--- a/Fundamentos2024/FUNDAMENTOS_C_SEPTIEMBRE.docx
+++ b/Fundamentos2024/FUNDAMENTOS_C_SEPTIEMBRE.docx
@@ -3496,7 +3496,57 @@
       </w:r>
       <w:proofErr w:type="gramEnd"/>
     </w:p>
-    <w:p/>
+    <w:p>
+      <w:r>
+        <w:t xml:space="preserve">Tenemos una propiedad </w:t>
+      </w:r>
+      <w:proofErr w:type="spellStart"/>
+      <w:r>
+        <w:t>static</w:t>
+      </w:r>
+      <w:proofErr w:type="spellEnd"/>
+      <w:r>
+        <w:t xml:space="preserve"> llamada </w:t>
+      </w:r>
+      <w:proofErr w:type="spellStart"/>
+      <w:r>
+        <w:rPr>
+          <w:b/>
+          <w:bCs/>
+        </w:rPr>
+        <w:t>Now</w:t>
+      </w:r>
+      <w:proofErr w:type="spellEnd"/>
+      <w:r>
+        <w:t xml:space="preserve"> que nos devuelve la fecha y hora actuales.</w:t>
+      </w:r>
+    </w:p>
+    <w:p>
+      <w:pPr>
+        <w:rPr>
+          <w:b/>
+          <w:bCs/>
+        </w:rPr>
+      </w:pPr>
+      <w:r>
+        <w:t xml:space="preserve">Creamos un nuevo </w:t>
+      </w:r>
+      <w:proofErr w:type="spellStart"/>
+      <w:r>
+        <w:t>form</w:t>
+      </w:r>
+      <w:proofErr w:type="spellEnd"/>
+      <w:r>
+        <w:t xml:space="preserve"> llamado </w:t>
+      </w:r>
+      <w:r>
+        <w:rPr>
+          <w:b/>
+          <w:bCs/>
+        </w:rPr>
+        <w:t>Form03DateTime</w:t>
+      </w:r>
+    </w:p>
     <w:p/>
     <w:p/>
     <w:sectPr>

--- a/Fundamentos2024/FUNDAMENTOS_C_SEPTIEMBRE.docx
+++ b/Fundamentos2024/FUNDAMENTOS_C_SEPTIEMBRE.docx
@@ -3547,6 +3547,1040 @@
         <w:t>Form03DateTime</w:t>
       </w:r>
     </w:p>
+    <w:p>
+      <w:r>
+        <w:t>La primera norma, no importa que tengamos clases gráficas o no.</w:t>
+      </w:r>
+    </w:p>
+    <w:p>
+      <w:r>
+        <w:t>Para ejecutar instrucciones al inicio de cualquier App debemos utilizar los constructores de las clases.</w:t>
+      </w:r>
+    </w:p>
+    <w:p>
+      <w:r>
+        <w:t>Un constructor es el primer lugar dónde se ejecuta cualquier código de la clase.</w:t>
+      </w:r>
+    </w:p>
+    <w:p>
+      <w:pPr>
+        <w:rPr>
+          <w:b/>
+          <w:bCs/>
+        </w:rPr>
+      </w:pPr>
+      <w:r>
+        <w:t xml:space="preserve">El constructor de un </w:t>
+      </w:r>
+      <w:proofErr w:type="spellStart"/>
+      <w:r>
+        <w:t>Form</w:t>
+      </w:r>
+      <w:proofErr w:type="spellEnd"/>
+      <w:r>
+        <w:t xml:space="preserve"> se llama como el nombre de la clase y debemos escribir siempre después de </w:t>
+      </w:r>
+      <w:proofErr w:type="spellStart"/>
+      <w:proofErr w:type="gramStart"/>
+      <w:r>
+        <w:rPr>
+          <w:b/>
+          <w:bCs/>
+        </w:rPr>
+        <w:t>InitilizeComponent</w:t>
+      </w:r>
+      <w:proofErr w:type="spellEnd"/>
+      <w:r>
+        <w:rPr>
+          <w:b/>
+          <w:bCs/>
+        </w:rPr>
+        <w:t>(</w:t>
+      </w:r>
+      <w:proofErr w:type="gramEnd"/>
+      <w:r>
+        <w:rPr>
+          <w:b/>
+          <w:bCs/>
+        </w:rPr>
+        <w:t>)</w:t>
+      </w:r>
+    </w:p>
+    <w:p>
+      <w:r>
+        <w:rPr>
+          <w:noProof/>
+        </w:rPr>
+        <w:lastRenderedPageBreak/>
+        <w:drawing>
+          <wp:inline distT="0" distB="0" distL="0" distR="0" wp14:anchorId="7DC1C2E7" wp14:editId="4C72FA91">
+            <wp:extent cx="2392511" cy="1911139"/>
+            <wp:effectExtent l="0" t="0" r="8255" b="0"/>
+            <wp:docPr id="1326398444" name="Imagen 1" descr="Interfaz de usuario gráfica, Aplicación&#10;&#10;Descripción generada automáticamente"/>
+            <wp:cNvGraphicFramePr>
+              <a:graphicFrameLocks xmlns:a="http://schemas.openxmlformats.org/drawingml/2006/main" noChangeAspect="1"/>
+            </wp:cNvGraphicFramePr>
+            <a:graphic xmlns:a="http://schemas.openxmlformats.org/drawingml/2006/main">
+              <a:graphicData uri="http://schemas.openxmlformats.org/drawingml/2006/picture">
+                <pic:pic xmlns:pic="http://schemas.openxmlformats.org/drawingml/2006/picture">
+                  <pic:nvPicPr>
+                    <pic:cNvPr id="1326398444" name="Imagen 1" descr="Interfaz de usuario gráfica, Aplicación&#10;&#10;Descripción generada automáticamente"/>
+                    <pic:cNvPicPr/>
+                  </pic:nvPicPr>
+                  <pic:blipFill>
+                    <a:blip r:embed="rId40"/>
+                    <a:stretch>
+                      <a:fillRect/>
+                    </a:stretch>
+                  </pic:blipFill>
+                  <pic:spPr>
+                    <a:xfrm>
+                      <a:off x="0" y="0"/>
+                      <a:ext cx="2397943" cy="1915478"/>
+                    </a:xfrm>
+                    <a:prstGeom prst="rect">
+                      <a:avLst/>
+                    </a:prstGeom>
+                  </pic:spPr>
+                </pic:pic>
+              </a:graphicData>
+            </a:graphic>
+          </wp:inline>
+        </w:drawing>
+      </w:r>
+    </w:p>
+    <w:p>
+      <w:pPr>
+        <w:rPr>
+          <w:b/>
+          <w:bCs/>
+        </w:rPr>
+      </w:pPr>
+      <w:r>
+        <w:rPr>
+          <w:b/>
+          <w:bCs/>
+        </w:rPr>
+        <w:t>CODIGO FORMULARIO</w:t>
+      </w:r>
+    </w:p>
+    <w:p>
+      <w:r>
+        <w:t xml:space="preserve">        </w:t>
+      </w:r>
+      <w:proofErr w:type="spellStart"/>
+      <w:r>
+        <w:t>public</w:t>
+      </w:r>
+      <w:proofErr w:type="spellEnd"/>
+      <w:r>
+        <w:t xml:space="preserve"> Form03</w:t>
+      </w:r>
+      <w:proofErr w:type="gramStart"/>
+      <w:r>
+        <w:t>DateTime(</w:t>
+      </w:r>
+      <w:proofErr w:type="gramEnd"/>
+      <w:r>
+        <w:t>)</w:t>
+      </w:r>
+    </w:p>
+    <w:p>
+      <w:r>
+        <w:t xml:space="preserve">        {</w:t>
+      </w:r>
+    </w:p>
+    <w:p>
+      <w:r>
+        <w:t xml:space="preserve">            </w:t>
+      </w:r>
+      <w:proofErr w:type="spellStart"/>
+      <w:proofErr w:type="gramStart"/>
+      <w:r>
+        <w:t>InitializeComponent</w:t>
+      </w:r>
+      <w:proofErr w:type="spellEnd"/>
+      <w:r>
+        <w:t>(</w:t>
+      </w:r>
+      <w:proofErr w:type="gramEnd"/>
+      <w:r>
+        <w:t>);</w:t>
+      </w:r>
+    </w:p>
+    <w:p>
+      <w:r>
+        <w:t xml:space="preserve">            //QUIERO PONER LA FECHA ACTUAL EN LA CAJA</w:t>
+      </w:r>
+    </w:p>
+    <w:p>
+      <w:r>
+        <w:t xml:space="preserve">            </w:t>
+      </w:r>
+      <w:proofErr w:type="spellStart"/>
+      <w:r>
+        <w:t>DateTime</w:t>
+      </w:r>
+      <w:proofErr w:type="spellEnd"/>
+      <w:r>
+        <w:t xml:space="preserve"> fecha = </w:t>
+      </w:r>
+      <w:proofErr w:type="spellStart"/>
+      <w:r>
+        <w:t>DateTime.Now</w:t>
+      </w:r>
+      <w:proofErr w:type="spellEnd"/>
+      <w:r>
+        <w:t>;</w:t>
+      </w:r>
+    </w:p>
+    <w:p>
+      <w:r>
+        <w:t xml:space="preserve">            </w:t>
+      </w:r>
+      <w:proofErr w:type="spellStart"/>
+      <w:proofErr w:type="gramStart"/>
+      <w:r>
+        <w:t>this.txtFechaActual.Text</w:t>
+      </w:r>
+      <w:proofErr w:type="spellEnd"/>
+      <w:proofErr w:type="gramEnd"/>
+      <w:r>
+        <w:t xml:space="preserve"> = </w:t>
+      </w:r>
+      <w:proofErr w:type="spellStart"/>
+      <w:r>
+        <w:t>fecha.ToString</w:t>
+      </w:r>
+      <w:proofErr w:type="spellEnd"/>
+      <w:r>
+        <w:t>();</w:t>
+      </w:r>
+    </w:p>
+    <w:p>
+      <w:r>
+        <w:t xml:space="preserve">        }</w:t>
+      </w:r>
+    </w:p>
+    <w:p/>
+    <w:p>
+      <w:r>
+        <w:t xml:space="preserve">        </w:t>
+      </w:r>
+      <w:proofErr w:type="spellStart"/>
+      <w:r>
+        <w:t>private</w:t>
+      </w:r>
+      <w:proofErr w:type="spellEnd"/>
+      <w:r>
+        <w:t xml:space="preserve"> </w:t>
+      </w:r>
+      <w:proofErr w:type="spellStart"/>
+      <w:r>
+        <w:t>void</w:t>
+      </w:r>
+      <w:proofErr w:type="spellEnd"/>
+      <w:r>
+        <w:t xml:space="preserve"> </w:t>
+      </w:r>
+      <w:proofErr w:type="spellStart"/>
+      <w:r>
+        <w:t>chkCambiarFormato_</w:t>
+      </w:r>
+      <w:proofErr w:type="gramStart"/>
+      <w:r>
+        <w:t>CheckedChanged</w:t>
+      </w:r>
+      <w:proofErr w:type="spellEnd"/>
+      <w:r>
+        <w:t>(</w:t>
+      </w:r>
+      <w:proofErr w:type="spellStart"/>
+      <w:proofErr w:type="gramEnd"/>
+      <w:r>
+        <w:t>object</w:t>
+      </w:r>
+      <w:proofErr w:type="spellEnd"/>
+      <w:r>
+        <w:t xml:space="preserve"> </w:t>
+      </w:r>
+      <w:proofErr w:type="spellStart"/>
+      <w:r>
+        <w:t>sender</w:t>
+      </w:r>
+      <w:proofErr w:type="spellEnd"/>
+      <w:r>
+        <w:t xml:space="preserve">, </w:t>
+      </w:r>
+      <w:proofErr w:type="spellStart"/>
+      <w:r>
+        <w:t>EventArgs</w:t>
+      </w:r>
+      <w:proofErr w:type="spellEnd"/>
+      <w:r>
+        <w:t xml:space="preserve"> e)</w:t>
+      </w:r>
+    </w:p>
+    <w:p>
+      <w:r>
+        <w:t xml:space="preserve">        {</w:t>
+      </w:r>
+    </w:p>
+    <w:p>
+      <w:r>
+        <w:t xml:space="preserve">            //CAPTURAMOS LA FECHA DE LA CAJA DE TEXTO</w:t>
+      </w:r>
+    </w:p>
+    <w:p>
+      <w:r>
+        <w:t xml:space="preserve">            </w:t>
+      </w:r>
+      <w:proofErr w:type="spellStart"/>
+      <w:r>
+        <w:t>DateTime</w:t>
+      </w:r>
+      <w:proofErr w:type="spellEnd"/>
+      <w:r>
+        <w:t xml:space="preserve"> fecha = </w:t>
+      </w:r>
+      <w:proofErr w:type="spellStart"/>
+      <w:r>
+        <w:t>DateTime.Parse</w:t>
+      </w:r>
+      <w:proofErr w:type="spellEnd"/>
+      <w:r>
+        <w:t>(</w:t>
+      </w:r>
+      <w:proofErr w:type="spellStart"/>
+      <w:proofErr w:type="gramStart"/>
+      <w:r>
+        <w:t>this.txtFechaActual.Text</w:t>
+      </w:r>
+      <w:proofErr w:type="spellEnd"/>
+      <w:proofErr w:type="gramEnd"/>
+      <w:r>
+        <w:t>);</w:t>
+      </w:r>
+    </w:p>
+    <w:p>
+      <w:r>
+        <w:t xml:space="preserve">            //PREGUNTAMOS POR EL ESTADO DEL CHECKBOX</w:t>
+      </w:r>
+    </w:p>
+    <w:p>
+      <w:r>
+        <w:t xml:space="preserve">            </w:t>
+      </w:r>
+      <w:proofErr w:type="spellStart"/>
+      <w:r>
+        <w:t>if</w:t>
+      </w:r>
+      <w:proofErr w:type="spellEnd"/>
+      <w:r>
+        <w:t xml:space="preserve"> (</w:t>
+      </w:r>
+      <w:proofErr w:type="spellStart"/>
+      <w:proofErr w:type="gramStart"/>
+      <w:r>
+        <w:t>this.chkCambiarFormato.Checked</w:t>
+      </w:r>
+      <w:proofErr w:type="spellEnd"/>
+      <w:proofErr w:type="gramEnd"/>
+      <w:r>
+        <w:t xml:space="preserve"> == true)</w:t>
+      </w:r>
+    </w:p>
+    <w:p>
+      <w:r>
+        <w:t xml:space="preserve">            {</w:t>
+      </w:r>
+    </w:p>
+    <w:p>
+      <w:r>
+        <w:t xml:space="preserve">                </w:t>
+      </w:r>
+      <w:proofErr w:type="spellStart"/>
+      <w:proofErr w:type="gramStart"/>
+      <w:r>
+        <w:t>this.txtFechaActual.Text</w:t>
+      </w:r>
+      <w:proofErr w:type="spellEnd"/>
+      <w:proofErr w:type="gramEnd"/>
+      <w:r>
+        <w:t xml:space="preserve"> = </w:t>
+      </w:r>
+      <w:proofErr w:type="spellStart"/>
+      <w:r>
+        <w:t>fecha.ToLongDateString</w:t>
+      </w:r>
+      <w:proofErr w:type="spellEnd"/>
+      <w:r>
+        <w:t>();</w:t>
+      </w:r>
+    </w:p>
+    <w:p>
+      <w:r>
+        <w:t xml:space="preserve">            }</w:t>
+      </w:r>
+    </w:p>
+    <w:p>
+      <w:r>
+        <w:t xml:space="preserve">            </w:t>
+      </w:r>
+      <w:proofErr w:type="spellStart"/>
+      <w:r>
+        <w:t>else</w:t>
+      </w:r>
+      <w:proofErr w:type="spellEnd"/>
+    </w:p>
+    <w:p>
+      <w:r>
+        <w:t xml:space="preserve">            {</w:t>
+      </w:r>
+    </w:p>
+    <w:p>
+      <w:r>
+        <w:t xml:space="preserve">                </w:t>
+      </w:r>
+      <w:proofErr w:type="spellStart"/>
+      <w:proofErr w:type="gramStart"/>
+      <w:r>
+        <w:t>this.txtFechaActual.Text</w:t>
+      </w:r>
+      <w:proofErr w:type="spellEnd"/>
+      <w:proofErr w:type="gramEnd"/>
+      <w:r>
+        <w:t xml:space="preserve"> = </w:t>
+      </w:r>
+      <w:proofErr w:type="spellStart"/>
+      <w:r>
+        <w:t>fecha.ToShortDateString</w:t>
+      </w:r>
+      <w:proofErr w:type="spellEnd"/>
+      <w:r>
+        <w:t>();</w:t>
+      </w:r>
+    </w:p>
+    <w:p>
+      <w:r>
+        <w:t xml:space="preserve">            }</w:t>
+      </w:r>
+    </w:p>
+    <w:p>
+      <w:r>
+        <w:t xml:space="preserve">        }</w:t>
+      </w:r>
+    </w:p>
+    <w:p/>
+    <w:p>
+      <w:r>
+        <w:lastRenderedPageBreak/>
+        <w:t xml:space="preserve">        </w:t>
+      </w:r>
+      <w:proofErr w:type="spellStart"/>
+      <w:r>
+        <w:t>private</w:t>
+      </w:r>
+      <w:proofErr w:type="spellEnd"/>
+      <w:r>
+        <w:t xml:space="preserve"> </w:t>
+      </w:r>
+      <w:proofErr w:type="spellStart"/>
+      <w:r>
+        <w:t>void</w:t>
+      </w:r>
+      <w:proofErr w:type="spellEnd"/>
+      <w:r>
+        <w:t xml:space="preserve"> </w:t>
+      </w:r>
+      <w:proofErr w:type="spellStart"/>
+      <w:r>
+        <w:t>btnIncrementar_</w:t>
+      </w:r>
+      <w:proofErr w:type="gramStart"/>
+      <w:r>
+        <w:t>Click</w:t>
+      </w:r>
+      <w:proofErr w:type="spellEnd"/>
+      <w:r>
+        <w:t>(</w:t>
+      </w:r>
+      <w:proofErr w:type="spellStart"/>
+      <w:proofErr w:type="gramEnd"/>
+      <w:r>
+        <w:t>object</w:t>
+      </w:r>
+      <w:proofErr w:type="spellEnd"/>
+      <w:r>
+        <w:t xml:space="preserve"> </w:t>
+      </w:r>
+      <w:proofErr w:type="spellStart"/>
+      <w:r>
+        <w:t>sender</w:t>
+      </w:r>
+      <w:proofErr w:type="spellEnd"/>
+      <w:r>
+        <w:t xml:space="preserve">, </w:t>
+      </w:r>
+      <w:proofErr w:type="spellStart"/>
+      <w:r>
+        <w:t>EventArgs</w:t>
+      </w:r>
+      <w:proofErr w:type="spellEnd"/>
+      <w:r>
+        <w:t xml:space="preserve"> e)</w:t>
+      </w:r>
+    </w:p>
+    <w:p>
+      <w:r>
+        <w:t xml:space="preserve">        {</w:t>
+      </w:r>
+    </w:p>
+    <w:p>
+      <w:r>
+        <w:t xml:space="preserve">            //CAPTURAMOS LA FECHA ACTUAL DE LA CAJA</w:t>
+      </w:r>
+    </w:p>
+    <w:p>
+      <w:r>
+        <w:t xml:space="preserve">            </w:t>
+      </w:r>
+      <w:proofErr w:type="spellStart"/>
+      <w:r>
+        <w:t>DateTime</w:t>
+      </w:r>
+      <w:proofErr w:type="spellEnd"/>
+      <w:r>
+        <w:t xml:space="preserve"> fecha = </w:t>
+      </w:r>
+      <w:proofErr w:type="spellStart"/>
+      <w:r>
+        <w:t>DateTime.Parse</w:t>
+      </w:r>
+      <w:proofErr w:type="spellEnd"/>
+      <w:r>
+        <w:t>(</w:t>
+      </w:r>
+      <w:proofErr w:type="spellStart"/>
+      <w:proofErr w:type="gramStart"/>
+      <w:r>
+        <w:t>this.txtFechaActual.Text</w:t>
+      </w:r>
+      <w:proofErr w:type="spellEnd"/>
+      <w:proofErr w:type="gramEnd"/>
+      <w:r>
+        <w:t>);</w:t>
+      </w:r>
+    </w:p>
+    <w:p>
+      <w:r>
+        <w:t xml:space="preserve">            </w:t>
+      </w:r>
+      <w:proofErr w:type="spellStart"/>
+      <w:r>
+        <w:t>int</w:t>
+      </w:r>
+      <w:proofErr w:type="spellEnd"/>
+      <w:r>
+        <w:t xml:space="preserve"> incremento = </w:t>
+      </w:r>
+      <w:proofErr w:type="spellStart"/>
+      <w:proofErr w:type="gramStart"/>
+      <w:r>
+        <w:t>int.Parse</w:t>
+      </w:r>
+      <w:proofErr w:type="spellEnd"/>
+      <w:proofErr w:type="gramEnd"/>
+      <w:r>
+        <w:t>(</w:t>
+      </w:r>
+      <w:proofErr w:type="spellStart"/>
+      <w:r>
+        <w:t>this.txtIncremento.Text</w:t>
+      </w:r>
+      <w:proofErr w:type="spellEnd"/>
+      <w:r>
+        <w:t>);</w:t>
+      </w:r>
+    </w:p>
+    <w:p>
+      <w:r>
+        <w:t xml:space="preserve">            </w:t>
+      </w:r>
+      <w:proofErr w:type="spellStart"/>
+      <w:r>
+        <w:t>if</w:t>
+      </w:r>
+      <w:proofErr w:type="spellEnd"/>
+      <w:r>
+        <w:t xml:space="preserve"> (</w:t>
+      </w:r>
+      <w:proofErr w:type="spellStart"/>
+      <w:proofErr w:type="gramStart"/>
+      <w:r>
+        <w:t>this.rdbDias.Checked</w:t>
+      </w:r>
+      <w:proofErr w:type="spellEnd"/>
+      <w:proofErr w:type="gramEnd"/>
+      <w:r>
+        <w:t xml:space="preserve"> == true)</w:t>
+      </w:r>
+    </w:p>
+    <w:p>
+      <w:r>
+        <w:t xml:space="preserve">            {</w:t>
+      </w:r>
+    </w:p>
+    <w:p>
+      <w:r>
+        <w:t xml:space="preserve">                fecha = </w:t>
+      </w:r>
+      <w:proofErr w:type="spellStart"/>
+      <w:proofErr w:type="gramStart"/>
+      <w:r>
+        <w:t>fecha.AddDays</w:t>
+      </w:r>
+      <w:proofErr w:type="spellEnd"/>
+      <w:proofErr w:type="gramEnd"/>
+      <w:r>
+        <w:t>(incremento);</w:t>
+      </w:r>
+    </w:p>
+    <w:p>
+      <w:r>
+        <w:t xml:space="preserve">            </w:t>
+      </w:r>
+      <w:proofErr w:type="gramStart"/>
+      <w:r>
+        <w:t>}</w:t>
+      </w:r>
+      <w:proofErr w:type="spellStart"/>
+      <w:r>
+        <w:t>else</w:t>
+      </w:r>
+      <w:proofErr w:type="spellEnd"/>
+      <w:proofErr w:type="gramEnd"/>
+      <w:r>
+        <w:t xml:space="preserve"> </w:t>
+      </w:r>
+      <w:proofErr w:type="spellStart"/>
+      <w:r>
+        <w:t>if</w:t>
+      </w:r>
+      <w:proofErr w:type="spellEnd"/>
+      <w:r>
+        <w:t xml:space="preserve"> (</w:t>
+      </w:r>
+      <w:proofErr w:type="spellStart"/>
+      <w:r>
+        <w:t>this.rdbAnyos.Checked</w:t>
+      </w:r>
+      <w:proofErr w:type="spellEnd"/>
+      <w:r>
+        <w:t xml:space="preserve"> == true)</w:t>
+      </w:r>
+    </w:p>
+    <w:p>
+      <w:r>
+        <w:t xml:space="preserve">            {</w:t>
+      </w:r>
+    </w:p>
+    <w:p>
+      <w:r>
+        <w:t xml:space="preserve">                fecha = </w:t>
+      </w:r>
+      <w:proofErr w:type="spellStart"/>
+      <w:proofErr w:type="gramStart"/>
+      <w:r>
+        <w:t>fecha.AddYears</w:t>
+      </w:r>
+      <w:proofErr w:type="spellEnd"/>
+      <w:proofErr w:type="gramEnd"/>
+      <w:r>
+        <w:t>(incremento);</w:t>
+      </w:r>
+    </w:p>
+    <w:p>
+      <w:r>
+        <w:t xml:space="preserve">            }</w:t>
+      </w:r>
+    </w:p>
+    <w:p>
+      <w:r>
+        <w:t xml:space="preserve">            </w:t>
+      </w:r>
+      <w:proofErr w:type="spellStart"/>
+      <w:r>
+        <w:t>else</w:t>
+      </w:r>
+      <w:proofErr w:type="spellEnd"/>
+    </w:p>
+    <w:p>
+      <w:r>
+        <w:t xml:space="preserve">            {</w:t>
+      </w:r>
+    </w:p>
+    <w:p>
+      <w:r>
+        <w:t xml:space="preserve">                fecha = </w:t>
+      </w:r>
+      <w:proofErr w:type="spellStart"/>
+      <w:proofErr w:type="gramStart"/>
+      <w:r>
+        <w:t>fecha.AddMonths</w:t>
+      </w:r>
+      <w:proofErr w:type="spellEnd"/>
+      <w:proofErr w:type="gramEnd"/>
+      <w:r>
+        <w:t>(incremento);</w:t>
+      </w:r>
+    </w:p>
+    <w:p>
+      <w:r>
+        <w:t xml:space="preserve">            }</w:t>
+      </w:r>
+    </w:p>
+    <w:p>
+      <w:r>
+        <w:t xml:space="preserve">            </w:t>
+      </w:r>
+      <w:proofErr w:type="spellStart"/>
+      <w:proofErr w:type="gramStart"/>
+      <w:r>
+        <w:t>this.txtNuevaFecha.Text</w:t>
+      </w:r>
+      <w:proofErr w:type="spellEnd"/>
+      <w:proofErr w:type="gramEnd"/>
+      <w:r>
+        <w:t xml:space="preserve"> = </w:t>
+      </w:r>
+      <w:proofErr w:type="spellStart"/>
+      <w:r>
+        <w:t>fecha.ToString</w:t>
+      </w:r>
+      <w:proofErr w:type="spellEnd"/>
+      <w:r>
+        <w:t>();</w:t>
+      </w:r>
+    </w:p>
+    <w:p>
+      <w:r>
+        <w:t xml:space="preserve">        }</w:t>
+      </w:r>
+    </w:p>
+    <w:p>
+      <w:r>
+        <w:t xml:space="preserve">    }</w:t>
+      </w:r>
+    </w:p>
+    <w:p>
+      <w:pPr>
+        <w:rPr>
+          <w:b/>
+          <w:bCs/>
+        </w:rPr>
+      </w:pPr>
+      <w:r>
+        <w:rPr>
+          <w:b/>
+          <w:bCs/>
+        </w:rPr>
+        <w:t>CLASE CHAR</w:t>
+      </w:r>
+    </w:p>
+    <w:p>
+      <w:r>
+        <w:t xml:space="preserve">La clase </w:t>
+      </w:r>
+      <w:proofErr w:type="spellStart"/>
+      <w:r>
+        <w:t>Char</w:t>
+      </w:r>
+      <w:proofErr w:type="spellEnd"/>
+      <w:r>
+        <w:t xml:space="preserve"> almacena una letra solamente.  Se representa con la comilla simple.</w:t>
+      </w:r>
+    </w:p>
+    <w:p>
+      <w:r>
+        <w:rPr>
+          <w:noProof/>
+        </w:rPr>
+        <w:drawing>
+          <wp:inline distT="0" distB="0" distL="0" distR="0" wp14:anchorId="088A6C6E" wp14:editId="74E12B03">
+            <wp:extent cx="1932807" cy="332649"/>
+            <wp:effectExtent l="0" t="0" r="0" b="0"/>
+            <wp:docPr id="195034177" name="Imagen 1" descr="Imagen que contiene Interfaz de usuario gráfica&#10;&#10;Descripción generada automáticamente"/>
+            <wp:cNvGraphicFramePr>
+              <a:graphicFrameLocks xmlns:a="http://schemas.openxmlformats.org/drawingml/2006/main" noChangeAspect="1"/>
+            </wp:cNvGraphicFramePr>
+            <a:graphic xmlns:a="http://schemas.openxmlformats.org/drawingml/2006/main">
+              <a:graphicData uri="http://schemas.openxmlformats.org/drawingml/2006/picture">
+                <pic:pic xmlns:pic="http://schemas.openxmlformats.org/drawingml/2006/picture">
+                  <pic:nvPicPr>
+                    <pic:cNvPr id="195034177" name="Imagen 1" descr="Imagen que contiene Interfaz de usuario gráfica&#10;&#10;Descripción generada automáticamente"/>
+                    <pic:cNvPicPr/>
+                  </pic:nvPicPr>
+                  <pic:blipFill>
+                    <a:blip r:embed="rId41"/>
+                    <a:stretch>
+                      <a:fillRect/>
+                    </a:stretch>
+                  </pic:blipFill>
+                  <pic:spPr>
+                    <a:xfrm>
+                      <a:off x="0" y="0"/>
+                      <a:ext cx="1956168" cy="336670"/>
+                    </a:xfrm>
+                    <a:prstGeom prst="rect">
+                      <a:avLst/>
+                    </a:prstGeom>
+                  </pic:spPr>
+                </pic:pic>
+              </a:graphicData>
+            </a:graphic>
+          </wp:inline>
+        </w:drawing>
+      </w:r>
+    </w:p>
+    <w:p>
+      <w:r>
+        <w:t xml:space="preserve">Casi todos sus métodos son </w:t>
+      </w:r>
+      <w:proofErr w:type="spellStart"/>
+      <w:r>
+        <w:t>static</w:t>
+      </w:r>
+      <w:proofErr w:type="spellEnd"/>
+      <w:r>
+        <w:t>, es decir, se llaman desde la clase y no desde el objeto.</w:t>
+      </w:r>
+    </w:p>
+    <w:p>
+      <w:r>
+        <w:t xml:space="preserve">Dichos métodos nos sirven para averiguar el contenido del </w:t>
+      </w:r>
+      <w:proofErr w:type="spellStart"/>
+      <w:r>
+        <w:t>char</w:t>
+      </w:r>
+      <w:proofErr w:type="spellEnd"/>
+      <w:r>
+        <w:t>, es decir, el tipo de carácter que tenemos almacenado.</w:t>
+      </w:r>
+    </w:p>
+    <w:p>
+      <w:pPr>
+        <w:pStyle w:val="Prrafodelista"/>
+        <w:numPr>
+          <w:ilvl w:val="0"/>
+          <w:numId w:val="2"/>
+        </w:numPr>
+      </w:pPr>
+      <w:proofErr w:type="spellStart"/>
+      <w:proofErr w:type="gramStart"/>
+      <w:r>
+        <w:t>char.IsLetter</w:t>
+      </w:r>
+      <w:proofErr w:type="spellEnd"/>
+      <w:proofErr w:type="gramEnd"/>
+      <w:r>
+        <w:t>(carácter): Indica true/false si es letra</w:t>
+      </w:r>
+    </w:p>
+    <w:p>
+      <w:pPr>
+        <w:pStyle w:val="Prrafodelista"/>
+        <w:numPr>
+          <w:ilvl w:val="0"/>
+          <w:numId w:val="2"/>
+        </w:numPr>
+      </w:pPr>
+      <w:proofErr w:type="spellStart"/>
+      <w:proofErr w:type="gramStart"/>
+      <w:r>
+        <w:t>char.IsDigit</w:t>
+      </w:r>
+      <w:proofErr w:type="spellEnd"/>
+      <w:proofErr w:type="gramEnd"/>
+      <w:r>
+        <w:t>(carácter): Indica si es un número entero</w:t>
+      </w:r>
+    </w:p>
+    <w:p>
+      <w:pPr>
+        <w:pStyle w:val="Prrafodelista"/>
+        <w:numPr>
+          <w:ilvl w:val="0"/>
+          <w:numId w:val="2"/>
+        </w:numPr>
+      </w:pPr>
+      <w:proofErr w:type="spellStart"/>
+      <w:r>
+        <w:t>IsNumber</w:t>
+      </w:r>
+      <w:proofErr w:type="spellEnd"/>
+      <w:r>
+        <w:t>(carácter): Indica si es un número entero o un símbolo numérico</w:t>
+      </w:r>
+    </w:p>
+    <w:p>
+      <w:pPr>
+        <w:pStyle w:val="Prrafodelista"/>
+        <w:numPr>
+          <w:ilvl w:val="0"/>
+          <w:numId w:val="2"/>
+        </w:numPr>
+      </w:pPr>
+      <w:proofErr w:type="spellStart"/>
+      <w:r>
+        <w:t>IsLetterOrDigit</w:t>
+      </w:r>
+      <w:proofErr w:type="spellEnd"/>
+      <w:r>
+        <w:t>(carácter)</w:t>
+      </w:r>
+    </w:p>
+    <w:p>
+      <w:pPr>
+        <w:pStyle w:val="Prrafodelista"/>
+        <w:numPr>
+          <w:ilvl w:val="0"/>
+          <w:numId w:val="2"/>
+        </w:numPr>
+      </w:pPr>
+      <w:proofErr w:type="spellStart"/>
+      <w:r>
+        <w:t>IsSymbol</w:t>
+      </w:r>
+      <w:proofErr w:type="spellEnd"/>
+      <w:r>
+        <w:t>(carácter)</w:t>
+      </w:r>
+    </w:p>
+    <w:p>
+      <w:pPr>
+        <w:pStyle w:val="Prrafodelista"/>
+        <w:numPr>
+          <w:ilvl w:val="0"/>
+          <w:numId w:val="2"/>
+        </w:numPr>
+      </w:pPr>
+      <w:proofErr w:type="spellStart"/>
+      <w:r>
+        <w:t>IsPunctuation</w:t>
+      </w:r>
+      <w:proofErr w:type="spellEnd"/>
+      <w:r>
+        <w:t>(carácter)</w:t>
+      </w:r>
+      <w:r>
+        <w:t xml:space="preserve"> </w:t>
+      </w:r>
+    </w:p>
+    <w:p>
+      <w:pPr>
+        <w:pStyle w:val="Prrafodelista"/>
+        <w:numPr>
+          <w:ilvl w:val="0"/>
+          <w:numId w:val="2"/>
+        </w:numPr>
+      </w:pPr>
+      <w:proofErr w:type="spellStart"/>
+      <w:r>
+        <w:t>IsUpper</w:t>
+      </w:r>
+      <w:proofErr w:type="spellEnd"/>
+      <w:r>
+        <w:t>(carácter)</w:t>
+      </w:r>
+    </w:p>
+    <w:p>
+      <w:pPr>
+        <w:pStyle w:val="Prrafodelista"/>
+        <w:numPr>
+          <w:ilvl w:val="0"/>
+          <w:numId w:val="2"/>
+        </w:numPr>
+      </w:pPr>
+      <w:proofErr w:type="spellStart"/>
+      <w:r>
+        <w:t>IsLower</w:t>
+      </w:r>
+      <w:proofErr w:type="spellEnd"/>
+      <w:r>
+        <w:t>(carácter)</w:t>
+      </w:r>
+    </w:p>
+    <w:p>
+      <w:pPr>
+        <w:pStyle w:val="Prrafodelista"/>
+        <w:numPr>
+          <w:ilvl w:val="0"/>
+          <w:numId w:val="2"/>
+        </w:numPr>
+      </w:pPr>
+      <w:proofErr w:type="spellStart"/>
+      <w:r>
+        <w:lastRenderedPageBreak/>
+        <w:t>ToUpper</w:t>
+      </w:r>
+      <w:proofErr w:type="spellEnd"/>
+      <w:r>
+        <w:t>(carácter)</w:t>
+      </w:r>
+    </w:p>
+    <w:p>
+      <w:pPr>
+        <w:pStyle w:val="Prrafodelista"/>
+        <w:numPr>
+          <w:ilvl w:val="0"/>
+          <w:numId w:val="2"/>
+        </w:numPr>
+      </w:pPr>
+      <w:proofErr w:type="spellStart"/>
+      <w:r>
+        <w:t>ToLower</w:t>
+      </w:r>
+      <w:proofErr w:type="spellEnd"/>
+      <w:r>
+        <w:t>(carácter)</w:t>
+      </w:r>
+    </w:p>
+    <w:p>
+      <w:r>
+        <w:t xml:space="preserve">Vamos a crear un nuevo </w:t>
+      </w:r>
+      <w:proofErr w:type="spellStart"/>
+      <w:r>
+        <w:t>form</w:t>
+      </w:r>
+      <w:proofErr w:type="spellEnd"/>
+      <w:r>
+        <w:t xml:space="preserve"> llamado </w:t>
+      </w:r>
+      <w:r>
+        <w:rPr>
+          <w:b/>
+          <w:bCs/>
+        </w:rPr>
+        <w:t>Form04Char</w:t>
+      </w:r>
+      <w:r>
+        <w:t xml:space="preserve"> que recorrerá el código </w:t>
+      </w:r>
+      <w:proofErr w:type="spellStart"/>
+      <w:r>
+        <w:t>Ascii</w:t>
+      </w:r>
+      <w:proofErr w:type="spellEnd"/>
+      <w:r>
+        <w:t xml:space="preserve"> y nos separará los caracteres por su tipo.</w:t>
+      </w:r>
+    </w:p>
+    <w:p/>
+    <w:p/>
+    <w:p/>
     <w:p/>
     <w:p/>
     <w:sectPr>

--- a/Fundamentos2024/FUNDAMENTOS_C_SEPTIEMBRE.docx
+++ b/Fundamentos2024/FUNDAMENTOS_C_SEPTIEMBRE.docx
@@ -4,13 +4,8 @@
   <w:body>
     <w:p>
       <w:r>
-        <w:t xml:space="preserve">Visual Studio </w:t>
-      </w:r>
-      <w:proofErr w:type="spellStart"/>
-      <w:r>
-        <w:t>Community</w:t>
-      </w:r>
-      <w:proofErr w:type="spellEnd"/>
+        <w:t>Visual Studio Community</w:t>
+      </w:r>
     </w:p>
     <w:p>
       <w:r>
@@ -84,13 +79,8 @@
     </w:p>
     <w:p>
       <w:r>
-        <w:t xml:space="preserve">Windows </w:t>
-      </w:r>
-      <w:proofErr w:type="spellStart"/>
-      <w:r>
-        <w:t>Forms</w:t>
-      </w:r>
-      <w:proofErr w:type="spellEnd"/>
+        <w:t>Windows Forms</w:t>
+      </w:r>
     </w:p>
     <w:p>
       <w:r>
@@ -110,23 +100,7 @@
         <w:sym w:font="Wingdings" w:char="F0E0"/>
       </w:r>
       <w:r>
-        <w:t xml:space="preserve"> </w:t>
-      </w:r>
-      <w:proofErr w:type="spellStart"/>
-      <w:r>
-        <w:t>Linq</w:t>
-      </w:r>
-      <w:proofErr w:type="spellEnd"/>
-      <w:r>
-        <w:t xml:space="preserve"> y </w:t>
-      </w:r>
-      <w:proofErr w:type="spellStart"/>
-      <w:r>
-        <w:t>Entity</w:t>
-      </w:r>
-      <w:proofErr w:type="spellEnd"/>
-      <w:r>
-        <w:t xml:space="preserve"> Framework</w:t>
+        <w:t xml:space="preserve"> Linq y Entity Framework</w:t>
       </w:r>
     </w:p>
     <w:p>
@@ -146,39 +120,15 @@
     </w:p>
     <w:p>
       <w:r>
-        <w:t xml:space="preserve">Existen proyectos de librerías y proyectos visuales.  Las librerías son paquetes llamados </w:t>
-      </w:r>
-      <w:proofErr w:type="spellStart"/>
-      <w:r>
-        <w:t>Nuget</w:t>
-      </w:r>
-      <w:proofErr w:type="spellEnd"/>
-      <w:r>
-        <w:t>.</w:t>
-      </w:r>
-      <w:r>
-        <w:t xml:space="preserve">  Dichos </w:t>
-      </w:r>
-      <w:proofErr w:type="spellStart"/>
-      <w:r>
-        <w:t>Nuget</w:t>
-      </w:r>
-      <w:proofErr w:type="spellEnd"/>
-      <w:r>
-        <w:t xml:space="preserve"> ya traen todo el contenido para trabajar con la plataforma deseada.</w:t>
-      </w:r>
-    </w:p>
-    <w:p>
-      <w:r>
-        <w:t xml:space="preserve">Posteriormente existen proyectos visuales como Windows </w:t>
-      </w:r>
-      <w:proofErr w:type="spellStart"/>
-      <w:r>
-        <w:t>Forms</w:t>
-      </w:r>
-      <w:proofErr w:type="spellEnd"/>
-      <w:r>
-        <w:t xml:space="preserve"> o MVC Net Core o Maui.</w:t>
+        <w:t>Existen proyectos de librerías y proyectos visuales.  Las librerías son paquetes llamados Nuget.</w:t>
+      </w:r>
+      <w:r>
+        <w:t xml:space="preserve">  Dichos Nuget ya traen todo el contenido para trabajar con la plataforma deseada.</w:t>
+      </w:r>
+    </w:p>
+    <w:p>
+      <w:r>
+        <w:t>Posteriormente existen proyectos visuales como Windows Forms o MVC Net Core o Maui.</w:t>
       </w:r>
     </w:p>
     <w:p>
@@ -193,15 +143,7 @@
     </w:p>
     <w:p>
       <w:r>
-        <w:t xml:space="preserve">Voy a trabajar con </w:t>
-      </w:r>
-      <w:proofErr w:type="spellStart"/>
-      <w:r>
-        <w:t>Github</w:t>
-      </w:r>
-      <w:proofErr w:type="spellEnd"/>
-      <w:r>
-        <w:t xml:space="preserve"> y mi código estará ahí para vosotros.</w:t>
+        <w:t>Voy a trabajar con Github y mi código estará ahí para vosotros.</w:t>
       </w:r>
     </w:p>
     <w:p>
@@ -211,25 +153,12 @@
     </w:p>
     <w:p>
       <w:r>
-        <w:t xml:space="preserve">App Principal:  Pantalla Windows </w:t>
-      </w:r>
-      <w:proofErr w:type="spellStart"/>
-      <w:r>
-        <w:t>Forms</w:t>
-      </w:r>
-      <w:proofErr w:type="spellEnd"/>
-      <w:r>
-        <w:t>.</w:t>
-      </w:r>
-    </w:p>
-    <w:p>
-      <w:proofErr w:type="spellStart"/>
-      <w:r>
-        <w:t>Solution</w:t>
-      </w:r>
-      <w:proofErr w:type="spellEnd"/>
-      <w:r>
-        <w:t xml:space="preserve"> Explorer: El lugar donde vamos a localizar las clases.</w:t>
+        <w:t>App Principal:  Pantalla Windows Forms.</w:t>
+      </w:r>
+    </w:p>
+    <w:p>
+      <w:r>
+        <w:t>Solution Explorer: El lugar donde vamos a localizar las clases.</w:t>
       </w:r>
     </w:p>
     <w:p>
@@ -275,26 +204,13 @@
       </w:r>
     </w:p>
     <w:p>
-      <w:proofErr w:type="spellStart"/>
-      <w:r>
-        <w:t>Toolbox</w:t>
-      </w:r>
-      <w:proofErr w:type="spellEnd"/>
-      <w:r>
-        <w:t>: Barra de herramientas para nuestros componentes.</w:t>
-      </w:r>
-    </w:p>
-    <w:p>
-      <w:r>
-        <w:t xml:space="preserve">Comenzamos creando un nuevo proyecto Windows </w:t>
-      </w:r>
-      <w:proofErr w:type="spellStart"/>
-      <w:r>
-        <w:t>Forms</w:t>
-      </w:r>
-      <w:proofErr w:type="spellEnd"/>
-      <w:r>
-        <w:t xml:space="preserve"> llamado </w:t>
+      <w:r>
+        <w:t>Toolbox: Barra de herramientas para nuestros componentes.</w:t>
+      </w:r>
+    </w:p>
+    <w:p>
+      <w:r>
+        <w:t xml:space="preserve">Comenzamos creando un nuevo proyecto Windows Forms llamado </w:t>
       </w:r>
       <w:r>
         <w:rPr>
@@ -352,15 +268,7 @@
     </w:p>
     <w:p>
       <w:r>
-        <w:t xml:space="preserve">La clase </w:t>
-      </w:r>
-      <w:proofErr w:type="spellStart"/>
-      <w:r>
-        <w:t>Program</w:t>
-      </w:r>
-      <w:proofErr w:type="spellEnd"/>
-      <w:r>
-        <w:t xml:space="preserve"> es la que indica el inicio de nuestra App, es decir, indica qué formulario iniciará en nuestra App.</w:t>
+        <w:t>La clase Program es la que indica el inicio de nuestra App, es decir, indica qué formulario iniciará en nuestra App.</w:t>
       </w:r>
     </w:p>
     <w:p>
@@ -432,33 +340,18 @@
     </w:p>
     <w:p>
       <w:r>
-        <w:t xml:space="preserve">Coche car = new </w:t>
-      </w:r>
-      <w:proofErr w:type="gramStart"/>
-      <w:r>
-        <w:t>Coche(</w:t>
-      </w:r>
-      <w:proofErr w:type="gramEnd"/>
-      <w:r>
-        <w:t>);</w:t>
-      </w:r>
-    </w:p>
-    <w:p>
-      <w:pPr>
-        <w:rPr>
-          <w:b/>
-          <w:bCs/>
-        </w:rPr>
-      </w:pPr>
-      <w:proofErr w:type="spellStart"/>
-      <w:proofErr w:type="gramStart"/>
-      <w:r>
-        <w:t>car.Arrancar</w:t>
-      </w:r>
-      <w:proofErr w:type="spellEnd"/>
-      <w:proofErr w:type="gramEnd"/>
-      <w:r>
-        <w:t xml:space="preserve">();  </w:t>
+        <w:t>Coche car = new Coche();</w:t>
+      </w:r>
+    </w:p>
+    <w:p>
+      <w:pPr>
+        <w:rPr>
+          <w:b/>
+          <w:bCs/>
+        </w:rPr>
+      </w:pPr>
+      <w:r>
+        <w:t xml:space="preserve">car.Arrancar();  </w:t>
       </w:r>
       <w:r>
         <w:rPr>
@@ -469,15 +362,8 @@
       </w:r>
     </w:p>
     <w:p>
-      <w:proofErr w:type="spellStart"/>
-      <w:proofErr w:type="gramStart"/>
-      <w:r>
-        <w:t>car.Color</w:t>
-      </w:r>
-      <w:proofErr w:type="spellEnd"/>
-      <w:proofErr w:type="gramEnd"/>
-      <w:r>
-        <w:t xml:space="preserve"> = Blue;  </w:t>
+      <w:r>
+        <w:t xml:space="preserve">car.Color = Blue;  </w:t>
       </w:r>
       <w:r>
         <w:rPr>
@@ -497,34 +383,18 @@
       <w:r>
         <w:t xml:space="preserve">Dentro del lenguaje, tenemos la ayuda que es </w:t>
       </w:r>
-      <w:proofErr w:type="spellStart"/>
-      <w:r>
-        <w:rPr>
-          <w:b/>
-          <w:bCs/>
-        </w:rPr>
-        <w:t>Intellisense</w:t>
-      </w:r>
-      <w:proofErr w:type="spellEnd"/>
-      <w:r>
-        <w:rPr>
-          <w:b/>
-          <w:bCs/>
-        </w:rPr>
-        <w:t>.</w:t>
-      </w:r>
-    </w:p>
-    <w:p>
-      <w:r>
-        <w:t xml:space="preserve">Las Propiedades son llaves inglesas y los métodos son como cubos </w:t>
-      </w:r>
-      <w:proofErr w:type="spellStart"/>
-      <w:proofErr w:type="gramStart"/>
-      <w:r>
-        <w:t>morados.ç</w:t>
-      </w:r>
-      <w:proofErr w:type="spellEnd"/>
-      <w:proofErr w:type="gramEnd"/>
+      <w:r>
+        <w:rPr>
+          <w:b/>
+          <w:bCs/>
+        </w:rPr>
+        <w:t>Intellisense.</w:t>
+      </w:r>
+    </w:p>
+    <w:p>
+      <w:r>
+        <w:t>Las Propiedades son llaves inglesas y los métodos son como cubos morados.ç</w:t>
+      </w:r>
     </w:p>
     <w:p>
       <w:r>
@@ -628,15 +498,7 @@
     </w:p>
     <w:p>
       <w:r>
-        <w:t>Comenzamos con controles gráficos.  Necesitamos la barra de herramientas (</w:t>
-      </w:r>
-      <w:proofErr w:type="spellStart"/>
-      <w:r>
-        <w:t>toolbox</w:t>
-      </w:r>
-      <w:proofErr w:type="spellEnd"/>
-      <w:r>
-        <w:t>)</w:t>
+        <w:t>Comenzamos con controles gráficos.  Necesitamos la barra de herramientas (toolbox)</w:t>
       </w:r>
     </w:p>
     <w:p>
@@ -776,31 +638,13 @@
           <w:bCs/>
         </w:rPr>
       </w:pPr>
-      <w:proofErr w:type="spellStart"/>
-      <w:r>
-        <w:rPr>
-          <w:b/>
-          <w:bCs/>
-        </w:rPr>
-        <w:t>Name</w:t>
-      </w:r>
-      <w:proofErr w:type="spellEnd"/>
-      <w:r>
-        <w:rPr>
-          <w:b/>
-          <w:bCs/>
-        </w:rPr>
-        <w:t xml:space="preserve">: </w:t>
-      </w:r>
-      <w:proofErr w:type="spellStart"/>
-      <w:r>
-        <w:rPr>
-          <w:b/>
-          <w:bCs/>
-        </w:rPr>
-        <w:t>btnPulsar</w:t>
-      </w:r>
-      <w:proofErr w:type="spellEnd"/>
+      <w:r>
+        <w:rPr>
+          <w:b/>
+          <w:bCs/>
+        </w:rPr>
+        <w:t>Name: btnPulsar</w:t>
+      </w:r>
     </w:p>
     <w:p>
       <w:r>
@@ -892,25 +736,12 @@
     </w:p>
     <w:p>
       <w:r>
-        <w:t xml:space="preserve">Para escribir código, debemos “pensar” en CUANDO.  Este tipo de Apps están enfocadas a Eventos.  Por ejemplo, cuando pulsamos un botón, </w:t>
-      </w:r>
-      <w:proofErr w:type="gramStart"/>
-      <w:r>
-        <w:t>qué queremos hacer?</w:t>
-      </w:r>
-      <w:proofErr w:type="gramEnd"/>
-    </w:p>
-    <w:p>
-      <w:r>
-        <w:t xml:space="preserve">Para recuperar los eventos, doble </w:t>
-      </w:r>
-      <w:proofErr w:type="spellStart"/>
-      <w:r>
-        <w:t>click</w:t>
-      </w:r>
-      <w:proofErr w:type="spellEnd"/>
-      <w:r>
-        <w:t xml:space="preserve"> sobre el control que deseamos utilizar.</w:t>
+        <w:t>Para escribir código, debemos “pensar” en CUANDO.  Este tipo de Apps están enfocadas a Eventos.  Por ejemplo, cuando pulsamos un botón, qué queremos hacer?</w:t>
+      </w:r>
+    </w:p>
+    <w:p>
+      <w:r>
+        <w:t>Para recuperar los eventos, doble click sobre el control que deseamos utilizar.</w:t>
       </w:r>
     </w:p>
     <w:p>
@@ -1080,15 +911,7 @@
     </w:p>
     <w:p>
       <w:r>
-        <w:t xml:space="preserve">Si pulsamos doble </w:t>
-      </w:r>
-      <w:proofErr w:type="spellStart"/>
-      <w:r>
-        <w:t>click</w:t>
-      </w:r>
-      <w:proofErr w:type="spellEnd"/>
-      <w:r>
-        <w:t xml:space="preserve"> en cualquier error, nos lleva al lugar del código de error.</w:t>
+        <w:t>Si pulsamos doble click en cualquier error, nos lleva al lugar del código de error.</w:t>
       </w:r>
     </w:p>
     <w:p>
@@ -1150,15 +973,7 @@
         </w:numPr>
       </w:pPr>
       <w:r>
-        <w:t xml:space="preserve">New </w:t>
-      </w:r>
-      <w:proofErr w:type="spellStart"/>
-      <w:r>
-        <w:t>Object</w:t>
-      </w:r>
-      <w:proofErr w:type="spellEnd"/>
-      <w:r>
-        <w:t>.  Aunque no sepamos cómo es la creación, todos son iguales.</w:t>
+        <w:t>New Object.  Aunque no sepamos cómo es la creación, todos son iguales.</w:t>
       </w:r>
     </w:p>
     <w:p>
@@ -1212,23 +1027,7 @@
         </w:numPr>
       </w:pPr>
       <w:r>
-        <w:t xml:space="preserve">Propiedades con tipos primitivos o </w:t>
-      </w:r>
-      <w:proofErr w:type="spellStart"/>
-      <w:r>
-        <w:t>wrapper</w:t>
-      </w:r>
-      <w:proofErr w:type="spellEnd"/>
-      <w:r>
-        <w:t xml:space="preserve">:  Un primitivo o </w:t>
-      </w:r>
-      <w:proofErr w:type="spellStart"/>
-      <w:r>
-        <w:t>wrapper</w:t>
-      </w:r>
-      <w:proofErr w:type="spellEnd"/>
-      <w:r>
-        <w:t xml:space="preserve"> es un tipo de dato que no necesita ser creado (</w:t>
+        <w:t>Propiedades con tipos primitivos o wrapper:  Un primitivo o wrapper es un tipo de dato que no necesita ser creado (</w:t>
       </w:r>
       <w:r>
         <w:rPr>
@@ -1362,15 +1161,7 @@
     </w:p>
     <w:p>
       <w:r>
-        <w:t xml:space="preserve">Subir nuestros proyectos a </w:t>
-      </w:r>
-      <w:proofErr w:type="spellStart"/>
-      <w:r>
-        <w:t>Github</w:t>
-      </w:r>
-      <w:proofErr w:type="spellEnd"/>
-      <w:r>
-        <w:t>.</w:t>
+        <w:t>Subir nuestros proyectos a Github.</w:t>
       </w:r>
     </w:p>
     <w:p>
@@ -1464,15 +1255,7 @@
     </w:p>
     <w:p>
       <w:r>
-        <w:t>github.com/</w:t>
-      </w:r>
-      <w:proofErr w:type="spellStart"/>
-      <w:r>
-        <w:t>serraguti</w:t>
-      </w:r>
-      <w:proofErr w:type="spellEnd"/>
-      <w:r>
-        <w:t>/Fundamentos2024</w:t>
+        <w:t>github.com/serraguti/Fundamentos2024</w:t>
       </w:r>
     </w:p>
     <w:p>
@@ -1567,15 +1350,7 @@
     </w:p>
     <w:p>
       <w:r>
-        <w:t xml:space="preserve">Utilizar el código de </w:t>
-      </w:r>
-      <w:proofErr w:type="spellStart"/>
-      <w:r>
-        <w:t>Github</w:t>
-      </w:r>
-      <w:proofErr w:type="spellEnd"/>
-      <w:r>
-        <w:t xml:space="preserve"> (Paco) en mi ordenador…</w:t>
+        <w:t>Utilizar el código de Github (Paco) en mi ordenador…</w:t>
       </w:r>
     </w:p>
     <w:p>
@@ -1629,7 +1404,6 @@
       <w:r>
         <w:t xml:space="preserve">Una vez abierto el proyecto, simplemente, haciendo </w:t>
       </w:r>
-      <w:proofErr w:type="spellStart"/>
       <w:r>
         <w:rPr>
           <w:b/>
@@ -1637,7 +1411,6 @@
         </w:rPr>
         <w:t>Pull</w:t>
       </w:r>
-      <w:proofErr w:type="spellEnd"/>
       <w:r>
         <w:t xml:space="preserve"> recuperamos los cambios que se vayan realizando en clase.</w:t>
       </w:r>
@@ -1695,15 +1468,7 @@
     </w:p>
     <w:p>
       <w:r>
-        <w:t xml:space="preserve">Un tipo </w:t>
-      </w:r>
-      <w:proofErr w:type="spellStart"/>
-      <w:r>
-        <w:t>Wrapper</w:t>
-      </w:r>
-      <w:proofErr w:type="spellEnd"/>
-      <w:r>
-        <w:t xml:space="preserve"> es un tipo de dato que no necesita ser instanciado (new), simplemente con la igualdad, nos basta para poder crear el objeto.</w:t>
+        <w:t>Un tipo Wrapper es un tipo de dato que no necesita ser instanciado (new), simplemente con la igualdad, nos basta para poder crear el objeto.</w:t>
       </w:r>
     </w:p>
     <w:p>
@@ -1718,45 +1483,27 @@
           <w:bCs/>
         </w:rPr>
       </w:pPr>
-      <w:proofErr w:type="spellStart"/>
-      <w:r>
-        <w:rPr>
-          <w:b/>
-          <w:bCs/>
-        </w:rPr>
-        <w:t>string</w:t>
-      </w:r>
-      <w:proofErr w:type="spellEnd"/>
-      <w:r>
-        <w:rPr>
-          <w:b/>
-          <w:bCs/>
-        </w:rPr>
-        <w:t xml:space="preserve"> texto = “Hola mundo”;</w:t>
-      </w:r>
-    </w:p>
-    <w:p>
-      <w:pPr>
-        <w:rPr>
-          <w:b/>
-          <w:bCs/>
-        </w:rPr>
-      </w:pPr>
-      <w:proofErr w:type="spellStart"/>
-      <w:r>
-        <w:rPr>
-          <w:b/>
-          <w:bCs/>
-        </w:rPr>
-        <w:t>int</w:t>
-      </w:r>
-      <w:proofErr w:type="spellEnd"/>
-      <w:r>
-        <w:rPr>
-          <w:b/>
-          <w:bCs/>
-        </w:rPr>
-        <w:t xml:space="preserve"> numero = 14;</w:t>
+      <w:r>
+        <w:rPr>
+          <w:b/>
+          <w:bCs/>
+        </w:rPr>
+        <w:t>string texto = “Hola mundo”;</w:t>
+      </w:r>
+    </w:p>
+    <w:p>
+      <w:pPr>
+        <w:rPr>
+          <w:b/>
+          <w:bCs/>
+        </w:rPr>
+      </w:pPr>
+      <w:r>
+        <w:rPr>
+          <w:b/>
+          <w:bCs/>
+        </w:rPr>
+        <w:t>int numero = 14;</w:t>
       </w:r>
     </w:p>
     <w:p>
@@ -1765,13 +1512,8 @@
       </w:r>
     </w:p>
     <w:p>
-      <w:proofErr w:type="spellStart"/>
-      <w:r>
-        <w:t>char</w:t>
-      </w:r>
-      <w:proofErr w:type="spellEnd"/>
-      <w:r>
-        <w:t>:  Representa un único carácter y se instancia con comillas simples.</w:t>
+      <w:r>
+        <w:t>char:  Representa un único carácter y se instancia con comillas simples.</w:t>
       </w:r>
     </w:p>
     <w:p>
@@ -1786,79 +1528,33 @@
       </w:r>
     </w:p>
     <w:p>
-      <w:proofErr w:type="spellStart"/>
-      <w:r>
-        <w:t>int</w:t>
-      </w:r>
-      <w:proofErr w:type="spellEnd"/>
-      <w:r>
-        <w:t>: Número entero de precisión media.</w:t>
-      </w:r>
-    </w:p>
-    <w:p>
-      <w:proofErr w:type="spellStart"/>
-      <w:r>
-        <w:t>long</w:t>
-      </w:r>
-      <w:proofErr w:type="spellEnd"/>
-      <w:r>
-        <w:t>: Número entero de precisión alta.</w:t>
-      </w:r>
-    </w:p>
-    <w:p>
-      <w:proofErr w:type="spellStart"/>
-      <w:r>
-        <w:t>float</w:t>
-      </w:r>
-      <w:proofErr w:type="spellEnd"/>
-      <w:r>
-        <w:t xml:space="preserve">, </w:t>
-      </w:r>
-      <w:proofErr w:type="spellStart"/>
-      <w:r>
-        <w:t>double</w:t>
-      </w:r>
-      <w:proofErr w:type="spellEnd"/>
-      <w:r>
-        <w:t>, decimal: Son valores decimales de menor a mayor.</w:t>
-      </w:r>
-    </w:p>
-    <w:p>
-      <w:proofErr w:type="spellStart"/>
-      <w:r>
-        <w:t>bool</w:t>
-      </w:r>
-      <w:proofErr w:type="spellEnd"/>
-      <w:r>
-        <w:t>: True/False</w:t>
-      </w:r>
-    </w:p>
-    <w:p>
-      <w:proofErr w:type="spellStart"/>
-      <w:r>
-        <w:t>DateTime</w:t>
-      </w:r>
-      <w:proofErr w:type="spellEnd"/>
-      <w:r>
-        <w:t>: Indica una fecha y hora.</w:t>
-      </w:r>
-    </w:p>
-    <w:p>
-      <w:proofErr w:type="spellStart"/>
-      <w:r>
-        <w:t>object</w:t>
-      </w:r>
-      <w:proofErr w:type="spellEnd"/>
-      <w:r>
-        <w:t xml:space="preserve">: Cualquier objeto dentro de visual </w:t>
-      </w:r>
-      <w:proofErr w:type="spellStart"/>
-      <w:r>
-        <w:t>studio</w:t>
-      </w:r>
-      <w:proofErr w:type="spellEnd"/>
-      <w:r>
-        <w:t>.  Es la clase base.</w:t>
+      <w:r>
+        <w:t>int: Número entero de precisión media.</w:t>
+      </w:r>
+    </w:p>
+    <w:p>
+      <w:r>
+        <w:t>long: Número entero de precisión alta.</w:t>
+      </w:r>
+    </w:p>
+    <w:p>
+      <w:r>
+        <w:t>float, double, decimal: Son valores decimales de menor a mayor.</w:t>
+      </w:r>
+    </w:p>
+    <w:p>
+      <w:r>
+        <w:t>bool: True/False</w:t>
+      </w:r>
+    </w:p>
+    <w:p>
+      <w:r>
+        <w:t>DateTime: Indica una fecha y hora.</w:t>
+      </w:r>
+    </w:p>
+    <w:p>
+      <w:r>
+        <w:t>object: Cualquier objeto dentro de visual studio.  Es la clase base.</w:t>
       </w:r>
     </w:p>
     <w:p>
@@ -1965,23 +1661,7 @@
           <w:b/>
           <w:bCs/>
         </w:rPr>
-        <w:t xml:space="preserve">Casting de </w:t>
-      </w:r>
-      <w:proofErr w:type="spellStart"/>
-      <w:r>
-        <w:rPr>
-          <w:b/>
-          <w:bCs/>
-        </w:rPr>
-        <w:t>String</w:t>
-      </w:r>
-      <w:proofErr w:type="spellEnd"/>
-      <w:r>
-        <w:rPr>
-          <w:b/>
-          <w:bCs/>
-        </w:rPr>
-        <w:t xml:space="preserve"> a Primitivo</w:t>
+        <w:t>Casting de String a Primitivo</w:t>
       </w:r>
     </w:p>
     <w:p>
@@ -1993,7 +1673,6 @@
       <w:r>
         <w:t xml:space="preserve">Se utiliza un método llamado </w:t>
       </w:r>
-      <w:proofErr w:type="spellStart"/>
       <w:r>
         <w:rPr>
           <w:b/>
@@ -2001,7 +1680,6 @@
         </w:rPr>
         <w:t>Parse</w:t>
       </w:r>
-      <w:proofErr w:type="spellEnd"/>
       <w:r>
         <w:t xml:space="preserve"> que se llama desde el tipo de dato del Primitivo,</w:t>
       </w:r>
@@ -2013,37 +1691,12 @@
           <w:bCs/>
         </w:rPr>
       </w:pPr>
-      <w:proofErr w:type="spellStart"/>
-      <w:r>
-        <w:rPr>
-          <w:b/>
-          <w:bCs/>
-        </w:rPr>
-        <w:t>TipoDato.Parse</w:t>
-      </w:r>
-      <w:proofErr w:type="spellEnd"/>
-      <w:r>
-        <w:rPr>
-          <w:b/>
-          <w:bCs/>
-        </w:rPr>
-        <w:t>(</w:t>
-      </w:r>
-      <w:proofErr w:type="spellStart"/>
-      <w:r>
-        <w:rPr>
-          <w:b/>
-          <w:bCs/>
-        </w:rPr>
-        <w:t>string</w:t>
-      </w:r>
-      <w:proofErr w:type="spellEnd"/>
-      <w:r>
-        <w:rPr>
-          <w:b/>
-          <w:bCs/>
-        </w:rPr>
-        <w:t>)</w:t>
+      <w:r>
+        <w:rPr>
+          <w:b/>
+          <w:bCs/>
+        </w:rPr>
+        <w:t>TipoDato.Parse(string)</w:t>
       </w:r>
     </w:p>
     <w:p>
@@ -2100,46 +1753,19 @@
           <w:b/>
           <w:bCs/>
         </w:rPr>
-        <w:t xml:space="preserve">Convertir cualquier objeto a </w:t>
-      </w:r>
-      <w:proofErr w:type="spellStart"/>
-      <w:r>
-        <w:rPr>
-          <w:b/>
-          <w:bCs/>
-        </w:rPr>
-        <w:t>String</w:t>
-      </w:r>
-      <w:proofErr w:type="spellEnd"/>
+        <w:t>Convertir cualquier objeto a String</w:t>
+      </w:r>
     </w:p>
     <w:p>
       <w:r>
         <w:t xml:space="preserve">Todas las clases contienen un método llamado </w:t>
       </w:r>
-      <w:proofErr w:type="spellStart"/>
-      <w:proofErr w:type="gramStart"/>
-      <w:r>
-        <w:rPr>
-          <w:b/>
-          <w:bCs/>
-        </w:rPr>
-        <w:t>ToString</w:t>
-      </w:r>
-      <w:proofErr w:type="spellEnd"/>
-      <w:r>
-        <w:rPr>
-          <w:b/>
-          <w:bCs/>
-        </w:rPr>
-        <w:t>(</w:t>
-      </w:r>
-      <w:proofErr w:type="gramEnd"/>
-      <w:r>
-        <w:rPr>
-          <w:b/>
-          <w:bCs/>
-        </w:rPr>
-        <w:t>)</w:t>
+      <w:r>
+        <w:rPr>
+          <w:b/>
+          <w:bCs/>
+        </w:rPr>
+        <w:t>ToString()</w:t>
       </w:r>
       <w:r>
         <w:t xml:space="preserve"> para poder ser convertidas a su representación Text.</w:t>
@@ -2204,13 +1830,8 @@
     </w:p>
     <w:p>
       <w:r>
-        <w:t xml:space="preserve">Se utiliza la sintaxis: (TIPO DATO A </w:t>
-      </w:r>
-      <w:proofErr w:type="gramStart"/>
-      <w:r>
-        <w:t>CONVERTIR)valor</w:t>
-      </w:r>
-      <w:proofErr w:type="gramEnd"/>
+        <w:t>Se utiliza la sintaxis: (TIPO DATO A CONVERTIR)valor</w:t>
+      </w:r>
     </w:p>
     <w:p>
       <w:r>
@@ -2261,34 +1882,18 @@
     </w:p>
     <w:p>
       <w:r>
-        <w:t xml:space="preserve">Tendremos dos cajas y un botón y un </w:t>
-      </w:r>
-      <w:proofErr w:type="spellStart"/>
-      <w:r>
-        <w:t>Label</w:t>
-      </w:r>
-      <w:proofErr w:type="spellEnd"/>
-      <w:r>
-        <w:t xml:space="preserve"> para mostrar el resultado.</w:t>
-      </w:r>
-    </w:p>
-    <w:p>
-      <w:pPr>
-        <w:rPr>
-          <w:b/>
-          <w:bCs/>
-        </w:rPr>
-      </w:pPr>
-      <w:r>
-        <w:t xml:space="preserve">Creamos un nuevo </w:t>
-      </w:r>
-      <w:proofErr w:type="spellStart"/>
-      <w:r>
-        <w:t>Form</w:t>
-      </w:r>
-      <w:proofErr w:type="spellEnd"/>
-      <w:r>
-        <w:t xml:space="preserve"> llamado </w:t>
+        <w:t>Tendremos dos cajas y un botón y un Label para mostrar el resultado.</w:t>
+      </w:r>
+    </w:p>
+    <w:p>
+      <w:pPr>
+        <w:rPr>
+          <w:b/>
+          <w:bCs/>
+        </w:rPr>
+      </w:pPr>
+      <w:r>
+        <w:t xml:space="preserve">Creamos un nuevo Form llamado </w:t>
       </w:r>
       <w:r>
         <w:rPr>
@@ -2480,60 +2085,7 @@
     </w:p>
     <w:p>
       <w:r>
-        <w:t xml:space="preserve">        </w:t>
-      </w:r>
-      <w:proofErr w:type="spellStart"/>
-      <w:r>
-        <w:t>private</w:t>
-      </w:r>
-      <w:proofErr w:type="spellEnd"/>
-      <w:r>
-        <w:t xml:space="preserve"> </w:t>
-      </w:r>
-      <w:proofErr w:type="spellStart"/>
-      <w:r>
-        <w:t>void</w:t>
-      </w:r>
-      <w:proofErr w:type="spellEnd"/>
-      <w:r>
-        <w:t xml:space="preserve"> </w:t>
-      </w:r>
-      <w:proofErr w:type="spellStart"/>
-      <w:r>
-        <w:t>btnSumarNumeros_</w:t>
-      </w:r>
-      <w:proofErr w:type="gramStart"/>
-      <w:r>
-        <w:t>Click</w:t>
-      </w:r>
-      <w:proofErr w:type="spellEnd"/>
-      <w:r>
-        <w:t>(</w:t>
-      </w:r>
-      <w:proofErr w:type="spellStart"/>
-      <w:proofErr w:type="gramEnd"/>
-      <w:r>
-        <w:t>object</w:t>
-      </w:r>
-      <w:proofErr w:type="spellEnd"/>
-      <w:r>
-        <w:t xml:space="preserve"> </w:t>
-      </w:r>
-      <w:proofErr w:type="spellStart"/>
-      <w:r>
-        <w:t>sender</w:t>
-      </w:r>
-      <w:proofErr w:type="spellEnd"/>
-      <w:r>
-        <w:t xml:space="preserve">, </w:t>
-      </w:r>
-      <w:proofErr w:type="spellStart"/>
-      <w:r>
-        <w:t>EventArgs</w:t>
-      </w:r>
-      <w:proofErr w:type="spellEnd"/>
-      <w:r>
-        <w:t xml:space="preserve"> e)</w:t>
+        <w:t xml:space="preserve">        private void btnSumarNumeros_Click(object sender, EventArgs e)</w:t>
       </w:r>
     </w:p>
     <w:p>
@@ -2548,71 +2100,22 @@
     </w:p>
     <w:p>
       <w:r>
-        <w:t xml:space="preserve">            //EN LA CAJA VIENE UN TIPO DE DATO </w:t>
-      </w:r>
-      <w:proofErr w:type="spellStart"/>
-      <w:r>
-        <w:t>string</w:t>
-      </w:r>
-      <w:proofErr w:type="spellEnd"/>
-    </w:p>
-    <w:p>
-      <w:r>
-        <w:t xml:space="preserve">            </w:t>
-      </w:r>
-      <w:proofErr w:type="spellStart"/>
-      <w:r>
-        <w:t>int</w:t>
-      </w:r>
-      <w:proofErr w:type="spellEnd"/>
-      <w:r>
-        <w:t xml:space="preserve"> numero1 = </w:t>
-      </w:r>
-      <w:proofErr w:type="spellStart"/>
-      <w:proofErr w:type="gramStart"/>
-      <w:r>
-        <w:t>int.Parse</w:t>
-      </w:r>
-      <w:proofErr w:type="spellEnd"/>
-      <w:proofErr w:type="gramEnd"/>
-      <w:r>
-        <w:t>(this.txtNumero1.Text);</w:t>
-      </w:r>
-    </w:p>
-    <w:p>
-      <w:r>
-        <w:t xml:space="preserve">            </w:t>
-      </w:r>
-      <w:proofErr w:type="spellStart"/>
-      <w:r>
-        <w:t>int</w:t>
-      </w:r>
-      <w:proofErr w:type="spellEnd"/>
-      <w:r>
-        <w:t xml:space="preserve"> numero2 = </w:t>
-      </w:r>
-      <w:proofErr w:type="spellStart"/>
-      <w:proofErr w:type="gramStart"/>
-      <w:r>
-        <w:t>int.Parse</w:t>
-      </w:r>
-      <w:proofErr w:type="spellEnd"/>
-      <w:proofErr w:type="gramEnd"/>
-      <w:r>
-        <w:t>(this.txtNumero2.Text);</w:t>
-      </w:r>
-    </w:p>
-    <w:p>
-      <w:r>
-        <w:t xml:space="preserve">            </w:t>
-      </w:r>
-      <w:proofErr w:type="spellStart"/>
-      <w:r>
-        <w:t>int</w:t>
-      </w:r>
-      <w:proofErr w:type="spellEnd"/>
-      <w:r>
-        <w:t xml:space="preserve"> suma = numero1 + numero2;</w:t>
+        <w:t xml:space="preserve">            //EN LA CAJA VIENE UN TIPO DE DATO string</w:t>
+      </w:r>
+    </w:p>
+    <w:p>
+      <w:r>
+        <w:t xml:space="preserve">            int numero1 = int.Parse(this.txtNumero1.Text);</w:t>
+      </w:r>
+    </w:p>
+    <w:p>
+      <w:r>
+        <w:t xml:space="preserve">            int numero2 = int.Parse(this.txtNumero2.Text);</w:t>
+      </w:r>
+    </w:p>
+    <w:p>
+      <w:r>
+        <w:t xml:space="preserve">            int suma = numero1 + numero2;</w:t>
       </w:r>
     </w:p>
     <w:p>
@@ -2622,25 +2125,7 @@
     </w:p>
     <w:p>
       <w:r>
-        <w:t xml:space="preserve">            </w:t>
-      </w:r>
-      <w:proofErr w:type="spellStart"/>
-      <w:proofErr w:type="gramStart"/>
-      <w:r>
-        <w:t>this.lblResultado.Text</w:t>
-      </w:r>
-      <w:proofErr w:type="spellEnd"/>
-      <w:proofErr w:type="gramEnd"/>
-      <w:r>
-        <w:t xml:space="preserve"> = </w:t>
-      </w:r>
-      <w:proofErr w:type="spellStart"/>
-      <w:r>
-        <w:t>suma.ToString</w:t>
-      </w:r>
-      <w:proofErr w:type="spellEnd"/>
-      <w:r>
-        <w:t>();</w:t>
+        <w:t xml:space="preserve">            this.lblResultado.Text = suma.ToString();</w:t>
       </w:r>
     </w:p>
     <w:p>
@@ -2669,11 +2154,9 @@
       </w:r>
     </w:p>
     <w:p>
-      <w:proofErr w:type="gramStart"/>
       <w:r>
         <w:t>!=</w:t>
       </w:r>
-      <w:proofErr w:type="gramEnd"/>
       <w:r>
         <w:t xml:space="preserve"> DISTINTO</w:t>
       </w:r>
@@ -2704,13 +2187,8 @@
       </w:r>
     </w:p>
     <w:p>
-      <w:proofErr w:type="spellStart"/>
-      <w:r>
-        <w:t>if</w:t>
-      </w:r>
-      <w:proofErr w:type="spellEnd"/>
-      <w:r>
-        <w:t xml:space="preserve"> (condición == A)</w:t>
+      <w:r>
+        <w:t>if (condición == A)</w:t>
       </w:r>
     </w:p>
     <w:p>
@@ -2727,26 +2205,8 @@
       </w:r>
     </w:p>
     <w:p>
-      <w:proofErr w:type="gramStart"/>
-      <w:r>
-        <w:t>}</w:t>
-      </w:r>
-      <w:proofErr w:type="spellStart"/>
-      <w:r>
-        <w:t>else</w:t>
-      </w:r>
-      <w:proofErr w:type="spellEnd"/>
-      <w:proofErr w:type="gramEnd"/>
-      <w:r>
-        <w:t xml:space="preserve"> </w:t>
-      </w:r>
-      <w:proofErr w:type="spellStart"/>
-      <w:r>
-        <w:t>if</w:t>
-      </w:r>
-      <w:proofErr w:type="spellEnd"/>
-      <w:r>
-        <w:t xml:space="preserve"> (condición == B){</w:t>
+      <w:r>
+        <w:t>}else if (condición == B){</w:t>
       </w:r>
     </w:p>
     <w:p>
@@ -2756,19 +2216,9 @@
       </w:r>
     </w:p>
     <w:p>
-      <w:proofErr w:type="gramStart"/>
       <w:r>
         <w:lastRenderedPageBreak/>
-        <w:t>}</w:t>
-      </w:r>
-      <w:proofErr w:type="spellStart"/>
-      <w:r>
-        <w:t>else</w:t>
-      </w:r>
-      <w:proofErr w:type="spellEnd"/>
-      <w:proofErr w:type="gramEnd"/>
-      <w:r>
-        <w:t xml:space="preserve"> {</w:t>
+        <w:t>}else {</w:t>
       </w:r>
     </w:p>
     <w:p>
@@ -2915,15 +2365,7 @@
     <w:p>
       <w:r>
         <w:lastRenderedPageBreak/>
-        <w:t xml:space="preserve">Al pulsar el botón, mostraremos qué número de los dos es mayor en un </w:t>
-      </w:r>
-      <w:proofErr w:type="spellStart"/>
-      <w:r>
-        <w:t>Label</w:t>
-      </w:r>
-      <w:proofErr w:type="spellEnd"/>
-      <w:r>
-        <w:t>.</w:t>
+        <w:t>Al pulsar el botón, mostraremos qué número de los dos es mayor en un Label.</w:t>
       </w:r>
     </w:p>
     <w:p>
@@ -3117,60 +2559,24 @@
     </w:p>
     <w:p>
       <w:r>
-        <w:t xml:space="preserve">Es una clase </w:t>
-      </w:r>
-      <w:proofErr w:type="spellStart"/>
-      <w:r>
-        <w:t>Wrapper</w:t>
-      </w:r>
-      <w:proofErr w:type="spellEnd"/>
-      <w:r>
-        <w:t>, con igualar un valor, se instancia.</w:t>
-      </w:r>
-    </w:p>
-    <w:p>
-      <w:proofErr w:type="spellStart"/>
-      <w:r>
-        <w:t>DateTime</w:t>
-      </w:r>
-      <w:proofErr w:type="spellEnd"/>
-      <w:r>
-        <w:t xml:space="preserve"> fecha = new </w:t>
-      </w:r>
-      <w:proofErr w:type="spellStart"/>
-      <w:proofErr w:type="gramStart"/>
-      <w:r>
-        <w:t>DateTime</w:t>
-      </w:r>
-      <w:proofErr w:type="spellEnd"/>
-      <w:r>
-        <w:t>(</w:t>
-      </w:r>
-      <w:proofErr w:type="gramEnd"/>
-      <w:r>
-        <w:t>);</w:t>
-      </w:r>
-    </w:p>
-    <w:p>
-      <w:proofErr w:type="spellStart"/>
+        <w:t>Es una clase Wrapper, con igualar un valor, se instancia.</w:t>
+      </w:r>
+    </w:p>
+    <w:p>
+      <w:r>
+        <w:t>DateTime fecha = new DateTime();</w:t>
+      </w:r>
+    </w:p>
+    <w:p>
       <w:r>
         <w:lastRenderedPageBreak/>
-        <w:t>DateTime</w:t>
-      </w:r>
-      <w:proofErr w:type="spellEnd"/>
-      <w:r>
-        <w:t xml:space="preserve"> fecha = “30/09/2024”;</w:t>
-      </w:r>
-    </w:p>
-    <w:p>
-      <w:r>
-        <w:t xml:space="preserve">Métodos y propiedades de la clase </w:t>
-      </w:r>
-      <w:proofErr w:type="spellStart"/>
-      <w:r>
-        <w:t>DateTime</w:t>
-      </w:r>
-      <w:proofErr w:type="spellEnd"/>
+        <w:t>DateTime fecha = “30/09/2024”;</w:t>
+      </w:r>
+    </w:p>
+    <w:p>
+      <w:r>
+        <w:t>Métodos y propiedades de la clase DateTime</w:t>
+      </w:r>
     </w:p>
     <w:p>
       <w:pPr>
@@ -3180,13 +2586,8 @@
           <w:numId w:val="2"/>
         </w:numPr>
       </w:pPr>
-      <w:proofErr w:type="spellStart"/>
-      <w:r>
-        <w:t>AddDays</w:t>
-      </w:r>
-      <w:proofErr w:type="spellEnd"/>
-      <w:r>
-        <w:t>(numero): Añaden días a una fecha</w:t>
+      <w:r>
+        <w:t>AddDays(numero): Añaden días a una fecha</w:t>
       </w:r>
     </w:p>
     <w:p>
@@ -3197,13 +2598,8 @@
           <w:numId w:val="2"/>
         </w:numPr>
       </w:pPr>
-      <w:proofErr w:type="spellStart"/>
-      <w:r>
-        <w:t>AddMonths</w:t>
-      </w:r>
-      <w:proofErr w:type="spellEnd"/>
-      <w:r>
-        <w:t>(numero): Añaden meses a una fecha</w:t>
+      <w:r>
+        <w:t>AddMonths(numero): Añaden meses a una fecha</w:t>
       </w:r>
     </w:p>
     <w:p>
@@ -3214,18 +2610,8 @@
           <w:numId w:val="2"/>
         </w:numPr>
       </w:pPr>
-      <w:proofErr w:type="spellStart"/>
-      <w:proofErr w:type="gramStart"/>
-      <w:r>
-        <w:t>ToShortDateString</w:t>
-      </w:r>
-      <w:proofErr w:type="spellEnd"/>
-      <w:r>
-        <w:t>(</w:t>
-      </w:r>
-      <w:proofErr w:type="gramEnd"/>
-      <w:r>
-        <w:t>)</w:t>
+      <w:r>
+        <w:t>ToShortDateString()</w:t>
       </w:r>
       <w:r>
         <w:t>: Convierten una fecha a formato corto.</w:t>
@@ -3239,18 +2625,8 @@
           <w:numId w:val="2"/>
         </w:numPr>
       </w:pPr>
-      <w:proofErr w:type="spellStart"/>
-      <w:proofErr w:type="gramStart"/>
-      <w:r>
-        <w:t>ToLongDateString</w:t>
-      </w:r>
-      <w:proofErr w:type="spellEnd"/>
-      <w:r>
-        <w:t>(</w:t>
-      </w:r>
-      <w:proofErr w:type="gramEnd"/>
-      <w:r>
-        <w:t>)</w:t>
+      <w:r>
+        <w:t>ToLongDateString()</w:t>
       </w:r>
       <w:r>
         <w:t>: Convierten una fecha a formato largo</w:t>
@@ -3264,11 +2640,9 @@
           <w:numId w:val="2"/>
         </w:numPr>
       </w:pPr>
-      <w:proofErr w:type="spellStart"/>
       <w:r>
         <w:t>Year</w:t>
       </w:r>
-      <w:proofErr w:type="spellEnd"/>
     </w:p>
     <w:p>
       <w:pPr>
@@ -3278,11 +2652,9 @@
           <w:numId w:val="2"/>
         </w:numPr>
       </w:pPr>
-      <w:proofErr w:type="spellStart"/>
       <w:r>
         <w:t>Month</w:t>
       </w:r>
-      <w:proofErr w:type="spellEnd"/>
     </w:p>
     <w:p>
       <w:pPr>
@@ -3304,11 +2676,9 @@
           <w:numId w:val="2"/>
         </w:numPr>
       </w:pPr>
-      <w:proofErr w:type="spellStart"/>
       <w:r>
         <w:t>Seconds</w:t>
       </w:r>
-      <w:proofErr w:type="spellEnd"/>
     </w:p>
     <w:p>
       <w:pPr>
@@ -3318,11 +2688,9 @@
           <w:numId w:val="2"/>
         </w:numPr>
       </w:pPr>
-      <w:proofErr w:type="spellStart"/>
       <w:r>
         <w:t>DayOfWeek</w:t>
       </w:r>
-      <w:proofErr w:type="spellEnd"/>
       <w:r>
         <w:t>: Devuelve una enumeración con el día de la semana.</w:t>
       </w:r>
@@ -3335,11 +2703,9 @@
           <w:numId w:val="2"/>
         </w:numPr>
       </w:pPr>
-      <w:proofErr w:type="spellStart"/>
       <w:r>
         <w:t>DayOfYear</w:t>
       </w:r>
-      <w:proofErr w:type="spellEnd"/>
       <w:r>
         <w:t>: Devuelve el número del día año</w:t>
       </w:r>
@@ -3364,15 +2730,7 @@
     </w:p>
     <w:p>
       <w:r>
-        <w:t xml:space="preserve">Un método </w:t>
-      </w:r>
-      <w:proofErr w:type="spellStart"/>
-      <w:r>
-        <w:t>Static</w:t>
-      </w:r>
-      <w:proofErr w:type="spellEnd"/>
-      <w:r>
-        <w:t xml:space="preserve"> es un método de la clase que es una herramienta, no utiliza el valor de la clase.</w:t>
+        <w:t>Un método Static es un método de la clase que es una herramienta, no utiliza el valor de la clase.</w:t>
       </w:r>
     </w:p>
     <w:p>
@@ -3385,40 +2743,17 @@
       <w:r>
         <w:t xml:space="preserve">Existe un método para saber si un año es bisiesto o no.  </w:t>
       </w:r>
-      <w:proofErr w:type="spellStart"/>
-      <w:proofErr w:type="gramStart"/>
-      <w:r>
-        <w:rPr>
-          <w:b/>
-          <w:bCs/>
-        </w:rPr>
-        <w:t>IsLeapYear</w:t>
-      </w:r>
-      <w:proofErr w:type="spellEnd"/>
-      <w:r>
-        <w:rPr>
-          <w:b/>
-          <w:bCs/>
-        </w:rPr>
-        <w:t>(</w:t>
-      </w:r>
-      <w:proofErr w:type="gramEnd"/>
-      <w:r>
-        <w:rPr>
-          <w:b/>
-          <w:bCs/>
-        </w:rPr>
-        <w:t>AÑO)</w:t>
-      </w:r>
-    </w:p>
-    <w:p>
-      <w:proofErr w:type="spellStart"/>
-      <w:r>
-        <w:t>DateTime</w:t>
-      </w:r>
-      <w:proofErr w:type="spellEnd"/>
-      <w:r>
-        <w:t xml:space="preserve"> </w:t>
+      <w:r>
+        <w:rPr>
+          <w:b/>
+          <w:bCs/>
+        </w:rPr>
+        <w:t>IsLeapYear(AÑO)</w:t>
+      </w:r>
+    </w:p>
+    <w:p>
+      <w:r>
+        <w:t xml:space="preserve">DateTime </w:t>
       </w:r>
       <w:r>
         <w:rPr>
@@ -3436,8 +2771,6 @@
       </w:r>
     </w:p>
     <w:p>
-      <w:proofErr w:type="spellStart"/>
-      <w:proofErr w:type="gramStart"/>
       <w:r>
         <w:rPr>
           <w:highlight w:val="yellow"/>
@@ -3445,12 +2778,7 @@
         <w:t>fecha</w:t>
       </w:r>
       <w:r>
-        <w:t>.IsLeapYear</w:t>
-      </w:r>
-      <w:proofErr w:type="spellEnd"/>
-      <w:proofErr w:type="gramEnd"/>
-      <w:r>
-        <w:t>(</w:t>
+        <w:t>.IsLeapYear(</w:t>
       </w:r>
       <w:r>
         <w:rPr>
@@ -3465,15 +2793,7 @@
     </w:p>
     <w:p>
       <w:r>
-        <w:t xml:space="preserve">El método </w:t>
-      </w:r>
-      <w:proofErr w:type="spellStart"/>
-      <w:r>
-        <w:t>static</w:t>
-      </w:r>
-      <w:proofErr w:type="spellEnd"/>
-      <w:r>
-        <w:t xml:space="preserve"> utiliza los parámetros que le mandamos dentro del método.  </w:t>
+        <w:t xml:space="preserve">El método static utiliza los parámetros que le mandamos dentro del método.  </w:t>
       </w:r>
     </w:p>
     <w:p>
@@ -3482,33 +2802,14 @@
       </w:r>
     </w:p>
     <w:p>
-      <w:proofErr w:type="spellStart"/>
-      <w:r>
-        <w:t>DateTime.IsLeapYear</w:t>
-      </w:r>
-      <w:proofErr w:type="spellEnd"/>
-      <w:r>
-        <w:t>(2030</w:t>
-      </w:r>
-      <w:proofErr w:type="gramStart"/>
-      <w:r>
-        <w:t>);  CORRECTO</w:t>
-      </w:r>
-      <w:proofErr w:type="gramEnd"/>
-    </w:p>
-    <w:p>
-      <w:r>
-        <w:t xml:space="preserve">Tenemos una propiedad </w:t>
-      </w:r>
-      <w:proofErr w:type="spellStart"/>
-      <w:r>
-        <w:t>static</w:t>
-      </w:r>
-      <w:proofErr w:type="spellEnd"/>
-      <w:r>
-        <w:t xml:space="preserve"> llamada </w:t>
-      </w:r>
-      <w:proofErr w:type="spellStart"/>
+      <w:r>
+        <w:t>DateTime.IsLeapYear(2030);  CORRECTO</w:t>
+      </w:r>
+    </w:p>
+    <w:p>
+      <w:r>
+        <w:t xml:space="preserve">Tenemos una propiedad static llamada </w:t>
+      </w:r>
       <w:r>
         <w:rPr>
           <w:b/>
@@ -3516,7 +2817,6 @@
         </w:rPr>
         <w:t>Now</w:t>
       </w:r>
-      <w:proofErr w:type="spellEnd"/>
       <w:r>
         <w:t xml:space="preserve"> que nos devuelve la fecha y hora actuales.</w:t>
       </w:r>
@@ -3529,15 +2829,7 @@
         </w:rPr>
       </w:pPr>
       <w:r>
-        <w:t xml:space="preserve">Creamos un nuevo </w:t>
-      </w:r>
-      <w:proofErr w:type="spellStart"/>
-      <w:r>
-        <w:t>form</w:t>
-      </w:r>
-      <w:proofErr w:type="spellEnd"/>
-      <w:r>
-        <w:t xml:space="preserve"> llamado </w:t>
+        <w:t xml:space="preserve">Creamos un nuevo form llamado </w:t>
       </w:r>
       <w:r>
         <w:rPr>
@@ -3570,40 +2862,14 @@
         </w:rPr>
       </w:pPr>
       <w:r>
-        <w:t xml:space="preserve">El constructor de un </w:t>
-      </w:r>
-      <w:proofErr w:type="spellStart"/>
-      <w:r>
-        <w:t>Form</w:t>
-      </w:r>
-      <w:proofErr w:type="spellEnd"/>
-      <w:r>
-        <w:t xml:space="preserve"> se llama como el nombre de la clase y debemos escribir siempre después de </w:t>
-      </w:r>
-      <w:proofErr w:type="spellStart"/>
-      <w:proofErr w:type="gramStart"/>
-      <w:r>
-        <w:rPr>
-          <w:b/>
-          <w:bCs/>
-        </w:rPr>
-        <w:t>InitilizeComponent</w:t>
-      </w:r>
-      <w:proofErr w:type="spellEnd"/>
-      <w:r>
-        <w:rPr>
-          <w:b/>
-          <w:bCs/>
-        </w:rPr>
-        <w:t>(</w:t>
-      </w:r>
-      <w:proofErr w:type="gramEnd"/>
-      <w:r>
-        <w:rPr>
-          <w:b/>
-          <w:bCs/>
-        </w:rPr>
-        <w:t>)</w:t>
+        <w:t xml:space="preserve">El constructor de un Form se llama como el nombre de la clase y debemos escribir siempre después de </w:t>
+      </w:r>
+      <w:r>
+        <w:rPr>
+          <w:b/>
+          <w:bCs/>
+        </w:rPr>
+        <w:t>InitilizeComponent()</w:t>
       </w:r>
     </w:p>
     <w:p>
@@ -3666,23 +2932,7 @@
     </w:p>
     <w:p>
       <w:r>
-        <w:t xml:space="preserve">        </w:t>
-      </w:r>
-      <w:proofErr w:type="spellStart"/>
-      <w:r>
-        <w:t>public</w:t>
-      </w:r>
-      <w:proofErr w:type="spellEnd"/>
-      <w:r>
-        <w:t xml:space="preserve"> Form03</w:t>
-      </w:r>
-      <w:proofErr w:type="gramStart"/>
-      <w:r>
-        <w:t>DateTime(</w:t>
-      </w:r>
-      <w:proofErr w:type="gramEnd"/>
-      <w:r>
-        <w:t>)</w:t>
+        <w:t xml:space="preserve">        public Form03DateTime()</w:t>
       </w:r>
     </w:p>
     <w:p>
@@ -3692,20 +2942,7 @@
     </w:p>
     <w:p>
       <w:r>
-        <w:t xml:space="preserve">            </w:t>
-      </w:r>
-      <w:proofErr w:type="spellStart"/>
-      <w:proofErr w:type="gramStart"/>
-      <w:r>
-        <w:t>InitializeComponent</w:t>
-      </w:r>
-      <w:proofErr w:type="spellEnd"/>
-      <w:r>
-        <w:t>(</w:t>
-      </w:r>
-      <w:proofErr w:type="gramEnd"/>
-      <w:r>
-        <w:t>);</w:t>
+        <w:t xml:space="preserve">            InitializeComponent();</w:t>
       </w:r>
     </w:p>
     <w:p>
@@ -3715,46 +2952,12 @@
     </w:p>
     <w:p>
       <w:r>
-        <w:t xml:space="preserve">            </w:t>
-      </w:r>
-      <w:proofErr w:type="spellStart"/>
-      <w:r>
-        <w:t>DateTime</w:t>
-      </w:r>
-      <w:proofErr w:type="spellEnd"/>
-      <w:r>
-        <w:t xml:space="preserve"> fecha = </w:t>
-      </w:r>
-      <w:proofErr w:type="spellStart"/>
-      <w:r>
-        <w:t>DateTime.Now</w:t>
-      </w:r>
-      <w:proofErr w:type="spellEnd"/>
-      <w:r>
-        <w:t>;</w:t>
-      </w:r>
-    </w:p>
-    <w:p>
-      <w:r>
-        <w:t xml:space="preserve">            </w:t>
-      </w:r>
-      <w:proofErr w:type="spellStart"/>
-      <w:proofErr w:type="gramStart"/>
-      <w:r>
-        <w:t>this.txtFechaActual.Text</w:t>
-      </w:r>
-      <w:proofErr w:type="spellEnd"/>
-      <w:proofErr w:type="gramEnd"/>
-      <w:r>
-        <w:t xml:space="preserve"> = </w:t>
-      </w:r>
-      <w:proofErr w:type="spellStart"/>
-      <w:r>
-        <w:t>fecha.ToString</w:t>
-      </w:r>
-      <w:proofErr w:type="spellEnd"/>
-      <w:r>
-        <w:t>();</w:t>
+        <w:t xml:space="preserve">            DateTime fecha = DateTime.Now;</w:t>
+      </w:r>
+    </w:p>
+    <w:p>
+      <w:r>
+        <w:t xml:space="preserve">            this.txtFechaActual.Text = fecha.ToString();</w:t>
       </w:r>
     </w:p>
     <w:p>
@@ -3765,60 +2968,7 @@
     <w:p/>
     <w:p>
       <w:r>
-        <w:t xml:space="preserve">        </w:t>
-      </w:r>
-      <w:proofErr w:type="spellStart"/>
-      <w:r>
-        <w:t>private</w:t>
-      </w:r>
-      <w:proofErr w:type="spellEnd"/>
-      <w:r>
-        <w:t xml:space="preserve"> </w:t>
-      </w:r>
-      <w:proofErr w:type="spellStart"/>
-      <w:r>
-        <w:t>void</w:t>
-      </w:r>
-      <w:proofErr w:type="spellEnd"/>
-      <w:r>
-        <w:t xml:space="preserve"> </w:t>
-      </w:r>
-      <w:proofErr w:type="spellStart"/>
-      <w:r>
-        <w:t>chkCambiarFormato_</w:t>
-      </w:r>
-      <w:proofErr w:type="gramStart"/>
-      <w:r>
-        <w:t>CheckedChanged</w:t>
-      </w:r>
-      <w:proofErr w:type="spellEnd"/>
-      <w:r>
-        <w:t>(</w:t>
-      </w:r>
-      <w:proofErr w:type="spellStart"/>
-      <w:proofErr w:type="gramEnd"/>
-      <w:r>
-        <w:t>object</w:t>
-      </w:r>
-      <w:proofErr w:type="spellEnd"/>
-      <w:r>
-        <w:t xml:space="preserve"> </w:t>
-      </w:r>
-      <w:proofErr w:type="spellStart"/>
-      <w:r>
-        <w:t>sender</w:t>
-      </w:r>
-      <w:proofErr w:type="spellEnd"/>
-      <w:r>
-        <w:t xml:space="preserve">, </w:t>
-      </w:r>
-      <w:proofErr w:type="spellStart"/>
-      <w:r>
-        <w:t>EventArgs</w:t>
-      </w:r>
-      <w:proofErr w:type="spellEnd"/>
-      <w:r>
-        <w:t xml:space="preserve"> e)</w:t>
+        <w:t xml:space="preserve">        private void chkCambiarFormato_CheckedChanged(object sender, EventArgs e)</w:t>
       </w:r>
     </w:p>
     <w:p>
@@ -3833,33 +2983,7 @@
     </w:p>
     <w:p>
       <w:r>
-        <w:t xml:space="preserve">            </w:t>
-      </w:r>
-      <w:proofErr w:type="spellStart"/>
-      <w:r>
-        <w:t>DateTime</w:t>
-      </w:r>
-      <w:proofErr w:type="spellEnd"/>
-      <w:r>
-        <w:t xml:space="preserve"> fecha = </w:t>
-      </w:r>
-      <w:proofErr w:type="spellStart"/>
-      <w:r>
-        <w:t>DateTime.Parse</w:t>
-      </w:r>
-      <w:proofErr w:type="spellEnd"/>
-      <w:r>
-        <w:t>(</w:t>
-      </w:r>
-      <w:proofErr w:type="spellStart"/>
-      <w:proofErr w:type="gramStart"/>
-      <w:r>
-        <w:t>this.txtFechaActual.Text</w:t>
-      </w:r>
-      <w:proofErr w:type="spellEnd"/>
-      <w:proofErr w:type="gramEnd"/>
-      <w:r>
-        <w:t>);</w:t>
+        <w:t xml:space="preserve">            DateTime fecha = DateTime.Parse(this.txtFechaActual.Text);</w:t>
       </w:r>
     </w:p>
     <w:p>
@@ -3869,25 +2993,7 @@
     </w:p>
     <w:p>
       <w:r>
-        <w:t xml:space="preserve">            </w:t>
-      </w:r>
-      <w:proofErr w:type="spellStart"/>
-      <w:r>
-        <w:t>if</w:t>
-      </w:r>
-      <w:proofErr w:type="spellEnd"/>
-      <w:r>
-        <w:t xml:space="preserve"> (</w:t>
-      </w:r>
-      <w:proofErr w:type="spellStart"/>
-      <w:proofErr w:type="gramStart"/>
-      <w:r>
-        <w:t>this.chkCambiarFormato.Checked</w:t>
-      </w:r>
-      <w:proofErr w:type="spellEnd"/>
-      <w:proofErr w:type="gramEnd"/>
-      <w:r>
-        <w:t xml:space="preserve"> == true)</w:t>
+        <w:t xml:space="preserve">            if (this.chkCambiarFormato.Checked == true)</w:t>
       </w:r>
     </w:p>
     <w:p>
@@ -3897,25 +3003,7 @@
     </w:p>
     <w:p>
       <w:r>
-        <w:t xml:space="preserve">                </w:t>
-      </w:r>
-      <w:proofErr w:type="spellStart"/>
-      <w:proofErr w:type="gramStart"/>
-      <w:r>
-        <w:t>this.txtFechaActual.Text</w:t>
-      </w:r>
-      <w:proofErr w:type="spellEnd"/>
-      <w:proofErr w:type="gramEnd"/>
-      <w:r>
-        <w:t xml:space="preserve"> = </w:t>
-      </w:r>
-      <w:proofErr w:type="spellStart"/>
-      <w:r>
-        <w:t>fecha.ToLongDateString</w:t>
-      </w:r>
-      <w:proofErr w:type="spellEnd"/>
-      <w:r>
-        <w:t>();</w:t>
+        <w:t xml:space="preserve">                this.txtFechaActual.Text = fecha.ToLongDateString();</w:t>
       </w:r>
     </w:p>
     <w:p>
@@ -3925,13 +3013,8 @@
     </w:p>
     <w:p>
       <w:r>
-        <w:t xml:space="preserve">            </w:t>
-      </w:r>
-      <w:proofErr w:type="spellStart"/>
-      <w:r>
-        <w:t>else</w:t>
-      </w:r>
-      <w:proofErr w:type="spellEnd"/>
+        <w:t xml:space="preserve">            else</w:t>
+      </w:r>
     </w:p>
     <w:p>
       <w:r>
@@ -3940,25 +3023,7 @@
     </w:p>
     <w:p>
       <w:r>
-        <w:t xml:space="preserve">                </w:t>
-      </w:r>
-      <w:proofErr w:type="spellStart"/>
-      <w:proofErr w:type="gramStart"/>
-      <w:r>
-        <w:t>this.txtFechaActual.Text</w:t>
-      </w:r>
-      <w:proofErr w:type="spellEnd"/>
-      <w:proofErr w:type="gramEnd"/>
-      <w:r>
-        <w:t xml:space="preserve"> = </w:t>
-      </w:r>
-      <w:proofErr w:type="spellStart"/>
-      <w:r>
-        <w:t>fecha.ToShortDateString</w:t>
-      </w:r>
-      <w:proofErr w:type="spellEnd"/>
-      <w:r>
-        <w:t>();</w:t>
+        <w:t xml:space="preserve">                this.txtFechaActual.Text = fecha.ToShortDateString();</w:t>
       </w:r>
     </w:p>
     <w:p>
@@ -3975,60 +3040,7 @@
     <w:p>
       <w:r>
         <w:lastRenderedPageBreak/>
-        <w:t xml:space="preserve">        </w:t>
-      </w:r>
-      <w:proofErr w:type="spellStart"/>
-      <w:r>
-        <w:t>private</w:t>
-      </w:r>
-      <w:proofErr w:type="spellEnd"/>
-      <w:r>
-        <w:t xml:space="preserve"> </w:t>
-      </w:r>
-      <w:proofErr w:type="spellStart"/>
-      <w:r>
-        <w:t>void</w:t>
-      </w:r>
-      <w:proofErr w:type="spellEnd"/>
-      <w:r>
-        <w:t xml:space="preserve"> </w:t>
-      </w:r>
-      <w:proofErr w:type="spellStart"/>
-      <w:r>
-        <w:t>btnIncrementar_</w:t>
-      </w:r>
-      <w:proofErr w:type="gramStart"/>
-      <w:r>
-        <w:t>Click</w:t>
-      </w:r>
-      <w:proofErr w:type="spellEnd"/>
-      <w:r>
-        <w:t>(</w:t>
-      </w:r>
-      <w:proofErr w:type="spellStart"/>
-      <w:proofErr w:type="gramEnd"/>
-      <w:r>
-        <w:t>object</w:t>
-      </w:r>
-      <w:proofErr w:type="spellEnd"/>
-      <w:r>
-        <w:t xml:space="preserve"> </w:t>
-      </w:r>
-      <w:proofErr w:type="spellStart"/>
-      <w:r>
-        <w:t>sender</w:t>
-      </w:r>
-      <w:proofErr w:type="spellEnd"/>
-      <w:r>
-        <w:t xml:space="preserve">, </w:t>
-      </w:r>
-      <w:proofErr w:type="spellStart"/>
-      <w:r>
-        <w:t>EventArgs</w:t>
-      </w:r>
-      <w:proofErr w:type="spellEnd"/>
-      <w:r>
-        <w:t xml:space="preserve"> e)</w:t>
+        <w:t xml:space="preserve">        private void btnIncrementar_Click(object sender, EventArgs e)</w:t>
       </w:r>
     </w:p>
     <w:p>
@@ -4043,87 +3055,17 @@
     </w:p>
     <w:p>
       <w:r>
-        <w:t xml:space="preserve">            </w:t>
-      </w:r>
-      <w:proofErr w:type="spellStart"/>
-      <w:r>
-        <w:t>DateTime</w:t>
-      </w:r>
-      <w:proofErr w:type="spellEnd"/>
-      <w:r>
-        <w:t xml:space="preserve"> fecha = </w:t>
-      </w:r>
-      <w:proofErr w:type="spellStart"/>
-      <w:r>
-        <w:t>DateTime.Parse</w:t>
-      </w:r>
-      <w:proofErr w:type="spellEnd"/>
-      <w:r>
-        <w:t>(</w:t>
-      </w:r>
-      <w:proofErr w:type="spellStart"/>
-      <w:proofErr w:type="gramStart"/>
-      <w:r>
-        <w:t>this.txtFechaActual.Text</w:t>
-      </w:r>
-      <w:proofErr w:type="spellEnd"/>
-      <w:proofErr w:type="gramEnd"/>
-      <w:r>
-        <w:t>);</w:t>
-      </w:r>
-    </w:p>
-    <w:p>
-      <w:r>
-        <w:t xml:space="preserve">            </w:t>
-      </w:r>
-      <w:proofErr w:type="spellStart"/>
-      <w:r>
-        <w:t>int</w:t>
-      </w:r>
-      <w:proofErr w:type="spellEnd"/>
-      <w:r>
-        <w:t xml:space="preserve"> incremento = </w:t>
-      </w:r>
-      <w:proofErr w:type="spellStart"/>
-      <w:proofErr w:type="gramStart"/>
-      <w:r>
-        <w:t>int.Parse</w:t>
-      </w:r>
-      <w:proofErr w:type="spellEnd"/>
-      <w:proofErr w:type="gramEnd"/>
-      <w:r>
-        <w:t>(</w:t>
-      </w:r>
-      <w:proofErr w:type="spellStart"/>
-      <w:r>
-        <w:t>this.txtIncremento.Text</w:t>
-      </w:r>
-      <w:proofErr w:type="spellEnd"/>
-      <w:r>
-        <w:t>);</w:t>
-      </w:r>
-    </w:p>
-    <w:p>
-      <w:r>
-        <w:t xml:space="preserve">            </w:t>
-      </w:r>
-      <w:proofErr w:type="spellStart"/>
-      <w:r>
-        <w:t>if</w:t>
-      </w:r>
-      <w:proofErr w:type="spellEnd"/>
-      <w:r>
-        <w:t xml:space="preserve"> (</w:t>
-      </w:r>
-      <w:proofErr w:type="spellStart"/>
-      <w:proofErr w:type="gramStart"/>
-      <w:r>
-        <w:t>this.rdbDias.Checked</w:t>
-      </w:r>
-      <w:proofErr w:type="spellEnd"/>
-      <w:proofErr w:type="gramEnd"/>
-      <w:r>
-        <w:t xml:space="preserve"> == true)</w:t>
+        <w:t xml:space="preserve">            DateTime fecha = DateTime.Parse(this.txtFechaActual.Text);</w:t>
+      </w:r>
+    </w:p>
+    <w:p>
+      <w:r>
+        <w:t xml:space="preserve">            int incremento = int.Parse(this.txtIncremento.Text);</w:t>
+      </w:r>
+    </w:p>
+    <w:p>
+      <w:r>
+        <w:t xml:space="preserve">            if (this.rdbDias.Checked == true)</w:t>
       </w:r>
     </w:p>
     <w:p>
@@ -4133,51 +3075,12 @@
     </w:p>
     <w:p>
       <w:r>
-        <w:t xml:space="preserve">                fecha = </w:t>
-      </w:r>
-      <w:proofErr w:type="spellStart"/>
-      <w:proofErr w:type="gramStart"/>
-      <w:r>
-        <w:t>fecha.AddDays</w:t>
-      </w:r>
-      <w:proofErr w:type="spellEnd"/>
-      <w:proofErr w:type="gramEnd"/>
-      <w:r>
-        <w:t>(incremento);</w:t>
-      </w:r>
-    </w:p>
-    <w:p>
-      <w:r>
-        <w:t xml:space="preserve">            </w:t>
-      </w:r>
-      <w:proofErr w:type="gramStart"/>
-      <w:r>
-        <w:t>}</w:t>
-      </w:r>
-      <w:proofErr w:type="spellStart"/>
-      <w:r>
-        <w:t>else</w:t>
-      </w:r>
-      <w:proofErr w:type="spellEnd"/>
-      <w:proofErr w:type="gramEnd"/>
-      <w:r>
-        <w:t xml:space="preserve"> </w:t>
-      </w:r>
-      <w:proofErr w:type="spellStart"/>
-      <w:r>
-        <w:t>if</w:t>
-      </w:r>
-      <w:proofErr w:type="spellEnd"/>
-      <w:r>
-        <w:t xml:space="preserve"> (</w:t>
-      </w:r>
-      <w:proofErr w:type="spellStart"/>
-      <w:r>
-        <w:t>this.rdbAnyos.Checked</w:t>
-      </w:r>
-      <w:proofErr w:type="spellEnd"/>
-      <w:r>
-        <w:t xml:space="preserve"> == true)</w:t>
+        <w:t xml:space="preserve">                fecha = fecha.AddDays(incremento);</w:t>
+      </w:r>
+    </w:p>
+    <w:p>
+      <w:r>
+        <w:t xml:space="preserve">            }else if (this.rdbAnyos.Checked == true)</w:t>
       </w:r>
     </w:p>
     <w:p>
@@ -4187,17 +3090,7 @@
     </w:p>
     <w:p>
       <w:r>
-        <w:t xml:space="preserve">                fecha = </w:t>
-      </w:r>
-      <w:proofErr w:type="spellStart"/>
-      <w:proofErr w:type="gramStart"/>
-      <w:r>
-        <w:t>fecha.AddYears</w:t>
-      </w:r>
-      <w:proofErr w:type="spellEnd"/>
-      <w:proofErr w:type="gramEnd"/>
-      <w:r>
-        <w:t>(incremento);</w:t>
+        <w:t xml:space="preserve">                fecha = fecha.AddYears(incremento);</w:t>
       </w:r>
     </w:p>
     <w:p>
@@ -4207,13 +3100,8 @@
     </w:p>
     <w:p>
       <w:r>
-        <w:t xml:space="preserve">            </w:t>
-      </w:r>
-      <w:proofErr w:type="spellStart"/>
-      <w:r>
-        <w:t>else</w:t>
-      </w:r>
-      <w:proofErr w:type="spellEnd"/>
+        <w:t xml:space="preserve">            else</w:t>
+      </w:r>
     </w:p>
     <w:p>
       <w:r>
@@ -4222,17 +3110,7 @@
     </w:p>
     <w:p>
       <w:r>
-        <w:t xml:space="preserve">                fecha = </w:t>
-      </w:r>
-      <w:proofErr w:type="spellStart"/>
-      <w:proofErr w:type="gramStart"/>
-      <w:r>
-        <w:t>fecha.AddMonths</w:t>
-      </w:r>
-      <w:proofErr w:type="spellEnd"/>
-      <w:proofErr w:type="gramEnd"/>
-      <w:r>
-        <w:t>(incremento);</w:t>
+        <w:t xml:space="preserve">                fecha = fecha.AddMonths(incremento);</w:t>
       </w:r>
     </w:p>
     <w:p>
@@ -4242,25 +3120,7 @@
     </w:p>
     <w:p>
       <w:r>
-        <w:t xml:space="preserve">            </w:t>
-      </w:r>
-      <w:proofErr w:type="spellStart"/>
-      <w:proofErr w:type="gramStart"/>
-      <w:r>
-        <w:t>this.txtNuevaFecha.Text</w:t>
-      </w:r>
-      <w:proofErr w:type="spellEnd"/>
-      <w:proofErr w:type="gramEnd"/>
-      <w:r>
-        <w:t xml:space="preserve"> = </w:t>
-      </w:r>
-      <w:proofErr w:type="spellStart"/>
-      <w:r>
-        <w:t>fecha.ToString</w:t>
-      </w:r>
-      <w:proofErr w:type="spellEnd"/>
-      <w:r>
-        <w:t>();</w:t>
+        <w:t xml:space="preserve">            this.txtNuevaFecha.Text = fecha.ToString();</w:t>
       </w:r>
     </w:p>
     <w:p>
@@ -4290,15 +3150,7 @@
     </w:p>
     <w:p>
       <w:r>
-        <w:t xml:space="preserve">La clase </w:t>
-      </w:r>
-      <w:proofErr w:type="spellStart"/>
-      <w:r>
-        <w:t>Char</w:t>
-      </w:r>
-      <w:proofErr w:type="spellEnd"/>
-      <w:r>
-        <w:t xml:space="preserve"> almacena una letra solamente.  Se representa con la comilla simple.</w:t>
+        <w:t>La clase Char almacena una letra solamente.  Se representa con la comilla simple.</w:t>
       </w:r>
     </w:p>
     <w:p>
@@ -4345,28 +3197,12 @@
     </w:p>
     <w:p>
       <w:r>
-        <w:t xml:space="preserve">Casi todos sus métodos son </w:t>
-      </w:r>
-      <w:proofErr w:type="spellStart"/>
-      <w:r>
-        <w:t>static</w:t>
-      </w:r>
-      <w:proofErr w:type="spellEnd"/>
-      <w:r>
-        <w:t>, es decir, se llaman desde la clase y no desde el objeto.</w:t>
-      </w:r>
-    </w:p>
-    <w:p>
-      <w:r>
-        <w:t xml:space="preserve">Dichos métodos nos sirven para averiguar el contenido del </w:t>
-      </w:r>
-      <w:proofErr w:type="spellStart"/>
-      <w:r>
-        <w:t>char</w:t>
-      </w:r>
-      <w:proofErr w:type="spellEnd"/>
-      <w:r>
-        <w:t>, es decir, el tipo de carácter que tenemos almacenado.</w:t>
+        <w:t>Casi todos sus métodos son static, es decir, se llaman desde la clase y no desde el objeto.</w:t>
+      </w:r>
+    </w:p>
+    <w:p>
+      <w:r>
+        <w:t>Dichos métodos nos sirven para averiguar el contenido del char, es decir, el tipo de carácter que tenemos almacenado.</w:t>
       </w:r>
     </w:p>
     <w:p>
@@ -4377,15 +3213,8 @@
           <w:numId w:val="2"/>
         </w:numPr>
       </w:pPr>
-      <w:proofErr w:type="spellStart"/>
-      <w:proofErr w:type="gramStart"/>
-      <w:r>
-        <w:t>char.IsLetter</w:t>
-      </w:r>
-      <w:proofErr w:type="spellEnd"/>
-      <w:proofErr w:type="gramEnd"/>
-      <w:r>
-        <w:t>(carácter): Indica true/false si es letra</w:t>
+      <w:r>
+        <w:t>char.IsLetter(carácter): Indica true/false si es letra</w:t>
       </w:r>
     </w:p>
     <w:p>
@@ -4396,15 +3225,8 @@
           <w:numId w:val="2"/>
         </w:numPr>
       </w:pPr>
-      <w:proofErr w:type="spellStart"/>
-      <w:proofErr w:type="gramStart"/>
-      <w:r>
-        <w:t>char.IsDigit</w:t>
-      </w:r>
-      <w:proofErr w:type="spellEnd"/>
-      <w:proofErr w:type="gramEnd"/>
-      <w:r>
-        <w:t>(carácter): Indica si es un número entero</w:t>
+      <w:r>
+        <w:t>char.IsDigit(carácter): Indica si es un número entero</w:t>
       </w:r>
     </w:p>
     <w:p>
@@ -4415,13 +3237,8 @@
           <w:numId w:val="2"/>
         </w:numPr>
       </w:pPr>
-      <w:proofErr w:type="spellStart"/>
-      <w:r>
-        <w:t>IsNumber</w:t>
-      </w:r>
-      <w:proofErr w:type="spellEnd"/>
-      <w:r>
-        <w:t>(carácter): Indica si es un número entero o un símbolo numérico</w:t>
+      <w:r>
+        <w:t>IsNumber(carácter): Indica si es un número entero o un símbolo numérico</w:t>
       </w:r>
     </w:p>
     <w:p>
@@ -4432,13 +3249,8 @@
           <w:numId w:val="2"/>
         </w:numPr>
       </w:pPr>
-      <w:proofErr w:type="spellStart"/>
-      <w:r>
-        <w:t>IsLetterOrDigit</w:t>
-      </w:r>
-      <w:proofErr w:type="spellEnd"/>
-      <w:r>
-        <w:t>(carácter)</w:t>
+      <w:r>
+        <w:t>IsLetterOrDigit(carácter)</w:t>
       </w:r>
     </w:p>
     <w:p>
@@ -4449,13 +3261,8 @@
           <w:numId w:val="2"/>
         </w:numPr>
       </w:pPr>
-      <w:proofErr w:type="spellStart"/>
-      <w:r>
-        <w:t>IsSymbol</w:t>
-      </w:r>
-      <w:proofErr w:type="spellEnd"/>
-      <w:r>
-        <w:t>(carácter)</w:t>
+      <w:r>
+        <w:t>IsSymbol(carácter)</w:t>
       </w:r>
     </w:p>
     <w:p>
@@ -4466,13 +3273,8 @@
           <w:numId w:val="2"/>
         </w:numPr>
       </w:pPr>
-      <w:proofErr w:type="spellStart"/>
-      <w:r>
-        <w:t>IsPunctuation</w:t>
-      </w:r>
-      <w:proofErr w:type="spellEnd"/>
-      <w:r>
-        <w:t>(carácter)</w:t>
+      <w:r>
+        <w:t>IsPunctuation(carácter)</w:t>
       </w:r>
       <w:r>
         <w:t xml:space="preserve"> </w:t>
@@ -4486,13 +3288,8 @@
           <w:numId w:val="2"/>
         </w:numPr>
       </w:pPr>
-      <w:proofErr w:type="spellStart"/>
-      <w:r>
-        <w:t>IsUpper</w:t>
-      </w:r>
-      <w:proofErr w:type="spellEnd"/>
-      <w:r>
-        <w:t>(carácter)</w:t>
+      <w:r>
+        <w:t>IsUpper(carácter)</w:t>
       </w:r>
     </w:p>
     <w:p>
@@ -4503,13 +3300,8 @@
           <w:numId w:val="2"/>
         </w:numPr>
       </w:pPr>
-      <w:proofErr w:type="spellStart"/>
-      <w:r>
-        <w:t>IsLower</w:t>
-      </w:r>
-      <w:proofErr w:type="spellEnd"/>
-      <w:r>
-        <w:t>(carácter)</w:t>
+      <w:r>
+        <w:t>IsLower(carácter)</w:t>
       </w:r>
     </w:p>
     <w:p>
@@ -4520,14 +3312,9 @@
           <w:numId w:val="2"/>
         </w:numPr>
       </w:pPr>
-      <w:proofErr w:type="spellStart"/>
       <w:r>
         <w:lastRenderedPageBreak/>
-        <w:t>ToUpper</w:t>
-      </w:r>
-      <w:proofErr w:type="spellEnd"/>
-      <w:r>
-        <w:t>(carácter)</w:t>
+        <w:t>ToUpper(carácter)</w:t>
       </w:r>
     </w:p>
     <w:p>
@@ -4538,26 +3325,13 @@
           <w:numId w:val="2"/>
         </w:numPr>
       </w:pPr>
-      <w:proofErr w:type="spellStart"/>
-      <w:r>
-        <w:t>ToLower</w:t>
-      </w:r>
-      <w:proofErr w:type="spellEnd"/>
-      <w:r>
-        <w:t>(carácter)</w:t>
-      </w:r>
-    </w:p>
-    <w:p>
-      <w:r>
-        <w:t xml:space="preserve">Vamos a crear un nuevo </w:t>
-      </w:r>
-      <w:proofErr w:type="spellStart"/>
-      <w:r>
-        <w:t>form</w:t>
-      </w:r>
-      <w:proofErr w:type="spellEnd"/>
-      <w:r>
-        <w:t xml:space="preserve"> llamado </w:t>
+      <w:r>
+        <w:t>ToLower(carácter)</w:t>
+      </w:r>
+    </w:p>
+    <w:p>
+      <w:r>
+        <w:t xml:space="preserve">Vamos a crear un nuevo form llamado </w:t>
       </w:r>
       <w:r>
         <w:rPr>
@@ -4567,18 +3341,56 @@
         <w:t>Form04Char</w:t>
       </w:r>
       <w:r>
-        <w:t xml:space="preserve"> que recorrerá el código </w:t>
-      </w:r>
-      <w:proofErr w:type="spellStart"/>
-      <w:r>
-        <w:t>Ascii</w:t>
-      </w:r>
-      <w:proofErr w:type="spellEnd"/>
-      <w:r>
-        <w:t xml:space="preserve"> y nos separará los caracteres por su tipo.</w:t>
-      </w:r>
-    </w:p>
-    <w:p/>
+        <w:t xml:space="preserve"> que recorrerá el código Ascii y nos separará los caracteres por su tipo.</w:t>
+      </w:r>
+    </w:p>
+    <w:p>
+      <w:r>
+        <w:t>Sintaxis Bucle FOR</w:t>
+      </w:r>
+    </w:p>
+    <w:p>
+      <w:r>
+        <w:rPr>
+          <w:noProof/>
+        </w:rPr>
+        <w:drawing>
+          <wp:inline distT="0" distB="0" distL="0" distR="0" wp14:anchorId="2FC9A10C" wp14:editId="5BCA6240">
+            <wp:extent cx="4476750" cy="1381125"/>
+            <wp:effectExtent l="0" t="0" r="0" b="9525"/>
+            <wp:docPr id="23499767" name="Imagen 1" descr="Imagen que contiene Texto&#10;&#10;Descripción generada automáticamente"/>
+            <wp:cNvGraphicFramePr>
+              <a:graphicFrameLocks xmlns:a="http://schemas.openxmlformats.org/drawingml/2006/main" noChangeAspect="1"/>
+            </wp:cNvGraphicFramePr>
+            <a:graphic xmlns:a="http://schemas.openxmlformats.org/drawingml/2006/main">
+              <a:graphicData uri="http://schemas.openxmlformats.org/drawingml/2006/picture">
+                <pic:pic xmlns:pic="http://schemas.openxmlformats.org/drawingml/2006/picture">
+                  <pic:nvPicPr>
+                    <pic:cNvPr id="23499767" name="Imagen 1" descr="Imagen que contiene Texto&#10;&#10;Descripción generada automáticamente"/>
+                    <pic:cNvPicPr/>
+                  </pic:nvPicPr>
+                  <pic:blipFill>
+                    <a:blip r:embed="rId42"/>
+                    <a:stretch>
+                      <a:fillRect/>
+                    </a:stretch>
+                  </pic:blipFill>
+                  <pic:spPr>
+                    <a:xfrm>
+                      <a:off x="0" y="0"/>
+                      <a:ext cx="4476750" cy="1381125"/>
+                    </a:xfrm>
+                    <a:prstGeom prst="rect">
+                      <a:avLst/>
+                    </a:prstGeom>
+                  </pic:spPr>
+                </pic:pic>
+              </a:graphicData>
+            </a:graphic>
+          </wp:inline>
+        </w:drawing>
+      </w:r>
+    </w:p>
     <w:p/>
     <w:p/>
     <w:p/>

--- a/Fundamentos2024/FUNDAMENTOS_C_SEPTIEMBRE.docx
+++ b/Fundamentos2024/FUNDAMENTOS_C_SEPTIEMBRE.docx
@@ -4,8 +4,13 @@
   <w:body>
     <w:p>
       <w:r>
-        <w:t>Visual Studio Community</w:t>
-      </w:r>
+        <w:t xml:space="preserve">Visual Studio </w:t>
+      </w:r>
+      <w:proofErr w:type="spellStart"/>
+      <w:r>
+        <w:t>Community</w:t>
+      </w:r>
+      <w:proofErr w:type="spellEnd"/>
     </w:p>
     <w:p>
       <w:r>
@@ -79,8 +84,13 @@
     </w:p>
     <w:p>
       <w:r>
-        <w:t>Windows Forms</w:t>
-      </w:r>
+        <w:t xml:space="preserve">Windows </w:t>
+      </w:r>
+      <w:proofErr w:type="spellStart"/>
+      <w:r>
+        <w:t>Forms</w:t>
+      </w:r>
+      <w:proofErr w:type="spellEnd"/>
     </w:p>
     <w:p>
       <w:r>
@@ -100,7 +110,23 @@
         <w:sym w:font="Wingdings" w:char="F0E0"/>
       </w:r>
       <w:r>
-        <w:t xml:space="preserve"> Linq y Entity Framework</w:t>
+        <w:t xml:space="preserve"> </w:t>
+      </w:r>
+      <w:proofErr w:type="spellStart"/>
+      <w:r>
+        <w:t>Linq</w:t>
+      </w:r>
+      <w:proofErr w:type="spellEnd"/>
+      <w:r>
+        <w:t xml:space="preserve"> y </w:t>
+      </w:r>
+      <w:proofErr w:type="spellStart"/>
+      <w:r>
+        <w:t>Entity</w:t>
+      </w:r>
+      <w:proofErr w:type="spellEnd"/>
+      <w:r>
+        <w:t xml:space="preserve"> Framework</w:t>
       </w:r>
     </w:p>
     <w:p>
@@ -120,15 +146,39 @@
     </w:p>
     <w:p>
       <w:r>
-        <w:t>Existen proyectos de librerías y proyectos visuales.  Las librerías son paquetes llamados Nuget.</w:t>
-      </w:r>
-      <w:r>
-        <w:t xml:space="preserve">  Dichos Nuget ya traen todo el contenido para trabajar con la plataforma deseada.</w:t>
-      </w:r>
-    </w:p>
-    <w:p>
-      <w:r>
-        <w:t>Posteriormente existen proyectos visuales como Windows Forms o MVC Net Core o Maui.</w:t>
+        <w:t xml:space="preserve">Existen proyectos de librerías y proyectos visuales.  Las librerías son paquetes llamados </w:t>
+      </w:r>
+      <w:proofErr w:type="spellStart"/>
+      <w:r>
+        <w:t>Nuget</w:t>
+      </w:r>
+      <w:proofErr w:type="spellEnd"/>
+      <w:r>
+        <w:t>.</w:t>
+      </w:r>
+      <w:r>
+        <w:t xml:space="preserve">  Dichos </w:t>
+      </w:r>
+      <w:proofErr w:type="spellStart"/>
+      <w:r>
+        <w:t>Nuget</w:t>
+      </w:r>
+      <w:proofErr w:type="spellEnd"/>
+      <w:r>
+        <w:t xml:space="preserve"> ya traen todo el contenido para trabajar con la plataforma deseada.</w:t>
+      </w:r>
+    </w:p>
+    <w:p>
+      <w:r>
+        <w:t xml:space="preserve">Posteriormente existen proyectos visuales como Windows </w:t>
+      </w:r>
+      <w:proofErr w:type="spellStart"/>
+      <w:r>
+        <w:t>Forms</w:t>
+      </w:r>
+      <w:proofErr w:type="spellEnd"/>
+      <w:r>
+        <w:t xml:space="preserve"> o MVC Net Core o Maui.</w:t>
       </w:r>
     </w:p>
     <w:p>
@@ -143,7 +193,15 @@
     </w:p>
     <w:p>
       <w:r>
-        <w:t>Voy a trabajar con Github y mi código estará ahí para vosotros.</w:t>
+        <w:t xml:space="preserve">Voy a trabajar con </w:t>
+      </w:r>
+      <w:proofErr w:type="spellStart"/>
+      <w:r>
+        <w:t>Github</w:t>
+      </w:r>
+      <w:proofErr w:type="spellEnd"/>
+      <w:r>
+        <w:t xml:space="preserve"> y mi código estará ahí para vosotros.</w:t>
       </w:r>
     </w:p>
     <w:p>
@@ -153,12 +211,25 @@
     </w:p>
     <w:p>
       <w:r>
-        <w:t>App Principal:  Pantalla Windows Forms.</w:t>
-      </w:r>
-    </w:p>
-    <w:p>
-      <w:r>
-        <w:t>Solution Explorer: El lugar donde vamos a localizar las clases.</w:t>
+        <w:t xml:space="preserve">App Principal:  Pantalla Windows </w:t>
+      </w:r>
+      <w:proofErr w:type="spellStart"/>
+      <w:r>
+        <w:t>Forms</w:t>
+      </w:r>
+      <w:proofErr w:type="spellEnd"/>
+      <w:r>
+        <w:t>.</w:t>
+      </w:r>
+    </w:p>
+    <w:p>
+      <w:proofErr w:type="spellStart"/>
+      <w:r>
+        <w:t>Solution</w:t>
+      </w:r>
+      <w:proofErr w:type="spellEnd"/>
+      <w:r>
+        <w:t xml:space="preserve"> Explorer: El lugar donde vamos a localizar las clases.</w:t>
       </w:r>
     </w:p>
     <w:p>
@@ -204,13 +275,26 @@
       </w:r>
     </w:p>
     <w:p>
-      <w:r>
-        <w:t>Toolbox: Barra de herramientas para nuestros componentes.</w:t>
-      </w:r>
-    </w:p>
-    <w:p>
-      <w:r>
-        <w:t xml:space="preserve">Comenzamos creando un nuevo proyecto Windows Forms llamado </w:t>
+      <w:proofErr w:type="spellStart"/>
+      <w:r>
+        <w:t>Toolbox</w:t>
+      </w:r>
+      <w:proofErr w:type="spellEnd"/>
+      <w:r>
+        <w:t>: Barra de herramientas para nuestros componentes.</w:t>
+      </w:r>
+    </w:p>
+    <w:p>
+      <w:r>
+        <w:t xml:space="preserve">Comenzamos creando un nuevo proyecto Windows </w:t>
+      </w:r>
+      <w:proofErr w:type="spellStart"/>
+      <w:r>
+        <w:t>Forms</w:t>
+      </w:r>
+      <w:proofErr w:type="spellEnd"/>
+      <w:r>
+        <w:t xml:space="preserve"> llamado </w:t>
       </w:r>
       <w:r>
         <w:rPr>
@@ -268,7 +352,15 @@
     </w:p>
     <w:p>
       <w:r>
-        <w:t>La clase Program es la que indica el inicio de nuestra App, es decir, indica qué formulario iniciará en nuestra App.</w:t>
+        <w:t xml:space="preserve">La clase </w:t>
+      </w:r>
+      <w:proofErr w:type="spellStart"/>
+      <w:r>
+        <w:t>Program</w:t>
+      </w:r>
+      <w:proofErr w:type="spellEnd"/>
+      <w:r>
+        <w:t xml:space="preserve"> es la que indica el inicio de nuestra App, es decir, indica qué formulario iniciará en nuestra App.</w:t>
       </w:r>
     </w:p>
     <w:p>
@@ -340,18 +432,33 @@
     </w:p>
     <w:p>
       <w:r>
-        <w:t>Coche car = new Coche();</w:t>
-      </w:r>
-    </w:p>
-    <w:p>
-      <w:pPr>
-        <w:rPr>
-          <w:b/>
-          <w:bCs/>
-        </w:rPr>
-      </w:pPr>
-      <w:r>
-        <w:t xml:space="preserve">car.Arrancar();  </w:t>
+        <w:t xml:space="preserve">Coche car = new </w:t>
+      </w:r>
+      <w:proofErr w:type="gramStart"/>
+      <w:r>
+        <w:t>Coche(</w:t>
+      </w:r>
+      <w:proofErr w:type="gramEnd"/>
+      <w:r>
+        <w:t>);</w:t>
+      </w:r>
+    </w:p>
+    <w:p>
+      <w:pPr>
+        <w:rPr>
+          <w:b/>
+          <w:bCs/>
+        </w:rPr>
+      </w:pPr>
+      <w:proofErr w:type="spellStart"/>
+      <w:proofErr w:type="gramStart"/>
+      <w:r>
+        <w:t>car.Arrancar</w:t>
+      </w:r>
+      <w:proofErr w:type="spellEnd"/>
+      <w:proofErr w:type="gramEnd"/>
+      <w:r>
+        <w:t xml:space="preserve">();  </w:t>
       </w:r>
       <w:r>
         <w:rPr>
@@ -362,8 +469,15 @@
       </w:r>
     </w:p>
     <w:p>
-      <w:r>
-        <w:t xml:space="preserve">car.Color = Blue;  </w:t>
+      <w:proofErr w:type="spellStart"/>
+      <w:proofErr w:type="gramStart"/>
+      <w:r>
+        <w:t>car.Color</w:t>
+      </w:r>
+      <w:proofErr w:type="spellEnd"/>
+      <w:proofErr w:type="gramEnd"/>
+      <w:r>
+        <w:t xml:space="preserve"> = Blue;  </w:t>
       </w:r>
       <w:r>
         <w:rPr>
@@ -383,18 +497,34 @@
       <w:r>
         <w:t xml:space="preserve">Dentro del lenguaje, tenemos la ayuda que es </w:t>
       </w:r>
-      <w:r>
-        <w:rPr>
-          <w:b/>
-          <w:bCs/>
-        </w:rPr>
-        <w:t>Intellisense.</w:t>
-      </w:r>
-    </w:p>
-    <w:p>
-      <w:r>
-        <w:t>Las Propiedades son llaves inglesas y los métodos son como cubos morados.ç</w:t>
-      </w:r>
+      <w:proofErr w:type="spellStart"/>
+      <w:r>
+        <w:rPr>
+          <w:b/>
+          <w:bCs/>
+        </w:rPr>
+        <w:t>Intellisense</w:t>
+      </w:r>
+      <w:proofErr w:type="spellEnd"/>
+      <w:r>
+        <w:rPr>
+          <w:b/>
+          <w:bCs/>
+        </w:rPr>
+        <w:t>.</w:t>
+      </w:r>
+    </w:p>
+    <w:p>
+      <w:r>
+        <w:t xml:space="preserve">Las Propiedades son llaves inglesas y los métodos son como cubos </w:t>
+      </w:r>
+      <w:proofErr w:type="spellStart"/>
+      <w:proofErr w:type="gramStart"/>
+      <w:r>
+        <w:t>morados.ç</w:t>
+      </w:r>
+      <w:proofErr w:type="spellEnd"/>
+      <w:proofErr w:type="gramEnd"/>
     </w:p>
     <w:p>
       <w:r>
@@ -498,7 +628,15 @@
     </w:p>
     <w:p>
       <w:r>
-        <w:t>Comenzamos con controles gráficos.  Necesitamos la barra de herramientas (toolbox)</w:t>
+        <w:t>Comenzamos con controles gráficos.  Necesitamos la barra de herramientas (</w:t>
+      </w:r>
+      <w:proofErr w:type="spellStart"/>
+      <w:r>
+        <w:t>toolbox</w:t>
+      </w:r>
+      <w:proofErr w:type="spellEnd"/>
+      <w:r>
+        <w:t>)</w:t>
       </w:r>
     </w:p>
     <w:p>
@@ -638,13 +776,31 @@
           <w:bCs/>
         </w:rPr>
       </w:pPr>
-      <w:r>
-        <w:rPr>
-          <w:b/>
-          <w:bCs/>
-        </w:rPr>
-        <w:t>Name: btnPulsar</w:t>
-      </w:r>
+      <w:proofErr w:type="spellStart"/>
+      <w:r>
+        <w:rPr>
+          <w:b/>
+          <w:bCs/>
+        </w:rPr>
+        <w:t>Name</w:t>
+      </w:r>
+      <w:proofErr w:type="spellEnd"/>
+      <w:r>
+        <w:rPr>
+          <w:b/>
+          <w:bCs/>
+        </w:rPr>
+        <w:t xml:space="preserve">: </w:t>
+      </w:r>
+      <w:proofErr w:type="spellStart"/>
+      <w:r>
+        <w:rPr>
+          <w:b/>
+          <w:bCs/>
+        </w:rPr>
+        <w:t>btnPulsar</w:t>
+      </w:r>
+      <w:proofErr w:type="spellEnd"/>
     </w:p>
     <w:p>
       <w:r>
@@ -736,12 +892,25 @@
     </w:p>
     <w:p>
       <w:r>
-        <w:t>Para escribir código, debemos “pensar” en CUANDO.  Este tipo de Apps están enfocadas a Eventos.  Por ejemplo, cuando pulsamos un botón, qué queremos hacer?</w:t>
-      </w:r>
-    </w:p>
-    <w:p>
-      <w:r>
-        <w:t>Para recuperar los eventos, doble click sobre el control que deseamos utilizar.</w:t>
+        <w:t xml:space="preserve">Para escribir código, debemos “pensar” en CUANDO.  Este tipo de Apps están enfocadas a Eventos.  Por ejemplo, cuando pulsamos un botón, </w:t>
+      </w:r>
+      <w:proofErr w:type="gramStart"/>
+      <w:r>
+        <w:t>qué queremos hacer?</w:t>
+      </w:r>
+      <w:proofErr w:type="gramEnd"/>
+    </w:p>
+    <w:p>
+      <w:r>
+        <w:t xml:space="preserve">Para recuperar los eventos, doble </w:t>
+      </w:r>
+      <w:proofErr w:type="spellStart"/>
+      <w:r>
+        <w:t>click</w:t>
+      </w:r>
+      <w:proofErr w:type="spellEnd"/>
+      <w:r>
+        <w:t xml:space="preserve"> sobre el control que deseamos utilizar.</w:t>
       </w:r>
     </w:p>
     <w:p>
@@ -911,7 +1080,15 @@
     </w:p>
     <w:p>
       <w:r>
-        <w:t>Si pulsamos doble click en cualquier error, nos lleva al lugar del código de error.</w:t>
+        <w:t xml:space="preserve">Si pulsamos doble </w:t>
+      </w:r>
+      <w:proofErr w:type="spellStart"/>
+      <w:r>
+        <w:t>click</w:t>
+      </w:r>
+      <w:proofErr w:type="spellEnd"/>
+      <w:r>
+        <w:t xml:space="preserve"> en cualquier error, nos lleva al lugar del código de error.</w:t>
       </w:r>
     </w:p>
     <w:p>
@@ -973,7 +1150,15 @@
         </w:numPr>
       </w:pPr>
       <w:r>
-        <w:t>New Object.  Aunque no sepamos cómo es la creación, todos son iguales.</w:t>
+        <w:t xml:space="preserve">New </w:t>
+      </w:r>
+      <w:proofErr w:type="spellStart"/>
+      <w:r>
+        <w:t>Object</w:t>
+      </w:r>
+      <w:proofErr w:type="spellEnd"/>
+      <w:r>
+        <w:t>.  Aunque no sepamos cómo es la creación, todos son iguales.</w:t>
       </w:r>
     </w:p>
     <w:p>
@@ -1027,7 +1212,23 @@
         </w:numPr>
       </w:pPr>
       <w:r>
-        <w:t>Propiedades con tipos primitivos o wrapper:  Un primitivo o wrapper es un tipo de dato que no necesita ser creado (</w:t>
+        <w:t xml:space="preserve">Propiedades con tipos primitivos o </w:t>
+      </w:r>
+      <w:proofErr w:type="spellStart"/>
+      <w:r>
+        <w:t>wrapper</w:t>
+      </w:r>
+      <w:proofErr w:type="spellEnd"/>
+      <w:r>
+        <w:t xml:space="preserve">:  Un primitivo o </w:t>
+      </w:r>
+      <w:proofErr w:type="spellStart"/>
+      <w:r>
+        <w:t>wrapper</w:t>
+      </w:r>
+      <w:proofErr w:type="spellEnd"/>
+      <w:r>
+        <w:t xml:space="preserve"> es un tipo de dato que no necesita ser creado (</w:t>
       </w:r>
       <w:r>
         <w:rPr>
@@ -1161,7 +1362,15 @@
     </w:p>
     <w:p>
       <w:r>
-        <w:t>Subir nuestros proyectos a Github.</w:t>
+        <w:t xml:space="preserve">Subir nuestros proyectos a </w:t>
+      </w:r>
+      <w:proofErr w:type="spellStart"/>
+      <w:r>
+        <w:t>Github</w:t>
+      </w:r>
+      <w:proofErr w:type="spellEnd"/>
+      <w:r>
+        <w:t>.</w:t>
       </w:r>
     </w:p>
     <w:p>
@@ -1255,7 +1464,15 @@
     </w:p>
     <w:p>
       <w:r>
-        <w:t>github.com/serraguti/Fundamentos2024</w:t>
+        <w:t>github.com/</w:t>
+      </w:r>
+      <w:proofErr w:type="spellStart"/>
+      <w:r>
+        <w:t>serraguti</w:t>
+      </w:r>
+      <w:proofErr w:type="spellEnd"/>
+      <w:r>
+        <w:t>/Fundamentos2024</w:t>
       </w:r>
     </w:p>
     <w:p>
@@ -1350,7 +1567,15 @@
     </w:p>
     <w:p>
       <w:r>
-        <w:t>Utilizar el código de Github (Paco) en mi ordenador…</w:t>
+        <w:t xml:space="preserve">Utilizar el código de </w:t>
+      </w:r>
+      <w:proofErr w:type="spellStart"/>
+      <w:r>
+        <w:t>Github</w:t>
+      </w:r>
+      <w:proofErr w:type="spellEnd"/>
+      <w:r>
+        <w:t xml:space="preserve"> (Paco) en mi ordenador…</w:t>
       </w:r>
     </w:p>
     <w:p>
@@ -1404,6 +1629,7 @@
       <w:r>
         <w:t xml:space="preserve">Una vez abierto el proyecto, simplemente, haciendo </w:t>
       </w:r>
+      <w:proofErr w:type="spellStart"/>
       <w:r>
         <w:rPr>
           <w:b/>
@@ -1411,6 +1637,7 @@
         </w:rPr>
         <w:t>Pull</w:t>
       </w:r>
+      <w:proofErr w:type="spellEnd"/>
       <w:r>
         <w:t xml:space="preserve"> recuperamos los cambios que se vayan realizando en clase.</w:t>
       </w:r>
@@ -1468,7 +1695,15 @@
     </w:p>
     <w:p>
       <w:r>
-        <w:t>Un tipo Wrapper es un tipo de dato que no necesita ser instanciado (new), simplemente con la igualdad, nos basta para poder crear el objeto.</w:t>
+        <w:t xml:space="preserve">Un tipo </w:t>
+      </w:r>
+      <w:proofErr w:type="spellStart"/>
+      <w:r>
+        <w:t>Wrapper</w:t>
+      </w:r>
+      <w:proofErr w:type="spellEnd"/>
+      <w:r>
+        <w:t xml:space="preserve"> es un tipo de dato que no necesita ser instanciado (new), simplemente con la igualdad, nos basta para poder crear el objeto.</w:t>
       </w:r>
     </w:p>
     <w:p>
@@ -1483,27 +1718,45 @@
           <w:bCs/>
         </w:rPr>
       </w:pPr>
-      <w:r>
-        <w:rPr>
-          <w:b/>
-          <w:bCs/>
-        </w:rPr>
-        <w:t>string texto = “Hola mundo”;</w:t>
-      </w:r>
-    </w:p>
-    <w:p>
-      <w:pPr>
-        <w:rPr>
-          <w:b/>
-          <w:bCs/>
-        </w:rPr>
-      </w:pPr>
-      <w:r>
-        <w:rPr>
-          <w:b/>
-          <w:bCs/>
-        </w:rPr>
-        <w:t>int numero = 14;</w:t>
+      <w:proofErr w:type="spellStart"/>
+      <w:r>
+        <w:rPr>
+          <w:b/>
+          <w:bCs/>
+        </w:rPr>
+        <w:t>string</w:t>
+      </w:r>
+      <w:proofErr w:type="spellEnd"/>
+      <w:r>
+        <w:rPr>
+          <w:b/>
+          <w:bCs/>
+        </w:rPr>
+        <w:t xml:space="preserve"> texto = “Hola mundo”;</w:t>
+      </w:r>
+    </w:p>
+    <w:p>
+      <w:pPr>
+        <w:rPr>
+          <w:b/>
+          <w:bCs/>
+        </w:rPr>
+      </w:pPr>
+      <w:proofErr w:type="spellStart"/>
+      <w:r>
+        <w:rPr>
+          <w:b/>
+          <w:bCs/>
+        </w:rPr>
+        <w:t>int</w:t>
+      </w:r>
+      <w:proofErr w:type="spellEnd"/>
+      <w:r>
+        <w:rPr>
+          <w:b/>
+          <w:bCs/>
+        </w:rPr>
+        <w:t xml:space="preserve"> numero = 14;</w:t>
       </w:r>
     </w:p>
     <w:p>
@@ -1512,8 +1765,13 @@
       </w:r>
     </w:p>
     <w:p>
-      <w:r>
-        <w:t>char:  Representa un único carácter y se instancia con comillas simples.</w:t>
+      <w:proofErr w:type="spellStart"/>
+      <w:r>
+        <w:t>char</w:t>
+      </w:r>
+      <w:proofErr w:type="spellEnd"/>
+      <w:r>
+        <w:t>:  Representa un único carácter y se instancia con comillas simples.</w:t>
       </w:r>
     </w:p>
     <w:p>
@@ -1528,33 +1786,79 @@
       </w:r>
     </w:p>
     <w:p>
-      <w:r>
-        <w:t>int: Número entero de precisión media.</w:t>
-      </w:r>
-    </w:p>
-    <w:p>
-      <w:r>
-        <w:t>long: Número entero de precisión alta.</w:t>
-      </w:r>
-    </w:p>
-    <w:p>
-      <w:r>
-        <w:t>float, double, decimal: Son valores decimales de menor a mayor.</w:t>
-      </w:r>
-    </w:p>
-    <w:p>
-      <w:r>
-        <w:t>bool: True/False</w:t>
-      </w:r>
-    </w:p>
-    <w:p>
-      <w:r>
-        <w:t>DateTime: Indica una fecha y hora.</w:t>
-      </w:r>
-    </w:p>
-    <w:p>
-      <w:r>
-        <w:t>object: Cualquier objeto dentro de visual studio.  Es la clase base.</w:t>
+      <w:proofErr w:type="spellStart"/>
+      <w:r>
+        <w:t>int</w:t>
+      </w:r>
+      <w:proofErr w:type="spellEnd"/>
+      <w:r>
+        <w:t>: Número entero de precisión media.</w:t>
+      </w:r>
+    </w:p>
+    <w:p>
+      <w:proofErr w:type="spellStart"/>
+      <w:r>
+        <w:t>long</w:t>
+      </w:r>
+      <w:proofErr w:type="spellEnd"/>
+      <w:r>
+        <w:t>: Número entero de precisión alta.</w:t>
+      </w:r>
+    </w:p>
+    <w:p>
+      <w:proofErr w:type="spellStart"/>
+      <w:r>
+        <w:t>float</w:t>
+      </w:r>
+      <w:proofErr w:type="spellEnd"/>
+      <w:r>
+        <w:t xml:space="preserve">, </w:t>
+      </w:r>
+      <w:proofErr w:type="spellStart"/>
+      <w:r>
+        <w:t>double</w:t>
+      </w:r>
+      <w:proofErr w:type="spellEnd"/>
+      <w:r>
+        <w:t>, decimal: Son valores decimales de menor a mayor.</w:t>
+      </w:r>
+    </w:p>
+    <w:p>
+      <w:proofErr w:type="spellStart"/>
+      <w:r>
+        <w:t>bool</w:t>
+      </w:r>
+      <w:proofErr w:type="spellEnd"/>
+      <w:r>
+        <w:t>: True/False</w:t>
+      </w:r>
+    </w:p>
+    <w:p>
+      <w:proofErr w:type="spellStart"/>
+      <w:r>
+        <w:t>DateTime</w:t>
+      </w:r>
+      <w:proofErr w:type="spellEnd"/>
+      <w:r>
+        <w:t>: Indica una fecha y hora.</w:t>
+      </w:r>
+    </w:p>
+    <w:p>
+      <w:proofErr w:type="spellStart"/>
+      <w:r>
+        <w:t>object</w:t>
+      </w:r>
+      <w:proofErr w:type="spellEnd"/>
+      <w:r>
+        <w:t xml:space="preserve">: Cualquier objeto dentro de visual </w:t>
+      </w:r>
+      <w:proofErr w:type="spellStart"/>
+      <w:r>
+        <w:t>studio</w:t>
+      </w:r>
+      <w:proofErr w:type="spellEnd"/>
+      <w:r>
+        <w:t>.  Es la clase base.</w:t>
       </w:r>
     </w:p>
     <w:p>
@@ -1661,7 +1965,23 @@
           <w:b/>
           <w:bCs/>
         </w:rPr>
-        <w:t>Casting de String a Primitivo</w:t>
+        <w:t xml:space="preserve">Casting de </w:t>
+      </w:r>
+      <w:proofErr w:type="spellStart"/>
+      <w:r>
+        <w:rPr>
+          <w:b/>
+          <w:bCs/>
+        </w:rPr>
+        <w:t>String</w:t>
+      </w:r>
+      <w:proofErr w:type="spellEnd"/>
+      <w:r>
+        <w:rPr>
+          <w:b/>
+          <w:bCs/>
+        </w:rPr>
+        <w:t xml:space="preserve"> a Primitivo</w:t>
       </w:r>
     </w:p>
     <w:p>
@@ -1673,6 +1993,7 @@
       <w:r>
         <w:t xml:space="preserve">Se utiliza un método llamado </w:t>
       </w:r>
+      <w:proofErr w:type="spellStart"/>
       <w:r>
         <w:rPr>
           <w:b/>
@@ -1680,6 +2001,7 @@
         </w:rPr>
         <w:t>Parse</w:t>
       </w:r>
+      <w:proofErr w:type="spellEnd"/>
       <w:r>
         <w:t xml:space="preserve"> que se llama desde el tipo de dato del Primitivo,</w:t>
       </w:r>
@@ -1691,12 +2013,37 @@
           <w:bCs/>
         </w:rPr>
       </w:pPr>
-      <w:r>
-        <w:rPr>
-          <w:b/>
-          <w:bCs/>
-        </w:rPr>
-        <w:t>TipoDato.Parse(string)</w:t>
+      <w:proofErr w:type="spellStart"/>
+      <w:r>
+        <w:rPr>
+          <w:b/>
+          <w:bCs/>
+        </w:rPr>
+        <w:t>TipoDato.Parse</w:t>
+      </w:r>
+      <w:proofErr w:type="spellEnd"/>
+      <w:r>
+        <w:rPr>
+          <w:b/>
+          <w:bCs/>
+        </w:rPr>
+        <w:t>(</w:t>
+      </w:r>
+      <w:proofErr w:type="spellStart"/>
+      <w:r>
+        <w:rPr>
+          <w:b/>
+          <w:bCs/>
+        </w:rPr>
+        <w:t>string</w:t>
+      </w:r>
+      <w:proofErr w:type="spellEnd"/>
+      <w:r>
+        <w:rPr>
+          <w:b/>
+          <w:bCs/>
+        </w:rPr>
+        <w:t>)</w:t>
       </w:r>
     </w:p>
     <w:p>
@@ -1753,19 +2100,46 @@
           <w:b/>
           <w:bCs/>
         </w:rPr>
-        <w:t>Convertir cualquier objeto a String</w:t>
-      </w:r>
+        <w:t xml:space="preserve">Convertir cualquier objeto a </w:t>
+      </w:r>
+      <w:proofErr w:type="spellStart"/>
+      <w:r>
+        <w:rPr>
+          <w:b/>
+          <w:bCs/>
+        </w:rPr>
+        <w:t>String</w:t>
+      </w:r>
+      <w:proofErr w:type="spellEnd"/>
     </w:p>
     <w:p>
       <w:r>
         <w:t xml:space="preserve">Todas las clases contienen un método llamado </w:t>
       </w:r>
-      <w:r>
-        <w:rPr>
-          <w:b/>
-          <w:bCs/>
-        </w:rPr>
-        <w:t>ToString()</w:t>
+      <w:proofErr w:type="spellStart"/>
+      <w:proofErr w:type="gramStart"/>
+      <w:r>
+        <w:rPr>
+          <w:b/>
+          <w:bCs/>
+        </w:rPr>
+        <w:t>ToString</w:t>
+      </w:r>
+      <w:proofErr w:type="spellEnd"/>
+      <w:r>
+        <w:rPr>
+          <w:b/>
+          <w:bCs/>
+        </w:rPr>
+        <w:t>(</w:t>
+      </w:r>
+      <w:proofErr w:type="gramEnd"/>
+      <w:r>
+        <w:rPr>
+          <w:b/>
+          <w:bCs/>
+        </w:rPr>
+        <w:t>)</w:t>
       </w:r>
       <w:r>
         <w:t xml:space="preserve"> para poder ser convertidas a su representación Text.</w:t>
@@ -1830,8 +2204,13 @@
     </w:p>
     <w:p>
       <w:r>
-        <w:t>Se utiliza la sintaxis: (TIPO DATO A CONVERTIR)valor</w:t>
-      </w:r>
+        <w:t xml:space="preserve">Se utiliza la sintaxis: (TIPO DATO A </w:t>
+      </w:r>
+      <w:proofErr w:type="gramStart"/>
+      <w:r>
+        <w:t>CONVERTIR)valor</w:t>
+      </w:r>
+      <w:proofErr w:type="gramEnd"/>
     </w:p>
     <w:p>
       <w:r>
@@ -1882,18 +2261,34 @@
     </w:p>
     <w:p>
       <w:r>
-        <w:t>Tendremos dos cajas y un botón y un Label para mostrar el resultado.</w:t>
-      </w:r>
-    </w:p>
-    <w:p>
-      <w:pPr>
-        <w:rPr>
-          <w:b/>
-          <w:bCs/>
-        </w:rPr>
-      </w:pPr>
-      <w:r>
-        <w:t xml:space="preserve">Creamos un nuevo Form llamado </w:t>
+        <w:t xml:space="preserve">Tendremos dos cajas y un botón y un </w:t>
+      </w:r>
+      <w:proofErr w:type="spellStart"/>
+      <w:r>
+        <w:t>Label</w:t>
+      </w:r>
+      <w:proofErr w:type="spellEnd"/>
+      <w:r>
+        <w:t xml:space="preserve"> para mostrar el resultado.</w:t>
+      </w:r>
+    </w:p>
+    <w:p>
+      <w:pPr>
+        <w:rPr>
+          <w:b/>
+          <w:bCs/>
+        </w:rPr>
+      </w:pPr>
+      <w:r>
+        <w:t xml:space="preserve">Creamos un nuevo </w:t>
+      </w:r>
+      <w:proofErr w:type="spellStart"/>
+      <w:r>
+        <w:t>Form</w:t>
+      </w:r>
+      <w:proofErr w:type="spellEnd"/>
+      <w:r>
+        <w:t xml:space="preserve"> llamado </w:t>
       </w:r>
       <w:r>
         <w:rPr>
@@ -2085,7 +2480,60 @@
     </w:p>
     <w:p>
       <w:r>
-        <w:t xml:space="preserve">        private void btnSumarNumeros_Click(object sender, EventArgs e)</w:t>
+        <w:t xml:space="preserve">        </w:t>
+      </w:r>
+      <w:proofErr w:type="spellStart"/>
+      <w:r>
+        <w:t>private</w:t>
+      </w:r>
+      <w:proofErr w:type="spellEnd"/>
+      <w:r>
+        <w:t xml:space="preserve"> </w:t>
+      </w:r>
+      <w:proofErr w:type="spellStart"/>
+      <w:r>
+        <w:t>void</w:t>
+      </w:r>
+      <w:proofErr w:type="spellEnd"/>
+      <w:r>
+        <w:t xml:space="preserve"> </w:t>
+      </w:r>
+      <w:proofErr w:type="spellStart"/>
+      <w:r>
+        <w:t>btnSumarNumeros_</w:t>
+      </w:r>
+      <w:proofErr w:type="gramStart"/>
+      <w:r>
+        <w:t>Click</w:t>
+      </w:r>
+      <w:proofErr w:type="spellEnd"/>
+      <w:r>
+        <w:t>(</w:t>
+      </w:r>
+      <w:proofErr w:type="spellStart"/>
+      <w:proofErr w:type="gramEnd"/>
+      <w:r>
+        <w:t>object</w:t>
+      </w:r>
+      <w:proofErr w:type="spellEnd"/>
+      <w:r>
+        <w:t xml:space="preserve"> </w:t>
+      </w:r>
+      <w:proofErr w:type="spellStart"/>
+      <w:r>
+        <w:t>sender</w:t>
+      </w:r>
+      <w:proofErr w:type="spellEnd"/>
+      <w:r>
+        <w:t xml:space="preserve">, </w:t>
+      </w:r>
+      <w:proofErr w:type="spellStart"/>
+      <w:r>
+        <w:t>EventArgs</w:t>
+      </w:r>
+      <w:proofErr w:type="spellEnd"/>
+      <w:r>
+        <w:t xml:space="preserve"> e)</w:t>
       </w:r>
     </w:p>
     <w:p>
@@ -2100,22 +2548,71 @@
     </w:p>
     <w:p>
       <w:r>
-        <w:t xml:space="preserve">            //EN LA CAJA VIENE UN TIPO DE DATO string</w:t>
-      </w:r>
-    </w:p>
-    <w:p>
-      <w:r>
-        <w:t xml:space="preserve">            int numero1 = int.Parse(this.txtNumero1.Text);</w:t>
-      </w:r>
-    </w:p>
-    <w:p>
-      <w:r>
-        <w:t xml:space="preserve">            int numero2 = int.Parse(this.txtNumero2.Text);</w:t>
-      </w:r>
-    </w:p>
-    <w:p>
-      <w:r>
-        <w:t xml:space="preserve">            int suma = numero1 + numero2;</w:t>
+        <w:t xml:space="preserve">            //EN LA CAJA VIENE UN TIPO DE DATO </w:t>
+      </w:r>
+      <w:proofErr w:type="spellStart"/>
+      <w:r>
+        <w:t>string</w:t>
+      </w:r>
+      <w:proofErr w:type="spellEnd"/>
+    </w:p>
+    <w:p>
+      <w:r>
+        <w:t xml:space="preserve">            </w:t>
+      </w:r>
+      <w:proofErr w:type="spellStart"/>
+      <w:r>
+        <w:t>int</w:t>
+      </w:r>
+      <w:proofErr w:type="spellEnd"/>
+      <w:r>
+        <w:t xml:space="preserve"> numero1 = </w:t>
+      </w:r>
+      <w:proofErr w:type="spellStart"/>
+      <w:proofErr w:type="gramStart"/>
+      <w:r>
+        <w:t>int.Parse</w:t>
+      </w:r>
+      <w:proofErr w:type="spellEnd"/>
+      <w:proofErr w:type="gramEnd"/>
+      <w:r>
+        <w:t>(this.txtNumero1.Text);</w:t>
+      </w:r>
+    </w:p>
+    <w:p>
+      <w:r>
+        <w:t xml:space="preserve">            </w:t>
+      </w:r>
+      <w:proofErr w:type="spellStart"/>
+      <w:r>
+        <w:t>int</w:t>
+      </w:r>
+      <w:proofErr w:type="spellEnd"/>
+      <w:r>
+        <w:t xml:space="preserve"> numero2 = </w:t>
+      </w:r>
+      <w:proofErr w:type="spellStart"/>
+      <w:proofErr w:type="gramStart"/>
+      <w:r>
+        <w:t>int.Parse</w:t>
+      </w:r>
+      <w:proofErr w:type="spellEnd"/>
+      <w:proofErr w:type="gramEnd"/>
+      <w:r>
+        <w:t>(this.txtNumero2.Text);</w:t>
+      </w:r>
+    </w:p>
+    <w:p>
+      <w:r>
+        <w:t xml:space="preserve">            </w:t>
+      </w:r>
+      <w:proofErr w:type="spellStart"/>
+      <w:r>
+        <w:t>int</w:t>
+      </w:r>
+      <w:proofErr w:type="spellEnd"/>
+      <w:r>
+        <w:t xml:space="preserve"> suma = numero1 + numero2;</w:t>
       </w:r>
     </w:p>
     <w:p>
@@ -2125,7 +2622,25 @@
     </w:p>
     <w:p>
       <w:r>
-        <w:t xml:space="preserve">            this.lblResultado.Text = suma.ToString();</w:t>
+        <w:t xml:space="preserve">            </w:t>
+      </w:r>
+      <w:proofErr w:type="spellStart"/>
+      <w:proofErr w:type="gramStart"/>
+      <w:r>
+        <w:t>this.lblResultado.Text</w:t>
+      </w:r>
+      <w:proofErr w:type="spellEnd"/>
+      <w:proofErr w:type="gramEnd"/>
+      <w:r>
+        <w:t xml:space="preserve"> = </w:t>
+      </w:r>
+      <w:proofErr w:type="spellStart"/>
+      <w:r>
+        <w:t>suma.ToString</w:t>
+      </w:r>
+      <w:proofErr w:type="spellEnd"/>
+      <w:r>
+        <w:t>();</w:t>
       </w:r>
     </w:p>
     <w:p>
@@ -2154,9 +2669,11 @@
       </w:r>
     </w:p>
     <w:p>
+      <w:proofErr w:type="gramStart"/>
       <w:r>
         <w:t>!=</w:t>
       </w:r>
+      <w:proofErr w:type="gramEnd"/>
       <w:r>
         <w:t xml:space="preserve"> DISTINTO</w:t>
       </w:r>
@@ -2187,8 +2704,13 @@
       </w:r>
     </w:p>
     <w:p>
-      <w:r>
-        <w:t>if (condición == A)</w:t>
+      <w:proofErr w:type="spellStart"/>
+      <w:r>
+        <w:t>if</w:t>
+      </w:r>
+      <w:proofErr w:type="spellEnd"/>
+      <w:r>
+        <w:t xml:space="preserve"> (condición == A)</w:t>
       </w:r>
     </w:p>
     <w:p>
@@ -2205,8 +2727,26 @@
       </w:r>
     </w:p>
     <w:p>
-      <w:r>
-        <w:t>}else if (condición == B){</w:t>
+      <w:proofErr w:type="gramStart"/>
+      <w:r>
+        <w:t>}</w:t>
+      </w:r>
+      <w:proofErr w:type="spellStart"/>
+      <w:r>
+        <w:t>else</w:t>
+      </w:r>
+      <w:proofErr w:type="spellEnd"/>
+      <w:proofErr w:type="gramEnd"/>
+      <w:r>
+        <w:t xml:space="preserve"> </w:t>
+      </w:r>
+      <w:proofErr w:type="spellStart"/>
+      <w:r>
+        <w:t>if</w:t>
+      </w:r>
+      <w:proofErr w:type="spellEnd"/>
+      <w:r>
+        <w:t xml:space="preserve"> (condición == B){</w:t>
       </w:r>
     </w:p>
     <w:p>
@@ -2216,9 +2756,19 @@
       </w:r>
     </w:p>
     <w:p>
+      <w:proofErr w:type="gramStart"/>
       <w:r>
         <w:lastRenderedPageBreak/>
-        <w:t>}else {</w:t>
+        <w:t>}</w:t>
+      </w:r>
+      <w:proofErr w:type="spellStart"/>
+      <w:r>
+        <w:t>else</w:t>
+      </w:r>
+      <w:proofErr w:type="spellEnd"/>
+      <w:proofErr w:type="gramEnd"/>
+      <w:r>
+        <w:t xml:space="preserve"> {</w:t>
       </w:r>
     </w:p>
     <w:p>
@@ -2365,7 +2915,15 @@
     <w:p>
       <w:r>
         <w:lastRenderedPageBreak/>
-        <w:t>Al pulsar el botón, mostraremos qué número de los dos es mayor en un Label.</w:t>
+        <w:t xml:space="preserve">Al pulsar el botón, mostraremos qué número de los dos es mayor en un </w:t>
+      </w:r>
+      <w:proofErr w:type="spellStart"/>
+      <w:r>
+        <w:t>Label</w:t>
+      </w:r>
+      <w:proofErr w:type="spellEnd"/>
+      <w:r>
+        <w:t>.</w:t>
       </w:r>
     </w:p>
     <w:p>
@@ -2559,24 +3117,60 @@
     </w:p>
     <w:p>
       <w:r>
-        <w:t>Es una clase Wrapper, con igualar un valor, se instancia.</w:t>
-      </w:r>
-    </w:p>
-    <w:p>
-      <w:r>
-        <w:t>DateTime fecha = new DateTime();</w:t>
-      </w:r>
-    </w:p>
-    <w:p>
+        <w:t xml:space="preserve">Es una clase </w:t>
+      </w:r>
+      <w:proofErr w:type="spellStart"/>
+      <w:r>
+        <w:t>Wrapper</w:t>
+      </w:r>
+      <w:proofErr w:type="spellEnd"/>
+      <w:r>
+        <w:t>, con igualar un valor, se instancia.</w:t>
+      </w:r>
+    </w:p>
+    <w:p>
+      <w:proofErr w:type="spellStart"/>
+      <w:r>
+        <w:t>DateTime</w:t>
+      </w:r>
+      <w:proofErr w:type="spellEnd"/>
+      <w:r>
+        <w:t xml:space="preserve"> fecha = new </w:t>
+      </w:r>
+      <w:proofErr w:type="spellStart"/>
+      <w:proofErr w:type="gramStart"/>
+      <w:r>
+        <w:t>DateTime</w:t>
+      </w:r>
+      <w:proofErr w:type="spellEnd"/>
+      <w:r>
+        <w:t>(</w:t>
+      </w:r>
+      <w:proofErr w:type="gramEnd"/>
+      <w:r>
+        <w:t>);</w:t>
+      </w:r>
+    </w:p>
+    <w:p>
+      <w:proofErr w:type="spellStart"/>
       <w:r>
         <w:lastRenderedPageBreak/>
-        <w:t>DateTime fecha = “30/09/2024”;</w:t>
-      </w:r>
-    </w:p>
-    <w:p>
-      <w:r>
-        <w:t>Métodos y propiedades de la clase DateTime</w:t>
-      </w:r>
+        <w:t>DateTime</w:t>
+      </w:r>
+      <w:proofErr w:type="spellEnd"/>
+      <w:r>
+        <w:t xml:space="preserve"> fecha = “30/09/2024”;</w:t>
+      </w:r>
+    </w:p>
+    <w:p>
+      <w:r>
+        <w:t xml:space="preserve">Métodos y propiedades de la clase </w:t>
+      </w:r>
+      <w:proofErr w:type="spellStart"/>
+      <w:r>
+        <w:t>DateTime</w:t>
+      </w:r>
+      <w:proofErr w:type="spellEnd"/>
     </w:p>
     <w:p>
       <w:pPr>
@@ -2586,8 +3180,13 @@
           <w:numId w:val="2"/>
         </w:numPr>
       </w:pPr>
-      <w:r>
-        <w:t>AddDays(numero): Añaden días a una fecha</w:t>
+      <w:proofErr w:type="spellStart"/>
+      <w:r>
+        <w:t>AddDays</w:t>
+      </w:r>
+      <w:proofErr w:type="spellEnd"/>
+      <w:r>
+        <w:t>(numero): Añaden días a una fecha</w:t>
       </w:r>
     </w:p>
     <w:p>
@@ -2598,8 +3197,13 @@
           <w:numId w:val="2"/>
         </w:numPr>
       </w:pPr>
-      <w:r>
-        <w:t>AddMonths(numero): Añaden meses a una fecha</w:t>
+      <w:proofErr w:type="spellStart"/>
+      <w:r>
+        <w:t>AddMonths</w:t>
+      </w:r>
+      <w:proofErr w:type="spellEnd"/>
+      <w:r>
+        <w:t>(numero): Añaden meses a una fecha</w:t>
       </w:r>
     </w:p>
     <w:p>
@@ -2610,8 +3214,18 @@
           <w:numId w:val="2"/>
         </w:numPr>
       </w:pPr>
-      <w:r>
-        <w:t>ToShortDateString()</w:t>
+      <w:proofErr w:type="spellStart"/>
+      <w:proofErr w:type="gramStart"/>
+      <w:r>
+        <w:t>ToShortDateString</w:t>
+      </w:r>
+      <w:proofErr w:type="spellEnd"/>
+      <w:r>
+        <w:t>(</w:t>
+      </w:r>
+      <w:proofErr w:type="gramEnd"/>
+      <w:r>
+        <w:t>)</w:t>
       </w:r>
       <w:r>
         <w:t>: Convierten una fecha a formato corto.</w:t>
@@ -2625,8 +3239,18 @@
           <w:numId w:val="2"/>
         </w:numPr>
       </w:pPr>
-      <w:r>
-        <w:t>ToLongDateString()</w:t>
+      <w:proofErr w:type="spellStart"/>
+      <w:proofErr w:type="gramStart"/>
+      <w:r>
+        <w:t>ToLongDateString</w:t>
+      </w:r>
+      <w:proofErr w:type="spellEnd"/>
+      <w:r>
+        <w:t>(</w:t>
+      </w:r>
+      <w:proofErr w:type="gramEnd"/>
+      <w:r>
+        <w:t>)</w:t>
       </w:r>
       <w:r>
         <w:t>: Convierten una fecha a formato largo</w:t>
@@ -2640,9 +3264,11 @@
           <w:numId w:val="2"/>
         </w:numPr>
       </w:pPr>
+      <w:proofErr w:type="spellStart"/>
       <w:r>
         <w:t>Year</w:t>
       </w:r>
+      <w:proofErr w:type="spellEnd"/>
     </w:p>
     <w:p>
       <w:pPr>
@@ -2652,9 +3278,11 @@
           <w:numId w:val="2"/>
         </w:numPr>
       </w:pPr>
+      <w:proofErr w:type="spellStart"/>
       <w:r>
         <w:t>Month</w:t>
       </w:r>
+      <w:proofErr w:type="spellEnd"/>
     </w:p>
     <w:p>
       <w:pPr>
@@ -2676,9 +3304,11 @@
           <w:numId w:val="2"/>
         </w:numPr>
       </w:pPr>
+      <w:proofErr w:type="spellStart"/>
       <w:r>
         <w:t>Seconds</w:t>
       </w:r>
+      <w:proofErr w:type="spellEnd"/>
     </w:p>
     <w:p>
       <w:pPr>
@@ -2688,9 +3318,11 @@
           <w:numId w:val="2"/>
         </w:numPr>
       </w:pPr>
+      <w:proofErr w:type="spellStart"/>
       <w:r>
         <w:t>DayOfWeek</w:t>
       </w:r>
+      <w:proofErr w:type="spellEnd"/>
       <w:r>
         <w:t>: Devuelve una enumeración con el día de la semana.</w:t>
       </w:r>
@@ -2703,9 +3335,11 @@
           <w:numId w:val="2"/>
         </w:numPr>
       </w:pPr>
+      <w:proofErr w:type="spellStart"/>
       <w:r>
         <w:t>DayOfYear</w:t>
       </w:r>
+      <w:proofErr w:type="spellEnd"/>
       <w:r>
         <w:t>: Devuelve el número del día año</w:t>
       </w:r>
@@ -2730,7 +3364,15 @@
     </w:p>
     <w:p>
       <w:r>
-        <w:t>Un método Static es un método de la clase que es una herramienta, no utiliza el valor de la clase.</w:t>
+        <w:t xml:space="preserve">Un método </w:t>
+      </w:r>
+      <w:proofErr w:type="spellStart"/>
+      <w:r>
+        <w:t>Static</w:t>
+      </w:r>
+      <w:proofErr w:type="spellEnd"/>
+      <w:r>
+        <w:t xml:space="preserve"> es un método de la clase que es una herramienta, no utiliza el valor de la clase.</w:t>
       </w:r>
     </w:p>
     <w:p>
@@ -2743,17 +3385,40 @@
       <w:r>
         <w:t xml:space="preserve">Existe un método para saber si un año es bisiesto o no.  </w:t>
       </w:r>
-      <w:r>
-        <w:rPr>
-          <w:b/>
-          <w:bCs/>
-        </w:rPr>
-        <w:t>IsLeapYear(AÑO)</w:t>
-      </w:r>
-    </w:p>
-    <w:p>
-      <w:r>
-        <w:t xml:space="preserve">DateTime </w:t>
+      <w:proofErr w:type="spellStart"/>
+      <w:proofErr w:type="gramStart"/>
+      <w:r>
+        <w:rPr>
+          <w:b/>
+          <w:bCs/>
+        </w:rPr>
+        <w:t>IsLeapYear</w:t>
+      </w:r>
+      <w:proofErr w:type="spellEnd"/>
+      <w:r>
+        <w:rPr>
+          <w:b/>
+          <w:bCs/>
+        </w:rPr>
+        <w:t>(</w:t>
+      </w:r>
+      <w:proofErr w:type="gramEnd"/>
+      <w:r>
+        <w:rPr>
+          <w:b/>
+          <w:bCs/>
+        </w:rPr>
+        <w:t>AÑO)</w:t>
+      </w:r>
+    </w:p>
+    <w:p>
+      <w:proofErr w:type="spellStart"/>
+      <w:r>
+        <w:t>DateTime</w:t>
+      </w:r>
+      <w:proofErr w:type="spellEnd"/>
+      <w:r>
+        <w:t xml:space="preserve"> </w:t>
       </w:r>
       <w:r>
         <w:rPr>
@@ -2771,6 +3436,8 @@
       </w:r>
     </w:p>
     <w:p>
+      <w:proofErr w:type="spellStart"/>
+      <w:proofErr w:type="gramStart"/>
       <w:r>
         <w:rPr>
           <w:highlight w:val="yellow"/>
@@ -2778,7 +3445,12 @@
         <w:t>fecha</w:t>
       </w:r>
       <w:r>
-        <w:t>.IsLeapYear(</w:t>
+        <w:t>.IsLeapYear</w:t>
+      </w:r>
+      <w:proofErr w:type="spellEnd"/>
+      <w:proofErr w:type="gramEnd"/>
+      <w:r>
+        <w:t>(</w:t>
       </w:r>
       <w:r>
         <w:rPr>
@@ -2793,7 +3465,15 @@
     </w:p>
     <w:p>
       <w:r>
-        <w:t xml:space="preserve">El método static utiliza los parámetros que le mandamos dentro del método.  </w:t>
+        <w:t xml:space="preserve">El método </w:t>
+      </w:r>
+      <w:proofErr w:type="spellStart"/>
+      <w:r>
+        <w:t>static</w:t>
+      </w:r>
+      <w:proofErr w:type="spellEnd"/>
+      <w:r>
+        <w:t xml:space="preserve"> utiliza los parámetros que le mandamos dentro del método.  </w:t>
       </w:r>
     </w:p>
     <w:p>
@@ -2802,14 +3482,33 @@
       </w:r>
     </w:p>
     <w:p>
-      <w:r>
-        <w:t>DateTime.IsLeapYear(2030);  CORRECTO</w:t>
-      </w:r>
-    </w:p>
-    <w:p>
-      <w:r>
-        <w:t xml:space="preserve">Tenemos una propiedad static llamada </w:t>
-      </w:r>
+      <w:proofErr w:type="spellStart"/>
+      <w:r>
+        <w:t>DateTime.IsLeapYear</w:t>
+      </w:r>
+      <w:proofErr w:type="spellEnd"/>
+      <w:r>
+        <w:t>(2030</w:t>
+      </w:r>
+      <w:proofErr w:type="gramStart"/>
+      <w:r>
+        <w:t>);  CORRECTO</w:t>
+      </w:r>
+      <w:proofErr w:type="gramEnd"/>
+    </w:p>
+    <w:p>
+      <w:r>
+        <w:t xml:space="preserve">Tenemos una propiedad </w:t>
+      </w:r>
+      <w:proofErr w:type="spellStart"/>
+      <w:r>
+        <w:t>static</w:t>
+      </w:r>
+      <w:proofErr w:type="spellEnd"/>
+      <w:r>
+        <w:t xml:space="preserve"> llamada </w:t>
+      </w:r>
+      <w:proofErr w:type="spellStart"/>
       <w:r>
         <w:rPr>
           <w:b/>
@@ -2817,6 +3516,7 @@
         </w:rPr>
         <w:t>Now</w:t>
       </w:r>
+      <w:proofErr w:type="spellEnd"/>
       <w:r>
         <w:t xml:space="preserve"> que nos devuelve la fecha y hora actuales.</w:t>
       </w:r>
@@ -2829,7 +3529,15 @@
         </w:rPr>
       </w:pPr>
       <w:r>
-        <w:t xml:space="preserve">Creamos un nuevo form llamado </w:t>
+        <w:t xml:space="preserve">Creamos un nuevo </w:t>
+      </w:r>
+      <w:proofErr w:type="spellStart"/>
+      <w:r>
+        <w:t>form</w:t>
+      </w:r>
+      <w:proofErr w:type="spellEnd"/>
+      <w:r>
+        <w:t xml:space="preserve"> llamado </w:t>
       </w:r>
       <w:r>
         <w:rPr>
@@ -2862,14 +3570,40 @@
         </w:rPr>
       </w:pPr>
       <w:r>
-        <w:t xml:space="preserve">El constructor de un Form se llama como el nombre de la clase y debemos escribir siempre después de </w:t>
-      </w:r>
-      <w:r>
-        <w:rPr>
-          <w:b/>
-          <w:bCs/>
-        </w:rPr>
-        <w:t>InitilizeComponent()</w:t>
+        <w:t xml:space="preserve">El constructor de un </w:t>
+      </w:r>
+      <w:proofErr w:type="spellStart"/>
+      <w:r>
+        <w:t>Form</w:t>
+      </w:r>
+      <w:proofErr w:type="spellEnd"/>
+      <w:r>
+        <w:t xml:space="preserve"> se llama como el nombre de la clase y debemos escribir siempre después de </w:t>
+      </w:r>
+      <w:proofErr w:type="spellStart"/>
+      <w:proofErr w:type="gramStart"/>
+      <w:r>
+        <w:rPr>
+          <w:b/>
+          <w:bCs/>
+        </w:rPr>
+        <w:t>InitilizeComponent</w:t>
+      </w:r>
+      <w:proofErr w:type="spellEnd"/>
+      <w:r>
+        <w:rPr>
+          <w:b/>
+          <w:bCs/>
+        </w:rPr>
+        <w:t>(</w:t>
+      </w:r>
+      <w:proofErr w:type="gramEnd"/>
+      <w:r>
+        <w:rPr>
+          <w:b/>
+          <w:bCs/>
+        </w:rPr>
+        <w:t>)</w:t>
       </w:r>
     </w:p>
     <w:p>
@@ -2932,7 +3666,23 @@
     </w:p>
     <w:p>
       <w:r>
-        <w:t xml:space="preserve">        public Form03DateTime()</w:t>
+        <w:t xml:space="preserve">        </w:t>
+      </w:r>
+      <w:proofErr w:type="spellStart"/>
+      <w:r>
+        <w:t>public</w:t>
+      </w:r>
+      <w:proofErr w:type="spellEnd"/>
+      <w:r>
+        <w:t xml:space="preserve"> Form03</w:t>
+      </w:r>
+      <w:proofErr w:type="gramStart"/>
+      <w:r>
+        <w:t>DateTime(</w:t>
+      </w:r>
+      <w:proofErr w:type="gramEnd"/>
+      <w:r>
+        <w:t>)</w:t>
       </w:r>
     </w:p>
     <w:p>
@@ -2942,7 +3692,20 @@
     </w:p>
     <w:p>
       <w:r>
-        <w:t xml:space="preserve">            InitializeComponent();</w:t>
+        <w:t xml:space="preserve">            </w:t>
+      </w:r>
+      <w:proofErr w:type="spellStart"/>
+      <w:proofErr w:type="gramStart"/>
+      <w:r>
+        <w:t>InitializeComponent</w:t>
+      </w:r>
+      <w:proofErr w:type="spellEnd"/>
+      <w:r>
+        <w:t>(</w:t>
+      </w:r>
+      <w:proofErr w:type="gramEnd"/>
+      <w:r>
+        <w:t>);</w:t>
       </w:r>
     </w:p>
     <w:p>
@@ -2952,12 +3715,46 @@
     </w:p>
     <w:p>
       <w:r>
-        <w:t xml:space="preserve">            DateTime fecha = DateTime.Now;</w:t>
-      </w:r>
-    </w:p>
-    <w:p>
-      <w:r>
-        <w:t xml:space="preserve">            this.txtFechaActual.Text = fecha.ToString();</w:t>
+        <w:t xml:space="preserve">            </w:t>
+      </w:r>
+      <w:proofErr w:type="spellStart"/>
+      <w:r>
+        <w:t>DateTime</w:t>
+      </w:r>
+      <w:proofErr w:type="spellEnd"/>
+      <w:r>
+        <w:t xml:space="preserve"> fecha = </w:t>
+      </w:r>
+      <w:proofErr w:type="spellStart"/>
+      <w:r>
+        <w:t>DateTime.Now</w:t>
+      </w:r>
+      <w:proofErr w:type="spellEnd"/>
+      <w:r>
+        <w:t>;</w:t>
+      </w:r>
+    </w:p>
+    <w:p>
+      <w:r>
+        <w:t xml:space="preserve">            </w:t>
+      </w:r>
+      <w:proofErr w:type="spellStart"/>
+      <w:proofErr w:type="gramStart"/>
+      <w:r>
+        <w:t>this.txtFechaActual.Text</w:t>
+      </w:r>
+      <w:proofErr w:type="spellEnd"/>
+      <w:proofErr w:type="gramEnd"/>
+      <w:r>
+        <w:t xml:space="preserve"> = </w:t>
+      </w:r>
+      <w:proofErr w:type="spellStart"/>
+      <w:r>
+        <w:t>fecha.ToString</w:t>
+      </w:r>
+      <w:proofErr w:type="spellEnd"/>
+      <w:r>
+        <w:t>();</w:t>
       </w:r>
     </w:p>
     <w:p>
@@ -2968,7 +3765,60 @@
     <w:p/>
     <w:p>
       <w:r>
-        <w:t xml:space="preserve">        private void chkCambiarFormato_CheckedChanged(object sender, EventArgs e)</w:t>
+        <w:t xml:space="preserve">        </w:t>
+      </w:r>
+      <w:proofErr w:type="spellStart"/>
+      <w:r>
+        <w:t>private</w:t>
+      </w:r>
+      <w:proofErr w:type="spellEnd"/>
+      <w:r>
+        <w:t xml:space="preserve"> </w:t>
+      </w:r>
+      <w:proofErr w:type="spellStart"/>
+      <w:r>
+        <w:t>void</w:t>
+      </w:r>
+      <w:proofErr w:type="spellEnd"/>
+      <w:r>
+        <w:t xml:space="preserve"> </w:t>
+      </w:r>
+      <w:proofErr w:type="spellStart"/>
+      <w:r>
+        <w:t>chkCambiarFormato_</w:t>
+      </w:r>
+      <w:proofErr w:type="gramStart"/>
+      <w:r>
+        <w:t>CheckedChanged</w:t>
+      </w:r>
+      <w:proofErr w:type="spellEnd"/>
+      <w:r>
+        <w:t>(</w:t>
+      </w:r>
+      <w:proofErr w:type="spellStart"/>
+      <w:proofErr w:type="gramEnd"/>
+      <w:r>
+        <w:t>object</w:t>
+      </w:r>
+      <w:proofErr w:type="spellEnd"/>
+      <w:r>
+        <w:t xml:space="preserve"> </w:t>
+      </w:r>
+      <w:proofErr w:type="spellStart"/>
+      <w:r>
+        <w:t>sender</w:t>
+      </w:r>
+      <w:proofErr w:type="spellEnd"/>
+      <w:r>
+        <w:t xml:space="preserve">, </w:t>
+      </w:r>
+      <w:proofErr w:type="spellStart"/>
+      <w:r>
+        <w:t>EventArgs</w:t>
+      </w:r>
+      <w:proofErr w:type="spellEnd"/>
+      <w:r>
+        <w:t xml:space="preserve"> e)</w:t>
       </w:r>
     </w:p>
     <w:p>
@@ -2983,7 +3833,33 @@
     </w:p>
     <w:p>
       <w:r>
-        <w:t xml:space="preserve">            DateTime fecha = DateTime.Parse(this.txtFechaActual.Text);</w:t>
+        <w:t xml:space="preserve">            </w:t>
+      </w:r>
+      <w:proofErr w:type="spellStart"/>
+      <w:r>
+        <w:t>DateTime</w:t>
+      </w:r>
+      <w:proofErr w:type="spellEnd"/>
+      <w:r>
+        <w:t xml:space="preserve"> fecha = </w:t>
+      </w:r>
+      <w:proofErr w:type="spellStart"/>
+      <w:r>
+        <w:t>DateTime.Parse</w:t>
+      </w:r>
+      <w:proofErr w:type="spellEnd"/>
+      <w:r>
+        <w:t>(</w:t>
+      </w:r>
+      <w:proofErr w:type="spellStart"/>
+      <w:proofErr w:type="gramStart"/>
+      <w:r>
+        <w:t>this.txtFechaActual.Text</w:t>
+      </w:r>
+      <w:proofErr w:type="spellEnd"/>
+      <w:proofErr w:type="gramEnd"/>
+      <w:r>
+        <w:t>);</w:t>
       </w:r>
     </w:p>
     <w:p>
@@ -2993,7 +3869,25 @@
     </w:p>
     <w:p>
       <w:r>
-        <w:t xml:space="preserve">            if (this.chkCambiarFormato.Checked == true)</w:t>
+        <w:t xml:space="preserve">            </w:t>
+      </w:r>
+      <w:proofErr w:type="spellStart"/>
+      <w:r>
+        <w:t>if</w:t>
+      </w:r>
+      <w:proofErr w:type="spellEnd"/>
+      <w:r>
+        <w:t xml:space="preserve"> (</w:t>
+      </w:r>
+      <w:proofErr w:type="spellStart"/>
+      <w:proofErr w:type="gramStart"/>
+      <w:r>
+        <w:t>this.chkCambiarFormato.Checked</w:t>
+      </w:r>
+      <w:proofErr w:type="spellEnd"/>
+      <w:proofErr w:type="gramEnd"/>
+      <w:r>
+        <w:t xml:space="preserve"> == true)</w:t>
       </w:r>
     </w:p>
     <w:p>
@@ -3003,7 +3897,25 @@
     </w:p>
     <w:p>
       <w:r>
-        <w:t xml:space="preserve">                this.txtFechaActual.Text = fecha.ToLongDateString();</w:t>
+        <w:t xml:space="preserve">                </w:t>
+      </w:r>
+      <w:proofErr w:type="spellStart"/>
+      <w:proofErr w:type="gramStart"/>
+      <w:r>
+        <w:t>this.txtFechaActual.Text</w:t>
+      </w:r>
+      <w:proofErr w:type="spellEnd"/>
+      <w:proofErr w:type="gramEnd"/>
+      <w:r>
+        <w:t xml:space="preserve"> = </w:t>
+      </w:r>
+      <w:proofErr w:type="spellStart"/>
+      <w:r>
+        <w:t>fecha.ToLongDateString</w:t>
+      </w:r>
+      <w:proofErr w:type="spellEnd"/>
+      <w:r>
+        <w:t>();</w:t>
       </w:r>
     </w:p>
     <w:p>
@@ -3013,8 +3925,13 @@
     </w:p>
     <w:p>
       <w:r>
-        <w:t xml:space="preserve">            else</w:t>
-      </w:r>
+        <w:t xml:space="preserve">            </w:t>
+      </w:r>
+      <w:proofErr w:type="spellStart"/>
+      <w:r>
+        <w:t>else</w:t>
+      </w:r>
+      <w:proofErr w:type="spellEnd"/>
     </w:p>
     <w:p>
       <w:r>
@@ -3023,7 +3940,25 @@
     </w:p>
     <w:p>
       <w:r>
-        <w:t xml:space="preserve">                this.txtFechaActual.Text = fecha.ToShortDateString();</w:t>
+        <w:t xml:space="preserve">                </w:t>
+      </w:r>
+      <w:proofErr w:type="spellStart"/>
+      <w:proofErr w:type="gramStart"/>
+      <w:r>
+        <w:t>this.txtFechaActual.Text</w:t>
+      </w:r>
+      <w:proofErr w:type="spellEnd"/>
+      <w:proofErr w:type="gramEnd"/>
+      <w:r>
+        <w:t xml:space="preserve"> = </w:t>
+      </w:r>
+      <w:proofErr w:type="spellStart"/>
+      <w:r>
+        <w:t>fecha.ToShortDateString</w:t>
+      </w:r>
+      <w:proofErr w:type="spellEnd"/>
+      <w:r>
+        <w:t>();</w:t>
       </w:r>
     </w:p>
     <w:p>
@@ -3040,7 +3975,60 @@
     <w:p>
       <w:r>
         <w:lastRenderedPageBreak/>
-        <w:t xml:space="preserve">        private void btnIncrementar_Click(object sender, EventArgs e)</w:t>
+        <w:t xml:space="preserve">        </w:t>
+      </w:r>
+      <w:proofErr w:type="spellStart"/>
+      <w:r>
+        <w:t>private</w:t>
+      </w:r>
+      <w:proofErr w:type="spellEnd"/>
+      <w:r>
+        <w:t xml:space="preserve"> </w:t>
+      </w:r>
+      <w:proofErr w:type="spellStart"/>
+      <w:r>
+        <w:t>void</w:t>
+      </w:r>
+      <w:proofErr w:type="spellEnd"/>
+      <w:r>
+        <w:t xml:space="preserve"> </w:t>
+      </w:r>
+      <w:proofErr w:type="spellStart"/>
+      <w:r>
+        <w:t>btnIncrementar_</w:t>
+      </w:r>
+      <w:proofErr w:type="gramStart"/>
+      <w:r>
+        <w:t>Click</w:t>
+      </w:r>
+      <w:proofErr w:type="spellEnd"/>
+      <w:r>
+        <w:t>(</w:t>
+      </w:r>
+      <w:proofErr w:type="spellStart"/>
+      <w:proofErr w:type="gramEnd"/>
+      <w:r>
+        <w:t>object</w:t>
+      </w:r>
+      <w:proofErr w:type="spellEnd"/>
+      <w:r>
+        <w:t xml:space="preserve"> </w:t>
+      </w:r>
+      <w:proofErr w:type="spellStart"/>
+      <w:r>
+        <w:t>sender</w:t>
+      </w:r>
+      <w:proofErr w:type="spellEnd"/>
+      <w:r>
+        <w:t xml:space="preserve">, </w:t>
+      </w:r>
+      <w:proofErr w:type="spellStart"/>
+      <w:r>
+        <w:t>EventArgs</w:t>
+      </w:r>
+      <w:proofErr w:type="spellEnd"/>
+      <w:r>
+        <w:t xml:space="preserve"> e)</w:t>
       </w:r>
     </w:p>
     <w:p>
@@ -3055,17 +4043,87 @@
     </w:p>
     <w:p>
       <w:r>
-        <w:t xml:space="preserve">            DateTime fecha = DateTime.Parse(this.txtFechaActual.Text);</w:t>
-      </w:r>
-    </w:p>
-    <w:p>
-      <w:r>
-        <w:t xml:space="preserve">            int incremento = int.Parse(this.txtIncremento.Text);</w:t>
-      </w:r>
-    </w:p>
-    <w:p>
-      <w:r>
-        <w:t xml:space="preserve">            if (this.rdbDias.Checked == true)</w:t>
+        <w:t xml:space="preserve">            </w:t>
+      </w:r>
+      <w:proofErr w:type="spellStart"/>
+      <w:r>
+        <w:t>DateTime</w:t>
+      </w:r>
+      <w:proofErr w:type="spellEnd"/>
+      <w:r>
+        <w:t xml:space="preserve"> fecha = </w:t>
+      </w:r>
+      <w:proofErr w:type="spellStart"/>
+      <w:r>
+        <w:t>DateTime.Parse</w:t>
+      </w:r>
+      <w:proofErr w:type="spellEnd"/>
+      <w:r>
+        <w:t>(</w:t>
+      </w:r>
+      <w:proofErr w:type="spellStart"/>
+      <w:proofErr w:type="gramStart"/>
+      <w:r>
+        <w:t>this.txtFechaActual.Text</w:t>
+      </w:r>
+      <w:proofErr w:type="spellEnd"/>
+      <w:proofErr w:type="gramEnd"/>
+      <w:r>
+        <w:t>);</w:t>
+      </w:r>
+    </w:p>
+    <w:p>
+      <w:r>
+        <w:t xml:space="preserve">            </w:t>
+      </w:r>
+      <w:proofErr w:type="spellStart"/>
+      <w:r>
+        <w:t>int</w:t>
+      </w:r>
+      <w:proofErr w:type="spellEnd"/>
+      <w:r>
+        <w:t xml:space="preserve"> incremento = </w:t>
+      </w:r>
+      <w:proofErr w:type="spellStart"/>
+      <w:proofErr w:type="gramStart"/>
+      <w:r>
+        <w:t>int.Parse</w:t>
+      </w:r>
+      <w:proofErr w:type="spellEnd"/>
+      <w:proofErr w:type="gramEnd"/>
+      <w:r>
+        <w:t>(</w:t>
+      </w:r>
+      <w:proofErr w:type="spellStart"/>
+      <w:r>
+        <w:t>this.txtIncremento.Text</w:t>
+      </w:r>
+      <w:proofErr w:type="spellEnd"/>
+      <w:r>
+        <w:t>);</w:t>
+      </w:r>
+    </w:p>
+    <w:p>
+      <w:r>
+        <w:t xml:space="preserve">            </w:t>
+      </w:r>
+      <w:proofErr w:type="spellStart"/>
+      <w:r>
+        <w:t>if</w:t>
+      </w:r>
+      <w:proofErr w:type="spellEnd"/>
+      <w:r>
+        <w:t xml:space="preserve"> (</w:t>
+      </w:r>
+      <w:proofErr w:type="spellStart"/>
+      <w:proofErr w:type="gramStart"/>
+      <w:r>
+        <w:t>this.rdbDias.Checked</w:t>
+      </w:r>
+      <w:proofErr w:type="spellEnd"/>
+      <w:proofErr w:type="gramEnd"/>
+      <w:r>
+        <w:t xml:space="preserve"> == true)</w:t>
       </w:r>
     </w:p>
     <w:p>
@@ -3075,12 +4133,51 @@
     </w:p>
     <w:p>
       <w:r>
-        <w:t xml:space="preserve">                fecha = fecha.AddDays(incremento);</w:t>
-      </w:r>
-    </w:p>
-    <w:p>
-      <w:r>
-        <w:t xml:space="preserve">            }else if (this.rdbAnyos.Checked == true)</w:t>
+        <w:t xml:space="preserve">                fecha = </w:t>
+      </w:r>
+      <w:proofErr w:type="spellStart"/>
+      <w:proofErr w:type="gramStart"/>
+      <w:r>
+        <w:t>fecha.AddDays</w:t>
+      </w:r>
+      <w:proofErr w:type="spellEnd"/>
+      <w:proofErr w:type="gramEnd"/>
+      <w:r>
+        <w:t>(incremento);</w:t>
+      </w:r>
+    </w:p>
+    <w:p>
+      <w:r>
+        <w:t xml:space="preserve">            </w:t>
+      </w:r>
+      <w:proofErr w:type="gramStart"/>
+      <w:r>
+        <w:t>}</w:t>
+      </w:r>
+      <w:proofErr w:type="spellStart"/>
+      <w:r>
+        <w:t>else</w:t>
+      </w:r>
+      <w:proofErr w:type="spellEnd"/>
+      <w:proofErr w:type="gramEnd"/>
+      <w:r>
+        <w:t xml:space="preserve"> </w:t>
+      </w:r>
+      <w:proofErr w:type="spellStart"/>
+      <w:r>
+        <w:t>if</w:t>
+      </w:r>
+      <w:proofErr w:type="spellEnd"/>
+      <w:r>
+        <w:t xml:space="preserve"> (</w:t>
+      </w:r>
+      <w:proofErr w:type="spellStart"/>
+      <w:r>
+        <w:t>this.rdbAnyos.Checked</w:t>
+      </w:r>
+      <w:proofErr w:type="spellEnd"/>
+      <w:r>
+        <w:t xml:space="preserve"> == true)</w:t>
       </w:r>
     </w:p>
     <w:p>
@@ -3090,7 +4187,17 @@
     </w:p>
     <w:p>
       <w:r>
-        <w:t xml:space="preserve">                fecha = fecha.AddYears(incremento);</w:t>
+        <w:t xml:space="preserve">                fecha = </w:t>
+      </w:r>
+      <w:proofErr w:type="spellStart"/>
+      <w:proofErr w:type="gramStart"/>
+      <w:r>
+        <w:t>fecha.AddYears</w:t>
+      </w:r>
+      <w:proofErr w:type="spellEnd"/>
+      <w:proofErr w:type="gramEnd"/>
+      <w:r>
+        <w:t>(incremento);</w:t>
       </w:r>
     </w:p>
     <w:p>
@@ -3100,8 +4207,13 @@
     </w:p>
     <w:p>
       <w:r>
-        <w:t xml:space="preserve">            else</w:t>
-      </w:r>
+        <w:t xml:space="preserve">            </w:t>
+      </w:r>
+      <w:proofErr w:type="spellStart"/>
+      <w:r>
+        <w:t>else</w:t>
+      </w:r>
+      <w:proofErr w:type="spellEnd"/>
     </w:p>
     <w:p>
       <w:r>
@@ -3110,7 +4222,17 @@
     </w:p>
     <w:p>
       <w:r>
-        <w:t xml:space="preserve">                fecha = fecha.AddMonths(incremento);</w:t>
+        <w:t xml:space="preserve">                fecha = </w:t>
+      </w:r>
+      <w:proofErr w:type="spellStart"/>
+      <w:proofErr w:type="gramStart"/>
+      <w:r>
+        <w:t>fecha.AddMonths</w:t>
+      </w:r>
+      <w:proofErr w:type="spellEnd"/>
+      <w:proofErr w:type="gramEnd"/>
+      <w:r>
+        <w:t>(incremento);</w:t>
       </w:r>
     </w:p>
     <w:p>
@@ -3120,7 +4242,25 @@
     </w:p>
     <w:p>
       <w:r>
-        <w:t xml:space="preserve">            this.txtNuevaFecha.Text = fecha.ToString();</w:t>
+        <w:t xml:space="preserve">            </w:t>
+      </w:r>
+      <w:proofErr w:type="spellStart"/>
+      <w:proofErr w:type="gramStart"/>
+      <w:r>
+        <w:t>this.txtNuevaFecha.Text</w:t>
+      </w:r>
+      <w:proofErr w:type="spellEnd"/>
+      <w:proofErr w:type="gramEnd"/>
+      <w:r>
+        <w:t xml:space="preserve"> = </w:t>
+      </w:r>
+      <w:proofErr w:type="spellStart"/>
+      <w:r>
+        <w:t>fecha.ToString</w:t>
+      </w:r>
+      <w:proofErr w:type="spellEnd"/>
+      <w:r>
+        <w:t>();</w:t>
       </w:r>
     </w:p>
     <w:p>
@@ -3150,7 +4290,15 @@
     </w:p>
     <w:p>
       <w:r>
-        <w:t>La clase Char almacena una letra solamente.  Se representa con la comilla simple.</w:t>
+        <w:t xml:space="preserve">La clase </w:t>
+      </w:r>
+      <w:proofErr w:type="spellStart"/>
+      <w:r>
+        <w:t>Char</w:t>
+      </w:r>
+      <w:proofErr w:type="spellEnd"/>
+      <w:r>
+        <w:t xml:space="preserve"> almacena una letra solamente.  Se representa con la comilla simple.</w:t>
       </w:r>
     </w:p>
     <w:p>
@@ -3197,12 +4345,28 @@
     </w:p>
     <w:p>
       <w:r>
-        <w:t>Casi todos sus métodos son static, es decir, se llaman desde la clase y no desde el objeto.</w:t>
-      </w:r>
-    </w:p>
-    <w:p>
-      <w:r>
-        <w:t>Dichos métodos nos sirven para averiguar el contenido del char, es decir, el tipo de carácter que tenemos almacenado.</w:t>
+        <w:t xml:space="preserve">Casi todos sus métodos son </w:t>
+      </w:r>
+      <w:proofErr w:type="spellStart"/>
+      <w:r>
+        <w:t>static</w:t>
+      </w:r>
+      <w:proofErr w:type="spellEnd"/>
+      <w:r>
+        <w:t>, es decir, se llaman desde la clase y no desde el objeto.</w:t>
+      </w:r>
+    </w:p>
+    <w:p>
+      <w:r>
+        <w:t xml:space="preserve">Dichos métodos nos sirven para averiguar el contenido del </w:t>
+      </w:r>
+      <w:proofErr w:type="spellStart"/>
+      <w:r>
+        <w:t>char</w:t>
+      </w:r>
+      <w:proofErr w:type="spellEnd"/>
+      <w:r>
+        <w:t>, es decir, el tipo de carácter que tenemos almacenado.</w:t>
       </w:r>
     </w:p>
     <w:p>
@@ -3213,8 +4377,15 @@
           <w:numId w:val="2"/>
         </w:numPr>
       </w:pPr>
-      <w:r>
-        <w:t>char.IsLetter(carácter): Indica true/false si es letra</w:t>
+      <w:proofErr w:type="spellStart"/>
+      <w:proofErr w:type="gramStart"/>
+      <w:r>
+        <w:t>char.IsLetter</w:t>
+      </w:r>
+      <w:proofErr w:type="spellEnd"/>
+      <w:proofErr w:type="gramEnd"/>
+      <w:r>
+        <w:t>(carácter): Indica true/false si es letra</w:t>
       </w:r>
     </w:p>
     <w:p>
@@ -3225,8 +4396,15 @@
           <w:numId w:val="2"/>
         </w:numPr>
       </w:pPr>
-      <w:r>
-        <w:t>char.IsDigit(carácter): Indica si es un número entero</w:t>
+      <w:proofErr w:type="spellStart"/>
+      <w:proofErr w:type="gramStart"/>
+      <w:r>
+        <w:t>char.IsDigit</w:t>
+      </w:r>
+      <w:proofErr w:type="spellEnd"/>
+      <w:proofErr w:type="gramEnd"/>
+      <w:r>
+        <w:t>(carácter): Indica si es un número entero</w:t>
       </w:r>
     </w:p>
     <w:p>
@@ -3237,8 +4415,13 @@
           <w:numId w:val="2"/>
         </w:numPr>
       </w:pPr>
-      <w:r>
-        <w:t>IsNumber(carácter): Indica si es un número entero o un símbolo numérico</w:t>
+      <w:proofErr w:type="spellStart"/>
+      <w:r>
+        <w:t>IsNumber</w:t>
+      </w:r>
+      <w:proofErr w:type="spellEnd"/>
+      <w:r>
+        <w:t>(carácter): Indica si es un número entero o un símbolo numérico</w:t>
       </w:r>
     </w:p>
     <w:p>
@@ -3249,8 +4432,13 @@
           <w:numId w:val="2"/>
         </w:numPr>
       </w:pPr>
-      <w:r>
-        <w:t>IsLetterOrDigit(carácter)</w:t>
+      <w:proofErr w:type="spellStart"/>
+      <w:r>
+        <w:t>IsLetterOrDigit</w:t>
+      </w:r>
+      <w:proofErr w:type="spellEnd"/>
+      <w:r>
+        <w:t>(carácter)</w:t>
       </w:r>
     </w:p>
     <w:p>
@@ -3261,8 +4449,13 @@
           <w:numId w:val="2"/>
         </w:numPr>
       </w:pPr>
-      <w:r>
-        <w:t>IsSymbol(carácter)</w:t>
+      <w:proofErr w:type="spellStart"/>
+      <w:r>
+        <w:t>IsSymbol</w:t>
+      </w:r>
+      <w:proofErr w:type="spellEnd"/>
+      <w:r>
+        <w:t>(carácter)</w:t>
       </w:r>
     </w:p>
     <w:p>
@@ -3273,8 +4466,13 @@
           <w:numId w:val="2"/>
         </w:numPr>
       </w:pPr>
-      <w:r>
-        <w:t>IsPunctuation(carácter)</w:t>
+      <w:proofErr w:type="spellStart"/>
+      <w:r>
+        <w:t>IsPunctuation</w:t>
+      </w:r>
+      <w:proofErr w:type="spellEnd"/>
+      <w:r>
+        <w:t>(carácter)</w:t>
       </w:r>
       <w:r>
         <w:t xml:space="preserve"> </w:t>
@@ -3288,8 +4486,13 @@
           <w:numId w:val="2"/>
         </w:numPr>
       </w:pPr>
-      <w:r>
-        <w:t>IsUpper(carácter)</w:t>
+      <w:proofErr w:type="spellStart"/>
+      <w:r>
+        <w:t>IsUpper</w:t>
+      </w:r>
+      <w:proofErr w:type="spellEnd"/>
+      <w:r>
+        <w:t>(carácter)</w:t>
       </w:r>
     </w:p>
     <w:p>
@@ -3300,8 +4503,13 @@
           <w:numId w:val="2"/>
         </w:numPr>
       </w:pPr>
-      <w:r>
-        <w:t>IsLower(carácter)</w:t>
+      <w:proofErr w:type="spellStart"/>
+      <w:r>
+        <w:t>IsLower</w:t>
+      </w:r>
+      <w:proofErr w:type="spellEnd"/>
+      <w:r>
+        <w:t>(carácter)</w:t>
       </w:r>
     </w:p>
     <w:p>
@@ -3312,9 +4520,14 @@
           <w:numId w:val="2"/>
         </w:numPr>
       </w:pPr>
+      <w:proofErr w:type="spellStart"/>
       <w:r>
         <w:lastRenderedPageBreak/>
-        <w:t>ToUpper(carácter)</w:t>
+        <w:t>ToUpper</w:t>
+      </w:r>
+      <w:proofErr w:type="spellEnd"/>
+      <w:r>
+        <w:t>(carácter)</w:t>
       </w:r>
     </w:p>
     <w:p>
@@ -3325,13 +4538,26 @@
           <w:numId w:val="2"/>
         </w:numPr>
       </w:pPr>
-      <w:r>
-        <w:t>ToLower(carácter)</w:t>
-      </w:r>
-    </w:p>
-    <w:p>
-      <w:r>
-        <w:t xml:space="preserve">Vamos a crear un nuevo form llamado </w:t>
+      <w:proofErr w:type="spellStart"/>
+      <w:r>
+        <w:t>ToLower</w:t>
+      </w:r>
+      <w:proofErr w:type="spellEnd"/>
+      <w:r>
+        <w:t>(carácter)</w:t>
+      </w:r>
+    </w:p>
+    <w:p>
+      <w:r>
+        <w:t xml:space="preserve">Vamos a crear un nuevo </w:t>
+      </w:r>
+      <w:proofErr w:type="spellStart"/>
+      <w:r>
+        <w:t>form</w:t>
+      </w:r>
+      <w:proofErr w:type="spellEnd"/>
+      <w:r>
+        <w:t xml:space="preserve"> llamado </w:t>
       </w:r>
       <w:r>
         <w:rPr>
@@ -3341,7 +4567,15 @@
         <w:t>Form04Char</w:t>
       </w:r>
       <w:r>
-        <w:t xml:space="preserve"> que recorrerá el código Ascii y nos separará los caracteres por su tipo.</w:t>
+        <w:t xml:space="preserve"> que recorrerá el código </w:t>
+      </w:r>
+      <w:proofErr w:type="spellStart"/>
+      <w:r>
+        <w:t>Ascii</w:t>
+      </w:r>
+      <w:proofErr w:type="spellEnd"/>
+      <w:r>
+        <w:t xml:space="preserve"> y nos separará los caracteres por su tipo.</w:t>
       </w:r>
     </w:p>
     <w:p>
@@ -3391,6 +4625,1730 @@
         </w:drawing>
       </w:r>
     </w:p>
+    <w:p>
+      <w:r>
+        <w:rPr>
+          <w:noProof/>
+        </w:rPr>
+        <w:drawing>
+          <wp:inline distT="0" distB="0" distL="0" distR="0" wp14:anchorId="25AF89F4" wp14:editId="5E102CB8">
+            <wp:extent cx="5400040" cy="3023870"/>
+            <wp:effectExtent l="0" t="0" r="0" b="5080"/>
+            <wp:docPr id="543416284" name="Imagen 1" descr="Interfaz de usuario gráfica, Aplicación, Word&#10;&#10;Descripción generada automáticamente"/>
+            <wp:cNvGraphicFramePr>
+              <a:graphicFrameLocks xmlns:a="http://schemas.openxmlformats.org/drawingml/2006/main" noChangeAspect="1"/>
+            </wp:cNvGraphicFramePr>
+            <a:graphic xmlns:a="http://schemas.openxmlformats.org/drawingml/2006/main">
+              <a:graphicData uri="http://schemas.openxmlformats.org/drawingml/2006/picture">
+                <pic:pic xmlns:pic="http://schemas.openxmlformats.org/drawingml/2006/picture">
+                  <pic:nvPicPr>
+                    <pic:cNvPr id="543416284" name="Imagen 1" descr="Interfaz de usuario gráfica, Aplicación, Word&#10;&#10;Descripción generada automáticamente"/>
+                    <pic:cNvPicPr/>
+                  </pic:nvPicPr>
+                  <pic:blipFill>
+                    <a:blip r:embed="rId43"/>
+                    <a:stretch>
+                      <a:fillRect/>
+                    </a:stretch>
+                  </pic:blipFill>
+                  <pic:spPr>
+                    <a:xfrm>
+                      <a:off x="0" y="0"/>
+                      <a:ext cx="5400040" cy="3023870"/>
+                    </a:xfrm>
+                    <a:prstGeom prst="rect">
+                      <a:avLst/>
+                    </a:prstGeom>
+                  </pic:spPr>
+                </pic:pic>
+              </a:graphicData>
+            </a:graphic>
+          </wp:inline>
+        </w:drawing>
+      </w:r>
+    </w:p>
+    <w:p>
+      <w:pPr>
+        <w:rPr>
+          <w:b/>
+          <w:bCs/>
+        </w:rPr>
+      </w:pPr>
+      <w:r>
+        <w:rPr>
+          <w:b/>
+          <w:bCs/>
+        </w:rPr>
+        <w:t>CODIGO FORMULARIO</w:t>
+      </w:r>
+    </w:p>
+    <w:p>
+      <w:pPr>
+        <w:spacing w:after="0" w:line="240" w:lineRule="auto"/>
+      </w:pPr>
+      <w:r>
+        <w:t xml:space="preserve">        </w:t>
+      </w:r>
+      <w:proofErr w:type="spellStart"/>
+      <w:r>
+        <w:t>private</w:t>
+      </w:r>
+      <w:proofErr w:type="spellEnd"/>
+      <w:r>
+        <w:t xml:space="preserve"> </w:t>
+      </w:r>
+      <w:proofErr w:type="spellStart"/>
+      <w:r>
+        <w:t>void</w:t>
+      </w:r>
+      <w:proofErr w:type="spellEnd"/>
+      <w:r>
+        <w:t xml:space="preserve"> </w:t>
+      </w:r>
+      <w:proofErr w:type="spellStart"/>
+      <w:r>
+        <w:t>btnIniciarAscii_</w:t>
+      </w:r>
+      <w:proofErr w:type="gramStart"/>
+      <w:r>
+        <w:t>Click</w:t>
+      </w:r>
+      <w:proofErr w:type="spellEnd"/>
+      <w:r>
+        <w:t>(</w:t>
+      </w:r>
+      <w:proofErr w:type="spellStart"/>
+      <w:proofErr w:type="gramEnd"/>
+      <w:r>
+        <w:t>object</w:t>
+      </w:r>
+      <w:proofErr w:type="spellEnd"/>
+      <w:r>
+        <w:t xml:space="preserve"> </w:t>
+      </w:r>
+      <w:proofErr w:type="spellStart"/>
+      <w:r>
+        <w:t>sender</w:t>
+      </w:r>
+      <w:proofErr w:type="spellEnd"/>
+      <w:r>
+        <w:t xml:space="preserve">, </w:t>
+      </w:r>
+      <w:proofErr w:type="spellStart"/>
+      <w:r>
+        <w:t>EventArgs</w:t>
+      </w:r>
+      <w:proofErr w:type="spellEnd"/>
+      <w:r>
+        <w:t xml:space="preserve"> e)</w:t>
+      </w:r>
+    </w:p>
+    <w:p>
+      <w:pPr>
+        <w:spacing w:after="0" w:line="240" w:lineRule="auto"/>
+      </w:pPr>
+      <w:r>
+        <w:t xml:space="preserve">        {</w:t>
+      </w:r>
+    </w:p>
+    <w:p>
+      <w:pPr>
+        <w:spacing w:after="0" w:line="240" w:lineRule="auto"/>
+      </w:pPr>
+      <w:r>
+        <w:t xml:space="preserve">            //RECORREMOS TODOS LOS CARACTERES DEL CODIGO ASCII 0-255</w:t>
+      </w:r>
+    </w:p>
+    <w:p>
+      <w:pPr>
+        <w:spacing w:after="0" w:line="240" w:lineRule="auto"/>
+      </w:pPr>
+      <w:r>
+        <w:t xml:space="preserve">            </w:t>
+      </w:r>
+      <w:proofErr w:type="spellStart"/>
+      <w:r>
+        <w:t>for</w:t>
+      </w:r>
+      <w:proofErr w:type="spellEnd"/>
+      <w:r>
+        <w:t xml:space="preserve"> (</w:t>
+      </w:r>
+      <w:proofErr w:type="spellStart"/>
+      <w:r>
+        <w:t>int</w:t>
+      </w:r>
+      <w:proofErr w:type="spellEnd"/>
+      <w:r>
+        <w:t xml:space="preserve"> i = 0; i &lt;= 255; i++)</w:t>
+      </w:r>
+    </w:p>
+    <w:p>
+      <w:pPr>
+        <w:spacing w:after="0" w:line="240" w:lineRule="auto"/>
+      </w:pPr>
+      <w:r>
+        <w:t xml:space="preserve">            {</w:t>
+      </w:r>
+    </w:p>
+    <w:p>
+      <w:pPr>
+        <w:spacing w:after="0" w:line="240" w:lineRule="auto"/>
+      </w:pPr>
+      <w:r>
+        <w:t xml:space="preserve">                //CONVERTIMOS CADA NUMERO ASCII EN LETRA/CARACTER</w:t>
+      </w:r>
+    </w:p>
+    <w:p>
+      <w:pPr>
+        <w:spacing w:after="0" w:line="240" w:lineRule="auto"/>
+      </w:pPr>
+      <w:r>
+        <w:t xml:space="preserve">                </w:t>
+      </w:r>
+      <w:proofErr w:type="spellStart"/>
+      <w:r>
+        <w:t>char</w:t>
+      </w:r>
+      <w:proofErr w:type="spellEnd"/>
+      <w:r>
+        <w:t xml:space="preserve"> </w:t>
+      </w:r>
+      <w:proofErr w:type="spellStart"/>
+      <w:r>
+        <w:t>caracter</w:t>
+      </w:r>
+      <w:proofErr w:type="spellEnd"/>
+      <w:r>
+        <w:t xml:space="preserve"> = (</w:t>
+      </w:r>
+      <w:proofErr w:type="spellStart"/>
+      <w:r>
+        <w:t>char</w:t>
+      </w:r>
+      <w:proofErr w:type="spellEnd"/>
+      <w:r>
+        <w:t>) i;</w:t>
+      </w:r>
+    </w:p>
+    <w:p>
+      <w:pPr>
+        <w:spacing w:after="0" w:line="240" w:lineRule="auto"/>
+      </w:pPr>
+      <w:r>
+        <w:t xml:space="preserve">                //PREGUNTAR POR CADA VALOR DEL CARACTER</w:t>
+      </w:r>
+    </w:p>
+    <w:p>
+      <w:pPr>
+        <w:spacing w:after="0" w:line="240" w:lineRule="auto"/>
+      </w:pPr>
+      <w:r>
+        <w:t xml:space="preserve">                </w:t>
+      </w:r>
+      <w:proofErr w:type="spellStart"/>
+      <w:r>
+        <w:t>if</w:t>
+      </w:r>
+      <w:proofErr w:type="spellEnd"/>
+      <w:r>
+        <w:t xml:space="preserve"> (</w:t>
+      </w:r>
+      <w:proofErr w:type="spellStart"/>
+      <w:proofErr w:type="gramStart"/>
+      <w:r>
+        <w:t>char.IsLetter</w:t>
+      </w:r>
+      <w:proofErr w:type="spellEnd"/>
+      <w:proofErr w:type="gramEnd"/>
+      <w:r>
+        <w:t>(</w:t>
+      </w:r>
+      <w:proofErr w:type="spellStart"/>
+      <w:r>
+        <w:t>caracter</w:t>
+      </w:r>
+      <w:proofErr w:type="spellEnd"/>
+      <w:r>
+        <w:t>) == true)</w:t>
+      </w:r>
+    </w:p>
+    <w:p>
+      <w:pPr>
+        <w:spacing w:after="0" w:line="240" w:lineRule="auto"/>
+      </w:pPr>
+      <w:r>
+        <w:t xml:space="preserve">                {</w:t>
+      </w:r>
+    </w:p>
+    <w:p>
+      <w:pPr>
+        <w:spacing w:after="0" w:line="240" w:lineRule="auto"/>
+      </w:pPr>
+      <w:r>
+        <w:t xml:space="preserve">                    </w:t>
+      </w:r>
+      <w:proofErr w:type="spellStart"/>
+      <w:proofErr w:type="gramStart"/>
+      <w:r>
+        <w:t>this.txtLetras.Text</w:t>
+      </w:r>
+      <w:proofErr w:type="spellEnd"/>
+      <w:proofErr w:type="gramEnd"/>
+      <w:r>
+        <w:t xml:space="preserve"> += </w:t>
+      </w:r>
+      <w:proofErr w:type="spellStart"/>
+      <w:r>
+        <w:t>caracter</w:t>
+      </w:r>
+      <w:proofErr w:type="spellEnd"/>
+      <w:r>
+        <w:t>;</w:t>
+      </w:r>
+    </w:p>
+    <w:p>
+      <w:pPr>
+        <w:spacing w:after="0" w:line="240" w:lineRule="auto"/>
+      </w:pPr>
+      <w:r>
+        <w:t xml:space="preserve">                }</w:t>
+      </w:r>
+    </w:p>
+    <w:p>
+      <w:pPr>
+        <w:spacing w:after="0" w:line="240" w:lineRule="auto"/>
+      </w:pPr>
+      <w:r>
+        <w:t xml:space="preserve">                </w:t>
+      </w:r>
+      <w:proofErr w:type="spellStart"/>
+      <w:r>
+        <w:t>else</w:t>
+      </w:r>
+      <w:proofErr w:type="spellEnd"/>
+      <w:r>
+        <w:t xml:space="preserve"> </w:t>
+      </w:r>
+      <w:proofErr w:type="spellStart"/>
+      <w:r>
+        <w:t>if</w:t>
+      </w:r>
+      <w:proofErr w:type="spellEnd"/>
+      <w:r>
+        <w:t xml:space="preserve"> (</w:t>
+      </w:r>
+      <w:proofErr w:type="spellStart"/>
+      <w:proofErr w:type="gramStart"/>
+      <w:r>
+        <w:t>char.IsNumber</w:t>
+      </w:r>
+      <w:proofErr w:type="spellEnd"/>
+      <w:proofErr w:type="gramEnd"/>
+      <w:r>
+        <w:t>(</w:t>
+      </w:r>
+      <w:proofErr w:type="spellStart"/>
+      <w:r>
+        <w:t>caracter</w:t>
+      </w:r>
+      <w:proofErr w:type="spellEnd"/>
+      <w:r>
+        <w:t>) == true)</w:t>
+      </w:r>
+    </w:p>
+    <w:p>
+      <w:pPr>
+        <w:spacing w:after="0" w:line="240" w:lineRule="auto"/>
+      </w:pPr>
+      <w:r>
+        <w:t xml:space="preserve">                {</w:t>
+      </w:r>
+    </w:p>
+    <w:p>
+      <w:pPr>
+        <w:spacing w:after="0" w:line="240" w:lineRule="auto"/>
+      </w:pPr>
+      <w:r>
+        <w:t xml:space="preserve">                    </w:t>
+      </w:r>
+      <w:proofErr w:type="spellStart"/>
+      <w:proofErr w:type="gramStart"/>
+      <w:r>
+        <w:t>this.txtNumeros.Text</w:t>
+      </w:r>
+      <w:proofErr w:type="spellEnd"/>
+      <w:proofErr w:type="gramEnd"/>
+      <w:r>
+        <w:t xml:space="preserve"> += </w:t>
+      </w:r>
+      <w:proofErr w:type="spellStart"/>
+      <w:r>
+        <w:t>caracter</w:t>
+      </w:r>
+      <w:proofErr w:type="spellEnd"/>
+      <w:r>
+        <w:t>;</w:t>
+      </w:r>
+    </w:p>
+    <w:p>
+      <w:pPr>
+        <w:spacing w:after="0" w:line="240" w:lineRule="auto"/>
+      </w:pPr>
+      <w:r>
+        <w:lastRenderedPageBreak/>
+        <w:t xml:space="preserve">                }</w:t>
+      </w:r>
+    </w:p>
+    <w:p>
+      <w:pPr>
+        <w:spacing w:after="0" w:line="240" w:lineRule="auto"/>
+      </w:pPr>
+      <w:r>
+        <w:t xml:space="preserve">                </w:t>
+      </w:r>
+      <w:proofErr w:type="spellStart"/>
+      <w:r>
+        <w:t>else</w:t>
+      </w:r>
+      <w:proofErr w:type="spellEnd"/>
+      <w:r>
+        <w:t xml:space="preserve"> </w:t>
+      </w:r>
+      <w:proofErr w:type="spellStart"/>
+      <w:r>
+        <w:t>if</w:t>
+      </w:r>
+      <w:proofErr w:type="spellEnd"/>
+      <w:r>
+        <w:t xml:space="preserve"> (</w:t>
+      </w:r>
+      <w:proofErr w:type="spellStart"/>
+      <w:proofErr w:type="gramStart"/>
+      <w:r>
+        <w:t>char.IsSymbol</w:t>
+      </w:r>
+      <w:proofErr w:type="spellEnd"/>
+      <w:proofErr w:type="gramEnd"/>
+      <w:r>
+        <w:t>(</w:t>
+      </w:r>
+      <w:proofErr w:type="spellStart"/>
+      <w:r>
+        <w:t>caracter</w:t>
+      </w:r>
+      <w:proofErr w:type="spellEnd"/>
+      <w:r>
+        <w:t>) == true)</w:t>
+      </w:r>
+    </w:p>
+    <w:p>
+      <w:pPr>
+        <w:spacing w:after="0" w:line="240" w:lineRule="auto"/>
+      </w:pPr>
+      <w:r>
+        <w:t xml:space="preserve">                {</w:t>
+      </w:r>
+    </w:p>
+    <w:p>
+      <w:pPr>
+        <w:spacing w:after="0" w:line="240" w:lineRule="auto"/>
+      </w:pPr>
+      <w:r>
+        <w:t xml:space="preserve">                    </w:t>
+      </w:r>
+      <w:proofErr w:type="spellStart"/>
+      <w:proofErr w:type="gramStart"/>
+      <w:r>
+        <w:t>this.txtSimbolos.Text</w:t>
+      </w:r>
+      <w:proofErr w:type="spellEnd"/>
+      <w:proofErr w:type="gramEnd"/>
+      <w:r>
+        <w:t xml:space="preserve"> += </w:t>
+      </w:r>
+      <w:proofErr w:type="spellStart"/>
+      <w:r>
+        <w:t>caracter</w:t>
+      </w:r>
+      <w:proofErr w:type="spellEnd"/>
+      <w:r>
+        <w:t>;</w:t>
+      </w:r>
+    </w:p>
+    <w:p>
+      <w:pPr>
+        <w:spacing w:after="0" w:line="240" w:lineRule="auto"/>
+      </w:pPr>
+      <w:r>
+        <w:t xml:space="preserve">                }</w:t>
+      </w:r>
+    </w:p>
+    <w:p>
+      <w:pPr>
+        <w:spacing w:after="0" w:line="240" w:lineRule="auto"/>
+      </w:pPr>
+      <w:r>
+        <w:t xml:space="preserve">                </w:t>
+      </w:r>
+      <w:proofErr w:type="spellStart"/>
+      <w:r>
+        <w:t>else</w:t>
+      </w:r>
+      <w:proofErr w:type="spellEnd"/>
+      <w:r>
+        <w:t xml:space="preserve"> </w:t>
+      </w:r>
+      <w:proofErr w:type="spellStart"/>
+      <w:r>
+        <w:t>if</w:t>
+      </w:r>
+      <w:proofErr w:type="spellEnd"/>
+      <w:r>
+        <w:t xml:space="preserve"> (</w:t>
+      </w:r>
+      <w:proofErr w:type="spellStart"/>
+      <w:proofErr w:type="gramStart"/>
+      <w:r>
+        <w:t>char.IsPunctuation</w:t>
+      </w:r>
+      <w:proofErr w:type="spellEnd"/>
+      <w:proofErr w:type="gramEnd"/>
+      <w:r>
+        <w:t>(</w:t>
+      </w:r>
+      <w:proofErr w:type="spellStart"/>
+      <w:r>
+        <w:t>caracter</w:t>
+      </w:r>
+      <w:proofErr w:type="spellEnd"/>
+      <w:r>
+        <w:t>) == true)</w:t>
+      </w:r>
+    </w:p>
+    <w:p>
+      <w:pPr>
+        <w:spacing w:after="0" w:line="240" w:lineRule="auto"/>
+      </w:pPr>
+      <w:r>
+        <w:t xml:space="preserve">                {</w:t>
+      </w:r>
+    </w:p>
+    <w:p>
+      <w:pPr>
+        <w:spacing w:after="0" w:line="240" w:lineRule="auto"/>
+      </w:pPr>
+      <w:r>
+        <w:t xml:space="preserve">                    </w:t>
+      </w:r>
+      <w:proofErr w:type="spellStart"/>
+      <w:proofErr w:type="gramStart"/>
+      <w:r>
+        <w:t>this.txtPuntuacion.Text</w:t>
+      </w:r>
+      <w:proofErr w:type="spellEnd"/>
+      <w:proofErr w:type="gramEnd"/>
+      <w:r>
+        <w:t xml:space="preserve"> += </w:t>
+      </w:r>
+      <w:proofErr w:type="spellStart"/>
+      <w:r>
+        <w:t>caracter</w:t>
+      </w:r>
+      <w:proofErr w:type="spellEnd"/>
+      <w:r>
+        <w:t>;</w:t>
+      </w:r>
+    </w:p>
+    <w:p>
+      <w:pPr>
+        <w:spacing w:after="0" w:line="240" w:lineRule="auto"/>
+      </w:pPr>
+      <w:r>
+        <w:t xml:space="preserve">                }</w:t>
+      </w:r>
+    </w:p>
+    <w:p>
+      <w:pPr>
+        <w:spacing w:after="0" w:line="240" w:lineRule="auto"/>
+      </w:pPr>
+      <w:r>
+        <w:t xml:space="preserve">            }</w:t>
+      </w:r>
+    </w:p>
+    <w:p>
+      <w:pPr>
+        <w:spacing w:after="0" w:line="240" w:lineRule="auto"/>
+      </w:pPr>
+      <w:r>
+        <w:t xml:space="preserve">        }</w:t>
+      </w:r>
+    </w:p>
+    <w:p/>
+    <w:p>
+      <w:pPr>
+        <w:rPr>
+          <w:b/>
+          <w:bCs/>
+        </w:rPr>
+      </w:pPr>
+      <w:r>
+        <w:rPr>
+          <w:b/>
+          <w:bCs/>
+        </w:rPr>
+        <w:t>CLASE STRING</w:t>
+      </w:r>
+    </w:p>
+    <w:p>
+      <w:r>
+        <w:t>Es la clase para representar textos.</w:t>
+      </w:r>
+    </w:p>
+    <w:p>
+      <w:r>
+        <w:t xml:space="preserve">Todo en Net comienza en cero, es decir, </w:t>
+      </w:r>
+      <w:proofErr w:type="spellStart"/>
+      <w:r>
+        <w:t>Arrays</w:t>
+      </w:r>
+      <w:proofErr w:type="spellEnd"/>
+      <w:r>
+        <w:t>, textos, colecciones</w:t>
+      </w:r>
+    </w:p>
+    <w:p>
+      <w:r>
+        <w:t>La primera letra de un Carácter comienza en CERO</w:t>
+      </w:r>
+    </w:p>
+    <w:p>
+      <w:proofErr w:type="spellStart"/>
+      <w:r>
+        <w:t>string</w:t>
+      </w:r>
+      <w:proofErr w:type="spellEnd"/>
+      <w:r>
+        <w:t xml:space="preserve"> cadena = “VISUAL STUDIO”;</w:t>
+      </w:r>
+    </w:p>
+    <w:p>
+      <w:r>
+        <w:t xml:space="preserve">0 </w:t>
+      </w:r>
+      <w:r>
+        <w:sym w:font="Wingdings" w:char="F0E0"/>
+      </w:r>
+      <w:r>
+        <w:t xml:space="preserve"> V</w:t>
+      </w:r>
+    </w:p>
+    <w:p>
+      <w:pPr>
+        <w:pStyle w:val="Prrafodelista"/>
+        <w:numPr>
+          <w:ilvl w:val="0"/>
+          <w:numId w:val="3"/>
+        </w:numPr>
+      </w:pPr>
+      <w:r>
+        <w:t>-&gt; I</w:t>
+      </w:r>
+    </w:p>
+    <w:p>
+      <w:pPr>
+        <w:pStyle w:val="Prrafodelista"/>
+        <w:numPr>
+          <w:ilvl w:val="0"/>
+          <w:numId w:val="3"/>
+        </w:numPr>
+      </w:pPr>
+      <w:r>
+        <w:sym w:font="Wingdings" w:char="F0E0"/>
+      </w:r>
+      <w:r>
+        <w:t xml:space="preserve">  S </w:t>
+      </w:r>
+    </w:p>
+    <w:p>
+      <w:r>
+        <w:t>Para acceder a la posición de un carácter dentro de un texto o un conjunto se utiliza el índice o propiedad indizada.</w:t>
+      </w:r>
+    </w:p>
+    <w:p>
+      <w:proofErr w:type="gramStart"/>
+      <w:r>
+        <w:t>cadena[</w:t>
+      </w:r>
+      <w:proofErr w:type="gramEnd"/>
+      <w:r>
+        <w:t xml:space="preserve">0] </w:t>
+      </w:r>
+      <w:r>
+        <w:sym w:font="Wingdings" w:char="F0E0"/>
+      </w:r>
+      <w:r>
+        <w:t xml:space="preserve"> V</w:t>
+      </w:r>
+    </w:p>
+    <w:p>
+      <w:proofErr w:type="gramStart"/>
+      <w:r>
+        <w:t>cadena[</w:t>
+      </w:r>
+      <w:proofErr w:type="gramEnd"/>
+      <w:r>
+        <w:t>1</w:t>
+      </w:r>
+      <w:r>
+        <w:t xml:space="preserve">] </w:t>
+      </w:r>
+      <w:r>
+        <w:sym w:font="Wingdings" w:char="F0E0"/>
+      </w:r>
+      <w:r>
+        <w:t xml:space="preserve"> </w:t>
+      </w:r>
+      <w:r>
+        <w:t>I</w:t>
+      </w:r>
+    </w:p>
+    <w:p>
+      <w:proofErr w:type="gramStart"/>
+      <w:r>
+        <w:t>cadena[</w:t>
+      </w:r>
+      <w:proofErr w:type="gramEnd"/>
+      <w:r>
+        <w:t>2</w:t>
+      </w:r>
+      <w:r>
+        <w:t xml:space="preserve">] </w:t>
+      </w:r>
+      <w:r>
+        <w:sym w:font="Wingdings" w:char="F0E0"/>
+      </w:r>
+      <w:r>
+        <w:t xml:space="preserve"> </w:t>
+      </w:r>
+      <w:r>
+        <w:t>S</w:t>
+      </w:r>
+    </w:p>
+    <w:p>
+      <w:r>
+        <w:rPr>
+          <w:b/>
+          <w:bCs/>
+        </w:rPr>
+        <w:t>METODOS O PROPIEDADES DE LA CLASE STRING</w:t>
+      </w:r>
+    </w:p>
+    <w:p>
+      <w:pPr>
+        <w:tabs>
+          <w:tab w:val="num" w:pos="720"/>
+        </w:tabs>
+      </w:pPr>
+      <w:r>
+        <w:t> </w:t>
+      </w:r>
+      <w:proofErr w:type="spellStart"/>
+      <w:r>
+        <w:rPr>
+          <w:b/>
+          <w:bCs/>
+        </w:rPr>
+        <w:t>Length</w:t>
+      </w:r>
+      <w:proofErr w:type="spellEnd"/>
+      <w:r>
+        <w:t xml:space="preserve">:  Devuelve la longitud de caracteres de la cadena, en </w:t>
+      </w:r>
+    </w:p>
+    <w:p>
+      <w:r>
+        <w:t xml:space="preserve">nuestro ejemplo </w:t>
+      </w:r>
+      <w:r>
+        <w:rPr>
+          <w:b/>
+          <w:bCs/>
+        </w:rPr>
+        <w:t>13</w:t>
+      </w:r>
+      <w:r>
+        <w:t>.</w:t>
+      </w:r>
+    </w:p>
+    <w:p>
+      <w:pPr>
+        <w:numPr>
+          <w:ilvl w:val="0"/>
+          <w:numId w:val="5"/>
+        </w:numPr>
+      </w:pPr>
+      <w:proofErr w:type="spellStart"/>
+      <w:proofErr w:type="gramStart"/>
+      <w:r>
+        <w:rPr>
+          <w:b/>
+          <w:bCs/>
+        </w:rPr>
+        <w:t>Chars</w:t>
+      </w:r>
+      <w:proofErr w:type="spellEnd"/>
+      <w:r>
+        <w:rPr>
+          <w:b/>
+          <w:bCs/>
+        </w:rPr>
+        <w:t>[</w:t>
+      </w:r>
+      <w:proofErr w:type="gramEnd"/>
+      <w:r>
+        <w:rPr>
+          <w:b/>
+          <w:bCs/>
+        </w:rPr>
+        <w:t>Posición]</w:t>
+      </w:r>
+      <w:r>
+        <w:t xml:space="preserve">:  Devuelve el carácter que se encuentra </w:t>
+      </w:r>
+    </w:p>
+    <w:p>
+      <w:r>
+        <w:t xml:space="preserve">en la posición indicada.  Es una propiedad indizada y en el </w:t>
+      </w:r>
+    </w:p>
+    <w:p>
+      <w:r>
+        <w:t xml:space="preserve">lenguaje </w:t>
+      </w:r>
+      <w:r>
+        <w:rPr>
+          <w:b/>
+          <w:bCs/>
+        </w:rPr>
+        <w:t>C# NO</w:t>
+      </w:r>
+      <w:r>
+        <w:t xml:space="preserve"> se pueden escribir el nombre de las </w:t>
+      </w:r>
+    </w:p>
+    <w:p>
+      <w:r>
+        <w:t>propiedades indizadas, se utilizan desde el objeto.</w:t>
+      </w:r>
+    </w:p>
+    <w:p>
+      <w:pPr>
+        <w:numPr>
+          <w:ilvl w:val="0"/>
+          <w:numId w:val="6"/>
+        </w:numPr>
+      </w:pPr>
+      <w:proofErr w:type="spellStart"/>
+      <w:proofErr w:type="gramStart"/>
+      <w:r>
+        <w:rPr>
+          <w:b/>
+          <w:bCs/>
+        </w:rPr>
+        <w:t>StartsWith</w:t>
+      </w:r>
+      <w:proofErr w:type="spellEnd"/>
+      <w:r>
+        <w:rPr>
+          <w:b/>
+          <w:bCs/>
+        </w:rPr>
+        <w:t>(</w:t>
+      </w:r>
+      <w:proofErr w:type="gramEnd"/>
+      <w:r>
+        <w:rPr>
+          <w:b/>
+          <w:bCs/>
+        </w:rPr>
+        <w:t>Texto)</w:t>
+      </w:r>
+      <w:r>
+        <w:t xml:space="preserve">:  Indica si la cadena comienza con el </w:t>
+      </w:r>
+    </w:p>
+    <w:p>
+      <w:r>
+        <w:t>Texto que le indiquemos</w:t>
+      </w:r>
+    </w:p>
+    <w:p>
+      <w:pPr>
+        <w:numPr>
+          <w:ilvl w:val="0"/>
+          <w:numId w:val="7"/>
+        </w:numPr>
+      </w:pPr>
+      <w:proofErr w:type="spellStart"/>
+      <w:proofErr w:type="gramStart"/>
+      <w:r>
+        <w:rPr>
+          <w:b/>
+          <w:bCs/>
+        </w:rPr>
+        <w:t>EndsWith</w:t>
+      </w:r>
+      <w:proofErr w:type="spellEnd"/>
+      <w:r>
+        <w:rPr>
+          <w:b/>
+          <w:bCs/>
+        </w:rPr>
+        <w:t>(</w:t>
+      </w:r>
+      <w:proofErr w:type="gramEnd"/>
+      <w:r>
+        <w:rPr>
+          <w:b/>
+          <w:bCs/>
+        </w:rPr>
+        <w:t>Texto)</w:t>
+      </w:r>
+      <w:r>
+        <w:t xml:space="preserve">:  Indica si la cadena finaliza con el </w:t>
+      </w:r>
+    </w:p>
+    <w:p>
+      <w:r>
+        <w:t>Texto que le indiquemos</w:t>
+      </w:r>
+    </w:p>
+    <w:p>
+      <w:pPr>
+        <w:numPr>
+          <w:ilvl w:val="0"/>
+          <w:numId w:val="8"/>
+        </w:numPr>
+      </w:pPr>
+      <w:proofErr w:type="spellStart"/>
+      <w:proofErr w:type="gramStart"/>
+      <w:r>
+        <w:rPr>
+          <w:b/>
+          <w:bCs/>
+        </w:rPr>
+        <w:lastRenderedPageBreak/>
+        <w:t>IndexOf</w:t>
+      </w:r>
+      <w:proofErr w:type="spellEnd"/>
+      <w:r>
+        <w:rPr>
+          <w:b/>
+          <w:bCs/>
+        </w:rPr>
+        <w:t>(</w:t>
+      </w:r>
+      <w:proofErr w:type="gramEnd"/>
+      <w:r>
+        <w:rPr>
+          <w:b/>
+          <w:bCs/>
+        </w:rPr>
+        <w:t>Texto)</w:t>
+      </w:r>
+      <w:r>
+        <w:t xml:space="preserve">:  Busca el texto en la cadena y </w:t>
+      </w:r>
+    </w:p>
+    <w:p>
+      <w:r>
+        <w:t xml:space="preserve">devuelve su posición.  Si no encuentra el texto en la </w:t>
+      </w:r>
+    </w:p>
+    <w:p>
+      <w:r>
+        <w:t>cadena devuelve -1.</w:t>
+      </w:r>
+    </w:p>
+    <w:p>
+      <w:r>
+        <w:rPr>
+          <w:noProof/>
+        </w:rPr>
+        <w:drawing>
+          <wp:inline distT="0" distB="0" distL="0" distR="0" wp14:anchorId="754CCC8C" wp14:editId="0D4CDA21">
+            <wp:extent cx="5400040" cy="830580"/>
+            <wp:effectExtent l="0" t="0" r="0" b="7620"/>
+            <wp:docPr id="403357602" name="Imagen 1" descr="Interfaz de usuario gráfica, Texto, Aplicación&#10;&#10;Descripción generada automáticamente"/>
+            <wp:cNvGraphicFramePr>
+              <a:graphicFrameLocks xmlns:a="http://schemas.openxmlformats.org/drawingml/2006/main" noChangeAspect="1"/>
+            </wp:cNvGraphicFramePr>
+            <a:graphic xmlns:a="http://schemas.openxmlformats.org/drawingml/2006/main">
+              <a:graphicData uri="http://schemas.openxmlformats.org/drawingml/2006/picture">
+                <pic:pic xmlns:pic="http://schemas.openxmlformats.org/drawingml/2006/picture">
+                  <pic:nvPicPr>
+                    <pic:cNvPr id="403357602" name="Imagen 1" descr="Interfaz de usuario gráfica, Texto, Aplicación&#10;&#10;Descripción generada automáticamente"/>
+                    <pic:cNvPicPr/>
+                  </pic:nvPicPr>
+                  <pic:blipFill>
+                    <a:blip r:embed="rId44"/>
+                    <a:stretch>
+                      <a:fillRect/>
+                    </a:stretch>
+                  </pic:blipFill>
+                  <pic:spPr>
+                    <a:xfrm>
+                      <a:off x="0" y="0"/>
+                      <a:ext cx="5400040" cy="830580"/>
+                    </a:xfrm>
+                    <a:prstGeom prst="rect">
+                      <a:avLst/>
+                    </a:prstGeom>
+                  </pic:spPr>
+                </pic:pic>
+              </a:graphicData>
+            </a:graphic>
+          </wp:inline>
+        </w:drawing>
+      </w:r>
+    </w:p>
+    <w:p>
+      <w:pPr>
+        <w:numPr>
+          <w:ilvl w:val="0"/>
+          <w:numId w:val="9"/>
+        </w:numPr>
+      </w:pPr>
+      <w:proofErr w:type="spellStart"/>
+      <w:proofErr w:type="gramStart"/>
+      <w:r>
+        <w:rPr>
+          <w:b/>
+          <w:bCs/>
+        </w:rPr>
+        <w:t>IndexOf</w:t>
+      </w:r>
+      <w:proofErr w:type="spellEnd"/>
+      <w:r>
+        <w:rPr>
+          <w:b/>
+          <w:bCs/>
+        </w:rPr>
+        <w:t>(</w:t>
+      </w:r>
+      <w:proofErr w:type="gramEnd"/>
+      <w:r>
+        <w:rPr>
+          <w:b/>
+          <w:bCs/>
+        </w:rPr>
+        <w:t>Texto, índice)</w:t>
+      </w:r>
+      <w:r>
+        <w:t>:  Busca el texto en la cadena a partir</w:t>
+      </w:r>
+    </w:p>
+    <w:p>
+      <w:proofErr w:type="gramStart"/>
+      <w:r>
+        <w:t>De la índice</w:t>
+      </w:r>
+      <w:proofErr w:type="gramEnd"/>
+      <w:r>
+        <w:t xml:space="preserve"> y devuelve su posición.  Si no encuentra el texto en la </w:t>
+      </w:r>
+    </w:p>
+    <w:p>
+      <w:r>
+        <w:t>cadena devuelve -1.</w:t>
+      </w:r>
+    </w:p>
+    <w:p>
+      <w:r>
+        <w:rPr>
+          <w:noProof/>
+        </w:rPr>
+        <w:drawing>
+          <wp:inline distT="0" distB="0" distL="0" distR="0" wp14:anchorId="600351CA" wp14:editId="7A486C6A">
+            <wp:extent cx="5400040" cy="830580"/>
+            <wp:effectExtent l="0" t="0" r="0" b="7620"/>
+            <wp:docPr id="59184891" name="Imagen 1" descr="Interfaz de usuario gráfica, Texto, Aplicación, Chat o mensaje de texto&#10;&#10;Descripción generada automáticamente"/>
+            <wp:cNvGraphicFramePr>
+              <a:graphicFrameLocks xmlns:a="http://schemas.openxmlformats.org/drawingml/2006/main" noChangeAspect="1"/>
+            </wp:cNvGraphicFramePr>
+            <a:graphic xmlns:a="http://schemas.openxmlformats.org/drawingml/2006/main">
+              <a:graphicData uri="http://schemas.openxmlformats.org/drawingml/2006/picture">
+                <pic:pic xmlns:pic="http://schemas.openxmlformats.org/drawingml/2006/picture">
+                  <pic:nvPicPr>
+                    <pic:cNvPr id="59184891" name="Imagen 1" descr="Interfaz de usuario gráfica, Texto, Aplicación, Chat o mensaje de texto&#10;&#10;Descripción generada automáticamente"/>
+                    <pic:cNvPicPr/>
+                  </pic:nvPicPr>
+                  <pic:blipFill>
+                    <a:blip r:embed="rId45"/>
+                    <a:stretch>
+                      <a:fillRect/>
+                    </a:stretch>
+                  </pic:blipFill>
+                  <pic:spPr>
+                    <a:xfrm>
+                      <a:off x="0" y="0"/>
+                      <a:ext cx="5400040" cy="830580"/>
+                    </a:xfrm>
+                    <a:prstGeom prst="rect">
+                      <a:avLst/>
+                    </a:prstGeom>
+                  </pic:spPr>
+                </pic:pic>
+              </a:graphicData>
+            </a:graphic>
+          </wp:inline>
+        </w:drawing>
+      </w:r>
+    </w:p>
+    <w:p>
+      <w:pPr>
+        <w:numPr>
+          <w:ilvl w:val="0"/>
+          <w:numId w:val="10"/>
+        </w:numPr>
+      </w:pPr>
+      <w:proofErr w:type="spellStart"/>
+      <w:proofErr w:type="gramStart"/>
+      <w:r>
+        <w:rPr>
+          <w:b/>
+          <w:bCs/>
+        </w:rPr>
+        <w:t>LastIndexOf</w:t>
+      </w:r>
+      <w:proofErr w:type="spellEnd"/>
+      <w:r>
+        <w:rPr>
+          <w:b/>
+          <w:bCs/>
+        </w:rPr>
+        <w:t>(</w:t>
+      </w:r>
+      <w:proofErr w:type="gramEnd"/>
+      <w:r>
+        <w:rPr>
+          <w:b/>
+          <w:bCs/>
+        </w:rPr>
+        <w:t>Texto)</w:t>
+      </w:r>
+      <w:r>
+        <w:t xml:space="preserve">:  Busca el texto en la cadena y </w:t>
+      </w:r>
+    </w:p>
+    <w:p>
+      <w:r>
+        <w:t xml:space="preserve">devuelve su posición, pero comienza a buscar desde </w:t>
+      </w:r>
+    </w:p>
+    <w:p>
+      <w:r>
+        <w:t xml:space="preserve">el final de la cadena.  Si no encuentra el texto </w:t>
+      </w:r>
+    </w:p>
+    <w:p>
+      <w:r>
+        <w:t>en la cadena devuelve -1.</w:t>
+      </w:r>
+    </w:p>
+    <w:p>
+      <w:r>
+        <w:rPr>
+          <w:noProof/>
+        </w:rPr>
+        <w:drawing>
+          <wp:inline distT="0" distB="0" distL="0" distR="0" wp14:anchorId="25B4603F" wp14:editId="7A880616">
+            <wp:extent cx="5400040" cy="830580"/>
+            <wp:effectExtent l="0" t="0" r="0" b="7620"/>
+            <wp:docPr id="574692956" name="Imagen 1" descr="Interfaz de usuario gráfica, Texto, Aplicación, Chat o mensaje de texto&#10;&#10;Descripción generada automáticamente"/>
+            <wp:cNvGraphicFramePr>
+              <a:graphicFrameLocks xmlns:a="http://schemas.openxmlformats.org/drawingml/2006/main" noChangeAspect="1"/>
+            </wp:cNvGraphicFramePr>
+            <a:graphic xmlns:a="http://schemas.openxmlformats.org/drawingml/2006/main">
+              <a:graphicData uri="http://schemas.openxmlformats.org/drawingml/2006/picture">
+                <pic:pic xmlns:pic="http://schemas.openxmlformats.org/drawingml/2006/picture">
+                  <pic:nvPicPr>
+                    <pic:cNvPr id="574692956" name="Imagen 1" descr="Interfaz de usuario gráfica, Texto, Aplicación, Chat o mensaje de texto&#10;&#10;Descripción generada automáticamente"/>
+                    <pic:cNvPicPr/>
+                  </pic:nvPicPr>
+                  <pic:blipFill>
+                    <a:blip r:embed="rId46"/>
+                    <a:stretch>
+                      <a:fillRect/>
+                    </a:stretch>
+                  </pic:blipFill>
+                  <pic:spPr>
+                    <a:xfrm>
+                      <a:off x="0" y="0"/>
+                      <a:ext cx="5400040" cy="830580"/>
+                    </a:xfrm>
+                    <a:prstGeom prst="rect">
+                      <a:avLst/>
+                    </a:prstGeom>
+                  </pic:spPr>
+                </pic:pic>
+              </a:graphicData>
+            </a:graphic>
+          </wp:inline>
+        </w:drawing>
+      </w:r>
+    </w:p>
+    <w:p>
+      <w:pPr>
+        <w:numPr>
+          <w:ilvl w:val="0"/>
+          <w:numId w:val="11"/>
+        </w:numPr>
+      </w:pPr>
+      <w:proofErr w:type="spellStart"/>
+      <w:proofErr w:type="gramStart"/>
+      <w:r>
+        <w:rPr>
+          <w:b/>
+          <w:bCs/>
+        </w:rPr>
+        <w:t>Contains</w:t>
+      </w:r>
+      <w:proofErr w:type="spellEnd"/>
+      <w:r>
+        <w:rPr>
+          <w:b/>
+          <w:bCs/>
+        </w:rPr>
+        <w:t>(</w:t>
+      </w:r>
+      <w:proofErr w:type="gramEnd"/>
+      <w:r>
+        <w:rPr>
+          <w:b/>
+          <w:bCs/>
+        </w:rPr>
+        <w:t>Texto)</w:t>
+      </w:r>
+      <w:r>
+        <w:t xml:space="preserve">:  Busca el texto en la cadena y </w:t>
+      </w:r>
+    </w:p>
+    <w:p>
+      <w:r>
+        <w:t>devuelve True o False.</w:t>
+      </w:r>
+    </w:p>
+    <w:p>
+      <w:pPr>
+        <w:numPr>
+          <w:ilvl w:val="0"/>
+          <w:numId w:val="12"/>
+        </w:numPr>
+      </w:pPr>
+      <w:proofErr w:type="spellStart"/>
+      <w:proofErr w:type="gramStart"/>
+      <w:r>
+        <w:rPr>
+          <w:b/>
+          <w:bCs/>
+        </w:rPr>
+        <w:t>SubString</w:t>
+      </w:r>
+      <w:proofErr w:type="spellEnd"/>
+      <w:r>
+        <w:rPr>
+          <w:b/>
+          <w:bCs/>
+        </w:rPr>
+        <w:t>(</w:t>
+      </w:r>
+      <w:proofErr w:type="gramEnd"/>
+      <w:r>
+        <w:rPr>
+          <w:b/>
+          <w:bCs/>
+        </w:rPr>
+        <w:t>Inicio)</w:t>
+      </w:r>
+      <w:r>
+        <w:t xml:space="preserve">:  Devuelve </w:t>
+      </w:r>
+    </w:p>
+    <w:p>
+      <w:r>
+        <w:t>una parte de la cadena desde la posición de inicio.</w:t>
+      </w:r>
+    </w:p>
+    <w:p>
+      <w:r>
+        <w:rPr>
+          <w:noProof/>
+        </w:rPr>
+        <w:drawing>
+          <wp:inline distT="0" distB="0" distL="0" distR="0" wp14:anchorId="4BBE9E7E" wp14:editId="26A5CBC0">
+            <wp:extent cx="5400040" cy="830580"/>
+            <wp:effectExtent l="0" t="0" r="0" b="7620"/>
+            <wp:docPr id="195936833" name="Imagen 1" descr="Interfaz de usuario gráfica, Texto, Aplicación&#10;&#10;Descripción generada automáticamente"/>
+            <wp:cNvGraphicFramePr>
+              <a:graphicFrameLocks xmlns:a="http://schemas.openxmlformats.org/drawingml/2006/main" noChangeAspect="1"/>
+            </wp:cNvGraphicFramePr>
+            <a:graphic xmlns:a="http://schemas.openxmlformats.org/drawingml/2006/main">
+              <a:graphicData uri="http://schemas.openxmlformats.org/drawingml/2006/picture">
+                <pic:pic xmlns:pic="http://schemas.openxmlformats.org/drawingml/2006/picture">
+                  <pic:nvPicPr>
+                    <pic:cNvPr id="195936833" name="Imagen 1" descr="Interfaz de usuario gráfica, Texto, Aplicación&#10;&#10;Descripción generada automáticamente"/>
+                    <pic:cNvPicPr/>
+                  </pic:nvPicPr>
+                  <pic:blipFill>
+                    <a:blip r:embed="rId47"/>
+                    <a:stretch>
+                      <a:fillRect/>
+                    </a:stretch>
+                  </pic:blipFill>
+                  <pic:spPr>
+                    <a:xfrm>
+                      <a:off x="0" y="0"/>
+                      <a:ext cx="5400040" cy="830580"/>
+                    </a:xfrm>
+                    <a:prstGeom prst="rect">
+                      <a:avLst/>
+                    </a:prstGeom>
+                  </pic:spPr>
+                </pic:pic>
+              </a:graphicData>
+            </a:graphic>
+          </wp:inline>
+        </w:drawing>
+      </w:r>
+    </w:p>
+    <w:p>
+      <w:pPr>
+        <w:numPr>
+          <w:ilvl w:val="0"/>
+          <w:numId w:val="18"/>
+        </w:numPr>
+      </w:pPr>
+      <w:proofErr w:type="spellStart"/>
+      <w:proofErr w:type="gramStart"/>
+      <w:r>
+        <w:rPr>
+          <w:b/>
+          <w:bCs/>
+        </w:rPr>
+        <w:t>SubString</w:t>
+      </w:r>
+      <w:proofErr w:type="spellEnd"/>
+      <w:r>
+        <w:rPr>
+          <w:b/>
+          <w:bCs/>
+        </w:rPr>
+        <w:t>(</w:t>
+      </w:r>
+      <w:proofErr w:type="gramEnd"/>
+      <w:r>
+        <w:rPr>
+          <w:b/>
+          <w:bCs/>
+        </w:rPr>
+        <w:t>Inicio, Numero de Caracteres)</w:t>
+      </w:r>
+      <w:r>
+        <w:t xml:space="preserve">:  Devuelve </w:t>
+      </w:r>
+    </w:p>
+    <w:p>
+      <w:r>
+        <w:t xml:space="preserve">una parte de la cadena indicando el inicio y la </w:t>
+      </w:r>
+    </w:p>
+    <w:p>
+      <w:r>
+        <w:t>longitud de caracteres que queremos recuperar.</w:t>
+      </w:r>
+    </w:p>
+    <w:p/>
+    <w:p>
+      <w:r>
+        <w:rPr>
+          <w:noProof/>
+        </w:rPr>
+        <w:lastRenderedPageBreak/>
+        <w:drawing>
+          <wp:inline distT="0" distB="0" distL="0" distR="0" wp14:anchorId="3A228483" wp14:editId="2394081D">
+            <wp:extent cx="5400040" cy="830580"/>
+            <wp:effectExtent l="0" t="0" r="0" b="7620"/>
+            <wp:docPr id="2038989294" name="Imagen 1" descr="Interfaz de usuario gráfica, Texto, Aplicación&#10;&#10;Descripción generada automáticamente"/>
+            <wp:cNvGraphicFramePr>
+              <a:graphicFrameLocks xmlns:a="http://schemas.openxmlformats.org/drawingml/2006/main" noChangeAspect="1"/>
+            </wp:cNvGraphicFramePr>
+            <a:graphic xmlns:a="http://schemas.openxmlformats.org/drawingml/2006/main">
+              <a:graphicData uri="http://schemas.openxmlformats.org/drawingml/2006/picture">
+                <pic:pic xmlns:pic="http://schemas.openxmlformats.org/drawingml/2006/picture">
+                  <pic:nvPicPr>
+                    <pic:cNvPr id="2038989294" name="Imagen 1" descr="Interfaz de usuario gráfica, Texto, Aplicación&#10;&#10;Descripción generada automáticamente"/>
+                    <pic:cNvPicPr/>
+                  </pic:nvPicPr>
+                  <pic:blipFill>
+                    <a:blip r:embed="rId48"/>
+                    <a:stretch>
+                      <a:fillRect/>
+                    </a:stretch>
+                  </pic:blipFill>
+                  <pic:spPr>
+                    <a:xfrm>
+                      <a:off x="0" y="0"/>
+                      <a:ext cx="5400040" cy="830580"/>
+                    </a:xfrm>
+                    <a:prstGeom prst="rect">
+                      <a:avLst/>
+                    </a:prstGeom>
+                  </pic:spPr>
+                </pic:pic>
+              </a:graphicData>
+            </a:graphic>
+          </wp:inline>
+        </w:drawing>
+      </w:r>
+    </w:p>
+    <w:p>
+      <w:pPr>
+        <w:numPr>
+          <w:ilvl w:val="0"/>
+          <w:numId w:val="13"/>
+        </w:numPr>
+      </w:pPr>
+      <w:proofErr w:type="spellStart"/>
+      <w:proofErr w:type="gramStart"/>
+      <w:r>
+        <w:rPr>
+          <w:b/>
+          <w:bCs/>
+        </w:rPr>
+        <w:t>ToUpper</w:t>
+      </w:r>
+      <w:proofErr w:type="spellEnd"/>
+      <w:r>
+        <w:rPr>
+          <w:b/>
+          <w:bCs/>
+        </w:rPr>
+        <w:t>(</w:t>
+      </w:r>
+      <w:proofErr w:type="gramEnd"/>
+      <w:r>
+        <w:rPr>
+          <w:b/>
+          <w:bCs/>
+        </w:rPr>
+        <w:t>)</w:t>
+      </w:r>
+      <w:r>
+        <w:t>: Convierte el texto a Mayúsculas.</w:t>
+      </w:r>
+    </w:p>
+    <w:p>
+      <w:pPr>
+        <w:numPr>
+          <w:ilvl w:val="0"/>
+          <w:numId w:val="13"/>
+        </w:numPr>
+      </w:pPr>
+      <w:proofErr w:type="spellStart"/>
+      <w:proofErr w:type="gramStart"/>
+      <w:r>
+        <w:rPr>
+          <w:b/>
+          <w:bCs/>
+        </w:rPr>
+        <w:t>ToLower</w:t>
+      </w:r>
+      <w:proofErr w:type="spellEnd"/>
+      <w:r>
+        <w:rPr>
+          <w:b/>
+          <w:bCs/>
+        </w:rPr>
+        <w:t>(</w:t>
+      </w:r>
+      <w:proofErr w:type="gramEnd"/>
+      <w:r>
+        <w:rPr>
+          <w:b/>
+          <w:bCs/>
+        </w:rPr>
+        <w:t>)</w:t>
+      </w:r>
+      <w:r>
+        <w:t>: Convierte el texto a Minúsculas.</w:t>
+      </w:r>
+    </w:p>
+    <w:p>
+      <w:pPr>
+        <w:numPr>
+          <w:ilvl w:val="0"/>
+          <w:numId w:val="13"/>
+        </w:numPr>
+      </w:pPr>
+      <w:proofErr w:type="spellStart"/>
+      <w:proofErr w:type="gramStart"/>
+      <w:r>
+        <w:rPr>
+          <w:b/>
+          <w:bCs/>
+        </w:rPr>
+        <w:t>Remove</w:t>
+      </w:r>
+      <w:proofErr w:type="spellEnd"/>
+      <w:r>
+        <w:rPr>
+          <w:b/>
+          <w:bCs/>
+        </w:rPr>
+        <w:t>(</w:t>
+      </w:r>
+      <w:proofErr w:type="gramEnd"/>
+      <w:r>
+        <w:rPr>
+          <w:b/>
+          <w:bCs/>
+        </w:rPr>
+        <w:t>Inicio, Numero de caracteres)</w:t>
+      </w:r>
+      <w:r>
+        <w:t xml:space="preserve">:  Elimina </w:t>
+      </w:r>
+    </w:p>
+    <w:p>
+      <w:r>
+        <w:t xml:space="preserve">elementos de la cadena, indicando el inicio y el </w:t>
+      </w:r>
+    </w:p>
+    <w:p>
+      <w:r>
+        <w:t>número de caracteres a eliminar.</w:t>
+      </w:r>
+    </w:p>
+    <w:p>
+      <w:pPr>
+        <w:numPr>
+          <w:ilvl w:val="0"/>
+          <w:numId w:val="14"/>
+        </w:numPr>
+      </w:pPr>
+      <w:proofErr w:type="spellStart"/>
+      <w:proofErr w:type="gramStart"/>
+      <w:r>
+        <w:rPr>
+          <w:b/>
+          <w:bCs/>
+        </w:rPr>
+        <w:t>Insert</w:t>
+      </w:r>
+      <w:proofErr w:type="spellEnd"/>
+      <w:r>
+        <w:rPr>
+          <w:b/>
+          <w:bCs/>
+        </w:rPr>
+        <w:t>(</w:t>
+      </w:r>
+      <w:proofErr w:type="gramEnd"/>
+      <w:r>
+        <w:rPr>
+          <w:b/>
+          <w:bCs/>
+        </w:rPr>
+        <w:t>Posición, Texto)</w:t>
+      </w:r>
+      <w:r>
+        <w:t xml:space="preserve">:  Inserta un texto en la </w:t>
+      </w:r>
+    </w:p>
+    <w:p>
+      <w:r>
+        <w:t>cadena a partir de una posición de inicio.</w:t>
+      </w:r>
+    </w:p>
+    <w:p>
+      <w:pPr>
+        <w:numPr>
+          <w:ilvl w:val="0"/>
+          <w:numId w:val="15"/>
+        </w:numPr>
+      </w:pPr>
+      <w:proofErr w:type="spellStart"/>
+      <w:proofErr w:type="gramStart"/>
+      <w:r>
+        <w:rPr>
+          <w:b/>
+          <w:bCs/>
+        </w:rPr>
+        <w:t>Trim</w:t>
+      </w:r>
+      <w:proofErr w:type="spellEnd"/>
+      <w:r>
+        <w:rPr>
+          <w:b/>
+          <w:bCs/>
+        </w:rPr>
+        <w:t>(</w:t>
+      </w:r>
+      <w:proofErr w:type="gramEnd"/>
+      <w:r>
+        <w:rPr>
+          <w:b/>
+          <w:bCs/>
+        </w:rPr>
+        <w:t>)</w:t>
+      </w:r>
+      <w:r>
+        <w:t xml:space="preserve">:  Elimina espacios a la izquierda y derecha </w:t>
+      </w:r>
+    </w:p>
+    <w:p>
+      <w:r>
+        <w:t>de un texto, no los que hubiera entre medias del texto.</w:t>
+      </w:r>
+    </w:p>
+    <w:p>
+      <w:pPr>
+        <w:numPr>
+          <w:ilvl w:val="0"/>
+          <w:numId w:val="16"/>
+        </w:numPr>
+      </w:pPr>
+      <w:proofErr w:type="spellStart"/>
+      <w:proofErr w:type="gramStart"/>
+      <w:r>
+        <w:rPr>
+          <w:b/>
+          <w:bCs/>
+        </w:rPr>
+        <w:t>Trim</w:t>
+      </w:r>
+      <w:proofErr w:type="spellEnd"/>
+      <w:r>
+        <w:rPr>
+          <w:b/>
+          <w:bCs/>
+        </w:rPr>
+        <w:t>(</w:t>
+      </w:r>
+      <w:proofErr w:type="gramEnd"/>
+      <w:r>
+        <w:rPr>
+          <w:b/>
+          <w:bCs/>
+        </w:rPr>
+        <w:t xml:space="preserve">'@'): </w:t>
+      </w:r>
+      <w:r>
+        <w:t xml:space="preserve">Contiene una sobrecarga dónde podemos indicar </w:t>
+      </w:r>
+    </w:p>
+    <w:p>
+      <w:proofErr w:type="gramStart"/>
+      <w:r>
+        <w:t>El carácter a eliminar</w:t>
+      </w:r>
+      <w:proofErr w:type="gramEnd"/>
+      <w:r>
+        <w:t xml:space="preserve"> (</w:t>
+      </w:r>
+      <w:proofErr w:type="spellStart"/>
+      <w:r>
+        <w:t>Char</w:t>
+      </w:r>
+      <w:proofErr w:type="spellEnd"/>
+      <w:r>
+        <w:t>)</w:t>
+      </w:r>
+    </w:p>
+    <w:p>
+      <w:pPr>
+        <w:numPr>
+          <w:ilvl w:val="0"/>
+          <w:numId w:val="17"/>
+        </w:numPr>
+      </w:pPr>
+      <w:proofErr w:type="spellStart"/>
+      <w:proofErr w:type="gramStart"/>
+      <w:r>
+        <w:rPr>
+          <w:b/>
+          <w:bCs/>
+        </w:rPr>
+        <w:t>TrimStart</w:t>
+      </w:r>
+      <w:proofErr w:type="spellEnd"/>
+      <w:r>
+        <w:rPr>
+          <w:b/>
+          <w:bCs/>
+        </w:rPr>
+        <w:t>(</w:t>
+      </w:r>
+      <w:proofErr w:type="gramEnd"/>
+      <w:r>
+        <w:rPr>
+          <w:b/>
+          <w:bCs/>
+        </w:rPr>
+        <w:t>)</w:t>
+      </w:r>
+      <w:r>
+        <w:t>:  Elimina espacios a la izquierda del texto.</w:t>
+      </w:r>
+    </w:p>
+    <w:p>
+      <w:pPr>
+        <w:numPr>
+          <w:ilvl w:val="0"/>
+          <w:numId w:val="17"/>
+        </w:numPr>
+      </w:pPr>
+      <w:proofErr w:type="spellStart"/>
+      <w:proofErr w:type="gramStart"/>
+      <w:r>
+        <w:rPr>
+          <w:b/>
+          <w:bCs/>
+        </w:rPr>
+        <w:t>TrimEnd</w:t>
+      </w:r>
+      <w:proofErr w:type="spellEnd"/>
+      <w:r>
+        <w:rPr>
+          <w:b/>
+          <w:bCs/>
+        </w:rPr>
+        <w:t>(</w:t>
+      </w:r>
+      <w:proofErr w:type="gramEnd"/>
+      <w:r>
+        <w:rPr>
+          <w:b/>
+          <w:bCs/>
+        </w:rPr>
+        <w:t>)</w:t>
+      </w:r>
+      <w:r>
+        <w:t>:  Elimina espacios a la derecha del texto.</w:t>
+      </w:r>
+    </w:p>
+    <w:p/>
+    <w:p>
+      <w:r>
+        <w:t> </w:t>
+      </w:r>
+    </w:p>
+    <w:p/>
+    <w:p/>
+    <w:p/>
     <w:p/>
     <w:p/>
     <w:p/>
@@ -3521,6 +6479,453 @@
     </w:lvl>
   </w:abstractNum>
   <w:abstractNum w:abstractNumId="1" w15:restartNumberingAfterBreak="0">
+    <w:nsid w:val="0736480E"/>
+    <w:multiLevelType w:val="multilevel"/>
+    <w:tmpl w:val="F8627A4A"/>
+    <w:lvl w:ilvl="0">
+      <w:start w:val="1"/>
+      <w:numFmt w:val="bullet"/>
+      <w:lvlText w:val=""/>
+      <w:lvlJc w:val="left"/>
+      <w:pPr>
+        <w:tabs>
+          <w:tab w:val="num" w:pos="720"/>
+        </w:tabs>
+        <w:ind w:left="720" w:hanging="360"/>
+      </w:pPr>
+      <w:rPr>
+        <w:rFonts w:ascii="Symbol" w:hAnsi="Symbol" w:hint="default"/>
+        <w:sz w:val="20"/>
+      </w:rPr>
+    </w:lvl>
+    <w:lvl w:ilvl="1" w:tentative="1">
+      <w:start w:val="1"/>
+      <w:numFmt w:val="bullet"/>
+      <w:lvlText w:val=""/>
+      <w:lvlJc w:val="left"/>
+      <w:pPr>
+        <w:tabs>
+          <w:tab w:val="num" w:pos="1440"/>
+        </w:tabs>
+        <w:ind w:left="1440" w:hanging="360"/>
+      </w:pPr>
+      <w:rPr>
+        <w:rFonts w:ascii="Symbol" w:hAnsi="Symbol" w:hint="default"/>
+        <w:sz w:val="20"/>
+      </w:rPr>
+    </w:lvl>
+    <w:lvl w:ilvl="2" w:tentative="1">
+      <w:start w:val="1"/>
+      <w:numFmt w:val="bullet"/>
+      <w:lvlText w:val=""/>
+      <w:lvlJc w:val="left"/>
+      <w:pPr>
+        <w:tabs>
+          <w:tab w:val="num" w:pos="2160"/>
+        </w:tabs>
+        <w:ind w:left="2160" w:hanging="360"/>
+      </w:pPr>
+      <w:rPr>
+        <w:rFonts w:ascii="Symbol" w:hAnsi="Symbol" w:hint="default"/>
+        <w:sz w:val="20"/>
+      </w:rPr>
+    </w:lvl>
+    <w:lvl w:ilvl="3" w:tentative="1">
+      <w:start w:val="1"/>
+      <w:numFmt w:val="bullet"/>
+      <w:lvlText w:val=""/>
+      <w:lvlJc w:val="left"/>
+      <w:pPr>
+        <w:tabs>
+          <w:tab w:val="num" w:pos="2880"/>
+        </w:tabs>
+        <w:ind w:left="2880" w:hanging="360"/>
+      </w:pPr>
+      <w:rPr>
+        <w:rFonts w:ascii="Symbol" w:hAnsi="Symbol" w:hint="default"/>
+        <w:sz w:val="20"/>
+      </w:rPr>
+    </w:lvl>
+    <w:lvl w:ilvl="4" w:tentative="1">
+      <w:start w:val="1"/>
+      <w:numFmt w:val="bullet"/>
+      <w:lvlText w:val=""/>
+      <w:lvlJc w:val="left"/>
+      <w:pPr>
+        <w:tabs>
+          <w:tab w:val="num" w:pos="3600"/>
+        </w:tabs>
+        <w:ind w:left="3600" w:hanging="360"/>
+      </w:pPr>
+      <w:rPr>
+        <w:rFonts w:ascii="Symbol" w:hAnsi="Symbol" w:hint="default"/>
+        <w:sz w:val="20"/>
+      </w:rPr>
+    </w:lvl>
+    <w:lvl w:ilvl="5" w:tentative="1">
+      <w:start w:val="1"/>
+      <w:numFmt w:val="bullet"/>
+      <w:lvlText w:val=""/>
+      <w:lvlJc w:val="left"/>
+      <w:pPr>
+        <w:tabs>
+          <w:tab w:val="num" w:pos="4320"/>
+        </w:tabs>
+        <w:ind w:left="4320" w:hanging="360"/>
+      </w:pPr>
+      <w:rPr>
+        <w:rFonts w:ascii="Symbol" w:hAnsi="Symbol" w:hint="default"/>
+        <w:sz w:val="20"/>
+      </w:rPr>
+    </w:lvl>
+    <w:lvl w:ilvl="6" w:tentative="1">
+      <w:start w:val="1"/>
+      <w:numFmt w:val="bullet"/>
+      <w:lvlText w:val=""/>
+      <w:lvlJc w:val="left"/>
+      <w:pPr>
+        <w:tabs>
+          <w:tab w:val="num" w:pos="5040"/>
+        </w:tabs>
+        <w:ind w:left="5040" w:hanging="360"/>
+      </w:pPr>
+      <w:rPr>
+        <w:rFonts w:ascii="Symbol" w:hAnsi="Symbol" w:hint="default"/>
+        <w:sz w:val="20"/>
+      </w:rPr>
+    </w:lvl>
+    <w:lvl w:ilvl="7" w:tentative="1">
+      <w:start w:val="1"/>
+      <w:numFmt w:val="bullet"/>
+      <w:lvlText w:val=""/>
+      <w:lvlJc w:val="left"/>
+      <w:pPr>
+        <w:tabs>
+          <w:tab w:val="num" w:pos="5760"/>
+        </w:tabs>
+        <w:ind w:left="5760" w:hanging="360"/>
+      </w:pPr>
+      <w:rPr>
+        <w:rFonts w:ascii="Symbol" w:hAnsi="Symbol" w:hint="default"/>
+        <w:sz w:val="20"/>
+      </w:rPr>
+    </w:lvl>
+    <w:lvl w:ilvl="8" w:tentative="1">
+      <w:start w:val="1"/>
+      <w:numFmt w:val="bullet"/>
+      <w:lvlText w:val=""/>
+      <w:lvlJc w:val="left"/>
+      <w:pPr>
+        <w:tabs>
+          <w:tab w:val="num" w:pos="6480"/>
+        </w:tabs>
+        <w:ind w:left="6480" w:hanging="360"/>
+      </w:pPr>
+      <w:rPr>
+        <w:rFonts w:ascii="Symbol" w:hAnsi="Symbol" w:hint="default"/>
+        <w:sz w:val="20"/>
+      </w:rPr>
+    </w:lvl>
+  </w:abstractNum>
+  <w:abstractNum w:abstractNumId="2" w15:restartNumberingAfterBreak="0">
+    <w:nsid w:val="0DBB6056"/>
+    <w:multiLevelType w:val="multilevel"/>
+    <w:tmpl w:val="253E1B10"/>
+    <w:lvl w:ilvl="0">
+      <w:start w:val="1"/>
+      <w:numFmt w:val="bullet"/>
+      <w:lvlText w:val=""/>
+      <w:lvlJc w:val="left"/>
+      <w:pPr>
+        <w:tabs>
+          <w:tab w:val="num" w:pos="720"/>
+        </w:tabs>
+        <w:ind w:left="720" w:hanging="360"/>
+      </w:pPr>
+      <w:rPr>
+        <w:rFonts w:ascii="Symbol" w:hAnsi="Symbol" w:hint="default"/>
+        <w:sz w:val="20"/>
+      </w:rPr>
+    </w:lvl>
+    <w:lvl w:ilvl="1" w:tentative="1">
+      <w:start w:val="1"/>
+      <w:numFmt w:val="bullet"/>
+      <w:lvlText w:val=""/>
+      <w:lvlJc w:val="left"/>
+      <w:pPr>
+        <w:tabs>
+          <w:tab w:val="num" w:pos="1440"/>
+        </w:tabs>
+        <w:ind w:left="1440" w:hanging="360"/>
+      </w:pPr>
+      <w:rPr>
+        <w:rFonts w:ascii="Symbol" w:hAnsi="Symbol" w:hint="default"/>
+        <w:sz w:val="20"/>
+      </w:rPr>
+    </w:lvl>
+    <w:lvl w:ilvl="2" w:tentative="1">
+      <w:start w:val="1"/>
+      <w:numFmt w:val="bullet"/>
+      <w:lvlText w:val=""/>
+      <w:lvlJc w:val="left"/>
+      <w:pPr>
+        <w:tabs>
+          <w:tab w:val="num" w:pos="2160"/>
+        </w:tabs>
+        <w:ind w:left="2160" w:hanging="360"/>
+      </w:pPr>
+      <w:rPr>
+        <w:rFonts w:ascii="Symbol" w:hAnsi="Symbol" w:hint="default"/>
+        <w:sz w:val="20"/>
+      </w:rPr>
+    </w:lvl>
+    <w:lvl w:ilvl="3" w:tentative="1">
+      <w:start w:val="1"/>
+      <w:numFmt w:val="bullet"/>
+      <w:lvlText w:val=""/>
+      <w:lvlJc w:val="left"/>
+      <w:pPr>
+        <w:tabs>
+          <w:tab w:val="num" w:pos="2880"/>
+        </w:tabs>
+        <w:ind w:left="2880" w:hanging="360"/>
+      </w:pPr>
+      <w:rPr>
+        <w:rFonts w:ascii="Symbol" w:hAnsi="Symbol" w:hint="default"/>
+        <w:sz w:val="20"/>
+      </w:rPr>
+    </w:lvl>
+    <w:lvl w:ilvl="4" w:tentative="1">
+      <w:start w:val="1"/>
+      <w:numFmt w:val="bullet"/>
+      <w:lvlText w:val=""/>
+      <w:lvlJc w:val="left"/>
+      <w:pPr>
+        <w:tabs>
+          <w:tab w:val="num" w:pos="3600"/>
+        </w:tabs>
+        <w:ind w:left="3600" w:hanging="360"/>
+      </w:pPr>
+      <w:rPr>
+        <w:rFonts w:ascii="Symbol" w:hAnsi="Symbol" w:hint="default"/>
+        <w:sz w:val="20"/>
+      </w:rPr>
+    </w:lvl>
+    <w:lvl w:ilvl="5" w:tentative="1">
+      <w:start w:val="1"/>
+      <w:numFmt w:val="bullet"/>
+      <w:lvlText w:val=""/>
+      <w:lvlJc w:val="left"/>
+      <w:pPr>
+        <w:tabs>
+          <w:tab w:val="num" w:pos="4320"/>
+        </w:tabs>
+        <w:ind w:left="4320" w:hanging="360"/>
+      </w:pPr>
+      <w:rPr>
+        <w:rFonts w:ascii="Symbol" w:hAnsi="Symbol" w:hint="default"/>
+        <w:sz w:val="20"/>
+      </w:rPr>
+    </w:lvl>
+    <w:lvl w:ilvl="6" w:tentative="1">
+      <w:start w:val="1"/>
+      <w:numFmt w:val="bullet"/>
+      <w:lvlText w:val=""/>
+      <w:lvlJc w:val="left"/>
+      <w:pPr>
+        <w:tabs>
+          <w:tab w:val="num" w:pos="5040"/>
+        </w:tabs>
+        <w:ind w:left="5040" w:hanging="360"/>
+      </w:pPr>
+      <w:rPr>
+        <w:rFonts w:ascii="Symbol" w:hAnsi="Symbol" w:hint="default"/>
+        <w:sz w:val="20"/>
+      </w:rPr>
+    </w:lvl>
+    <w:lvl w:ilvl="7" w:tentative="1">
+      <w:start w:val="1"/>
+      <w:numFmt w:val="bullet"/>
+      <w:lvlText w:val=""/>
+      <w:lvlJc w:val="left"/>
+      <w:pPr>
+        <w:tabs>
+          <w:tab w:val="num" w:pos="5760"/>
+        </w:tabs>
+        <w:ind w:left="5760" w:hanging="360"/>
+      </w:pPr>
+      <w:rPr>
+        <w:rFonts w:ascii="Symbol" w:hAnsi="Symbol" w:hint="default"/>
+        <w:sz w:val="20"/>
+      </w:rPr>
+    </w:lvl>
+    <w:lvl w:ilvl="8" w:tentative="1">
+      <w:start w:val="1"/>
+      <w:numFmt w:val="bullet"/>
+      <w:lvlText w:val=""/>
+      <w:lvlJc w:val="left"/>
+      <w:pPr>
+        <w:tabs>
+          <w:tab w:val="num" w:pos="6480"/>
+        </w:tabs>
+        <w:ind w:left="6480" w:hanging="360"/>
+      </w:pPr>
+      <w:rPr>
+        <w:rFonts w:ascii="Symbol" w:hAnsi="Symbol" w:hint="default"/>
+        <w:sz w:val="20"/>
+      </w:rPr>
+    </w:lvl>
+  </w:abstractNum>
+  <w:abstractNum w:abstractNumId="3" w15:restartNumberingAfterBreak="0">
+    <w:nsid w:val="14355D04"/>
+    <w:multiLevelType w:val="multilevel"/>
+    <w:tmpl w:val="372AD256"/>
+    <w:lvl w:ilvl="0">
+      <w:start w:val="1"/>
+      <w:numFmt w:val="bullet"/>
+      <w:lvlText w:val=""/>
+      <w:lvlJc w:val="left"/>
+      <w:pPr>
+        <w:tabs>
+          <w:tab w:val="num" w:pos="720"/>
+        </w:tabs>
+        <w:ind w:left="720" w:hanging="360"/>
+      </w:pPr>
+      <w:rPr>
+        <w:rFonts w:ascii="Symbol" w:hAnsi="Symbol" w:hint="default"/>
+        <w:sz w:val="20"/>
+      </w:rPr>
+    </w:lvl>
+    <w:lvl w:ilvl="1" w:tentative="1">
+      <w:start w:val="1"/>
+      <w:numFmt w:val="bullet"/>
+      <w:lvlText w:val=""/>
+      <w:lvlJc w:val="left"/>
+      <w:pPr>
+        <w:tabs>
+          <w:tab w:val="num" w:pos="1440"/>
+        </w:tabs>
+        <w:ind w:left="1440" w:hanging="360"/>
+      </w:pPr>
+      <w:rPr>
+        <w:rFonts w:ascii="Symbol" w:hAnsi="Symbol" w:hint="default"/>
+        <w:sz w:val="20"/>
+      </w:rPr>
+    </w:lvl>
+    <w:lvl w:ilvl="2" w:tentative="1">
+      <w:start w:val="1"/>
+      <w:numFmt w:val="bullet"/>
+      <w:lvlText w:val=""/>
+      <w:lvlJc w:val="left"/>
+      <w:pPr>
+        <w:tabs>
+          <w:tab w:val="num" w:pos="2160"/>
+        </w:tabs>
+        <w:ind w:left="2160" w:hanging="360"/>
+      </w:pPr>
+      <w:rPr>
+        <w:rFonts w:ascii="Symbol" w:hAnsi="Symbol" w:hint="default"/>
+        <w:sz w:val="20"/>
+      </w:rPr>
+    </w:lvl>
+    <w:lvl w:ilvl="3" w:tentative="1">
+      <w:start w:val="1"/>
+      <w:numFmt w:val="bullet"/>
+      <w:lvlText w:val=""/>
+      <w:lvlJc w:val="left"/>
+      <w:pPr>
+        <w:tabs>
+          <w:tab w:val="num" w:pos="2880"/>
+        </w:tabs>
+        <w:ind w:left="2880" w:hanging="360"/>
+      </w:pPr>
+      <w:rPr>
+        <w:rFonts w:ascii="Symbol" w:hAnsi="Symbol" w:hint="default"/>
+        <w:sz w:val="20"/>
+      </w:rPr>
+    </w:lvl>
+    <w:lvl w:ilvl="4" w:tentative="1">
+      <w:start w:val="1"/>
+      <w:numFmt w:val="bullet"/>
+      <w:lvlText w:val=""/>
+      <w:lvlJc w:val="left"/>
+      <w:pPr>
+        <w:tabs>
+          <w:tab w:val="num" w:pos="3600"/>
+        </w:tabs>
+        <w:ind w:left="3600" w:hanging="360"/>
+      </w:pPr>
+      <w:rPr>
+        <w:rFonts w:ascii="Symbol" w:hAnsi="Symbol" w:hint="default"/>
+        <w:sz w:val="20"/>
+      </w:rPr>
+    </w:lvl>
+    <w:lvl w:ilvl="5" w:tentative="1">
+      <w:start w:val="1"/>
+      <w:numFmt w:val="bullet"/>
+      <w:lvlText w:val=""/>
+      <w:lvlJc w:val="left"/>
+      <w:pPr>
+        <w:tabs>
+          <w:tab w:val="num" w:pos="4320"/>
+        </w:tabs>
+        <w:ind w:left="4320" w:hanging="360"/>
+      </w:pPr>
+      <w:rPr>
+        <w:rFonts w:ascii="Symbol" w:hAnsi="Symbol" w:hint="default"/>
+        <w:sz w:val="20"/>
+      </w:rPr>
+    </w:lvl>
+    <w:lvl w:ilvl="6" w:tentative="1">
+      <w:start w:val="1"/>
+      <w:numFmt w:val="bullet"/>
+      <w:lvlText w:val=""/>
+      <w:lvlJc w:val="left"/>
+      <w:pPr>
+        <w:tabs>
+          <w:tab w:val="num" w:pos="5040"/>
+        </w:tabs>
+        <w:ind w:left="5040" w:hanging="360"/>
+      </w:pPr>
+      <w:rPr>
+        <w:rFonts w:ascii="Symbol" w:hAnsi="Symbol" w:hint="default"/>
+        <w:sz w:val="20"/>
+      </w:rPr>
+    </w:lvl>
+    <w:lvl w:ilvl="7" w:tentative="1">
+      <w:start w:val="1"/>
+      <w:numFmt w:val="bullet"/>
+      <w:lvlText w:val=""/>
+      <w:lvlJc w:val="left"/>
+      <w:pPr>
+        <w:tabs>
+          <w:tab w:val="num" w:pos="5760"/>
+        </w:tabs>
+        <w:ind w:left="5760" w:hanging="360"/>
+      </w:pPr>
+      <w:rPr>
+        <w:rFonts w:ascii="Symbol" w:hAnsi="Symbol" w:hint="default"/>
+        <w:sz w:val="20"/>
+      </w:rPr>
+    </w:lvl>
+    <w:lvl w:ilvl="8" w:tentative="1">
+      <w:start w:val="1"/>
+      <w:numFmt w:val="bullet"/>
+      <w:lvlText w:val=""/>
+      <w:lvlJc w:val="left"/>
+      <w:pPr>
+        <w:tabs>
+          <w:tab w:val="num" w:pos="6480"/>
+        </w:tabs>
+        <w:ind w:left="6480" w:hanging="360"/>
+      </w:pPr>
+      <w:rPr>
+        <w:rFonts w:ascii="Symbol" w:hAnsi="Symbol" w:hint="default"/>
+        <w:sz w:val="20"/>
+      </w:rPr>
+    </w:lvl>
+  </w:abstractNum>
+  <w:abstractNum w:abstractNumId="4" w15:restartNumberingAfterBreak="0">
     <w:nsid w:val="17025D5C"/>
     <w:multiLevelType w:val="hybridMultilevel"/>
     <w:tmpl w:val="BEDEBAE6"/>
@@ -3609,11 +7014,1936 @@
       </w:pPr>
     </w:lvl>
   </w:abstractNum>
+  <w:abstractNum w:abstractNumId="5" w15:restartNumberingAfterBreak="0">
+    <w:nsid w:val="1B820D92"/>
+    <w:multiLevelType w:val="multilevel"/>
+    <w:tmpl w:val="8570919A"/>
+    <w:lvl w:ilvl="0">
+      <w:start w:val="1"/>
+      <w:numFmt w:val="bullet"/>
+      <w:lvlText w:val=""/>
+      <w:lvlJc w:val="left"/>
+      <w:pPr>
+        <w:tabs>
+          <w:tab w:val="num" w:pos="720"/>
+        </w:tabs>
+        <w:ind w:left="720" w:hanging="360"/>
+      </w:pPr>
+      <w:rPr>
+        <w:rFonts w:ascii="Symbol" w:hAnsi="Symbol" w:hint="default"/>
+        <w:sz w:val="20"/>
+      </w:rPr>
+    </w:lvl>
+    <w:lvl w:ilvl="1" w:tentative="1">
+      <w:start w:val="1"/>
+      <w:numFmt w:val="bullet"/>
+      <w:lvlText w:val=""/>
+      <w:lvlJc w:val="left"/>
+      <w:pPr>
+        <w:tabs>
+          <w:tab w:val="num" w:pos="1440"/>
+        </w:tabs>
+        <w:ind w:left="1440" w:hanging="360"/>
+      </w:pPr>
+      <w:rPr>
+        <w:rFonts w:ascii="Symbol" w:hAnsi="Symbol" w:hint="default"/>
+        <w:sz w:val="20"/>
+      </w:rPr>
+    </w:lvl>
+    <w:lvl w:ilvl="2" w:tentative="1">
+      <w:start w:val="1"/>
+      <w:numFmt w:val="bullet"/>
+      <w:lvlText w:val=""/>
+      <w:lvlJc w:val="left"/>
+      <w:pPr>
+        <w:tabs>
+          <w:tab w:val="num" w:pos="2160"/>
+        </w:tabs>
+        <w:ind w:left="2160" w:hanging="360"/>
+      </w:pPr>
+      <w:rPr>
+        <w:rFonts w:ascii="Symbol" w:hAnsi="Symbol" w:hint="default"/>
+        <w:sz w:val="20"/>
+      </w:rPr>
+    </w:lvl>
+    <w:lvl w:ilvl="3" w:tentative="1">
+      <w:start w:val="1"/>
+      <w:numFmt w:val="bullet"/>
+      <w:lvlText w:val=""/>
+      <w:lvlJc w:val="left"/>
+      <w:pPr>
+        <w:tabs>
+          <w:tab w:val="num" w:pos="2880"/>
+        </w:tabs>
+        <w:ind w:left="2880" w:hanging="360"/>
+      </w:pPr>
+      <w:rPr>
+        <w:rFonts w:ascii="Symbol" w:hAnsi="Symbol" w:hint="default"/>
+        <w:sz w:val="20"/>
+      </w:rPr>
+    </w:lvl>
+    <w:lvl w:ilvl="4" w:tentative="1">
+      <w:start w:val="1"/>
+      <w:numFmt w:val="bullet"/>
+      <w:lvlText w:val=""/>
+      <w:lvlJc w:val="left"/>
+      <w:pPr>
+        <w:tabs>
+          <w:tab w:val="num" w:pos="3600"/>
+        </w:tabs>
+        <w:ind w:left="3600" w:hanging="360"/>
+      </w:pPr>
+      <w:rPr>
+        <w:rFonts w:ascii="Symbol" w:hAnsi="Symbol" w:hint="default"/>
+        <w:sz w:val="20"/>
+      </w:rPr>
+    </w:lvl>
+    <w:lvl w:ilvl="5" w:tentative="1">
+      <w:start w:val="1"/>
+      <w:numFmt w:val="bullet"/>
+      <w:lvlText w:val=""/>
+      <w:lvlJc w:val="left"/>
+      <w:pPr>
+        <w:tabs>
+          <w:tab w:val="num" w:pos="4320"/>
+        </w:tabs>
+        <w:ind w:left="4320" w:hanging="360"/>
+      </w:pPr>
+      <w:rPr>
+        <w:rFonts w:ascii="Symbol" w:hAnsi="Symbol" w:hint="default"/>
+        <w:sz w:val="20"/>
+      </w:rPr>
+    </w:lvl>
+    <w:lvl w:ilvl="6" w:tentative="1">
+      <w:start w:val="1"/>
+      <w:numFmt w:val="bullet"/>
+      <w:lvlText w:val=""/>
+      <w:lvlJc w:val="left"/>
+      <w:pPr>
+        <w:tabs>
+          <w:tab w:val="num" w:pos="5040"/>
+        </w:tabs>
+        <w:ind w:left="5040" w:hanging="360"/>
+      </w:pPr>
+      <w:rPr>
+        <w:rFonts w:ascii="Symbol" w:hAnsi="Symbol" w:hint="default"/>
+        <w:sz w:val="20"/>
+      </w:rPr>
+    </w:lvl>
+    <w:lvl w:ilvl="7" w:tentative="1">
+      <w:start w:val="1"/>
+      <w:numFmt w:val="bullet"/>
+      <w:lvlText w:val=""/>
+      <w:lvlJc w:val="left"/>
+      <w:pPr>
+        <w:tabs>
+          <w:tab w:val="num" w:pos="5760"/>
+        </w:tabs>
+        <w:ind w:left="5760" w:hanging="360"/>
+      </w:pPr>
+      <w:rPr>
+        <w:rFonts w:ascii="Symbol" w:hAnsi="Symbol" w:hint="default"/>
+        <w:sz w:val="20"/>
+      </w:rPr>
+    </w:lvl>
+    <w:lvl w:ilvl="8" w:tentative="1">
+      <w:start w:val="1"/>
+      <w:numFmt w:val="bullet"/>
+      <w:lvlText w:val=""/>
+      <w:lvlJc w:val="left"/>
+      <w:pPr>
+        <w:tabs>
+          <w:tab w:val="num" w:pos="6480"/>
+        </w:tabs>
+        <w:ind w:left="6480" w:hanging="360"/>
+      </w:pPr>
+      <w:rPr>
+        <w:rFonts w:ascii="Symbol" w:hAnsi="Symbol" w:hint="default"/>
+        <w:sz w:val="20"/>
+      </w:rPr>
+    </w:lvl>
+  </w:abstractNum>
+  <w:abstractNum w:abstractNumId="6" w15:restartNumberingAfterBreak="0">
+    <w:nsid w:val="2C8472AD"/>
+    <w:multiLevelType w:val="multilevel"/>
+    <w:tmpl w:val="6A4073DA"/>
+    <w:lvl w:ilvl="0">
+      <w:start w:val="1"/>
+      <w:numFmt w:val="bullet"/>
+      <w:lvlText w:val=""/>
+      <w:lvlJc w:val="left"/>
+      <w:pPr>
+        <w:tabs>
+          <w:tab w:val="num" w:pos="720"/>
+        </w:tabs>
+        <w:ind w:left="720" w:hanging="360"/>
+      </w:pPr>
+      <w:rPr>
+        <w:rFonts w:ascii="Symbol" w:hAnsi="Symbol" w:hint="default"/>
+        <w:sz w:val="20"/>
+      </w:rPr>
+    </w:lvl>
+    <w:lvl w:ilvl="1" w:tentative="1">
+      <w:start w:val="1"/>
+      <w:numFmt w:val="bullet"/>
+      <w:lvlText w:val=""/>
+      <w:lvlJc w:val="left"/>
+      <w:pPr>
+        <w:tabs>
+          <w:tab w:val="num" w:pos="1440"/>
+        </w:tabs>
+        <w:ind w:left="1440" w:hanging="360"/>
+      </w:pPr>
+      <w:rPr>
+        <w:rFonts w:ascii="Symbol" w:hAnsi="Symbol" w:hint="default"/>
+        <w:sz w:val="20"/>
+      </w:rPr>
+    </w:lvl>
+    <w:lvl w:ilvl="2" w:tentative="1">
+      <w:start w:val="1"/>
+      <w:numFmt w:val="bullet"/>
+      <w:lvlText w:val=""/>
+      <w:lvlJc w:val="left"/>
+      <w:pPr>
+        <w:tabs>
+          <w:tab w:val="num" w:pos="2160"/>
+        </w:tabs>
+        <w:ind w:left="2160" w:hanging="360"/>
+      </w:pPr>
+      <w:rPr>
+        <w:rFonts w:ascii="Symbol" w:hAnsi="Symbol" w:hint="default"/>
+        <w:sz w:val="20"/>
+      </w:rPr>
+    </w:lvl>
+    <w:lvl w:ilvl="3" w:tentative="1">
+      <w:start w:val="1"/>
+      <w:numFmt w:val="bullet"/>
+      <w:lvlText w:val=""/>
+      <w:lvlJc w:val="left"/>
+      <w:pPr>
+        <w:tabs>
+          <w:tab w:val="num" w:pos="2880"/>
+        </w:tabs>
+        <w:ind w:left="2880" w:hanging="360"/>
+      </w:pPr>
+      <w:rPr>
+        <w:rFonts w:ascii="Symbol" w:hAnsi="Symbol" w:hint="default"/>
+        <w:sz w:val="20"/>
+      </w:rPr>
+    </w:lvl>
+    <w:lvl w:ilvl="4" w:tentative="1">
+      <w:start w:val="1"/>
+      <w:numFmt w:val="bullet"/>
+      <w:lvlText w:val=""/>
+      <w:lvlJc w:val="left"/>
+      <w:pPr>
+        <w:tabs>
+          <w:tab w:val="num" w:pos="3600"/>
+        </w:tabs>
+        <w:ind w:left="3600" w:hanging="360"/>
+      </w:pPr>
+      <w:rPr>
+        <w:rFonts w:ascii="Symbol" w:hAnsi="Symbol" w:hint="default"/>
+        <w:sz w:val="20"/>
+      </w:rPr>
+    </w:lvl>
+    <w:lvl w:ilvl="5" w:tentative="1">
+      <w:start w:val="1"/>
+      <w:numFmt w:val="bullet"/>
+      <w:lvlText w:val=""/>
+      <w:lvlJc w:val="left"/>
+      <w:pPr>
+        <w:tabs>
+          <w:tab w:val="num" w:pos="4320"/>
+        </w:tabs>
+        <w:ind w:left="4320" w:hanging="360"/>
+      </w:pPr>
+      <w:rPr>
+        <w:rFonts w:ascii="Symbol" w:hAnsi="Symbol" w:hint="default"/>
+        <w:sz w:val="20"/>
+      </w:rPr>
+    </w:lvl>
+    <w:lvl w:ilvl="6" w:tentative="1">
+      <w:start w:val="1"/>
+      <w:numFmt w:val="bullet"/>
+      <w:lvlText w:val=""/>
+      <w:lvlJc w:val="left"/>
+      <w:pPr>
+        <w:tabs>
+          <w:tab w:val="num" w:pos="5040"/>
+        </w:tabs>
+        <w:ind w:left="5040" w:hanging="360"/>
+      </w:pPr>
+      <w:rPr>
+        <w:rFonts w:ascii="Symbol" w:hAnsi="Symbol" w:hint="default"/>
+        <w:sz w:val="20"/>
+      </w:rPr>
+    </w:lvl>
+    <w:lvl w:ilvl="7" w:tentative="1">
+      <w:start w:val="1"/>
+      <w:numFmt w:val="bullet"/>
+      <w:lvlText w:val=""/>
+      <w:lvlJc w:val="left"/>
+      <w:pPr>
+        <w:tabs>
+          <w:tab w:val="num" w:pos="5760"/>
+        </w:tabs>
+        <w:ind w:left="5760" w:hanging="360"/>
+      </w:pPr>
+      <w:rPr>
+        <w:rFonts w:ascii="Symbol" w:hAnsi="Symbol" w:hint="default"/>
+        <w:sz w:val="20"/>
+      </w:rPr>
+    </w:lvl>
+    <w:lvl w:ilvl="8" w:tentative="1">
+      <w:start w:val="1"/>
+      <w:numFmt w:val="bullet"/>
+      <w:lvlText w:val=""/>
+      <w:lvlJc w:val="left"/>
+      <w:pPr>
+        <w:tabs>
+          <w:tab w:val="num" w:pos="6480"/>
+        </w:tabs>
+        <w:ind w:left="6480" w:hanging="360"/>
+      </w:pPr>
+      <w:rPr>
+        <w:rFonts w:ascii="Symbol" w:hAnsi="Symbol" w:hint="default"/>
+        <w:sz w:val="20"/>
+      </w:rPr>
+    </w:lvl>
+  </w:abstractNum>
+  <w:abstractNum w:abstractNumId="7" w15:restartNumberingAfterBreak="0">
+    <w:nsid w:val="3BAA2BC4"/>
+    <w:multiLevelType w:val="multilevel"/>
+    <w:tmpl w:val="6D26E782"/>
+    <w:lvl w:ilvl="0">
+      <w:start w:val="1"/>
+      <w:numFmt w:val="bullet"/>
+      <w:lvlText w:val=""/>
+      <w:lvlJc w:val="left"/>
+      <w:pPr>
+        <w:tabs>
+          <w:tab w:val="num" w:pos="720"/>
+        </w:tabs>
+        <w:ind w:left="720" w:hanging="360"/>
+      </w:pPr>
+      <w:rPr>
+        <w:rFonts w:ascii="Symbol" w:hAnsi="Symbol" w:hint="default"/>
+        <w:sz w:val="20"/>
+      </w:rPr>
+    </w:lvl>
+    <w:lvl w:ilvl="1" w:tentative="1">
+      <w:start w:val="1"/>
+      <w:numFmt w:val="bullet"/>
+      <w:lvlText w:val=""/>
+      <w:lvlJc w:val="left"/>
+      <w:pPr>
+        <w:tabs>
+          <w:tab w:val="num" w:pos="1440"/>
+        </w:tabs>
+        <w:ind w:left="1440" w:hanging="360"/>
+      </w:pPr>
+      <w:rPr>
+        <w:rFonts w:ascii="Symbol" w:hAnsi="Symbol" w:hint="default"/>
+        <w:sz w:val="20"/>
+      </w:rPr>
+    </w:lvl>
+    <w:lvl w:ilvl="2" w:tentative="1">
+      <w:start w:val="1"/>
+      <w:numFmt w:val="bullet"/>
+      <w:lvlText w:val=""/>
+      <w:lvlJc w:val="left"/>
+      <w:pPr>
+        <w:tabs>
+          <w:tab w:val="num" w:pos="2160"/>
+        </w:tabs>
+        <w:ind w:left="2160" w:hanging="360"/>
+      </w:pPr>
+      <w:rPr>
+        <w:rFonts w:ascii="Symbol" w:hAnsi="Symbol" w:hint="default"/>
+        <w:sz w:val="20"/>
+      </w:rPr>
+    </w:lvl>
+    <w:lvl w:ilvl="3" w:tentative="1">
+      <w:start w:val="1"/>
+      <w:numFmt w:val="bullet"/>
+      <w:lvlText w:val=""/>
+      <w:lvlJc w:val="left"/>
+      <w:pPr>
+        <w:tabs>
+          <w:tab w:val="num" w:pos="2880"/>
+        </w:tabs>
+        <w:ind w:left="2880" w:hanging="360"/>
+      </w:pPr>
+      <w:rPr>
+        <w:rFonts w:ascii="Symbol" w:hAnsi="Symbol" w:hint="default"/>
+        <w:sz w:val="20"/>
+      </w:rPr>
+    </w:lvl>
+    <w:lvl w:ilvl="4" w:tentative="1">
+      <w:start w:val="1"/>
+      <w:numFmt w:val="bullet"/>
+      <w:lvlText w:val=""/>
+      <w:lvlJc w:val="left"/>
+      <w:pPr>
+        <w:tabs>
+          <w:tab w:val="num" w:pos="3600"/>
+        </w:tabs>
+        <w:ind w:left="3600" w:hanging="360"/>
+      </w:pPr>
+      <w:rPr>
+        <w:rFonts w:ascii="Symbol" w:hAnsi="Symbol" w:hint="default"/>
+        <w:sz w:val="20"/>
+      </w:rPr>
+    </w:lvl>
+    <w:lvl w:ilvl="5" w:tentative="1">
+      <w:start w:val="1"/>
+      <w:numFmt w:val="bullet"/>
+      <w:lvlText w:val=""/>
+      <w:lvlJc w:val="left"/>
+      <w:pPr>
+        <w:tabs>
+          <w:tab w:val="num" w:pos="4320"/>
+        </w:tabs>
+        <w:ind w:left="4320" w:hanging="360"/>
+      </w:pPr>
+      <w:rPr>
+        <w:rFonts w:ascii="Symbol" w:hAnsi="Symbol" w:hint="default"/>
+        <w:sz w:val="20"/>
+      </w:rPr>
+    </w:lvl>
+    <w:lvl w:ilvl="6" w:tentative="1">
+      <w:start w:val="1"/>
+      <w:numFmt w:val="bullet"/>
+      <w:lvlText w:val=""/>
+      <w:lvlJc w:val="left"/>
+      <w:pPr>
+        <w:tabs>
+          <w:tab w:val="num" w:pos="5040"/>
+        </w:tabs>
+        <w:ind w:left="5040" w:hanging="360"/>
+      </w:pPr>
+      <w:rPr>
+        <w:rFonts w:ascii="Symbol" w:hAnsi="Symbol" w:hint="default"/>
+        <w:sz w:val="20"/>
+      </w:rPr>
+    </w:lvl>
+    <w:lvl w:ilvl="7" w:tentative="1">
+      <w:start w:val="1"/>
+      <w:numFmt w:val="bullet"/>
+      <w:lvlText w:val=""/>
+      <w:lvlJc w:val="left"/>
+      <w:pPr>
+        <w:tabs>
+          <w:tab w:val="num" w:pos="5760"/>
+        </w:tabs>
+        <w:ind w:left="5760" w:hanging="360"/>
+      </w:pPr>
+      <w:rPr>
+        <w:rFonts w:ascii="Symbol" w:hAnsi="Symbol" w:hint="default"/>
+        <w:sz w:val="20"/>
+      </w:rPr>
+    </w:lvl>
+    <w:lvl w:ilvl="8" w:tentative="1">
+      <w:start w:val="1"/>
+      <w:numFmt w:val="bullet"/>
+      <w:lvlText w:val=""/>
+      <w:lvlJc w:val="left"/>
+      <w:pPr>
+        <w:tabs>
+          <w:tab w:val="num" w:pos="6480"/>
+        </w:tabs>
+        <w:ind w:left="6480" w:hanging="360"/>
+      </w:pPr>
+      <w:rPr>
+        <w:rFonts w:ascii="Symbol" w:hAnsi="Symbol" w:hint="default"/>
+        <w:sz w:val="20"/>
+      </w:rPr>
+    </w:lvl>
+  </w:abstractNum>
+  <w:abstractNum w:abstractNumId="8" w15:restartNumberingAfterBreak="0">
+    <w:nsid w:val="474D15B1"/>
+    <w:multiLevelType w:val="multilevel"/>
+    <w:tmpl w:val="B94667AC"/>
+    <w:lvl w:ilvl="0">
+      <w:start w:val="1"/>
+      <w:numFmt w:val="bullet"/>
+      <w:lvlText w:val=""/>
+      <w:lvlJc w:val="left"/>
+      <w:pPr>
+        <w:tabs>
+          <w:tab w:val="num" w:pos="720"/>
+        </w:tabs>
+        <w:ind w:left="720" w:hanging="360"/>
+      </w:pPr>
+      <w:rPr>
+        <w:rFonts w:ascii="Symbol" w:hAnsi="Symbol" w:hint="default"/>
+        <w:sz w:val="20"/>
+      </w:rPr>
+    </w:lvl>
+    <w:lvl w:ilvl="1" w:tentative="1">
+      <w:start w:val="1"/>
+      <w:numFmt w:val="bullet"/>
+      <w:lvlText w:val=""/>
+      <w:lvlJc w:val="left"/>
+      <w:pPr>
+        <w:tabs>
+          <w:tab w:val="num" w:pos="1440"/>
+        </w:tabs>
+        <w:ind w:left="1440" w:hanging="360"/>
+      </w:pPr>
+      <w:rPr>
+        <w:rFonts w:ascii="Symbol" w:hAnsi="Symbol" w:hint="default"/>
+        <w:sz w:val="20"/>
+      </w:rPr>
+    </w:lvl>
+    <w:lvl w:ilvl="2" w:tentative="1">
+      <w:start w:val="1"/>
+      <w:numFmt w:val="bullet"/>
+      <w:lvlText w:val=""/>
+      <w:lvlJc w:val="left"/>
+      <w:pPr>
+        <w:tabs>
+          <w:tab w:val="num" w:pos="2160"/>
+        </w:tabs>
+        <w:ind w:left="2160" w:hanging="360"/>
+      </w:pPr>
+      <w:rPr>
+        <w:rFonts w:ascii="Symbol" w:hAnsi="Symbol" w:hint="default"/>
+        <w:sz w:val="20"/>
+      </w:rPr>
+    </w:lvl>
+    <w:lvl w:ilvl="3" w:tentative="1">
+      <w:start w:val="1"/>
+      <w:numFmt w:val="bullet"/>
+      <w:lvlText w:val=""/>
+      <w:lvlJc w:val="left"/>
+      <w:pPr>
+        <w:tabs>
+          <w:tab w:val="num" w:pos="2880"/>
+        </w:tabs>
+        <w:ind w:left="2880" w:hanging="360"/>
+      </w:pPr>
+      <w:rPr>
+        <w:rFonts w:ascii="Symbol" w:hAnsi="Symbol" w:hint="default"/>
+        <w:sz w:val="20"/>
+      </w:rPr>
+    </w:lvl>
+    <w:lvl w:ilvl="4" w:tentative="1">
+      <w:start w:val="1"/>
+      <w:numFmt w:val="bullet"/>
+      <w:lvlText w:val=""/>
+      <w:lvlJc w:val="left"/>
+      <w:pPr>
+        <w:tabs>
+          <w:tab w:val="num" w:pos="3600"/>
+        </w:tabs>
+        <w:ind w:left="3600" w:hanging="360"/>
+      </w:pPr>
+      <w:rPr>
+        <w:rFonts w:ascii="Symbol" w:hAnsi="Symbol" w:hint="default"/>
+        <w:sz w:val="20"/>
+      </w:rPr>
+    </w:lvl>
+    <w:lvl w:ilvl="5" w:tentative="1">
+      <w:start w:val="1"/>
+      <w:numFmt w:val="bullet"/>
+      <w:lvlText w:val=""/>
+      <w:lvlJc w:val="left"/>
+      <w:pPr>
+        <w:tabs>
+          <w:tab w:val="num" w:pos="4320"/>
+        </w:tabs>
+        <w:ind w:left="4320" w:hanging="360"/>
+      </w:pPr>
+      <w:rPr>
+        <w:rFonts w:ascii="Symbol" w:hAnsi="Symbol" w:hint="default"/>
+        <w:sz w:val="20"/>
+      </w:rPr>
+    </w:lvl>
+    <w:lvl w:ilvl="6" w:tentative="1">
+      <w:start w:val="1"/>
+      <w:numFmt w:val="bullet"/>
+      <w:lvlText w:val=""/>
+      <w:lvlJc w:val="left"/>
+      <w:pPr>
+        <w:tabs>
+          <w:tab w:val="num" w:pos="5040"/>
+        </w:tabs>
+        <w:ind w:left="5040" w:hanging="360"/>
+      </w:pPr>
+      <w:rPr>
+        <w:rFonts w:ascii="Symbol" w:hAnsi="Symbol" w:hint="default"/>
+        <w:sz w:val="20"/>
+      </w:rPr>
+    </w:lvl>
+    <w:lvl w:ilvl="7" w:tentative="1">
+      <w:start w:val="1"/>
+      <w:numFmt w:val="bullet"/>
+      <w:lvlText w:val=""/>
+      <w:lvlJc w:val="left"/>
+      <w:pPr>
+        <w:tabs>
+          <w:tab w:val="num" w:pos="5760"/>
+        </w:tabs>
+        <w:ind w:left="5760" w:hanging="360"/>
+      </w:pPr>
+      <w:rPr>
+        <w:rFonts w:ascii="Symbol" w:hAnsi="Symbol" w:hint="default"/>
+        <w:sz w:val="20"/>
+      </w:rPr>
+    </w:lvl>
+    <w:lvl w:ilvl="8" w:tentative="1">
+      <w:start w:val="1"/>
+      <w:numFmt w:val="bullet"/>
+      <w:lvlText w:val=""/>
+      <w:lvlJc w:val="left"/>
+      <w:pPr>
+        <w:tabs>
+          <w:tab w:val="num" w:pos="6480"/>
+        </w:tabs>
+        <w:ind w:left="6480" w:hanging="360"/>
+      </w:pPr>
+      <w:rPr>
+        <w:rFonts w:ascii="Symbol" w:hAnsi="Symbol" w:hint="default"/>
+        <w:sz w:val="20"/>
+      </w:rPr>
+    </w:lvl>
+  </w:abstractNum>
+  <w:abstractNum w:abstractNumId="9" w15:restartNumberingAfterBreak="0">
+    <w:nsid w:val="47CA4E78"/>
+    <w:multiLevelType w:val="multilevel"/>
+    <w:tmpl w:val="2CA05EF2"/>
+    <w:lvl w:ilvl="0">
+      <w:start w:val="1"/>
+      <w:numFmt w:val="bullet"/>
+      <w:lvlText w:val=""/>
+      <w:lvlJc w:val="left"/>
+      <w:pPr>
+        <w:tabs>
+          <w:tab w:val="num" w:pos="720"/>
+        </w:tabs>
+        <w:ind w:left="720" w:hanging="360"/>
+      </w:pPr>
+      <w:rPr>
+        <w:rFonts w:ascii="Symbol" w:hAnsi="Symbol" w:hint="default"/>
+        <w:sz w:val="20"/>
+      </w:rPr>
+    </w:lvl>
+    <w:lvl w:ilvl="1" w:tentative="1">
+      <w:start w:val="1"/>
+      <w:numFmt w:val="bullet"/>
+      <w:lvlText w:val=""/>
+      <w:lvlJc w:val="left"/>
+      <w:pPr>
+        <w:tabs>
+          <w:tab w:val="num" w:pos="1440"/>
+        </w:tabs>
+        <w:ind w:left="1440" w:hanging="360"/>
+      </w:pPr>
+      <w:rPr>
+        <w:rFonts w:ascii="Symbol" w:hAnsi="Symbol" w:hint="default"/>
+        <w:sz w:val="20"/>
+      </w:rPr>
+    </w:lvl>
+    <w:lvl w:ilvl="2" w:tentative="1">
+      <w:start w:val="1"/>
+      <w:numFmt w:val="bullet"/>
+      <w:lvlText w:val=""/>
+      <w:lvlJc w:val="left"/>
+      <w:pPr>
+        <w:tabs>
+          <w:tab w:val="num" w:pos="2160"/>
+        </w:tabs>
+        <w:ind w:left="2160" w:hanging="360"/>
+      </w:pPr>
+      <w:rPr>
+        <w:rFonts w:ascii="Symbol" w:hAnsi="Symbol" w:hint="default"/>
+        <w:sz w:val="20"/>
+      </w:rPr>
+    </w:lvl>
+    <w:lvl w:ilvl="3" w:tentative="1">
+      <w:start w:val="1"/>
+      <w:numFmt w:val="bullet"/>
+      <w:lvlText w:val=""/>
+      <w:lvlJc w:val="left"/>
+      <w:pPr>
+        <w:tabs>
+          <w:tab w:val="num" w:pos="2880"/>
+        </w:tabs>
+        <w:ind w:left="2880" w:hanging="360"/>
+      </w:pPr>
+      <w:rPr>
+        <w:rFonts w:ascii="Symbol" w:hAnsi="Symbol" w:hint="default"/>
+        <w:sz w:val="20"/>
+      </w:rPr>
+    </w:lvl>
+    <w:lvl w:ilvl="4" w:tentative="1">
+      <w:start w:val="1"/>
+      <w:numFmt w:val="bullet"/>
+      <w:lvlText w:val=""/>
+      <w:lvlJc w:val="left"/>
+      <w:pPr>
+        <w:tabs>
+          <w:tab w:val="num" w:pos="3600"/>
+        </w:tabs>
+        <w:ind w:left="3600" w:hanging="360"/>
+      </w:pPr>
+      <w:rPr>
+        <w:rFonts w:ascii="Symbol" w:hAnsi="Symbol" w:hint="default"/>
+        <w:sz w:val="20"/>
+      </w:rPr>
+    </w:lvl>
+    <w:lvl w:ilvl="5" w:tentative="1">
+      <w:start w:val="1"/>
+      <w:numFmt w:val="bullet"/>
+      <w:lvlText w:val=""/>
+      <w:lvlJc w:val="left"/>
+      <w:pPr>
+        <w:tabs>
+          <w:tab w:val="num" w:pos="4320"/>
+        </w:tabs>
+        <w:ind w:left="4320" w:hanging="360"/>
+      </w:pPr>
+      <w:rPr>
+        <w:rFonts w:ascii="Symbol" w:hAnsi="Symbol" w:hint="default"/>
+        <w:sz w:val="20"/>
+      </w:rPr>
+    </w:lvl>
+    <w:lvl w:ilvl="6" w:tentative="1">
+      <w:start w:val="1"/>
+      <w:numFmt w:val="bullet"/>
+      <w:lvlText w:val=""/>
+      <w:lvlJc w:val="left"/>
+      <w:pPr>
+        <w:tabs>
+          <w:tab w:val="num" w:pos="5040"/>
+        </w:tabs>
+        <w:ind w:left="5040" w:hanging="360"/>
+      </w:pPr>
+      <w:rPr>
+        <w:rFonts w:ascii="Symbol" w:hAnsi="Symbol" w:hint="default"/>
+        <w:sz w:val="20"/>
+      </w:rPr>
+    </w:lvl>
+    <w:lvl w:ilvl="7" w:tentative="1">
+      <w:start w:val="1"/>
+      <w:numFmt w:val="bullet"/>
+      <w:lvlText w:val=""/>
+      <w:lvlJc w:val="left"/>
+      <w:pPr>
+        <w:tabs>
+          <w:tab w:val="num" w:pos="5760"/>
+        </w:tabs>
+        <w:ind w:left="5760" w:hanging="360"/>
+      </w:pPr>
+      <w:rPr>
+        <w:rFonts w:ascii="Symbol" w:hAnsi="Symbol" w:hint="default"/>
+        <w:sz w:val="20"/>
+      </w:rPr>
+    </w:lvl>
+    <w:lvl w:ilvl="8" w:tentative="1">
+      <w:start w:val="1"/>
+      <w:numFmt w:val="bullet"/>
+      <w:lvlText w:val=""/>
+      <w:lvlJc w:val="left"/>
+      <w:pPr>
+        <w:tabs>
+          <w:tab w:val="num" w:pos="6480"/>
+        </w:tabs>
+        <w:ind w:left="6480" w:hanging="360"/>
+      </w:pPr>
+      <w:rPr>
+        <w:rFonts w:ascii="Symbol" w:hAnsi="Symbol" w:hint="default"/>
+        <w:sz w:val="20"/>
+      </w:rPr>
+    </w:lvl>
+  </w:abstractNum>
+  <w:abstractNum w:abstractNumId="10" w15:restartNumberingAfterBreak="0">
+    <w:nsid w:val="528036D4"/>
+    <w:multiLevelType w:val="multilevel"/>
+    <w:tmpl w:val="5866C982"/>
+    <w:lvl w:ilvl="0">
+      <w:start w:val="1"/>
+      <w:numFmt w:val="bullet"/>
+      <w:lvlText w:val=""/>
+      <w:lvlJc w:val="left"/>
+      <w:pPr>
+        <w:tabs>
+          <w:tab w:val="num" w:pos="720"/>
+        </w:tabs>
+        <w:ind w:left="720" w:hanging="360"/>
+      </w:pPr>
+      <w:rPr>
+        <w:rFonts w:ascii="Symbol" w:hAnsi="Symbol" w:hint="default"/>
+        <w:sz w:val="20"/>
+      </w:rPr>
+    </w:lvl>
+    <w:lvl w:ilvl="1" w:tentative="1">
+      <w:start w:val="1"/>
+      <w:numFmt w:val="bullet"/>
+      <w:lvlText w:val=""/>
+      <w:lvlJc w:val="left"/>
+      <w:pPr>
+        <w:tabs>
+          <w:tab w:val="num" w:pos="1440"/>
+        </w:tabs>
+        <w:ind w:left="1440" w:hanging="360"/>
+      </w:pPr>
+      <w:rPr>
+        <w:rFonts w:ascii="Symbol" w:hAnsi="Symbol" w:hint="default"/>
+        <w:sz w:val="20"/>
+      </w:rPr>
+    </w:lvl>
+    <w:lvl w:ilvl="2" w:tentative="1">
+      <w:start w:val="1"/>
+      <w:numFmt w:val="bullet"/>
+      <w:lvlText w:val=""/>
+      <w:lvlJc w:val="left"/>
+      <w:pPr>
+        <w:tabs>
+          <w:tab w:val="num" w:pos="2160"/>
+        </w:tabs>
+        <w:ind w:left="2160" w:hanging="360"/>
+      </w:pPr>
+      <w:rPr>
+        <w:rFonts w:ascii="Symbol" w:hAnsi="Symbol" w:hint="default"/>
+        <w:sz w:val="20"/>
+      </w:rPr>
+    </w:lvl>
+    <w:lvl w:ilvl="3" w:tentative="1">
+      <w:start w:val="1"/>
+      <w:numFmt w:val="bullet"/>
+      <w:lvlText w:val=""/>
+      <w:lvlJc w:val="left"/>
+      <w:pPr>
+        <w:tabs>
+          <w:tab w:val="num" w:pos="2880"/>
+        </w:tabs>
+        <w:ind w:left="2880" w:hanging="360"/>
+      </w:pPr>
+      <w:rPr>
+        <w:rFonts w:ascii="Symbol" w:hAnsi="Symbol" w:hint="default"/>
+        <w:sz w:val="20"/>
+      </w:rPr>
+    </w:lvl>
+    <w:lvl w:ilvl="4" w:tentative="1">
+      <w:start w:val="1"/>
+      <w:numFmt w:val="bullet"/>
+      <w:lvlText w:val=""/>
+      <w:lvlJc w:val="left"/>
+      <w:pPr>
+        <w:tabs>
+          <w:tab w:val="num" w:pos="3600"/>
+        </w:tabs>
+        <w:ind w:left="3600" w:hanging="360"/>
+      </w:pPr>
+      <w:rPr>
+        <w:rFonts w:ascii="Symbol" w:hAnsi="Symbol" w:hint="default"/>
+        <w:sz w:val="20"/>
+      </w:rPr>
+    </w:lvl>
+    <w:lvl w:ilvl="5" w:tentative="1">
+      <w:start w:val="1"/>
+      <w:numFmt w:val="bullet"/>
+      <w:lvlText w:val=""/>
+      <w:lvlJc w:val="left"/>
+      <w:pPr>
+        <w:tabs>
+          <w:tab w:val="num" w:pos="4320"/>
+        </w:tabs>
+        <w:ind w:left="4320" w:hanging="360"/>
+      </w:pPr>
+      <w:rPr>
+        <w:rFonts w:ascii="Symbol" w:hAnsi="Symbol" w:hint="default"/>
+        <w:sz w:val="20"/>
+      </w:rPr>
+    </w:lvl>
+    <w:lvl w:ilvl="6" w:tentative="1">
+      <w:start w:val="1"/>
+      <w:numFmt w:val="bullet"/>
+      <w:lvlText w:val=""/>
+      <w:lvlJc w:val="left"/>
+      <w:pPr>
+        <w:tabs>
+          <w:tab w:val="num" w:pos="5040"/>
+        </w:tabs>
+        <w:ind w:left="5040" w:hanging="360"/>
+      </w:pPr>
+      <w:rPr>
+        <w:rFonts w:ascii="Symbol" w:hAnsi="Symbol" w:hint="default"/>
+        <w:sz w:val="20"/>
+      </w:rPr>
+    </w:lvl>
+    <w:lvl w:ilvl="7" w:tentative="1">
+      <w:start w:val="1"/>
+      <w:numFmt w:val="bullet"/>
+      <w:lvlText w:val=""/>
+      <w:lvlJc w:val="left"/>
+      <w:pPr>
+        <w:tabs>
+          <w:tab w:val="num" w:pos="5760"/>
+        </w:tabs>
+        <w:ind w:left="5760" w:hanging="360"/>
+      </w:pPr>
+      <w:rPr>
+        <w:rFonts w:ascii="Symbol" w:hAnsi="Symbol" w:hint="default"/>
+        <w:sz w:val="20"/>
+      </w:rPr>
+    </w:lvl>
+    <w:lvl w:ilvl="8" w:tentative="1">
+      <w:start w:val="1"/>
+      <w:numFmt w:val="bullet"/>
+      <w:lvlText w:val=""/>
+      <w:lvlJc w:val="left"/>
+      <w:pPr>
+        <w:tabs>
+          <w:tab w:val="num" w:pos="6480"/>
+        </w:tabs>
+        <w:ind w:left="6480" w:hanging="360"/>
+      </w:pPr>
+      <w:rPr>
+        <w:rFonts w:ascii="Symbol" w:hAnsi="Symbol" w:hint="default"/>
+        <w:sz w:val="20"/>
+      </w:rPr>
+    </w:lvl>
+  </w:abstractNum>
+  <w:abstractNum w:abstractNumId="11" w15:restartNumberingAfterBreak="0">
+    <w:nsid w:val="54004A90"/>
+    <w:multiLevelType w:val="hybridMultilevel"/>
+    <w:tmpl w:val="E7425DB6"/>
+    <w:lvl w:ilvl="0" w:tplc="0164CF36">
+      <w:start w:val="1"/>
+      <w:numFmt w:val="decimal"/>
+      <w:lvlText w:val="%1"/>
+      <w:lvlJc w:val="left"/>
+      <w:pPr>
+        <w:ind w:left="720" w:hanging="360"/>
+      </w:pPr>
+      <w:rPr>
+        <w:rFonts w:hint="default"/>
+      </w:rPr>
+    </w:lvl>
+    <w:lvl w:ilvl="1" w:tplc="0C0A0019" w:tentative="1">
+      <w:start w:val="1"/>
+      <w:numFmt w:val="lowerLetter"/>
+      <w:lvlText w:val="%2."/>
+      <w:lvlJc w:val="left"/>
+      <w:pPr>
+        <w:ind w:left="1440" w:hanging="360"/>
+      </w:pPr>
+    </w:lvl>
+    <w:lvl w:ilvl="2" w:tplc="0C0A001B" w:tentative="1">
+      <w:start w:val="1"/>
+      <w:numFmt w:val="lowerRoman"/>
+      <w:lvlText w:val="%3."/>
+      <w:lvlJc w:val="right"/>
+      <w:pPr>
+        <w:ind w:left="2160" w:hanging="180"/>
+      </w:pPr>
+    </w:lvl>
+    <w:lvl w:ilvl="3" w:tplc="0C0A000F" w:tentative="1">
+      <w:start w:val="1"/>
+      <w:numFmt w:val="decimal"/>
+      <w:lvlText w:val="%4."/>
+      <w:lvlJc w:val="left"/>
+      <w:pPr>
+        <w:ind w:left="2880" w:hanging="360"/>
+      </w:pPr>
+    </w:lvl>
+    <w:lvl w:ilvl="4" w:tplc="0C0A0019" w:tentative="1">
+      <w:start w:val="1"/>
+      <w:numFmt w:val="lowerLetter"/>
+      <w:lvlText w:val="%5."/>
+      <w:lvlJc w:val="left"/>
+      <w:pPr>
+        <w:ind w:left="3600" w:hanging="360"/>
+      </w:pPr>
+    </w:lvl>
+    <w:lvl w:ilvl="5" w:tplc="0C0A001B" w:tentative="1">
+      <w:start w:val="1"/>
+      <w:numFmt w:val="lowerRoman"/>
+      <w:lvlText w:val="%6."/>
+      <w:lvlJc w:val="right"/>
+      <w:pPr>
+        <w:ind w:left="4320" w:hanging="180"/>
+      </w:pPr>
+    </w:lvl>
+    <w:lvl w:ilvl="6" w:tplc="0C0A000F" w:tentative="1">
+      <w:start w:val="1"/>
+      <w:numFmt w:val="decimal"/>
+      <w:lvlText w:val="%7."/>
+      <w:lvlJc w:val="left"/>
+      <w:pPr>
+        <w:ind w:left="5040" w:hanging="360"/>
+      </w:pPr>
+    </w:lvl>
+    <w:lvl w:ilvl="7" w:tplc="0C0A0019" w:tentative="1">
+      <w:start w:val="1"/>
+      <w:numFmt w:val="lowerLetter"/>
+      <w:lvlText w:val="%8."/>
+      <w:lvlJc w:val="left"/>
+      <w:pPr>
+        <w:ind w:left="5760" w:hanging="360"/>
+      </w:pPr>
+    </w:lvl>
+    <w:lvl w:ilvl="8" w:tplc="0C0A001B" w:tentative="1">
+      <w:start w:val="1"/>
+      <w:numFmt w:val="lowerRoman"/>
+      <w:lvlText w:val="%9."/>
+      <w:lvlJc w:val="right"/>
+      <w:pPr>
+        <w:ind w:left="6480" w:hanging="180"/>
+      </w:pPr>
+    </w:lvl>
+  </w:abstractNum>
+  <w:abstractNum w:abstractNumId="12" w15:restartNumberingAfterBreak="0">
+    <w:nsid w:val="60880C9D"/>
+    <w:multiLevelType w:val="multilevel"/>
+    <w:tmpl w:val="4786439E"/>
+    <w:lvl w:ilvl="0">
+      <w:start w:val="1"/>
+      <w:numFmt w:val="bullet"/>
+      <w:lvlText w:val=""/>
+      <w:lvlJc w:val="left"/>
+      <w:pPr>
+        <w:tabs>
+          <w:tab w:val="num" w:pos="720"/>
+        </w:tabs>
+        <w:ind w:left="720" w:hanging="360"/>
+      </w:pPr>
+      <w:rPr>
+        <w:rFonts w:ascii="Symbol" w:hAnsi="Symbol" w:hint="default"/>
+        <w:sz w:val="20"/>
+      </w:rPr>
+    </w:lvl>
+    <w:lvl w:ilvl="1" w:tentative="1">
+      <w:start w:val="1"/>
+      <w:numFmt w:val="bullet"/>
+      <w:lvlText w:val=""/>
+      <w:lvlJc w:val="left"/>
+      <w:pPr>
+        <w:tabs>
+          <w:tab w:val="num" w:pos="1440"/>
+        </w:tabs>
+        <w:ind w:left="1440" w:hanging="360"/>
+      </w:pPr>
+      <w:rPr>
+        <w:rFonts w:ascii="Symbol" w:hAnsi="Symbol" w:hint="default"/>
+        <w:sz w:val="20"/>
+      </w:rPr>
+    </w:lvl>
+    <w:lvl w:ilvl="2" w:tentative="1">
+      <w:start w:val="1"/>
+      <w:numFmt w:val="bullet"/>
+      <w:lvlText w:val=""/>
+      <w:lvlJc w:val="left"/>
+      <w:pPr>
+        <w:tabs>
+          <w:tab w:val="num" w:pos="2160"/>
+        </w:tabs>
+        <w:ind w:left="2160" w:hanging="360"/>
+      </w:pPr>
+      <w:rPr>
+        <w:rFonts w:ascii="Symbol" w:hAnsi="Symbol" w:hint="default"/>
+        <w:sz w:val="20"/>
+      </w:rPr>
+    </w:lvl>
+    <w:lvl w:ilvl="3" w:tentative="1">
+      <w:start w:val="1"/>
+      <w:numFmt w:val="bullet"/>
+      <w:lvlText w:val=""/>
+      <w:lvlJc w:val="left"/>
+      <w:pPr>
+        <w:tabs>
+          <w:tab w:val="num" w:pos="2880"/>
+        </w:tabs>
+        <w:ind w:left="2880" w:hanging="360"/>
+      </w:pPr>
+      <w:rPr>
+        <w:rFonts w:ascii="Symbol" w:hAnsi="Symbol" w:hint="default"/>
+        <w:sz w:val="20"/>
+      </w:rPr>
+    </w:lvl>
+    <w:lvl w:ilvl="4" w:tentative="1">
+      <w:start w:val="1"/>
+      <w:numFmt w:val="bullet"/>
+      <w:lvlText w:val=""/>
+      <w:lvlJc w:val="left"/>
+      <w:pPr>
+        <w:tabs>
+          <w:tab w:val="num" w:pos="3600"/>
+        </w:tabs>
+        <w:ind w:left="3600" w:hanging="360"/>
+      </w:pPr>
+      <w:rPr>
+        <w:rFonts w:ascii="Symbol" w:hAnsi="Symbol" w:hint="default"/>
+        <w:sz w:val="20"/>
+      </w:rPr>
+    </w:lvl>
+    <w:lvl w:ilvl="5" w:tentative="1">
+      <w:start w:val="1"/>
+      <w:numFmt w:val="bullet"/>
+      <w:lvlText w:val=""/>
+      <w:lvlJc w:val="left"/>
+      <w:pPr>
+        <w:tabs>
+          <w:tab w:val="num" w:pos="4320"/>
+        </w:tabs>
+        <w:ind w:left="4320" w:hanging="360"/>
+      </w:pPr>
+      <w:rPr>
+        <w:rFonts w:ascii="Symbol" w:hAnsi="Symbol" w:hint="default"/>
+        <w:sz w:val="20"/>
+      </w:rPr>
+    </w:lvl>
+    <w:lvl w:ilvl="6" w:tentative="1">
+      <w:start w:val="1"/>
+      <w:numFmt w:val="bullet"/>
+      <w:lvlText w:val=""/>
+      <w:lvlJc w:val="left"/>
+      <w:pPr>
+        <w:tabs>
+          <w:tab w:val="num" w:pos="5040"/>
+        </w:tabs>
+        <w:ind w:left="5040" w:hanging="360"/>
+      </w:pPr>
+      <w:rPr>
+        <w:rFonts w:ascii="Symbol" w:hAnsi="Symbol" w:hint="default"/>
+        <w:sz w:val="20"/>
+      </w:rPr>
+    </w:lvl>
+    <w:lvl w:ilvl="7" w:tentative="1">
+      <w:start w:val="1"/>
+      <w:numFmt w:val="bullet"/>
+      <w:lvlText w:val=""/>
+      <w:lvlJc w:val="left"/>
+      <w:pPr>
+        <w:tabs>
+          <w:tab w:val="num" w:pos="5760"/>
+        </w:tabs>
+        <w:ind w:left="5760" w:hanging="360"/>
+      </w:pPr>
+      <w:rPr>
+        <w:rFonts w:ascii="Symbol" w:hAnsi="Symbol" w:hint="default"/>
+        <w:sz w:val="20"/>
+      </w:rPr>
+    </w:lvl>
+    <w:lvl w:ilvl="8" w:tentative="1">
+      <w:start w:val="1"/>
+      <w:numFmt w:val="bullet"/>
+      <w:lvlText w:val=""/>
+      <w:lvlJc w:val="left"/>
+      <w:pPr>
+        <w:tabs>
+          <w:tab w:val="num" w:pos="6480"/>
+        </w:tabs>
+        <w:ind w:left="6480" w:hanging="360"/>
+      </w:pPr>
+      <w:rPr>
+        <w:rFonts w:ascii="Symbol" w:hAnsi="Symbol" w:hint="default"/>
+        <w:sz w:val="20"/>
+      </w:rPr>
+    </w:lvl>
+  </w:abstractNum>
+  <w:abstractNum w:abstractNumId="13" w15:restartNumberingAfterBreak="0">
+    <w:nsid w:val="6B377423"/>
+    <w:multiLevelType w:val="multilevel"/>
+    <w:tmpl w:val="533EFDE8"/>
+    <w:lvl w:ilvl="0">
+      <w:start w:val="1"/>
+      <w:numFmt w:val="bullet"/>
+      <w:lvlText w:val=""/>
+      <w:lvlJc w:val="left"/>
+      <w:pPr>
+        <w:tabs>
+          <w:tab w:val="num" w:pos="720"/>
+        </w:tabs>
+        <w:ind w:left="720" w:hanging="360"/>
+      </w:pPr>
+      <w:rPr>
+        <w:rFonts w:ascii="Symbol" w:hAnsi="Symbol" w:hint="default"/>
+        <w:sz w:val="20"/>
+      </w:rPr>
+    </w:lvl>
+    <w:lvl w:ilvl="1" w:tentative="1">
+      <w:start w:val="1"/>
+      <w:numFmt w:val="bullet"/>
+      <w:lvlText w:val=""/>
+      <w:lvlJc w:val="left"/>
+      <w:pPr>
+        <w:tabs>
+          <w:tab w:val="num" w:pos="1440"/>
+        </w:tabs>
+        <w:ind w:left="1440" w:hanging="360"/>
+      </w:pPr>
+      <w:rPr>
+        <w:rFonts w:ascii="Symbol" w:hAnsi="Symbol" w:hint="default"/>
+        <w:sz w:val="20"/>
+      </w:rPr>
+    </w:lvl>
+    <w:lvl w:ilvl="2" w:tentative="1">
+      <w:start w:val="1"/>
+      <w:numFmt w:val="bullet"/>
+      <w:lvlText w:val=""/>
+      <w:lvlJc w:val="left"/>
+      <w:pPr>
+        <w:tabs>
+          <w:tab w:val="num" w:pos="2160"/>
+        </w:tabs>
+        <w:ind w:left="2160" w:hanging="360"/>
+      </w:pPr>
+      <w:rPr>
+        <w:rFonts w:ascii="Symbol" w:hAnsi="Symbol" w:hint="default"/>
+        <w:sz w:val="20"/>
+      </w:rPr>
+    </w:lvl>
+    <w:lvl w:ilvl="3" w:tentative="1">
+      <w:start w:val="1"/>
+      <w:numFmt w:val="bullet"/>
+      <w:lvlText w:val=""/>
+      <w:lvlJc w:val="left"/>
+      <w:pPr>
+        <w:tabs>
+          <w:tab w:val="num" w:pos="2880"/>
+        </w:tabs>
+        <w:ind w:left="2880" w:hanging="360"/>
+      </w:pPr>
+      <w:rPr>
+        <w:rFonts w:ascii="Symbol" w:hAnsi="Symbol" w:hint="default"/>
+        <w:sz w:val="20"/>
+      </w:rPr>
+    </w:lvl>
+    <w:lvl w:ilvl="4" w:tentative="1">
+      <w:start w:val="1"/>
+      <w:numFmt w:val="bullet"/>
+      <w:lvlText w:val=""/>
+      <w:lvlJc w:val="left"/>
+      <w:pPr>
+        <w:tabs>
+          <w:tab w:val="num" w:pos="3600"/>
+        </w:tabs>
+        <w:ind w:left="3600" w:hanging="360"/>
+      </w:pPr>
+      <w:rPr>
+        <w:rFonts w:ascii="Symbol" w:hAnsi="Symbol" w:hint="default"/>
+        <w:sz w:val="20"/>
+      </w:rPr>
+    </w:lvl>
+    <w:lvl w:ilvl="5" w:tentative="1">
+      <w:start w:val="1"/>
+      <w:numFmt w:val="bullet"/>
+      <w:lvlText w:val=""/>
+      <w:lvlJc w:val="left"/>
+      <w:pPr>
+        <w:tabs>
+          <w:tab w:val="num" w:pos="4320"/>
+        </w:tabs>
+        <w:ind w:left="4320" w:hanging="360"/>
+      </w:pPr>
+      <w:rPr>
+        <w:rFonts w:ascii="Symbol" w:hAnsi="Symbol" w:hint="default"/>
+        <w:sz w:val="20"/>
+      </w:rPr>
+    </w:lvl>
+    <w:lvl w:ilvl="6" w:tentative="1">
+      <w:start w:val="1"/>
+      <w:numFmt w:val="bullet"/>
+      <w:lvlText w:val=""/>
+      <w:lvlJc w:val="left"/>
+      <w:pPr>
+        <w:tabs>
+          <w:tab w:val="num" w:pos="5040"/>
+        </w:tabs>
+        <w:ind w:left="5040" w:hanging="360"/>
+      </w:pPr>
+      <w:rPr>
+        <w:rFonts w:ascii="Symbol" w:hAnsi="Symbol" w:hint="default"/>
+        <w:sz w:val="20"/>
+      </w:rPr>
+    </w:lvl>
+    <w:lvl w:ilvl="7" w:tentative="1">
+      <w:start w:val="1"/>
+      <w:numFmt w:val="bullet"/>
+      <w:lvlText w:val=""/>
+      <w:lvlJc w:val="left"/>
+      <w:pPr>
+        <w:tabs>
+          <w:tab w:val="num" w:pos="5760"/>
+        </w:tabs>
+        <w:ind w:left="5760" w:hanging="360"/>
+      </w:pPr>
+      <w:rPr>
+        <w:rFonts w:ascii="Symbol" w:hAnsi="Symbol" w:hint="default"/>
+        <w:sz w:val="20"/>
+      </w:rPr>
+    </w:lvl>
+    <w:lvl w:ilvl="8" w:tentative="1">
+      <w:start w:val="1"/>
+      <w:numFmt w:val="bullet"/>
+      <w:lvlText w:val=""/>
+      <w:lvlJc w:val="left"/>
+      <w:pPr>
+        <w:tabs>
+          <w:tab w:val="num" w:pos="6480"/>
+        </w:tabs>
+        <w:ind w:left="6480" w:hanging="360"/>
+      </w:pPr>
+      <w:rPr>
+        <w:rFonts w:ascii="Symbol" w:hAnsi="Symbol" w:hint="default"/>
+        <w:sz w:val="20"/>
+      </w:rPr>
+    </w:lvl>
+  </w:abstractNum>
+  <w:abstractNum w:abstractNumId="14" w15:restartNumberingAfterBreak="0">
+    <w:nsid w:val="73E27FD4"/>
+    <w:multiLevelType w:val="multilevel"/>
+    <w:tmpl w:val="752A356E"/>
+    <w:lvl w:ilvl="0">
+      <w:start w:val="1"/>
+      <w:numFmt w:val="bullet"/>
+      <w:lvlText w:val=""/>
+      <w:lvlJc w:val="left"/>
+      <w:pPr>
+        <w:tabs>
+          <w:tab w:val="num" w:pos="720"/>
+        </w:tabs>
+        <w:ind w:left="720" w:hanging="360"/>
+      </w:pPr>
+      <w:rPr>
+        <w:rFonts w:ascii="Symbol" w:hAnsi="Symbol" w:hint="default"/>
+        <w:sz w:val="20"/>
+      </w:rPr>
+    </w:lvl>
+    <w:lvl w:ilvl="1" w:tentative="1">
+      <w:start w:val="1"/>
+      <w:numFmt w:val="bullet"/>
+      <w:lvlText w:val=""/>
+      <w:lvlJc w:val="left"/>
+      <w:pPr>
+        <w:tabs>
+          <w:tab w:val="num" w:pos="1440"/>
+        </w:tabs>
+        <w:ind w:left="1440" w:hanging="360"/>
+      </w:pPr>
+      <w:rPr>
+        <w:rFonts w:ascii="Symbol" w:hAnsi="Symbol" w:hint="default"/>
+        <w:sz w:val="20"/>
+      </w:rPr>
+    </w:lvl>
+    <w:lvl w:ilvl="2" w:tentative="1">
+      <w:start w:val="1"/>
+      <w:numFmt w:val="bullet"/>
+      <w:lvlText w:val=""/>
+      <w:lvlJc w:val="left"/>
+      <w:pPr>
+        <w:tabs>
+          <w:tab w:val="num" w:pos="2160"/>
+        </w:tabs>
+        <w:ind w:left="2160" w:hanging="360"/>
+      </w:pPr>
+      <w:rPr>
+        <w:rFonts w:ascii="Symbol" w:hAnsi="Symbol" w:hint="default"/>
+        <w:sz w:val="20"/>
+      </w:rPr>
+    </w:lvl>
+    <w:lvl w:ilvl="3" w:tentative="1">
+      <w:start w:val="1"/>
+      <w:numFmt w:val="bullet"/>
+      <w:lvlText w:val=""/>
+      <w:lvlJc w:val="left"/>
+      <w:pPr>
+        <w:tabs>
+          <w:tab w:val="num" w:pos="2880"/>
+        </w:tabs>
+        <w:ind w:left="2880" w:hanging="360"/>
+      </w:pPr>
+      <w:rPr>
+        <w:rFonts w:ascii="Symbol" w:hAnsi="Symbol" w:hint="default"/>
+        <w:sz w:val="20"/>
+      </w:rPr>
+    </w:lvl>
+    <w:lvl w:ilvl="4" w:tentative="1">
+      <w:start w:val="1"/>
+      <w:numFmt w:val="bullet"/>
+      <w:lvlText w:val=""/>
+      <w:lvlJc w:val="left"/>
+      <w:pPr>
+        <w:tabs>
+          <w:tab w:val="num" w:pos="3600"/>
+        </w:tabs>
+        <w:ind w:left="3600" w:hanging="360"/>
+      </w:pPr>
+      <w:rPr>
+        <w:rFonts w:ascii="Symbol" w:hAnsi="Symbol" w:hint="default"/>
+        <w:sz w:val="20"/>
+      </w:rPr>
+    </w:lvl>
+    <w:lvl w:ilvl="5" w:tentative="1">
+      <w:start w:val="1"/>
+      <w:numFmt w:val="bullet"/>
+      <w:lvlText w:val=""/>
+      <w:lvlJc w:val="left"/>
+      <w:pPr>
+        <w:tabs>
+          <w:tab w:val="num" w:pos="4320"/>
+        </w:tabs>
+        <w:ind w:left="4320" w:hanging="360"/>
+      </w:pPr>
+      <w:rPr>
+        <w:rFonts w:ascii="Symbol" w:hAnsi="Symbol" w:hint="default"/>
+        <w:sz w:val="20"/>
+      </w:rPr>
+    </w:lvl>
+    <w:lvl w:ilvl="6" w:tentative="1">
+      <w:start w:val="1"/>
+      <w:numFmt w:val="bullet"/>
+      <w:lvlText w:val=""/>
+      <w:lvlJc w:val="left"/>
+      <w:pPr>
+        <w:tabs>
+          <w:tab w:val="num" w:pos="5040"/>
+        </w:tabs>
+        <w:ind w:left="5040" w:hanging="360"/>
+      </w:pPr>
+      <w:rPr>
+        <w:rFonts w:ascii="Symbol" w:hAnsi="Symbol" w:hint="default"/>
+        <w:sz w:val="20"/>
+      </w:rPr>
+    </w:lvl>
+    <w:lvl w:ilvl="7" w:tentative="1">
+      <w:start w:val="1"/>
+      <w:numFmt w:val="bullet"/>
+      <w:lvlText w:val=""/>
+      <w:lvlJc w:val="left"/>
+      <w:pPr>
+        <w:tabs>
+          <w:tab w:val="num" w:pos="5760"/>
+        </w:tabs>
+        <w:ind w:left="5760" w:hanging="360"/>
+      </w:pPr>
+      <w:rPr>
+        <w:rFonts w:ascii="Symbol" w:hAnsi="Symbol" w:hint="default"/>
+        <w:sz w:val="20"/>
+      </w:rPr>
+    </w:lvl>
+    <w:lvl w:ilvl="8" w:tentative="1">
+      <w:start w:val="1"/>
+      <w:numFmt w:val="bullet"/>
+      <w:lvlText w:val=""/>
+      <w:lvlJc w:val="left"/>
+      <w:pPr>
+        <w:tabs>
+          <w:tab w:val="num" w:pos="6480"/>
+        </w:tabs>
+        <w:ind w:left="6480" w:hanging="360"/>
+      </w:pPr>
+      <w:rPr>
+        <w:rFonts w:ascii="Symbol" w:hAnsi="Symbol" w:hint="default"/>
+        <w:sz w:val="20"/>
+      </w:rPr>
+    </w:lvl>
+  </w:abstractNum>
+  <w:abstractNum w:abstractNumId="15" w15:restartNumberingAfterBreak="0">
+    <w:nsid w:val="740826A8"/>
+    <w:multiLevelType w:val="multilevel"/>
+    <w:tmpl w:val="8C6471D2"/>
+    <w:lvl w:ilvl="0">
+      <w:start w:val="1"/>
+      <w:numFmt w:val="bullet"/>
+      <w:lvlText w:val=""/>
+      <w:lvlJc w:val="left"/>
+      <w:pPr>
+        <w:tabs>
+          <w:tab w:val="num" w:pos="720"/>
+        </w:tabs>
+        <w:ind w:left="720" w:hanging="360"/>
+      </w:pPr>
+      <w:rPr>
+        <w:rFonts w:ascii="Symbol" w:hAnsi="Symbol" w:hint="default"/>
+        <w:sz w:val="20"/>
+      </w:rPr>
+    </w:lvl>
+    <w:lvl w:ilvl="1" w:tentative="1">
+      <w:start w:val="1"/>
+      <w:numFmt w:val="bullet"/>
+      <w:lvlText w:val=""/>
+      <w:lvlJc w:val="left"/>
+      <w:pPr>
+        <w:tabs>
+          <w:tab w:val="num" w:pos="1440"/>
+        </w:tabs>
+        <w:ind w:left="1440" w:hanging="360"/>
+      </w:pPr>
+      <w:rPr>
+        <w:rFonts w:ascii="Symbol" w:hAnsi="Symbol" w:hint="default"/>
+        <w:sz w:val="20"/>
+      </w:rPr>
+    </w:lvl>
+    <w:lvl w:ilvl="2" w:tentative="1">
+      <w:start w:val="1"/>
+      <w:numFmt w:val="bullet"/>
+      <w:lvlText w:val=""/>
+      <w:lvlJc w:val="left"/>
+      <w:pPr>
+        <w:tabs>
+          <w:tab w:val="num" w:pos="2160"/>
+        </w:tabs>
+        <w:ind w:left="2160" w:hanging="360"/>
+      </w:pPr>
+      <w:rPr>
+        <w:rFonts w:ascii="Symbol" w:hAnsi="Symbol" w:hint="default"/>
+        <w:sz w:val="20"/>
+      </w:rPr>
+    </w:lvl>
+    <w:lvl w:ilvl="3" w:tentative="1">
+      <w:start w:val="1"/>
+      <w:numFmt w:val="bullet"/>
+      <w:lvlText w:val=""/>
+      <w:lvlJc w:val="left"/>
+      <w:pPr>
+        <w:tabs>
+          <w:tab w:val="num" w:pos="2880"/>
+        </w:tabs>
+        <w:ind w:left="2880" w:hanging="360"/>
+      </w:pPr>
+      <w:rPr>
+        <w:rFonts w:ascii="Symbol" w:hAnsi="Symbol" w:hint="default"/>
+        <w:sz w:val="20"/>
+      </w:rPr>
+    </w:lvl>
+    <w:lvl w:ilvl="4" w:tentative="1">
+      <w:start w:val="1"/>
+      <w:numFmt w:val="bullet"/>
+      <w:lvlText w:val=""/>
+      <w:lvlJc w:val="left"/>
+      <w:pPr>
+        <w:tabs>
+          <w:tab w:val="num" w:pos="3600"/>
+        </w:tabs>
+        <w:ind w:left="3600" w:hanging="360"/>
+      </w:pPr>
+      <w:rPr>
+        <w:rFonts w:ascii="Symbol" w:hAnsi="Symbol" w:hint="default"/>
+        <w:sz w:val="20"/>
+      </w:rPr>
+    </w:lvl>
+    <w:lvl w:ilvl="5" w:tentative="1">
+      <w:start w:val="1"/>
+      <w:numFmt w:val="bullet"/>
+      <w:lvlText w:val=""/>
+      <w:lvlJc w:val="left"/>
+      <w:pPr>
+        <w:tabs>
+          <w:tab w:val="num" w:pos="4320"/>
+        </w:tabs>
+        <w:ind w:left="4320" w:hanging="360"/>
+      </w:pPr>
+      <w:rPr>
+        <w:rFonts w:ascii="Symbol" w:hAnsi="Symbol" w:hint="default"/>
+        <w:sz w:val="20"/>
+      </w:rPr>
+    </w:lvl>
+    <w:lvl w:ilvl="6" w:tentative="1">
+      <w:start w:val="1"/>
+      <w:numFmt w:val="bullet"/>
+      <w:lvlText w:val=""/>
+      <w:lvlJc w:val="left"/>
+      <w:pPr>
+        <w:tabs>
+          <w:tab w:val="num" w:pos="5040"/>
+        </w:tabs>
+        <w:ind w:left="5040" w:hanging="360"/>
+      </w:pPr>
+      <w:rPr>
+        <w:rFonts w:ascii="Symbol" w:hAnsi="Symbol" w:hint="default"/>
+        <w:sz w:val="20"/>
+      </w:rPr>
+    </w:lvl>
+    <w:lvl w:ilvl="7" w:tentative="1">
+      <w:start w:val="1"/>
+      <w:numFmt w:val="bullet"/>
+      <w:lvlText w:val=""/>
+      <w:lvlJc w:val="left"/>
+      <w:pPr>
+        <w:tabs>
+          <w:tab w:val="num" w:pos="5760"/>
+        </w:tabs>
+        <w:ind w:left="5760" w:hanging="360"/>
+      </w:pPr>
+      <w:rPr>
+        <w:rFonts w:ascii="Symbol" w:hAnsi="Symbol" w:hint="default"/>
+        <w:sz w:val="20"/>
+      </w:rPr>
+    </w:lvl>
+    <w:lvl w:ilvl="8" w:tentative="1">
+      <w:start w:val="1"/>
+      <w:numFmt w:val="bullet"/>
+      <w:lvlText w:val=""/>
+      <w:lvlJc w:val="left"/>
+      <w:pPr>
+        <w:tabs>
+          <w:tab w:val="num" w:pos="6480"/>
+        </w:tabs>
+        <w:ind w:left="6480" w:hanging="360"/>
+      </w:pPr>
+      <w:rPr>
+        <w:rFonts w:ascii="Symbol" w:hAnsi="Symbol" w:hint="default"/>
+        <w:sz w:val="20"/>
+      </w:rPr>
+    </w:lvl>
+  </w:abstractNum>
+  <w:abstractNum w:abstractNumId="16" w15:restartNumberingAfterBreak="0">
+    <w:nsid w:val="745A6E75"/>
+    <w:multiLevelType w:val="multilevel"/>
+    <w:tmpl w:val="C07C0C90"/>
+    <w:lvl w:ilvl="0">
+      <w:start w:val="1"/>
+      <w:numFmt w:val="bullet"/>
+      <w:lvlText w:val=""/>
+      <w:lvlJc w:val="left"/>
+      <w:pPr>
+        <w:tabs>
+          <w:tab w:val="num" w:pos="720"/>
+        </w:tabs>
+        <w:ind w:left="720" w:hanging="360"/>
+      </w:pPr>
+      <w:rPr>
+        <w:rFonts w:ascii="Symbol" w:hAnsi="Symbol" w:hint="default"/>
+        <w:sz w:val="20"/>
+      </w:rPr>
+    </w:lvl>
+    <w:lvl w:ilvl="1" w:tentative="1">
+      <w:start w:val="1"/>
+      <w:numFmt w:val="bullet"/>
+      <w:lvlText w:val=""/>
+      <w:lvlJc w:val="left"/>
+      <w:pPr>
+        <w:tabs>
+          <w:tab w:val="num" w:pos="1440"/>
+        </w:tabs>
+        <w:ind w:left="1440" w:hanging="360"/>
+      </w:pPr>
+      <w:rPr>
+        <w:rFonts w:ascii="Symbol" w:hAnsi="Symbol" w:hint="default"/>
+        <w:sz w:val="20"/>
+      </w:rPr>
+    </w:lvl>
+    <w:lvl w:ilvl="2" w:tentative="1">
+      <w:start w:val="1"/>
+      <w:numFmt w:val="bullet"/>
+      <w:lvlText w:val=""/>
+      <w:lvlJc w:val="left"/>
+      <w:pPr>
+        <w:tabs>
+          <w:tab w:val="num" w:pos="2160"/>
+        </w:tabs>
+        <w:ind w:left="2160" w:hanging="360"/>
+      </w:pPr>
+      <w:rPr>
+        <w:rFonts w:ascii="Symbol" w:hAnsi="Symbol" w:hint="default"/>
+        <w:sz w:val="20"/>
+      </w:rPr>
+    </w:lvl>
+    <w:lvl w:ilvl="3" w:tentative="1">
+      <w:start w:val="1"/>
+      <w:numFmt w:val="bullet"/>
+      <w:lvlText w:val=""/>
+      <w:lvlJc w:val="left"/>
+      <w:pPr>
+        <w:tabs>
+          <w:tab w:val="num" w:pos="2880"/>
+        </w:tabs>
+        <w:ind w:left="2880" w:hanging="360"/>
+      </w:pPr>
+      <w:rPr>
+        <w:rFonts w:ascii="Symbol" w:hAnsi="Symbol" w:hint="default"/>
+        <w:sz w:val="20"/>
+      </w:rPr>
+    </w:lvl>
+    <w:lvl w:ilvl="4" w:tentative="1">
+      <w:start w:val="1"/>
+      <w:numFmt w:val="bullet"/>
+      <w:lvlText w:val=""/>
+      <w:lvlJc w:val="left"/>
+      <w:pPr>
+        <w:tabs>
+          <w:tab w:val="num" w:pos="3600"/>
+        </w:tabs>
+        <w:ind w:left="3600" w:hanging="360"/>
+      </w:pPr>
+      <w:rPr>
+        <w:rFonts w:ascii="Symbol" w:hAnsi="Symbol" w:hint="default"/>
+        <w:sz w:val="20"/>
+      </w:rPr>
+    </w:lvl>
+    <w:lvl w:ilvl="5" w:tentative="1">
+      <w:start w:val="1"/>
+      <w:numFmt w:val="bullet"/>
+      <w:lvlText w:val=""/>
+      <w:lvlJc w:val="left"/>
+      <w:pPr>
+        <w:tabs>
+          <w:tab w:val="num" w:pos="4320"/>
+        </w:tabs>
+        <w:ind w:left="4320" w:hanging="360"/>
+      </w:pPr>
+      <w:rPr>
+        <w:rFonts w:ascii="Symbol" w:hAnsi="Symbol" w:hint="default"/>
+        <w:sz w:val="20"/>
+      </w:rPr>
+    </w:lvl>
+    <w:lvl w:ilvl="6" w:tentative="1">
+      <w:start w:val="1"/>
+      <w:numFmt w:val="bullet"/>
+      <w:lvlText w:val=""/>
+      <w:lvlJc w:val="left"/>
+      <w:pPr>
+        <w:tabs>
+          <w:tab w:val="num" w:pos="5040"/>
+        </w:tabs>
+        <w:ind w:left="5040" w:hanging="360"/>
+      </w:pPr>
+      <w:rPr>
+        <w:rFonts w:ascii="Symbol" w:hAnsi="Symbol" w:hint="default"/>
+        <w:sz w:val="20"/>
+      </w:rPr>
+    </w:lvl>
+    <w:lvl w:ilvl="7" w:tentative="1">
+      <w:start w:val="1"/>
+      <w:numFmt w:val="bullet"/>
+      <w:lvlText w:val=""/>
+      <w:lvlJc w:val="left"/>
+      <w:pPr>
+        <w:tabs>
+          <w:tab w:val="num" w:pos="5760"/>
+        </w:tabs>
+        <w:ind w:left="5760" w:hanging="360"/>
+      </w:pPr>
+      <w:rPr>
+        <w:rFonts w:ascii="Symbol" w:hAnsi="Symbol" w:hint="default"/>
+        <w:sz w:val="20"/>
+      </w:rPr>
+    </w:lvl>
+    <w:lvl w:ilvl="8" w:tentative="1">
+      <w:start w:val="1"/>
+      <w:numFmt w:val="bullet"/>
+      <w:lvlText w:val=""/>
+      <w:lvlJc w:val="left"/>
+      <w:pPr>
+        <w:tabs>
+          <w:tab w:val="num" w:pos="6480"/>
+        </w:tabs>
+        <w:ind w:left="6480" w:hanging="360"/>
+      </w:pPr>
+      <w:rPr>
+        <w:rFonts w:ascii="Symbol" w:hAnsi="Symbol" w:hint="default"/>
+        <w:sz w:val="20"/>
+      </w:rPr>
+    </w:lvl>
+  </w:abstractNum>
+  <w:abstractNum w:abstractNumId="17" w15:restartNumberingAfterBreak="0">
+    <w:nsid w:val="7F3B5F0C"/>
+    <w:multiLevelType w:val="multilevel"/>
+    <w:tmpl w:val="1FD21FFE"/>
+    <w:lvl w:ilvl="0">
+      <w:start w:val="1"/>
+      <w:numFmt w:val="bullet"/>
+      <w:lvlText w:val=""/>
+      <w:lvlJc w:val="left"/>
+      <w:pPr>
+        <w:tabs>
+          <w:tab w:val="num" w:pos="720"/>
+        </w:tabs>
+        <w:ind w:left="720" w:hanging="360"/>
+      </w:pPr>
+      <w:rPr>
+        <w:rFonts w:ascii="Symbol" w:hAnsi="Symbol" w:hint="default"/>
+        <w:sz w:val="20"/>
+      </w:rPr>
+    </w:lvl>
+    <w:lvl w:ilvl="1" w:tentative="1">
+      <w:start w:val="1"/>
+      <w:numFmt w:val="bullet"/>
+      <w:lvlText w:val=""/>
+      <w:lvlJc w:val="left"/>
+      <w:pPr>
+        <w:tabs>
+          <w:tab w:val="num" w:pos="1440"/>
+        </w:tabs>
+        <w:ind w:left="1440" w:hanging="360"/>
+      </w:pPr>
+      <w:rPr>
+        <w:rFonts w:ascii="Symbol" w:hAnsi="Symbol" w:hint="default"/>
+        <w:sz w:val="20"/>
+      </w:rPr>
+    </w:lvl>
+    <w:lvl w:ilvl="2" w:tentative="1">
+      <w:start w:val="1"/>
+      <w:numFmt w:val="bullet"/>
+      <w:lvlText w:val=""/>
+      <w:lvlJc w:val="left"/>
+      <w:pPr>
+        <w:tabs>
+          <w:tab w:val="num" w:pos="2160"/>
+        </w:tabs>
+        <w:ind w:left="2160" w:hanging="360"/>
+      </w:pPr>
+      <w:rPr>
+        <w:rFonts w:ascii="Symbol" w:hAnsi="Symbol" w:hint="default"/>
+        <w:sz w:val="20"/>
+      </w:rPr>
+    </w:lvl>
+    <w:lvl w:ilvl="3" w:tentative="1">
+      <w:start w:val="1"/>
+      <w:numFmt w:val="bullet"/>
+      <w:lvlText w:val=""/>
+      <w:lvlJc w:val="left"/>
+      <w:pPr>
+        <w:tabs>
+          <w:tab w:val="num" w:pos="2880"/>
+        </w:tabs>
+        <w:ind w:left="2880" w:hanging="360"/>
+      </w:pPr>
+      <w:rPr>
+        <w:rFonts w:ascii="Symbol" w:hAnsi="Symbol" w:hint="default"/>
+        <w:sz w:val="20"/>
+      </w:rPr>
+    </w:lvl>
+    <w:lvl w:ilvl="4" w:tentative="1">
+      <w:start w:val="1"/>
+      <w:numFmt w:val="bullet"/>
+      <w:lvlText w:val=""/>
+      <w:lvlJc w:val="left"/>
+      <w:pPr>
+        <w:tabs>
+          <w:tab w:val="num" w:pos="3600"/>
+        </w:tabs>
+        <w:ind w:left="3600" w:hanging="360"/>
+      </w:pPr>
+      <w:rPr>
+        <w:rFonts w:ascii="Symbol" w:hAnsi="Symbol" w:hint="default"/>
+        <w:sz w:val="20"/>
+      </w:rPr>
+    </w:lvl>
+    <w:lvl w:ilvl="5" w:tentative="1">
+      <w:start w:val="1"/>
+      <w:numFmt w:val="bullet"/>
+      <w:lvlText w:val=""/>
+      <w:lvlJc w:val="left"/>
+      <w:pPr>
+        <w:tabs>
+          <w:tab w:val="num" w:pos="4320"/>
+        </w:tabs>
+        <w:ind w:left="4320" w:hanging="360"/>
+      </w:pPr>
+      <w:rPr>
+        <w:rFonts w:ascii="Symbol" w:hAnsi="Symbol" w:hint="default"/>
+        <w:sz w:val="20"/>
+      </w:rPr>
+    </w:lvl>
+    <w:lvl w:ilvl="6" w:tentative="1">
+      <w:start w:val="1"/>
+      <w:numFmt w:val="bullet"/>
+      <w:lvlText w:val=""/>
+      <w:lvlJc w:val="left"/>
+      <w:pPr>
+        <w:tabs>
+          <w:tab w:val="num" w:pos="5040"/>
+        </w:tabs>
+        <w:ind w:left="5040" w:hanging="360"/>
+      </w:pPr>
+      <w:rPr>
+        <w:rFonts w:ascii="Symbol" w:hAnsi="Symbol" w:hint="default"/>
+        <w:sz w:val="20"/>
+      </w:rPr>
+    </w:lvl>
+    <w:lvl w:ilvl="7" w:tentative="1">
+      <w:start w:val="1"/>
+      <w:numFmt w:val="bullet"/>
+      <w:lvlText w:val=""/>
+      <w:lvlJc w:val="left"/>
+      <w:pPr>
+        <w:tabs>
+          <w:tab w:val="num" w:pos="5760"/>
+        </w:tabs>
+        <w:ind w:left="5760" w:hanging="360"/>
+      </w:pPr>
+      <w:rPr>
+        <w:rFonts w:ascii="Symbol" w:hAnsi="Symbol" w:hint="default"/>
+        <w:sz w:val="20"/>
+      </w:rPr>
+    </w:lvl>
+    <w:lvl w:ilvl="8" w:tentative="1">
+      <w:start w:val="1"/>
+      <w:numFmt w:val="bullet"/>
+      <w:lvlText w:val=""/>
+      <w:lvlJc w:val="left"/>
+      <w:pPr>
+        <w:tabs>
+          <w:tab w:val="num" w:pos="6480"/>
+        </w:tabs>
+        <w:ind w:left="6480" w:hanging="360"/>
+      </w:pPr>
+      <w:rPr>
+        <w:rFonts w:ascii="Symbol" w:hAnsi="Symbol" w:hint="default"/>
+        <w:sz w:val="20"/>
+      </w:rPr>
+    </w:lvl>
+  </w:abstractNum>
   <w:num w:numId="1" w16cid:durableId="966618725">
-    <w:abstractNumId w:val="1"/>
+    <w:abstractNumId w:val="4"/>
   </w:num>
   <w:num w:numId="2" w16cid:durableId="62263424">
     <w:abstractNumId w:val="0"/>
+  </w:num>
+  <w:num w:numId="3" w16cid:durableId="1728601290">
+    <w:abstractNumId w:val="11"/>
+  </w:num>
+  <w:num w:numId="4" w16cid:durableId="1844124319">
+    <w:abstractNumId w:val="9"/>
+  </w:num>
+  <w:num w:numId="5" w16cid:durableId="1480226267">
+    <w:abstractNumId w:val="17"/>
+  </w:num>
+  <w:num w:numId="6" w16cid:durableId="735515865">
+    <w:abstractNumId w:val="5"/>
+  </w:num>
+  <w:num w:numId="7" w16cid:durableId="1297374904">
+    <w:abstractNumId w:val="2"/>
+  </w:num>
+  <w:num w:numId="8" w16cid:durableId="611476760">
+    <w:abstractNumId w:val="14"/>
+  </w:num>
+  <w:num w:numId="9" w16cid:durableId="18048626">
+    <w:abstractNumId w:val="1"/>
+  </w:num>
+  <w:num w:numId="10" w16cid:durableId="270473837">
+    <w:abstractNumId w:val="10"/>
+  </w:num>
+  <w:num w:numId="11" w16cid:durableId="1612323548">
+    <w:abstractNumId w:val="8"/>
+  </w:num>
+  <w:num w:numId="12" w16cid:durableId="1727684256">
+    <w:abstractNumId w:val="3"/>
+  </w:num>
+  <w:num w:numId="13" w16cid:durableId="360133664">
+    <w:abstractNumId w:val="7"/>
+  </w:num>
+  <w:num w:numId="14" w16cid:durableId="95515971">
+    <w:abstractNumId w:val="15"/>
+  </w:num>
+  <w:num w:numId="15" w16cid:durableId="961695973">
+    <w:abstractNumId w:val="12"/>
+  </w:num>
+  <w:num w:numId="16" w16cid:durableId="2079668609">
+    <w:abstractNumId w:val="6"/>
+  </w:num>
+  <w:num w:numId="17" w16cid:durableId="380596991">
+    <w:abstractNumId w:val="16"/>
+  </w:num>
+  <w:num w:numId="18" w16cid:durableId="675503597">
+    <w:abstractNumId w:val="13"/>
   </w:num>
 </w:numbering>
 </file>

--- a/Fundamentos2024/FUNDAMENTOS_C_SEPTIEMBRE.docx
+++ b/Fundamentos2024/FUNDAMENTOS_C_SEPTIEMBRE.docx
@@ -6340,10 +6340,416 @@
         <w:t>:  Elimina espacios a la derecha del texto.</w:t>
       </w:r>
     </w:p>
-    <w:p/>
+    <w:p>
+      <w:r>
+        <w:t xml:space="preserve">Creamos un nuevo </w:t>
+      </w:r>
+      <w:proofErr w:type="spellStart"/>
+      <w:r>
+        <w:t>Form</w:t>
+      </w:r>
+      <w:proofErr w:type="spellEnd"/>
+      <w:r>
+        <w:t xml:space="preserve"> llamado </w:t>
+      </w:r>
+      <w:r>
+        <w:rPr>
+          <w:b/>
+          <w:bCs/>
+        </w:rPr>
+        <w:t>Form05SumarTextoNumeros</w:t>
+      </w:r>
+    </w:p>
     <w:p>
       <w:r>
         <w:t> </w:t>
+      </w:r>
+      <w:r>
+        <w:rPr>
+          <w:noProof/>
+        </w:rPr>
+        <w:drawing>
+          <wp:inline distT="0" distB="0" distL="0" distR="0" wp14:anchorId="058DE063" wp14:editId="375A3BED">
+            <wp:extent cx="2015147" cy="1411044"/>
+            <wp:effectExtent l="0" t="0" r="4445" b="0"/>
+            <wp:docPr id="1948166302" name="Imagen 1" descr="Interfaz de usuario gráfica, Aplicación&#10;&#10;Descripción generada automáticamente"/>
+            <wp:cNvGraphicFramePr>
+              <a:graphicFrameLocks xmlns:a="http://schemas.openxmlformats.org/drawingml/2006/main" noChangeAspect="1"/>
+            </wp:cNvGraphicFramePr>
+            <a:graphic xmlns:a="http://schemas.openxmlformats.org/drawingml/2006/main">
+              <a:graphicData uri="http://schemas.openxmlformats.org/drawingml/2006/picture">
+                <pic:pic xmlns:pic="http://schemas.openxmlformats.org/drawingml/2006/picture">
+                  <pic:nvPicPr>
+                    <pic:cNvPr id="1948166302" name="Imagen 1" descr="Interfaz de usuario gráfica, Aplicación&#10;&#10;Descripción generada automáticamente"/>
+                    <pic:cNvPicPr/>
+                  </pic:nvPicPr>
+                  <pic:blipFill>
+                    <a:blip r:embed="rId49"/>
+                    <a:stretch>
+                      <a:fillRect/>
+                    </a:stretch>
+                  </pic:blipFill>
+                  <pic:spPr>
+                    <a:xfrm>
+                      <a:off x="0" y="0"/>
+                      <a:ext cx="2020489" cy="1414784"/>
+                    </a:xfrm>
+                    <a:prstGeom prst="rect">
+                      <a:avLst/>
+                    </a:prstGeom>
+                  </pic:spPr>
+                </pic:pic>
+              </a:graphicData>
+            </a:graphic>
+          </wp:inline>
+        </w:drawing>
+      </w:r>
+    </w:p>
+    <w:p>
+      <w:pPr>
+        <w:rPr>
+          <w:b/>
+          <w:bCs/>
+        </w:rPr>
+      </w:pPr>
+      <w:r>
+        <w:rPr>
+          <w:b/>
+          <w:bCs/>
+        </w:rPr>
+        <w:t>CODIGO FORMULARIO</w:t>
+      </w:r>
+    </w:p>
+    <w:p>
+      <w:pPr>
+        <w:spacing w:after="0" w:line="240" w:lineRule="auto"/>
+      </w:pPr>
+      <w:r>
+        <w:t xml:space="preserve">        </w:t>
+      </w:r>
+      <w:proofErr w:type="spellStart"/>
+      <w:r>
+        <w:t>private</w:t>
+      </w:r>
+      <w:proofErr w:type="spellEnd"/>
+      <w:r>
+        <w:t xml:space="preserve"> </w:t>
+      </w:r>
+      <w:proofErr w:type="spellStart"/>
+      <w:r>
+        <w:t>void</w:t>
+      </w:r>
+      <w:proofErr w:type="spellEnd"/>
+      <w:r>
+        <w:t xml:space="preserve"> </w:t>
+      </w:r>
+      <w:proofErr w:type="spellStart"/>
+      <w:r>
+        <w:t>btnSumar_</w:t>
+      </w:r>
+      <w:proofErr w:type="gramStart"/>
+      <w:r>
+        <w:t>Click</w:t>
+      </w:r>
+      <w:proofErr w:type="spellEnd"/>
+      <w:r>
+        <w:t>(</w:t>
+      </w:r>
+      <w:proofErr w:type="spellStart"/>
+      <w:proofErr w:type="gramEnd"/>
+      <w:r>
+        <w:t>object</w:t>
+      </w:r>
+      <w:proofErr w:type="spellEnd"/>
+      <w:r>
+        <w:t xml:space="preserve"> </w:t>
+      </w:r>
+      <w:proofErr w:type="spellStart"/>
+      <w:r>
+        <w:t>sender</w:t>
+      </w:r>
+      <w:proofErr w:type="spellEnd"/>
+      <w:r>
+        <w:t xml:space="preserve">, </w:t>
+      </w:r>
+      <w:proofErr w:type="spellStart"/>
+      <w:r>
+        <w:t>EventArgs</w:t>
+      </w:r>
+      <w:proofErr w:type="spellEnd"/>
+      <w:r>
+        <w:t xml:space="preserve"> e)</w:t>
+      </w:r>
+    </w:p>
+    <w:p>
+      <w:pPr>
+        <w:spacing w:after="0" w:line="240" w:lineRule="auto"/>
+      </w:pPr>
+      <w:r>
+        <w:t xml:space="preserve">        {</w:t>
+      </w:r>
+    </w:p>
+    <w:p>
+      <w:pPr>
+        <w:spacing w:after="0" w:line="240" w:lineRule="auto"/>
+      </w:pPr>
+      <w:r>
+        <w:t xml:space="preserve">            //CAPTURAMOS EL TEXTO DE LA CAJA DE NUMEROS</w:t>
+      </w:r>
+    </w:p>
+    <w:p>
+      <w:pPr>
+        <w:spacing w:after="0" w:line="240" w:lineRule="auto"/>
+      </w:pPr>
+      <w:r>
+        <w:t xml:space="preserve">            </w:t>
+      </w:r>
+      <w:proofErr w:type="spellStart"/>
+      <w:r>
+        <w:t>string</w:t>
+      </w:r>
+      <w:proofErr w:type="spellEnd"/>
+      <w:r>
+        <w:t xml:space="preserve"> </w:t>
+      </w:r>
+      <w:proofErr w:type="spellStart"/>
+      <w:r>
+        <w:t>textoSuma</w:t>
+      </w:r>
+      <w:proofErr w:type="spellEnd"/>
+      <w:r>
+        <w:t xml:space="preserve"> = </w:t>
+      </w:r>
+      <w:proofErr w:type="spellStart"/>
+      <w:proofErr w:type="gramStart"/>
+      <w:r>
+        <w:t>this.txtNumeros.Text</w:t>
+      </w:r>
+      <w:proofErr w:type="spellEnd"/>
+      <w:proofErr w:type="gramEnd"/>
+      <w:r>
+        <w:t>;</w:t>
+      </w:r>
+    </w:p>
+    <w:p>
+      <w:pPr>
+        <w:spacing w:after="0" w:line="240" w:lineRule="auto"/>
+      </w:pPr>
+      <w:r>
+        <w:t xml:space="preserve">            </w:t>
+      </w:r>
+      <w:proofErr w:type="spellStart"/>
+      <w:r>
+        <w:t>int</w:t>
+      </w:r>
+      <w:proofErr w:type="spellEnd"/>
+      <w:r>
+        <w:t xml:space="preserve"> suma = 0;</w:t>
+      </w:r>
+    </w:p>
+    <w:p>
+      <w:pPr>
+        <w:spacing w:after="0" w:line="240" w:lineRule="auto"/>
+      </w:pPr>
+      <w:r>
+        <w:t xml:space="preserve">            //RECORREMOS TODOS LOS CARACTERES DEL TEXTO</w:t>
+      </w:r>
+    </w:p>
+    <w:p>
+      <w:pPr>
+        <w:spacing w:after="0" w:line="240" w:lineRule="auto"/>
+      </w:pPr>
+      <w:r>
+        <w:t xml:space="preserve">            //DE UNO EN UNO</w:t>
+      </w:r>
+    </w:p>
+    <w:p>
+      <w:pPr>
+        <w:spacing w:after="0" w:line="240" w:lineRule="auto"/>
+      </w:pPr>
+      <w:r>
+        <w:t xml:space="preserve">            </w:t>
+      </w:r>
+      <w:proofErr w:type="spellStart"/>
+      <w:r>
+        <w:t>for</w:t>
+      </w:r>
+      <w:proofErr w:type="spellEnd"/>
+      <w:r>
+        <w:t xml:space="preserve"> (</w:t>
+      </w:r>
+      <w:proofErr w:type="spellStart"/>
+      <w:r>
+        <w:t>int</w:t>
+      </w:r>
+      <w:proofErr w:type="spellEnd"/>
+      <w:r>
+        <w:t xml:space="preserve"> i = 0; i &lt; </w:t>
+      </w:r>
+      <w:proofErr w:type="spellStart"/>
+      <w:r>
+        <w:t>textoSuma.Length</w:t>
+      </w:r>
+      <w:proofErr w:type="spellEnd"/>
+      <w:r>
+        <w:t>; i++)</w:t>
+      </w:r>
+    </w:p>
+    <w:p>
+      <w:pPr>
+        <w:spacing w:after="0" w:line="240" w:lineRule="auto"/>
+      </w:pPr>
+      <w:r>
+        <w:t xml:space="preserve">            {</w:t>
+      </w:r>
+    </w:p>
+    <w:p>
+      <w:pPr>
+        <w:spacing w:after="0" w:line="240" w:lineRule="auto"/>
+      </w:pPr>
+      <w:r>
+        <w:t xml:space="preserve">                //CAPTURAMOS CADA CARACTER DEL TEXTO</w:t>
+      </w:r>
+    </w:p>
+    <w:p>
+      <w:pPr>
+        <w:spacing w:after="0" w:line="240" w:lineRule="auto"/>
+      </w:pPr>
+      <w:r>
+        <w:t xml:space="preserve">                </w:t>
+      </w:r>
+      <w:proofErr w:type="spellStart"/>
+      <w:r>
+        <w:t>char</w:t>
+      </w:r>
+      <w:proofErr w:type="spellEnd"/>
+      <w:r>
+        <w:t xml:space="preserve"> </w:t>
+      </w:r>
+      <w:proofErr w:type="spellStart"/>
+      <w:r>
+        <w:t>caracter</w:t>
+      </w:r>
+      <w:proofErr w:type="spellEnd"/>
+      <w:r>
+        <w:t xml:space="preserve"> = </w:t>
+      </w:r>
+      <w:proofErr w:type="spellStart"/>
+      <w:r>
+        <w:t>textoSuma</w:t>
+      </w:r>
+      <w:proofErr w:type="spellEnd"/>
+      <w:r>
+        <w:t>[i]; //"1", "2"</w:t>
+      </w:r>
+    </w:p>
+    <w:p>
+      <w:pPr>
+        <w:spacing w:after="0" w:line="240" w:lineRule="auto"/>
+      </w:pPr>
+      <w:r>
+        <w:t xml:space="preserve">                //DEBEMOS CONVERTIR EL CARACTER A NUMERO</w:t>
+      </w:r>
+    </w:p>
+    <w:p>
+      <w:pPr>
+        <w:spacing w:after="0" w:line="240" w:lineRule="auto"/>
+      </w:pPr>
+      <w:r>
+        <w:lastRenderedPageBreak/>
+        <w:t xml:space="preserve">                </w:t>
+      </w:r>
+      <w:proofErr w:type="spellStart"/>
+      <w:r>
+        <w:t>int</w:t>
+      </w:r>
+      <w:proofErr w:type="spellEnd"/>
+      <w:r>
+        <w:t xml:space="preserve"> numero = </w:t>
+      </w:r>
+      <w:proofErr w:type="spellStart"/>
+      <w:proofErr w:type="gramStart"/>
+      <w:r>
+        <w:t>int.Parse</w:t>
+      </w:r>
+      <w:proofErr w:type="spellEnd"/>
+      <w:proofErr w:type="gramEnd"/>
+      <w:r>
+        <w:t>(</w:t>
+      </w:r>
+      <w:proofErr w:type="spellStart"/>
+      <w:r>
+        <w:t>caracter.ToString</w:t>
+      </w:r>
+      <w:proofErr w:type="spellEnd"/>
+      <w:r>
+        <w:t>());</w:t>
+      </w:r>
+    </w:p>
+    <w:p>
+      <w:pPr>
+        <w:spacing w:after="0" w:line="240" w:lineRule="auto"/>
+      </w:pPr>
+      <w:r>
+        <w:t xml:space="preserve">                //SUMAMOS CADA CARACTER A LA VARIABLE suma</w:t>
+      </w:r>
+    </w:p>
+    <w:p>
+      <w:pPr>
+        <w:spacing w:after="0" w:line="240" w:lineRule="auto"/>
+      </w:pPr>
+      <w:r>
+        <w:t xml:space="preserve">                suma = suma + numero;</w:t>
+      </w:r>
+    </w:p>
+    <w:p>
+      <w:pPr>
+        <w:spacing w:after="0" w:line="240" w:lineRule="auto"/>
+      </w:pPr>
+      <w:r>
+        <w:t xml:space="preserve">            }</w:t>
+      </w:r>
+    </w:p>
+    <w:p>
+      <w:pPr>
+        <w:spacing w:after="0" w:line="240" w:lineRule="auto"/>
+      </w:pPr>
+      <w:r>
+        <w:t xml:space="preserve">            //DIBUJAMOS LA SUMA EN EL LABEL DE RESULTADO</w:t>
+      </w:r>
+    </w:p>
+    <w:p>
+      <w:pPr>
+        <w:spacing w:after="0" w:line="240" w:lineRule="auto"/>
+      </w:pPr>
+      <w:r>
+        <w:t xml:space="preserve">            </w:t>
+      </w:r>
+      <w:proofErr w:type="spellStart"/>
+      <w:proofErr w:type="gramStart"/>
+      <w:r>
+        <w:t>this.lblResultado.Text</w:t>
+      </w:r>
+      <w:proofErr w:type="spellEnd"/>
+      <w:proofErr w:type="gramEnd"/>
+      <w:r>
+        <w:t xml:space="preserve"> = </w:t>
+      </w:r>
+      <w:proofErr w:type="spellStart"/>
+      <w:r>
+        <w:t>suma.ToString</w:t>
+      </w:r>
+      <w:proofErr w:type="spellEnd"/>
+      <w:r>
+        <w:t>();</w:t>
+      </w:r>
+    </w:p>
+    <w:p>
+      <w:pPr>
+        <w:spacing w:after="0" w:line="240" w:lineRule="auto"/>
+      </w:pPr>
+      <w:r>
+        <w:t xml:space="preserve">        }</w:t>
       </w:r>
     </w:p>
     <w:p/>

--- a/Fundamentos2024/FUNDAMENTOS_C_SEPTIEMBRE.docx
+++ b/Fundamentos2024/FUNDAMENTOS_C_SEPTIEMBRE.docx
@@ -432,31 +432,21 @@
     </w:p>
     <w:p>
       <w:r>
-        <w:t xml:space="preserve">Coche car = new </w:t>
-      </w:r>
-      <w:proofErr w:type="gramStart"/>
-      <w:r>
-        <w:t>Coche(</w:t>
-      </w:r>
-      <w:proofErr w:type="gramEnd"/>
-      <w:r>
-        <w:t>);</w:t>
-      </w:r>
-    </w:p>
-    <w:p>
-      <w:pPr>
-        <w:rPr>
-          <w:b/>
-          <w:bCs/>
-        </w:rPr>
-      </w:pPr>
-      <w:proofErr w:type="spellStart"/>
-      <w:proofErr w:type="gramStart"/>
+        <w:t>Coche car = new Coche();</w:t>
+      </w:r>
+    </w:p>
+    <w:p>
+      <w:pPr>
+        <w:rPr>
+          <w:b/>
+          <w:bCs/>
+        </w:rPr>
+      </w:pPr>
+      <w:proofErr w:type="spellStart"/>
       <w:r>
         <w:t>car.Arrancar</w:t>
       </w:r>
       <w:proofErr w:type="spellEnd"/>
-      <w:proofErr w:type="gramEnd"/>
       <w:r>
         <w:t xml:space="preserve">();  </w:t>
       </w:r>
@@ -470,12 +460,10 @@
     </w:p>
     <w:p>
       <w:proofErr w:type="spellStart"/>
-      <w:proofErr w:type="gramStart"/>
       <w:r>
         <w:t>car.Color</w:t>
       </w:r>
       <w:proofErr w:type="spellEnd"/>
-      <w:proofErr w:type="gramEnd"/>
       <w:r>
         <w:t xml:space="preserve"> = Blue;  </w:t>
       </w:r>
@@ -519,12 +507,10 @@
         <w:t xml:space="preserve">Las Propiedades son llaves inglesas y los métodos son como cubos </w:t>
       </w:r>
       <w:proofErr w:type="spellStart"/>
-      <w:proofErr w:type="gramStart"/>
       <w:r>
         <w:t>morados.ç</w:t>
       </w:r>
       <w:proofErr w:type="spellEnd"/>
-      <w:proofErr w:type="gramEnd"/>
     </w:p>
     <w:p>
       <w:r>
@@ -892,13 +878,8 @@
     </w:p>
     <w:p>
       <w:r>
-        <w:t xml:space="preserve">Para escribir código, debemos “pensar” en CUANDO.  Este tipo de Apps están enfocadas a Eventos.  Por ejemplo, cuando pulsamos un botón, </w:t>
-      </w:r>
-      <w:proofErr w:type="gramStart"/>
-      <w:r>
-        <w:t>qué queremos hacer?</w:t>
-      </w:r>
-      <w:proofErr w:type="gramEnd"/>
+        <w:t>Para escribir código, debemos “pensar” en CUANDO.  Este tipo de Apps están enfocadas a Eventos.  Por ejemplo, cuando pulsamos un botón, qué queremos hacer?</w:t>
+      </w:r>
     </w:p>
     <w:p>
       <w:r>
@@ -2117,7 +2098,6 @@
         <w:t xml:space="preserve">Todas las clases contienen un método llamado </w:t>
       </w:r>
       <w:proofErr w:type="spellStart"/>
-      <w:proofErr w:type="gramStart"/>
       <w:r>
         <w:rPr>
           <w:b/>
@@ -2131,15 +2111,7 @@
           <w:b/>
           <w:bCs/>
         </w:rPr>
-        <w:t>(</w:t>
-      </w:r>
-      <w:proofErr w:type="gramEnd"/>
-      <w:r>
-        <w:rPr>
-          <w:b/>
-          <w:bCs/>
-        </w:rPr>
-        <w:t>)</w:t>
+        <w:t>()</w:t>
       </w:r>
       <w:r>
         <w:t xml:space="preserve"> para poder ser convertidas a su representación Text.</w:t>
@@ -2204,13 +2176,8 @@
     </w:p>
     <w:p>
       <w:r>
-        <w:t xml:space="preserve">Se utiliza la sintaxis: (TIPO DATO A </w:t>
-      </w:r>
-      <w:proofErr w:type="gramStart"/>
-      <w:r>
-        <w:t>CONVERTIR)valor</w:t>
-      </w:r>
-      <w:proofErr w:type="gramEnd"/>
+        <w:t>Se utiliza la sintaxis: (TIPO DATO A CONVERTIR)valor</w:t>
+      </w:r>
     </w:p>
     <w:p>
       <w:r>
@@ -2500,18 +2467,13 @@
       </w:r>
       <w:proofErr w:type="spellStart"/>
       <w:r>
-        <w:t>btnSumarNumeros_</w:t>
-      </w:r>
-      <w:proofErr w:type="gramStart"/>
-      <w:r>
-        <w:t>Click</w:t>
+        <w:t>btnSumarNumeros_Click</w:t>
       </w:r>
       <w:proofErr w:type="spellEnd"/>
       <w:r>
         <w:t>(</w:t>
       </w:r>
       <w:proofErr w:type="spellStart"/>
-      <w:proofErr w:type="gramEnd"/>
       <w:r>
         <w:t>object</w:t>
       </w:r>
@@ -2569,12 +2531,10 @@
         <w:t xml:space="preserve"> numero1 = </w:t>
       </w:r>
       <w:proofErr w:type="spellStart"/>
-      <w:proofErr w:type="gramStart"/>
       <w:r>
         <w:t>int.Parse</w:t>
       </w:r>
       <w:proofErr w:type="spellEnd"/>
-      <w:proofErr w:type="gramEnd"/>
       <w:r>
         <w:t>(this.txtNumero1.Text);</w:t>
       </w:r>
@@ -2592,12 +2552,10 @@
         <w:t xml:space="preserve"> numero2 = </w:t>
       </w:r>
       <w:proofErr w:type="spellStart"/>
-      <w:proofErr w:type="gramStart"/>
       <w:r>
         <w:t>int.Parse</w:t>
       </w:r>
       <w:proofErr w:type="spellEnd"/>
-      <w:proofErr w:type="gramEnd"/>
       <w:r>
         <w:t>(this.txtNumero2.Text);</w:t>
       </w:r>
@@ -2625,12 +2583,10 @@
         <w:t xml:space="preserve">            </w:t>
       </w:r>
       <w:proofErr w:type="spellStart"/>
-      <w:proofErr w:type="gramStart"/>
       <w:r>
         <w:t>this.lblResultado.Text</w:t>
       </w:r>
       <w:proofErr w:type="spellEnd"/>
-      <w:proofErr w:type="gramEnd"/>
       <w:r>
         <w:t xml:space="preserve"> = </w:t>
       </w:r>
@@ -2669,11 +2625,9 @@
       </w:r>
     </w:p>
     <w:p>
-      <w:proofErr w:type="gramStart"/>
       <w:r>
         <w:t>!=</w:t>
       </w:r>
-      <w:proofErr w:type="gramEnd"/>
       <w:r>
         <w:t xml:space="preserve"> DISTINTO</w:t>
       </w:r>
@@ -2727,7 +2681,6 @@
       </w:r>
     </w:p>
     <w:p>
-      <w:proofErr w:type="gramStart"/>
       <w:r>
         <w:t>}</w:t>
       </w:r>
@@ -2736,7 +2689,6 @@
         <w:t>else</w:t>
       </w:r>
       <w:proofErr w:type="spellEnd"/>
-      <w:proofErr w:type="gramEnd"/>
       <w:r>
         <w:t xml:space="preserve"> </w:t>
       </w:r>
@@ -2756,7 +2708,6 @@
       </w:r>
     </w:p>
     <w:p>
-      <w:proofErr w:type="gramStart"/>
       <w:r>
         <w:lastRenderedPageBreak/>
         <w:t>}</w:t>
@@ -2766,7 +2717,6 @@
         <w:t>else</w:t>
       </w:r>
       <w:proofErr w:type="spellEnd"/>
-      <w:proofErr w:type="gramEnd"/>
       <w:r>
         <w:t xml:space="preserve"> {</w:t>
       </w:r>
@@ -3138,17 +3088,12 @@
         <w:t xml:space="preserve"> fecha = new </w:t>
       </w:r>
       <w:proofErr w:type="spellStart"/>
-      <w:proofErr w:type="gramStart"/>
       <w:r>
         <w:t>DateTime</w:t>
       </w:r>
       <w:proofErr w:type="spellEnd"/>
       <w:r>
-        <w:t>(</w:t>
-      </w:r>
-      <w:proofErr w:type="gramEnd"/>
-      <w:r>
-        <w:t>);</w:t>
+        <w:t>();</w:t>
       </w:r>
     </w:p>
     <w:p>
@@ -3215,17 +3160,12 @@
         </w:numPr>
       </w:pPr>
       <w:proofErr w:type="spellStart"/>
-      <w:proofErr w:type="gramStart"/>
       <w:r>
         <w:t>ToShortDateString</w:t>
       </w:r>
       <w:proofErr w:type="spellEnd"/>
       <w:r>
-        <w:t>(</w:t>
-      </w:r>
-      <w:proofErr w:type="gramEnd"/>
-      <w:r>
-        <w:t>)</w:t>
+        <w:t>()</w:t>
       </w:r>
       <w:r>
         <w:t>: Convierten una fecha a formato corto.</w:t>
@@ -3240,17 +3180,12 @@
         </w:numPr>
       </w:pPr>
       <w:proofErr w:type="spellStart"/>
-      <w:proofErr w:type="gramStart"/>
       <w:r>
         <w:t>ToLongDateString</w:t>
       </w:r>
       <w:proofErr w:type="spellEnd"/>
       <w:r>
-        <w:t>(</w:t>
-      </w:r>
-      <w:proofErr w:type="gramEnd"/>
-      <w:r>
-        <w:t>)</w:t>
+        <w:t>()</w:t>
       </w:r>
       <w:r>
         <w:t>: Convierten una fecha a formato largo</w:t>
@@ -3386,7 +3321,6 @@
         <w:t xml:space="preserve">Existe un método para saber si un año es bisiesto o no.  </w:t>
       </w:r>
       <w:proofErr w:type="spellStart"/>
-      <w:proofErr w:type="gramStart"/>
       <w:r>
         <w:rPr>
           <w:b/>
@@ -3400,58 +3334,48 @@
           <w:b/>
           <w:bCs/>
         </w:rPr>
+        <w:t>(AÑO)</w:t>
+      </w:r>
+    </w:p>
+    <w:p>
+      <w:proofErr w:type="spellStart"/>
+      <w:r>
+        <w:t>DateTime</w:t>
+      </w:r>
+      <w:proofErr w:type="spellEnd"/>
+      <w:r>
+        <w:t xml:space="preserve"> </w:t>
+      </w:r>
+      <w:r>
+        <w:rPr>
+          <w:highlight w:val="yellow"/>
+        </w:rPr>
+        <w:t>fecha</w:t>
+      </w:r>
+      <w:r>
+        <w:t xml:space="preserve"> = “30/09/2024”;</w:t>
+      </w:r>
+    </w:p>
+    <w:p>
+      <w:r>
+        <w:t>Escribimos esto como ejemplo:</w:t>
+      </w:r>
+    </w:p>
+    <w:p>
+      <w:proofErr w:type="spellStart"/>
+      <w:r>
+        <w:rPr>
+          <w:highlight w:val="yellow"/>
+        </w:rPr>
+        <w:t>fecha</w:t>
+      </w:r>
+      <w:r>
+        <w:t>.IsLeapYear</w:t>
+      </w:r>
+      <w:proofErr w:type="spellEnd"/>
+      <w:r>
         <w:t>(</w:t>
       </w:r>
-      <w:proofErr w:type="gramEnd"/>
-      <w:r>
-        <w:rPr>
-          <w:b/>
-          <w:bCs/>
-        </w:rPr>
-        <w:t>AÑO)</w:t>
-      </w:r>
-    </w:p>
-    <w:p>
-      <w:proofErr w:type="spellStart"/>
-      <w:r>
-        <w:t>DateTime</w:t>
-      </w:r>
-      <w:proofErr w:type="spellEnd"/>
-      <w:r>
-        <w:t xml:space="preserve"> </w:t>
-      </w:r>
-      <w:r>
-        <w:rPr>
-          <w:highlight w:val="yellow"/>
-        </w:rPr>
-        <w:t>fecha</w:t>
-      </w:r>
-      <w:r>
-        <w:t xml:space="preserve"> = “30/09/2024”;</w:t>
-      </w:r>
-    </w:p>
-    <w:p>
-      <w:r>
-        <w:t>Escribimos esto como ejemplo:</w:t>
-      </w:r>
-    </w:p>
-    <w:p>
-      <w:proofErr w:type="spellStart"/>
-      <w:proofErr w:type="gramStart"/>
-      <w:r>
-        <w:rPr>
-          <w:highlight w:val="yellow"/>
-        </w:rPr>
-        <w:t>fecha</w:t>
-      </w:r>
-      <w:r>
-        <w:t>.IsLeapYear</w:t>
-      </w:r>
-      <w:proofErr w:type="spellEnd"/>
-      <w:proofErr w:type="gramEnd"/>
-      <w:r>
-        <w:t>(</w:t>
-      </w:r>
       <w:r>
         <w:rPr>
           <w:b/>
@@ -3488,13 +3412,8 @@
       </w:r>
       <w:proofErr w:type="spellEnd"/>
       <w:r>
-        <w:t>(2030</w:t>
-      </w:r>
-      <w:proofErr w:type="gramStart"/>
-      <w:r>
-        <w:t>);  CORRECTO</w:t>
-      </w:r>
-      <w:proofErr w:type="gramEnd"/>
+        <w:t>(2030);  CORRECTO</w:t>
+      </w:r>
     </w:p>
     <w:p>
       <w:r>
@@ -3581,7 +3500,6 @@
         <w:t xml:space="preserve"> se llama como el nombre de la clase y debemos escribir siempre después de </w:t>
       </w:r>
       <w:proofErr w:type="spellStart"/>
-      <w:proofErr w:type="gramStart"/>
       <w:r>
         <w:rPr>
           <w:b/>
@@ -3595,15 +3513,7 @@
           <w:b/>
           <w:bCs/>
         </w:rPr>
-        <w:t>(</w:t>
-      </w:r>
-      <w:proofErr w:type="gramEnd"/>
-      <w:r>
-        <w:rPr>
-          <w:b/>
-          <w:bCs/>
-        </w:rPr>
-        <w:t>)</w:t>
+        <w:t>()</w:t>
       </w:r>
     </w:p>
     <w:p>
@@ -3674,15 +3584,7 @@
       </w:r>
       <w:proofErr w:type="spellEnd"/>
       <w:r>
-        <w:t xml:space="preserve"> Form03</w:t>
-      </w:r>
-      <w:proofErr w:type="gramStart"/>
-      <w:r>
-        <w:t>DateTime(</w:t>
-      </w:r>
-      <w:proofErr w:type="gramEnd"/>
-      <w:r>
-        <w:t>)</w:t>
+        <w:t xml:space="preserve"> Form03DateTime()</w:t>
       </w:r>
     </w:p>
     <w:p>
@@ -3695,22 +3597,162 @@
         <w:t xml:space="preserve">            </w:t>
       </w:r>
       <w:proofErr w:type="spellStart"/>
-      <w:proofErr w:type="gramStart"/>
       <w:r>
         <w:t>InitializeComponent</w:t>
       </w:r>
       <w:proofErr w:type="spellEnd"/>
       <w:r>
+        <w:t>();</w:t>
+      </w:r>
+    </w:p>
+    <w:p>
+      <w:r>
+        <w:t xml:space="preserve">            //QUIERO PONER LA FECHA ACTUAL EN LA CAJA</w:t>
+      </w:r>
+    </w:p>
+    <w:p>
+      <w:r>
+        <w:t xml:space="preserve">            </w:t>
+      </w:r>
+      <w:proofErr w:type="spellStart"/>
+      <w:r>
+        <w:t>DateTime</w:t>
+      </w:r>
+      <w:proofErr w:type="spellEnd"/>
+      <w:r>
+        <w:t xml:space="preserve"> fecha = </w:t>
+      </w:r>
+      <w:proofErr w:type="spellStart"/>
+      <w:r>
+        <w:t>DateTime.Now</w:t>
+      </w:r>
+      <w:proofErr w:type="spellEnd"/>
+      <w:r>
+        <w:t>;</w:t>
+      </w:r>
+    </w:p>
+    <w:p>
+      <w:r>
+        <w:t xml:space="preserve">            </w:t>
+      </w:r>
+      <w:proofErr w:type="spellStart"/>
+      <w:r>
+        <w:t>this.txtFechaActual.Text</w:t>
+      </w:r>
+      <w:proofErr w:type="spellEnd"/>
+      <w:r>
+        <w:t xml:space="preserve"> = </w:t>
+      </w:r>
+      <w:proofErr w:type="spellStart"/>
+      <w:r>
+        <w:t>fecha.ToString</w:t>
+      </w:r>
+      <w:proofErr w:type="spellEnd"/>
+      <w:r>
+        <w:t>();</w:t>
+      </w:r>
+    </w:p>
+    <w:p>
+      <w:r>
+        <w:t xml:space="preserve">        }</w:t>
+      </w:r>
+    </w:p>
+    <w:p/>
+    <w:p>
+      <w:r>
+        <w:t xml:space="preserve">        </w:t>
+      </w:r>
+      <w:proofErr w:type="spellStart"/>
+      <w:r>
+        <w:t>private</w:t>
+      </w:r>
+      <w:proofErr w:type="spellEnd"/>
+      <w:r>
+        <w:t xml:space="preserve"> </w:t>
+      </w:r>
+      <w:proofErr w:type="spellStart"/>
+      <w:r>
+        <w:t>void</w:t>
+      </w:r>
+      <w:proofErr w:type="spellEnd"/>
+      <w:r>
+        <w:t xml:space="preserve"> </w:t>
+      </w:r>
+      <w:proofErr w:type="spellStart"/>
+      <w:r>
+        <w:t>chkCambiarFormato_CheckedChanged</w:t>
+      </w:r>
+      <w:proofErr w:type="spellEnd"/>
+      <w:r>
         <w:t>(</w:t>
       </w:r>
-      <w:proofErr w:type="gramEnd"/>
+      <w:proofErr w:type="spellStart"/>
+      <w:r>
+        <w:t>object</w:t>
+      </w:r>
+      <w:proofErr w:type="spellEnd"/>
+      <w:r>
+        <w:t xml:space="preserve"> </w:t>
+      </w:r>
+      <w:proofErr w:type="spellStart"/>
+      <w:r>
+        <w:t>sender</w:t>
+      </w:r>
+      <w:proofErr w:type="spellEnd"/>
+      <w:r>
+        <w:t xml:space="preserve">, </w:t>
+      </w:r>
+      <w:proofErr w:type="spellStart"/>
+      <w:r>
+        <w:t>EventArgs</w:t>
+      </w:r>
+      <w:proofErr w:type="spellEnd"/>
+      <w:r>
+        <w:t xml:space="preserve"> e)</w:t>
+      </w:r>
+    </w:p>
+    <w:p>
+      <w:r>
+        <w:t xml:space="preserve">        {</w:t>
+      </w:r>
+    </w:p>
+    <w:p>
+      <w:r>
+        <w:t xml:space="preserve">            //CAPTURAMOS LA FECHA DE LA CAJA DE TEXTO</w:t>
+      </w:r>
+    </w:p>
+    <w:p>
+      <w:r>
+        <w:t xml:space="preserve">            </w:t>
+      </w:r>
+      <w:proofErr w:type="spellStart"/>
+      <w:r>
+        <w:t>DateTime</w:t>
+      </w:r>
+      <w:proofErr w:type="spellEnd"/>
+      <w:r>
+        <w:t xml:space="preserve"> fecha = </w:t>
+      </w:r>
+      <w:proofErr w:type="spellStart"/>
+      <w:r>
+        <w:t>DateTime.Parse</w:t>
+      </w:r>
+      <w:proofErr w:type="spellEnd"/>
+      <w:r>
+        <w:t>(</w:t>
+      </w:r>
+      <w:proofErr w:type="spellStart"/>
+      <w:r>
+        <w:t>this.txtFechaActual.Text</w:t>
+      </w:r>
+      <w:proofErr w:type="spellEnd"/>
       <w:r>
         <w:t>);</w:t>
       </w:r>
     </w:p>
     <w:p>
       <w:r>
-        <w:t xml:space="preserve">            //QUIERO PONER LA FECHA ACTUAL EN LA CAJA</w:t>
+        <w:t xml:space="preserve">            //PREGUNTAMOS POR EL ESTADO DEL CHECKBOX</w:t>
       </w:r>
     </w:p>
     <w:p>
@@ -3719,19 +3761,50 @@
       </w:r>
       <w:proofErr w:type="spellStart"/>
       <w:r>
-        <w:t>DateTime</w:t>
-      </w:r>
-      <w:proofErr w:type="spellEnd"/>
-      <w:r>
-        <w:t xml:space="preserve"> fecha = </w:t>
-      </w:r>
-      <w:proofErr w:type="spellStart"/>
-      <w:r>
-        <w:t>DateTime.Now</w:t>
-      </w:r>
-      <w:proofErr w:type="spellEnd"/>
-      <w:r>
-        <w:t>;</w:t>
+        <w:t>if</w:t>
+      </w:r>
+      <w:proofErr w:type="spellEnd"/>
+      <w:r>
+        <w:t xml:space="preserve"> (</w:t>
+      </w:r>
+      <w:proofErr w:type="spellStart"/>
+      <w:r>
+        <w:t>this.chkCambiarFormato.Checked</w:t>
+      </w:r>
+      <w:proofErr w:type="spellEnd"/>
+      <w:r>
+        <w:t xml:space="preserve"> == true)</w:t>
+      </w:r>
+    </w:p>
+    <w:p>
+      <w:r>
+        <w:t xml:space="preserve">            {</w:t>
+      </w:r>
+    </w:p>
+    <w:p>
+      <w:r>
+        <w:t xml:space="preserve">                </w:t>
+      </w:r>
+      <w:proofErr w:type="spellStart"/>
+      <w:r>
+        <w:t>this.txtFechaActual.Text</w:t>
+      </w:r>
+      <w:proofErr w:type="spellEnd"/>
+      <w:r>
+        <w:t xml:space="preserve"> = </w:t>
+      </w:r>
+      <w:proofErr w:type="spellStart"/>
+      <w:r>
+        <w:t>fecha.ToLongDateString</w:t>
+      </w:r>
+      <w:proofErr w:type="spellEnd"/>
+      <w:r>
+        <w:t>();</w:t>
+      </w:r>
+    </w:p>
+    <w:p>
+      <w:r>
+        <w:t xml:space="preserve">            }</w:t>
       </w:r>
     </w:p>
     <w:p>
@@ -3739,216 +3812,25 @@
         <w:t xml:space="preserve">            </w:t>
       </w:r>
       <w:proofErr w:type="spellStart"/>
-      <w:proofErr w:type="gramStart"/>
+      <w:r>
+        <w:t>else</w:t>
+      </w:r>
+      <w:proofErr w:type="spellEnd"/>
+    </w:p>
+    <w:p>
+      <w:r>
+        <w:t xml:space="preserve">            {</w:t>
+      </w:r>
+    </w:p>
+    <w:p>
+      <w:r>
+        <w:t xml:space="preserve">                </w:t>
+      </w:r>
+      <w:proofErr w:type="spellStart"/>
       <w:r>
         <w:t>this.txtFechaActual.Text</w:t>
       </w:r>
       <w:proofErr w:type="spellEnd"/>
-      <w:proofErr w:type="gramEnd"/>
-      <w:r>
-        <w:t xml:space="preserve"> = </w:t>
-      </w:r>
-      <w:proofErr w:type="spellStart"/>
-      <w:r>
-        <w:t>fecha.ToString</w:t>
-      </w:r>
-      <w:proofErr w:type="spellEnd"/>
-      <w:r>
-        <w:t>();</w:t>
-      </w:r>
-    </w:p>
-    <w:p>
-      <w:r>
-        <w:t xml:space="preserve">        }</w:t>
-      </w:r>
-    </w:p>
-    <w:p/>
-    <w:p>
-      <w:r>
-        <w:t xml:space="preserve">        </w:t>
-      </w:r>
-      <w:proofErr w:type="spellStart"/>
-      <w:r>
-        <w:t>private</w:t>
-      </w:r>
-      <w:proofErr w:type="spellEnd"/>
-      <w:r>
-        <w:t xml:space="preserve"> </w:t>
-      </w:r>
-      <w:proofErr w:type="spellStart"/>
-      <w:r>
-        <w:t>void</w:t>
-      </w:r>
-      <w:proofErr w:type="spellEnd"/>
-      <w:r>
-        <w:t xml:space="preserve"> </w:t>
-      </w:r>
-      <w:proofErr w:type="spellStart"/>
-      <w:r>
-        <w:t>chkCambiarFormato_</w:t>
-      </w:r>
-      <w:proofErr w:type="gramStart"/>
-      <w:r>
-        <w:t>CheckedChanged</w:t>
-      </w:r>
-      <w:proofErr w:type="spellEnd"/>
-      <w:r>
-        <w:t>(</w:t>
-      </w:r>
-      <w:proofErr w:type="spellStart"/>
-      <w:proofErr w:type="gramEnd"/>
-      <w:r>
-        <w:t>object</w:t>
-      </w:r>
-      <w:proofErr w:type="spellEnd"/>
-      <w:r>
-        <w:t xml:space="preserve"> </w:t>
-      </w:r>
-      <w:proofErr w:type="spellStart"/>
-      <w:r>
-        <w:t>sender</w:t>
-      </w:r>
-      <w:proofErr w:type="spellEnd"/>
-      <w:r>
-        <w:t xml:space="preserve">, </w:t>
-      </w:r>
-      <w:proofErr w:type="spellStart"/>
-      <w:r>
-        <w:t>EventArgs</w:t>
-      </w:r>
-      <w:proofErr w:type="spellEnd"/>
-      <w:r>
-        <w:t xml:space="preserve"> e)</w:t>
-      </w:r>
-    </w:p>
-    <w:p>
-      <w:r>
-        <w:t xml:space="preserve">        {</w:t>
-      </w:r>
-    </w:p>
-    <w:p>
-      <w:r>
-        <w:t xml:space="preserve">            //CAPTURAMOS LA FECHA DE LA CAJA DE TEXTO</w:t>
-      </w:r>
-    </w:p>
-    <w:p>
-      <w:r>
-        <w:t xml:space="preserve">            </w:t>
-      </w:r>
-      <w:proofErr w:type="spellStart"/>
-      <w:r>
-        <w:t>DateTime</w:t>
-      </w:r>
-      <w:proofErr w:type="spellEnd"/>
-      <w:r>
-        <w:t xml:space="preserve"> fecha = </w:t>
-      </w:r>
-      <w:proofErr w:type="spellStart"/>
-      <w:r>
-        <w:t>DateTime.Parse</w:t>
-      </w:r>
-      <w:proofErr w:type="spellEnd"/>
-      <w:r>
-        <w:t>(</w:t>
-      </w:r>
-      <w:proofErr w:type="spellStart"/>
-      <w:proofErr w:type="gramStart"/>
-      <w:r>
-        <w:t>this.txtFechaActual.Text</w:t>
-      </w:r>
-      <w:proofErr w:type="spellEnd"/>
-      <w:proofErr w:type="gramEnd"/>
-      <w:r>
-        <w:t>);</w:t>
-      </w:r>
-    </w:p>
-    <w:p>
-      <w:r>
-        <w:t xml:space="preserve">            //PREGUNTAMOS POR EL ESTADO DEL CHECKBOX</w:t>
-      </w:r>
-    </w:p>
-    <w:p>
-      <w:r>
-        <w:t xml:space="preserve">            </w:t>
-      </w:r>
-      <w:proofErr w:type="spellStart"/>
-      <w:r>
-        <w:t>if</w:t>
-      </w:r>
-      <w:proofErr w:type="spellEnd"/>
-      <w:r>
-        <w:t xml:space="preserve"> (</w:t>
-      </w:r>
-      <w:proofErr w:type="spellStart"/>
-      <w:proofErr w:type="gramStart"/>
-      <w:r>
-        <w:t>this.chkCambiarFormato.Checked</w:t>
-      </w:r>
-      <w:proofErr w:type="spellEnd"/>
-      <w:proofErr w:type="gramEnd"/>
-      <w:r>
-        <w:t xml:space="preserve"> == true)</w:t>
-      </w:r>
-    </w:p>
-    <w:p>
-      <w:r>
-        <w:t xml:space="preserve">            {</w:t>
-      </w:r>
-    </w:p>
-    <w:p>
-      <w:r>
-        <w:t xml:space="preserve">                </w:t>
-      </w:r>
-      <w:proofErr w:type="spellStart"/>
-      <w:proofErr w:type="gramStart"/>
-      <w:r>
-        <w:t>this.txtFechaActual.Text</w:t>
-      </w:r>
-      <w:proofErr w:type="spellEnd"/>
-      <w:proofErr w:type="gramEnd"/>
-      <w:r>
-        <w:t xml:space="preserve"> = </w:t>
-      </w:r>
-      <w:proofErr w:type="spellStart"/>
-      <w:r>
-        <w:t>fecha.ToLongDateString</w:t>
-      </w:r>
-      <w:proofErr w:type="spellEnd"/>
-      <w:r>
-        <w:t>();</w:t>
-      </w:r>
-    </w:p>
-    <w:p>
-      <w:r>
-        <w:t xml:space="preserve">            }</w:t>
-      </w:r>
-    </w:p>
-    <w:p>
-      <w:r>
-        <w:t xml:space="preserve">            </w:t>
-      </w:r>
-      <w:proofErr w:type="spellStart"/>
-      <w:r>
-        <w:t>else</w:t>
-      </w:r>
-      <w:proofErr w:type="spellEnd"/>
-    </w:p>
-    <w:p>
-      <w:r>
-        <w:t xml:space="preserve">            {</w:t>
-      </w:r>
-    </w:p>
-    <w:p>
-      <w:r>
-        <w:t xml:space="preserve">                </w:t>
-      </w:r>
-      <w:proofErr w:type="spellStart"/>
-      <w:proofErr w:type="gramStart"/>
-      <w:r>
-        <w:t>this.txtFechaActual.Text</w:t>
-      </w:r>
-      <w:proofErr w:type="spellEnd"/>
-      <w:proofErr w:type="gramEnd"/>
       <w:r>
         <w:t xml:space="preserve"> = </w:t>
       </w:r>
@@ -3995,18 +3877,13 @@
       </w:r>
       <w:proofErr w:type="spellStart"/>
       <w:r>
-        <w:t>btnIncrementar_</w:t>
-      </w:r>
-      <w:proofErr w:type="gramStart"/>
-      <w:r>
-        <w:t>Click</w:t>
+        <w:t>btnIncrementar_Click</w:t>
       </w:r>
       <w:proofErr w:type="spellEnd"/>
       <w:r>
         <w:t>(</w:t>
       </w:r>
       <w:proofErr w:type="spellStart"/>
-      <w:proofErr w:type="gramEnd"/>
       <w:r>
         <w:t>object</w:t>
       </w:r>
@@ -4062,12 +3939,10 @@
         <w:t>(</w:t>
       </w:r>
       <w:proofErr w:type="spellStart"/>
-      <w:proofErr w:type="gramStart"/>
       <w:r>
         <w:t>this.txtFechaActual.Text</w:t>
       </w:r>
       <w:proofErr w:type="spellEnd"/>
-      <w:proofErr w:type="gramEnd"/>
       <w:r>
         <w:t>);</w:t>
       </w:r>
@@ -4085,12 +3960,10 @@
         <w:t xml:space="preserve"> incremento = </w:t>
       </w:r>
       <w:proofErr w:type="spellStart"/>
-      <w:proofErr w:type="gramStart"/>
       <w:r>
         <w:t>int.Parse</w:t>
       </w:r>
       <w:proofErr w:type="spellEnd"/>
-      <w:proofErr w:type="gramEnd"/>
       <w:r>
         <w:t>(</w:t>
       </w:r>
@@ -4116,12 +3989,10 @@
         <w:t xml:space="preserve"> (</w:t>
       </w:r>
       <w:proofErr w:type="spellStart"/>
-      <w:proofErr w:type="gramStart"/>
       <w:r>
         <w:t>this.rdbDias.Checked</w:t>
       </w:r>
       <w:proofErr w:type="spellEnd"/>
-      <w:proofErr w:type="gramEnd"/>
       <w:r>
         <w:t xml:space="preserve"> == true)</w:t>
       </w:r>
@@ -4136,49 +4007,75 @@
         <w:t xml:space="preserve">                fecha = </w:t>
       </w:r>
       <w:proofErr w:type="spellStart"/>
-      <w:proofErr w:type="gramStart"/>
       <w:r>
         <w:t>fecha.AddDays</w:t>
       </w:r>
       <w:proofErr w:type="spellEnd"/>
-      <w:proofErr w:type="gramEnd"/>
       <w:r>
         <w:t>(incremento);</w:t>
       </w:r>
     </w:p>
     <w:p>
       <w:r>
+        <w:t xml:space="preserve">            }</w:t>
+      </w:r>
+      <w:proofErr w:type="spellStart"/>
+      <w:r>
+        <w:t>else</w:t>
+      </w:r>
+      <w:proofErr w:type="spellEnd"/>
+      <w:r>
+        <w:t xml:space="preserve"> </w:t>
+      </w:r>
+      <w:proofErr w:type="spellStart"/>
+      <w:r>
+        <w:t>if</w:t>
+      </w:r>
+      <w:proofErr w:type="spellEnd"/>
+      <w:r>
+        <w:t xml:space="preserve"> (</w:t>
+      </w:r>
+      <w:proofErr w:type="spellStart"/>
+      <w:r>
+        <w:t>this.rdbAnyos.Checked</w:t>
+      </w:r>
+      <w:proofErr w:type="spellEnd"/>
+      <w:r>
+        <w:t xml:space="preserve"> == true)</w:t>
+      </w:r>
+    </w:p>
+    <w:p>
+      <w:r>
+        <w:t xml:space="preserve">            {</w:t>
+      </w:r>
+    </w:p>
+    <w:p>
+      <w:r>
+        <w:t xml:space="preserve">                fecha = </w:t>
+      </w:r>
+      <w:proofErr w:type="spellStart"/>
+      <w:r>
+        <w:t>fecha.AddYears</w:t>
+      </w:r>
+      <w:proofErr w:type="spellEnd"/>
+      <w:r>
+        <w:t>(incremento);</w:t>
+      </w:r>
+    </w:p>
+    <w:p>
+      <w:r>
+        <w:t xml:space="preserve">            }</w:t>
+      </w:r>
+    </w:p>
+    <w:p>
+      <w:r>
         <w:t xml:space="preserve">            </w:t>
       </w:r>
-      <w:proofErr w:type="gramStart"/>
-      <w:r>
-        <w:t>}</w:t>
-      </w:r>
       <w:proofErr w:type="spellStart"/>
       <w:r>
         <w:t>else</w:t>
       </w:r>
       <w:proofErr w:type="spellEnd"/>
-      <w:proofErr w:type="gramEnd"/>
-      <w:r>
-        <w:t xml:space="preserve"> </w:t>
-      </w:r>
-      <w:proofErr w:type="spellStart"/>
-      <w:r>
-        <w:t>if</w:t>
-      </w:r>
-      <w:proofErr w:type="spellEnd"/>
-      <w:r>
-        <w:t xml:space="preserve"> (</w:t>
-      </w:r>
-      <w:proofErr w:type="spellStart"/>
-      <w:r>
-        <w:t>this.rdbAnyos.Checked</w:t>
-      </w:r>
-      <w:proofErr w:type="spellEnd"/>
-      <w:r>
-        <w:t xml:space="preserve"> == true)</w:t>
-      </w:r>
     </w:p>
     <w:p>
       <w:r>
@@ -4190,12 +4087,10 @@
         <w:t xml:space="preserve">                fecha = </w:t>
       </w:r>
       <w:proofErr w:type="spellStart"/>
-      <w:proofErr w:type="gramStart"/>
-      <w:r>
-        <w:t>fecha.AddYears</w:t>
-      </w:r>
-      <w:proofErr w:type="spellEnd"/>
-      <w:proofErr w:type="gramEnd"/>
+      <w:r>
+        <w:t>fecha.AddMonths</w:t>
+      </w:r>
+      <w:proofErr w:type="spellEnd"/>
       <w:r>
         <w:t>(incremento);</w:t>
       </w:r>
@@ -4211,46 +4106,9 @@
       </w:r>
       <w:proofErr w:type="spellStart"/>
       <w:r>
-        <w:t>else</w:t>
-      </w:r>
-      <w:proofErr w:type="spellEnd"/>
-    </w:p>
-    <w:p>
-      <w:r>
-        <w:t xml:space="preserve">            {</w:t>
-      </w:r>
-    </w:p>
-    <w:p>
-      <w:r>
-        <w:t xml:space="preserve">                fecha = </w:t>
-      </w:r>
-      <w:proofErr w:type="spellStart"/>
-      <w:proofErr w:type="gramStart"/>
-      <w:r>
-        <w:t>fecha.AddMonths</w:t>
-      </w:r>
-      <w:proofErr w:type="spellEnd"/>
-      <w:proofErr w:type="gramEnd"/>
-      <w:r>
-        <w:t>(incremento);</w:t>
-      </w:r>
-    </w:p>
-    <w:p>
-      <w:r>
-        <w:t xml:space="preserve">            }</w:t>
-      </w:r>
-    </w:p>
-    <w:p>
-      <w:r>
-        <w:t xml:space="preserve">            </w:t>
-      </w:r>
-      <w:proofErr w:type="spellStart"/>
-      <w:proofErr w:type="gramStart"/>
-      <w:r>
         <w:t>this.txtNuevaFecha.Text</w:t>
       </w:r>
       <w:proofErr w:type="spellEnd"/>
-      <w:proofErr w:type="gramEnd"/>
       <w:r>
         <w:t xml:space="preserve"> = </w:t>
       </w:r>
@@ -4378,12 +4236,10 @@
         </w:numPr>
       </w:pPr>
       <w:proofErr w:type="spellStart"/>
-      <w:proofErr w:type="gramStart"/>
       <w:r>
         <w:t>char.IsLetter</w:t>
       </w:r>
       <w:proofErr w:type="spellEnd"/>
-      <w:proofErr w:type="gramEnd"/>
       <w:r>
         <w:t>(carácter): Indica true/false si es letra</w:t>
       </w:r>
@@ -4397,12 +4253,10 @@
         </w:numPr>
       </w:pPr>
       <w:proofErr w:type="spellStart"/>
-      <w:proofErr w:type="gramStart"/>
       <w:r>
         <w:t>char.IsDigit</w:t>
       </w:r>
       <w:proofErr w:type="spellEnd"/>
-      <w:proofErr w:type="gramEnd"/>
       <w:r>
         <w:t>(carácter): Indica si es un número entero</w:t>
       </w:r>
@@ -4707,18 +4561,13 @@
       </w:r>
       <w:proofErr w:type="spellStart"/>
       <w:r>
-        <w:t>btnIniciarAscii_</w:t>
-      </w:r>
-      <w:proofErr w:type="gramStart"/>
-      <w:r>
-        <w:t>Click</w:t>
+        <w:t>btnIniciarAscii_Click</w:t>
       </w:r>
       <w:proofErr w:type="spellEnd"/>
       <w:r>
         <w:t>(</w:t>
       </w:r>
       <w:proofErr w:type="spellStart"/>
-      <w:proofErr w:type="gramEnd"/>
       <w:r>
         <w:t>object</w:t>
       </w:r>
@@ -4855,12 +4704,10 @@
         <w:t xml:space="preserve"> (</w:t>
       </w:r>
       <w:proofErr w:type="spellStart"/>
-      <w:proofErr w:type="gramStart"/>
       <w:r>
         <w:t>char.IsLetter</w:t>
       </w:r>
       <w:proofErr w:type="spellEnd"/>
-      <w:proofErr w:type="gramEnd"/>
       <w:r>
         <w:t>(</w:t>
       </w:r>
@@ -4889,12 +4736,10 @@
         <w:t xml:space="preserve">                    </w:t>
       </w:r>
       <w:proofErr w:type="spellStart"/>
-      <w:proofErr w:type="gramStart"/>
       <w:r>
         <w:t>this.txtLetras.Text</w:t>
       </w:r>
       <w:proofErr w:type="spellEnd"/>
-      <w:proofErr w:type="gramEnd"/>
       <w:r>
         <w:t xml:space="preserve"> += </w:t>
       </w:r>
@@ -4939,12 +4784,10 @@
         <w:t xml:space="preserve"> (</w:t>
       </w:r>
       <w:proofErr w:type="spellStart"/>
-      <w:proofErr w:type="gramStart"/>
       <w:r>
         <w:t>char.IsNumber</w:t>
       </w:r>
       <w:proofErr w:type="spellEnd"/>
-      <w:proofErr w:type="gramEnd"/>
       <w:r>
         <w:t>(</w:t>
       </w:r>
@@ -4973,12 +4816,10 @@
         <w:t xml:space="preserve">                    </w:t>
       </w:r>
       <w:proofErr w:type="spellStart"/>
-      <w:proofErr w:type="gramStart"/>
       <w:r>
         <w:t>this.txtNumeros.Text</w:t>
       </w:r>
       <w:proofErr w:type="spellEnd"/>
-      <w:proofErr w:type="gramEnd"/>
       <w:r>
         <w:t xml:space="preserve"> += </w:t>
       </w:r>
@@ -5024,12 +4865,10 @@
         <w:t xml:space="preserve"> (</w:t>
       </w:r>
       <w:proofErr w:type="spellStart"/>
-      <w:proofErr w:type="gramStart"/>
       <w:r>
         <w:t>char.IsSymbol</w:t>
       </w:r>
       <w:proofErr w:type="spellEnd"/>
-      <w:proofErr w:type="gramEnd"/>
       <w:r>
         <w:t>(</w:t>
       </w:r>
@@ -5058,12 +4897,10 @@
         <w:t xml:space="preserve">                    </w:t>
       </w:r>
       <w:proofErr w:type="spellStart"/>
-      <w:proofErr w:type="gramStart"/>
       <w:r>
         <w:t>this.txtSimbolos.Text</w:t>
       </w:r>
       <w:proofErr w:type="spellEnd"/>
-      <w:proofErr w:type="gramEnd"/>
       <w:r>
         <w:t xml:space="preserve"> += </w:t>
       </w:r>
@@ -5108,12 +4945,10 @@
         <w:t xml:space="preserve"> (</w:t>
       </w:r>
       <w:proofErr w:type="spellStart"/>
-      <w:proofErr w:type="gramStart"/>
       <w:r>
         <w:t>char.IsPunctuation</w:t>
       </w:r>
       <w:proofErr w:type="spellEnd"/>
-      <w:proofErr w:type="gramEnd"/>
       <w:r>
         <w:t>(</w:t>
       </w:r>
@@ -5142,12 +4977,10 @@
         <w:t xml:space="preserve">                    </w:t>
       </w:r>
       <w:proofErr w:type="spellStart"/>
-      <w:proofErr w:type="gramStart"/>
       <w:r>
         <w:t>this.txtPuntuacion.Text</w:t>
       </w:r>
       <w:proofErr w:type="spellEnd"/>
-      <w:proofErr w:type="gramEnd"/>
       <w:r>
         <w:t xml:space="preserve"> += </w:t>
       </w:r>
@@ -5277,49 +5110,40 @@
       </w:r>
     </w:p>
     <w:p>
-      <w:proofErr w:type="gramStart"/>
+      <w:r>
+        <w:t xml:space="preserve">cadena[0] </w:t>
+      </w:r>
+      <w:r>
+        <w:sym w:font="Wingdings" w:char="F0E0"/>
+      </w:r>
+      <w:r>
+        <w:t xml:space="preserve"> V</w:t>
+      </w:r>
+    </w:p>
+    <w:p>
       <w:r>
         <w:t>cadena[</w:t>
       </w:r>
-      <w:proofErr w:type="gramEnd"/>
-      <w:r>
-        <w:t xml:space="preserve">0] </w:t>
+      <w:r>
+        <w:t>1</w:t>
+      </w:r>
+      <w:r>
+        <w:t xml:space="preserve">] </w:t>
       </w:r>
       <w:r>
         <w:sym w:font="Wingdings" w:char="F0E0"/>
       </w:r>
       <w:r>
-        <w:t xml:space="preserve"> V</w:t>
-      </w:r>
-    </w:p>
-    <w:p>
-      <w:proofErr w:type="gramStart"/>
+        <w:t xml:space="preserve"> </w:t>
+      </w:r>
+      <w:r>
+        <w:t>I</w:t>
+      </w:r>
+    </w:p>
+    <w:p>
       <w:r>
         <w:t>cadena[</w:t>
       </w:r>
-      <w:proofErr w:type="gramEnd"/>
-      <w:r>
-        <w:t>1</w:t>
-      </w:r>
-      <w:r>
-        <w:t xml:space="preserve">] </w:t>
-      </w:r>
-      <w:r>
-        <w:sym w:font="Wingdings" w:char="F0E0"/>
-      </w:r>
-      <w:r>
-        <w:t xml:space="preserve"> </w:t>
-      </w:r>
-      <w:r>
-        <w:t>I</w:t>
-      </w:r>
-    </w:p>
-    <w:p>
-      <w:proofErr w:type="gramStart"/>
-      <w:r>
-        <w:t>cadena[</w:t>
-      </w:r>
-      <w:proofErr w:type="gramEnd"/>
       <w:r>
         <w:t>2</w:t>
       </w:r>
@@ -5390,7 +5214,6 @@
         </w:numPr>
       </w:pPr>
       <w:proofErr w:type="spellStart"/>
-      <w:proofErr w:type="gramStart"/>
       <w:r>
         <w:rPr>
           <w:b/>
@@ -5404,15 +5227,7 @@
           <w:b/>
           <w:bCs/>
         </w:rPr>
-        <w:t>[</w:t>
-      </w:r>
-      <w:proofErr w:type="gramEnd"/>
-      <w:r>
-        <w:rPr>
-          <w:b/>
-          <w:bCs/>
-        </w:rPr>
-        <w:t>Posición]</w:t>
+        <w:t>[Posición]</w:t>
       </w:r>
       <w:r>
         <w:t xml:space="preserve">:  Devuelve el carácter que se encuentra </w:t>
@@ -5451,7 +5266,6 @@
         </w:numPr>
       </w:pPr>
       <w:proofErr w:type="spellStart"/>
-      <w:proofErr w:type="gramStart"/>
       <w:r>
         <w:rPr>
           <w:b/>
@@ -5465,15 +5279,7 @@
           <w:b/>
           <w:bCs/>
         </w:rPr>
-        <w:t>(</w:t>
-      </w:r>
-      <w:proofErr w:type="gramEnd"/>
-      <w:r>
-        <w:rPr>
-          <w:b/>
-          <w:bCs/>
-        </w:rPr>
-        <w:t>Texto)</w:t>
+        <w:t>(Texto)</w:t>
       </w:r>
       <w:r>
         <w:t xml:space="preserve">:  Indica si la cadena comienza con el </w:t>
@@ -5492,7 +5298,6 @@
         </w:numPr>
       </w:pPr>
       <w:proofErr w:type="spellStart"/>
-      <w:proofErr w:type="gramStart"/>
       <w:r>
         <w:rPr>
           <w:b/>
@@ -5506,15 +5311,7 @@
           <w:b/>
           <w:bCs/>
         </w:rPr>
-        <w:t>(</w:t>
-      </w:r>
-      <w:proofErr w:type="gramEnd"/>
-      <w:r>
-        <w:rPr>
-          <w:b/>
-          <w:bCs/>
-        </w:rPr>
-        <w:t>Texto)</w:t>
+        <w:t>(Texto)</w:t>
       </w:r>
       <w:r>
         <w:t xml:space="preserve">:  Indica si la cadena finaliza con el </w:t>
@@ -5533,7 +5330,6 @@
         </w:numPr>
       </w:pPr>
       <w:proofErr w:type="spellStart"/>
-      <w:proofErr w:type="gramStart"/>
       <w:r>
         <w:rPr>
           <w:b/>
@@ -5548,15 +5344,7 @@
           <w:b/>
           <w:bCs/>
         </w:rPr>
-        <w:t>(</w:t>
-      </w:r>
-      <w:proofErr w:type="gramEnd"/>
-      <w:r>
-        <w:rPr>
-          <w:b/>
-          <w:bCs/>
-        </w:rPr>
-        <w:t>Texto)</w:t>
+        <w:t>(Texto)</w:t>
       </w:r>
       <w:r>
         <w:t xml:space="preserve">:  Busca el texto en la cadena y </w:t>
@@ -5622,7 +5410,6 @@
         </w:numPr>
       </w:pPr>
       <w:proofErr w:type="spellStart"/>
-      <w:proofErr w:type="gramStart"/>
       <w:r>
         <w:rPr>
           <w:b/>
@@ -5636,28 +5423,15 @@
           <w:b/>
           <w:bCs/>
         </w:rPr>
-        <w:t>(</w:t>
-      </w:r>
-      <w:proofErr w:type="gramEnd"/>
-      <w:r>
-        <w:rPr>
-          <w:b/>
-          <w:bCs/>
-        </w:rPr>
-        <w:t>Texto, índice)</w:t>
+        <w:t>(Texto, índice)</w:t>
       </w:r>
       <w:r>
         <w:t>:  Busca el texto en la cadena a partir</w:t>
       </w:r>
     </w:p>
     <w:p>
-      <w:proofErr w:type="gramStart"/>
-      <w:r>
-        <w:t>De la índice</w:t>
-      </w:r>
-      <w:proofErr w:type="gramEnd"/>
-      <w:r>
-        <w:t xml:space="preserve"> y devuelve su posición.  Si no encuentra el texto en la </w:t>
+      <w:r>
+        <w:t xml:space="preserve">De la índice y devuelve su posición.  Si no encuentra el texto en la </w:t>
       </w:r>
     </w:p>
     <w:p>
@@ -5715,7 +5489,6 @@
         </w:numPr>
       </w:pPr>
       <w:proofErr w:type="spellStart"/>
-      <w:proofErr w:type="gramStart"/>
       <w:r>
         <w:rPr>
           <w:b/>
@@ -5729,15 +5502,7 @@
           <w:b/>
           <w:bCs/>
         </w:rPr>
-        <w:t>(</w:t>
-      </w:r>
-      <w:proofErr w:type="gramEnd"/>
-      <w:r>
-        <w:rPr>
-          <w:b/>
-          <w:bCs/>
-        </w:rPr>
-        <w:t>Texto)</w:t>
+        <w:t>(Texto)</w:t>
       </w:r>
       <w:r>
         <w:t xml:space="preserve">:  Busca el texto en la cadena y </w:t>
@@ -5808,7 +5573,6 @@
         </w:numPr>
       </w:pPr>
       <w:proofErr w:type="spellStart"/>
-      <w:proofErr w:type="gramStart"/>
       <w:r>
         <w:rPr>
           <w:b/>
@@ -5822,15 +5586,7 @@
           <w:b/>
           <w:bCs/>
         </w:rPr>
-        <w:t>(</w:t>
-      </w:r>
-      <w:proofErr w:type="gramEnd"/>
-      <w:r>
-        <w:rPr>
-          <w:b/>
-          <w:bCs/>
-        </w:rPr>
-        <w:t>Texto)</w:t>
+        <w:t>(Texto)</w:t>
       </w:r>
       <w:r>
         <w:t xml:space="preserve">:  Busca el texto en la cadena y </w:t>
@@ -5849,7 +5605,6 @@
         </w:numPr>
       </w:pPr>
       <w:proofErr w:type="spellStart"/>
-      <w:proofErr w:type="gramStart"/>
       <w:r>
         <w:rPr>
           <w:b/>
@@ -5863,15 +5618,7 @@
           <w:b/>
           <w:bCs/>
         </w:rPr>
-        <w:t>(</w:t>
-      </w:r>
-      <w:proofErr w:type="gramEnd"/>
-      <w:r>
-        <w:rPr>
-          <w:b/>
-          <w:bCs/>
-        </w:rPr>
-        <w:t>Inicio)</w:t>
+        <w:t>(Inicio)</w:t>
       </w:r>
       <w:r>
         <w:t xml:space="preserve">:  Devuelve </w:t>
@@ -5932,7 +5679,6 @@
         </w:numPr>
       </w:pPr>
       <w:proofErr w:type="spellStart"/>
-      <w:proofErr w:type="gramStart"/>
       <w:r>
         <w:rPr>
           <w:b/>
@@ -5946,15 +5692,7 @@
           <w:b/>
           <w:bCs/>
         </w:rPr>
-        <w:t>(</w:t>
-      </w:r>
-      <w:proofErr w:type="gramEnd"/>
-      <w:r>
-        <w:rPr>
-          <w:b/>
-          <w:bCs/>
-        </w:rPr>
-        <w:t>Inicio, Numero de Caracteres)</w:t>
+        <w:t>(Inicio, Numero de Caracteres)</w:t>
       </w:r>
       <w:r>
         <w:t xml:space="preserve">:  Devuelve </w:t>
@@ -6022,7 +5760,6 @@
         </w:numPr>
       </w:pPr>
       <w:proofErr w:type="spellStart"/>
-      <w:proofErr w:type="gramStart"/>
       <w:r>
         <w:rPr>
           <w:b/>
@@ -6036,15 +5773,7 @@
           <w:b/>
           <w:bCs/>
         </w:rPr>
-        <w:t>(</w:t>
-      </w:r>
-      <w:proofErr w:type="gramEnd"/>
-      <w:r>
-        <w:rPr>
-          <w:b/>
-          <w:bCs/>
-        </w:rPr>
-        <w:t>)</w:t>
+        <w:t>()</w:t>
       </w:r>
       <w:r>
         <w:t>: Convierte el texto a Mayúsculas.</w:t>
@@ -6058,7 +5787,6 @@
         </w:numPr>
       </w:pPr>
       <w:proofErr w:type="spellStart"/>
-      <w:proofErr w:type="gramStart"/>
       <w:r>
         <w:rPr>
           <w:b/>
@@ -6072,15 +5800,7 @@
           <w:b/>
           <w:bCs/>
         </w:rPr>
-        <w:t>(</w:t>
-      </w:r>
-      <w:proofErr w:type="gramEnd"/>
-      <w:r>
-        <w:rPr>
-          <w:b/>
-          <w:bCs/>
-        </w:rPr>
-        <w:t>)</w:t>
+        <w:t>()</w:t>
       </w:r>
       <w:r>
         <w:t>: Convierte el texto a Minúsculas.</w:t>
@@ -6094,7 +5814,6 @@
         </w:numPr>
       </w:pPr>
       <w:proofErr w:type="spellStart"/>
-      <w:proofErr w:type="gramStart"/>
       <w:r>
         <w:rPr>
           <w:b/>
@@ -6108,15 +5827,7 @@
           <w:b/>
           <w:bCs/>
         </w:rPr>
-        <w:t>(</w:t>
-      </w:r>
-      <w:proofErr w:type="gramEnd"/>
-      <w:r>
-        <w:rPr>
-          <w:b/>
-          <w:bCs/>
-        </w:rPr>
-        <w:t>Inicio, Numero de caracteres)</w:t>
+        <w:t>(Inicio, Numero de caracteres)</w:t>
       </w:r>
       <w:r>
         <w:t xml:space="preserve">:  Elimina </w:t>
@@ -6140,7 +5851,6 @@
         </w:numPr>
       </w:pPr>
       <w:proofErr w:type="spellStart"/>
-      <w:proofErr w:type="gramStart"/>
       <w:r>
         <w:rPr>
           <w:b/>
@@ -6154,15 +5864,7 @@
           <w:b/>
           <w:bCs/>
         </w:rPr>
-        <w:t>(</w:t>
-      </w:r>
-      <w:proofErr w:type="gramEnd"/>
-      <w:r>
-        <w:rPr>
-          <w:b/>
-          <w:bCs/>
-        </w:rPr>
-        <w:t>Posición, Texto)</w:t>
+        <w:t>(Posición, Texto)</w:t>
       </w:r>
       <w:r>
         <w:t xml:space="preserve">:  Inserta un texto en la </w:t>
@@ -6181,7 +5883,6 @@
         </w:numPr>
       </w:pPr>
       <w:proofErr w:type="spellStart"/>
-      <w:proofErr w:type="gramStart"/>
       <w:r>
         <w:rPr>
           <w:b/>
@@ -6195,15 +5896,7 @@
           <w:b/>
           <w:bCs/>
         </w:rPr>
-        <w:t>(</w:t>
-      </w:r>
-      <w:proofErr w:type="gramEnd"/>
-      <w:r>
-        <w:rPr>
-          <w:b/>
-          <w:bCs/>
-        </w:rPr>
-        <w:t>)</w:t>
+        <w:t>()</w:t>
       </w:r>
       <w:r>
         <w:t xml:space="preserve">:  Elimina espacios a la izquierda y derecha </w:t>
@@ -6222,7 +5915,6 @@
         </w:numPr>
       </w:pPr>
       <w:proofErr w:type="spellStart"/>
-      <w:proofErr w:type="gramStart"/>
       <w:r>
         <w:rPr>
           <w:b/>
@@ -6236,28 +5928,15 @@
           <w:b/>
           <w:bCs/>
         </w:rPr>
-        <w:t>(</w:t>
-      </w:r>
-      <w:proofErr w:type="gramEnd"/>
-      <w:r>
-        <w:rPr>
-          <w:b/>
-          <w:bCs/>
-        </w:rPr>
-        <w:t xml:space="preserve">'@'): </w:t>
+        <w:t xml:space="preserve">('@'): </w:t>
       </w:r>
       <w:r>
         <w:t xml:space="preserve">Contiene una sobrecarga dónde podemos indicar </w:t>
       </w:r>
     </w:p>
     <w:p>
-      <w:proofErr w:type="gramStart"/>
-      <w:r>
-        <w:t>El carácter a eliminar</w:t>
-      </w:r>
-      <w:proofErr w:type="gramEnd"/>
-      <w:r>
-        <w:t xml:space="preserve"> (</w:t>
+      <w:r>
+        <w:t>El carácter a eliminar (</w:t>
       </w:r>
       <w:proofErr w:type="spellStart"/>
       <w:r>
@@ -6276,7 +5955,6 @@
         </w:numPr>
       </w:pPr>
       <w:proofErr w:type="spellStart"/>
-      <w:proofErr w:type="gramStart"/>
       <w:r>
         <w:rPr>
           <w:b/>
@@ -6290,15 +5968,7 @@
           <w:b/>
           <w:bCs/>
         </w:rPr>
-        <w:t>(</w:t>
-      </w:r>
-      <w:proofErr w:type="gramEnd"/>
-      <w:r>
-        <w:rPr>
-          <w:b/>
-          <w:bCs/>
-        </w:rPr>
-        <w:t>)</w:t>
+        <w:t>()</w:t>
       </w:r>
       <w:r>
         <w:t>:  Elimina espacios a la izquierda del texto.</w:t>
@@ -6312,7 +5982,6 @@
         </w:numPr>
       </w:pPr>
       <w:proofErr w:type="spellStart"/>
-      <w:proofErr w:type="gramStart"/>
       <w:r>
         <w:rPr>
           <w:b/>
@@ -6326,15 +5995,7 @@
           <w:b/>
           <w:bCs/>
         </w:rPr>
-        <w:t>(</w:t>
-      </w:r>
-      <w:proofErr w:type="gramEnd"/>
-      <w:r>
-        <w:rPr>
-          <w:b/>
-          <w:bCs/>
-        </w:rPr>
-        <w:t>)</w:t>
+        <w:t>()</w:t>
       </w:r>
       <w:r>
         <w:t>:  Elimina espacios a la derecha del texto.</w:t>
@@ -6445,18 +6106,13 @@
       </w:r>
       <w:proofErr w:type="spellStart"/>
       <w:r>
-        <w:t>btnSumar_</w:t>
-      </w:r>
-      <w:proofErr w:type="gramStart"/>
-      <w:r>
-        <w:t>Click</w:t>
+        <w:t>btnSumar_Click</w:t>
       </w:r>
       <w:proofErr w:type="spellEnd"/>
       <w:r>
         <w:t>(</w:t>
       </w:r>
       <w:proofErr w:type="spellStart"/>
-      <w:proofErr w:type="gramEnd"/>
       <w:r>
         <w:t>object</w:t>
       </w:r>
@@ -6521,12 +6177,10 @@
         <w:t xml:space="preserve"> = </w:t>
       </w:r>
       <w:proofErr w:type="spellStart"/>
-      <w:proofErr w:type="gramStart"/>
       <w:r>
         <w:t>this.txtNumeros.Text</w:t>
       </w:r>
       <w:proofErr w:type="spellEnd"/>
-      <w:proofErr w:type="gramEnd"/>
       <w:r>
         <w:t>;</w:t>
       </w:r>
@@ -6668,12 +6322,10 @@
         <w:t xml:space="preserve"> numero = </w:t>
       </w:r>
       <w:proofErr w:type="spellStart"/>
-      <w:proofErr w:type="gramStart"/>
       <w:r>
         <w:t>int.Parse</w:t>
       </w:r>
       <w:proofErr w:type="spellEnd"/>
-      <w:proofErr w:type="gramEnd"/>
       <w:r>
         <w:t>(</w:t>
       </w:r>
@@ -6726,12 +6378,10 @@
         <w:t xml:space="preserve">            </w:t>
       </w:r>
       <w:proofErr w:type="spellStart"/>
-      <w:proofErr w:type="gramStart"/>
       <w:r>
         <w:t>this.lblResultado.Text</w:t>
       </w:r>
       <w:proofErr w:type="spellEnd"/>
-      <w:proofErr w:type="gramEnd"/>
       <w:r>
         <w:t xml:space="preserve"> = </w:t>
       </w:r>
@@ -6753,8 +6403,115 @@
       </w:r>
     </w:p>
     <w:p/>
-    <w:p/>
-    <w:p/>
+    <w:p>
+      <w:r>
+        <w:t>Queremos validar un Email</w:t>
+      </w:r>
+    </w:p>
+    <w:p>
+      <w:r>
+        <w:t>Necesitamos verificar algunos elementos:</w:t>
+      </w:r>
+    </w:p>
+    <w:p>
+      <w:pPr>
+        <w:pStyle w:val="Prrafodelista"/>
+        <w:numPr>
+          <w:ilvl w:val="0"/>
+          <w:numId w:val="17"/>
+        </w:numPr>
+      </w:pPr>
+      <w:r>
+        <w:t>Que exista una @</w:t>
+      </w:r>
+    </w:p>
+    <w:p>
+      <w:pPr>
+        <w:pStyle w:val="Prrafodelista"/>
+        <w:numPr>
+          <w:ilvl w:val="0"/>
+          <w:numId w:val="17"/>
+        </w:numPr>
+      </w:pPr>
+      <w:r>
+        <w:t>Que exista un punto</w:t>
+      </w:r>
+    </w:p>
+    <w:p>
+      <w:pPr>
+        <w:pStyle w:val="Prrafodelista"/>
+        <w:numPr>
+          <w:ilvl w:val="0"/>
+          <w:numId w:val="17"/>
+        </w:numPr>
+      </w:pPr>
+      <w:r>
+        <w:t xml:space="preserve">Que NO exista una @ al inicio </w:t>
+      </w:r>
+    </w:p>
+    <w:p>
+      <w:pPr>
+        <w:pStyle w:val="Prrafodelista"/>
+        <w:numPr>
+          <w:ilvl w:val="0"/>
+          <w:numId w:val="17"/>
+        </w:numPr>
+      </w:pPr>
+      <w:r>
+        <w:t>Que NO exista una @ al final</w:t>
+      </w:r>
+    </w:p>
+    <w:p>
+      <w:pPr>
+        <w:pStyle w:val="Prrafodelista"/>
+        <w:numPr>
+          <w:ilvl w:val="0"/>
+          <w:numId w:val="17"/>
+        </w:numPr>
+      </w:pPr>
+    </w:p>
+    <w:p>
+      <w:r>
+        <w:rPr>
+          <w:noProof/>
+        </w:rPr>
+        <w:drawing>
+          <wp:inline distT="0" distB="0" distL="0" distR="0" wp14:anchorId="35753966" wp14:editId="6CC030DF">
+            <wp:extent cx="5400040" cy="2658110"/>
+            <wp:effectExtent l="0" t="0" r="0" b="8890"/>
+            <wp:docPr id="282109964" name="Imagen 1" descr="Interfaz de usuario gráfica, Texto, Aplicación&#10;&#10;Descripción generada automáticamente"/>
+            <wp:cNvGraphicFramePr>
+              <a:graphicFrameLocks xmlns:a="http://schemas.openxmlformats.org/drawingml/2006/main" noChangeAspect="1"/>
+            </wp:cNvGraphicFramePr>
+            <a:graphic xmlns:a="http://schemas.openxmlformats.org/drawingml/2006/main">
+              <a:graphicData uri="http://schemas.openxmlformats.org/drawingml/2006/picture">
+                <pic:pic xmlns:pic="http://schemas.openxmlformats.org/drawingml/2006/picture">
+                  <pic:nvPicPr>
+                    <pic:cNvPr id="282109964" name="Imagen 1" descr="Interfaz de usuario gráfica, Texto, Aplicación&#10;&#10;Descripción generada automáticamente"/>
+                    <pic:cNvPicPr/>
+                  </pic:nvPicPr>
+                  <pic:blipFill>
+                    <a:blip r:embed="rId50"/>
+                    <a:stretch>
+                      <a:fillRect/>
+                    </a:stretch>
+                  </pic:blipFill>
+                  <pic:spPr>
+                    <a:xfrm>
+                      <a:off x="0" y="0"/>
+                      <a:ext cx="5400040" cy="2658110"/>
+                    </a:xfrm>
+                    <a:prstGeom prst="rect">
+                      <a:avLst/>
+                    </a:prstGeom>
+                  </pic:spPr>
+                </pic:pic>
+              </a:graphicData>
+            </a:graphic>
+          </wp:inline>
+        </w:drawing>
+      </w:r>
+    </w:p>
     <w:p/>
     <w:p/>
     <w:p/>

--- a/Fundamentos2024/FUNDAMENTOS_C_SEPTIEMBRE.docx
+++ b/Fundamentos2024/FUNDAMENTOS_C_SEPTIEMBRE.docx
@@ -432,21 +432,31 @@
     </w:p>
     <w:p>
       <w:r>
-        <w:t>Coche car = new Coche();</w:t>
-      </w:r>
-    </w:p>
-    <w:p>
-      <w:pPr>
-        <w:rPr>
-          <w:b/>
-          <w:bCs/>
-        </w:rPr>
-      </w:pPr>
-      <w:proofErr w:type="spellStart"/>
+        <w:t xml:space="preserve">Coche car = new </w:t>
+      </w:r>
+      <w:proofErr w:type="gramStart"/>
+      <w:r>
+        <w:t>Coche(</w:t>
+      </w:r>
+      <w:proofErr w:type="gramEnd"/>
+      <w:r>
+        <w:t>);</w:t>
+      </w:r>
+    </w:p>
+    <w:p>
+      <w:pPr>
+        <w:rPr>
+          <w:b/>
+          <w:bCs/>
+        </w:rPr>
+      </w:pPr>
+      <w:proofErr w:type="spellStart"/>
+      <w:proofErr w:type="gramStart"/>
       <w:r>
         <w:t>car.Arrancar</w:t>
       </w:r>
       <w:proofErr w:type="spellEnd"/>
+      <w:proofErr w:type="gramEnd"/>
       <w:r>
         <w:t xml:space="preserve">();  </w:t>
       </w:r>
@@ -460,10 +470,12 @@
     </w:p>
     <w:p>
       <w:proofErr w:type="spellStart"/>
+      <w:proofErr w:type="gramStart"/>
       <w:r>
         <w:t>car.Color</w:t>
       </w:r>
       <w:proofErr w:type="spellEnd"/>
+      <w:proofErr w:type="gramEnd"/>
       <w:r>
         <w:t xml:space="preserve"> = Blue;  </w:t>
       </w:r>
@@ -507,10 +519,12 @@
         <w:t xml:space="preserve">Las Propiedades son llaves inglesas y los métodos son como cubos </w:t>
       </w:r>
       <w:proofErr w:type="spellStart"/>
+      <w:proofErr w:type="gramStart"/>
       <w:r>
         <w:t>morados.ç</w:t>
       </w:r>
       <w:proofErr w:type="spellEnd"/>
+      <w:proofErr w:type="gramEnd"/>
     </w:p>
     <w:p>
       <w:r>
@@ -878,8 +892,13 @@
     </w:p>
     <w:p>
       <w:r>
-        <w:t>Para escribir código, debemos “pensar” en CUANDO.  Este tipo de Apps están enfocadas a Eventos.  Por ejemplo, cuando pulsamos un botón, qué queremos hacer?</w:t>
-      </w:r>
+        <w:t xml:space="preserve">Para escribir código, debemos “pensar” en CUANDO.  Este tipo de Apps están enfocadas a Eventos.  Por ejemplo, cuando pulsamos un botón, </w:t>
+      </w:r>
+      <w:proofErr w:type="gramStart"/>
+      <w:r>
+        <w:t>qué queremos hacer?</w:t>
+      </w:r>
+      <w:proofErr w:type="gramEnd"/>
     </w:p>
     <w:p>
       <w:r>
@@ -2098,6 +2117,7 @@
         <w:t xml:space="preserve">Todas las clases contienen un método llamado </w:t>
       </w:r>
       <w:proofErr w:type="spellStart"/>
+      <w:proofErr w:type="gramStart"/>
       <w:r>
         <w:rPr>
           <w:b/>
@@ -2111,7 +2131,15 @@
           <w:b/>
           <w:bCs/>
         </w:rPr>
-        <w:t>()</w:t>
+        <w:t>(</w:t>
+      </w:r>
+      <w:proofErr w:type="gramEnd"/>
+      <w:r>
+        <w:rPr>
+          <w:b/>
+          <w:bCs/>
+        </w:rPr>
+        <w:t>)</w:t>
       </w:r>
       <w:r>
         <w:t xml:space="preserve"> para poder ser convertidas a su representación Text.</w:t>
@@ -2176,8 +2204,13 @@
     </w:p>
     <w:p>
       <w:r>
-        <w:t>Se utiliza la sintaxis: (TIPO DATO A CONVERTIR)valor</w:t>
-      </w:r>
+        <w:t xml:space="preserve">Se utiliza la sintaxis: (TIPO DATO A </w:t>
+      </w:r>
+      <w:proofErr w:type="gramStart"/>
+      <w:r>
+        <w:t>CONVERTIR)valor</w:t>
+      </w:r>
+      <w:proofErr w:type="gramEnd"/>
     </w:p>
     <w:p>
       <w:r>
@@ -2467,13 +2500,18 @@
       </w:r>
       <w:proofErr w:type="spellStart"/>
       <w:r>
-        <w:t>btnSumarNumeros_Click</w:t>
+        <w:t>btnSumarNumeros_</w:t>
+      </w:r>
+      <w:proofErr w:type="gramStart"/>
+      <w:r>
+        <w:t>Click</w:t>
       </w:r>
       <w:proofErr w:type="spellEnd"/>
       <w:r>
         <w:t>(</w:t>
       </w:r>
       <w:proofErr w:type="spellStart"/>
+      <w:proofErr w:type="gramEnd"/>
       <w:r>
         <w:t>object</w:t>
       </w:r>
@@ -2531,10 +2569,12 @@
         <w:t xml:space="preserve"> numero1 = </w:t>
       </w:r>
       <w:proofErr w:type="spellStart"/>
+      <w:proofErr w:type="gramStart"/>
       <w:r>
         <w:t>int.Parse</w:t>
       </w:r>
       <w:proofErr w:type="spellEnd"/>
+      <w:proofErr w:type="gramEnd"/>
       <w:r>
         <w:t>(this.txtNumero1.Text);</w:t>
       </w:r>
@@ -2552,10 +2592,12 @@
         <w:t xml:space="preserve"> numero2 = </w:t>
       </w:r>
       <w:proofErr w:type="spellStart"/>
+      <w:proofErr w:type="gramStart"/>
       <w:r>
         <w:t>int.Parse</w:t>
       </w:r>
       <w:proofErr w:type="spellEnd"/>
+      <w:proofErr w:type="gramEnd"/>
       <w:r>
         <w:t>(this.txtNumero2.Text);</w:t>
       </w:r>
@@ -2583,10 +2625,12 @@
         <w:t xml:space="preserve">            </w:t>
       </w:r>
       <w:proofErr w:type="spellStart"/>
+      <w:proofErr w:type="gramStart"/>
       <w:r>
         <w:t>this.lblResultado.Text</w:t>
       </w:r>
       <w:proofErr w:type="spellEnd"/>
+      <w:proofErr w:type="gramEnd"/>
       <w:r>
         <w:t xml:space="preserve"> = </w:t>
       </w:r>
@@ -2625,9 +2669,11 @@
       </w:r>
     </w:p>
     <w:p>
+      <w:proofErr w:type="gramStart"/>
       <w:r>
         <w:t>!=</w:t>
       </w:r>
+      <w:proofErr w:type="gramEnd"/>
       <w:r>
         <w:t xml:space="preserve"> DISTINTO</w:t>
       </w:r>
@@ -2681,6 +2727,7 @@
       </w:r>
     </w:p>
     <w:p>
+      <w:proofErr w:type="gramStart"/>
       <w:r>
         <w:t>}</w:t>
       </w:r>
@@ -2689,6 +2736,7 @@
         <w:t>else</w:t>
       </w:r>
       <w:proofErr w:type="spellEnd"/>
+      <w:proofErr w:type="gramEnd"/>
       <w:r>
         <w:t xml:space="preserve"> </w:t>
       </w:r>
@@ -2708,6 +2756,7 @@
       </w:r>
     </w:p>
     <w:p>
+      <w:proofErr w:type="gramStart"/>
       <w:r>
         <w:lastRenderedPageBreak/>
         <w:t>}</w:t>
@@ -2717,6 +2766,7 @@
         <w:t>else</w:t>
       </w:r>
       <w:proofErr w:type="spellEnd"/>
+      <w:proofErr w:type="gramEnd"/>
       <w:r>
         <w:t xml:space="preserve"> {</w:t>
       </w:r>
@@ -3088,12 +3138,17 @@
         <w:t xml:space="preserve"> fecha = new </w:t>
       </w:r>
       <w:proofErr w:type="spellStart"/>
+      <w:proofErr w:type="gramStart"/>
       <w:r>
         <w:t>DateTime</w:t>
       </w:r>
       <w:proofErr w:type="spellEnd"/>
       <w:r>
-        <w:t>();</w:t>
+        <w:t>(</w:t>
+      </w:r>
+      <w:proofErr w:type="gramEnd"/>
+      <w:r>
+        <w:t>);</w:t>
       </w:r>
     </w:p>
     <w:p>
@@ -3160,12 +3215,17 @@
         </w:numPr>
       </w:pPr>
       <w:proofErr w:type="spellStart"/>
+      <w:proofErr w:type="gramStart"/>
       <w:r>
         <w:t>ToShortDateString</w:t>
       </w:r>
       <w:proofErr w:type="spellEnd"/>
       <w:r>
-        <w:t>()</w:t>
+        <w:t>(</w:t>
+      </w:r>
+      <w:proofErr w:type="gramEnd"/>
+      <w:r>
+        <w:t>)</w:t>
       </w:r>
       <w:r>
         <w:t>: Convierten una fecha a formato corto.</w:t>
@@ -3180,12 +3240,17 @@
         </w:numPr>
       </w:pPr>
       <w:proofErr w:type="spellStart"/>
+      <w:proofErr w:type="gramStart"/>
       <w:r>
         <w:t>ToLongDateString</w:t>
       </w:r>
       <w:proofErr w:type="spellEnd"/>
       <w:r>
-        <w:t>()</w:t>
+        <w:t>(</w:t>
+      </w:r>
+      <w:proofErr w:type="gramEnd"/>
+      <w:r>
+        <w:t>)</w:t>
       </w:r>
       <w:r>
         <w:t>: Convierten una fecha a formato largo</w:t>
@@ -3321,6 +3386,7 @@
         <w:t xml:space="preserve">Existe un método para saber si un año es bisiesto o no.  </w:t>
       </w:r>
       <w:proofErr w:type="spellStart"/>
+      <w:proofErr w:type="gramStart"/>
       <w:r>
         <w:rPr>
           <w:b/>
@@ -3334,7 +3400,15 @@
           <w:b/>
           <w:bCs/>
         </w:rPr>
-        <w:t>(AÑO)</w:t>
+        <w:t>(</w:t>
+      </w:r>
+      <w:proofErr w:type="gramEnd"/>
+      <w:r>
+        <w:rPr>
+          <w:b/>
+          <w:bCs/>
+        </w:rPr>
+        <w:t>AÑO)</w:t>
       </w:r>
     </w:p>
     <w:p>
@@ -3363,6 +3437,7 @@
     </w:p>
     <w:p>
       <w:proofErr w:type="spellStart"/>
+      <w:proofErr w:type="gramStart"/>
       <w:r>
         <w:rPr>
           <w:highlight w:val="yellow"/>
@@ -3373,6 +3448,7 @@
         <w:t>.IsLeapYear</w:t>
       </w:r>
       <w:proofErr w:type="spellEnd"/>
+      <w:proofErr w:type="gramEnd"/>
       <w:r>
         <w:t>(</w:t>
       </w:r>
@@ -3412,8 +3488,13 @@
       </w:r>
       <w:proofErr w:type="spellEnd"/>
       <w:r>
-        <w:t>(2030);  CORRECTO</w:t>
-      </w:r>
+        <w:t>(2030</w:t>
+      </w:r>
+      <w:proofErr w:type="gramStart"/>
+      <w:r>
+        <w:t>);  CORRECTO</w:t>
+      </w:r>
+      <w:proofErr w:type="gramEnd"/>
     </w:p>
     <w:p>
       <w:r>
@@ -3500,6 +3581,7 @@
         <w:t xml:space="preserve"> se llama como el nombre de la clase y debemos escribir siempre después de </w:t>
       </w:r>
       <w:proofErr w:type="spellStart"/>
+      <w:proofErr w:type="gramStart"/>
       <w:r>
         <w:rPr>
           <w:b/>
@@ -3513,7 +3595,15 @@
           <w:b/>
           <w:bCs/>
         </w:rPr>
-        <w:t>()</w:t>
+        <w:t>(</w:t>
+      </w:r>
+      <w:proofErr w:type="gramEnd"/>
+      <w:r>
+        <w:rPr>
+          <w:b/>
+          <w:bCs/>
+        </w:rPr>
+        <w:t>)</w:t>
       </w:r>
     </w:p>
     <w:p>
@@ -3584,7 +3674,15 @@
       </w:r>
       <w:proofErr w:type="spellEnd"/>
       <w:r>
-        <w:t xml:space="preserve"> Form03DateTime()</w:t>
+        <w:t xml:space="preserve"> Form03</w:t>
+      </w:r>
+      <w:proofErr w:type="gramStart"/>
+      <w:r>
+        <w:t>DateTime(</w:t>
+      </w:r>
+      <w:proofErr w:type="gramEnd"/>
+      <w:r>
+        <w:t>)</w:t>
       </w:r>
     </w:p>
     <w:p>
@@ -3597,17 +3695,140 @@
         <w:t xml:space="preserve">            </w:t>
       </w:r>
       <w:proofErr w:type="spellStart"/>
+      <w:proofErr w:type="gramStart"/>
       <w:r>
         <w:t>InitializeComponent</w:t>
       </w:r>
       <w:proofErr w:type="spellEnd"/>
       <w:r>
+        <w:t>(</w:t>
+      </w:r>
+      <w:proofErr w:type="gramEnd"/>
+      <w:r>
+        <w:t>);</w:t>
+      </w:r>
+    </w:p>
+    <w:p>
+      <w:r>
+        <w:t xml:space="preserve">            //QUIERO PONER LA FECHA ACTUAL EN LA CAJA</w:t>
+      </w:r>
+    </w:p>
+    <w:p>
+      <w:r>
+        <w:t xml:space="preserve">            </w:t>
+      </w:r>
+      <w:proofErr w:type="spellStart"/>
+      <w:r>
+        <w:t>DateTime</w:t>
+      </w:r>
+      <w:proofErr w:type="spellEnd"/>
+      <w:r>
+        <w:t xml:space="preserve"> fecha = </w:t>
+      </w:r>
+      <w:proofErr w:type="spellStart"/>
+      <w:r>
+        <w:t>DateTime.Now</w:t>
+      </w:r>
+      <w:proofErr w:type="spellEnd"/>
+      <w:r>
+        <w:t>;</w:t>
+      </w:r>
+    </w:p>
+    <w:p>
+      <w:r>
+        <w:t xml:space="preserve">            </w:t>
+      </w:r>
+      <w:proofErr w:type="spellStart"/>
+      <w:proofErr w:type="gramStart"/>
+      <w:r>
+        <w:t>this.txtFechaActual.Text</w:t>
+      </w:r>
+      <w:proofErr w:type="spellEnd"/>
+      <w:proofErr w:type="gramEnd"/>
+      <w:r>
+        <w:t xml:space="preserve"> = </w:t>
+      </w:r>
+      <w:proofErr w:type="spellStart"/>
+      <w:r>
+        <w:t>fecha.ToString</w:t>
+      </w:r>
+      <w:proofErr w:type="spellEnd"/>
+      <w:r>
         <w:t>();</w:t>
       </w:r>
     </w:p>
     <w:p>
       <w:r>
-        <w:t xml:space="preserve">            //QUIERO PONER LA FECHA ACTUAL EN LA CAJA</w:t>
+        <w:t xml:space="preserve">        }</w:t>
+      </w:r>
+    </w:p>
+    <w:p/>
+    <w:p>
+      <w:r>
+        <w:t xml:space="preserve">        </w:t>
+      </w:r>
+      <w:proofErr w:type="spellStart"/>
+      <w:r>
+        <w:t>private</w:t>
+      </w:r>
+      <w:proofErr w:type="spellEnd"/>
+      <w:r>
+        <w:t xml:space="preserve"> </w:t>
+      </w:r>
+      <w:proofErr w:type="spellStart"/>
+      <w:r>
+        <w:t>void</w:t>
+      </w:r>
+      <w:proofErr w:type="spellEnd"/>
+      <w:r>
+        <w:t xml:space="preserve"> </w:t>
+      </w:r>
+      <w:proofErr w:type="spellStart"/>
+      <w:r>
+        <w:t>chkCambiarFormato_</w:t>
+      </w:r>
+      <w:proofErr w:type="gramStart"/>
+      <w:r>
+        <w:t>CheckedChanged</w:t>
+      </w:r>
+      <w:proofErr w:type="spellEnd"/>
+      <w:r>
+        <w:t>(</w:t>
+      </w:r>
+      <w:proofErr w:type="spellStart"/>
+      <w:proofErr w:type="gramEnd"/>
+      <w:r>
+        <w:t>object</w:t>
+      </w:r>
+      <w:proofErr w:type="spellEnd"/>
+      <w:r>
+        <w:t xml:space="preserve"> </w:t>
+      </w:r>
+      <w:proofErr w:type="spellStart"/>
+      <w:r>
+        <w:t>sender</w:t>
+      </w:r>
+      <w:proofErr w:type="spellEnd"/>
+      <w:r>
+        <w:t xml:space="preserve">, </w:t>
+      </w:r>
+      <w:proofErr w:type="spellStart"/>
+      <w:r>
+        <w:t>EventArgs</w:t>
+      </w:r>
+      <w:proofErr w:type="spellEnd"/>
+      <w:r>
+        <w:t xml:space="preserve"> e)</w:t>
+      </w:r>
+    </w:p>
+    <w:p>
+      <w:r>
+        <w:t xml:space="preserve">        {</w:t>
+      </w:r>
+    </w:p>
+    <w:p>
+      <w:r>
+        <w:t xml:space="preserve">            //CAPTURAMOS LA FECHA DE LA CAJA DE TEXTO</w:t>
       </w:r>
     </w:p>
     <w:p>
@@ -3624,11 +3845,26 @@
       </w:r>
       <w:proofErr w:type="spellStart"/>
       <w:r>
-        <w:t>DateTime.Now</w:t>
-      </w:r>
-      <w:proofErr w:type="spellEnd"/>
-      <w:r>
-        <w:t>;</w:t>
+        <w:t>DateTime.Parse</w:t>
+      </w:r>
+      <w:proofErr w:type="spellEnd"/>
+      <w:r>
+        <w:t>(</w:t>
+      </w:r>
+      <w:proofErr w:type="spellStart"/>
+      <w:proofErr w:type="gramStart"/>
+      <w:r>
+        <w:t>this.txtFechaActual.Text</w:t>
+      </w:r>
+      <w:proofErr w:type="spellEnd"/>
+      <w:proofErr w:type="gramEnd"/>
+      <w:r>
+        <w:t>);</w:t>
+      </w:r>
+    </w:p>
+    <w:p>
+      <w:r>
+        <w:t xml:space="preserve">            //PREGUNTAMOS POR EL ESTADO DEL CHECKBOX</w:t>
       </w:r>
     </w:p>
     <w:p>
@@ -3637,15 +3873,45 @@
       </w:r>
       <w:proofErr w:type="spellStart"/>
       <w:r>
+        <w:t>if</w:t>
+      </w:r>
+      <w:proofErr w:type="spellEnd"/>
+      <w:r>
+        <w:t xml:space="preserve"> (</w:t>
+      </w:r>
+      <w:proofErr w:type="spellStart"/>
+      <w:proofErr w:type="gramStart"/>
+      <w:r>
+        <w:t>this.chkCambiarFormato.Checked</w:t>
+      </w:r>
+      <w:proofErr w:type="spellEnd"/>
+      <w:proofErr w:type="gramEnd"/>
+      <w:r>
+        <w:t xml:space="preserve"> == true)</w:t>
+      </w:r>
+    </w:p>
+    <w:p>
+      <w:r>
+        <w:t xml:space="preserve">            {</w:t>
+      </w:r>
+    </w:p>
+    <w:p>
+      <w:r>
+        <w:t xml:space="preserve">                </w:t>
+      </w:r>
+      <w:proofErr w:type="spellStart"/>
+      <w:proofErr w:type="gramStart"/>
+      <w:r>
         <w:t>this.txtFechaActual.Text</w:t>
       </w:r>
       <w:proofErr w:type="spellEnd"/>
+      <w:proofErr w:type="gramEnd"/>
       <w:r>
         <w:t xml:space="preserve"> = </w:t>
       </w:r>
       <w:proofErr w:type="spellStart"/>
       <w:r>
-        <w:t>fecha.ToString</w:t>
+        <w:t>fecha.ToLongDateString</w:t>
       </w:r>
       <w:proofErr w:type="spellEnd"/>
       <w:r>
@@ -3654,71 +3920,7 @@
     </w:p>
     <w:p>
       <w:r>
-        <w:t xml:space="preserve">        }</w:t>
-      </w:r>
-    </w:p>
-    <w:p/>
-    <w:p>
-      <w:r>
-        <w:t xml:space="preserve">        </w:t>
-      </w:r>
-      <w:proofErr w:type="spellStart"/>
-      <w:r>
-        <w:t>private</w:t>
-      </w:r>
-      <w:proofErr w:type="spellEnd"/>
-      <w:r>
-        <w:t xml:space="preserve"> </w:t>
-      </w:r>
-      <w:proofErr w:type="spellStart"/>
-      <w:r>
-        <w:t>void</w:t>
-      </w:r>
-      <w:proofErr w:type="spellEnd"/>
-      <w:r>
-        <w:t xml:space="preserve"> </w:t>
-      </w:r>
-      <w:proofErr w:type="spellStart"/>
-      <w:r>
-        <w:t>chkCambiarFormato_CheckedChanged</w:t>
-      </w:r>
-      <w:proofErr w:type="spellEnd"/>
-      <w:r>
-        <w:t>(</w:t>
-      </w:r>
-      <w:proofErr w:type="spellStart"/>
-      <w:r>
-        <w:t>object</w:t>
-      </w:r>
-      <w:proofErr w:type="spellEnd"/>
-      <w:r>
-        <w:t xml:space="preserve"> </w:t>
-      </w:r>
-      <w:proofErr w:type="spellStart"/>
-      <w:r>
-        <w:t>sender</w:t>
-      </w:r>
-      <w:proofErr w:type="spellEnd"/>
-      <w:r>
-        <w:t xml:space="preserve">, </w:t>
-      </w:r>
-      <w:proofErr w:type="spellStart"/>
-      <w:r>
-        <w:t>EventArgs</w:t>
-      </w:r>
-      <w:proofErr w:type="spellEnd"/>
-      <w:r>
-        <w:t xml:space="preserve"> e)</w:t>
-      </w:r>
-    </w:p>
-    <w:p>
-      <w:r>
-        <w:t xml:space="preserve">        {</w:t>
-      </w:r>
-    </w:p>
-    <w:p>
-      <w:r>
-        <w:t xml:space="preserve">            //CAPTURAMOS LA FECHA DE LA CAJA DE TEXTO</w:t>
+        <w:t xml:space="preserve">            }</w:t>
       </w:r>
     </w:p>
     <w:p>
@@ -3727,110 +3929,26 @@
       </w:r>
       <w:proofErr w:type="spellStart"/>
       <w:r>
-        <w:t>DateTime</w:t>
-      </w:r>
-      <w:proofErr w:type="spellEnd"/>
-      <w:r>
-        <w:t xml:space="preserve"> fecha = </w:t>
-      </w:r>
-      <w:proofErr w:type="spellStart"/>
-      <w:r>
-        <w:t>DateTime.Parse</w:t>
-      </w:r>
-      <w:proofErr w:type="spellEnd"/>
-      <w:r>
-        <w:t>(</w:t>
-      </w:r>
-      <w:proofErr w:type="spellStart"/>
+        <w:t>else</w:t>
+      </w:r>
+      <w:proofErr w:type="spellEnd"/>
+    </w:p>
+    <w:p>
+      <w:r>
+        <w:t xml:space="preserve">            {</w:t>
+      </w:r>
+    </w:p>
+    <w:p>
+      <w:r>
+        <w:t xml:space="preserve">                </w:t>
+      </w:r>
+      <w:proofErr w:type="spellStart"/>
+      <w:proofErr w:type="gramStart"/>
       <w:r>
         <w:t>this.txtFechaActual.Text</w:t>
       </w:r>
       <w:proofErr w:type="spellEnd"/>
-      <w:r>
-        <w:t>);</w:t>
-      </w:r>
-    </w:p>
-    <w:p>
-      <w:r>
-        <w:t xml:space="preserve">            //PREGUNTAMOS POR EL ESTADO DEL CHECKBOX</w:t>
-      </w:r>
-    </w:p>
-    <w:p>
-      <w:r>
-        <w:t xml:space="preserve">            </w:t>
-      </w:r>
-      <w:proofErr w:type="spellStart"/>
-      <w:r>
-        <w:t>if</w:t>
-      </w:r>
-      <w:proofErr w:type="spellEnd"/>
-      <w:r>
-        <w:t xml:space="preserve"> (</w:t>
-      </w:r>
-      <w:proofErr w:type="spellStart"/>
-      <w:r>
-        <w:t>this.chkCambiarFormato.Checked</w:t>
-      </w:r>
-      <w:proofErr w:type="spellEnd"/>
-      <w:r>
-        <w:t xml:space="preserve"> == true)</w:t>
-      </w:r>
-    </w:p>
-    <w:p>
-      <w:r>
-        <w:t xml:space="preserve">            {</w:t>
-      </w:r>
-    </w:p>
-    <w:p>
-      <w:r>
-        <w:t xml:space="preserve">                </w:t>
-      </w:r>
-      <w:proofErr w:type="spellStart"/>
-      <w:r>
-        <w:t>this.txtFechaActual.Text</w:t>
-      </w:r>
-      <w:proofErr w:type="spellEnd"/>
-      <w:r>
-        <w:t xml:space="preserve"> = </w:t>
-      </w:r>
-      <w:proofErr w:type="spellStart"/>
-      <w:r>
-        <w:t>fecha.ToLongDateString</w:t>
-      </w:r>
-      <w:proofErr w:type="spellEnd"/>
-      <w:r>
-        <w:t>();</w:t>
-      </w:r>
-    </w:p>
-    <w:p>
-      <w:r>
-        <w:t xml:space="preserve">            }</w:t>
-      </w:r>
-    </w:p>
-    <w:p>
-      <w:r>
-        <w:t xml:space="preserve">            </w:t>
-      </w:r>
-      <w:proofErr w:type="spellStart"/>
-      <w:r>
-        <w:t>else</w:t>
-      </w:r>
-      <w:proofErr w:type="spellEnd"/>
-    </w:p>
-    <w:p>
-      <w:r>
-        <w:t xml:space="preserve">            {</w:t>
-      </w:r>
-    </w:p>
-    <w:p>
-      <w:r>
-        <w:t xml:space="preserve">                </w:t>
-      </w:r>
-      <w:proofErr w:type="spellStart"/>
-      <w:r>
-        <w:t>this.txtFechaActual.Text</w:t>
-      </w:r>
-      <w:proofErr w:type="spellEnd"/>
+      <w:proofErr w:type="gramEnd"/>
       <w:r>
         <w:t xml:space="preserve"> = </w:t>
       </w:r>
@@ -3877,13 +3995,18 @@
       </w:r>
       <w:proofErr w:type="spellStart"/>
       <w:r>
-        <w:t>btnIncrementar_Click</w:t>
+        <w:t>btnIncrementar_</w:t>
+      </w:r>
+      <w:proofErr w:type="gramStart"/>
+      <w:r>
+        <w:t>Click</w:t>
       </w:r>
       <w:proofErr w:type="spellEnd"/>
       <w:r>
         <w:t>(</w:t>
       </w:r>
       <w:proofErr w:type="spellStart"/>
+      <w:proofErr w:type="gramEnd"/>
       <w:r>
         <w:t>object</w:t>
       </w:r>
@@ -3939,10 +4062,12 @@
         <w:t>(</w:t>
       </w:r>
       <w:proofErr w:type="spellStart"/>
+      <w:proofErr w:type="gramStart"/>
       <w:r>
         <w:t>this.txtFechaActual.Text</w:t>
       </w:r>
       <w:proofErr w:type="spellEnd"/>
+      <w:proofErr w:type="gramEnd"/>
       <w:r>
         <w:t>);</w:t>
       </w:r>
@@ -3960,10 +4085,12 @@
         <w:t xml:space="preserve"> incremento = </w:t>
       </w:r>
       <w:proofErr w:type="spellStart"/>
+      <w:proofErr w:type="gramStart"/>
       <w:r>
         <w:t>int.Parse</w:t>
       </w:r>
       <w:proofErr w:type="spellEnd"/>
+      <w:proofErr w:type="gramEnd"/>
       <w:r>
         <w:t>(</w:t>
       </w:r>
@@ -3989,10 +4116,12 @@
         <w:t xml:space="preserve"> (</w:t>
       </w:r>
       <w:proofErr w:type="spellStart"/>
+      <w:proofErr w:type="gramStart"/>
       <w:r>
         <w:t>this.rdbDias.Checked</w:t>
       </w:r>
       <w:proofErr w:type="spellEnd"/>
+      <w:proofErr w:type="gramEnd"/>
       <w:r>
         <w:t xml:space="preserve"> == true)</w:t>
       </w:r>
@@ -4007,42 +4136,84 @@
         <w:t xml:space="preserve">                fecha = </w:t>
       </w:r>
       <w:proofErr w:type="spellStart"/>
+      <w:proofErr w:type="gramStart"/>
       <w:r>
         <w:t>fecha.AddDays</w:t>
       </w:r>
       <w:proofErr w:type="spellEnd"/>
+      <w:proofErr w:type="gramEnd"/>
       <w:r>
         <w:t>(incremento);</w:t>
       </w:r>
     </w:p>
     <w:p>
       <w:r>
+        <w:t xml:space="preserve">            </w:t>
+      </w:r>
+      <w:proofErr w:type="gramStart"/>
+      <w:r>
+        <w:t>}</w:t>
+      </w:r>
+      <w:proofErr w:type="spellStart"/>
+      <w:r>
+        <w:t>else</w:t>
+      </w:r>
+      <w:proofErr w:type="spellEnd"/>
+      <w:proofErr w:type="gramEnd"/>
+      <w:r>
+        <w:t xml:space="preserve"> </w:t>
+      </w:r>
+      <w:proofErr w:type="spellStart"/>
+      <w:r>
+        <w:t>if</w:t>
+      </w:r>
+      <w:proofErr w:type="spellEnd"/>
+      <w:r>
+        <w:t xml:space="preserve"> (</w:t>
+      </w:r>
+      <w:proofErr w:type="spellStart"/>
+      <w:r>
+        <w:t>this.rdbAnyos.Checked</w:t>
+      </w:r>
+      <w:proofErr w:type="spellEnd"/>
+      <w:r>
+        <w:t xml:space="preserve"> == true)</w:t>
+      </w:r>
+    </w:p>
+    <w:p>
+      <w:r>
+        <w:t xml:space="preserve">            {</w:t>
+      </w:r>
+    </w:p>
+    <w:p>
+      <w:r>
+        <w:t xml:space="preserve">                fecha = </w:t>
+      </w:r>
+      <w:proofErr w:type="spellStart"/>
+      <w:proofErr w:type="gramStart"/>
+      <w:r>
+        <w:t>fecha.AddYears</w:t>
+      </w:r>
+      <w:proofErr w:type="spellEnd"/>
+      <w:proofErr w:type="gramEnd"/>
+      <w:r>
+        <w:t>(incremento);</w:t>
+      </w:r>
+    </w:p>
+    <w:p>
+      <w:r>
         <w:t xml:space="preserve">            }</w:t>
       </w:r>
+    </w:p>
+    <w:p>
+      <w:r>
+        <w:t xml:space="preserve">            </w:t>
+      </w:r>
       <w:proofErr w:type="spellStart"/>
       <w:r>
         <w:t>else</w:t>
       </w:r>
       <w:proofErr w:type="spellEnd"/>
-      <w:r>
-        <w:t xml:space="preserve"> </w:t>
-      </w:r>
-      <w:proofErr w:type="spellStart"/>
-      <w:r>
-        <w:t>if</w:t>
-      </w:r>
-      <w:proofErr w:type="spellEnd"/>
-      <w:r>
-        <w:t xml:space="preserve"> (</w:t>
-      </w:r>
-      <w:proofErr w:type="spellStart"/>
-      <w:r>
-        <w:t>this.rdbAnyos.Checked</w:t>
-      </w:r>
-      <w:proofErr w:type="spellEnd"/>
-      <w:r>
-        <w:t xml:space="preserve"> == true)</w:t>
-      </w:r>
     </w:p>
     <w:p>
       <w:r>
@@ -4054,10 +4225,12 @@
         <w:t xml:space="preserve">                fecha = </w:t>
       </w:r>
       <w:proofErr w:type="spellStart"/>
-      <w:r>
-        <w:t>fecha.AddYears</w:t>
-      </w:r>
-      <w:proofErr w:type="spellEnd"/>
+      <w:proofErr w:type="gramStart"/>
+      <w:r>
+        <w:t>fecha.AddMonths</w:t>
+      </w:r>
+      <w:proofErr w:type="spellEnd"/>
+      <w:proofErr w:type="gramEnd"/>
       <w:r>
         <w:t>(incremento);</w:t>
       </w:r>
@@ -4072,43 +4245,12 @@
         <w:t xml:space="preserve">            </w:t>
       </w:r>
       <w:proofErr w:type="spellStart"/>
-      <w:r>
-        <w:t>else</w:t>
-      </w:r>
-      <w:proofErr w:type="spellEnd"/>
-    </w:p>
-    <w:p>
-      <w:r>
-        <w:t xml:space="preserve">            {</w:t>
-      </w:r>
-    </w:p>
-    <w:p>
-      <w:r>
-        <w:t xml:space="preserve">                fecha = </w:t>
-      </w:r>
-      <w:proofErr w:type="spellStart"/>
-      <w:r>
-        <w:t>fecha.AddMonths</w:t>
-      </w:r>
-      <w:proofErr w:type="spellEnd"/>
-      <w:r>
-        <w:t>(incremento);</w:t>
-      </w:r>
-    </w:p>
-    <w:p>
-      <w:r>
-        <w:t xml:space="preserve">            }</w:t>
-      </w:r>
-    </w:p>
-    <w:p>
-      <w:r>
-        <w:t xml:space="preserve">            </w:t>
-      </w:r>
-      <w:proofErr w:type="spellStart"/>
+      <w:proofErr w:type="gramStart"/>
       <w:r>
         <w:t>this.txtNuevaFecha.Text</w:t>
       </w:r>
       <w:proofErr w:type="spellEnd"/>
+      <w:proofErr w:type="gramEnd"/>
       <w:r>
         <w:t xml:space="preserve"> = </w:t>
       </w:r>
@@ -4236,10 +4378,12 @@
         </w:numPr>
       </w:pPr>
       <w:proofErr w:type="spellStart"/>
+      <w:proofErr w:type="gramStart"/>
       <w:r>
         <w:t>char.IsLetter</w:t>
       </w:r>
       <w:proofErr w:type="spellEnd"/>
+      <w:proofErr w:type="gramEnd"/>
       <w:r>
         <w:t>(carácter): Indica true/false si es letra</w:t>
       </w:r>
@@ -4253,10 +4397,12 @@
         </w:numPr>
       </w:pPr>
       <w:proofErr w:type="spellStart"/>
+      <w:proofErr w:type="gramStart"/>
       <w:r>
         <w:t>char.IsDigit</w:t>
       </w:r>
       <w:proofErr w:type="spellEnd"/>
+      <w:proofErr w:type="gramEnd"/>
       <w:r>
         <w:t>(carácter): Indica si es un número entero</w:t>
       </w:r>
@@ -4561,13 +4707,18 @@
       </w:r>
       <w:proofErr w:type="spellStart"/>
       <w:r>
-        <w:t>btnIniciarAscii_Click</w:t>
+        <w:t>btnIniciarAscii_</w:t>
+      </w:r>
+      <w:proofErr w:type="gramStart"/>
+      <w:r>
+        <w:t>Click</w:t>
       </w:r>
       <w:proofErr w:type="spellEnd"/>
       <w:r>
         <w:t>(</w:t>
       </w:r>
       <w:proofErr w:type="spellStart"/>
+      <w:proofErr w:type="gramEnd"/>
       <w:r>
         <w:t>object</w:t>
       </w:r>
@@ -4704,10 +4855,12 @@
         <w:t xml:space="preserve"> (</w:t>
       </w:r>
       <w:proofErr w:type="spellStart"/>
+      <w:proofErr w:type="gramStart"/>
       <w:r>
         <w:t>char.IsLetter</w:t>
       </w:r>
       <w:proofErr w:type="spellEnd"/>
+      <w:proofErr w:type="gramEnd"/>
       <w:r>
         <w:t>(</w:t>
       </w:r>
@@ -4736,12 +4889,56 @@
         <w:t xml:space="preserve">                    </w:t>
       </w:r>
       <w:proofErr w:type="spellStart"/>
+      <w:proofErr w:type="gramStart"/>
       <w:r>
         <w:t>this.txtLetras.Text</w:t>
       </w:r>
       <w:proofErr w:type="spellEnd"/>
-      <w:r>
-        <w:t xml:space="preserve"> += </w:t>
+      <w:proofErr w:type="gramEnd"/>
+      <w:r>
+        <w:t xml:space="preserve"> += caracter;</w:t>
+      </w:r>
+    </w:p>
+    <w:p>
+      <w:pPr>
+        <w:spacing w:after="0" w:line="240" w:lineRule="auto"/>
+      </w:pPr>
+      <w:r>
+        <w:t xml:space="preserve">                }</w:t>
+      </w:r>
+    </w:p>
+    <w:p>
+      <w:pPr>
+        <w:spacing w:after="0" w:line="240" w:lineRule="auto"/>
+      </w:pPr>
+      <w:r>
+        <w:t xml:space="preserve">                </w:t>
+      </w:r>
+      <w:proofErr w:type="spellStart"/>
+      <w:r>
+        <w:t>else</w:t>
+      </w:r>
+      <w:proofErr w:type="spellEnd"/>
+      <w:r>
+        <w:t xml:space="preserve"> </w:t>
+      </w:r>
+      <w:proofErr w:type="spellStart"/>
+      <w:r>
+        <w:t>if</w:t>
+      </w:r>
+      <w:proofErr w:type="spellEnd"/>
+      <w:r>
+        <w:t xml:space="preserve"> (</w:t>
+      </w:r>
+      <w:proofErr w:type="spellStart"/>
+      <w:proofErr w:type="gramStart"/>
+      <w:r>
+        <w:t>char.IsNumber</w:t>
+      </w:r>
+      <w:proofErr w:type="spellEnd"/>
+      <w:proofErr w:type="gramEnd"/>
+      <w:r>
+        <w:t>(</w:t>
       </w:r>
       <w:proofErr w:type="spellStart"/>
       <w:r>
@@ -4749,7 +4946,7 @@
       </w:r>
       <w:proofErr w:type="spellEnd"/>
       <w:r>
-        <w:t>;</w:t>
+        <w:t>) == true)</w:t>
       </w:r>
     </w:p>
     <w:p>
@@ -4757,7 +4954,7 @@
         <w:spacing w:after="0" w:line="240" w:lineRule="auto"/>
       </w:pPr>
       <w:r>
-        <w:t xml:space="preserve">                }</w:t>
+        <w:t xml:space="preserve">                {</w:t>
       </w:r>
     </w:p>
     <w:p>
@@ -4765,71 +4962,17 @@
         <w:spacing w:after="0" w:line="240" w:lineRule="auto"/>
       </w:pPr>
       <w:r>
-        <w:t xml:space="preserve">                </w:t>
-      </w:r>
-      <w:proofErr w:type="spellStart"/>
-      <w:r>
-        <w:t>else</w:t>
-      </w:r>
-      <w:proofErr w:type="spellEnd"/>
-      <w:r>
-        <w:t xml:space="preserve"> </w:t>
-      </w:r>
-      <w:proofErr w:type="spellStart"/>
-      <w:r>
-        <w:t>if</w:t>
-      </w:r>
-      <w:proofErr w:type="spellEnd"/>
-      <w:r>
-        <w:t xml:space="preserve"> (</w:t>
-      </w:r>
-      <w:proofErr w:type="spellStart"/>
-      <w:r>
-        <w:t>char.IsNumber</w:t>
-      </w:r>
-      <w:proofErr w:type="spellEnd"/>
-      <w:r>
-        <w:t>(</w:t>
-      </w:r>
-      <w:proofErr w:type="spellStart"/>
-      <w:r>
-        <w:t>caracter</w:t>
-      </w:r>
-      <w:proofErr w:type="spellEnd"/>
-      <w:r>
-        <w:t>) == true)</w:t>
-      </w:r>
-    </w:p>
-    <w:p>
-      <w:pPr>
-        <w:spacing w:after="0" w:line="240" w:lineRule="auto"/>
-      </w:pPr>
-      <w:r>
-        <w:t xml:space="preserve">                {</w:t>
-      </w:r>
-    </w:p>
-    <w:p>
-      <w:pPr>
-        <w:spacing w:after="0" w:line="240" w:lineRule="auto"/>
-      </w:pPr>
-      <w:r>
         <w:t xml:space="preserve">                    </w:t>
       </w:r>
       <w:proofErr w:type="spellStart"/>
+      <w:proofErr w:type="gramStart"/>
       <w:r>
         <w:t>this.txtNumeros.Text</w:t>
       </w:r>
       <w:proofErr w:type="spellEnd"/>
-      <w:r>
-        <w:t xml:space="preserve"> += </w:t>
-      </w:r>
-      <w:proofErr w:type="spellStart"/>
-      <w:r>
-        <w:t>caracter</w:t>
-      </w:r>
-      <w:proofErr w:type="spellEnd"/>
-      <w:r>
-        <w:t>;</w:t>
+      <w:proofErr w:type="gramEnd"/>
+      <w:r>
+        <w:t xml:space="preserve"> += caracter;</w:t>
       </w:r>
     </w:p>
     <w:p>
@@ -4865,10 +5008,12 @@
         <w:t xml:space="preserve"> (</w:t>
       </w:r>
       <w:proofErr w:type="spellStart"/>
+      <w:proofErr w:type="gramStart"/>
       <w:r>
         <w:t>char.IsSymbol</w:t>
       </w:r>
       <w:proofErr w:type="spellEnd"/>
+      <w:proofErr w:type="gramEnd"/>
       <w:r>
         <w:t>(</w:t>
       </w:r>
@@ -4897,12 +5042,56 @@
         <w:t xml:space="preserve">                    </w:t>
       </w:r>
       <w:proofErr w:type="spellStart"/>
+      <w:proofErr w:type="gramStart"/>
       <w:r>
         <w:t>this.txtSimbolos.Text</w:t>
       </w:r>
       <w:proofErr w:type="spellEnd"/>
-      <w:r>
-        <w:t xml:space="preserve"> += </w:t>
+      <w:proofErr w:type="gramEnd"/>
+      <w:r>
+        <w:t xml:space="preserve"> += caracter;</w:t>
+      </w:r>
+    </w:p>
+    <w:p>
+      <w:pPr>
+        <w:spacing w:after="0" w:line="240" w:lineRule="auto"/>
+      </w:pPr>
+      <w:r>
+        <w:t xml:space="preserve">                }</w:t>
+      </w:r>
+    </w:p>
+    <w:p>
+      <w:pPr>
+        <w:spacing w:after="0" w:line="240" w:lineRule="auto"/>
+      </w:pPr>
+      <w:r>
+        <w:t xml:space="preserve">                </w:t>
+      </w:r>
+      <w:proofErr w:type="spellStart"/>
+      <w:r>
+        <w:t>else</w:t>
+      </w:r>
+      <w:proofErr w:type="spellEnd"/>
+      <w:r>
+        <w:t xml:space="preserve"> </w:t>
+      </w:r>
+      <w:proofErr w:type="spellStart"/>
+      <w:r>
+        <w:t>if</w:t>
+      </w:r>
+      <w:proofErr w:type="spellEnd"/>
+      <w:r>
+        <w:t xml:space="preserve"> (</w:t>
+      </w:r>
+      <w:proofErr w:type="spellStart"/>
+      <w:proofErr w:type="gramStart"/>
+      <w:r>
+        <w:t>char.IsPunctuation</w:t>
+      </w:r>
+      <w:proofErr w:type="spellEnd"/>
+      <w:proofErr w:type="gramEnd"/>
+      <w:r>
+        <w:t>(</w:t>
       </w:r>
       <w:proofErr w:type="spellStart"/>
       <w:r>
@@ -4910,7 +5099,7 @@
       </w:r>
       <w:proofErr w:type="spellEnd"/>
       <w:r>
-        <w:t>;</w:t>
+        <w:t>) == true)</w:t>
       </w:r>
     </w:p>
     <w:p>
@@ -4918,7 +5107,7 @@
         <w:spacing w:after="0" w:line="240" w:lineRule="auto"/>
       </w:pPr>
       <w:r>
-        <w:t xml:space="preserve">                }</w:t>
+        <w:t xml:space="preserve">                {</w:t>
       </w:r>
     </w:p>
     <w:p>
@@ -4926,61 +5115,15 @@
         <w:spacing w:after="0" w:line="240" w:lineRule="auto"/>
       </w:pPr>
       <w:r>
-        <w:t xml:space="preserve">                </w:t>
-      </w:r>
-      <w:proofErr w:type="spellStart"/>
-      <w:r>
-        <w:t>else</w:t>
-      </w:r>
-      <w:proofErr w:type="spellEnd"/>
-      <w:r>
-        <w:t xml:space="preserve"> </w:t>
-      </w:r>
-      <w:proofErr w:type="spellStart"/>
-      <w:r>
-        <w:t>if</w:t>
-      </w:r>
-      <w:proofErr w:type="spellEnd"/>
-      <w:r>
-        <w:t xml:space="preserve"> (</w:t>
-      </w:r>
-      <w:proofErr w:type="spellStart"/>
-      <w:r>
-        <w:t>char.IsPunctuation</w:t>
-      </w:r>
-      <w:proofErr w:type="spellEnd"/>
-      <w:r>
-        <w:t>(</w:t>
-      </w:r>
-      <w:proofErr w:type="spellStart"/>
-      <w:r>
-        <w:t>caracter</w:t>
-      </w:r>
-      <w:proofErr w:type="spellEnd"/>
-      <w:r>
-        <w:t>) == true)</w:t>
-      </w:r>
-    </w:p>
-    <w:p>
-      <w:pPr>
-        <w:spacing w:after="0" w:line="240" w:lineRule="auto"/>
-      </w:pPr>
-      <w:r>
-        <w:t xml:space="preserve">                {</w:t>
-      </w:r>
-    </w:p>
-    <w:p>
-      <w:pPr>
-        <w:spacing w:after="0" w:line="240" w:lineRule="auto"/>
-      </w:pPr>
-      <w:r>
         <w:t xml:space="preserve">                    </w:t>
       </w:r>
       <w:proofErr w:type="spellStart"/>
+      <w:proofErr w:type="gramStart"/>
       <w:r>
         <w:t>this.txtPuntuacion.Text</w:t>
       </w:r>
       <w:proofErr w:type="spellEnd"/>
+      <w:proofErr w:type="gramEnd"/>
       <w:r>
         <w:t xml:space="preserve"> += </w:t>
       </w:r>
@@ -5110,8 +5253,13 @@
       </w:r>
     </w:p>
     <w:p>
-      <w:r>
-        <w:t xml:space="preserve">cadena[0] </w:t>
+      <w:proofErr w:type="gramStart"/>
+      <w:r>
+        <w:t>cadena[</w:t>
+      </w:r>
+      <w:proofErr w:type="gramEnd"/>
+      <w:r>
+        <w:t xml:space="preserve">0] </w:t>
       </w:r>
       <w:r>
         <w:sym w:font="Wingdings" w:char="F0E0"/>
@@ -5121,43 +5269,35 @@
       </w:r>
     </w:p>
     <w:p>
+      <w:proofErr w:type="gramStart"/>
       <w:r>
         <w:t>cadena[</w:t>
       </w:r>
-      <w:r>
-        <w:t>1</w:t>
-      </w:r>
-      <w:r>
-        <w:t xml:space="preserve">] </w:t>
+      <w:proofErr w:type="gramEnd"/>
+      <w:r>
+        <w:t xml:space="preserve">1] </w:t>
       </w:r>
       <w:r>
         <w:sym w:font="Wingdings" w:char="F0E0"/>
       </w:r>
       <w:r>
-        <w:t xml:space="preserve"> </w:t>
-      </w:r>
-      <w:r>
-        <w:t>I</w:t>
-      </w:r>
-    </w:p>
-    <w:p>
+        <w:t xml:space="preserve"> I</w:t>
+      </w:r>
+    </w:p>
+    <w:p>
+      <w:proofErr w:type="gramStart"/>
       <w:r>
         <w:t>cadena[</w:t>
       </w:r>
-      <w:r>
-        <w:t>2</w:t>
-      </w:r>
-      <w:r>
-        <w:t xml:space="preserve">] </w:t>
+      <w:proofErr w:type="gramEnd"/>
+      <w:r>
+        <w:t xml:space="preserve">2] </w:t>
       </w:r>
       <w:r>
         <w:sym w:font="Wingdings" w:char="F0E0"/>
       </w:r>
       <w:r>
-        <w:t xml:space="preserve"> </w:t>
-      </w:r>
-      <w:r>
-        <w:t>S</w:t>
+        <w:t xml:space="preserve"> S</w:t>
       </w:r>
     </w:p>
     <w:p>
@@ -5214,6 +5354,7 @@
         </w:numPr>
       </w:pPr>
       <w:proofErr w:type="spellStart"/>
+      <w:proofErr w:type="gramStart"/>
       <w:r>
         <w:rPr>
           <w:b/>
@@ -5227,7 +5368,15 @@
           <w:b/>
           <w:bCs/>
         </w:rPr>
-        <w:t>[Posición]</w:t>
+        <w:t>[</w:t>
+      </w:r>
+      <w:proofErr w:type="gramEnd"/>
+      <w:r>
+        <w:rPr>
+          <w:b/>
+          <w:bCs/>
+        </w:rPr>
+        <w:t>Posición]</w:t>
       </w:r>
       <w:r>
         <w:t xml:space="preserve">:  Devuelve el carácter que se encuentra </w:t>
@@ -5266,6 +5415,7 @@
         </w:numPr>
       </w:pPr>
       <w:proofErr w:type="spellStart"/>
+      <w:proofErr w:type="gramStart"/>
       <w:r>
         <w:rPr>
           <w:b/>
@@ -5279,7 +5429,15 @@
           <w:b/>
           <w:bCs/>
         </w:rPr>
-        <w:t>(Texto)</w:t>
+        <w:t>(</w:t>
+      </w:r>
+      <w:proofErr w:type="gramEnd"/>
+      <w:r>
+        <w:rPr>
+          <w:b/>
+          <w:bCs/>
+        </w:rPr>
+        <w:t>Texto)</w:t>
       </w:r>
       <w:r>
         <w:t xml:space="preserve">:  Indica si la cadena comienza con el </w:t>
@@ -5298,6 +5456,7 @@
         </w:numPr>
       </w:pPr>
       <w:proofErr w:type="spellStart"/>
+      <w:proofErr w:type="gramStart"/>
       <w:r>
         <w:rPr>
           <w:b/>
@@ -5311,7 +5470,15 @@
           <w:b/>
           <w:bCs/>
         </w:rPr>
-        <w:t>(Texto)</w:t>
+        <w:t>(</w:t>
+      </w:r>
+      <w:proofErr w:type="gramEnd"/>
+      <w:r>
+        <w:rPr>
+          <w:b/>
+          <w:bCs/>
+        </w:rPr>
+        <w:t>Texto)</w:t>
       </w:r>
       <w:r>
         <w:t xml:space="preserve">:  Indica si la cadena finaliza con el </w:t>
@@ -5330,6 +5497,7 @@
         </w:numPr>
       </w:pPr>
       <w:proofErr w:type="spellStart"/>
+      <w:proofErr w:type="gramStart"/>
       <w:r>
         <w:rPr>
           <w:b/>
@@ -5344,7 +5512,15 @@
           <w:b/>
           <w:bCs/>
         </w:rPr>
-        <w:t>(Texto)</w:t>
+        <w:t>(</w:t>
+      </w:r>
+      <w:proofErr w:type="gramEnd"/>
+      <w:r>
+        <w:rPr>
+          <w:b/>
+          <w:bCs/>
+        </w:rPr>
+        <w:t>Texto)</w:t>
       </w:r>
       <w:r>
         <w:t xml:space="preserve">:  Busca el texto en la cadena y </w:t>
@@ -5410,6 +5586,7 @@
         </w:numPr>
       </w:pPr>
       <w:proofErr w:type="spellStart"/>
+      <w:proofErr w:type="gramStart"/>
       <w:r>
         <w:rPr>
           <w:b/>
@@ -5423,15 +5600,28 @@
           <w:b/>
           <w:bCs/>
         </w:rPr>
-        <w:t>(Texto, índice)</w:t>
+        <w:t>(</w:t>
+      </w:r>
+      <w:proofErr w:type="gramEnd"/>
+      <w:r>
+        <w:rPr>
+          <w:b/>
+          <w:bCs/>
+        </w:rPr>
+        <w:t>Texto, índice)</w:t>
       </w:r>
       <w:r>
         <w:t>:  Busca el texto en la cadena a partir</w:t>
       </w:r>
     </w:p>
     <w:p>
-      <w:r>
-        <w:t xml:space="preserve">De la índice y devuelve su posición.  Si no encuentra el texto en la </w:t>
+      <w:proofErr w:type="gramStart"/>
+      <w:r>
+        <w:t>De la índice</w:t>
+      </w:r>
+      <w:proofErr w:type="gramEnd"/>
+      <w:r>
+        <w:t xml:space="preserve"> y devuelve su posición.  Si no encuentra el texto en la </w:t>
       </w:r>
     </w:p>
     <w:p>
@@ -5489,6 +5679,7 @@
         </w:numPr>
       </w:pPr>
       <w:proofErr w:type="spellStart"/>
+      <w:proofErr w:type="gramStart"/>
       <w:r>
         <w:rPr>
           <w:b/>
@@ -5502,7 +5693,15 @@
           <w:b/>
           <w:bCs/>
         </w:rPr>
-        <w:t>(Texto)</w:t>
+        <w:t>(</w:t>
+      </w:r>
+      <w:proofErr w:type="gramEnd"/>
+      <w:r>
+        <w:rPr>
+          <w:b/>
+          <w:bCs/>
+        </w:rPr>
+        <w:t>Texto)</w:t>
       </w:r>
       <w:r>
         <w:t xml:space="preserve">:  Busca el texto en la cadena y </w:t>
@@ -5573,6 +5772,7 @@
         </w:numPr>
       </w:pPr>
       <w:proofErr w:type="spellStart"/>
+      <w:proofErr w:type="gramStart"/>
       <w:r>
         <w:rPr>
           <w:b/>
@@ -5586,7 +5786,15 @@
           <w:b/>
           <w:bCs/>
         </w:rPr>
-        <w:t>(Texto)</w:t>
+        <w:t>(</w:t>
+      </w:r>
+      <w:proofErr w:type="gramEnd"/>
+      <w:r>
+        <w:rPr>
+          <w:b/>
+          <w:bCs/>
+        </w:rPr>
+        <w:t>Texto)</w:t>
       </w:r>
       <w:r>
         <w:t xml:space="preserve">:  Busca el texto en la cadena y </w:t>
@@ -5605,6 +5813,7 @@
         </w:numPr>
       </w:pPr>
       <w:proofErr w:type="spellStart"/>
+      <w:proofErr w:type="gramStart"/>
       <w:r>
         <w:rPr>
           <w:b/>
@@ -5618,7 +5827,15 @@
           <w:b/>
           <w:bCs/>
         </w:rPr>
-        <w:t>(Inicio)</w:t>
+        <w:t>(</w:t>
+      </w:r>
+      <w:proofErr w:type="gramEnd"/>
+      <w:r>
+        <w:rPr>
+          <w:b/>
+          <w:bCs/>
+        </w:rPr>
+        <w:t>Inicio)</w:t>
       </w:r>
       <w:r>
         <w:t xml:space="preserve">:  Devuelve </w:t>
@@ -5679,6 +5896,7 @@
         </w:numPr>
       </w:pPr>
       <w:proofErr w:type="spellStart"/>
+      <w:proofErr w:type="gramStart"/>
       <w:r>
         <w:rPr>
           <w:b/>
@@ -5692,7 +5910,15 @@
           <w:b/>
           <w:bCs/>
         </w:rPr>
-        <w:t>(Inicio, Numero de Caracteres)</w:t>
+        <w:t>(</w:t>
+      </w:r>
+      <w:proofErr w:type="gramEnd"/>
+      <w:r>
+        <w:rPr>
+          <w:b/>
+          <w:bCs/>
+        </w:rPr>
+        <w:t>Inicio, Numero de Caracteres)</w:t>
       </w:r>
       <w:r>
         <w:t xml:space="preserve">:  Devuelve </w:t>
@@ -5760,6 +5986,7 @@
         </w:numPr>
       </w:pPr>
       <w:proofErr w:type="spellStart"/>
+      <w:proofErr w:type="gramStart"/>
       <w:r>
         <w:rPr>
           <w:b/>
@@ -5773,7 +6000,15 @@
           <w:b/>
           <w:bCs/>
         </w:rPr>
-        <w:t>()</w:t>
+        <w:t>(</w:t>
+      </w:r>
+      <w:proofErr w:type="gramEnd"/>
+      <w:r>
+        <w:rPr>
+          <w:b/>
+          <w:bCs/>
+        </w:rPr>
+        <w:t>)</w:t>
       </w:r>
       <w:r>
         <w:t>: Convierte el texto a Mayúsculas.</w:t>
@@ -5787,6 +6022,7 @@
         </w:numPr>
       </w:pPr>
       <w:proofErr w:type="spellStart"/>
+      <w:proofErr w:type="gramStart"/>
       <w:r>
         <w:rPr>
           <w:b/>
@@ -5800,7 +6036,15 @@
           <w:b/>
           <w:bCs/>
         </w:rPr>
-        <w:t>()</w:t>
+        <w:t>(</w:t>
+      </w:r>
+      <w:proofErr w:type="gramEnd"/>
+      <w:r>
+        <w:rPr>
+          <w:b/>
+          <w:bCs/>
+        </w:rPr>
+        <w:t>)</w:t>
       </w:r>
       <w:r>
         <w:t>: Convierte el texto a Minúsculas.</w:t>
@@ -5814,6 +6058,7 @@
         </w:numPr>
       </w:pPr>
       <w:proofErr w:type="spellStart"/>
+      <w:proofErr w:type="gramStart"/>
       <w:r>
         <w:rPr>
           <w:b/>
@@ -5827,7 +6072,15 @@
           <w:b/>
           <w:bCs/>
         </w:rPr>
-        <w:t>(Inicio, Numero de caracteres)</w:t>
+        <w:t>(</w:t>
+      </w:r>
+      <w:proofErr w:type="gramEnd"/>
+      <w:r>
+        <w:rPr>
+          <w:b/>
+          <w:bCs/>
+        </w:rPr>
+        <w:t>Inicio, Numero de caracteres)</w:t>
       </w:r>
       <w:r>
         <w:t xml:space="preserve">:  Elimina </w:t>
@@ -5851,6 +6104,7 @@
         </w:numPr>
       </w:pPr>
       <w:proofErr w:type="spellStart"/>
+      <w:proofErr w:type="gramStart"/>
       <w:r>
         <w:rPr>
           <w:b/>
@@ -5864,7 +6118,15 @@
           <w:b/>
           <w:bCs/>
         </w:rPr>
-        <w:t>(Posición, Texto)</w:t>
+        <w:t>(</w:t>
+      </w:r>
+      <w:proofErr w:type="gramEnd"/>
+      <w:r>
+        <w:rPr>
+          <w:b/>
+          <w:bCs/>
+        </w:rPr>
+        <w:t>Posición, Texto)</w:t>
       </w:r>
       <w:r>
         <w:t xml:space="preserve">:  Inserta un texto en la </w:t>
@@ -5883,6 +6145,7 @@
         </w:numPr>
       </w:pPr>
       <w:proofErr w:type="spellStart"/>
+      <w:proofErr w:type="gramStart"/>
       <w:r>
         <w:rPr>
           <w:b/>
@@ -5896,7 +6159,15 @@
           <w:b/>
           <w:bCs/>
         </w:rPr>
-        <w:t>()</w:t>
+        <w:t>(</w:t>
+      </w:r>
+      <w:proofErr w:type="gramEnd"/>
+      <w:r>
+        <w:rPr>
+          <w:b/>
+          <w:bCs/>
+        </w:rPr>
+        <w:t>)</w:t>
       </w:r>
       <w:r>
         <w:t xml:space="preserve">:  Elimina espacios a la izquierda y derecha </w:t>
@@ -5915,6 +6186,7 @@
         </w:numPr>
       </w:pPr>
       <w:proofErr w:type="spellStart"/>
+      <w:proofErr w:type="gramStart"/>
       <w:r>
         <w:rPr>
           <w:b/>
@@ -5928,15 +6200,28 @@
           <w:b/>
           <w:bCs/>
         </w:rPr>
-        <w:t xml:space="preserve">('@'): </w:t>
+        <w:t>(</w:t>
+      </w:r>
+      <w:proofErr w:type="gramEnd"/>
+      <w:r>
+        <w:rPr>
+          <w:b/>
+          <w:bCs/>
+        </w:rPr>
+        <w:t xml:space="preserve">'@'): </w:t>
       </w:r>
       <w:r>
         <w:t xml:space="preserve">Contiene una sobrecarga dónde podemos indicar </w:t>
       </w:r>
     </w:p>
     <w:p>
-      <w:r>
-        <w:t>El carácter a eliminar (</w:t>
+      <w:proofErr w:type="gramStart"/>
+      <w:r>
+        <w:t>El carácter a eliminar</w:t>
+      </w:r>
+      <w:proofErr w:type="gramEnd"/>
+      <w:r>
+        <w:t xml:space="preserve"> (</w:t>
       </w:r>
       <w:proofErr w:type="spellStart"/>
       <w:r>
@@ -5955,6 +6240,7 @@
         </w:numPr>
       </w:pPr>
       <w:proofErr w:type="spellStart"/>
+      <w:proofErr w:type="gramStart"/>
       <w:r>
         <w:rPr>
           <w:b/>
@@ -5968,7 +6254,15 @@
           <w:b/>
           <w:bCs/>
         </w:rPr>
-        <w:t>()</w:t>
+        <w:t>(</w:t>
+      </w:r>
+      <w:proofErr w:type="gramEnd"/>
+      <w:r>
+        <w:rPr>
+          <w:b/>
+          <w:bCs/>
+        </w:rPr>
+        <w:t>)</w:t>
       </w:r>
       <w:r>
         <w:t>:  Elimina espacios a la izquierda del texto.</w:t>
@@ -5982,6 +6276,7 @@
         </w:numPr>
       </w:pPr>
       <w:proofErr w:type="spellStart"/>
+      <w:proofErr w:type="gramStart"/>
       <w:r>
         <w:rPr>
           <w:b/>
@@ -5995,7 +6290,15 @@
           <w:b/>
           <w:bCs/>
         </w:rPr>
-        <w:t>()</w:t>
+        <w:t>(</w:t>
+      </w:r>
+      <w:proofErr w:type="gramEnd"/>
+      <w:r>
+        <w:rPr>
+          <w:b/>
+          <w:bCs/>
+        </w:rPr>
+        <w:t>)</w:t>
       </w:r>
       <w:r>
         <w:t>:  Elimina espacios a la derecha del texto.</w:t>
@@ -6106,13 +6409,18 @@
       </w:r>
       <w:proofErr w:type="spellStart"/>
       <w:r>
-        <w:t>btnSumar_Click</w:t>
+        <w:t>btnSumar_</w:t>
+      </w:r>
+      <w:proofErr w:type="gramStart"/>
+      <w:r>
+        <w:t>Click</w:t>
       </w:r>
       <w:proofErr w:type="spellEnd"/>
       <w:r>
         <w:t>(</w:t>
       </w:r>
       <w:proofErr w:type="spellStart"/>
+      <w:proofErr w:type="gramEnd"/>
       <w:r>
         <w:t>object</w:t>
       </w:r>
@@ -6177,10 +6485,12 @@
         <w:t xml:space="preserve"> = </w:t>
       </w:r>
       <w:proofErr w:type="spellStart"/>
+      <w:proofErr w:type="gramStart"/>
       <w:r>
         <w:t>this.txtNumeros.Text</w:t>
       </w:r>
       <w:proofErr w:type="spellEnd"/>
+      <w:proofErr w:type="gramEnd"/>
       <w:r>
         <w:t>;</w:t>
       </w:r>
@@ -6322,10 +6632,12 @@
         <w:t xml:space="preserve"> numero = </w:t>
       </w:r>
       <w:proofErr w:type="spellStart"/>
+      <w:proofErr w:type="gramStart"/>
       <w:r>
         <w:t>int.Parse</w:t>
       </w:r>
       <w:proofErr w:type="spellEnd"/>
+      <w:proofErr w:type="gramEnd"/>
       <w:r>
         <w:t>(</w:t>
       </w:r>
@@ -6378,10 +6690,12 @@
         <w:t xml:space="preserve">            </w:t>
       </w:r>
       <w:proofErr w:type="spellStart"/>
+      <w:proofErr w:type="gramStart"/>
       <w:r>
         <w:t>this.lblResultado.Text</w:t>
       </w:r>
       <w:proofErr w:type="spellEnd"/>
+      <w:proofErr w:type="gramEnd"/>
       <w:r>
         <w:t xml:space="preserve"> = </w:t>
       </w:r>
@@ -6406,6 +6720,48 @@
     <w:p>
       <w:r>
         <w:t>Queremos validar un Email</w:t>
+      </w:r>
+    </w:p>
+    <w:p>
+      <w:r>
+        <w:rPr>
+          <w:noProof/>
+        </w:rPr>
+        <w:drawing>
+          <wp:inline distT="0" distB="0" distL="0" distR="0" wp14:anchorId="3D373BE0" wp14:editId="6787799B">
+            <wp:extent cx="2630525" cy="1614974"/>
+            <wp:effectExtent l="0" t="0" r="0" b="4445"/>
+            <wp:docPr id="1946569732" name="Imagen 1" descr="Interfaz de usuario gráfica, Aplicación&#10;&#10;Descripción generada automáticamente"/>
+            <wp:cNvGraphicFramePr>
+              <a:graphicFrameLocks xmlns:a="http://schemas.openxmlformats.org/drawingml/2006/main" noChangeAspect="1"/>
+            </wp:cNvGraphicFramePr>
+            <a:graphic xmlns:a="http://schemas.openxmlformats.org/drawingml/2006/main">
+              <a:graphicData uri="http://schemas.openxmlformats.org/drawingml/2006/picture">
+                <pic:pic xmlns:pic="http://schemas.openxmlformats.org/drawingml/2006/picture">
+                  <pic:nvPicPr>
+                    <pic:cNvPr id="1946569732" name="Imagen 1" descr="Interfaz de usuario gráfica, Aplicación&#10;&#10;Descripción generada automáticamente"/>
+                    <pic:cNvPicPr/>
+                  </pic:nvPicPr>
+                  <pic:blipFill>
+                    <a:blip r:embed="rId50"/>
+                    <a:stretch>
+                      <a:fillRect/>
+                    </a:stretch>
+                  </pic:blipFill>
+                  <pic:spPr>
+                    <a:xfrm>
+                      <a:off x="0" y="0"/>
+                      <a:ext cx="2634750" cy="1617568"/>
+                    </a:xfrm>
+                    <a:prstGeom prst="rect">
+                      <a:avLst/>
+                    </a:prstGeom>
+                  </pic:spPr>
+                </pic:pic>
+              </a:graphicData>
+            </a:graphic>
+          </wp:inline>
+        </w:drawing>
       </w:r>
     </w:p>
     <w:p>
@@ -6469,6 +6825,9 @@
           <w:numId w:val="17"/>
         </w:numPr>
       </w:pPr>
+      <w:r>
+        <w:t>Dominio de 2 a 4 caracteres</w:t>
+      </w:r>
     </w:p>
     <w:p>
       <w:r>
@@ -6491,7 +6850,7 @@
                     <pic:cNvPicPr/>
                   </pic:nvPicPr>
                   <pic:blipFill>
-                    <a:blip r:embed="rId50"/>
+                    <a:blip r:embed="rId51"/>
                     <a:stretch>
                       <a:fillRect/>
                     </a:stretch>
@@ -6512,9 +6871,1351 @@
         </w:drawing>
       </w:r>
     </w:p>
+    <w:p>
+      <w:pPr>
+        <w:rPr>
+          <w:b/>
+          <w:bCs/>
+        </w:rPr>
+      </w:pPr>
+      <w:r>
+        <w:rPr>
+          <w:b/>
+          <w:bCs/>
+        </w:rPr>
+        <w:t>CODIGO FORMULARIO</w:t>
+      </w:r>
+    </w:p>
+    <w:p>
+      <w:pPr>
+        <w:spacing w:after="0" w:line="240" w:lineRule="auto"/>
+      </w:pPr>
+      <w:r>
+        <w:t xml:space="preserve">        </w:t>
+      </w:r>
+      <w:proofErr w:type="spellStart"/>
+      <w:r>
+        <w:t>private</w:t>
+      </w:r>
+      <w:proofErr w:type="spellEnd"/>
+      <w:r>
+        <w:t xml:space="preserve"> </w:t>
+      </w:r>
+      <w:proofErr w:type="spellStart"/>
+      <w:r>
+        <w:t>void</w:t>
+      </w:r>
+      <w:proofErr w:type="spellEnd"/>
+      <w:r>
+        <w:t xml:space="preserve"> </w:t>
+      </w:r>
+      <w:proofErr w:type="spellStart"/>
+      <w:r>
+        <w:t>btnValidarEmail_</w:t>
+      </w:r>
+      <w:proofErr w:type="gramStart"/>
+      <w:r>
+        <w:t>Click</w:t>
+      </w:r>
+      <w:proofErr w:type="spellEnd"/>
+      <w:r>
+        <w:t>(</w:t>
+      </w:r>
+      <w:proofErr w:type="spellStart"/>
+      <w:proofErr w:type="gramEnd"/>
+      <w:r>
+        <w:t>object</w:t>
+      </w:r>
+      <w:proofErr w:type="spellEnd"/>
+      <w:r>
+        <w:t xml:space="preserve"> </w:t>
+      </w:r>
+      <w:proofErr w:type="spellStart"/>
+      <w:r>
+        <w:t>sender</w:t>
+      </w:r>
+      <w:proofErr w:type="spellEnd"/>
+      <w:r>
+        <w:t xml:space="preserve">, </w:t>
+      </w:r>
+      <w:proofErr w:type="spellStart"/>
+      <w:r>
+        <w:t>EventArgs</w:t>
+      </w:r>
+      <w:proofErr w:type="spellEnd"/>
+      <w:r>
+        <w:t xml:space="preserve"> e)</w:t>
+      </w:r>
+    </w:p>
+    <w:p>
+      <w:pPr>
+        <w:spacing w:after="0" w:line="240" w:lineRule="auto"/>
+      </w:pPr>
+      <w:r>
+        <w:t xml:space="preserve">        {</w:t>
+      </w:r>
+    </w:p>
+    <w:p>
+      <w:pPr>
+        <w:spacing w:after="0" w:line="240" w:lineRule="auto"/>
+      </w:pPr>
+      <w:r>
+        <w:t xml:space="preserve">            </w:t>
+      </w:r>
+      <w:proofErr w:type="spellStart"/>
+      <w:r>
+        <w:t>string</w:t>
+      </w:r>
+      <w:proofErr w:type="spellEnd"/>
+      <w:r>
+        <w:t xml:space="preserve"> email = </w:t>
+      </w:r>
+      <w:proofErr w:type="spellStart"/>
+      <w:proofErr w:type="gramStart"/>
+      <w:r>
+        <w:t>this.txtEmail.Text</w:t>
+      </w:r>
+      <w:proofErr w:type="spellEnd"/>
+      <w:proofErr w:type="gramEnd"/>
+      <w:r>
+        <w:t>;</w:t>
+      </w:r>
+    </w:p>
+    <w:p>
+      <w:pPr>
+        <w:spacing w:after="0" w:line="240" w:lineRule="auto"/>
+      </w:pPr>
+      <w:r>
+        <w:t xml:space="preserve">            //NECESITAMOS BUSCAR UNA @</w:t>
+      </w:r>
+    </w:p>
+    <w:p>
+      <w:pPr>
+        <w:spacing w:after="0" w:line="240" w:lineRule="auto"/>
+      </w:pPr>
+      <w:r>
+        <w:t xml:space="preserve">            </w:t>
+      </w:r>
+      <w:proofErr w:type="spellStart"/>
+      <w:r>
+        <w:t>if</w:t>
+      </w:r>
+      <w:proofErr w:type="spellEnd"/>
+      <w:r>
+        <w:t xml:space="preserve"> (</w:t>
+      </w:r>
+      <w:proofErr w:type="spellStart"/>
+      <w:proofErr w:type="gramStart"/>
+      <w:r>
+        <w:t>email.Contains</w:t>
+      </w:r>
+      <w:proofErr w:type="spellEnd"/>
+      <w:proofErr w:type="gramEnd"/>
+      <w:r>
+        <w:t>("@") == false)</w:t>
+      </w:r>
+    </w:p>
+    <w:p>
+      <w:pPr>
+        <w:spacing w:after="0" w:line="240" w:lineRule="auto"/>
+      </w:pPr>
+      <w:r>
+        <w:lastRenderedPageBreak/>
+        <w:t xml:space="preserve">            {</w:t>
+      </w:r>
+    </w:p>
+    <w:p>
+      <w:pPr>
+        <w:spacing w:after="0" w:line="240" w:lineRule="auto"/>
+      </w:pPr>
+      <w:r>
+        <w:t xml:space="preserve">                </w:t>
+      </w:r>
+      <w:proofErr w:type="spellStart"/>
+      <w:proofErr w:type="gramStart"/>
+      <w:r>
+        <w:t>this.lblMensaje.Text</w:t>
+      </w:r>
+      <w:proofErr w:type="spellEnd"/>
+      <w:proofErr w:type="gramEnd"/>
+      <w:r>
+        <w:t xml:space="preserve"> = "No existe @ en el mail";</w:t>
+      </w:r>
+    </w:p>
+    <w:p>
+      <w:pPr>
+        <w:spacing w:after="0" w:line="240" w:lineRule="auto"/>
+      </w:pPr>
+      <w:r>
+        <w:t xml:space="preserve">            }</w:t>
+      </w:r>
+    </w:p>
+    <w:p>
+      <w:pPr>
+        <w:spacing w:after="0" w:line="240" w:lineRule="auto"/>
+      </w:pPr>
+      <w:r>
+        <w:t xml:space="preserve">            </w:t>
+      </w:r>
+      <w:proofErr w:type="spellStart"/>
+      <w:r>
+        <w:t>else</w:t>
+      </w:r>
+      <w:proofErr w:type="spellEnd"/>
+    </w:p>
+    <w:p>
+      <w:pPr>
+        <w:spacing w:after="0" w:line="240" w:lineRule="auto"/>
+      </w:pPr>
+      <w:r>
+        <w:t xml:space="preserve">            {</w:t>
+      </w:r>
+    </w:p>
+    <w:p>
+      <w:pPr>
+        <w:spacing w:after="0" w:line="240" w:lineRule="auto"/>
+      </w:pPr>
+      <w:r>
+        <w:t xml:space="preserve">                </w:t>
+      </w:r>
+      <w:proofErr w:type="spellStart"/>
+      <w:proofErr w:type="gramStart"/>
+      <w:r>
+        <w:t>this.lblMensaje.Text</w:t>
+      </w:r>
+      <w:proofErr w:type="spellEnd"/>
+      <w:proofErr w:type="gramEnd"/>
+      <w:r>
+        <w:t xml:space="preserve"> = "Mail correcto";</w:t>
+      </w:r>
+    </w:p>
+    <w:p>
+      <w:pPr>
+        <w:spacing w:after="0" w:line="240" w:lineRule="auto"/>
+      </w:pPr>
+      <w:r>
+        <w:t xml:space="preserve">            }</w:t>
+      </w:r>
+    </w:p>
+    <w:p>
+      <w:pPr>
+        <w:spacing w:after="0" w:line="240" w:lineRule="auto"/>
+      </w:pPr>
+      <w:r>
+        <w:t xml:space="preserve">            //VUESTROS IF A PARTIR DE AQUI</w:t>
+      </w:r>
+    </w:p>
+    <w:p>
+      <w:pPr>
+        <w:spacing w:after="0" w:line="240" w:lineRule="auto"/>
+      </w:pPr>
+      <w:r>
+        <w:t xml:space="preserve">            </w:t>
+      </w:r>
+      <w:proofErr w:type="spellStart"/>
+      <w:r>
+        <w:t>if</w:t>
+      </w:r>
+      <w:proofErr w:type="spellEnd"/>
+      <w:r>
+        <w:t xml:space="preserve"> (</w:t>
+      </w:r>
+      <w:proofErr w:type="spellStart"/>
+      <w:proofErr w:type="gramStart"/>
+      <w:r>
+        <w:t>email.StartsWith</w:t>
+      </w:r>
+      <w:proofErr w:type="spellEnd"/>
+      <w:proofErr w:type="gramEnd"/>
+      <w:r>
+        <w:t>("@") == true)</w:t>
+      </w:r>
+    </w:p>
+    <w:p>
+      <w:pPr>
+        <w:spacing w:after="0" w:line="240" w:lineRule="auto"/>
+      </w:pPr>
+      <w:r>
+        <w:t xml:space="preserve">            {</w:t>
+      </w:r>
+    </w:p>
+    <w:p>
+      <w:pPr>
+        <w:spacing w:after="0" w:line="240" w:lineRule="auto"/>
+      </w:pPr>
+      <w:r>
+        <w:t xml:space="preserve">                </w:t>
+      </w:r>
+      <w:proofErr w:type="spellStart"/>
+      <w:proofErr w:type="gramStart"/>
+      <w:r>
+        <w:t>this.lblMensaje.Text</w:t>
+      </w:r>
+      <w:proofErr w:type="spellEnd"/>
+      <w:proofErr w:type="gramEnd"/>
+      <w:r>
+        <w:t xml:space="preserve"> = "Email con @ al inicio";</w:t>
+      </w:r>
+    </w:p>
+    <w:p>
+      <w:pPr>
+        <w:spacing w:after="0" w:line="240" w:lineRule="auto"/>
+      </w:pPr>
+      <w:r>
+        <w:t xml:space="preserve">            }</w:t>
+      </w:r>
+    </w:p>
+    <w:p>
+      <w:pPr>
+        <w:spacing w:after="0" w:line="240" w:lineRule="auto"/>
+      </w:pPr>
+      <w:r>
+        <w:t xml:space="preserve">            </w:t>
+      </w:r>
+      <w:proofErr w:type="spellStart"/>
+      <w:r>
+        <w:t>else</w:t>
+      </w:r>
+      <w:proofErr w:type="spellEnd"/>
+    </w:p>
+    <w:p>
+      <w:pPr>
+        <w:spacing w:after="0" w:line="240" w:lineRule="auto"/>
+      </w:pPr>
+      <w:r>
+        <w:t xml:space="preserve">            {</w:t>
+      </w:r>
+    </w:p>
+    <w:p>
+      <w:pPr>
+        <w:spacing w:after="0" w:line="240" w:lineRule="auto"/>
+      </w:pPr>
+      <w:r>
+        <w:t xml:space="preserve">                </w:t>
+      </w:r>
+      <w:proofErr w:type="spellStart"/>
+      <w:proofErr w:type="gramStart"/>
+      <w:r>
+        <w:t>this.lblMensaje.Text</w:t>
+      </w:r>
+      <w:proofErr w:type="spellEnd"/>
+      <w:proofErr w:type="gramEnd"/>
+      <w:r>
+        <w:t xml:space="preserve"> = "Mail correcto";</w:t>
+      </w:r>
+    </w:p>
+    <w:p>
+      <w:pPr>
+        <w:spacing w:after="0" w:line="240" w:lineRule="auto"/>
+      </w:pPr>
+      <w:r>
+        <w:t xml:space="preserve">            }</w:t>
+      </w:r>
+    </w:p>
+    <w:p>
+      <w:pPr>
+        <w:spacing w:after="0" w:line="240" w:lineRule="auto"/>
+      </w:pPr>
+      <w:r>
+        <w:t xml:space="preserve">            </w:t>
+      </w:r>
+      <w:proofErr w:type="spellStart"/>
+      <w:r>
+        <w:t>if</w:t>
+      </w:r>
+      <w:proofErr w:type="spellEnd"/>
+      <w:r>
+        <w:t xml:space="preserve"> (</w:t>
+      </w:r>
+      <w:proofErr w:type="spellStart"/>
+      <w:proofErr w:type="gramStart"/>
+      <w:r>
+        <w:t>email.IndexOf</w:t>
+      </w:r>
+      <w:proofErr w:type="spellEnd"/>
+      <w:proofErr w:type="gramEnd"/>
+      <w:r>
+        <w:t>("@") == 0)</w:t>
+      </w:r>
+    </w:p>
+    <w:p>
+      <w:pPr>
+        <w:spacing w:after="0" w:line="240" w:lineRule="auto"/>
+      </w:pPr>
+      <w:r>
+        <w:t xml:space="preserve">            {</w:t>
+      </w:r>
+    </w:p>
+    <w:p>
+      <w:pPr>
+        <w:spacing w:after="0" w:line="240" w:lineRule="auto"/>
+      </w:pPr>
+      <w:r>
+        <w:t xml:space="preserve">                </w:t>
+      </w:r>
+      <w:proofErr w:type="spellStart"/>
+      <w:proofErr w:type="gramStart"/>
+      <w:r>
+        <w:t>this.lblMensaje.Text</w:t>
+      </w:r>
+      <w:proofErr w:type="spellEnd"/>
+      <w:proofErr w:type="gramEnd"/>
+      <w:r>
+        <w:t xml:space="preserve"> = "Email con @ al inicio";</w:t>
+      </w:r>
+    </w:p>
+    <w:p>
+      <w:pPr>
+        <w:spacing w:after="0" w:line="240" w:lineRule="auto"/>
+      </w:pPr>
+      <w:r>
+        <w:t xml:space="preserve">            }</w:t>
+      </w:r>
+    </w:p>
+    <w:p>
+      <w:pPr>
+        <w:spacing w:after="0" w:line="240" w:lineRule="auto"/>
+      </w:pPr>
+      <w:r>
+        <w:t xml:space="preserve">            </w:t>
+      </w:r>
+      <w:proofErr w:type="spellStart"/>
+      <w:r>
+        <w:t>else</w:t>
+      </w:r>
+      <w:proofErr w:type="spellEnd"/>
+    </w:p>
+    <w:p>
+      <w:pPr>
+        <w:spacing w:after="0" w:line="240" w:lineRule="auto"/>
+      </w:pPr>
+      <w:r>
+        <w:t xml:space="preserve">            {</w:t>
+      </w:r>
+    </w:p>
+    <w:p>
+      <w:pPr>
+        <w:spacing w:after="0" w:line="240" w:lineRule="auto"/>
+      </w:pPr>
+      <w:r>
+        <w:t xml:space="preserve">                </w:t>
+      </w:r>
+      <w:proofErr w:type="spellStart"/>
+      <w:proofErr w:type="gramStart"/>
+      <w:r>
+        <w:t>this.lblMensaje.Text</w:t>
+      </w:r>
+      <w:proofErr w:type="spellEnd"/>
+      <w:proofErr w:type="gramEnd"/>
+      <w:r>
+        <w:t xml:space="preserve"> = "Mail correcto";</w:t>
+      </w:r>
+    </w:p>
+    <w:p>
+      <w:pPr>
+        <w:spacing w:after="0" w:line="240" w:lineRule="auto"/>
+      </w:pPr>
+      <w:r>
+        <w:t xml:space="preserve">            }</w:t>
+      </w:r>
+    </w:p>
+    <w:p>
+      <w:pPr>
+        <w:spacing w:after="0" w:line="240" w:lineRule="auto"/>
+      </w:pPr>
+      <w:r>
+        <w:t xml:space="preserve">            </w:t>
+      </w:r>
+      <w:proofErr w:type="spellStart"/>
+      <w:r>
+        <w:t>if</w:t>
+      </w:r>
+      <w:proofErr w:type="spellEnd"/>
+      <w:r>
+        <w:t xml:space="preserve"> (</w:t>
+      </w:r>
+      <w:proofErr w:type="spellStart"/>
+      <w:proofErr w:type="gramStart"/>
+      <w:r>
+        <w:t>email.EndsWith</w:t>
+      </w:r>
+      <w:proofErr w:type="spellEnd"/>
+      <w:proofErr w:type="gramEnd"/>
+      <w:r>
+        <w:t>("@") == true)</w:t>
+      </w:r>
+    </w:p>
+    <w:p>
+      <w:pPr>
+        <w:spacing w:after="0" w:line="240" w:lineRule="auto"/>
+      </w:pPr>
+      <w:r>
+        <w:t xml:space="preserve">            {</w:t>
+      </w:r>
+    </w:p>
+    <w:p>
+      <w:pPr>
+        <w:spacing w:after="0" w:line="240" w:lineRule="auto"/>
+      </w:pPr>
+      <w:r>
+        <w:t xml:space="preserve">                </w:t>
+      </w:r>
+      <w:proofErr w:type="spellStart"/>
+      <w:proofErr w:type="gramStart"/>
+      <w:r>
+        <w:t>this.lblMensaje.Text</w:t>
+      </w:r>
+      <w:proofErr w:type="spellEnd"/>
+      <w:proofErr w:type="gramEnd"/>
+      <w:r>
+        <w:t xml:space="preserve"> = "@ al final del Email";</w:t>
+      </w:r>
+    </w:p>
+    <w:p>
+      <w:pPr>
+        <w:spacing w:after="0" w:line="240" w:lineRule="auto"/>
+      </w:pPr>
+      <w:r>
+        <w:t xml:space="preserve">            }</w:t>
+      </w:r>
+    </w:p>
+    <w:p>
+      <w:pPr>
+        <w:spacing w:after="0" w:line="240" w:lineRule="auto"/>
+      </w:pPr>
+      <w:r>
+        <w:t xml:space="preserve">            </w:t>
+      </w:r>
+      <w:proofErr w:type="spellStart"/>
+      <w:r>
+        <w:t>else</w:t>
+      </w:r>
+      <w:proofErr w:type="spellEnd"/>
+    </w:p>
+    <w:p>
+      <w:pPr>
+        <w:spacing w:after="0" w:line="240" w:lineRule="auto"/>
+      </w:pPr>
+      <w:r>
+        <w:t xml:space="preserve">            {</w:t>
+      </w:r>
+    </w:p>
+    <w:p>
+      <w:pPr>
+        <w:spacing w:after="0" w:line="240" w:lineRule="auto"/>
+      </w:pPr>
+      <w:r>
+        <w:t xml:space="preserve">                </w:t>
+      </w:r>
+      <w:proofErr w:type="spellStart"/>
+      <w:proofErr w:type="gramStart"/>
+      <w:r>
+        <w:t>this.lblMensaje.Text</w:t>
+      </w:r>
+      <w:proofErr w:type="spellEnd"/>
+      <w:proofErr w:type="gramEnd"/>
+      <w:r>
+        <w:t xml:space="preserve"> = "Mail correcto";</w:t>
+      </w:r>
+    </w:p>
+    <w:p>
+      <w:pPr>
+        <w:spacing w:after="0" w:line="240" w:lineRule="auto"/>
+      </w:pPr>
+      <w:r>
+        <w:t xml:space="preserve">            }</w:t>
+      </w:r>
+    </w:p>
+    <w:p>
+      <w:pPr>
+        <w:spacing w:after="0" w:line="240" w:lineRule="auto"/>
+      </w:pPr>
+      <w:r>
+        <w:t xml:space="preserve">            </w:t>
+      </w:r>
+      <w:proofErr w:type="spellStart"/>
+      <w:r>
+        <w:t>if</w:t>
+      </w:r>
+      <w:proofErr w:type="spellEnd"/>
+      <w:r>
+        <w:t xml:space="preserve"> (</w:t>
+      </w:r>
+      <w:proofErr w:type="spellStart"/>
+      <w:proofErr w:type="gramStart"/>
+      <w:r>
+        <w:t>email.IndexOf</w:t>
+      </w:r>
+      <w:proofErr w:type="spellEnd"/>
+      <w:proofErr w:type="gramEnd"/>
+      <w:r>
+        <w:t xml:space="preserve">("@") == </w:t>
+      </w:r>
+      <w:proofErr w:type="spellStart"/>
+      <w:r>
+        <w:t>email.Length</w:t>
+      </w:r>
+      <w:proofErr w:type="spellEnd"/>
+      <w:r>
+        <w:t xml:space="preserve"> - 1)</w:t>
+      </w:r>
+    </w:p>
+    <w:p>
+      <w:pPr>
+        <w:spacing w:after="0" w:line="240" w:lineRule="auto"/>
+      </w:pPr>
+      <w:r>
+        <w:t xml:space="preserve">            {</w:t>
+      </w:r>
+    </w:p>
+    <w:p>
+      <w:pPr>
+        <w:spacing w:after="0" w:line="240" w:lineRule="auto"/>
+      </w:pPr>
+      <w:r>
+        <w:t xml:space="preserve">                </w:t>
+      </w:r>
+      <w:proofErr w:type="spellStart"/>
+      <w:proofErr w:type="gramStart"/>
+      <w:r>
+        <w:t>this.lblMensaje.Text</w:t>
+      </w:r>
+      <w:proofErr w:type="spellEnd"/>
+      <w:proofErr w:type="gramEnd"/>
+      <w:r>
+        <w:t xml:space="preserve"> = "Email con @ al final";</w:t>
+      </w:r>
+    </w:p>
+    <w:p>
+      <w:pPr>
+        <w:spacing w:after="0" w:line="240" w:lineRule="auto"/>
+      </w:pPr>
+      <w:r>
+        <w:t xml:space="preserve">            }</w:t>
+      </w:r>
+    </w:p>
+    <w:p>
+      <w:pPr>
+        <w:spacing w:after="0" w:line="240" w:lineRule="auto"/>
+      </w:pPr>
+      <w:r>
+        <w:t xml:space="preserve">            </w:t>
+      </w:r>
+      <w:proofErr w:type="spellStart"/>
+      <w:r>
+        <w:t>else</w:t>
+      </w:r>
+      <w:proofErr w:type="spellEnd"/>
+    </w:p>
+    <w:p>
+      <w:pPr>
+        <w:spacing w:after="0" w:line="240" w:lineRule="auto"/>
+      </w:pPr>
+      <w:r>
+        <w:t xml:space="preserve">            {</w:t>
+      </w:r>
+    </w:p>
+    <w:p>
+      <w:pPr>
+        <w:spacing w:after="0" w:line="240" w:lineRule="auto"/>
+      </w:pPr>
+      <w:r>
+        <w:t xml:space="preserve">                </w:t>
+      </w:r>
+      <w:proofErr w:type="spellStart"/>
+      <w:proofErr w:type="gramStart"/>
+      <w:r>
+        <w:t>this.lblMensaje.Text</w:t>
+      </w:r>
+      <w:proofErr w:type="spellEnd"/>
+      <w:proofErr w:type="gramEnd"/>
+      <w:r>
+        <w:t xml:space="preserve"> = "Mail correcto";</w:t>
+      </w:r>
+    </w:p>
+    <w:p>
+      <w:pPr>
+        <w:spacing w:after="0" w:line="240" w:lineRule="auto"/>
+      </w:pPr>
+      <w:r>
+        <w:t xml:space="preserve">            }</w:t>
+      </w:r>
+    </w:p>
+    <w:p>
+      <w:pPr>
+        <w:spacing w:after="0" w:line="240" w:lineRule="auto"/>
+      </w:pPr>
+      <w:r>
+        <w:t xml:space="preserve">            //pacoserranox@gmail.com</w:t>
+      </w:r>
+    </w:p>
+    <w:p>
+      <w:pPr>
+        <w:spacing w:after="0" w:line="240" w:lineRule="auto"/>
+      </w:pPr>
+      <w:r>
+        <w:t xml:space="preserve">            </w:t>
+      </w:r>
+      <w:proofErr w:type="spellStart"/>
+      <w:r>
+        <w:t>int</w:t>
+      </w:r>
+      <w:proofErr w:type="spellEnd"/>
+      <w:r>
+        <w:t xml:space="preserve"> </w:t>
+      </w:r>
+      <w:proofErr w:type="spellStart"/>
+      <w:r>
+        <w:t>ultimoPunto</w:t>
+      </w:r>
+      <w:proofErr w:type="spellEnd"/>
+      <w:r>
+        <w:t xml:space="preserve"> = </w:t>
+      </w:r>
+      <w:proofErr w:type="spellStart"/>
+      <w:proofErr w:type="gramStart"/>
+      <w:r>
+        <w:t>email.LastIndexOf</w:t>
+      </w:r>
+      <w:proofErr w:type="spellEnd"/>
+      <w:proofErr w:type="gramEnd"/>
+      <w:r>
+        <w:t>(".");</w:t>
+      </w:r>
+    </w:p>
+    <w:p>
+      <w:pPr>
+        <w:spacing w:after="0" w:line="240" w:lineRule="auto"/>
+      </w:pPr>
+      <w:r>
+        <w:t xml:space="preserve">            </w:t>
+      </w:r>
+      <w:proofErr w:type="spellStart"/>
+      <w:r>
+        <w:t>string</w:t>
+      </w:r>
+      <w:proofErr w:type="spellEnd"/>
+      <w:r>
+        <w:t xml:space="preserve"> dominio = </w:t>
+      </w:r>
+      <w:proofErr w:type="spellStart"/>
+      <w:proofErr w:type="gramStart"/>
+      <w:r>
+        <w:t>email.Substring</w:t>
+      </w:r>
+      <w:proofErr w:type="spellEnd"/>
+      <w:proofErr w:type="gramEnd"/>
+      <w:r>
+        <w:t>(</w:t>
+      </w:r>
+      <w:proofErr w:type="spellStart"/>
+      <w:r>
+        <w:t>ultimoPunto</w:t>
+      </w:r>
+      <w:proofErr w:type="spellEnd"/>
+      <w:r>
+        <w:t xml:space="preserve"> + 1);</w:t>
+      </w:r>
+    </w:p>
+    <w:p>
+      <w:pPr>
+        <w:spacing w:after="0" w:line="240" w:lineRule="auto"/>
+      </w:pPr>
+      <w:r>
+        <w:t xml:space="preserve">            </w:t>
+      </w:r>
+      <w:proofErr w:type="spellStart"/>
+      <w:r>
+        <w:t>if</w:t>
+      </w:r>
+      <w:proofErr w:type="spellEnd"/>
+      <w:r>
+        <w:t xml:space="preserve"> (</w:t>
+      </w:r>
+      <w:proofErr w:type="spellStart"/>
+      <w:proofErr w:type="gramStart"/>
+      <w:r>
+        <w:t>dominio.Length</w:t>
+      </w:r>
+      <w:proofErr w:type="spellEnd"/>
+      <w:proofErr w:type="gramEnd"/>
+      <w:r>
+        <w:t xml:space="preserve"> &gt;= 2 &amp;&amp; </w:t>
+      </w:r>
+      <w:proofErr w:type="spellStart"/>
+      <w:r>
+        <w:t>dominio.Length</w:t>
+      </w:r>
+      <w:proofErr w:type="spellEnd"/>
+      <w:r>
+        <w:t xml:space="preserve"> &lt;= 4)</w:t>
+      </w:r>
+    </w:p>
+    <w:p>
+      <w:pPr>
+        <w:spacing w:after="0" w:line="240" w:lineRule="auto"/>
+      </w:pPr>
+      <w:r>
+        <w:t xml:space="preserve">            {</w:t>
+      </w:r>
+    </w:p>
+    <w:p>
+      <w:pPr>
+        <w:spacing w:after="0" w:line="240" w:lineRule="auto"/>
+      </w:pPr>
+      <w:r>
+        <w:t xml:space="preserve">                </w:t>
+      </w:r>
+      <w:proofErr w:type="spellStart"/>
+      <w:proofErr w:type="gramStart"/>
+      <w:r>
+        <w:t>this.lblMensaje.Text</w:t>
+      </w:r>
+      <w:proofErr w:type="spellEnd"/>
+      <w:proofErr w:type="gramEnd"/>
+      <w:r>
+        <w:t xml:space="preserve"> = "Mail correcto";</w:t>
+      </w:r>
+    </w:p>
+    <w:p>
+      <w:pPr>
+        <w:spacing w:after="0" w:line="240" w:lineRule="auto"/>
+      </w:pPr>
+      <w:r>
+        <w:t xml:space="preserve">            }</w:t>
+      </w:r>
+    </w:p>
+    <w:p>
+      <w:pPr>
+        <w:spacing w:after="0" w:line="240" w:lineRule="auto"/>
+      </w:pPr>
+      <w:r>
+        <w:t xml:space="preserve">            </w:t>
+      </w:r>
+      <w:proofErr w:type="spellStart"/>
+      <w:r>
+        <w:t>else</w:t>
+      </w:r>
+      <w:proofErr w:type="spellEnd"/>
+    </w:p>
+    <w:p>
+      <w:pPr>
+        <w:spacing w:after="0" w:line="240" w:lineRule="auto"/>
+      </w:pPr>
+      <w:r>
+        <w:t xml:space="preserve">            {</w:t>
+      </w:r>
+    </w:p>
+    <w:p>
+      <w:pPr>
+        <w:spacing w:after="0" w:line="240" w:lineRule="auto"/>
+      </w:pPr>
+      <w:r>
+        <w:t xml:space="preserve">                </w:t>
+      </w:r>
+      <w:proofErr w:type="spellStart"/>
+      <w:proofErr w:type="gramStart"/>
+      <w:r>
+        <w:t>this.lblMensaje.Text</w:t>
+      </w:r>
+      <w:proofErr w:type="spellEnd"/>
+      <w:proofErr w:type="gramEnd"/>
+      <w:r>
+        <w:t xml:space="preserve"> = "El dominio debe ser de 2 a 4 caracteres";</w:t>
+      </w:r>
+    </w:p>
+    <w:p>
+      <w:pPr>
+        <w:spacing w:after="0" w:line="240" w:lineRule="auto"/>
+      </w:pPr>
+      <w:r>
+        <w:t xml:space="preserve">            }</w:t>
+      </w:r>
+    </w:p>
+    <w:p>
+      <w:pPr>
+        <w:spacing w:after="0" w:line="240" w:lineRule="auto"/>
+      </w:pPr>
+      <w:r>
+        <w:t xml:space="preserve">        }</w:t>
+      </w:r>
+    </w:p>
+    <w:p>
+      <w:pPr>
+        <w:spacing w:after="0" w:line="240" w:lineRule="auto"/>
+        <w:rPr>
+          <w:b/>
+          <w:bCs/>
+        </w:rPr>
+      </w:pPr>
+      <w:r>
+        <w:rPr>
+          <w:b/>
+          <w:bCs/>
+        </w:rPr>
+        <w:lastRenderedPageBreak/>
+        <w:t>CONJUNTO DE OBJETOS</w:t>
+      </w:r>
+    </w:p>
     <w:p/>
+    <w:p>
+      <w:r>
+        <w:t xml:space="preserve">Un </w:t>
+      </w:r>
+      <w:proofErr w:type="spellStart"/>
+      <w:r>
+        <w:t>String</w:t>
+      </w:r>
+      <w:proofErr w:type="spellEnd"/>
+      <w:r>
+        <w:t xml:space="preserve"> no deja de ser un conjunto de letras establecido por un índice por cada letra.</w:t>
+      </w:r>
+    </w:p>
+    <w:p>
+      <w:r>
+        <w:t>Visual Studio trabaja con conjuntos de elementos.  Dichos conjuntos siempre estarán indizados.</w:t>
+      </w:r>
+    </w:p>
+    <w:p>
+      <w:r>
+        <w:t>A Net no le importa si es un conjunto de letras, de botones, de personas o cualquier tipo de conjunto.</w:t>
+      </w:r>
+    </w:p>
+    <w:p>
+      <w:r>
+        <w:t>Todos los grupos se manejan igual, lo que nos interesa de cada grupo es el individuo.</w:t>
+      </w:r>
+    </w:p>
+    <w:p>
+      <w:r>
+        <w:t>Tenemos dos tipos de grupos:</w:t>
+      </w:r>
+    </w:p>
+    <w:p>
+      <w:pPr>
+        <w:pStyle w:val="Prrafodelista"/>
+        <w:numPr>
+          <w:ilvl w:val="1"/>
+          <w:numId w:val="16"/>
+        </w:numPr>
+      </w:pPr>
+      <w:proofErr w:type="spellStart"/>
+      <w:r>
+        <w:rPr>
+          <w:b/>
+          <w:bCs/>
+        </w:rPr>
+        <w:t>Arrays</w:t>
+      </w:r>
+      <w:proofErr w:type="spellEnd"/>
+      <w:r>
+        <w:rPr>
+          <w:b/>
+          <w:bCs/>
+        </w:rPr>
+        <w:t>:</w:t>
+      </w:r>
+      <w:r>
+        <w:t xml:space="preserve"> Es un conjunto de objetos definidos por su índice, pero es un conjunto estático, es decir, que no puede crecer ni decrecer.</w:t>
+      </w:r>
+    </w:p>
+    <w:p>
+      <w:pPr>
+        <w:pStyle w:val="Prrafodelista"/>
+        <w:ind w:left="1440"/>
+      </w:pPr>
+      <w:r>
+        <w:t>Si creamos u</w:t>
+      </w:r>
+      <w:r>
+        <w:t>n Array con 5 elementos, siempre tendrá espacio para 5, nunca menos ni más, aunque sus valores estén vacíos.</w:t>
+      </w:r>
+    </w:p>
+    <w:p>
+      <w:pPr>
+        <w:pStyle w:val="Prrafodelista"/>
+        <w:ind w:left="1440"/>
+      </w:pPr>
+      <w:proofErr w:type="gramStart"/>
+      <w:r>
+        <w:t>Estos tipos de objetos conjuntos no se utilizan en ciertos lenguajes porque consumen mucha memoria, para que quiero 5 sillas si luego vienen 2 personas?</w:t>
+      </w:r>
+      <w:proofErr w:type="gramEnd"/>
+    </w:p>
+    <w:p>
+      <w:pPr>
+        <w:pStyle w:val="Prrafodelista"/>
+        <w:ind w:left="1440"/>
+      </w:pPr>
+    </w:p>
+    <w:p>
+      <w:pPr>
+        <w:pStyle w:val="Prrafodelista"/>
+        <w:numPr>
+          <w:ilvl w:val="1"/>
+          <w:numId w:val="16"/>
+        </w:numPr>
+      </w:pPr>
+      <w:r>
+        <w:rPr>
+          <w:b/>
+          <w:bCs/>
+        </w:rPr>
+        <w:t xml:space="preserve">Colecciones: </w:t>
+      </w:r>
+      <w:r>
+        <w:t>Es un conjunto de objetos definidos por su índice</w:t>
+      </w:r>
+      <w:r>
+        <w:t>, pero es dinámico.  A medida que vayamos rellenando contenido, la colección crece o decrece, por lo que la memoria está perfectamente administrada.</w:t>
+      </w:r>
+    </w:p>
+    <w:p>
+      <w:pPr>
+        <w:pStyle w:val="Prrafodelista"/>
+        <w:ind w:left="1440"/>
+      </w:pPr>
+      <w:r>
+        <w:t>Nos ofrece</w:t>
+      </w:r>
+      <w:r>
+        <w:t xml:space="preserve"> el tamaño REAL de los elementos que tenemos en su interior.</w:t>
+      </w:r>
+    </w:p>
     <w:p/>
-    <w:p/>
+    <w:p>
+      <w:r>
+        <w:t>Propiedades o métodos de una colección.  Todas las colecciones son iguales por su concepto de abstracción.</w:t>
+      </w:r>
+    </w:p>
+    <w:p>
+      <w:r>
+        <w:t>El concepto de abstracción quiere decir que puedo ser capaz de reconocer un objeto por sus características, aunque el objeto no venga en su forma nativa.</w:t>
+      </w:r>
+    </w:p>
+    <w:p>
+      <w:pPr>
+        <w:pStyle w:val="Prrafodelista"/>
+        <w:numPr>
+          <w:ilvl w:val="0"/>
+          <w:numId w:val="16"/>
+        </w:numPr>
+      </w:pPr>
+      <w:proofErr w:type="spellStart"/>
+      <w:r>
+        <w:t>Count</w:t>
+      </w:r>
+      <w:proofErr w:type="spellEnd"/>
+      <w:r>
+        <w:t>: Devuelve el número de elementos de una colección</w:t>
+      </w:r>
+    </w:p>
+    <w:p>
+      <w:pPr>
+        <w:pStyle w:val="Prrafodelista"/>
+        <w:numPr>
+          <w:ilvl w:val="0"/>
+          <w:numId w:val="16"/>
+        </w:numPr>
+      </w:pPr>
+      <w:proofErr w:type="spellStart"/>
+      <w:r>
+        <w:t>Add</w:t>
+      </w:r>
+      <w:proofErr w:type="spellEnd"/>
+      <w:r>
+        <w:t>(objeto): Añade un objeto a una colección</w:t>
+      </w:r>
+    </w:p>
+    <w:p>
+      <w:pPr>
+        <w:pStyle w:val="Prrafodelista"/>
+        <w:numPr>
+          <w:ilvl w:val="0"/>
+          <w:numId w:val="16"/>
+        </w:numPr>
+      </w:pPr>
+      <w:proofErr w:type="gramStart"/>
+      <w:r>
+        <w:t>Clear(</w:t>
+      </w:r>
+      <w:proofErr w:type="gramEnd"/>
+      <w:r>
+        <w:t>): Elimina todos los objetos de una colección.</w:t>
+      </w:r>
+    </w:p>
+    <w:p>
+      <w:pPr>
+        <w:pStyle w:val="Prrafodelista"/>
+        <w:numPr>
+          <w:ilvl w:val="0"/>
+          <w:numId w:val="16"/>
+        </w:numPr>
+      </w:pPr>
+      <w:proofErr w:type="spellStart"/>
+      <w:r>
+        <w:t>Remove</w:t>
+      </w:r>
+      <w:proofErr w:type="spellEnd"/>
+      <w:r>
+        <w:t>(objeto): Elimina un elemento de la colección indicando el objeto a eliminar</w:t>
+      </w:r>
+    </w:p>
+    <w:p>
+      <w:pPr>
+        <w:pStyle w:val="Prrafodelista"/>
+        <w:numPr>
+          <w:ilvl w:val="0"/>
+          <w:numId w:val="16"/>
+        </w:numPr>
+      </w:pPr>
+      <w:proofErr w:type="spellStart"/>
+      <w:r>
+        <w:t>RemoveAt</w:t>
+      </w:r>
+      <w:proofErr w:type="spellEnd"/>
+      <w:r>
+        <w:t>(índice): Elimina un elemento de la colección indicando su índice</w:t>
+      </w:r>
+    </w:p>
+    <w:p>
+      <w:pPr>
+        <w:pStyle w:val="Prrafodelista"/>
+        <w:numPr>
+          <w:ilvl w:val="0"/>
+          <w:numId w:val="16"/>
+        </w:numPr>
+      </w:pPr>
+      <w:proofErr w:type="spellStart"/>
+      <w:r>
+        <w:t>Contains</w:t>
+      </w:r>
+      <w:proofErr w:type="spellEnd"/>
+      <w:r>
+        <w:t xml:space="preserve">(objeto): </w:t>
+      </w:r>
+      <w:r>
+        <w:t>Pregunta si un objeto existe dentro de la colección y devuelve true/false</w:t>
+      </w:r>
+    </w:p>
+    <w:p>
+      <w:pPr>
+        <w:pStyle w:val="Prrafodelista"/>
+        <w:numPr>
+          <w:ilvl w:val="0"/>
+          <w:numId w:val="16"/>
+        </w:numPr>
+      </w:pPr>
+      <w:proofErr w:type="spellStart"/>
+      <w:r>
+        <w:t>IndexOf</w:t>
+      </w:r>
+      <w:proofErr w:type="spellEnd"/>
+      <w:r>
+        <w:t>(objeto)</w:t>
+      </w:r>
+      <w:r>
+        <w:t xml:space="preserve">: </w:t>
+      </w:r>
+      <w:r>
+        <w:t xml:space="preserve">Pregunta si un objeto existe dentro de la colección y devuelve </w:t>
+      </w:r>
+      <w:r>
+        <w:t>su posición.  Si no lo encuentra, devuelve -1.</w:t>
+      </w:r>
+    </w:p>
+    <w:p>
+      <w:r>
+        <w:t xml:space="preserve">Vamos a comenzar con colecciones gráficas.  Tenemos unos objetos que son </w:t>
+      </w:r>
+      <w:proofErr w:type="spellStart"/>
+      <w:r>
+        <w:t>Listbox</w:t>
+      </w:r>
+      <w:proofErr w:type="spellEnd"/>
+      <w:r>
+        <w:t xml:space="preserve"> o ComboBox que contienen múltiples elementos en forma de colección en su interior.</w:t>
+      </w:r>
+    </w:p>
+    <w:p>
+      <w:r>
+        <w:t xml:space="preserve">Dentro del </w:t>
+      </w:r>
+      <w:proofErr w:type="spellStart"/>
+      <w:r>
+        <w:t>Listbox</w:t>
+      </w:r>
+      <w:proofErr w:type="spellEnd"/>
+      <w:r>
+        <w:t xml:space="preserve"> tenemos algunas propiedades de tipo colección para trabajar con sus elementos.</w:t>
+      </w:r>
+    </w:p>
+    <w:p>
+      <w:pPr>
+        <w:pStyle w:val="Prrafodelista"/>
+        <w:numPr>
+          <w:ilvl w:val="0"/>
+          <w:numId w:val="16"/>
+        </w:numPr>
+      </w:pPr>
+      <w:proofErr w:type="spellStart"/>
+      <w:r>
+        <w:t>Items</w:t>
+      </w:r>
+      <w:proofErr w:type="spellEnd"/>
+      <w:r>
+        <w:t xml:space="preserve">: Colección con todos los elementos del </w:t>
+      </w:r>
+      <w:proofErr w:type="spellStart"/>
+      <w:r>
+        <w:t>Listbox</w:t>
+      </w:r>
+      <w:proofErr w:type="spellEnd"/>
+    </w:p>
+    <w:p>
+      <w:pPr>
+        <w:pStyle w:val="Prrafodelista"/>
+        <w:numPr>
+          <w:ilvl w:val="0"/>
+          <w:numId w:val="16"/>
+        </w:numPr>
+      </w:pPr>
+      <w:proofErr w:type="spellStart"/>
+      <w:r>
+        <w:lastRenderedPageBreak/>
+        <w:t>SelectedItems</w:t>
+      </w:r>
+      <w:proofErr w:type="spellEnd"/>
+      <w:r>
+        <w:t xml:space="preserve">: Colección con los elementos seleccionados del </w:t>
+      </w:r>
+      <w:proofErr w:type="spellStart"/>
+      <w:r>
+        <w:t>Listbox</w:t>
+      </w:r>
+      <w:proofErr w:type="spellEnd"/>
+    </w:p>
+    <w:p>
+      <w:pPr>
+        <w:pStyle w:val="Prrafodelista"/>
+        <w:numPr>
+          <w:ilvl w:val="0"/>
+          <w:numId w:val="16"/>
+        </w:numPr>
+      </w:pPr>
+      <w:proofErr w:type="spellStart"/>
+      <w:r>
+        <w:t>SelectedIndices</w:t>
+      </w:r>
+      <w:proofErr w:type="spellEnd"/>
+      <w:r>
+        <w:t xml:space="preserve">: Colección con los índices de los elementos seleccionados del </w:t>
+      </w:r>
+      <w:proofErr w:type="spellStart"/>
+      <w:r>
+        <w:t>Listbox</w:t>
+      </w:r>
+      <w:proofErr w:type="spellEnd"/>
+      <w:r>
+        <w:t>.</w:t>
+      </w:r>
+    </w:p>
+    <w:p>
+      <w:pPr>
+        <w:pStyle w:val="Prrafodelista"/>
+        <w:numPr>
+          <w:ilvl w:val="0"/>
+          <w:numId w:val="16"/>
+        </w:numPr>
+        <w:spacing w:after="0" w:line="240" w:lineRule="auto"/>
+      </w:pPr>
+      <w:proofErr w:type="spellStart"/>
+      <w:r>
+        <w:t>SelectedIndex</w:t>
+      </w:r>
+      <w:proofErr w:type="spellEnd"/>
+      <w:r>
+        <w:t>: Devuelve el índice del elemento seleccionado</w:t>
+      </w:r>
+    </w:p>
+    <w:p>
+      <w:pPr>
+        <w:pStyle w:val="Prrafodelista"/>
+        <w:numPr>
+          <w:ilvl w:val="0"/>
+          <w:numId w:val="16"/>
+        </w:numPr>
+        <w:spacing w:after="0" w:line="240" w:lineRule="auto"/>
+      </w:pPr>
+      <w:proofErr w:type="spellStart"/>
+      <w:r>
+        <w:t>SelectedItem</w:t>
+      </w:r>
+      <w:proofErr w:type="spellEnd"/>
+      <w:r>
+        <w:t>: Devuelve el elemento seleccionado</w:t>
+      </w:r>
+    </w:p>
+    <w:p>
+      <w:pPr>
+        <w:pStyle w:val="Prrafodelista"/>
+        <w:numPr>
+          <w:ilvl w:val="0"/>
+          <w:numId w:val="16"/>
+        </w:numPr>
+        <w:spacing w:after="0" w:line="240" w:lineRule="auto"/>
+      </w:pPr>
+      <w:proofErr w:type="spellStart"/>
+      <w:r>
+        <w:t>SelectionMode</w:t>
+      </w:r>
+      <w:proofErr w:type="spellEnd"/>
+      <w:r>
+        <w:t xml:space="preserve">: Cambia el </w:t>
+      </w:r>
+      <w:proofErr w:type="spellStart"/>
+      <w:r>
+        <w:t>Listbox</w:t>
+      </w:r>
+      <w:proofErr w:type="spellEnd"/>
+      <w:r>
+        <w:t xml:space="preserve"> a selección múltiple</w:t>
+      </w:r>
+    </w:p>
+    <w:p>
+      <w:pPr>
+        <w:spacing w:after="0" w:line="240" w:lineRule="auto"/>
+      </w:pPr>
+    </w:p>
+    <w:p>
+      <w:pPr>
+        <w:spacing w:after="0" w:line="240" w:lineRule="auto"/>
+        <w:rPr>
+          <w:b/>
+          <w:bCs/>
+        </w:rPr>
+      </w:pPr>
+      <w:r>
+        <w:t xml:space="preserve">Creamos un nuevo formulario llamado </w:t>
+      </w:r>
+      <w:r>
+        <w:rPr>
+          <w:b/>
+          <w:bCs/>
+        </w:rPr>
+        <w:t>Form07ColeccionGrafica</w:t>
+      </w:r>
+    </w:p>
+    <w:p>
+      <w:pPr>
+        <w:spacing w:after="0" w:line="240" w:lineRule="auto"/>
+      </w:pPr>
+    </w:p>
+    <w:p>
+      <w:pPr>
+        <w:spacing w:after="0" w:line="240" w:lineRule="auto"/>
+      </w:pPr>
+    </w:p>
     <w:p/>
     <w:sectPr>
       <w:pgSz w:w="11906" w:h="16838"/>
@@ -7329,7 +9030,7 @@
   <w:abstractNum w:abstractNumId="6" w15:restartNumberingAfterBreak="0">
     <w:nsid w:val="2C8472AD"/>
     <w:multiLevelType w:val="multilevel"/>
-    <w:tmpl w:val="6A4073DA"/>
+    <w:tmpl w:val="E1586B96"/>
     <w:lvl w:ilvl="0">
       <w:start w:val="1"/>
       <w:numFmt w:val="bullet"/>
@@ -7346,20 +9047,16 @@
         <w:sz w:val="20"/>
       </w:rPr>
     </w:lvl>
-    <w:lvl w:ilvl="1" w:tentative="1">
-      <w:start w:val="1"/>
-      <w:numFmt w:val="bullet"/>
-      <w:lvlText w:val=""/>
-      <w:lvlJc w:val="left"/>
-      <w:pPr>
-        <w:tabs>
-          <w:tab w:val="num" w:pos="1440"/>
-        </w:tabs>
+    <w:lvl w:ilvl="1">
+      <w:start w:val="1"/>
+      <w:numFmt w:val="decimal"/>
+      <w:lvlText w:val="%2)"/>
+      <w:lvlJc w:val="left"/>
+      <w:pPr>
         <w:ind w:left="1440" w:hanging="360"/>
       </w:pPr>
       <w:rPr>
-        <w:rFonts w:ascii="Symbol" w:hAnsi="Symbol" w:hint="default"/>
-        <w:sz w:val="20"/>
+        <w:rFonts w:hint="default"/>
       </w:rPr>
     </w:lvl>
     <w:lvl w:ilvl="2" w:tentative="1">

--- a/Fundamentos2024/FUNDAMENTOS_C_SEPTIEMBRE.docx
+++ b/Fundamentos2024/FUNDAMENTOS_C_SEPTIEMBRE.docx
@@ -8215,8 +8215,723 @@
       <w:pPr>
         <w:spacing w:after="0" w:line="240" w:lineRule="auto"/>
       </w:pPr>
+      <w:r>
+        <w:rPr>
+          <w:noProof/>
+        </w:rPr>
+        <w:drawing>
+          <wp:inline distT="0" distB="0" distL="0" distR="0" wp14:anchorId="04048899" wp14:editId="2217514E">
+            <wp:extent cx="2669623" cy="1841801"/>
+            <wp:effectExtent l="0" t="0" r="0" b="6350"/>
+            <wp:docPr id="224482624" name="Imagen 1" descr="Interfaz de usuario gráfica, Aplicación&#10;&#10;Descripción generada automáticamente"/>
+            <wp:cNvGraphicFramePr>
+              <a:graphicFrameLocks xmlns:a="http://schemas.openxmlformats.org/drawingml/2006/main" noChangeAspect="1"/>
+            </wp:cNvGraphicFramePr>
+            <a:graphic xmlns:a="http://schemas.openxmlformats.org/drawingml/2006/main">
+              <a:graphicData uri="http://schemas.openxmlformats.org/drawingml/2006/picture">
+                <pic:pic xmlns:pic="http://schemas.openxmlformats.org/drawingml/2006/picture">
+                  <pic:nvPicPr>
+                    <pic:cNvPr id="224482624" name="Imagen 1" descr="Interfaz de usuario gráfica, Aplicación&#10;&#10;Descripción generada automáticamente"/>
+                    <pic:cNvPicPr/>
+                  </pic:nvPicPr>
+                  <pic:blipFill>
+                    <a:blip r:embed="rId52"/>
+                    <a:stretch>
+                      <a:fillRect/>
+                    </a:stretch>
+                  </pic:blipFill>
+                  <pic:spPr>
+                    <a:xfrm>
+                      <a:off x="0" y="0"/>
+                      <a:ext cx="2672743" cy="1843953"/>
+                    </a:xfrm>
+                    <a:prstGeom prst="rect">
+                      <a:avLst/>
+                    </a:prstGeom>
+                  </pic:spPr>
+                </pic:pic>
+              </a:graphicData>
+            </a:graphic>
+          </wp:inline>
+        </w:drawing>
+      </w:r>
+    </w:p>
+    <w:p>
+      <w:pPr>
+        <w:spacing w:after="0" w:line="240" w:lineRule="auto"/>
+      </w:pPr>
+    </w:p>
+    <w:p>
+      <w:pPr>
+        <w:spacing w:after="0" w:line="240" w:lineRule="auto"/>
+        <w:rPr>
+          <w:b/>
+          <w:bCs/>
+        </w:rPr>
+      </w:pPr>
+      <w:r>
+        <w:rPr>
+          <w:b/>
+          <w:bCs/>
+        </w:rPr>
+        <w:t>CODIGO FORMULARIO</w:t>
+      </w:r>
     </w:p>
     <w:p/>
+    <w:p>
+      <w:pPr>
+        <w:spacing w:after="0" w:line="240" w:lineRule="auto"/>
+      </w:pPr>
+      <w:r>
+        <w:t xml:space="preserve">        </w:t>
+      </w:r>
+      <w:proofErr w:type="spellStart"/>
+      <w:r>
+        <w:t>private</w:t>
+      </w:r>
+      <w:proofErr w:type="spellEnd"/>
+      <w:r>
+        <w:t xml:space="preserve"> </w:t>
+      </w:r>
+      <w:proofErr w:type="spellStart"/>
+      <w:r>
+        <w:t>void</w:t>
+      </w:r>
+      <w:proofErr w:type="spellEnd"/>
+      <w:r>
+        <w:t xml:space="preserve"> </w:t>
+      </w:r>
+      <w:proofErr w:type="spellStart"/>
+      <w:r>
+        <w:t>btnInsertar_</w:t>
+      </w:r>
+      <w:proofErr w:type="gramStart"/>
+      <w:r>
+        <w:t>Click</w:t>
+      </w:r>
+      <w:proofErr w:type="spellEnd"/>
+      <w:r>
+        <w:t>(</w:t>
+      </w:r>
+      <w:proofErr w:type="spellStart"/>
+      <w:proofErr w:type="gramEnd"/>
+      <w:r>
+        <w:t>object</w:t>
+      </w:r>
+      <w:proofErr w:type="spellEnd"/>
+      <w:r>
+        <w:t xml:space="preserve"> </w:t>
+      </w:r>
+      <w:proofErr w:type="spellStart"/>
+      <w:r>
+        <w:t>sender</w:t>
+      </w:r>
+      <w:proofErr w:type="spellEnd"/>
+      <w:r>
+        <w:t xml:space="preserve">, </w:t>
+      </w:r>
+      <w:proofErr w:type="spellStart"/>
+      <w:r>
+        <w:t>EventArgs</w:t>
+      </w:r>
+      <w:proofErr w:type="spellEnd"/>
+      <w:r>
+        <w:t xml:space="preserve"> e)</w:t>
+      </w:r>
+    </w:p>
+    <w:p>
+      <w:pPr>
+        <w:spacing w:after="0" w:line="240" w:lineRule="auto"/>
+      </w:pPr>
+      <w:r>
+        <w:t xml:space="preserve">        {</w:t>
+      </w:r>
+    </w:p>
+    <w:p>
+      <w:pPr>
+        <w:spacing w:after="0" w:line="240" w:lineRule="auto"/>
+      </w:pPr>
+      <w:r>
+        <w:t xml:space="preserve">            </w:t>
+      </w:r>
+      <w:proofErr w:type="spellStart"/>
+      <w:r>
+        <w:t>string</w:t>
+      </w:r>
+      <w:proofErr w:type="spellEnd"/>
+      <w:r>
+        <w:t xml:space="preserve"> elemento = </w:t>
+      </w:r>
+      <w:proofErr w:type="spellStart"/>
+      <w:proofErr w:type="gramStart"/>
+      <w:r>
+        <w:t>this.txtElemento.Text</w:t>
+      </w:r>
+      <w:proofErr w:type="spellEnd"/>
+      <w:proofErr w:type="gramEnd"/>
+      <w:r>
+        <w:t>;</w:t>
+      </w:r>
+    </w:p>
+    <w:p>
+      <w:pPr>
+        <w:spacing w:after="0" w:line="240" w:lineRule="auto"/>
+      </w:pPr>
+      <w:r>
+        <w:t xml:space="preserve">            </w:t>
+      </w:r>
+      <w:proofErr w:type="spellStart"/>
+      <w:proofErr w:type="gramStart"/>
+      <w:r>
+        <w:t>this.lstElementos.Items</w:t>
+      </w:r>
+      <w:proofErr w:type="gramEnd"/>
+      <w:r>
+        <w:t>.Add</w:t>
+      </w:r>
+      <w:proofErr w:type="spellEnd"/>
+      <w:r>
+        <w:t>(elemento);</w:t>
+      </w:r>
+    </w:p>
+    <w:p>
+      <w:pPr>
+        <w:spacing w:after="0" w:line="240" w:lineRule="auto"/>
+      </w:pPr>
+      <w:r>
+        <w:t xml:space="preserve">        }</w:t>
+      </w:r>
+    </w:p>
+    <w:p>
+      <w:pPr>
+        <w:spacing w:after="0" w:line="240" w:lineRule="auto"/>
+      </w:pPr>
+    </w:p>
+    <w:p>
+      <w:pPr>
+        <w:spacing w:after="0" w:line="240" w:lineRule="auto"/>
+      </w:pPr>
+      <w:r>
+        <w:t xml:space="preserve">        </w:t>
+      </w:r>
+      <w:proofErr w:type="spellStart"/>
+      <w:r>
+        <w:t>private</w:t>
+      </w:r>
+      <w:proofErr w:type="spellEnd"/>
+      <w:r>
+        <w:t xml:space="preserve"> </w:t>
+      </w:r>
+      <w:proofErr w:type="spellStart"/>
+      <w:r>
+        <w:t>void</w:t>
+      </w:r>
+      <w:proofErr w:type="spellEnd"/>
+      <w:r>
+        <w:t xml:space="preserve"> </w:t>
+      </w:r>
+      <w:proofErr w:type="spellStart"/>
+      <w:r>
+        <w:t>btnEliminar_</w:t>
+      </w:r>
+      <w:proofErr w:type="gramStart"/>
+      <w:r>
+        <w:t>Click</w:t>
+      </w:r>
+      <w:proofErr w:type="spellEnd"/>
+      <w:r>
+        <w:t>(</w:t>
+      </w:r>
+      <w:proofErr w:type="spellStart"/>
+      <w:proofErr w:type="gramEnd"/>
+      <w:r>
+        <w:t>object</w:t>
+      </w:r>
+      <w:proofErr w:type="spellEnd"/>
+      <w:r>
+        <w:t xml:space="preserve"> </w:t>
+      </w:r>
+      <w:proofErr w:type="spellStart"/>
+      <w:r>
+        <w:t>sender</w:t>
+      </w:r>
+      <w:proofErr w:type="spellEnd"/>
+      <w:r>
+        <w:t xml:space="preserve">, </w:t>
+      </w:r>
+      <w:proofErr w:type="spellStart"/>
+      <w:r>
+        <w:t>EventArgs</w:t>
+      </w:r>
+      <w:proofErr w:type="spellEnd"/>
+      <w:r>
+        <w:t xml:space="preserve"> e)</w:t>
+      </w:r>
+    </w:p>
+    <w:p>
+      <w:pPr>
+        <w:spacing w:after="0" w:line="240" w:lineRule="auto"/>
+      </w:pPr>
+      <w:r>
+        <w:t xml:space="preserve">        {</w:t>
+      </w:r>
+    </w:p>
+    <w:p>
+      <w:pPr>
+        <w:spacing w:after="0" w:line="240" w:lineRule="auto"/>
+      </w:pPr>
+      <w:r>
+        <w:t xml:space="preserve">            //PARA PODER ELIMINAR UN ELEMENTO DE UNA COLECCION TENEMOS DOS </w:t>
+      </w:r>
+    </w:p>
+    <w:p>
+      <w:pPr>
+        <w:spacing w:after="0" w:line="240" w:lineRule="auto"/>
+      </w:pPr>
+      <w:r>
+        <w:t xml:space="preserve">            //OPCIONES: </w:t>
+      </w:r>
+    </w:p>
+    <w:p>
+      <w:pPr>
+        <w:spacing w:after="0" w:line="240" w:lineRule="auto"/>
+      </w:pPr>
+      <w:r>
+        <w:t xml:space="preserve">            //1) BORRAR POR EL ELEMENTO</w:t>
+      </w:r>
+    </w:p>
+    <w:p>
+      <w:pPr>
+        <w:spacing w:after="0" w:line="240" w:lineRule="auto"/>
+      </w:pPr>
+      <w:r>
+        <w:t xml:space="preserve">            //2) BORRAR POR EL INDICE</w:t>
+      </w:r>
+    </w:p>
+    <w:p>
+      <w:pPr>
+        <w:spacing w:after="0" w:line="240" w:lineRule="auto"/>
+      </w:pPr>
+      <w:r>
+        <w:t xml:space="preserve">            //RECUPERAMOS EL INDICE SELECCIONADO DE LA LISTA</w:t>
+      </w:r>
+    </w:p>
+    <w:p>
+      <w:pPr>
+        <w:spacing w:after="0" w:line="240" w:lineRule="auto"/>
+      </w:pPr>
+      <w:r>
+        <w:t xml:space="preserve">            </w:t>
+      </w:r>
+      <w:proofErr w:type="spellStart"/>
+      <w:r>
+        <w:t>int</w:t>
+      </w:r>
+      <w:proofErr w:type="spellEnd"/>
+      <w:r>
+        <w:t xml:space="preserve"> </w:t>
+      </w:r>
+      <w:proofErr w:type="spellStart"/>
+      <w:r>
+        <w:t>indiceSeleccionado</w:t>
+      </w:r>
+      <w:proofErr w:type="spellEnd"/>
+      <w:r>
+        <w:t xml:space="preserve"> = </w:t>
+      </w:r>
+      <w:proofErr w:type="spellStart"/>
+      <w:proofErr w:type="gramStart"/>
+      <w:r>
+        <w:t>this.lstElementos.SelectedIndex</w:t>
+      </w:r>
+      <w:proofErr w:type="spellEnd"/>
+      <w:proofErr w:type="gramEnd"/>
+      <w:r>
+        <w:t>;</w:t>
+      </w:r>
+    </w:p>
+    <w:p>
+      <w:pPr>
+        <w:spacing w:after="0" w:line="240" w:lineRule="auto"/>
+      </w:pPr>
+      <w:r>
+        <w:t xml:space="preserve">            //ELIMINAMOS EL ELEMENTO POR EL INDICE</w:t>
+      </w:r>
+    </w:p>
+    <w:p>
+      <w:pPr>
+        <w:spacing w:after="0" w:line="240" w:lineRule="auto"/>
+      </w:pPr>
+      <w:r>
+        <w:t xml:space="preserve">            </w:t>
+      </w:r>
+      <w:proofErr w:type="spellStart"/>
+      <w:proofErr w:type="gramStart"/>
+      <w:r>
+        <w:t>this.lstElementos.Items</w:t>
+      </w:r>
+      <w:proofErr w:type="gramEnd"/>
+      <w:r>
+        <w:t>.RemoveAt</w:t>
+      </w:r>
+      <w:proofErr w:type="spellEnd"/>
+      <w:r>
+        <w:t>(</w:t>
+      </w:r>
+      <w:proofErr w:type="spellStart"/>
+      <w:r>
+        <w:t>indiceSeleccionado</w:t>
+      </w:r>
+      <w:proofErr w:type="spellEnd"/>
+      <w:r>
+        <w:t>);</w:t>
+      </w:r>
+    </w:p>
+    <w:p>
+      <w:pPr>
+        <w:spacing w:after="0" w:line="240" w:lineRule="auto"/>
+      </w:pPr>
+      <w:r>
+        <w:t xml:space="preserve">        }</w:t>
+      </w:r>
+    </w:p>
+    <w:p>
+      <w:pPr>
+        <w:spacing w:after="0" w:line="240" w:lineRule="auto"/>
+      </w:pPr>
+    </w:p>
+    <w:p>
+      <w:pPr>
+        <w:spacing w:after="0" w:line="240" w:lineRule="auto"/>
+      </w:pPr>
+      <w:r>
+        <w:t xml:space="preserve">        </w:t>
+      </w:r>
+      <w:proofErr w:type="spellStart"/>
+      <w:r>
+        <w:t>private</w:t>
+      </w:r>
+      <w:proofErr w:type="spellEnd"/>
+      <w:r>
+        <w:t xml:space="preserve"> </w:t>
+      </w:r>
+      <w:proofErr w:type="spellStart"/>
+      <w:r>
+        <w:t>void</w:t>
+      </w:r>
+      <w:proofErr w:type="spellEnd"/>
+      <w:r>
+        <w:t xml:space="preserve"> </w:t>
+      </w:r>
+      <w:proofErr w:type="spellStart"/>
+      <w:r>
+        <w:t>btnBorrarTodo_</w:t>
+      </w:r>
+      <w:proofErr w:type="gramStart"/>
+      <w:r>
+        <w:t>Click</w:t>
+      </w:r>
+      <w:proofErr w:type="spellEnd"/>
+      <w:r>
+        <w:t>(</w:t>
+      </w:r>
+      <w:proofErr w:type="spellStart"/>
+      <w:proofErr w:type="gramEnd"/>
+      <w:r>
+        <w:t>object</w:t>
+      </w:r>
+      <w:proofErr w:type="spellEnd"/>
+      <w:r>
+        <w:t xml:space="preserve"> </w:t>
+      </w:r>
+      <w:proofErr w:type="spellStart"/>
+      <w:r>
+        <w:t>sender</w:t>
+      </w:r>
+      <w:proofErr w:type="spellEnd"/>
+      <w:r>
+        <w:t xml:space="preserve">, </w:t>
+      </w:r>
+      <w:proofErr w:type="spellStart"/>
+      <w:r>
+        <w:t>EventArgs</w:t>
+      </w:r>
+      <w:proofErr w:type="spellEnd"/>
+      <w:r>
+        <w:t xml:space="preserve"> e)</w:t>
+      </w:r>
+    </w:p>
+    <w:p>
+      <w:pPr>
+        <w:spacing w:after="0" w:line="240" w:lineRule="auto"/>
+      </w:pPr>
+      <w:r>
+        <w:t xml:space="preserve">        {</w:t>
+      </w:r>
+    </w:p>
+    <w:p>
+      <w:pPr>
+        <w:spacing w:after="0" w:line="240" w:lineRule="auto"/>
+      </w:pPr>
+      <w:r>
+        <w:t xml:space="preserve">            </w:t>
+      </w:r>
+      <w:proofErr w:type="spellStart"/>
+      <w:proofErr w:type="gramStart"/>
+      <w:r>
+        <w:t>this.lstElementos.Items</w:t>
+      </w:r>
+      <w:proofErr w:type="gramEnd"/>
+      <w:r>
+        <w:t>.Clear</w:t>
+      </w:r>
+      <w:proofErr w:type="spellEnd"/>
+      <w:r>
+        <w:t>();</w:t>
+      </w:r>
+    </w:p>
+    <w:p>
+      <w:pPr>
+        <w:spacing w:after="0" w:line="240" w:lineRule="auto"/>
+      </w:pPr>
+      <w:r>
+        <w:t xml:space="preserve">        }</w:t>
+      </w:r>
+    </w:p>
+    <w:p>
+      <w:pPr>
+        <w:spacing w:after="0" w:line="240" w:lineRule="auto"/>
+      </w:pPr>
+    </w:p>
+    <w:p>
+      <w:pPr>
+        <w:spacing w:after="0" w:line="240" w:lineRule="auto"/>
+      </w:pPr>
+      <w:r>
+        <w:t xml:space="preserve">        </w:t>
+      </w:r>
+      <w:proofErr w:type="spellStart"/>
+      <w:r>
+        <w:t>private</w:t>
+      </w:r>
+      <w:proofErr w:type="spellEnd"/>
+      <w:r>
+        <w:t xml:space="preserve"> </w:t>
+      </w:r>
+      <w:proofErr w:type="spellStart"/>
+      <w:r>
+        <w:t>void</w:t>
+      </w:r>
+      <w:proofErr w:type="spellEnd"/>
+      <w:r>
+        <w:t xml:space="preserve"> </w:t>
+      </w:r>
+      <w:proofErr w:type="spellStart"/>
+      <w:r>
+        <w:t>lstElementos_</w:t>
+      </w:r>
+      <w:proofErr w:type="gramStart"/>
+      <w:r>
+        <w:t>SelectedIndexChanged</w:t>
+      </w:r>
+      <w:proofErr w:type="spellEnd"/>
+      <w:r>
+        <w:t>(</w:t>
+      </w:r>
+      <w:proofErr w:type="spellStart"/>
+      <w:proofErr w:type="gramEnd"/>
+      <w:r>
+        <w:t>object</w:t>
+      </w:r>
+      <w:proofErr w:type="spellEnd"/>
+      <w:r>
+        <w:t xml:space="preserve"> </w:t>
+      </w:r>
+      <w:proofErr w:type="spellStart"/>
+      <w:r>
+        <w:t>sender</w:t>
+      </w:r>
+      <w:proofErr w:type="spellEnd"/>
+      <w:r>
+        <w:t xml:space="preserve">, </w:t>
+      </w:r>
+      <w:proofErr w:type="spellStart"/>
+      <w:r>
+        <w:t>EventArgs</w:t>
+      </w:r>
+      <w:proofErr w:type="spellEnd"/>
+      <w:r>
+        <w:t xml:space="preserve"> e)</w:t>
+      </w:r>
+    </w:p>
+    <w:p>
+      <w:pPr>
+        <w:spacing w:after="0" w:line="240" w:lineRule="auto"/>
+      </w:pPr>
+      <w:r>
+        <w:t xml:space="preserve">        {</w:t>
+      </w:r>
+    </w:p>
+    <w:p>
+      <w:pPr>
+        <w:spacing w:after="0" w:line="240" w:lineRule="auto"/>
+      </w:pPr>
+      <w:r>
+        <w:t xml:space="preserve">            //PREGUNTAMOS SI EXISTE ELEMENTO SELECCIONADO</w:t>
+      </w:r>
+    </w:p>
+    <w:p>
+      <w:pPr>
+        <w:spacing w:after="0" w:line="240" w:lineRule="auto"/>
+      </w:pPr>
+      <w:r>
+        <w:t xml:space="preserve">            </w:t>
+      </w:r>
+      <w:proofErr w:type="spellStart"/>
+      <w:r>
+        <w:t>if</w:t>
+      </w:r>
+      <w:proofErr w:type="spellEnd"/>
+      <w:r>
+        <w:t xml:space="preserve"> (</w:t>
+      </w:r>
+      <w:proofErr w:type="spellStart"/>
+      <w:proofErr w:type="gramStart"/>
+      <w:r>
+        <w:t>this.lstElementos.SelectedIndex</w:t>
+      </w:r>
+      <w:proofErr w:type="spellEnd"/>
+      <w:proofErr w:type="gramEnd"/>
+      <w:r>
+        <w:t xml:space="preserve"> != -1)</w:t>
+      </w:r>
+    </w:p>
+    <w:p>
+      <w:pPr>
+        <w:spacing w:after="0" w:line="240" w:lineRule="auto"/>
+      </w:pPr>
+      <w:r>
+        <w:t xml:space="preserve">            {</w:t>
+      </w:r>
+    </w:p>
+    <w:p>
+      <w:pPr>
+        <w:spacing w:after="0" w:line="240" w:lineRule="auto"/>
+      </w:pPr>
+      <w:r>
+        <w:lastRenderedPageBreak/>
+        <w:t xml:space="preserve">                </w:t>
+      </w:r>
+      <w:proofErr w:type="spellStart"/>
+      <w:proofErr w:type="gramStart"/>
+      <w:r>
+        <w:t>this.lblIndiceSeleccionado.Text</w:t>
+      </w:r>
+      <w:proofErr w:type="spellEnd"/>
+      <w:proofErr w:type="gramEnd"/>
+      <w:r>
+        <w:t xml:space="preserve"> = "</w:t>
+      </w:r>
+      <w:proofErr w:type="spellStart"/>
+      <w:r>
+        <w:t>Indice</w:t>
+      </w:r>
+      <w:proofErr w:type="spellEnd"/>
+      <w:r>
+        <w:t xml:space="preserve"> seleccionado " +</w:t>
+      </w:r>
+    </w:p>
+    <w:p>
+      <w:pPr>
+        <w:spacing w:after="0" w:line="240" w:lineRule="auto"/>
+      </w:pPr>
+      <w:r>
+        <w:t xml:space="preserve">                    </w:t>
+      </w:r>
+      <w:proofErr w:type="spellStart"/>
+      <w:proofErr w:type="gramStart"/>
+      <w:r>
+        <w:t>this.lstElementos.SelectedIndex</w:t>
+      </w:r>
+      <w:proofErr w:type="spellEnd"/>
+      <w:proofErr w:type="gramEnd"/>
+      <w:r>
+        <w:t>;</w:t>
+      </w:r>
+    </w:p>
+    <w:p>
+      <w:pPr>
+        <w:spacing w:after="0" w:line="240" w:lineRule="auto"/>
+      </w:pPr>
+      <w:r>
+        <w:t xml:space="preserve">                </w:t>
+      </w:r>
+      <w:proofErr w:type="spellStart"/>
+      <w:proofErr w:type="gramStart"/>
+      <w:r>
+        <w:t>this.lblItemSeleccionado.Text</w:t>
+      </w:r>
+      <w:proofErr w:type="spellEnd"/>
+      <w:proofErr w:type="gramEnd"/>
+      <w:r>
+        <w:t xml:space="preserve"> = "</w:t>
+      </w:r>
+      <w:proofErr w:type="spellStart"/>
+      <w:r>
+        <w:t>Item</w:t>
+      </w:r>
+      <w:proofErr w:type="spellEnd"/>
+      <w:r>
+        <w:t xml:space="preserve"> seleccionado " +</w:t>
+      </w:r>
+    </w:p>
+    <w:p>
+      <w:pPr>
+        <w:spacing w:after="0" w:line="240" w:lineRule="auto"/>
+      </w:pPr>
+      <w:r>
+        <w:t xml:space="preserve">                    </w:t>
+      </w:r>
+      <w:proofErr w:type="spellStart"/>
+      <w:proofErr w:type="gramStart"/>
+      <w:r>
+        <w:t>this.lstElementos.SelectedItem</w:t>
+      </w:r>
+      <w:proofErr w:type="gramEnd"/>
+      <w:r>
+        <w:t>.ToString</w:t>
+      </w:r>
+      <w:proofErr w:type="spellEnd"/>
+      <w:r>
+        <w:t>();</w:t>
+      </w:r>
+    </w:p>
+    <w:p>
+      <w:pPr>
+        <w:spacing w:after="0" w:line="240" w:lineRule="auto"/>
+      </w:pPr>
+      <w:r>
+        <w:t xml:space="preserve">            }</w:t>
+      </w:r>
+    </w:p>
+    <w:p>
+      <w:pPr>
+        <w:spacing w:after="0" w:line="240" w:lineRule="auto"/>
+      </w:pPr>
+      <w:r>
+        <w:t xml:space="preserve">        }</w:t>
+      </w:r>
+    </w:p>
+    <w:p>
+      <w:pPr>
+        <w:spacing w:after="0" w:line="240" w:lineRule="auto"/>
+      </w:pPr>
+    </w:p>
+    <w:p>
+      <w:pPr>
+        <w:spacing w:after="0" w:line="240" w:lineRule="auto"/>
+      </w:pPr>
+    </w:p>
     <w:sectPr>
       <w:pgSz w:w="11906" w:h="16838"/>
       <w:pgMar w:top="1417" w:right="1701" w:bottom="1417" w:left="1701" w:header="708" w:footer="708" w:gutter="0"/>

--- a/Fundamentos2024/FUNDAMENTOS_C_SEPTIEMBRE.docx
+++ b/Fundamentos2024/FUNDAMENTOS_C_SEPTIEMBRE.docx
@@ -8921,6 +8921,126 @@
       <w:r>
         <w:t xml:space="preserve">        }</w:t>
       </w:r>
+    </w:p>
+    <w:p>
+      <w:pPr>
+        <w:spacing w:after="0" w:line="240" w:lineRule="auto"/>
+      </w:pPr>
+    </w:p>
+    <w:p>
+      <w:pPr>
+        <w:spacing w:after="0" w:line="240" w:lineRule="auto"/>
+      </w:pPr>
+      <w:r>
+        <w:rPr>
+          <w:b/>
+          <w:bCs/>
+        </w:rPr>
+        <w:t>BUCLES DE REFERENCIA</w:t>
+      </w:r>
+    </w:p>
+    <w:p>
+      <w:pPr>
+        <w:spacing w:after="0" w:line="240" w:lineRule="auto"/>
+      </w:pPr>
+    </w:p>
+    <w:p>
+      <w:pPr>
+        <w:spacing w:after="0" w:line="240" w:lineRule="auto"/>
+      </w:pPr>
+      <w:r>
+        <w:t>Se utilizan para recorrer objetos conjuntos de una forma sencilla.</w:t>
+      </w:r>
+    </w:p>
+    <w:p>
+      <w:pPr>
+        <w:spacing w:after="0" w:line="240" w:lineRule="auto"/>
+      </w:pPr>
+      <w:r>
+        <w:t>Nos permite recorrer uno a uno cada elemento solo con un Bucle con una variable de referencia.</w:t>
+      </w:r>
+    </w:p>
+    <w:p>
+      <w:pPr>
+        <w:spacing w:after="0" w:line="240" w:lineRule="auto"/>
+      </w:pPr>
+    </w:p>
+    <w:p>
+      <w:pPr>
+        <w:spacing w:after="0" w:line="240" w:lineRule="auto"/>
+      </w:pPr>
+      <w:r>
+        <w:t>Vamos a crear una aplicación en la que almacenamos números dentro de una Lista.</w:t>
+      </w:r>
+    </w:p>
+    <w:p>
+      <w:pPr>
+        <w:spacing w:after="0" w:line="240" w:lineRule="auto"/>
+      </w:pPr>
+      <w:r>
+        <w:t xml:space="preserve">Al pulsar un botón, sumaremos cada número de la colección de la lista y mostraremos la suma dentro de un </w:t>
+      </w:r>
+      <w:proofErr w:type="spellStart"/>
+      <w:r>
+        <w:t>Label</w:t>
+      </w:r>
+      <w:proofErr w:type="spellEnd"/>
+      <w:r>
+        <w:t>.</w:t>
+      </w:r>
+    </w:p>
+    <w:p>
+      <w:pPr>
+        <w:spacing w:after="0" w:line="240" w:lineRule="auto"/>
+      </w:pPr>
+    </w:p>
+    <w:p>
+      <w:pPr>
+        <w:spacing w:after="0" w:line="240" w:lineRule="auto"/>
+      </w:pPr>
+      <w:r>
+        <w:t xml:space="preserve">Creamos un </w:t>
+      </w:r>
+      <w:proofErr w:type="spellStart"/>
+      <w:r>
+        <w:t>form</w:t>
+      </w:r>
+      <w:proofErr w:type="spellEnd"/>
+      <w:r>
+        <w:t xml:space="preserve"> llamado </w:t>
+      </w:r>
+      <w:r>
+        <w:rPr>
+          <w:b/>
+          <w:bCs/>
+        </w:rPr>
+        <w:t>Form08SumaNumerosListbox</w:t>
+      </w:r>
+    </w:p>
+    <w:p>
+      <w:pPr>
+        <w:spacing w:after="0" w:line="240" w:lineRule="auto"/>
+      </w:pPr>
+    </w:p>
+    <w:p>
+      <w:pPr>
+        <w:spacing w:after="0" w:line="240" w:lineRule="auto"/>
+      </w:pPr>
+    </w:p>
+    <w:p>
+      <w:pPr>
+        <w:spacing w:after="0" w:line="240" w:lineRule="auto"/>
+      </w:pPr>
+    </w:p>
+    <w:p>
+      <w:pPr>
+        <w:spacing w:after="0" w:line="240" w:lineRule="auto"/>
+      </w:pPr>
+    </w:p>
+    <w:p>
+      <w:pPr>
+        <w:spacing w:after="0" w:line="240" w:lineRule="auto"/>
+      </w:pPr>
     </w:p>
     <w:p>
       <w:pPr>

--- a/Fundamentos2024/FUNDAMENTOS_C_SEPTIEMBRE.docx
+++ b/Fundamentos2024/FUNDAMENTOS_C_SEPTIEMBRE.docx
@@ -432,31 +432,21 @@
     </w:p>
     <w:p>
       <w:r>
-        <w:t xml:space="preserve">Coche car = new </w:t>
-      </w:r>
-      <w:proofErr w:type="gramStart"/>
-      <w:r>
-        <w:t>Coche(</w:t>
-      </w:r>
-      <w:proofErr w:type="gramEnd"/>
-      <w:r>
-        <w:t>);</w:t>
-      </w:r>
-    </w:p>
-    <w:p>
-      <w:pPr>
-        <w:rPr>
-          <w:b/>
-          <w:bCs/>
-        </w:rPr>
-      </w:pPr>
-      <w:proofErr w:type="spellStart"/>
-      <w:proofErr w:type="gramStart"/>
+        <w:t>Coche car = new Coche();</w:t>
+      </w:r>
+    </w:p>
+    <w:p>
+      <w:pPr>
+        <w:rPr>
+          <w:b/>
+          <w:bCs/>
+        </w:rPr>
+      </w:pPr>
+      <w:proofErr w:type="spellStart"/>
       <w:r>
         <w:t>car.Arrancar</w:t>
       </w:r>
       <w:proofErr w:type="spellEnd"/>
-      <w:proofErr w:type="gramEnd"/>
       <w:r>
         <w:t xml:space="preserve">();  </w:t>
       </w:r>
@@ -470,12 +460,10 @@
     </w:p>
     <w:p>
       <w:proofErr w:type="spellStart"/>
-      <w:proofErr w:type="gramStart"/>
       <w:r>
         <w:t>car.Color</w:t>
       </w:r>
       <w:proofErr w:type="spellEnd"/>
-      <w:proofErr w:type="gramEnd"/>
       <w:r>
         <w:t xml:space="preserve"> = Blue;  </w:t>
       </w:r>
@@ -519,12 +507,10 @@
         <w:t xml:space="preserve">Las Propiedades son llaves inglesas y los métodos son como cubos </w:t>
       </w:r>
       <w:proofErr w:type="spellStart"/>
-      <w:proofErr w:type="gramStart"/>
       <w:r>
         <w:t>morados.ç</w:t>
       </w:r>
       <w:proofErr w:type="spellEnd"/>
-      <w:proofErr w:type="gramEnd"/>
     </w:p>
     <w:p>
       <w:r>
@@ -892,13 +878,8 @@
     </w:p>
     <w:p>
       <w:r>
-        <w:t xml:space="preserve">Para escribir código, debemos “pensar” en CUANDO.  Este tipo de Apps están enfocadas a Eventos.  Por ejemplo, cuando pulsamos un botón, </w:t>
-      </w:r>
-      <w:proofErr w:type="gramStart"/>
-      <w:r>
-        <w:t>qué queremos hacer?</w:t>
-      </w:r>
-      <w:proofErr w:type="gramEnd"/>
+        <w:t>Para escribir código, debemos “pensar” en CUANDO.  Este tipo de Apps están enfocadas a Eventos.  Por ejemplo, cuando pulsamos un botón, qué queremos hacer?</w:t>
+      </w:r>
     </w:p>
     <w:p>
       <w:r>
@@ -2117,7 +2098,6 @@
         <w:t xml:space="preserve">Todas las clases contienen un método llamado </w:t>
       </w:r>
       <w:proofErr w:type="spellStart"/>
-      <w:proofErr w:type="gramStart"/>
       <w:r>
         <w:rPr>
           <w:b/>
@@ -2131,15 +2111,7 @@
           <w:b/>
           <w:bCs/>
         </w:rPr>
-        <w:t>(</w:t>
-      </w:r>
-      <w:proofErr w:type="gramEnd"/>
-      <w:r>
-        <w:rPr>
-          <w:b/>
-          <w:bCs/>
-        </w:rPr>
-        <w:t>)</w:t>
+        <w:t>()</w:t>
       </w:r>
       <w:r>
         <w:t xml:space="preserve"> para poder ser convertidas a su representación Text.</w:t>
@@ -2204,13 +2176,8 @@
     </w:p>
     <w:p>
       <w:r>
-        <w:t xml:space="preserve">Se utiliza la sintaxis: (TIPO DATO A </w:t>
-      </w:r>
-      <w:proofErr w:type="gramStart"/>
-      <w:r>
-        <w:t>CONVERTIR)valor</w:t>
-      </w:r>
-      <w:proofErr w:type="gramEnd"/>
+        <w:t>Se utiliza la sintaxis: (TIPO DATO A CONVERTIR)valor</w:t>
+      </w:r>
     </w:p>
     <w:p>
       <w:r>
@@ -2500,18 +2467,13 @@
       </w:r>
       <w:proofErr w:type="spellStart"/>
       <w:r>
-        <w:t>btnSumarNumeros_</w:t>
-      </w:r>
-      <w:proofErr w:type="gramStart"/>
-      <w:r>
-        <w:t>Click</w:t>
+        <w:t>btnSumarNumeros_Click</w:t>
       </w:r>
       <w:proofErr w:type="spellEnd"/>
       <w:r>
         <w:t>(</w:t>
       </w:r>
       <w:proofErr w:type="spellStart"/>
-      <w:proofErr w:type="gramEnd"/>
       <w:r>
         <w:t>object</w:t>
       </w:r>
@@ -2569,12 +2531,10 @@
         <w:t xml:space="preserve"> numero1 = </w:t>
       </w:r>
       <w:proofErr w:type="spellStart"/>
-      <w:proofErr w:type="gramStart"/>
       <w:r>
         <w:t>int.Parse</w:t>
       </w:r>
       <w:proofErr w:type="spellEnd"/>
-      <w:proofErr w:type="gramEnd"/>
       <w:r>
         <w:t>(this.txtNumero1.Text);</w:t>
       </w:r>
@@ -2592,12 +2552,10 @@
         <w:t xml:space="preserve"> numero2 = </w:t>
       </w:r>
       <w:proofErr w:type="spellStart"/>
-      <w:proofErr w:type="gramStart"/>
       <w:r>
         <w:t>int.Parse</w:t>
       </w:r>
       <w:proofErr w:type="spellEnd"/>
-      <w:proofErr w:type="gramEnd"/>
       <w:r>
         <w:t>(this.txtNumero2.Text);</w:t>
       </w:r>
@@ -2625,12 +2583,10 @@
         <w:t xml:space="preserve">            </w:t>
       </w:r>
       <w:proofErr w:type="spellStart"/>
-      <w:proofErr w:type="gramStart"/>
       <w:r>
         <w:t>this.lblResultado.Text</w:t>
       </w:r>
       <w:proofErr w:type="spellEnd"/>
-      <w:proofErr w:type="gramEnd"/>
       <w:r>
         <w:t xml:space="preserve"> = </w:t>
       </w:r>
@@ -2669,11 +2625,9 @@
       </w:r>
     </w:p>
     <w:p>
-      <w:proofErr w:type="gramStart"/>
       <w:r>
         <w:t>!=</w:t>
       </w:r>
-      <w:proofErr w:type="gramEnd"/>
       <w:r>
         <w:t xml:space="preserve"> DISTINTO</w:t>
       </w:r>
@@ -2727,7 +2681,6 @@
       </w:r>
     </w:p>
     <w:p>
-      <w:proofErr w:type="gramStart"/>
       <w:r>
         <w:t>}</w:t>
       </w:r>
@@ -2736,7 +2689,6 @@
         <w:t>else</w:t>
       </w:r>
       <w:proofErr w:type="spellEnd"/>
-      <w:proofErr w:type="gramEnd"/>
       <w:r>
         <w:t xml:space="preserve"> </w:t>
       </w:r>
@@ -2756,7 +2708,6 @@
       </w:r>
     </w:p>
     <w:p>
-      <w:proofErr w:type="gramStart"/>
       <w:r>
         <w:lastRenderedPageBreak/>
         <w:t>}</w:t>
@@ -2766,7 +2717,6 @@
         <w:t>else</w:t>
       </w:r>
       <w:proofErr w:type="spellEnd"/>
-      <w:proofErr w:type="gramEnd"/>
       <w:r>
         <w:t xml:space="preserve"> {</w:t>
       </w:r>
@@ -3138,17 +3088,12 @@
         <w:t xml:space="preserve"> fecha = new </w:t>
       </w:r>
       <w:proofErr w:type="spellStart"/>
-      <w:proofErr w:type="gramStart"/>
       <w:r>
         <w:t>DateTime</w:t>
       </w:r>
       <w:proofErr w:type="spellEnd"/>
       <w:r>
-        <w:t>(</w:t>
-      </w:r>
-      <w:proofErr w:type="gramEnd"/>
-      <w:r>
-        <w:t>);</w:t>
+        <w:t>();</w:t>
       </w:r>
     </w:p>
     <w:p>
@@ -3215,17 +3160,12 @@
         </w:numPr>
       </w:pPr>
       <w:proofErr w:type="spellStart"/>
-      <w:proofErr w:type="gramStart"/>
       <w:r>
         <w:t>ToShortDateString</w:t>
       </w:r>
       <w:proofErr w:type="spellEnd"/>
       <w:r>
-        <w:t>(</w:t>
-      </w:r>
-      <w:proofErr w:type="gramEnd"/>
-      <w:r>
-        <w:t>)</w:t>
+        <w:t>()</w:t>
       </w:r>
       <w:r>
         <w:t>: Convierten una fecha a formato corto.</w:t>
@@ -3240,17 +3180,12 @@
         </w:numPr>
       </w:pPr>
       <w:proofErr w:type="spellStart"/>
-      <w:proofErr w:type="gramStart"/>
       <w:r>
         <w:t>ToLongDateString</w:t>
       </w:r>
       <w:proofErr w:type="spellEnd"/>
       <w:r>
-        <w:t>(</w:t>
-      </w:r>
-      <w:proofErr w:type="gramEnd"/>
-      <w:r>
-        <w:t>)</w:t>
+        <w:t>()</w:t>
       </w:r>
       <w:r>
         <w:t>: Convierten una fecha a formato largo</w:t>
@@ -3386,7 +3321,6 @@
         <w:t xml:space="preserve">Existe un método para saber si un año es bisiesto o no.  </w:t>
       </w:r>
       <w:proofErr w:type="spellStart"/>
-      <w:proofErr w:type="gramStart"/>
       <w:r>
         <w:rPr>
           <w:b/>
@@ -3400,58 +3334,48 @@
           <w:b/>
           <w:bCs/>
         </w:rPr>
+        <w:t>(AÑO)</w:t>
+      </w:r>
+    </w:p>
+    <w:p>
+      <w:proofErr w:type="spellStart"/>
+      <w:r>
+        <w:t>DateTime</w:t>
+      </w:r>
+      <w:proofErr w:type="spellEnd"/>
+      <w:r>
+        <w:t xml:space="preserve"> </w:t>
+      </w:r>
+      <w:r>
+        <w:rPr>
+          <w:highlight w:val="yellow"/>
+        </w:rPr>
+        <w:t>fecha</w:t>
+      </w:r>
+      <w:r>
+        <w:t xml:space="preserve"> = “30/09/2024”;</w:t>
+      </w:r>
+    </w:p>
+    <w:p>
+      <w:r>
+        <w:t>Escribimos esto como ejemplo:</w:t>
+      </w:r>
+    </w:p>
+    <w:p>
+      <w:proofErr w:type="spellStart"/>
+      <w:r>
+        <w:rPr>
+          <w:highlight w:val="yellow"/>
+        </w:rPr>
+        <w:t>fecha</w:t>
+      </w:r>
+      <w:r>
+        <w:t>.IsLeapYear</w:t>
+      </w:r>
+      <w:proofErr w:type="spellEnd"/>
+      <w:r>
         <w:t>(</w:t>
       </w:r>
-      <w:proofErr w:type="gramEnd"/>
-      <w:r>
-        <w:rPr>
-          <w:b/>
-          <w:bCs/>
-        </w:rPr>
-        <w:t>AÑO)</w:t>
-      </w:r>
-    </w:p>
-    <w:p>
-      <w:proofErr w:type="spellStart"/>
-      <w:r>
-        <w:t>DateTime</w:t>
-      </w:r>
-      <w:proofErr w:type="spellEnd"/>
-      <w:r>
-        <w:t xml:space="preserve"> </w:t>
-      </w:r>
-      <w:r>
-        <w:rPr>
-          <w:highlight w:val="yellow"/>
-        </w:rPr>
-        <w:t>fecha</w:t>
-      </w:r>
-      <w:r>
-        <w:t xml:space="preserve"> = “30/09/2024”;</w:t>
-      </w:r>
-    </w:p>
-    <w:p>
-      <w:r>
-        <w:t>Escribimos esto como ejemplo:</w:t>
-      </w:r>
-    </w:p>
-    <w:p>
-      <w:proofErr w:type="spellStart"/>
-      <w:proofErr w:type="gramStart"/>
-      <w:r>
-        <w:rPr>
-          <w:highlight w:val="yellow"/>
-        </w:rPr>
-        <w:t>fecha</w:t>
-      </w:r>
-      <w:r>
-        <w:t>.IsLeapYear</w:t>
-      </w:r>
-      <w:proofErr w:type="spellEnd"/>
-      <w:proofErr w:type="gramEnd"/>
-      <w:r>
-        <w:t>(</w:t>
-      </w:r>
       <w:r>
         <w:rPr>
           <w:b/>
@@ -3488,13 +3412,8 @@
       </w:r>
       <w:proofErr w:type="spellEnd"/>
       <w:r>
-        <w:t>(2030</w:t>
-      </w:r>
-      <w:proofErr w:type="gramStart"/>
-      <w:r>
-        <w:t>);  CORRECTO</w:t>
-      </w:r>
-      <w:proofErr w:type="gramEnd"/>
+        <w:t>(2030);  CORRECTO</w:t>
+      </w:r>
     </w:p>
     <w:p>
       <w:r>
@@ -3581,7 +3500,6 @@
         <w:t xml:space="preserve"> se llama como el nombre de la clase y debemos escribir siempre después de </w:t>
       </w:r>
       <w:proofErr w:type="spellStart"/>
-      <w:proofErr w:type="gramStart"/>
       <w:r>
         <w:rPr>
           <w:b/>
@@ -3595,15 +3513,7 @@
           <w:b/>
           <w:bCs/>
         </w:rPr>
-        <w:t>(</w:t>
-      </w:r>
-      <w:proofErr w:type="gramEnd"/>
-      <w:r>
-        <w:rPr>
-          <w:b/>
-          <w:bCs/>
-        </w:rPr>
-        <w:t>)</w:t>
+        <w:t>()</w:t>
       </w:r>
     </w:p>
     <w:p>
@@ -3674,15 +3584,7 @@
       </w:r>
       <w:proofErr w:type="spellEnd"/>
       <w:r>
-        <w:t xml:space="preserve"> Form03</w:t>
-      </w:r>
-      <w:proofErr w:type="gramStart"/>
-      <w:r>
-        <w:t>DateTime(</w:t>
-      </w:r>
-      <w:proofErr w:type="gramEnd"/>
-      <w:r>
-        <w:t>)</w:t>
+        <w:t xml:space="preserve"> Form03DateTime()</w:t>
       </w:r>
     </w:p>
     <w:p>
@@ -3695,22 +3597,162 @@
         <w:t xml:space="preserve">            </w:t>
       </w:r>
       <w:proofErr w:type="spellStart"/>
-      <w:proofErr w:type="gramStart"/>
       <w:r>
         <w:t>InitializeComponent</w:t>
       </w:r>
       <w:proofErr w:type="spellEnd"/>
       <w:r>
+        <w:t>();</w:t>
+      </w:r>
+    </w:p>
+    <w:p>
+      <w:r>
+        <w:t xml:space="preserve">            //QUIERO PONER LA FECHA ACTUAL EN LA CAJA</w:t>
+      </w:r>
+    </w:p>
+    <w:p>
+      <w:r>
+        <w:t xml:space="preserve">            </w:t>
+      </w:r>
+      <w:proofErr w:type="spellStart"/>
+      <w:r>
+        <w:t>DateTime</w:t>
+      </w:r>
+      <w:proofErr w:type="spellEnd"/>
+      <w:r>
+        <w:t xml:space="preserve"> fecha = </w:t>
+      </w:r>
+      <w:proofErr w:type="spellStart"/>
+      <w:r>
+        <w:t>DateTime.Now</w:t>
+      </w:r>
+      <w:proofErr w:type="spellEnd"/>
+      <w:r>
+        <w:t>;</w:t>
+      </w:r>
+    </w:p>
+    <w:p>
+      <w:r>
+        <w:t xml:space="preserve">            </w:t>
+      </w:r>
+      <w:proofErr w:type="spellStart"/>
+      <w:r>
+        <w:t>this.txtFechaActual.Text</w:t>
+      </w:r>
+      <w:proofErr w:type="spellEnd"/>
+      <w:r>
+        <w:t xml:space="preserve"> = </w:t>
+      </w:r>
+      <w:proofErr w:type="spellStart"/>
+      <w:r>
+        <w:t>fecha.ToString</w:t>
+      </w:r>
+      <w:proofErr w:type="spellEnd"/>
+      <w:r>
+        <w:t>();</w:t>
+      </w:r>
+    </w:p>
+    <w:p>
+      <w:r>
+        <w:t xml:space="preserve">        }</w:t>
+      </w:r>
+    </w:p>
+    <w:p/>
+    <w:p>
+      <w:r>
+        <w:t xml:space="preserve">        </w:t>
+      </w:r>
+      <w:proofErr w:type="spellStart"/>
+      <w:r>
+        <w:t>private</w:t>
+      </w:r>
+      <w:proofErr w:type="spellEnd"/>
+      <w:r>
+        <w:t xml:space="preserve"> </w:t>
+      </w:r>
+      <w:proofErr w:type="spellStart"/>
+      <w:r>
+        <w:t>void</w:t>
+      </w:r>
+      <w:proofErr w:type="spellEnd"/>
+      <w:r>
+        <w:t xml:space="preserve"> </w:t>
+      </w:r>
+      <w:proofErr w:type="spellStart"/>
+      <w:r>
+        <w:t>chkCambiarFormato_CheckedChanged</w:t>
+      </w:r>
+      <w:proofErr w:type="spellEnd"/>
+      <w:r>
         <w:t>(</w:t>
       </w:r>
-      <w:proofErr w:type="gramEnd"/>
+      <w:proofErr w:type="spellStart"/>
+      <w:r>
+        <w:t>object</w:t>
+      </w:r>
+      <w:proofErr w:type="spellEnd"/>
+      <w:r>
+        <w:t xml:space="preserve"> </w:t>
+      </w:r>
+      <w:proofErr w:type="spellStart"/>
+      <w:r>
+        <w:t>sender</w:t>
+      </w:r>
+      <w:proofErr w:type="spellEnd"/>
+      <w:r>
+        <w:t xml:space="preserve">, </w:t>
+      </w:r>
+      <w:proofErr w:type="spellStart"/>
+      <w:r>
+        <w:t>EventArgs</w:t>
+      </w:r>
+      <w:proofErr w:type="spellEnd"/>
+      <w:r>
+        <w:t xml:space="preserve"> e)</w:t>
+      </w:r>
+    </w:p>
+    <w:p>
+      <w:r>
+        <w:t xml:space="preserve">        {</w:t>
+      </w:r>
+    </w:p>
+    <w:p>
+      <w:r>
+        <w:t xml:space="preserve">            //CAPTURAMOS LA FECHA DE LA CAJA DE TEXTO</w:t>
+      </w:r>
+    </w:p>
+    <w:p>
+      <w:r>
+        <w:t xml:space="preserve">            </w:t>
+      </w:r>
+      <w:proofErr w:type="spellStart"/>
+      <w:r>
+        <w:t>DateTime</w:t>
+      </w:r>
+      <w:proofErr w:type="spellEnd"/>
+      <w:r>
+        <w:t xml:space="preserve"> fecha = </w:t>
+      </w:r>
+      <w:proofErr w:type="spellStart"/>
+      <w:r>
+        <w:t>DateTime.Parse</w:t>
+      </w:r>
+      <w:proofErr w:type="spellEnd"/>
+      <w:r>
+        <w:t>(</w:t>
+      </w:r>
+      <w:proofErr w:type="spellStart"/>
+      <w:r>
+        <w:t>this.txtFechaActual.Text</w:t>
+      </w:r>
+      <w:proofErr w:type="spellEnd"/>
       <w:r>
         <w:t>);</w:t>
       </w:r>
     </w:p>
     <w:p>
       <w:r>
-        <w:t xml:space="preserve">            //QUIERO PONER LA FECHA ACTUAL EN LA CAJA</w:t>
+        <w:t xml:space="preserve">            //PREGUNTAMOS POR EL ESTADO DEL CHECKBOX</w:t>
       </w:r>
     </w:p>
     <w:p>
@@ -3719,19 +3761,50 @@
       </w:r>
       <w:proofErr w:type="spellStart"/>
       <w:r>
-        <w:t>DateTime</w:t>
-      </w:r>
-      <w:proofErr w:type="spellEnd"/>
-      <w:r>
-        <w:t xml:space="preserve"> fecha = </w:t>
-      </w:r>
-      <w:proofErr w:type="spellStart"/>
-      <w:r>
-        <w:t>DateTime.Now</w:t>
-      </w:r>
-      <w:proofErr w:type="spellEnd"/>
-      <w:r>
-        <w:t>;</w:t>
+        <w:t>if</w:t>
+      </w:r>
+      <w:proofErr w:type="spellEnd"/>
+      <w:r>
+        <w:t xml:space="preserve"> (</w:t>
+      </w:r>
+      <w:proofErr w:type="spellStart"/>
+      <w:r>
+        <w:t>this.chkCambiarFormato.Checked</w:t>
+      </w:r>
+      <w:proofErr w:type="spellEnd"/>
+      <w:r>
+        <w:t xml:space="preserve"> == true)</w:t>
+      </w:r>
+    </w:p>
+    <w:p>
+      <w:r>
+        <w:t xml:space="preserve">            {</w:t>
+      </w:r>
+    </w:p>
+    <w:p>
+      <w:r>
+        <w:t xml:space="preserve">                </w:t>
+      </w:r>
+      <w:proofErr w:type="spellStart"/>
+      <w:r>
+        <w:t>this.txtFechaActual.Text</w:t>
+      </w:r>
+      <w:proofErr w:type="spellEnd"/>
+      <w:r>
+        <w:t xml:space="preserve"> = </w:t>
+      </w:r>
+      <w:proofErr w:type="spellStart"/>
+      <w:r>
+        <w:t>fecha.ToLongDateString</w:t>
+      </w:r>
+      <w:proofErr w:type="spellEnd"/>
+      <w:r>
+        <w:t>();</w:t>
+      </w:r>
+    </w:p>
+    <w:p>
+      <w:r>
+        <w:t xml:space="preserve">            }</w:t>
       </w:r>
     </w:p>
     <w:p>
@@ -3739,216 +3812,25 @@
         <w:t xml:space="preserve">            </w:t>
       </w:r>
       <w:proofErr w:type="spellStart"/>
-      <w:proofErr w:type="gramStart"/>
+      <w:r>
+        <w:t>else</w:t>
+      </w:r>
+      <w:proofErr w:type="spellEnd"/>
+    </w:p>
+    <w:p>
+      <w:r>
+        <w:t xml:space="preserve">            {</w:t>
+      </w:r>
+    </w:p>
+    <w:p>
+      <w:r>
+        <w:t xml:space="preserve">                </w:t>
+      </w:r>
+      <w:proofErr w:type="spellStart"/>
       <w:r>
         <w:t>this.txtFechaActual.Text</w:t>
       </w:r>
       <w:proofErr w:type="spellEnd"/>
-      <w:proofErr w:type="gramEnd"/>
-      <w:r>
-        <w:t xml:space="preserve"> = </w:t>
-      </w:r>
-      <w:proofErr w:type="spellStart"/>
-      <w:r>
-        <w:t>fecha.ToString</w:t>
-      </w:r>
-      <w:proofErr w:type="spellEnd"/>
-      <w:r>
-        <w:t>();</w:t>
-      </w:r>
-    </w:p>
-    <w:p>
-      <w:r>
-        <w:t xml:space="preserve">        }</w:t>
-      </w:r>
-    </w:p>
-    <w:p/>
-    <w:p>
-      <w:r>
-        <w:t xml:space="preserve">        </w:t>
-      </w:r>
-      <w:proofErr w:type="spellStart"/>
-      <w:r>
-        <w:t>private</w:t>
-      </w:r>
-      <w:proofErr w:type="spellEnd"/>
-      <w:r>
-        <w:t xml:space="preserve"> </w:t>
-      </w:r>
-      <w:proofErr w:type="spellStart"/>
-      <w:r>
-        <w:t>void</w:t>
-      </w:r>
-      <w:proofErr w:type="spellEnd"/>
-      <w:r>
-        <w:t xml:space="preserve"> </w:t>
-      </w:r>
-      <w:proofErr w:type="spellStart"/>
-      <w:r>
-        <w:t>chkCambiarFormato_</w:t>
-      </w:r>
-      <w:proofErr w:type="gramStart"/>
-      <w:r>
-        <w:t>CheckedChanged</w:t>
-      </w:r>
-      <w:proofErr w:type="spellEnd"/>
-      <w:r>
-        <w:t>(</w:t>
-      </w:r>
-      <w:proofErr w:type="spellStart"/>
-      <w:proofErr w:type="gramEnd"/>
-      <w:r>
-        <w:t>object</w:t>
-      </w:r>
-      <w:proofErr w:type="spellEnd"/>
-      <w:r>
-        <w:t xml:space="preserve"> </w:t>
-      </w:r>
-      <w:proofErr w:type="spellStart"/>
-      <w:r>
-        <w:t>sender</w:t>
-      </w:r>
-      <w:proofErr w:type="spellEnd"/>
-      <w:r>
-        <w:t xml:space="preserve">, </w:t>
-      </w:r>
-      <w:proofErr w:type="spellStart"/>
-      <w:r>
-        <w:t>EventArgs</w:t>
-      </w:r>
-      <w:proofErr w:type="spellEnd"/>
-      <w:r>
-        <w:t xml:space="preserve"> e)</w:t>
-      </w:r>
-    </w:p>
-    <w:p>
-      <w:r>
-        <w:t xml:space="preserve">        {</w:t>
-      </w:r>
-    </w:p>
-    <w:p>
-      <w:r>
-        <w:t xml:space="preserve">            //CAPTURAMOS LA FECHA DE LA CAJA DE TEXTO</w:t>
-      </w:r>
-    </w:p>
-    <w:p>
-      <w:r>
-        <w:t xml:space="preserve">            </w:t>
-      </w:r>
-      <w:proofErr w:type="spellStart"/>
-      <w:r>
-        <w:t>DateTime</w:t>
-      </w:r>
-      <w:proofErr w:type="spellEnd"/>
-      <w:r>
-        <w:t xml:space="preserve"> fecha = </w:t>
-      </w:r>
-      <w:proofErr w:type="spellStart"/>
-      <w:r>
-        <w:t>DateTime.Parse</w:t>
-      </w:r>
-      <w:proofErr w:type="spellEnd"/>
-      <w:r>
-        <w:t>(</w:t>
-      </w:r>
-      <w:proofErr w:type="spellStart"/>
-      <w:proofErr w:type="gramStart"/>
-      <w:r>
-        <w:t>this.txtFechaActual.Text</w:t>
-      </w:r>
-      <w:proofErr w:type="spellEnd"/>
-      <w:proofErr w:type="gramEnd"/>
-      <w:r>
-        <w:t>);</w:t>
-      </w:r>
-    </w:p>
-    <w:p>
-      <w:r>
-        <w:t xml:space="preserve">            //PREGUNTAMOS POR EL ESTADO DEL CHECKBOX</w:t>
-      </w:r>
-    </w:p>
-    <w:p>
-      <w:r>
-        <w:t xml:space="preserve">            </w:t>
-      </w:r>
-      <w:proofErr w:type="spellStart"/>
-      <w:r>
-        <w:t>if</w:t>
-      </w:r>
-      <w:proofErr w:type="spellEnd"/>
-      <w:r>
-        <w:t xml:space="preserve"> (</w:t>
-      </w:r>
-      <w:proofErr w:type="spellStart"/>
-      <w:proofErr w:type="gramStart"/>
-      <w:r>
-        <w:t>this.chkCambiarFormato.Checked</w:t>
-      </w:r>
-      <w:proofErr w:type="spellEnd"/>
-      <w:proofErr w:type="gramEnd"/>
-      <w:r>
-        <w:t xml:space="preserve"> == true)</w:t>
-      </w:r>
-    </w:p>
-    <w:p>
-      <w:r>
-        <w:t xml:space="preserve">            {</w:t>
-      </w:r>
-    </w:p>
-    <w:p>
-      <w:r>
-        <w:t xml:space="preserve">                </w:t>
-      </w:r>
-      <w:proofErr w:type="spellStart"/>
-      <w:proofErr w:type="gramStart"/>
-      <w:r>
-        <w:t>this.txtFechaActual.Text</w:t>
-      </w:r>
-      <w:proofErr w:type="spellEnd"/>
-      <w:proofErr w:type="gramEnd"/>
-      <w:r>
-        <w:t xml:space="preserve"> = </w:t>
-      </w:r>
-      <w:proofErr w:type="spellStart"/>
-      <w:r>
-        <w:t>fecha.ToLongDateString</w:t>
-      </w:r>
-      <w:proofErr w:type="spellEnd"/>
-      <w:r>
-        <w:t>();</w:t>
-      </w:r>
-    </w:p>
-    <w:p>
-      <w:r>
-        <w:t xml:space="preserve">            }</w:t>
-      </w:r>
-    </w:p>
-    <w:p>
-      <w:r>
-        <w:t xml:space="preserve">            </w:t>
-      </w:r>
-      <w:proofErr w:type="spellStart"/>
-      <w:r>
-        <w:t>else</w:t>
-      </w:r>
-      <w:proofErr w:type="spellEnd"/>
-    </w:p>
-    <w:p>
-      <w:r>
-        <w:t xml:space="preserve">            {</w:t>
-      </w:r>
-    </w:p>
-    <w:p>
-      <w:r>
-        <w:t xml:space="preserve">                </w:t>
-      </w:r>
-      <w:proofErr w:type="spellStart"/>
-      <w:proofErr w:type="gramStart"/>
-      <w:r>
-        <w:t>this.txtFechaActual.Text</w:t>
-      </w:r>
-      <w:proofErr w:type="spellEnd"/>
-      <w:proofErr w:type="gramEnd"/>
       <w:r>
         <w:t xml:space="preserve"> = </w:t>
       </w:r>
@@ -3995,18 +3877,13 @@
       </w:r>
       <w:proofErr w:type="spellStart"/>
       <w:r>
-        <w:t>btnIncrementar_</w:t>
-      </w:r>
-      <w:proofErr w:type="gramStart"/>
-      <w:r>
-        <w:t>Click</w:t>
+        <w:t>btnIncrementar_Click</w:t>
       </w:r>
       <w:proofErr w:type="spellEnd"/>
       <w:r>
         <w:t>(</w:t>
       </w:r>
       <w:proofErr w:type="spellStart"/>
-      <w:proofErr w:type="gramEnd"/>
       <w:r>
         <w:t>object</w:t>
       </w:r>
@@ -4062,12 +3939,10 @@
         <w:t>(</w:t>
       </w:r>
       <w:proofErr w:type="spellStart"/>
-      <w:proofErr w:type="gramStart"/>
       <w:r>
         <w:t>this.txtFechaActual.Text</w:t>
       </w:r>
       <w:proofErr w:type="spellEnd"/>
-      <w:proofErr w:type="gramEnd"/>
       <w:r>
         <w:t>);</w:t>
       </w:r>
@@ -4085,12 +3960,10 @@
         <w:t xml:space="preserve"> incremento = </w:t>
       </w:r>
       <w:proofErr w:type="spellStart"/>
-      <w:proofErr w:type="gramStart"/>
       <w:r>
         <w:t>int.Parse</w:t>
       </w:r>
       <w:proofErr w:type="spellEnd"/>
-      <w:proofErr w:type="gramEnd"/>
       <w:r>
         <w:t>(</w:t>
       </w:r>
@@ -4116,12 +3989,10 @@
         <w:t xml:space="preserve"> (</w:t>
       </w:r>
       <w:proofErr w:type="spellStart"/>
-      <w:proofErr w:type="gramStart"/>
       <w:r>
         <w:t>this.rdbDias.Checked</w:t>
       </w:r>
       <w:proofErr w:type="spellEnd"/>
-      <w:proofErr w:type="gramEnd"/>
       <w:r>
         <w:t xml:space="preserve"> == true)</w:t>
       </w:r>
@@ -4136,49 +4007,75 @@
         <w:t xml:space="preserve">                fecha = </w:t>
       </w:r>
       <w:proofErr w:type="spellStart"/>
-      <w:proofErr w:type="gramStart"/>
       <w:r>
         <w:t>fecha.AddDays</w:t>
       </w:r>
       <w:proofErr w:type="spellEnd"/>
-      <w:proofErr w:type="gramEnd"/>
       <w:r>
         <w:t>(incremento);</w:t>
       </w:r>
     </w:p>
     <w:p>
       <w:r>
+        <w:t xml:space="preserve">            }</w:t>
+      </w:r>
+      <w:proofErr w:type="spellStart"/>
+      <w:r>
+        <w:t>else</w:t>
+      </w:r>
+      <w:proofErr w:type="spellEnd"/>
+      <w:r>
+        <w:t xml:space="preserve"> </w:t>
+      </w:r>
+      <w:proofErr w:type="spellStart"/>
+      <w:r>
+        <w:t>if</w:t>
+      </w:r>
+      <w:proofErr w:type="spellEnd"/>
+      <w:r>
+        <w:t xml:space="preserve"> (</w:t>
+      </w:r>
+      <w:proofErr w:type="spellStart"/>
+      <w:r>
+        <w:t>this.rdbAnyos.Checked</w:t>
+      </w:r>
+      <w:proofErr w:type="spellEnd"/>
+      <w:r>
+        <w:t xml:space="preserve"> == true)</w:t>
+      </w:r>
+    </w:p>
+    <w:p>
+      <w:r>
+        <w:t xml:space="preserve">            {</w:t>
+      </w:r>
+    </w:p>
+    <w:p>
+      <w:r>
+        <w:t xml:space="preserve">                fecha = </w:t>
+      </w:r>
+      <w:proofErr w:type="spellStart"/>
+      <w:r>
+        <w:t>fecha.AddYears</w:t>
+      </w:r>
+      <w:proofErr w:type="spellEnd"/>
+      <w:r>
+        <w:t>(incremento);</w:t>
+      </w:r>
+    </w:p>
+    <w:p>
+      <w:r>
+        <w:t xml:space="preserve">            }</w:t>
+      </w:r>
+    </w:p>
+    <w:p>
+      <w:r>
         <w:t xml:space="preserve">            </w:t>
       </w:r>
-      <w:proofErr w:type="gramStart"/>
-      <w:r>
-        <w:t>}</w:t>
-      </w:r>
       <w:proofErr w:type="spellStart"/>
       <w:r>
         <w:t>else</w:t>
       </w:r>
       <w:proofErr w:type="spellEnd"/>
-      <w:proofErr w:type="gramEnd"/>
-      <w:r>
-        <w:t xml:space="preserve"> </w:t>
-      </w:r>
-      <w:proofErr w:type="spellStart"/>
-      <w:r>
-        <w:t>if</w:t>
-      </w:r>
-      <w:proofErr w:type="spellEnd"/>
-      <w:r>
-        <w:t xml:space="preserve"> (</w:t>
-      </w:r>
-      <w:proofErr w:type="spellStart"/>
-      <w:r>
-        <w:t>this.rdbAnyos.Checked</w:t>
-      </w:r>
-      <w:proofErr w:type="spellEnd"/>
-      <w:r>
-        <w:t xml:space="preserve"> == true)</w:t>
-      </w:r>
     </w:p>
     <w:p>
       <w:r>
@@ -4190,12 +4087,10 @@
         <w:t xml:space="preserve">                fecha = </w:t>
       </w:r>
       <w:proofErr w:type="spellStart"/>
-      <w:proofErr w:type="gramStart"/>
-      <w:r>
-        <w:t>fecha.AddYears</w:t>
-      </w:r>
-      <w:proofErr w:type="spellEnd"/>
-      <w:proofErr w:type="gramEnd"/>
+      <w:r>
+        <w:t>fecha.AddMonths</w:t>
+      </w:r>
+      <w:proofErr w:type="spellEnd"/>
       <w:r>
         <w:t>(incremento);</w:t>
       </w:r>
@@ -4211,46 +4106,9 @@
       </w:r>
       <w:proofErr w:type="spellStart"/>
       <w:r>
-        <w:t>else</w:t>
-      </w:r>
-      <w:proofErr w:type="spellEnd"/>
-    </w:p>
-    <w:p>
-      <w:r>
-        <w:t xml:space="preserve">            {</w:t>
-      </w:r>
-    </w:p>
-    <w:p>
-      <w:r>
-        <w:t xml:space="preserve">                fecha = </w:t>
-      </w:r>
-      <w:proofErr w:type="spellStart"/>
-      <w:proofErr w:type="gramStart"/>
-      <w:r>
-        <w:t>fecha.AddMonths</w:t>
-      </w:r>
-      <w:proofErr w:type="spellEnd"/>
-      <w:proofErr w:type="gramEnd"/>
-      <w:r>
-        <w:t>(incremento);</w:t>
-      </w:r>
-    </w:p>
-    <w:p>
-      <w:r>
-        <w:t xml:space="preserve">            }</w:t>
-      </w:r>
-    </w:p>
-    <w:p>
-      <w:r>
-        <w:t xml:space="preserve">            </w:t>
-      </w:r>
-      <w:proofErr w:type="spellStart"/>
-      <w:proofErr w:type="gramStart"/>
-      <w:r>
         <w:t>this.txtNuevaFecha.Text</w:t>
       </w:r>
       <w:proofErr w:type="spellEnd"/>
-      <w:proofErr w:type="gramEnd"/>
       <w:r>
         <w:t xml:space="preserve"> = </w:t>
       </w:r>
@@ -4378,12 +4236,10 @@
         </w:numPr>
       </w:pPr>
       <w:proofErr w:type="spellStart"/>
-      <w:proofErr w:type="gramStart"/>
       <w:r>
         <w:t>char.IsLetter</w:t>
       </w:r>
       <w:proofErr w:type="spellEnd"/>
-      <w:proofErr w:type="gramEnd"/>
       <w:r>
         <w:t>(carácter): Indica true/false si es letra</w:t>
       </w:r>
@@ -4397,12 +4253,10 @@
         </w:numPr>
       </w:pPr>
       <w:proofErr w:type="spellStart"/>
-      <w:proofErr w:type="gramStart"/>
       <w:r>
         <w:t>char.IsDigit</w:t>
       </w:r>
       <w:proofErr w:type="spellEnd"/>
-      <w:proofErr w:type="gramEnd"/>
       <w:r>
         <w:t>(carácter): Indica si es un número entero</w:t>
       </w:r>
@@ -4707,18 +4561,13 @@
       </w:r>
       <w:proofErr w:type="spellStart"/>
       <w:r>
-        <w:t>btnIniciarAscii_</w:t>
-      </w:r>
-      <w:proofErr w:type="gramStart"/>
-      <w:r>
-        <w:t>Click</w:t>
+        <w:t>btnIniciarAscii_Click</w:t>
       </w:r>
       <w:proofErr w:type="spellEnd"/>
       <w:r>
         <w:t>(</w:t>
       </w:r>
       <w:proofErr w:type="spellStart"/>
-      <w:proofErr w:type="gramEnd"/>
       <w:r>
         <w:t>object</w:t>
       </w:r>
@@ -4855,12 +4704,10 @@
         <w:t xml:space="preserve"> (</w:t>
       </w:r>
       <w:proofErr w:type="spellStart"/>
-      <w:proofErr w:type="gramStart"/>
       <w:r>
         <w:t>char.IsLetter</w:t>
       </w:r>
       <w:proofErr w:type="spellEnd"/>
-      <w:proofErr w:type="gramEnd"/>
       <w:r>
         <w:t>(</w:t>
       </w:r>
@@ -4889,12 +4736,10 @@
         <w:t xml:space="preserve">                    </w:t>
       </w:r>
       <w:proofErr w:type="spellStart"/>
-      <w:proofErr w:type="gramStart"/>
       <w:r>
         <w:t>this.txtLetras.Text</w:t>
       </w:r>
       <w:proofErr w:type="spellEnd"/>
-      <w:proofErr w:type="gramEnd"/>
       <w:r>
         <w:t xml:space="preserve"> += caracter;</w:t>
       </w:r>
@@ -4931,12 +4776,10 @@
         <w:t xml:space="preserve"> (</w:t>
       </w:r>
       <w:proofErr w:type="spellStart"/>
-      <w:proofErr w:type="gramStart"/>
       <w:r>
         <w:t>char.IsNumber</w:t>
       </w:r>
       <w:proofErr w:type="spellEnd"/>
-      <w:proofErr w:type="gramEnd"/>
       <w:r>
         <w:t>(</w:t>
       </w:r>
@@ -4965,12 +4808,10 @@
         <w:t xml:space="preserve">                    </w:t>
       </w:r>
       <w:proofErr w:type="spellStart"/>
-      <w:proofErr w:type="gramStart"/>
       <w:r>
         <w:t>this.txtNumeros.Text</w:t>
       </w:r>
       <w:proofErr w:type="spellEnd"/>
-      <w:proofErr w:type="gramEnd"/>
       <w:r>
         <w:t xml:space="preserve"> += caracter;</w:t>
       </w:r>
@@ -5008,12 +4849,10 @@
         <w:t xml:space="preserve"> (</w:t>
       </w:r>
       <w:proofErr w:type="spellStart"/>
-      <w:proofErr w:type="gramStart"/>
       <w:r>
         <w:t>char.IsSymbol</w:t>
       </w:r>
       <w:proofErr w:type="spellEnd"/>
-      <w:proofErr w:type="gramEnd"/>
       <w:r>
         <w:t>(</w:t>
       </w:r>
@@ -5042,12 +4881,10 @@
         <w:t xml:space="preserve">                    </w:t>
       </w:r>
       <w:proofErr w:type="spellStart"/>
-      <w:proofErr w:type="gramStart"/>
       <w:r>
         <w:t>this.txtSimbolos.Text</w:t>
       </w:r>
       <w:proofErr w:type="spellEnd"/>
-      <w:proofErr w:type="gramEnd"/>
       <w:r>
         <w:t xml:space="preserve"> += caracter;</w:t>
       </w:r>
@@ -5084,12 +4921,10 @@
         <w:t xml:space="preserve"> (</w:t>
       </w:r>
       <w:proofErr w:type="spellStart"/>
-      <w:proofErr w:type="gramStart"/>
       <w:r>
         <w:t>char.IsPunctuation</w:t>
       </w:r>
       <w:proofErr w:type="spellEnd"/>
-      <w:proofErr w:type="gramEnd"/>
       <w:r>
         <w:t>(</w:t>
       </w:r>
@@ -5118,12 +4953,10 @@
         <w:t xml:space="preserve">                    </w:t>
       </w:r>
       <w:proofErr w:type="spellStart"/>
-      <w:proofErr w:type="gramStart"/>
       <w:r>
         <w:t>this.txtPuntuacion.Text</w:t>
       </w:r>
       <w:proofErr w:type="spellEnd"/>
-      <w:proofErr w:type="gramEnd"/>
       <w:r>
         <w:t xml:space="preserve"> += </w:t>
       </w:r>
@@ -5253,13 +5086,8 @@
       </w:r>
     </w:p>
     <w:p>
-      <w:proofErr w:type="gramStart"/>
-      <w:r>
-        <w:t>cadena[</w:t>
-      </w:r>
-      <w:proofErr w:type="gramEnd"/>
-      <w:r>
-        <w:t xml:space="preserve">0] </w:t>
+      <w:r>
+        <w:t xml:space="preserve">cadena[0] </w:t>
       </w:r>
       <w:r>
         <w:sym w:font="Wingdings" w:char="F0E0"/>
@@ -5269,13 +5097,8 @@
       </w:r>
     </w:p>
     <w:p>
-      <w:proofErr w:type="gramStart"/>
-      <w:r>
-        <w:t>cadena[</w:t>
-      </w:r>
-      <w:proofErr w:type="gramEnd"/>
-      <w:r>
-        <w:t xml:space="preserve">1] </w:t>
+      <w:r>
+        <w:t xml:space="preserve">cadena[1] </w:t>
       </w:r>
       <w:r>
         <w:sym w:font="Wingdings" w:char="F0E0"/>
@@ -5285,13 +5108,8 @@
       </w:r>
     </w:p>
     <w:p>
-      <w:proofErr w:type="gramStart"/>
-      <w:r>
-        <w:t>cadena[</w:t>
-      </w:r>
-      <w:proofErr w:type="gramEnd"/>
-      <w:r>
-        <w:t xml:space="preserve">2] </w:t>
+      <w:r>
+        <w:t xml:space="preserve">cadena[2] </w:t>
       </w:r>
       <w:r>
         <w:sym w:font="Wingdings" w:char="F0E0"/>
@@ -5354,7 +5172,6 @@
         </w:numPr>
       </w:pPr>
       <w:proofErr w:type="spellStart"/>
-      <w:proofErr w:type="gramStart"/>
       <w:r>
         <w:rPr>
           <w:b/>
@@ -5368,15 +5185,7 @@
           <w:b/>
           <w:bCs/>
         </w:rPr>
-        <w:t>[</w:t>
-      </w:r>
-      <w:proofErr w:type="gramEnd"/>
-      <w:r>
-        <w:rPr>
-          <w:b/>
-          <w:bCs/>
-        </w:rPr>
-        <w:t>Posición]</w:t>
+        <w:t>[Posición]</w:t>
       </w:r>
       <w:r>
         <w:t xml:space="preserve">:  Devuelve el carácter que se encuentra </w:t>
@@ -5415,7 +5224,6 @@
         </w:numPr>
       </w:pPr>
       <w:proofErr w:type="spellStart"/>
-      <w:proofErr w:type="gramStart"/>
       <w:r>
         <w:rPr>
           <w:b/>
@@ -5429,15 +5237,7 @@
           <w:b/>
           <w:bCs/>
         </w:rPr>
-        <w:t>(</w:t>
-      </w:r>
-      <w:proofErr w:type="gramEnd"/>
-      <w:r>
-        <w:rPr>
-          <w:b/>
-          <w:bCs/>
-        </w:rPr>
-        <w:t>Texto)</w:t>
+        <w:t>(Texto)</w:t>
       </w:r>
       <w:r>
         <w:t xml:space="preserve">:  Indica si la cadena comienza con el </w:t>
@@ -5456,7 +5256,6 @@
         </w:numPr>
       </w:pPr>
       <w:proofErr w:type="spellStart"/>
-      <w:proofErr w:type="gramStart"/>
       <w:r>
         <w:rPr>
           <w:b/>
@@ -5470,15 +5269,7 @@
           <w:b/>
           <w:bCs/>
         </w:rPr>
-        <w:t>(</w:t>
-      </w:r>
-      <w:proofErr w:type="gramEnd"/>
-      <w:r>
-        <w:rPr>
-          <w:b/>
-          <w:bCs/>
-        </w:rPr>
-        <w:t>Texto)</w:t>
+        <w:t>(Texto)</w:t>
       </w:r>
       <w:r>
         <w:t xml:space="preserve">:  Indica si la cadena finaliza con el </w:t>
@@ -5497,7 +5288,6 @@
         </w:numPr>
       </w:pPr>
       <w:proofErr w:type="spellStart"/>
-      <w:proofErr w:type="gramStart"/>
       <w:r>
         <w:rPr>
           <w:b/>
@@ -5512,15 +5302,7 @@
           <w:b/>
           <w:bCs/>
         </w:rPr>
-        <w:t>(</w:t>
-      </w:r>
-      <w:proofErr w:type="gramEnd"/>
-      <w:r>
-        <w:rPr>
-          <w:b/>
-          <w:bCs/>
-        </w:rPr>
-        <w:t>Texto)</w:t>
+        <w:t>(Texto)</w:t>
       </w:r>
       <w:r>
         <w:t xml:space="preserve">:  Busca el texto en la cadena y </w:t>
@@ -5586,7 +5368,6 @@
         </w:numPr>
       </w:pPr>
       <w:proofErr w:type="spellStart"/>
-      <w:proofErr w:type="gramStart"/>
       <w:r>
         <w:rPr>
           <w:b/>
@@ -5600,28 +5381,15 @@
           <w:b/>
           <w:bCs/>
         </w:rPr>
-        <w:t>(</w:t>
-      </w:r>
-      <w:proofErr w:type="gramEnd"/>
-      <w:r>
-        <w:rPr>
-          <w:b/>
-          <w:bCs/>
-        </w:rPr>
-        <w:t>Texto, índice)</w:t>
+        <w:t>(Texto, índice)</w:t>
       </w:r>
       <w:r>
         <w:t>:  Busca el texto en la cadena a partir</w:t>
       </w:r>
     </w:p>
     <w:p>
-      <w:proofErr w:type="gramStart"/>
-      <w:r>
-        <w:t>De la índice</w:t>
-      </w:r>
-      <w:proofErr w:type="gramEnd"/>
-      <w:r>
-        <w:t xml:space="preserve"> y devuelve su posición.  Si no encuentra el texto en la </w:t>
+      <w:r>
+        <w:t xml:space="preserve">De la índice y devuelve su posición.  Si no encuentra el texto en la </w:t>
       </w:r>
     </w:p>
     <w:p>
@@ -5679,7 +5447,6 @@
         </w:numPr>
       </w:pPr>
       <w:proofErr w:type="spellStart"/>
-      <w:proofErr w:type="gramStart"/>
       <w:r>
         <w:rPr>
           <w:b/>
@@ -5693,15 +5460,7 @@
           <w:b/>
           <w:bCs/>
         </w:rPr>
-        <w:t>(</w:t>
-      </w:r>
-      <w:proofErr w:type="gramEnd"/>
-      <w:r>
-        <w:rPr>
-          <w:b/>
-          <w:bCs/>
-        </w:rPr>
-        <w:t>Texto)</w:t>
+        <w:t>(Texto)</w:t>
       </w:r>
       <w:r>
         <w:t xml:space="preserve">:  Busca el texto en la cadena y </w:t>
@@ -5772,7 +5531,6 @@
         </w:numPr>
       </w:pPr>
       <w:proofErr w:type="spellStart"/>
-      <w:proofErr w:type="gramStart"/>
       <w:r>
         <w:rPr>
           <w:b/>
@@ -5786,15 +5544,7 @@
           <w:b/>
           <w:bCs/>
         </w:rPr>
-        <w:t>(</w:t>
-      </w:r>
-      <w:proofErr w:type="gramEnd"/>
-      <w:r>
-        <w:rPr>
-          <w:b/>
-          <w:bCs/>
-        </w:rPr>
-        <w:t>Texto)</w:t>
+        <w:t>(Texto)</w:t>
       </w:r>
       <w:r>
         <w:t xml:space="preserve">:  Busca el texto en la cadena y </w:t>
@@ -5813,7 +5563,6 @@
         </w:numPr>
       </w:pPr>
       <w:proofErr w:type="spellStart"/>
-      <w:proofErr w:type="gramStart"/>
       <w:r>
         <w:rPr>
           <w:b/>
@@ -5827,15 +5576,7 @@
           <w:b/>
           <w:bCs/>
         </w:rPr>
-        <w:t>(</w:t>
-      </w:r>
-      <w:proofErr w:type="gramEnd"/>
-      <w:r>
-        <w:rPr>
-          <w:b/>
-          <w:bCs/>
-        </w:rPr>
-        <w:t>Inicio)</w:t>
+        <w:t>(Inicio)</w:t>
       </w:r>
       <w:r>
         <w:t xml:space="preserve">:  Devuelve </w:t>
@@ -5896,7 +5637,6 @@
         </w:numPr>
       </w:pPr>
       <w:proofErr w:type="spellStart"/>
-      <w:proofErr w:type="gramStart"/>
       <w:r>
         <w:rPr>
           <w:b/>
@@ -5910,15 +5650,7 @@
           <w:b/>
           <w:bCs/>
         </w:rPr>
-        <w:t>(</w:t>
-      </w:r>
-      <w:proofErr w:type="gramEnd"/>
-      <w:r>
-        <w:rPr>
-          <w:b/>
-          <w:bCs/>
-        </w:rPr>
-        <w:t>Inicio, Numero de Caracteres)</w:t>
+        <w:t>(Inicio, Numero de Caracteres)</w:t>
       </w:r>
       <w:r>
         <w:t xml:space="preserve">:  Devuelve </w:t>
@@ -5986,7 +5718,6 @@
         </w:numPr>
       </w:pPr>
       <w:proofErr w:type="spellStart"/>
-      <w:proofErr w:type="gramStart"/>
       <w:r>
         <w:rPr>
           <w:b/>
@@ -6000,15 +5731,7 @@
           <w:b/>
           <w:bCs/>
         </w:rPr>
-        <w:t>(</w:t>
-      </w:r>
-      <w:proofErr w:type="gramEnd"/>
-      <w:r>
-        <w:rPr>
-          <w:b/>
-          <w:bCs/>
-        </w:rPr>
-        <w:t>)</w:t>
+        <w:t>()</w:t>
       </w:r>
       <w:r>
         <w:t>: Convierte el texto a Mayúsculas.</w:t>
@@ -6022,7 +5745,6 @@
         </w:numPr>
       </w:pPr>
       <w:proofErr w:type="spellStart"/>
-      <w:proofErr w:type="gramStart"/>
       <w:r>
         <w:rPr>
           <w:b/>
@@ -6036,15 +5758,7 @@
           <w:b/>
           <w:bCs/>
         </w:rPr>
-        <w:t>(</w:t>
-      </w:r>
-      <w:proofErr w:type="gramEnd"/>
-      <w:r>
-        <w:rPr>
-          <w:b/>
-          <w:bCs/>
-        </w:rPr>
-        <w:t>)</w:t>
+        <w:t>()</w:t>
       </w:r>
       <w:r>
         <w:t>: Convierte el texto a Minúsculas.</w:t>
@@ -6058,7 +5772,6 @@
         </w:numPr>
       </w:pPr>
       <w:proofErr w:type="spellStart"/>
-      <w:proofErr w:type="gramStart"/>
       <w:r>
         <w:rPr>
           <w:b/>
@@ -6072,15 +5785,7 @@
           <w:b/>
           <w:bCs/>
         </w:rPr>
-        <w:t>(</w:t>
-      </w:r>
-      <w:proofErr w:type="gramEnd"/>
-      <w:r>
-        <w:rPr>
-          <w:b/>
-          <w:bCs/>
-        </w:rPr>
-        <w:t>Inicio, Numero de caracteres)</w:t>
+        <w:t>(Inicio, Numero de caracteres)</w:t>
       </w:r>
       <w:r>
         <w:t xml:space="preserve">:  Elimina </w:t>
@@ -6104,7 +5809,6 @@
         </w:numPr>
       </w:pPr>
       <w:proofErr w:type="spellStart"/>
-      <w:proofErr w:type="gramStart"/>
       <w:r>
         <w:rPr>
           <w:b/>
@@ -6118,15 +5822,7 @@
           <w:b/>
           <w:bCs/>
         </w:rPr>
-        <w:t>(</w:t>
-      </w:r>
-      <w:proofErr w:type="gramEnd"/>
-      <w:r>
-        <w:rPr>
-          <w:b/>
-          <w:bCs/>
-        </w:rPr>
-        <w:t>Posición, Texto)</w:t>
+        <w:t>(Posición, Texto)</w:t>
       </w:r>
       <w:r>
         <w:t xml:space="preserve">:  Inserta un texto en la </w:t>
@@ -6145,7 +5841,6 @@
         </w:numPr>
       </w:pPr>
       <w:proofErr w:type="spellStart"/>
-      <w:proofErr w:type="gramStart"/>
       <w:r>
         <w:rPr>
           <w:b/>
@@ -6159,15 +5854,7 @@
           <w:b/>
           <w:bCs/>
         </w:rPr>
-        <w:t>(</w:t>
-      </w:r>
-      <w:proofErr w:type="gramEnd"/>
-      <w:r>
-        <w:rPr>
-          <w:b/>
-          <w:bCs/>
-        </w:rPr>
-        <w:t>)</w:t>
+        <w:t>()</w:t>
       </w:r>
       <w:r>
         <w:t xml:space="preserve">:  Elimina espacios a la izquierda y derecha </w:t>
@@ -6186,7 +5873,6 @@
         </w:numPr>
       </w:pPr>
       <w:proofErr w:type="spellStart"/>
-      <w:proofErr w:type="gramStart"/>
       <w:r>
         <w:rPr>
           <w:b/>
@@ -6200,28 +5886,15 @@
           <w:b/>
           <w:bCs/>
         </w:rPr>
-        <w:t>(</w:t>
-      </w:r>
-      <w:proofErr w:type="gramEnd"/>
-      <w:r>
-        <w:rPr>
-          <w:b/>
-          <w:bCs/>
-        </w:rPr>
-        <w:t xml:space="preserve">'@'): </w:t>
+        <w:t xml:space="preserve">('@'): </w:t>
       </w:r>
       <w:r>
         <w:t xml:space="preserve">Contiene una sobrecarga dónde podemos indicar </w:t>
       </w:r>
     </w:p>
     <w:p>
-      <w:proofErr w:type="gramStart"/>
-      <w:r>
-        <w:t>El carácter a eliminar</w:t>
-      </w:r>
-      <w:proofErr w:type="gramEnd"/>
-      <w:r>
-        <w:t xml:space="preserve"> (</w:t>
+      <w:r>
+        <w:t>El carácter a eliminar (</w:t>
       </w:r>
       <w:proofErr w:type="spellStart"/>
       <w:r>
@@ -6240,7 +5913,6 @@
         </w:numPr>
       </w:pPr>
       <w:proofErr w:type="spellStart"/>
-      <w:proofErr w:type="gramStart"/>
       <w:r>
         <w:rPr>
           <w:b/>
@@ -6254,15 +5926,7 @@
           <w:b/>
           <w:bCs/>
         </w:rPr>
-        <w:t>(</w:t>
-      </w:r>
-      <w:proofErr w:type="gramEnd"/>
-      <w:r>
-        <w:rPr>
-          <w:b/>
-          <w:bCs/>
-        </w:rPr>
-        <w:t>)</w:t>
+        <w:t>()</w:t>
       </w:r>
       <w:r>
         <w:t>:  Elimina espacios a la izquierda del texto.</w:t>
@@ -6276,7 +5940,6 @@
         </w:numPr>
       </w:pPr>
       <w:proofErr w:type="spellStart"/>
-      <w:proofErr w:type="gramStart"/>
       <w:r>
         <w:rPr>
           <w:b/>
@@ -6290,15 +5953,7 @@
           <w:b/>
           <w:bCs/>
         </w:rPr>
-        <w:t>(</w:t>
-      </w:r>
-      <w:proofErr w:type="gramEnd"/>
-      <w:r>
-        <w:rPr>
-          <w:b/>
-          <w:bCs/>
-        </w:rPr>
-        <w:t>)</w:t>
+        <w:t>()</w:t>
       </w:r>
       <w:r>
         <w:t>:  Elimina espacios a la derecha del texto.</w:t>
@@ -6409,18 +6064,13 @@
       </w:r>
       <w:proofErr w:type="spellStart"/>
       <w:r>
-        <w:t>btnSumar_</w:t>
-      </w:r>
-      <w:proofErr w:type="gramStart"/>
-      <w:r>
-        <w:t>Click</w:t>
+        <w:t>btnSumar_Click</w:t>
       </w:r>
       <w:proofErr w:type="spellEnd"/>
       <w:r>
         <w:t>(</w:t>
       </w:r>
       <w:proofErr w:type="spellStart"/>
-      <w:proofErr w:type="gramEnd"/>
       <w:r>
         <w:t>object</w:t>
       </w:r>
@@ -6485,12 +6135,10 @@
         <w:t xml:space="preserve"> = </w:t>
       </w:r>
       <w:proofErr w:type="spellStart"/>
-      <w:proofErr w:type="gramStart"/>
       <w:r>
         <w:t>this.txtNumeros.Text</w:t>
       </w:r>
       <w:proofErr w:type="spellEnd"/>
-      <w:proofErr w:type="gramEnd"/>
       <w:r>
         <w:t>;</w:t>
       </w:r>
@@ -6632,12 +6280,10 @@
         <w:t xml:space="preserve"> numero = </w:t>
       </w:r>
       <w:proofErr w:type="spellStart"/>
-      <w:proofErr w:type="gramStart"/>
       <w:r>
         <w:t>int.Parse</w:t>
       </w:r>
       <w:proofErr w:type="spellEnd"/>
-      <w:proofErr w:type="gramEnd"/>
       <w:r>
         <w:t>(</w:t>
       </w:r>
@@ -6690,12 +6336,10 @@
         <w:t xml:space="preserve">            </w:t>
       </w:r>
       <w:proofErr w:type="spellStart"/>
-      <w:proofErr w:type="gramStart"/>
       <w:r>
         <w:t>this.lblResultado.Text</w:t>
       </w:r>
       <w:proofErr w:type="spellEnd"/>
-      <w:proofErr w:type="gramEnd"/>
       <w:r>
         <w:t xml:space="preserve"> = </w:t>
       </w:r>
@@ -6911,18 +6555,13 @@
       </w:r>
       <w:proofErr w:type="spellStart"/>
       <w:r>
-        <w:t>btnValidarEmail_</w:t>
-      </w:r>
-      <w:proofErr w:type="gramStart"/>
-      <w:r>
-        <w:t>Click</w:t>
+        <w:t>btnValidarEmail_Click</w:t>
       </w:r>
       <w:proofErr w:type="spellEnd"/>
       <w:r>
         <w:t>(</w:t>
       </w:r>
       <w:proofErr w:type="spellStart"/>
-      <w:proofErr w:type="gramEnd"/>
       <w:r>
         <w:t>object</w:t>
       </w:r>
@@ -6971,12 +6610,10 @@
         <w:t xml:space="preserve"> email = </w:t>
       </w:r>
       <w:proofErr w:type="spellStart"/>
-      <w:proofErr w:type="gramStart"/>
       <w:r>
         <w:t>this.txtEmail.Text</w:t>
       </w:r>
       <w:proofErr w:type="spellEnd"/>
-      <w:proofErr w:type="gramEnd"/>
       <w:r>
         <w:t>;</w:t>
       </w:r>
@@ -7005,12 +6642,10 @@
         <w:t xml:space="preserve"> (</w:t>
       </w:r>
       <w:proofErr w:type="spellStart"/>
-      <w:proofErr w:type="gramStart"/>
       <w:r>
         <w:t>email.Contains</w:t>
       </w:r>
       <w:proofErr w:type="spellEnd"/>
-      <w:proofErr w:type="gramEnd"/>
       <w:r>
         <w:t>("@") == false)</w:t>
       </w:r>
@@ -7032,12 +6667,10 @@
         <w:t xml:space="preserve">                </w:t>
       </w:r>
       <w:proofErr w:type="spellStart"/>
-      <w:proofErr w:type="gramStart"/>
       <w:r>
         <w:t>this.lblMensaje.Text</w:t>
       </w:r>
       <w:proofErr w:type="spellEnd"/>
-      <w:proofErr w:type="gramEnd"/>
       <w:r>
         <w:t xml:space="preserve"> = "No existe @ en el mail";</w:t>
       </w:r>
@@ -7079,12 +6712,10 @@
         <w:t xml:space="preserve">                </w:t>
       </w:r>
       <w:proofErr w:type="spellStart"/>
-      <w:proofErr w:type="gramStart"/>
       <w:r>
         <w:t>this.lblMensaje.Text</w:t>
       </w:r>
       <w:proofErr w:type="spellEnd"/>
-      <w:proofErr w:type="gramEnd"/>
       <w:r>
         <w:t xml:space="preserve"> = "Mail correcto";</w:t>
       </w:r>
@@ -7121,12 +6752,10 @@
         <w:t xml:space="preserve"> (</w:t>
       </w:r>
       <w:proofErr w:type="spellStart"/>
-      <w:proofErr w:type="gramStart"/>
       <w:r>
         <w:t>email.StartsWith</w:t>
       </w:r>
       <w:proofErr w:type="spellEnd"/>
-      <w:proofErr w:type="gramEnd"/>
       <w:r>
         <w:t>("@") == true)</w:t>
       </w:r>
@@ -7147,12 +6776,10 @@
         <w:t xml:space="preserve">                </w:t>
       </w:r>
       <w:proofErr w:type="spellStart"/>
-      <w:proofErr w:type="gramStart"/>
       <w:r>
         <w:t>this.lblMensaje.Text</w:t>
       </w:r>
       <w:proofErr w:type="spellEnd"/>
-      <w:proofErr w:type="gramEnd"/>
       <w:r>
         <w:t xml:space="preserve"> = "Email con @ al inicio";</w:t>
       </w:r>
@@ -7194,12 +6821,10 @@
         <w:t xml:space="preserve">                </w:t>
       </w:r>
       <w:proofErr w:type="spellStart"/>
-      <w:proofErr w:type="gramStart"/>
       <w:r>
         <w:t>this.lblMensaje.Text</w:t>
       </w:r>
       <w:proofErr w:type="spellEnd"/>
-      <w:proofErr w:type="gramEnd"/>
       <w:r>
         <w:t xml:space="preserve"> = "Mail correcto";</w:t>
       </w:r>
@@ -7228,12 +6853,10 @@
         <w:t xml:space="preserve"> (</w:t>
       </w:r>
       <w:proofErr w:type="spellStart"/>
-      <w:proofErr w:type="gramStart"/>
       <w:r>
         <w:t>email.IndexOf</w:t>
       </w:r>
       <w:proofErr w:type="spellEnd"/>
-      <w:proofErr w:type="gramEnd"/>
       <w:r>
         <w:t>("@") == 0)</w:t>
       </w:r>
@@ -7254,12 +6877,10 @@
         <w:t xml:space="preserve">                </w:t>
       </w:r>
       <w:proofErr w:type="spellStart"/>
-      <w:proofErr w:type="gramStart"/>
       <w:r>
         <w:t>this.lblMensaje.Text</w:t>
       </w:r>
       <w:proofErr w:type="spellEnd"/>
-      <w:proofErr w:type="gramEnd"/>
       <w:r>
         <w:t xml:space="preserve"> = "Email con @ al inicio";</w:t>
       </w:r>
@@ -7301,12 +6922,10 @@
         <w:t xml:space="preserve">                </w:t>
       </w:r>
       <w:proofErr w:type="spellStart"/>
-      <w:proofErr w:type="gramStart"/>
       <w:r>
         <w:t>this.lblMensaje.Text</w:t>
       </w:r>
       <w:proofErr w:type="spellEnd"/>
-      <w:proofErr w:type="gramEnd"/>
       <w:r>
         <w:t xml:space="preserve"> = "Mail correcto";</w:t>
       </w:r>
@@ -7335,12 +6954,10 @@
         <w:t xml:space="preserve"> (</w:t>
       </w:r>
       <w:proofErr w:type="spellStart"/>
-      <w:proofErr w:type="gramStart"/>
       <w:r>
         <w:t>email.EndsWith</w:t>
       </w:r>
       <w:proofErr w:type="spellEnd"/>
-      <w:proofErr w:type="gramEnd"/>
       <w:r>
         <w:t>("@") == true)</w:t>
       </w:r>
@@ -7361,12 +6978,10 @@
         <w:t xml:space="preserve">                </w:t>
       </w:r>
       <w:proofErr w:type="spellStart"/>
-      <w:proofErr w:type="gramStart"/>
       <w:r>
         <w:t>this.lblMensaje.Text</w:t>
       </w:r>
       <w:proofErr w:type="spellEnd"/>
-      <w:proofErr w:type="gramEnd"/>
       <w:r>
         <w:t xml:space="preserve"> = "@ al final del Email";</w:t>
       </w:r>
@@ -7408,12 +7023,10 @@
         <w:t xml:space="preserve">                </w:t>
       </w:r>
       <w:proofErr w:type="spellStart"/>
-      <w:proofErr w:type="gramStart"/>
       <w:r>
         <w:t>this.lblMensaje.Text</w:t>
       </w:r>
       <w:proofErr w:type="spellEnd"/>
-      <w:proofErr w:type="gramEnd"/>
       <w:r>
         <w:t xml:space="preserve"> = "Mail correcto";</w:t>
       </w:r>
@@ -7442,12 +7055,10 @@
         <w:t xml:space="preserve"> (</w:t>
       </w:r>
       <w:proofErr w:type="spellStart"/>
-      <w:proofErr w:type="gramStart"/>
       <w:r>
         <w:t>email.IndexOf</w:t>
       </w:r>
       <w:proofErr w:type="spellEnd"/>
-      <w:proofErr w:type="gramEnd"/>
       <w:r>
         <w:t xml:space="preserve">("@") == </w:t>
       </w:r>
@@ -7476,12 +7087,10 @@
         <w:t xml:space="preserve">                </w:t>
       </w:r>
       <w:proofErr w:type="spellStart"/>
-      <w:proofErr w:type="gramStart"/>
       <w:r>
         <w:t>this.lblMensaje.Text</w:t>
       </w:r>
       <w:proofErr w:type="spellEnd"/>
-      <w:proofErr w:type="gramEnd"/>
       <w:r>
         <w:t xml:space="preserve"> = "Email con @ al final";</w:t>
       </w:r>
@@ -7523,12 +7132,10 @@
         <w:t xml:space="preserve">                </w:t>
       </w:r>
       <w:proofErr w:type="spellStart"/>
-      <w:proofErr w:type="gramStart"/>
       <w:r>
         <w:t>this.lblMensaje.Text</w:t>
       </w:r>
       <w:proofErr w:type="spellEnd"/>
-      <w:proofErr w:type="gramEnd"/>
       <w:r>
         <w:t xml:space="preserve"> = "Mail correcto";</w:t>
       </w:r>
@@ -7573,12 +7180,10 @@
         <w:t xml:space="preserve"> = </w:t>
       </w:r>
       <w:proofErr w:type="spellStart"/>
-      <w:proofErr w:type="gramStart"/>
       <w:r>
         <w:t>email.LastIndexOf</w:t>
       </w:r>
       <w:proofErr w:type="spellEnd"/>
-      <w:proofErr w:type="gramEnd"/>
       <w:r>
         <w:t>(".");</w:t>
       </w:r>
@@ -7599,12 +7204,10 @@
         <w:t xml:space="preserve"> dominio = </w:t>
       </w:r>
       <w:proofErr w:type="spellStart"/>
-      <w:proofErr w:type="gramStart"/>
       <w:r>
         <w:t>email.Substring</w:t>
       </w:r>
       <w:proofErr w:type="spellEnd"/>
-      <w:proofErr w:type="gramEnd"/>
       <w:r>
         <w:t>(</w:t>
       </w:r>
@@ -7633,12 +7236,10 @@
         <w:t xml:space="preserve"> (</w:t>
       </w:r>
       <w:proofErr w:type="spellStart"/>
-      <w:proofErr w:type="gramStart"/>
       <w:r>
         <w:t>dominio.Length</w:t>
       </w:r>
       <w:proofErr w:type="spellEnd"/>
-      <w:proofErr w:type="gramEnd"/>
       <w:r>
         <w:t xml:space="preserve"> &gt;= 2 &amp;&amp; </w:t>
       </w:r>
@@ -7667,12 +7268,10 @@
         <w:t xml:space="preserve">                </w:t>
       </w:r>
       <w:proofErr w:type="spellStart"/>
-      <w:proofErr w:type="gramStart"/>
       <w:r>
         <w:t>this.lblMensaje.Text</w:t>
       </w:r>
       <w:proofErr w:type="spellEnd"/>
-      <w:proofErr w:type="gramEnd"/>
       <w:r>
         <w:t xml:space="preserve"> = "Mail correcto";</w:t>
       </w:r>
@@ -7714,12 +7313,10 @@
         <w:t xml:space="preserve">                </w:t>
       </w:r>
       <w:proofErr w:type="spellStart"/>
-      <w:proofErr w:type="gramStart"/>
       <w:r>
         <w:t>this.lblMensaje.Text</w:t>
       </w:r>
       <w:proofErr w:type="spellEnd"/>
-      <w:proofErr w:type="gramEnd"/>
       <w:r>
         <w:t xml:space="preserve"> = "El dominio debe ser de 2 a 4 caracteres";</w:t>
       </w:r>
@@ -7836,11 +7433,9 @@
         <w:pStyle w:val="Prrafodelista"/>
         <w:ind w:left="1440"/>
       </w:pPr>
-      <w:proofErr w:type="gramStart"/>
       <w:r>
         <w:t>Estos tipos de objetos conjuntos no se utilizan en ciertos lenguajes porque consumen mucha memoria, para que quiero 5 sillas si luego vienen 2 personas?</w:t>
       </w:r>
-      <w:proofErr w:type="gramEnd"/>
     </w:p>
     <w:p>
       <w:pPr>
@@ -7935,13 +7530,8 @@
           <w:numId w:val="16"/>
         </w:numPr>
       </w:pPr>
-      <w:proofErr w:type="gramStart"/>
-      <w:r>
-        <w:t>Clear(</w:t>
-      </w:r>
-      <w:proofErr w:type="gramEnd"/>
-      <w:r>
-        <w:t>): Elimina todos los objetos de una colección.</w:t>
+      <w:r>
+        <w:t>Clear(): Elimina todos los objetos de una colección.</w:t>
       </w:r>
     </w:p>
     <w:p>
@@ -8303,18 +7893,13 @@
       </w:r>
       <w:proofErr w:type="spellStart"/>
       <w:r>
-        <w:t>btnInsertar_</w:t>
-      </w:r>
-      <w:proofErr w:type="gramStart"/>
-      <w:r>
-        <w:t>Click</w:t>
+        <w:t>btnInsertar_Click</w:t>
       </w:r>
       <w:proofErr w:type="spellEnd"/>
       <w:r>
         <w:t>(</w:t>
       </w:r>
       <w:proofErr w:type="spellStart"/>
-      <w:proofErr w:type="gramEnd"/>
       <w:r>
         <w:t>object</w:t>
       </w:r>
@@ -8363,12 +7948,10 @@
         <w:t xml:space="preserve"> elemento = </w:t>
       </w:r>
       <w:proofErr w:type="spellStart"/>
-      <w:proofErr w:type="gramStart"/>
       <w:r>
         <w:t>this.txtElemento.Text</w:t>
       </w:r>
       <w:proofErr w:type="spellEnd"/>
-      <w:proofErr w:type="gramEnd"/>
       <w:r>
         <w:t>;</w:t>
       </w:r>
@@ -8381,13 +7964,8 @@
         <w:t xml:space="preserve">            </w:t>
       </w:r>
       <w:proofErr w:type="spellStart"/>
-      <w:proofErr w:type="gramStart"/>
-      <w:r>
-        <w:t>this.lstElementos.Items</w:t>
-      </w:r>
-      <w:proofErr w:type="gramEnd"/>
-      <w:r>
-        <w:t>.Add</w:t>
+      <w:r>
+        <w:t>this.lstElementos.Items.Add</w:t>
       </w:r>
       <w:proofErr w:type="spellEnd"/>
       <w:r>
@@ -8432,18 +8010,13 @@
       </w:r>
       <w:proofErr w:type="spellStart"/>
       <w:r>
-        <w:t>btnEliminar_</w:t>
-      </w:r>
-      <w:proofErr w:type="gramStart"/>
-      <w:r>
-        <w:t>Click</w:t>
+        <w:t>btnEliminar_Click</w:t>
       </w:r>
       <w:proofErr w:type="spellEnd"/>
       <w:r>
         <w:t>(</w:t>
       </w:r>
       <w:proofErr w:type="spellStart"/>
-      <w:proofErr w:type="gramEnd"/>
       <w:r>
         <w:t>object</w:t>
       </w:r>
@@ -8540,12 +8113,10 @@
         <w:t xml:space="preserve"> = </w:t>
       </w:r>
       <w:proofErr w:type="spellStart"/>
-      <w:proofErr w:type="gramStart"/>
       <w:r>
         <w:t>this.lstElementos.SelectedIndex</w:t>
       </w:r>
       <w:proofErr w:type="spellEnd"/>
-      <w:proofErr w:type="gramEnd"/>
       <w:r>
         <w:t>;</w:t>
       </w:r>
@@ -8566,13 +8137,8 @@
         <w:t xml:space="preserve">            </w:t>
       </w:r>
       <w:proofErr w:type="spellStart"/>
-      <w:proofErr w:type="gramStart"/>
-      <w:r>
-        <w:t>this.lstElementos.Items</w:t>
-      </w:r>
-      <w:proofErr w:type="gramEnd"/>
-      <w:r>
-        <w:t>.RemoveAt</w:t>
+      <w:r>
+        <w:t>this.lstElementos.Items.RemoveAt</w:t>
       </w:r>
       <w:proofErr w:type="spellEnd"/>
       <w:r>
@@ -8625,18 +8191,13 @@
       </w:r>
       <w:proofErr w:type="spellStart"/>
       <w:r>
-        <w:t>btnBorrarTodo_</w:t>
-      </w:r>
-      <w:proofErr w:type="gramStart"/>
-      <w:r>
-        <w:t>Click</w:t>
+        <w:t>btnBorrarTodo_Click</w:t>
       </w:r>
       <w:proofErr w:type="spellEnd"/>
       <w:r>
         <w:t>(</w:t>
       </w:r>
       <w:proofErr w:type="spellStart"/>
-      <w:proofErr w:type="gramEnd"/>
       <w:r>
         <w:t>object</w:t>
       </w:r>
@@ -8677,13 +8238,8 @@
         <w:t xml:space="preserve">            </w:t>
       </w:r>
       <w:proofErr w:type="spellStart"/>
-      <w:proofErr w:type="gramStart"/>
-      <w:r>
-        <w:t>this.lstElementos.Items</w:t>
-      </w:r>
-      <w:proofErr w:type="gramEnd"/>
-      <w:r>
-        <w:t>.Clear</w:t>
+      <w:r>
+        <w:t>this.lstElementos.Items.Clear</w:t>
       </w:r>
       <w:proofErr w:type="spellEnd"/>
       <w:r>
@@ -8728,18 +8284,13 @@
       </w:r>
       <w:proofErr w:type="spellStart"/>
       <w:r>
-        <w:t>lstElementos_</w:t>
-      </w:r>
-      <w:proofErr w:type="gramStart"/>
-      <w:r>
-        <w:t>SelectedIndexChanged</w:t>
+        <w:t>lstElementos_SelectedIndexChanged</w:t>
       </w:r>
       <w:proofErr w:type="spellEnd"/>
       <w:r>
         <w:t>(</w:t>
       </w:r>
       <w:proofErr w:type="spellStart"/>
-      <w:proofErr w:type="gramEnd"/>
       <w:r>
         <w:t>object</w:t>
       </w:r>
@@ -8796,12 +8347,10 @@
         <w:t xml:space="preserve"> (</w:t>
       </w:r>
       <w:proofErr w:type="spellStart"/>
-      <w:proofErr w:type="gramStart"/>
       <w:r>
         <w:t>this.lstElementos.SelectedIndex</w:t>
       </w:r>
       <w:proofErr w:type="spellEnd"/>
-      <w:proofErr w:type="gramEnd"/>
       <w:r>
         <w:t xml:space="preserve"> != -1)</w:t>
       </w:r>
@@ -8823,12 +8372,10 @@
         <w:t xml:space="preserve">                </w:t>
       </w:r>
       <w:proofErr w:type="spellStart"/>
-      <w:proofErr w:type="gramStart"/>
       <w:r>
         <w:t>this.lblIndiceSeleccionado.Text</w:t>
       </w:r>
       <w:proofErr w:type="spellEnd"/>
-      <w:proofErr w:type="gramEnd"/>
       <w:r>
         <w:t xml:space="preserve"> = "</w:t>
       </w:r>
@@ -8849,12 +8396,10 @@
         <w:t xml:space="preserve">                    </w:t>
       </w:r>
       <w:proofErr w:type="spellStart"/>
-      <w:proofErr w:type="gramStart"/>
       <w:r>
         <w:t>this.lstElementos.SelectedIndex</w:t>
       </w:r>
       <w:proofErr w:type="spellEnd"/>
-      <w:proofErr w:type="gramEnd"/>
       <w:r>
         <w:t>;</w:t>
       </w:r>
@@ -8867,12 +8412,10 @@
         <w:t xml:space="preserve">                </w:t>
       </w:r>
       <w:proofErr w:type="spellStart"/>
-      <w:proofErr w:type="gramStart"/>
       <w:r>
         <w:t>this.lblItemSeleccionado.Text</w:t>
       </w:r>
       <w:proofErr w:type="spellEnd"/>
-      <w:proofErr w:type="gramEnd"/>
       <w:r>
         <w:t xml:space="preserve"> = "</w:t>
       </w:r>
@@ -8893,13 +8436,8 @@
         <w:t xml:space="preserve">                    </w:t>
       </w:r>
       <w:proofErr w:type="spellStart"/>
-      <w:proofErr w:type="gramStart"/>
-      <w:r>
-        <w:t>this.lstElementos.SelectedItem</w:t>
-      </w:r>
-      <w:proofErr w:type="gramEnd"/>
-      <w:r>
-        <w:t>.ToString</w:t>
+      <w:r>
+        <w:t>this.lstElementos.SelectedItem.ToString</w:t>
       </w:r>
       <w:proofErr w:type="spellEnd"/>
       <w:r>
@@ -9026,6 +8564,67 @@
       <w:pPr>
         <w:spacing w:after="0" w:line="240" w:lineRule="auto"/>
       </w:pPr>
+      <w:r>
+        <w:rPr>
+          <w:noProof/>
+        </w:rPr>
+        <w:drawing>
+          <wp:inline distT="0" distB="0" distL="0" distR="0" wp14:anchorId="79C94087" wp14:editId="1114B813">
+            <wp:extent cx="2483181" cy="1705581"/>
+            <wp:effectExtent l="0" t="0" r="0" b="9525"/>
+            <wp:docPr id="939556397" name="Imagen 1" descr="Interfaz de usuario gráfica, Aplicación, Word&#10;&#10;Descripción generada automáticamente"/>
+            <wp:cNvGraphicFramePr>
+              <a:graphicFrameLocks xmlns:a="http://schemas.openxmlformats.org/drawingml/2006/main" noChangeAspect="1"/>
+            </wp:cNvGraphicFramePr>
+            <a:graphic xmlns:a="http://schemas.openxmlformats.org/drawingml/2006/main">
+              <a:graphicData uri="http://schemas.openxmlformats.org/drawingml/2006/picture">
+                <pic:pic xmlns:pic="http://schemas.openxmlformats.org/drawingml/2006/picture">
+                  <pic:nvPicPr>
+                    <pic:cNvPr id="939556397" name="Imagen 1" descr="Interfaz de usuario gráfica, Aplicación, Word&#10;&#10;Descripción generada automáticamente"/>
+                    <pic:cNvPicPr/>
+                  </pic:nvPicPr>
+                  <pic:blipFill>
+                    <a:blip r:embed="rId53"/>
+                    <a:stretch>
+                      <a:fillRect/>
+                    </a:stretch>
+                  </pic:blipFill>
+                  <pic:spPr>
+                    <a:xfrm>
+                      <a:off x="0" y="0"/>
+                      <a:ext cx="2493243" cy="1712492"/>
+                    </a:xfrm>
+                    <a:prstGeom prst="rect">
+                      <a:avLst/>
+                    </a:prstGeom>
+                  </pic:spPr>
+                </pic:pic>
+              </a:graphicData>
+            </a:graphic>
+          </wp:inline>
+        </w:drawing>
+      </w:r>
+    </w:p>
+    <w:p>
+      <w:pPr>
+        <w:spacing w:after="0" w:line="240" w:lineRule="auto"/>
+      </w:pPr>
+    </w:p>
+    <w:p>
+      <w:pPr>
+        <w:spacing w:after="0" w:line="240" w:lineRule="auto"/>
+        <w:rPr>
+          <w:b/>
+          <w:bCs/>
+        </w:rPr>
+      </w:pPr>
+      <w:r>
+        <w:rPr>
+          <w:b/>
+          <w:bCs/>
+        </w:rPr>
+        <w:t>CODIGO FORMULARIO</w:t>
+      </w:r>
     </w:p>
     <w:p>
       <w:pPr>

--- a/Fundamentos2024/FUNDAMENTOS_C_SEPTIEMBRE.docx
+++ b/Fundamentos2024/FUNDAMENTOS_C_SEPTIEMBRE.docx
@@ -432,21 +432,31 @@
     </w:p>
     <w:p>
       <w:r>
-        <w:t>Coche car = new Coche();</w:t>
-      </w:r>
-    </w:p>
-    <w:p>
-      <w:pPr>
-        <w:rPr>
-          <w:b/>
-          <w:bCs/>
-        </w:rPr>
-      </w:pPr>
-      <w:proofErr w:type="spellStart"/>
+        <w:t xml:space="preserve">Coche car = new </w:t>
+      </w:r>
+      <w:proofErr w:type="gramStart"/>
+      <w:r>
+        <w:t>Coche(</w:t>
+      </w:r>
+      <w:proofErr w:type="gramEnd"/>
+      <w:r>
+        <w:t>);</w:t>
+      </w:r>
+    </w:p>
+    <w:p>
+      <w:pPr>
+        <w:rPr>
+          <w:b/>
+          <w:bCs/>
+        </w:rPr>
+      </w:pPr>
+      <w:proofErr w:type="spellStart"/>
+      <w:proofErr w:type="gramStart"/>
       <w:r>
         <w:t>car.Arrancar</w:t>
       </w:r>
       <w:proofErr w:type="spellEnd"/>
+      <w:proofErr w:type="gramEnd"/>
       <w:r>
         <w:t xml:space="preserve">();  </w:t>
       </w:r>
@@ -460,10 +470,12 @@
     </w:p>
     <w:p>
       <w:proofErr w:type="spellStart"/>
+      <w:proofErr w:type="gramStart"/>
       <w:r>
         <w:t>car.Color</w:t>
       </w:r>
       <w:proofErr w:type="spellEnd"/>
+      <w:proofErr w:type="gramEnd"/>
       <w:r>
         <w:t xml:space="preserve"> = Blue;  </w:t>
       </w:r>
@@ -507,10 +519,12 @@
         <w:t xml:space="preserve">Las Propiedades son llaves inglesas y los métodos son como cubos </w:t>
       </w:r>
       <w:proofErr w:type="spellStart"/>
+      <w:proofErr w:type="gramStart"/>
       <w:r>
         <w:t>morados.ç</w:t>
       </w:r>
       <w:proofErr w:type="spellEnd"/>
+      <w:proofErr w:type="gramEnd"/>
     </w:p>
     <w:p>
       <w:r>
@@ -878,8 +892,13 @@
     </w:p>
     <w:p>
       <w:r>
-        <w:t>Para escribir código, debemos “pensar” en CUANDO.  Este tipo de Apps están enfocadas a Eventos.  Por ejemplo, cuando pulsamos un botón, qué queremos hacer?</w:t>
-      </w:r>
+        <w:t xml:space="preserve">Para escribir código, debemos “pensar” en CUANDO.  Este tipo de Apps están enfocadas a Eventos.  Por ejemplo, cuando pulsamos un botón, </w:t>
+      </w:r>
+      <w:proofErr w:type="gramStart"/>
+      <w:r>
+        <w:t>qué queremos hacer?</w:t>
+      </w:r>
+      <w:proofErr w:type="gramEnd"/>
     </w:p>
     <w:p>
       <w:r>
@@ -2098,6 +2117,7 @@
         <w:t xml:space="preserve">Todas las clases contienen un método llamado </w:t>
       </w:r>
       <w:proofErr w:type="spellStart"/>
+      <w:proofErr w:type="gramStart"/>
       <w:r>
         <w:rPr>
           <w:b/>
@@ -2111,7 +2131,15 @@
           <w:b/>
           <w:bCs/>
         </w:rPr>
-        <w:t>()</w:t>
+        <w:t>(</w:t>
+      </w:r>
+      <w:proofErr w:type="gramEnd"/>
+      <w:r>
+        <w:rPr>
+          <w:b/>
+          <w:bCs/>
+        </w:rPr>
+        <w:t>)</w:t>
       </w:r>
       <w:r>
         <w:t xml:space="preserve"> para poder ser convertidas a su representación Text.</w:t>
@@ -2176,8 +2204,13 @@
     </w:p>
     <w:p>
       <w:r>
-        <w:t>Se utiliza la sintaxis: (TIPO DATO A CONVERTIR)valor</w:t>
-      </w:r>
+        <w:t xml:space="preserve">Se utiliza la sintaxis: (TIPO DATO A </w:t>
+      </w:r>
+      <w:proofErr w:type="gramStart"/>
+      <w:r>
+        <w:t>CONVERTIR)valor</w:t>
+      </w:r>
+      <w:proofErr w:type="gramEnd"/>
     </w:p>
     <w:p>
       <w:r>
@@ -2467,13 +2500,18 @@
       </w:r>
       <w:proofErr w:type="spellStart"/>
       <w:r>
-        <w:t>btnSumarNumeros_Click</w:t>
+        <w:t>btnSumarNumeros_</w:t>
+      </w:r>
+      <w:proofErr w:type="gramStart"/>
+      <w:r>
+        <w:t>Click</w:t>
       </w:r>
       <w:proofErr w:type="spellEnd"/>
       <w:r>
         <w:t>(</w:t>
       </w:r>
       <w:proofErr w:type="spellStart"/>
+      <w:proofErr w:type="gramEnd"/>
       <w:r>
         <w:t>object</w:t>
       </w:r>
@@ -2531,10 +2569,12 @@
         <w:t xml:space="preserve"> numero1 = </w:t>
       </w:r>
       <w:proofErr w:type="spellStart"/>
+      <w:proofErr w:type="gramStart"/>
       <w:r>
         <w:t>int.Parse</w:t>
       </w:r>
       <w:proofErr w:type="spellEnd"/>
+      <w:proofErr w:type="gramEnd"/>
       <w:r>
         <w:t>(this.txtNumero1.Text);</w:t>
       </w:r>
@@ -2552,10 +2592,12 @@
         <w:t xml:space="preserve"> numero2 = </w:t>
       </w:r>
       <w:proofErr w:type="spellStart"/>
+      <w:proofErr w:type="gramStart"/>
       <w:r>
         <w:t>int.Parse</w:t>
       </w:r>
       <w:proofErr w:type="spellEnd"/>
+      <w:proofErr w:type="gramEnd"/>
       <w:r>
         <w:t>(this.txtNumero2.Text);</w:t>
       </w:r>
@@ -2583,10 +2625,12 @@
         <w:t xml:space="preserve">            </w:t>
       </w:r>
       <w:proofErr w:type="spellStart"/>
+      <w:proofErr w:type="gramStart"/>
       <w:r>
         <w:t>this.lblResultado.Text</w:t>
       </w:r>
       <w:proofErr w:type="spellEnd"/>
+      <w:proofErr w:type="gramEnd"/>
       <w:r>
         <w:t xml:space="preserve"> = </w:t>
       </w:r>
@@ -2625,9 +2669,11 @@
       </w:r>
     </w:p>
     <w:p>
+      <w:proofErr w:type="gramStart"/>
       <w:r>
         <w:t>!=</w:t>
       </w:r>
+      <w:proofErr w:type="gramEnd"/>
       <w:r>
         <w:t xml:space="preserve"> DISTINTO</w:t>
       </w:r>
@@ -2681,6 +2727,7 @@
       </w:r>
     </w:p>
     <w:p>
+      <w:proofErr w:type="gramStart"/>
       <w:r>
         <w:t>}</w:t>
       </w:r>
@@ -2689,6 +2736,7 @@
         <w:t>else</w:t>
       </w:r>
       <w:proofErr w:type="spellEnd"/>
+      <w:proofErr w:type="gramEnd"/>
       <w:r>
         <w:t xml:space="preserve"> </w:t>
       </w:r>
@@ -2708,6 +2756,7 @@
       </w:r>
     </w:p>
     <w:p>
+      <w:proofErr w:type="gramStart"/>
       <w:r>
         <w:lastRenderedPageBreak/>
         <w:t>}</w:t>
@@ -2717,6 +2766,7 @@
         <w:t>else</w:t>
       </w:r>
       <w:proofErr w:type="spellEnd"/>
+      <w:proofErr w:type="gramEnd"/>
       <w:r>
         <w:t xml:space="preserve"> {</w:t>
       </w:r>
@@ -3088,12 +3138,17 @@
         <w:t xml:space="preserve"> fecha = new </w:t>
       </w:r>
       <w:proofErr w:type="spellStart"/>
+      <w:proofErr w:type="gramStart"/>
       <w:r>
         <w:t>DateTime</w:t>
       </w:r>
       <w:proofErr w:type="spellEnd"/>
       <w:r>
-        <w:t>();</w:t>
+        <w:t>(</w:t>
+      </w:r>
+      <w:proofErr w:type="gramEnd"/>
+      <w:r>
+        <w:t>);</w:t>
       </w:r>
     </w:p>
     <w:p>
@@ -3160,12 +3215,17 @@
         </w:numPr>
       </w:pPr>
       <w:proofErr w:type="spellStart"/>
+      <w:proofErr w:type="gramStart"/>
       <w:r>
         <w:t>ToShortDateString</w:t>
       </w:r>
       <w:proofErr w:type="spellEnd"/>
       <w:r>
-        <w:t>()</w:t>
+        <w:t>(</w:t>
+      </w:r>
+      <w:proofErr w:type="gramEnd"/>
+      <w:r>
+        <w:t>)</w:t>
       </w:r>
       <w:r>
         <w:t>: Convierten una fecha a formato corto.</w:t>
@@ -3180,12 +3240,17 @@
         </w:numPr>
       </w:pPr>
       <w:proofErr w:type="spellStart"/>
+      <w:proofErr w:type="gramStart"/>
       <w:r>
         <w:t>ToLongDateString</w:t>
       </w:r>
       <w:proofErr w:type="spellEnd"/>
       <w:r>
-        <w:t>()</w:t>
+        <w:t>(</w:t>
+      </w:r>
+      <w:proofErr w:type="gramEnd"/>
+      <w:r>
+        <w:t>)</w:t>
       </w:r>
       <w:r>
         <w:t>: Convierten una fecha a formato largo</w:t>
@@ -3321,6 +3386,7 @@
         <w:t xml:space="preserve">Existe un método para saber si un año es bisiesto o no.  </w:t>
       </w:r>
       <w:proofErr w:type="spellStart"/>
+      <w:proofErr w:type="gramStart"/>
       <w:r>
         <w:rPr>
           <w:b/>
@@ -3334,7 +3400,15 @@
           <w:b/>
           <w:bCs/>
         </w:rPr>
-        <w:t>(AÑO)</w:t>
+        <w:t>(</w:t>
+      </w:r>
+      <w:proofErr w:type="gramEnd"/>
+      <w:r>
+        <w:rPr>
+          <w:b/>
+          <w:bCs/>
+        </w:rPr>
+        <w:t>AÑO)</w:t>
       </w:r>
     </w:p>
     <w:p>
@@ -3363,6 +3437,7 @@
     </w:p>
     <w:p>
       <w:proofErr w:type="spellStart"/>
+      <w:proofErr w:type="gramStart"/>
       <w:r>
         <w:rPr>
           <w:highlight w:val="yellow"/>
@@ -3373,6 +3448,7 @@
         <w:t>.IsLeapYear</w:t>
       </w:r>
       <w:proofErr w:type="spellEnd"/>
+      <w:proofErr w:type="gramEnd"/>
       <w:r>
         <w:t>(</w:t>
       </w:r>
@@ -3412,8 +3488,13 @@
       </w:r>
       <w:proofErr w:type="spellEnd"/>
       <w:r>
-        <w:t>(2030);  CORRECTO</w:t>
-      </w:r>
+        <w:t>(2030</w:t>
+      </w:r>
+      <w:proofErr w:type="gramStart"/>
+      <w:r>
+        <w:t>);  CORRECTO</w:t>
+      </w:r>
+      <w:proofErr w:type="gramEnd"/>
     </w:p>
     <w:p>
       <w:r>
@@ -3500,6 +3581,7 @@
         <w:t xml:space="preserve"> se llama como el nombre de la clase y debemos escribir siempre después de </w:t>
       </w:r>
       <w:proofErr w:type="spellStart"/>
+      <w:proofErr w:type="gramStart"/>
       <w:r>
         <w:rPr>
           <w:b/>
@@ -3513,7 +3595,15 @@
           <w:b/>
           <w:bCs/>
         </w:rPr>
-        <w:t>()</w:t>
+        <w:t>(</w:t>
+      </w:r>
+      <w:proofErr w:type="gramEnd"/>
+      <w:r>
+        <w:rPr>
+          <w:b/>
+          <w:bCs/>
+        </w:rPr>
+        <w:t>)</w:t>
       </w:r>
     </w:p>
     <w:p>
@@ -3584,7 +3674,15 @@
       </w:r>
       <w:proofErr w:type="spellEnd"/>
       <w:r>
-        <w:t xml:space="preserve"> Form03DateTime()</w:t>
+        <w:t xml:space="preserve"> Form03</w:t>
+      </w:r>
+      <w:proofErr w:type="gramStart"/>
+      <w:r>
+        <w:t>DateTime(</w:t>
+      </w:r>
+      <w:proofErr w:type="gramEnd"/>
+      <w:r>
+        <w:t>)</w:t>
       </w:r>
     </w:p>
     <w:p>
@@ -3597,17 +3695,140 @@
         <w:t xml:space="preserve">            </w:t>
       </w:r>
       <w:proofErr w:type="spellStart"/>
+      <w:proofErr w:type="gramStart"/>
       <w:r>
         <w:t>InitializeComponent</w:t>
       </w:r>
       <w:proofErr w:type="spellEnd"/>
       <w:r>
+        <w:t>(</w:t>
+      </w:r>
+      <w:proofErr w:type="gramEnd"/>
+      <w:r>
+        <w:t>);</w:t>
+      </w:r>
+    </w:p>
+    <w:p>
+      <w:r>
+        <w:t xml:space="preserve">            //QUIERO PONER LA FECHA ACTUAL EN LA CAJA</w:t>
+      </w:r>
+    </w:p>
+    <w:p>
+      <w:r>
+        <w:t xml:space="preserve">            </w:t>
+      </w:r>
+      <w:proofErr w:type="spellStart"/>
+      <w:r>
+        <w:t>DateTime</w:t>
+      </w:r>
+      <w:proofErr w:type="spellEnd"/>
+      <w:r>
+        <w:t xml:space="preserve"> fecha = </w:t>
+      </w:r>
+      <w:proofErr w:type="spellStart"/>
+      <w:r>
+        <w:t>DateTime.Now</w:t>
+      </w:r>
+      <w:proofErr w:type="spellEnd"/>
+      <w:r>
+        <w:t>;</w:t>
+      </w:r>
+    </w:p>
+    <w:p>
+      <w:r>
+        <w:t xml:space="preserve">            </w:t>
+      </w:r>
+      <w:proofErr w:type="spellStart"/>
+      <w:proofErr w:type="gramStart"/>
+      <w:r>
+        <w:t>this.txtFechaActual.Text</w:t>
+      </w:r>
+      <w:proofErr w:type="spellEnd"/>
+      <w:proofErr w:type="gramEnd"/>
+      <w:r>
+        <w:t xml:space="preserve"> = </w:t>
+      </w:r>
+      <w:proofErr w:type="spellStart"/>
+      <w:r>
+        <w:t>fecha.ToString</w:t>
+      </w:r>
+      <w:proofErr w:type="spellEnd"/>
+      <w:r>
         <w:t>();</w:t>
       </w:r>
     </w:p>
     <w:p>
       <w:r>
-        <w:t xml:space="preserve">            //QUIERO PONER LA FECHA ACTUAL EN LA CAJA</w:t>
+        <w:t xml:space="preserve">        }</w:t>
+      </w:r>
+    </w:p>
+    <w:p/>
+    <w:p>
+      <w:r>
+        <w:t xml:space="preserve">        </w:t>
+      </w:r>
+      <w:proofErr w:type="spellStart"/>
+      <w:r>
+        <w:t>private</w:t>
+      </w:r>
+      <w:proofErr w:type="spellEnd"/>
+      <w:r>
+        <w:t xml:space="preserve"> </w:t>
+      </w:r>
+      <w:proofErr w:type="spellStart"/>
+      <w:r>
+        <w:t>void</w:t>
+      </w:r>
+      <w:proofErr w:type="spellEnd"/>
+      <w:r>
+        <w:t xml:space="preserve"> </w:t>
+      </w:r>
+      <w:proofErr w:type="spellStart"/>
+      <w:r>
+        <w:t>chkCambiarFormato_</w:t>
+      </w:r>
+      <w:proofErr w:type="gramStart"/>
+      <w:r>
+        <w:t>CheckedChanged</w:t>
+      </w:r>
+      <w:proofErr w:type="spellEnd"/>
+      <w:r>
+        <w:t>(</w:t>
+      </w:r>
+      <w:proofErr w:type="spellStart"/>
+      <w:proofErr w:type="gramEnd"/>
+      <w:r>
+        <w:t>object</w:t>
+      </w:r>
+      <w:proofErr w:type="spellEnd"/>
+      <w:r>
+        <w:t xml:space="preserve"> </w:t>
+      </w:r>
+      <w:proofErr w:type="spellStart"/>
+      <w:r>
+        <w:t>sender</w:t>
+      </w:r>
+      <w:proofErr w:type="spellEnd"/>
+      <w:r>
+        <w:t xml:space="preserve">, </w:t>
+      </w:r>
+      <w:proofErr w:type="spellStart"/>
+      <w:r>
+        <w:t>EventArgs</w:t>
+      </w:r>
+      <w:proofErr w:type="spellEnd"/>
+      <w:r>
+        <w:t xml:space="preserve"> e)</w:t>
+      </w:r>
+    </w:p>
+    <w:p>
+      <w:r>
+        <w:t xml:space="preserve">        {</w:t>
+      </w:r>
+    </w:p>
+    <w:p>
+      <w:r>
+        <w:t xml:space="preserve">            //CAPTURAMOS LA FECHA DE LA CAJA DE TEXTO</w:t>
       </w:r>
     </w:p>
     <w:p>
@@ -3624,11 +3845,26 @@
       </w:r>
       <w:proofErr w:type="spellStart"/>
       <w:r>
-        <w:t>DateTime.Now</w:t>
-      </w:r>
-      <w:proofErr w:type="spellEnd"/>
-      <w:r>
-        <w:t>;</w:t>
+        <w:t>DateTime.Parse</w:t>
+      </w:r>
+      <w:proofErr w:type="spellEnd"/>
+      <w:r>
+        <w:t>(</w:t>
+      </w:r>
+      <w:proofErr w:type="spellStart"/>
+      <w:proofErr w:type="gramStart"/>
+      <w:r>
+        <w:t>this.txtFechaActual.Text</w:t>
+      </w:r>
+      <w:proofErr w:type="spellEnd"/>
+      <w:proofErr w:type="gramEnd"/>
+      <w:r>
+        <w:t>);</w:t>
+      </w:r>
+    </w:p>
+    <w:p>
+      <w:r>
+        <w:t xml:space="preserve">            //PREGUNTAMOS POR EL ESTADO DEL CHECKBOX</w:t>
       </w:r>
     </w:p>
     <w:p>
@@ -3637,15 +3873,45 @@
       </w:r>
       <w:proofErr w:type="spellStart"/>
       <w:r>
+        <w:t>if</w:t>
+      </w:r>
+      <w:proofErr w:type="spellEnd"/>
+      <w:r>
+        <w:t xml:space="preserve"> (</w:t>
+      </w:r>
+      <w:proofErr w:type="spellStart"/>
+      <w:proofErr w:type="gramStart"/>
+      <w:r>
+        <w:t>this.chkCambiarFormato.Checked</w:t>
+      </w:r>
+      <w:proofErr w:type="spellEnd"/>
+      <w:proofErr w:type="gramEnd"/>
+      <w:r>
+        <w:t xml:space="preserve"> == true)</w:t>
+      </w:r>
+    </w:p>
+    <w:p>
+      <w:r>
+        <w:t xml:space="preserve">            {</w:t>
+      </w:r>
+    </w:p>
+    <w:p>
+      <w:r>
+        <w:t xml:space="preserve">                </w:t>
+      </w:r>
+      <w:proofErr w:type="spellStart"/>
+      <w:proofErr w:type="gramStart"/>
+      <w:r>
         <w:t>this.txtFechaActual.Text</w:t>
       </w:r>
       <w:proofErr w:type="spellEnd"/>
+      <w:proofErr w:type="gramEnd"/>
       <w:r>
         <w:t xml:space="preserve"> = </w:t>
       </w:r>
       <w:proofErr w:type="spellStart"/>
       <w:r>
-        <w:t>fecha.ToString</w:t>
+        <w:t>fecha.ToLongDateString</w:t>
       </w:r>
       <w:proofErr w:type="spellEnd"/>
       <w:r>
@@ -3654,71 +3920,7 @@
     </w:p>
     <w:p>
       <w:r>
-        <w:t xml:space="preserve">        }</w:t>
-      </w:r>
-    </w:p>
-    <w:p/>
-    <w:p>
-      <w:r>
-        <w:t xml:space="preserve">        </w:t>
-      </w:r>
-      <w:proofErr w:type="spellStart"/>
-      <w:r>
-        <w:t>private</w:t>
-      </w:r>
-      <w:proofErr w:type="spellEnd"/>
-      <w:r>
-        <w:t xml:space="preserve"> </w:t>
-      </w:r>
-      <w:proofErr w:type="spellStart"/>
-      <w:r>
-        <w:t>void</w:t>
-      </w:r>
-      <w:proofErr w:type="spellEnd"/>
-      <w:r>
-        <w:t xml:space="preserve"> </w:t>
-      </w:r>
-      <w:proofErr w:type="spellStart"/>
-      <w:r>
-        <w:t>chkCambiarFormato_CheckedChanged</w:t>
-      </w:r>
-      <w:proofErr w:type="spellEnd"/>
-      <w:r>
-        <w:t>(</w:t>
-      </w:r>
-      <w:proofErr w:type="spellStart"/>
-      <w:r>
-        <w:t>object</w:t>
-      </w:r>
-      <w:proofErr w:type="spellEnd"/>
-      <w:r>
-        <w:t xml:space="preserve"> </w:t>
-      </w:r>
-      <w:proofErr w:type="spellStart"/>
-      <w:r>
-        <w:t>sender</w:t>
-      </w:r>
-      <w:proofErr w:type="spellEnd"/>
-      <w:r>
-        <w:t xml:space="preserve">, </w:t>
-      </w:r>
-      <w:proofErr w:type="spellStart"/>
-      <w:r>
-        <w:t>EventArgs</w:t>
-      </w:r>
-      <w:proofErr w:type="spellEnd"/>
-      <w:r>
-        <w:t xml:space="preserve"> e)</w:t>
-      </w:r>
-    </w:p>
-    <w:p>
-      <w:r>
-        <w:t xml:space="preserve">        {</w:t>
-      </w:r>
-    </w:p>
-    <w:p>
-      <w:r>
-        <w:t xml:space="preserve">            //CAPTURAMOS LA FECHA DE LA CAJA DE TEXTO</w:t>
+        <w:t xml:space="preserve">            }</w:t>
       </w:r>
     </w:p>
     <w:p>
@@ -3727,110 +3929,26 @@
       </w:r>
       <w:proofErr w:type="spellStart"/>
       <w:r>
-        <w:t>DateTime</w:t>
-      </w:r>
-      <w:proofErr w:type="spellEnd"/>
-      <w:r>
-        <w:t xml:space="preserve"> fecha = </w:t>
-      </w:r>
-      <w:proofErr w:type="spellStart"/>
-      <w:r>
-        <w:t>DateTime.Parse</w:t>
-      </w:r>
-      <w:proofErr w:type="spellEnd"/>
-      <w:r>
-        <w:t>(</w:t>
-      </w:r>
-      <w:proofErr w:type="spellStart"/>
+        <w:t>else</w:t>
+      </w:r>
+      <w:proofErr w:type="spellEnd"/>
+    </w:p>
+    <w:p>
+      <w:r>
+        <w:t xml:space="preserve">            {</w:t>
+      </w:r>
+    </w:p>
+    <w:p>
+      <w:r>
+        <w:t xml:space="preserve">                </w:t>
+      </w:r>
+      <w:proofErr w:type="spellStart"/>
+      <w:proofErr w:type="gramStart"/>
       <w:r>
         <w:t>this.txtFechaActual.Text</w:t>
       </w:r>
       <w:proofErr w:type="spellEnd"/>
-      <w:r>
-        <w:t>);</w:t>
-      </w:r>
-    </w:p>
-    <w:p>
-      <w:r>
-        <w:t xml:space="preserve">            //PREGUNTAMOS POR EL ESTADO DEL CHECKBOX</w:t>
-      </w:r>
-    </w:p>
-    <w:p>
-      <w:r>
-        <w:t xml:space="preserve">            </w:t>
-      </w:r>
-      <w:proofErr w:type="spellStart"/>
-      <w:r>
-        <w:t>if</w:t>
-      </w:r>
-      <w:proofErr w:type="spellEnd"/>
-      <w:r>
-        <w:t xml:space="preserve"> (</w:t>
-      </w:r>
-      <w:proofErr w:type="spellStart"/>
-      <w:r>
-        <w:t>this.chkCambiarFormato.Checked</w:t>
-      </w:r>
-      <w:proofErr w:type="spellEnd"/>
-      <w:r>
-        <w:t xml:space="preserve"> == true)</w:t>
-      </w:r>
-    </w:p>
-    <w:p>
-      <w:r>
-        <w:t xml:space="preserve">            {</w:t>
-      </w:r>
-    </w:p>
-    <w:p>
-      <w:r>
-        <w:t xml:space="preserve">                </w:t>
-      </w:r>
-      <w:proofErr w:type="spellStart"/>
-      <w:r>
-        <w:t>this.txtFechaActual.Text</w:t>
-      </w:r>
-      <w:proofErr w:type="spellEnd"/>
-      <w:r>
-        <w:t xml:space="preserve"> = </w:t>
-      </w:r>
-      <w:proofErr w:type="spellStart"/>
-      <w:r>
-        <w:t>fecha.ToLongDateString</w:t>
-      </w:r>
-      <w:proofErr w:type="spellEnd"/>
-      <w:r>
-        <w:t>();</w:t>
-      </w:r>
-    </w:p>
-    <w:p>
-      <w:r>
-        <w:t xml:space="preserve">            }</w:t>
-      </w:r>
-    </w:p>
-    <w:p>
-      <w:r>
-        <w:t xml:space="preserve">            </w:t>
-      </w:r>
-      <w:proofErr w:type="spellStart"/>
-      <w:r>
-        <w:t>else</w:t>
-      </w:r>
-      <w:proofErr w:type="spellEnd"/>
-    </w:p>
-    <w:p>
-      <w:r>
-        <w:t xml:space="preserve">            {</w:t>
-      </w:r>
-    </w:p>
-    <w:p>
-      <w:r>
-        <w:t xml:space="preserve">                </w:t>
-      </w:r>
-      <w:proofErr w:type="spellStart"/>
-      <w:r>
-        <w:t>this.txtFechaActual.Text</w:t>
-      </w:r>
-      <w:proofErr w:type="spellEnd"/>
+      <w:proofErr w:type="gramEnd"/>
       <w:r>
         <w:t xml:space="preserve"> = </w:t>
       </w:r>
@@ -3877,13 +3995,18 @@
       </w:r>
       <w:proofErr w:type="spellStart"/>
       <w:r>
-        <w:t>btnIncrementar_Click</w:t>
+        <w:t>btnIncrementar_</w:t>
+      </w:r>
+      <w:proofErr w:type="gramStart"/>
+      <w:r>
+        <w:t>Click</w:t>
       </w:r>
       <w:proofErr w:type="spellEnd"/>
       <w:r>
         <w:t>(</w:t>
       </w:r>
       <w:proofErr w:type="spellStart"/>
+      <w:proofErr w:type="gramEnd"/>
       <w:r>
         <w:t>object</w:t>
       </w:r>
@@ -3939,10 +4062,12 @@
         <w:t>(</w:t>
       </w:r>
       <w:proofErr w:type="spellStart"/>
+      <w:proofErr w:type="gramStart"/>
       <w:r>
         <w:t>this.txtFechaActual.Text</w:t>
       </w:r>
       <w:proofErr w:type="spellEnd"/>
+      <w:proofErr w:type="gramEnd"/>
       <w:r>
         <w:t>);</w:t>
       </w:r>
@@ -3960,10 +4085,12 @@
         <w:t xml:space="preserve"> incremento = </w:t>
       </w:r>
       <w:proofErr w:type="spellStart"/>
+      <w:proofErr w:type="gramStart"/>
       <w:r>
         <w:t>int.Parse</w:t>
       </w:r>
       <w:proofErr w:type="spellEnd"/>
+      <w:proofErr w:type="gramEnd"/>
       <w:r>
         <w:t>(</w:t>
       </w:r>
@@ -3989,10 +4116,12 @@
         <w:t xml:space="preserve"> (</w:t>
       </w:r>
       <w:proofErr w:type="spellStart"/>
+      <w:proofErr w:type="gramStart"/>
       <w:r>
         <w:t>this.rdbDias.Checked</w:t>
       </w:r>
       <w:proofErr w:type="spellEnd"/>
+      <w:proofErr w:type="gramEnd"/>
       <w:r>
         <w:t xml:space="preserve"> == true)</w:t>
       </w:r>
@@ -4007,42 +4136,84 @@
         <w:t xml:space="preserve">                fecha = </w:t>
       </w:r>
       <w:proofErr w:type="spellStart"/>
+      <w:proofErr w:type="gramStart"/>
       <w:r>
         <w:t>fecha.AddDays</w:t>
       </w:r>
       <w:proofErr w:type="spellEnd"/>
+      <w:proofErr w:type="gramEnd"/>
       <w:r>
         <w:t>(incremento);</w:t>
       </w:r>
     </w:p>
     <w:p>
       <w:r>
+        <w:t xml:space="preserve">            </w:t>
+      </w:r>
+      <w:proofErr w:type="gramStart"/>
+      <w:r>
+        <w:t>}</w:t>
+      </w:r>
+      <w:proofErr w:type="spellStart"/>
+      <w:r>
+        <w:t>else</w:t>
+      </w:r>
+      <w:proofErr w:type="spellEnd"/>
+      <w:proofErr w:type="gramEnd"/>
+      <w:r>
+        <w:t xml:space="preserve"> </w:t>
+      </w:r>
+      <w:proofErr w:type="spellStart"/>
+      <w:r>
+        <w:t>if</w:t>
+      </w:r>
+      <w:proofErr w:type="spellEnd"/>
+      <w:r>
+        <w:t xml:space="preserve"> (</w:t>
+      </w:r>
+      <w:proofErr w:type="spellStart"/>
+      <w:r>
+        <w:t>this.rdbAnyos.Checked</w:t>
+      </w:r>
+      <w:proofErr w:type="spellEnd"/>
+      <w:r>
+        <w:t xml:space="preserve"> == true)</w:t>
+      </w:r>
+    </w:p>
+    <w:p>
+      <w:r>
+        <w:t xml:space="preserve">            {</w:t>
+      </w:r>
+    </w:p>
+    <w:p>
+      <w:r>
+        <w:t xml:space="preserve">                fecha = </w:t>
+      </w:r>
+      <w:proofErr w:type="spellStart"/>
+      <w:proofErr w:type="gramStart"/>
+      <w:r>
+        <w:t>fecha.AddYears</w:t>
+      </w:r>
+      <w:proofErr w:type="spellEnd"/>
+      <w:proofErr w:type="gramEnd"/>
+      <w:r>
+        <w:t>(incremento);</w:t>
+      </w:r>
+    </w:p>
+    <w:p>
+      <w:r>
         <w:t xml:space="preserve">            }</w:t>
       </w:r>
+    </w:p>
+    <w:p>
+      <w:r>
+        <w:t xml:space="preserve">            </w:t>
+      </w:r>
       <w:proofErr w:type="spellStart"/>
       <w:r>
         <w:t>else</w:t>
       </w:r>
       <w:proofErr w:type="spellEnd"/>
-      <w:r>
-        <w:t xml:space="preserve"> </w:t>
-      </w:r>
-      <w:proofErr w:type="spellStart"/>
-      <w:r>
-        <w:t>if</w:t>
-      </w:r>
-      <w:proofErr w:type="spellEnd"/>
-      <w:r>
-        <w:t xml:space="preserve"> (</w:t>
-      </w:r>
-      <w:proofErr w:type="spellStart"/>
-      <w:r>
-        <w:t>this.rdbAnyos.Checked</w:t>
-      </w:r>
-      <w:proofErr w:type="spellEnd"/>
-      <w:r>
-        <w:t xml:space="preserve"> == true)</w:t>
-      </w:r>
     </w:p>
     <w:p>
       <w:r>
@@ -4054,10 +4225,12 @@
         <w:t xml:space="preserve">                fecha = </w:t>
       </w:r>
       <w:proofErr w:type="spellStart"/>
-      <w:r>
-        <w:t>fecha.AddYears</w:t>
-      </w:r>
-      <w:proofErr w:type="spellEnd"/>
+      <w:proofErr w:type="gramStart"/>
+      <w:r>
+        <w:t>fecha.AddMonths</w:t>
+      </w:r>
+      <w:proofErr w:type="spellEnd"/>
+      <w:proofErr w:type="gramEnd"/>
       <w:r>
         <w:t>(incremento);</w:t>
       </w:r>
@@ -4072,43 +4245,12 @@
         <w:t xml:space="preserve">            </w:t>
       </w:r>
       <w:proofErr w:type="spellStart"/>
-      <w:r>
-        <w:t>else</w:t>
-      </w:r>
-      <w:proofErr w:type="spellEnd"/>
-    </w:p>
-    <w:p>
-      <w:r>
-        <w:t xml:space="preserve">            {</w:t>
-      </w:r>
-    </w:p>
-    <w:p>
-      <w:r>
-        <w:t xml:space="preserve">                fecha = </w:t>
-      </w:r>
-      <w:proofErr w:type="spellStart"/>
-      <w:r>
-        <w:t>fecha.AddMonths</w:t>
-      </w:r>
-      <w:proofErr w:type="spellEnd"/>
-      <w:r>
-        <w:t>(incremento);</w:t>
-      </w:r>
-    </w:p>
-    <w:p>
-      <w:r>
-        <w:t xml:space="preserve">            }</w:t>
-      </w:r>
-    </w:p>
-    <w:p>
-      <w:r>
-        <w:t xml:space="preserve">            </w:t>
-      </w:r>
-      <w:proofErr w:type="spellStart"/>
+      <w:proofErr w:type="gramStart"/>
       <w:r>
         <w:t>this.txtNuevaFecha.Text</w:t>
       </w:r>
       <w:proofErr w:type="spellEnd"/>
+      <w:proofErr w:type="gramEnd"/>
       <w:r>
         <w:t xml:space="preserve"> = </w:t>
       </w:r>
@@ -4236,10 +4378,12 @@
         </w:numPr>
       </w:pPr>
       <w:proofErr w:type="spellStart"/>
+      <w:proofErr w:type="gramStart"/>
       <w:r>
         <w:t>char.IsLetter</w:t>
       </w:r>
       <w:proofErr w:type="spellEnd"/>
+      <w:proofErr w:type="gramEnd"/>
       <w:r>
         <w:t>(carácter): Indica true/false si es letra</w:t>
       </w:r>
@@ -4253,10 +4397,12 @@
         </w:numPr>
       </w:pPr>
       <w:proofErr w:type="spellStart"/>
+      <w:proofErr w:type="gramStart"/>
       <w:r>
         <w:t>char.IsDigit</w:t>
       </w:r>
       <w:proofErr w:type="spellEnd"/>
+      <w:proofErr w:type="gramEnd"/>
       <w:r>
         <w:t>(carácter): Indica si es un número entero</w:t>
       </w:r>
@@ -4561,13 +4707,18 @@
       </w:r>
       <w:proofErr w:type="spellStart"/>
       <w:r>
-        <w:t>btnIniciarAscii_Click</w:t>
+        <w:t>btnIniciarAscii_</w:t>
+      </w:r>
+      <w:proofErr w:type="gramStart"/>
+      <w:r>
+        <w:t>Click</w:t>
       </w:r>
       <w:proofErr w:type="spellEnd"/>
       <w:r>
         <w:t>(</w:t>
       </w:r>
       <w:proofErr w:type="spellStart"/>
+      <w:proofErr w:type="gramEnd"/>
       <w:r>
         <w:t>object</w:t>
       </w:r>
@@ -4704,10 +4855,12 @@
         <w:t xml:space="preserve"> (</w:t>
       </w:r>
       <w:proofErr w:type="spellStart"/>
+      <w:proofErr w:type="gramStart"/>
       <w:r>
         <w:t>char.IsLetter</w:t>
       </w:r>
       <w:proofErr w:type="spellEnd"/>
+      <w:proofErr w:type="gramEnd"/>
       <w:r>
         <w:t>(</w:t>
       </w:r>
@@ -4736,10 +4889,12 @@
         <w:t xml:space="preserve">                    </w:t>
       </w:r>
       <w:proofErr w:type="spellStart"/>
+      <w:proofErr w:type="gramStart"/>
       <w:r>
         <w:t>this.txtLetras.Text</w:t>
       </w:r>
       <w:proofErr w:type="spellEnd"/>
+      <w:proofErr w:type="gramEnd"/>
       <w:r>
         <w:t xml:space="preserve"> += caracter;</w:t>
       </w:r>
@@ -4776,10 +4931,12 @@
         <w:t xml:space="preserve"> (</w:t>
       </w:r>
       <w:proofErr w:type="spellStart"/>
+      <w:proofErr w:type="gramStart"/>
       <w:r>
         <w:t>char.IsNumber</w:t>
       </w:r>
       <w:proofErr w:type="spellEnd"/>
+      <w:proofErr w:type="gramEnd"/>
       <w:r>
         <w:t>(</w:t>
       </w:r>
@@ -4808,10 +4965,12 @@
         <w:t xml:space="preserve">                    </w:t>
       </w:r>
       <w:proofErr w:type="spellStart"/>
+      <w:proofErr w:type="gramStart"/>
       <w:r>
         <w:t>this.txtNumeros.Text</w:t>
       </w:r>
       <w:proofErr w:type="spellEnd"/>
+      <w:proofErr w:type="gramEnd"/>
       <w:r>
         <w:t xml:space="preserve"> += caracter;</w:t>
       </w:r>
@@ -4849,10 +5008,12 @@
         <w:t xml:space="preserve"> (</w:t>
       </w:r>
       <w:proofErr w:type="spellStart"/>
+      <w:proofErr w:type="gramStart"/>
       <w:r>
         <w:t>char.IsSymbol</w:t>
       </w:r>
       <w:proofErr w:type="spellEnd"/>
+      <w:proofErr w:type="gramEnd"/>
       <w:r>
         <w:t>(</w:t>
       </w:r>
@@ -4881,10 +5042,12 @@
         <w:t xml:space="preserve">                    </w:t>
       </w:r>
       <w:proofErr w:type="spellStart"/>
+      <w:proofErr w:type="gramStart"/>
       <w:r>
         <w:t>this.txtSimbolos.Text</w:t>
       </w:r>
       <w:proofErr w:type="spellEnd"/>
+      <w:proofErr w:type="gramEnd"/>
       <w:r>
         <w:t xml:space="preserve"> += caracter;</w:t>
       </w:r>
@@ -4921,10 +5084,12 @@
         <w:t xml:space="preserve"> (</w:t>
       </w:r>
       <w:proofErr w:type="spellStart"/>
+      <w:proofErr w:type="gramStart"/>
       <w:r>
         <w:t>char.IsPunctuation</w:t>
       </w:r>
       <w:proofErr w:type="spellEnd"/>
+      <w:proofErr w:type="gramEnd"/>
       <w:r>
         <w:t>(</w:t>
       </w:r>
@@ -4953,10 +5118,12 @@
         <w:t xml:space="preserve">                    </w:t>
       </w:r>
       <w:proofErr w:type="spellStart"/>
+      <w:proofErr w:type="gramStart"/>
       <w:r>
         <w:t>this.txtPuntuacion.Text</w:t>
       </w:r>
       <w:proofErr w:type="spellEnd"/>
+      <w:proofErr w:type="gramEnd"/>
       <w:r>
         <w:t xml:space="preserve"> += </w:t>
       </w:r>
@@ -5086,8 +5253,13 @@
       </w:r>
     </w:p>
     <w:p>
-      <w:r>
-        <w:t xml:space="preserve">cadena[0] </w:t>
+      <w:proofErr w:type="gramStart"/>
+      <w:r>
+        <w:t>cadena[</w:t>
+      </w:r>
+      <w:proofErr w:type="gramEnd"/>
+      <w:r>
+        <w:t xml:space="preserve">0] </w:t>
       </w:r>
       <w:r>
         <w:sym w:font="Wingdings" w:char="F0E0"/>
@@ -5097,8 +5269,13 @@
       </w:r>
     </w:p>
     <w:p>
-      <w:r>
-        <w:t xml:space="preserve">cadena[1] </w:t>
+      <w:proofErr w:type="gramStart"/>
+      <w:r>
+        <w:t>cadena[</w:t>
+      </w:r>
+      <w:proofErr w:type="gramEnd"/>
+      <w:r>
+        <w:t xml:space="preserve">1] </w:t>
       </w:r>
       <w:r>
         <w:sym w:font="Wingdings" w:char="F0E0"/>
@@ -5108,8 +5285,13 @@
       </w:r>
     </w:p>
     <w:p>
-      <w:r>
-        <w:t xml:space="preserve">cadena[2] </w:t>
+      <w:proofErr w:type="gramStart"/>
+      <w:r>
+        <w:t>cadena[</w:t>
+      </w:r>
+      <w:proofErr w:type="gramEnd"/>
+      <w:r>
+        <w:t xml:space="preserve">2] </w:t>
       </w:r>
       <w:r>
         <w:sym w:font="Wingdings" w:char="F0E0"/>
@@ -5172,6 +5354,7 @@
         </w:numPr>
       </w:pPr>
       <w:proofErr w:type="spellStart"/>
+      <w:proofErr w:type="gramStart"/>
       <w:r>
         <w:rPr>
           <w:b/>
@@ -5185,7 +5368,15 @@
           <w:b/>
           <w:bCs/>
         </w:rPr>
-        <w:t>[Posición]</w:t>
+        <w:t>[</w:t>
+      </w:r>
+      <w:proofErr w:type="gramEnd"/>
+      <w:r>
+        <w:rPr>
+          <w:b/>
+          <w:bCs/>
+        </w:rPr>
+        <w:t>Posición]</w:t>
       </w:r>
       <w:r>
         <w:t xml:space="preserve">:  Devuelve el carácter que se encuentra </w:t>
@@ -5224,6 +5415,7 @@
         </w:numPr>
       </w:pPr>
       <w:proofErr w:type="spellStart"/>
+      <w:proofErr w:type="gramStart"/>
       <w:r>
         <w:rPr>
           <w:b/>
@@ -5237,7 +5429,15 @@
           <w:b/>
           <w:bCs/>
         </w:rPr>
-        <w:t>(Texto)</w:t>
+        <w:t>(</w:t>
+      </w:r>
+      <w:proofErr w:type="gramEnd"/>
+      <w:r>
+        <w:rPr>
+          <w:b/>
+          <w:bCs/>
+        </w:rPr>
+        <w:t>Texto)</w:t>
       </w:r>
       <w:r>
         <w:t xml:space="preserve">:  Indica si la cadena comienza con el </w:t>
@@ -5256,6 +5456,7 @@
         </w:numPr>
       </w:pPr>
       <w:proofErr w:type="spellStart"/>
+      <w:proofErr w:type="gramStart"/>
       <w:r>
         <w:rPr>
           <w:b/>
@@ -5269,7 +5470,15 @@
           <w:b/>
           <w:bCs/>
         </w:rPr>
-        <w:t>(Texto)</w:t>
+        <w:t>(</w:t>
+      </w:r>
+      <w:proofErr w:type="gramEnd"/>
+      <w:r>
+        <w:rPr>
+          <w:b/>
+          <w:bCs/>
+        </w:rPr>
+        <w:t>Texto)</w:t>
       </w:r>
       <w:r>
         <w:t xml:space="preserve">:  Indica si la cadena finaliza con el </w:t>
@@ -5288,6 +5497,7 @@
         </w:numPr>
       </w:pPr>
       <w:proofErr w:type="spellStart"/>
+      <w:proofErr w:type="gramStart"/>
       <w:r>
         <w:rPr>
           <w:b/>
@@ -5302,7 +5512,15 @@
           <w:b/>
           <w:bCs/>
         </w:rPr>
-        <w:t>(Texto)</w:t>
+        <w:t>(</w:t>
+      </w:r>
+      <w:proofErr w:type="gramEnd"/>
+      <w:r>
+        <w:rPr>
+          <w:b/>
+          <w:bCs/>
+        </w:rPr>
+        <w:t>Texto)</w:t>
       </w:r>
       <w:r>
         <w:t xml:space="preserve">:  Busca el texto en la cadena y </w:t>
@@ -5368,6 +5586,7 @@
         </w:numPr>
       </w:pPr>
       <w:proofErr w:type="spellStart"/>
+      <w:proofErr w:type="gramStart"/>
       <w:r>
         <w:rPr>
           <w:b/>
@@ -5381,15 +5600,28 @@
           <w:b/>
           <w:bCs/>
         </w:rPr>
-        <w:t>(Texto, índice)</w:t>
+        <w:t>(</w:t>
+      </w:r>
+      <w:proofErr w:type="gramEnd"/>
+      <w:r>
+        <w:rPr>
+          <w:b/>
+          <w:bCs/>
+        </w:rPr>
+        <w:t>Texto, índice)</w:t>
       </w:r>
       <w:r>
         <w:t>:  Busca el texto en la cadena a partir</w:t>
       </w:r>
     </w:p>
     <w:p>
-      <w:r>
-        <w:t xml:space="preserve">De la índice y devuelve su posición.  Si no encuentra el texto en la </w:t>
+      <w:proofErr w:type="gramStart"/>
+      <w:r>
+        <w:t>De la índice</w:t>
+      </w:r>
+      <w:proofErr w:type="gramEnd"/>
+      <w:r>
+        <w:t xml:space="preserve"> y devuelve su posición.  Si no encuentra el texto en la </w:t>
       </w:r>
     </w:p>
     <w:p>
@@ -5447,6 +5679,7 @@
         </w:numPr>
       </w:pPr>
       <w:proofErr w:type="spellStart"/>
+      <w:proofErr w:type="gramStart"/>
       <w:r>
         <w:rPr>
           <w:b/>
@@ -5460,7 +5693,15 @@
           <w:b/>
           <w:bCs/>
         </w:rPr>
-        <w:t>(Texto)</w:t>
+        <w:t>(</w:t>
+      </w:r>
+      <w:proofErr w:type="gramEnd"/>
+      <w:r>
+        <w:rPr>
+          <w:b/>
+          <w:bCs/>
+        </w:rPr>
+        <w:t>Texto)</w:t>
       </w:r>
       <w:r>
         <w:t xml:space="preserve">:  Busca el texto en la cadena y </w:t>
@@ -5531,6 +5772,7 @@
         </w:numPr>
       </w:pPr>
       <w:proofErr w:type="spellStart"/>
+      <w:proofErr w:type="gramStart"/>
       <w:r>
         <w:rPr>
           <w:b/>
@@ -5544,7 +5786,15 @@
           <w:b/>
           <w:bCs/>
         </w:rPr>
-        <w:t>(Texto)</w:t>
+        <w:t>(</w:t>
+      </w:r>
+      <w:proofErr w:type="gramEnd"/>
+      <w:r>
+        <w:rPr>
+          <w:b/>
+          <w:bCs/>
+        </w:rPr>
+        <w:t>Texto)</w:t>
       </w:r>
       <w:r>
         <w:t xml:space="preserve">:  Busca el texto en la cadena y </w:t>
@@ -5563,6 +5813,7 @@
         </w:numPr>
       </w:pPr>
       <w:proofErr w:type="spellStart"/>
+      <w:proofErr w:type="gramStart"/>
       <w:r>
         <w:rPr>
           <w:b/>
@@ -5576,7 +5827,15 @@
           <w:b/>
           <w:bCs/>
         </w:rPr>
-        <w:t>(Inicio)</w:t>
+        <w:t>(</w:t>
+      </w:r>
+      <w:proofErr w:type="gramEnd"/>
+      <w:r>
+        <w:rPr>
+          <w:b/>
+          <w:bCs/>
+        </w:rPr>
+        <w:t>Inicio)</w:t>
       </w:r>
       <w:r>
         <w:t xml:space="preserve">:  Devuelve </w:t>
@@ -5637,6 +5896,7 @@
         </w:numPr>
       </w:pPr>
       <w:proofErr w:type="spellStart"/>
+      <w:proofErr w:type="gramStart"/>
       <w:r>
         <w:rPr>
           <w:b/>
@@ -5650,7 +5910,15 @@
           <w:b/>
           <w:bCs/>
         </w:rPr>
-        <w:t>(Inicio, Numero de Caracteres)</w:t>
+        <w:t>(</w:t>
+      </w:r>
+      <w:proofErr w:type="gramEnd"/>
+      <w:r>
+        <w:rPr>
+          <w:b/>
+          <w:bCs/>
+        </w:rPr>
+        <w:t>Inicio, Numero de Caracteres)</w:t>
       </w:r>
       <w:r>
         <w:t xml:space="preserve">:  Devuelve </w:t>
@@ -5718,6 +5986,7 @@
         </w:numPr>
       </w:pPr>
       <w:proofErr w:type="spellStart"/>
+      <w:proofErr w:type="gramStart"/>
       <w:r>
         <w:rPr>
           <w:b/>
@@ -5731,7 +6000,15 @@
           <w:b/>
           <w:bCs/>
         </w:rPr>
-        <w:t>()</w:t>
+        <w:t>(</w:t>
+      </w:r>
+      <w:proofErr w:type="gramEnd"/>
+      <w:r>
+        <w:rPr>
+          <w:b/>
+          <w:bCs/>
+        </w:rPr>
+        <w:t>)</w:t>
       </w:r>
       <w:r>
         <w:t>: Convierte el texto a Mayúsculas.</w:t>
@@ -5745,6 +6022,7 @@
         </w:numPr>
       </w:pPr>
       <w:proofErr w:type="spellStart"/>
+      <w:proofErr w:type="gramStart"/>
       <w:r>
         <w:rPr>
           <w:b/>
@@ -5758,7 +6036,15 @@
           <w:b/>
           <w:bCs/>
         </w:rPr>
-        <w:t>()</w:t>
+        <w:t>(</w:t>
+      </w:r>
+      <w:proofErr w:type="gramEnd"/>
+      <w:r>
+        <w:rPr>
+          <w:b/>
+          <w:bCs/>
+        </w:rPr>
+        <w:t>)</w:t>
       </w:r>
       <w:r>
         <w:t>: Convierte el texto a Minúsculas.</w:t>
@@ -5772,6 +6058,7 @@
         </w:numPr>
       </w:pPr>
       <w:proofErr w:type="spellStart"/>
+      <w:proofErr w:type="gramStart"/>
       <w:r>
         <w:rPr>
           <w:b/>
@@ -5785,7 +6072,15 @@
           <w:b/>
           <w:bCs/>
         </w:rPr>
-        <w:t>(Inicio, Numero de caracteres)</w:t>
+        <w:t>(</w:t>
+      </w:r>
+      <w:proofErr w:type="gramEnd"/>
+      <w:r>
+        <w:rPr>
+          <w:b/>
+          <w:bCs/>
+        </w:rPr>
+        <w:t>Inicio, Numero de caracteres)</w:t>
       </w:r>
       <w:r>
         <w:t xml:space="preserve">:  Elimina </w:t>
@@ -5809,6 +6104,7 @@
         </w:numPr>
       </w:pPr>
       <w:proofErr w:type="spellStart"/>
+      <w:proofErr w:type="gramStart"/>
       <w:r>
         <w:rPr>
           <w:b/>
@@ -5822,7 +6118,15 @@
           <w:b/>
           <w:bCs/>
         </w:rPr>
-        <w:t>(Posición, Texto)</w:t>
+        <w:t>(</w:t>
+      </w:r>
+      <w:proofErr w:type="gramEnd"/>
+      <w:r>
+        <w:rPr>
+          <w:b/>
+          <w:bCs/>
+        </w:rPr>
+        <w:t>Posición, Texto)</w:t>
       </w:r>
       <w:r>
         <w:t xml:space="preserve">:  Inserta un texto en la </w:t>
@@ -5841,6 +6145,7 @@
         </w:numPr>
       </w:pPr>
       <w:proofErr w:type="spellStart"/>
+      <w:proofErr w:type="gramStart"/>
       <w:r>
         <w:rPr>
           <w:b/>
@@ -5854,7 +6159,15 @@
           <w:b/>
           <w:bCs/>
         </w:rPr>
-        <w:t>()</w:t>
+        <w:t>(</w:t>
+      </w:r>
+      <w:proofErr w:type="gramEnd"/>
+      <w:r>
+        <w:rPr>
+          <w:b/>
+          <w:bCs/>
+        </w:rPr>
+        <w:t>)</w:t>
       </w:r>
       <w:r>
         <w:t xml:space="preserve">:  Elimina espacios a la izquierda y derecha </w:t>
@@ -5873,6 +6186,7 @@
         </w:numPr>
       </w:pPr>
       <w:proofErr w:type="spellStart"/>
+      <w:proofErr w:type="gramStart"/>
       <w:r>
         <w:rPr>
           <w:b/>
@@ -5886,15 +6200,28 @@
           <w:b/>
           <w:bCs/>
         </w:rPr>
-        <w:t xml:space="preserve">('@'): </w:t>
+        <w:t>(</w:t>
+      </w:r>
+      <w:proofErr w:type="gramEnd"/>
+      <w:r>
+        <w:rPr>
+          <w:b/>
+          <w:bCs/>
+        </w:rPr>
+        <w:t xml:space="preserve">'@'): </w:t>
       </w:r>
       <w:r>
         <w:t xml:space="preserve">Contiene una sobrecarga dónde podemos indicar </w:t>
       </w:r>
     </w:p>
     <w:p>
-      <w:r>
-        <w:t>El carácter a eliminar (</w:t>
+      <w:proofErr w:type="gramStart"/>
+      <w:r>
+        <w:t>El carácter a eliminar</w:t>
+      </w:r>
+      <w:proofErr w:type="gramEnd"/>
+      <w:r>
+        <w:t xml:space="preserve"> (</w:t>
       </w:r>
       <w:proofErr w:type="spellStart"/>
       <w:r>
@@ -5913,6 +6240,7 @@
         </w:numPr>
       </w:pPr>
       <w:proofErr w:type="spellStart"/>
+      <w:proofErr w:type="gramStart"/>
       <w:r>
         <w:rPr>
           <w:b/>
@@ -5926,7 +6254,15 @@
           <w:b/>
           <w:bCs/>
         </w:rPr>
-        <w:t>()</w:t>
+        <w:t>(</w:t>
+      </w:r>
+      <w:proofErr w:type="gramEnd"/>
+      <w:r>
+        <w:rPr>
+          <w:b/>
+          <w:bCs/>
+        </w:rPr>
+        <w:t>)</w:t>
       </w:r>
       <w:r>
         <w:t>:  Elimina espacios a la izquierda del texto.</w:t>
@@ -5940,6 +6276,7 @@
         </w:numPr>
       </w:pPr>
       <w:proofErr w:type="spellStart"/>
+      <w:proofErr w:type="gramStart"/>
       <w:r>
         <w:rPr>
           <w:b/>
@@ -5953,7 +6290,15 @@
           <w:b/>
           <w:bCs/>
         </w:rPr>
-        <w:t>()</w:t>
+        <w:t>(</w:t>
+      </w:r>
+      <w:proofErr w:type="gramEnd"/>
+      <w:r>
+        <w:rPr>
+          <w:b/>
+          <w:bCs/>
+        </w:rPr>
+        <w:t>)</w:t>
       </w:r>
       <w:r>
         <w:t>:  Elimina espacios a la derecha del texto.</w:t>
@@ -6064,13 +6409,18 @@
       </w:r>
       <w:proofErr w:type="spellStart"/>
       <w:r>
-        <w:t>btnSumar_Click</w:t>
+        <w:t>btnSumar_</w:t>
+      </w:r>
+      <w:proofErr w:type="gramStart"/>
+      <w:r>
+        <w:t>Click</w:t>
       </w:r>
       <w:proofErr w:type="spellEnd"/>
       <w:r>
         <w:t>(</w:t>
       </w:r>
       <w:proofErr w:type="spellStart"/>
+      <w:proofErr w:type="gramEnd"/>
       <w:r>
         <w:t>object</w:t>
       </w:r>
@@ -6135,10 +6485,12 @@
         <w:t xml:space="preserve"> = </w:t>
       </w:r>
       <w:proofErr w:type="spellStart"/>
+      <w:proofErr w:type="gramStart"/>
       <w:r>
         <w:t>this.txtNumeros.Text</w:t>
       </w:r>
       <w:proofErr w:type="spellEnd"/>
+      <w:proofErr w:type="gramEnd"/>
       <w:r>
         <w:t>;</w:t>
       </w:r>
@@ -6280,10 +6632,12 @@
         <w:t xml:space="preserve"> numero = </w:t>
       </w:r>
       <w:proofErr w:type="spellStart"/>
+      <w:proofErr w:type="gramStart"/>
       <w:r>
         <w:t>int.Parse</w:t>
       </w:r>
       <w:proofErr w:type="spellEnd"/>
+      <w:proofErr w:type="gramEnd"/>
       <w:r>
         <w:t>(</w:t>
       </w:r>
@@ -6336,10 +6690,12 @@
         <w:t xml:space="preserve">            </w:t>
       </w:r>
       <w:proofErr w:type="spellStart"/>
+      <w:proofErr w:type="gramStart"/>
       <w:r>
         <w:t>this.lblResultado.Text</w:t>
       </w:r>
       <w:proofErr w:type="spellEnd"/>
+      <w:proofErr w:type="gramEnd"/>
       <w:r>
         <w:t xml:space="preserve"> = </w:t>
       </w:r>
@@ -6555,13 +6911,18 @@
       </w:r>
       <w:proofErr w:type="spellStart"/>
       <w:r>
-        <w:t>btnValidarEmail_Click</w:t>
+        <w:t>btnValidarEmail_</w:t>
+      </w:r>
+      <w:proofErr w:type="gramStart"/>
+      <w:r>
+        <w:t>Click</w:t>
       </w:r>
       <w:proofErr w:type="spellEnd"/>
       <w:r>
         <w:t>(</w:t>
       </w:r>
       <w:proofErr w:type="spellStart"/>
+      <w:proofErr w:type="gramEnd"/>
       <w:r>
         <w:t>object</w:t>
       </w:r>
@@ -6610,10 +6971,12 @@
         <w:t xml:space="preserve"> email = </w:t>
       </w:r>
       <w:proofErr w:type="spellStart"/>
+      <w:proofErr w:type="gramStart"/>
       <w:r>
         <w:t>this.txtEmail.Text</w:t>
       </w:r>
       <w:proofErr w:type="spellEnd"/>
+      <w:proofErr w:type="gramEnd"/>
       <w:r>
         <w:t>;</w:t>
       </w:r>
@@ -6642,10 +7005,12 @@
         <w:t xml:space="preserve"> (</w:t>
       </w:r>
       <w:proofErr w:type="spellStart"/>
+      <w:proofErr w:type="gramStart"/>
       <w:r>
         <w:t>email.Contains</w:t>
       </w:r>
       <w:proofErr w:type="spellEnd"/>
+      <w:proofErr w:type="gramEnd"/>
       <w:r>
         <w:t>("@") == false)</w:t>
       </w:r>
@@ -6667,10 +7032,12 @@
         <w:t xml:space="preserve">                </w:t>
       </w:r>
       <w:proofErr w:type="spellStart"/>
+      <w:proofErr w:type="gramStart"/>
       <w:r>
         <w:t>this.lblMensaje.Text</w:t>
       </w:r>
       <w:proofErr w:type="spellEnd"/>
+      <w:proofErr w:type="gramEnd"/>
       <w:r>
         <w:t xml:space="preserve"> = "No existe @ en el mail";</w:t>
       </w:r>
@@ -6712,10 +7079,12 @@
         <w:t xml:space="preserve">                </w:t>
       </w:r>
       <w:proofErr w:type="spellStart"/>
+      <w:proofErr w:type="gramStart"/>
       <w:r>
         <w:t>this.lblMensaje.Text</w:t>
       </w:r>
       <w:proofErr w:type="spellEnd"/>
+      <w:proofErr w:type="gramEnd"/>
       <w:r>
         <w:t xml:space="preserve"> = "Mail correcto";</w:t>
       </w:r>
@@ -6752,10 +7121,12 @@
         <w:t xml:space="preserve"> (</w:t>
       </w:r>
       <w:proofErr w:type="spellStart"/>
+      <w:proofErr w:type="gramStart"/>
       <w:r>
         <w:t>email.StartsWith</w:t>
       </w:r>
       <w:proofErr w:type="spellEnd"/>
+      <w:proofErr w:type="gramEnd"/>
       <w:r>
         <w:t>("@") == true)</w:t>
       </w:r>
@@ -6776,10 +7147,12 @@
         <w:t xml:space="preserve">                </w:t>
       </w:r>
       <w:proofErr w:type="spellStart"/>
+      <w:proofErr w:type="gramStart"/>
       <w:r>
         <w:t>this.lblMensaje.Text</w:t>
       </w:r>
       <w:proofErr w:type="spellEnd"/>
+      <w:proofErr w:type="gramEnd"/>
       <w:r>
         <w:t xml:space="preserve"> = "Email con @ al inicio";</w:t>
       </w:r>
@@ -6821,10 +7194,12 @@
         <w:t xml:space="preserve">                </w:t>
       </w:r>
       <w:proofErr w:type="spellStart"/>
+      <w:proofErr w:type="gramStart"/>
       <w:r>
         <w:t>this.lblMensaje.Text</w:t>
       </w:r>
       <w:proofErr w:type="spellEnd"/>
+      <w:proofErr w:type="gramEnd"/>
       <w:r>
         <w:t xml:space="preserve"> = "Mail correcto";</w:t>
       </w:r>
@@ -6853,10 +7228,12 @@
         <w:t xml:space="preserve"> (</w:t>
       </w:r>
       <w:proofErr w:type="spellStart"/>
+      <w:proofErr w:type="gramStart"/>
       <w:r>
         <w:t>email.IndexOf</w:t>
       </w:r>
       <w:proofErr w:type="spellEnd"/>
+      <w:proofErr w:type="gramEnd"/>
       <w:r>
         <w:t>("@") == 0)</w:t>
       </w:r>
@@ -6877,10 +7254,12 @@
         <w:t xml:space="preserve">                </w:t>
       </w:r>
       <w:proofErr w:type="spellStart"/>
+      <w:proofErr w:type="gramStart"/>
       <w:r>
         <w:t>this.lblMensaje.Text</w:t>
       </w:r>
       <w:proofErr w:type="spellEnd"/>
+      <w:proofErr w:type="gramEnd"/>
       <w:r>
         <w:t xml:space="preserve"> = "Email con @ al inicio";</w:t>
       </w:r>
@@ -6922,10 +7301,12 @@
         <w:t xml:space="preserve">                </w:t>
       </w:r>
       <w:proofErr w:type="spellStart"/>
+      <w:proofErr w:type="gramStart"/>
       <w:r>
         <w:t>this.lblMensaje.Text</w:t>
       </w:r>
       <w:proofErr w:type="spellEnd"/>
+      <w:proofErr w:type="gramEnd"/>
       <w:r>
         <w:t xml:space="preserve"> = "Mail correcto";</w:t>
       </w:r>
@@ -6954,10 +7335,12 @@
         <w:t xml:space="preserve"> (</w:t>
       </w:r>
       <w:proofErr w:type="spellStart"/>
+      <w:proofErr w:type="gramStart"/>
       <w:r>
         <w:t>email.EndsWith</w:t>
       </w:r>
       <w:proofErr w:type="spellEnd"/>
+      <w:proofErr w:type="gramEnd"/>
       <w:r>
         <w:t>("@") == true)</w:t>
       </w:r>
@@ -6978,10 +7361,12 @@
         <w:t xml:space="preserve">                </w:t>
       </w:r>
       <w:proofErr w:type="spellStart"/>
+      <w:proofErr w:type="gramStart"/>
       <w:r>
         <w:t>this.lblMensaje.Text</w:t>
       </w:r>
       <w:proofErr w:type="spellEnd"/>
+      <w:proofErr w:type="gramEnd"/>
       <w:r>
         <w:t xml:space="preserve"> = "@ al final del Email";</w:t>
       </w:r>
@@ -7023,10 +7408,12 @@
         <w:t xml:space="preserve">                </w:t>
       </w:r>
       <w:proofErr w:type="spellStart"/>
+      <w:proofErr w:type="gramStart"/>
       <w:r>
         <w:t>this.lblMensaje.Text</w:t>
       </w:r>
       <w:proofErr w:type="spellEnd"/>
+      <w:proofErr w:type="gramEnd"/>
       <w:r>
         <w:t xml:space="preserve"> = "Mail correcto";</w:t>
       </w:r>
@@ -7055,10 +7442,12 @@
         <w:t xml:space="preserve"> (</w:t>
       </w:r>
       <w:proofErr w:type="spellStart"/>
+      <w:proofErr w:type="gramStart"/>
       <w:r>
         <w:t>email.IndexOf</w:t>
       </w:r>
       <w:proofErr w:type="spellEnd"/>
+      <w:proofErr w:type="gramEnd"/>
       <w:r>
         <w:t xml:space="preserve">("@") == </w:t>
       </w:r>
@@ -7087,10 +7476,12 @@
         <w:t xml:space="preserve">                </w:t>
       </w:r>
       <w:proofErr w:type="spellStart"/>
+      <w:proofErr w:type="gramStart"/>
       <w:r>
         <w:t>this.lblMensaje.Text</w:t>
       </w:r>
       <w:proofErr w:type="spellEnd"/>
+      <w:proofErr w:type="gramEnd"/>
       <w:r>
         <w:t xml:space="preserve"> = "Email con @ al final";</w:t>
       </w:r>
@@ -7132,10 +7523,12 @@
         <w:t xml:space="preserve">                </w:t>
       </w:r>
       <w:proofErr w:type="spellStart"/>
+      <w:proofErr w:type="gramStart"/>
       <w:r>
         <w:t>this.lblMensaje.Text</w:t>
       </w:r>
       <w:proofErr w:type="spellEnd"/>
+      <w:proofErr w:type="gramEnd"/>
       <w:r>
         <w:t xml:space="preserve"> = "Mail correcto";</w:t>
       </w:r>
@@ -7180,10 +7573,12 @@
         <w:t xml:space="preserve"> = </w:t>
       </w:r>
       <w:proofErr w:type="spellStart"/>
+      <w:proofErr w:type="gramStart"/>
       <w:r>
         <w:t>email.LastIndexOf</w:t>
       </w:r>
       <w:proofErr w:type="spellEnd"/>
+      <w:proofErr w:type="gramEnd"/>
       <w:r>
         <w:t>(".");</w:t>
       </w:r>
@@ -7204,10 +7599,12 @@
         <w:t xml:space="preserve"> dominio = </w:t>
       </w:r>
       <w:proofErr w:type="spellStart"/>
+      <w:proofErr w:type="gramStart"/>
       <w:r>
         <w:t>email.Substring</w:t>
       </w:r>
       <w:proofErr w:type="spellEnd"/>
+      <w:proofErr w:type="gramEnd"/>
       <w:r>
         <w:t>(</w:t>
       </w:r>
@@ -7236,10 +7633,12 @@
         <w:t xml:space="preserve"> (</w:t>
       </w:r>
       <w:proofErr w:type="spellStart"/>
+      <w:proofErr w:type="gramStart"/>
       <w:r>
         <w:t>dominio.Length</w:t>
       </w:r>
       <w:proofErr w:type="spellEnd"/>
+      <w:proofErr w:type="gramEnd"/>
       <w:r>
         <w:t xml:space="preserve"> &gt;= 2 &amp;&amp; </w:t>
       </w:r>
@@ -7268,10 +7667,12 @@
         <w:t xml:space="preserve">                </w:t>
       </w:r>
       <w:proofErr w:type="spellStart"/>
+      <w:proofErr w:type="gramStart"/>
       <w:r>
         <w:t>this.lblMensaje.Text</w:t>
       </w:r>
       <w:proofErr w:type="spellEnd"/>
+      <w:proofErr w:type="gramEnd"/>
       <w:r>
         <w:t xml:space="preserve"> = "Mail correcto";</w:t>
       </w:r>
@@ -7313,10 +7714,12 @@
         <w:t xml:space="preserve">                </w:t>
       </w:r>
       <w:proofErr w:type="spellStart"/>
+      <w:proofErr w:type="gramStart"/>
       <w:r>
         <w:t>this.lblMensaje.Text</w:t>
       </w:r>
       <w:proofErr w:type="spellEnd"/>
+      <w:proofErr w:type="gramEnd"/>
       <w:r>
         <w:t xml:space="preserve"> = "El dominio debe ser de 2 a 4 caracteres";</w:t>
       </w:r>
@@ -7433,9 +7836,11 @@
         <w:pStyle w:val="Prrafodelista"/>
         <w:ind w:left="1440"/>
       </w:pPr>
+      <w:proofErr w:type="gramStart"/>
       <w:r>
         <w:t>Estos tipos de objetos conjuntos no se utilizan en ciertos lenguajes porque consumen mucha memoria, para que quiero 5 sillas si luego vienen 2 personas?</w:t>
       </w:r>
+      <w:proofErr w:type="gramEnd"/>
     </w:p>
     <w:p>
       <w:pPr>
@@ -7530,8 +7935,13 @@
           <w:numId w:val="16"/>
         </w:numPr>
       </w:pPr>
-      <w:r>
-        <w:t>Clear(): Elimina todos los objetos de una colección.</w:t>
+      <w:proofErr w:type="gramStart"/>
+      <w:r>
+        <w:t>Clear(</w:t>
+      </w:r>
+      <w:proofErr w:type="gramEnd"/>
+      <w:r>
+        <w:t>): Elimina todos los objetos de una colección.</w:t>
       </w:r>
     </w:p>
     <w:p>
@@ -7893,13 +8303,18 @@
       </w:r>
       <w:proofErr w:type="spellStart"/>
       <w:r>
-        <w:t>btnInsertar_Click</w:t>
+        <w:t>btnInsertar_</w:t>
+      </w:r>
+      <w:proofErr w:type="gramStart"/>
+      <w:r>
+        <w:t>Click</w:t>
       </w:r>
       <w:proofErr w:type="spellEnd"/>
       <w:r>
         <w:t>(</w:t>
       </w:r>
       <w:proofErr w:type="spellStart"/>
+      <w:proofErr w:type="gramEnd"/>
       <w:r>
         <w:t>object</w:t>
       </w:r>
@@ -7948,10 +8363,12 @@
         <w:t xml:space="preserve"> elemento = </w:t>
       </w:r>
       <w:proofErr w:type="spellStart"/>
+      <w:proofErr w:type="gramStart"/>
       <w:r>
         <w:t>this.txtElemento.Text</w:t>
       </w:r>
       <w:proofErr w:type="spellEnd"/>
+      <w:proofErr w:type="gramEnd"/>
       <w:r>
         <w:t>;</w:t>
       </w:r>
@@ -7964,8 +8381,13 @@
         <w:t xml:space="preserve">            </w:t>
       </w:r>
       <w:proofErr w:type="spellStart"/>
-      <w:r>
-        <w:t>this.lstElementos.Items.Add</w:t>
+      <w:proofErr w:type="gramStart"/>
+      <w:r>
+        <w:t>this.lstElementos.Items</w:t>
+      </w:r>
+      <w:proofErr w:type="gramEnd"/>
+      <w:r>
+        <w:t>.Add</w:t>
       </w:r>
       <w:proofErr w:type="spellEnd"/>
       <w:r>
@@ -8010,13 +8432,18 @@
       </w:r>
       <w:proofErr w:type="spellStart"/>
       <w:r>
-        <w:t>btnEliminar_Click</w:t>
+        <w:t>btnEliminar_</w:t>
+      </w:r>
+      <w:proofErr w:type="gramStart"/>
+      <w:r>
+        <w:t>Click</w:t>
       </w:r>
       <w:proofErr w:type="spellEnd"/>
       <w:r>
         <w:t>(</w:t>
       </w:r>
       <w:proofErr w:type="spellStart"/>
+      <w:proofErr w:type="gramEnd"/>
       <w:r>
         <w:t>object</w:t>
       </w:r>
@@ -8113,10 +8540,12 @@
         <w:t xml:space="preserve"> = </w:t>
       </w:r>
       <w:proofErr w:type="spellStart"/>
+      <w:proofErr w:type="gramStart"/>
       <w:r>
         <w:t>this.lstElementos.SelectedIndex</w:t>
       </w:r>
       <w:proofErr w:type="spellEnd"/>
+      <w:proofErr w:type="gramEnd"/>
       <w:r>
         <w:t>;</w:t>
       </w:r>
@@ -8137,8 +8566,13 @@
         <w:t xml:space="preserve">            </w:t>
       </w:r>
       <w:proofErr w:type="spellStart"/>
-      <w:r>
-        <w:t>this.lstElementos.Items.RemoveAt</w:t>
+      <w:proofErr w:type="gramStart"/>
+      <w:r>
+        <w:t>this.lstElementos.Items</w:t>
+      </w:r>
+      <w:proofErr w:type="gramEnd"/>
+      <w:r>
+        <w:t>.RemoveAt</w:t>
       </w:r>
       <w:proofErr w:type="spellEnd"/>
       <w:r>
@@ -8191,13 +8625,18 @@
       </w:r>
       <w:proofErr w:type="spellStart"/>
       <w:r>
-        <w:t>btnBorrarTodo_Click</w:t>
+        <w:t>btnBorrarTodo_</w:t>
+      </w:r>
+      <w:proofErr w:type="gramStart"/>
+      <w:r>
+        <w:t>Click</w:t>
       </w:r>
       <w:proofErr w:type="spellEnd"/>
       <w:r>
         <w:t>(</w:t>
       </w:r>
       <w:proofErr w:type="spellStart"/>
+      <w:proofErr w:type="gramEnd"/>
       <w:r>
         <w:t>object</w:t>
       </w:r>
@@ -8238,8 +8677,13 @@
         <w:t xml:space="preserve">            </w:t>
       </w:r>
       <w:proofErr w:type="spellStart"/>
-      <w:r>
-        <w:t>this.lstElementos.Items.Clear</w:t>
+      <w:proofErr w:type="gramStart"/>
+      <w:r>
+        <w:t>this.lstElementos.Items</w:t>
+      </w:r>
+      <w:proofErr w:type="gramEnd"/>
+      <w:r>
+        <w:t>.Clear</w:t>
       </w:r>
       <w:proofErr w:type="spellEnd"/>
       <w:r>
@@ -8284,13 +8728,18 @@
       </w:r>
       <w:proofErr w:type="spellStart"/>
       <w:r>
-        <w:t>lstElementos_SelectedIndexChanged</w:t>
+        <w:t>lstElementos_</w:t>
+      </w:r>
+      <w:proofErr w:type="gramStart"/>
+      <w:r>
+        <w:t>SelectedIndexChanged</w:t>
       </w:r>
       <w:proofErr w:type="spellEnd"/>
       <w:r>
         <w:t>(</w:t>
       </w:r>
       <w:proofErr w:type="spellStart"/>
+      <w:proofErr w:type="gramEnd"/>
       <w:r>
         <w:t>object</w:t>
       </w:r>
@@ -8347,10 +8796,12 @@
         <w:t xml:space="preserve"> (</w:t>
       </w:r>
       <w:proofErr w:type="spellStart"/>
+      <w:proofErr w:type="gramStart"/>
       <w:r>
         <w:t>this.lstElementos.SelectedIndex</w:t>
       </w:r>
       <w:proofErr w:type="spellEnd"/>
+      <w:proofErr w:type="gramEnd"/>
       <w:r>
         <w:t xml:space="preserve"> != -1)</w:t>
       </w:r>
@@ -8372,10 +8823,12 @@
         <w:t xml:space="preserve">                </w:t>
       </w:r>
       <w:proofErr w:type="spellStart"/>
+      <w:proofErr w:type="gramStart"/>
       <w:r>
         <w:t>this.lblIndiceSeleccionado.Text</w:t>
       </w:r>
       <w:proofErr w:type="spellEnd"/>
+      <w:proofErr w:type="gramEnd"/>
       <w:r>
         <w:t xml:space="preserve"> = "</w:t>
       </w:r>
@@ -8396,10 +8849,12 @@
         <w:t xml:space="preserve">                    </w:t>
       </w:r>
       <w:proofErr w:type="spellStart"/>
+      <w:proofErr w:type="gramStart"/>
       <w:r>
         <w:t>this.lstElementos.SelectedIndex</w:t>
       </w:r>
       <w:proofErr w:type="spellEnd"/>
+      <w:proofErr w:type="gramEnd"/>
       <w:r>
         <w:t>;</w:t>
       </w:r>
@@ -8412,10 +8867,12 @@
         <w:t xml:space="preserve">                </w:t>
       </w:r>
       <w:proofErr w:type="spellStart"/>
+      <w:proofErr w:type="gramStart"/>
       <w:r>
         <w:t>this.lblItemSeleccionado.Text</w:t>
       </w:r>
       <w:proofErr w:type="spellEnd"/>
+      <w:proofErr w:type="gramEnd"/>
       <w:r>
         <w:t xml:space="preserve"> = "</w:t>
       </w:r>
@@ -8436,8 +8893,13 @@
         <w:t xml:space="preserve">                    </w:t>
       </w:r>
       <w:proofErr w:type="spellStart"/>
-      <w:r>
-        <w:t>this.lstElementos.SelectedItem.ToString</w:t>
+      <w:proofErr w:type="gramStart"/>
+      <w:r>
+        <w:t>this.lstElementos.SelectedItem</w:t>
+      </w:r>
+      <w:proofErr w:type="gramEnd"/>
+      <w:r>
+        <w:t>.ToString</w:t>
       </w:r>
       <w:proofErr w:type="spellEnd"/>
       <w:r>
@@ -8624,6 +9086,347 @@
           <w:bCs/>
         </w:rPr>
         <w:t>CODIGO FORMULARIO</w:t>
+      </w:r>
+    </w:p>
+    <w:p>
+      <w:pPr>
+        <w:spacing w:after="0" w:line="240" w:lineRule="auto"/>
+      </w:pPr>
+    </w:p>
+    <w:p>
+      <w:pPr>
+        <w:spacing w:after="0" w:line="240" w:lineRule="auto"/>
+      </w:pPr>
+      <w:r>
+        <w:rPr>
+          <w:noProof/>
+        </w:rPr>
+        <w:drawing>
+          <wp:inline distT="0" distB="0" distL="0" distR="0" wp14:anchorId="4A4F7B01" wp14:editId="0CAAA454">
+            <wp:extent cx="5400040" cy="3361055"/>
+            <wp:effectExtent l="0" t="0" r="0" b="0"/>
+            <wp:docPr id="115426551" name="Imagen 1" descr="Texto&#10;&#10;Descripción generada automáticamente"/>
+            <wp:cNvGraphicFramePr>
+              <a:graphicFrameLocks xmlns:a="http://schemas.openxmlformats.org/drawingml/2006/main" noChangeAspect="1"/>
+            </wp:cNvGraphicFramePr>
+            <a:graphic xmlns:a="http://schemas.openxmlformats.org/drawingml/2006/main">
+              <a:graphicData uri="http://schemas.openxmlformats.org/drawingml/2006/picture">
+                <pic:pic xmlns:pic="http://schemas.openxmlformats.org/drawingml/2006/picture">
+                  <pic:nvPicPr>
+                    <pic:cNvPr id="115426551" name="Imagen 1" descr="Texto&#10;&#10;Descripción generada automáticamente"/>
+                    <pic:cNvPicPr/>
+                  </pic:nvPicPr>
+                  <pic:blipFill>
+                    <a:blip r:embed="rId54"/>
+                    <a:stretch>
+                      <a:fillRect/>
+                    </a:stretch>
+                  </pic:blipFill>
+                  <pic:spPr>
+                    <a:xfrm>
+                      <a:off x="0" y="0"/>
+                      <a:ext cx="5400040" cy="3361055"/>
+                    </a:xfrm>
+                    <a:prstGeom prst="rect">
+                      <a:avLst/>
+                    </a:prstGeom>
+                  </pic:spPr>
+                </pic:pic>
+              </a:graphicData>
+            </a:graphic>
+          </wp:inline>
+        </w:drawing>
+      </w:r>
+    </w:p>
+    <w:p>
+      <w:pPr>
+        <w:spacing w:after="0" w:line="240" w:lineRule="auto"/>
+      </w:pPr>
+      <w:r>
+        <w:lastRenderedPageBreak/>
+        <w:t>A continuación, vamos a explicar un bucle de referencia.</w:t>
+      </w:r>
+    </w:p>
+    <w:p>
+      <w:pPr>
+        <w:spacing w:after="0" w:line="240" w:lineRule="auto"/>
+      </w:pPr>
+    </w:p>
+    <w:p>
+      <w:pPr>
+        <w:spacing w:after="0" w:line="240" w:lineRule="auto"/>
+      </w:pPr>
+      <w:r>
+        <w:t>¿Qué es una variable de referencia?  Es una variable que hace REFERENCIA a un elemento de la colección.  En nuestro ejemplo de código:</w:t>
+      </w:r>
+    </w:p>
+    <w:p>
+      <w:pPr>
+        <w:spacing w:after="0" w:line="240" w:lineRule="auto"/>
+      </w:pPr>
+    </w:p>
+    <w:p>
+      <w:pPr>
+        <w:spacing w:after="0" w:line="240" w:lineRule="auto"/>
+      </w:pPr>
+      <w:r>
+        <w:rPr>
+          <w:noProof/>
+        </w:rPr>
+        <w:drawing>
+          <wp:inline distT="0" distB="0" distL="0" distR="0" wp14:anchorId="77278F67" wp14:editId="018D75E5">
+            <wp:extent cx="4099632" cy="996947"/>
+            <wp:effectExtent l="0" t="0" r="0" b="0"/>
+            <wp:docPr id="1886315319" name="Imagen 1" descr="Interfaz de usuario gráfica, Texto&#10;&#10;Descripción generada automáticamente"/>
+            <wp:cNvGraphicFramePr>
+              <a:graphicFrameLocks xmlns:a="http://schemas.openxmlformats.org/drawingml/2006/main" noChangeAspect="1"/>
+            </wp:cNvGraphicFramePr>
+            <a:graphic xmlns:a="http://schemas.openxmlformats.org/drawingml/2006/main">
+              <a:graphicData uri="http://schemas.openxmlformats.org/drawingml/2006/picture">
+                <pic:pic xmlns:pic="http://schemas.openxmlformats.org/drawingml/2006/picture">
+                  <pic:nvPicPr>
+                    <pic:cNvPr id="1886315319" name="Imagen 1" descr="Interfaz de usuario gráfica, Texto&#10;&#10;Descripción generada automáticamente"/>
+                    <pic:cNvPicPr/>
+                  </pic:nvPicPr>
+                  <pic:blipFill>
+                    <a:blip r:embed="rId55"/>
+                    <a:stretch>
+                      <a:fillRect/>
+                    </a:stretch>
+                  </pic:blipFill>
+                  <pic:spPr>
+                    <a:xfrm>
+                      <a:off x="0" y="0"/>
+                      <a:ext cx="4113733" cy="1000376"/>
+                    </a:xfrm>
+                    <a:prstGeom prst="rect">
+                      <a:avLst/>
+                    </a:prstGeom>
+                  </pic:spPr>
+                </pic:pic>
+              </a:graphicData>
+            </a:graphic>
+          </wp:inline>
+        </w:drawing>
+      </w:r>
+    </w:p>
+    <w:p>
+      <w:pPr>
+        <w:spacing w:after="0" w:line="240" w:lineRule="auto"/>
+      </w:pPr>
+    </w:p>
+    <w:p>
+      <w:pPr>
+        <w:spacing w:after="0" w:line="240" w:lineRule="auto"/>
+      </w:pPr>
+      <w:r>
+        <w:t>En nuestro ejemplo, estamos haciendo dos pasos para poder recuperar el elemento de la colección y convertirlo a su tipo de dato.</w:t>
+      </w:r>
+    </w:p>
+    <w:p>
+      <w:pPr>
+        <w:spacing w:after="0" w:line="240" w:lineRule="auto"/>
+      </w:pPr>
+    </w:p>
+    <w:p>
+      <w:pPr>
+        <w:spacing w:after="0" w:line="240" w:lineRule="auto"/>
+      </w:pPr>
+      <w:r>
+        <w:t>Un bucle de referencia nos permite recorrer los elementos de una colección con una variable y, a la vez, convertir esos elementos al tipo de dato que deseemos.</w:t>
+      </w:r>
+    </w:p>
+    <w:p>
+      <w:pPr>
+        <w:spacing w:after="0" w:line="240" w:lineRule="auto"/>
+      </w:pPr>
+    </w:p>
+    <w:p>
+      <w:pPr>
+        <w:spacing w:after="0" w:line="240" w:lineRule="auto"/>
+      </w:pPr>
+      <w:r>
+        <w:t>Estamos recorriendo NUMEROS.</w:t>
+      </w:r>
+    </w:p>
+    <w:p>
+      <w:pPr>
+        <w:spacing w:after="0" w:line="240" w:lineRule="auto"/>
+      </w:pPr>
+    </w:p>
+    <w:p>
+      <w:pPr>
+        <w:spacing w:after="0" w:line="240" w:lineRule="auto"/>
+      </w:pPr>
+      <w:r>
+        <w:t>Sintaxis:</w:t>
+      </w:r>
+    </w:p>
+    <w:p>
+      <w:pPr>
+        <w:spacing w:after="0" w:line="240" w:lineRule="auto"/>
+      </w:pPr>
+    </w:p>
+    <w:p>
+      <w:pPr>
+        <w:spacing w:after="0" w:line="240" w:lineRule="auto"/>
+        <w:rPr>
+          <w:vanish/>
+          <w:specVanish/>
+        </w:rPr>
+      </w:pPr>
+      <w:proofErr w:type="spellStart"/>
+      <w:r>
+        <w:t>foreach</w:t>
+      </w:r>
+      <w:proofErr w:type="spellEnd"/>
+      <w:r>
+        <w:t xml:space="preserve"> (variable REFERENCIA in COLECCIÓN) {</w:t>
+      </w:r>
+    </w:p>
+    <w:p>
+      <w:pPr>
+        <w:spacing w:after="0" w:line="240" w:lineRule="auto"/>
+      </w:pPr>
+      <w:r>
+        <w:t xml:space="preserve"> </w:t>
+      </w:r>
+    </w:p>
+    <w:p>
+      <w:pPr>
+        <w:spacing w:after="0" w:line="240" w:lineRule="auto"/>
+      </w:pPr>
+      <w:r>
+        <w:tab/>
+      </w:r>
+    </w:p>
+    <w:p>
+      <w:pPr>
+        <w:spacing w:after="0" w:line="240" w:lineRule="auto"/>
+      </w:pPr>
+      <w:r>
+        <w:t>}</w:t>
+      </w:r>
+    </w:p>
+    <w:p>
+      <w:pPr>
+        <w:spacing w:after="0" w:line="240" w:lineRule="auto"/>
+      </w:pPr>
+    </w:p>
+    <w:p>
+      <w:pPr>
+        <w:spacing w:after="0" w:line="240" w:lineRule="auto"/>
+      </w:pPr>
+      <w:r>
+        <w:rPr>
+          <w:noProof/>
+        </w:rPr>
+        <w:drawing>
+          <wp:inline distT="0" distB="0" distL="0" distR="0" wp14:anchorId="66A49202" wp14:editId="1A73D567">
+            <wp:extent cx="1869811" cy="1477775"/>
+            <wp:effectExtent l="0" t="0" r="0" b="8255"/>
+            <wp:docPr id="1331700155" name="Imagen 1" descr="Interfaz de usuario gráfica, Aplicación&#10;&#10;Descripción generada automáticamente"/>
+            <wp:cNvGraphicFramePr>
+              <a:graphicFrameLocks xmlns:a="http://schemas.openxmlformats.org/drawingml/2006/main" noChangeAspect="1"/>
+            </wp:cNvGraphicFramePr>
+            <a:graphic xmlns:a="http://schemas.openxmlformats.org/drawingml/2006/main">
+              <a:graphicData uri="http://schemas.openxmlformats.org/drawingml/2006/picture">
+                <pic:pic xmlns:pic="http://schemas.openxmlformats.org/drawingml/2006/picture">
+                  <pic:nvPicPr>
+                    <pic:cNvPr id="1331700155" name="Imagen 1" descr="Interfaz de usuario gráfica, Aplicación&#10;&#10;Descripción generada automáticamente"/>
+                    <pic:cNvPicPr/>
+                  </pic:nvPicPr>
+                  <pic:blipFill>
+                    <a:blip r:embed="rId56"/>
+                    <a:stretch>
+                      <a:fillRect/>
+                    </a:stretch>
+                  </pic:blipFill>
+                  <pic:spPr>
+                    <a:xfrm>
+                      <a:off x="0" y="0"/>
+                      <a:ext cx="1874770" cy="1481694"/>
+                    </a:xfrm>
+                    <a:prstGeom prst="rect">
+                      <a:avLst/>
+                    </a:prstGeom>
+                  </pic:spPr>
+                </pic:pic>
+              </a:graphicData>
+            </a:graphic>
+          </wp:inline>
+        </w:drawing>
+      </w:r>
+    </w:p>
+    <w:p>
+      <w:pPr>
+        <w:spacing w:after="0" w:line="240" w:lineRule="auto"/>
+      </w:pPr>
+    </w:p>
+    <w:p>
+      <w:pPr>
+        <w:spacing w:after="0" w:line="240" w:lineRule="auto"/>
+        <w:rPr>
+          <w:b/>
+          <w:bCs/>
+        </w:rPr>
+      </w:pPr>
+      <w:r>
+        <w:rPr>
+          <w:b/>
+          <w:bCs/>
+        </w:rPr>
+        <w:t>CODIGO FORMULARIO</w:t>
+      </w:r>
+    </w:p>
+    <w:p>
+      <w:pPr>
+        <w:spacing w:after="0" w:line="240" w:lineRule="auto"/>
+      </w:pPr>
+    </w:p>
+    <w:p>
+      <w:pPr>
+        <w:spacing w:after="0" w:line="240" w:lineRule="auto"/>
+      </w:pPr>
+      <w:r>
+        <w:rPr>
+          <w:noProof/>
+        </w:rPr>
+        <w:drawing>
+          <wp:inline distT="0" distB="0" distL="0" distR="0" wp14:anchorId="72B07DEA" wp14:editId="1C506CAC">
+            <wp:extent cx="5400040" cy="2195830"/>
+            <wp:effectExtent l="0" t="0" r="0" b="0"/>
+            <wp:docPr id="1936549294" name="Imagen 1" descr="Texto&#10;&#10;Descripción generada automáticamente"/>
+            <wp:cNvGraphicFramePr>
+              <a:graphicFrameLocks xmlns:a="http://schemas.openxmlformats.org/drawingml/2006/main" noChangeAspect="1"/>
+            </wp:cNvGraphicFramePr>
+            <a:graphic xmlns:a="http://schemas.openxmlformats.org/drawingml/2006/main">
+              <a:graphicData uri="http://schemas.openxmlformats.org/drawingml/2006/picture">
+                <pic:pic xmlns:pic="http://schemas.openxmlformats.org/drawingml/2006/picture">
+                  <pic:nvPicPr>
+                    <pic:cNvPr id="1936549294" name="Imagen 1" descr="Texto&#10;&#10;Descripción generada automáticamente"/>
+                    <pic:cNvPicPr/>
+                  </pic:nvPicPr>
+                  <pic:blipFill>
+                    <a:blip r:embed="rId57"/>
+                    <a:stretch>
+                      <a:fillRect/>
+                    </a:stretch>
+                  </pic:blipFill>
+                  <pic:spPr>
+                    <a:xfrm>
+                      <a:off x="0" y="0"/>
+                      <a:ext cx="5400040" cy="2195830"/>
+                    </a:xfrm>
+                    <a:prstGeom prst="rect">
+                      <a:avLst/>
+                    </a:prstGeom>
+                  </pic:spPr>
+                </pic:pic>
+              </a:graphicData>
+            </a:graphic>
+          </wp:inline>
+        </w:drawing>
       </w:r>
     </w:p>
     <w:p>

--- a/Fundamentos2024/FUNDAMENTOS_C_SEPTIEMBRE.docx
+++ b/Fundamentos2024/FUNDAMENTOS_C_SEPTIEMBRE.docx
@@ -7864,10 +7864,7 @@
         <w:t xml:space="preserve">Colecciones: </w:t>
       </w:r>
       <w:r>
-        <w:t>Es un conjunto de objetos definidos por su índice</w:t>
-      </w:r>
-      <w:r>
-        <w:t>, pero es dinámico.  A medida que vayamos rellenando contenido, la colección crece o decrece, por lo que la memoria está perfectamente administrada.</w:t>
+        <w:t>Es un conjunto de objetos definidos por su índice, pero es dinámico.  A medida que vayamos rellenando contenido, la colección crece o decrece, por lo que la memoria está perfectamente administrada.</w:t>
       </w:r>
     </w:p>
     <w:p>
@@ -8015,13 +8012,7 @@
         <w:t>(objeto)</w:t>
       </w:r>
       <w:r>
-        <w:t xml:space="preserve">: </w:t>
-      </w:r>
-      <w:r>
-        <w:t xml:space="preserve">Pregunta si un objeto existe dentro de la colección y devuelve </w:t>
-      </w:r>
-      <w:r>
-        <w:t>su posición.  Si no lo encuentra, devuelve -1.</w:t>
+        <w:t>: Pregunta si un objeto existe dentro de la colección y devuelve su posición.  Si no lo encuentra, devuelve -1.</w:t>
       </w:r>
     </w:p>
     <w:p>
@@ -8830,15 +8821,7 @@
       <w:proofErr w:type="spellEnd"/>
       <w:proofErr w:type="gramEnd"/>
       <w:r>
-        <w:t xml:space="preserve"> = "</w:t>
-      </w:r>
-      <w:proofErr w:type="spellStart"/>
-      <w:r>
-        <w:t>Indice</w:t>
-      </w:r>
-      <w:proofErr w:type="spellEnd"/>
-      <w:r>
-        <w:t xml:space="preserve"> seleccionado " +</w:t>
+        <w:t xml:space="preserve"> = "Indice seleccionado " +</w:t>
       </w:r>
     </w:p>
     <w:p>
@@ -8874,15 +8857,7 @@
       <w:proofErr w:type="spellEnd"/>
       <w:proofErr w:type="gramEnd"/>
       <w:r>
-        <w:t xml:space="preserve"> = "</w:t>
-      </w:r>
-      <w:proofErr w:type="spellStart"/>
-      <w:r>
-        <w:t>Item</w:t>
-      </w:r>
-      <w:proofErr w:type="spellEnd"/>
-      <w:r>
-        <w:t xml:space="preserve"> seleccionado " +</w:t>
+        <w:t xml:space="preserve"> = "Item seleccionado " +</w:t>
       </w:r>
     </w:p>
     <w:p>
@@ -9433,6 +9408,870 @@
       <w:pPr>
         <w:spacing w:after="0" w:line="240" w:lineRule="auto"/>
       </w:pPr>
+    </w:p>
+    <w:p>
+      <w:pPr>
+        <w:spacing w:after="0" w:line="240" w:lineRule="auto"/>
+        <w:rPr>
+          <w:b/>
+          <w:bCs/>
+        </w:rPr>
+      </w:pPr>
+      <w:r>
+        <w:rPr>
+          <w:b/>
+          <w:bCs/>
+        </w:rPr>
+        <w:lastRenderedPageBreak/>
+        <w:t>METODOS DE CLASE</w:t>
+      </w:r>
+    </w:p>
+    <w:p>
+      <w:pPr>
+        <w:spacing w:after="0" w:line="240" w:lineRule="auto"/>
+      </w:pPr>
+    </w:p>
+    <w:p>
+      <w:pPr>
+        <w:spacing w:after="0" w:line="240" w:lineRule="auto"/>
+      </w:pPr>
+      <w:r>
+        <w:t>Un método es un conjunto de acciones.  Dentro de dicha categoría tenemos tres tipos.</w:t>
+      </w:r>
+    </w:p>
+    <w:p>
+      <w:pPr>
+        <w:spacing w:after="0" w:line="240" w:lineRule="auto"/>
+      </w:pPr>
+    </w:p>
+    <w:p>
+      <w:pPr>
+        <w:pStyle w:val="Prrafodelista"/>
+        <w:numPr>
+          <w:ilvl w:val="1"/>
+          <w:numId w:val="16"/>
+        </w:numPr>
+        <w:spacing w:after="0" w:line="240" w:lineRule="auto"/>
+      </w:pPr>
+      <w:r>
+        <w:t xml:space="preserve">Métodos de acción: </w:t>
+      </w:r>
+      <w:proofErr w:type="spellStart"/>
+      <w:r>
+        <w:rPr>
+          <w:b/>
+          <w:bCs/>
+        </w:rPr>
+        <w:t>void</w:t>
+      </w:r>
+      <w:proofErr w:type="spellEnd"/>
+    </w:p>
+    <w:p>
+      <w:pPr>
+        <w:spacing w:after="0" w:line="240" w:lineRule="auto"/>
+      </w:pPr>
+    </w:p>
+    <w:p>
+      <w:pPr>
+        <w:spacing w:after="0" w:line="240" w:lineRule="auto"/>
+      </w:pPr>
+      <w:r>
+        <w:t>Estos métodos lo que hacen es un conjunto de acciones y nada más.</w:t>
+      </w:r>
+    </w:p>
+    <w:p>
+      <w:pPr>
+        <w:spacing w:after="0" w:line="240" w:lineRule="auto"/>
+      </w:pPr>
+    </w:p>
+    <w:p>
+      <w:pPr>
+        <w:spacing w:after="0" w:line="240" w:lineRule="auto"/>
+      </w:pPr>
+      <w:proofErr w:type="spellStart"/>
+      <w:r>
+        <w:t>void</w:t>
+      </w:r>
+      <w:proofErr w:type="spellEnd"/>
+      <w:r>
+        <w:t xml:space="preserve"> </w:t>
+      </w:r>
+      <w:proofErr w:type="spellStart"/>
+      <w:proofErr w:type="gramStart"/>
+      <w:r>
+        <w:t>LimpiarCajas</w:t>
+      </w:r>
+      <w:proofErr w:type="spellEnd"/>
+      <w:r>
+        <w:t>(</w:t>
+      </w:r>
+      <w:proofErr w:type="gramEnd"/>
+      <w:r>
+        <w:t>) {</w:t>
+      </w:r>
+    </w:p>
+    <w:p>
+      <w:pPr>
+        <w:spacing w:after="0" w:line="240" w:lineRule="auto"/>
+      </w:pPr>
+      <w:r>
+        <w:tab/>
+      </w:r>
+      <w:proofErr w:type="gramStart"/>
+      <w:r>
+        <w:t>this.textBox1.Text</w:t>
+      </w:r>
+      <w:proofErr w:type="gramEnd"/>
+      <w:r>
+        <w:t xml:space="preserve"> = “”;</w:t>
+      </w:r>
+    </w:p>
+    <w:p>
+      <w:pPr>
+        <w:spacing w:after="0" w:line="240" w:lineRule="auto"/>
+      </w:pPr>
+      <w:r>
+        <w:tab/>
+      </w:r>
+      <w:proofErr w:type="gramStart"/>
+      <w:r>
+        <w:t>this.textBox</w:t>
+      </w:r>
+      <w:r>
+        <w:t>2</w:t>
+      </w:r>
+      <w:r>
+        <w:t>.Text</w:t>
+      </w:r>
+      <w:proofErr w:type="gramEnd"/>
+      <w:r>
+        <w:t xml:space="preserve"> = “”;</w:t>
+      </w:r>
+    </w:p>
+    <w:p>
+      <w:pPr>
+        <w:spacing w:after="0" w:line="240" w:lineRule="auto"/>
+      </w:pPr>
+      <w:r>
+        <w:tab/>
+      </w:r>
+      <w:proofErr w:type="gramStart"/>
+      <w:r>
+        <w:t>this.textBox</w:t>
+      </w:r>
+      <w:r>
+        <w:t>3</w:t>
+      </w:r>
+      <w:r>
+        <w:t>.Text</w:t>
+      </w:r>
+      <w:proofErr w:type="gramEnd"/>
+      <w:r>
+        <w:t xml:space="preserve"> = “”;</w:t>
+      </w:r>
+    </w:p>
+    <w:p>
+      <w:pPr>
+        <w:spacing w:after="0" w:line="240" w:lineRule="auto"/>
+      </w:pPr>
+      <w:r>
+        <w:t>}</w:t>
+      </w:r>
+    </w:p>
+    <w:p>
+      <w:pPr>
+        <w:spacing w:after="0" w:line="240" w:lineRule="auto"/>
+      </w:pPr>
+    </w:p>
+    <w:p>
+      <w:pPr>
+        <w:spacing w:after="0" w:line="240" w:lineRule="auto"/>
+      </w:pPr>
+      <w:r>
+        <w:t xml:space="preserve">Para llamar a este método de forma </w:t>
+      </w:r>
+      <w:proofErr w:type="spellStart"/>
+      <w:r>
+        <w:t>explicita</w:t>
+      </w:r>
+      <w:proofErr w:type="spellEnd"/>
+      <w:r>
+        <w:t>:</w:t>
+      </w:r>
+    </w:p>
+    <w:p>
+      <w:pPr>
+        <w:spacing w:after="0" w:line="240" w:lineRule="auto"/>
+      </w:pPr>
+    </w:p>
+    <w:p>
+      <w:pPr>
+        <w:spacing w:after="0" w:line="240" w:lineRule="auto"/>
+      </w:pPr>
+      <w:proofErr w:type="spellStart"/>
+      <w:r>
+        <w:t>private</w:t>
+      </w:r>
+      <w:proofErr w:type="spellEnd"/>
+      <w:r>
+        <w:t xml:space="preserve"> </w:t>
+      </w:r>
+      <w:proofErr w:type="spellStart"/>
+      <w:r>
+        <w:t>void</w:t>
+      </w:r>
+      <w:proofErr w:type="spellEnd"/>
+      <w:r>
+        <w:t xml:space="preserve"> button1_</w:t>
+      </w:r>
+      <w:proofErr w:type="gramStart"/>
+      <w:r>
+        <w:t>click(</w:t>
+      </w:r>
+      <w:proofErr w:type="gramEnd"/>
+      <w:r>
+        <w:t>){</w:t>
+      </w:r>
+    </w:p>
+    <w:p>
+      <w:pPr>
+        <w:spacing w:after="0" w:line="240" w:lineRule="auto"/>
+      </w:pPr>
+      <w:r>
+        <w:tab/>
+      </w:r>
+      <w:proofErr w:type="spellStart"/>
+      <w:proofErr w:type="gramStart"/>
+      <w:r>
+        <w:t>this.LimpiarCajas</w:t>
+      </w:r>
+      <w:proofErr w:type="spellEnd"/>
+      <w:proofErr w:type="gramEnd"/>
+      <w:r>
+        <w:t>();</w:t>
+      </w:r>
+    </w:p>
+    <w:p>
+      <w:pPr>
+        <w:spacing w:after="0" w:line="240" w:lineRule="auto"/>
+      </w:pPr>
+      <w:r>
+        <w:t>}</w:t>
+      </w:r>
+    </w:p>
+    <w:p>
+      <w:pPr>
+        <w:spacing w:after="0" w:line="240" w:lineRule="auto"/>
+      </w:pPr>
+    </w:p>
+    <w:p>
+      <w:pPr>
+        <w:spacing w:after="0" w:line="240" w:lineRule="auto"/>
+      </w:pPr>
+      <w:r>
+        <w:rPr>
+          <w:noProof/>
+        </w:rPr>
+        <w:drawing>
+          <wp:inline distT="0" distB="0" distL="0" distR="0" wp14:anchorId="0C4E8515" wp14:editId="754BF881">
+            <wp:extent cx="3146229" cy="762509"/>
+            <wp:effectExtent l="0" t="0" r="0" b="0"/>
+            <wp:docPr id="192870193" name="Imagen 1" descr="Interfaz de usuario gráfica, Texto, Aplicación&#10;&#10;Descripción generada automáticamente"/>
+            <wp:cNvGraphicFramePr>
+              <a:graphicFrameLocks xmlns:a="http://schemas.openxmlformats.org/drawingml/2006/main" noChangeAspect="1"/>
+            </wp:cNvGraphicFramePr>
+            <a:graphic xmlns:a="http://schemas.openxmlformats.org/drawingml/2006/main">
+              <a:graphicData uri="http://schemas.openxmlformats.org/drawingml/2006/picture">
+                <pic:pic xmlns:pic="http://schemas.openxmlformats.org/drawingml/2006/picture">
+                  <pic:nvPicPr>
+                    <pic:cNvPr id="192870193" name="Imagen 1" descr="Interfaz de usuario gráfica, Texto, Aplicación&#10;&#10;Descripción generada automáticamente"/>
+                    <pic:cNvPicPr/>
+                  </pic:nvPicPr>
+                  <pic:blipFill>
+                    <a:blip r:embed="rId58"/>
+                    <a:stretch>
+                      <a:fillRect/>
+                    </a:stretch>
+                  </pic:blipFill>
+                  <pic:spPr>
+                    <a:xfrm>
+                      <a:off x="0" y="0"/>
+                      <a:ext cx="3192456" cy="773712"/>
+                    </a:xfrm>
+                    <a:prstGeom prst="rect">
+                      <a:avLst/>
+                    </a:prstGeom>
+                  </pic:spPr>
+                </pic:pic>
+              </a:graphicData>
+            </a:graphic>
+          </wp:inline>
+        </w:drawing>
+      </w:r>
+    </w:p>
+    <w:p>
+      <w:pPr>
+        <w:spacing w:after="0" w:line="240" w:lineRule="auto"/>
+      </w:pPr>
+    </w:p>
+    <w:p>
+      <w:pPr>
+        <w:pStyle w:val="Prrafodelista"/>
+        <w:numPr>
+          <w:ilvl w:val="1"/>
+          <w:numId w:val="16"/>
+        </w:numPr>
+        <w:spacing w:after="0" w:line="240" w:lineRule="auto"/>
+      </w:pPr>
+      <w:r>
+        <w:t xml:space="preserve">Métodos </w:t>
+      </w:r>
+      <w:proofErr w:type="spellStart"/>
+      <w:r>
+        <w:rPr>
+          <w:b/>
+          <w:bCs/>
+        </w:rPr>
+        <w:t>return</w:t>
+      </w:r>
+      <w:proofErr w:type="spellEnd"/>
+      <w:r>
+        <w:t>: Realizan una serie de acciones y devuelven un valor al terminar las instrucciones.</w:t>
+      </w:r>
+    </w:p>
+    <w:p>
+      <w:pPr>
+        <w:spacing w:after="0" w:line="240" w:lineRule="auto"/>
+      </w:pPr>
+    </w:p>
+    <w:p>
+      <w:pPr>
+        <w:spacing w:after="0" w:line="240" w:lineRule="auto"/>
+      </w:pPr>
+      <w:r>
+        <w:t xml:space="preserve">Sintaxis: </w:t>
+      </w:r>
+    </w:p>
+    <w:p>
+      <w:pPr>
+        <w:spacing w:after="0" w:line="240" w:lineRule="auto"/>
+      </w:pPr>
+    </w:p>
+    <w:p>
+      <w:pPr>
+        <w:spacing w:after="0" w:line="240" w:lineRule="auto"/>
+      </w:pPr>
+      <w:proofErr w:type="spellStart"/>
+      <w:r>
+        <w:t>TipoDato</w:t>
+      </w:r>
+      <w:proofErr w:type="spellEnd"/>
+      <w:r>
+        <w:t xml:space="preserve"> </w:t>
+      </w:r>
+      <w:proofErr w:type="spellStart"/>
+      <w:proofErr w:type="gramStart"/>
+      <w:r>
+        <w:t>NombreMetodo</w:t>
+      </w:r>
+      <w:proofErr w:type="spellEnd"/>
+      <w:r>
+        <w:t>(</w:t>
+      </w:r>
+      <w:proofErr w:type="gramEnd"/>
+      <w:r>
+        <w:t>){</w:t>
+      </w:r>
+    </w:p>
+    <w:p>
+      <w:pPr>
+        <w:spacing w:after="0" w:line="240" w:lineRule="auto"/>
+      </w:pPr>
+      <w:r>
+        <w:tab/>
+        <w:t>//ACCIONES</w:t>
+      </w:r>
+    </w:p>
+    <w:p>
+      <w:pPr>
+        <w:spacing w:after="0" w:line="240" w:lineRule="auto"/>
+        <w:ind w:firstLine="708"/>
+      </w:pPr>
+      <w:proofErr w:type="spellStart"/>
+      <w:r>
+        <w:t>return</w:t>
+      </w:r>
+      <w:proofErr w:type="spellEnd"/>
+      <w:r>
+        <w:t xml:space="preserve"> valor al </w:t>
+      </w:r>
+      <w:proofErr w:type="spellStart"/>
+      <w:r>
+        <w:t>TipoDato</w:t>
+      </w:r>
+      <w:proofErr w:type="spellEnd"/>
+      <w:r>
+        <w:t>;</w:t>
+      </w:r>
+    </w:p>
+    <w:p>
+      <w:pPr>
+        <w:spacing w:after="0" w:line="240" w:lineRule="auto"/>
+      </w:pPr>
+      <w:r>
+        <w:t>}</w:t>
+      </w:r>
+    </w:p>
+    <w:p>
+      <w:pPr>
+        <w:spacing w:after="0" w:line="240" w:lineRule="auto"/>
+      </w:pPr>
+    </w:p>
+    <w:p>
+      <w:pPr>
+        <w:spacing w:after="0" w:line="240" w:lineRule="auto"/>
+      </w:pPr>
+      <w:r>
+        <w:t>Los métodos pueden recibir parámetros.  Los parámetros son recibidos dentro de los paréntesis.</w:t>
+      </w:r>
+    </w:p>
+    <w:p>
+      <w:pPr>
+        <w:spacing w:after="0" w:line="240" w:lineRule="auto"/>
+      </w:pPr>
+    </w:p>
+    <w:p>
+      <w:pPr>
+        <w:spacing w:after="0" w:line="240" w:lineRule="auto"/>
+      </w:pPr>
+      <w:r>
+        <w:rPr>
+          <w:noProof/>
+        </w:rPr>
+        <w:drawing>
+          <wp:inline distT="0" distB="0" distL="0" distR="0" wp14:anchorId="1FD5D658" wp14:editId="4ECA1E6E">
+            <wp:extent cx="3453918" cy="837892"/>
+            <wp:effectExtent l="0" t="0" r="0" b="635"/>
+            <wp:docPr id="1784879628" name="Imagen 1" descr="Interfaz de usuario gráfica, Texto&#10;&#10;Descripción generada automáticamente"/>
+            <wp:cNvGraphicFramePr>
+              <a:graphicFrameLocks xmlns:a="http://schemas.openxmlformats.org/drawingml/2006/main" noChangeAspect="1"/>
+            </wp:cNvGraphicFramePr>
+            <a:graphic xmlns:a="http://schemas.openxmlformats.org/drawingml/2006/main">
+              <a:graphicData uri="http://schemas.openxmlformats.org/drawingml/2006/picture">
+                <pic:pic xmlns:pic="http://schemas.openxmlformats.org/drawingml/2006/picture">
+                  <pic:nvPicPr>
+                    <pic:cNvPr id="1784879628" name="Imagen 1" descr="Interfaz de usuario gráfica, Texto&#10;&#10;Descripción generada automáticamente"/>
+                    <pic:cNvPicPr/>
+                  </pic:nvPicPr>
+                  <pic:blipFill>
+                    <a:blip r:embed="rId59"/>
+                    <a:stretch>
+                      <a:fillRect/>
+                    </a:stretch>
+                  </pic:blipFill>
+                  <pic:spPr>
+                    <a:xfrm>
+                      <a:off x="0" y="0"/>
+                      <a:ext cx="3481399" cy="844559"/>
+                    </a:xfrm>
+                    <a:prstGeom prst="rect">
+                      <a:avLst/>
+                    </a:prstGeom>
+                  </pic:spPr>
+                </pic:pic>
+              </a:graphicData>
+            </a:graphic>
+          </wp:inline>
+        </w:drawing>
+      </w:r>
+    </w:p>
+    <w:p>
+      <w:pPr>
+        <w:spacing w:after="0" w:line="240" w:lineRule="auto"/>
+      </w:pPr>
+    </w:p>
+    <w:p>
+      <w:pPr>
+        <w:spacing w:after="0" w:line="240" w:lineRule="auto"/>
+      </w:pPr>
+      <w:r>
+        <w:t>Petición al método</w:t>
+      </w:r>
+    </w:p>
+    <w:p>
+      <w:pPr>
+        <w:spacing w:after="0" w:line="240" w:lineRule="auto"/>
+      </w:pPr>
+    </w:p>
+    <w:p>
+      <w:pPr>
+        <w:spacing w:after="0" w:line="240" w:lineRule="auto"/>
+      </w:pPr>
+      <w:r>
+        <w:rPr>
+          <w:noProof/>
+        </w:rPr>
+        <w:drawing>
+          <wp:inline distT="0" distB="0" distL="0" distR="0" wp14:anchorId="1804F947" wp14:editId="5134CB94">
+            <wp:extent cx="4166327" cy="533039"/>
+            <wp:effectExtent l="0" t="0" r="5715" b="635"/>
+            <wp:docPr id="641349312" name="Imagen 1" descr="Interfaz de usuario gráfica, Texto, Chat o mensaje de texto&#10;&#10;Descripción generada automáticamente"/>
+            <wp:cNvGraphicFramePr>
+              <a:graphicFrameLocks xmlns:a="http://schemas.openxmlformats.org/drawingml/2006/main" noChangeAspect="1"/>
+            </wp:cNvGraphicFramePr>
+            <a:graphic xmlns:a="http://schemas.openxmlformats.org/drawingml/2006/main">
+              <a:graphicData uri="http://schemas.openxmlformats.org/drawingml/2006/picture">
+                <pic:pic xmlns:pic="http://schemas.openxmlformats.org/drawingml/2006/picture">
+                  <pic:nvPicPr>
+                    <pic:cNvPr id="641349312" name="Imagen 1" descr="Interfaz de usuario gráfica, Texto, Chat o mensaje de texto&#10;&#10;Descripción generada automáticamente"/>
+                    <pic:cNvPicPr/>
+                  </pic:nvPicPr>
+                  <pic:blipFill>
+                    <a:blip r:embed="rId60"/>
+                    <a:stretch>
+                      <a:fillRect/>
+                    </a:stretch>
+                  </pic:blipFill>
+                  <pic:spPr>
+                    <a:xfrm>
+                      <a:off x="0" y="0"/>
+                      <a:ext cx="4324248" cy="553243"/>
+                    </a:xfrm>
+                    <a:prstGeom prst="rect">
+                      <a:avLst/>
+                    </a:prstGeom>
+                  </pic:spPr>
+                </pic:pic>
+              </a:graphicData>
+            </a:graphic>
+          </wp:inline>
+        </w:drawing>
+      </w:r>
+    </w:p>
+    <w:p>
+      <w:pPr>
+        <w:spacing w:after="0" w:line="240" w:lineRule="auto"/>
+      </w:pPr>
+    </w:p>
+    <w:p>
+      <w:pPr>
+        <w:spacing w:after="0" w:line="240" w:lineRule="auto"/>
+      </w:pPr>
+      <w:r>
+        <w:t xml:space="preserve">Independientemente que sean métodos </w:t>
+      </w:r>
+      <w:proofErr w:type="spellStart"/>
+      <w:r>
+        <w:t>void</w:t>
+      </w:r>
+      <w:proofErr w:type="spellEnd"/>
+      <w:r>
+        <w:t xml:space="preserve"> o </w:t>
+      </w:r>
+      <w:proofErr w:type="spellStart"/>
+      <w:r>
+        <w:t>return</w:t>
+      </w:r>
+      <w:proofErr w:type="spellEnd"/>
+      <w:r>
+        <w:t>, son todos iguales.</w:t>
+      </w:r>
+    </w:p>
+    <w:p>
+      <w:pPr>
+        <w:spacing w:after="0" w:line="240" w:lineRule="auto"/>
+      </w:pPr>
+      <w:r>
+        <w:lastRenderedPageBreak/>
+        <w:t xml:space="preserve">La única diferencia está en que un método </w:t>
+      </w:r>
+      <w:proofErr w:type="spellStart"/>
+      <w:r>
+        <w:rPr>
+          <w:b/>
+          <w:bCs/>
+        </w:rPr>
+        <w:t>return</w:t>
+      </w:r>
+      <w:proofErr w:type="spellEnd"/>
+      <w:r>
+        <w:t xml:space="preserve"> debe devolver su tipo de dato con un valor siempre.</w:t>
+      </w:r>
+    </w:p>
+    <w:p>
+      <w:pPr>
+        <w:spacing w:after="0" w:line="240" w:lineRule="auto"/>
+      </w:pPr>
+    </w:p>
+    <w:p>
+      <w:pPr>
+        <w:spacing w:after="0" w:line="240" w:lineRule="auto"/>
+      </w:pPr>
+      <w:r>
+        <w:rPr>
+          <w:noProof/>
+        </w:rPr>
+        <w:drawing>
+          <wp:inline distT="0" distB="0" distL="0" distR="0" wp14:anchorId="1F18B43D" wp14:editId="7FCD942C">
+            <wp:extent cx="5400040" cy="1366520"/>
+            <wp:effectExtent l="0" t="0" r="0" b="5080"/>
+            <wp:docPr id="766671565" name="Imagen 1" descr="Interfaz de usuario gráfica, Texto, Aplicación&#10;&#10;Descripción generada automáticamente"/>
+            <wp:cNvGraphicFramePr>
+              <a:graphicFrameLocks xmlns:a="http://schemas.openxmlformats.org/drawingml/2006/main" noChangeAspect="1"/>
+            </wp:cNvGraphicFramePr>
+            <a:graphic xmlns:a="http://schemas.openxmlformats.org/drawingml/2006/main">
+              <a:graphicData uri="http://schemas.openxmlformats.org/drawingml/2006/picture">
+                <pic:pic xmlns:pic="http://schemas.openxmlformats.org/drawingml/2006/picture">
+                  <pic:nvPicPr>
+                    <pic:cNvPr id="766671565" name="Imagen 1" descr="Interfaz de usuario gráfica, Texto, Aplicación&#10;&#10;Descripción generada automáticamente"/>
+                    <pic:cNvPicPr/>
+                  </pic:nvPicPr>
+                  <pic:blipFill>
+                    <a:blip r:embed="rId61"/>
+                    <a:stretch>
+                      <a:fillRect/>
+                    </a:stretch>
+                  </pic:blipFill>
+                  <pic:spPr>
+                    <a:xfrm>
+                      <a:off x="0" y="0"/>
+                      <a:ext cx="5400040" cy="1366520"/>
+                    </a:xfrm>
+                    <a:prstGeom prst="rect">
+                      <a:avLst/>
+                    </a:prstGeom>
+                  </pic:spPr>
+                </pic:pic>
+              </a:graphicData>
+            </a:graphic>
+          </wp:inline>
+        </w:drawing>
+      </w:r>
+    </w:p>
+    <w:p>
+      <w:pPr>
+        <w:spacing w:after="0" w:line="240" w:lineRule="auto"/>
+      </w:pPr>
+    </w:p>
+    <w:p>
+      <w:pPr>
+        <w:spacing w:after="0" w:line="240" w:lineRule="auto"/>
+      </w:pPr>
+      <w:r>
+        <w:t>En la Petición almacenamos el valor que devuelve en una variable.</w:t>
+      </w:r>
+    </w:p>
+    <w:p>
+      <w:pPr>
+        <w:spacing w:after="0" w:line="240" w:lineRule="auto"/>
+      </w:pPr>
+    </w:p>
+    <w:p>
+      <w:pPr>
+        <w:spacing w:after="0" w:line="240" w:lineRule="auto"/>
+      </w:pPr>
+      <w:r>
+        <w:rPr>
+          <w:noProof/>
+        </w:rPr>
+        <w:drawing>
+          <wp:inline distT="0" distB="0" distL="0" distR="0" wp14:anchorId="51B75C70" wp14:editId="22C2C939">
+            <wp:extent cx="5400040" cy="694055"/>
+            <wp:effectExtent l="0" t="0" r="0" b="0"/>
+            <wp:docPr id="2052424133" name="Imagen 1" descr="Texto&#10;&#10;Descripción generada automáticamente con confianza media"/>
+            <wp:cNvGraphicFramePr>
+              <a:graphicFrameLocks xmlns:a="http://schemas.openxmlformats.org/drawingml/2006/main" noChangeAspect="1"/>
+            </wp:cNvGraphicFramePr>
+            <a:graphic xmlns:a="http://schemas.openxmlformats.org/drawingml/2006/main">
+              <a:graphicData uri="http://schemas.openxmlformats.org/drawingml/2006/picture">
+                <pic:pic xmlns:pic="http://schemas.openxmlformats.org/drawingml/2006/picture">
+                  <pic:nvPicPr>
+                    <pic:cNvPr id="2052424133" name="Imagen 1" descr="Texto&#10;&#10;Descripción generada automáticamente con confianza media"/>
+                    <pic:cNvPicPr/>
+                  </pic:nvPicPr>
+                  <pic:blipFill>
+                    <a:blip r:embed="rId62"/>
+                    <a:stretch>
+                      <a:fillRect/>
+                    </a:stretch>
+                  </pic:blipFill>
+                  <pic:spPr>
+                    <a:xfrm>
+                      <a:off x="0" y="0"/>
+                      <a:ext cx="5400040" cy="694055"/>
+                    </a:xfrm>
+                    <a:prstGeom prst="rect">
+                      <a:avLst/>
+                    </a:prstGeom>
+                  </pic:spPr>
+                </pic:pic>
+              </a:graphicData>
+            </a:graphic>
+          </wp:inline>
+        </w:drawing>
+      </w:r>
+    </w:p>
+    <w:p>
+      <w:pPr>
+        <w:spacing w:after="0" w:line="240" w:lineRule="auto"/>
+      </w:pPr>
+    </w:p>
+    <w:p>
+      <w:pPr>
+        <w:pStyle w:val="Prrafodelista"/>
+        <w:numPr>
+          <w:ilvl w:val="1"/>
+          <w:numId w:val="16"/>
+        </w:numPr>
+        <w:spacing w:after="0" w:line="240" w:lineRule="auto"/>
+      </w:pPr>
+      <w:r>
+        <w:t>Métodos de evento.  Los métodos de evento son métodos asociados a una acción de un Control, por ejemplo, el CLICK de un botón.</w:t>
+      </w:r>
+    </w:p>
+    <w:p>
+      <w:pPr>
+        <w:spacing w:after="0" w:line="240" w:lineRule="auto"/>
+      </w:pPr>
+    </w:p>
+    <w:p>
+      <w:pPr>
+        <w:spacing w:after="0" w:line="240" w:lineRule="auto"/>
+      </w:pPr>
+      <w:r>
+        <w:rPr>
+          <w:noProof/>
+        </w:rPr>
+        <w:drawing>
+          <wp:inline distT="0" distB="0" distL="0" distR="0" wp14:anchorId="722E1B68" wp14:editId="3A874A4A">
+            <wp:extent cx="5400040" cy="595630"/>
+            <wp:effectExtent l="0" t="0" r="0" b="0"/>
+            <wp:docPr id="1407210274" name="Imagen 1"/>
+            <wp:cNvGraphicFramePr>
+              <a:graphicFrameLocks xmlns:a="http://schemas.openxmlformats.org/drawingml/2006/main" noChangeAspect="1"/>
+            </wp:cNvGraphicFramePr>
+            <a:graphic xmlns:a="http://schemas.openxmlformats.org/drawingml/2006/main">
+              <a:graphicData uri="http://schemas.openxmlformats.org/drawingml/2006/picture">
+                <pic:pic xmlns:pic="http://schemas.openxmlformats.org/drawingml/2006/picture">
+                  <pic:nvPicPr>
+                    <pic:cNvPr id="1407210274" name=""/>
+                    <pic:cNvPicPr/>
+                  </pic:nvPicPr>
+                  <pic:blipFill>
+                    <a:blip r:embed="rId63"/>
+                    <a:stretch>
+                      <a:fillRect/>
+                    </a:stretch>
+                  </pic:blipFill>
+                  <pic:spPr>
+                    <a:xfrm>
+                      <a:off x="0" y="0"/>
+                      <a:ext cx="5400040" cy="595630"/>
+                    </a:xfrm>
+                    <a:prstGeom prst="rect">
+                      <a:avLst/>
+                    </a:prstGeom>
+                  </pic:spPr>
+                </pic:pic>
+              </a:graphicData>
+            </a:graphic>
+          </wp:inline>
+        </w:drawing>
+      </w:r>
+    </w:p>
+    <w:p>
+      <w:pPr>
+        <w:spacing w:after="0" w:line="240" w:lineRule="auto"/>
+      </w:pPr>
+    </w:p>
+    <w:p>
+      <w:pPr>
+        <w:spacing w:after="0" w:line="240" w:lineRule="auto"/>
+      </w:pPr>
+      <w:r>
+        <w:t>Los métodos de evento reciben siempre dos variables:</w:t>
+      </w:r>
+    </w:p>
+    <w:p>
+      <w:pPr>
+        <w:spacing w:after="0" w:line="240" w:lineRule="auto"/>
+      </w:pPr>
+    </w:p>
+    <w:p>
+      <w:pPr>
+        <w:pStyle w:val="Prrafodelista"/>
+        <w:numPr>
+          <w:ilvl w:val="0"/>
+          <w:numId w:val="16"/>
+        </w:numPr>
+        <w:spacing w:after="0" w:line="240" w:lineRule="auto"/>
+      </w:pPr>
+      <w:proofErr w:type="spellStart"/>
+      <w:r>
+        <w:t>object</w:t>
+      </w:r>
+      <w:proofErr w:type="spellEnd"/>
+      <w:r>
+        <w:t xml:space="preserve"> </w:t>
+      </w:r>
+      <w:proofErr w:type="spellStart"/>
+      <w:r>
+        <w:t>sender</w:t>
+      </w:r>
+      <w:proofErr w:type="spellEnd"/>
+      <w:r>
+        <w:t>: Es el objeto que ha realizado la llamada al método</w:t>
+      </w:r>
+    </w:p>
+    <w:p>
+      <w:pPr>
+        <w:pStyle w:val="Prrafodelista"/>
+        <w:numPr>
+          <w:ilvl w:val="0"/>
+          <w:numId w:val="16"/>
+        </w:numPr>
+        <w:spacing w:after="0" w:line="240" w:lineRule="auto"/>
+      </w:pPr>
+      <w:proofErr w:type="spellStart"/>
+      <w:r>
+        <w:t>EventArgs</w:t>
+      </w:r>
+      <w:proofErr w:type="spellEnd"/>
+      <w:r>
+        <w:t xml:space="preserve"> e: Es la variable de argumentos del evento, dependiendo del tipo de evento, tiene información o no.</w:t>
+      </w:r>
+    </w:p>
+    <w:p>
+      <w:pPr>
+        <w:spacing w:after="0" w:line="240" w:lineRule="auto"/>
+      </w:pPr>
+    </w:p>
+    <w:p>
+      <w:pPr>
+        <w:spacing w:after="0" w:line="240" w:lineRule="auto"/>
+      </w:pPr>
+      <w:r>
+        <w:rPr>
+          <w:b/>
+          <w:bCs/>
+        </w:rPr>
+        <w:t>Truco</w:t>
+      </w:r>
+      <w:r>
+        <w:t xml:space="preserve">: Si el evento es </w:t>
+      </w:r>
+      <w:proofErr w:type="spellStart"/>
+      <w:r>
+        <w:rPr>
+          <w:b/>
+          <w:bCs/>
+        </w:rPr>
+        <w:t>EventArgs</w:t>
+      </w:r>
+      <w:proofErr w:type="spellEnd"/>
+      <w:r>
+        <w:t xml:space="preserve"> no hacemos nada…</w:t>
+      </w:r>
     </w:p>
     <w:p>
       <w:pPr>
@@ -12648,6 +13487,7 @@
   <w:style w:type="character" w:default="1" w:styleId="Fuentedeprrafopredeter">
     <w:name w:val="Default Paragraph Font"/>
     <w:uiPriority w:val="1"/>
+    <w:semiHidden/>
     <w:unhideWhenUsed/>
   </w:style>
   <w:style w:type="table" w:default="1" w:styleId="Tablanormal">

--- a/Fundamentos2024/FUNDAMENTOS_C_SEPTIEMBRE.docx
+++ b/Fundamentos2024/FUNDAMENTOS_C_SEPTIEMBRE.docx
@@ -10277,6 +10277,29 @@
       <w:pPr>
         <w:spacing w:after="0" w:line="240" w:lineRule="auto"/>
       </w:pPr>
+    </w:p>
+    <w:p>
+      <w:pPr>
+        <w:spacing w:after="0" w:line="240" w:lineRule="auto"/>
+      </w:pPr>
+      <w:r>
+        <w:t xml:space="preserve">Creamos un </w:t>
+      </w:r>
+      <w:proofErr w:type="spellStart"/>
+      <w:r>
+        <w:t>form</w:t>
+      </w:r>
+      <w:proofErr w:type="spellEnd"/>
+      <w:r>
+        <w:t xml:space="preserve"> llamado </w:t>
+      </w:r>
+      <w:r>
+        <w:rPr>
+          <w:b/>
+          <w:bCs/>
+        </w:rPr>
+        <w:t>Form09EventosMetodos</w:t>
+      </w:r>
     </w:p>
     <w:p>
       <w:pPr>

--- a/Fundamentos2024/FUNDAMENTOS_C_SEPTIEMBRE.docx
+++ b/Fundamentos2024/FUNDAMENTOS_C_SEPTIEMBRE.docx
@@ -9535,13 +9535,7 @@
       </w:r>
       <w:proofErr w:type="gramStart"/>
       <w:r>
-        <w:t>this.textBox</w:t>
-      </w:r>
-      <w:r>
-        <w:t>2</w:t>
-      </w:r>
-      <w:r>
-        <w:t>.Text</w:t>
+        <w:t>this.textBox2.Text</w:t>
       </w:r>
       <w:proofErr w:type="gramEnd"/>
       <w:r>
@@ -9557,13 +9551,7 @@
       </w:r>
       <w:proofErr w:type="gramStart"/>
       <w:r>
-        <w:t>this.textBox</w:t>
-      </w:r>
-      <w:r>
-        <w:t>3</w:t>
-      </w:r>
-      <w:r>
-        <w:t>.Text</w:t>
+        <w:t>this.textBox3.Text</w:t>
       </w:r>
       <w:proofErr w:type="gramEnd"/>
       <w:r>
@@ -10283,6 +10271,57 @@
         <w:spacing w:after="0" w:line="240" w:lineRule="auto"/>
       </w:pPr>
       <w:r>
+        <w:t>Para asociar un Control a un Evento de forma dinámica se hace de la siguiente forma.</w:t>
+      </w:r>
+    </w:p>
+    <w:p>
+      <w:pPr>
+        <w:spacing w:after="0" w:line="240" w:lineRule="auto"/>
+      </w:pPr>
+    </w:p>
+    <w:p>
+      <w:pPr>
+        <w:spacing w:after="0" w:line="240" w:lineRule="auto"/>
+      </w:pPr>
+      <w:proofErr w:type="spellStart"/>
+      <w:r>
+        <w:rPr>
+          <w:highlight w:val="yellow"/>
+        </w:rPr>
+        <w:t>Control.Accion</w:t>
+      </w:r>
+      <w:proofErr w:type="spellEnd"/>
+      <w:r>
+        <w:rPr>
+          <w:highlight w:val="yellow"/>
+        </w:rPr>
+        <w:t xml:space="preserve"> += </w:t>
+      </w:r>
+      <w:proofErr w:type="spellStart"/>
+      <w:r>
+        <w:rPr>
+          <w:highlight w:val="yellow"/>
+        </w:rPr>
+        <w:t>NombreEvento</w:t>
+      </w:r>
+      <w:proofErr w:type="spellEnd"/>
+      <w:r>
+        <w:rPr>
+          <w:highlight w:val="yellow"/>
+        </w:rPr>
+        <w:t>;</w:t>
+      </w:r>
+    </w:p>
+    <w:p>
+      <w:pPr>
+        <w:spacing w:after="0" w:line="240" w:lineRule="auto"/>
+      </w:pPr>
+    </w:p>
+    <w:p>
+      <w:pPr>
+        <w:spacing w:after="0" w:line="240" w:lineRule="auto"/>
+      </w:pPr>
+      <w:r>
         <w:t xml:space="preserve">Creamos un </w:t>
       </w:r>
       <w:proofErr w:type="spellStart"/>
@@ -10310,6 +10349,43 @@
       <w:pPr>
         <w:spacing w:after="0" w:line="240" w:lineRule="auto"/>
       </w:pPr>
+      <w:r>
+        <w:t xml:space="preserve">Cuando realizamos doble </w:t>
+      </w:r>
+      <w:proofErr w:type="spellStart"/>
+      <w:r>
+        <w:t>Click</w:t>
+      </w:r>
+      <w:proofErr w:type="spellEnd"/>
+      <w:r>
+        <w:t xml:space="preserve"> sobre cualquier </w:t>
+      </w:r>
+      <w:r>
+        <w:t>control nos ofrece su evento por defecto, pero en los controles gráficos tenemos más eventos, por ejemplo, al escribir en una caja, al pulsar sobre un control o al pasar el ratón por encima…</w:t>
+      </w:r>
+    </w:p>
+    <w:p>
+      <w:pPr>
+        <w:spacing w:after="0" w:line="240" w:lineRule="auto"/>
+      </w:pPr>
+    </w:p>
+    <w:p>
+      <w:pPr>
+        <w:spacing w:after="0" w:line="240" w:lineRule="auto"/>
+      </w:pPr>
+      <w:r>
+        <w:t xml:space="preserve">Para recuperar esos eventos debemos hacerlo desde la ventana de propiedades y con el </w:t>
+      </w:r>
+      <w:r>
+        <w:rPr>
+          <w:b/>
+          <w:bCs/>
+        </w:rPr>
+        <w:t>rayo</w:t>
+      </w:r>
+      <w:r>
+        <w:t>.</w:t>
+      </w:r>
     </w:p>
     <w:p>
       <w:pPr>

--- a/Fundamentos2024/FUNDAMENTOS_C_SEPTIEMBRE.docx
+++ b/Fundamentos2024/FUNDAMENTOS_C_SEPTIEMBRE.docx
@@ -10271,6 +10271,56 @@
         <w:spacing w:after="0" w:line="240" w:lineRule="auto"/>
       </w:pPr>
       <w:r>
+        <w:rPr>
+          <w:noProof/>
+        </w:rPr>
+        <w:drawing>
+          <wp:inline distT="0" distB="0" distL="0" distR="0" wp14:anchorId="1BFD9D02" wp14:editId="060BEE6D">
+            <wp:extent cx="5400040" cy="1851660"/>
+            <wp:effectExtent l="0" t="0" r="0" b="0"/>
+            <wp:docPr id="1990651116" name="Imagen 1" descr="Interfaz de usuario gráfica, Texto, Aplicación, Correo electrónico&#10;&#10;Descripción generada automáticamente"/>
+            <wp:cNvGraphicFramePr>
+              <a:graphicFrameLocks xmlns:a="http://schemas.openxmlformats.org/drawingml/2006/main" noChangeAspect="1"/>
+            </wp:cNvGraphicFramePr>
+            <a:graphic xmlns:a="http://schemas.openxmlformats.org/drawingml/2006/main">
+              <a:graphicData uri="http://schemas.openxmlformats.org/drawingml/2006/picture">
+                <pic:pic xmlns:pic="http://schemas.openxmlformats.org/drawingml/2006/picture">
+                  <pic:nvPicPr>
+                    <pic:cNvPr id="1990651116" name="Imagen 1" descr="Interfaz de usuario gráfica, Texto, Aplicación, Correo electrónico&#10;&#10;Descripción generada automáticamente"/>
+                    <pic:cNvPicPr/>
+                  </pic:nvPicPr>
+                  <pic:blipFill>
+                    <a:blip r:embed="rId64"/>
+                    <a:stretch>
+                      <a:fillRect/>
+                    </a:stretch>
+                  </pic:blipFill>
+                  <pic:spPr>
+                    <a:xfrm>
+                      <a:off x="0" y="0"/>
+                      <a:ext cx="5400040" cy="1851660"/>
+                    </a:xfrm>
+                    <a:prstGeom prst="rect">
+                      <a:avLst/>
+                    </a:prstGeom>
+                  </pic:spPr>
+                </pic:pic>
+              </a:graphicData>
+            </a:graphic>
+          </wp:inline>
+        </w:drawing>
+      </w:r>
+    </w:p>
+    <w:p>
+      <w:pPr>
+        <w:spacing w:after="0" w:line="240" w:lineRule="auto"/>
+      </w:pPr>
+    </w:p>
+    <w:p>
+      <w:pPr>
+        <w:spacing w:after="0" w:line="240" w:lineRule="auto"/>
+      </w:pPr>
+      <w:r>
         <w:t>Para asociar un Control a un Evento de forma dinámica se hace de la siguiente forma.</w:t>
       </w:r>
     </w:p>
@@ -10386,6 +10436,1094 @@
       <w:r>
         <w:t>.</w:t>
       </w:r>
+    </w:p>
+    <w:p>
+      <w:pPr>
+        <w:spacing w:after="0" w:line="240" w:lineRule="auto"/>
+      </w:pPr>
+    </w:p>
+    <w:p>
+      <w:pPr>
+        <w:spacing w:after="0" w:line="240" w:lineRule="auto"/>
+      </w:pPr>
+      <w:r>
+        <w:rPr>
+          <w:noProof/>
+        </w:rPr>
+        <w:drawing>
+          <wp:inline distT="0" distB="0" distL="0" distR="0" wp14:anchorId="4A77C15C" wp14:editId="5C8FD1B6">
+            <wp:extent cx="1851808" cy="1464774"/>
+            <wp:effectExtent l="0" t="0" r="0" b="2540"/>
+            <wp:docPr id="1714222343" name="Imagen 1" descr="Interfaz de usuario gráfica, Texto, Aplicación&#10;&#10;Descripción generada automáticamente"/>
+            <wp:cNvGraphicFramePr>
+              <a:graphicFrameLocks xmlns:a="http://schemas.openxmlformats.org/drawingml/2006/main" noChangeAspect="1"/>
+            </wp:cNvGraphicFramePr>
+            <a:graphic xmlns:a="http://schemas.openxmlformats.org/drawingml/2006/main">
+              <a:graphicData uri="http://schemas.openxmlformats.org/drawingml/2006/picture">
+                <pic:pic xmlns:pic="http://schemas.openxmlformats.org/drawingml/2006/picture">
+                  <pic:nvPicPr>
+                    <pic:cNvPr id="1714222343" name="Imagen 1" descr="Interfaz de usuario gráfica, Texto, Aplicación&#10;&#10;Descripción generada automáticamente"/>
+                    <pic:cNvPicPr/>
+                  </pic:nvPicPr>
+                  <pic:blipFill>
+                    <a:blip r:embed="rId65"/>
+                    <a:stretch>
+                      <a:fillRect/>
+                    </a:stretch>
+                  </pic:blipFill>
+                  <pic:spPr>
+                    <a:xfrm>
+                      <a:off x="0" y="0"/>
+                      <a:ext cx="1855835" cy="1467959"/>
+                    </a:xfrm>
+                    <a:prstGeom prst="rect">
+                      <a:avLst/>
+                    </a:prstGeom>
+                  </pic:spPr>
+                </pic:pic>
+              </a:graphicData>
+            </a:graphic>
+          </wp:inline>
+        </w:drawing>
+      </w:r>
+    </w:p>
+    <w:p>
+      <w:pPr>
+        <w:spacing w:after="0" w:line="240" w:lineRule="auto"/>
+      </w:pPr>
+    </w:p>
+    <w:p>
+      <w:pPr>
+        <w:spacing w:after="0" w:line="240" w:lineRule="auto"/>
+      </w:pPr>
+      <w:r>
+        <w:rPr>
+          <w:noProof/>
+        </w:rPr>
+        <w:drawing>
+          <wp:inline distT="0" distB="0" distL="0" distR="0" wp14:anchorId="6612C95D" wp14:editId="6D070900">
+            <wp:extent cx="2409509" cy="1602561"/>
+            <wp:effectExtent l="0" t="0" r="0" b="0"/>
+            <wp:docPr id="680218605" name="Imagen 1" descr="Interfaz de usuario gráfica&#10;&#10;Descripción generada automáticamente"/>
+            <wp:cNvGraphicFramePr>
+              <a:graphicFrameLocks xmlns:a="http://schemas.openxmlformats.org/drawingml/2006/main" noChangeAspect="1"/>
+            </wp:cNvGraphicFramePr>
+            <a:graphic xmlns:a="http://schemas.openxmlformats.org/drawingml/2006/main">
+              <a:graphicData uri="http://schemas.openxmlformats.org/drawingml/2006/picture">
+                <pic:pic xmlns:pic="http://schemas.openxmlformats.org/drawingml/2006/picture">
+                  <pic:nvPicPr>
+                    <pic:cNvPr id="680218605" name="Imagen 1" descr="Interfaz de usuario gráfica&#10;&#10;Descripción generada automáticamente"/>
+                    <pic:cNvPicPr/>
+                  </pic:nvPicPr>
+                  <pic:blipFill>
+                    <a:blip r:embed="rId66"/>
+                    <a:stretch>
+                      <a:fillRect/>
+                    </a:stretch>
+                  </pic:blipFill>
+                  <pic:spPr>
+                    <a:xfrm>
+                      <a:off x="0" y="0"/>
+                      <a:ext cx="2417184" cy="1607665"/>
+                    </a:xfrm>
+                    <a:prstGeom prst="rect">
+                      <a:avLst/>
+                    </a:prstGeom>
+                  </pic:spPr>
+                </pic:pic>
+              </a:graphicData>
+            </a:graphic>
+          </wp:inline>
+        </w:drawing>
+      </w:r>
+    </w:p>
+    <w:p>
+      <w:pPr>
+        <w:spacing w:after="0" w:line="240" w:lineRule="auto"/>
+      </w:pPr>
+    </w:p>
+    <w:p>
+      <w:pPr>
+        <w:spacing w:after="0" w:line="240" w:lineRule="auto"/>
+        <w:rPr>
+          <w:b/>
+          <w:bCs/>
+        </w:rPr>
+      </w:pPr>
+      <w:r>
+        <w:rPr>
+          <w:b/>
+          <w:bCs/>
+        </w:rPr>
+        <w:t>CODIGO FORMULARIO</w:t>
+      </w:r>
+    </w:p>
+    <w:p>
+      <w:pPr>
+        <w:spacing w:after="0" w:line="240" w:lineRule="auto"/>
+      </w:pPr>
+    </w:p>
+    <w:p>
+      <w:pPr>
+        <w:spacing w:after="0" w:line="240" w:lineRule="auto"/>
+      </w:pPr>
+      <w:r>
+        <w:t xml:space="preserve">        </w:t>
+      </w:r>
+      <w:proofErr w:type="spellStart"/>
+      <w:r>
+        <w:t>public</w:t>
+      </w:r>
+      <w:proofErr w:type="spellEnd"/>
+      <w:r>
+        <w:t xml:space="preserve"> Form09</w:t>
+      </w:r>
+      <w:proofErr w:type="gramStart"/>
+      <w:r>
+        <w:t>EventosMetodos(</w:t>
+      </w:r>
+      <w:proofErr w:type="gramEnd"/>
+      <w:r>
+        <w:t>)</w:t>
+      </w:r>
+    </w:p>
+    <w:p>
+      <w:pPr>
+        <w:spacing w:after="0" w:line="240" w:lineRule="auto"/>
+      </w:pPr>
+      <w:r>
+        <w:t xml:space="preserve">        {</w:t>
+      </w:r>
+    </w:p>
+    <w:p>
+      <w:pPr>
+        <w:spacing w:after="0" w:line="240" w:lineRule="auto"/>
+      </w:pPr>
+      <w:r>
+        <w:t xml:space="preserve">            </w:t>
+      </w:r>
+      <w:proofErr w:type="spellStart"/>
+      <w:proofErr w:type="gramStart"/>
+      <w:r>
+        <w:t>InitializeComponent</w:t>
+      </w:r>
+      <w:proofErr w:type="spellEnd"/>
+      <w:r>
+        <w:t>(</w:t>
+      </w:r>
+      <w:proofErr w:type="gramEnd"/>
+      <w:r>
+        <w:t>);</w:t>
+      </w:r>
+    </w:p>
+    <w:p>
+      <w:pPr>
+        <w:spacing w:after="0" w:line="240" w:lineRule="auto"/>
+      </w:pPr>
+      <w:r>
+        <w:t xml:space="preserve">            </w:t>
+      </w:r>
+      <w:proofErr w:type="gramStart"/>
+      <w:r>
+        <w:t>this.button1.Click</w:t>
+      </w:r>
+      <w:proofErr w:type="gramEnd"/>
+      <w:r>
+        <w:t xml:space="preserve"> += </w:t>
+      </w:r>
+      <w:proofErr w:type="spellStart"/>
+      <w:r>
+        <w:t>BotonPulsado</w:t>
+      </w:r>
+      <w:proofErr w:type="spellEnd"/>
+      <w:r>
+        <w:t>;</w:t>
+      </w:r>
+    </w:p>
+    <w:p>
+      <w:pPr>
+        <w:spacing w:after="0" w:line="240" w:lineRule="auto"/>
+      </w:pPr>
+      <w:r>
+        <w:t xml:space="preserve">            </w:t>
+      </w:r>
+      <w:proofErr w:type="gramStart"/>
+      <w:r>
+        <w:t>this.button2.Click</w:t>
+      </w:r>
+      <w:proofErr w:type="gramEnd"/>
+      <w:r>
+        <w:t xml:space="preserve"> += </w:t>
+      </w:r>
+      <w:proofErr w:type="spellStart"/>
+      <w:r>
+        <w:t>BotonPulsado</w:t>
+      </w:r>
+      <w:proofErr w:type="spellEnd"/>
+      <w:r>
+        <w:t>;</w:t>
+      </w:r>
+    </w:p>
+    <w:p>
+      <w:pPr>
+        <w:spacing w:after="0" w:line="240" w:lineRule="auto"/>
+      </w:pPr>
+      <w:r>
+        <w:t xml:space="preserve">            </w:t>
+      </w:r>
+      <w:proofErr w:type="gramStart"/>
+      <w:r>
+        <w:t>this.button3.Click</w:t>
+      </w:r>
+      <w:proofErr w:type="gramEnd"/>
+      <w:r>
+        <w:t xml:space="preserve"> += </w:t>
+      </w:r>
+      <w:proofErr w:type="spellStart"/>
+      <w:r>
+        <w:t>BotonPulsado</w:t>
+      </w:r>
+      <w:proofErr w:type="spellEnd"/>
+      <w:r>
+        <w:t>;</w:t>
+      </w:r>
+    </w:p>
+    <w:p>
+      <w:pPr>
+        <w:spacing w:after="0" w:line="240" w:lineRule="auto"/>
+      </w:pPr>
+      <w:r>
+        <w:t xml:space="preserve">        }</w:t>
+      </w:r>
+    </w:p>
+    <w:p>
+      <w:pPr>
+        <w:spacing w:after="0" w:line="240" w:lineRule="auto"/>
+      </w:pPr>
+    </w:p>
+    <w:p>
+      <w:pPr>
+        <w:spacing w:after="0" w:line="240" w:lineRule="auto"/>
+      </w:pPr>
+      <w:r>
+        <w:t xml:space="preserve">        //CREAMOS UN METODO DE EVENTO</w:t>
+      </w:r>
+    </w:p>
+    <w:p>
+      <w:pPr>
+        <w:spacing w:after="0" w:line="240" w:lineRule="auto"/>
+      </w:pPr>
+      <w:r>
+        <w:t xml:space="preserve">        </w:t>
+      </w:r>
+      <w:proofErr w:type="spellStart"/>
+      <w:r>
+        <w:t>void</w:t>
+      </w:r>
+      <w:proofErr w:type="spellEnd"/>
+      <w:r>
+        <w:t xml:space="preserve"> </w:t>
+      </w:r>
+      <w:proofErr w:type="spellStart"/>
+      <w:proofErr w:type="gramStart"/>
+      <w:r>
+        <w:t>BotonPulsado</w:t>
+      </w:r>
+      <w:proofErr w:type="spellEnd"/>
+      <w:r>
+        <w:t>(</w:t>
+      </w:r>
+      <w:proofErr w:type="spellStart"/>
+      <w:proofErr w:type="gramEnd"/>
+      <w:r>
+        <w:t>object</w:t>
+      </w:r>
+      <w:proofErr w:type="spellEnd"/>
+      <w:r>
+        <w:t xml:space="preserve"> </w:t>
+      </w:r>
+      <w:proofErr w:type="spellStart"/>
+      <w:r>
+        <w:t>sender</w:t>
+      </w:r>
+      <w:proofErr w:type="spellEnd"/>
+      <w:r>
+        <w:t xml:space="preserve">, </w:t>
+      </w:r>
+      <w:proofErr w:type="spellStart"/>
+      <w:r>
+        <w:t>EventArgs</w:t>
+      </w:r>
+      <w:proofErr w:type="spellEnd"/>
+      <w:r>
+        <w:t xml:space="preserve"> e)</w:t>
+      </w:r>
+    </w:p>
+    <w:p>
+      <w:pPr>
+        <w:spacing w:after="0" w:line="240" w:lineRule="auto"/>
+      </w:pPr>
+      <w:r>
+        <w:t xml:space="preserve">        {</w:t>
+      </w:r>
+    </w:p>
+    <w:p>
+      <w:pPr>
+        <w:spacing w:after="0" w:line="240" w:lineRule="auto"/>
+      </w:pPr>
+      <w:r>
+        <w:t xml:space="preserve">            //Y SI NECESITO SABER QUE BOTON HEMOS PULSADO????</w:t>
+      </w:r>
+    </w:p>
+    <w:p>
+      <w:pPr>
+        <w:spacing w:after="0" w:line="240" w:lineRule="auto"/>
+      </w:pPr>
+      <w:r>
+        <w:t xml:space="preserve">            //LA SOLUCION ES UTILIZAR SENDER</w:t>
+      </w:r>
+    </w:p>
+    <w:p>
+      <w:pPr>
+        <w:spacing w:after="0" w:line="240" w:lineRule="auto"/>
+      </w:pPr>
+      <w:r>
+        <w:t xml:space="preserve">            //</w:t>
+      </w:r>
+      <w:proofErr w:type="spellStart"/>
+      <w:r>
+        <w:t>sender</w:t>
+      </w:r>
+      <w:proofErr w:type="spellEnd"/>
+      <w:r>
+        <w:t xml:space="preserve"> SON BOTONES</w:t>
+      </w:r>
+    </w:p>
+    <w:p>
+      <w:pPr>
+        <w:spacing w:after="0" w:line="240" w:lineRule="auto"/>
+      </w:pPr>
+      <w:r>
+        <w:t xml:space="preserve">            //DEBEMOS CONVERTIR SENDER EN UN OBJETO </w:t>
+      </w:r>
+      <w:proofErr w:type="spellStart"/>
+      <w:r>
+        <w:t>Button</w:t>
+      </w:r>
+      <w:proofErr w:type="spellEnd"/>
+    </w:p>
+    <w:p>
+      <w:pPr>
+        <w:spacing w:after="0" w:line="240" w:lineRule="auto"/>
+      </w:pPr>
+      <w:r>
+        <w:t xml:space="preserve">            </w:t>
+      </w:r>
+      <w:proofErr w:type="spellStart"/>
+      <w:r>
+        <w:t>Button</w:t>
+      </w:r>
+      <w:proofErr w:type="spellEnd"/>
+      <w:r>
+        <w:t xml:space="preserve"> </w:t>
+      </w:r>
+      <w:proofErr w:type="spellStart"/>
+      <w:r>
+        <w:t>boton</w:t>
+      </w:r>
+      <w:proofErr w:type="spellEnd"/>
+      <w:r>
+        <w:t xml:space="preserve"> = (</w:t>
+      </w:r>
+      <w:proofErr w:type="spellStart"/>
+      <w:r>
+        <w:t>Button</w:t>
+      </w:r>
+      <w:proofErr w:type="spellEnd"/>
+      <w:r>
+        <w:t>)</w:t>
+      </w:r>
+      <w:proofErr w:type="spellStart"/>
+      <w:r>
+        <w:t>sender</w:t>
+      </w:r>
+      <w:proofErr w:type="spellEnd"/>
+      <w:r>
+        <w:t>;</w:t>
+      </w:r>
+    </w:p>
+    <w:p>
+      <w:pPr>
+        <w:spacing w:after="0" w:line="240" w:lineRule="auto"/>
+      </w:pPr>
+      <w:r>
+        <w:t xml:space="preserve">            </w:t>
+      </w:r>
+      <w:proofErr w:type="spellStart"/>
+      <w:proofErr w:type="gramStart"/>
+      <w:r>
+        <w:t>boton.BackColor</w:t>
+      </w:r>
+      <w:proofErr w:type="spellEnd"/>
+      <w:proofErr w:type="gramEnd"/>
+      <w:r>
+        <w:t xml:space="preserve"> = </w:t>
+      </w:r>
+      <w:proofErr w:type="spellStart"/>
+      <w:r>
+        <w:t>Color.Yellow</w:t>
+      </w:r>
+      <w:proofErr w:type="spellEnd"/>
+      <w:r>
+        <w:t>;</w:t>
+      </w:r>
+    </w:p>
+    <w:p>
+      <w:pPr>
+        <w:spacing w:after="0" w:line="240" w:lineRule="auto"/>
+      </w:pPr>
+      <w:r>
+        <w:t xml:space="preserve">            </w:t>
+      </w:r>
+      <w:proofErr w:type="spellStart"/>
+      <w:r>
+        <w:t>MessageBox.Show</w:t>
+      </w:r>
+      <w:proofErr w:type="spellEnd"/>
+      <w:r>
+        <w:t>(</w:t>
+      </w:r>
+      <w:proofErr w:type="gramStart"/>
+      <w:r>
+        <w:t>"</w:t>
+      </w:r>
+      <w:proofErr w:type="spellStart"/>
+      <w:r>
+        <w:t>Boton</w:t>
+      </w:r>
+      <w:proofErr w:type="spellEnd"/>
+      <w:r>
+        <w:t xml:space="preserve"> pulsado!!!!"</w:t>
+      </w:r>
+      <w:proofErr w:type="gramEnd"/>
+      <w:r>
+        <w:t>);</w:t>
+      </w:r>
+    </w:p>
+    <w:p>
+      <w:pPr>
+        <w:spacing w:after="0" w:line="240" w:lineRule="auto"/>
+      </w:pPr>
+      <w:r>
+        <w:t xml:space="preserve">        }</w:t>
+      </w:r>
+    </w:p>
+    <w:p>
+      <w:pPr>
+        <w:spacing w:after="0" w:line="240" w:lineRule="auto"/>
+      </w:pPr>
+    </w:p>
+    <w:p>
+      <w:pPr>
+        <w:spacing w:after="0" w:line="240" w:lineRule="auto"/>
+      </w:pPr>
+      <w:r>
+        <w:t xml:space="preserve">        </w:t>
+      </w:r>
+      <w:proofErr w:type="spellStart"/>
+      <w:r>
+        <w:t>private</w:t>
+      </w:r>
+      <w:proofErr w:type="spellEnd"/>
+      <w:r>
+        <w:t xml:space="preserve"> </w:t>
+      </w:r>
+      <w:proofErr w:type="spellStart"/>
+      <w:r>
+        <w:t>void</w:t>
+      </w:r>
+      <w:proofErr w:type="spellEnd"/>
+      <w:r>
+        <w:t xml:space="preserve"> </w:t>
+      </w:r>
+      <w:proofErr w:type="spellStart"/>
+      <w:r>
+        <w:t>lblRaton_</w:t>
+      </w:r>
+      <w:proofErr w:type="gramStart"/>
+      <w:r>
+        <w:t>Click</w:t>
+      </w:r>
+      <w:proofErr w:type="spellEnd"/>
+      <w:r>
+        <w:t>(</w:t>
+      </w:r>
+      <w:proofErr w:type="spellStart"/>
+      <w:proofErr w:type="gramEnd"/>
+      <w:r>
+        <w:t>object</w:t>
+      </w:r>
+      <w:proofErr w:type="spellEnd"/>
+      <w:r>
+        <w:t xml:space="preserve"> </w:t>
+      </w:r>
+      <w:proofErr w:type="spellStart"/>
+      <w:r>
+        <w:t>sender</w:t>
+      </w:r>
+      <w:proofErr w:type="spellEnd"/>
+      <w:r>
+        <w:t xml:space="preserve">, </w:t>
+      </w:r>
+      <w:proofErr w:type="spellStart"/>
+      <w:r>
+        <w:t>EventArgs</w:t>
+      </w:r>
+      <w:proofErr w:type="spellEnd"/>
+      <w:r>
+        <w:t xml:space="preserve"> e)</w:t>
+      </w:r>
+    </w:p>
+    <w:p>
+      <w:pPr>
+        <w:spacing w:after="0" w:line="240" w:lineRule="auto"/>
+      </w:pPr>
+      <w:r>
+        <w:t xml:space="preserve">        {</w:t>
+      </w:r>
+    </w:p>
+    <w:p>
+      <w:pPr>
+        <w:spacing w:after="0" w:line="240" w:lineRule="auto"/>
+      </w:pPr>
+      <w:r>
+        <w:lastRenderedPageBreak/>
+        <w:t xml:space="preserve">            </w:t>
+      </w:r>
+    </w:p>
+    <w:p>
+      <w:pPr>
+        <w:spacing w:after="0" w:line="240" w:lineRule="auto"/>
+      </w:pPr>
+      <w:r>
+        <w:t xml:space="preserve">        }</w:t>
+      </w:r>
+    </w:p>
+    <w:p>
+      <w:pPr>
+        <w:spacing w:after="0" w:line="240" w:lineRule="auto"/>
+      </w:pPr>
+    </w:p>
+    <w:p>
+      <w:pPr>
+        <w:spacing w:after="0" w:line="240" w:lineRule="auto"/>
+      </w:pPr>
+      <w:r>
+        <w:t xml:space="preserve">        </w:t>
+      </w:r>
+      <w:proofErr w:type="spellStart"/>
+      <w:r>
+        <w:t>private</w:t>
+      </w:r>
+      <w:proofErr w:type="spellEnd"/>
+      <w:r>
+        <w:t xml:space="preserve"> </w:t>
+      </w:r>
+      <w:proofErr w:type="spellStart"/>
+      <w:r>
+        <w:t>void</w:t>
+      </w:r>
+      <w:proofErr w:type="spellEnd"/>
+      <w:r>
+        <w:t xml:space="preserve"> </w:t>
+      </w:r>
+      <w:proofErr w:type="spellStart"/>
+      <w:r>
+        <w:t>lblRaton_</w:t>
+      </w:r>
+      <w:proofErr w:type="gramStart"/>
+      <w:r>
+        <w:t>MouseMove</w:t>
+      </w:r>
+      <w:proofErr w:type="spellEnd"/>
+      <w:r>
+        <w:t>(</w:t>
+      </w:r>
+      <w:proofErr w:type="spellStart"/>
+      <w:proofErr w:type="gramEnd"/>
+      <w:r>
+        <w:t>object</w:t>
+      </w:r>
+      <w:proofErr w:type="spellEnd"/>
+      <w:r>
+        <w:t xml:space="preserve"> </w:t>
+      </w:r>
+      <w:proofErr w:type="spellStart"/>
+      <w:r>
+        <w:t>sender</w:t>
+      </w:r>
+      <w:proofErr w:type="spellEnd"/>
+      <w:r>
+        <w:t xml:space="preserve">, </w:t>
+      </w:r>
+      <w:proofErr w:type="spellStart"/>
+      <w:r>
+        <w:t>MouseEventArgs</w:t>
+      </w:r>
+      <w:proofErr w:type="spellEnd"/>
+      <w:r>
+        <w:t xml:space="preserve"> e)</w:t>
+      </w:r>
+    </w:p>
+    <w:p>
+      <w:pPr>
+        <w:spacing w:after="0" w:line="240" w:lineRule="auto"/>
+      </w:pPr>
+      <w:r>
+        <w:t xml:space="preserve">        {</w:t>
+      </w:r>
+    </w:p>
+    <w:p>
+      <w:pPr>
+        <w:spacing w:after="0" w:line="240" w:lineRule="auto"/>
+      </w:pPr>
+      <w:r>
+        <w:t xml:space="preserve">            //SIEMPRE QUE SEA DISTINTO A </w:t>
+      </w:r>
+      <w:proofErr w:type="spellStart"/>
+      <w:r>
+        <w:t>EventArgs</w:t>
+      </w:r>
+      <w:proofErr w:type="spellEnd"/>
+      <w:r>
+        <w:t xml:space="preserve"> TENEMOS INFORMACION</w:t>
+      </w:r>
+    </w:p>
+    <w:p>
+      <w:pPr>
+        <w:spacing w:after="0" w:line="240" w:lineRule="auto"/>
+      </w:pPr>
+      <w:r>
+        <w:t xml:space="preserve">            //QUE PODRIA SER UTIL...</w:t>
+      </w:r>
+    </w:p>
+    <w:p>
+      <w:pPr>
+        <w:spacing w:after="0" w:line="240" w:lineRule="auto"/>
+      </w:pPr>
+      <w:r>
+        <w:t xml:space="preserve">            </w:t>
+      </w:r>
+      <w:proofErr w:type="spellStart"/>
+      <w:proofErr w:type="gramStart"/>
+      <w:r>
+        <w:t>this.lblRaton.Text</w:t>
+      </w:r>
+      <w:proofErr w:type="spellEnd"/>
+      <w:proofErr w:type="gramEnd"/>
+      <w:r>
+        <w:t xml:space="preserve"> = "X: " + </w:t>
+      </w:r>
+      <w:proofErr w:type="spellStart"/>
+      <w:r>
+        <w:t>e.X</w:t>
+      </w:r>
+      <w:proofErr w:type="spellEnd"/>
+      <w:r>
+        <w:t xml:space="preserve"> + ", Y: " + </w:t>
+      </w:r>
+      <w:proofErr w:type="spellStart"/>
+      <w:r>
+        <w:t>e.Y</w:t>
+      </w:r>
+      <w:proofErr w:type="spellEnd"/>
+      <w:r>
+        <w:t>;</w:t>
+      </w:r>
+    </w:p>
+    <w:p>
+      <w:pPr>
+        <w:spacing w:after="0" w:line="240" w:lineRule="auto"/>
+      </w:pPr>
+      <w:r>
+        <w:t xml:space="preserve">        }</w:t>
+      </w:r>
+    </w:p>
+    <w:p>
+      <w:pPr>
+        <w:spacing w:after="0" w:line="240" w:lineRule="auto"/>
+      </w:pPr>
+    </w:p>
+    <w:p>
+      <w:pPr>
+        <w:spacing w:after="0" w:line="240" w:lineRule="auto"/>
+      </w:pPr>
+      <w:r>
+        <w:t>Puede ser útil dependiendo del Evento….</w:t>
+      </w:r>
+    </w:p>
+    <w:p>
+      <w:pPr>
+        <w:spacing w:after="0" w:line="240" w:lineRule="auto"/>
+      </w:pPr>
+      <w:r>
+        <w:t>Por ejemplo, quiero solamente escribir los caracteres que deseemos en las cajas.</w:t>
+      </w:r>
+    </w:p>
+    <w:p>
+      <w:pPr>
+        <w:spacing w:after="0" w:line="240" w:lineRule="auto"/>
+      </w:pPr>
+    </w:p>
+    <w:p>
+      <w:pPr>
+        <w:spacing w:after="0" w:line="240" w:lineRule="auto"/>
+      </w:pPr>
+      <w:r>
+        <w:t>Podríamos hacer la validación en el momento en el que el usuario escribe un carácter.</w:t>
+      </w:r>
+    </w:p>
+    <w:p>
+      <w:pPr>
+        <w:spacing w:after="0" w:line="240" w:lineRule="auto"/>
+      </w:pPr>
+    </w:p>
+    <w:p>
+      <w:pPr>
+        <w:spacing w:after="0" w:line="240" w:lineRule="auto"/>
+      </w:pPr>
+      <w:r>
+        <w:rPr>
+          <w:noProof/>
+        </w:rPr>
+        <w:drawing>
+          <wp:inline distT="0" distB="0" distL="0" distR="0" wp14:anchorId="2C3F1661" wp14:editId="160F638D">
+            <wp:extent cx="5400040" cy="1437640"/>
+            <wp:effectExtent l="0" t="0" r="0" b="0"/>
+            <wp:docPr id="793443531" name="Imagen 1" descr="Aplicación&#10;&#10;Descripción generada automáticamente con confianza media"/>
+            <wp:cNvGraphicFramePr>
+              <a:graphicFrameLocks xmlns:a="http://schemas.openxmlformats.org/drawingml/2006/main" noChangeAspect="1"/>
+            </wp:cNvGraphicFramePr>
+            <a:graphic xmlns:a="http://schemas.openxmlformats.org/drawingml/2006/main">
+              <a:graphicData uri="http://schemas.openxmlformats.org/drawingml/2006/picture">
+                <pic:pic xmlns:pic="http://schemas.openxmlformats.org/drawingml/2006/picture">
+                  <pic:nvPicPr>
+                    <pic:cNvPr id="793443531" name="Imagen 1" descr="Aplicación&#10;&#10;Descripción generada automáticamente con confianza media"/>
+                    <pic:cNvPicPr/>
+                  </pic:nvPicPr>
+                  <pic:blipFill>
+                    <a:blip r:embed="rId67"/>
+                    <a:stretch>
+                      <a:fillRect/>
+                    </a:stretch>
+                  </pic:blipFill>
+                  <pic:spPr>
+                    <a:xfrm>
+                      <a:off x="0" y="0"/>
+                      <a:ext cx="5400040" cy="1437640"/>
+                    </a:xfrm>
+                    <a:prstGeom prst="rect">
+                      <a:avLst/>
+                    </a:prstGeom>
+                  </pic:spPr>
+                </pic:pic>
+              </a:graphicData>
+            </a:graphic>
+          </wp:inline>
+        </w:drawing>
+      </w:r>
+    </w:p>
+    <w:p>
+      <w:pPr>
+        <w:spacing w:after="0" w:line="240" w:lineRule="auto"/>
+      </w:pPr>
+    </w:p>
+    <w:p>
+      <w:pPr>
+        <w:spacing w:after="0" w:line="240" w:lineRule="auto"/>
+      </w:pPr>
+      <w:r>
+        <w:t xml:space="preserve">Seleccionamos </w:t>
+      </w:r>
+      <w:proofErr w:type="spellStart"/>
+      <w:r>
+        <w:t>KeyPress</w:t>
+      </w:r>
+      <w:proofErr w:type="spellEnd"/>
+    </w:p>
+    <w:p>
+      <w:pPr>
+        <w:spacing w:after="0" w:line="240" w:lineRule="auto"/>
+      </w:pPr>
+    </w:p>
+    <w:p>
+      <w:pPr>
+        <w:spacing w:after="0" w:line="240" w:lineRule="auto"/>
+      </w:pPr>
+      <w:r>
+        <w:rPr>
+          <w:noProof/>
+        </w:rPr>
+        <w:drawing>
+          <wp:inline distT="0" distB="0" distL="0" distR="0" wp14:anchorId="281B283D" wp14:editId="04D164FC">
+            <wp:extent cx="1577448" cy="1320448"/>
+            <wp:effectExtent l="0" t="0" r="3810" b="0"/>
+            <wp:docPr id="908036567" name="Imagen 1" descr="Interfaz de usuario gráfica, Aplicación, Tabla&#10;&#10;Descripción generada automáticamente"/>
+            <wp:cNvGraphicFramePr>
+              <a:graphicFrameLocks xmlns:a="http://schemas.openxmlformats.org/drawingml/2006/main" noChangeAspect="1"/>
+            </wp:cNvGraphicFramePr>
+            <a:graphic xmlns:a="http://schemas.openxmlformats.org/drawingml/2006/main">
+              <a:graphicData uri="http://schemas.openxmlformats.org/drawingml/2006/picture">
+                <pic:pic xmlns:pic="http://schemas.openxmlformats.org/drawingml/2006/picture">
+                  <pic:nvPicPr>
+                    <pic:cNvPr id="908036567" name="Imagen 1" descr="Interfaz de usuario gráfica, Aplicación, Tabla&#10;&#10;Descripción generada automáticamente"/>
+                    <pic:cNvPicPr/>
+                  </pic:nvPicPr>
+                  <pic:blipFill>
+                    <a:blip r:embed="rId68"/>
+                    <a:stretch>
+                      <a:fillRect/>
+                    </a:stretch>
+                  </pic:blipFill>
+                  <pic:spPr>
+                    <a:xfrm>
+                      <a:off x="0" y="0"/>
+                      <a:ext cx="1582383" cy="1324579"/>
+                    </a:xfrm>
+                    <a:prstGeom prst="rect">
+                      <a:avLst/>
+                    </a:prstGeom>
+                  </pic:spPr>
+                </pic:pic>
+              </a:graphicData>
+            </a:graphic>
+          </wp:inline>
+        </w:drawing>
+      </w:r>
+    </w:p>
+    <w:p>
+      <w:pPr>
+        <w:spacing w:after="0" w:line="240" w:lineRule="auto"/>
+      </w:pPr>
+    </w:p>
+    <w:p>
+      <w:pPr>
+        <w:spacing w:after="0" w:line="240" w:lineRule="auto"/>
+      </w:pPr>
+      <w:r>
+        <w:rPr>
+          <w:noProof/>
+        </w:rPr>
+        <w:drawing>
+          <wp:inline distT="0" distB="0" distL="0" distR="0" wp14:anchorId="79BD64CF" wp14:editId="3C3E8AB6">
+            <wp:extent cx="5400040" cy="2398395"/>
+            <wp:effectExtent l="0" t="0" r="0" b="1905"/>
+            <wp:docPr id="1269162372" name="Imagen 1" descr="Texto&#10;&#10;Descripción generada automáticamente"/>
+            <wp:cNvGraphicFramePr>
+              <a:graphicFrameLocks xmlns:a="http://schemas.openxmlformats.org/drawingml/2006/main" noChangeAspect="1"/>
+            </wp:cNvGraphicFramePr>
+            <a:graphic xmlns:a="http://schemas.openxmlformats.org/drawingml/2006/main">
+              <a:graphicData uri="http://schemas.openxmlformats.org/drawingml/2006/picture">
+                <pic:pic xmlns:pic="http://schemas.openxmlformats.org/drawingml/2006/picture">
+                  <pic:nvPicPr>
+                    <pic:cNvPr id="1269162372" name="Imagen 1" descr="Texto&#10;&#10;Descripción generada automáticamente"/>
+                    <pic:cNvPicPr/>
+                  </pic:nvPicPr>
+                  <pic:blipFill>
+                    <a:blip r:embed="rId69"/>
+                    <a:stretch>
+                      <a:fillRect/>
+                    </a:stretch>
+                  </pic:blipFill>
+                  <pic:spPr>
+                    <a:xfrm>
+                      <a:off x="0" y="0"/>
+                      <a:ext cx="5400040" cy="2398395"/>
+                    </a:xfrm>
+                    <a:prstGeom prst="rect">
+                      <a:avLst/>
+                    </a:prstGeom>
+                  </pic:spPr>
+                </pic:pic>
+              </a:graphicData>
+            </a:graphic>
+          </wp:inline>
+        </w:drawing>
+      </w:r>
+    </w:p>
+    <w:p>
+      <w:pPr>
+        <w:spacing w:after="0" w:line="240" w:lineRule="auto"/>
+      </w:pPr>
+      <w:r>
+        <w:rPr>
+          <w:noProof/>
+        </w:rPr>
+        <w:lastRenderedPageBreak/>
+        <w:drawing>
+          <wp:inline distT="0" distB="0" distL="0" distR="0" wp14:anchorId="32F1A541" wp14:editId="5491463B">
+            <wp:extent cx="5400040" cy="1404620"/>
+            <wp:effectExtent l="0" t="0" r="0" b="5080"/>
+            <wp:docPr id="465227521" name="Imagen 1" descr="Interfaz de usuario gráfica, Texto, Aplicación&#10;&#10;Descripción generada automáticamente"/>
+            <wp:cNvGraphicFramePr>
+              <a:graphicFrameLocks xmlns:a="http://schemas.openxmlformats.org/drawingml/2006/main" noChangeAspect="1"/>
+            </wp:cNvGraphicFramePr>
+            <a:graphic xmlns:a="http://schemas.openxmlformats.org/drawingml/2006/main">
+              <a:graphicData uri="http://schemas.openxmlformats.org/drawingml/2006/picture">
+                <pic:pic xmlns:pic="http://schemas.openxmlformats.org/drawingml/2006/picture">
+                  <pic:nvPicPr>
+                    <pic:cNvPr id="465227521" name="Imagen 1" descr="Interfaz de usuario gráfica, Texto, Aplicación&#10;&#10;Descripción generada automáticamente"/>
+                    <pic:cNvPicPr/>
+                  </pic:nvPicPr>
+                  <pic:blipFill>
+                    <a:blip r:embed="rId70"/>
+                    <a:stretch>
+                      <a:fillRect/>
+                    </a:stretch>
+                  </pic:blipFill>
+                  <pic:spPr>
+                    <a:xfrm>
+                      <a:off x="0" y="0"/>
+                      <a:ext cx="5400040" cy="1404620"/>
+                    </a:xfrm>
+                    <a:prstGeom prst="rect">
+                      <a:avLst/>
+                    </a:prstGeom>
+                  </pic:spPr>
+                </pic:pic>
+              </a:graphicData>
+            </a:graphic>
+          </wp:inline>
+        </w:drawing>
+      </w:r>
+    </w:p>
+    <w:p>
+      <w:pPr>
+        <w:spacing w:after="0" w:line="240" w:lineRule="auto"/>
+      </w:pPr>
+    </w:p>
+    <w:p>
+      <w:pPr>
+        <w:spacing w:after="0" w:line="240" w:lineRule="auto"/>
+      </w:pPr>
+      <w:r>
+        <w:t>Vamos a realizar una práctica en la que tendremos múltiples botones</w:t>
+      </w:r>
+      <w:r>
+        <w:t>.</w:t>
+      </w:r>
+    </w:p>
+    <w:p>
+      <w:pPr>
+        <w:spacing w:after="0" w:line="240" w:lineRule="auto"/>
+      </w:pPr>
+      <w:r>
+        <w:t>Al iniciar nuestra App, vamos a recorrer todos los botones de la Pantalla y les pondremos un número aleatorio.</w:t>
+      </w:r>
+    </w:p>
+    <w:p>
+      <w:pPr>
+        <w:spacing w:after="0" w:line="240" w:lineRule="auto"/>
+      </w:pPr>
+    </w:p>
+    <w:p>
+      <w:pPr>
+        <w:spacing w:after="0" w:line="240" w:lineRule="auto"/>
+      </w:pPr>
+      <w:r>
+        <w:t>Al pulsar un botón, lo que haremos será ir Sumando el valor del botón pulsado.</w:t>
+      </w:r>
+    </w:p>
+    <w:p>
+      <w:pPr>
+        <w:spacing w:after="0" w:line="240" w:lineRule="auto"/>
+      </w:pPr>
+    </w:p>
+    <w:p>
+      <w:pPr>
+        <w:spacing w:after="0" w:line="240" w:lineRule="auto"/>
+      </w:pPr>
+      <w:r>
+        <w:t xml:space="preserve">Creamos un nuevo </w:t>
+      </w:r>
+      <w:proofErr w:type="spellStart"/>
+      <w:r>
+        <w:t>form</w:t>
+      </w:r>
+      <w:proofErr w:type="spellEnd"/>
+      <w:r>
+        <w:t xml:space="preserve"> llamado </w:t>
+      </w:r>
+      <w:r>
+        <w:rPr>
+          <w:b/>
+          <w:bCs/>
+        </w:rPr>
+        <w:t>Form10BotonesNumeros</w:t>
+      </w:r>
+      <w:r>
+        <w:t xml:space="preserve"> </w:t>
+      </w:r>
+    </w:p>
+    <w:p>
+      <w:pPr>
+        <w:spacing w:after="0" w:line="240" w:lineRule="auto"/>
+      </w:pPr>
+    </w:p>
+    <w:p>
+      <w:pPr>
+        <w:spacing w:after="0" w:line="240" w:lineRule="auto"/>
+        <w:rPr>
+          <w:b/>
+          <w:bCs/>
+        </w:rPr>
+      </w:pPr>
+      <w:r>
+        <w:t xml:space="preserve">Tenemos una colección dentro de los Formularios llamada </w:t>
+      </w:r>
+      <w:proofErr w:type="spellStart"/>
+      <w:r>
+        <w:rPr>
+          <w:b/>
+          <w:bCs/>
+        </w:rPr>
+        <w:t>Controls</w:t>
+      </w:r>
+      <w:proofErr w:type="spellEnd"/>
+    </w:p>
+    <w:p>
+      <w:pPr>
+        <w:spacing w:after="0" w:line="240" w:lineRule="auto"/>
+      </w:pPr>
+      <w:r>
+        <w:t>Dicha colección contiene todos los controles del Formulario.</w:t>
+      </w:r>
+    </w:p>
+    <w:p>
+      <w:pPr>
+        <w:spacing w:after="0" w:line="240" w:lineRule="auto"/>
+      </w:pPr>
+    </w:p>
+    <w:p>
+      <w:pPr>
+        <w:spacing w:after="0" w:line="240" w:lineRule="auto"/>
+        <w:rPr>
+          <w:b/>
+          <w:bCs/>
+        </w:rPr>
+      </w:pPr>
+      <w:r>
+        <w:t xml:space="preserve">Para generar números aleatorios se utiliza la clase </w:t>
+      </w:r>
+      <w:proofErr w:type="spellStart"/>
+      <w:r>
+        <w:rPr>
+          <w:b/>
+          <w:bCs/>
+        </w:rPr>
+        <w:t>Random</w:t>
+      </w:r>
+      <w:proofErr w:type="spellEnd"/>
     </w:p>
     <w:p>
       <w:pPr>
@@ -13586,7 +14724,6 @@
   <w:style w:type="character" w:default="1" w:styleId="Fuentedeprrafopredeter">
     <w:name w:val="Default Paragraph Font"/>
     <w:uiPriority w:val="1"/>
-    <w:semiHidden/>
     <w:unhideWhenUsed/>
   </w:style>
   <w:style w:type="table" w:default="1" w:styleId="Tablanormal">

--- a/Fundamentos2024/FUNDAMENTOS_C_SEPTIEMBRE.docx
+++ b/Fundamentos2024/FUNDAMENTOS_C_SEPTIEMBRE.docx
@@ -10825,15 +10825,7 @@
       </w:r>
       <w:proofErr w:type="spellEnd"/>
       <w:r>
-        <w:t xml:space="preserve"> </w:t>
-      </w:r>
-      <w:proofErr w:type="spellStart"/>
-      <w:r>
-        <w:t>boton</w:t>
-      </w:r>
-      <w:proofErr w:type="spellEnd"/>
-      <w:r>
-        <w:t xml:space="preserve"> = (</w:t>
+        <w:t xml:space="preserve"> boton = (</w:t>
       </w:r>
       <w:proofErr w:type="spellStart"/>
       <w:r>
@@ -11524,6 +11516,802 @@
         <w:t>Random</w:t>
       </w:r>
       <w:proofErr w:type="spellEnd"/>
+    </w:p>
+    <w:p>
+      <w:pPr>
+        <w:spacing w:after="0" w:line="240" w:lineRule="auto"/>
+      </w:pPr>
+    </w:p>
+    <w:p>
+      <w:pPr>
+        <w:spacing w:after="0" w:line="240" w:lineRule="auto"/>
+      </w:pPr>
+      <w:r>
+        <w:t xml:space="preserve">Mediante la clase </w:t>
+      </w:r>
+      <w:r>
+        <w:rPr>
+          <w:b/>
+          <w:bCs/>
+        </w:rPr>
+        <w:t>Control</w:t>
+      </w:r>
+      <w:r>
+        <w:rPr>
+          <w:b/>
+          <w:bCs/>
+        </w:rPr>
+        <w:t xml:space="preserve">, </w:t>
+      </w:r>
+      <w:r>
+        <w:t>podemos recorrer todos los controles del formulario, posteriormente, debemos preguntar qué tipo de control estamos recorriendo.</w:t>
+      </w:r>
+    </w:p>
+    <w:p>
+      <w:pPr>
+        <w:spacing w:after="0" w:line="240" w:lineRule="auto"/>
+      </w:pPr>
+    </w:p>
+    <w:p>
+      <w:pPr>
+        <w:spacing w:after="0" w:line="240" w:lineRule="auto"/>
+      </w:pPr>
+      <w:r>
+        <w:rPr>
+          <w:noProof/>
+        </w:rPr>
+        <w:drawing>
+          <wp:inline distT="0" distB="0" distL="0" distR="0" wp14:anchorId="63FB8114" wp14:editId="4F33016D">
+            <wp:extent cx="2220719" cy="1820133"/>
+            <wp:effectExtent l="0" t="0" r="8255" b="8890"/>
+            <wp:docPr id="796276425" name="Imagen 1" descr="Imagen de la pantalla de un celular con letras y números&#10;&#10;Descripción generada automáticamente con confianza baja"/>
+            <wp:cNvGraphicFramePr>
+              <a:graphicFrameLocks xmlns:a="http://schemas.openxmlformats.org/drawingml/2006/main" noChangeAspect="1"/>
+            </wp:cNvGraphicFramePr>
+            <a:graphic xmlns:a="http://schemas.openxmlformats.org/drawingml/2006/main">
+              <a:graphicData uri="http://schemas.openxmlformats.org/drawingml/2006/picture">
+                <pic:pic xmlns:pic="http://schemas.openxmlformats.org/drawingml/2006/picture">
+                  <pic:nvPicPr>
+                    <pic:cNvPr id="796276425" name="Imagen 1" descr="Imagen de la pantalla de un celular con letras y números&#10;&#10;Descripción generada automáticamente con confianza baja"/>
+                    <pic:cNvPicPr/>
+                  </pic:nvPicPr>
+                  <pic:blipFill>
+                    <a:blip r:embed="rId71"/>
+                    <a:stretch>
+                      <a:fillRect/>
+                    </a:stretch>
+                  </pic:blipFill>
+                  <pic:spPr>
+                    <a:xfrm>
+                      <a:off x="0" y="0"/>
+                      <a:ext cx="2224793" cy="1823472"/>
+                    </a:xfrm>
+                    <a:prstGeom prst="rect">
+                      <a:avLst/>
+                    </a:prstGeom>
+                  </pic:spPr>
+                </pic:pic>
+              </a:graphicData>
+            </a:graphic>
+          </wp:inline>
+        </w:drawing>
+      </w:r>
+    </w:p>
+    <w:p>
+      <w:pPr>
+        <w:spacing w:after="0" w:line="240" w:lineRule="auto"/>
+      </w:pPr>
+    </w:p>
+    <w:p>
+      <w:pPr>
+        <w:spacing w:after="0" w:line="240" w:lineRule="auto"/>
+        <w:rPr>
+          <w:b/>
+          <w:bCs/>
+        </w:rPr>
+      </w:pPr>
+      <w:r>
+        <w:rPr>
+          <w:b/>
+          <w:bCs/>
+        </w:rPr>
+        <w:t>CODIGO FORMULARIO</w:t>
+      </w:r>
+    </w:p>
+    <w:p>
+      <w:pPr>
+        <w:spacing w:after="0" w:line="240" w:lineRule="auto"/>
+      </w:pPr>
+    </w:p>
+    <w:p>
+      <w:pPr>
+        <w:spacing w:after="0" w:line="240" w:lineRule="auto"/>
+      </w:pPr>
+      <w:r>
+        <w:t xml:space="preserve">    </w:t>
+      </w:r>
+      <w:proofErr w:type="spellStart"/>
+      <w:r>
+        <w:t>public</w:t>
+      </w:r>
+      <w:proofErr w:type="spellEnd"/>
+      <w:r>
+        <w:t xml:space="preserve"> </w:t>
+      </w:r>
+      <w:proofErr w:type="spellStart"/>
+      <w:r>
+        <w:t>partial</w:t>
+      </w:r>
+      <w:proofErr w:type="spellEnd"/>
+      <w:r>
+        <w:t xml:space="preserve"> </w:t>
+      </w:r>
+      <w:proofErr w:type="spellStart"/>
+      <w:r>
+        <w:t>class</w:t>
+      </w:r>
+      <w:proofErr w:type="spellEnd"/>
+      <w:r>
+        <w:t xml:space="preserve"> Form10</w:t>
+      </w:r>
+      <w:proofErr w:type="gramStart"/>
+      <w:r>
+        <w:t>BotonesNumeros :</w:t>
+      </w:r>
+      <w:proofErr w:type="gramEnd"/>
+      <w:r>
+        <w:t xml:space="preserve"> </w:t>
+      </w:r>
+      <w:proofErr w:type="spellStart"/>
+      <w:r>
+        <w:t>Form</w:t>
+      </w:r>
+      <w:proofErr w:type="spellEnd"/>
+    </w:p>
+    <w:p>
+      <w:pPr>
+        <w:spacing w:after="0" w:line="240" w:lineRule="auto"/>
+      </w:pPr>
+      <w:r>
+        <w:t xml:space="preserve">    {</w:t>
+      </w:r>
+    </w:p>
+    <w:p>
+      <w:pPr>
+        <w:spacing w:after="0" w:line="240" w:lineRule="auto"/>
+      </w:pPr>
+      <w:r>
+        <w:t xml:space="preserve">        </w:t>
+      </w:r>
+      <w:proofErr w:type="spellStart"/>
+      <w:r>
+        <w:t>public</w:t>
+      </w:r>
+      <w:proofErr w:type="spellEnd"/>
+      <w:r>
+        <w:t xml:space="preserve"> Form10</w:t>
+      </w:r>
+      <w:proofErr w:type="gramStart"/>
+      <w:r>
+        <w:t>BotonesNumeros(</w:t>
+      </w:r>
+      <w:proofErr w:type="gramEnd"/>
+      <w:r>
+        <w:t>)</w:t>
+      </w:r>
+    </w:p>
+    <w:p>
+      <w:pPr>
+        <w:spacing w:after="0" w:line="240" w:lineRule="auto"/>
+      </w:pPr>
+      <w:r>
+        <w:t xml:space="preserve">        {</w:t>
+      </w:r>
+    </w:p>
+    <w:p>
+      <w:pPr>
+        <w:spacing w:after="0" w:line="240" w:lineRule="auto"/>
+      </w:pPr>
+      <w:r>
+        <w:t xml:space="preserve">            </w:t>
+      </w:r>
+      <w:proofErr w:type="spellStart"/>
+      <w:proofErr w:type="gramStart"/>
+      <w:r>
+        <w:t>InitializeComponent</w:t>
+      </w:r>
+      <w:proofErr w:type="spellEnd"/>
+      <w:r>
+        <w:t>(</w:t>
+      </w:r>
+      <w:proofErr w:type="gramEnd"/>
+      <w:r>
+        <w:t>);</w:t>
+      </w:r>
+    </w:p>
+    <w:p>
+      <w:pPr>
+        <w:spacing w:after="0" w:line="240" w:lineRule="auto"/>
+      </w:pPr>
+      <w:r>
+        <w:t xml:space="preserve">            </w:t>
+      </w:r>
+      <w:proofErr w:type="spellStart"/>
+      <w:r>
+        <w:t>Random</w:t>
+      </w:r>
+      <w:proofErr w:type="spellEnd"/>
+      <w:r>
+        <w:t xml:space="preserve"> </w:t>
+      </w:r>
+      <w:proofErr w:type="spellStart"/>
+      <w:r>
+        <w:t>random</w:t>
+      </w:r>
+      <w:proofErr w:type="spellEnd"/>
+      <w:r>
+        <w:t xml:space="preserve"> = new </w:t>
+      </w:r>
+      <w:proofErr w:type="spellStart"/>
+      <w:proofErr w:type="gramStart"/>
+      <w:r>
+        <w:t>Random</w:t>
+      </w:r>
+      <w:proofErr w:type="spellEnd"/>
+      <w:r>
+        <w:t>(</w:t>
+      </w:r>
+      <w:proofErr w:type="gramEnd"/>
+      <w:r>
+        <w:t>);</w:t>
+      </w:r>
+    </w:p>
+    <w:p>
+      <w:pPr>
+        <w:spacing w:after="0" w:line="240" w:lineRule="auto"/>
+      </w:pPr>
+      <w:r>
+        <w:t xml:space="preserve">            //RECORREMOS TODOS LOS BOTONES (</w:t>
+      </w:r>
+      <w:proofErr w:type="spellStart"/>
+      <w:r>
+        <w:t>Button</w:t>
+      </w:r>
+      <w:proofErr w:type="spellEnd"/>
+      <w:r>
+        <w:t xml:space="preserve">) DENTRO DEL </w:t>
+      </w:r>
+    </w:p>
+    <w:p>
+      <w:pPr>
+        <w:spacing w:after="0" w:line="240" w:lineRule="auto"/>
+      </w:pPr>
+      <w:r>
+        <w:t xml:space="preserve">            //FORMULARIO MEDIANTE LA COLECCION </w:t>
+      </w:r>
+      <w:proofErr w:type="spellStart"/>
+      <w:r>
+        <w:t>Controls</w:t>
+      </w:r>
+      <w:proofErr w:type="spellEnd"/>
+    </w:p>
+    <w:p>
+      <w:pPr>
+        <w:spacing w:after="0" w:line="240" w:lineRule="auto"/>
+      </w:pPr>
+      <w:r>
+        <w:t xml:space="preserve">            </w:t>
+      </w:r>
+      <w:proofErr w:type="spellStart"/>
+      <w:r>
+        <w:t>foreach</w:t>
+      </w:r>
+      <w:proofErr w:type="spellEnd"/>
+      <w:r>
+        <w:t xml:space="preserve"> (Control </w:t>
+      </w:r>
+      <w:proofErr w:type="spellStart"/>
+      <w:r>
+        <w:t>control</w:t>
+      </w:r>
+      <w:proofErr w:type="spellEnd"/>
+      <w:r>
+        <w:t xml:space="preserve"> in </w:t>
+      </w:r>
+      <w:proofErr w:type="spellStart"/>
+      <w:proofErr w:type="gramStart"/>
+      <w:r>
+        <w:t>this.Controls</w:t>
+      </w:r>
+      <w:proofErr w:type="spellEnd"/>
+      <w:proofErr w:type="gramEnd"/>
+      <w:r>
+        <w:t>)</w:t>
+      </w:r>
+    </w:p>
+    <w:p>
+      <w:pPr>
+        <w:spacing w:after="0" w:line="240" w:lineRule="auto"/>
+      </w:pPr>
+      <w:r>
+        <w:t xml:space="preserve">            {</w:t>
+      </w:r>
+    </w:p>
+    <w:p>
+      <w:pPr>
+        <w:spacing w:after="0" w:line="240" w:lineRule="auto"/>
+      </w:pPr>
+      <w:r>
+        <w:t xml:space="preserve">                </w:t>
+      </w:r>
+      <w:proofErr w:type="spellStart"/>
+      <w:r>
+        <w:t>if</w:t>
+      </w:r>
+      <w:proofErr w:type="spellEnd"/>
+      <w:r>
+        <w:t xml:space="preserve"> (control </w:t>
+      </w:r>
+      <w:proofErr w:type="spellStart"/>
+      <w:r>
+        <w:t>is</w:t>
+      </w:r>
+      <w:proofErr w:type="spellEnd"/>
+      <w:r>
+        <w:t xml:space="preserve"> </w:t>
+      </w:r>
+      <w:proofErr w:type="spellStart"/>
+      <w:r>
+        <w:t>Button</w:t>
+      </w:r>
+      <w:proofErr w:type="spellEnd"/>
+      <w:r>
+        <w:t>)</w:t>
+      </w:r>
+    </w:p>
+    <w:p>
+      <w:pPr>
+        <w:spacing w:after="0" w:line="240" w:lineRule="auto"/>
+      </w:pPr>
+      <w:r>
+        <w:t xml:space="preserve">                {</w:t>
+      </w:r>
+    </w:p>
+    <w:p>
+      <w:pPr>
+        <w:spacing w:after="0" w:line="240" w:lineRule="auto"/>
+      </w:pPr>
+      <w:r>
+        <w:t xml:space="preserve">                    </w:t>
+      </w:r>
+      <w:proofErr w:type="spellStart"/>
+      <w:r>
+        <w:t>int</w:t>
+      </w:r>
+      <w:proofErr w:type="spellEnd"/>
+      <w:r>
+        <w:t xml:space="preserve"> aleatorio = </w:t>
+      </w:r>
+      <w:proofErr w:type="spellStart"/>
+      <w:proofErr w:type="gramStart"/>
+      <w:r>
+        <w:t>random.Next</w:t>
+      </w:r>
+      <w:proofErr w:type="spellEnd"/>
+      <w:proofErr w:type="gramEnd"/>
+      <w:r>
+        <w:t>(1, 200);</w:t>
+      </w:r>
+    </w:p>
+    <w:p>
+      <w:pPr>
+        <w:spacing w:after="0" w:line="240" w:lineRule="auto"/>
+      </w:pPr>
+      <w:r>
+        <w:lastRenderedPageBreak/>
+        <w:t xml:space="preserve">                    </w:t>
+      </w:r>
+      <w:proofErr w:type="spellStart"/>
+      <w:proofErr w:type="gramStart"/>
+      <w:r>
+        <w:t>control.Text</w:t>
+      </w:r>
+      <w:proofErr w:type="spellEnd"/>
+      <w:proofErr w:type="gramEnd"/>
+      <w:r>
+        <w:t xml:space="preserve"> = </w:t>
+      </w:r>
+      <w:proofErr w:type="spellStart"/>
+      <w:r>
+        <w:t>aleatorio.ToString</w:t>
+      </w:r>
+      <w:proofErr w:type="spellEnd"/>
+      <w:r>
+        <w:t>();</w:t>
+      </w:r>
+    </w:p>
+    <w:p>
+      <w:pPr>
+        <w:spacing w:after="0" w:line="240" w:lineRule="auto"/>
+      </w:pPr>
+      <w:r>
+        <w:t xml:space="preserve">                    </w:t>
+      </w:r>
+      <w:proofErr w:type="spellStart"/>
+      <w:proofErr w:type="gramStart"/>
+      <w:r>
+        <w:t>control.BackColor</w:t>
+      </w:r>
+      <w:proofErr w:type="spellEnd"/>
+      <w:proofErr w:type="gramEnd"/>
+      <w:r>
+        <w:t xml:space="preserve"> = </w:t>
+      </w:r>
+      <w:proofErr w:type="spellStart"/>
+      <w:r>
+        <w:t>Color.LightGreen</w:t>
+      </w:r>
+      <w:proofErr w:type="spellEnd"/>
+      <w:r>
+        <w:t>;</w:t>
+      </w:r>
+    </w:p>
+    <w:p>
+      <w:pPr>
+        <w:spacing w:after="0" w:line="240" w:lineRule="auto"/>
+      </w:pPr>
+      <w:r>
+        <w:t xml:space="preserve">                    //CADA BOTON LEERA EL EVENTO </w:t>
+      </w:r>
+      <w:proofErr w:type="gramStart"/>
+      <w:r>
+        <w:t>SUMARNUMEROS(</w:t>
+      </w:r>
+      <w:proofErr w:type="gramEnd"/>
+      <w:r>
+        <w:t>)</w:t>
+      </w:r>
+    </w:p>
+    <w:p>
+      <w:pPr>
+        <w:spacing w:after="0" w:line="240" w:lineRule="auto"/>
+      </w:pPr>
+      <w:r>
+        <w:t xml:space="preserve">                    </w:t>
+      </w:r>
+      <w:proofErr w:type="spellStart"/>
+      <w:proofErr w:type="gramStart"/>
+      <w:r>
+        <w:t>control.Click</w:t>
+      </w:r>
+      <w:proofErr w:type="spellEnd"/>
+      <w:proofErr w:type="gramEnd"/>
+      <w:r>
+        <w:t xml:space="preserve"> += </w:t>
+      </w:r>
+      <w:proofErr w:type="spellStart"/>
+      <w:r>
+        <w:t>SumarNumeros</w:t>
+      </w:r>
+      <w:proofErr w:type="spellEnd"/>
+      <w:r>
+        <w:t>;</w:t>
+      </w:r>
+    </w:p>
+    <w:p>
+      <w:pPr>
+        <w:spacing w:after="0" w:line="240" w:lineRule="auto"/>
+      </w:pPr>
+      <w:r>
+        <w:t xml:space="preserve">                }</w:t>
+      </w:r>
+    </w:p>
+    <w:p>
+      <w:pPr>
+        <w:spacing w:after="0" w:line="240" w:lineRule="auto"/>
+      </w:pPr>
+      <w:r>
+        <w:t xml:space="preserve">            }</w:t>
+      </w:r>
+    </w:p>
+    <w:p>
+      <w:pPr>
+        <w:spacing w:after="0" w:line="240" w:lineRule="auto"/>
+      </w:pPr>
+      <w:r>
+        <w:t xml:space="preserve">        }</w:t>
+      </w:r>
+    </w:p>
+    <w:p>
+      <w:pPr>
+        <w:spacing w:after="0" w:line="240" w:lineRule="auto"/>
+      </w:pPr>
+    </w:p>
+    <w:p>
+      <w:pPr>
+        <w:spacing w:after="0" w:line="240" w:lineRule="auto"/>
+      </w:pPr>
+      <w:r>
+        <w:t xml:space="preserve">        </w:t>
+      </w:r>
+      <w:proofErr w:type="spellStart"/>
+      <w:r>
+        <w:t>void</w:t>
+      </w:r>
+      <w:proofErr w:type="spellEnd"/>
+      <w:r>
+        <w:t xml:space="preserve"> </w:t>
+      </w:r>
+      <w:proofErr w:type="spellStart"/>
+      <w:proofErr w:type="gramStart"/>
+      <w:r>
+        <w:t>SumarNumeros</w:t>
+      </w:r>
+      <w:proofErr w:type="spellEnd"/>
+      <w:r>
+        <w:t>(</w:t>
+      </w:r>
+      <w:proofErr w:type="spellStart"/>
+      <w:proofErr w:type="gramEnd"/>
+      <w:r>
+        <w:t>object</w:t>
+      </w:r>
+      <w:proofErr w:type="spellEnd"/>
+      <w:r>
+        <w:t xml:space="preserve"> </w:t>
+      </w:r>
+      <w:proofErr w:type="spellStart"/>
+      <w:r>
+        <w:t>sender</w:t>
+      </w:r>
+      <w:proofErr w:type="spellEnd"/>
+      <w:r>
+        <w:t xml:space="preserve">, </w:t>
+      </w:r>
+      <w:proofErr w:type="spellStart"/>
+      <w:r>
+        <w:t>EventArgs</w:t>
+      </w:r>
+      <w:proofErr w:type="spellEnd"/>
+      <w:r>
+        <w:t xml:space="preserve"> e)</w:t>
+      </w:r>
+    </w:p>
+    <w:p>
+      <w:pPr>
+        <w:spacing w:after="0" w:line="240" w:lineRule="auto"/>
+      </w:pPr>
+      <w:r>
+        <w:t xml:space="preserve">        {</w:t>
+      </w:r>
+    </w:p>
+    <w:p>
+      <w:pPr>
+        <w:spacing w:after="0" w:line="240" w:lineRule="auto"/>
+      </w:pPr>
+      <w:r>
+        <w:t xml:space="preserve">            //CAPTURAMOS EL BOTON PULSADO MEDIANTE </w:t>
+      </w:r>
+      <w:proofErr w:type="spellStart"/>
+      <w:r>
+        <w:t>sender</w:t>
+      </w:r>
+      <w:proofErr w:type="spellEnd"/>
+    </w:p>
+    <w:p>
+      <w:pPr>
+        <w:spacing w:after="0" w:line="240" w:lineRule="auto"/>
+      </w:pPr>
+      <w:r>
+        <w:t xml:space="preserve">            </w:t>
+      </w:r>
+      <w:proofErr w:type="spellStart"/>
+      <w:r>
+        <w:t>Button</w:t>
+      </w:r>
+      <w:proofErr w:type="spellEnd"/>
+      <w:r>
+        <w:t xml:space="preserve"> </w:t>
+      </w:r>
+      <w:proofErr w:type="spellStart"/>
+      <w:r>
+        <w:t>boton</w:t>
+      </w:r>
+      <w:proofErr w:type="spellEnd"/>
+      <w:r>
+        <w:t xml:space="preserve"> = (</w:t>
+      </w:r>
+      <w:proofErr w:type="spellStart"/>
+      <w:r>
+        <w:t>Button</w:t>
+      </w:r>
+      <w:proofErr w:type="spellEnd"/>
+      <w:r>
+        <w:t>)</w:t>
+      </w:r>
+      <w:proofErr w:type="spellStart"/>
+      <w:r>
+        <w:t>sender</w:t>
+      </w:r>
+      <w:proofErr w:type="spellEnd"/>
+      <w:r>
+        <w:t>;</w:t>
+      </w:r>
+    </w:p>
+    <w:p>
+      <w:pPr>
+        <w:spacing w:after="0" w:line="240" w:lineRule="auto"/>
+      </w:pPr>
+      <w:r>
+        <w:t xml:space="preserve">            //CAPTURAMOS EL TEXTO NUMERICO DEL BOTON QUE HEMOS PULSADO</w:t>
+      </w:r>
+    </w:p>
+    <w:p>
+      <w:pPr>
+        <w:spacing w:after="0" w:line="240" w:lineRule="auto"/>
+      </w:pPr>
+      <w:r>
+        <w:t xml:space="preserve">            </w:t>
+      </w:r>
+      <w:proofErr w:type="spellStart"/>
+      <w:r>
+        <w:t>int</w:t>
+      </w:r>
+      <w:proofErr w:type="spellEnd"/>
+      <w:r>
+        <w:t xml:space="preserve"> numero = </w:t>
+      </w:r>
+      <w:proofErr w:type="spellStart"/>
+      <w:proofErr w:type="gramStart"/>
+      <w:r>
+        <w:t>int.Parse</w:t>
+      </w:r>
+      <w:proofErr w:type="spellEnd"/>
+      <w:proofErr w:type="gramEnd"/>
+      <w:r>
+        <w:t>(</w:t>
+      </w:r>
+      <w:proofErr w:type="spellStart"/>
+      <w:r>
+        <w:t>boton.Text</w:t>
+      </w:r>
+      <w:proofErr w:type="spellEnd"/>
+      <w:r>
+        <w:t>);</w:t>
+      </w:r>
+    </w:p>
+    <w:p>
+      <w:pPr>
+        <w:spacing w:after="0" w:line="240" w:lineRule="auto"/>
+      </w:pPr>
+      <w:r>
+        <w:t xml:space="preserve">            //QUEREMOS IR SUMANDO CADA NUMERO AL ANTERIOR PULSADO</w:t>
+      </w:r>
+    </w:p>
+    <w:p>
+      <w:pPr>
+        <w:spacing w:after="0" w:line="240" w:lineRule="auto"/>
+      </w:pPr>
+      <w:r>
+        <w:t xml:space="preserve">            //CAPTURAMOS EL TEXTO DEL LABEL</w:t>
+      </w:r>
+    </w:p>
+    <w:p>
+      <w:pPr>
+        <w:spacing w:after="0" w:line="240" w:lineRule="auto"/>
+      </w:pPr>
+      <w:r>
+        <w:t xml:space="preserve">            </w:t>
+      </w:r>
+      <w:proofErr w:type="spellStart"/>
+      <w:r>
+        <w:t>int</w:t>
+      </w:r>
+      <w:proofErr w:type="spellEnd"/>
+      <w:r>
+        <w:t xml:space="preserve"> suma = </w:t>
+      </w:r>
+      <w:proofErr w:type="spellStart"/>
+      <w:proofErr w:type="gramStart"/>
+      <w:r>
+        <w:t>int.Parse</w:t>
+      </w:r>
+      <w:proofErr w:type="spellEnd"/>
+      <w:proofErr w:type="gramEnd"/>
+      <w:r>
+        <w:t>(</w:t>
+      </w:r>
+      <w:proofErr w:type="spellStart"/>
+      <w:r>
+        <w:t>this.lblSuma.Text</w:t>
+      </w:r>
+      <w:proofErr w:type="spellEnd"/>
+      <w:r>
+        <w:t>);</w:t>
+      </w:r>
+    </w:p>
+    <w:p>
+      <w:pPr>
+        <w:spacing w:after="0" w:line="240" w:lineRule="auto"/>
+      </w:pPr>
+      <w:r>
+        <w:t xml:space="preserve">            //SUMAMOS EL NUMERO A LA SUMA Y LO MOSTRAMOS</w:t>
+      </w:r>
+    </w:p>
+    <w:p>
+      <w:pPr>
+        <w:spacing w:after="0" w:line="240" w:lineRule="auto"/>
+      </w:pPr>
+      <w:r>
+        <w:t xml:space="preserve">            suma = suma + numero;</w:t>
+      </w:r>
+    </w:p>
+    <w:p>
+      <w:pPr>
+        <w:spacing w:after="0" w:line="240" w:lineRule="auto"/>
+      </w:pPr>
+      <w:r>
+        <w:t xml:space="preserve">            </w:t>
+      </w:r>
+      <w:proofErr w:type="spellStart"/>
+      <w:proofErr w:type="gramStart"/>
+      <w:r>
+        <w:t>this.lblSuma.Text</w:t>
+      </w:r>
+      <w:proofErr w:type="spellEnd"/>
+      <w:proofErr w:type="gramEnd"/>
+      <w:r>
+        <w:t xml:space="preserve"> = </w:t>
+      </w:r>
+      <w:proofErr w:type="spellStart"/>
+      <w:r>
+        <w:t>suma.ToString</w:t>
+      </w:r>
+      <w:proofErr w:type="spellEnd"/>
+      <w:r>
+        <w:t>();</w:t>
+      </w:r>
+    </w:p>
+    <w:p>
+      <w:pPr>
+        <w:spacing w:after="0" w:line="240" w:lineRule="auto"/>
+      </w:pPr>
+      <w:r>
+        <w:t xml:space="preserve">        }</w:t>
+      </w:r>
+    </w:p>
+    <w:p>
+      <w:pPr>
+        <w:spacing w:after="0" w:line="240" w:lineRule="auto"/>
+      </w:pPr>
+      <w:r>
+        <w:t xml:space="preserve">    }</w:t>
+      </w:r>
+    </w:p>
+    <w:p>
+      <w:pPr>
+        <w:spacing w:after="0" w:line="240" w:lineRule="auto"/>
+      </w:pPr>
+    </w:p>
+    <w:p>
+      <w:pPr>
+        <w:spacing w:after="0" w:line="240" w:lineRule="auto"/>
+      </w:pPr>
+    </w:p>
+    <w:p>
+      <w:pPr>
+        <w:spacing w:after="0" w:line="240" w:lineRule="auto"/>
+      </w:pPr>
+    </w:p>
+    <w:p>
+      <w:pPr>
+        <w:spacing w:after="0" w:line="240" w:lineRule="auto"/>
+      </w:pPr>
+    </w:p>
+    <w:p>
+      <w:pPr>
+        <w:spacing w:after="0" w:line="240" w:lineRule="auto"/>
+      </w:pPr>
     </w:p>
     <w:p>
       <w:pPr>

--- a/Fundamentos2024/FUNDAMENTOS_C_SEPTIEMBRE.docx
+++ b/Fundamentos2024/FUNDAMENTOS_C_SEPTIEMBRE.docx
@@ -12292,6 +12292,108 @@
       <w:pPr>
         <w:spacing w:after="0" w:line="240" w:lineRule="auto"/>
       </w:pPr>
+    </w:p>
+    <w:p>
+      <w:pPr>
+        <w:spacing w:after="0" w:line="240" w:lineRule="auto"/>
+      </w:pPr>
+      <w:r>
+        <w:t xml:space="preserve">Creamos un nuevo </w:t>
+      </w:r>
+      <w:proofErr w:type="spellStart"/>
+      <w:r>
+        <w:t>form</w:t>
+      </w:r>
+      <w:proofErr w:type="spellEnd"/>
+      <w:r>
+        <w:t xml:space="preserve"> llamado </w:t>
+      </w:r>
+      <w:r>
+        <w:rPr>
+          <w:b/>
+          <w:bCs/>
+        </w:rPr>
+        <w:t>Form11TablaMultiplicar</w:t>
+      </w:r>
+    </w:p>
+    <w:p>
+      <w:pPr>
+        <w:spacing w:after="0" w:line="240" w:lineRule="auto"/>
+      </w:pPr>
+    </w:p>
+    <w:p>
+      <w:pPr>
+        <w:spacing w:after="0" w:line="240" w:lineRule="auto"/>
+      </w:pPr>
+      <w:r>
+        <w:t>Al iniciar la aplicación, generamos números aleatorios en botones.</w:t>
+      </w:r>
+    </w:p>
+    <w:p>
+      <w:pPr>
+        <w:spacing w:after="0" w:line="240" w:lineRule="auto"/>
+      </w:pPr>
+      <w:r>
+        <w:t xml:space="preserve">Al pulsar un botón, mostraremos la tabla de multiplicar del número pulsado en el control </w:t>
+      </w:r>
+      <w:proofErr w:type="spellStart"/>
+      <w:r>
+        <w:t>ListBox</w:t>
+      </w:r>
+      <w:proofErr w:type="spellEnd"/>
+      <w:r>
+        <w:t>.</w:t>
+      </w:r>
+    </w:p>
+    <w:p>
+      <w:pPr>
+        <w:spacing w:after="0" w:line="240" w:lineRule="auto"/>
+      </w:pPr>
+    </w:p>
+    <w:p>
+      <w:pPr>
+        <w:spacing w:after="0" w:line="240" w:lineRule="auto"/>
+      </w:pPr>
+      <w:r>
+        <w:rPr>
+          <w:noProof/>
+        </w:rPr>
+        <w:drawing>
+          <wp:inline distT="0" distB="0" distL="0" distR="0" wp14:anchorId="1B82E8A8" wp14:editId="4E824B2C">
+            <wp:extent cx="5400040" cy="2689225"/>
+            <wp:effectExtent l="0" t="0" r="0" b="0"/>
+            <wp:docPr id="2076707584" name="Imagen 1" descr="Tabla&#10;&#10;Descripción generada automáticamente"/>
+            <wp:cNvGraphicFramePr>
+              <a:graphicFrameLocks xmlns:a="http://schemas.openxmlformats.org/drawingml/2006/main" noChangeAspect="1"/>
+            </wp:cNvGraphicFramePr>
+            <a:graphic xmlns:a="http://schemas.openxmlformats.org/drawingml/2006/main">
+              <a:graphicData uri="http://schemas.openxmlformats.org/drawingml/2006/picture">
+                <pic:pic xmlns:pic="http://schemas.openxmlformats.org/drawingml/2006/picture">
+                  <pic:nvPicPr>
+                    <pic:cNvPr id="2076707584" name="Imagen 1" descr="Tabla&#10;&#10;Descripción generada automáticamente"/>
+                    <pic:cNvPicPr/>
+                  </pic:nvPicPr>
+                  <pic:blipFill>
+                    <a:blip r:embed="rId72"/>
+                    <a:stretch>
+                      <a:fillRect/>
+                    </a:stretch>
+                  </pic:blipFill>
+                  <pic:spPr>
+                    <a:xfrm>
+                      <a:off x="0" y="0"/>
+                      <a:ext cx="5400040" cy="2689225"/>
+                    </a:xfrm>
+                    <a:prstGeom prst="rect">
+                      <a:avLst/>
+                    </a:prstGeom>
+                  </pic:spPr>
+                </pic:pic>
+              </a:graphicData>
+            </a:graphic>
+          </wp:inline>
+        </w:drawing>
+      </w:r>
     </w:p>
     <w:p>
       <w:pPr>

--- a/Fundamentos2024/FUNDAMENTOS_C_SEPTIEMBRE.docx
+++ b/Fundamentos2024/FUNDAMENTOS_C_SEPTIEMBRE.docx
@@ -11850,15 +11850,7 @@
       </w:r>
       <w:proofErr w:type="spellEnd"/>
       <w:r>
-        <w:t xml:space="preserve"> (control </w:t>
-      </w:r>
-      <w:proofErr w:type="spellStart"/>
-      <w:r>
-        <w:t>is</w:t>
-      </w:r>
-      <w:proofErr w:type="spellEnd"/>
-      <w:r>
-        <w:t xml:space="preserve"> </w:t>
+        <w:t xml:space="preserve"> (control is </w:t>
       </w:r>
       <w:proofErr w:type="spellStart"/>
       <w:r>
@@ -12111,15 +12103,7 @@
       </w:r>
       <w:proofErr w:type="spellEnd"/>
       <w:r>
-        <w:t xml:space="preserve"> </w:t>
-      </w:r>
-      <w:proofErr w:type="spellStart"/>
-      <w:r>
-        <w:t>boton</w:t>
-      </w:r>
-      <w:proofErr w:type="spellEnd"/>
-      <w:r>
-        <w:t xml:space="preserve"> = (</w:t>
+        <w:t xml:space="preserve"> boton = (</w:t>
       </w:r>
       <w:proofErr w:type="spellStart"/>
       <w:r>
@@ -12359,10 +12343,10 @@
           <w:noProof/>
         </w:rPr>
         <w:drawing>
-          <wp:inline distT="0" distB="0" distL="0" distR="0" wp14:anchorId="1B82E8A8" wp14:editId="4E824B2C">
-            <wp:extent cx="5400040" cy="2689225"/>
+          <wp:inline distT="0" distB="0" distL="0" distR="0" wp14:anchorId="2B179357" wp14:editId="3B45DA89">
+            <wp:extent cx="3471253" cy="1947477"/>
             <wp:effectExtent l="0" t="0" r="0" b="0"/>
-            <wp:docPr id="2076707584" name="Imagen 1" descr="Tabla&#10;&#10;Descripción generada automáticamente"/>
+            <wp:docPr id="331151454" name="Imagen 1" descr="Interfaz de usuario gráfica&#10;&#10;Descripción generada automáticamente"/>
             <wp:cNvGraphicFramePr>
               <a:graphicFrameLocks xmlns:a="http://schemas.openxmlformats.org/drawingml/2006/main" noChangeAspect="1"/>
             </wp:cNvGraphicFramePr>
@@ -12370,7 +12354,7 @@
               <a:graphicData uri="http://schemas.openxmlformats.org/drawingml/2006/picture">
                 <pic:pic xmlns:pic="http://schemas.openxmlformats.org/drawingml/2006/picture">
                   <pic:nvPicPr>
-                    <pic:cNvPr id="2076707584" name="Imagen 1" descr="Tabla&#10;&#10;Descripción generada automáticamente"/>
+                    <pic:cNvPr id="331151454" name="Imagen 1" descr="Interfaz de usuario gráfica&#10;&#10;Descripción generada automáticamente"/>
                     <pic:cNvPicPr/>
                   </pic:nvPicPr>
                   <pic:blipFill>
@@ -12382,7 +12366,7 @@
                   <pic:spPr>
                     <a:xfrm>
                       <a:off x="0" y="0"/>
-                      <a:ext cx="5400040" cy="2689225"/>
+                      <a:ext cx="3488926" cy="1957392"/>
                     </a:xfrm>
                     <a:prstGeom prst="rect">
                       <a:avLst/>
@@ -12399,6 +12383,718 @@
       <w:pPr>
         <w:spacing w:after="0" w:line="240" w:lineRule="auto"/>
       </w:pPr>
+    </w:p>
+    <w:p>
+      <w:pPr>
+        <w:spacing w:after="0" w:line="240" w:lineRule="auto"/>
+        <w:rPr>
+          <w:b/>
+          <w:bCs/>
+        </w:rPr>
+      </w:pPr>
+      <w:r>
+        <w:rPr>
+          <w:b/>
+          <w:bCs/>
+        </w:rPr>
+        <w:t>CODIGO FORMULARIO</w:t>
+      </w:r>
+    </w:p>
+    <w:p>
+      <w:pPr>
+        <w:spacing w:after="0" w:line="240" w:lineRule="auto"/>
+      </w:pPr>
+    </w:p>
+    <w:p>
+      <w:pPr>
+        <w:spacing w:after="0" w:line="240" w:lineRule="auto"/>
+      </w:pPr>
+      <w:r>
+        <w:t xml:space="preserve">    </w:t>
+      </w:r>
+      <w:proofErr w:type="spellStart"/>
+      <w:r>
+        <w:t>public</w:t>
+      </w:r>
+      <w:proofErr w:type="spellEnd"/>
+      <w:r>
+        <w:t xml:space="preserve"> </w:t>
+      </w:r>
+      <w:proofErr w:type="spellStart"/>
+      <w:r>
+        <w:t>partial</w:t>
+      </w:r>
+      <w:proofErr w:type="spellEnd"/>
+      <w:r>
+        <w:t xml:space="preserve"> </w:t>
+      </w:r>
+      <w:proofErr w:type="spellStart"/>
+      <w:r>
+        <w:t>class</w:t>
+      </w:r>
+      <w:proofErr w:type="spellEnd"/>
+      <w:r>
+        <w:t xml:space="preserve"> Form11</w:t>
+      </w:r>
+      <w:proofErr w:type="gramStart"/>
+      <w:r>
+        <w:t>TablaMultiplicar :</w:t>
+      </w:r>
+      <w:proofErr w:type="gramEnd"/>
+      <w:r>
+        <w:t xml:space="preserve"> </w:t>
+      </w:r>
+      <w:proofErr w:type="spellStart"/>
+      <w:r>
+        <w:t>Form</w:t>
+      </w:r>
+      <w:proofErr w:type="spellEnd"/>
+    </w:p>
+    <w:p>
+      <w:pPr>
+        <w:spacing w:after="0" w:line="240" w:lineRule="auto"/>
+      </w:pPr>
+      <w:r>
+        <w:t xml:space="preserve">    {</w:t>
+      </w:r>
+    </w:p>
+    <w:p>
+      <w:pPr>
+        <w:spacing w:after="0" w:line="240" w:lineRule="auto"/>
+      </w:pPr>
+      <w:r>
+        <w:t xml:space="preserve">        </w:t>
+      </w:r>
+      <w:proofErr w:type="spellStart"/>
+      <w:r>
+        <w:t>public</w:t>
+      </w:r>
+      <w:proofErr w:type="spellEnd"/>
+      <w:r>
+        <w:t xml:space="preserve"> Form11</w:t>
+      </w:r>
+      <w:proofErr w:type="gramStart"/>
+      <w:r>
+        <w:t>TablaMultiplicar(</w:t>
+      </w:r>
+      <w:proofErr w:type="gramEnd"/>
+      <w:r>
+        <w:t>)</w:t>
+      </w:r>
+    </w:p>
+    <w:p>
+      <w:pPr>
+        <w:spacing w:after="0" w:line="240" w:lineRule="auto"/>
+      </w:pPr>
+      <w:r>
+        <w:t xml:space="preserve">        {</w:t>
+      </w:r>
+    </w:p>
+    <w:p>
+      <w:pPr>
+        <w:spacing w:after="0" w:line="240" w:lineRule="auto"/>
+      </w:pPr>
+      <w:r>
+        <w:t xml:space="preserve">            </w:t>
+      </w:r>
+      <w:proofErr w:type="spellStart"/>
+      <w:proofErr w:type="gramStart"/>
+      <w:r>
+        <w:t>InitializeComponent</w:t>
+      </w:r>
+      <w:proofErr w:type="spellEnd"/>
+      <w:r>
+        <w:t>(</w:t>
+      </w:r>
+      <w:proofErr w:type="gramEnd"/>
+      <w:r>
+        <w:t>);</w:t>
+      </w:r>
+    </w:p>
+    <w:p>
+      <w:pPr>
+        <w:spacing w:after="0" w:line="240" w:lineRule="auto"/>
+      </w:pPr>
+      <w:r>
+        <w:t xml:space="preserve">            </w:t>
+      </w:r>
+      <w:proofErr w:type="spellStart"/>
+      <w:r>
+        <w:t>Random</w:t>
+      </w:r>
+      <w:proofErr w:type="spellEnd"/>
+      <w:r>
+        <w:t xml:space="preserve"> </w:t>
+      </w:r>
+      <w:proofErr w:type="spellStart"/>
+      <w:r>
+        <w:t>random</w:t>
+      </w:r>
+      <w:proofErr w:type="spellEnd"/>
+      <w:r>
+        <w:t xml:space="preserve"> = new </w:t>
+      </w:r>
+      <w:proofErr w:type="spellStart"/>
+      <w:proofErr w:type="gramStart"/>
+      <w:r>
+        <w:t>Random</w:t>
+      </w:r>
+      <w:proofErr w:type="spellEnd"/>
+      <w:r>
+        <w:t>(</w:t>
+      </w:r>
+      <w:proofErr w:type="gramEnd"/>
+      <w:r>
+        <w:t>);</w:t>
+      </w:r>
+    </w:p>
+    <w:p>
+      <w:pPr>
+        <w:spacing w:after="0" w:line="240" w:lineRule="auto"/>
+      </w:pPr>
+      <w:r>
+        <w:t xml:space="preserve">            </w:t>
+      </w:r>
+      <w:proofErr w:type="spellStart"/>
+      <w:r>
+        <w:t>foreach</w:t>
+      </w:r>
+      <w:proofErr w:type="spellEnd"/>
+      <w:r>
+        <w:t xml:space="preserve"> (Control </w:t>
+      </w:r>
+      <w:proofErr w:type="spellStart"/>
+      <w:r>
+        <w:t>miControl</w:t>
+      </w:r>
+      <w:proofErr w:type="spellEnd"/>
+      <w:r>
+        <w:t xml:space="preserve"> in </w:t>
+      </w:r>
+      <w:proofErr w:type="spellStart"/>
+      <w:proofErr w:type="gramStart"/>
+      <w:r>
+        <w:t>this.Controls</w:t>
+      </w:r>
+      <w:proofErr w:type="spellEnd"/>
+      <w:proofErr w:type="gramEnd"/>
+      <w:r>
+        <w:t>)</w:t>
+      </w:r>
+    </w:p>
+    <w:p>
+      <w:pPr>
+        <w:spacing w:after="0" w:line="240" w:lineRule="auto"/>
+      </w:pPr>
+      <w:r>
+        <w:t xml:space="preserve">            {</w:t>
+      </w:r>
+    </w:p>
+    <w:p>
+      <w:pPr>
+        <w:spacing w:after="0" w:line="240" w:lineRule="auto"/>
+      </w:pPr>
+      <w:r>
+        <w:lastRenderedPageBreak/>
+        <w:t xml:space="preserve">                </w:t>
+      </w:r>
+      <w:proofErr w:type="spellStart"/>
+      <w:r>
+        <w:t>if</w:t>
+      </w:r>
+      <w:proofErr w:type="spellEnd"/>
+      <w:r>
+        <w:t xml:space="preserve"> (</w:t>
+      </w:r>
+      <w:proofErr w:type="spellStart"/>
+      <w:r>
+        <w:t>miControl</w:t>
+      </w:r>
+      <w:proofErr w:type="spellEnd"/>
+      <w:r>
+        <w:t xml:space="preserve"> </w:t>
+      </w:r>
+      <w:proofErr w:type="spellStart"/>
+      <w:r>
+        <w:t>is</w:t>
+      </w:r>
+      <w:proofErr w:type="spellEnd"/>
+      <w:r>
+        <w:t xml:space="preserve"> </w:t>
+      </w:r>
+      <w:proofErr w:type="spellStart"/>
+      <w:r>
+        <w:t>Button</w:t>
+      </w:r>
+      <w:proofErr w:type="spellEnd"/>
+      <w:r>
+        <w:t>)</w:t>
+      </w:r>
+    </w:p>
+    <w:p>
+      <w:pPr>
+        <w:spacing w:after="0" w:line="240" w:lineRule="auto"/>
+      </w:pPr>
+      <w:r>
+        <w:t xml:space="preserve">                {</w:t>
+      </w:r>
+    </w:p>
+    <w:p>
+      <w:pPr>
+        <w:spacing w:after="0" w:line="240" w:lineRule="auto"/>
+      </w:pPr>
+      <w:r>
+        <w:t xml:space="preserve">                    </w:t>
+      </w:r>
+      <w:proofErr w:type="spellStart"/>
+      <w:r>
+        <w:t>int</w:t>
+      </w:r>
+      <w:proofErr w:type="spellEnd"/>
+      <w:r>
+        <w:t xml:space="preserve"> </w:t>
+      </w:r>
+      <w:proofErr w:type="spellStart"/>
+      <w:r>
+        <w:t>numeroAleatorio</w:t>
+      </w:r>
+      <w:proofErr w:type="spellEnd"/>
+      <w:r>
+        <w:t xml:space="preserve"> = </w:t>
+      </w:r>
+      <w:proofErr w:type="spellStart"/>
+      <w:proofErr w:type="gramStart"/>
+      <w:r>
+        <w:t>random.Next</w:t>
+      </w:r>
+      <w:proofErr w:type="spellEnd"/>
+      <w:proofErr w:type="gramEnd"/>
+      <w:r>
+        <w:t>(1, 40);</w:t>
+      </w:r>
+    </w:p>
+    <w:p>
+      <w:pPr>
+        <w:spacing w:after="0" w:line="240" w:lineRule="auto"/>
+      </w:pPr>
+      <w:r>
+        <w:t xml:space="preserve">                    </w:t>
+      </w:r>
+      <w:proofErr w:type="spellStart"/>
+      <w:r>
+        <w:t>miControl.Text</w:t>
+      </w:r>
+      <w:proofErr w:type="spellEnd"/>
+      <w:r>
+        <w:t xml:space="preserve"> = </w:t>
+      </w:r>
+      <w:proofErr w:type="spellStart"/>
+      <w:r>
+        <w:t>numeroAleatorio.ToString</w:t>
+      </w:r>
+      <w:proofErr w:type="spellEnd"/>
+      <w:r>
+        <w:t>();</w:t>
+      </w:r>
+    </w:p>
+    <w:p>
+      <w:pPr>
+        <w:spacing w:after="0" w:line="240" w:lineRule="auto"/>
+      </w:pPr>
+      <w:r>
+        <w:t xml:space="preserve">                    </w:t>
+      </w:r>
+      <w:proofErr w:type="spellStart"/>
+      <w:r>
+        <w:t>miControl.Click</w:t>
+      </w:r>
+      <w:proofErr w:type="spellEnd"/>
+      <w:r>
+        <w:t xml:space="preserve"> += </w:t>
+      </w:r>
+      <w:proofErr w:type="spellStart"/>
+      <w:r>
+        <w:t>TablaMultiplicar</w:t>
+      </w:r>
+      <w:proofErr w:type="spellEnd"/>
+      <w:r>
+        <w:t>;</w:t>
+      </w:r>
+    </w:p>
+    <w:p>
+      <w:pPr>
+        <w:spacing w:after="0" w:line="240" w:lineRule="auto"/>
+      </w:pPr>
+      <w:r>
+        <w:t xml:space="preserve">                }</w:t>
+      </w:r>
+    </w:p>
+    <w:p>
+      <w:pPr>
+        <w:spacing w:after="0" w:line="240" w:lineRule="auto"/>
+      </w:pPr>
+      <w:r>
+        <w:t xml:space="preserve">            }</w:t>
+      </w:r>
+    </w:p>
+    <w:p>
+      <w:pPr>
+        <w:spacing w:after="0" w:line="240" w:lineRule="auto"/>
+      </w:pPr>
+      <w:r>
+        <w:t xml:space="preserve">        }</w:t>
+      </w:r>
+    </w:p>
+    <w:p>
+      <w:pPr>
+        <w:spacing w:after="0" w:line="240" w:lineRule="auto"/>
+      </w:pPr>
+    </w:p>
+    <w:p>
+      <w:pPr>
+        <w:spacing w:after="0" w:line="240" w:lineRule="auto"/>
+      </w:pPr>
+      <w:r>
+        <w:t xml:space="preserve">        </w:t>
+      </w:r>
+      <w:proofErr w:type="spellStart"/>
+      <w:r>
+        <w:t>void</w:t>
+      </w:r>
+      <w:proofErr w:type="spellEnd"/>
+      <w:r>
+        <w:t xml:space="preserve"> </w:t>
+      </w:r>
+      <w:proofErr w:type="spellStart"/>
+      <w:proofErr w:type="gramStart"/>
+      <w:r>
+        <w:t>TablaMultiplicar</w:t>
+      </w:r>
+      <w:proofErr w:type="spellEnd"/>
+      <w:r>
+        <w:t>(</w:t>
+      </w:r>
+      <w:proofErr w:type="spellStart"/>
+      <w:proofErr w:type="gramEnd"/>
+      <w:r>
+        <w:t>object</w:t>
+      </w:r>
+      <w:proofErr w:type="spellEnd"/>
+      <w:r>
+        <w:t xml:space="preserve"> </w:t>
+      </w:r>
+      <w:proofErr w:type="spellStart"/>
+      <w:r>
+        <w:t>sender</w:t>
+      </w:r>
+      <w:proofErr w:type="spellEnd"/>
+      <w:r>
+        <w:t xml:space="preserve">, </w:t>
+      </w:r>
+      <w:proofErr w:type="spellStart"/>
+      <w:r>
+        <w:t>EventArgs</w:t>
+      </w:r>
+      <w:proofErr w:type="spellEnd"/>
+      <w:r>
+        <w:t xml:space="preserve"> e)</w:t>
+      </w:r>
+    </w:p>
+    <w:p>
+      <w:pPr>
+        <w:spacing w:after="0" w:line="240" w:lineRule="auto"/>
+      </w:pPr>
+      <w:r>
+        <w:t xml:space="preserve">        {</w:t>
+      </w:r>
+    </w:p>
+    <w:p>
+      <w:pPr>
+        <w:spacing w:after="0" w:line="240" w:lineRule="auto"/>
+      </w:pPr>
+      <w:r>
+        <w:t xml:space="preserve">            </w:t>
+      </w:r>
+      <w:proofErr w:type="spellStart"/>
+      <w:r>
+        <w:t>Button</w:t>
+      </w:r>
+      <w:proofErr w:type="spellEnd"/>
+      <w:r>
+        <w:t xml:space="preserve"> </w:t>
+      </w:r>
+      <w:proofErr w:type="spellStart"/>
+      <w:r>
+        <w:t>boton</w:t>
+      </w:r>
+      <w:proofErr w:type="spellEnd"/>
+      <w:r>
+        <w:t xml:space="preserve"> = (</w:t>
+      </w:r>
+      <w:proofErr w:type="spellStart"/>
+      <w:r>
+        <w:t>Button</w:t>
+      </w:r>
+      <w:proofErr w:type="spellEnd"/>
+      <w:r>
+        <w:t>)</w:t>
+      </w:r>
+      <w:proofErr w:type="spellStart"/>
+      <w:r>
+        <w:t>sender</w:t>
+      </w:r>
+      <w:proofErr w:type="spellEnd"/>
+      <w:r>
+        <w:t>;</w:t>
+      </w:r>
+    </w:p>
+    <w:p>
+      <w:pPr>
+        <w:spacing w:after="0" w:line="240" w:lineRule="auto"/>
+      </w:pPr>
+      <w:r>
+        <w:t xml:space="preserve">            </w:t>
+      </w:r>
+      <w:proofErr w:type="spellStart"/>
+      <w:r>
+        <w:t>int</w:t>
+      </w:r>
+      <w:proofErr w:type="spellEnd"/>
+      <w:r>
+        <w:t xml:space="preserve"> </w:t>
+      </w:r>
+      <w:proofErr w:type="spellStart"/>
+      <w:r>
+        <w:t>numeroBoton</w:t>
+      </w:r>
+      <w:proofErr w:type="spellEnd"/>
+      <w:r>
+        <w:t xml:space="preserve"> = </w:t>
+      </w:r>
+      <w:proofErr w:type="spellStart"/>
+      <w:proofErr w:type="gramStart"/>
+      <w:r>
+        <w:t>int.Parse</w:t>
+      </w:r>
+      <w:proofErr w:type="spellEnd"/>
+      <w:proofErr w:type="gramEnd"/>
+      <w:r>
+        <w:t>(</w:t>
+      </w:r>
+      <w:proofErr w:type="spellStart"/>
+      <w:r>
+        <w:t>boton.Text</w:t>
+      </w:r>
+      <w:proofErr w:type="spellEnd"/>
+      <w:r>
+        <w:t>);</w:t>
+      </w:r>
+    </w:p>
+    <w:p>
+      <w:pPr>
+        <w:spacing w:after="0" w:line="240" w:lineRule="auto"/>
+      </w:pPr>
+      <w:r>
+        <w:t xml:space="preserve">            //LIMPIAMOS EL CONTENIDO DEL LISTBOX</w:t>
+      </w:r>
+    </w:p>
+    <w:p>
+      <w:pPr>
+        <w:spacing w:after="0" w:line="240" w:lineRule="auto"/>
+      </w:pPr>
+      <w:r>
+        <w:t xml:space="preserve">            </w:t>
+      </w:r>
+      <w:proofErr w:type="spellStart"/>
+      <w:proofErr w:type="gramStart"/>
+      <w:r>
+        <w:t>this.lstTablaMultiplicar.Items</w:t>
+      </w:r>
+      <w:proofErr w:type="gramEnd"/>
+      <w:r>
+        <w:t>.Clear</w:t>
+      </w:r>
+      <w:proofErr w:type="spellEnd"/>
+      <w:r>
+        <w:t>();</w:t>
+      </w:r>
+    </w:p>
+    <w:p>
+      <w:pPr>
+        <w:spacing w:after="0" w:line="240" w:lineRule="auto"/>
+      </w:pPr>
+      <w:r>
+        <w:t xml:space="preserve">            //REALIZAMOS UN BUCLE DE 1 A 10</w:t>
+      </w:r>
+    </w:p>
+    <w:p>
+      <w:pPr>
+        <w:spacing w:after="0" w:line="240" w:lineRule="auto"/>
+      </w:pPr>
+      <w:r>
+        <w:t xml:space="preserve">            </w:t>
+      </w:r>
+      <w:proofErr w:type="spellStart"/>
+      <w:r>
+        <w:t>for</w:t>
+      </w:r>
+      <w:proofErr w:type="spellEnd"/>
+      <w:r>
+        <w:t xml:space="preserve"> (</w:t>
+      </w:r>
+      <w:proofErr w:type="spellStart"/>
+      <w:r>
+        <w:t>int</w:t>
+      </w:r>
+      <w:proofErr w:type="spellEnd"/>
+      <w:r>
+        <w:t xml:space="preserve"> i = 1; i &lt;= 10; i++)</w:t>
+      </w:r>
+    </w:p>
+    <w:p>
+      <w:pPr>
+        <w:spacing w:after="0" w:line="240" w:lineRule="auto"/>
+      </w:pPr>
+      <w:r>
+        <w:t xml:space="preserve">            {</w:t>
+      </w:r>
+    </w:p>
+    <w:p>
+      <w:pPr>
+        <w:spacing w:after="0" w:line="240" w:lineRule="auto"/>
+      </w:pPr>
+      <w:r>
+        <w:t xml:space="preserve">                //REALIZAMOS LA OPERACION DE MULTIPLICAR EL NUMERO</w:t>
+      </w:r>
+    </w:p>
+    <w:p>
+      <w:pPr>
+        <w:spacing w:after="0" w:line="240" w:lineRule="auto"/>
+      </w:pPr>
+      <w:r>
+        <w:t xml:space="preserve">                //DEL BOTON POR LA VARIABLE i DEL BUCLE</w:t>
+      </w:r>
+    </w:p>
+    <w:p>
+      <w:pPr>
+        <w:spacing w:after="0" w:line="240" w:lineRule="auto"/>
+      </w:pPr>
+      <w:r>
+        <w:t xml:space="preserve">                </w:t>
+      </w:r>
+      <w:proofErr w:type="spellStart"/>
+      <w:r>
+        <w:t>int</w:t>
+      </w:r>
+      <w:proofErr w:type="spellEnd"/>
+      <w:r>
+        <w:t xml:space="preserve"> </w:t>
+      </w:r>
+      <w:proofErr w:type="spellStart"/>
+      <w:r>
+        <w:t>operacion</w:t>
+      </w:r>
+      <w:proofErr w:type="spellEnd"/>
+      <w:r>
+        <w:t xml:space="preserve"> = </w:t>
+      </w:r>
+      <w:proofErr w:type="spellStart"/>
+      <w:r>
+        <w:t>numeroBoton</w:t>
+      </w:r>
+      <w:proofErr w:type="spellEnd"/>
+      <w:r>
+        <w:t xml:space="preserve"> * i;</w:t>
+      </w:r>
+    </w:p>
+    <w:p>
+      <w:pPr>
+        <w:spacing w:after="0" w:line="240" w:lineRule="auto"/>
+      </w:pPr>
+      <w:r>
+        <w:t xml:space="preserve">                //AÑADIMOS CADA NUMERO A LA COLECCION DEL LISTBOX</w:t>
+      </w:r>
+    </w:p>
+    <w:p>
+      <w:pPr>
+        <w:spacing w:after="0" w:line="240" w:lineRule="auto"/>
+      </w:pPr>
+      <w:r>
+        <w:t xml:space="preserve">                </w:t>
+      </w:r>
+      <w:proofErr w:type="spellStart"/>
+      <w:proofErr w:type="gramStart"/>
+      <w:r>
+        <w:t>this.lstTablaMultiplicar.Items</w:t>
+      </w:r>
+      <w:proofErr w:type="gramEnd"/>
+      <w:r>
+        <w:t>.Add</w:t>
+      </w:r>
+      <w:proofErr w:type="spellEnd"/>
+      <w:r>
+        <w:t>(</w:t>
+      </w:r>
+      <w:proofErr w:type="spellStart"/>
+      <w:r>
+        <w:t>operacion</w:t>
+      </w:r>
+      <w:proofErr w:type="spellEnd"/>
+      <w:r>
+        <w:t>);</w:t>
+      </w:r>
+    </w:p>
+    <w:p>
+      <w:pPr>
+        <w:spacing w:after="0" w:line="240" w:lineRule="auto"/>
+      </w:pPr>
+      <w:r>
+        <w:t xml:space="preserve">            }</w:t>
+      </w:r>
+    </w:p>
+    <w:p>
+      <w:pPr>
+        <w:spacing w:after="0" w:line="240" w:lineRule="auto"/>
+      </w:pPr>
+      <w:r>
+        <w:t xml:space="preserve">        }</w:t>
+      </w:r>
+    </w:p>
+    <w:p>
+      <w:pPr>
+        <w:spacing w:after="0" w:line="240" w:lineRule="auto"/>
+      </w:pPr>
+      <w:r>
+        <w:t xml:space="preserve">    }</w:t>
+      </w:r>
+    </w:p>
+    <w:p>
+      <w:pPr>
+        <w:spacing w:after="0" w:line="240" w:lineRule="auto"/>
+      </w:pPr>
+    </w:p>
+    <w:p>
+      <w:pPr>
+        <w:spacing w:after="0" w:line="240" w:lineRule="auto"/>
+      </w:pPr>
+    </w:p>
+    <w:p>
+      <w:pPr>
+        <w:spacing w:after="0" w:line="240" w:lineRule="auto"/>
+      </w:pPr>
+    </w:p>
+    <w:p>
+      <w:pPr>
+        <w:spacing w:after="0" w:line="240" w:lineRule="auto"/>
+      </w:pPr>
+    </w:p>
+    <w:p>
+      <w:pPr>
+        <w:spacing w:after="0" w:line="240" w:lineRule="auto"/>
+      </w:pPr>
+      <w:r>
+        <w:br/>
+      </w:r>
     </w:p>
     <w:p>
       <w:pPr>

--- a/Fundamentos2024/FUNDAMENTOS_C_SEPTIEMBRE.docx
+++ b/Fundamentos2024/FUNDAMENTOS_C_SEPTIEMBRE.docx
@@ -13076,7 +13076,271 @@
     <w:p>
       <w:pPr>
         <w:spacing w:after="0" w:line="240" w:lineRule="auto"/>
-      </w:pPr>
+        <w:rPr>
+          <w:b/>
+          <w:bCs/>
+        </w:rPr>
+      </w:pPr>
+      <w:r>
+        <w:rPr>
+          <w:b/>
+          <w:bCs/>
+        </w:rPr>
+        <w:t>PROGRAMACION ORIENTADA A OBJETOS (POO)</w:t>
+      </w:r>
+    </w:p>
+    <w:p>
+      <w:pPr>
+        <w:spacing w:after="0" w:line="240" w:lineRule="auto"/>
+      </w:pPr>
+    </w:p>
+    <w:p>
+      <w:pPr>
+        <w:spacing w:after="0" w:line="240" w:lineRule="auto"/>
+      </w:pPr>
+      <w:r>
+        <w:t>Todos los lenguajes son iguales para trabajar con POO.  Este concepto lo que permite es crear nuestras propias clases personalizadas.</w:t>
+      </w:r>
+    </w:p>
+    <w:p>
+      <w:pPr>
+        <w:spacing w:after="0" w:line="240" w:lineRule="auto"/>
+      </w:pPr>
+    </w:p>
+    <w:p>
+      <w:pPr>
+        <w:spacing w:after="0" w:line="240" w:lineRule="auto"/>
+      </w:pPr>
+      <w:r>
+        <w:t>Es muy útil para cuando estamos leyendo datos de “algo” que no existe dentro de Visual.</w:t>
+      </w:r>
+    </w:p>
+    <w:p>
+      <w:pPr>
+        <w:spacing w:after="0" w:line="240" w:lineRule="auto"/>
+      </w:pPr>
+    </w:p>
+    <w:p>
+      <w:pPr>
+        <w:spacing w:after="0" w:line="240" w:lineRule="auto"/>
+      </w:pPr>
+      <w:r>
+        <w:t xml:space="preserve">Por ejemplo, si estamos leyendo nombres de una base datos, tenemos un tipo de dato </w:t>
+      </w:r>
+      <w:proofErr w:type="spellStart"/>
+      <w:r>
+        <w:t>string</w:t>
+      </w:r>
+      <w:proofErr w:type="spellEnd"/>
+      <w:r>
+        <w:t>.</w:t>
+      </w:r>
+    </w:p>
+    <w:p>
+      <w:pPr>
+        <w:spacing w:after="0" w:line="240" w:lineRule="auto"/>
+      </w:pPr>
+    </w:p>
+    <w:p>
+      <w:pPr>
+        <w:spacing w:after="0" w:line="240" w:lineRule="auto"/>
+      </w:pPr>
+      <w:r>
+        <w:t xml:space="preserve">Por ejemplo, si estamos leyendo salarios de una base de datos, tenemos un tipo </w:t>
+      </w:r>
+      <w:proofErr w:type="spellStart"/>
+      <w:r>
+        <w:t>int</w:t>
+      </w:r>
+      <w:proofErr w:type="spellEnd"/>
+      <w:r>
+        <w:t>.</w:t>
+      </w:r>
+    </w:p>
+    <w:p>
+      <w:pPr>
+        <w:spacing w:after="0" w:line="240" w:lineRule="auto"/>
+      </w:pPr>
+    </w:p>
+    <w:p>
+      <w:pPr>
+        <w:spacing w:after="0" w:line="240" w:lineRule="auto"/>
+      </w:pPr>
+      <w:r>
+        <w:t xml:space="preserve">Si estamos leyendo los dos datos a la vez, no existe ningún tipo de dato que sea </w:t>
+      </w:r>
+      <w:proofErr w:type="spellStart"/>
+      <w:r>
+        <w:t>string</w:t>
+      </w:r>
+      <w:proofErr w:type="spellEnd"/>
+      <w:r>
+        <w:t xml:space="preserve"> y a la vez que sea </w:t>
+      </w:r>
+      <w:proofErr w:type="spellStart"/>
+      <w:r>
+        <w:t>int</w:t>
+      </w:r>
+      <w:proofErr w:type="spellEnd"/>
+      <w:r>
+        <w:t>, tendríamos que “inventarlo” y de ahí crear nuestra propia clase y utilizarla.</w:t>
+      </w:r>
+    </w:p>
+    <w:p>
+      <w:pPr>
+        <w:spacing w:after="0" w:line="240" w:lineRule="auto"/>
+      </w:pPr>
+    </w:p>
+    <w:p>
+      <w:pPr>
+        <w:spacing w:after="0" w:line="240" w:lineRule="auto"/>
+      </w:pPr>
+      <w:r>
+        <w:t>Dentro de POO tenemos unos conceptos iguales para todos los lenguajes:</w:t>
+      </w:r>
+    </w:p>
+    <w:p>
+      <w:pPr>
+        <w:spacing w:after="0" w:line="240" w:lineRule="auto"/>
+      </w:pPr>
+    </w:p>
+    <w:p>
+      <w:pPr>
+        <w:pStyle w:val="Prrafodelista"/>
+        <w:numPr>
+          <w:ilvl w:val="0"/>
+          <w:numId w:val="16"/>
+        </w:numPr>
+        <w:spacing w:after="0" w:line="240" w:lineRule="auto"/>
+      </w:pPr>
+      <w:r>
+        <w:t>Abstracción: Todas las clases tienen una misma “familia” y podemos abstraernos para manejar los elementos de una misma forma.</w:t>
+      </w:r>
+    </w:p>
+    <w:p>
+      <w:pPr>
+        <w:pStyle w:val="Prrafodelista"/>
+        <w:numPr>
+          <w:ilvl w:val="0"/>
+          <w:numId w:val="16"/>
+        </w:numPr>
+        <w:spacing w:after="0" w:line="240" w:lineRule="auto"/>
+      </w:pPr>
+      <w:r>
+        <w:t xml:space="preserve">Encapsulación: </w:t>
+      </w:r>
+      <w:r>
+        <w:t>No visualizar lo que no deseamos que no se vea para que no sea utilizado.</w:t>
+      </w:r>
+    </w:p>
+    <w:p>
+      <w:pPr>
+        <w:pStyle w:val="Prrafodelista"/>
+        <w:numPr>
+          <w:ilvl w:val="0"/>
+          <w:numId w:val="16"/>
+        </w:numPr>
+        <w:spacing w:after="0" w:line="240" w:lineRule="auto"/>
+      </w:pPr>
+      <w:r>
+        <w:t xml:space="preserve">Polimorfismo: </w:t>
+      </w:r>
+      <w:r>
+        <w:t>Un objeto puede tener múltiples formas en un método.</w:t>
+      </w:r>
+    </w:p>
+    <w:p>
+      <w:pPr>
+        <w:pStyle w:val="Prrafodelista"/>
+        <w:numPr>
+          <w:ilvl w:val="0"/>
+          <w:numId w:val="16"/>
+        </w:numPr>
+        <w:spacing w:after="0" w:line="240" w:lineRule="auto"/>
+      </w:pPr>
+      <w:r>
+        <w:t>Herencia:</w:t>
+      </w:r>
+      <w:r>
+        <w:t xml:space="preserve"> Un objeto hereda de otro sus características e implementa dichas características desde ahí.</w:t>
+      </w:r>
+    </w:p>
+    <w:p>
+      <w:pPr>
+        <w:spacing w:after="0" w:line="240" w:lineRule="auto"/>
+      </w:pPr>
+      <w:r>
+        <w:lastRenderedPageBreak/>
+        <w:t>Las clases pueden ser creadas dentro de un mismo proyecto o creadas en otro proyecto distinto, no existe diferencia en “utilizar” las clases, pero sí en cómo las utilizamos.</w:t>
+      </w:r>
+    </w:p>
+    <w:p>
+      <w:pPr>
+        <w:spacing w:after="0" w:line="240" w:lineRule="auto"/>
+      </w:pPr>
+    </w:p>
+    <w:p>
+      <w:pPr>
+        <w:spacing w:after="0" w:line="240" w:lineRule="auto"/>
+      </w:pPr>
+      <w:r>
+        <w:t xml:space="preserve">Por ejemplo, si nosotros metemos una clase en un proyecto Windows </w:t>
+      </w:r>
+      <w:proofErr w:type="spellStart"/>
+      <w:r>
+        <w:t>Forms</w:t>
+      </w:r>
+      <w:proofErr w:type="spellEnd"/>
+      <w:r>
+        <w:t>, dicha clase solamente la podremos utilizar dentro de proyectos de ese tipo.</w:t>
+      </w:r>
+    </w:p>
+    <w:p>
+      <w:pPr>
+        <w:spacing w:after="0" w:line="240" w:lineRule="auto"/>
+      </w:pPr>
+      <w:r>
+        <w:t>Si necesitamos utilizar esa clase en un proyecto Web, no podremos, no son compatibles.</w:t>
+      </w:r>
+    </w:p>
+    <w:p>
+      <w:pPr>
+        <w:spacing w:after="0" w:line="240" w:lineRule="auto"/>
+      </w:pPr>
+    </w:p>
+    <w:p>
+      <w:pPr>
+        <w:spacing w:after="0" w:line="240" w:lineRule="auto"/>
+      </w:pPr>
+      <w:r>
+        <w:t xml:space="preserve">Tenemos un tipo de proyecto llamado </w:t>
+      </w:r>
+      <w:proofErr w:type="spellStart"/>
+      <w:r>
+        <w:rPr>
+          <w:b/>
+          <w:bCs/>
+        </w:rPr>
+        <w:t>Class</w:t>
+      </w:r>
+      <w:proofErr w:type="spellEnd"/>
+      <w:r>
+        <w:rPr>
+          <w:b/>
+          <w:bCs/>
+        </w:rPr>
+        <w:t xml:space="preserve"> Library</w:t>
+      </w:r>
+      <w:r>
+        <w:rPr>
+          <w:b/>
+          <w:bCs/>
+        </w:rPr>
+        <w:t xml:space="preserve"> (Librería de clases)</w:t>
+      </w:r>
+      <w:r>
+        <w:t xml:space="preserve"> que nos permite generar clases NO GRAFICAS y utilizarlas en cualquier tipo de proyecto.</w:t>
+      </w:r>
     </w:p>
     <w:p>
       <w:pPr>

--- a/Fundamentos2024/FUNDAMENTOS_C_SEPTIEMBRE.docx
+++ b/Fundamentos2024/FUNDAMENTOS_C_SEPTIEMBRE.docx
@@ -12604,11 +12604,35 @@
       </w:r>
       <w:proofErr w:type="spellEnd"/>
       <w:r>
-        <w:t xml:space="preserve"> (</w:t>
-      </w:r>
-      <w:proofErr w:type="spellStart"/>
-      <w:r>
-        <w:t>miControl</w:t>
+        <w:t xml:space="preserve"> (miControl is </w:t>
+      </w:r>
+      <w:proofErr w:type="spellStart"/>
+      <w:r>
+        <w:t>Button</w:t>
+      </w:r>
+      <w:proofErr w:type="spellEnd"/>
+      <w:r>
+        <w:t>)</w:t>
+      </w:r>
+    </w:p>
+    <w:p>
+      <w:pPr>
+        <w:spacing w:after="0" w:line="240" w:lineRule="auto"/>
+      </w:pPr>
+      <w:r>
+        <w:t xml:space="preserve">                {</w:t>
+      </w:r>
+    </w:p>
+    <w:p>
+      <w:pPr>
+        <w:spacing w:after="0" w:line="240" w:lineRule="auto"/>
+      </w:pPr>
+      <w:r>
+        <w:t xml:space="preserve">                    </w:t>
+      </w:r>
+      <w:proofErr w:type="spellStart"/>
+      <w:r>
+        <w:t>int</w:t>
       </w:r>
       <w:proofErr w:type="spellEnd"/>
       <w:r>
@@ -12616,220 +12640,172 @@
       </w:r>
       <w:proofErr w:type="spellStart"/>
       <w:r>
-        <w:t>is</w:t>
+        <w:t>numeroAleatorio</w:t>
+      </w:r>
+      <w:proofErr w:type="spellEnd"/>
+      <w:r>
+        <w:t xml:space="preserve"> = </w:t>
+      </w:r>
+      <w:proofErr w:type="spellStart"/>
+      <w:proofErr w:type="gramStart"/>
+      <w:r>
+        <w:t>random.Next</w:t>
+      </w:r>
+      <w:proofErr w:type="spellEnd"/>
+      <w:proofErr w:type="gramEnd"/>
+      <w:r>
+        <w:t>(1, 40);</w:t>
+      </w:r>
+    </w:p>
+    <w:p>
+      <w:pPr>
+        <w:spacing w:after="0" w:line="240" w:lineRule="auto"/>
+      </w:pPr>
+      <w:r>
+        <w:t xml:space="preserve">                    </w:t>
+      </w:r>
+      <w:proofErr w:type="spellStart"/>
+      <w:r>
+        <w:t>miControl.Text</w:t>
+      </w:r>
+      <w:proofErr w:type="spellEnd"/>
+      <w:r>
+        <w:t xml:space="preserve"> = </w:t>
+      </w:r>
+      <w:proofErr w:type="spellStart"/>
+      <w:r>
+        <w:t>numeroAleatorio.ToString</w:t>
+      </w:r>
+      <w:proofErr w:type="spellEnd"/>
+      <w:r>
+        <w:t>();</w:t>
+      </w:r>
+    </w:p>
+    <w:p>
+      <w:pPr>
+        <w:spacing w:after="0" w:line="240" w:lineRule="auto"/>
+      </w:pPr>
+      <w:r>
+        <w:t xml:space="preserve">                    </w:t>
+      </w:r>
+      <w:proofErr w:type="spellStart"/>
+      <w:r>
+        <w:t>miControl.Click</w:t>
+      </w:r>
+      <w:proofErr w:type="spellEnd"/>
+      <w:r>
+        <w:t xml:space="preserve"> += </w:t>
+      </w:r>
+      <w:proofErr w:type="spellStart"/>
+      <w:r>
+        <w:t>TablaMultiplicar</w:t>
+      </w:r>
+      <w:proofErr w:type="spellEnd"/>
+      <w:r>
+        <w:t>;</w:t>
+      </w:r>
+    </w:p>
+    <w:p>
+      <w:pPr>
+        <w:spacing w:after="0" w:line="240" w:lineRule="auto"/>
+      </w:pPr>
+      <w:r>
+        <w:t xml:space="preserve">                }</w:t>
+      </w:r>
+    </w:p>
+    <w:p>
+      <w:pPr>
+        <w:spacing w:after="0" w:line="240" w:lineRule="auto"/>
+      </w:pPr>
+      <w:r>
+        <w:t xml:space="preserve">            }</w:t>
+      </w:r>
+    </w:p>
+    <w:p>
+      <w:pPr>
+        <w:spacing w:after="0" w:line="240" w:lineRule="auto"/>
+      </w:pPr>
+      <w:r>
+        <w:t xml:space="preserve">        }</w:t>
+      </w:r>
+    </w:p>
+    <w:p>
+      <w:pPr>
+        <w:spacing w:after="0" w:line="240" w:lineRule="auto"/>
+      </w:pPr>
+    </w:p>
+    <w:p>
+      <w:pPr>
+        <w:spacing w:after="0" w:line="240" w:lineRule="auto"/>
+      </w:pPr>
+      <w:r>
+        <w:t xml:space="preserve">        </w:t>
+      </w:r>
+      <w:proofErr w:type="spellStart"/>
+      <w:r>
+        <w:t>void</w:t>
       </w:r>
       <w:proofErr w:type="spellEnd"/>
       <w:r>
         <w:t xml:space="preserve"> </w:t>
       </w:r>
       <w:proofErr w:type="spellStart"/>
+      <w:proofErr w:type="gramStart"/>
+      <w:r>
+        <w:t>TablaMultiplicar</w:t>
+      </w:r>
+      <w:proofErr w:type="spellEnd"/>
+      <w:r>
+        <w:t>(</w:t>
+      </w:r>
+      <w:proofErr w:type="spellStart"/>
+      <w:proofErr w:type="gramEnd"/>
+      <w:r>
+        <w:t>object</w:t>
+      </w:r>
+      <w:proofErr w:type="spellEnd"/>
+      <w:r>
+        <w:t xml:space="preserve"> </w:t>
+      </w:r>
+      <w:proofErr w:type="spellStart"/>
+      <w:r>
+        <w:t>sender</w:t>
+      </w:r>
+      <w:proofErr w:type="spellEnd"/>
+      <w:r>
+        <w:t xml:space="preserve">, </w:t>
+      </w:r>
+      <w:proofErr w:type="spellStart"/>
+      <w:r>
+        <w:t>EventArgs</w:t>
+      </w:r>
+      <w:proofErr w:type="spellEnd"/>
+      <w:r>
+        <w:t xml:space="preserve"> e)</w:t>
+      </w:r>
+    </w:p>
+    <w:p>
+      <w:pPr>
+        <w:spacing w:after="0" w:line="240" w:lineRule="auto"/>
+      </w:pPr>
+      <w:r>
+        <w:t xml:space="preserve">        {</w:t>
+      </w:r>
+    </w:p>
+    <w:p>
+      <w:pPr>
+        <w:spacing w:after="0" w:line="240" w:lineRule="auto"/>
+      </w:pPr>
+      <w:r>
+        <w:t xml:space="preserve">            </w:t>
+      </w:r>
+      <w:proofErr w:type="spellStart"/>
       <w:r>
         <w:t>Button</w:t>
       </w:r>
       <w:proofErr w:type="spellEnd"/>
       <w:r>
-        <w:t>)</w:t>
-      </w:r>
-    </w:p>
-    <w:p>
-      <w:pPr>
-        <w:spacing w:after="0" w:line="240" w:lineRule="auto"/>
-      </w:pPr>
-      <w:r>
-        <w:t xml:space="preserve">                {</w:t>
-      </w:r>
-    </w:p>
-    <w:p>
-      <w:pPr>
-        <w:spacing w:after="0" w:line="240" w:lineRule="auto"/>
-      </w:pPr>
-      <w:r>
-        <w:t xml:space="preserve">                    </w:t>
-      </w:r>
-      <w:proofErr w:type="spellStart"/>
-      <w:r>
-        <w:t>int</w:t>
-      </w:r>
-      <w:proofErr w:type="spellEnd"/>
-      <w:r>
-        <w:t xml:space="preserve"> </w:t>
-      </w:r>
-      <w:proofErr w:type="spellStart"/>
-      <w:r>
-        <w:t>numeroAleatorio</w:t>
-      </w:r>
-      <w:proofErr w:type="spellEnd"/>
-      <w:r>
-        <w:t xml:space="preserve"> = </w:t>
-      </w:r>
-      <w:proofErr w:type="spellStart"/>
-      <w:proofErr w:type="gramStart"/>
-      <w:r>
-        <w:t>random.Next</w:t>
-      </w:r>
-      <w:proofErr w:type="spellEnd"/>
-      <w:proofErr w:type="gramEnd"/>
-      <w:r>
-        <w:t>(1, 40);</w:t>
-      </w:r>
-    </w:p>
-    <w:p>
-      <w:pPr>
-        <w:spacing w:after="0" w:line="240" w:lineRule="auto"/>
-      </w:pPr>
-      <w:r>
-        <w:t xml:space="preserve">                    </w:t>
-      </w:r>
-      <w:proofErr w:type="spellStart"/>
-      <w:r>
-        <w:t>miControl.Text</w:t>
-      </w:r>
-      <w:proofErr w:type="spellEnd"/>
-      <w:r>
-        <w:t xml:space="preserve"> = </w:t>
-      </w:r>
-      <w:proofErr w:type="spellStart"/>
-      <w:r>
-        <w:t>numeroAleatorio.ToString</w:t>
-      </w:r>
-      <w:proofErr w:type="spellEnd"/>
-      <w:r>
-        <w:t>();</w:t>
-      </w:r>
-    </w:p>
-    <w:p>
-      <w:pPr>
-        <w:spacing w:after="0" w:line="240" w:lineRule="auto"/>
-      </w:pPr>
-      <w:r>
-        <w:t xml:space="preserve">                    </w:t>
-      </w:r>
-      <w:proofErr w:type="spellStart"/>
-      <w:r>
-        <w:t>miControl.Click</w:t>
-      </w:r>
-      <w:proofErr w:type="spellEnd"/>
-      <w:r>
-        <w:t xml:space="preserve"> += </w:t>
-      </w:r>
-      <w:proofErr w:type="spellStart"/>
-      <w:r>
-        <w:t>TablaMultiplicar</w:t>
-      </w:r>
-      <w:proofErr w:type="spellEnd"/>
-      <w:r>
-        <w:t>;</w:t>
-      </w:r>
-    </w:p>
-    <w:p>
-      <w:pPr>
-        <w:spacing w:after="0" w:line="240" w:lineRule="auto"/>
-      </w:pPr>
-      <w:r>
-        <w:t xml:space="preserve">                }</w:t>
-      </w:r>
-    </w:p>
-    <w:p>
-      <w:pPr>
-        <w:spacing w:after="0" w:line="240" w:lineRule="auto"/>
-      </w:pPr>
-      <w:r>
-        <w:t xml:space="preserve">            }</w:t>
-      </w:r>
-    </w:p>
-    <w:p>
-      <w:pPr>
-        <w:spacing w:after="0" w:line="240" w:lineRule="auto"/>
-      </w:pPr>
-      <w:r>
-        <w:t xml:space="preserve">        }</w:t>
-      </w:r>
-    </w:p>
-    <w:p>
-      <w:pPr>
-        <w:spacing w:after="0" w:line="240" w:lineRule="auto"/>
-      </w:pPr>
-    </w:p>
-    <w:p>
-      <w:pPr>
-        <w:spacing w:after="0" w:line="240" w:lineRule="auto"/>
-      </w:pPr>
-      <w:r>
-        <w:t xml:space="preserve">        </w:t>
-      </w:r>
-      <w:proofErr w:type="spellStart"/>
-      <w:r>
-        <w:t>void</w:t>
-      </w:r>
-      <w:proofErr w:type="spellEnd"/>
-      <w:r>
-        <w:t xml:space="preserve"> </w:t>
-      </w:r>
-      <w:proofErr w:type="spellStart"/>
-      <w:proofErr w:type="gramStart"/>
-      <w:r>
-        <w:t>TablaMultiplicar</w:t>
-      </w:r>
-      <w:proofErr w:type="spellEnd"/>
-      <w:r>
-        <w:t>(</w:t>
-      </w:r>
-      <w:proofErr w:type="spellStart"/>
-      <w:proofErr w:type="gramEnd"/>
-      <w:r>
-        <w:t>object</w:t>
-      </w:r>
-      <w:proofErr w:type="spellEnd"/>
-      <w:r>
-        <w:t xml:space="preserve"> </w:t>
-      </w:r>
-      <w:proofErr w:type="spellStart"/>
-      <w:r>
-        <w:t>sender</w:t>
-      </w:r>
-      <w:proofErr w:type="spellEnd"/>
-      <w:r>
-        <w:t xml:space="preserve">, </w:t>
-      </w:r>
-      <w:proofErr w:type="spellStart"/>
-      <w:r>
-        <w:t>EventArgs</w:t>
-      </w:r>
-      <w:proofErr w:type="spellEnd"/>
-      <w:r>
-        <w:t xml:space="preserve"> e)</w:t>
-      </w:r>
-    </w:p>
-    <w:p>
-      <w:pPr>
-        <w:spacing w:after="0" w:line="240" w:lineRule="auto"/>
-      </w:pPr>
-      <w:r>
-        <w:t xml:space="preserve">        {</w:t>
-      </w:r>
-    </w:p>
-    <w:p>
-      <w:pPr>
-        <w:spacing w:after="0" w:line="240" w:lineRule="auto"/>
-      </w:pPr>
-      <w:r>
-        <w:t xml:space="preserve">            </w:t>
-      </w:r>
-      <w:proofErr w:type="spellStart"/>
-      <w:r>
-        <w:t>Button</w:t>
-      </w:r>
-      <w:proofErr w:type="spellEnd"/>
-      <w:r>
-        <w:t xml:space="preserve"> </w:t>
-      </w:r>
-      <w:proofErr w:type="spellStart"/>
-      <w:r>
-        <w:t>boton</w:t>
-      </w:r>
-      <w:proofErr w:type="spellEnd"/>
-      <w:r>
-        <w:t xml:space="preserve"> = (</w:t>
+        <w:t xml:space="preserve"> boton = (</w:t>
       </w:r>
       <w:proofErr w:type="spellStart"/>
       <w:r>
@@ -13350,7 +13326,18 @@
     <w:p>
       <w:pPr>
         <w:spacing w:after="0" w:line="240" w:lineRule="auto"/>
-      </w:pPr>
+        <w:rPr>
+          <w:b/>
+          <w:bCs/>
+        </w:rPr>
+      </w:pPr>
+      <w:r>
+        <w:rPr>
+          <w:b/>
+          <w:bCs/>
+        </w:rPr>
+        <w:t>MODIFICADORES DE ACCESO</w:t>
+      </w:r>
     </w:p>
     <w:p>
       <w:pPr>
@@ -13359,6 +13346,2502 @@
       <w:r>
         <w:br/>
       </w:r>
+      <w:r>
+        <w:t>Este concepto tiene que ver con la encapsulación.  Con “palabras clave” podemos hacer que determinados objetos no sean visibles por otras clases.</w:t>
+      </w:r>
+    </w:p>
+    <w:p>
+      <w:pPr>
+        <w:spacing w:after="0" w:line="240" w:lineRule="auto"/>
+      </w:pPr>
+      <w:r>
+        <w:t>Lo que estamos hablando ahora mismo es la comunicación entre clases y que deseamos que sea visible entre ellas.</w:t>
+      </w:r>
+    </w:p>
+    <w:p>
+      <w:pPr>
+        <w:spacing w:after="0" w:line="240" w:lineRule="auto"/>
+      </w:pPr>
+    </w:p>
+    <w:p>
+      <w:pPr>
+        <w:spacing w:after="0" w:line="240" w:lineRule="auto"/>
+      </w:pPr>
+      <w:r>
+        <w:t>Todo esto es declaración de variables a nivel de clase:</w:t>
+      </w:r>
+    </w:p>
+    <w:p>
+      <w:pPr>
+        <w:spacing w:after="0" w:line="240" w:lineRule="auto"/>
+      </w:pPr>
+    </w:p>
+    <w:p>
+      <w:pPr>
+        <w:pStyle w:val="Prrafodelista"/>
+        <w:numPr>
+          <w:ilvl w:val="0"/>
+          <w:numId w:val="16"/>
+        </w:numPr>
+        <w:spacing w:after="0" w:line="240" w:lineRule="auto"/>
+      </w:pPr>
+      <w:proofErr w:type="spellStart"/>
+      <w:r>
+        <w:t>public</w:t>
+      </w:r>
+      <w:proofErr w:type="spellEnd"/>
+      <w:r>
+        <w:t>: Ámbito de acceso total, lo que quiere decir que cualquier variable será visible en todo momento.</w:t>
+      </w:r>
+    </w:p>
+    <w:p>
+      <w:pPr>
+        <w:pStyle w:val="Prrafodelista"/>
+        <w:numPr>
+          <w:ilvl w:val="0"/>
+          <w:numId w:val="16"/>
+        </w:numPr>
+        <w:spacing w:after="0" w:line="240" w:lineRule="auto"/>
+      </w:pPr>
+      <w:proofErr w:type="spellStart"/>
+      <w:r>
+        <w:t>private</w:t>
+      </w:r>
+      <w:proofErr w:type="spellEnd"/>
+      <w:r>
+        <w:t>: Este tipo de modificador impide ver las variables declaradas en una clase.</w:t>
+      </w:r>
+    </w:p>
+    <w:p>
+      <w:pPr>
+        <w:pStyle w:val="Prrafodelista"/>
+        <w:numPr>
+          <w:ilvl w:val="0"/>
+          <w:numId w:val="16"/>
+        </w:numPr>
+        <w:spacing w:after="0" w:line="240" w:lineRule="auto"/>
+      </w:pPr>
+      <w:proofErr w:type="spellStart"/>
+      <w:r>
+        <w:t>internal</w:t>
+      </w:r>
+      <w:proofErr w:type="spellEnd"/>
+      <w:r>
+        <w:t xml:space="preserve">: Ámbito de acceso para proyectos.  Las variables declaradas como </w:t>
+      </w:r>
+      <w:proofErr w:type="spellStart"/>
+      <w:r>
+        <w:t>internal</w:t>
+      </w:r>
+      <w:proofErr w:type="spellEnd"/>
+      <w:r>
+        <w:t xml:space="preserve"> solamente serán visibles entre las clases un </w:t>
+      </w:r>
+      <w:proofErr w:type="spellStart"/>
+      <w:r>
+        <w:t>UN</w:t>
+      </w:r>
+      <w:proofErr w:type="spellEnd"/>
+      <w:r>
+        <w:t xml:space="preserve"> MISMO PROYECTO.</w:t>
+      </w:r>
+    </w:p>
+    <w:p>
+      <w:pPr>
+        <w:pStyle w:val="Prrafodelista"/>
+        <w:numPr>
+          <w:ilvl w:val="0"/>
+          <w:numId w:val="16"/>
+        </w:numPr>
+        <w:spacing w:after="0" w:line="240" w:lineRule="auto"/>
+      </w:pPr>
+      <w:proofErr w:type="spellStart"/>
+      <w:r>
+        <w:t>protected</w:t>
+      </w:r>
+      <w:proofErr w:type="spellEnd"/>
+      <w:r>
+        <w:t>: Es un ámbito para la herencia.  Las variables solamente serán visibles para los objetos que hereden de otros objetos.</w:t>
+      </w:r>
+    </w:p>
+    <w:p>
+      <w:pPr>
+        <w:spacing w:after="0" w:line="240" w:lineRule="auto"/>
+      </w:pPr>
+    </w:p>
+    <w:p>
+      <w:pPr>
+        <w:spacing w:after="0" w:line="240" w:lineRule="auto"/>
+      </w:pPr>
+      <w:r>
+        <w:t xml:space="preserve">Comenzamos creando un nuevo proyecto de Librería de clases llamado </w:t>
+      </w:r>
+      <w:proofErr w:type="spellStart"/>
+      <w:r>
+        <w:rPr>
+          <w:b/>
+          <w:bCs/>
+        </w:rPr>
+        <w:t>ProyectoClases</w:t>
+      </w:r>
+      <w:proofErr w:type="spellEnd"/>
+    </w:p>
+    <w:p>
+      <w:pPr>
+        <w:spacing w:after="0" w:line="240" w:lineRule="auto"/>
+      </w:pPr>
+    </w:p>
+    <w:p>
+      <w:pPr>
+        <w:spacing w:after="0" w:line="240" w:lineRule="auto"/>
+      </w:pPr>
+      <w:r>
+        <w:t>En el momento de crear un proyecto nuevo, tenemos dos formas:</w:t>
+      </w:r>
+    </w:p>
+    <w:p>
+      <w:pPr>
+        <w:spacing w:after="0" w:line="240" w:lineRule="auto"/>
+      </w:pPr>
+    </w:p>
+    <w:p>
+      <w:pPr>
+        <w:pStyle w:val="Prrafodelista"/>
+        <w:numPr>
+          <w:ilvl w:val="1"/>
+          <w:numId w:val="16"/>
+        </w:numPr>
+        <w:spacing w:after="0" w:line="240" w:lineRule="auto"/>
+      </w:pPr>
+      <w:r>
+        <w:t>Proyecto independiente: Tendremos abierto solamente este proyecto.</w:t>
+      </w:r>
+    </w:p>
+    <w:p>
+      <w:pPr>
+        <w:pStyle w:val="Prrafodelista"/>
+        <w:numPr>
+          <w:ilvl w:val="1"/>
+          <w:numId w:val="16"/>
+        </w:numPr>
+        <w:spacing w:after="0" w:line="240" w:lineRule="auto"/>
+      </w:pPr>
+      <w:r>
+        <w:t>Proyecto dentro de la solución: Tendremos abierto los dos proyectos a la vez.</w:t>
+      </w:r>
+    </w:p>
+    <w:p>
+      <w:pPr>
+        <w:spacing w:after="0" w:line="240" w:lineRule="auto"/>
+      </w:pPr>
+      <w:r>
+        <w:t>Nosotros vamos a agregar un proyecto nuevo a nuestra solución.</w:t>
+      </w:r>
+    </w:p>
+    <w:p>
+      <w:pPr>
+        <w:spacing w:after="0" w:line="240" w:lineRule="auto"/>
+      </w:pPr>
+    </w:p>
+    <w:p>
+      <w:pPr>
+        <w:spacing w:after="0" w:line="240" w:lineRule="auto"/>
+      </w:pPr>
+      <w:r>
+        <w:rPr>
+          <w:noProof/>
+        </w:rPr>
+        <w:drawing>
+          <wp:inline distT="0" distB="0" distL="0" distR="0" wp14:anchorId="57E8658B" wp14:editId="0A1674EB">
+            <wp:extent cx="3098559" cy="569716"/>
+            <wp:effectExtent l="0" t="0" r="6985" b="1905"/>
+            <wp:docPr id="106554622" name="Imagen 1" descr="Interfaz de usuario gráfica, Texto, Aplicación&#10;&#10;Descripción generada automáticamente"/>
+            <wp:cNvGraphicFramePr>
+              <a:graphicFrameLocks xmlns:a="http://schemas.openxmlformats.org/drawingml/2006/main" noChangeAspect="1"/>
+            </wp:cNvGraphicFramePr>
+            <a:graphic xmlns:a="http://schemas.openxmlformats.org/drawingml/2006/main">
+              <a:graphicData uri="http://schemas.openxmlformats.org/drawingml/2006/picture">
+                <pic:pic xmlns:pic="http://schemas.openxmlformats.org/drawingml/2006/picture">
+                  <pic:nvPicPr>
+                    <pic:cNvPr id="106554622" name="Imagen 1" descr="Interfaz de usuario gráfica, Texto, Aplicación&#10;&#10;Descripción generada automáticamente"/>
+                    <pic:cNvPicPr/>
+                  </pic:nvPicPr>
+                  <pic:blipFill>
+                    <a:blip r:embed="rId73"/>
+                    <a:stretch>
+                      <a:fillRect/>
+                    </a:stretch>
+                  </pic:blipFill>
+                  <pic:spPr>
+                    <a:xfrm>
+                      <a:off x="0" y="0"/>
+                      <a:ext cx="3111278" cy="572054"/>
+                    </a:xfrm>
+                    <a:prstGeom prst="rect">
+                      <a:avLst/>
+                    </a:prstGeom>
+                  </pic:spPr>
+                </pic:pic>
+              </a:graphicData>
+            </a:graphic>
+          </wp:inline>
+        </w:drawing>
+      </w:r>
+    </w:p>
+    <w:p>
+      <w:pPr>
+        <w:spacing w:after="0" w:line="240" w:lineRule="auto"/>
+      </w:pPr>
+    </w:p>
+    <w:p>
+      <w:pPr>
+        <w:spacing w:after="0" w:line="240" w:lineRule="auto"/>
+      </w:pPr>
+      <w:r>
+        <w:t xml:space="preserve">Cuando creamos un proyecto nuevo, se crea lo que se llama un </w:t>
+      </w:r>
+      <w:proofErr w:type="spellStart"/>
+      <w:r>
+        <w:rPr>
+          <w:b/>
+          <w:bCs/>
+        </w:rPr>
+        <w:t>namespace</w:t>
+      </w:r>
+      <w:proofErr w:type="spellEnd"/>
+      <w:r>
+        <w:t xml:space="preserve"> para dicho proyecto.</w:t>
+      </w:r>
+    </w:p>
+    <w:p>
+      <w:pPr>
+        <w:spacing w:after="0" w:line="240" w:lineRule="auto"/>
+      </w:pPr>
+    </w:p>
+    <w:p>
+      <w:pPr>
+        <w:spacing w:after="0" w:line="240" w:lineRule="auto"/>
+      </w:pPr>
+      <w:r>
+        <w:t xml:space="preserve">Un </w:t>
+      </w:r>
+      <w:proofErr w:type="spellStart"/>
+      <w:r>
+        <w:t>namespace</w:t>
+      </w:r>
+      <w:proofErr w:type="spellEnd"/>
+      <w:r>
+        <w:t xml:space="preserve"> es un</w:t>
+      </w:r>
+      <w:r>
+        <w:t>a “ruta” para acceder a las clases que tengamos en dicho proyecto.</w:t>
+      </w:r>
+    </w:p>
+    <w:p>
+      <w:pPr>
+        <w:spacing w:after="0" w:line="240" w:lineRule="auto"/>
+      </w:pPr>
+    </w:p>
+    <w:p>
+      <w:pPr>
+        <w:spacing w:after="0" w:line="240" w:lineRule="auto"/>
+      </w:pPr>
+      <w:r>
+        <w:t xml:space="preserve">Cuando hablamos de librerías, existen </w:t>
+      </w:r>
+      <w:proofErr w:type="spellStart"/>
+      <w:r>
+        <w:t>namespace</w:t>
+      </w:r>
+      <w:proofErr w:type="spellEnd"/>
+      <w:r>
+        <w:t xml:space="preserve"> para acceder a cada librería.</w:t>
+      </w:r>
+    </w:p>
+    <w:p>
+      <w:pPr>
+        <w:spacing w:after="0" w:line="240" w:lineRule="auto"/>
+      </w:pPr>
+    </w:p>
+    <w:p>
+      <w:pPr>
+        <w:spacing w:after="0" w:line="240" w:lineRule="auto"/>
+      </w:pPr>
+      <w:r>
+        <w:t xml:space="preserve">Por ejemplo, si queremos trabajar con datos, tenemos un </w:t>
+      </w:r>
+      <w:proofErr w:type="spellStart"/>
+      <w:r>
+        <w:t>namespace</w:t>
+      </w:r>
+      <w:proofErr w:type="spellEnd"/>
+      <w:r>
+        <w:t xml:space="preserve"> que se llama </w:t>
+      </w:r>
+      <w:proofErr w:type="spellStart"/>
+      <w:r>
+        <w:t>System.Data</w:t>
+      </w:r>
+      <w:proofErr w:type="spellEnd"/>
+    </w:p>
+    <w:p>
+      <w:pPr>
+        <w:spacing w:after="0" w:line="240" w:lineRule="auto"/>
+      </w:pPr>
+    </w:p>
+    <w:p>
+      <w:pPr>
+        <w:spacing w:after="0" w:line="240" w:lineRule="auto"/>
+      </w:pPr>
+      <w:r>
+        <w:lastRenderedPageBreak/>
+        <w:t xml:space="preserve">Por ejemplo, si queremos trabajar con ficheros, tenemos un </w:t>
+      </w:r>
+      <w:proofErr w:type="spellStart"/>
+      <w:r>
+        <w:t>namespace</w:t>
+      </w:r>
+      <w:proofErr w:type="spellEnd"/>
+      <w:r>
+        <w:t xml:space="preserve"> que se llama System.IO</w:t>
+      </w:r>
+    </w:p>
+    <w:p>
+      <w:pPr>
+        <w:spacing w:after="0" w:line="240" w:lineRule="auto"/>
+      </w:pPr>
+    </w:p>
+    <w:p>
+      <w:pPr>
+        <w:spacing w:after="0" w:line="240" w:lineRule="auto"/>
+      </w:pPr>
+      <w:r>
+        <w:rPr>
+          <w:noProof/>
+        </w:rPr>
+        <w:drawing>
+          <wp:inline distT="0" distB="0" distL="0" distR="0" wp14:anchorId="0BD9A43C" wp14:editId="4C0080D0">
+            <wp:extent cx="1258092" cy="801725"/>
+            <wp:effectExtent l="0" t="0" r="0" b="0"/>
+            <wp:docPr id="1476504508" name="Imagen 1" descr="Interfaz de usuario gráfica, Texto, Aplicación&#10;&#10;Descripción generada automáticamente"/>
+            <wp:cNvGraphicFramePr>
+              <a:graphicFrameLocks xmlns:a="http://schemas.openxmlformats.org/drawingml/2006/main" noChangeAspect="1"/>
+            </wp:cNvGraphicFramePr>
+            <a:graphic xmlns:a="http://schemas.openxmlformats.org/drawingml/2006/main">
+              <a:graphicData uri="http://schemas.openxmlformats.org/drawingml/2006/picture">
+                <pic:pic xmlns:pic="http://schemas.openxmlformats.org/drawingml/2006/picture">
+                  <pic:nvPicPr>
+                    <pic:cNvPr id="1476504508" name="Imagen 1" descr="Interfaz de usuario gráfica, Texto, Aplicación&#10;&#10;Descripción generada automáticamente"/>
+                    <pic:cNvPicPr/>
+                  </pic:nvPicPr>
+                  <pic:blipFill>
+                    <a:blip r:embed="rId74"/>
+                    <a:stretch>
+                      <a:fillRect/>
+                    </a:stretch>
+                  </pic:blipFill>
+                  <pic:spPr>
+                    <a:xfrm>
+                      <a:off x="0" y="0"/>
+                      <a:ext cx="1261791" cy="804082"/>
+                    </a:xfrm>
+                    <a:prstGeom prst="rect">
+                      <a:avLst/>
+                    </a:prstGeom>
+                  </pic:spPr>
+                </pic:pic>
+              </a:graphicData>
+            </a:graphic>
+          </wp:inline>
+        </w:drawing>
+      </w:r>
+    </w:p>
+    <w:p>
+      <w:pPr>
+        <w:spacing w:after="0" w:line="240" w:lineRule="auto"/>
+      </w:pPr>
+    </w:p>
+    <w:p>
+      <w:pPr>
+        <w:spacing w:after="0" w:line="240" w:lineRule="auto"/>
+      </w:pPr>
+      <w:r>
+        <w:t xml:space="preserve">Cuando tengamos un </w:t>
+      </w:r>
+      <w:proofErr w:type="spellStart"/>
+      <w:r>
+        <w:t>namespace</w:t>
+      </w:r>
+      <w:proofErr w:type="spellEnd"/>
+      <w:r>
+        <w:t xml:space="preserve"> propio, siempre debo poner </w:t>
+      </w:r>
+      <w:proofErr w:type="spellStart"/>
+      <w:r>
+        <w:rPr>
+          <w:b/>
+          <w:bCs/>
+        </w:rPr>
+        <w:t>using</w:t>
+      </w:r>
+      <w:proofErr w:type="spellEnd"/>
+      <w:r>
+        <w:t xml:space="preserve"> para acceder a nuestras librerías creadas propias.</w:t>
+      </w:r>
+    </w:p>
+    <w:p>
+      <w:pPr>
+        <w:spacing w:after="0" w:line="240" w:lineRule="auto"/>
+      </w:pPr>
+    </w:p>
+    <w:p>
+      <w:pPr>
+        <w:spacing w:after="0" w:line="240" w:lineRule="auto"/>
+      </w:pPr>
+      <w:r>
+        <w:t>De forma que si deseamos utilizar las clases del proyecto de librerías en el proyecto de formulario o cualquier otro debemos realizar dos características:</w:t>
+      </w:r>
+    </w:p>
+    <w:p>
+      <w:pPr>
+        <w:spacing w:after="0" w:line="240" w:lineRule="auto"/>
+      </w:pPr>
+    </w:p>
+    <w:p>
+      <w:pPr>
+        <w:pStyle w:val="Prrafodelista"/>
+        <w:numPr>
+          <w:ilvl w:val="1"/>
+          <w:numId w:val="15"/>
+        </w:numPr>
+        <w:spacing w:after="0" w:line="240" w:lineRule="auto"/>
+      </w:pPr>
+      <w:r>
+        <w:t>Agregar el ensamblado del proyecto de clases</w:t>
+      </w:r>
+    </w:p>
+    <w:p>
+      <w:pPr>
+        <w:pStyle w:val="Prrafodelista"/>
+        <w:numPr>
+          <w:ilvl w:val="1"/>
+          <w:numId w:val="15"/>
+        </w:numPr>
+        <w:spacing w:after="0" w:line="240" w:lineRule="auto"/>
+      </w:pPr>
+      <w:r>
+        <w:t xml:space="preserve">Incluir el </w:t>
+      </w:r>
+      <w:proofErr w:type="spellStart"/>
+      <w:r>
+        <w:t>namespace</w:t>
+      </w:r>
+      <w:proofErr w:type="spellEnd"/>
+      <w:r>
+        <w:t xml:space="preserve"> de las clases</w:t>
+      </w:r>
+    </w:p>
+    <w:p>
+      <w:pPr>
+        <w:spacing w:after="0" w:line="240" w:lineRule="auto"/>
+      </w:pPr>
+    </w:p>
+    <w:p>
+      <w:pPr>
+        <w:spacing w:after="0" w:line="240" w:lineRule="auto"/>
+      </w:pPr>
+      <w:r>
+        <w:t>TODO EL TIEMPO HABLO DEL PROYECTOCLASES</w:t>
+      </w:r>
+    </w:p>
+    <w:p>
+      <w:pPr>
+        <w:spacing w:after="0" w:line="240" w:lineRule="auto"/>
+      </w:pPr>
+    </w:p>
+    <w:p>
+      <w:pPr>
+        <w:spacing w:after="0" w:line="240" w:lineRule="auto"/>
+      </w:pPr>
+      <w:r>
+        <w:t xml:space="preserve">Creamos una nueva clase llamada </w:t>
+      </w:r>
+      <w:r>
+        <w:rPr>
+          <w:b/>
+          <w:bCs/>
+        </w:rPr>
+        <w:t>Persona</w:t>
+      </w:r>
+    </w:p>
+    <w:p>
+      <w:pPr>
+        <w:spacing w:after="0" w:line="240" w:lineRule="auto"/>
+      </w:pPr>
+    </w:p>
+    <w:p>
+      <w:pPr>
+        <w:spacing w:after="0" w:line="240" w:lineRule="auto"/>
+      </w:pPr>
+      <w:r>
+        <w:rPr>
+          <w:noProof/>
+        </w:rPr>
+        <w:drawing>
+          <wp:inline distT="0" distB="0" distL="0" distR="0" wp14:anchorId="5A8BE280" wp14:editId="7C986F47">
+            <wp:extent cx="5400040" cy="1569085"/>
+            <wp:effectExtent l="0" t="0" r="0" b="0"/>
+            <wp:docPr id="610542257" name="Imagen 1" descr="Interfaz de usuario gráfica, Texto, Aplicación&#10;&#10;Descripción generada automáticamente"/>
+            <wp:cNvGraphicFramePr>
+              <a:graphicFrameLocks xmlns:a="http://schemas.openxmlformats.org/drawingml/2006/main" noChangeAspect="1"/>
+            </wp:cNvGraphicFramePr>
+            <a:graphic xmlns:a="http://schemas.openxmlformats.org/drawingml/2006/main">
+              <a:graphicData uri="http://schemas.openxmlformats.org/drawingml/2006/picture">
+                <pic:pic xmlns:pic="http://schemas.openxmlformats.org/drawingml/2006/picture">
+                  <pic:nvPicPr>
+                    <pic:cNvPr id="610542257" name="Imagen 1" descr="Interfaz de usuario gráfica, Texto, Aplicación&#10;&#10;Descripción generada automáticamente"/>
+                    <pic:cNvPicPr/>
+                  </pic:nvPicPr>
+                  <pic:blipFill>
+                    <a:blip r:embed="rId75"/>
+                    <a:stretch>
+                      <a:fillRect/>
+                    </a:stretch>
+                  </pic:blipFill>
+                  <pic:spPr>
+                    <a:xfrm>
+                      <a:off x="0" y="0"/>
+                      <a:ext cx="5400040" cy="1569085"/>
+                    </a:xfrm>
+                    <a:prstGeom prst="rect">
+                      <a:avLst/>
+                    </a:prstGeom>
+                  </pic:spPr>
+                </pic:pic>
+              </a:graphicData>
+            </a:graphic>
+          </wp:inline>
+        </w:drawing>
+      </w:r>
+    </w:p>
+    <w:p>
+      <w:pPr>
+        <w:spacing w:after="0" w:line="240" w:lineRule="auto"/>
+      </w:pPr>
+    </w:p>
+    <w:p>
+      <w:pPr>
+        <w:spacing w:after="0" w:line="240" w:lineRule="auto"/>
+      </w:pPr>
+      <w:r>
+        <w:t>Una persona está compuesta por Nombre, Apellidos y Edad, que son sus propiedades.</w:t>
+      </w:r>
+    </w:p>
+    <w:p>
+      <w:pPr>
+        <w:spacing w:after="0" w:line="240" w:lineRule="auto"/>
+      </w:pPr>
+    </w:p>
+    <w:p>
+      <w:pPr>
+        <w:spacing w:after="0" w:line="240" w:lineRule="auto"/>
+      </w:pPr>
+      <w:r>
+        <w:t>Vamos a utilizar esta Clase persona desde un Formulario del otro proyecto y sacar conclusiones.</w:t>
+      </w:r>
+    </w:p>
+    <w:p>
+      <w:pPr>
+        <w:spacing w:after="0" w:line="240" w:lineRule="auto"/>
+      </w:pPr>
+    </w:p>
+    <w:p>
+      <w:pPr>
+        <w:spacing w:after="0" w:line="240" w:lineRule="auto"/>
+      </w:pPr>
+      <w:r>
+        <w:t>Para poder utilizar una librería en otro proyecto, lo primero es agregar dicha librería.</w:t>
+      </w:r>
+    </w:p>
+    <w:p>
+      <w:pPr>
+        <w:spacing w:after="0" w:line="240" w:lineRule="auto"/>
+      </w:pPr>
+    </w:p>
+    <w:p>
+      <w:pPr>
+        <w:spacing w:after="0" w:line="240" w:lineRule="auto"/>
+      </w:pPr>
+      <w:r>
+        <w:t xml:space="preserve">Sobre el proyecto de formularios Fundamentos2024 realizaremos la función de agregar una </w:t>
+      </w:r>
+      <w:r>
+        <w:rPr>
+          <w:b/>
+          <w:bCs/>
+        </w:rPr>
+        <w:t>Referencia de Proyecto</w:t>
+      </w:r>
+    </w:p>
+    <w:p>
+      <w:pPr>
+        <w:spacing w:after="0" w:line="240" w:lineRule="auto"/>
+      </w:pPr>
+    </w:p>
+    <w:p>
+      <w:pPr>
+        <w:spacing w:after="0" w:line="240" w:lineRule="auto"/>
+      </w:pPr>
+      <w:r>
+        <w:rPr>
+          <w:noProof/>
+        </w:rPr>
+        <w:lastRenderedPageBreak/>
+        <w:drawing>
+          <wp:inline distT="0" distB="0" distL="0" distR="0" wp14:anchorId="67755DD9" wp14:editId="59032D7D">
+            <wp:extent cx="3560331" cy="2357505"/>
+            <wp:effectExtent l="0" t="0" r="2540" b="5080"/>
+            <wp:docPr id="636596781" name="Imagen 1" descr="Interfaz de usuario gráfica, Aplicación, Word&#10;&#10;Descripción generada automáticamente"/>
+            <wp:cNvGraphicFramePr>
+              <a:graphicFrameLocks xmlns:a="http://schemas.openxmlformats.org/drawingml/2006/main" noChangeAspect="1"/>
+            </wp:cNvGraphicFramePr>
+            <a:graphic xmlns:a="http://schemas.openxmlformats.org/drawingml/2006/main">
+              <a:graphicData uri="http://schemas.openxmlformats.org/drawingml/2006/picture">
+                <pic:pic xmlns:pic="http://schemas.openxmlformats.org/drawingml/2006/picture">
+                  <pic:nvPicPr>
+                    <pic:cNvPr id="636596781" name="Imagen 1" descr="Interfaz de usuario gráfica, Aplicación, Word&#10;&#10;Descripción generada automáticamente"/>
+                    <pic:cNvPicPr/>
+                  </pic:nvPicPr>
+                  <pic:blipFill>
+                    <a:blip r:embed="rId76"/>
+                    <a:stretch>
+                      <a:fillRect/>
+                    </a:stretch>
+                  </pic:blipFill>
+                  <pic:spPr>
+                    <a:xfrm>
+                      <a:off x="0" y="0"/>
+                      <a:ext cx="3561217" cy="2358091"/>
+                    </a:xfrm>
+                    <a:prstGeom prst="rect">
+                      <a:avLst/>
+                    </a:prstGeom>
+                  </pic:spPr>
+                </pic:pic>
+              </a:graphicData>
+            </a:graphic>
+          </wp:inline>
+        </w:drawing>
+      </w:r>
+    </w:p>
+    <w:p>
+      <w:pPr>
+        <w:spacing w:after="0" w:line="240" w:lineRule="auto"/>
+      </w:pPr>
+    </w:p>
+    <w:p>
+      <w:pPr>
+        <w:spacing w:after="0" w:line="240" w:lineRule="auto"/>
+      </w:pPr>
+      <w:r>
+        <w:rPr>
+          <w:noProof/>
+        </w:rPr>
+        <w:drawing>
+          <wp:inline distT="0" distB="0" distL="0" distR="0" wp14:anchorId="66894266" wp14:editId="56E9B2AA">
+            <wp:extent cx="5400040" cy="1308100"/>
+            <wp:effectExtent l="0" t="0" r="0" b="6350"/>
+            <wp:docPr id="1512703329" name="Imagen 1" descr="Interfaz de usuario gráfica, Aplicación&#10;&#10;Descripción generada automáticamente"/>
+            <wp:cNvGraphicFramePr>
+              <a:graphicFrameLocks xmlns:a="http://schemas.openxmlformats.org/drawingml/2006/main" noChangeAspect="1"/>
+            </wp:cNvGraphicFramePr>
+            <a:graphic xmlns:a="http://schemas.openxmlformats.org/drawingml/2006/main">
+              <a:graphicData uri="http://schemas.openxmlformats.org/drawingml/2006/picture">
+                <pic:pic xmlns:pic="http://schemas.openxmlformats.org/drawingml/2006/picture">
+                  <pic:nvPicPr>
+                    <pic:cNvPr id="1512703329" name="Imagen 1" descr="Interfaz de usuario gráfica, Aplicación&#10;&#10;Descripción generada automáticamente"/>
+                    <pic:cNvPicPr/>
+                  </pic:nvPicPr>
+                  <pic:blipFill>
+                    <a:blip r:embed="rId77"/>
+                    <a:stretch>
+                      <a:fillRect/>
+                    </a:stretch>
+                  </pic:blipFill>
+                  <pic:spPr>
+                    <a:xfrm>
+                      <a:off x="0" y="0"/>
+                      <a:ext cx="5400040" cy="1308100"/>
+                    </a:xfrm>
+                    <a:prstGeom prst="rect">
+                      <a:avLst/>
+                    </a:prstGeom>
+                  </pic:spPr>
+                </pic:pic>
+              </a:graphicData>
+            </a:graphic>
+          </wp:inline>
+        </w:drawing>
+      </w:r>
+    </w:p>
+    <w:p>
+      <w:pPr>
+        <w:spacing w:after="0" w:line="240" w:lineRule="auto"/>
+      </w:pPr>
+    </w:p>
+    <w:p>
+      <w:pPr>
+        <w:spacing w:after="0" w:line="240" w:lineRule="auto"/>
+      </w:pPr>
+      <w:r>
+        <w:t xml:space="preserve">Para nuestras pruebas, vamos a utilizar un formulario llamado </w:t>
+      </w:r>
+      <w:r>
+        <w:rPr>
+          <w:b/>
+          <w:bCs/>
+        </w:rPr>
+        <w:t>Form12TestClases</w:t>
+      </w:r>
+    </w:p>
+    <w:p>
+      <w:pPr>
+        <w:spacing w:after="0" w:line="240" w:lineRule="auto"/>
+      </w:pPr>
+    </w:p>
+    <w:p>
+      <w:pPr>
+        <w:spacing w:after="0" w:line="240" w:lineRule="auto"/>
+      </w:pPr>
+      <w:r>
+        <w:t xml:space="preserve">Para poder utilizar una clase Persona en el formulario, debemos utilizar </w:t>
+      </w:r>
+      <w:proofErr w:type="spellStart"/>
+      <w:r>
+        <w:rPr>
+          <w:b/>
+          <w:bCs/>
+        </w:rPr>
+        <w:t>using</w:t>
+      </w:r>
+      <w:proofErr w:type="spellEnd"/>
+      <w:r>
+        <w:t xml:space="preserve"> con el </w:t>
+      </w:r>
+      <w:proofErr w:type="spellStart"/>
+      <w:r>
+        <w:t>namespace</w:t>
+      </w:r>
+      <w:proofErr w:type="spellEnd"/>
+      <w:r>
+        <w:t xml:space="preserve"> del proyecto de clases.</w:t>
+      </w:r>
+    </w:p>
+    <w:p>
+      <w:pPr>
+        <w:spacing w:after="0" w:line="240" w:lineRule="auto"/>
+      </w:pPr>
+    </w:p>
+    <w:p>
+      <w:pPr>
+        <w:spacing w:after="0" w:line="240" w:lineRule="auto"/>
+      </w:pPr>
+      <w:r>
+        <w:rPr>
+          <w:noProof/>
+        </w:rPr>
+        <w:drawing>
+          <wp:inline distT="0" distB="0" distL="0" distR="0" wp14:anchorId="6F99F91C" wp14:editId="7E999DF9">
+            <wp:extent cx="5400040" cy="1556385"/>
+            <wp:effectExtent l="0" t="0" r="0" b="5715"/>
+            <wp:docPr id="101616610" name="Imagen 1" descr="Interfaz de usuario gráfica, Texto, Aplicación, Word, Correo electrónico&#10;&#10;Descripción generada automáticamente"/>
+            <wp:cNvGraphicFramePr>
+              <a:graphicFrameLocks xmlns:a="http://schemas.openxmlformats.org/drawingml/2006/main" noChangeAspect="1"/>
+            </wp:cNvGraphicFramePr>
+            <a:graphic xmlns:a="http://schemas.openxmlformats.org/drawingml/2006/main">
+              <a:graphicData uri="http://schemas.openxmlformats.org/drawingml/2006/picture">
+                <pic:pic xmlns:pic="http://schemas.openxmlformats.org/drawingml/2006/picture">
+                  <pic:nvPicPr>
+                    <pic:cNvPr id="101616610" name="Imagen 1" descr="Interfaz de usuario gráfica, Texto, Aplicación, Word, Correo electrónico&#10;&#10;Descripción generada automáticamente"/>
+                    <pic:cNvPicPr/>
+                  </pic:nvPicPr>
+                  <pic:blipFill>
+                    <a:blip r:embed="rId78"/>
+                    <a:stretch>
+                      <a:fillRect/>
+                    </a:stretch>
+                  </pic:blipFill>
+                  <pic:spPr>
+                    <a:xfrm>
+                      <a:off x="0" y="0"/>
+                      <a:ext cx="5400040" cy="1556385"/>
+                    </a:xfrm>
+                    <a:prstGeom prst="rect">
+                      <a:avLst/>
+                    </a:prstGeom>
+                  </pic:spPr>
+                </pic:pic>
+              </a:graphicData>
+            </a:graphic>
+          </wp:inline>
+        </w:drawing>
+      </w:r>
+    </w:p>
+    <w:p>
+      <w:pPr>
+        <w:spacing w:after="0" w:line="240" w:lineRule="auto"/>
+      </w:pPr>
+    </w:p>
+    <w:p>
+      <w:pPr>
+        <w:spacing w:after="0" w:line="240" w:lineRule="auto"/>
+      </w:pPr>
+      <w:r>
+        <w:rPr>
+          <w:noProof/>
+        </w:rPr>
+        <w:drawing>
+          <wp:inline distT="0" distB="0" distL="0" distR="0" wp14:anchorId="26E50279" wp14:editId="7AF369ED">
+            <wp:extent cx="5400040" cy="1654810"/>
+            <wp:effectExtent l="0" t="0" r="0" b="2540"/>
+            <wp:docPr id="1246783445" name="Imagen 1" descr="Texto&#10;&#10;Descripción generada automáticamente"/>
+            <wp:cNvGraphicFramePr>
+              <a:graphicFrameLocks xmlns:a="http://schemas.openxmlformats.org/drawingml/2006/main" noChangeAspect="1"/>
+            </wp:cNvGraphicFramePr>
+            <a:graphic xmlns:a="http://schemas.openxmlformats.org/drawingml/2006/main">
+              <a:graphicData uri="http://schemas.openxmlformats.org/drawingml/2006/picture">
+                <pic:pic xmlns:pic="http://schemas.openxmlformats.org/drawingml/2006/picture">
+                  <pic:nvPicPr>
+                    <pic:cNvPr id="1246783445" name="Imagen 1" descr="Texto&#10;&#10;Descripción generada automáticamente"/>
+                    <pic:cNvPicPr/>
+                  </pic:nvPicPr>
+                  <pic:blipFill>
+                    <a:blip r:embed="rId79"/>
+                    <a:stretch>
+                      <a:fillRect/>
+                    </a:stretch>
+                  </pic:blipFill>
+                  <pic:spPr>
+                    <a:xfrm>
+                      <a:off x="0" y="0"/>
+                      <a:ext cx="5400040" cy="1654810"/>
+                    </a:xfrm>
+                    <a:prstGeom prst="rect">
+                      <a:avLst/>
+                    </a:prstGeom>
+                  </pic:spPr>
+                </pic:pic>
+              </a:graphicData>
+            </a:graphic>
+          </wp:inline>
+        </w:drawing>
+      </w:r>
+    </w:p>
+    <w:p>
+      <w:pPr>
+        <w:spacing w:after="0" w:line="240" w:lineRule="auto"/>
+      </w:pPr>
+    </w:p>
+    <w:p>
+      <w:pPr>
+        <w:spacing w:after="0" w:line="240" w:lineRule="auto"/>
+      </w:pPr>
+      <w:r>
+        <w:t>Cuando diseñamos nuestras clases, NOSOTROS decidimos QUE deseamos hacer y que deseamos que NO se pueda hacer.</w:t>
+      </w:r>
+    </w:p>
+    <w:p>
+      <w:pPr>
+        <w:spacing w:after="0" w:line="240" w:lineRule="auto"/>
+      </w:pPr>
+      <w:r>
+        <w:lastRenderedPageBreak/>
+        <w:t>Si tenemos una Persona, no deberíamos dejar que le pusieran una edad negativa, pero eso solo es un CONCEPTO.</w:t>
+      </w:r>
+    </w:p>
+    <w:p>
+      <w:pPr>
+        <w:spacing w:after="0" w:line="240" w:lineRule="auto"/>
+      </w:pPr>
+    </w:p>
+    <w:p>
+      <w:pPr>
+        <w:spacing w:after="0" w:line="240" w:lineRule="auto"/>
+      </w:pPr>
+      <w:r>
+        <w:t>Necesitamos un CODIGO para poder “validar” la edad de una persona, es decir, en algún “sitio” poder indicar que no puedan poner valores negativos a la edad.</w:t>
+      </w:r>
+    </w:p>
+    <w:p>
+      <w:pPr>
+        <w:spacing w:after="0" w:line="240" w:lineRule="auto"/>
+      </w:pPr>
+    </w:p>
+    <w:p>
+      <w:pPr>
+        <w:spacing w:after="0" w:line="240" w:lineRule="auto"/>
+      </w:pPr>
+      <w:r>
+        <w:t xml:space="preserve">Necesitamos crear una </w:t>
+      </w:r>
+      <w:r>
+        <w:rPr>
+          <w:b/>
+          <w:bCs/>
+        </w:rPr>
+        <w:t>propiedad extendida</w:t>
+      </w:r>
+      <w:r>
+        <w:t>, es decir, una propiedad que contenga CODIGO para yo poder hacer un IF.</w:t>
+      </w:r>
+    </w:p>
+    <w:p>
+      <w:pPr>
+        <w:spacing w:after="0" w:line="240" w:lineRule="auto"/>
+      </w:pPr>
+    </w:p>
+    <w:p>
+      <w:pPr>
+        <w:spacing w:after="0" w:line="240" w:lineRule="auto"/>
+      </w:pPr>
+      <w:r>
+        <w:t>Una propiedad extendida está compuesta por 3 elementos.</w:t>
+      </w:r>
+    </w:p>
+    <w:p>
+      <w:pPr>
+        <w:spacing w:after="0" w:line="240" w:lineRule="auto"/>
+      </w:pPr>
+    </w:p>
+    <w:p>
+      <w:pPr>
+        <w:pStyle w:val="Prrafodelista"/>
+        <w:numPr>
+          <w:ilvl w:val="0"/>
+          <w:numId w:val="15"/>
+        </w:numPr>
+        <w:spacing w:after="0" w:line="240" w:lineRule="auto"/>
+      </w:pPr>
+      <w:r>
+        <w:t>Un campo de propiedad: Una variable para trabajar con la propiedad</w:t>
+      </w:r>
+    </w:p>
+    <w:p>
+      <w:pPr>
+        <w:pStyle w:val="Prrafodelista"/>
+        <w:numPr>
+          <w:ilvl w:val="0"/>
+          <w:numId w:val="15"/>
+        </w:numPr>
+        <w:spacing w:after="0" w:line="240" w:lineRule="auto"/>
+      </w:pPr>
+      <w:r>
+        <w:t>GET: Cuando se recupera un valor de la propiedad</w:t>
+      </w:r>
+    </w:p>
+    <w:p>
+      <w:pPr>
+        <w:pStyle w:val="Prrafodelista"/>
+        <w:numPr>
+          <w:ilvl w:val="0"/>
+          <w:numId w:val="15"/>
+        </w:numPr>
+        <w:spacing w:after="0" w:line="240" w:lineRule="auto"/>
+      </w:pPr>
+      <w:r>
+        <w:t>SET: Cuando se establece el valor de la propiedad</w:t>
+      </w:r>
+    </w:p>
+    <w:p>
+      <w:pPr>
+        <w:spacing w:after="0" w:line="240" w:lineRule="auto"/>
+      </w:pPr>
+    </w:p>
+    <w:p>
+      <w:pPr>
+        <w:spacing w:after="0" w:line="240" w:lineRule="auto"/>
+      </w:pPr>
+      <w:r>
+        <w:t>miPersona.Edad = 45;</w:t>
+      </w:r>
+    </w:p>
+    <w:p>
+      <w:pPr>
+        <w:spacing w:after="0" w:line="240" w:lineRule="auto"/>
+      </w:pPr>
+    </w:p>
+    <w:p>
+      <w:pPr>
+        <w:spacing w:after="0" w:line="240" w:lineRule="auto"/>
+      </w:pPr>
+      <w:proofErr w:type="spellStart"/>
+      <w:r>
+        <w:t>int</w:t>
+      </w:r>
+      <w:proofErr w:type="spellEnd"/>
+      <w:r>
+        <w:t xml:space="preserve"> dato = </w:t>
+      </w:r>
+      <w:r>
+        <w:t>miPersona.Edad</w:t>
+      </w:r>
+      <w:r>
+        <w:t>;</w:t>
+      </w:r>
+    </w:p>
+    <w:p>
+      <w:pPr>
+        <w:spacing w:after="0" w:line="240" w:lineRule="auto"/>
+      </w:pPr>
+    </w:p>
+    <w:p>
+      <w:pPr>
+        <w:spacing w:after="0" w:line="240" w:lineRule="auto"/>
+      </w:pPr>
+      <w:r>
+        <w:rPr>
+          <w:noProof/>
+        </w:rPr>
+        <w:drawing>
+          <wp:inline distT="0" distB="0" distL="0" distR="0" wp14:anchorId="59EB37FA" wp14:editId="46D6FBB1">
+            <wp:extent cx="3063890" cy="1885748"/>
+            <wp:effectExtent l="0" t="0" r="3175" b="635"/>
+            <wp:docPr id="418175928" name="Imagen 1" descr="Interfaz de usuario gráfica, Texto, Aplicación, Correo electrónico&#10;&#10;Descripción generada automáticamente"/>
+            <wp:cNvGraphicFramePr>
+              <a:graphicFrameLocks xmlns:a="http://schemas.openxmlformats.org/drawingml/2006/main" noChangeAspect="1"/>
+            </wp:cNvGraphicFramePr>
+            <a:graphic xmlns:a="http://schemas.openxmlformats.org/drawingml/2006/main">
+              <a:graphicData uri="http://schemas.openxmlformats.org/drawingml/2006/picture">
+                <pic:pic xmlns:pic="http://schemas.openxmlformats.org/drawingml/2006/picture">
+                  <pic:nvPicPr>
+                    <pic:cNvPr id="418175928" name="Imagen 1" descr="Interfaz de usuario gráfica, Texto, Aplicación, Correo electrónico&#10;&#10;Descripción generada automáticamente"/>
+                    <pic:cNvPicPr/>
+                  </pic:nvPicPr>
+                  <pic:blipFill>
+                    <a:blip r:embed="rId80"/>
+                    <a:stretch>
+                      <a:fillRect/>
+                    </a:stretch>
+                  </pic:blipFill>
+                  <pic:spPr>
+                    <a:xfrm>
+                      <a:off x="0" y="0"/>
+                      <a:ext cx="3078706" cy="1894867"/>
+                    </a:xfrm>
+                    <a:prstGeom prst="rect">
+                      <a:avLst/>
+                    </a:prstGeom>
+                  </pic:spPr>
+                </pic:pic>
+              </a:graphicData>
+            </a:graphic>
+          </wp:inline>
+        </w:drawing>
+      </w:r>
+    </w:p>
+    <w:p>
+      <w:pPr>
+        <w:spacing w:after="0" w:line="240" w:lineRule="auto"/>
+      </w:pPr>
+    </w:p>
+    <w:p>
+      <w:pPr>
+        <w:spacing w:after="0" w:line="240" w:lineRule="auto"/>
+      </w:pPr>
+      <w:r>
+        <w:t>Ejemplo de comprobación de Edad</w:t>
+      </w:r>
+    </w:p>
+    <w:p>
+      <w:pPr>
+        <w:spacing w:after="0" w:line="240" w:lineRule="auto"/>
+      </w:pPr>
+      <w:r>
+        <w:rPr>
+          <w:noProof/>
+        </w:rPr>
+        <w:drawing>
+          <wp:inline distT="0" distB="0" distL="0" distR="0" wp14:anchorId="7257D2F3" wp14:editId="4385ACA6">
+            <wp:extent cx="3441862" cy="2873210"/>
+            <wp:effectExtent l="0" t="0" r="6350" b="3810"/>
+            <wp:docPr id="474408788" name="Imagen 1" descr="Interfaz de usuario gráfica, Texto, Aplicación&#10;&#10;Descripción generada automáticamente"/>
+            <wp:cNvGraphicFramePr>
+              <a:graphicFrameLocks xmlns:a="http://schemas.openxmlformats.org/drawingml/2006/main" noChangeAspect="1"/>
+            </wp:cNvGraphicFramePr>
+            <a:graphic xmlns:a="http://schemas.openxmlformats.org/drawingml/2006/main">
+              <a:graphicData uri="http://schemas.openxmlformats.org/drawingml/2006/picture">
+                <pic:pic xmlns:pic="http://schemas.openxmlformats.org/drawingml/2006/picture">
+                  <pic:nvPicPr>
+                    <pic:cNvPr id="474408788" name="Imagen 1" descr="Interfaz de usuario gráfica, Texto, Aplicación&#10;&#10;Descripción generada automáticamente"/>
+                    <pic:cNvPicPr/>
+                  </pic:nvPicPr>
+                  <pic:blipFill>
+                    <a:blip r:embed="rId81"/>
+                    <a:stretch>
+                      <a:fillRect/>
+                    </a:stretch>
+                  </pic:blipFill>
+                  <pic:spPr>
+                    <a:xfrm>
+                      <a:off x="0" y="0"/>
+                      <a:ext cx="3445976" cy="2876645"/>
+                    </a:xfrm>
+                    <a:prstGeom prst="rect">
+                      <a:avLst/>
+                    </a:prstGeom>
+                  </pic:spPr>
+                </pic:pic>
+              </a:graphicData>
+            </a:graphic>
+          </wp:inline>
+        </w:drawing>
+      </w:r>
+    </w:p>
+    <w:p>
+      <w:pPr>
+        <w:spacing w:after="0" w:line="240" w:lineRule="auto"/>
+      </w:pPr>
+    </w:p>
+    <w:p>
+      <w:pPr>
+        <w:spacing w:after="0" w:line="240" w:lineRule="auto"/>
+      </w:pPr>
+      <w:r>
+        <w:t>Cuando queremos comprobar algo, podemos ser “suaves” si no nos gusta o dar un toque grande de atención, es decir, lanzar una Excepción.</w:t>
+      </w:r>
+    </w:p>
+    <w:p>
+      <w:pPr>
+        <w:spacing w:after="0" w:line="240" w:lineRule="auto"/>
+      </w:pPr>
+      <w:r>
+        <w:lastRenderedPageBreak/>
+        <w:t>Una excepción hace que el programa se detenga.</w:t>
+      </w:r>
+    </w:p>
+    <w:p>
+      <w:pPr>
+        <w:spacing w:after="0" w:line="240" w:lineRule="auto"/>
+      </w:pPr>
+    </w:p>
+    <w:p>
+      <w:pPr>
+        <w:spacing w:after="0" w:line="240" w:lineRule="auto"/>
+      </w:pPr>
+      <w:r>
+        <w:t xml:space="preserve">Para lanzar una excepción se hace con </w:t>
+      </w:r>
+      <w:proofErr w:type="spellStart"/>
+      <w:r>
+        <w:rPr>
+          <w:b/>
+          <w:bCs/>
+        </w:rPr>
+        <w:t>throw</w:t>
+      </w:r>
+      <w:proofErr w:type="spellEnd"/>
+      <w:r>
+        <w:rPr>
+          <w:b/>
+          <w:bCs/>
+        </w:rPr>
+        <w:t xml:space="preserve"> new </w:t>
+      </w:r>
+      <w:proofErr w:type="spellStart"/>
+      <w:proofErr w:type="gramStart"/>
+      <w:r>
+        <w:rPr>
+          <w:b/>
+          <w:bCs/>
+        </w:rPr>
+        <w:t>Exception</w:t>
+      </w:r>
+      <w:proofErr w:type="spellEnd"/>
+      <w:r>
+        <w:rPr>
+          <w:b/>
+          <w:bCs/>
+        </w:rPr>
+        <w:t>(</w:t>
+      </w:r>
+      <w:proofErr w:type="gramEnd"/>
+      <w:r>
+        <w:rPr>
+          <w:b/>
+          <w:bCs/>
+        </w:rPr>
+        <w:t>“MENSAJE A LANZAR”)</w:t>
+      </w:r>
+    </w:p>
+    <w:p>
+      <w:pPr>
+        <w:spacing w:after="0" w:line="240" w:lineRule="auto"/>
+      </w:pPr>
+    </w:p>
+    <w:p>
+      <w:pPr>
+        <w:spacing w:after="0" w:line="240" w:lineRule="auto"/>
+      </w:pPr>
+      <w:r>
+        <w:rPr>
+          <w:noProof/>
+        </w:rPr>
+        <w:drawing>
+          <wp:inline distT="0" distB="0" distL="0" distR="0" wp14:anchorId="5D8FEF66" wp14:editId="7E299018">
+            <wp:extent cx="5400040" cy="3051810"/>
+            <wp:effectExtent l="0" t="0" r="0" b="0"/>
+            <wp:docPr id="1754109131" name="Imagen 1" descr="Interfaz de usuario gráfica, Texto, Aplicación&#10;&#10;Descripción generada automáticamente"/>
+            <wp:cNvGraphicFramePr>
+              <a:graphicFrameLocks xmlns:a="http://schemas.openxmlformats.org/drawingml/2006/main" noChangeAspect="1"/>
+            </wp:cNvGraphicFramePr>
+            <a:graphic xmlns:a="http://schemas.openxmlformats.org/drawingml/2006/main">
+              <a:graphicData uri="http://schemas.openxmlformats.org/drawingml/2006/picture">
+                <pic:pic xmlns:pic="http://schemas.openxmlformats.org/drawingml/2006/picture">
+                  <pic:nvPicPr>
+                    <pic:cNvPr id="1754109131" name="Imagen 1" descr="Interfaz de usuario gráfica, Texto, Aplicación&#10;&#10;Descripción generada automáticamente"/>
+                    <pic:cNvPicPr/>
+                  </pic:nvPicPr>
+                  <pic:blipFill>
+                    <a:blip r:embed="rId82"/>
+                    <a:stretch>
+                      <a:fillRect/>
+                    </a:stretch>
+                  </pic:blipFill>
+                  <pic:spPr>
+                    <a:xfrm>
+                      <a:off x="0" y="0"/>
+                      <a:ext cx="5400040" cy="3051810"/>
+                    </a:xfrm>
+                    <a:prstGeom prst="rect">
+                      <a:avLst/>
+                    </a:prstGeom>
+                  </pic:spPr>
+                </pic:pic>
+              </a:graphicData>
+            </a:graphic>
+          </wp:inline>
+        </w:drawing>
+      </w:r>
+    </w:p>
+    <w:p>
+      <w:pPr>
+        <w:spacing w:after="0" w:line="240" w:lineRule="auto"/>
+      </w:pPr>
+    </w:p>
+    <w:p>
+      <w:pPr>
+        <w:spacing w:after="0" w:line="240" w:lineRule="auto"/>
+        <w:rPr>
+          <w:b/>
+          <w:bCs/>
+        </w:rPr>
+      </w:pPr>
+      <w:r>
+        <w:rPr>
+          <w:b/>
+          <w:bCs/>
+        </w:rPr>
+        <w:t>PROPIEDADES AUTOIMPLEMENTADAS</w:t>
+      </w:r>
+    </w:p>
+    <w:p>
+      <w:pPr>
+        <w:spacing w:after="0" w:line="240" w:lineRule="auto"/>
+      </w:pPr>
+    </w:p>
+    <w:p>
+      <w:pPr>
+        <w:spacing w:after="0" w:line="240" w:lineRule="auto"/>
+      </w:pPr>
+      <w:r>
+        <w:t>Siempre que hablamos de clases, estamos hablando de Propiedades.</w:t>
+      </w:r>
+    </w:p>
+    <w:p>
+      <w:pPr>
+        <w:spacing w:after="0" w:line="240" w:lineRule="auto"/>
+      </w:pPr>
+      <w:r>
+        <w:t xml:space="preserve">Tenemos dos formas de crear propiedades: Extendidas y </w:t>
+      </w:r>
+      <w:proofErr w:type="spellStart"/>
+      <w:r>
+        <w:t>Autoimplementadas</w:t>
+      </w:r>
+      <w:proofErr w:type="spellEnd"/>
+      <w:r>
+        <w:t>.</w:t>
+      </w:r>
+    </w:p>
+    <w:p>
+      <w:pPr>
+        <w:spacing w:after="0" w:line="240" w:lineRule="auto"/>
+      </w:pPr>
+    </w:p>
+    <w:p>
+      <w:pPr>
+        <w:spacing w:after="0" w:line="240" w:lineRule="auto"/>
+      </w:pPr>
+      <w:r>
+        <w:t xml:space="preserve">Una propiedad </w:t>
+      </w:r>
+      <w:proofErr w:type="spellStart"/>
+      <w:r>
+        <w:t>autoimplementada</w:t>
+      </w:r>
+      <w:proofErr w:type="spellEnd"/>
+      <w:r>
+        <w:t xml:space="preserve"> se utiliza cuando NO queremos validar nada, simplemente crear una propiedad.</w:t>
+      </w:r>
+    </w:p>
+    <w:p>
+      <w:pPr>
+        <w:spacing w:after="0" w:line="240" w:lineRule="auto"/>
+      </w:pPr>
+    </w:p>
+    <w:p>
+      <w:pPr>
+        <w:spacing w:after="0" w:line="240" w:lineRule="auto"/>
+      </w:pPr>
+      <w:r>
+        <w:rPr>
+          <w:noProof/>
+        </w:rPr>
+        <w:drawing>
+          <wp:inline distT="0" distB="0" distL="0" distR="0" wp14:anchorId="603F834D" wp14:editId="5D1AF0A6">
+            <wp:extent cx="5400040" cy="655320"/>
+            <wp:effectExtent l="0" t="0" r="0" b="0"/>
+            <wp:docPr id="976792992" name="Imagen 1"/>
+            <wp:cNvGraphicFramePr>
+              <a:graphicFrameLocks xmlns:a="http://schemas.openxmlformats.org/drawingml/2006/main" noChangeAspect="1"/>
+            </wp:cNvGraphicFramePr>
+            <a:graphic xmlns:a="http://schemas.openxmlformats.org/drawingml/2006/main">
+              <a:graphicData uri="http://schemas.openxmlformats.org/drawingml/2006/picture">
+                <pic:pic xmlns:pic="http://schemas.openxmlformats.org/drawingml/2006/picture">
+                  <pic:nvPicPr>
+                    <pic:cNvPr id="976792992" name=""/>
+                    <pic:cNvPicPr/>
+                  </pic:nvPicPr>
+                  <pic:blipFill>
+                    <a:blip r:embed="rId83"/>
+                    <a:stretch>
+                      <a:fillRect/>
+                    </a:stretch>
+                  </pic:blipFill>
+                  <pic:spPr>
+                    <a:xfrm>
+                      <a:off x="0" y="0"/>
+                      <a:ext cx="5400040" cy="655320"/>
+                    </a:xfrm>
+                    <a:prstGeom prst="rect">
+                      <a:avLst/>
+                    </a:prstGeom>
+                  </pic:spPr>
+                </pic:pic>
+              </a:graphicData>
+            </a:graphic>
+          </wp:inline>
+        </w:drawing>
+      </w:r>
+    </w:p>
+    <w:p>
+      <w:pPr>
+        <w:spacing w:after="0" w:line="240" w:lineRule="auto"/>
+      </w:pPr>
+    </w:p>
+    <w:p>
+      <w:pPr>
+        <w:spacing w:after="0" w:line="240" w:lineRule="auto"/>
+      </w:pPr>
+      <w:r>
+        <w:rPr>
+          <w:noProof/>
+        </w:rPr>
+        <w:drawing>
+          <wp:inline distT="0" distB="0" distL="0" distR="0" wp14:anchorId="5CA6320E" wp14:editId="61F2349C">
+            <wp:extent cx="5400040" cy="1454785"/>
+            <wp:effectExtent l="0" t="0" r="0" b="0"/>
+            <wp:docPr id="1413744800" name="Imagen 1" descr="Interfaz de usuario gráfica, Texto, Aplicación&#10;&#10;Descripción generada automáticamente"/>
+            <wp:cNvGraphicFramePr>
+              <a:graphicFrameLocks xmlns:a="http://schemas.openxmlformats.org/drawingml/2006/main" noChangeAspect="1"/>
+            </wp:cNvGraphicFramePr>
+            <a:graphic xmlns:a="http://schemas.openxmlformats.org/drawingml/2006/main">
+              <a:graphicData uri="http://schemas.openxmlformats.org/drawingml/2006/picture">
+                <pic:pic xmlns:pic="http://schemas.openxmlformats.org/drawingml/2006/picture">
+                  <pic:nvPicPr>
+                    <pic:cNvPr id="1413744800" name="Imagen 1" descr="Interfaz de usuario gráfica, Texto, Aplicación&#10;&#10;Descripción generada automáticamente"/>
+                    <pic:cNvPicPr/>
+                  </pic:nvPicPr>
+                  <pic:blipFill>
+                    <a:blip r:embed="rId84"/>
+                    <a:stretch>
+                      <a:fillRect/>
+                    </a:stretch>
+                  </pic:blipFill>
+                  <pic:spPr>
+                    <a:xfrm>
+                      <a:off x="0" y="0"/>
+                      <a:ext cx="5400040" cy="1454785"/>
+                    </a:xfrm>
+                    <a:prstGeom prst="rect">
+                      <a:avLst/>
+                    </a:prstGeom>
+                  </pic:spPr>
+                </pic:pic>
+              </a:graphicData>
+            </a:graphic>
+          </wp:inline>
+        </w:drawing>
+      </w:r>
+    </w:p>
+    <w:p>
+      <w:pPr>
+        <w:spacing w:after="0" w:line="240" w:lineRule="auto"/>
+      </w:pPr>
+    </w:p>
+    <w:p>
+      <w:pPr>
+        <w:spacing w:after="0" w:line="240" w:lineRule="auto"/>
+        <w:rPr>
+          <w:b/>
+          <w:bCs/>
+        </w:rPr>
+      </w:pPr>
+      <w:r>
+        <w:rPr>
+          <w:b/>
+          <w:bCs/>
+        </w:rPr>
+        <w:t>PROPIEDADES ENUMERADAS</w:t>
+      </w:r>
+    </w:p>
+    <w:p>
+      <w:pPr>
+        <w:spacing w:after="0" w:line="240" w:lineRule="auto"/>
+      </w:pPr>
+    </w:p>
+    <w:p>
+      <w:pPr>
+        <w:spacing w:after="0" w:line="240" w:lineRule="auto"/>
+      </w:pPr>
+      <w:r>
+        <w:t>Una propiedad enumerada nos ofrece una serie de valores para que el programador pueda seleccionar el que necesite.</w:t>
+      </w:r>
+    </w:p>
+    <w:p>
+      <w:pPr>
+        <w:spacing w:after="0" w:line="240" w:lineRule="auto"/>
+      </w:pPr>
+    </w:p>
+    <w:p>
+      <w:pPr>
+        <w:spacing w:after="0" w:line="240" w:lineRule="auto"/>
+      </w:pPr>
+      <w:r>
+        <w:lastRenderedPageBreak/>
+        <w:t>Para crear una propiedad enumerada, lo primero es crear la enumeración con las diferentes posibilidades que tengamos.</w:t>
+      </w:r>
+    </w:p>
+    <w:p>
+      <w:pPr>
+        <w:spacing w:after="0" w:line="240" w:lineRule="auto"/>
+      </w:pPr>
+    </w:p>
+    <w:p>
+      <w:pPr>
+        <w:spacing w:after="0" w:line="240" w:lineRule="auto"/>
+      </w:pPr>
+      <w:r>
+        <w:t xml:space="preserve">Se crean de la siguiente forma y dentro del </w:t>
+      </w:r>
+      <w:proofErr w:type="spellStart"/>
+      <w:r>
+        <w:t>namespace</w:t>
+      </w:r>
+      <w:proofErr w:type="spellEnd"/>
+      <w:r>
+        <w:t xml:space="preserve"> (Es la única línea que va escrita ahí)</w:t>
+      </w:r>
+    </w:p>
+    <w:p>
+      <w:pPr>
+        <w:spacing w:after="0" w:line="240" w:lineRule="auto"/>
+      </w:pPr>
+    </w:p>
+    <w:p>
+      <w:pPr>
+        <w:spacing w:after="0" w:line="240" w:lineRule="auto"/>
+      </w:pPr>
+      <w:proofErr w:type="spellStart"/>
+      <w:r>
+        <w:t>public</w:t>
+      </w:r>
+      <w:proofErr w:type="spellEnd"/>
+      <w:r>
+        <w:t xml:space="preserve"> </w:t>
+      </w:r>
+      <w:proofErr w:type="spellStart"/>
+      <w:r>
+        <w:t>enum</w:t>
+      </w:r>
+      <w:proofErr w:type="spellEnd"/>
+      <w:r>
+        <w:t xml:space="preserve"> NOMBREENUMERACION </w:t>
+      </w:r>
+      <w:proofErr w:type="gramStart"/>
+      <w:r>
+        <w:t>{ NORTE</w:t>
+      </w:r>
+      <w:proofErr w:type="gramEnd"/>
+      <w:r>
+        <w:t>, SUR, ESTE, OESTE }</w:t>
+      </w:r>
+    </w:p>
+    <w:p>
+      <w:pPr>
+        <w:spacing w:after="0" w:line="240" w:lineRule="auto"/>
+      </w:pPr>
+    </w:p>
+    <w:p>
+      <w:pPr>
+        <w:spacing w:after="0" w:line="240" w:lineRule="auto"/>
+      </w:pPr>
+      <w:r>
+        <w:rPr>
+          <w:noProof/>
+        </w:rPr>
+        <w:drawing>
+          <wp:inline distT="0" distB="0" distL="0" distR="0" wp14:anchorId="2592C223" wp14:editId="6FDC5E43">
+            <wp:extent cx="5400040" cy="831215"/>
+            <wp:effectExtent l="0" t="0" r="0" b="6985"/>
+            <wp:docPr id="1221474933" name="Imagen 1" descr="Interfaz de usuario gráfica, Texto, Aplicación&#10;&#10;Descripción generada automáticamente"/>
+            <wp:cNvGraphicFramePr>
+              <a:graphicFrameLocks xmlns:a="http://schemas.openxmlformats.org/drawingml/2006/main" noChangeAspect="1"/>
+            </wp:cNvGraphicFramePr>
+            <a:graphic xmlns:a="http://schemas.openxmlformats.org/drawingml/2006/main">
+              <a:graphicData uri="http://schemas.openxmlformats.org/drawingml/2006/picture">
+                <pic:pic xmlns:pic="http://schemas.openxmlformats.org/drawingml/2006/picture">
+                  <pic:nvPicPr>
+                    <pic:cNvPr id="1221474933" name="Imagen 1" descr="Interfaz de usuario gráfica, Texto, Aplicación&#10;&#10;Descripción generada automáticamente"/>
+                    <pic:cNvPicPr/>
+                  </pic:nvPicPr>
+                  <pic:blipFill>
+                    <a:blip r:embed="rId85"/>
+                    <a:stretch>
+                      <a:fillRect/>
+                    </a:stretch>
+                  </pic:blipFill>
+                  <pic:spPr>
+                    <a:xfrm>
+                      <a:off x="0" y="0"/>
+                      <a:ext cx="5400040" cy="831215"/>
+                    </a:xfrm>
+                    <a:prstGeom prst="rect">
+                      <a:avLst/>
+                    </a:prstGeom>
+                  </pic:spPr>
+                </pic:pic>
+              </a:graphicData>
+            </a:graphic>
+          </wp:inline>
+        </w:drawing>
+      </w:r>
+    </w:p>
+    <w:p>
+      <w:pPr>
+        <w:spacing w:after="0" w:line="240" w:lineRule="auto"/>
+      </w:pPr>
+    </w:p>
+    <w:p>
+      <w:pPr>
+        <w:spacing w:after="0" w:line="240" w:lineRule="auto"/>
+      </w:pPr>
+      <w:r>
+        <w:t>Una vez creada la enumeración, creamos la propiedad con el TIPO de enumeración</w:t>
+      </w:r>
+    </w:p>
+    <w:p>
+      <w:pPr>
+        <w:spacing w:after="0" w:line="240" w:lineRule="auto"/>
+      </w:pPr>
+    </w:p>
+    <w:p>
+      <w:pPr>
+        <w:spacing w:after="0" w:line="240" w:lineRule="auto"/>
+      </w:pPr>
+      <w:r>
+        <w:rPr>
+          <w:noProof/>
+        </w:rPr>
+        <w:drawing>
+          <wp:inline distT="0" distB="0" distL="0" distR="0" wp14:anchorId="0F4C7063" wp14:editId="2658A0EE">
+            <wp:extent cx="5400040" cy="1111250"/>
+            <wp:effectExtent l="0" t="0" r="0" b="0"/>
+            <wp:docPr id="1232267359" name="Imagen 1" descr="Interfaz de usuario gráfica, Texto, Aplicación&#10;&#10;Descripción generada automáticamente"/>
+            <wp:cNvGraphicFramePr>
+              <a:graphicFrameLocks xmlns:a="http://schemas.openxmlformats.org/drawingml/2006/main" noChangeAspect="1"/>
+            </wp:cNvGraphicFramePr>
+            <a:graphic xmlns:a="http://schemas.openxmlformats.org/drawingml/2006/main">
+              <a:graphicData uri="http://schemas.openxmlformats.org/drawingml/2006/picture">
+                <pic:pic xmlns:pic="http://schemas.openxmlformats.org/drawingml/2006/picture">
+                  <pic:nvPicPr>
+                    <pic:cNvPr id="1232267359" name="Imagen 1" descr="Interfaz de usuario gráfica, Texto, Aplicación&#10;&#10;Descripción generada automáticamente"/>
+                    <pic:cNvPicPr/>
+                  </pic:nvPicPr>
+                  <pic:blipFill>
+                    <a:blip r:embed="rId86"/>
+                    <a:stretch>
+                      <a:fillRect/>
+                    </a:stretch>
+                  </pic:blipFill>
+                  <pic:spPr>
+                    <a:xfrm>
+                      <a:off x="0" y="0"/>
+                      <a:ext cx="5400040" cy="1111250"/>
+                    </a:xfrm>
+                    <a:prstGeom prst="rect">
+                      <a:avLst/>
+                    </a:prstGeom>
+                  </pic:spPr>
+                </pic:pic>
+              </a:graphicData>
+            </a:graphic>
+          </wp:inline>
+        </w:drawing>
+      </w:r>
+    </w:p>
+    <w:p>
+      <w:pPr>
+        <w:spacing w:after="0" w:line="240" w:lineRule="auto"/>
+      </w:pPr>
+    </w:p>
+    <w:p>
+      <w:pPr>
+        <w:spacing w:after="0" w:line="240" w:lineRule="auto"/>
+        <w:rPr>
+          <w:b/>
+          <w:bCs/>
+        </w:rPr>
+      </w:pPr>
+      <w:r>
+        <w:rPr>
+          <w:b/>
+          <w:bCs/>
+        </w:rPr>
+        <w:t>METODOS</w:t>
+      </w:r>
+    </w:p>
+    <w:p>
+      <w:pPr>
+        <w:spacing w:after="0" w:line="240" w:lineRule="auto"/>
+      </w:pPr>
+    </w:p>
+    <w:p>
+      <w:pPr>
+        <w:spacing w:after="0" w:line="240" w:lineRule="auto"/>
+      </w:pPr>
+      <w:r>
+        <w:t>Un método son un conjunto de acciones de una clase.  Pueden devolver valor o no (</w:t>
+      </w:r>
+      <w:proofErr w:type="spellStart"/>
+      <w:r>
+        <w:t>void</w:t>
+      </w:r>
+      <w:proofErr w:type="spellEnd"/>
+      <w:r>
+        <w:t>)</w:t>
+      </w:r>
+    </w:p>
+    <w:p>
+      <w:pPr>
+        <w:spacing w:after="0" w:line="240" w:lineRule="auto"/>
+      </w:pPr>
+    </w:p>
+    <w:p>
+      <w:pPr>
+        <w:spacing w:after="0" w:line="240" w:lineRule="auto"/>
+      </w:pPr>
+      <w:r>
+        <w:t>Pongamos que</w:t>
+      </w:r>
+      <w:r>
+        <w:t xml:space="preserve"> deseamos mostrar el nombre completo de una persona, actualmente estamos concatenando el nombre y el apellido dentro del </w:t>
+      </w:r>
+      <w:proofErr w:type="spellStart"/>
+      <w:r>
+        <w:t>Listbox</w:t>
+      </w:r>
+      <w:proofErr w:type="spellEnd"/>
+      <w:r>
+        <w:t xml:space="preserve"> para dibujarlo.</w:t>
+      </w:r>
+    </w:p>
+    <w:p>
+      <w:pPr>
+        <w:spacing w:after="0" w:line="240" w:lineRule="auto"/>
+      </w:pPr>
+    </w:p>
+    <w:p>
+      <w:pPr>
+        <w:spacing w:after="0" w:line="240" w:lineRule="auto"/>
+      </w:pPr>
+      <w:r>
+        <w:t>Podríamos crearnos un método que nos devuelva el nombre y los apellidos para simplificar esto.</w:t>
+      </w:r>
+    </w:p>
+    <w:p>
+      <w:pPr>
+        <w:spacing w:after="0" w:line="240" w:lineRule="auto"/>
+      </w:pPr>
+    </w:p>
+    <w:p>
+      <w:pPr>
+        <w:spacing w:after="0" w:line="240" w:lineRule="auto"/>
+      </w:pPr>
+      <w:r>
+        <w:rPr>
+          <w:noProof/>
+        </w:rPr>
+        <w:drawing>
+          <wp:inline distT="0" distB="0" distL="0" distR="0" wp14:anchorId="05ED3605" wp14:editId="6A5AE85A">
+            <wp:extent cx="5400040" cy="2504440"/>
+            <wp:effectExtent l="0" t="0" r="0" b="0"/>
+            <wp:docPr id="174258480" name="Imagen 1" descr="Interfaz de usuario gráfica, Texto, Aplicación, Correo electrónico&#10;&#10;Descripción generada automáticamente"/>
+            <wp:cNvGraphicFramePr>
+              <a:graphicFrameLocks xmlns:a="http://schemas.openxmlformats.org/drawingml/2006/main" noChangeAspect="1"/>
+            </wp:cNvGraphicFramePr>
+            <a:graphic xmlns:a="http://schemas.openxmlformats.org/drawingml/2006/main">
+              <a:graphicData uri="http://schemas.openxmlformats.org/drawingml/2006/picture">
+                <pic:pic xmlns:pic="http://schemas.openxmlformats.org/drawingml/2006/picture">
+                  <pic:nvPicPr>
+                    <pic:cNvPr id="174258480" name="Imagen 1" descr="Interfaz de usuario gráfica, Texto, Aplicación, Correo electrónico&#10;&#10;Descripción generada automáticamente"/>
+                    <pic:cNvPicPr/>
+                  </pic:nvPicPr>
+                  <pic:blipFill>
+                    <a:blip r:embed="rId87"/>
+                    <a:stretch>
+                      <a:fillRect/>
+                    </a:stretch>
+                  </pic:blipFill>
+                  <pic:spPr>
+                    <a:xfrm>
+                      <a:off x="0" y="0"/>
+                      <a:ext cx="5400040" cy="2504440"/>
+                    </a:xfrm>
+                    <a:prstGeom prst="rect">
+                      <a:avLst/>
+                    </a:prstGeom>
+                  </pic:spPr>
+                </pic:pic>
+              </a:graphicData>
+            </a:graphic>
+          </wp:inline>
+        </w:drawing>
+      </w:r>
+    </w:p>
+    <w:p>
+      <w:pPr>
+        <w:spacing w:after="0" w:line="240" w:lineRule="auto"/>
+      </w:pPr>
+    </w:p>
+    <w:p>
+      <w:pPr>
+        <w:spacing w:after="0" w:line="240" w:lineRule="auto"/>
+        <w:rPr>
+          <w:b/>
+          <w:bCs/>
+        </w:rPr>
+      </w:pPr>
+      <w:r>
+        <w:rPr>
+          <w:b/>
+          <w:bCs/>
+        </w:rPr>
+        <w:t>POLIMORFISMO</w:t>
+      </w:r>
+    </w:p>
+    <w:p>
+      <w:pPr>
+        <w:spacing w:after="0" w:line="240" w:lineRule="auto"/>
+      </w:pPr>
+    </w:p>
+    <w:p>
+      <w:pPr>
+        <w:spacing w:after="0" w:line="240" w:lineRule="auto"/>
+      </w:pPr>
+      <w:r>
+        <w:lastRenderedPageBreak/>
+        <w:t>Este concepto tiene que ver con los métodos.  Podemos tener múltiples métodos en una clase.</w:t>
+      </w:r>
+    </w:p>
+    <w:p>
+      <w:pPr>
+        <w:spacing w:after="0" w:line="240" w:lineRule="auto"/>
+      </w:pPr>
+      <w:r>
+        <w:t>¿Qué sucede si algún método queremos que realice la misma acción más o menos?</w:t>
+      </w:r>
+    </w:p>
+    <w:p>
+      <w:pPr>
+        <w:spacing w:after="0" w:line="240" w:lineRule="auto"/>
+      </w:pPr>
+    </w:p>
+    <w:p>
+      <w:pPr>
+        <w:spacing w:after="0" w:line="240" w:lineRule="auto"/>
+      </w:pPr>
+      <w:r>
+        <w:t xml:space="preserve">Por ejemplo: Queremos </w:t>
+      </w:r>
+      <w:proofErr w:type="gramStart"/>
+      <w:r>
+        <w:t>que</w:t>
+      </w:r>
+      <w:proofErr w:type="gramEnd"/>
+      <w:r>
+        <w:t xml:space="preserve"> al mostrar el nombre completo, el programador tenga la posibilidad de recuperar el nombre y los apellidos o los apellidos y el nombre para el dibujo.</w:t>
+      </w:r>
+    </w:p>
+    <w:p>
+      <w:pPr>
+        <w:spacing w:after="0" w:line="240" w:lineRule="auto"/>
+      </w:pPr>
+    </w:p>
+    <w:p>
+      <w:pPr>
+        <w:spacing w:after="0" w:line="240" w:lineRule="auto"/>
+      </w:pPr>
+      <w:r>
+        <w:t>Posibilidades:</w:t>
+      </w:r>
+    </w:p>
+    <w:p>
+      <w:pPr>
+        <w:spacing w:after="0" w:line="240" w:lineRule="auto"/>
+      </w:pPr>
+    </w:p>
+    <w:p>
+      <w:pPr>
+        <w:pStyle w:val="Prrafodelista"/>
+        <w:numPr>
+          <w:ilvl w:val="0"/>
+          <w:numId w:val="15"/>
+        </w:numPr>
+        <w:spacing w:after="0" w:line="240" w:lineRule="auto"/>
+      </w:pPr>
+      <w:proofErr w:type="spellStart"/>
+      <w:proofErr w:type="gramStart"/>
+      <w:r>
+        <w:t>GetNombreCompleto</w:t>
+      </w:r>
+      <w:proofErr w:type="spellEnd"/>
+      <w:r>
+        <w:t>(</w:t>
+      </w:r>
+      <w:proofErr w:type="gramEnd"/>
+      <w:r>
+        <w:t>):  Devuelve el nombre y apellidos</w:t>
+      </w:r>
+    </w:p>
+    <w:p>
+      <w:pPr>
+        <w:pStyle w:val="Prrafodelista"/>
+        <w:numPr>
+          <w:ilvl w:val="0"/>
+          <w:numId w:val="15"/>
+        </w:numPr>
+        <w:spacing w:after="0" w:line="240" w:lineRule="auto"/>
+      </w:pPr>
+      <w:proofErr w:type="spellStart"/>
+      <w:proofErr w:type="gramStart"/>
+      <w:r>
+        <w:t>GetNombreCompletoInverso</w:t>
+      </w:r>
+      <w:proofErr w:type="spellEnd"/>
+      <w:r>
+        <w:t>(</w:t>
+      </w:r>
+      <w:proofErr w:type="gramEnd"/>
+      <w:r>
+        <w:t>): Devuelve los apellidos y el nombre</w:t>
+      </w:r>
+    </w:p>
+    <w:p>
+      <w:pPr>
+        <w:pStyle w:val="Prrafodelista"/>
+        <w:numPr>
+          <w:ilvl w:val="0"/>
+          <w:numId w:val="15"/>
+        </w:numPr>
+        <w:spacing w:after="0" w:line="240" w:lineRule="auto"/>
+      </w:pPr>
+      <w:proofErr w:type="spellStart"/>
+      <w:proofErr w:type="gramStart"/>
+      <w:r>
+        <w:t>GetNombreCompletoMayusculas</w:t>
+      </w:r>
+      <w:proofErr w:type="spellEnd"/>
+      <w:r>
+        <w:t>(</w:t>
+      </w:r>
+      <w:proofErr w:type="gramEnd"/>
+      <w:r>
+        <w:t>): Devuelve el nombre y apellidos en mayúsculas</w:t>
+      </w:r>
+    </w:p>
+    <w:p>
+      <w:pPr>
+        <w:pStyle w:val="Prrafodelista"/>
+        <w:numPr>
+          <w:ilvl w:val="0"/>
+          <w:numId w:val="15"/>
+        </w:numPr>
+        <w:spacing w:after="0" w:line="240" w:lineRule="auto"/>
+      </w:pPr>
+      <w:proofErr w:type="spellStart"/>
+      <w:proofErr w:type="gramStart"/>
+      <w:r>
+        <w:t>GetNombreCompletoMinusculas</w:t>
+      </w:r>
+      <w:proofErr w:type="spellEnd"/>
+      <w:r>
+        <w:t>(</w:t>
+      </w:r>
+      <w:proofErr w:type="gramEnd"/>
+      <w:r>
+        <w:t>): Devuelve el nombre y apellidos en minúsculas.</w:t>
+      </w:r>
+    </w:p>
+    <w:p>
+      <w:pPr>
+        <w:spacing w:after="0" w:line="240" w:lineRule="auto"/>
+      </w:pPr>
+    </w:p>
+    <w:p>
+      <w:pPr>
+        <w:spacing w:after="0" w:line="240" w:lineRule="auto"/>
+      </w:pPr>
+      <w:r>
+        <w:t>En nuestro coche tenemos un pedal de freno y podemos frenar de distintas formas:</w:t>
+      </w:r>
+    </w:p>
+    <w:p>
+      <w:pPr>
+        <w:spacing w:after="0" w:line="240" w:lineRule="auto"/>
+      </w:pPr>
+    </w:p>
+    <w:p>
+      <w:pPr>
+        <w:pStyle w:val="Prrafodelista"/>
+        <w:numPr>
+          <w:ilvl w:val="0"/>
+          <w:numId w:val="15"/>
+        </w:numPr>
+        <w:spacing w:after="0" w:line="240" w:lineRule="auto"/>
+      </w:pPr>
+      <w:proofErr w:type="spellStart"/>
+      <w:proofErr w:type="gramStart"/>
+      <w:r>
+        <w:t>FrenarMucho</w:t>
+      </w:r>
+      <w:proofErr w:type="spellEnd"/>
+      <w:r>
+        <w:t>(</w:t>
+      </w:r>
+      <w:proofErr w:type="gramEnd"/>
+      <w:r>
+        <w:t>)</w:t>
+      </w:r>
+    </w:p>
+    <w:p>
+      <w:pPr>
+        <w:pStyle w:val="Prrafodelista"/>
+        <w:numPr>
+          <w:ilvl w:val="0"/>
+          <w:numId w:val="15"/>
+        </w:numPr>
+        <w:spacing w:after="0" w:line="240" w:lineRule="auto"/>
+      </w:pPr>
+      <w:proofErr w:type="spellStart"/>
+      <w:proofErr w:type="gramStart"/>
+      <w:r>
+        <w:t>FrenarPoco</w:t>
+      </w:r>
+      <w:proofErr w:type="spellEnd"/>
+      <w:r>
+        <w:t>(</w:t>
+      </w:r>
+      <w:proofErr w:type="gramEnd"/>
+      <w:r>
+        <w:t>)</w:t>
+      </w:r>
+    </w:p>
+    <w:p>
+      <w:pPr>
+        <w:pStyle w:val="Prrafodelista"/>
+        <w:numPr>
+          <w:ilvl w:val="0"/>
+          <w:numId w:val="15"/>
+        </w:numPr>
+        <w:spacing w:after="0" w:line="240" w:lineRule="auto"/>
+      </w:pPr>
+      <w:proofErr w:type="spellStart"/>
+      <w:proofErr w:type="gramStart"/>
+      <w:r>
+        <w:t>FrenarCompleto</w:t>
+      </w:r>
+      <w:proofErr w:type="spellEnd"/>
+      <w:r>
+        <w:t>(</w:t>
+      </w:r>
+      <w:proofErr w:type="gramEnd"/>
+      <w:r>
+        <w:t>)</w:t>
+      </w:r>
+    </w:p>
+    <w:p>
+      <w:pPr>
+        <w:spacing w:after="0" w:line="240" w:lineRule="auto"/>
+      </w:pPr>
+    </w:p>
+    <w:p>
+      <w:pPr>
+        <w:spacing w:after="0" w:line="240" w:lineRule="auto"/>
+      </w:pPr>
+      <w:r>
+        <w:t>No tenemos en el coche tres pedales de freno.   Tenemos un solo pedal y, dependiendo como apliquemos la acción se comporta de una forma u otra.</w:t>
+      </w:r>
+    </w:p>
+    <w:p>
+      <w:pPr>
+        <w:spacing w:after="0" w:line="240" w:lineRule="auto"/>
+      </w:pPr>
+    </w:p>
+    <w:p>
+      <w:pPr>
+        <w:spacing w:after="0" w:line="240" w:lineRule="auto"/>
+      </w:pPr>
+      <w:r>
+        <w:t>El polimorfismo nos permite tener un mismo nombre de método y, dependiendo de sus parámetros recibidos, se comportará de una forma o de otra forma.</w:t>
+      </w:r>
+    </w:p>
+    <w:p>
+      <w:pPr>
+        <w:spacing w:after="0" w:line="240" w:lineRule="auto"/>
+      </w:pPr>
+    </w:p>
+    <w:p>
+      <w:pPr>
+        <w:spacing w:after="0" w:line="240" w:lineRule="auto"/>
+      </w:pPr>
+      <w:r>
+        <w:rPr>
+          <w:noProof/>
+        </w:rPr>
+        <w:drawing>
+          <wp:inline distT="0" distB="0" distL="0" distR="0" wp14:anchorId="0ED97534" wp14:editId="04DDD419">
+            <wp:extent cx="5400040" cy="3571875"/>
+            <wp:effectExtent l="0" t="0" r="0" b="9525"/>
+            <wp:docPr id="1352767204" name="Imagen 1" descr="Interfaz de usuario gráfica, Texto, Aplicación&#10;&#10;Descripción generada automáticamente"/>
+            <wp:cNvGraphicFramePr>
+              <a:graphicFrameLocks xmlns:a="http://schemas.openxmlformats.org/drawingml/2006/main" noChangeAspect="1"/>
+            </wp:cNvGraphicFramePr>
+            <a:graphic xmlns:a="http://schemas.openxmlformats.org/drawingml/2006/main">
+              <a:graphicData uri="http://schemas.openxmlformats.org/drawingml/2006/picture">
+                <pic:pic xmlns:pic="http://schemas.openxmlformats.org/drawingml/2006/picture">
+                  <pic:nvPicPr>
+                    <pic:cNvPr id="1352767204" name="Imagen 1" descr="Interfaz de usuario gráfica, Texto, Aplicación&#10;&#10;Descripción generada automáticamente"/>
+                    <pic:cNvPicPr/>
+                  </pic:nvPicPr>
+                  <pic:blipFill>
+                    <a:blip r:embed="rId88"/>
+                    <a:stretch>
+                      <a:fillRect/>
+                    </a:stretch>
+                  </pic:blipFill>
+                  <pic:spPr>
+                    <a:xfrm>
+                      <a:off x="0" y="0"/>
+                      <a:ext cx="5400040" cy="3571875"/>
+                    </a:xfrm>
+                    <a:prstGeom prst="rect">
+                      <a:avLst/>
+                    </a:prstGeom>
+                  </pic:spPr>
+                </pic:pic>
+              </a:graphicData>
+            </a:graphic>
+          </wp:inline>
+        </w:drawing>
+      </w:r>
+    </w:p>
+    <w:p>
+      <w:pPr>
+        <w:spacing w:after="0" w:line="240" w:lineRule="auto"/>
+      </w:pPr>
+    </w:p>
+    <w:p>
+      <w:pPr>
+        <w:spacing w:after="0" w:line="240" w:lineRule="auto"/>
+      </w:pPr>
+    </w:p>
+    <w:p>
+      <w:pPr>
+        <w:spacing w:after="0" w:line="240" w:lineRule="auto"/>
+        <w:rPr>
+          <w:b/>
+          <w:bCs/>
+        </w:rPr>
+      </w:pPr>
+      <w:r>
+        <w:rPr>
+          <w:b/>
+          <w:bCs/>
+        </w:rPr>
+        <w:lastRenderedPageBreak/>
+        <w:t xml:space="preserve">CONSTRUCTORES DE CLASE </w:t>
+      </w:r>
+    </w:p>
+    <w:p>
+      <w:pPr>
+        <w:spacing w:after="0" w:line="240" w:lineRule="auto"/>
+      </w:pPr>
+    </w:p>
+    <w:p>
+      <w:pPr>
+        <w:spacing w:after="0" w:line="240" w:lineRule="auto"/>
+      </w:pPr>
+      <w:r>
+        <w:t>Un constructor es el primer lugar/código dónde se ejecuta una clase.</w:t>
+      </w:r>
+    </w:p>
+    <w:p>
+      <w:pPr>
+        <w:spacing w:after="0" w:line="240" w:lineRule="auto"/>
+      </w:pPr>
+      <w:r>
+        <w:t>Sirve para “iniciar” todos los elementos que podríamos tener en una clase.</w:t>
+      </w:r>
+    </w:p>
+    <w:p>
+      <w:pPr>
+        <w:spacing w:after="0" w:line="240" w:lineRule="auto"/>
+      </w:pPr>
+      <w:r>
+        <w:t>Es el primer código que se ejecuta.</w:t>
+      </w:r>
+    </w:p>
+    <w:p>
+      <w:pPr>
+        <w:spacing w:after="0" w:line="240" w:lineRule="auto"/>
+      </w:pPr>
+    </w:p>
+    <w:p>
+      <w:pPr>
+        <w:spacing w:after="0" w:line="240" w:lineRule="auto"/>
+      </w:pPr>
+      <w:r>
+        <w:t>Define cómo se crea cualquier clase.</w:t>
+      </w:r>
+    </w:p>
+    <w:p>
+      <w:pPr>
+        <w:spacing w:after="0" w:line="240" w:lineRule="auto"/>
+      </w:pPr>
+      <w:r>
+        <w:t xml:space="preserve">Cuando el programador crea un objeto, estamos llamando al constructor, aunque NO lo hayamos escrito en el código.  Cuando ponemos </w:t>
+      </w:r>
+      <w:r>
+        <w:rPr>
+          <w:b/>
+          <w:bCs/>
+        </w:rPr>
+        <w:t>new</w:t>
+      </w:r>
+      <w:r>
+        <w:rPr>
+          <w:b/>
+          <w:bCs/>
+        </w:rPr>
+        <w:t xml:space="preserve"> </w:t>
+      </w:r>
+      <w:r>
+        <w:t>se crea el objeto y podemos tener un código para trabajar con dicho objeto</w:t>
+      </w:r>
+    </w:p>
+    <w:p>
+      <w:pPr>
+        <w:spacing w:after="0" w:line="240" w:lineRule="auto"/>
+      </w:pPr>
+    </w:p>
+    <w:p>
+      <w:pPr>
+        <w:spacing w:after="0" w:line="240" w:lineRule="auto"/>
+      </w:pPr>
+      <w:r>
+        <w:rPr>
+          <w:noProof/>
+        </w:rPr>
+        <w:drawing>
+          <wp:inline distT="0" distB="0" distL="0" distR="0" wp14:anchorId="30FCB43B" wp14:editId="0AF0343F">
+            <wp:extent cx="4676775" cy="514350"/>
+            <wp:effectExtent l="0" t="0" r="9525" b="0"/>
+            <wp:docPr id="1452960320" name="Imagen 1" descr="Interfaz de usuario gráfica&#10;&#10;Descripción generada automáticamente con confianza media"/>
+            <wp:cNvGraphicFramePr>
+              <a:graphicFrameLocks xmlns:a="http://schemas.openxmlformats.org/drawingml/2006/main" noChangeAspect="1"/>
+            </wp:cNvGraphicFramePr>
+            <a:graphic xmlns:a="http://schemas.openxmlformats.org/drawingml/2006/main">
+              <a:graphicData uri="http://schemas.openxmlformats.org/drawingml/2006/picture">
+                <pic:pic xmlns:pic="http://schemas.openxmlformats.org/drawingml/2006/picture">
+                  <pic:nvPicPr>
+                    <pic:cNvPr id="1452960320" name="Imagen 1" descr="Interfaz de usuario gráfica&#10;&#10;Descripción generada automáticamente con confianza media"/>
+                    <pic:cNvPicPr/>
+                  </pic:nvPicPr>
+                  <pic:blipFill>
+                    <a:blip r:embed="rId89"/>
+                    <a:stretch>
+                      <a:fillRect/>
+                    </a:stretch>
+                  </pic:blipFill>
+                  <pic:spPr>
+                    <a:xfrm>
+                      <a:off x="0" y="0"/>
+                      <a:ext cx="4676775" cy="514350"/>
+                    </a:xfrm>
+                    <a:prstGeom prst="rect">
+                      <a:avLst/>
+                    </a:prstGeom>
+                  </pic:spPr>
+                </pic:pic>
+              </a:graphicData>
+            </a:graphic>
+          </wp:inline>
+        </w:drawing>
+      </w:r>
+    </w:p>
+    <w:p>
+      <w:pPr>
+        <w:spacing w:after="0" w:line="240" w:lineRule="auto"/>
+      </w:pPr>
+    </w:p>
+    <w:p>
+      <w:pPr>
+        <w:spacing w:after="0" w:line="240" w:lineRule="auto"/>
+      </w:pPr>
+      <w:r>
+        <w:t>Un constructor debe llamarse como la Clase.</w:t>
+      </w:r>
+    </w:p>
+    <w:p>
+      <w:pPr>
+        <w:spacing w:after="0" w:line="240" w:lineRule="auto"/>
+      </w:pPr>
+      <w:r>
+        <w:t>Un constructor puede tener sobrecarga.</w:t>
+      </w:r>
+    </w:p>
+    <w:p>
+      <w:pPr>
+        <w:spacing w:after="0" w:line="240" w:lineRule="auto"/>
+      </w:pPr>
+    </w:p>
+    <w:p>
+      <w:pPr>
+        <w:spacing w:after="0" w:line="240" w:lineRule="auto"/>
+      </w:pPr>
+      <w:r>
+        <w:rPr>
+          <w:noProof/>
+        </w:rPr>
+        <w:drawing>
+          <wp:inline distT="0" distB="0" distL="0" distR="0" wp14:anchorId="426C2291" wp14:editId="73B4A2F7">
+            <wp:extent cx="5400040" cy="1840230"/>
+            <wp:effectExtent l="0" t="0" r="0" b="7620"/>
+            <wp:docPr id="604651434" name="Imagen 1" descr="Interfaz de usuario gráfica, Texto, Aplicación&#10;&#10;Descripción generada automáticamente"/>
+            <wp:cNvGraphicFramePr>
+              <a:graphicFrameLocks xmlns:a="http://schemas.openxmlformats.org/drawingml/2006/main" noChangeAspect="1"/>
+            </wp:cNvGraphicFramePr>
+            <a:graphic xmlns:a="http://schemas.openxmlformats.org/drawingml/2006/main">
+              <a:graphicData uri="http://schemas.openxmlformats.org/drawingml/2006/picture">
+                <pic:pic xmlns:pic="http://schemas.openxmlformats.org/drawingml/2006/picture">
+                  <pic:nvPicPr>
+                    <pic:cNvPr id="604651434" name="Imagen 1" descr="Interfaz de usuario gráfica, Texto, Aplicación&#10;&#10;Descripción generada automáticamente"/>
+                    <pic:cNvPicPr/>
+                  </pic:nvPicPr>
+                  <pic:blipFill>
+                    <a:blip r:embed="rId90"/>
+                    <a:stretch>
+                      <a:fillRect/>
+                    </a:stretch>
+                  </pic:blipFill>
+                  <pic:spPr>
+                    <a:xfrm>
+                      <a:off x="0" y="0"/>
+                      <a:ext cx="5400040" cy="1840230"/>
+                    </a:xfrm>
+                    <a:prstGeom prst="rect">
+                      <a:avLst/>
+                    </a:prstGeom>
+                  </pic:spPr>
+                </pic:pic>
+              </a:graphicData>
+            </a:graphic>
+          </wp:inline>
+        </w:drawing>
+      </w:r>
+    </w:p>
+    <w:p>
+      <w:pPr>
+        <w:spacing w:after="0" w:line="240" w:lineRule="auto"/>
+      </w:pPr>
+    </w:p>
+    <w:p>
+      <w:pPr>
+        <w:spacing w:after="0" w:line="240" w:lineRule="auto"/>
+      </w:pPr>
+      <w:r>
+        <w:rPr>
+          <w:noProof/>
+        </w:rPr>
+        <w:drawing>
+          <wp:inline distT="0" distB="0" distL="0" distR="0" wp14:anchorId="7588CCBD" wp14:editId="6B392D1D">
+            <wp:extent cx="5400040" cy="2455545"/>
+            <wp:effectExtent l="0" t="0" r="0" b="1905"/>
+            <wp:docPr id="1661528588" name="Imagen 1" descr="Interfaz de usuario gráfica, Texto, Aplicación&#10;&#10;Descripción generada automáticamente"/>
+            <wp:cNvGraphicFramePr>
+              <a:graphicFrameLocks xmlns:a="http://schemas.openxmlformats.org/drawingml/2006/main" noChangeAspect="1"/>
+            </wp:cNvGraphicFramePr>
+            <a:graphic xmlns:a="http://schemas.openxmlformats.org/drawingml/2006/main">
+              <a:graphicData uri="http://schemas.openxmlformats.org/drawingml/2006/picture">
+                <pic:pic xmlns:pic="http://schemas.openxmlformats.org/drawingml/2006/picture">
+                  <pic:nvPicPr>
+                    <pic:cNvPr id="1661528588" name="Imagen 1" descr="Interfaz de usuario gráfica, Texto, Aplicación&#10;&#10;Descripción generada automáticamente"/>
+                    <pic:cNvPicPr/>
+                  </pic:nvPicPr>
+                  <pic:blipFill>
+                    <a:blip r:embed="rId91"/>
+                    <a:stretch>
+                      <a:fillRect/>
+                    </a:stretch>
+                  </pic:blipFill>
+                  <pic:spPr>
+                    <a:xfrm>
+                      <a:off x="0" y="0"/>
+                      <a:ext cx="5400040" cy="2455545"/>
+                    </a:xfrm>
+                    <a:prstGeom prst="rect">
+                      <a:avLst/>
+                    </a:prstGeom>
+                  </pic:spPr>
+                </pic:pic>
+              </a:graphicData>
+            </a:graphic>
+          </wp:inline>
+        </w:drawing>
+      </w:r>
+    </w:p>
+    <w:p>
+      <w:pPr>
+        <w:spacing w:after="0" w:line="240" w:lineRule="auto"/>
+      </w:pPr>
+    </w:p>
+    <w:p>
+      <w:pPr>
+        <w:spacing w:after="0" w:line="240" w:lineRule="auto"/>
+      </w:pPr>
+      <w:r>
+        <w:t>Un constructor puede obligar a como crear una clase determinada.</w:t>
+      </w:r>
+    </w:p>
+    <w:p>
+      <w:pPr>
+        <w:spacing w:after="0" w:line="240" w:lineRule="auto"/>
+      </w:pPr>
+    </w:p>
+    <w:p>
+      <w:pPr>
+        <w:spacing w:after="0" w:line="240" w:lineRule="auto"/>
+      </w:pPr>
+      <w:r>
+        <w:t>Si solamente tenemos una forma de crear la clase, estamos obligando a quién utilice dicha clase a utilizar dicha forma.</w:t>
+      </w:r>
+    </w:p>
+    <w:p>
+      <w:pPr>
+        <w:spacing w:after="0" w:line="240" w:lineRule="auto"/>
+      </w:pPr>
+    </w:p>
+    <w:p>
+      <w:pPr>
+        <w:spacing w:after="0" w:line="240" w:lineRule="auto"/>
+      </w:pPr>
+      <w:r>
+        <w:rPr>
+          <w:noProof/>
+        </w:rPr>
+        <w:lastRenderedPageBreak/>
+        <w:drawing>
+          <wp:inline distT="0" distB="0" distL="0" distR="0" wp14:anchorId="6FD02B62" wp14:editId="51D4CE57">
+            <wp:extent cx="5400040" cy="2557780"/>
+            <wp:effectExtent l="0" t="0" r="0" b="0"/>
+            <wp:docPr id="462147702" name="Imagen 1" descr="Interfaz de usuario gráfica, Texto, Aplicación&#10;&#10;Descripción generada automáticamente"/>
+            <wp:cNvGraphicFramePr>
+              <a:graphicFrameLocks xmlns:a="http://schemas.openxmlformats.org/drawingml/2006/main" noChangeAspect="1"/>
+            </wp:cNvGraphicFramePr>
+            <a:graphic xmlns:a="http://schemas.openxmlformats.org/drawingml/2006/main">
+              <a:graphicData uri="http://schemas.openxmlformats.org/drawingml/2006/picture">
+                <pic:pic xmlns:pic="http://schemas.openxmlformats.org/drawingml/2006/picture">
+                  <pic:nvPicPr>
+                    <pic:cNvPr id="462147702" name="Imagen 1" descr="Interfaz de usuario gráfica, Texto, Aplicación&#10;&#10;Descripción generada automáticamente"/>
+                    <pic:cNvPicPr/>
+                  </pic:nvPicPr>
+                  <pic:blipFill>
+                    <a:blip r:embed="rId92"/>
+                    <a:stretch>
+                      <a:fillRect/>
+                    </a:stretch>
+                  </pic:blipFill>
+                  <pic:spPr>
+                    <a:xfrm>
+                      <a:off x="0" y="0"/>
+                      <a:ext cx="5400040" cy="2557780"/>
+                    </a:xfrm>
+                    <a:prstGeom prst="rect">
+                      <a:avLst/>
+                    </a:prstGeom>
+                  </pic:spPr>
+                </pic:pic>
+              </a:graphicData>
+            </a:graphic>
+          </wp:inline>
+        </w:drawing>
+      </w:r>
+    </w:p>
+    <w:p>
+      <w:pPr>
+        <w:spacing w:after="0" w:line="240" w:lineRule="auto"/>
+      </w:pPr>
+    </w:p>
+    <w:p>
+      <w:pPr>
+        <w:spacing w:after="0" w:line="240" w:lineRule="auto"/>
+      </w:pPr>
+    </w:p>
+    <w:p>
+      <w:pPr>
+        <w:spacing w:after="0" w:line="240" w:lineRule="auto"/>
+      </w:pPr>
+    </w:p>
+    <w:p>
+      <w:pPr>
+        <w:spacing w:after="0" w:line="240" w:lineRule="auto"/>
+      </w:pPr>
+    </w:p>
+    <w:p>
+      <w:pPr>
+        <w:spacing w:after="0" w:line="240" w:lineRule="auto"/>
+      </w:pPr>
     </w:p>
     <w:p>
       <w:pPr>
@@ -15023,7 +17506,7 @@
   <w:abstractNum w:abstractNumId="12" w15:restartNumberingAfterBreak="0">
     <w:nsid w:val="60880C9D"/>
     <w:multiLevelType w:val="multilevel"/>
-    <w:tmpl w:val="4786439E"/>
+    <w:tmpl w:val="BC7C8C0E"/>
     <w:lvl w:ilvl="0">
       <w:start w:val="1"/>
       <w:numFmt w:val="bullet"/>
@@ -15040,20 +17523,16 @@
         <w:sz w:val="20"/>
       </w:rPr>
     </w:lvl>
-    <w:lvl w:ilvl="1" w:tentative="1">
+    <w:lvl w:ilvl="1">
       <w:start w:val="1"/>
-      <w:numFmt w:val="bullet"/>
-      <w:lvlText w:val=""/>
+      <w:numFmt w:val="decimal"/>
+      <w:lvlText w:val="%2)"/>
       <w:lvlJc w:val="left"/>
       <w:pPr>
-        <w:tabs>
-          <w:tab w:val="num" w:pos="1440"/>
-        </w:tabs>
         <w:ind w:left="1440" w:hanging="360"/>
       </w:pPr>
       <w:rPr>
-        <w:rFonts w:ascii="Symbol" w:hAnsi="Symbol" w:hint="default"/>
-        <w:sz w:val="20"/>
+        <w:rFonts w:hint="default"/>
       </w:rPr>
     </w:lvl>
     <w:lvl w:ilvl="2" w:tentative="1">

--- a/Fundamentos2024/FUNDAMENTOS_C_SEPTIEMBRE.docx
+++ b/Fundamentos2024/FUNDAMENTOS_C_SEPTIEMBRE.docx
@@ -15817,6 +15817,878 @@
           </wp:inline>
         </w:drawing>
       </w:r>
+    </w:p>
+    <w:p>
+      <w:pPr>
+        <w:spacing w:after="0" w:line="240" w:lineRule="auto"/>
+      </w:pPr>
+    </w:p>
+    <w:p>
+      <w:pPr>
+        <w:spacing w:after="0" w:line="240" w:lineRule="auto"/>
+      </w:pPr>
+      <w:r>
+        <w:rPr>
+          <w:noProof/>
+        </w:rPr>
+        <w:drawing>
+          <wp:inline distT="0" distB="0" distL="0" distR="0" wp14:anchorId="256FC30F" wp14:editId="3C5D8BEF">
+            <wp:extent cx="5400040" cy="1417320"/>
+            <wp:effectExtent l="0" t="0" r="0" b="0"/>
+            <wp:docPr id="470279809" name="Imagen 1" descr="Interfaz de usuario gráfica, Aplicación&#10;&#10;Descripción generada automáticamente"/>
+            <wp:cNvGraphicFramePr>
+              <a:graphicFrameLocks xmlns:a="http://schemas.openxmlformats.org/drawingml/2006/main" noChangeAspect="1"/>
+            </wp:cNvGraphicFramePr>
+            <a:graphic xmlns:a="http://schemas.openxmlformats.org/drawingml/2006/main">
+              <a:graphicData uri="http://schemas.openxmlformats.org/drawingml/2006/picture">
+                <pic:pic xmlns:pic="http://schemas.openxmlformats.org/drawingml/2006/picture">
+                  <pic:nvPicPr>
+                    <pic:cNvPr id="470279809" name="Imagen 1" descr="Interfaz de usuario gráfica, Aplicación&#10;&#10;Descripción generada automáticamente"/>
+                    <pic:cNvPicPr/>
+                  </pic:nvPicPr>
+                  <pic:blipFill>
+                    <a:blip r:embed="rId93"/>
+                    <a:stretch>
+                      <a:fillRect/>
+                    </a:stretch>
+                  </pic:blipFill>
+                  <pic:spPr>
+                    <a:xfrm>
+                      <a:off x="0" y="0"/>
+                      <a:ext cx="5400040" cy="1417320"/>
+                    </a:xfrm>
+                    <a:prstGeom prst="rect">
+                      <a:avLst/>
+                    </a:prstGeom>
+                  </pic:spPr>
+                </pic:pic>
+              </a:graphicData>
+            </a:graphic>
+          </wp:inline>
+        </w:drawing>
+      </w:r>
+    </w:p>
+    <w:p>
+      <w:pPr>
+        <w:spacing w:after="0" w:line="240" w:lineRule="auto"/>
+      </w:pPr>
+    </w:p>
+    <w:p>
+      <w:pPr>
+        <w:spacing w:after="0" w:line="240" w:lineRule="auto"/>
+        <w:rPr>
+          <w:b/>
+          <w:bCs/>
+        </w:rPr>
+      </w:pPr>
+      <w:r>
+        <w:rPr>
+          <w:b/>
+          <w:bCs/>
+        </w:rPr>
+        <w:t>ACCESO FICHEROS</w:t>
+      </w:r>
+    </w:p>
+    <w:p>
+      <w:pPr>
+        <w:spacing w:after="0" w:line="240" w:lineRule="auto"/>
+      </w:pPr>
+    </w:p>
+    <w:p>
+      <w:pPr>
+        <w:spacing w:after="0" w:line="240" w:lineRule="auto"/>
+      </w:pPr>
+      <w:r>
+        <w:t xml:space="preserve">El namespace de acceso a ficheros es </w:t>
+      </w:r>
+      <w:r>
+        <w:rPr>
+          <w:b/>
+          <w:bCs/>
+        </w:rPr>
+        <w:t>System.IO</w:t>
+      </w:r>
+    </w:p>
+    <w:p>
+      <w:pPr>
+        <w:spacing w:after="0" w:line="240" w:lineRule="auto"/>
+      </w:pPr>
+    </w:p>
+    <w:p>
+      <w:pPr>
+        <w:spacing w:after="0" w:line="240" w:lineRule="auto"/>
+      </w:pPr>
+      <w:r>
+        <w:t xml:space="preserve">Tenemos un montón de clases:  </w:t>
+      </w:r>
+      <w:proofErr w:type="spellStart"/>
+      <w:r>
+        <w:t>DirectoryInfo</w:t>
+      </w:r>
+      <w:proofErr w:type="spellEnd"/>
+      <w:r>
+        <w:t xml:space="preserve">, </w:t>
+      </w:r>
+      <w:proofErr w:type="spellStart"/>
+      <w:r>
+        <w:t>FileInfo</w:t>
+      </w:r>
+      <w:proofErr w:type="spellEnd"/>
+    </w:p>
+    <w:p>
+      <w:pPr>
+        <w:spacing w:after="0" w:line="240" w:lineRule="auto"/>
+      </w:pPr>
+    </w:p>
+    <w:p>
+      <w:pPr>
+        <w:spacing w:after="0" w:line="240" w:lineRule="auto"/>
+      </w:pPr>
+      <w:r>
+        <w:t>Tenemos clases especializadas en leer/escribir contenido en ficheros.</w:t>
+      </w:r>
+    </w:p>
+    <w:p>
+      <w:pPr>
+        <w:spacing w:after="0" w:line="240" w:lineRule="auto"/>
+      </w:pPr>
+    </w:p>
+    <w:p>
+      <w:pPr>
+        <w:spacing w:after="0" w:line="240" w:lineRule="auto"/>
+      </w:pPr>
+      <w:proofErr w:type="spellStart"/>
+      <w:r>
+        <w:t>TextReader</w:t>
+      </w:r>
+      <w:proofErr w:type="spellEnd"/>
+      <w:r>
+        <w:t xml:space="preserve">, </w:t>
+      </w:r>
+      <w:proofErr w:type="spellStart"/>
+      <w:r>
+        <w:t>TextWriter</w:t>
+      </w:r>
+      <w:proofErr w:type="spellEnd"/>
+    </w:p>
+    <w:p>
+      <w:pPr>
+        <w:spacing w:after="0" w:line="240" w:lineRule="auto"/>
+      </w:pPr>
+      <w:proofErr w:type="spellStart"/>
+      <w:r>
+        <w:t>StreamReader</w:t>
+      </w:r>
+      <w:proofErr w:type="spellEnd"/>
+      <w:r>
+        <w:t xml:space="preserve">, </w:t>
+      </w:r>
+      <w:proofErr w:type="spellStart"/>
+      <w:r>
+        <w:t>StreamWriter</w:t>
+      </w:r>
+      <w:proofErr w:type="spellEnd"/>
+    </w:p>
+    <w:p>
+      <w:pPr>
+        <w:spacing w:after="0" w:line="240" w:lineRule="auto"/>
+      </w:pPr>
+    </w:p>
+    <w:p>
+      <w:pPr>
+        <w:spacing w:after="0" w:line="240" w:lineRule="auto"/>
+      </w:pPr>
+      <w:proofErr w:type="gramStart"/>
+      <w:r>
+        <w:t>Cuando estamos leyendo un fichero, sabemos el tiempo que nuestro programa tardará en leerlo???</w:t>
+      </w:r>
+      <w:proofErr w:type="gramEnd"/>
+    </w:p>
+    <w:p>
+      <w:pPr>
+        <w:spacing w:after="0" w:line="240" w:lineRule="auto"/>
+      </w:pPr>
+    </w:p>
+    <w:p>
+      <w:pPr>
+        <w:spacing w:after="0" w:line="240" w:lineRule="auto"/>
+      </w:pPr>
+      <w:r>
+        <w:t xml:space="preserve">Para leer ficheros debemos hacerlo de forma asíncrona, es decir, cuando leemos un fichero sabemos CUANDO comenzamos, pero no sabemos </w:t>
+      </w:r>
+      <w:proofErr w:type="spellStart"/>
+      <w:r>
+        <w:t>cuando</w:t>
+      </w:r>
+      <w:proofErr w:type="spellEnd"/>
+      <w:r>
+        <w:t xml:space="preserve"> finaliza.</w:t>
+      </w:r>
+    </w:p>
+    <w:p>
+      <w:pPr>
+        <w:spacing w:after="0" w:line="240" w:lineRule="auto"/>
+      </w:pPr>
+    </w:p>
+    <w:p>
+      <w:pPr>
+        <w:spacing w:after="0" w:line="240" w:lineRule="auto"/>
+      </w:pPr>
+      <w:r>
+        <w:t xml:space="preserve">Para poder utilizar métodos asíncronos debemos utilizar </w:t>
+      </w:r>
+      <w:proofErr w:type="gramStart"/>
+      <w:r>
+        <w:t>las siguiente palabra</w:t>
+      </w:r>
+      <w:proofErr w:type="gramEnd"/>
+      <w:r>
+        <w:t xml:space="preserve">: </w:t>
+      </w:r>
+      <w:proofErr w:type="spellStart"/>
+      <w:r>
+        <w:rPr>
+          <w:b/>
+          <w:bCs/>
+        </w:rPr>
+        <w:t>await</w:t>
+      </w:r>
+      <w:proofErr w:type="spellEnd"/>
+      <w:r>
+        <w:t xml:space="preserve"> y </w:t>
+      </w:r>
+      <w:proofErr w:type="spellStart"/>
+      <w:r>
+        <w:rPr>
+          <w:b/>
+          <w:bCs/>
+        </w:rPr>
+        <w:t>async</w:t>
+      </w:r>
+      <w:proofErr w:type="spellEnd"/>
+    </w:p>
+    <w:p>
+      <w:pPr>
+        <w:spacing w:after="0" w:line="240" w:lineRule="auto"/>
+      </w:pPr>
+    </w:p>
+    <w:p>
+      <w:pPr>
+        <w:spacing w:after="0" w:line="240" w:lineRule="auto"/>
+      </w:pPr>
+      <w:r>
+        <w:t xml:space="preserve">Son dos instrucciones que tenemos que utilizar a la vez.  </w:t>
+      </w:r>
+    </w:p>
+    <w:p>
+      <w:pPr>
+        <w:spacing w:after="0" w:line="240" w:lineRule="auto"/>
+      </w:pPr>
+    </w:p>
+    <w:p>
+      <w:pPr>
+        <w:spacing w:after="0" w:line="240" w:lineRule="auto"/>
+      </w:pPr>
+      <w:r>
+        <w:t>ASYNC se utiliza dentro de la definición del método</w:t>
+      </w:r>
+    </w:p>
+    <w:p>
+      <w:pPr>
+        <w:spacing w:after="0" w:line="240" w:lineRule="auto"/>
+      </w:pPr>
+      <w:r>
+        <w:t>AWAIT se utiliza en la llamada al método asíncrono.</w:t>
+      </w:r>
+    </w:p>
+    <w:p>
+      <w:pPr>
+        <w:spacing w:after="0" w:line="240" w:lineRule="auto"/>
+      </w:pPr>
+    </w:p>
+    <w:p>
+      <w:pPr>
+        <w:spacing w:after="0" w:line="240" w:lineRule="auto"/>
+      </w:pPr>
+    </w:p>
+    <w:p>
+      <w:pPr>
+        <w:spacing w:after="0" w:line="240" w:lineRule="auto"/>
+      </w:pPr>
+      <w:proofErr w:type="spellStart"/>
+      <w:r>
+        <w:rPr>
+          <w:b/>
+          <w:bCs/>
+        </w:rPr>
+        <w:lastRenderedPageBreak/>
+        <w:t>async</w:t>
+      </w:r>
+      <w:proofErr w:type="spellEnd"/>
+      <w:r>
+        <w:t xml:space="preserve"> </w:t>
+      </w:r>
+      <w:proofErr w:type="spellStart"/>
+      <w:r>
+        <w:t>void</w:t>
+      </w:r>
+      <w:proofErr w:type="spellEnd"/>
+      <w:r>
+        <w:t xml:space="preserve"> </w:t>
+      </w:r>
+      <w:proofErr w:type="spellStart"/>
+      <w:proofErr w:type="gramStart"/>
+      <w:r>
+        <w:t>LeerFichero</w:t>
+      </w:r>
+      <w:proofErr w:type="spellEnd"/>
+      <w:r>
+        <w:t>(</w:t>
+      </w:r>
+      <w:proofErr w:type="gramEnd"/>
+      <w:r>
+        <w:t>) {</w:t>
+      </w:r>
+    </w:p>
+    <w:p>
+      <w:pPr>
+        <w:spacing w:after="0" w:line="240" w:lineRule="auto"/>
+      </w:pPr>
+      <w:r>
+        <w:tab/>
+      </w:r>
+      <w:proofErr w:type="spellStart"/>
+      <w:r>
+        <w:t>string</w:t>
+      </w:r>
+      <w:proofErr w:type="spellEnd"/>
+      <w:r>
+        <w:t xml:space="preserve"> contenido = “”;</w:t>
+      </w:r>
+    </w:p>
+    <w:p>
+      <w:pPr>
+        <w:spacing w:after="0" w:line="240" w:lineRule="auto"/>
+      </w:pPr>
+      <w:r>
+        <w:tab/>
+        <w:t>File fichero = new Fichero(“C:\mifichero.txt”);</w:t>
+      </w:r>
+    </w:p>
+    <w:p>
+      <w:pPr>
+        <w:spacing w:after="0" w:line="240" w:lineRule="auto"/>
+        <w:ind w:firstLine="708"/>
+      </w:pPr>
+      <w:r>
+        <w:t xml:space="preserve">contenido = </w:t>
+      </w:r>
+      <w:proofErr w:type="spellStart"/>
+      <w:r>
+        <w:rPr>
+          <w:b/>
+          <w:bCs/>
+        </w:rPr>
+        <w:t>await</w:t>
+      </w:r>
+      <w:proofErr w:type="spellEnd"/>
+      <w:r>
+        <w:t xml:space="preserve"> </w:t>
+      </w:r>
+      <w:proofErr w:type="spellStart"/>
+      <w:proofErr w:type="gramStart"/>
+      <w:r>
+        <w:t>fichero.Read</w:t>
+      </w:r>
+      <w:proofErr w:type="spellEnd"/>
+      <w:proofErr w:type="gramEnd"/>
+      <w:r>
+        <w:t>();</w:t>
+      </w:r>
+    </w:p>
+    <w:p>
+      <w:pPr>
+        <w:spacing w:after="0" w:line="240" w:lineRule="auto"/>
+        <w:ind w:firstLine="708"/>
+      </w:pPr>
+      <w:proofErr w:type="spellStart"/>
+      <w:proofErr w:type="gramStart"/>
+      <w:r>
+        <w:t>this.txtContenido.Text</w:t>
+      </w:r>
+      <w:proofErr w:type="spellEnd"/>
+      <w:proofErr w:type="gramEnd"/>
+      <w:r>
+        <w:t xml:space="preserve"> = contenido;</w:t>
+      </w:r>
+    </w:p>
+    <w:p>
+      <w:pPr>
+        <w:spacing w:after="0" w:line="240" w:lineRule="auto"/>
+      </w:pPr>
+      <w:r>
+        <w:t>}</w:t>
+      </w:r>
+    </w:p>
+    <w:p>
+      <w:pPr>
+        <w:spacing w:after="0" w:line="240" w:lineRule="auto"/>
+      </w:pPr>
+    </w:p>
+    <w:p>
+      <w:pPr>
+        <w:spacing w:after="0" w:line="240" w:lineRule="auto"/>
+        <w:rPr>
+          <w:b/>
+          <w:bCs/>
+        </w:rPr>
+      </w:pPr>
+      <w:r>
+        <w:rPr>
+          <w:b/>
+          <w:bCs/>
+        </w:rPr>
+        <w:t>USING EN BLOQUE</w:t>
+      </w:r>
+    </w:p>
+    <w:p>
+      <w:pPr>
+        <w:spacing w:after="0" w:line="240" w:lineRule="auto"/>
+      </w:pPr>
+    </w:p>
+    <w:p>
+      <w:pPr>
+        <w:spacing w:after="0" w:line="240" w:lineRule="auto"/>
+      </w:pPr>
+      <w:proofErr w:type="spellStart"/>
+      <w:r>
+        <w:t>Using</w:t>
+      </w:r>
+      <w:proofErr w:type="spellEnd"/>
+      <w:r>
+        <w:t xml:space="preserve"> es una estructura de código que nos permite asegurarnos que un objeto es creado/utilizado en un bloque de código.</w:t>
+      </w:r>
+    </w:p>
+    <w:p>
+      <w:pPr>
+        <w:spacing w:after="0" w:line="240" w:lineRule="auto"/>
+      </w:pPr>
+    </w:p>
+    <w:p>
+      <w:pPr>
+        <w:spacing w:after="0" w:line="240" w:lineRule="auto"/>
+      </w:pPr>
+      <w:r>
+        <w:t xml:space="preserve">También optimiza la memoria, es decir, es destruido después del bloque </w:t>
+      </w:r>
+      <w:proofErr w:type="spellStart"/>
+      <w:r>
+        <w:t>using</w:t>
+      </w:r>
+      <w:proofErr w:type="spellEnd"/>
+    </w:p>
+    <w:p>
+      <w:pPr>
+        <w:spacing w:after="0" w:line="240" w:lineRule="auto"/>
+      </w:pPr>
+    </w:p>
+    <w:p>
+      <w:pPr>
+        <w:spacing w:after="0" w:line="240" w:lineRule="auto"/>
+      </w:pPr>
+      <w:r>
+        <w:t>Sintaxis:</w:t>
+      </w:r>
+    </w:p>
+    <w:p>
+      <w:pPr>
+        <w:spacing w:after="0" w:line="240" w:lineRule="auto"/>
+      </w:pPr>
+    </w:p>
+    <w:p>
+      <w:pPr>
+        <w:spacing w:after="0" w:line="240" w:lineRule="auto"/>
+        <w:rPr>
+          <w:highlight w:val="yellow"/>
+        </w:rPr>
+      </w:pPr>
+      <w:proofErr w:type="spellStart"/>
+      <w:r>
+        <w:t>using</w:t>
+      </w:r>
+      <w:proofErr w:type="spellEnd"/>
+      <w:r>
+        <w:t xml:space="preserve"> (OBJETO</w:t>
+      </w:r>
+      <w:proofErr w:type="gramStart"/>
+      <w:r>
+        <w:t>)</w:t>
+      </w:r>
+      <w:r>
+        <w:rPr>
+          <w:highlight w:val="yellow"/>
+        </w:rPr>
+        <w:t>{</w:t>
+      </w:r>
+      <w:proofErr w:type="gramEnd"/>
+    </w:p>
+    <w:p>
+      <w:pPr>
+        <w:spacing w:after="0" w:line="240" w:lineRule="auto"/>
+        <w:rPr>
+          <w:highlight w:val="yellow"/>
+        </w:rPr>
+      </w:pPr>
+      <w:r>
+        <w:rPr>
+          <w:highlight w:val="yellow"/>
+        </w:rPr>
+        <w:tab/>
+        <w:t>//ACCESO A DICHO OBJETO</w:t>
+      </w:r>
+    </w:p>
+    <w:p>
+      <w:pPr>
+        <w:spacing w:after="0" w:line="240" w:lineRule="auto"/>
+      </w:pPr>
+      <w:r>
+        <w:rPr>
+          <w:highlight w:val="yellow"/>
+        </w:rPr>
+        <w:t>}</w:t>
+      </w:r>
+    </w:p>
+    <w:p>
+      <w:pPr>
+        <w:spacing w:after="0" w:line="240" w:lineRule="auto"/>
+      </w:pPr>
+      <w:r>
+        <w:t>//AQUI EL OBJETO ESTA DESTRUIDO</w:t>
+      </w:r>
+    </w:p>
+    <w:p>
+      <w:pPr>
+        <w:spacing w:after="0" w:line="240" w:lineRule="auto"/>
+      </w:pPr>
+    </w:p>
+    <w:p>
+      <w:pPr>
+        <w:spacing w:after="0" w:line="240" w:lineRule="auto"/>
+      </w:pPr>
+      <w:r>
+        <w:t>Pongamos el siguiente ejemplo de código:</w:t>
+      </w:r>
+    </w:p>
+    <w:p>
+      <w:pPr>
+        <w:spacing w:after="0" w:line="240" w:lineRule="auto"/>
+      </w:pPr>
+    </w:p>
+    <w:p>
+      <w:pPr>
+        <w:spacing w:after="0" w:line="240" w:lineRule="auto"/>
+      </w:pPr>
+      <w:proofErr w:type="spellStart"/>
+      <w:r>
+        <w:t>public</w:t>
+      </w:r>
+      <w:proofErr w:type="spellEnd"/>
+      <w:r>
+        <w:t xml:space="preserve"> </w:t>
+      </w:r>
+      <w:proofErr w:type="spellStart"/>
+      <w:r>
+        <w:t>class</w:t>
+      </w:r>
+      <w:proofErr w:type="spellEnd"/>
+      <w:r>
+        <w:t xml:space="preserve"> </w:t>
+      </w:r>
+      <w:proofErr w:type="spellStart"/>
+      <w:proofErr w:type="gramStart"/>
+      <w:r>
+        <w:t>AccesoDatos</w:t>
+      </w:r>
+      <w:proofErr w:type="spellEnd"/>
+      <w:r>
+        <w:t>{</w:t>
+      </w:r>
+      <w:proofErr w:type="gramEnd"/>
+    </w:p>
+    <w:p>
+      <w:pPr>
+        <w:spacing w:after="0" w:line="240" w:lineRule="auto"/>
+      </w:pPr>
+      <w:r>
+        <w:tab/>
+      </w:r>
+      <w:proofErr w:type="spellStart"/>
+      <w:r>
+        <w:t>public</w:t>
+      </w:r>
+      <w:proofErr w:type="spellEnd"/>
+      <w:r>
+        <w:t xml:space="preserve"> </w:t>
+      </w:r>
+      <w:proofErr w:type="spellStart"/>
+      <w:proofErr w:type="gramStart"/>
+      <w:r>
+        <w:t>AccesoDatos</w:t>
+      </w:r>
+      <w:proofErr w:type="spellEnd"/>
+      <w:r>
+        <w:t>(</w:t>
+      </w:r>
+      <w:proofErr w:type="spellStart"/>
+      <w:proofErr w:type="gramEnd"/>
+      <w:r>
+        <w:t>string</w:t>
+      </w:r>
+      <w:proofErr w:type="spellEnd"/>
+      <w:r>
+        <w:t xml:space="preserve"> </w:t>
+      </w:r>
+      <w:proofErr w:type="spellStart"/>
+      <w:r>
+        <w:t>cadenaConexion</w:t>
+      </w:r>
+      <w:proofErr w:type="spellEnd"/>
+      <w:r>
+        <w:t>){</w:t>
+      </w:r>
+    </w:p>
+    <w:p>
+      <w:pPr>
+        <w:spacing w:after="0" w:line="240" w:lineRule="auto"/>
+      </w:pPr>
+      <w:r>
+        <w:tab/>
+      </w:r>
+      <w:r>
+        <w:tab/>
+        <w:t>//AQUÍ NOS CONECTAMOS</w:t>
+      </w:r>
+    </w:p>
+    <w:p>
+      <w:pPr>
+        <w:spacing w:after="0" w:line="240" w:lineRule="auto"/>
+        <w:ind w:firstLine="708"/>
+      </w:pPr>
+      <w:r>
+        <w:t>}</w:t>
+      </w:r>
+    </w:p>
+    <w:p>
+      <w:pPr>
+        <w:spacing w:after="0" w:line="240" w:lineRule="auto"/>
+        <w:ind w:firstLine="708"/>
+      </w:pPr>
+    </w:p>
+    <w:p>
+      <w:pPr>
+        <w:spacing w:after="0" w:line="240" w:lineRule="auto"/>
+        <w:ind w:firstLine="708"/>
+      </w:pPr>
+      <w:proofErr w:type="spellStart"/>
+      <w:r>
+        <w:t>public</w:t>
+      </w:r>
+      <w:proofErr w:type="spellEnd"/>
+      <w:r>
+        <w:t xml:space="preserve"> </w:t>
+      </w:r>
+      <w:proofErr w:type="spellStart"/>
+      <w:r>
+        <w:t>string</w:t>
+      </w:r>
+      <w:proofErr w:type="spellEnd"/>
+      <w:r>
+        <w:t xml:space="preserve"> </w:t>
+      </w:r>
+      <w:proofErr w:type="spellStart"/>
+      <w:proofErr w:type="gramStart"/>
+      <w:r>
+        <w:t>LeerDatoBaseDatos</w:t>
+      </w:r>
+      <w:proofErr w:type="spellEnd"/>
+      <w:r>
+        <w:t>(</w:t>
+      </w:r>
+      <w:proofErr w:type="gramEnd"/>
+      <w:r>
+        <w:t>){</w:t>
+      </w:r>
+    </w:p>
+    <w:p>
+      <w:pPr>
+        <w:spacing w:after="0" w:line="240" w:lineRule="auto"/>
+        <w:ind w:firstLine="708"/>
+      </w:pPr>
+      <w:r>
+        <w:tab/>
+        <w:t>//LEEMOS DATOS Y DEVOLVEMOS UN VALOR</w:t>
+      </w:r>
+    </w:p>
+    <w:p>
+      <w:pPr>
+        <w:spacing w:after="0" w:line="240" w:lineRule="auto"/>
+        <w:ind w:firstLine="708"/>
+      </w:pPr>
+      <w:r>
+        <w:t>}</w:t>
+      </w:r>
+    </w:p>
+    <w:p>
+      <w:pPr>
+        <w:spacing w:after="0" w:line="240" w:lineRule="auto"/>
+      </w:pPr>
+      <w:r>
+        <w:t>}</w:t>
+      </w:r>
+    </w:p>
+    <w:p>
+      <w:pPr>
+        <w:spacing w:after="0" w:line="240" w:lineRule="auto"/>
+      </w:pPr>
+    </w:p>
+    <w:p>
+      <w:pPr>
+        <w:spacing w:after="0" w:line="240" w:lineRule="auto"/>
+      </w:pPr>
+      <w:r>
+        <w:t>Cuando vayamos a crear la clase, debería de conectar con el servidor de base de datos y después, debería Leer los datos de la base de datos.</w:t>
+      </w:r>
+    </w:p>
+    <w:p>
+      <w:pPr>
+        <w:spacing w:after="0" w:line="240" w:lineRule="auto"/>
+      </w:pPr>
+    </w:p>
+    <w:p>
+      <w:pPr>
+        <w:spacing w:after="0" w:line="240" w:lineRule="auto"/>
+      </w:pPr>
+      <w:proofErr w:type="spellStart"/>
+      <w:r>
+        <w:t>AccesoDatos</w:t>
+      </w:r>
+      <w:proofErr w:type="spellEnd"/>
+      <w:r>
+        <w:t xml:space="preserve"> data = new </w:t>
+      </w:r>
+      <w:proofErr w:type="spellStart"/>
+      <w:proofErr w:type="gramStart"/>
+      <w:r>
+        <w:t>AccesoDatos</w:t>
+      </w:r>
+      <w:proofErr w:type="spellEnd"/>
+      <w:r>
+        <w:t>(</w:t>
+      </w:r>
+      <w:proofErr w:type="gramEnd"/>
+      <w:r>
+        <w:t>“server: https:/…”);</w:t>
+      </w:r>
+    </w:p>
+    <w:p>
+      <w:pPr>
+        <w:spacing w:after="0" w:line="240" w:lineRule="auto"/>
+      </w:pPr>
+      <w:r>
+        <w:t>//ESTAMOS RECUPERANDO DATOS SIN SABER SI SE HA CONECTADO TODAVIA</w:t>
+      </w:r>
+    </w:p>
+    <w:p>
+      <w:pPr>
+        <w:spacing w:after="0" w:line="240" w:lineRule="auto"/>
+        <w:rPr>
+          <w:color w:val="FF0000"/>
+        </w:rPr>
+      </w:pPr>
+      <w:proofErr w:type="spellStart"/>
+      <w:r>
+        <w:rPr>
+          <w:color w:val="FF0000"/>
+        </w:rPr>
+        <w:t>string</w:t>
+      </w:r>
+      <w:proofErr w:type="spellEnd"/>
+      <w:r>
+        <w:rPr>
+          <w:color w:val="FF0000"/>
+        </w:rPr>
+        <w:t xml:space="preserve"> contenido = </w:t>
+      </w:r>
+      <w:proofErr w:type="spellStart"/>
+      <w:proofErr w:type="gramStart"/>
+      <w:r>
+        <w:rPr>
+          <w:color w:val="FF0000"/>
+        </w:rPr>
+        <w:t>data.LeerDatoBaseDatos</w:t>
+      </w:r>
+      <w:proofErr w:type="spellEnd"/>
+      <w:proofErr w:type="gramEnd"/>
+      <w:r>
+        <w:rPr>
+          <w:color w:val="FF0000"/>
+        </w:rPr>
+        <w:t>();</w:t>
+      </w:r>
+    </w:p>
+    <w:p>
+      <w:pPr>
+        <w:spacing w:after="0" w:line="240" w:lineRule="auto"/>
+      </w:pPr>
+    </w:p>
+    <w:p>
+      <w:pPr>
+        <w:spacing w:after="0" w:line="240" w:lineRule="auto"/>
+      </w:pPr>
+      <w:r>
+        <w:t xml:space="preserve">Con </w:t>
+      </w:r>
+      <w:proofErr w:type="spellStart"/>
+      <w:r>
+        <w:t>using</w:t>
+      </w:r>
+      <w:proofErr w:type="spellEnd"/>
+      <w:r>
+        <w:t xml:space="preserve"> nos aseguramos </w:t>
+      </w:r>
+      <w:proofErr w:type="gramStart"/>
+      <w:r>
+        <w:t>que</w:t>
+      </w:r>
+      <w:proofErr w:type="gramEnd"/>
+      <w:r>
+        <w:t xml:space="preserve"> un objeto ha sido creado antes de continuar.  Dicho bloque se asegura que ha creado el objeto.</w:t>
+      </w:r>
+    </w:p>
+    <w:p>
+      <w:pPr>
+        <w:spacing w:after="0" w:line="240" w:lineRule="auto"/>
+      </w:pPr>
+    </w:p>
+    <w:p>
+      <w:pPr>
+        <w:spacing w:after="0" w:line="240" w:lineRule="auto"/>
+      </w:pPr>
+    </w:p>
+    <w:p>
+      <w:pPr>
+        <w:spacing w:after="0" w:line="240" w:lineRule="auto"/>
+      </w:pPr>
+    </w:p>
+    <w:p>
+      <w:pPr>
+        <w:spacing w:after="0" w:line="240" w:lineRule="auto"/>
+      </w:pPr>
+    </w:p>
+    <w:p>
+      <w:pPr>
+        <w:spacing w:after="0" w:line="240" w:lineRule="auto"/>
+      </w:pPr>
     </w:p>
     <w:p>
       <w:pPr>

--- a/Fundamentos2024/FUNDAMENTOS_C_SEPTIEMBRE.docx
+++ b/Fundamentos2024/FUNDAMENTOS_C_SEPTIEMBRE.docx
@@ -16674,6 +16674,124 @@
       <w:pPr>
         <w:spacing w:after="0" w:line="240" w:lineRule="auto"/>
       </w:pPr>
+      <w:proofErr w:type="spellStart"/>
+      <w:r>
+        <w:t>using</w:t>
+      </w:r>
+      <w:proofErr w:type="spellEnd"/>
+      <w:r>
+        <w:t xml:space="preserve"> (</w:t>
+      </w:r>
+      <w:proofErr w:type="spellStart"/>
+      <w:r>
+        <w:t>AccesoDatos</w:t>
+      </w:r>
+      <w:proofErr w:type="spellEnd"/>
+      <w:r>
+        <w:t xml:space="preserve"> data = new </w:t>
+      </w:r>
+      <w:proofErr w:type="spellStart"/>
+      <w:proofErr w:type="gramStart"/>
+      <w:r>
+        <w:t>AccesoDatos</w:t>
+      </w:r>
+      <w:proofErr w:type="spellEnd"/>
+      <w:r>
+        <w:t>(</w:t>
+      </w:r>
+      <w:proofErr w:type="gramEnd"/>
+      <w:r>
+        <w:t>“</w:t>
+      </w:r>
+      <w:proofErr w:type="spellStart"/>
+      <w:r>
+        <w:t>server:https</w:t>
+      </w:r>
+      <w:proofErr w:type="spellEnd"/>
+      <w:r>
+        <w:t>://…”)){</w:t>
+      </w:r>
+    </w:p>
+    <w:p>
+      <w:pPr>
+        <w:spacing w:after="0" w:line="240" w:lineRule="auto"/>
+      </w:pPr>
+      <w:r>
+        <w:tab/>
+        <w:t>//PARA LLEGAR A ESTA LINEA, HA TENIDO QUE CREAR EL OBJETO</w:t>
+      </w:r>
+    </w:p>
+    <w:p>
+      <w:pPr>
+        <w:spacing w:after="0" w:line="240" w:lineRule="auto"/>
+        <w:rPr>
+          <w:color w:val="4EA72E" w:themeColor="accent6"/>
+        </w:rPr>
+      </w:pPr>
+      <w:r>
+        <w:rPr>
+          <w:color w:val="4EA72E" w:themeColor="accent6"/>
+        </w:rPr>
+        <w:tab/>
+      </w:r>
+      <w:proofErr w:type="spellStart"/>
+      <w:r>
+        <w:rPr>
+          <w:color w:val="4EA72E" w:themeColor="accent6"/>
+        </w:rPr>
+        <w:t>string</w:t>
+      </w:r>
+      <w:proofErr w:type="spellEnd"/>
+      <w:r>
+        <w:rPr>
+          <w:color w:val="4EA72E" w:themeColor="accent6"/>
+        </w:rPr>
+        <w:t xml:space="preserve"> contenido = </w:t>
+      </w:r>
+      <w:proofErr w:type="spellStart"/>
+      <w:proofErr w:type="gramStart"/>
+      <w:r>
+        <w:rPr>
+          <w:color w:val="4EA72E" w:themeColor="accent6"/>
+        </w:rPr>
+        <w:t>data.LeerDatoBaseDatos</w:t>
+      </w:r>
+      <w:proofErr w:type="spellEnd"/>
+      <w:proofErr w:type="gramEnd"/>
+      <w:r>
+        <w:rPr>
+          <w:color w:val="4EA72E" w:themeColor="accent6"/>
+        </w:rPr>
+        <w:t>();</w:t>
+      </w:r>
+    </w:p>
+    <w:p>
+      <w:pPr>
+        <w:spacing w:after="0" w:line="240" w:lineRule="auto"/>
+      </w:pPr>
+      <w:r>
+        <w:t>}</w:t>
+      </w:r>
+    </w:p>
+    <w:p>
+      <w:pPr>
+        <w:spacing w:after="0" w:line="240" w:lineRule="auto"/>
+      </w:pPr>
+    </w:p>
+    <w:p>
+      <w:pPr>
+        <w:spacing w:after="0" w:line="240" w:lineRule="auto"/>
+      </w:pPr>
+      <w:r>
+        <w:t xml:space="preserve">Creamos un nuevo Form llamado </w:t>
+      </w:r>
+      <w:r>
+        <w:rPr>
+          <w:b/>
+          <w:bCs/>
+        </w:rPr>
+        <w:t>Form13Files</w:t>
+      </w:r>
     </w:p>
     <w:p>
       <w:pPr>

--- a/Fundamentos2024/FUNDAMENTOS_C_SEPTIEMBRE.docx
+++ b/Fundamentos2024/FUNDAMENTOS_C_SEPTIEMBRE.docx
@@ -4,13 +4,8 @@
   <w:body>
     <w:p>
       <w:r>
-        <w:t xml:space="preserve">Visual Studio </w:t>
-      </w:r>
-      <w:proofErr w:type="spellStart"/>
-      <w:r>
-        <w:t>Community</w:t>
-      </w:r>
-      <w:proofErr w:type="spellEnd"/>
+        <w:t>Visual Studio Community</w:t>
+      </w:r>
     </w:p>
     <w:p>
       <w:r>
@@ -84,13 +79,8 @@
     </w:p>
     <w:p>
       <w:r>
-        <w:t xml:space="preserve">Windows </w:t>
-      </w:r>
-      <w:proofErr w:type="spellStart"/>
-      <w:r>
-        <w:t>Forms</w:t>
-      </w:r>
-      <w:proofErr w:type="spellEnd"/>
+        <w:t>Windows Forms</w:t>
+      </w:r>
     </w:p>
     <w:p>
       <w:r>
@@ -110,23 +100,7 @@
         <w:sym w:font="Wingdings" w:char="F0E0"/>
       </w:r>
       <w:r>
-        <w:t xml:space="preserve"> </w:t>
-      </w:r>
-      <w:proofErr w:type="spellStart"/>
-      <w:r>
-        <w:t>Linq</w:t>
-      </w:r>
-      <w:proofErr w:type="spellEnd"/>
-      <w:r>
-        <w:t xml:space="preserve"> y </w:t>
-      </w:r>
-      <w:proofErr w:type="spellStart"/>
-      <w:r>
-        <w:t>Entity</w:t>
-      </w:r>
-      <w:proofErr w:type="spellEnd"/>
-      <w:r>
-        <w:t xml:space="preserve"> Framework</w:t>
+        <w:t xml:space="preserve"> Linq y Entity Framework</w:t>
       </w:r>
     </w:p>
     <w:p>
@@ -146,39 +120,15 @@
     </w:p>
     <w:p>
       <w:r>
-        <w:t xml:space="preserve">Existen proyectos de librerías y proyectos visuales.  Las librerías son paquetes llamados </w:t>
-      </w:r>
-      <w:proofErr w:type="spellStart"/>
-      <w:r>
-        <w:t>Nuget</w:t>
-      </w:r>
-      <w:proofErr w:type="spellEnd"/>
-      <w:r>
-        <w:t>.</w:t>
-      </w:r>
-      <w:r>
-        <w:t xml:space="preserve">  Dichos </w:t>
-      </w:r>
-      <w:proofErr w:type="spellStart"/>
-      <w:r>
-        <w:t>Nuget</w:t>
-      </w:r>
-      <w:proofErr w:type="spellEnd"/>
-      <w:r>
-        <w:t xml:space="preserve"> ya traen todo el contenido para trabajar con la plataforma deseada.</w:t>
-      </w:r>
-    </w:p>
-    <w:p>
-      <w:r>
-        <w:t xml:space="preserve">Posteriormente existen proyectos visuales como Windows </w:t>
-      </w:r>
-      <w:proofErr w:type="spellStart"/>
-      <w:r>
-        <w:t>Forms</w:t>
-      </w:r>
-      <w:proofErr w:type="spellEnd"/>
-      <w:r>
-        <w:t xml:space="preserve"> o MVC Net Core o Maui.</w:t>
+        <w:t>Existen proyectos de librerías y proyectos visuales.  Las librerías son paquetes llamados Nuget.</w:t>
+      </w:r>
+      <w:r>
+        <w:t xml:space="preserve">  Dichos Nuget ya traen todo el contenido para trabajar con la plataforma deseada.</w:t>
+      </w:r>
+    </w:p>
+    <w:p>
+      <w:r>
+        <w:t>Posteriormente existen proyectos visuales como Windows Forms o MVC Net Core o Maui.</w:t>
       </w:r>
     </w:p>
     <w:p>
@@ -193,15 +143,7 @@
     </w:p>
     <w:p>
       <w:r>
-        <w:t xml:space="preserve">Voy a trabajar con </w:t>
-      </w:r>
-      <w:proofErr w:type="spellStart"/>
-      <w:r>
-        <w:t>Github</w:t>
-      </w:r>
-      <w:proofErr w:type="spellEnd"/>
-      <w:r>
-        <w:t xml:space="preserve"> y mi código estará ahí para vosotros.</w:t>
+        <w:t>Voy a trabajar con Github y mi código estará ahí para vosotros.</w:t>
       </w:r>
     </w:p>
     <w:p>
@@ -211,25 +153,12 @@
     </w:p>
     <w:p>
       <w:r>
-        <w:t xml:space="preserve">App Principal:  Pantalla Windows </w:t>
-      </w:r>
-      <w:proofErr w:type="spellStart"/>
-      <w:r>
-        <w:t>Forms</w:t>
-      </w:r>
-      <w:proofErr w:type="spellEnd"/>
-      <w:r>
-        <w:t>.</w:t>
-      </w:r>
-    </w:p>
-    <w:p>
-      <w:proofErr w:type="spellStart"/>
-      <w:r>
-        <w:t>Solution</w:t>
-      </w:r>
-      <w:proofErr w:type="spellEnd"/>
-      <w:r>
-        <w:t xml:space="preserve"> Explorer: El lugar donde vamos a localizar las clases.</w:t>
+        <w:t>App Principal:  Pantalla Windows Forms.</w:t>
+      </w:r>
+    </w:p>
+    <w:p>
+      <w:r>
+        <w:t>Solution Explorer: El lugar donde vamos a localizar las clases.</w:t>
       </w:r>
     </w:p>
     <w:p>
@@ -275,26 +204,13 @@
       </w:r>
     </w:p>
     <w:p>
-      <w:proofErr w:type="spellStart"/>
-      <w:r>
-        <w:t>Toolbox</w:t>
-      </w:r>
-      <w:proofErr w:type="spellEnd"/>
-      <w:r>
-        <w:t>: Barra de herramientas para nuestros componentes.</w:t>
-      </w:r>
-    </w:p>
-    <w:p>
-      <w:r>
-        <w:t xml:space="preserve">Comenzamos creando un nuevo proyecto Windows </w:t>
-      </w:r>
-      <w:proofErr w:type="spellStart"/>
-      <w:r>
-        <w:t>Forms</w:t>
-      </w:r>
-      <w:proofErr w:type="spellEnd"/>
-      <w:r>
-        <w:t xml:space="preserve"> llamado </w:t>
+      <w:r>
+        <w:t>Toolbox: Barra de herramientas para nuestros componentes.</w:t>
+      </w:r>
+    </w:p>
+    <w:p>
+      <w:r>
+        <w:t xml:space="preserve">Comenzamos creando un nuevo proyecto Windows Forms llamado </w:t>
       </w:r>
       <w:r>
         <w:rPr>
@@ -352,15 +268,7 @@
     </w:p>
     <w:p>
       <w:r>
-        <w:t xml:space="preserve">La clase </w:t>
-      </w:r>
-      <w:proofErr w:type="spellStart"/>
-      <w:r>
-        <w:t>Program</w:t>
-      </w:r>
-      <w:proofErr w:type="spellEnd"/>
-      <w:r>
-        <w:t xml:space="preserve"> es la que indica el inicio de nuestra App, es decir, indica qué formulario iniciará en nuestra App.</w:t>
+        <w:t>La clase Program es la que indica el inicio de nuestra App, es decir, indica qué formulario iniciará en nuestra App.</w:t>
       </w:r>
     </w:p>
     <w:p>
@@ -432,33 +340,18 @@
     </w:p>
     <w:p>
       <w:r>
-        <w:t xml:space="preserve">Coche car = new </w:t>
-      </w:r>
-      <w:proofErr w:type="gramStart"/>
-      <w:r>
-        <w:t>Coche(</w:t>
-      </w:r>
-      <w:proofErr w:type="gramEnd"/>
-      <w:r>
-        <w:t>);</w:t>
-      </w:r>
-    </w:p>
-    <w:p>
-      <w:pPr>
-        <w:rPr>
-          <w:b/>
-          <w:bCs/>
-        </w:rPr>
-      </w:pPr>
-      <w:proofErr w:type="spellStart"/>
-      <w:proofErr w:type="gramStart"/>
-      <w:r>
-        <w:t>car.Arrancar</w:t>
-      </w:r>
-      <w:proofErr w:type="spellEnd"/>
-      <w:proofErr w:type="gramEnd"/>
-      <w:r>
-        <w:t xml:space="preserve">();  </w:t>
+        <w:t>Coche car = new Coche();</w:t>
+      </w:r>
+    </w:p>
+    <w:p>
+      <w:pPr>
+        <w:rPr>
+          <w:b/>
+          <w:bCs/>
+        </w:rPr>
+      </w:pPr>
+      <w:r>
+        <w:t xml:space="preserve">car.Arrancar();  </w:t>
       </w:r>
       <w:r>
         <w:rPr>
@@ -469,15 +362,8 @@
       </w:r>
     </w:p>
     <w:p>
-      <w:proofErr w:type="spellStart"/>
-      <w:proofErr w:type="gramStart"/>
-      <w:r>
-        <w:t>car.Color</w:t>
-      </w:r>
-      <w:proofErr w:type="spellEnd"/>
-      <w:proofErr w:type="gramEnd"/>
-      <w:r>
-        <w:t xml:space="preserve"> = Blue;  </w:t>
+      <w:r>
+        <w:t xml:space="preserve">car.Color = Blue;  </w:t>
       </w:r>
       <w:r>
         <w:rPr>
@@ -497,34 +383,18 @@
       <w:r>
         <w:t xml:space="preserve">Dentro del lenguaje, tenemos la ayuda que es </w:t>
       </w:r>
-      <w:proofErr w:type="spellStart"/>
-      <w:r>
-        <w:rPr>
-          <w:b/>
-          <w:bCs/>
-        </w:rPr>
-        <w:t>Intellisense</w:t>
-      </w:r>
-      <w:proofErr w:type="spellEnd"/>
-      <w:r>
-        <w:rPr>
-          <w:b/>
-          <w:bCs/>
-        </w:rPr>
-        <w:t>.</w:t>
-      </w:r>
-    </w:p>
-    <w:p>
-      <w:r>
-        <w:t xml:space="preserve">Las Propiedades son llaves inglesas y los métodos son como cubos </w:t>
-      </w:r>
-      <w:proofErr w:type="spellStart"/>
-      <w:proofErr w:type="gramStart"/>
-      <w:r>
-        <w:t>morados.ç</w:t>
-      </w:r>
-      <w:proofErr w:type="spellEnd"/>
-      <w:proofErr w:type="gramEnd"/>
+      <w:r>
+        <w:rPr>
+          <w:b/>
+          <w:bCs/>
+        </w:rPr>
+        <w:t>Intellisense.</w:t>
+      </w:r>
+    </w:p>
+    <w:p>
+      <w:r>
+        <w:t>Las Propiedades son llaves inglesas y los métodos son como cubos morados.ç</w:t>
+      </w:r>
     </w:p>
     <w:p>
       <w:r>
@@ -628,15 +498,7 @@
     </w:p>
     <w:p>
       <w:r>
-        <w:t>Comenzamos con controles gráficos.  Necesitamos la barra de herramientas (</w:t>
-      </w:r>
-      <w:proofErr w:type="spellStart"/>
-      <w:r>
-        <w:t>toolbox</w:t>
-      </w:r>
-      <w:proofErr w:type="spellEnd"/>
-      <w:r>
-        <w:t>)</w:t>
+        <w:t>Comenzamos con controles gráficos.  Necesitamos la barra de herramientas (toolbox)</w:t>
       </w:r>
     </w:p>
     <w:p>
@@ -776,31 +638,13 @@
           <w:bCs/>
         </w:rPr>
       </w:pPr>
-      <w:proofErr w:type="spellStart"/>
-      <w:r>
-        <w:rPr>
-          <w:b/>
-          <w:bCs/>
-        </w:rPr>
-        <w:t>Name</w:t>
-      </w:r>
-      <w:proofErr w:type="spellEnd"/>
-      <w:r>
-        <w:rPr>
-          <w:b/>
-          <w:bCs/>
-        </w:rPr>
-        <w:t xml:space="preserve">: </w:t>
-      </w:r>
-      <w:proofErr w:type="spellStart"/>
-      <w:r>
-        <w:rPr>
-          <w:b/>
-          <w:bCs/>
-        </w:rPr>
-        <w:t>btnPulsar</w:t>
-      </w:r>
-      <w:proofErr w:type="spellEnd"/>
+      <w:r>
+        <w:rPr>
+          <w:b/>
+          <w:bCs/>
+        </w:rPr>
+        <w:t>Name: btnPulsar</w:t>
+      </w:r>
     </w:p>
     <w:p>
       <w:r>
@@ -892,25 +736,12 @@
     </w:p>
     <w:p>
       <w:r>
-        <w:t xml:space="preserve">Para escribir código, debemos “pensar” en CUANDO.  Este tipo de Apps están enfocadas a Eventos.  Por ejemplo, cuando pulsamos un botón, </w:t>
-      </w:r>
-      <w:proofErr w:type="gramStart"/>
-      <w:r>
-        <w:t>qué queremos hacer?</w:t>
-      </w:r>
-      <w:proofErr w:type="gramEnd"/>
-    </w:p>
-    <w:p>
-      <w:r>
-        <w:t xml:space="preserve">Para recuperar los eventos, doble </w:t>
-      </w:r>
-      <w:proofErr w:type="spellStart"/>
-      <w:r>
-        <w:t>click</w:t>
-      </w:r>
-      <w:proofErr w:type="spellEnd"/>
-      <w:r>
-        <w:t xml:space="preserve"> sobre el control que deseamos utilizar.</w:t>
+        <w:t>Para escribir código, debemos “pensar” en CUANDO.  Este tipo de Apps están enfocadas a Eventos.  Por ejemplo, cuando pulsamos un botón, qué queremos hacer?</w:t>
+      </w:r>
+    </w:p>
+    <w:p>
+      <w:r>
+        <w:t>Para recuperar los eventos, doble click sobre el control que deseamos utilizar.</w:t>
       </w:r>
     </w:p>
     <w:p>
@@ -1080,15 +911,7 @@
     </w:p>
     <w:p>
       <w:r>
-        <w:t xml:space="preserve">Si pulsamos doble </w:t>
-      </w:r>
-      <w:proofErr w:type="spellStart"/>
-      <w:r>
-        <w:t>click</w:t>
-      </w:r>
-      <w:proofErr w:type="spellEnd"/>
-      <w:r>
-        <w:t xml:space="preserve"> en cualquier error, nos lleva al lugar del código de error.</w:t>
+        <w:t>Si pulsamos doble click en cualquier error, nos lleva al lugar del código de error.</w:t>
       </w:r>
     </w:p>
     <w:p>
@@ -1150,15 +973,7 @@
         </w:numPr>
       </w:pPr>
       <w:r>
-        <w:t xml:space="preserve">New </w:t>
-      </w:r>
-      <w:proofErr w:type="spellStart"/>
-      <w:r>
-        <w:t>Object</w:t>
-      </w:r>
-      <w:proofErr w:type="spellEnd"/>
-      <w:r>
-        <w:t>.  Aunque no sepamos cómo es la creación, todos son iguales.</w:t>
+        <w:t>New Object.  Aunque no sepamos cómo es la creación, todos son iguales.</w:t>
       </w:r>
     </w:p>
     <w:p>
@@ -1212,23 +1027,7 @@
         </w:numPr>
       </w:pPr>
       <w:r>
-        <w:t xml:space="preserve">Propiedades con tipos primitivos o </w:t>
-      </w:r>
-      <w:proofErr w:type="spellStart"/>
-      <w:r>
-        <w:t>wrapper</w:t>
-      </w:r>
-      <w:proofErr w:type="spellEnd"/>
-      <w:r>
-        <w:t xml:space="preserve">:  Un primitivo o </w:t>
-      </w:r>
-      <w:proofErr w:type="spellStart"/>
-      <w:r>
-        <w:t>wrapper</w:t>
-      </w:r>
-      <w:proofErr w:type="spellEnd"/>
-      <w:r>
-        <w:t xml:space="preserve"> es un tipo de dato que no necesita ser creado (</w:t>
+        <w:t>Propiedades con tipos primitivos o wrapper:  Un primitivo o wrapper es un tipo de dato que no necesita ser creado (</w:t>
       </w:r>
       <w:r>
         <w:rPr>
@@ -1362,15 +1161,7 @@
     </w:p>
     <w:p>
       <w:r>
-        <w:t xml:space="preserve">Subir nuestros proyectos a </w:t>
-      </w:r>
-      <w:proofErr w:type="spellStart"/>
-      <w:r>
-        <w:t>Github</w:t>
-      </w:r>
-      <w:proofErr w:type="spellEnd"/>
-      <w:r>
-        <w:t>.</w:t>
+        <w:t>Subir nuestros proyectos a Github.</w:t>
       </w:r>
     </w:p>
     <w:p>
@@ -1464,15 +1255,7 @@
     </w:p>
     <w:p>
       <w:r>
-        <w:t>github.com/</w:t>
-      </w:r>
-      <w:proofErr w:type="spellStart"/>
-      <w:r>
-        <w:t>serraguti</w:t>
-      </w:r>
-      <w:proofErr w:type="spellEnd"/>
-      <w:r>
-        <w:t>/Fundamentos2024</w:t>
+        <w:t>github.com/serraguti/Fundamentos2024</w:t>
       </w:r>
     </w:p>
     <w:p>
@@ -1567,15 +1350,7 @@
     </w:p>
     <w:p>
       <w:r>
-        <w:t xml:space="preserve">Utilizar el código de </w:t>
-      </w:r>
-      <w:proofErr w:type="spellStart"/>
-      <w:r>
-        <w:t>Github</w:t>
-      </w:r>
-      <w:proofErr w:type="spellEnd"/>
-      <w:r>
-        <w:t xml:space="preserve"> (Paco) en mi ordenador…</w:t>
+        <w:t>Utilizar el código de Github (Paco) en mi ordenador…</w:t>
       </w:r>
     </w:p>
     <w:p>
@@ -1629,7 +1404,6 @@
       <w:r>
         <w:t xml:space="preserve">Una vez abierto el proyecto, simplemente, haciendo </w:t>
       </w:r>
-      <w:proofErr w:type="spellStart"/>
       <w:r>
         <w:rPr>
           <w:b/>
@@ -1637,7 +1411,6 @@
         </w:rPr>
         <w:t>Pull</w:t>
       </w:r>
-      <w:proofErr w:type="spellEnd"/>
       <w:r>
         <w:t xml:space="preserve"> recuperamos los cambios que se vayan realizando en clase.</w:t>
       </w:r>
@@ -1695,15 +1468,7 @@
     </w:p>
     <w:p>
       <w:r>
-        <w:t xml:space="preserve">Un tipo </w:t>
-      </w:r>
-      <w:proofErr w:type="spellStart"/>
-      <w:r>
-        <w:t>Wrapper</w:t>
-      </w:r>
-      <w:proofErr w:type="spellEnd"/>
-      <w:r>
-        <w:t xml:space="preserve"> es un tipo de dato que no necesita ser instanciado (new), simplemente con la igualdad, nos basta para poder crear el objeto.</w:t>
+        <w:t>Un tipo Wrapper es un tipo de dato que no necesita ser instanciado (new), simplemente con la igualdad, nos basta para poder crear el objeto.</w:t>
       </w:r>
     </w:p>
     <w:p>
@@ -1718,45 +1483,27 @@
           <w:bCs/>
         </w:rPr>
       </w:pPr>
-      <w:proofErr w:type="spellStart"/>
-      <w:r>
-        <w:rPr>
-          <w:b/>
-          <w:bCs/>
-        </w:rPr>
-        <w:t>string</w:t>
-      </w:r>
-      <w:proofErr w:type="spellEnd"/>
-      <w:r>
-        <w:rPr>
-          <w:b/>
-          <w:bCs/>
-        </w:rPr>
-        <w:t xml:space="preserve"> texto = “Hola mundo”;</w:t>
-      </w:r>
-    </w:p>
-    <w:p>
-      <w:pPr>
-        <w:rPr>
-          <w:b/>
-          <w:bCs/>
-        </w:rPr>
-      </w:pPr>
-      <w:proofErr w:type="spellStart"/>
-      <w:r>
-        <w:rPr>
-          <w:b/>
-          <w:bCs/>
-        </w:rPr>
-        <w:t>int</w:t>
-      </w:r>
-      <w:proofErr w:type="spellEnd"/>
-      <w:r>
-        <w:rPr>
-          <w:b/>
-          <w:bCs/>
-        </w:rPr>
-        <w:t xml:space="preserve"> numero = 14;</w:t>
+      <w:r>
+        <w:rPr>
+          <w:b/>
+          <w:bCs/>
+        </w:rPr>
+        <w:t>string texto = “Hola mundo”;</w:t>
+      </w:r>
+    </w:p>
+    <w:p>
+      <w:pPr>
+        <w:rPr>
+          <w:b/>
+          <w:bCs/>
+        </w:rPr>
+      </w:pPr>
+      <w:r>
+        <w:rPr>
+          <w:b/>
+          <w:bCs/>
+        </w:rPr>
+        <w:t>int numero = 14;</w:t>
       </w:r>
     </w:p>
     <w:p>
@@ -1765,13 +1512,8 @@
       </w:r>
     </w:p>
     <w:p>
-      <w:proofErr w:type="spellStart"/>
-      <w:r>
-        <w:t>char</w:t>
-      </w:r>
-      <w:proofErr w:type="spellEnd"/>
-      <w:r>
-        <w:t>:  Representa un único carácter y se instancia con comillas simples.</w:t>
+      <w:r>
+        <w:t>char:  Representa un único carácter y se instancia con comillas simples.</w:t>
       </w:r>
     </w:p>
     <w:p>
@@ -1786,79 +1528,33 @@
       </w:r>
     </w:p>
     <w:p>
-      <w:proofErr w:type="spellStart"/>
-      <w:r>
-        <w:t>int</w:t>
-      </w:r>
-      <w:proofErr w:type="spellEnd"/>
-      <w:r>
-        <w:t>: Número entero de precisión media.</w:t>
-      </w:r>
-    </w:p>
-    <w:p>
-      <w:proofErr w:type="spellStart"/>
-      <w:r>
-        <w:t>long</w:t>
-      </w:r>
-      <w:proofErr w:type="spellEnd"/>
-      <w:r>
-        <w:t>: Número entero de precisión alta.</w:t>
-      </w:r>
-    </w:p>
-    <w:p>
-      <w:proofErr w:type="spellStart"/>
-      <w:r>
-        <w:t>float</w:t>
-      </w:r>
-      <w:proofErr w:type="spellEnd"/>
-      <w:r>
-        <w:t xml:space="preserve">, </w:t>
-      </w:r>
-      <w:proofErr w:type="spellStart"/>
-      <w:r>
-        <w:t>double</w:t>
-      </w:r>
-      <w:proofErr w:type="spellEnd"/>
-      <w:r>
-        <w:t>, decimal: Son valores decimales de menor a mayor.</w:t>
-      </w:r>
-    </w:p>
-    <w:p>
-      <w:proofErr w:type="spellStart"/>
-      <w:r>
-        <w:t>bool</w:t>
-      </w:r>
-      <w:proofErr w:type="spellEnd"/>
-      <w:r>
-        <w:t>: True/False</w:t>
-      </w:r>
-    </w:p>
-    <w:p>
-      <w:proofErr w:type="spellStart"/>
-      <w:r>
-        <w:t>DateTime</w:t>
-      </w:r>
-      <w:proofErr w:type="spellEnd"/>
-      <w:r>
-        <w:t>: Indica una fecha y hora.</w:t>
-      </w:r>
-    </w:p>
-    <w:p>
-      <w:proofErr w:type="spellStart"/>
-      <w:r>
-        <w:t>object</w:t>
-      </w:r>
-      <w:proofErr w:type="spellEnd"/>
-      <w:r>
-        <w:t xml:space="preserve">: Cualquier objeto dentro de visual </w:t>
-      </w:r>
-      <w:proofErr w:type="spellStart"/>
-      <w:r>
-        <w:t>studio</w:t>
-      </w:r>
-      <w:proofErr w:type="spellEnd"/>
-      <w:r>
-        <w:t>.  Es la clase base.</w:t>
+      <w:r>
+        <w:t>int: Número entero de precisión media.</w:t>
+      </w:r>
+    </w:p>
+    <w:p>
+      <w:r>
+        <w:t>long: Número entero de precisión alta.</w:t>
+      </w:r>
+    </w:p>
+    <w:p>
+      <w:r>
+        <w:t>float, double, decimal: Son valores decimales de menor a mayor.</w:t>
+      </w:r>
+    </w:p>
+    <w:p>
+      <w:r>
+        <w:t>bool: True/False</w:t>
+      </w:r>
+    </w:p>
+    <w:p>
+      <w:r>
+        <w:t>DateTime: Indica una fecha y hora.</w:t>
+      </w:r>
+    </w:p>
+    <w:p>
+      <w:r>
+        <w:t>object: Cualquier objeto dentro de visual studio.  Es la clase base.</w:t>
       </w:r>
     </w:p>
     <w:p>
@@ -1965,23 +1661,7 @@
           <w:b/>
           <w:bCs/>
         </w:rPr>
-        <w:t xml:space="preserve">Casting de </w:t>
-      </w:r>
-      <w:proofErr w:type="spellStart"/>
-      <w:r>
-        <w:rPr>
-          <w:b/>
-          <w:bCs/>
-        </w:rPr>
-        <w:t>String</w:t>
-      </w:r>
-      <w:proofErr w:type="spellEnd"/>
-      <w:r>
-        <w:rPr>
-          <w:b/>
-          <w:bCs/>
-        </w:rPr>
-        <w:t xml:space="preserve"> a Primitivo</w:t>
+        <w:t>Casting de String a Primitivo</w:t>
       </w:r>
     </w:p>
     <w:p>
@@ -1993,7 +1673,6 @@
       <w:r>
         <w:t xml:space="preserve">Se utiliza un método llamado </w:t>
       </w:r>
-      <w:proofErr w:type="spellStart"/>
       <w:r>
         <w:rPr>
           <w:b/>
@@ -2001,7 +1680,6 @@
         </w:rPr>
         <w:t>Parse</w:t>
       </w:r>
-      <w:proofErr w:type="spellEnd"/>
       <w:r>
         <w:t xml:space="preserve"> que se llama desde el tipo de dato del Primitivo,</w:t>
       </w:r>
@@ -2013,37 +1691,12 @@
           <w:bCs/>
         </w:rPr>
       </w:pPr>
-      <w:proofErr w:type="spellStart"/>
-      <w:r>
-        <w:rPr>
-          <w:b/>
-          <w:bCs/>
-        </w:rPr>
-        <w:t>TipoDato.Parse</w:t>
-      </w:r>
-      <w:proofErr w:type="spellEnd"/>
-      <w:r>
-        <w:rPr>
-          <w:b/>
-          <w:bCs/>
-        </w:rPr>
-        <w:t>(</w:t>
-      </w:r>
-      <w:proofErr w:type="spellStart"/>
-      <w:r>
-        <w:rPr>
-          <w:b/>
-          <w:bCs/>
-        </w:rPr>
-        <w:t>string</w:t>
-      </w:r>
-      <w:proofErr w:type="spellEnd"/>
-      <w:r>
-        <w:rPr>
-          <w:b/>
-          <w:bCs/>
-        </w:rPr>
-        <w:t>)</w:t>
+      <w:r>
+        <w:rPr>
+          <w:b/>
+          <w:bCs/>
+        </w:rPr>
+        <w:t>TipoDato.Parse(string)</w:t>
       </w:r>
     </w:p>
     <w:p>
@@ -2100,46 +1753,19 @@
           <w:b/>
           <w:bCs/>
         </w:rPr>
-        <w:t xml:space="preserve">Convertir cualquier objeto a </w:t>
-      </w:r>
-      <w:proofErr w:type="spellStart"/>
-      <w:r>
-        <w:rPr>
-          <w:b/>
-          <w:bCs/>
-        </w:rPr>
-        <w:t>String</w:t>
-      </w:r>
-      <w:proofErr w:type="spellEnd"/>
+        <w:t>Convertir cualquier objeto a String</w:t>
+      </w:r>
     </w:p>
     <w:p>
       <w:r>
         <w:t xml:space="preserve">Todas las clases contienen un método llamado </w:t>
       </w:r>
-      <w:proofErr w:type="spellStart"/>
-      <w:proofErr w:type="gramStart"/>
-      <w:r>
-        <w:rPr>
-          <w:b/>
-          <w:bCs/>
-        </w:rPr>
-        <w:t>ToString</w:t>
-      </w:r>
-      <w:proofErr w:type="spellEnd"/>
-      <w:r>
-        <w:rPr>
-          <w:b/>
-          <w:bCs/>
-        </w:rPr>
-        <w:t>(</w:t>
-      </w:r>
-      <w:proofErr w:type="gramEnd"/>
-      <w:r>
-        <w:rPr>
-          <w:b/>
-          <w:bCs/>
-        </w:rPr>
-        <w:t>)</w:t>
+      <w:r>
+        <w:rPr>
+          <w:b/>
+          <w:bCs/>
+        </w:rPr>
+        <w:t>ToString()</w:t>
       </w:r>
       <w:r>
         <w:t xml:space="preserve"> para poder ser convertidas a su representación Text.</w:t>
@@ -2204,13 +1830,8 @@
     </w:p>
     <w:p>
       <w:r>
-        <w:t xml:space="preserve">Se utiliza la sintaxis: (TIPO DATO A </w:t>
-      </w:r>
-      <w:proofErr w:type="gramStart"/>
-      <w:r>
-        <w:t>CONVERTIR)valor</w:t>
-      </w:r>
-      <w:proofErr w:type="gramEnd"/>
+        <w:t>Se utiliza la sintaxis: (TIPO DATO A CONVERTIR)valor</w:t>
+      </w:r>
     </w:p>
     <w:p>
       <w:r>
@@ -2261,34 +1882,18 @@
     </w:p>
     <w:p>
       <w:r>
-        <w:t xml:space="preserve">Tendremos dos cajas y un botón y un </w:t>
-      </w:r>
-      <w:proofErr w:type="spellStart"/>
-      <w:r>
-        <w:t>Label</w:t>
-      </w:r>
-      <w:proofErr w:type="spellEnd"/>
-      <w:r>
-        <w:t xml:space="preserve"> para mostrar el resultado.</w:t>
-      </w:r>
-    </w:p>
-    <w:p>
-      <w:pPr>
-        <w:rPr>
-          <w:b/>
-          <w:bCs/>
-        </w:rPr>
-      </w:pPr>
-      <w:r>
-        <w:t xml:space="preserve">Creamos un nuevo </w:t>
-      </w:r>
-      <w:proofErr w:type="spellStart"/>
-      <w:r>
-        <w:t>Form</w:t>
-      </w:r>
-      <w:proofErr w:type="spellEnd"/>
-      <w:r>
-        <w:t xml:space="preserve"> llamado </w:t>
+        <w:t>Tendremos dos cajas y un botón y un Label para mostrar el resultado.</w:t>
+      </w:r>
+    </w:p>
+    <w:p>
+      <w:pPr>
+        <w:rPr>
+          <w:b/>
+          <w:bCs/>
+        </w:rPr>
+      </w:pPr>
+      <w:r>
+        <w:t xml:space="preserve">Creamos un nuevo Form llamado </w:t>
       </w:r>
       <w:r>
         <w:rPr>
@@ -2480,60 +2085,7 @@
     </w:p>
     <w:p>
       <w:r>
-        <w:t xml:space="preserve">        </w:t>
-      </w:r>
-      <w:proofErr w:type="spellStart"/>
-      <w:r>
-        <w:t>private</w:t>
-      </w:r>
-      <w:proofErr w:type="spellEnd"/>
-      <w:r>
-        <w:t xml:space="preserve"> </w:t>
-      </w:r>
-      <w:proofErr w:type="spellStart"/>
-      <w:r>
-        <w:t>void</w:t>
-      </w:r>
-      <w:proofErr w:type="spellEnd"/>
-      <w:r>
-        <w:t xml:space="preserve"> </w:t>
-      </w:r>
-      <w:proofErr w:type="spellStart"/>
-      <w:r>
-        <w:t>btnSumarNumeros_</w:t>
-      </w:r>
-      <w:proofErr w:type="gramStart"/>
-      <w:r>
-        <w:t>Click</w:t>
-      </w:r>
-      <w:proofErr w:type="spellEnd"/>
-      <w:r>
-        <w:t>(</w:t>
-      </w:r>
-      <w:proofErr w:type="spellStart"/>
-      <w:proofErr w:type="gramEnd"/>
-      <w:r>
-        <w:t>object</w:t>
-      </w:r>
-      <w:proofErr w:type="spellEnd"/>
-      <w:r>
-        <w:t xml:space="preserve"> </w:t>
-      </w:r>
-      <w:proofErr w:type="spellStart"/>
-      <w:r>
-        <w:t>sender</w:t>
-      </w:r>
-      <w:proofErr w:type="spellEnd"/>
-      <w:r>
-        <w:t xml:space="preserve">, </w:t>
-      </w:r>
-      <w:proofErr w:type="spellStart"/>
-      <w:r>
-        <w:t>EventArgs</w:t>
-      </w:r>
-      <w:proofErr w:type="spellEnd"/>
-      <w:r>
-        <w:t xml:space="preserve"> e)</w:t>
+        <w:t xml:space="preserve">        private void btnSumarNumeros_Click(object sender, EventArgs e)</w:t>
       </w:r>
     </w:p>
     <w:p>
@@ -2548,71 +2100,22 @@
     </w:p>
     <w:p>
       <w:r>
-        <w:t xml:space="preserve">            //EN LA CAJA VIENE UN TIPO DE DATO </w:t>
-      </w:r>
-      <w:proofErr w:type="spellStart"/>
-      <w:r>
-        <w:t>string</w:t>
-      </w:r>
-      <w:proofErr w:type="spellEnd"/>
-    </w:p>
-    <w:p>
-      <w:r>
-        <w:t xml:space="preserve">            </w:t>
-      </w:r>
-      <w:proofErr w:type="spellStart"/>
-      <w:r>
-        <w:t>int</w:t>
-      </w:r>
-      <w:proofErr w:type="spellEnd"/>
-      <w:r>
-        <w:t xml:space="preserve"> numero1 = </w:t>
-      </w:r>
-      <w:proofErr w:type="spellStart"/>
-      <w:proofErr w:type="gramStart"/>
-      <w:r>
-        <w:t>int.Parse</w:t>
-      </w:r>
-      <w:proofErr w:type="spellEnd"/>
-      <w:proofErr w:type="gramEnd"/>
-      <w:r>
-        <w:t>(this.txtNumero1.Text);</w:t>
-      </w:r>
-    </w:p>
-    <w:p>
-      <w:r>
-        <w:t xml:space="preserve">            </w:t>
-      </w:r>
-      <w:proofErr w:type="spellStart"/>
-      <w:r>
-        <w:t>int</w:t>
-      </w:r>
-      <w:proofErr w:type="spellEnd"/>
-      <w:r>
-        <w:t xml:space="preserve"> numero2 = </w:t>
-      </w:r>
-      <w:proofErr w:type="spellStart"/>
-      <w:proofErr w:type="gramStart"/>
-      <w:r>
-        <w:t>int.Parse</w:t>
-      </w:r>
-      <w:proofErr w:type="spellEnd"/>
-      <w:proofErr w:type="gramEnd"/>
-      <w:r>
-        <w:t>(this.txtNumero2.Text);</w:t>
-      </w:r>
-    </w:p>
-    <w:p>
-      <w:r>
-        <w:t xml:space="preserve">            </w:t>
-      </w:r>
-      <w:proofErr w:type="spellStart"/>
-      <w:r>
-        <w:t>int</w:t>
-      </w:r>
-      <w:proofErr w:type="spellEnd"/>
-      <w:r>
-        <w:t xml:space="preserve"> suma = numero1 + numero2;</w:t>
+        <w:t xml:space="preserve">            //EN LA CAJA VIENE UN TIPO DE DATO string</w:t>
+      </w:r>
+    </w:p>
+    <w:p>
+      <w:r>
+        <w:t xml:space="preserve">            int numero1 = int.Parse(this.txtNumero1.Text);</w:t>
+      </w:r>
+    </w:p>
+    <w:p>
+      <w:r>
+        <w:t xml:space="preserve">            int numero2 = int.Parse(this.txtNumero2.Text);</w:t>
+      </w:r>
+    </w:p>
+    <w:p>
+      <w:r>
+        <w:t xml:space="preserve">            int suma = numero1 + numero2;</w:t>
       </w:r>
     </w:p>
     <w:p>
@@ -2622,25 +2125,7 @@
     </w:p>
     <w:p>
       <w:r>
-        <w:t xml:space="preserve">            </w:t>
-      </w:r>
-      <w:proofErr w:type="spellStart"/>
-      <w:proofErr w:type="gramStart"/>
-      <w:r>
-        <w:t>this.lblResultado.Text</w:t>
-      </w:r>
-      <w:proofErr w:type="spellEnd"/>
-      <w:proofErr w:type="gramEnd"/>
-      <w:r>
-        <w:t xml:space="preserve"> = </w:t>
-      </w:r>
-      <w:proofErr w:type="spellStart"/>
-      <w:r>
-        <w:t>suma.ToString</w:t>
-      </w:r>
-      <w:proofErr w:type="spellEnd"/>
-      <w:r>
-        <w:t>();</w:t>
+        <w:t xml:space="preserve">            this.lblResultado.Text = suma.ToString();</w:t>
       </w:r>
     </w:p>
     <w:p>
@@ -2669,11 +2154,9 @@
       </w:r>
     </w:p>
     <w:p>
-      <w:proofErr w:type="gramStart"/>
       <w:r>
         <w:t>!=</w:t>
       </w:r>
-      <w:proofErr w:type="gramEnd"/>
       <w:r>
         <w:t xml:space="preserve"> DISTINTO</w:t>
       </w:r>
@@ -2704,13 +2187,8 @@
       </w:r>
     </w:p>
     <w:p>
-      <w:proofErr w:type="spellStart"/>
-      <w:r>
-        <w:t>if</w:t>
-      </w:r>
-      <w:proofErr w:type="spellEnd"/>
-      <w:r>
-        <w:t xml:space="preserve"> (condición == A)</w:t>
+      <w:r>
+        <w:t>if (condición == A)</w:t>
       </w:r>
     </w:p>
     <w:p>
@@ -2727,26 +2205,8 @@
       </w:r>
     </w:p>
     <w:p>
-      <w:proofErr w:type="gramStart"/>
-      <w:r>
-        <w:t>}</w:t>
-      </w:r>
-      <w:proofErr w:type="spellStart"/>
-      <w:r>
-        <w:t>else</w:t>
-      </w:r>
-      <w:proofErr w:type="spellEnd"/>
-      <w:proofErr w:type="gramEnd"/>
-      <w:r>
-        <w:t xml:space="preserve"> </w:t>
-      </w:r>
-      <w:proofErr w:type="spellStart"/>
-      <w:r>
-        <w:t>if</w:t>
-      </w:r>
-      <w:proofErr w:type="spellEnd"/>
-      <w:r>
-        <w:t xml:space="preserve"> (condición == B){</w:t>
+      <w:r>
+        <w:t>}else if (condición == B){</w:t>
       </w:r>
     </w:p>
     <w:p>
@@ -2756,19 +2216,9 @@
       </w:r>
     </w:p>
     <w:p>
-      <w:proofErr w:type="gramStart"/>
       <w:r>
         <w:lastRenderedPageBreak/>
-        <w:t>}</w:t>
-      </w:r>
-      <w:proofErr w:type="spellStart"/>
-      <w:r>
-        <w:t>else</w:t>
-      </w:r>
-      <w:proofErr w:type="spellEnd"/>
-      <w:proofErr w:type="gramEnd"/>
-      <w:r>
-        <w:t xml:space="preserve"> {</w:t>
+        <w:t>}else {</w:t>
       </w:r>
     </w:p>
     <w:p>
@@ -2915,15 +2365,7 @@
     <w:p>
       <w:r>
         <w:lastRenderedPageBreak/>
-        <w:t xml:space="preserve">Al pulsar el botón, mostraremos qué número de los dos es mayor en un </w:t>
-      </w:r>
-      <w:proofErr w:type="spellStart"/>
-      <w:r>
-        <w:t>Label</w:t>
-      </w:r>
-      <w:proofErr w:type="spellEnd"/>
-      <w:r>
-        <w:t>.</w:t>
+        <w:t>Al pulsar el botón, mostraremos qué número de los dos es mayor en un Label.</w:t>
       </w:r>
     </w:p>
     <w:p>
@@ -3117,60 +2559,24 @@
     </w:p>
     <w:p>
       <w:r>
-        <w:t xml:space="preserve">Es una clase </w:t>
-      </w:r>
-      <w:proofErr w:type="spellStart"/>
-      <w:r>
-        <w:t>Wrapper</w:t>
-      </w:r>
-      <w:proofErr w:type="spellEnd"/>
-      <w:r>
-        <w:t>, con igualar un valor, se instancia.</w:t>
-      </w:r>
-    </w:p>
-    <w:p>
-      <w:proofErr w:type="spellStart"/>
-      <w:r>
-        <w:t>DateTime</w:t>
-      </w:r>
-      <w:proofErr w:type="spellEnd"/>
-      <w:r>
-        <w:t xml:space="preserve"> fecha = new </w:t>
-      </w:r>
-      <w:proofErr w:type="spellStart"/>
-      <w:proofErr w:type="gramStart"/>
-      <w:r>
-        <w:t>DateTime</w:t>
-      </w:r>
-      <w:proofErr w:type="spellEnd"/>
-      <w:r>
-        <w:t>(</w:t>
-      </w:r>
-      <w:proofErr w:type="gramEnd"/>
-      <w:r>
-        <w:t>);</w:t>
-      </w:r>
-    </w:p>
-    <w:p>
-      <w:proofErr w:type="spellStart"/>
+        <w:t>Es una clase Wrapper, con igualar un valor, se instancia.</w:t>
+      </w:r>
+    </w:p>
+    <w:p>
+      <w:r>
+        <w:t>DateTime fecha = new DateTime();</w:t>
+      </w:r>
+    </w:p>
+    <w:p>
       <w:r>
         <w:lastRenderedPageBreak/>
-        <w:t>DateTime</w:t>
-      </w:r>
-      <w:proofErr w:type="spellEnd"/>
-      <w:r>
-        <w:t xml:space="preserve"> fecha = “30/09/2024”;</w:t>
-      </w:r>
-    </w:p>
-    <w:p>
-      <w:r>
-        <w:t xml:space="preserve">Métodos y propiedades de la clase </w:t>
-      </w:r>
-      <w:proofErr w:type="spellStart"/>
-      <w:r>
-        <w:t>DateTime</w:t>
-      </w:r>
-      <w:proofErr w:type="spellEnd"/>
+        <w:t>DateTime fecha = “30/09/2024”;</w:t>
+      </w:r>
+    </w:p>
+    <w:p>
+      <w:r>
+        <w:t>Métodos y propiedades de la clase DateTime</w:t>
+      </w:r>
     </w:p>
     <w:p>
       <w:pPr>
@@ -3180,13 +2586,8 @@
           <w:numId w:val="2"/>
         </w:numPr>
       </w:pPr>
-      <w:proofErr w:type="spellStart"/>
-      <w:r>
-        <w:t>AddDays</w:t>
-      </w:r>
-      <w:proofErr w:type="spellEnd"/>
-      <w:r>
-        <w:t>(numero): Añaden días a una fecha</w:t>
+      <w:r>
+        <w:t>AddDays(numero): Añaden días a una fecha</w:t>
       </w:r>
     </w:p>
     <w:p>
@@ -3197,13 +2598,8 @@
           <w:numId w:val="2"/>
         </w:numPr>
       </w:pPr>
-      <w:proofErr w:type="spellStart"/>
-      <w:r>
-        <w:t>AddMonths</w:t>
-      </w:r>
-      <w:proofErr w:type="spellEnd"/>
-      <w:r>
-        <w:t>(numero): Añaden meses a una fecha</w:t>
+      <w:r>
+        <w:t>AddMonths(numero): Añaden meses a una fecha</w:t>
       </w:r>
     </w:p>
     <w:p>
@@ -3214,18 +2610,8 @@
           <w:numId w:val="2"/>
         </w:numPr>
       </w:pPr>
-      <w:proofErr w:type="spellStart"/>
-      <w:proofErr w:type="gramStart"/>
-      <w:r>
-        <w:t>ToShortDateString</w:t>
-      </w:r>
-      <w:proofErr w:type="spellEnd"/>
-      <w:r>
-        <w:t>(</w:t>
-      </w:r>
-      <w:proofErr w:type="gramEnd"/>
-      <w:r>
-        <w:t>)</w:t>
+      <w:r>
+        <w:t>ToShortDateString()</w:t>
       </w:r>
       <w:r>
         <w:t>: Convierten una fecha a formato corto.</w:t>
@@ -3239,18 +2625,8 @@
           <w:numId w:val="2"/>
         </w:numPr>
       </w:pPr>
-      <w:proofErr w:type="spellStart"/>
-      <w:proofErr w:type="gramStart"/>
-      <w:r>
-        <w:t>ToLongDateString</w:t>
-      </w:r>
-      <w:proofErr w:type="spellEnd"/>
-      <w:r>
-        <w:t>(</w:t>
-      </w:r>
-      <w:proofErr w:type="gramEnd"/>
-      <w:r>
-        <w:t>)</w:t>
+      <w:r>
+        <w:t>ToLongDateString()</w:t>
       </w:r>
       <w:r>
         <w:t>: Convierten una fecha a formato largo</w:t>
@@ -3264,11 +2640,9 @@
           <w:numId w:val="2"/>
         </w:numPr>
       </w:pPr>
-      <w:proofErr w:type="spellStart"/>
       <w:r>
         <w:t>Year</w:t>
       </w:r>
-      <w:proofErr w:type="spellEnd"/>
     </w:p>
     <w:p>
       <w:pPr>
@@ -3278,11 +2652,9 @@
           <w:numId w:val="2"/>
         </w:numPr>
       </w:pPr>
-      <w:proofErr w:type="spellStart"/>
       <w:r>
         <w:t>Month</w:t>
       </w:r>
-      <w:proofErr w:type="spellEnd"/>
     </w:p>
     <w:p>
       <w:pPr>
@@ -3304,11 +2676,9 @@
           <w:numId w:val="2"/>
         </w:numPr>
       </w:pPr>
-      <w:proofErr w:type="spellStart"/>
       <w:r>
         <w:t>Seconds</w:t>
       </w:r>
-      <w:proofErr w:type="spellEnd"/>
     </w:p>
     <w:p>
       <w:pPr>
@@ -3318,11 +2688,9 @@
           <w:numId w:val="2"/>
         </w:numPr>
       </w:pPr>
-      <w:proofErr w:type="spellStart"/>
       <w:r>
         <w:t>DayOfWeek</w:t>
       </w:r>
-      <w:proofErr w:type="spellEnd"/>
       <w:r>
         <w:t>: Devuelve una enumeración con el día de la semana.</w:t>
       </w:r>
@@ -3335,11 +2703,9 @@
           <w:numId w:val="2"/>
         </w:numPr>
       </w:pPr>
-      <w:proofErr w:type="spellStart"/>
       <w:r>
         <w:t>DayOfYear</w:t>
       </w:r>
-      <w:proofErr w:type="spellEnd"/>
       <w:r>
         <w:t>: Devuelve el número del día año</w:t>
       </w:r>
@@ -3364,15 +2730,7 @@
     </w:p>
     <w:p>
       <w:r>
-        <w:t xml:space="preserve">Un método </w:t>
-      </w:r>
-      <w:proofErr w:type="spellStart"/>
-      <w:r>
-        <w:t>Static</w:t>
-      </w:r>
-      <w:proofErr w:type="spellEnd"/>
-      <w:r>
-        <w:t xml:space="preserve"> es un método de la clase que es una herramienta, no utiliza el valor de la clase.</w:t>
+        <w:t>Un método Static es un método de la clase que es una herramienta, no utiliza el valor de la clase.</w:t>
       </w:r>
     </w:p>
     <w:p>
@@ -3385,40 +2743,17 @@
       <w:r>
         <w:t xml:space="preserve">Existe un método para saber si un año es bisiesto o no.  </w:t>
       </w:r>
-      <w:proofErr w:type="spellStart"/>
-      <w:proofErr w:type="gramStart"/>
-      <w:r>
-        <w:rPr>
-          <w:b/>
-          <w:bCs/>
-        </w:rPr>
-        <w:t>IsLeapYear</w:t>
-      </w:r>
-      <w:proofErr w:type="spellEnd"/>
-      <w:r>
-        <w:rPr>
-          <w:b/>
-          <w:bCs/>
-        </w:rPr>
-        <w:t>(</w:t>
-      </w:r>
-      <w:proofErr w:type="gramEnd"/>
-      <w:r>
-        <w:rPr>
-          <w:b/>
-          <w:bCs/>
-        </w:rPr>
-        <w:t>AÑO)</w:t>
-      </w:r>
-    </w:p>
-    <w:p>
-      <w:proofErr w:type="spellStart"/>
-      <w:r>
-        <w:t>DateTime</w:t>
-      </w:r>
-      <w:proofErr w:type="spellEnd"/>
-      <w:r>
-        <w:t xml:space="preserve"> </w:t>
+      <w:r>
+        <w:rPr>
+          <w:b/>
+          <w:bCs/>
+        </w:rPr>
+        <w:t>IsLeapYear(AÑO)</w:t>
+      </w:r>
+    </w:p>
+    <w:p>
+      <w:r>
+        <w:t xml:space="preserve">DateTime </w:t>
       </w:r>
       <w:r>
         <w:rPr>
@@ -3436,8 +2771,6 @@
       </w:r>
     </w:p>
     <w:p>
-      <w:proofErr w:type="spellStart"/>
-      <w:proofErr w:type="gramStart"/>
       <w:r>
         <w:rPr>
           <w:highlight w:val="yellow"/>
@@ -3445,12 +2778,7 @@
         <w:t>fecha</w:t>
       </w:r>
       <w:r>
-        <w:t>.IsLeapYear</w:t>
-      </w:r>
-      <w:proofErr w:type="spellEnd"/>
-      <w:proofErr w:type="gramEnd"/>
-      <w:r>
-        <w:t>(</w:t>
+        <w:t>.IsLeapYear(</w:t>
       </w:r>
       <w:r>
         <w:rPr>
@@ -3465,15 +2793,7 @@
     </w:p>
     <w:p>
       <w:r>
-        <w:t xml:space="preserve">El método </w:t>
-      </w:r>
-      <w:proofErr w:type="spellStart"/>
-      <w:r>
-        <w:t>static</w:t>
-      </w:r>
-      <w:proofErr w:type="spellEnd"/>
-      <w:r>
-        <w:t xml:space="preserve"> utiliza los parámetros que le mandamos dentro del método.  </w:t>
+        <w:t xml:space="preserve">El método static utiliza los parámetros que le mandamos dentro del método.  </w:t>
       </w:r>
     </w:p>
     <w:p>
@@ -3482,33 +2802,14 @@
       </w:r>
     </w:p>
     <w:p>
-      <w:proofErr w:type="spellStart"/>
-      <w:r>
-        <w:t>DateTime.IsLeapYear</w:t>
-      </w:r>
-      <w:proofErr w:type="spellEnd"/>
-      <w:r>
-        <w:t>(2030</w:t>
-      </w:r>
-      <w:proofErr w:type="gramStart"/>
-      <w:r>
-        <w:t>);  CORRECTO</w:t>
-      </w:r>
-      <w:proofErr w:type="gramEnd"/>
-    </w:p>
-    <w:p>
-      <w:r>
-        <w:t xml:space="preserve">Tenemos una propiedad </w:t>
-      </w:r>
-      <w:proofErr w:type="spellStart"/>
-      <w:r>
-        <w:t>static</w:t>
-      </w:r>
-      <w:proofErr w:type="spellEnd"/>
-      <w:r>
-        <w:t xml:space="preserve"> llamada </w:t>
-      </w:r>
-      <w:proofErr w:type="spellStart"/>
+      <w:r>
+        <w:t>DateTime.IsLeapYear(2030);  CORRECTO</w:t>
+      </w:r>
+    </w:p>
+    <w:p>
+      <w:r>
+        <w:t xml:space="preserve">Tenemos una propiedad static llamada </w:t>
+      </w:r>
       <w:r>
         <w:rPr>
           <w:b/>
@@ -3516,7 +2817,6 @@
         </w:rPr>
         <w:t>Now</w:t>
       </w:r>
-      <w:proofErr w:type="spellEnd"/>
       <w:r>
         <w:t xml:space="preserve"> que nos devuelve la fecha y hora actuales.</w:t>
       </w:r>
@@ -3529,15 +2829,7 @@
         </w:rPr>
       </w:pPr>
       <w:r>
-        <w:t xml:space="preserve">Creamos un nuevo </w:t>
-      </w:r>
-      <w:proofErr w:type="spellStart"/>
-      <w:r>
-        <w:t>form</w:t>
-      </w:r>
-      <w:proofErr w:type="spellEnd"/>
-      <w:r>
-        <w:t xml:space="preserve"> llamado </w:t>
+        <w:t xml:space="preserve">Creamos un nuevo form llamado </w:t>
       </w:r>
       <w:r>
         <w:rPr>
@@ -3570,40 +2862,14 @@
         </w:rPr>
       </w:pPr>
       <w:r>
-        <w:t xml:space="preserve">El constructor de un </w:t>
-      </w:r>
-      <w:proofErr w:type="spellStart"/>
-      <w:r>
-        <w:t>Form</w:t>
-      </w:r>
-      <w:proofErr w:type="spellEnd"/>
-      <w:r>
-        <w:t xml:space="preserve"> se llama como el nombre de la clase y debemos escribir siempre después de </w:t>
-      </w:r>
-      <w:proofErr w:type="spellStart"/>
-      <w:proofErr w:type="gramStart"/>
-      <w:r>
-        <w:rPr>
-          <w:b/>
-          <w:bCs/>
-        </w:rPr>
-        <w:t>InitilizeComponent</w:t>
-      </w:r>
-      <w:proofErr w:type="spellEnd"/>
-      <w:r>
-        <w:rPr>
-          <w:b/>
-          <w:bCs/>
-        </w:rPr>
-        <w:t>(</w:t>
-      </w:r>
-      <w:proofErr w:type="gramEnd"/>
-      <w:r>
-        <w:rPr>
-          <w:b/>
-          <w:bCs/>
-        </w:rPr>
-        <w:t>)</w:t>
+        <w:t xml:space="preserve">El constructor de un Form se llama como el nombre de la clase y debemos escribir siempre después de </w:t>
+      </w:r>
+      <w:r>
+        <w:rPr>
+          <w:b/>
+          <w:bCs/>
+        </w:rPr>
+        <w:t>InitilizeComponent()</w:t>
       </w:r>
     </w:p>
     <w:p>
@@ -3666,23 +2932,7 @@
     </w:p>
     <w:p>
       <w:r>
-        <w:t xml:space="preserve">        </w:t>
-      </w:r>
-      <w:proofErr w:type="spellStart"/>
-      <w:r>
-        <w:t>public</w:t>
-      </w:r>
-      <w:proofErr w:type="spellEnd"/>
-      <w:r>
-        <w:t xml:space="preserve"> Form03</w:t>
-      </w:r>
-      <w:proofErr w:type="gramStart"/>
-      <w:r>
-        <w:t>DateTime(</w:t>
-      </w:r>
-      <w:proofErr w:type="gramEnd"/>
-      <w:r>
-        <w:t>)</w:t>
+        <w:t xml:space="preserve">        public Form03DateTime()</w:t>
       </w:r>
     </w:p>
     <w:p>
@@ -3692,20 +2942,7 @@
     </w:p>
     <w:p>
       <w:r>
-        <w:t xml:space="preserve">            </w:t>
-      </w:r>
-      <w:proofErr w:type="spellStart"/>
-      <w:proofErr w:type="gramStart"/>
-      <w:r>
-        <w:t>InitializeComponent</w:t>
-      </w:r>
-      <w:proofErr w:type="spellEnd"/>
-      <w:r>
-        <w:t>(</w:t>
-      </w:r>
-      <w:proofErr w:type="gramEnd"/>
-      <w:r>
-        <w:t>);</w:t>
+        <w:t xml:space="preserve">            InitializeComponent();</w:t>
       </w:r>
     </w:p>
     <w:p>
@@ -3715,46 +2952,12 @@
     </w:p>
     <w:p>
       <w:r>
-        <w:t xml:space="preserve">            </w:t>
-      </w:r>
-      <w:proofErr w:type="spellStart"/>
-      <w:r>
-        <w:t>DateTime</w:t>
-      </w:r>
-      <w:proofErr w:type="spellEnd"/>
-      <w:r>
-        <w:t xml:space="preserve"> fecha = </w:t>
-      </w:r>
-      <w:proofErr w:type="spellStart"/>
-      <w:r>
-        <w:t>DateTime.Now</w:t>
-      </w:r>
-      <w:proofErr w:type="spellEnd"/>
-      <w:r>
-        <w:t>;</w:t>
-      </w:r>
-    </w:p>
-    <w:p>
-      <w:r>
-        <w:t xml:space="preserve">            </w:t>
-      </w:r>
-      <w:proofErr w:type="spellStart"/>
-      <w:proofErr w:type="gramStart"/>
-      <w:r>
-        <w:t>this.txtFechaActual.Text</w:t>
-      </w:r>
-      <w:proofErr w:type="spellEnd"/>
-      <w:proofErr w:type="gramEnd"/>
-      <w:r>
-        <w:t xml:space="preserve"> = </w:t>
-      </w:r>
-      <w:proofErr w:type="spellStart"/>
-      <w:r>
-        <w:t>fecha.ToString</w:t>
-      </w:r>
-      <w:proofErr w:type="spellEnd"/>
-      <w:r>
-        <w:t>();</w:t>
+        <w:t xml:space="preserve">            DateTime fecha = DateTime.Now;</w:t>
+      </w:r>
+    </w:p>
+    <w:p>
+      <w:r>
+        <w:t xml:space="preserve">            this.txtFechaActual.Text = fecha.ToString();</w:t>
       </w:r>
     </w:p>
     <w:p>
@@ -3765,60 +2968,7 @@
     <w:p/>
     <w:p>
       <w:r>
-        <w:t xml:space="preserve">        </w:t>
-      </w:r>
-      <w:proofErr w:type="spellStart"/>
-      <w:r>
-        <w:t>private</w:t>
-      </w:r>
-      <w:proofErr w:type="spellEnd"/>
-      <w:r>
-        <w:t xml:space="preserve"> </w:t>
-      </w:r>
-      <w:proofErr w:type="spellStart"/>
-      <w:r>
-        <w:t>void</w:t>
-      </w:r>
-      <w:proofErr w:type="spellEnd"/>
-      <w:r>
-        <w:t xml:space="preserve"> </w:t>
-      </w:r>
-      <w:proofErr w:type="spellStart"/>
-      <w:r>
-        <w:t>chkCambiarFormato_</w:t>
-      </w:r>
-      <w:proofErr w:type="gramStart"/>
-      <w:r>
-        <w:t>CheckedChanged</w:t>
-      </w:r>
-      <w:proofErr w:type="spellEnd"/>
-      <w:r>
-        <w:t>(</w:t>
-      </w:r>
-      <w:proofErr w:type="spellStart"/>
-      <w:proofErr w:type="gramEnd"/>
-      <w:r>
-        <w:t>object</w:t>
-      </w:r>
-      <w:proofErr w:type="spellEnd"/>
-      <w:r>
-        <w:t xml:space="preserve"> </w:t>
-      </w:r>
-      <w:proofErr w:type="spellStart"/>
-      <w:r>
-        <w:t>sender</w:t>
-      </w:r>
-      <w:proofErr w:type="spellEnd"/>
-      <w:r>
-        <w:t xml:space="preserve">, </w:t>
-      </w:r>
-      <w:proofErr w:type="spellStart"/>
-      <w:r>
-        <w:t>EventArgs</w:t>
-      </w:r>
-      <w:proofErr w:type="spellEnd"/>
-      <w:r>
-        <w:t xml:space="preserve"> e)</w:t>
+        <w:t xml:space="preserve">        private void chkCambiarFormato_CheckedChanged(object sender, EventArgs e)</w:t>
       </w:r>
     </w:p>
     <w:p>
@@ -3833,33 +2983,7 @@
     </w:p>
     <w:p>
       <w:r>
-        <w:t xml:space="preserve">            </w:t>
-      </w:r>
-      <w:proofErr w:type="spellStart"/>
-      <w:r>
-        <w:t>DateTime</w:t>
-      </w:r>
-      <w:proofErr w:type="spellEnd"/>
-      <w:r>
-        <w:t xml:space="preserve"> fecha = </w:t>
-      </w:r>
-      <w:proofErr w:type="spellStart"/>
-      <w:r>
-        <w:t>DateTime.Parse</w:t>
-      </w:r>
-      <w:proofErr w:type="spellEnd"/>
-      <w:r>
-        <w:t>(</w:t>
-      </w:r>
-      <w:proofErr w:type="spellStart"/>
-      <w:proofErr w:type="gramStart"/>
-      <w:r>
-        <w:t>this.txtFechaActual.Text</w:t>
-      </w:r>
-      <w:proofErr w:type="spellEnd"/>
-      <w:proofErr w:type="gramEnd"/>
-      <w:r>
-        <w:t>);</w:t>
+        <w:t xml:space="preserve">            DateTime fecha = DateTime.Parse(this.txtFechaActual.Text);</w:t>
       </w:r>
     </w:p>
     <w:p>
@@ -3869,25 +2993,7 @@
     </w:p>
     <w:p>
       <w:r>
-        <w:t xml:space="preserve">            </w:t>
-      </w:r>
-      <w:proofErr w:type="spellStart"/>
-      <w:r>
-        <w:t>if</w:t>
-      </w:r>
-      <w:proofErr w:type="spellEnd"/>
-      <w:r>
-        <w:t xml:space="preserve"> (</w:t>
-      </w:r>
-      <w:proofErr w:type="spellStart"/>
-      <w:proofErr w:type="gramStart"/>
-      <w:r>
-        <w:t>this.chkCambiarFormato.Checked</w:t>
-      </w:r>
-      <w:proofErr w:type="spellEnd"/>
-      <w:proofErr w:type="gramEnd"/>
-      <w:r>
-        <w:t xml:space="preserve"> == true)</w:t>
+        <w:t xml:space="preserve">            if (this.chkCambiarFormato.Checked == true)</w:t>
       </w:r>
     </w:p>
     <w:p>
@@ -3897,25 +3003,7 @@
     </w:p>
     <w:p>
       <w:r>
-        <w:t xml:space="preserve">                </w:t>
-      </w:r>
-      <w:proofErr w:type="spellStart"/>
-      <w:proofErr w:type="gramStart"/>
-      <w:r>
-        <w:t>this.txtFechaActual.Text</w:t>
-      </w:r>
-      <w:proofErr w:type="spellEnd"/>
-      <w:proofErr w:type="gramEnd"/>
-      <w:r>
-        <w:t xml:space="preserve"> = </w:t>
-      </w:r>
-      <w:proofErr w:type="spellStart"/>
-      <w:r>
-        <w:t>fecha.ToLongDateString</w:t>
-      </w:r>
-      <w:proofErr w:type="spellEnd"/>
-      <w:r>
-        <w:t>();</w:t>
+        <w:t xml:space="preserve">                this.txtFechaActual.Text = fecha.ToLongDateString();</w:t>
       </w:r>
     </w:p>
     <w:p>
@@ -3925,13 +3013,8 @@
     </w:p>
     <w:p>
       <w:r>
-        <w:t xml:space="preserve">            </w:t>
-      </w:r>
-      <w:proofErr w:type="spellStart"/>
-      <w:r>
-        <w:t>else</w:t>
-      </w:r>
-      <w:proofErr w:type="spellEnd"/>
+        <w:t xml:space="preserve">            else</w:t>
+      </w:r>
     </w:p>
     <w:p>
       <w:r>
@@ -3940,25 +3023,7 @@
     </w:p>
     <w:p>
       <w:r>
-        <w:t xml:space="preserve">                </w:t>
-      </w:r>
-      <w:proofErr w:type="spellStart"/>
-      <w:proofErr w:type="gramStart"/>
-      <w:r>
-        <w:t>this.txtFechaActual.Text</w:t>
-      </w:r>
-      <w:proofErr w:type="spellEnd"/>
-      <w:proofErr w:type="gramEnd"/>
-      <w:r>
-        <w:t xml:space="preserve"> = </w:t>
-      </w:r>
-      <w:proofErr w:type="spellStart"/>
-      <w:r>
-        <w:t>fecha.ToShortDateString</w:t>
-      </w:r>
-      <w:proofErr w:type="spellEnd"/>
-      <w:r>
-        <w:t>();</w:t>
+        <w:t xml:space="preserve">                this.txtFechaActual.Text = fecha.ToShortDateString();</w:t>
       </w:r>
     </w:p>
     <w:p>
@@ -3975,60 +3040,7 @@
     <w:p>
       <w:r>
         <w:lastRenderedPageBreak/>
-        <w:t xml:space="preserve">        </w:t>
-      </w:r>
-      <w:proofErr w:type="spellStart"/>
-      <w:r>
-        <w:t>private</w:t>
-      </w:r>
-      <w:proofErr w:type="spellEnd"/>
-      <w:r>
-        <w:t xml:space="preserve"> </w:t>
-      </w:r>
-      <w:proofErr w:type="spellStart"/>
-      <w:r>
-        <w:t>void</w:t>
-      </w:r>
-      <w:proofErr w:type="spellEnd"/>
-      <w:r>
-        <w:t xml:space="preserve"> </w:t>
-      </w:r>
-      <w:proofErr w:type="spellStart"/>
-      <w:r>
-        <w:t>btnIncrementar_</w:t>
-      </w:r>
-      <w:proofErr w:type="gramStart"/>
-      <w:r>
-        <w:t>Click</w:t>
-      </w:r>
-      <w:proofErr w:type="spellEnd"/>
-      <w:r>
-        <w:t>(</w:t>
-      </w:r>
-      <w:proofErr w:type="spellStart"/>
-      <w:proofErr w:type="gramEnd"/>
-      <w:r>
-        <w:t>object</w:t>
-      </w:r>
-      <w:proofErr w:type="spellEnd"/>
-      <w:r>
-        <w:t xml:space="preserve"> </w:t>
-      </w:r>
-      <w:proofErr w:type="spellStart"/>
-      <w:r>
-        <w:t>sender</w:t>
-      </w:r>
-      <w:proofErr w:type="spellEnd"/>
-      <w:r>
-        <w:t xml:space="preserve">, </w:t>
-      </w:r>
-      <w:proofErr w:type="spellStart"/>
-      <w:r>
-        <w:t>EventArgs</w:t>
-      </w:r>
-      <w:proofErr w:type="spellEnd"/>
-      <w:r>
-        <w:t xml:space="preserve"> e)</w:t>
+        <w:t xml:space="preserve">        private void btnIncrementar_Click(object sender, EventArgs e)</w:t>
       </w:r>
     </w:p>
     <w:p>
@@ -4043,87 +3055,17 @@
     </w:p>
     <w:p>
       <w:r>
-        <w:t xml:space="preserve">            </w:t>
-      </w:r>
-      <w:proofErr w:type="spellStart"/>
-      <w:r>
-        <w:t>DateTime</w:t>
-      </w:r>
-      <w:proofErr w:type="spellEnd"/>
-      <w:r>
-        <w:t xml:space="preserve"> fecha = </w:t>
-      </w:r>
-      <w:proofErr w:type="spellStart"/>
-      <w:r>
-        <w:t>DateTime.Parse</w:t>
-      </w:r>
-      <w:proofErr w:type="spellEnd"/>
-      <w:r>
-        <w:t>(</w:t>
-      </w:r>
-      <w:proofErr w:type="spellStart"/>
-      <w:proofErr w:type="gramStart"/>
-      <w:r>
-        <w:t>this.txtFechaActual.Text</w:t>
-      </w:r>
-      <w:proofErr w:type="spellEnd"/>
-      <w:proofErr w:type="gramEnd"/>
-      <w:r>
-        <w:t>);</w:t>
-      </w:r>
-    </w:p>
-    <w:p>
-      <w:r>
-        <w:t xml:space="preserve">            </w:t>
-      </w:r>
-      <w:proofErr w:type="spellStart"/>
-      <w:r>
-        <w:t>int</w:t>
-      </w:r>
-      <w:proofErr w:type="spellEnd"/>
-      <w:r>
-        <w:t xml:space="preserve"> incremento = </w:t>
-      </w:r>
-      <w:proofErr w:type="spellStart"/>
-      <w:proofErr w:type="gramStart"/>
-      <w:r>
-        <w:t>int.Parse</w:t>
-      </w:r>
-      <w:proofErr w:type="spellEnd"/>
-      <w:proofErr w:type="gramEnd"/>
-      <w:r>
-        <w:t>(</w:t>
-      </w:r>
-      <w:proofErr w:type="spellStart"/>
-      <w:r>
-        <w:t>this.txtIncremento.Text</w:t>
-      </w:r>
-      <w:proofErr w:type="spellEnd"/>
-      <w:r>
-        <w:t>);</w:t>
-      </w:r>
-    </w:p>
-    <w:p>
-      <w:r>
-        <w:t xml:space="preserve">            </w:t>
-      </w:r>
-      <w:proofErr w:type="spellStart"/>
-      <w:r>
-        <w:t>if</w:t>
-      </w:r>
-      <w:proofErr w:type="spellEnd"/>
-      <w:r>
-        <w:t xml:space="preserve"> (</w:t>
-      </w:r>
-      <w:proofErr w:type="spellStart"/>
-      <w:proofErr w:type="gramStart"/>
-      <w:r>
-        <w:t>this.rdbDias.Checked</w:t>
-      </w:r>
-      <w:proofErr w:type="spellEnd"/>
-      <w:proofErr w:type="gramEnd"/>
-      <w:r>
-        <w:t xml:space="preserve"> == true)</w:t>
+        <w:t xml:space="preserve">            DateTime fecha = DateTime.Parse(this.txtFechaActual.Text);</w:t>
+      </w:r>
+    </w:p>
+    <w:p>
+      <w:r>
+        <w:t xml:space="preserve">            int incremento = int.Parse(this.txtIncremento.Text);</w:t>
+      </w:r>
+    </w:p>
+    <w:p>
+      <w:r>
+        <w:t xml:space="preserve">            if (this.rdbDias.Checked == true)</w:t>
       </w:r>
     </w:p>
     <w:p>
@@ -4133,51 +3075,12 @@
     </w:p>
     <w:p>
       <w:r>
-        <w:t xml:space="preserve">                fecha = </w:t>
-      </w:r>
-      <w:proofErr w:type="spellStart"/>
-      <w:proofErr w:type="gramStart"/>
-      <w:r>
-        <w:t>fecha.AddDays</w:t>
-      </w:r>
-      <w:proofErr w:type="spellEnd"/>
-      <w:proofErr w:type="gramEnd"/>
-      <w:r>
-        <w:t>(incremento);</w:t>
-      </w:r>
-    </w:p>
-    <w:p>
-      <w:r>
-        <w:t xml:space="preserve">            </w:t>
-      </w:r>
-      <w:proofErr w:type="gramStart"/>
-      <w:r>
-        <w:t>}</w:t>
-      </w:r>
-      <w:proofErr w:type="spellStart"/>
-      <w:r>
-        <w:t>else</w:t>
-      </w:r>
-      <w:proofErr w:type="spellEnd"/>
-      <w:proofErr w:type="gramEnd"/>
-      <w:r>
-        <w:t xml:space="preserve"> </w:t>
-      </w:r>
-      <w:proofErr w:type="spellStart"/>
-      <w:r>
-        <w:t>if</w:t>
-      </w:r>
-      <w:proofErr w:type="spellEnd"/>
-      <w:r>
-        <w:t xml:space="preserve"> (</w:t>
-      </w:r>
-      <w:proofErr w:type="spellStart"/>
-      <w:r>
-        <w:t>this.rdbAnyos.Checked</w:t>
-      </w:r>
-      <w:proofErr w:type="spellEnd"/>
-      <w:r>
-        <w:t xml:space="preserve"> == true)</w:t>
+        <w:t xml:space="preserve">                fecha = fecha.AddDays(incremento);</w:t>
+      </w:r>
+    </w:p>
+    <w:p>
+      <w:r>
+        <w:t xml:space="preserve">            }else if (this.rdbAnyos.Checked == true)</w:t>
       </w:r>
     </w:p>
     <w:p>
@@ -4187,17 +3090,7 @@
     </w:p>
     <w:p>
       <w:r>
-        <w:t xml:space="preserve">                fecha = </w:t>
-      </w:r>
-      <w:proofErr w:type="spellStart"/>
-      <w:proofErr w:type="gramStart"/>
-      <w:r>
-        <w:t>fecha.AddYears</w:t>
-      </w:r>
-      <w:proofErr w:type="spellEnd"/>
-      <w:proofErr w:type="gramEnd"/>
-      <w:r>
-        <w:t>(incremento);</w:t>
+        <w:t xml:space="preserve">                fecha = fecha.AddYears(incremento);</w:t>
       </w:r>
     </w:p>
     <w:p>
@@ -4207,13 +3100,8 @@
     </w:p>
     <w:p>
       <w:r>
-        <w:t xml:space="preserve">            </w:t>
-      </w:r>
-      <w:proofErr w:type="spellStart"/>
-      <w:r>
-        <w:t>else</w:t>
-      </w:r>
-      <w:proofErr w:type="spellEnd"/>
+        <w:t xml:space="preserve">            else</w:t>
+      </w:r>
     </w:p>
     <w:p>
       <w:r>
@@ -4222,17 +3110,7 @@
     </w:p>
     <w:p>
       <w:r>
-        <w:t xml:space="preserve">                fecha = </w:t>
-      </w:r>
-      <w:proofErr w:type="spellStart"/>
-      <w:proofErr w:type="gramStart"/>
-      <w:r>
-        <w:t>fecha.AddMonths</w:t>
-      </w:r>
-      <w:proofErr w:type="spellEnd"/>
-      <w:proofErr w:type="gramEnd"/>
-      <w:r>
-        <w:t>(incremento);</w:t>
+        <w:t xml:space="preserve">                fecha = fecha.AddMonths(incremento);</w:t>
       </w:r>
     </w:p>
     <w:p>
@@ -4242,25 +3120,7 @@
     </w:p>
     <w:p>
       <w:r>
-        <w:t xml:space="preserve">            </w:t>
-      </w:r>
-      <w:proofErr w:type="spellStart"/>
-      <w:proofErr w:type="gramStart"/>
-      <w:r>
-        <w:t>this.txtNuevaFecha.Text</w:t>
-      </w:r>
-      <w:proofErr w:type="spellEnd"/>
-      <w:proofErr w:type="gramEnd"/>
-      <w:r>
-        <w:t xml:space="preserve"> = </w:t>
-      </w:r>
-      <w:proofErr w:type="spellStart"/>
-      <w:r>
-        <w:t>fecha.ToString</w:t>
-      </w:r>
-      <w:proofErr w:type="spellEnd"/>
-      <w:r>
-        <w:t>();</w:t>
+        <w:t xml:space="preserve">            this.txtNuevaFecha.Text = fecha.ToString();</w:t>
       </w:r>
     </w:p>
     <w:p>
@@ -4290,15 +3150,7 @@
     </w:p>
     <w:p>
       <w:r>
-        <w:t xml:space="preserve">La clase </w:t>
-      </w:r>
-      <w:proofErr w:type="spellStart"/>
-      <w:r>
-        <w:t>Char</w:t>
-      </w:r>
-      <w:proofErr w:type="spellEnd"/>
-      <w:r>
-        <w:t xml:space="preserve"> almacena una letra solamente.  Se representa con la comilla simple.</w:t>
+        <w:t>La clase Char almacena una letra solamente.  Se representa con la comilla simple.</w:t>
       </w:r>
     </w:p>
     <w:p>
@@ -4345,28 +3197,12 @@
     </w:p>
     <w:p>
       <w:r>
-        <w:t xml:space="preserve">Casi todos sus métodos son </w:t>
-      </w:r>
-      <w:proofErr w:type="spellStart"/>
-      <w:r>
-        <w:t>static</w:t>
-      </w:r>
-      <w:proofErr w:type="spellEnd"/>
-      <w:r>
-        <w:t>, es decir, se llaman desde la clase y no desde el objeto.</w:t>
-      </w:r>
-    </w:p>
-    <w:p>
-      <w:r>
-        <w:t xml:space="preserve">Dichos métodos nos sirven para averiguar el contenido del </w:t>
-      </w:r>
-      <w:proofErr w:type="spellStart"/>
-      <w:r>
-        <w:t>char</w:t>
-      </w:r>
-      <w:proofErr w:type="spellEnd"/>
-      <w:r>
-        <w:t>, es decir, el tipo de carácter que tenemos almacenado.</w:t>
+        <w:t>Casi todos sus métodos son static, es decir, se llaman desde la clase y no desde el objeto.</w:t>
+      </w:r>
+    </w:p>
+    <w:p>
+      <w:r>
+        <w:t>Dichos métodos nos sirven para averiguar el contenido del char, es decir, el tipo de carácter que tenemos almacenado.</w:t>
       </w:r>
     </w:p>
     <w:p>
@@ -4377,15 +3213,8 @@
           <w:numId w:val="2"/>
         </w:numPr>
       </w:pPr>
-      <w:proofErr w:type="spellStart"/>
-      <w:proofErr w:type="gramStart"/>
-      <w:r>
-        <w:t>char.IsLetter</w:t>
-      </w:r>
-      <w:proofErr w:type="spellEnd"/>
-      <w:proofErr w:type="gramEnd"/>
-      <w:r>
-        <w:t>(carácter): Indica true/false si es letra</w:t>
+      <w:r>
+        <w:t>char.IsLetter(carácter): Indica true/false si es letra</w:t>
       </w:r>
     </w:p>
     <w:p>
@@ -4396,15 +3225,8 @@
           <w:numId w:val="2"/>
         </w:numPr>
       </w:pPr>
-      <w:proofErr w:type="spellStart"/>
-      <w:proofErr w:type="gramStart"/>
-      <w:r>
-        <w:t>char.IsDigit</w:t>
-      </w:r>
-      <w:proofErr w:type="spellEnd"/>
-      <w:proofErr w:type="gramEnd"/>
-      <w:r>
-        <w:t>(carácter): Indica si es un número entero</w:t>
+      <w:r>
+        <w:t>char.IsDigit(carácter): Indica si es un número entero</w:t>
       </w:r>
     </w:p>
     <w:p>
@@ -4415,13 +3237,8 @@
           <w:numId w:val="2"/>
         </w:numPr>
       </w:pPr>
-      <w:proofErr w:type="spellStart"/>
-      <w:r>
-        <w:t>IsNumber</w:t>
-      </w:r>
-      <w:proofErr w:type="spellEnd"/>
-      <w:r>
-        <w:t>(carácter): Indica si es un número entero o un símbolo numérico</w:t>
+      <w:r>
+        <w:t>IsNumber(carácter): Indica si es un número entero o un símbolo numérico</w:t>
       </w:r>
     </w:p>
     <w:p>
@@ -4432,13 +3249,8 @@
           <w:numId w:val="2"/>
         </w:numPr>
       </w:pPr>
-      <w:proofErr w:type="spellStart"/>
-      <w:r>
-        <w:t>IsLetterOrDigit</w:t>
-      </w:r>
-      <w:proofErr w:type="spellEnd"/>
-      <w:r>
-        <w:t>(carácter)</w:t>
+      <w:r>
+        <w:t>IsLetterOrDigit(carácter)</w:t>
       </w:r>
     </w:p>
     <w:p>
@@ -4449,13 +3261,8 @@
           <w:numId w:val="2"/>
         </w:numPr>
       </w:pPr>
-      <w:proofErr w:type="spellStart"/>
-      <w:r>
-        <w:t>IsSymbol</w:t>
-      </w:r>
-      <w:proofErr w:type="spellEnd"/>
-      <w:r>
-        <w:t>(carácter)</w:t>
+      <w:r>
+        <w:t>IsSymbol(carácter)</w:t>
       </w:r>
     </w:p>
     <w:p>
@@ -4466,13 +3273,8 @@
           <w:numId w:val="2"/>
         </w:numPr>
       </w:pPr>
-      <w:proofErr w:type="spellStart"/>
-      <w:r>
-        <w:t>IsPunctuation</w:t>
-      </w:r>
-      <w:proofErr w:type="spellEnd"/>
-      <w:r>
-        <w:t>(carácter)</w:t>
+      <w:r>
+        <w:t>IsPunctuation(carácter)</w:t>
       </w:r>
       <w:r>
         <w:t xml:space="preserve"> </w:t>
@@ -4486,13 +3288,8 @@
           <w:numId w:val="2"/>
         </w:numPr>
       </w:pPr>
-      <w:proofErr w:type="spellStart"/>
-      <w:r>
-        <w:t>IsUpper</w:t>
-      </w:r>
-      <w:proofErr w:type="spellEnd"/>
-      <w:r>
-        <w:t>(carácter)</w:t>
+      <w:r>
+        <w:t>IsUpper(carácter)</w:t>
       </w:r>
     </w:p>
     <w:p>
@@ -4503,13 +3300,8 @@
           <w:numId w:val="2"/>
         </w:numPr>
       </w:pPr>
-      <w:proofErr w:type="spellStart"/>
-      <w:r>
-        <w:t>IsLower</w:t>
-      </w:r>
-      <w:proofErr w:type="spellEnd"/>
-      <w:r>
-        <w:t>(carácter)</w:t>
+      <w:r>
+        <w:t>IsLower(carácter)</w:t>
       </w:r>
     </w:p>
     <w:p>
@@ -4520,14 +3312,9 @@
           <w:numId w:val="2"/>
         </w:numPr>
       </w:pPr>
-      <w:proofErr w:type="spellStart"/>
       <w:r>
         <w:lastRenderedPageBreak/>
-        <w:t>ToUpper</w:t>
-      </w:r>
-      <w:proofErr w:type="spellEnd"/>
-      <w:r>
-        <w:t>(carácter)</w:t>
+        <w:t>ToUpper(carácter)</w:t>
       </w:r>
     </w:p>
     <w:p>
@@ -4538,26 +3325,13 @@
           <w:numId w:val="2"/>
         </w:numPr>
       </w:pPr>
-      <w:proofErr w:type="spellStart"/>
-      <w:r>
-        <w:t>ToLower</w:t>
-      </w:r>
-      <w:proofErr w:type="spellEnd"/>
-      <w:r>
-        <w:t>(carácter)</w:t>
-      </w:r>
-    </w:p>
-    <w:p>
-      <w:r>
-        <w:t xml:space="preserve">Vamos a crear un nuevo </w:t>
-      </w:r>
-      <w:proofErr w:type="spellStart"/>
-      <w:r>
-        <w:t>form</w:t>
-      </w:r>
-      <w:proofErr w:type="spellEnd"/>
-      <w:r>
-        <w:t xml:space="preserve"> llamado </w:t>
+      <w:r>
+        <w:t>ToLower(carácter)</w:t>
+      </w:r>
+    </w:p>
+    <w:p>
+      <w:r>
+        <w:t xml:space="preserve">Vamos a crear un nuevo form llamado </w:t>
       </w:r>
       <w:r>
         <w:rPr>
@@ -4567,15 +3341,7 @@
         <w:t>Form04Char</w:t>
       </w:r>
       <w:r>
-        <w:t xml:space="preserve"> que recorrerá el código </w:t>
-      </w:r>
-      <w:proofErr w:type="spellStart"/>
-      <w:r>
-        <w:t>Ascii</w:t>
-      </w:r>
-      <w:proofErr w:type="spellEnd"/>
-      <w:r>
-        <w:t xml:space="preserve"> y nos separará los caracteres por su tipo.</w:t>
+        <w:t xml:space="preserve"> que recorrerá el código Ascii y nos separará los caracteres por su tipo.</w:t>
       </w:r>
     </w:p>
     <w:p>
@@ -4687,60 +3453,7 @@
         <w:spacing w:after="0" w:line="240" w:lineRule="auto"/>
       </w:pPr>
       <w:r>
-        <w:t xml:space="preserve">        </w:t>
-      </w:r>
-      <w:proofErr w:type="spellStart"/>
-      <w:r>
-        <w:t>private</w:t>
-      </w:r>
-      <w:proofErr w:type="spellEnd"/>
-      <w:r>
-        <w:t xml:space="preserve"> </w:t>
-      </w:r>
-      <w:proofErr w:type="spellStart"/>
-      <w:r>
-        <w:t>void</w:t>
-      </w:r>
-      <w:proofErr w:type="spellEnd"/>
-      <w:r>
-        <w:t xml:space="preserve"> </w:t>
-      </w:r>
-      <w:proofErr w:type="spellStart"/>
-      <w:r>
-        <w:t>btnIniciarAscii_</w:t>
-      </w:r>
-      <w:proofErr w:type="gramStart"/>
-      <w:r>
-        <w:t>Click</w:t>
-      </w:r>
-      <w:proofErr w:type="spellEnd"/>
-      <w:r>
-        <w:t>(</w:t>
-      </w:r>
-      <w:proofErr w:type="spellStart"/>
-      <w:proofErr w:type="gramEnd"/>
-      <w:r>
-        <w:t>object</w:t>
-      </w:r>
-      <w:proofErr w:type="spellEnd"/>
-      <w:r>
-        <w:t xml:space="preserve"> </w:t>
-      </w:r>
-      <w:proofErr w:type="spellStart"/>
-      <w:r>
-        <w:t>sender</w:t>
-      </w:r>
-      <w:proofErr w:type="spellEnd"/>
-      <w:r>
-        <w:t xml:space="preserve">, </w:t>
-      </w:r>
-      <w:proofErr w:type="spellStart"/>
-      <w:r>
-        <w:t>EventArgs</w:t>
-      </w:r>
-      <w:proofErr w:type="spellEnd"/>
-      <w:r>
-        <w:t xml:space="preserve"> e)</w:t>
+        <w:t xml:space="preserve">        private void btnIniciarAscii_Click(object sender, EventArgs e)</w:t>
       </w:r>
     </w:p>
     <w:p>
@@ -4764,23 +3477,7 @@
         <w:spacing w:after="0" w:line="240" w:lineRule="auto"/>
       </w:pPr>
       <w:r>
-        <w:t xml:space="preserve">            </w:t>
-      </w:r>
-      <w:proofErr w:type="spellStart"/>
-      <w:r>
-        <w:t>for</w:t>
-      </w:r>
-      <w:proofErr w:type="spellEnd"/>
-      <w:r>
-        <w:t xml:space="preserve"> (</w:t>
-      </w:r>
-      <w:proofErr w:type="spellStart"/>
-      <w:r>
-        <w:t>int</w:t>
-      </w:r>
-      <w:proofErr w:type="spellEnd"/>
-      <w:r>
-        <w:t xml:space="preserve"> i = 0; i &lt;= 255; i++)</w:t>
+        <w:t xml:space="preserve">            for (int i = 0; i &lt;= 255; i++)</w:t>
       </w:r>
     </w:p>
     <w:p>
@@ -4804,31 +3501,7 @@
         <w:spacing w:after="0" w:line="240" w:lineRule="auto"/>
       </w:pPr>
       <w:r>
-        <w:t xml:space="preserve">                </w:t>
-      </w:r>
-      <w:proofErr w:type="spellStart"/>
-      <w:r>
-        <w:t>char</w:t>
-      </w:r>
-      <w:proofErr w:type="spellEnd"/>
-      <w:r>
-        <w:t xml:space="preserve"> </w:t>
-      </w:r>
-      <w:proofErr w:type="spellStart"/>
-      <w:r>
-        <w:t>caracter</w:t>
-      </w:r>
-      <w:proofErr w:type="spellEnd"/>
-      <w:r>
-        <w:t xml:space="preserve"> = (</w:t>
-      </w:r>
-      <w:proofErr w:type="spellStart"/>
-      <w:r>
-        <w:t>char</w:t>
-      </w:r>
-      <w:proofErr w:type="spellEnd"/>
-      <w:r>
-        <w:t>) i;</w:t>
+        <w:t xml:space="preserve">                char caracter = (char) i;</w:t>
       </w:r>
     </w:p>
     <w:p>
@@ -4844,33 +3517,7 @@
         <w:spacing w:after="0" w:line="240" w:lineRule="auto"/>
       </w:pPr>
       <w:r>
-        <w:t xml:space="preserve">                </w:t>
-      </w:r>
-      <w:proofErr w:type="spellStart"/>
-      <w:r>
-        <w:t>if</w:t>
-      </w:r>
-      <w:proofErr w:type="spellEnd"/>
-      <w:r>
-        <w:t xml:space="preserve"> (</w:t>
-      </w:r>
-      <w:proofErr w:type="spellStart"/>
-      <w:proofErr w:type="gramStart"/>
-      <w:r>
-        <w:t>char.IsLetter</w:t>
-      </w:r>
-      <w:proofErr w:type="spellEnd"/>
-      <w:proofErr w:type="gramEnd"/>
-      <w:r>
-        <w:t>(</w:t>
-      </w:r>
-      <w:proofErr w:type="spellStart"/>
-      <w:r>
-        <w:t>caracter</w:t>
-      </w:r>
-      <w:proofErr w:type="spellEnd"/>
-      <w:r>
-        <w:t>) == true)</w:t>
+        <w:t xml:space="preserve">                if (char.IsLetter(caracter) == true)</w:t>
       </w:r>
     </w:p>
     <w:p>
@@ -4886,17 +3533,7 @@
         <w:spacing w:after="0" w:line="240" w:lineRule="auto"/>
       </w:pPr>
       <w:r>
-        <w:t xml:space="preserve">                    </w:t>
-      </w:r>
-      <w:proofErr w:type="spellStart"/>
-      <w:proofErr w:type="gramStart"/>
-      <w:r>
-        <w:t>this.txtLetras.Text</w:t>
-      </w:r>
-      <w:proofErr w:type="spellEnd"/>
-      <w:proofErr w:type="gramEnd"/>
-      <w:r>
-        <w:t xml:space="preserve"> += caracter;</w:t>
+        <w:t xml:space="preserve">                    this.txtLetras.Text += caracter;</w:t>
       </w:r>
     </w:p>
     <w:p>
@@ -4912,41 +3549,7 @@
         <w:spacing w:after="0" w:line="240" w:lineRule="auto"/>
       </w:pPr>
       <w:r>
-        <w:t xml:space="preserve">                </w:t>
-      </w:r>
-      <w:proofErr w:type="spellStart"/>
-      <w:r>
-        <w:t>else</w:t>
-      </w:r>
-      <w:proofErr w:type="spellEnd"/>
-      <w:r>
-        <w:t xml:space="preserve"> </w:t>
-      </w:r>
-      <w:proofErr w:type="spellStart"/>
-      <w:r>
-        <w:t>if</w:t>
-      </w:r>
-      <w:proofErr w:type="spellEnd"/>
-      <w:r>
-        <w:t xml:space="preserve"> (</w:t>
-      </w:r>
-      <w:proofErr w:type="spellStart"/>
-      <w:proofErr w:type="gramStart"/>
-      <w:r>
-        <w:t>char.IsNumber</w:t>
-      </w:r>
-      <w:proofErr w:type="spellEnd"/>
-      <w:proofErr w:type="gramEnd"/>
-      <w:r>
-        <w:t>(</w:t>
-      </w:r>
-      <w:proofErr w:type="spellStart"/>
-      <w:r>
-        <w:t>caracter</w:t>
-      </w:r>
-      <w:proofErr w:type="spellEnd"/>
-      <w:r>
-        <w:t>) == true)</w:t>
+        <w:t xml:space="preserve">                else if (char.IsNumber(caracter) == true)</w:t>
       </w:r>
     </w:p>
     <w:p>
@@ -4962,17 +3565,7 @@
         <w:spacing w:after="0" w:line="240" w:lineRule="auto"/>
       </w:pPr>
       <w:r>
-        <w:t xml:space="preserve">                    </w:t>
-      </w:r>
-      <w:proofErr w:type="spellStart"/>
-      <w:proofErr w:type="gramStart"/>
-      <w:r>
-        <w:t>this.txtNumeros.Text</w:t>
-      </w:r>
-      <w:proofErr w:type="spellEnd"/>
-      <w:proofErr w:type="gramEnd"/>
-      <w:r>
-        <w:t xml:space="preserve"> += caracter;</w:t>
+        <w:t xml:space="preserve">                    this.txtNumeros.Text += caracter;</w:t>
       </w:r>
     </w:p>
     <w:p>
@@ -4989,41 +3582,7 @@
         <w:spacing w:after="0" w:line="240" w:lineRule="auto"/>
       </w:pPr>
       <w:r>
-        <w:t xml:space="preserve">                </w:t>
-      </w:r>
-      <w:proofErr w:type="spellStart"/>
-      <w:r>
-        <w:t>else</w:t>
-      </w:r>
-      <w:proofErr w:type="spellEnd"/>
-      <w:r>
-        <w:t xml:space="preserve"> </w:t>
-      </w:r>
-      <w:proofErr w:type="spellStart"/>
-      <w:r>
-        <w:t>if</w:t>
-      </w:r>
-      <w:proofErr w:type="spellEnd"/>
-      <w:r>
-        <w:t xml:space="preserve"> (</w:t>
-      </w:r>
-      <w:proofErr w:type="spellStart"/>
-      <w:proofErr w:type="gramStart"/>
-      <w:r>
-        <w:t>char.IsSymbol</w:t>
-      </w:r>
-      <w:proofErr w:type="spellEnd"/>
-      <w:proofErr w:type="gramEnd"/>
-      <w:r>
-        <w:t>(</w:t>
-      </w:r>
-      <w:proofErr w:type="spellStart"/>
-      <w:r>
-        <w:t>caracter</w:t>
-      </w:r>
-      <w:proofErr w:type="spellEnd"/>
-      <w:r>
-        <w:t>) == true)</w:t>
+        <w:t xml:space="preserve">                else if (char.IsSymbol(caracter) == true)</w:t>
       </w:r>
     </w:p>
     <w:p>
@@ -5039,17 +3598,7 @@
         <w:spacing w:after="0" w:line="240" w:lineRule="auto"/>
       </w:pPr>
       <w:r>
-        <w:t xml:space="preserve">                    </w:t>
-      </w:r>
-      <w:proofErr w:type="spellStart"/>
-      <w:proofErr w:type="gramStart"/>
-      <w:r>
-        <w:t>this.txtSimbolos.Text</w:t>
-      </w:r>
-      <w:proofErr w:type="spellEnd"/>
-      <w:proofErr w:type="gramEnd"/>
-      <w:r>
-        <w:t xml:space="preserve"> += caracter;</w:t>
+        <w:t xml:space="preserve">                    this.txtSimbolos.Text += caracter;</w:t>
       </w:r>
     </w:p>
     <w:p>
@@ -5065,41 +3614,7 @@
         <w:spacing w:after="0" w:line="240" w:lineRule="auto"/>
       </w:pPr>
       <w:r>
-        <w:t xml:space="preserve">                </w:t>
-      </w:r>
-      <w:proofErr w:type="spellStart"/>
-      <w:r>
-        <w:t>else</w:t>
-      </w:r>
-      <w:proofErr w:type="spellEnd"/>
-      <w:r>
-        <w:t xml:space="preserve"> </w:t>
-      </w:r>
-      <w:proofErr w:type="spellStart"/>
-      <w:r>
-        <w:t>if</w:t>
-      </w:r>
-      <w:proofErr w:type="spellEnd"/>
-      <w:r>
-        <w:t xml:space="preserve"> (</w:t>
-      </w:r>
-      <w:proofErr w:type="spellStart"/>
-      <w:proofErr w:type="gramStart"/>
-      <w:r>
-        <w:t>char.IsPunctuation</w:t>
-      </w:r>
-      <w:proofErr w:type="spellEnd"/>
-      <w:proofErr w:type="gramEnd"/>
-      <w:r>
-        <w:t>(</w:t>
-      </w:r>
-      <w:proofErr w:type="spellStart"/>
-      <w:r>
-        <w:t>caracter</w:t>
-      </w:r>
-      <w:proofErr w:type="spellEnd"/>
-      <w:r>
-        <w:t>) == true)</w:t>
+        <w:t xml:space="preserve">                else if (char.IsPunctuation(caracter) == true)</w:t>
       </w:r>
     </w:p>
     <w:p>
@@ -5115,25 +3630,7 @@
         <w:spacing w:after="0" w:line="240" w:lineRule="auto"/>
       </w:pPr>
       <w:r>
-        <w:t xml:space="preserve">                    </w:t>
-      </w:r>
-      <w:proofErr w:type="spellStart"/>
-      <w:proofErr w:type="gramStart"/>
-      <w:r>
-        <w:t>this.txtPuntuacion.Text</w:t>
-      </w:r>
-      <w:proofErr w:type="spellEnd"/>
-      <w:proofErr w:type="gramEnd"/>
-      <w:r>
-        <w:t xml:space="preserve"> += </w:t>
-      </w:r>
-      <w:proofErr w:type="spellStart"/>
-      <w:r>
-        <w:t>caracter</w:t>
-      </w:r>
-      <w:proofErr w:type="spellEnd"/>
-      <w:r>
-        <w:t>;</w:t>
+        <w:t xml:space="preserve">                    this.txtPuntuacion.Text += caracter;</w:t>
       </w:r>
     </w:p>
     <w:p>
@@ -5183,15 +3680,7 @@
     </w:p>
     <w:p>
       <w:r>
-        <w:t xml:space="preserve">Todo en Net comienza en cero, es decir, </w:t>
-      </w:r>
-      <w:proofErr w:type="spellStart"/>
-      <w:r>
-        <w:t>Arrays</w:t>
-      </w:r>
-      <w:proofErr w:type="spellEnd"/>
-      <w:r>
-        <w:t>, textos, colecciones</w:t>
+        <w:t>Todo en Net comienza en cero, es decir, Arrays, textos, colecciones</w:t>
       </w:r>
     </w:p>
     <w:p>
@@ -5200,13 +3689,8 @@
       </w:r>
     </w:p>
     <w:p>
-      <w:proofErr w:type="spellStart"/>
-      <w:r>
-        <w:t>string</w:t>
-      </w:r>
-      <w:proofErr w:type="spellEnd"/>
-      <w:r>
-        <w:t xml:space="preserve"> cadena = “VISUAL STUDIO”;</w:t>
+      <w:r>
+        <w:t>string cadena = “VISUAL STUDIO”;</w:t>
       </w:r>
     </w:p>
     <w:p>
@@ -5253,13 +3737,8 @@
       </w:r>
     </w:p>
     <w:p>
-      <w:proofErr w:type="gramStart"/>
-      <w:r>
-        <w:t>cadena[</w:t>
-      </w:r>
-      <w:proofErr w:type="gramEnd"/>
-      <w:r>
-        <w:t xml:space="preserve">0] </w:t>
+      <w:r>
+        <w:t xml:space="preserve">cadena[0] </w:t>
       </w:r>
       <w:r>
         <w:sym w:font="Wingdings" w:char="F0E0"/>
@@ -5269,13 +3748,8 @@
       </w:r>
     </w:p>
     <w:p>
-      <w:proofErr w:type="gramStart"/>
-      <w:r>
-        <w:t>cadena[</w:t>
-      </w:r>
-      <w:proofErr w:type="gramEnd"/>
-      <w:r>
-        <w:t xml:space="preserve">1] </w:t>
+      <w:r>
+        <w:t xml:space="preserve">cadena[1] </w:t>
       </w:r>
       <w:r>
         <w:sym w:font="Wingdings" w:char="F0E0"/>
@@ -5285,13 +3759,8 @@
       </w:r>
     </w:p>
     <w:p>
-      <w:proofErr w:type="gramStart"/>
-      <w:r>
-        <w:t>cadena[</w:t>
-      </w:r>
-      <w:proofErr w:type="gramEnd"/>
-      <w:r>
-        <w:t xml:space="preserve">2] </w:t>
+      <w:r>
+        <w:t xml:space="preserve">cadena[2] </w:t>
       </w:r>
       <w:r>
         <w:sym w:font="Wingdings" w:char="F0E0"/>
@@ -5318,7 +3787,6 @@
       <w:r>
         <w:t> </w:t>
       </w:r>
-      <w:proofErr w:type="spellStart"/>
       <w:r>
         <w:rPr>
           <w:b/>
@@ -5326,7 +3794,6 @@
         </w:rPr>
         <w:t>Length</w:t>
       </w:r>
-      <w:proofErr w:type="spellEnd"/>
       <w:r>
         <w:t xml:space="preserve">:  Devuelve la longitud de caracteres de la cadena, en </w:t>
       </w:r>
@@ -5353,30 +3820,12 @@
           <w:numId w:val="5"/>
         </w:numPr>
       </w:pPr>
-      <w:proofErr w:type="spellStart"/>
-      <w:proofErr w:type="gramStart"/>
-      <w:r>
-        <w:rPr>
-          <w:b/>
-          <w:bCs/>
-        </w:rPr>
-        <w:t>Chars</w:t>
-      </w:r>
-      <w:proofErr w:type="spellEnd"/>
-      <w:r>
-        <w:rPr>
-          <w:b/>
-          <w:bCs/>
-        </w:rPr>
-        <w:t>[</w:t>
-      </w:r>
-      <w:proofErr w:type="gramEnd"/>
-      <w:r>
-        <w:rPr>
-          <w:b/>
-          <w:bCs/>
-        </w:rPr>
-        <w:t>Posición]</w:t>
+      <w:r>
+        <w:rPr>
+          <w:b/>
+          <w:bCs/>
+        </w:rPr>
+        <w:t>Chars[Posición]</w:t>
       </w:r>
       <w:r>
         <w:t xml:space="preserve">:  Devuelve el carácter que se encuentra </w:t>
@@ -5414,30 +3863,12 @@
           <w:numId w:val="6"/>
         </w:numPr>
       </w:pPr>
-      <w:proofErr w:type="spellStart"/>
-      <w:proofErr w:type="gramStart"/>
-      <w:r>
-        <w:rPr>
-          <w:b/>
-          <w:bCs/>
-        </w:rPr>
-        <w:t>StartsWith</w:t>
-      </w:r>
-      <w:proofErr w:type="spellEnd"/>
-      <w:r>
-        <w:rPr>
-          <w:b/>
-          <w:bCs/>
-        </w:rPr>
-        <w:t>(</w:t>
-      </w:r>
-      <w:proofErr w:type="gramEnd"/>
-      <w:r>
-        <w:rPr>
-          <w:b/>
-          <w:bCs/>
-        </w:rPr>
-        <w:t>Texto)</w:t>
+      <w:r>
+        <w:rPr>
+          <w:b/>
+          <w:bCs/>
+        </w:rPr>
+        <w:t>StartsWith(Texto)</w:t>
       </w:r>
       <w:r>
         <w:t xml:space="preserve">:  Indica si la cadena comienza con el </w:t>
@@ -5455,30 +3886,12 @@
           <w:numId w:val="7"/>
         </w:numPr>
       </w:pPr>
-      <w:proofErr w:type="spellStart"/>
-      <w:proofErr w:type="gramStart"/>
-      <w:r>
-        <w:rPr>
-          <w:b/>
-          <w:bCs/>
-        </w:rPr>
-        <w:t>EndsWith</w:t>
-      </w:r>
-      <w:proofErr w:type="spellEnd"/>
-      <w:r>
-        <w:rPr>
-          <w:b/>
-          <w:bCs/>
-        </w:rPr>
-        <w:t>(</w:t>
-      </w:r>
-      <w:proofErr w:type="gramEnd"/>
-      <w:r>
-        <w:rPr>
-          <w:b/>
-          <w:bCs/>
-        </w:rPr>
-        <w:t>Texto)</w:t>
+      <w:r>
+        <w:rPr>
+          <w:b/>
+          <w:bCs/>
+        </w:rPr>
+        <w:t>EndsWith(Texto)</w:t>
       </w:r>
       <w:r>
         <w:t xml:space="preserve">:  Indica si la cadena finaliza con el </w:t>
@@ -5496,31 +3909,13 @@
           <w:numId w:val="8"/>
         </w:numPr>
       </w:pPr>
-      <w:proofErr w:type="spellStart"/>
-      <w:proofErr w:type="gramStart"/>
       <w:r>
         <w:rPr>
           <w:b/>
           <w:bCs/>
         </w:rPr>
         <w:lastRenderedPageBreak/>
-        <w:t>IndexOf</w:t>
-      </w:r>
-      <w:proofErr w:type="spellEnd"/>
-      <w:r>
-        <w:rPr>
-          <w:b/>
-          <w:bCs/>
-        </w:rPr>
-        <w:t>(</w:t>
-      </w:r>
-      <w:proofErr w:type="gramEnd"/>
-      <w:r>
-        <w:rPr>
-          <w:b/>
-          <w:bCs/>
-        </w:rPr>
-        <w:t>Texto)</w:t>
+        <w:t>IndexOf(Texto)</w:t>
       </w:r>
       <w:r>
         <w:t xml:space="preserve">:  Busca el texto en la cadena y </w:t>
@@ -5585,43 +3980,20 @@
           <w:numId w:val="9"/>
         </w:numPr>
       </w:pPr>
-      <w:proofErr w:type="spellStart"/>
-      <w:proofErr w:type="gramStart"/>
-      <w:r>
-        <w:rPr>
-          <w:b/>
-          <w:bCs/>
-        </w:rPr>
-        <w:t>IndexOf</w:t>
-      </w:r>
-      <w:proofErr w:type="spellEnd"/>
-      <w:r>
-        <w:rPr>
-          <w:b/>
-          <w:bCs/>
-        </w:rPr>
-        <w:t>(</w:t>
-      </w:r>
-      <w:proofErr w:type="gramEnd"/>
-      <w:r>
-        <w:rPr>
-          <w:b/>
-          <w:bCs/>
-        </w:rPr>
-        <w:t>Texto, índice)</w:t>
+      <w:r>
+        <w:rPr>
+          <w:b/>
+          <w:bCs/>
+        </w:rPr>
+        <w:t>IndexOf(Texto, índice)</w:t>
       </w:r>
       <w:r>
         <w:t>:  Busca el texto en la cadena a partir</w:t>
       </w:r>
     </w:p>
     <w:p>
-      <w:proofErr w:type="gramStart"/>
-      <w:r>
-        <w:t>De la índice</w:t>
-      </w:r>
-      <w:proofErr w:type="gramEnd"/>
-      <w:r>
-        <w:t xml:space="preserve"> y devuelve su posición.  Si no encuentra el texto en la </w:t>
+      <w:r>
+        <w:t xml:space="preserve">De la índice y devuelve su posición.  Si no encuentra el texto en la </w:t>
       </w:r>
     </w:p>
     <w:p>
@@ -5678,30 +4050,12 @@
           <w:numId w:val="10"/>
         </w:numPr>
       </w:pPr>
-      <w:proofErr w:type="spellStart"/>
-      <w:proofErr w:type="gramStart"/>
-      <w:r>
-        <w:rPr>
-          <w:b/>
-          <w:bCs/>
-        </w:rPr>
-        <w:t>LastIndexOf</w:t>
-      </w:r>
-      <w:proofErr w:type="spellEnd"/>
-      <w:r>
-        <w:rPr>
-          <w:b/>
-          <w:bCs/>
-        </w:rPr>
-        <w:t>(</w:t>
-      </w:r>
-      <w:proofErr w:type="gramEnd"/>
-      <w:r>
-        <w:rPr>
-          <w:b/>
-          <w:bCs/>
-        </w:rPr>
-        <w:t>Texto)</w:t>
+      <w:r>
+        <w:rPr>
+          <w:b/>
+          <w:bCs/>
+        </w:rPr>
+        <w:t>LastIndexOf(Texto)</w:t>
       </w:r>
       <w:r>
         <w:t xml:space="preserve">:  Busca el texto en la cadena y </w:t>
@@ -5771,30 +4125,12 @@
           <w:numId w:val="11"/>
         </w:numPr>
       </w:pPr>
-      <w:proofErr w:type="spellStart"/>
-      <w:proofErr w:type="gramStart"/>
-      <w:r>
-        <w:rPr>
-          <w:b/>
-          <w:bCs/>
-        </w:rPr>
-        <w:t>Contains</w:t>
-      </w:r>
-      <w:proofErr w:type="spellEnd"/>
-      <w:r>
-        <w:rPr>
-          <w:b/>
-          <w:bCs/>
-        </w:rPr>
-        <w:t>(</w:t>
-      </w:r>
-      <w:proofErr w:type="gramEnd"/>
-      <w:r>
-        <w:rPr>
-          <w:b/>
-          <w:bCs/>
-        </w:rPr>
-        <w:t>Texto)</w:t>
+      <w:r>
+        <w:rPr>
+          <w:b/>
+          <w:bCs/>
+        </w:rPr>
+        <w:t>Contains(Texto)</w:t>
       </w:r>
       <w:r>
         <w:t xml:space="preserve">:  Busca el texto en la cadena y </w:t>
@@ -5812,30 +4148,12 @@
           <w:numId w:val="12"/>
         </w:numPr>
       </w:pPr>
-      <w:proofErr w:type="spellStart"/>
-      <w:proofErr w:type="gramStart"/>
-      <w:r>
-        <w:rPr>
-          <w:b/>
-          <w:bCs/>
-        </w:rPr>
-        <w:t>SubString</w:t>
-      </w:r>
-      <w:proofErr w:type="spellEnd"/>
-      <w:r>
-        <w:rPr>
-          <w:b/>
-          <w:bCs/>
-        </w:rPr>
-        <w:t>(</w:t>
-      </w:r>
-      <w:proofErr w:type="gramEnd"/>
-      <w:r>
-        <w:rPr>
-          <w:b/>
-          <w:bCs/>
-        </w:rPr>
-        <w:t>Inicio)</w:t>
+      <w:r>
+        <w:rPr>
+          <w:b/>
+          <w:bCs/>
+        </w:rPr>
+        <w:t>SubString(Inicio)</w:t>
       </w:r>
       <w:r>
         <w:t xml:space="preserve">:  Devuelve </w:t>
@@ -5895,30 +4213,12 @@
           <w:numId w:val="18"/>
         </w:numPr>
       </w:pPr>
-      <w:proofErr w:type="spellStart"/>
-      <w:proofErr w:type="gramStart"/>
-      <w:r>
-        <w:rPr>
-          <w:b/>
-          <w:bCs/>
-        </w:rPr>
-        <w:t>SubString</w:t>
-      </w:r>
-      <w:proofErr w:type="spellEnd"/>
-      <w:r>
-        <w:rPr>
-          <w:b/>
-          <w:bCs/>
-        </w:rPr>
-        <w:t>(</w:t>
-      </w:r>
-      <w:proofErr w:type="gramEnd"/>
-      <w:r>
-        <w:rPr>
-          <w:b/>
-          <w:bCs/>
-        </w:rPr>
-        <w:t>Inicio, Numero de Caracteres)</w:t>
+      <w:r>
+        <w:rPr>
+          <w:b/>
+          <w:bCs/>
+        </w:rPr>
+        <w:t>SubString(Inicio, Numero de Caracteres)</w:t>
       </w:r>
       <w:r>
         <w:t xml:space="preserve">:  Devuelve </w:t>
@@ -5985,30 +4285,12 @@
           <w:numId w:val="13"/>
         </w:numPr>
       </w:pPr>
-      <w:proofErr w:type="spellStart"/>
-      <w:proofErr w:type="gramStart"/>
-      <w:r>
-        <w:rPr>
-          <w:b/>
-          <w:bCs/>
-        </w:rPr>
-        <w:t>ToUpper</w:t>
-      </w:r>
-      <w:proofErr w:type="spellEnd"/>
-      <w:r>
-        <w:rPr>
-          <w:b/>
-          <w:bCs/>
-        </w:rPr>
-        <w:t>(</w:t>
-      </w:r>
-      <w:proofErr w:type="gramEnd"/>
-      <w:r>
-        <w:rPr>
-          <w:b/>
-          <w:bCs/>
-        </w:rPr>
-        <w:t>)</w:t>
+      <w:r>
+        <w:rPr>
+          <w:b/>
+          <w:bCs/>
+        </w:rPr>
+        <w:t>ToUpper()</w:t>
       </w:r>
       <w:r>
         <w:t>: Convierte el texto a Mayúsculas.</w:t>
@@ -6021,30 +4303,12 @@
           <w:numId w:val="13"/>
         </w:numPr>
       </w:pPr>
-      <w:proofErr w:type="spellStart"/>
-      <w:proofErr w:type="gramStart"/>
-      <w:r>
-        <w:rPr>
-          <w:b/>
-          <w:bCs/>
-        </w:rPr>
-        <w:t>ToLower</w:t>
-      </w:r>
-      <w:proofErr w:type="spellEnd"/>
-      <w:r>
-        <w:rPr>
-          <w:b/>
-          <w:bCs/>
-        </w:rPr>
-        <w:t>(</w:t>
-      </w:r>
-      <w:proofErr w:type="gramEnd"/>
-      <w:r>
-        <w:rPr>
-          <w:b/>
-          <w:bCs/>
-        </w:rPr>
-        <w:t>)</w:t>
+      <w:r>
+        <w:rPr>
+          <w:b/>
+          <w:bCs/>
+        </w:rPr>
+        <w:t>ToLower()</w:t>
       </w:r>
       <w:r>
         <w:t>: Convierte el texto a Minúsculas.</w:t>
@@ -6057,30 +4321,12 @@
           <w:numId w:val="13"/>
         </w:numPr>
       </w:pPr>
-      <w:proofErr w:type="spellStart"/>
-      <w:proofErr w:type="gramStart"/>
-      <w:r>
-        <w:rPr>
-          <w:b/>
-          <w:bCs/>
-        </w:rPr>
-        <w:t>Remove</w:t>
-      </w:r>
-      <w:proofErr w:type="spellEnd"/>
-      <w:r>
-        <w:rPr>
-          <w:b/>
-          <w:bCs/>
-        </w:rPr>
-        <w:t>(</w:t>
-      </w:r>
-      <w:proofErr w:type="gramEnd"/>
-      <w:r>
-        <w:rPr>
-          <w:b/>
-          <w:bCs/>
-        </w:rPr>
-        <w:t>Inicio, Numero de caracteres)</w:t>
+      <w:r>
+        <w:rPr>
+          <w:b/>
+          <w:bCs/>
+        </w:rPr>
+        <w:t>Remove(Inicio, Numero de caracteres)</w:t>
       </w:r>
       <w:r>
         <w:t xml:space="preserve">:  Elimina </w:t>
@@ -6103,30 +4349,12 @@
           <w:numId w:val="14"/>
         </w:numPr>
       </w:pPr>
-      <w:proofErr w:type="spellStart"/>
-      <w:proofErr w:type="gramStart"/>
-      <w:r>
-        <w:rPr>
-          <w:b/>
-          <w:bCs/>
-        </w:rPr>
-        <w:t>Insert</w:t>
-      </w:r>
-      <w:proofErr w:type="spellEnd"/>
-      <w:r>
-        <w:rPr>
-          <w:b/>
-          <w:bCs/>
-        </w:rPr>
-        <w:t>(</w:t>
-      </w:r>
-      <w:proofErr w:type="gramEnd"/>
-      <w:r>
-        <w:rPr>
-          <w:b/>
-          <w:bCs/>
-        </w:rPr>
-        <w:t>Posición, Texto)</w:t>
+      <w:r>
+        <w:rPr>
+          <w:b/>
+          <w:bCs/>
+        </w:rPr>
+        <w:t>Insert(Posición, Texto)</w:t>
       </w:r>
       <w:r>
         <w:t xml:space="preserve">:  Inserta un texto en la </w:t>
@@ -6144,30 +4372,12 @@
           <w:numId w:val="15"/>
         </w:numPr>
       </w:pPr>
-      <w:proofErr w:type="spellStart"/>
-      <w:proofErr w:type="gramStart"/>
-      <w:r>
-        <w:rPr>
-          <w:b/>
-          <w:bCs/>
-        </w:rPr>
-        <w:t>Trim</w:t>
-      </w:r>
-      <w:proofErr w:type="spellEnd"/>
-      <w:r>
-        <w:rPr>
-          <w:b/>
-          <w:bCs/>
-        </w:rPr>
-        <w:t>(</w:t>
-      </w:r>
-      <w:proofErr w:type="gramEnd"/>
-      <w:r>
-        <w:rPr>
-          <w:b/>
-          <w:bCs/>
-        </w:rPr>
-        <w:t>)</w:t>
+      <w:r>
+        <w:rPr>
+          <w:b/>
+          <w:bCs/>
+        </w:rPr>
+        <w:t>Trim()</w:t>
       </w:r>
       <w:r>
         <w:t xml:space="preserve">:  Elimina espacios a la izquierda y derecha </w:t>
@@ -6185,51 +4395,20 @@
           <w:numId w:val="16"/>
         </w:numPr>
       </w:pPr>
-      <w:proofErr w:type="spellStart"/>
-      <w:proofErr w:type="gramStart"/>
-      <w:r>
-        <w:rPr>
-          <w:b/>
-          <w:bCs/>
-        </w:rPr>
-        <w:t>Trim</w:t>
-      </w:r>
-      <w:proofErr w:type="spellEnd"/>
-      <w:r>
-        <w:rPr>
-          <w:b/>
-          <w:bCs/>
-        </w:rPr>
-        <w:t>(</w:t>
-      </w:r>
-      <w:proofErr w:type="gramEnd"/>
-      <w:r>
-        <w:rPr>
-          <w:b/>
-          <w:bCs/>
-        </w:rPr>
-        <w:t xml:space="preserve">'@'): </w:t>
+      <w:r>
+        <w:rPr>
+          <w:b/>
+          <w:bCs/>
+        </w:rPr>
+        <w:t xml:space="preserve">Trim('@'): </w:t>
       </w:r>
       <w:r>
         <w:t xml:space="preserve">Contiene una sobrecarga dónde podemos indicar </w:t>
       </w:r>
     </w:p>
     <w:p>
-      <w:proofErr w:type="gramStart"/>
-      <w:r>
-        <w:t>El carácter a eliminar</w:t>
-      </w:r>
-      <w:proofErr w:type="gramEnd"/>
-      <w:r>
-        <w:t xml:space="preserve"> (</w:t>
-      </w:r>
-      <w:proofErr w:type="spellStart"/>
-      <w:r>
-        <w:t>Char</w:t>
-      </w:r>
-      <w:proofErr w:type="spellEnd"/>
-      <w:r>
-        <w:t>)</w:t>
+      <w:r>
+        <w:t>El carácter a eliminar (Char)</w:t>
       </w:r>
     </w:p>
     <w:p>
@@ -6239,30 +4418,12 @@
           <w:numId w:val="17"/>
         </w:numPr>
       </w:pPr>
-      <w:proofErr w:type="spellStart"/>
-      <w:proofErr w:type="gramStart"/>
-      <w:r>
-        <w:rPr>
-          <w:b/>
-          <w:bCs/>
-        </w:rPr>
-        <w:t>TrimStart</w:t>
-      </w:r>
-      <w:proofErr w:type="spellEnd"/>
-      <w:r>
-        <w:rPr>
-          <w:b/>
-          <w:bCs/>
-        </w:rPr>
-        <w:t>(</w:t>
-      </w:r>
-      <w:proofErr w:type="gramEnd"/>
-      <w:r>
-        <w:rPr>
-          <w:b/>
-          <w:bCs/>
-        </w:rPr>
-        <w:t>)</w:t>
+      <w:r>
+        <w:rPr>
+          <w:b/>
+          <w:bCs/>
+        </w:rPr>
+        <w:t>TrimStart()</w:t>
       </w:r>
       <w:r>
         <w:t>:  Elimina espacios a la izquierda del texto.</w:t>
@@ -6275,30 +4436,12 @@
           <w:numId w:val="17"/>
         </w:numPr>
       </w:pPr>
-      <w:proofErr w:type="spellStart"/>
-      <w:proofErr w:type="gramStart"/>
-      <w:r>
-        <w:rPr>
-          <w:b/>
-          <w:bCs/>
-        </w:rPr>
-        <w:t>TrimEnd</w:t>
-      </w:r>
-      <w:proofErr w:type="spellEnd"/>
-      <w:r>
-        <w:rPr>
-          <w:b/>
-          <w:bCs/>
-        </w:rPr>
-        <w:t>(</w:t>
-      </w:r>
-      <w:proofErr w:type="gramEnd"/>
-      <w:r>
-        <w:rPr>
-          <w:b/>
-          <w:bCs/>
-        </w:rPr>
-        <w:t>)</w:t>
+      <w:r>
+        <w:rPr>
+          <w:b/>
+          <w:bCs/>
+        </w:rPr>
+        <w:t>TrimEnd()</w:t>
       </w:r>
       <w:r>
         <w:t>:  Elimina espacios a la derecha del texto.</w:t>
@@ -6306,15 +4449,7 @@
     </w:p>
     <w:p>
       <w:r>
-        <w:t xml:space="preserve">Creamos un nuevo </w:t>
-      </w:r>
-      <w:proofErr w:type="spellStart"/>
-      <w:r>
-        <w:t>Form</w:t>
-      </w:r>
-      <w:proofErr w:type="spellEnd"/>
-      <w:r>
-        <w:t xml:space="preserve"> llamado </w:t>
+        <w:t xml:space="preserve">Creamos un nuevo Form llamado </w:t>
       </w:r>
       <w:r>
         <w:rPr>
@@ -6389,60 +4524,7 @@
         <w:spacing w:after="0" w:line="240" w:lineRule="auto"/>
       </w:pPr>
       <w:r>
-        <w:t xml:space="preserve">        </w:t>
-      </w:r>
-      <w:proofErr w:type="spellStart"/>
-      <w:r>
-        <w:t>private</w:t>
-      </w:r>
-      <w:proofErr w:type="spellEnd"/>
-      <w:r>
-        <w:t xml:space="preserve"> </w:t>
-      </w:r>
-      <w:proofErr w:type="spellStart"/>
-      <w:r>
-        <w:t>void</w:t>
-      </w:r>
-      <w:proofErr w:type="spellEnd"/>
-      <w:r>
-        <w:t xml:space="preserve"> </w:t>
-      </w:r>
-      <w:proofErr w:type="spellStart"/>
-      <w:r>
-        <w:t>btnSumar_</w:t>
-      </w:r>
-      <w:proofErr w:type="gramStart"/>
-      <w:r>
-        <w:t>Click</w:t>
-      </w:r>
-      <w:proofErr w:type="spellEnd"/>
-      <w:r>
-        <w:t>(</w:t>
-      </w:r>
-      <w:proofErr w:type="spellStart"/>
-      <w:proofErr w:type="gramEnd"/>
-      <w:r>
-        <w:t>object</w:t>
-      </w:r>
-      <w:proofErr w:type="spellEnd"/>
-      <w:r>
-        <w:t xml:space="preserve"> </w:t>
-      </w:r>
-      <w:proofErr w:type="spellStart"/>
-      <w:r>
-        <w:t>sender</w:t>
-      </w:r>
-      <w:proofErr w:type="spellEnd"/>
-      <w:r>
-        <w:t xml:space="preserve">, </w:t>
-      </w:r>
-      <w:proofErr w:type="spellStart"/>
-      <w:r>
-        <w:t>EventArgs</w:t>
-      </w:r>
-      <w:proofErr w:type="spellEnd"/>
-      <w:r>
-        <w:t xml:space="preserve"> e)</w:t>
+        <w:t xml:space="preserve">        private void btnSumar_Click(object sender, EventArgs e)</w:t>
       </w:r>
     </w:p>
     <w:p>
@@ -6466,49 +4548,15 @@
         <w:spacing w:after="0" w:line="240" w:lineRule="auto"/>
       </w:pPr>
       <w:r>
-        <w:t xml:space="preserve">            </w:t>
-      </w:r>
-      <w:proofErr w:type="spellStart"/>
-      <w:r>
-        <w:t>string</w:t>
-      </w:r>
-      <w:proofErr w:type="spellEnd"/>
-      <w:r>
-        <w:t xml:space="preserve"> </w:t>
-      </w:r>
-      <w:proofErr w:type="spellStart"/>
-      <w:r>
-        <w:t>textoSuma</w:t>
-      </w:r>
-      <w:proofErr w:type="spellEnd"/>
-      <w:r>
-        <w:t xml:space="preserve"> = </w:t>
-      </w:r>
-      <w:proofErr w:type="spellStart"/>
-      <w:proofErr w:type="gramStart"/>
-      <w:r>
-        <w:t>this.txtNumeros.Text</w:t>
-      </w:r>
-      <w:proofErr w:type="spellEnd"/>
-      <w:proofErr w:type="gramEnd"/>
-      <w:r>
-        <w:t>;</w:t>
-      </w:r>
-    </w:p>
-    <w:p>
-      <w:pPr>
-        <w:spacing w:after="0" w:line="240" w:lineRule="auto"/>
-      </w:pPr>
-      <w:r>
-        <w:t xml:space="preserve">            </w:t>
-      </w:r>
-      <w:proofErr w:type="spellStart"/>
-      <w:r>
-        <w:t>int</w:t>
-      </w:r>
-      <w:proofErr w:type="spellEnd"/>
-      <w:r>
-        <w:t xml:space="preserve"> suma = 0;</w:t>
+        <w:t xml:space="preserve">            string textoSuma = this.txtNumeros.Text;</w:t>
+      </w:r>
+    </w:p>
+    <w:p>
+      <w:pPr>
+        <w:spacing w:after="0" w:line="240" w:lineRule="auto"/>
+      </w:pPr>
+      <w:r>
+        <w:t xml:space="preserve">            int suma = 0;</w:t>
       </w:r>
     </w:p>
     <w:p>
@@ -6532,31 +4580,7 @@
         <w:spacing w:after="0" w:line="240" w:lineRule="auto"/>
       </w:pPr>
       <w:r>
-        <w:t xml:space="preserve">            </w:t>
-      </w:r>
-      <w:proofErr w:type="spellStart"/>
-      <w:r>
-        <w:t>for</w:t>
-      </w:r>
-      <w:proofErr w:type="spellEnd"/>
-      <w:r>
-        <w:t xml:space="preserve"> (</w:t>
-      </w:r>
-      <w:proofErr w:type="spellStart"/>
-      <w:r>
-        <w:t>int</w:t>
-      </w:r>
-      <w:proofErr w:type="spellEnd"/>
-      <w:r>
-        <w:t xml:space="preserve"> i = 0; i &lt; </w:t>
-      </w:r>
-      <w:proofErr w:type="spellStart"/>
-      <w:r>
-        <w:t>textoSuma.Length</w:t>
-      </w:r>
-      <w:proofErr w:type="spellEnd"/>
-      <w:r>
-        <w:t>; i++)</w:t>
+        <w:t xml:space="preserve">            for (int i = 0; i &lt; textoSuma.Length; i++)</w:t>
       </w:r>
     </w:p>
     <w:p>
@@ -6580,31 +4604,7 @@
         <w:spacing w:after="0" w:line="240" w:lineRule="auto"/>
       </w:pPr>
       <w:r>
-        <w:t xml:space="preserve">                </w:t>
-      </w:r>
-      <w:proofErr w:type="spellStart"/>
-      <w:r>
-        <w:t>char</w:t>
-      </w:r>
-      <w:proofErr w:type="spellEnd"/>
-      <w:r>
-        <w:t xml:space="preserve"> </w:t>
-      </w:r>
-      <w:proofErr w:type="spellStart"/>
-      <w:r>
-        <w:t>caracter</w:t>
-      </w:r>
-      <w:proofErr w:type="spellEnd"/>
-      <w:r>
-        <w:t xml:space="preserve"> = </w:t>
-      </w:r>
-      <w:proofErr w:type="spellStart"/>
-      <w:r>
-        <w:t>textoSuma</w:t>
-      </w:r>
-      <w:proofErr w:type="spellEnd"/>
-      <w:r>
-        <w:t>[i]; //"1", "2"</w:t>
+        <w:t xml:space="preserve">                char caracter = textoSuma[i]; //"1", "2"</w:t>
       </w:r>
     </w:p>
     <w:p>
@@ -6621,33 +4621,7 @@
       </w:pPr>
       <w:r>
         <w:lastRenderedPageBreak/>
-        <w:t xml:space="preserve">                </w:t>
-      </w:r>
-      <w:proofErr w:type="spellStart"/>
-      <w:r>
-        <w:t>int</w:t>
-      </w:r>
-      <w:proofErr w:type="spellEnd"/>
-      <w:r>
-        <w:t xml:space="preserve"> numero = </w:t>
-      </w:r>
-      <w:proofErr w:type="spellStart"/>
-      <w:proofErr w:type="gramStart"/>
-      <w:r>
-        <w:t>int.Parse</w:t>
-      </w:r>
-      <w:proofErr w:type="spellEnd"/>
-      <w:proofErr w:type="gramEnd"/>
-      <w:r>
-        <w:t>(</w:t>
-      </w:r>
-      <w:proofErr w:type="spellStart"/>
-      <w:r>
-        <w:t>caracter.ToString</w:t>
-      </w:r>
-      <w:proofErr w:type="spellEnd"/>
-      <w:r>
-        <w:t>());</w:t>
+        <w:t xml:space="preserve">                int numero = int.Parse(caracter.ToString());</w:t>
       </w:r>
     </w:p>
     <w:p>
@@ -6687,25 +4661,7 @@
         <w:spacing w:after="0" w:line="240" w:lineRule="auto"/>
       </w:pPr>
       <w:r>
-        <w:t xml:space="preserve">            </w:t>
-      </w:r>
-      <w:proofErr w:type="spellStart"/>
-      <w:proofErr w:type="gramStart"/>
-      <w:r>
-        <w:t>this.lblResultado.Text</w:t>
-      </w:r>
-      <w:proofErr w:type="spellEnd"/>
-      <w:proofErr w:type="gramEnd"/>
-      <w:r>
-        <w:t xml:space="preserve"> = </w:t>
-      </w:r>
-      <w:proofErr w:type="spellStart"/>
-      <w:r>
-        <w:t>suma.ToString</w:t>
-      </w:r>
-      <w:proofErr w:type="spellEnd"/>
-      <w:r>
-        <w:t>();</w:t>
+        <w:t xml:space="preserve">            this.lblResultado.Text = suma.ToString();</w:t>
       </w:r>
     </w:p>
     <w:p>
@@ -6891,60 +4847,7 @@
         <w:spacing w:after="0" w:line="240" w:lineRule="auto"/>
       </w:pPr>
       <w:r>
-        <w:t xml:space="preserve">        </w:t>
-      </w:r>
-      <w:proofErr w:type="spellStart"/>
-      <w:r>
-        <w:t>private</w:t>
-      </w:r>
-      <w:proofErr w:type="spellEnd"/>
-      <w:r>
-        <w:t xml:space="preserve"> </w:t>
-      </w:r>
-      <w:proofErr w:type="spellStart"/>
-      <w:r>
-        <w:t>void</w:t>
-      </w:r>
-      <w:proofErr w:type="spellEnd"/>
-      <w:r>
-        <w:t xml:space="preserve"> </w:t>
-      </w:r>
-      <w:proofErr w:type="spellStart"/>
-      <w:r>
-        <w:t>btnValidarEmail_</w:t>
-      </w:r>
-      <w:proofErr w:type="gramStart"/>
-      <w:r>
-        <w:t>Click</w:t>
-      </w:r>
-      <w:proofErr w:type="spellEnd"/>
-      <w:r>
-        <w:t>(</w:t>
-      </w:r>
-      <w:proofErr w:type="spellStart"/>
-      <w:proofErr w:type="gramEnd"/>
-      <w:r>
-        <w:t>object</w:t>
-      </w:r>
-      <w:proofErr w:type="spellEnd"/>
-      <w:r>
-        <w:t xml:space="preserve"> </w:t>
-      </w:r>
-      <w:proofErr w:type="spellStart"/>
-      <w:r>
-        <w:t>sender</w:t>
-      </w:r>
-      <w:proofErr w:type="spellEnd"/>
-      <w:r>
-        <w:t xml:space="preserve">, </w:t>
-      </w:r>
-      <w:proofErr w:type="spellStart"/>
-      <w:r>
-        <w:t>EventArgs</w:t>
-      </w:r>
-      <w:proofErr w:type="spellEnd"/>
-      <w:r>
-        <w:t xml:space="preserve"> e)</w:t>
+        <w:t xml:space="preserve">        private void btnValidarEmail_Click(object sender, EventArgs e)</w:t>
       </w:r>
     </w:p>
     <w:p>
@@ -6960,25 +4863,7 @@
         <w:spacing w:after="0" w:line="240" w:lineRule="auto"/>
       </w:pPr>
       <w:r>
-        <w:t xml:space="preserve">            </w:t>
-      </w:r>
-      <w:proofErr w:type="spellStart"/>
-      <w:r>
-        <w:t>string</w:t>
-      </w:r>
-      <w:proofErr w:type="spellEnd"/>
-      <w:r>
-        <w:t xml:space="preserve"> email = </w:t>
-      </w:r>
-      <w:proofErr w:type="spellStart"/>
-      <w:proofErr w:type="gramStart"/>
-      <w:r>
-        <w:t>this.txtEmail.Text</w:t>
-      </w:r>
-      <w:proofErr w:type="spellEnd"/>
-      <w:proofErr w:type="gramEnd"/>
-      <w:r>
-        <w:t>;</w:t>
+        <w:t xml:space="preserve">            string email = this.txtEmail.Text;</w:t>
       </w:r>
     </w:p>
     <w:p>
@@ -6994,25 +4879,7 @@
         <w:spacing w:after="0" w:line="240" w:lineRule="auto"/>
       </w:pPr>
       <w:r>
-        <w:t xml:space="preserve">            </w:t>
-      </w:r>
-      <w:proofErr w:type="spellStart"/>
-      <w:r>
-        <w:t>if</w:t>
-      </w:r>
-      <w:proofErr w:type="spellEnd"/>
-      <w:r>
-        <w:t xml:space="preserve"> (</w:t>
-      </w:r>
-      <w:proofErr w:type="spellStart"/>
-      <w:proofErr w:type="gramStart"/>
-      <w:r>
-        <w:t>email.Contains</w:t>
-      </w:r>
-      <w:proofErr w:type="spellEnd"/>
-      <w:proofErr w:type="gramEnd"/>
-      <w:r>
-        <w:t>("@") == false)</w:t>
+        <w:t xml:space="preserve">            if (email.Contains("@") == false)</w:t>
       </w:r>
     </w:p>
     <w:p>
@@ -7029,17 +4896,7 @@
         <w:spacing w:after="0" w:line="240" w:lineRule="auto"/>
       </w:pPr>
       <w:r>
-        <w:t xml:space="preserve">                </w:t>
-      </w:r>
-      <w:proofErr w:type="spellStart"/>
-      <w:proofErr w:type="gramStart"/>
-      <w:r>
-        <w:t>this.lblMensaje.Text</w:t>
-      </w:r>
-      <w:proofErr w:type="spellEnd"/>
-      <w:proofErr w:type="gramEnd"/>
-      <w:r>
-        <w:t xml:space="preserve"> = "No existe @ en el mail";</w:t>
+        <w:t xml:space="preserve">                this.lblMensaje.Text = "No existe @ en el mail";</w:t>
       </w:r>
     </w:p>
     <w:p>
@@ -7055,13 +4912,8 @@
         <w:spacing w:after="0" w:line="240" w:lineRule="auto"/>
       </w:pPr>
       <w:r>
-        <w:t xml:space="preserve">            </w:t>
-      </w:r>
-      <w:proofErr w:type="spellStart"/>
-      <w:r>
-        <w:t>else</w:t>
-      </w:r>
-      <w:proofErr w:type="spellEnd"/>
+        <w:t xml:space="preserve">            else</w:t>
+      </w:r>
     </w:p>
     <w:p>
       <w:pPr>
@@ -7076,17 +4928,7 @@
         <w:spacing w:after="0" w:line="240" w:lineRule="auto"/>
       </w:pPr>
       <w:r>
-        <w:t xml:space="preserve">                </w:t>
-      </w:r>
-      <w:proofErr w:type="spellStart"/>
-      <w:proofErr w:type="gramStart"/>
-      <w:r>
-        <w:t>this.lblMensaje.Text</w:t>
-      </w:r>
-      <w:proofErr w:type="spellEnd"/>
-      <w:proofErr w:type="gramEnd"/>
-      <w:r>
-        <w:t xml:space="preserve"> = "Mail correcto";</w:t>
+        <w:t xml:space="preserve">                this.lblMensaje.Text = "Mail correcto";</w:t>
       </w:r>
     </w:p>
     <w:p>
@@ -7110,25 +4952,7 @@
         <w:spacing w:after="0" w:line="240" w:lineRule="auto"/>
       </w:pPr>
       <w:r>
-        <w:t xml:space="preserve">            </w:t>
-      </w:r>
-      <w:proofErr w:type="spellStart"/>
-      <w:r>
-        <w:t>if</w:t>
-      </w:r>
-      <w:proofErr w:type="spellEnd"/>
-      <w:r>
-        <w:t xml:space="preserve"> (</w:t>
-      </w:r>
-      <w:proofErr w:type="spellStart"/>
-      <w:proofErr w:type="gramStart"/>
-      <w:r>
-        <w:t>email.StartsWith</w:t>
-      </w:r>
-      <w:proofErr w:type="spellEnd"/>
-      <w:proofErr w:type="gramEnd"/>
-      <w:r>
-        <w:t>("@") == true)</w:t>
+        <w:t xml:space="preserve">            if (email.StartsWith("@") == true)</w:t>
       </w:r>
     </w:p>
     <w:p>
@@ -7144,17 +4968,7 @@
         <w:spacing w:after="0" w:line="240" w:lineRule="auto"/>
       </w:pPr>
       <w:r>
-        <w:t xml:space="preserve">                </w:t>
-      </w:r>
-      <w:proofErr w:type="spellStart"/>
-      <w:proofErr w:type="gramStart"/>
-      <w:r>
-        <w:t>this.lblMensaje.Text</w:t>
-      </w:r>
-      <w:proofErr w:type="spellEnd"/>
-      <w:proofErr w:type="gramEnd"/>
-      <w:r>
-        <w:t xml:space="preserve"> = "Email con @ al inicio";</w:t>
+        <w:t xml:space="preserve">                this.lblMensaje.Text = "Email con @ al inicio";</w:t>
       </w:r>
     </w:p>
     <w:p>
@@ -7170,13 +4984,8 @@
         <w:spacing w:after="0" w:line="240" w:lineRule="auto"/>
       </w:pPr>
       <w:r>
-        <w:t xml:space="preserve">            </w:t>
-      </w:r>
-      <w:proofErr w:type="spellStart"/>
-      <w:r>
-        <w:t>else</w:t>
-      </w:r>
-      <w:proofErr w:type="spellEnd"/>
+        <w:t xml:space="preserve">            else</w:t>
+      </w:r>
     </w:p>
     <w:p>
       <w:pPr>
@@ -7191,17 +5000,7 @@
         <w:spacing w:after="0" w:line="240" w:lineRule="auto"/>
       </w:pPr>
       <w:r>
-        <w:t xml:space="preserve">                </w:t>
-      </w:r>
-      <w:proofErr w:type="spellStart"/>
-      <w:proofErr w:type="gramStart"/>
-      <w:r>
-        <w:t>this.lblMensaje.Text</w:t>
-      </w:r>
-      <w:proofErr w:type="spellEnd"/>
-      <w:proofErr w:type="gramEnd"/>
-      <w:r>
-        <w:t xml:space="preserve"> = "Mail correcto";</w:t>
+        <w:t xml:space="preserve">                this.lblMensaje.Text = "Mail correcto";</w:t>
       </w:r>
     </w:p>
     <w:p>
@@ -7217,25 +5016,7 @@
         <w:spacing w:after="0" w:line="240" w:lineRule="auto"/>
       </w:pPr>
       <w:r>
-        <w:t xml:space="preserve">            </w:t>
-      </w:r>
-      <w:proofErr w:type="spellStart"/>
-      <w:r>
-        <w:t>if</w:t>
-      </w:r>
-      <w:proofErr w:type="spellEnd"/>
-      <w:r>
-        <w:t xml:space="preserve"> (</w:t>
-      </w:r>
-      <w:proofErr w:type="spellStart"/>
-      <w:proofErr w:type="gramStart"/>
-      <w:r>
-        <w:t>email.IndexOf</w:t>
-      </w:r>
-      <w:proofErr w:type="spellEnd"/>
-      <w:proofErr w:type="gramEnd"/>
-      <w:r>
-        <w:t>("@") == 0)</w:t>
+        <w:t xml:space="preserve">            if (email.IndexOf("@") == 0)</w:t>
       </w:r>
     </w:p>
     <w:p>
@@ -7251,17 +5032,7 @@
         <w:spacing w:after="0" w:line="240" w:lineRule="auto"/>
       </w:pPr>
       <w:r>
-        <w:t xml:space="preserve">                </w:t>
-      </w:r>
-      <w:proofErr w:type="spellStart"/>
-      <w:proofErr w:type="gramStart"/>
-      <w:r>
-        <w:t>this.lblMensaje.Text</w:t>
-      </w:r>
-      <w:proofErr w:type="spellEnd"/>
-      <w:proofErr w:type="gramEnd"/>
-      <w:r>
-        <w:t xml:space="preserve"> = "Email con @ al inicio";</w:t>
+        <w:t xml:space="preserve">                this.lblMensaje.Text = "Email con @ al inicio";</w:t>
       </w:r>
     </w:p>
     <w:p>
@@ -7277,13 +5048,8 @@
         <w:spacing w:after="0" w:line="240" w:lineRule="auto"/>
       </w:pPr>
       <w:r>
-        <w:t xml:space="preserve">            </w:t>
-      </w:r>
-      <w:proofErr w:type="spellStart"/>
-      <w:r>
-        <w:t>else</w:t>
-      </w:r>
-      <w:proofErr w:type="spellEnd"/>
+        <w:t xml:space="preserve">            else</w:t>
+      </w:r>
     </w:p>
     <w:p>
       <w:pPr>
@@ -7298,17 +5064,7 @@
         <w:spacing w:after="0" w:line="240" w:lineRule="auto"/>
       </w:pPr>
       <w:r>
-        <w:t xml:space="preserve">                </w:t>
-      </w:r>
-      <w:proofErr w:type="spellStart"/>
-      <w:proofErr w:type="gramStart"/>
-      <w:r>
-        <w:t>this.lblMensaje.Text</w:t>
-      </w:r>
-      <w:proofErr w:type="spellEnd"/>
-      <w:proofErr w:type="gramEnd"/>
-      <w:r>
-        <w:t xml:space="preserve"> = "Mail correcto";</w:t>
+        <w:t xml:space="preserve">                this.lblMensaje.Text = "Mail correcto";</w:t>
       </w:r>
     </w:p>
     <w:p>
@@ -7324,25 +5080,7 @@
         <w:spacing w:after="0" w:line="240" w:lineRule="auto"/>
       </w:pPr>
       <w:r>
-        <w:t xml:space="preserve">            </w:t>
-      </w:r>
-      <w:proofErr w:type="spellStart"/>
-      <w:r>
-        <w:t>if</w:t>
-      </w:r>
-      <w:proofErr w:type="spellEnd"/>
-      <w:r>
-        <w:t xml:space="preserve"> (</w:t>
-      </w:r>
-      <w:proofErr w:type="spellStart"/>
-      <w:proofErr w:type="gramStart"/>
-      <w:r>
-        <w:t>email.EndsWith</w:t>
-      </w:r>
-      <w:proofErr w:type="spellEnd"/>
-      <w:proofErr w:type="gramEnd"/>
-      <w:r>
-        <w:t>("@") == true)</w:t>
+        <w:t xml:space="preserve">            if (email.EndsWith("@") == true)</w:t>
       </w:r>
     </w:p>
     <w:p>
@@ -7358,17 +5096,7 @@
         <w:spacing w:after="0" w:line="240" w:lineRule="auto"/>
       </w:pPr>
       <w:r>
-        <w:t xml:space="preserve">                </w:t>
-      </w:r>
-      <w:proofErr w:type="spellStart"/>
-      <w:proofErr w:type="gramStart"/>
-      <w:r>
-        <w:t>this.lblMensaje.Text</w:t>
-      </w:r>
-      <w:proofErr w:type="spellEnd"/>
-      <w:proofErr w:type="gramEnd"/>
-      <w:r>
-        <w:t xml:space="preserve"> = "@ al final del Email";</w:t>
+        <w:t xml:space="preserve">                this.lblMensaje.Text = "@ al final del Email";</w:t>
       </w:r>
     </w:p>
     <w:p>
@@ -7384,13 +5112,8 @@
         <w:spacing w:after="0" w:line="240" w:lineRule="auto"/>
       </w:pPr>
       <w:r>
-        <w:t xml:space="preserve">            </w:t>
-      </w:r>
-      <w:proofErr w:type="spellStart"/>
-      <w:r>
-        <w:t>else</w:t>
-      </w:r>
-      <w:proofErr w:type="spellEnd"/>
+        <w:t xml:space="preserve">            else</w:t>
+      </w:r>
     </w:p>
     <w:p>
       <w:pPr>
@@ -7405,17 +5128,7 @@
         <w:spacing w:after="0" w:line="240" w:lineRule="auto"/>
       </w:pPr>
       <w:r>
-        <w:t xml:space="preserve">                </w:t>
-      </w:r>
-      <w:proofErr w:type="spellStart"/>
-      <w:proofErr w:type="gramStart"/>
-      <w:r>
-        <w:t>this.lblMensaje.Text</w:t>
-      </w:r>
-      <w:proofErr w:type="spellEnd"/>
-      <w:proofErr w:type="gramEnd"/>
-      <w:r>
-        <w:t xml:space="preserve"> = "Mail correcto";</w:t>
+        <w:t xml:space="preserve">                this.lblMensaje.Text = "Mail correcto";</w:t>
       </w:r>
     </w:p>
     <w:p>
@@ -7431,33 +5144,7 @@
         <w:spacing w:after="0" w:line="240" w:lineRule="auto"/>
       </w:pPr>
       <w:r>
-        <w:t xml:space="preserve">            </w:t>
-      </w:r>
-      <w:proofErr w:type="spellStart"/>
-      <w:r>
-        <w:t>if</w:t>
-      </w:r>
-      <w:proofErr w:type="spellEnd"/>
-      <w:r>
-        <w:t xml:space="preserve"> (</w:t>
-      </w:r>
-      <w:proofErr w:type="spellStart"/>
-      <w:proofErr w:type="gramStart"/>
-      <w:r>
-        <w:t>email.IndexOf</w:t>
-      </w:r>
-      <w:proofErr w:type="spellEnd"/>
-      <w:proofErr w:type="gramEnd"/>
-      <w:r>
-        <w:t xml:space="preserve">("@") == </w:t>
-      </w:r>
-      <w:proofErr w:type="spellStart"/>
-      <w:r>
-        <w:t>email.Length</w:t>
-      </w:r>
-      <w:proofErr w:type="spellEnd"/>
-      <w:r>
-        <w:t xml:space="preserve"> - 1)</w:t>
+        <w:t xml:space="preserve">            if (email.IndexOf("@") == email.Length - 1)</w:t>
       </w:r>
     </w:p>
     <w:p>
@@ -7473,17 +5160,7 @@
         <w:spacing w:after="0" w:line="240" w:lineRule="auto"/>
       </w:pPr>
       <w:r>
-        <w:t xml:space="preserve">                </w:t>
-      </w:r>
-      <w:proofErr w:type="spellStart"/>
-      <w:proofErr w:type="gramStart"/>
-      <w:r>
-        <w:t>this.lblMensaje.Text</w:t>
-      </w:r>
-      <w:proofErr w:type="spellEnd"/>
-      <w:proofErr w:type="gramEnd"/>
-      <w:r>
-        <w:t xml:space="preserve"> = "Email con @ al final";</w:t>
+        <w:t xml:space="preserve">                this.lblMensaje.Text = "Email con @ al final";</w:t>
       </w:r>
     </w:p>
     <w:p>
@@ -7499,13 +5176,8 @@
         <w:spacing w:after="0" w:line="240" w:lineRule="auto"/>
       </w:pPr>
       <w:r>
-        <w:t xml:space="preserve">            </w:t>
-      </w:r>
-      <w:proofErr w:type="spellStart"/>
-      <w:r>
-        <w:t>else</w:t>
-      </w:r>
-      <w:proofErr w:type="spellEnd"/>
+        <w:t xml:space="preserve">            else</w:t>
+      </w:r>
     </w:p>
     <w:p>
       <w:pPr>
@@ -7520,17 +5192,7 @@
         <w:spacing w:after="0" w:line="240" w:lineRule="auto"/>
       </w:pPr>
       <w:r>
-        <w:t xml:space="preserve">                </w:t>
-      </w:r>
-      <w:proofErr w:type="spellStart"/>
-      <w:proofErr w:type="gramStart"/>
-      <w:r>
-        <w:t>this.lblMensaje.Text</w:t>
-      </w:r>
-      <w:proofErr w:type="spellEnd"/>
-      <w:proofErr w:type="gramEnd"/>
-      <w:r>
-        <w:t xml:space="preserve"> = "Mail correcto";</w:t>
+        <w:t xml:space="preserve">                this.lblMensaje.Text = "Mail correcto";</w:t>
       </w:r>
     </w:p>
     <w:p>
@@ -7554,101 +5216,23 @@
         <w:spacing w:after="0" w:line="240" w:lineRule="auto"/>
       </w:pPr>
       <w:r>
-        <w:t xml:space="preserve">            </w:t>
-      </w:r>
-      <w:proofErr w:type="spellStart"/>
-      <w:r>
-        <w:t>int</w:t>
-      </w:r>
-      <w:proofErr w:type="spellEnd"/>
-      <w:r>
-        <w:t xml:space="preserve"> </w:t>
-      </w:r>
-      <w:proofErr w:type="spellStart"/>
-      <w:r>
-        <w:t>ultimoPunto</w:t>
-      </w:r>
-      <w:proofErr w:type="spellEnd"/>
-      <w:r>
-        <w:t xml:space="preserve"> = </w:t>
-      </w:r>
-      <w:proofErr w:type="spellStart"/>
-      <w:proofErr w:type="gramStart"/>
-      <w:r>
-        <w:t>email.LastIndexOf</w:t>
-      </w:r>
-      <w:proofErr w:type="spellEnd"/>
-      <w:proofErr w:type="gramEnd"/>
-      <w:r>
-        <w:t>(".");</w:t>
-      </w:r>
-    </w:p>
-    <w:p>
-      <w:pPr>
-        <w:spacing w:after="0" w:line="240" w:lineRule="auto"/>
-      </w:pPr>
-      <w:r>
-        <w:t xml:space="preserve">            </w:t>
-      </w:r>
-      <w:proofErr w:type="spellStart"/>
-      <w:r>
-        <w:t>string</w:t>
-      </w:r>
-      <w:proofErr w:type="spellEnd"/>
-      <w:r>
-        <w:t xml:space="preserve"> dominio = </w:t>
-      </w:r>
-      <w:proofErr w:type="spellStart"/>
-      <w:proofErr w:type="gramStart"/>
-      <w:r>
-        <w:t>email.Substring</w:t>
-      </w:r>
-      <w:proofErr w:type="spellEnd"/>
-      <w:proofErr w:type="gramEnd"/>
-      <w:r>
-        <w:t>(</w:t>
-      </w:r>
-      <w:proofErr w:type="spellStart"/>
-      <w:r>
-        <w:t>ultimoPunto</w:t>
-      </w:r>
-      <w:proofErr w:type="spellEnd"/>
-      <w:r>
-        <w:t xml:space="preserve"> + 1);</w:t>
-      </w:r>
-    </w:p>
-    <w:p>
-      <w:pPr>
-        <w:spacing w:after="0" w:line="240" w:lineRule="auto"/>
-      </w:pPr>
-      <w:r>
-        <w:t xml:space="preserve">            </w:t>
-      </w:r>
-      <w:proofErr w:type="spellStart"/>
-      <w:r>
-        <w:t>if</w:t>
-      </w:r>
-      <w:proofErr w:type="spellEnd"/>
-      <w:r>
-        <w:t xml:space="preserve"> (</w:t>
-      </w:r>
-      <w:proofErr w:type="spellStart"/>
-      <w:proofErr w:type="gramStart"/>
-      <w:r>
-        <w:t>dominio.Length</w:t>
-      </w:r>
-      <w:proofErr w:type="spellEnd"/>
-      <w:proofErr w:type="gramEnd"/>
-      <w:r>
-        <w:t xml:space="preserve"> &gt;= 2 &amp;&amp; </w:t>
-      </w:r>
-      <w:proofErr w:type="spellStart"/>
-      <w:r>
-        <w:t>dominio.Length</w:t>
-      </w:r>
-      <w:proofErr w:type="spellEnd"/>
-      <w:r>
-        <w:t xml:space="preserve"> &lt;= 4)</w:t>
+        <w:t xml:space="preserve">            int ultimoPunto = email.LastIndexOf(".");</w:t>
+      </w:r>
+    </w:p>
+    <w:p>
+      <w:pPr>
+        <w:spacing w:after="0" w:line="240" w:lineRule="auto"/>
+      </w:pPr>
+      <w:r>
+        <w:t xml:space="preserve">            string dominio = email.Substring(ultimoPunto + 1);</w:t>
+      </w:r>
+    </w:p>
+    <w:p>
+      <w:pPr>
+        <w:spacing w:after="0" w:line="240" w:lineRule="auto"/>
+      </w:pPr>
+      <w:r>
+        <w:t xml:space="preserve">            if (dominio.Length &gt;= 2 &amp;&amp; dominio.Length &lt;= 4)</w:t>
       </w:r>
     </w:p>
     <w:p>
@@ -7664,17 +5248,7 @@
         <w:spacing w:after="0" w:line="240" w:lineRule="auto"/>
       </w:pPr>
       <w:r>
-        <w:t xml:space="preserve">                </w:t>
-      </w:r>
-      <w:proofErr w:type="spellStart"/>
-      <w:proofErr w:type="gramStart"/>
-      <w:r>
-        <w:t>this.lblMensaje.Text</w:t>
-      </w:r>
-      <w:proofErr w:type="spellEnd"/>
-      <w:proofErr w:type="gramEnd"/>
-      <w:r>
-        <w:t xml:space="preserve"> = "Mail correcto";</w:t>
+        <w:t xml:space="preserve">                this.lblMensaje.Text = "Mail correcto";</w:t>
       </w:r>
     </w:p>
     <w:p>
@@ -7690,13 +5264,8 @@
         <w:spacing w:after="0" w:line="240" w:lineRule="auto"/>
       </w:pPr>
       <w:r>
-        <w:t xml:space="preserve">            </w:t>
-      </w:r>
-      <w:proofErr w:type="spellStart"/>
-      <w:r>
-        <w:t>else</w:t>
-      </w:r>
-      <w:proofErr w:type="spellEnd"/>
+        <w:t xml:space="preserve">            else</w:t>
+      </w:r>
     </w:p>
     <w:p>
       <w:pPr>
@@ -7711,17 +5280,7 @@
         <w:spacing w:after="0" w:line="240" w:lineRule="auto"/>
       </w:pPr>
       <w:r>
-        <w:t xml:space="preserve">                </w:t>
-      </w:r>
-      <w:proofErr w:type="spellStart"/>
-      <w:proofErr w:type="gramStart"/>
-      <w:r>
-        <w:t>this.lblMensaje.Text</w:t>
-      </w:r>
-      <w:proofErr w:type="spellEnd"/>
-      <w:proofErr w:type="gramEnd"/>
-      <w:r>
-        <w:t xml:space="preserve"> = "El dominio debe ser de 2 a 4 caracteres";</w:t>
+        <w:t xml:space="preserve">                this.lblMensaje.Text = "El dominio debe ser de 2 a 4 caracteres";</w:t>
       </w:r>
     </w:p>
     <w:p>
@@ -7760,15 +5319,7 @@
     <w:p/>
     <w:p>
       <w:r>
-        <w:t xml:space="preserve">Un </w:t>
-      </w:r>
-      <w:proofErr w:type="spellStart"/>
-      <w:r>
-        <w:t>String</w:t>
-      </w:r>
-      <w:proofErr w:type="spellEnd"/>
-      <w:r>
-        <w:t xml:space="preserve"> no deja de ser un conjunto de letras establecido por un índice por cada letra.</w:t>
+        <w:t>Un String no deja de ser un conjunto de letras establecido por un índice por cada letra.</w:t>
       </w:r>
     </w:p>
     <w:p>
@@ -7799,21 +5350,12 @@
           <w:numId w:val="16"/>
         </w:numPr>
       </w:pPr>
-      <w:proofErr w:type="spellStart"/>
-      <w:r>
-        <w:rPr>
-          <w:b/>
-          <w:bCs/>
-        </w:rPr>
-        <w:t>Arrays</w:t>
-      </w:r>
-      <w:proofErr w:type="spellEnd"/>
-      <w:r>
-        <w:rPr>
-          <w:b/>
-          <w:bCs/>
-        </w:rPr>
-        <w:t>:</w:t>
+      <w:r>
+        <w:rPr>
+          <w:b/>
+          <w:bCs/>
+        </w:rPr>
+        <w:t>Arrays:</w:t>
       </w:r>
       <w:r>
         <w:t xml:space="preserve"> Es un conjunto de objetos definidos por su índice, pero es un conjunto estático, es decir, que no puede crecer ni decrecer.</w:t>
@@ -7836,11 +5378,9 @@
         <w:pStyle w:val="Prrafodelista"/>
         <w:ind w:left="1440"/>
       </w:pPr>
-      <w:proofErr w:type="gramStart"/>
       <w:r>
         <w:t>Estos tipos de objetos conjuntos no se utilizan en ciertos lenguajes porque consumen mucha memoria, para que quiero 5 sillas si luego vienen 2 personas?</w:t>
       </w:r>
-      <w:proofErr w:type="gramEnd"/>
     </w:p>
     <w:p>
       <w:pPr>
@@ -7898,13 +5438,8 @@
           <w:numId w:val="16"/>
         </w:numPr>
       </w:pPr>
-      <w:proofErr w:type="spellStart"/>
-      <w:r>
-        <w:t>Count</w:t>
-      </w:r>
-      <w:proofErr w:type="spellEnd"/>
-      <w:r>
-        <w:t>: Devuelve el número de elementos de una colección</w:t>
+      <w:r>
+        <w:t>Count: Devuelve el número de elementos de una colección</w:t>
       </w:r>
     </w:p>
     <w:p>
@@ -7915,13 +5450,8 @@
           <w:numId w:val="16"/>
         </w:numPr>
       </w:pPr>
-      <w:proofErr w:type="spellStart"/>
-      <w:r>
-        <w:t>Add</w:t>
-      </w:r>
-      <w:proofErr w:type="spellEnd"/>
-      <w:r>
-        <w:t>(objeto): Añade un objeto a una colección</w:t>
+      <w:r>
+        <w:t>Add(objeto): Añade un objeto a una colección</w:t>
       </w:r>
     </w:p>
     <w:p>
@@ -7932,13 +5462,8 @@
           <w:numId w:val="16"/>
         </w:numPr>
       </w:pPr>
-      <w:proofErr w:type="gramStart"/>
-      <w:r>
-        <w:t>Clear(</w:t>
-      </w:r>
-      <w:proofErr w:type="gramEnd"/>
-      <w:r>
-        <w:t>): Elimina todos los objetos de una colección.</w:t>
+      <w:r>
+        <w:t>Clear(): Elimina todos los objetos de una colección.</w:t>
       </w:r>
     </w:p>
     <w:p>
@@ -7949,13 +5474,8 @@
           <w:numId w:val="16"/>
         </w:numPr>
       </w:pPr>
-      <w:proofErr w:type="spellStart"/>
-      <w:r>
-        <w:t>Remove</w:t>
-      </w:r>
-      <w:proofErr w:type="spellEnd"/>
-      <w:r>
-        <w:t>(objeto): Elimina un elemento de la colección indicando el objeto a eliminar</w:t>
+      <w:r>
+        <w:t>Remove(objeto): Elimina un elemento de la colección indicando el objeto a eliminar</w:t>
       </w:r>
     </w:p>
     <w:p>
@@ -7966,13 +5486,8 @@
           <w:numId w:val="16"/>
         </w:numPr>
       </w:pPr>
-      <w:proofErr w:type="spellStart"/>
-      <w:r>
-        <w:t>RemoveAt</w:t>
-      </w:r>
-      <w:proofErr w:type="spellEnd"/>
-      <w:r>
-        <w:t>(índice): Elimina un elemento de la colección indicando su índice</w:t>
+      <w:r>
+        <w:t>RemoveAt(índice): Elimina un elemento de la colección indicando su índice</w:t>
       </w:r>
     </w:p>
     <w:p>
@@ -7983,13 +5498,8 @@
           <w:numId w:val="16"/>
         </w:numPr>
       </w:pPr>
-      <w:proofErr w:type="spellStart"/>
-      <w:r>
-        <w:t>Contains</w:t>
-      </w:r>
-      <w:proofErr w:type="spellEnd"/>
-      <w:r>
-        <w:t xml:space="preserve">(objeto): </w:t>
+      <w:r>
+        <w:t xml:space="preserve">Contains(objeto): </w:t>
       </w:r>
       <w:r>
         <w:t>Pregunta si un objeto existe dentro de la colección y devuelve true/false</w:t>
@@ -8003,13 +5513,8 @@
           <w:numId w:val="16"/>
         </w:numPr>
       </w:pPr>
-      <w:proofErr w:type="spellStart"/>
-      <w:r>
-        <w:t>IndexOf</w:t>
-      </w:r>
-      <w:proofErr w:type="spellEnd"/>
-      <w:r>
-        <w:t>(objeto)</w:t>
+      <w:r>
+        <w:t>IndexOf(objeto)</w:t>
       </w:r>
       <w:r>
         <w:t>: Pregunta si un objeto existe dentro de la colección y devuelve su posición.  Si no lo encuentra, devuelve -1.</w:t>
@@ -8017,28 +5522,12 @@
     </w:p>
     <w:p>
       <w:r>
-        <w:t xml:space="preserve">Vamos a comenzar con colecciones gráficas.  Tenemos unos objetos que son </w:t>
-      </w:r>
-      <w:proofErr w:type="spellStart"/>
-      <w:r>
-        <w:t>Listbox</w:t>
-      </w:r>
-      <w:proofErr w:type="spellEnd"/>
-      <w:r>
-        <w:t xml:space="preserve"> o ComboBox que contienen múltiples elementos en forma de colección en su interior.</w:t>
-      </w:r>
-    </w:p>
-    <w:p>
-      <w:r>
-        <w:t xml:space="preserve">Dentro del </w:t>
-      </w:r>
-      <w:proofErr w:type="spellStart"/>
-      <w:r>
-        <w:t>Listbox</w:t>
-      </w:r>
-      <w:proofErr w:type="spellEnd"/>
-      <w:r>
-        <w:t xml:space="preserve"> tenemos algunas propiedades de tipo colección para trabajar con sus elementos.</w:t>
+        <w:t>Vamos a comenzar con colecciones gráficas.  Tenemos unos objetos que son Listbox o ComboBox que contienen múltiples elementos en forma de colección en su interior.</w:t>
+      </w:r>
+    </w:p>
+    <w:p>
+      <w:r>
+        <w:t>Dentro del Listbox tenemos algunas propiedades de tipo colección para trabajar con sus elementos.</w:t>
       </w:r>
     </w:p>
     <w:p>
@@ -8049,19 +5538,9 @@
           <w:numId w:val="16"/>
         </w:numPr>
       </w:pPr>
-      <w:proofErr w:type="spellStart"/>
-      <w:r>
-        <w:t>Items</w:t>
-      </w:r>
-      <w:proofErr w:type="spellEnd"/>
-      <w:r>
-        <w:t xml:space="preserve">: Colección con todos los elementos del </w:t>
-      </w:r>
-      <w:proofErr w:type="spellStart"/>
-      <w:r>
-        <w:t>Listbox</w:t>
-      </w:r>
-      <w:proofErr w:type="spellEnd"/>
+      <w:r>
+        <w:t>Items: Colección con todos los elementos del Listbox</w:t>
+      </w:r>
     </w:p>
     <w:p>
       <w:pPr>
@@ -8071,20 +5550,10 @@
           <w:numId w:val="16"/>
         </w:numPr>
       </w:pPr>
-      <w:proofErr w:type="spellStart"/>
       <w:r>
         <w:lastRenderedPageBreak/>
-        <w:t>SelectedItems</w:t>
-      </w:r>
-      <w:proofErr w:type="spellEnd"/>
-      <w:r>
-        <w:t xml:space="preserve">: Colección con los elementos seleccionados del </w:t>
-      </w:r>
-      <w:proofErr w:type="spellStart"/>
-      <w:r>
-        <w:t>Listbox</w:t>
-      </w:r>
-      <w:proofErr w:type="spellEnd"/>
+        <w:t>SelectedItems: Colección con los elementos seleccionados del Listbox</w:t>
+      </w:r>
     </w:p>
     <w:p>
       <w:pPr>
@@ -8094,21 +5563,8 @@
           <w:numId w:val="16"/>
         </w:numPr>
       </w:pPr>
-      <w:proofErr w:type="spellStart"/>
-      <w:r>
-        <w:t>SelectedIndices</w:t>
-      </w:r>
-      <w:proofErr w:type="spellEnd"/>
-      <w:r>
-        <w:t xml:space="preserve">: Colección con los índices de los elementos seleccionados del </w:t>
-      </w:r>
-      <w:proofErr w:type="spellStart"/>
-      <w:r>
-        <w:t>Listbox</w:t>
-      </w:r>
-      <w:proofErr w:type="spellEnd"/>
-      <w:r>
-        <w:t>.</w:t>
+      <w:r>
+        <w:t>SelectedIndices: Colección con los índices de los elementos seleccionados del Listbox.</w:t>
       </w:r>
     </w:p>
     <w:p>
@@ -8120,13 +5576,8 @@
         </w:numPr>
         <w:spacing w:after="0" w:line="240" w:lineRule="auto"/>
       </w:pPr>
-      <w:proofErr w:type="spellStart"/>
-      <w:r>
-        <w:t>SelectedIndex</w:t>
-      </w:r>
-      <w:proofErr w:type="spellEnd"/>
-      <w:r>
-        <w:t>: Devuelve el índice del elemento seleccionado</w:t>
+      <w:r>
+        <w:t>SelectedIndex: Devuelve el índice del elemento seleccionado</w:t>
       </w:r>
     </w:p>
     <w:p>
@@ -8138,13 +5589,8 @@
         </w:numPr>
         <w:spacing w:after="0" w:line="240" w:lineRule="auto"/>
       </w:pPr>
-      <w:proofErr w:type="spellStart"/>
-      <w:r>
-        <w:t>SelectedItem</w:t>
-      </w:r>
-      <w:proofErr w:type="spellEnd"/>
-      <w:r>
-        <w:t>: Devuelve el elemento seleccionado</w:t>
+      <w:r>
+        <w:t>SelectedItem: Devuelve el elemento seleccionado</w:t>
       </w:r>
     </w:p>
     <w:p>
@@ -8156,21 +5602,8 @@
         </w:numPr>
         <w:spacing w:after="0" w:line="240" w:lineRule="auto"/>
       </w:pPr>
-      <w:proofErr w:type="spellStart"/>
-      <w:r>
-        <w:t>SelectionMode</w:t>
-      </w:r>
-      <w:proofErr w:type="spellEnd"/>
-      <w:r>
-        <w:t xml:space="preserve">: Cambia el </w:t>
-      </w:r>
-      <w:proofErr w:type="spellStart"/>
-      <w:r>
-        <w:t>Listbox</w:t>
-      </w:r>
-      <w:proofErr w:type="spellEnd"/>
-      <w:r>
-        <w:t xml:space="preserve"> a selección múltiple</w:t>
+      <w:r>
+        <w:t>SelectionMode: Cambia el Listbox a selección múltiple</w:t>
       </w:r>
     </w:p>
     <w:p>
@@ -8274,60 +5707,7 @@
         <w:spacing w:after="0" w:line="240" w:lineRule="auto"/>
       </w:pPr>
       <w:r>
-        <w:t xml:space="preserve">        </w:t>
-      </w:r>
-      <w:proofErr w:type="spellStart"/>
-      <w:r>
-        <w:t>private</w:t>
-      </w:r>
-      <w:proofErr w:type="spellEnd"/>
-      <w:r>
-        <w:t xml:space="preserve"> </w:t>
-      </w:r>
-      <w:proofErr w:type="spellStart"/>
-      <w:r>
-        <w:t>void</w:t>
-      </w:r>
-      <w:proofErr w:type="spellEnd"/>
-      <w:r>
-        <w:t xml:space="preserve"> </w:t>
-      </w:r>
-      <w:proofErr w:type="spellStart"/>
-      <w:r>
-        <w:t>btnInsertar_</w:t>
-      </w:r>
-      <w:proofErr w:type="gramStart"/>
-      <w:r>
-        <w:t>Click</w:t>
-      </w:r>
-      <w:proofErr w:type="spellEnd"/>
-      <w:r>
-        <w:t>(</w:t>
-      </w:r>
-      <w:proofErr w:type="spellStart"/>
-      <w:proofErr w:type="gramEnd"/>
-      <w:r>
-        <w:t>object</w:t>
-      </w:r>
-      <w:proofErr w:type="spellEnd"/>
-      <w:r>
-        <w:t xml:space="preserve"> </w:t>
-      </w:r>
-      <w:proofErr w:type="spellStart"/>
-      <w:r>
-        <w:t>sender</w:t>
-      </w:r>
-      <w:proofErr w:type="spellEnd"/>
-      <w:r>
-        <w:t xml:space="preserve">, </w:t>
-      </w:r>
-      <w:proofErr w:type="spellStart"/>
-      <w:r>
-        <w:t>EventArgs</w:t>
-      </w:r>
-      <w:proofErr w:type="spellEnd"/>
-      <w:r>
-        <w:t xml:space="preserve"> e)</w:t>
+        <w:t xml:space="preserve">        private void btnInsertar_Click(object sender, EventArgs e)</w:t>
       </w:r>
     </w:p>
     <w:p>
@@ -8343,46 +5723,15 @@
         <w:spacing w:after="0" w:line="240" w:lineRule="auto"/>
       </w:pPr>
       <w:r>
-        <w:t xml:space="preserve">            </w:t>
-      </w:r>
-      <w:proofErr w:type="spellStart"/>
-      <w:r>
-        <w:t>string</w:t>
-      </w:r>
-      <w:proofErr w:type="spellEnd"/>
-      <w:r>
-        <w:t xml:space="preserve"> elemento = </w:t>
-      </w:r>
-      <w:proofErr w:type="spellStart"/>
-      <w:proofErr w:type="gramStart"/>
-      <w:r>
-        <w:t>this.txtElemento.Text</w:t>
-      </w:r>
-      <w:proofErr w:type="spellEnd"/>
-      <w:proofErr w:type="gramEnd"/>
-      <w:r>
-        <w:t>;</w:t>
-      </w:r>
-    </w:p>
-    <w:p>
-      <w:pPr>
-        <w:spacing w:after="0" w:line="240" w:lineRule="auto"/>
-      </w:pPr>
-      <w:r>
-        <w:t xml:space="preserve">            </w:t>
-      </w:r>
-      <w:proofErr w:type="spellStart"/>
-      <w:proofErr w:type="gramStart"/>
-      <w:r>
-        <w:t>this.lstElementos.Items</w:t>
-      </w:r>
-      <w:proofErr w:type="gramEnd"/>
-      <w:r>
-        <w:t>.Add</w:t>
-      </w:r>
-      <w:proofErr w:type="spellEnd"/>
-      <w:r>
-        <w:t>(elemento);</w:t>
+        <w:t xml:space="preserve">            string elemento = this.txtElemento.Text;</w:t>
+      </w:r>
+    </w:p>
+    <w:p>
+      <w:pPr>
+        <w:spacing w:after="0" w:line="240" w:lineRule="auto"/>
+      </w:pPr>
+      <w:r>
+        <w:t xml:space="preserve">            this.lstElementos.Items.Add(elemento);</w:t>
       </w:r>
     </w:p>
     <w:p>
@@ -8403,60 +5752,7 @@
         <w:spacing w:after="0" w:line="240" w:lineRule="auto"/>
       </w:pPr>
       <w:r>
-        <w:t xml:space="preserve">        </w:t>
-      </w:r>
-      <w:proofErr w:type="spellStart"/>
-      <w:r>
-        <w:t>private</w:t>
-      </w:r>
-      <w:proofErr w:type="spellEnd"/>
-      <w:r>
-        <w:t xml:space="preserve"> </w:t>
-      </w:r>
-      <w:proofErr w:type="spellStart"/>
-      <w:r>
-        <w:t>void</w:t>
-      </w:r>
-      <w:proofErr w:type="spellEnd"/>
-      <w:r>
-        <w:t xml:space="preserve"> </w:t>
-      </w:r>
-      <w:proofErr w:type="spellStart"/>
-      <w:r>
-        <w:t>btnEliminar_</w:t>
-      </w:r>
-      <w:proofErr w:type="gramStart"/>
-      <w:r>
-        <w:t>Click</w:t>
-      </w:r>
-      <w:proofErr w:type="spellEnd"/>
-      <w:r>
-        <w:t>(</w:t>
-      </w:r>
-      <w:proofErr w:type="spellStart"/>
-      <w:proofErr w:type="gramEnd"/>
-      <w:r>
-        <w:t>object</w:t>
-      </w:r>
-      <w:proofErr w:type="spellEnd"/>
-      <w:r>
-        <w:t xml:space="preserve"> </w:t>
-      </w:r>
-      <w:proofErr w:type="spellStart"/>
-      <w:r>
-        <w:t>sender</w:t>
-      </w:r>
-      <w:proofErr w:type="spellEnd"/>
-      <w:r>
-        <w:t xml:space="preserve">, </w:t>
-      </w:r>
-      <w:proofErr w:type="spellStart"/>
-      <w:r>
-        <w:t>EventArgs</w:t>
-      </w:r>
-      <w:proofErr w:type="spellEnd"/>
-      <w:r>
-        <w:t xml:space="preserve"> e)</w:t>
+        <w:t xml:space="preserve">        private void btnEliminar_Click(object sender, EventArgs e)</w:t>
       </w:r>
     </w:p>
     <w:p>
@@ -8512,33 +5808,7 @@
         <w:spacing w:after="0" w:line="240" w:lineRule="auto"/>
       </w:pPr>
       <w:r>
-        <w:t xml:space="preserve">            </w:t>
-      </w:r>
-      <w:proofErr w:type="spellStart"/>
-      <w:r>
-        <w:t>int</w:t>
-      </w:r>
-      <w:proofErr w:type="spellEnd"/>
-      <w:r>
-        <w:t xml:space="preserve"> </w:t>
-      </w:r>
-      <w:proofErr w:type="spellStart"/>
-      <w:r>
-        <w:t>indiceSeleccionado</w:t>
-      </w:r>
-      <w:proofErr w:type="spellEnd"/>
-      <w:r>
-        <w:t xml:space="preserve"> = </w:t>
-      </w:r>
-      <w:proofErr w:type="spellStart"/>
-      <w:proofErr w:type="gramStart"/>
-      <w:r>
-        <w:t>this.lstElementos.SelectedIndex</w:t>
-      </w:r>
-      <w:proofErr w:type="spellEnd"/>
-      <w:proofErr w:type="gramEnd"/>
-      <w:r>
-        <w:t>;</w:t>
+        <w:t xml:space="preserve">            int indiceSeleccionado = this.lstElementos.SelectedIndex;</w:t>
       </w:r>
     </w:p>
     <w:p>
@@ -8554,28 +5824,7 @@
         <w:spacing w:after="0" w:line="240" w:lineRule="auto"/>
       </w:pPr>
       <w:r>
-        <w:t xml:space="preserve">            </w:t>
-      </w:r>
-      <w:proofErr w:type="spellStart"/>
-      <w:proofErr w:type="gramStart"/>
-      <w:r>
-        <w:t>this.lstElementos.Items</w:t>
-      </w:r>
-      <w:proofErr w:type="gramEnd"/>
-      <w:r>
-        <w:t>.RemoveAt</w:t>
-      </w:r>
-      <w:proofErr w:type="spellEnd"/>
-      <w:r>
-        <w:t>(</w:t>
-      </w:r>
-      <w:proofErr w:type="spellStart"/>
-      <w:r>
-        <w:t>indiceSeleccionado</w:t>
-      </w:r>
-      <w:proofErr w:type="spellEnd"/>
-      <w:r>
-        <w:t>);</w:t>
+        <w:t xml:space="preserve">            this.lstElementos.Items.RemoveAt(indiceSeleccionado);</w:t>
       </w:r>
     </w:p>
     <w:p>
@@ -8596,60 +5845,7 @@
         <w:spacing w:after="0" w:line="240" w:lineRule="auto"/>
       </w:pPr>
       <w:r>
-        <w:t xml:space="preserve">        </w:t>
-      </w:r>
-      <w:proofErr w:type="spellStart"/>
-      <w:r>
-        <w:t>private</w:t>
-      </w:r>
-      <w:proofErr w:type="spellEnd"/>
-      <w:r>
-        <w:t xml:space="preserve"> </w:t>
-      </w:r>
-      <w:proofErr w:type="spellStart"/>
-      <w:r>
-        <w:t>void</w:t>
-      </w:r>
-      <w:proofErr w:type="spellEnd"/>
-      <w:r>
-        <w:t xml:space="preserve"> </w:t>
-      </w:r>
-      <w:proofErr w:type="spellStart"/>
-      <w:r>
-        <w:t>btnBorrarTodo_</w:t>
-      </w:r>
-      <w:proofErr w:type="gramStart"/>
-      <w:r>
-        <w:t>Click</w:t>
-      </w:r>
-      <w:proofErr w:type="spellEnd"/>
-      <w:r>
-        <w:t>(</w:t>
-      </w:r>
-      <w:proofErr w:type="spellStart"/>
-      <w:proofErr w:type="gramEnd"/>
-      <w:r>
-        <w:t>object</w:t>
-      </w:r>
-      <w:proofErr w:type="spellEnd"/>
-      <w:r>
-        <w:t xml:space="preserve"> </w:t>
-      </w:r>
-      <w:proofErr w:type="spellStart"/>
-      <w:r>
-        <w:t>sender</w:t>
-      </w:r>
-      <w:proofErr w:type="spellEnd"/>
-      <w:r>
-        <w:t xml:space="preserve">, </w:t>
-      </w:r>
-      <w:proofErr w:type="spellStart"/>
-      <w:r>
-        <w:t>EventArgs</w:t>
-      </w:r>
-      <w:proofErr w:type="spellEnd"/>
-      <w:r>
-        <w:t xml:space="preserve"> e)</w:t>
+        <w:t xml:space="preserve">        private void btnBorrarTodo_Click(object sender, EventArgs e)</w:t>
       </w:r>
     </w:p>
     <w:p>
@@ -8665,20 +5861,7 @@
         <w:spacing w:after="0" w:line="240" w:lineRule="auto"/>
       </w:pPr>
       <w:r>
-        <w:t xml:space="preserve">            </w:t>
-      </w:r>
-      <w:proofErr w:type="spellStart"/>
-      <w:proofErr w:type="gramStart"/>
-      <w:r>
-        <w:t>this.lstElementos.Items</w:t>
-      </w:r>
-      <w:proofErr w:type="gramEnd"/>
-      <w:r>
-        <w:t>.Clear</w:t>
-      </w:r>
-      <w:proofErr w:type="spellEnd"/>
-      <w:r>
-        <w:t>();</w:t>
+        <w:t xml:space="preserve">            this.lstElementos.Items.Clear();</w:t>
       </w:r>
     </w:p>
     <w:p>
@@ -8699,60 +5882,7 @@
         <w:spacing w:after="0" w:line="240" w:lineRule="auto"/>
       </w:pPr>
       <w:r>
-        <w:t xml:space="preserve">        </w:t>
-      </w:r>
-      <w:proofErr w:type="spellStart"/>
-      <w:r>
-        <w:t>private</w:t>
-      </w:r>
-      <w:proofErr w:type="spellEnd"/>
-      <w:r>
-        <w:t xml:space="preserve"> </w:t>
-      </w:r>
-      <w:proofErr w:type="spellStart"/>
-      <w:r>
-        <w:t>void</w:t>
-      </w:r>
-      <w:proofErr w:type="spellEnd"/>
-      <w:r>
-        <w:t xml:space="preserve"> </w:t>
-      </w:r>
-      <w:proofErr w:type="spellStart"/>
-      <w:r>
-        <w:t>lstElementos_</w:t>
-      </w:r>
-      <w:proofErr w:type="gramStart"/>
-      <w:r>
-        <w:t>SelectedIndexChanged</w:t>
-      </w:r>
-      <w:proofErr w:type="spellEnd"/>
-      <w:r>
-        <w:t>(</w:t>
-      </w:r>
-      <w:proofErr w:type="spellStart"/>
-      <w:proofErr w:type="gramEnd"/>
-      <w:r>
-        <w:t>object</w:t>
-      </w:r>
-      <w:proofErr w:type="spellEnd"/>
-      <w:r>
-        <w:t xml:space="preserve"> </w:t>
-      </w:r>
-      <w:proofErr w:type="spellStart"/>
-      <w:r>
-        <w:t>sender</w:t>
-      </w:r>
-      <w:proofErr w:type="spellEnd"/>
-      <w:r>
-        <w:t xml:space="preserve">, </w:t>
-      </w:r>
-      <w:proofErr w:type="spellStart"/>
-      <w:r>
-        <w:t>EventArgs</w:t>
-      </w:r>
-      <w:proofErr w:type="spellEnd"/>
-      <w:r>
-        <w:t xml:space="preserve"> e)</w:t>
+        <w:t xml:space="preserve">        private void lstElementos_SelectedIndexChanged(object sender, EventArgs e)</w:t>
       </w:r>
     </w:p>
     <w:p>
@@ -8776,25 +5906,7 @@
         <w:spacing w:after="0" w:line="240" w:lineRule="auto"/>
       </w:pPr>
       <w:r>
-        <w:t xml:space="preserve">            </w:t>
-      </w:r>
-      <w:proofErr w:type="spellStart"/>
-      <w:r>
-        <w:t>if</w:t>
-      </w:r>
-      <w:proofErr w:type="spellEnd"/>
-      <w:r>
-        <w:t xml:space="preserve"> (</w:t>
-      </w:r>
-      <w:proofErr w:type="spellStart"/>
-      <w:proofErr w:type="gramStart"/>
-      <w:r>
-        <w:t>this.lstElementos.SelectedIndex</w:t>
-      </w:r>
-      <w:proofErr w:type="spellEnd"/>
-      <w:proofErr w:type="gramEnd"/>
-      <w:r>
-        <w:t xml:space="preserve"> != -1)</w:t>
+        <w:t xml:space="preserve">            if (this.lstElementos.SelectedIndex != -1)</w:t>
       </w:r>
     </w:p>
     <w:p>
@@ -8811,74 +5923,31 @@
       </w:pPr>
       <w:r>
         <w:lastRenderedPageBreak/>
-        <w:t xml:space="preserve">                </w:t>
-      </w:r>
-      <w:proofErr w:type="spellStart"/>
-      <w:proofErr w:type="gramStart"/>
-      <w:r>
-        <w:t>this.lblIndiceSeleccionado.Text</w:t>
-      </w:r>
-      <w:proofErr w:type="spellEnd"/>
-      <w:proofErr w:type="gramEnd"/>
-      <w:r>
-        <w:t xml:space="preserve"> = "Indice seleccionado " +</w:t>
-      </w:r>
-    </w:p>
-    <w:p>
-      <w:pPr>
-        <w:spacing w:after="0" w:line="240" w:lineRule="auto"/>
-      </w:pPr>
-      <w:r>
-        <w:t xml:space="preserve">                    </w:t>
-      </w:r>
-      <w:proofErr w:type="spellStart"/>
-      <w:proofErr w:type="gramStart"/>
-      <w:r>
-        <w:t>this.lstElementos.SelectedIndex</w:t>
-      </w:r>
-      <w:proofErr w:type="spellEnd"/>
-      <w:proofErr w:type="gramEnd"/>
-      <w:r>
-        <w:t>;</w:t>
-      </w:r>
-    </w:p>
-    <w:p>
-      <w:pPr>
-        <w:spacing w:after="0" w:line="240" w:lineRule="auto"/>
-      </w:pPr>
-      <w:r>
-        <w:t xml:space="preserve">                </w:t>
-      </w:r>
-      <w:proofErr w:type="spellStart"/>
-      <w:proofErr w:type="gramStart"/>
-      <w:r>
-        <w:t>this.lblItemSeleccionado.Text</w:t>
-      </w:r>
-      <w:proofErr w:type="spellEnd"/>
-      <w:proofErr w:type="gramEnd"/>
-      <w:r>
-        <w:t xml:space="preserve"> = "Item seleccionado " +</w:t>
-      </w:r>
-    </w:p>
-    <w:p>
-      <w:pPr>
-        <w:spacing w:after="0" w:line="240" w:lineRule="auto"/>
-      </w:pPr>
-      <w:r>
-        <w:t xml:space="preserve">                    </w:t>
-      </w:r>
-      <w:proofErr w:type="spellStart"/>
-      <w:proofErr w:type="gramStart"/>
-      <w:r>
-        <w:t>this.lstElementos.SelectedItem</w:t>
-      </w:r>
-      <w:proofErr w:type="gramEnd"/>
-      <w:r>
-        <w:t>.ToString</w:t>
-      </w:r>
-      <w:proofErr w:type="spellEnd"/>
-      <w:r>
-        <w:t>();</w:t>
+        <w:t xml:space="preserve">                this.lblIndiceSeleccionado.Text = "Indice seleccionado " +</w:t>
+      </w:r>
+    </w:p>
+    <w:p>
+      <w:pPr>
+        <w:spacing w:after="0" w:line="240" w:lineRule="auto"/>
+      </w:pPr>
+      <w:r>
+        <w:t xml:space="preserve">                    this.lstElementos.SelectedIndex;</w:t>
+      </w:r>
+    </w:p>
+    <w:p>
+      <w:pPr>
+        <w:spacing w:after="0" w:line="240" w:lineRule="auto"/>
+      </w:pPr>
+      <w:r>
+        <w:t xml:space="preserve">                this.lblItemSeleccionado.Text = "Item seleccionado " +</w:t>
+      </w:r>
+    </w:p>
+    <w:p>
+      <w:pPr>
+        <w:spacing w:after="0" w:line="240" w:lineRule="auto"/>
+      </w:pPr>
+      <w:r>
+        <w:t xml:space="preserve">                    this.lstElementos.SelectedItem.ToString();</w:t>
       </w:r>
     </w:p>
     <w:p>
@@ -8953,36 +6022,20 @@
         <w:spacing w:after="0" w:line="240" w:lineRule="auto"/>
       </w:pPr>
       <w:r>
-        <w:t xml:space="preserve">Al pulsar un botón, sumaremos cada número de la colección de la lista y mostraremos la suma dentro de un </w:t>
-      </w:r>
-      <w:proofErr w:type="spellStart"/>
-      <w:r>
-        <w:t>Label</w:t>
-      </w:r>
-      <w:proofErr w:type="spellEnd"/>
-      <w:r>
-        <w:t>.</w:t>
-      </w:r>
-    </w:p>
-    <w:p>
-      <w:pPr>
-        <w:spacing w:after="0" w:line="240" w:lineRule="auto"/>
-      </w:pPr>
-    </w:p>
-    <w:p>
-      <w:pPr>
-        <w:spacing w:after="0" w:line="240" w:lineRule="auto"/>
-      </w:pPr>
-      <w:r>
-        <w:t xml:space="preserve">Creamos un </w:t>
-      </w:r>
-      <w:proofErr w:type="spellStart"/>
-      <w:r>
-        <w:t>form</w:t>
-      </w:r>
-      <w:proofErr w:type="spellEnd"/>
-      <w:r>
-        <w:t xml:space="preserve"> llamado </w:t>
+        <w:t>Al pulsar un botón, sumaremos cada número de la colección de la lista y mostraremos la suma dentro de un Label.</w:t>
+      </w:r>
+    </w:p>
+    <w:p>
+      <w:pPr>
+        <w:spacing w:after="0" w:line="240" w:lineRule="auto"/>
+      </w:pPr>
+    </w:p>
+    <w:p>
+      <w:pPr>
+        <w:spacing w:after="0" w:line="240" w:lineRule="auto"/>
+      </w:pPr>
+      <w:r>
+        <w:t xml:space="preserve">Creamos un form llamado </w:t>
       </w:r>
       <w:r>
         <w:rPr>
@@ -9250,13 +6303,8 @@
           <w:specVanish/>
         </w:rPr>
       </w:pPr>
-      <w:proofErr w:type="spellStart"/>
-      <w:r>
-        <w:t>foreach</w:t>
-      </w:r>
-      <w:proofErr w:type="spellEnd"/>
-      <w:r>
-        <w:t xml:space="preserve"> (variable REFERENCIA in COLECCIÓN) {</w:t>
+      <w:r>
+        <w:t>foreach (variable REFERENCIA in COLECCIÓN) {</w:t>
       </w:r>
     </w:p>
     <w:p>
@@ -9456,7 +6504,6 @@
       <w:r>
         <w:t xml:space="preserve">Métodos de acción: </w:t>
       </w:r>
-      <w:proofErr w:type="spellStart"/>
       <w:r>
         <w:rPr>
           <w:b/>
@@ -9464,7 +6511,6 @@
         </w:rPr>
         <w:t>void</w:t>
       </w:r>
-      <w:proofErr w:type="spellEnd"/>
     </w:p>
     <w:p>
       <w:pPr>
@@ -9488,26 +6534,8 @@
       <w:pPr>
         <w:spacing w:after="0" w:line="240" w:lineRule="auto"/>
       </w:pPr>
-      <w:proofErr w:type="spellStart"/>
-      <w:r>
-        <w:t>void</w:t>
-      </w:r>
-      <w:proofErr w:type="spellEnd"/>
-      <w:r>
-        <w:t xml:space="preserve"> </w:t>
-      </w:r>
-      <w:proofErr w:type="spellStart"/>
-      <w:proofErr w:type="gramStart"/>
-      <w:r>
-        <w:t>LimpiarCajas</w:t>
-      </w:r>
-      <w:proofErr w:type="spellEnd"/>
-      <w:r>
-        <w:t>(</w:t>
-      </w:r>
-      <w:proofErr w:type="gramEnd"/>
-      <w:r>
-        <w:t>) {</w:t>
+      <w:r>
+        <w:t>void LimpiarCajas() {</w:t>
       </w:r>
     </w:p>
     <w:p>
@@ -9516,14 +6544,7 @@
       </w:pPr>
       <w:r>
         <w:tab/>
-      </w:r>
-      <w:proofErr w:type="gramStart"/>
-      <w:r>
-        <w:t>this.textBox1.Text</w:t>
-      </w:r>
-      <w:proofErr w:type="gramEnd"/>
-      <w:r>
-        <w:t xml:space="preserve"> = “”;</w:t>
+        <w:t>this.textBox1.Text = “”;</w:t>
       </w:r>
     </w:p>
     <w:p>
@@ -9532,14 +6553,7 @@
       </w:pPr>
       <w:r>
         <w:tab/>
-      </w:r>
-      <w:proofErr w:type="gramStart"/>
-      <w:r>
-        <w:t>this.textBox2.Text</w:t>
-      </w:r>
-      <w:proofErr w:type="gramEnd"/>
-      <w:r>
-        <w:t xml:space="preserve"> = “”;</w:t>
+        <w:t>this.textBox2.Text = “”;</w:t>
       </w:r>
     </w:p>
     <w:p>
@@ -9548,14 +6562,7 @@
       </w:pPr>
       <w:r>
         <w:tab/>
-      </w:r>
-      <w:proofErr w:type="gramStart"/>
-      <w:r>
-        <w:t>this.textBox3.Text</w:t>
-      </w:r>
-      <w:proofErr w:type="gramEnd"/>
-      <w:r>
-        <w:t xml:space="preserve"> = “”;</w:t>
+        <w:t>this.textBox3.Text = “”;</w:t>
       </w:r>
     </w:p>
     <w:p>
@@ -9576,49 +6583,20 @@
         <w:spacing w:after="0" w:line="240" w:lineRule="auto"/>
       </w:pPr>
       <w:r>
-        <w:t xml:space="preserve">Para llamar a este método de forma </w:t>
-      </w:r>
-      <w:proofErr w:type="spellStart"/>
-      <w:r>
-        <w:t>explicita</w:t>
-      </w:r>
-      <w:proofErr w:type="spellEnd"/>
-      <w:r>
-        <w:t>:</w:t>
-      </w:r>
-    </w:p>
-    <w:p>
-      <w:pPr>
-        <w:spacing w:after="0" w:line="240" w:lineRule="auto"/>
-      </w:pPr>
-    </w:p>
-    <w:p>
-      <w:pPr>
-        <w:spacing w:after="0" w:line="240" w:lineRule="auto"/>
-      </w:pPr>
-      <w:proofErr w:type="spellStart"/>
-      <w:r>
-        <w:t>private</w:t>
-      </w:r>
-      <w:proofErr w:type="spellEnd"/>
-      <w:r>
-        <w:t xml:space="preserve"> </w:t>
-      </w:r>
-      <w:proofErr w:type="spellStart"/>
-      <w:r>
-        <w:t>void</w:t>
-      </w:r>
-      <w:proofErr w:type="spellEnd"/>
-      <w:r>
-        <w:t xml:space="preserve"> button1_</w:t>
-      </w:r>
-      <w:proofErr w:type="gramStart"/>
-      <w:r>
-        <w:t>click(</w:t>
-      </w:r>
-      <w:proofErr w:type="gramEnd"/>
-      <w:r>
-        <w:t>){</w:t>
+        <w:t>Para llamar a este método de forma explicita:</w:t>
+      </w:r>
+    </w:p>
+    <w:p>
+      <w:pPr>
+        <w:spacing w:after="0" w:line="240" w:lineRule="auto"/>
+      </w:pPr>
+    </w:p>
+    <w:p>
+      <w:pPr>
+        <w:spacing w:after="0" w:line="240" w:lineRule="auto"/>
+      </w:pPr>
+      <w:r>
+        <w:t>private void button1_click(){</w:t>
       </w:r>
     </w:p>
     <w:p>
@@ -9627,16 +6605,7 @@
       </w:pPr>
       <w:r>
         <w:tab/>
-      </w:r>
-      <w:proofErr w:type="spellStart"/>
-      <w:proofErr w:type="gramStart"/>
-      <w:r>
-        <w:t>this.LimpiarCajas</w:t>
-      </w:r>
-      <w:proofErr w:type="spellEnd"/>
-      <w:proofErr w:type="gramEnd"/>
-      <w:r>
-        <w:t>();</w:t>
+        <w:t>this.LimpiarCajas();</w:t>
       </w:r>
     </w:p>
     <w:p>
@@ -9714,7 +6683,6 @@
       <w:r>
         <w:t xml:space="preserve">Métodos </w:t>
       </w:r>
-      <w:proofErr w:type="spellStart"/>
       <w:r>
         <w:rPr>
           <w:b/>
@@ -9722,7 +6690,6 @@
         </w:rPr>
         <w:t>return</w:t>
       </w:r>
-      <w:proofErr w:type="spellEnd"/>
       <w:r>
         <w:t>: Realizan una serie de acciones y devuelven un valor al terminar las instrucciones.</w:t>
       </w:r>
@@ -9749,26 +6716,8 @@
       <w:pPr>
         <w:spacing w:after="0" w:line="240" w:lineRule="auto"/>
       </w:pPr>
-      <w:proofErr w:type="spellStart"/>
-      <w:r>
-        <w:t>TipoDato</w:t>
-      </w:r>
-      <w:proofErr w:type="spellEnd"/>
-      <w:r>
-        <w:t xml:space="preserve"> </w:t>
-      </w:r>
-      <w:proofErr w:type="spellStart"/>
-      <w:proofErr w:type="gramStart"/>
-      <w:r>
-        <w:t>NombreMetodo</w:t>
-      </w:r>
-      <w:proofErr w:type="spellEnd"/>
-      <w:r>
-        <w:t>(</w:t>
-      </w:r>
-      <w:proofErr w:type="gramEnd"/>
-      <w:r>
-        <w:t>){</w:t>
+      <w:r>
+        <w:t>TipoDato NombreMetodo(){</w:t>
       </w:r>
     </w:p>
     <w:p>
@@ -9785,21 +6734,8 @@
         <w:spacing w:after="0" w:line="240" w:lineRule="auto"/>
         <w:ind w:firstLine="708"/>
       </w:pPr>
-      <w:proofErr w:type="spellStart"/>
-      <w:r>
-        <w:t>return</w:t>
-      </w:r>
-      <w:proofErr w:type="spellEnd"/>
-      <w:r>
-        <w:t xml:space="preserve"> valor al </w:t>
-      </w:r>
-      <w:proofErr w:type="spellStart"/>
-      <w:r>
-        <w:t>TipoDato</w:t>
-      </w:r>
-      <w:proofErr w:type="spellEnd"/>
-      <w:r>
-        <w:t>;</w:t>
+      <w:r>
+        <w:t>return valor al TipoDato;</w:t>
       </w:r>
     </w:p>
     <w:p>
@@ -9946,23 +6882,7 @@
         <w:spacing w:after="0" w:line="240" w:lineRule="auto"/>
       </w:pPr>
       <w:r>
-        <w:t xml:space="preserve">Independientemente que sean métodos </w:t>
-      </w:r>
-      <w:proofErr w:type="spellStart"/>
-      <w:r>
-        <w:t>void</w:t>
-      </w:r>
-      <w:proofErr w:type="spellEnd"/>
-      <w:r>
-        <w:t xml:space="preserve"> o </w:t>
-      </w:r>
-      <w:proofErr w:type="spellStart"/>
-      <w:r>
-        <w:t>return</w:t>
-      </w:r>
-      <w:proofErr w:type="spellEnd"/>
-      <w:r>
-        <w:t>, son todos iguales.</w:t>
+        <w:t>Independientemente que sean métodos void o return, son todos iguales.</w:t>
       </w:r>
     </w:p>
     <w:p>
@@ -9973,7 +6893,6 @@
         <w:lastRenderedPageBreak/>
         <w:t xml:space="preserve">La única diferencia está en que un método </w:t>
       </w:r>
-      <w:proofErr w:type="spellStart"/>
       <w:r>
         <w:rPr>
           <w:b/>
@@ -9981,7 +6900,6 @@
         </w:rPr>
         <w:t>return</w:t>
       </w:r>
-      <w:proofErr w:type="spellEnd"/>
       <w:r>
         <w:t xml:space="preserve"> debe devolver su tipo de dato con un valor siempre.</w:t>
       </w:r>
@@ -10194,21 +7112,8 @@
         </w:numPr>
         <w:spacing w:after="0" w:line="240" w:lineRule="auto"/>
       </w:pPr>
-      <w:proofErr w:type="spellStart"/>
-      <w:r>
-        <w:t>object</w:t>
-      </w:r>
-      <w:proofErr w:type="spellEnd"/>
-      <w:r>
-        <w:t xml:space="preserve"> </w:t>
-      </w:r>
-      <w:proofErr w:type="spellStart"/>
-      <w:r>
-        <w:t>sender</w:t>
-      </w:r>
-      <w:proofErr w:type="spellEnd"/>
-      <w:r>
-        <w:t>: Es el objeto que ha realizado la llamada al método</w:t>
+      <w:r>
+        <w:t>object sender: Es el objeto que ha realizado la llamada al método</w:t>
       </w:r>
     </w:p>
     <w:p>
@@ -10220,43 +7125,36 @@
         </w:numPr>
         <w:spacing w:after="0" w:line="240" w:lineRule="auto"/>
       </w:pPr>
-      <w:proofErr w:type="spellStart"/>
-      <w:r>
+      <w:r>
+        <w:t>EventArgs e: Es la variable de argumentos del evento, dependiendo del tipo de evento, tiene información o no.</w:t>
+      </w:r>
+    </w:p>
+    <w:p>
+      <w:pPr>
+        <w:spacing w:after="0" w:line="240" w:lineRule="auto"/>
+      </w:pPr>
+    </w:p>
+    <w:p>
+      <w:pPr>
+        <w:spacing w:after="0" w:line="240" w:lineRule="auto"/>
+      </w:pPr>
+      <w:r>
+        <w:rPr>
+          <w:b/>
+          <w:bCs/>
+        </w:rPr>
+        <w:t>Truco</w:t>
+      </w:r>
+      <w:r>
+        <w:t xml:space="preserve">: Si el evento es </w:t>
+      </w:r>
+      <w:r>
+        <w:rPr>
+          <w:b/>
+          <w:bCs/>
+        </w:rPr>
         <w:t>EventArgs</w:t>
       </w:r>
-      <w:proofErr w:type="spellEnd"/>
-      <w:r>
-        <w:t xml:space="preserve"> e: Es la variable de argumentos del evento, dependiendo del tipo de evento, tiene información o no.</w:t>
-      </w:r>
-    </w:p>
-    <w:p>
-      <w:pPr>
-        <w:spacing w:after="0" w:line="240" w:lineRule="auto"/>
-      </w:pPr>
-    </w:p>
-    <w:p>
-      <w:pPr>
-        <w:spacing w:after="0" w:line="240" w:lineRule="auto"/>
-      </w:pPr>
-      <w:r>
-        <w:rPr>
-          <w:b/>
-          <w:bCs/>
-        </w:rPr>
-        <w:t>Truco</w:t>
-      </w:r>
-      <w:r>
-        <w:t xml:space="preserve">: Si el evento es </w:t>
-      </w:r>
-      <w:proofErr w:type="spellStart"/>
-      <w:r>
-        <w:rPr>
-          <w:b/>
-          <w:bCs/>
-        </w:rPr>
-        <w:t>EventArgs</w:t>
-      </w:r>
-      <w:proofErr w:type="spellEnd"/>
       <w:r>
         <w:t xml:space="preserve"> no hacemos nada…</w:t>
       </w:r>
@@ -10333,54 +7231,24 @@
       <w:pPr>
         <w:spacing w:after="0" w:line="240" w:lineRule="auto"/>
       </w:pPr>
-      <w:proofErr w:type="spellStart"/>
       <w:r>
         <w:rPr>
           <w:highlight w:val="yellow"/>
         </w:rPr>
-        <w:t>Control.Accion</w:t>
-      </w:r>
-      <w:proofErr w:type="spellEnd"/>
-      <w:r>
-        <w:rPr>
-          <w:highlight w:val="yellow"/>
-        </w:rPr>
-        <w:t xml:space="preserve"> += </w:t>
-      </w:r>
-      <w:proofErr w:type="spellStart"/>
-      <w:r>
-        <w:rPr>
-          <w:highlight w:val="yellow"/>
-        </w:rPr>
-        <w:t>NombreEvento</w:t>
-      </w:r>
-      <w:proofErr w:type="spellEnd"/>
-      <w:r>
-        <w:rPr>
-          <w:highlight w:val="yellow"/>
-        </w:rPr>
-        <w:t>;</w:t>
-      </w:r>
-    </w:p>
-    <w:p>
-      <w:pPr>
-        <w:spacing w:after="0" w:line="240" w:lineRule="auto"/>
-      </w:pPr>
-    </w:p>
-    <w:p>
-      <w:pPr>
-        <w:spacing w:after="0" w:line="240" w:lineRule="auto"/>
-      </w:pPr>
-      <w:r>
-        <w:t xml:space="preserve">Creamos un </w:t>
-      </w:r>
-      <w:proofErr w:type="spellStart"/>
-      <w:r>
-        <w:t>form</w:t>
-      </w:r>
-      <w:proofErr w:type="spellEnd"/>
-      <w:r>
-        <w:t xml:space="preserve"> llamado </w:t>
+        <w:t>Control.Accion += NombreEvento;</w:t>
+      </w:r>
+    </w:p>
+    <w:p>
+      <w:pPr>
+        <w:spacing w:after="0" w:line="240" w:lineRule="auto"/>
+      </w:pPr>
+    </w:p>
+    <w:p>
+      <w:pPr>
+        <w:spacing w:after="0" w:line="240" w:lineRule="auto"/>
+      </w:pPr>
+      <w:r>
+        <w:t xml:space="preserve">Creamos un form llamado </w:t>
       </w:r>
       <w:r>
         <w:rPr>
@@ -10400,15 +7268,7 @@
         <w:spacing w:after="0" w:line="240" w:lineRule="auto"/>
       </w:pPr>
       <w:r>
-        <w:t xml:space="preserve">Cuando realizamos doble </w:t>
-      </w:r>
-      <w:proofErr w:type="spellStart"/>
-      <w:r>
-        <w:t>Click</w:t>
-      </w:r>
-      <w:proofErr w:type="spellEnd"/>
-      <w:r>
-        <w:t xml:space="preserve"> sobre cualquier </w:t>
+        <w:t xml:space="preserve">Cuando realizamos doble Click sobre cualquier </w:t>
       </w:r>
       <w:r>
         <w:t>control nos ofrece su evento por defecto, pero en los controles gráficos tenemos más eventos, por ejemplo, al escribir en una caja, al pulsar sobre un control o al pasar el ratón por encima…</w:t>
@@ -10568,23 +7428,7 @@
         <w:spacing w:after="0" w:line="240" w:lineRule="auto"/>
       </w:pPr>
       <w:r>
-        <w:t xml:space="preserve">        </w:t>
-      </w:r>
-      <w:proofErr w:type="spellStart"/>
-      <w:r>
-        <w:t>public</w:t>
-      </w:r>
-      <w:proofErr w:type="spellEnd"/>
-      <w:r>
-        <w:t xml:space="preserve"> Form09</w:t>
-      </w:r>
-      <w:proofErr w:type="gramStart"/>
-      <w:r>
-        <w:t>EventosMetodos(</w:t>
-      </w:r>
-      <w:proofErr w:type="gramEnd"/>
-      <w:r>
-        <w:t>)</w:t>
+        <w:t xml:space="preserve">        public Form09EventosMetodos()</w:t>
       </w:r>
     </w:p>
     <w:p>
@@ -10600,92 +7444,31 @@
         <w:spacing w:after="0" w:line="240" w:lineRule="auto"/>
       </w:pPr>
       <w:r>
-        <w:t xml:space="preserve">            </w:t>
-      </w:r>
-      <w:proofErr w:type="spellStart"/>
-      <w:proofErr w:type="gramStart"/>
-      <w:r>
-        <w:t>InitializeComponent</w:t>
-      </w:r>
-      <w:proofErr w:type="spellEnd"/>
-      <w:r>
-        <w:t>(</w:t>
-      </w:r>
-      <w:proofErr w:type="gramEnd"/>
-      <w:r>
-        <w:t>);</w:t>
-      </w:r>
-    </w:p>
-    <w:p>
-      <w:pPr>
-        <w:spacing w:after="0" w:line="240" w:lineRule="auto"/>
-      </w:pPr>
-      <w:r>
-        <w:t xml:space="preserve">            </w:t>
-      </w:r>
-      <w:proofErr w:type="gramStart"/>
-      <w:r>
-        <w:t>this.button1.Click</w:t>
-      </w:r>
-      <w:proofErr w:type="gramEnd"/>
-      <w:r>
-        <w:t xml:space="preserve"> += </w:t>
-      </w:r>
-      <w:proofErr w:type="spellStart"/>
-      <w:r>
-        <w:t>BotonPulsado</w:t>
-      </w:r>
-      <w:proofErr w:type="spellEnd"/>
-      <w:r>
-        <w:t>;</w:t>
-      </w:r>
-    </w:p>
-    <w:p>
-      <w:pPr>
-        <w:spacing w:after="0" w:line="240" w:lineRule="auto"/>
-      </w:pPr>
-      <w:r>
-        <w:t xml:space="preserve">            </w:t>
-      </w:r>
-      <w:proofErr w:type="gramStart"/>
-      <w:r>
-        <w:t>this.button2.Click</w:t>
-      </w:r>
-      <w:proofErr w:type="gramEnd"/>
-      <w:r>
-        <w:t xml:space="preserve"> += </w:t>
-      </w:r>
-      <w:proofErr w:type="spellStart"/>
-      <w:r>
-        <w:t>BotonPulsado</w:t>
-      </w:r>
-      <w:proofErr w:type="spellEnd"/>
-      <w:r>
-        <w:t>;</w:t>
-      </w:r>
-    </w:p>
-    <w:p>
-      <w:pPr>
-        <w:spacing w:after="0" w:line="240" w:lineRule="auto"/>
-      </w:pPr>
-      <w:r>
-        <w:t xml:space="preserve">            </w:t>
-      </w:r>
-      <w:proofErr w:type="gramStart"/>
-      <w:r>
-        <w:t>this.button3.Click</w:t>
-      </w:r>
-      <w:proofErr w:type="gramEnd"/>
-      <w:r>
-        <w:t xml:space="preserve"> += </w:t>
-      </w:r>
-      <w:proofErr w:type="spellStart"/>
-      <w:r>
-        <w:t>BotonPulsado</w:t>
-      </w:r>
-      <w:proofErr w:type="spellEnd"/>
-      <w:r>
-        <w:t>;</w:t>
+        <w:t xml:space="preserve">            InitializeComponent();</w:t>
+      </w:r>
+    </w:p>
+    <w:p>
+      <w:pPr>
+        <w:spacing w:after="0" w:line="240" w:lineRule="auto"/>
+      </w:pPr>
+      <w:r>
+        <w:t xml:space="preserve">            this.button1.Click += BotonPulsado;</w:t>
+      </w:r>
+    </w:p>
+    <w:p>
+      <w:pPr>
+        <w:spacing w:after="0" w:line="240" w:lineRule="auto"/>
+      </w:pPr>
+      <w:r>
+        <w:t xml:space="preserve">            this.button2.Click += BotonPulsado;</w:t>
+      </w:r>
+    </w:p>
+    <w:p>
+      <w:pPr>
+        <w:spacing w:after="0" w:line="240" w:lineRule="auto"/>
+      </w:pPr>
+      <w:r>
+        <w:t xml:space="preserve">            this.button3.Click += BotonPulsado;</w:t>
       </w:r>
     </w:p>
     <w:p>
@@ -10714,49 +7497,7 @@
         <w:spacing w:after="0" w:line="240" w:lineRule="auto"/>
       </w:pPr>
       <w:r>
-        <w:t xml:space="preserve">        </w:t>
-      </w:r>
-      <w:proofErr w:type="spellStart"/>
-      <w:r>
-        <w:t>void</w:t>
-      </w:r>
-      <w:proofErr w:type="spellEnd"/>
-      <w:r>
-        <w:t xml:space="preserve"> </w:t>
-      </w:r>
-      <w:proofErr w:type="spellStart"/>
-      <w:proofErr w:type="gramStart"/>
-      <w:r>
-        <w:t>BotonPulsado</w:t>
-      </w:r>
-      <w:proofErr w:type="spellEnd"/>
-      <w:r>
-        <w:t>(</w:t>
-      </w:r>
-      <w:proofErr w:type="spellStart"/>
-      <w:proofErr w:type="gramEnd"/>
-      <w:r>
-        <w:t>object</w:t>
-      </w:r>
-      <w:proofErr w:type="spellEnd"/>
-      <w:r>
-        <w:t xml:space="preserve"> </w:t>
-      </w:r>
-      <w:proofErr w:type="spellStart"/>
-      <w:r>
-        <w:t>sender</w:t>
-      </w:r>
-      <w:proofErr w:type="spellEnd"/>
-      <w:r>
-        <w:t xml:space="preserve">, </w:t>
-      </w:r>
-      <w:proofErr w:type="spellStart"/>
-      <w:r>
-        <w:t>EventArgs</w:t>
-      </w:r>
-      <w:proofErr w:type="spellEnd"/>
-      <w:r>
-        <w:t xml:space="preserve"> e)</w:t>
+        <w:t xml:space="preserve">        void BotonPulsado(object sender, EventArgs e)</w:t>
       </w:r>
     </w:p>
     <w:p>
@@ -10788,118 +7529,39 @@
         <w:spacing w:after="0" w:line="240" w:lineRule="auto"/>
       </w:pPr>
       <w:r>
-        <w:t xml:space="preserve">            //</w:t>
-      </w:r>
-      <w:proofErr w:type="spellStart"/>
-      <w:r>
-        <w:t>sender</w:t>
-      </w:r>
-      <w:proofErr w:type="spellEnd"/>
-      <w:r>
-        <w:t xml:space="preserve"> SON BOTONES</w:t>
-      </w:r>
-    </w:p>
-    <w:p>
-      <w:pPr>
-        <w:spacing w:after="0" w:line="240" w:lineRule="auto"/>
-      </w:pPr>
-      <w:r>
-        <w:t xml:space="preserve">            //DEBEMOS CONVERTIR SENDER EN UN OBJETO </w:t>
-      </w:r>
-      <w:proofErr w:type="spellStart"/>
-      <w:r>
-        <w:t>Button</w:t>
-      </w:r>
-      <w:proofErr w:type="spellEnd"/>
-    </w:p>
-    <w:p>
-      <w:pPr>
-        <w:spacing w:after="0" w:line="240" w:lineRule="auto"/>
-      </w:pPr>
-      <w:r>
-        <w:t xml:space="preserve">            </w:t>
-      </w:r>
-      <w:proofErr w:type="spellStart"/>
-      <w:r>
-        <w:t>Button</w:t>
-      </w:r>
-      <w:proofErr w:type="spellEnd"/>
-      <w:r>
-        <w:t xml:space="preserve"> boton = (</w:t>
-      </w:r>
-      <w:proofErr w:type="spellStart"/>
-      <w:r>
-        <w:t>Button</w:t>
-      </w:r>
-      <w:proofErr w:type="spellEnd"/>
-      <w:r>
-        <w:t>)</w:t>
-      </w:r>
-      <w:proofErr w:type="spellStart"/>
-      <w:r>
-        <w:t>sender</w:t>
-      </w:r>
-      <w:proofErr w:type="spellEnd"/>
-      <w:r>
-        <w:t>;</w:t>
-      </w:r>
-    </w:p>
-    <w:p>
-      <w:pPr>
-        <w:spacing w:after="0" w:line="240" w:lineRule="auto"/>
-      </w:pPr>
-      <w:r>
-        <w:t xml:space="preserve">            </w:t>
-      </w:r>
-      <w:proofErr w:type="spellStart"/>
-      <w:proofErr w:type="gramStart"/>
-      <w:r>
-        <w:t>boton.BackColor</w:t>
-      </w:r>
-      <w:proofErr w:type="spellEnd"/>
-      <w:proofErr w:type="gramEnd"/>
-      <w:r>
-        <w:t xml:space="preserve"> = </w:t>
-      </w:r>
-      <w:proofErr w:type="spellStart"/>
-      <w:r>
-        <w:t>Color.Yellow</w:t>
-      </w:r>
-      <w:proofErr w:type="spellEnd"/>
-      <w:r>
-        <w:t>;</w:t>
-      </w:r>
-    </w:p>
-    <w:p>
-      <w:pPr>
-        <w:spacing w:after="0" w:line="240" w:lineRule="auto"/>
-      </w:pPr>
-      <w:r>
-        <w:t xml:space="preserve">            </w:t>
-      </w:r>
-      <w:proofErr w:type="spellStart"/>
-      <w:r>
-        <w:t>MessageBox.Show</w:t>
-      </w:r>
-      <w:proofErr w:type="spellEnd"/>
-      <w:r>
-        <w:t>(</w:t>
-      </w:r>
-      <w:proofErr w:type="gramStart"/>
-      <w:r>
-        <w:t>"</w:t>
-      </w:r>
-      <w:proofErr w:type="spellStart"/>
-      <w:r>
-        <w:t>Boton</w:t>
-      </w:r>
-      <w:proofErr w:type="spellEnd"/>
-      <w:r>
-        <w:t xml:space="preserve"> pulsado!!!!"</w:t>
-      </w:r>
-      <w:proofErr w:type="gramEnd"/>
-      <w:r>
-        <w:t>);</w:t>
+        <w:t xml:space="preserve">            //sender SON BOTONES</w:t>
+      </w:r>
+    </w:p>
+    <w:p>
+      <w:pPr>
+        <w:spacing w:after="0" w:line="240" w:lineRule="auto"/>
+      </w:pPr>
+      <w:r>
+        <w:t xml:space="preserve">            //DEBEMOS CONVERTIR SENDER EN UN OBJETO Button</w:t>
+      </w:r>
+    </w:p>
+    <w:p>
+      <w:pPr>
+        <w:spacing w:after="0" w:line="240" w:lineRule="auto"/>
+      </w:pPr>
+      <w:r>
+        <w:t xml:space="preserve">            Button boton = (Button)sender;</w:t>
+      </w:r>
+    </w:p>
+    <w:p>
+      <w:pPr>
+        <w:spacing w:after="0" w:line="240" w:lineRule="auto"/>
+      </w:pPr>
+      <w:r>
+        <w:t xml:space="preserve">            boton.BackColor = Color.Yellow;</w:t>
+      </w:r>
+    </w:p>
+    <w:p>
+      <w:pPr>
+        <w:spacing w:after="0" w:line="240" w:lineRule="auto"/>
+      </w:pPr>
+      <w:r>
+        <w:t xml:space="preserve">            MessageBox.Show("Boton pulsado!!!!");</w:t>
       </w:r>
     </w:p>
     <w:p>
@@ -10920,60 +7582,7 @@
         <w:spacing w:after="0" w:line="240" w:lineRule="auto"/>
       </w:pPr>
       <w:r>
-        <w:t xml:space="preserve">        </w:t>
-      </w:r>
-      <w:proofErr w:type="spellStart"/>
-      <w:r>
-        <w:t>private</w:t>
-      </w:r>
-      <w:proofErr w:type="spellEnd"/>
-      <w:r>
-        <w:t xml:space="preserve"> </w:t>
-      </w:r>
-      <w:proofErr w:type="spellStart"/>
-      <w:r>
-        <w:t>void</w:t>
-      </w:r>
-      <w:proofErr w:type="spellEnd"/>
-      <w:r>
-        <w:t xml:space="preserve"> </w:t>
-      </w:r>
-      <w:proofErr w:type="spellStart"/>
-      <w:r>
-        <w:t>lblRaton_</w:t>
-      </w:r>
-      <w:proofErr w:type="gramStart"/>
-      <w:r>
-        <w:t>Click</w:t>
-      </w:r>
-      <w:proofErr w:type="spellEnd"/>
-      <w:r>
-        <w:t>(</w:t>
-      </w:r>
-      <w:proofErr w:type="spellStart"/>
-      <w:proofErr w:type="gramEnd"/>
-      <w:r>
-        <w:t>object</w:t>
-      </w:r>
-      <w:proofErr w:type="spellEnd"/>
-      <w:r>
-        <w:t xml:space="preserve"> </w:t>
-      </w:r>
-      <w:proofErr w:type="spellStart"/>
-      <w:r>
-        <w:t>sender</w:t>
-      </w:r>
-      <w:proofErr w:type="spellEnd"/>
-      <w:r>
-        <w:t xml:space="preserve">, </w:t>
-      </w:r>
-      <w:proofErr w:type="spellStart"/>
-      <w:r>
-        <w:t>EventArgs</w:t>
-      </w:r>
-      <w:proofErr w:type="spellEnd"/>
-      <w:r>
-        <w:t xml:space="preserve"> e)</w:t>
+        <w:t xml:space="preserve">        private void lblRaton_Click(object sender, EventArgs e)</w:t>
       </w:r>
     </w:p>
     <w:p>
@@ -11011,60 +7620,7 @@
         <w:spacing w:after="0" w:line="240" w:lineRule="auto"/>
       </w:pPr>
       <w:r>
-        <w:t xml:space="preserve">        </w:t>
-      </w:r>
-      <w:proofErr w:type="spellStart"/>
-      <w:r>
-        <w:t>private</w:t>
-      </w:r>
-      <w:proofErr w:type="spellEnd"/>
-      <w:r>
-        <w:t xml:space="preserve"> </w:t>
-      </w:r>
-      <w:proofErr w:type="spellStart"/>
-      <w:r>
-        <w:t>void</w:t>
-      </w:r>
-      <w:proofErr w:type="spellEnd"/>
-      <w:r>
-        <w:t xml:space="preserve"> </w:t>
-      </w:r>
-      <w:proofErr w:type="spellStart"/>
-      <w:r>
-        <w:t>lblRaton_</w:t>
-      </w:r>
-      <w:proofErr w:type="gramStart"/>
-      <w:r>
-        <w:t>MouseMove</w:t>
-      </w:r>
-      <w:proofErr w:type="spellEnd"/>
-      <w:r>
-        <w:t>(</w:t>
-      </w:r>
-      <w:proofErr w:type="spellStart"/>
-      <w:proofErr w:type="gramEnd"/>
-      <w:r>
-        <w:t>object</w:t>
-      </w:r>
-      <w:proofErr w:type="spellEnd"/>
-      <w:r>
-        <w:t xml:space="preserve"> </w:t>
-      </w:r>
-      <w:proofErr w:type="spellStart"/>
-      <w:r>
-        <w:t>sender</w:t>
-      </w:r>
-      <w:proofErr w:type="spellEnd"/>
-      <w:r>
-        <w:t xml:space="preserve">, </w:t>
-      </w:r>
-      <w:proofErr w:type="spellStart"/>
-      <w:r>
-        <w:t>MouseEventArgs</w:t>
-      </w:r>
-      <w:proofErr w:type="spellEnd"/>
-      <w:r>
-        <w:t xml:space="preserve"> e)</w:t>
+        <w:t xml:space="preserve">        private void lblRaton_MouseMove(object sender, MouseEventArgs e)</w:t>
       </w:r>
     </w:p>
     <w:p>
@@ -11080,15 +7636,7 @@
         <w:spacing w:after="0" w:line="240" w:lineRule="auto"/>
       </w:pPr>
       <w:r>
-        <w:t xml:space="preserve">            //SIEMPRE QUE SEA DISTINTO A </w:t>
-      </w:r>
-      <w:proofErr w:type="spellStart"/>
-      <w:r>
-        <w:t>EventArgs</w:t>
-      </w:r>
-      <w:proofErr w:type="spellEnd"/>
-      <w:r>
-        <w:t xml:space="preserve"> TENEMOS INFORMACION</w:t>
+        <w:t xml:space="preserve">            //SIEMPRE QUE SEA DISTINTO A EventArgs TENEMOS INFORMACION</w:t>
       </w:r>
     </w:p>
     <w:p>
@@ -11104,33 +7652,7 @@
         <w:spacing w:after="0" w:line="240" w:lineRule="auto"/>
       </w:pPr>
       <w:r>
-        <w:t xml:space="preserve">            </w:t>
-      </w:r>
-      <w:proofErr w:type="spellStart"/>
-      <w:proofErr w:type="gramStart"/>
-      <w:r>
-        <w:t>this.lblRaton.Text</w:t>
-      </w:r>
-      <w:proofErr w:type="spellEnd"/>
-      <w:proofErr w:type="gramEnd"/>
-      <w:r>
-        <w:t xml:space="preserve"> = "X: " + </w:t>
-      </w:r>
-      <w:proofErr w:type="spellStart"/>
-      <w:r>
-        <w:t>e.X</w:t>
-      </w:r>
-      <w:proofErr w:type="spellEnd"/>
-      <w:r>
-        <w:t xml:space="preserve"> + ", Y: " + </w:t>
-      </w:r>
-      <w:proofErr w:type="spellStart"/>
-      <w:r>
-        <w:t>e.Y</w:t>
-      </w:r>
-      <w:proofErr w:type="spellEnd"/>
-      <w:r>
-        <w:t>;</w:t>
+        <w:t xml:space="preserve">            this.lblRaton.Text = "X: " + e.X + ", Y: " + e.Y;</w:t>
       </w:r>
     </w:p>
     <w:p>
@@ -11235,13 +7757,8 @@
         <w:spacing w:after="0" w:line="240" w:lineRule="auto"/>
       </w:pPr>
       <w:r>
-        <w:t xml:space="preserve">Seleccionamos </w:t>
-      </w:r>
-      <w:proofErr w:type="spellStart"/>
-      <w:r>
-        <w:t>KeyPress</w:t>
-      </w:r>
-      <w:proofErr w:type="spellEnd"/>
+        <w:t>Seleccionamos KeyPress</w:t>
+      </w:r>
     </w:p>
     <w:p>
       <w:pPr>
@@ -11436,15 +7953,7 @@
         <w:spacing w:after="0" w:line="240" w:lineRule="auto"/>
       </w:pPr>
       <w:r>
-        <w:t xml:space="preserve">Creamos un nuevo </w:t>
-      </w:r>
-      <w:proofErr w:type="spellStart"/>
-      <w:r>
-        <w:t>form</w:t>
-      </w:r>
-      <w:proofErr w:type="spellEnd"/>
-      <w:r>
-        <w:t xml:space="preserve"> llamado </w:t>
+        <w:t xml:space="preserve">Creamos un nuevo form llamado </w:t>
       </w:r>
       <w:r>
         <w:rPr>
@@ -11473,7 +7982,6 @@
       <w:r>
         <w:t xml:space="preserve">Tenemos una colección dentro de los Formularios llamada </w:t>
       </w:r>
-      <w:proofErr w:type="spellStart"/>
       <w:r>
         <w:rPr>
           <w:b/>
@@ -11481,7 +7989,6 @@
         </w:rPr>
         <w:t>Controls</w:t>
       </w:r>
-      <w:proofErr w:type="spellEnd"/>
     </w:p>
     <w:p>
       <w:pPr>
@@ -11507,7 +8014,6 @@
       <w:r>
         <w:t xml:space="preserve">Para generar números aleatorios se utiliza la clase </w:t>
       </w:r>
-      <w:proofErr w:type="spellStart"/>
       <w:r>
         <w:rPr>
           <w:b/>
@@ -11515,7 +8021,6 @@
         </w:rPr>
         <w:t>Random</w:t>
       </w:r>
-      <w:proofErr w:type="spellEnd"/>
     </w:p>
     <w:p>
       <w:pPr>
@@ -11628,45 +8133,8 @@
         <w:spacing w:after="0" w:line="240" w:lineRule="auto"/>
       </w:pPr>
       <w:r>
-        <w:t xml:space="preserve">    </w:t>
-      </w:r>
-      <w:proofErr w:type="spellStart"/>
-      <w:r>
-        <w:t>public</w:t>
-      </w:r>
-      <w:proofErr w:type="spellEnd"/>
-      <w:r>
-        <w:t xml:space="preserve"> </w:t>
-      </w:r>
-      <w:proofErr w:type="spellStart"/>
-      <w:r>
-        <w:t>partial</w:t>
-      </w:r>
-      <w:proofErr w:type="spellEnd"/>
-      <w:r>
-        <w:t xml:space="preserve"> </w:t>
-      </w:r>
-      <w:proofErr w:type="spellStart"/>
-      <w:r>
-        <w:t>class</w:t>
-      </w:r>
-      <w:proofErr w:type="spellEnd"/>
-      <w:r>
-        <w:t xml:space="preserve"> Form10</w:t>
-      </w:r>
-      <w:proofErr w:type="gramStart"/>
-      <w:r>
-        <w:t>BotonesNumeros :</w:t>
-      </w:r>
-      <w:proofErr w:type="gramEnd"/>
-      <w:r>
-        <w:t xml:space="preserve"> </w:t>
-      </w:r>
-      <w:proofErr w:type="spellStart"/>
-      <w:r>
-        <w:t>Form</w:t>
-      </w:r>
-      <w:proofErr w:type="spellEnd"/>
+        <w:t xml:space="preserve">    public partial class Form10BotonesNumeros : Form</w:t>
+      </w:r>
     </w:p>
     <w:p>
       <w:pPr>
@@ -11681,23 +8149,7 @@
         <w:spacing w:after="0" w:line="240" w:lineRule="auto"/>
       </w:pPr>
       <w:r>
-        <w:t xml:space="preserve">        </w:t>
-      </w:r>
-      <w:proofErr w:type="spellStart"/>
-      <w:r>
-        <w:t>public</w:t>
-      </w:r>
-      <w:proofErr w:type="spellEnd"/>
-      <w:r>
-        <w:t xml:space="preserve"> Form10</w:t>
-      </w:r>
-      <w:proofErr w:type="gramStart"/>
-      <w:r>
-        <w:t>BotonesNumeros(</w:t>
-      </w:r>
-      <w:proofErr w:type="gramEnd"/>
-      <w:r>
-        <w:t>)</w:t>
+        <w:t xml:space="preserve">        public Form10BotonesNumeros()</w:t>
       </w:r>
     </w:p>
     <w:p>
@@ -11713,120 +8165,39 @@
         <w:spacing w:after="0" w:line="240" w:lineRule="auto"/>
       </w:pPr>
       <w:r>
-        <w:t xml:space="preserve">            </w:t>
-      </w:r>
-      <w:proofErr w:type="spellStart"/>
-      <w:proofErr w:type="gramStart"/>
-      <w:r>
-        <w:t>InitializeComponent</w:t>
-      </w:r>
-      <w:proofErr w:type="spellEnd"/>
-      <w:r>
-        <w:t>(</w:t>
-      </w:r>
-      <w:proofErr w:type="gramEnd"/>
-      <w:r>
-        <w:t>);</w:t>
-      </w:r>
-    </w:p>
-    <w:p>
-      <w:pPr>
-        <w:spacing w:after="0" w:line="240" w:lineRule="auto"/>
-      </w:pPr>
-      <w:r>
-        <w:t xml:space="preserve">            </w:t>
-      </w:r>
-      <w:proofErr w:type="spellStart"/>
-      <w:r>
-        <w:t>Random</w:t>
-      </w:r>
-      <w:proofErr w:type="spellEnd"/>
-      <w:r>
-        <w:t xml:space="preserve"> </w:t>
-      </w:r>
-      <w:proofErr w:type="spellStart"/>
-      <w:r>
-        <w:t>random</w:t>
-      </w:r>
-      <w:proofErr w:type="spellEnd"/>
-      <w:r>
-        <w:t xml:space="preserve"> = new </w:t>
-      </w:r>
-      <w:proofErr w:type="spellStart"/>
-      <w:proofErr w:type="gramStart"/>
-      <w:r>
-        <w:t>Random</w:t>
-      </w:r>
-      <w:proofErr w:type="spellEnd"/>
-      <w:r>
-        <w:t>(</w:t>
-      </w:r>
-      <w:proofErr w:type="gramEnd"/>
-      <w:r>
-        <w:t>);</w:t>
-      </w:r>
-    </w:p>
-    <w:p>
-      <w:pPr>
-        <w:spacing w:after="0" w:line="240" w:lineRule="auto"/>
-      </w:pPr>
-      <w:r>
-        <w:t xml:space="preserve">            //RECORREMOS TODOS LOS BOTONES (</w:t>
-      </w:r>
-      <w:proofErr w:type="spellStart"/>
-      <w:r>
-        <w:t>Button</w:t>
-      </w:r>
-      <w:proofErr w:type="spellEnd"/>
-      <w:r>
-        <w:t xml:space="preserve">) DENTRO DEL </w:t>
-      </w:r>
-    </w:p>
-    <w:p>
-      <w:pPr>
-        <w:spacing w:after="0" w:line="240" w:lineRule="auto"/>
-      </w:pPr>
-      <w:r>
-        <w:t xml:space="preserve">            //FORMULARIO MEDIANTE LA COLECCION </w:t>
-      </w:r>
-      <w:proofErr w:type="spellStart"/>
-      <w:r>
-        <w:t>Controls</w:t>
-      </w:r>
-      <w:proofErr w:type="spellEnd"/>
-    </w:p>
-    <w:p>
-      <w:pPr>
-        <w:spacing w:after="0" w:line="240" w:lineRule="auto"/>
-      </w:pPr>
-      <w:r>
-        <w:t xml:space="preserve">            </w:t>
-      </w:r>
-      <w:proofErr w:type="spellStart"/>
-      <w:r>
-        <w:t>foreach</w:t>
-      </w:r>
-      <w:proofErr w:type="spellEnd"/>
-      <w:r>
-        <w:t xml:space="preserve"> (Control </w:t>
-      </w:r>
-      <w:proofErr w:type="spellStart"/>
-      <w:r>
-        <w:t>control</w:t>
-      </w:r>
-      <w:proofErr w:type="spellEnd"/>
-      <w:r>
-        <w:t xml:space="preserve"> in </w:t>
-      </w:r>
-      <w:proofErr w:type="spellStart"/>
-      <w:proofErr w:type="gramStart"/>
-      <w:r>
-        <w:t>this.Controls</w:t>
-      </w:r>
-      <w:proofErr w:type="spellEnd"/>
-      <w:proofErr w:type="gramEnd"/>
-      <w:r>
-        <w:t>)</w:t>
+        <w:t xml:space="preserve">            InitializeComponent();</w:t>
+      </w:r>
+    </w:p>
+    <w:p>
+      <w:pPr>
+        <w:spacing w:after="0" w:line="240" w:lineRule="auto"/>
+      </w:pPr>
+      <w:r>
+        <w:t xml:space="preserve">            Random random = new Random();</w:t>
+      </w:r>
+    </w:p>
+    <w:p>
+      <w:pPr>
+        <w:spacing w:after="0" w:line="240" w:lineRule="auto"/>
+      </w:pPr>
+      <w:r>
+        <w:t xml:space="preserve">            //RECORREMOS TODOS LOS BOTONES (Button) DENTRO DEL </w:t>
+      </w:r>
+    </w:p>
+    <w:p>
+      <w:pPr>
+        <w:spacing w:after="0" w:line="240" w:lineRule="auto"/>
+      </w:pPr>
+      <w:r>
+        <w:t xml:space="preserve">            //FORMULARIO MEDIANTE LA COLECCION Controls</w:t>
+      </w:r>
+    </w:p>
+    <w:p>
+      <w:pPr>
+        <w:spacing w:after="0" w:line="240" w:lineRule="auto"/>
+      </w:pPr>
+      <w:r>
+        <w:t xml:space="preserve">            foreach (Control control in this.Controls)</w:t>
       </w:r>
     </w:p>
     <w:p>
@@ -11842,23 +8213,7 @@
         <w:spacing w:after="0" w:line="240" w:lineRule="auto"/>
       </w:pPr>
       <w:r>
-        <w:t xml:space="preserve">                </w:t>
-      </w:r>
-      <w:proofErr w:type="spellStart"/>
-      <w:r>
-        <w:t>if</w:t>
-      </w:r>
-      <w:proofErr w:type="spellEnd"/>
-      <w:r>
-        <w:t xml:space="preserve"> (control is </w:t>
-      </w:r>
-      <w:proofErr w:type="spellStart"/>
-      <w:r>
-        <w:t>Button</w:t>
-      </w:r>
-      <w:proofErr w:type="spellEnd"/>
-      <w:r>
-        <w:t>)</w:t>
+        <w:t xml:space="preserve">                if (control is Button)</w:t>
       </w:r>
     </w:p>
     <w:p>
@@ -11874,25 +8229,7 @@
         <w:spacing w:after="0" w:line="240" w:lineRule="auto"/>
       </w:pPr>
       <w:r>
-        <w:t xml:space="preserve">                    </w:t>
-      </w:r>
-      <w:proofErr w:type="spellStart"/>
-      <w:r>
-        <w:t>int</w:t>
-      </w:r>
-      <w:proofErr w:type="spellEnd"/>
-      <w:r>
-        <w:t xml:space="preserve"> aleatorio = </w:t>
-      </w:r>
-      <w:proofErr w:type="spellStart"/>
-      <w:proofErr w:type="gramStart"/>
-      <w:r>
-        <w:t>random.Next</w:t>
-      </w:r>
-      <w:proofErr w:type="spellEnd"/>
-      <w:proofErr w:type="gramEnd"/>
-      <w:r>
-        <w:t>(1, 200);</w:t>
+        <w:t xml:space="preserve">                    int aleatorio = random.Next(1, 200);</w:t>
       </w:r>
     </w:p>
     <w:p>
@@ -11901,93 +8238,31 @@
       </w:pPr>
       <w:r>
         <w:lastRenderedPageBreak/>
-        <w:t xml:space="preserve">                    </w:t>
-      </w:r>
-      <w:proofErr w:type="spellStart"/>
-      <w:proofErr w:type="gramStart"/>
-      <w:r>
-        <w:t>control.Text</w:t>
-      </w:r>
-      <w:proofErr w:type="spellEnd"/>
-      <w:proofErr w:type="gramEnd"/>
-      <w:r>
-        <w:t xml:space="preserve"> = </w:t>
-      </w:r>
-      <w:proofErr w:type="spellStart"/>
-      <w:r>
-        <w:t>aleatorio.ToString</w:t>
-      </w:r>
-      <w:proofErr w:type="spellEnd"/>
-      <w:r>
-        <w:t>();</w:t>
-      </w:r>
-    </w:p>
-    <w:p>
-      <w:pPr>
-        <w:spacing w:after="0" w:line="240" w:lineRule="auto"/>
-      </w:pPr>
-      <w:r>
-        <w:t xml:space="preserve">                    </w:t>
-      </w:r>
-      <w:proofErr w:type="spellStart"/>
-      <w:proofErr w:type="gramStart"/>
-      <w:r>
-        <w:t>control.BackColor</w:t>
-      </w:r>
-      <w:proofErr w:type="spellEnd"/>
-      <w:proofErr w:type="gramEnd"/>
-      <w:r>
-        <w:t xml:space="preserve"> = </w:t>
-      </w:r>
-      <w:proofErr w:type="spellStart"/>
-      <w:r>
-        <w:t>Color.LightGreen</w:t>
-      </w:r>
-      <w:proofErr w:type="spellEnd"/>
-      <w:r>
-        <w:t>;</w:t>
-      </w:r>
-    </w:p>
-    <w:p>
-      <w:pPr>
-        <w:spacing w:after="0" w:line="240" w:lineRule="auto"/>
-      </w:pPr>
-      <w:r>
-        <w:t xml:space="preserve">                    //CADA BOTON LEERA EL EVENTO </w:t>
-      </w:r>
-      <w:proofErr w:type="gramStart"/>
-      <w:r>
-        <w:t>SUMARNUMEROS(</w:t>
-      </w:r>
-      <w:proofErr w:type="gramEnd"/>
-      <w:r>
-        <w:t>)</w:t>
-      </w:r>
-    </w:p>
-    <w:p>
-      <w:pPr>
-        <w:spacing w:after="0" w:line="240" w:lineRule="auto"/>
-      </w:pPr>
-      <w:r>
-        <w:t xml:space="preserve">                    </w:t>
-      </w:r>
-      <w:proofErr w:type="spellStart"/>
-      <w:proofErr w:type="gramStart"/>
-      <w:r>
-        <w:t>control.Click</w:t>
-      </w:r>
-      <w:proofErr w:type="spellEnd"/>
-      <w:proofErr w:type="gramEnd"/>
-      <w:r>
-        <w:t xml:space="preserve"> += </w:t>
-      </w:r>
-      <w:proofErr w:type="spellStart"/>
-      <w:r>
-        <w:t>SumarNumeros</w:t>
-      </w:r>
-      <w:proofErr w:type="spellEnd"/>
-      <w:r>
-        <w:t>;</w:t>
+        <w:t xml:space="preserve">                    control.Text = aleatorio.ToString();</w:t>
+      </w:r>
+    </w:p>
+    <w:p>
+      <w:pPr>
+        <w:spacing w:after="0" w:line="240" w:lineRule="auto"/>
+      </w:pPr>
+      <w:r>
+        <w:t xml:space="preserve">                    control.BackColor = Color.LightGreen;</w:t>
+      </w:r>
+    </w:p>
+    <w:p>
+      <w:pPr>
+        <w:spacing w:after="0" w:line="240" w:lineRule="auto"/>
+      </w:pPr>
+      <w:r>
+        <w:t xml:space="preserve">                    //CADA BOTON LEERA EL EVENTO SUMARNUMEROS()</w:t>
+      </w:r>
+    </w:p>
+    <w:p>
+      <w:pPr>
+        <w:spacing w:after="0" w:line="240" w:lineRule="auto"/>
+      </w:pPr>
+      <w:r>
+        <w:t xml:space="preserve">                    control.Click += SumarNumeros;</w:t>
       </w:r>
     </w:p>
     <w:p>
@@ -12024,49 +8299,7 @@
         <w:spacing w:after="0" w:line="240" w:lineRule="auto"/>
       </w:pPr>
       <w:r>
-        <w:t xml:space="preserve">        </w:t>
-      </w:r>
-      <w:proofErr w:type="spellStart"/>
-      <w:r>
-        <w:t>void</w:t>
-      </w:r>
-      <w:proofErr w:type="spellEnd"/>
-      <w:r>
-        <w:t xml:space="preserve"> </w:t>
-      </w:r>
-      <w:proofErr w:type="spellStart"/>
-      <w:proofErr w:type="gramStart"/>
-      <w:r>
-        <w:t>SumarNumeros</w:t>
-      </w:r>
-      <w:proofErr w:type="spellEnd"/>
-      <w:r>
-        <w:t>(</w:t>
-      </w:r>
-      <w:proofErr w:type="spellStart"/>
-      <w:proofErr w:type="gramEnd"/>
-      <w:r>
-        <w:t>object</w:t>
-      </w:r>
-      <w:proofErr w:type="spellEnd"/>
-      <w:r>
-        <w:t xml:space="preserve"> </w:t>
-      </w:r>
-      <w:proofErr w:type="spellStart"/>
-      <w:r>
-        <w:t>sender</w:t>
-      </w:r>
-      <w:proofErr w:type="spellEnd"/>
-      <w:r>
-        <w:t xml:space="preserve">, </w:t>
-      </w:r>
-      <w:proofErr w:type="spellStart"/>
-      <w:r>
-        <w:t>EventArgs</w:t>
-      </w:r>
-      <w:proofErr w:type="spellEnd"/>
-      <w:r>
-        <w:t xml:space="preserve"> e)</w:t>
+        <w:t xml:space="preserve">        void SumarNumeros(object sender, EventArgs e)</w:t>
       </w:r>
     </w:p>
     <w:p>
@@ -12082,44 +8315,15 @@
         <w:spacing w:after="0" w:line="240" w:lineRule="auto"/>
       </w:pPr>
       <w:r>
-        <w:t xml:space="preserve">            //CAPTURAMOS EL BOTON PULSADO MEDIANTE </w:t>
-      </w:r>
-      <w:proofErr w:type="spellStart"/>
-      <w:r>
-        <w:t>sender</w:t>
-      </w:r>
-      <w:proofErr w:type="spellEnd"/>
-    </w:p>
-    <w:p>
-      <w:pPr>
-        <w:spacing w:after="0" w:line="240" w:lineRule="auto"/>
-      </w:pPr>
-      <w:r>
-        <w:t xml:space="preserve">            </w:t>
-      </w:r>
-      <w:proofErr w:type="spellStart"/>
-      <w:r>
-        <w:t>Button</w:t>
-      </w:r>
-      <w:proofErr w:type="spellEnd"/>
-      <w:r>
-        <w:t xml:space="preserve"> boton = (</w:t>
-      </w:r>
-      <w:proofErr w:type="spellStart"/>
-      <w:r>
-        <w:t>Button</w:t>
-      </w:r>
-      <w:proofErr w:type="spellEnd"/>
-      <w:r>
-        <w:t>)</w:t>
-      </w:r>
-      <w:proofErr w:type="spellStart"/>
-      <w:r>
-        <w:t>sender</w:t>
-      </w:r>
-      <w:proofErr w:type="spellEnd"/>
-      <w:r>
-        <w:t>;</w:t>
+        <w:t xml:space="preserve">            //CAPTURAMOS EL BOTON PULSADO MEDIANTE sender</w:t>
+      </w:r>
+    </w:p>
+    <w:p>
+      <w:pPr>
+        <w:spacing w:after="0" w:line="240" w:lineRule="auto"/>
+      </w:pPr>
+      <w:r>
+        <w:t xml:space="preserve">            Button boton = (Button)sender;</w:t>
       </w:r>
     </w:p>
     <w:p>
@@ -12135,33 +8339,7 @@
         <w:spacing w:after="0" w:line="240" w:lineRule="auto"/>
       </w:pPr>
       <w:r>
-        <w:t xml:space="preserve">            </w:t>
-      </w:r>
-      <w:proofErr w:type="spellStart"/>
-      <w:r>
-        <w:t>int</w:t>
-      </w:r>
-      <w:proofErr w:type="spellEnd"/>
-      <w:r>
-        <w:t xml:space="preserve"> numero = </w:t>
-      </w:r>
-      <w:proofErr w:type="spellStart"/>
-      <w:proofErr w:type="gramStart"/>
-      <w:r>
-        <w:t>int.Parse</w:t>
-      </w:r>
-      <w:proofErr w:type="spellEnd"/>
-      <w:proofErr w:type="gramEnd"/>
-      <w:r>
-        <w:t>(</w:t>
-      </w:r>
-      <w:proofErr w:type="spellStart"/>
-      <w:r>
-        <w:t>boton.Text</w:t>
-      </w:r>
-      <w:proofErr w:type="spellEnd"/>
-      <w:r>
-        <w:t>);</w:t>
+        <w:t xml:space="preserve">            int numero = int.Parse(boton.Text);</w:t>
       </w:r>
     </w:p>
     <w:p>
@@ -12185,33 +8363,7 @@
         <w:spacing w:after="0" w:line="240" w:lineRule="auto"/>
       </w:pPr>
       <w:r>
-        <w:t xml:space="preserve">            </w:t>
-      </w:r>
-      <w:proofErr w:type="spellStart"/>
-      <w:r>
-        <w:t>int</w:t>
-      </w:r>
-      <w:proofErr w:type="spellEnd"/>
-      <w:r>
-        <w:t xml:space="preserve"> suma = </w:t>
-      </w:r>
-      <w:proofErr w:type="spellStart"/>
-      <w:proofErr w:type="gramStart"/>
-      <w:r>
-        <w:t>int.Parse</w:t>
-      </w:r>
-      <w:proofErr w:type="spellEnd"/>
-      <w:proofErr w:type="gramEnd"/>
-      <w:r>
-        <w:t>(</w:t>
-      </w:r>
-      <w:proofErr w:type="spellStart"/>
-      <w:r>
-        <w:t>this.lblSuma.Text</w:t>
-      </w:r>
-      <w:proofErr w:type="spellEnd"/>
-      <w:r>
-        <w:t>);</w:t>
+        <w:t xml:space="preserve">            int suma = int.Parse(this.lblSuma.Text);</w:t>
       </w:r>
     </w:p>
     <w:p>
@@ -12235,25 +8387,7 @@
         <w:spacing w:after="0" w:line="240" w:lineRule="auto"/>
       </w:pPr>
       <w:r>
-        <w:t xml:space="preserve">            </w:t>
-      </w:r>
-      <w:proofErr w:type="spellStart"/>
-      <w:proofErr w:type="gramStart"/>
-      <w:r>
-        <w:t>this.lblSuma.Text</w:t>
-      </w:r>
-      <w:proofErr w:type="spellEnd"/>
-      <w:proofErr w:type="gramEnd"/>
-      <w:r>
-        <w:t xml:space="preserve"> = </w:t>
-      </w:r>
-      <w:proofErr w:type="spellStart"/>
-      <w:r>
-        <w:t>suma.ToString</w:t>
-      </w:r>
-      <w:proofErr w:type="spellEnd"/>
-      <w:r>
-        <w:t>();</w:t>
+        <w:t xml:space="preserve">            this.lblSuma.Text = suma.ToString();</w:t>
       </w:r>
     </w:p>
     <w:p>
@@ -12282,15 +8416,7 @@
         <w:spacing w:after="0" w:line="240" w:lineRule="auto"/>
       </w:pPr>
       <w:r>
-        <w:t xml:space="preserve">Creamos un nuevo </w:t>
-      </w:r>
-      <w:proofErr w:type="spellStart"/>
-      <w:r>
-        <w:t>form</w:t>
-      </w:r>
-      <w:proofErr w:type="spellEnd"/>
-      <w:r>
-        <w:t xml:space="preserve"> llamado </w:t>
+        <w:t xml:space="preserve">Creamos un nuevo form llamado </w:t>
       </w:r>
       <w:r>
         <w:rPr>
@@ -12318,15 +8444,7 @@
         <w:spacing w:after="0" w:line="240" w:lineRule="auto"/>
       </w:pPr>
       <w:r>
-        <w:t xml:space="preserve">Al pulsar un botón, mostraremos la tabla de multiplicar del número pulsado en el control </w:t>
-      </w:r>
-      <w:proofErr w:type="spellStart"/>
-      <w:r>
-        <w:t>ListBox</w:t>
-      </w:r>
-      <w:proofErr w:type="spellEnd"/>
-      <w:r>
-        <w:t>.</w:t>
+        <w:t>Al pulsar un botón, mostraremos la tabla de multiplicar del número pulsado en el control ListBox.</w:t>
       </w:r>
     </w:p>
     <w:p>
@@ -12410,45 +8528,8 @@
         <w:spacing w:after="0" w:line="240" w:lineRule="auto"/>
       </w:pPr>
       <w:r>
-        <w:t xml:space="preserve">    </w:t>
-      </w:r>
-      <w:proofErr w:type="spellStart"/>
-      <w:r>
-        <w:t>public</w:t>
-      </w:r>
-      <w:proofErr w:type="spellEnd"/>
-      <w:r>
-        <w:t xml:space="preserve"> </w:t>
-      </w:r>
-      <w:proofErr w:type="spellStart"/>
-      <w:r>
-        <w:t>partial</w:t>
-      </w:r>
-      <w:proofErr w:type="spellEnd"/>
-      <w:r>
-        <w:t xml:space="preserve"> </w:t>
-      </w:r>
-      <w:proofErr w:type="spellStart"/>
-      <w:r>
-        <w:t>class</w:t>
-      </w:r>
-      <w:proofErr w:type="spellEnd"/>
-      <w:r>
-        <w:t xml:space="preserve"> Form11</w:t>
-      </w:r>
-      <w:proofErr w:type="gramStart"/>
-      <w:r>
-        <w:t>TablaMultiplicar :</w:t>
-      </w:r>
-      <w:proofErr w:type="gramEnd"/>
-      <w:r>
-        <w:t xml:space="preserve"> </w:t>
-      </w:r>
-      <w:proofErr w:type="spellStart"/>
-      <w:r>
-        <w:t>Form</w:t>
-      </w:r>
-      <w:proofErr w:type="spellEnd"/>
+        <w:t xml:space="preserve">    public partial class Form11TablaMultiplicar : Form</w:t>
+      </w:r>
     </w:p>
     <w:p>
       <w:pPr>
@@ -12463,23 +8544,7 @@
         <w:spacing w:after="0" w:line="240" w:lineRule="auto"/>
       </w:pPr>
       <w:r>
-        <w:t xml:space="preserve">        </w:t>
-      </w:r>
-      <w:proofErr w:type="spellStart"/>
-      <w:r>
-        <w:t>public</w:t>
-      </w:r>
-      <w:proofErr w:type="spellEnd"/>
-      <w:r>
-        <w:t xml:space="preserve"> Form11</w:t>
-      </w:r>
-      <w:proofErr w:type="gramStart"/>
-      <w:r>
-        <w:t>TablaMultiplicar(</w:t>
-      </w:r>
-      <w:proofErr w:type="gramEnd"/>
-      <w:r>
-        <w:t>)</w:t>
+        <w:t xml:space="preserve">        public Form11TablaMultiplicar()</w:t>
       </w:r>
     </w:p>
     <w:p>
@@ -12495,91 +8560,23 @@
         <w:spacing w:after="0" w:line="240" w:lineRule="auto"/>
       </w:pPr>
       <w:r>
-        <w:t xml:space="preserve">            </w:t>
-      </w:r>
-      <w:proofErr w:type="spellStart"/>
-      <w:proofErr w:type="gramStart"/>
-      <w:r>
-        <w:t>InitializeComponent</w:t>
-      </w:r>
-      <w:proofErr w:type="spellEnd"/>
-      <w:r>
-        <w:t>(</w:t>
-      </w:r>
-      <w:proofErr w:type="gramEnd"/>
-      <w:r>
-        <w:t>);</w:t>
-      </w:r>
-    </w:p>
-    <w:p>
-      <w:pPr>
-        <w:spacing w:after="0" w:line="240" w:lineRule="auto"/>
-      </w:pPr>
-      <w:r>
-        <w:t xml:space="preserve">            </w:t>
-      </w:r>
-      <w:proofErr w:type="spellStart"/>
-      <w:r>
-        <w:t>Random</w:t>
-      </w:r>
-      <w:proofErr w:type="spellEnd"/>
-      <w:r>
-        <w:t xml:space="preserve"> </w:t>
-      </w:r>
-      <w:proofErr w:type="spellStart"/>
-      <w:r>
-        <w:t>random</w:t>
-      </w:r>
-      <w:proofErr w:type="spellEnd"/>
-      <w:r>
-        <w:t xml:space="preserve"> = new </w:t>
-      </w:r>
-      <w:proofErr w:type="spellStart"/>
-      <w:proofErr w:type="gramStart"/>
-      <w:r>
-        <w:t>Random</w:t>
-      </w:r>
-      <w:proofErr w:type="spellEnd"/>
-      <w:r>
-        <w:t>(</w:t>
-      </w:r>
-      <w:proofErr w:type="gramEnd"/>
-      <w:r>
-        <w:t>);</w:t>
-      </w:r>
-    </w:p>
-    <w:p>
-      <w:pPr>
-        <w:spacing w:after="0" w:line="240" w:lineRule="auto"/>
-      </w:pPr>
-      <w:r>
-        <w:t xml:space="preserve">            </w:t>
-      </w:r>
-      <w:proofErr w:type="spellStart"/>
-      <w:r>
-        <w:t>foreach</w:t>
-      </w:r>
-      <w:proofErr w:type="spellEnd"/>
-      <w:r>
-        <w:t xml:space="preserve"> (Control </w:t>
-      </w:r>
-      <w:proofErr w:type="spellStart"/>
-      <w:r>
-        <w:t>miControl</w:t>
-      </w:r>
-      <w:proofErr w:type="spellEnd"/>
-      <w:r>
-        <w:t xml:space="preserve"> in </w:t>
-      </w:r>
-      <w:proofErr w:type="spellStart"/>
-      <w:proofErr w:type="gramStart"/>
-      <w:r>
-        <w:t>this.Controls</w:t>
-      </w:r>
-      <w:proofErr w:type="spellEnd"/>
-      <w:proofErr w:type="gramEnd"/>
-      <w:r>
-        <w:t>)</w:t>
+        <w:t xml:space="preserve">            InitializeComponent();</w:t>
+      </w:r>
+    </w:p>
+    <w:p>
+      <w:pPr>
+        <w:spacing w:after="0" w:line="240" w:lineRule="auto"/>
+      </w:pPr>
+      <w:r>
+        <w:t xml:space="preserve">            Random random = new Random();</w:t>
+      </w:r>
+    </w:p>
+    <w:p>
+      <w:pPr>
+        <w:spacing w:after="0" w:line="240" w:lineRule="auto"/>
+      </w:pPr>
+      <w:r>
+        <w:t xml:space="preserve">            foreach (Control miControl in this.Controls)</w:t>
       </w:r>
     </w:p>
     <w:p>
@@ -12596,23 +8593,7 @@
       </w:pPr>
       <w:r>
         <w:lastRenderedPageBreak/>
-        <w:t xml:space="preserve">                </w:t>
-      </w:r>
-      <w:proofErr w:type="spellStart"/>
-      <w:r>
-        <w:t>if</w:t>
-      </w:r>
-      <w:proofErr w:type="spellEnd"/>
-      <w:r>
-        <w:t xml:space="preserve"> (miControl is </w:t>
-      </w:r>
-      <w:proofErr w:type="spellStart"/>
-      <w:r>
-        <w:t>Button</w:t>
-      </w:r>
-      <w:proofErr w:type="spellEnd"/>
-      <w:r>
-        <w:t>)</w:t>
+        <w:t xml:space="preserve">                if (miControl is Button)</w:t>
       </w:r>
     </w:p>
     <w:p>
@@ -12628,81 +8609,23 @@
         <w:spacing w:after="0" w:line="240" w:lineRule="auto"/>
       </w:pPr>
       <w:r>
-        <w:t xml:space="preserve">                    </w:t>
-      </w:r>
-      <w:proofErr w:type="spellStart"/>
-      <w:r>
-        <w:t>int</w:t>
-      </w:r>
-      <w:proofErr w:type="spellEnd"/>
-      <w:r>
-        <w:t xml:space="preserve"> </w:t>
-      </w:r>
-      <w:proofErr w:type="spellStart"/>
-      <w:r>
-        <w:t>numeroAleatorio</w:t>
-      </w:r>
-      <w:proofErr w:type="spellEnd"/>
-      <w:r>
-        <w:t xml:space="preserve"> = </w:t>
-      </w:r>
-      <w:proofErr w:type="spellStart"/>
-      <w:proofErr w:type="gramStart"/>
-      <w:r>
-        <w:t>random.Next</w:t>
-      </w:r>
-      <w:proofErr w:type="spellEnd"/>
-      <w:proofErr w:type="gramEnd"/>
-      <w:r>
-        <w:t>(1, 40);</w:t>
-      </w:r>
-    </w:p>
-    <w:p>
-      <w:pPr>
-        <w:spacing w:after="0" w:line="240" w:lineRule="auto"/>
-      </w:pPr>
-      <w:r>
-        <w:t xml:space="preserve">                    </w:t>
-      </w:r>
-      <w:proofErr w:type="spellStart"/>
-      <w:r>
-        <w:t>miControl.Text</w:t>
-      </w:r>
-      <w:proofErr w:type="spellEnd"/>
-      <w:r>
-        <w:t xml:space="preserve"> = </w:t>
-      </w:r>
-      <w:proofErr w:type="spellStart"/>
-      <w:r>
-        <w:t>numeroAleatorio.ToString</w:t>
-      </w:r>
-      <w:proofErr w:type="spellEnd"/>
-      <w:r>
-        <w:t>();</w:t>
-      </w:r>
-    </w:p>
-    <w:p>
-      <w:pPr>
-        <w:spacing w:after="0" w:line="240" w:lineRule="auto"/>
-      </w:pPr>
-      <w:r>
-        <w:t xml:space="preserve">                    </w:t>
-      </w:r>
-      <w:proofErr w:type="spellStart"/>
-      <w:r>
-        <w:t>miControl.Click</w:t>
-      </w:r>
-      <w:proofErr w:type="spellEnd"/>
-      <w:r>
-        <w:t xml:space="preserve"> += </w:t>
-      </w:r>
-      <w:proofErr w:type="spellStart"/>
-      <w:r>
-        <w:t>TablaMultiplicar</w:t>
-      </w:r>
-      <w:proofErr w:type="spellEnd"/>
-      <w:r>
-        <w:t>;</w:t>
+        <w:t xml:space="preserve">                    int numeroAleatorio = random.Next(1, 40);</w:t>
+      </w:r>
+    </w:p>
+    <w:p>
+      <w:pPr>
+        <w:spacing w:after="0" w:line="240" w:lineRule="auto"/>
+      </w:pPr>
+      <w:r>
+        <w:t xml:space="preserve">                    miControl.Text = numeroAleatorio.ToString();</w:t>
+      </w:r>
+    </w:p>
+    <w:p>
+      <w:pPr>
+        <w:spacing w:after="0" w:line="240" w:lineRule="auto"/>
+      </w:pPr>
+      <w:r>
+        <w:t xml:space="preserve">                    miControl.Click += TablaMultiplicar;</w:t>
       </w:r>
     </w:p>
     <w:p>
@@ -12739,49 +8662,7 @@
         <w:spacing w:after="0" w:line="240" w:lineRule="auto"/>
       </w:pPr>
       <w:r>
-        <w:t xml:space="preserve">        </w:t>
-      </w:r>
-      <w:proofErr w:type="spellStart"/>
-      <w:r>
-        <w:t>void</w:t>
-      </w:r>
-      <w:proofErr w:type="spellEnd"/>
-      <w:r>
-        <w:t xml:space="preserve"> </w:t>
-      </w:r>
-      <w:proofErr w:type="spellStart"/>
-      <w:proofErr w:type="gramStart"/>
-      <w:r>
-        <w:t>TablaMultiplicar</w:t>
-      </w:r>
-      <w:proofErr w:type="spellEnd"/>
-      <w:r>
-        <w:t>(</w:t>
-      </w:r>
-      <w:proofErr w:type="spellStart"/>
-      <w:proofErr w:type="gramEnd"/>
-      <w:r>
-        <w:t>object</w:t>
-      </w:r>
-      <w:proofErr w:type="spellEnd"/>
-      <w:r>
-        <w:t xml:space="preserve"> </w:t>
-      </w:r>
-      <w:proofErr w:type="spellStart"/>
-      <w:r>
-        <w:t>sender</w:t>
-      </w:r>
-      <w:proofErr w:type="spellEnd"/>
-      <w:r>
-        <w:t xml:space="preserve">, </w:t>
-      </w:r>
-      <w:proofErr w:type="spellStart"/>
-      <w:r>
-        <w:t>EventArgs</w:t>
-      </w:r>
-      <w:proofErr w:type="spellEnd"/>
-      <w:r>
-        <w:t xml:space="preserve"> e)</w:t>
+        <w:t xml:space="preserve">        void TablaMultiplicar(object sender, EventArgs e)</w:t>
       </w:r>
     </w:p>
     <w:p>
@@ -12797,73 +8678,15 @@
         <w:spacing w:after="0" w:line="240" w:lineRule="auto"/>
       </w:pPr>
       <w:r>
-        <w:t xml:space="preserve">            </w:t>
-      </w:r>
-      <w:proofErr w:type="spellStart"/>
-      <w:r>
-        <w:t>Button</w:t>
-      </w:r>
-      <w:proofErr w:type="spellEnd"/>
-      <w:r>
-        <w:t xml:space="preserve"> boton = (</w:t>
-      </w:r>
-      <w:proofErr w:type="spellStart"/>
-      <w:r>
-        <w:t>Button</w:t>
-      </w:r>
-      <w:proofErr w:type="spellEnd"/>
-      <w:r>
-        <w:t>)</w:t>
-      </w:r>
-      <w:proofErr w:type="spellStart"/>
-      <w:r>
-        <w:t>sender</w:t>
-      </w:r>
-      <w:proofErr w:type="spellEnd"/>
-      <w:r>
-        <w:t>;</w:t>
-      </w:r>
-    </w:p>
-    <w:p>
-      <w:pPr>
-        <w:spacing w:after="0" w:line="240" w:lineRule="auto"/>
-      </w:pPr>
-      <w:r>
-        <w:t xml:space="preserve">            </w:t>
-      </w:r>
-      <w:proofErr w:type="spellStart"/>
-      <w:r>
-        <w:t>int</w:t>
-      </w:r>
-      <w:proofErr w:type="spellEnd"/>
-      <w:r>
-        <w:t xml:space="preserve"> </w:t>
-      </w:r>
-      <w:proofErr w:type="spellStart"/>
-      <w:r>
-        <w:t>numeroBoton</w:t>
-      </w:r>
-      <w:proofErr w:type="spellEnd"/>
-      <w:r>
-        <w:t xml:space="preserve"> = </w:t>
-      </w:r>
-      <w:proofErr w:type="spellStart"/>
-      <w:proofErr w:type="gramStart"/>
-      <w:r>
-        <w:t>int.Parse</w:t>
-      </w:r>
-      <w:proofErr w:type="spellEnd"/>
-      <w:proofErr w:type="gramEnd"/>
-      <w:r>
-        <w:t>(</w:t>
-      </w:r>
-      <w:proofErr w:type="spellStart"/>
-      <w:r>
-        <w:t>boton.Text</w:t>
-      </w:r>
-      <w:proofErr w:type="spellEnd"/>
-      <w:r>
-        <w:t>);</w:t>
+        <w:t xml:space="preserve">            Button boton = (Button)sender;</w:t>
+      </w:r>
+    </w:p>
+    <w:p>
+      <w:pPr>
+        <w:spacing w:after="0" w:line="240" w:lineRule="auto"/>
+      </w:pPr>
+      <w:r>
+        <w:t xml:space="preserve">            int numeroBoton = int.Parse(boton.Text);</w:t>
       </w:r>
     </w:p>
     <w:p>
@@ -12879,20 +8702,7 @@
         <w:spacing w:after="0" w:line="240" w:lineRule="auto"/>
       </w:pPr>
       <w:r>
-        <w:t xml:space="preserve">            </w:t>
-      </w:r>
-      <w:proofErr w:type="spellStart"/>
-      <w:proofErr w:type="gramStart"/>
-      <w:r>
-        <w:t>this.lstTablaMultiplicar.Items</w:t>
-      </w:r>
-      <w:proofErr w:type="gramEnd"/>
-      <w:r>
-        <w:t>.Clear</w:t>
-      </w:r>
-      <w:proofErr w:type="spellEnd"/>
-      <w:r>
-        <w:t>();</w:t>
+        <w:t xml:space="preserve">            this.lstTablaMultiplicar.Items.Clear();</w:t>
       </w:r>
     </w:p>
     <w:p>
@@ -12908,23 +8718,7 @@
         <w:spacing w:after="0" w:line="240" w:lineRule="auto"/>
       </w:pPr>
       <w:r>
-        <w:t xml:space="preserve">            </w:t>
-      </w:r>
-      <w:proofErr w:type="spellStart"/>
-      <w:r>
-        <w:t>for</w:t>
-      </w:r>
-      <w:proofErr w:type="spellEnd"/>
-      <w:r>
-        <w:t xml:space="preserve"> (</w:t>
-      </w:r>
-      <w:proofErr w:type="spellStart"/>
-      <w:r>
-        <w:t>int</w:t>
-      </w:r>
-      <w:proofErr w:type="spellEnd"/>
-      <w:r>
-        <w:t xml:space="preserve"> i = 1; i &lt;= 10; i++)</w:t>
+        <w:t xml:space="preserve">            for (int i = 1; i &lt;= 10; i++)</w:t>
       </w:r>
     </w:p>
     <w:p>
@@ -12956,31 +8750,7 @@
         <w:spacing w:after="0" w:line="240" w:lineRule="auto"/>
       </w:pPr>
       <w:r>
-        <w:t xml:space="preserve">                </w:t>
-      </w:r>
-      <w:proofErr w:type="spellStart"/>
-      <w:r>
-        <w:t>int</w:t>
-      </w:r>
-      <w:proofErr w:type="spellEnd"/>
-      <w:r>
-        <w:t xml:space="preserve"> </w:t>
-      </w:r>
-      <w:proofErr w:type="spellStart"/>
-      <w:r>
-        <w:t>operacion</w:t>
-      </w:r>
-      <w:proofErr w:type="spellEnd"/>
-      <w:r>
-        <w:t xml:space="preserve"> = </w:t>
-      </w:r>
-      <w:proofErr w:type="spellStart"/>
-      <w:r>
-        <w:t>numeroBoton</w:t>
-      </w:r>
-      <w:proofErr w:type="spellEnd"/>
-      <w:r>
-        <w:t xml:space="preserve"> * i;</w:t>
+        <w:t xml:space="preserve">                int operacion = numeroBoton * i;</w:t>
       </w:r>
     </w:p>
     <w:p>
@@ -12996,28 +8766,7 @@
         <w:spacing w:after="0" w:line="240" w:lineRule="auto"/>
       </w:pPr>
       <w:r>
-        <w:t xml:space="preserve">                </w:t>
-      </w:r>
-      <w:proofErr w:type="spellStart"/>
-      <w:proofErr w:type="gramStart"/>
-      <w:r>
-        <w:t>this.lstTablaMultiplicar.Items</w:t>
-      </w:r>
-      <w:proofErr w:type="gramEnd"/>
-      <w:r>
-        <w:t>.Add</w:t>
-      </w:r>
-      <w:proofErr w:type="spellEnd"/>
-      <w:r>
-        <w:t>(</w:t>
-      </w:r>
-      <w:proofErr w:type="spellStart"/>
-      <w:r>
-        <w:t>operacion</w:t>
-      </w:r>
-      <w:proofErr w:type="spellEnd"/>
-      <w:r>
-        <w:t>);</w:t>
+        <w:t xml:space="preserve">                this.lstTablaMultiplicar.Items.Add(operacion);</w:t>
       </w:r>
     </w:p>
     <w:p>
@@ -13101,65 +8850,33 @@
         <w:spacing w:after="0" w:line="240" w:lineRule="auto"/>
       </w:pPr>
       <w:r>
-        <w:t xml:space="preserve">Por ejemplo, si estamos leyendo nombres de una base datos, tenemos un tipo de dato </w:t>
-      </w:r>
-      <w:proofErr w:type="spellStart"/>
-      <w:r>
-        <w:t>string</w:t>
-      </w:r>
-      <w:proofErr w:type="spellEnd"/>
-      <w:r>
-        <w:t>.</w:t>
-      </w:r>
-    </w:p>
-    <w:p>
-      <w:pPr>
-        <w:spacing w:after="0" w:line="240" w:lineRule="auto"/>
-      </w:pPr>
-    </w:p>
-    <w:p>
-      <w:pPr>
-        <w:spacing w:after="0" w:line="240" w:lineRule="auto"/>
-      </w:pPr>
-      <w:r>
-        <w:t xml:space="preserve">Por ejemplo, si estamos leyendo salarios de una base de datos, tenemos un tipo </w:t>
-      </w:r>
-      <w:proofErr w:type="spellStart"/>
-      <w:r>
-        <w:t>int</w:t>
-      </w:r>
-      <w:proofErr w:type="spellEnd"/>
-      <w:r>
-        <w:t>.</w:t>
-      </w:r>
-    </w:p>
-    <w:p>
-      <w:pPr>
-        <w:spacing w:after="0" w:line="240" w:lineRule="auto"/>
-      </w:pPr>
-    </w:p>
-    <w:p>
-      <w:pPr>
-        <w:spacing w:after="0" w:line="240" w:lineRule="auto"/>
-      </w:pPr>
-      <w:r>
-        <w:t xml:space="preserve">Si estamos leyendo los dos datos a la vez, no existe ningún tipo de dato que sea </w:t>
-      </w:r>
-      <w:proofErr w:type="spellStart"/>
-      <w:r>
-        <w:t>string</w:t>
-      </w:r>
-      <w:proofErr w:type="spellEnd"/>
-      <w:r>
-        <w:t xml:space="preserve"> y a la vez que sea </w:t>
-      </w:r>
-      <w:proofErr w:type="spellStart"/>
-      <w:r>
-        <w:t>int</w:t>
-      </w:r>
-      <w:proofErr w:type="spellEnd"/>
-      <w:r>
-        <w:t>, tendríamos que “inventarlo” y de ahí crear nuestra propia clase y utilizarla.</w:t>
+        <w:t>Por ejemplo, si estamos leyendo nombres de una base datos, tenemos un tipo de dato string.</w:t>
+      </w:r>
+    </w:p>
+    <w:p>
+      <w:pPr>
+        <w:spacing w:after="0" w:line="240" w:lineRule="auto"/>
+      </w:pPr>
+    </w:p>
+    <w:p>
+      <w:pPr>
+        <w:spacing w:after="0" w:line="240" w:lineRule="auto"/>
+      </w:pPr>
+      <w:r>
+        <w:t>Por ejemplo, si estamos leyendo salarios de una base de datos, tenemos un tipo int.</w:t>
+      </w:r>
+    </w:p>
+    <w:p>
+      <w:pPr>
+        <w:spacing w:after="0" w:line="240" w:lineRule="auto"/>
+      </w:pPr>
+    </w:p>
+    <w:p>
+      <w:pPr>
+        <w:spacing w:after="0" w:line="240" w:lineRule="auto"/>
+      </w:pPr>
+      <w:r>
+        <w:t>Si estamos leyendo los dos datos a la vez, no existe ningún tipo de dato que sea string y a la vez que sea int, tendríamos que “inventarlo” y de ahí crear nuestra propia clase y utilizarla.</w:t>
       </w:r>
     </w:p>
     <w:p>
@@ -13260,15 +8977,7 @@
         <w:spacing w:after="0" w:line="240" w:lineRule="auto"/>
       </w:pPr>
       <w:r>
-        <w:t xml:space="preserve">Por ejemplo, si nosotros metemos una clase en un proyecto Windows </w:t>
-      </w:r>
-      <w:proofErr w:type="spellStart"/>
-      <w:r>
-        <w:t>Forms</w:t>
-      </w:r>
-      <w:proofErr w:type="spellEnd"/>
-      <w:r>
-        <w:t>, dicha clase solamente la podremos utilizar dentro de proyectos de ese tipo.</w:t>
+        <w:t>Por ejemplo, si nosotros metemos una clase en un proyecto Windows Forms, dicha clase solamente la podremos utilizar dentro de proyectos de ese tipo.</w:t>
       </w:r>
     </w:p>
     <w:p>
@@ -13291,21 +9000,12 @@
       <w:r>
         <w:t xml:space="preserve">Tenemos un tipo de proyecto llamado </w:t>
       </w:r>
-      <w:proofErr w:type="spellStart"/>
-      <w:r>
-        <w:rPr>
-          <w:b/>
-          <w:bCs/>
-        </w:rPr>
-        <w:t>Class</w:t>
-      </w:r>
-      <w:proofErr w:type="spellEnd"/>
-      <w:r>
-        <w:rPr>
-          <w:b/>
-          <w:bCs/>
-        </w:rPr>
-        <w:t xml:space="preserve"> Library</w:t>
+      <w:r>
+        <w:rPr>
+          <w:b/>
+          <w:bCs/>
+        </w:rPr>
+        <w:t>Class Library</w:t>
       </w:r>
       <w:r>
         <w:rPr>
@@ -13385,13 +9085,8 @@
         </w:numPr>
         <w:spacing w:after="0" w:line="240" w:lineRule="auto"/>
       </w:pPr>
-      <w:proofErr w:type="spellStart"/>
-      <w:r>
-        <w:t>public</w:t>
-      </w:r>
-      <w:proofErr w:type="spellEnd"/>
-      <w:r>
-        <w:t>: Ámbito de acceso total, lo que quiere decir que cualquier variable será visible en todo momento.</w:t>
+      <w:r>
+        <w:t>public: Ámbito de acceso total, lo que quiere decir que cualquier variable será visible en todo momento.</w:t>
       </w:r>
     </w:p>
     <w:p>
@@ -13403,13 +9098,8 @@
         </w:numPr>
         <w:spacing w:after="0" w:line="240" w:lineRule="auto"/>
       </w:pPr>
-      <w:proofErr w:type="spellStart"/>
-      <w:r>
-        <w:t>private</w:t>
-      </w:r>
-      <w:proofErr w:type="spellEnd"/>
-      <w:r>
-        <w:t>: Este tipo de modificador impide ver las variables declaradas en una clase.</w:t>
+      <w:r>
+        <w:t>private: Este tipo de modificador impide ver las variables declaradas en una clase.</w:t>
       </w:r>
     </w:p>
     <w:p>
@@ -13421,29 +9111,8 @@
         </w:numPr>
         <w:spacing w:after="0" w:line="240" w:lineRule="auto"/>
       </w:pPr>
-      <w:proofErr w:type="spellStart"/>
-      <w:r>
-        <w:t>internal</w:t>
-      </w:r>
-      <w:proofErr w:type="spellEnd"/>
-      <w:r>
-        <w:t xml:space="preserve">: Ámbito de acceso para proyectos.  Las variables declaradas como </w:t>
-      </w:r>
-      <w:proofErr w:type="spellStart"/>
-      <w:r>
-        <w:t>internal</w:t>
-      </w:r>
-      <w:proofErr w:type="spellEnd"/>
-      <w:r>
-        <w:t xml:space="preserve"> solamente serán visibles entre las clases un </w:t>
-      </w:r>
-      <w:proofErr w:type="spellStart"/>
-      <w:r>
-        <w:t>UN</w:t>
-      </w:r>
-      <w:proofErr w:type="spellEnd"/>
-      <w:r>
-        <w:t xml:space="preserve"> MISMO PROYECTO.</w:t>
+      <w:r>
+        <w:t>internal: Ámbito de acceso para proyectos.  Las variables declaradas como internal solamente serán visibles entre las clases un UN MISMO PROYECTO.</w:t>
       </w:r>
     </w:p>
     <w:p>
@@ -13455,13 +9124,8 @@
         </w:numPr>
         <w:spacing w:after="0" w:line="240" w:lineRule="auto"/>
       </w:pPr>
-      <w:proofErr w:type="spellStart"/>
-      <w:r>
-        <w:t>protected</w:t>
-      </w:r>
-      <w:proofErr w:type="spellEnd"/>
-      <w:r>
-        <w:t>: Es un ámbito para la herencia.  Las variables solamente serán visibles para los objetos que hereden de otros objetos.</w:t>
+      <w:r>
+        <w:t>protected: Es un ámbito para la herencia.  Las variables solamente serán visibles para los objetos que hereden de otros objetos.</w:t>
       </w:r>
     </w:p>
     <w:p>
@@ -13476,7 +9140,6 @@
       <w:r>
         <w:t xml:space="preserve">Comenzamos creando un nuevo proyecto de Librería de clases llamado </w:t>
       </w:r>
-      <w:proofErr w:type="spellStart"/>
       <w:r>
         <w:rPr>
           <w:b/>
@@ -13484,7 +9147,6 @@
         </w:rPr>
         <w:t>ProyectoClases</w:t>
       </w:r>
-      <w:proofErr w:type="spellEnd"/>
     </w:p>
     <w:p>
       <w:pPr>
@@ -13600,7 +9262,6 @@
       <w:r>
         <w:t xml:space="preserve">Cuando creamos un proyecto nuevo, se crea lo que se llama un </w:t>
       </w:r>
-      <w:proofErr w:type="spellStart"/>
       <w:r>
         <w:rPr>
           <w:b/>
@@ -13608,7 +9269,6 @@
         </w:rPr>
         <w:t>namespace</w:t>
       </w:r>
-      <w:proofErr w:type="spellEnd"/>
       <w:r>
         <w:t xml:space="preserve"> para dicho proyecto.</w:t>
       </w:r>
@@ -13623,15 +9283,7 @@
         <w:spacing w:after="0" w:line="240" w:lineRule="auto"/>
       </w:pPr>
       <w:r>
-        <w:t xml:space="preserve">Un </w:t>
-      </w:r>
-      <w:proofErr w:type="spellStart"/>
-      <w:r>
-        <w:t>namespace</w:t>
-      </w:r>
-      <w:proofErr w:type="spellEnd"/>
-      <w:r>
-        <w:t xml:space="preserve"> es un</w:t>
+        <w:t>Un namespace es un</w:t>
       </w:r>
       <w:r>
         <w:t>a “ruta” para acceder a las clases que tengamos en dicho proyecto.</w:t>
@@ -13647,42 +9299,21 @@
         <w:spacing w:after="0" w:line="240" w:lineRule="auto"/>
       </w:pPr>
       <w:r>
-        <w:t xml:space="preserve">Cuando hablamos de librerías, existen </w:t>
-      </w:r>
-      <w:proofErr w:type="spellStart"/>
-      <w:r>
-        <w:t>namespace</w:t>
-      </w:r>
-      <w:proofErr w:type="spellEnd"/>
-      <w:r>
-        <w:t xml:space="preserve"> para acceder a cada librería.</w:t>
-      </w:r>
-    </w:p>
-    <w:p>
-      <w:pPr>
-        <w:spacing w:after="0" w:line="240" w:lineRule="auto"/>
-      </w:pPr>
-    </w:p>
-    <w:p>
-      <w:pPr>
-        <w:spacing w:after="0" w:line="240" w:lineRule="auto"/>
-      </w:pPr>
-      <w:r>
-        <w:t xml:space="preserve">Por ejemplo, si queremos trabajar con datos, tenemos un </w:t>
-      </w:r>
-      <w:proofErr w:type="spellStart"/>
-      <w:r>
-        <w:t>namespace</w:t>
-      </w:r>
-      <w:proofErr w:type="spellEnd"/>
-      <w:r>
-        <w:t xml:space="preserve"> que se llama </w:t>
-      </w:r>
-      <w:proofErr w:type="spellStart"/>
-      <w:r>
-        <w:t>System.Data</w:t>
-      </w:r>
-      <w:proofErr w:type="spellEnd"/>
+        <w:t>Cuando hablamos de librerías, existen namespace para acceder a cada librería.</w:t>
+      </w:r>
+    </w:p>
+    <w:p>
+      <w:pPr>
+        <w:spacing w:after="0" w:line="240" w:lineRule="auto"/>
+      </w:pPr>
+    </w:p>
+    <w:p>
+      <w:pPr>
+        <w:spacing w:after="0" w:line="240" w:lineRule="auto"/>
+      </w:pPr>
+      <w:r>
+        <w:t>Por ejemplo, si queremos trabajar con datos, tenemos un namespace que se llama System.Data</w:t>
+      </w:r>
     </w:p>
     <w:p>
       <w:pPr>
@@ -13695,15 +9326,7 @@
       </w:pPr>
       <w:r>
         <w:lastRenderedPageBreak/>
-        <w:t xml:space="preserve">Por ejemplo, si queremos trabajar con ficheros, tenemos un </w:t>
-      </w:r>
-      <w:proofErr w:type="spellStart"/>
-      <w:r>
-        <w:t>namespace</w:t>
-      </w:r>
-      <w:proofErr w:type="spellEnd"/>
-      <w:r>
-        <w:t xml:space="preserve"> que se llama System.IO</w:t>
+        <w:t>Por ejemplo, si queremos trabajar con ficheros, tenemos un namespace que se llama System.IO</w:t>
       </w:r>
     </w:p>
     <w:p>
@@ -13766,17 +9389,8 @@
         <w:spacing w:after="0" w:line="240" w:lineRule="auto"/>
       </w:pPr>
       <w:r>
-        <w:t xml:space="preserve">Cuando tengamos un </w:t>
-      </w:r>
-      <w:proofErr w:type="spellStart"/>
-      <w:r>
-        <w:t>namespace</w:t>
-      </w:r>
-      <w:proofErr w:type="spellEnd"/>
-      <w:r>
-        <w:t xml:space="preserve"> propio, siempre debo poner </w:t>
-      </w:r>
-      <w:proofErr w:type="spellStart"/>
+        <w:t xml:space="preserve">Cuando tengamos un namespace propio, siempre debo poner </w:t>
+      </w:r>
       <w:r>
         <w:rPr>
           <w:b/>
@@ -13784,7 +9398,6 @@
         </w:rPr>
         <w:t>using</w:t>
       </w:r>
-      <w:proofErr w:type="spellEnd"/>
       <w:r>
         <w:t xml:space="preserve"> para acceder a nuestras librerías creadas propias.</w:t>
       </w:r>
@@ -13830,15 +9443,7 @@
         <w:spacing w:after="0" w:line="240" w:lineRule="auto"/>
       </w:pPr>
       <w:r>
-        <w:t xml:space="preserve">Incluir el </w:t>
-      </w:r>
-      <w:proofErr w:type="spellStart"/>
-      <w:r>
-        <w:t>namespace</w:t>
-      </w:r>
-      <w:proofErr w:type="spellEnd"/>
-      <w:r>
-        <w:t xml:space="preserve"> de las clases</w:t>
+        <w:t>Incluir el namespace de las clases</w:t>
       </w:r>
     </w:p>
     <w:p>
@@ -14116,7 +9721,6 @@
       <w:r>
         <w:t xml:space="preserve">Para poder utilizar una clase Persona en el formulario, debemos utilizar </w:t>
       </w:r>
-      <w:proofErr w:type="spellStart"/>
       <w:r>
         <w:rPr>
           <w:b/>
@@ -14124,17 +9728,8 @@
         </w:rPr>
         <w:t>using</w:t>
       </w:r>
-      <w:proofErr w:type="spellEnd"/>
-      <w:r>
-        <w:t xml:space="preserve"> con el </w:t>
-      </w:r>
-      <w:proofErr w:type="spellStart"/>
-      <w:r>
-        <w:t>namespace</w:t>
-      </w:r>
-      <w:proofErr w:type="spellEnd"/>
-      <w:r>
-        <w:t xml:space="preserve"> del proyecto de clases.</w:t>
+      <w:r>
+        <w:t xml:space="preserve"> con el namespace del proyecto de clases.</w:t>
       </w:r>
     </w:p>
     <w:p>
@@ -14374,13 +9969,8 @@
       <w:pPr>
         <w:spacing w:after="0" w:line="240" w:lineRule="auto"/>
       </w:pPr>
-      <w:proofErr w:type="spellStart"/>
-      <w:r>
-        <w:t>int</w:t>
-      </w:r>
-      <w:proofErr w:type="spellEnd"/>
-      <w:r>
-        <w:t xml:space="preserve"> dato = </w:t>
+      <w:r>
+        <w:t xml:space="preserve">int dato = </w:t>
       </w:r>
       <w:r>
         <w:t>miPersona.Edad</w:t>
@@ -14531,46 +10121,12 @@
       <w:r>
         <w:t xml:space="preserve">Para lanzar una excepción se hace con </w:t>
       </w:r>
-      <w:proofErr w:type="spellStart"/>
-      <w:r>
-        <w:rPr>
-          <w:b/>
-          <w:bCs/>
-        </w:rPr>
-        <w:t>throw</w:t>
-      </w:r>
-      <w:proofErr w:type="spellEnd"/>
-      <w:r>
-        <w:rPr>
-          <w:b/>
-          <w:bCs/>
-        </w:rPr>
-        <w:t xml:space="preserve"> new </w:t>
-      </w:r>
-      <w:proofErr w:type="spellStart"/>
-      <w:proofErr w:type="gramStart"/>
-      <w:r>
-        <w:rPr>
-          <w:b/>
-          <w:bCs/>
-        </w:rPr>
-        <w:t>Exception</w:t>
-      </w:r>
-      <w:proofErr w:type="spellEnd"/>
-      <w:r>
-        <w:rPr>
-          <w:b/>
-          <w:bCs/>
-        </w:rPr>
-        <w:t>(</w:t>
-      </w:r>
-      <w:proofErr w:type="gramEnd"/>
-      <w:r>
-        <w:rPr>
-          <w:b/>
-          <w:bCs/>
-        </w:rPr>
-        <w:t>“MENSAJE A LANZAR”)</w:t>
+      <w:r>
+        <w:rPr>
+          <w:b/>
+          <w:bCs/>
+        </w:rPr>
+        <w:t>throw new Exception(“MENSAJE A LANZAR”)</w:t>
       </w:r>
     </w:p>
     <w:p>
@@ -14662,36 +10218,20 @@
         <w:spacing w:after="0" w:line="240" w:lineRule="auto"/>
       </w:pPr>
       <w:r>
-        <w:t xml:space="preserve">Tenemos dos formas de crear propiedades: Extendidas y </w:t>
-      </w:r>
-      <w:proofErr w:type="spellStart"/>
-      <w:r>
-        <w:t>Autoimplementadas</w:t>
-      </w:r>
-      <w:proofErr w:type="spellEnd"/>
-      <w:r>
-        <w:t>.</w:t>
-      </w:r>
-    </w:p>
-    <w:p>
-      <w:pPr>
-        <w:spacing w:after="0" w:line="240" w:lineRule="auto"/>
-      </w:pPr>
-    </w:p>
-    <w:p>
-      <w:pPr>
-        <w:spacing w:after="0" w:line="240" w:lineRule="auto"/>
-      </w:pPr>
-      <w:r>
-        <w:t xml:space="preserve">Una propiedad </w:t>
-      </w:r>
-      <w:proofErr w:type="spellStart"/>
-      <w:r>
-        <w:t>autoimplementada</w:t>
-      </w:r>
-      <w:proofErr w:type="spellEnd"/>
-      <w:r>
-        <w:t xml:space="preserve"> se utiliza cuando NO queremos validar nada, simplemente crear una propiedad.</w:t>
+        <w:t>Tenemos dos formas de crear propiedades: Extendidas y Autoimplementadas.</w:t>
+      </w:r>
+    </w:p>
+    <w:p>
+      <w:pPr>
+        <w:spacing w:after="0" w:line="240" w:lineRule="auto"/>
+      </w:pPr>
+    </w:p>
+    <w:p>
+      <w:pPr>
+        <w:spacing w:after="0" w:line="240" w:lineRule="auto"/>
+      </w:pPr>
+      <w:r>
+        <w:t>Una propiedad autoimplementada se utiliza cuando NO queremos validar nada, simplemente crear una propiedad.</w:t>
       </w:r>
     </w:p>
     <w:p>
@@ -14852,49 +10392,20 @@
         <w:spacing w:after="0" w:line="240" w:lineRule="auto"/>
       </w:pPr>
       <w:r>
-        <w:t xml:space="preserve">Se crean de la siguiente forma y dentro del </w:t>
-      </w:r>
-      <w:proofErr w:type="spellStart"/>
-      <w:r>
-        <w:t>namespace</w:t>
-      </w:r>
-      <w:proofErr w:type="spellEnd"/>
-      <w:r>
-        <w:t xml:space="preserve"> (Es la única línea que va escrita ahí)</w:t>
-      </w:r>
-    </w:p>
-    <w:p>
-      <w:pPr>
-        <w:spacing w:after="0" w:line="240" w:lineRule="auto"/>
-      </w:pPr>
-    </w:p>
-    <w:p>
-      <w:pPr>
-        <w:spacing w:after="0" w:line="240" w:lineRule="auto"/>
-      </w:pPr>
-      <w:proofErr w:type="spellStart"/>
-      <w:r>
-        <w:t>public</w:t>
-      </w:r>
-      <w:proofErr w:type="spellEnd"/>
-      <w:r>
-        <w:t xml:space="preserve"> </w:t>
-      </w:r>
-      <w:proofErr w:type="spellStart"/>
-      <w:r>
-        <w:t>enum</w:t>
-      </w:r>
-      <w:proofErr w:type="spellEnd"/>
-      <w:r>
-        <w:t xml:space="preserve"> NOMBREENUMERACION </w:t>
-      </w:r>
-      <w:proofErr w:type="gramStart"/>
-      <w:r>
-        <w:t>{ NORTE</w:t>
-      </w:r>
-      <w:proofErr w:type="gramEnd"/>
-      <w:r>
-        <w:t>, SUR, ESTE, OESTE }</w:t>
+        <w:t>Se crean de la siguiente forma y dentro del namespace (Es la única línea que va escrita ahí)</w:t>
+      </w:r>
+    </w:p>
+    <w:p>
+      <w:pPr>
+        <w:spacing w:after="0" w:line="240" w:lineRule="auto"/>
+      </w:pPr>
+    </w:p>
+    <w:p>
+      <w:pPr>
+        <w:spacing w:after="0" w:line="240" w:lineRule="auto"/>
+      </w:pPr>
+      <w:r>
+        <w:t>public enum NOMBREENUMERACION { NORTE, SUR, ESTE, OESTE }</w:t>
       </w:r>
     </w:p>
     <w:p>
@@ -15041,15 +10552,7 @@
         <w:spacing w:after="0" w:line="240" w:lineRule="auto"/>
       </w:pPr>
       <w:r>
-        <w:t>Un método son un conjunto de acciones de una clase.  Pueden devolver valor o no (</w:t>
-      </w:r>
-      <w:proofErr w:type="spellStart"/>
-      <w:r>
-        <w:t>void</w:t>
-      </w:r>
-      <w:proofErr w:type="spellEnd"/>
-      <w:r>
-        <w:t>)</w:t>
+        <w:t>Un método son un conjunto de acciones de una clase.  Pueden devolver valor o no (void)</w:t>
       </w:r>
     </w:p>
     <w:p>
@@ -15065,15 +10568,7 @@
         <w:t>Pongamos que</w:t>
       </w:r>
       <w:r>
-        <w:t xml:space="preserve"> deseamos mostrar el nombre completo de una persona, actualmente estamos concatenando el nombre y el apellido dentro del </w:t>
-      </w:r>
-      <w:proofErr w:type="spellStart"/>
-      <w:r>
-        <w:t>Listbox</w:t>
-      </w:r>
-      <w:proofErr w:type="spellEnd"/>
-      <w:r>
-        <w:t xml:space="preserve"> para dibujarlo.</w:t>
+        <w:t xml:space="preserve"> deseamos mostrar el nombre completo de una persona, actualmente estamos concatenando el nombre y el apellido dentro del Listbox para dibujarlo.</w:t>
       </w:r>
     </w:p>
     <w:p>
@@ -15192,15 +10687,7 @@
         <w:spacing w:after="0" w:line="240" w:lineRule="auto"/>
       </w:pPr>
       <w:r>
-        <w:t xml:space="preserve">Por ejemplo: Queremos </w:t>
-      </w:r>
-      <w:proofErr w:type="gramStart"/>
-      <w:r>
-        <w:t>que</w:t>
-      </w:r>
-      <w:proofErr w:type="gramEnd"/>
-      <w:r>
-        <w:t xml:space="preserve"> al mostrar el nombre completo, el programador tenga la posibilidad de recuperar el nombre y los apellidos o los apellidos y el nombre para el dibujo.</w:t>
+        <w:t>Por ejemplo: Queremos que al mostrar el nombre completo, el programador tenga la posibilidad de recuperar el nombre y los apellidos o los apellidos y el nombre para el dibujo.</w:t>
       </w:r>
     </w:p>
     <w:p>
@@ -15230,18 +10717,8 @@
         </w:numPr>
         <w:spacing w:after="0" w:line="240" w:lineRule="auto"/>
       </w:pPr>
-      <w:proofErr w:type="spellStart"/>
-      <w:proofErr w:type="gramStart"/>
-      <w:r>
-        <w:t>GetNombreCompleto</w:t>
-      </w:r>
-      <w:proofErr w:type="spellEnd"/>
-      <w:r>
-        <w:t>(</w:t>
-      </w:r>
-      <w:proofErr w:type="gramEnd"/>
-      <w:r>
-        <w:t>):  Devuelve el nombre y apellidos</w:t>
+      <w:r>
+        <w:t>GetNombreCompleto():  Devuelve el nombre y apellidos</w:t>
       </w:r>
     </w:p>
     <w:p>
@@ -15253,18 +10730,8 @@
         </w:numPr>
         <w:spacing w:after="0" w:line="240" w:lineRule="auto"/>
       </w:pPr>
-      <w:proofErr w:type="spellStart"/>
-      <w:proofErr w:type="gramStart"/>
-      <w:r>
-        <w:t>GetNombreCompletoInverso</w:t>
-      </w:r>
-      <w:proofErr w:type="spellEnd"/>
-      <w:r>
-        <w:t>(</w:t>
-      </w:r>
-      <w:proofErr w:type="gramEnd"/>
-      <w:r>
-        <w:t>): Devuelve los apellidos y el nombre</w:t>
+      <w:r>
+        <w:t>GetNombreCompletoInverso(): Devuelve los apellidos y el nombre</w:t>
       </w:r>
     </w:p>
     <w:p>
@@ -15276,18 +10743,8 @@
         </w:numPr>
         <w:spacing w:after="0" w:line="240" w:lineRule="auto"/>
       </w:pPr>
-      <w:proofErr w:type="spellStart"/>
-      <w:proofErr w:type="gramStart"/>
-      <w:r>
-        <w:t>GetNombreCompletoMayusculas</w:t>
-      </w:r>
-      <w:proofErr w:type="spellEnd"/>
-      <w:r>
-        <w:t>(</w:t>
-      </w:r>
-      <w:proofErr w:type="gramEnd"/>
-      <w:r>
-        <w:t>): Devuelve el nombre y apellidos en mayúsculas</w:t>
+      <w:r>
+        <w:t>GetNombreCompletoMayusculas(): Devuelve el nombre y apellidos en mayúsculas</w:t>
       </w:r>
     </w:p>
     <w:p>
@@ -15299,18 +10756,8 @@
         </w:numPr>
         <w:spacing w:after="0" w:line="240" w:lineRule="auto"/>
       </w:pPr>
-      <w:proofErr w:type="spellStart"/>
-      <w:proofErr w:type="gramStart"/>
-      <w:r>
-        <w:t>GetNombreCompletoMinusculas</w:t>
-      </w:r>
-      <w:proofErr w:type="spellEnd"/>
-      <w:r>
-        <w:t>(</w:t>
-      </w:r>
-      <w:proofErr w:type="gramEnd"/>
-      <w:r>
-        <w:t>): Devuelve el nombre y apellidos en minúsculas.</w:t>
+      <w:r>
+        <w:t>GetNombreCompletoMinusculas(): Devuelve el nombre y apellidos en minúsculas.</w:t>
       </w:r>
     </w:p>
     <w:p>
@@ -15340,18 +10787,8 @@
         </w:numPr>
         <w:spacing w:after="0" w:line="240" w:lineRule="auto"/>
       </w:pPr>
-      <w:proofErr w:type="spellStart"/>
-      <w:proofErr w:type="gramStart"/>
-      <w:r>
-        <w:t>FrenarMucho</w:t>
-      </w:r>
-      <w:proofErr w:type="spellEnd"/>
-      <w:r>
-        <w:t>(</w:t>
-      </w:r>
-      <w:proofErr w:type="gramEnd"/>
-      <w:r>
-        <w:t>)</w:t>
+      <w:r>
+        <w:t>FrenarMucho()</w:t>
       </w:r>
     </w:p>
     <w:p>
@@ -15363,18 +10800,8 @@
         </w:numPr>
         <w:spacing w:after="0" w:line="240" w:lineRule="auto"/>
       </w:pPr>
-      <w:proofErr w:type="spellStart"/>
-      <w:proofErr w:type="gramStart"/>
-      <w:r>
-        <w:t>FrenarPoco</w:t>
-      </w:r>
-      <w:proofErr w:type="spellEnd"/>
-      <w:r>
-        <w:t>(</w:t>
-      </w:r>
-      <w:proofErr w:type="gramEnd"/>
-      <w:r>
-        <w:t>)</w:t>
+      <w:r>
+        <w:t>FrenarPoco()</w:t>
       </w:r>
     </w:p>
     <w:p>
@@ -15386,18 +10813,8 @@
         </w:numPr>
         <w:spacing w:after="0" w:line="240" w:lineRule="auto"/>
       </w:pPr>
-      <w:proofErr w:type="spellStart"/>
-      <w:proofErr w:type="gramStart"/>
-      <w:r>
-        <w:t>FrenarCompleto</w:t>
-      </w:r>
-      <w:proofErr w:type="spellEnd"/>
-      <w:r>
-        <w:t>(</w:t>
-      </w:r>
-      <w:proofErr w:type="gramEnd"/>
-      <w:r>
-        <w:t>)</w:t>
+      <w:r>
+        <w:t>FrenarCompleto()</w:t>
       </w:r>
     </w:p>
     <w:p>
@@ -15919,21 +11336,8 @@
         <w:spacing w:after="0" w:line="240" w:lineRule="auto"/>
       </w:pPr>
       <w:r>
-        <w:t xml:space="preserve">Tenemos un montón de clases:  </w:t>
-      </w:r>
-      <w:proofErr w:type="spellStart"/>
-      <w:r>
-        <w:t>DirectoryInfo</w:t>
-      </w:r>
-      <w:proofErr w:type="spellEnd"/>
-      <w:r>
-        <w:t xml:space="preserve">, </w:t>
-      </w:r>
-      <w:proofErr w:type="spellStart"/>
-      <w:r>
-        <w:t>FileInfo</w:t>
-      </w:r>
-      <w:proofErr w:type="spellEnd"/>
+        <w:t>Tenemos un montón de clases:  DirectoryInfo, FileInfo</w:t>
+      </w:r>
     </w:p>
     <w:p>
       <w:pPr>
@@ -15957,95 +11361,56 @@
       <w:pPr>
         <w:spacing w:after="0" w:line="240" w:lineRule="auto"/>
       </w:pPr>
-      <w:proofErr w:type="spellStart"/>
-      <w:r>
-        <w:t>TextReader</w:t>
-      </w:r>
-      <w:proofErr w:type="spellEnd"/>
-      <w:r>
-        <w:t xml:space="preserve">, </w:t>
-      </w:r>
-      <w:proofErr w:type="spellStart"/>
-      <w:r>
-        <w:t>TextWriter</w:t>
-      </w:r>
-      <w:proofErr w:type="spellEnd"/>
-    </w:p>
-    <w:p>
-      <w:pPr>
-        <w:spacing w:after="0" w:line="240" w:lineRule="auto"/>
-      </w:pPr>
-      <w:proofErr w:type="spellStart"/>
-      <w:r>
-        <w:t>StreamReader</w:t>
-      </w:r>
-      <w:proofErr w:type="spellEnd"/>
-      <w:r>
-        <w:t xml:space="preserve">, </w:t>
-      </w:r>
-      <w:proofErr w:type="spellStart"/>
-      <w:r>
-        <w:t>StreamWriter</w:t>
-      </w:r>
-      <w:proofErr w:type="spellEnd"/>
-    </w:p>
-    <w:p>
-      <w:pPr>
-        <w:spacing w:after="0" w:line="240" w:lineRule="auto"/>
-      </w:pPr>
-    </w:p>
-    <w:p>
-      <w:pPr>
-        <w:spacing w:after="0" w:line="240" w:lineRule="auto"/>
-      </w:pPr>
-      <w:proofErr w:type="gramStart"/>
+      <w:r>
+        <w:t>TextReader, TextWriter</w:t>
+      </w:r>
+    </w:p>
+    <w:p>
+      <w:pPr>
+        <w:spacing w:after="0" w:line="240" w:lineRule="auto"/>
+      </w:pPr>
+      <w:r>
+        <w:t>StreamReader, StreamWriter</w:t>
+      </w:r>
+    </w:p>
+    <w:p>
+      <w:pPr>
+        <w:spacing w:after="0" w:line="240" w:lineRule="auto"/>
+      </w:pPr>
+    </w:p>
+    <w:p>
+      <w:pPr>
+        <w:spacing w:after="0" w:line="240" w:lineRule="auto"/>
+      </w:pPr>
       <w:r>
         <w:t>Cuando estamos leyendo un fichero, sabemos el tiempo que nuestro programa tardará en leerlo???</w:t>
       </w:r>
-      <w:proofErr w:type="gramEnd"/>
-    </w:p>
-    <w:p>
-      <w:pPr>
-        <w:spacing w:after="0" w:line="240" w:lineRule="auto"/>
-      </w:pPr>
-    </w:p>
-    <w:p>
-      <w:pPr>
-        <w:spacing w:after="0" w:line="240" w:lineRule="auto"/>
-      </w:pPr>
-      <w:r>
-        <w:t xml:space="preserve">Para leer ficheros debemos hacerlo de forma asíncrona, es decir, cuando leemos un fichero sabemos CUANDO comenzamos, pero no sabemos </w:t>
-      </w:r>
-      <w:proofErr w:type="spellStart"/>
-      <w:r>
-        <w:t>cuando</w:t>
-      </w:r>
-      <w:proofErr w:type="spellEnd"/>
-      <w:r>
-        <w:t xml:space="preserve"> finaliza.</w:t>
-      </w:r>
-    </w:p>
-    <w:p>
-      <w:pPr>
-        <w:spacing w:after="0" w:line="240" w:lineRule="auto"/>
-      </w:pPr>
-    </w:p>
-    <w:p>
-      <w:pPr>
-        <w:spacing w:after="0" w:line="240" w:lineRule="auto"/>
-      </w:pPr>
-      <w:r>
-        <w:t xml:space="preserve">Para poder utilizar métodos asíncronos debemos utilizar </w:t>
-      </w:r>
-      <w:proofErr w:type="gramStart"/>
-      <w:r>
-        <w:t>las siguiente palabra</w:t>
-      </w:r>
-      <w:proofErr w:type="gramEnd"/>
-      <w:r>
-        <w:t xml:space="preserve">: </w:t>
-      </w:r>
-      <w:proofErr w:type="spellStart"/>
+    </w:p>
+    <w:p>
+      <w:pPr>
+        <w:spacing w:after="0" w:line="240" w:lineRule="auto"/>
+      </w:pPr>
+    </w:p>
+    <w:p>
+      <w:pPr>
+        <w:spacing w:after="0" w:line="240" w:lineRule="auto"/>
+      </w:pPr>
+      <w:r>
+        <w:t>Para leer ficheros debemos hacerlo de forma asíncrona, es decir, cuando leemos un fichero sabemos CUANDO comenzamos, pero no sabemos cuando finaliza.</w:t>
+      </w:r>
+    </w:p>
+    <w:p>
+      <w:pPr>
+        <w:spacing w:after="0" w:line="240" w:lineRule="auto"/>
+      </w:pPr>
+    </w:p>
+    <w:p>
+      <w:pPr>
+        <w:spacing w:after="0" w:line="240" w:lineRule="auto"/>
+      </w:pPr>
+      <w:r>
+        <w:t xml:space="preserve">Para poder utilizar métodos asíncronos debemos utilizar las siguiente palabra: </w:t>
+      </w:r>
       <w:r>
         <w:rPr>
           <w:b/>
@@ -16053,11 +11418,9 @@
         </w:rPr>
         <w:t>await</w:t>
       </w:r>
-      <w:proofErr w:type="spellEnd"/>
       <w:r>
         <w:t xml:space="preserve"> y </w:t>
       </w:r>
-      <w:proofErr w:type="spellStart"/>
       <w:r>
         <w:rPr>
           <w:b/>
@@ -16065,7 +11428,6 @@
         </w:rPr>
         <w:t>async</w:t>
       </w:r>
-      <w:proofErr w:type="spellEnd"/>
     </w:p>
     <w:p>
       <w:pPr>
@@ -16115,7 +11477,6 @@
       <w:pPr>
         <w:spacing w:after="0" w:line="240" w:lineRule="auto"/>
       </w:pPr>
-      <w:proofErr w:type="spellStart"/>
       <w:r>
         <w:rPr>
           <w:b/>
@@ -16124,30 +11485,8 @@
         <w:lastRenderedPageBreak/>
         <w:t>async</w:t>
       </w:r>
-      <w:proofErr w:type="spellEnd"/>
-      <w:r>
-        <w:t xml:space="preserve"> </w:t>
-      </w:r>
-      <w:proofErr w:type="spellStart"/>
-      <w:r>
-        <w:t>void</w:t>
-      </w:r>
-      <w:proofErr w:type="spellEnd"/>
-      <w:r>
-        <w:t xml:space="preserve"> </w:t>
-      </w:r>
-      <w:proofErr w:type="spellStart"/>
-      <w:proofErr w:type="gramStart"/>
-      <w:r>
-        <w:t>LeerFichero</w:t>
-      </w:r>
-      <w:proofErr w:type="spellEnd"/>
-      <w:r>
-        <w:t>(</w:t>
-      </w:r>
-      <w:proofErr w:type="gramEnd"/>
-      <w:r>
-        <w:t>) {</w:t>
+      <w:r>
+        <w:t xml:space="preserve"> void LeerFichero() {</w:t>
       </w:r>
     </w:p>
     <w:p>
@@ -16156,14 +11495,7 @@
       </w:pPr>
       <w:r>
         <w:tab/>
-      </w:r>
-      <w:proofErr w:type="spellStart"/>
-      <w:r>
-        <w:t>string</w:t>
-      </w:r>
-      <w:proofErr w:type="spellEnd"/>
-      <w:r>
-        <w:t xml:space="preserve"> contenido = “”;</w:t>
+        <w:t>string contenido = “”;</w:t>
       </w:r>
     </w:p>
     <w:p>
@@ -16183,7 +11515,6 @@
       <w:r>
         <w:t xml:space="preserve">contenido = </w:t>
       </w:r>
-      <w:proofErr w:type="spellStart"/>
       <w:r>
         <w:rPr>
           <w:b/>
@@ -16191,19 +11522,8 @@
         </w:rPr>
         <w:t>await</w:t>
       </w:r>
-      <w:proofErr w:type="spellEnd"/>
-      <w:r>
-        <w:t xml:space="preserve"> </w:t>
-      </w:r>
-      <w:proofErr w:type="spellStart"/>
-      <w:proofErr w:type="gramStart"/>
-      <w:r>
-        <w:t>fichero.Read</w:t>
-      </w:r>
-      <w:proofErr w:type="spellEnd"/>
-      <w:proofErr w:type="gramEnd"/>
-      <w:r>
-        <w:t>();</w:t>
+      <w:r>
+        <w:t xml:space="preserve"> fichero.Read();</w:t>
       </w:r>
     </w:p>
     <w:p>
@@ -16211,15 +11531,8 @@
         <w:spacing w:after="0" w:line="240" w:lineRule="auto"/>
         <w:ind w:firstLine="708"/>
       </w:pPr>
-      <w:proofErr w:type="spellStart"/>
-      <w:proofErr w:type="gramStart"/>
-      <w:r>
-        <w:t>this.txtContenido.Text</w:t>
-      </w:r>
-      <w:proofErr w:type="spellEnd"/>
-      <w:proofErr w:type="gramEnd"/>
-      <w:r>
-        <w:t xml:space="preserve"> = contenido;</w:t>
+      <w:r>
+        <w:t>this.txtContenido.Text = contenido;</w:t>
       </w:r>
     </w:p>
     <w:p>
@@ -16260,32 +11573,22 @@
       <w:pPr>
         <w:spacing w:after="0" w:line="240" w:lineRule="auto"/>
       </w:pPr>
-      <w:proofErr w:type="spellStart"/>
-      <w:r>
-        <w:t>Using</w:t>
-      </w:r>
-      <w:proofErr w:type="spellEnd"/>
-      <w:r>
-        <w:t xml:space="preserve"> es una estructura de código que nos permite asegurarnos que un objeto es creado/utilizado en un bloque de código.</w:t>
-      </w:r>
-    </w:p>
-    <w:p>
-      <w:pPr>
-        <w:spacing w:after="0" w:line="240" w:lineRule="auto"/>
-      </w:pPr>
-    </w:p>
-    <w:p>
-      <w:pPr>
-        <w:spacing w:after="0" w:line="240" w:lineRule="auto"/>
-      </w:pPr>
-      <w:r>
-        <w:t xml:space="preserve">También optimiza la memoria, es decir, es destruido después del bloque </w:t>
-      </w:r>
-      <w:proofErr w:type="spellStart"/>
-      <w:r>
-        <w:t>using</w:t>
-      </w:r>
-      <w:proofErr w:type="spellEnd"/>
+      <w:r>
+        <w:t>Using es una estructura de código que nos permite asegurarnos que un objeto es creado/utilizado en un bloque de código.</w:t>
+      </w:r>
+    </w:p>
+    <w:p>
+      <w:pPr>
+        <w:spacing w:after="0" w:line="240" w:lineRule="auto"/>
+      </w:pPr>
+    </w:p>
+    <w:p>
+      <w:pPr>
+        <w:spacing w:after="0" w:line="240" w:lineRule="auto"/>
+      </w:pPr>
+      <w:r>
+        <w:t>También optimiza la memoria, es decir, es destruido después del bloque using</w:t>
+      </w:r>
     </w:p>
     <w:p>
       <w:pPr>
@@ -16312,17 +11615,8 @@
           <w:highlight w:val="yellow"/>
         </w:rPr>
       </w:pPr>
-      <w:proofErr w:type="spellStart"/>
-      <w:r>
-        <w:t>using</w:t>
-      </w:r>
-      <w:proofErr w:type="spellEnd"/>
-      <w:r>
-        <w:t xml:space="preserve"> (OBJETO</w:t>
-      </w:r>
-      <w:proofErr w:type="gramStart"/>
-      <w:r>
-        <w:t>)</w:t>
+      <w:r>
+        <w:t>using (OBJETO)</w:t>
       </w:r>
       <w:r>
         <w:rPr>
@@ -16330,7 +11624,6 @@
         </w:rPr>
         <w:t>{</w:t>
       </w:r>
-      <w:proofErr w:type="gramEnd"/>
     </w:p>
     <w:p>
       <w:pPr>
@@ -16388,32 +11681,9 @@
       <w:pPr>
         <w:spacing w:after="0" w:line="240" w:lineRule="auto"/>
       </w:pPr>
-      <w:proofErr w:type="spellStart"/>
-      <w:r>
-        <w:t>public</w:t>
-      </w:r>
-      <w:proofErr w:type="spellEnd"/>
-      <w:r>
-        <w:t xml:space="preserve"> </w:t>
-      </w:r>
-      <w:proofErr w:type="spellStart"/>
-      <w:r>
-        <w:t>class</w:t>
-      </w:r>
-      <w:proofErr w:type="spellEnd"/>
-      <w:r>
-        <w:t xml:space="preserve"> </w:t>
-      </w:r>
-      <w:proofErr w:type="spellStart"/>
-      <w:proofErr w:type="gramStart"/>
-      <w:r>
-        <w:t>AccesoDatos</w:t>
-      </w:r>
-      <w:proofErr w:type="spellEnd"/>
-      <w:r>
-        <w:t>{</w:t>
-      </w:r>
-      <w:proofErr w:type="gramEnd"/>
+      <w:r>
+        <w:t>public class AccesoDatos{</w:t>
+      </w:r>
     </w:p>
     <w:p>
       <w:pPr>
@@ -16421,40 +11691,7 @@
       </w:pPr>
       <w:r>
         <w:tab/>
-      </w:r>
-      <w:proofErr w:type="spellStart"/>
-      <w:r>
-        <w:t>public</w:t>
-      </w:r>
-      <w:proofErr w:type="spellEnd"/>
-      <w:r>
-        <w:t xml:space="preserve"> </w:t>
-      </w:r>
-      <w:proofErr w:type="spellStart"/>
-      <w:proofErr w:type="gramStart"/>
-      <w:r>
-        <w:t>AccesoDatos</w:t>
-      </w:r>
-      <w:proofErr w:type="spellEnd"/>
-      <w:r>
-        <w:t>(</w:t>
-      </w:r>
-      <w:proofErr w:type="spellStart"/>
-      <w:proofErr w:type="gramEnd"/>
-      <w:r>
-        <w:t>string</w:t>
-      </w:r>
-      <w:proofErr w:type="spellEnd"/>
-      <w:r>
-        <w:t xml:space="preserve"> </w:t>
-      </w:r>
-      <w:proofErr w:type="spellStart"/>
-      <w:r>
-        <w:t>cadenaConexion</w:t>
-      </w:r>
-      <w:proofErr w:type="spellEnd"/>
-      <w:r>
-        <w:t>){</w:t>
+        <w:t>public AccesoDatos(string cadenaConexion){</w:t>
       </w:r>
     </w:p>
     <w:p>
@@ -16489,34 +11726,8 @@
         <w:spacing w:after="0" w:line="240" w:lineRule="auto"/>
         <w:ind w:firstLine="708"/>
       </w:pPr>
-      <w:proofErr w:type="spellStart"/>
-      <w:r>
-        <w:t>public</w:t>
-      </w:r>
-      <w:proofErr w:type="spellEnd"/>
-      <w:r>
-        <w:t xml:space="preserve"> </w:t>
-      </w:r>
-      <w:proofErr w:type="spellStart"/>
-      <w:r>
-        <w:t>string</w:t>
-      </w:r>
-      <w:proofErr w:type="spellEnd"/>
-      <w:r>
-        <w:t xml:space="preserve"> </w:t>
-      </w:r>
-      <w:proofErr w:type="spellStart"/>
-      <w:proofErr w:type="gramStart"/>
-      <w:r>
-        <w:t>LeerDatoBaseDatos</w:t>
-      </w:r>
-      <w:proofErr w:type="spellEnd"/>
-      <w:r>
-        <w:t>(</w:t>
-      </w:r>
-      <w:proofErr w:type="gramEnd"/>
-      <w:r>
-        <w:t>){</w:t>
+      <w:r>
+        <w:t>public string LeerDatoBaseDatos(){</w:t>
       </w:r>
     </w:p>
     <w:p>
@@ -16568,26 +11779,8 @@
       <w:pPr>
         <w:spacing w:after="0" w:line="240" w:lineRule="auto"/>
       </w:pPr>
-      <w:proofErr w:type="spellStart"/>
-      <w:r>
-        <w:t>AccesoDatos</w:t>
-      </w:r>
-      <w:proofErr w:type="spellEnd"/>
-      <w:r>
-        <w:t xml:space="preserve"> data = new </w:t>
-      </w:r>
-      <w:proofErr w:type="spellStart"/>
-      <w:proofErr w:type="gramStart"/>
-      <w:r>
-        <w:t>AccesoDatos</w:t>
-      </w:r>
-      <w:proofErr w:type="spellEnd"/>
-      <w:r>
-        <w:t>(</w:t>
-      </w:r>
-      <w:proofErr w:type="gramEnd"/>
-      <w:r>
-        <w:t>“server: https:/…”);</w:t>
+      <w:r>
+        <w:t>AccesoDatos data = new AccesoDatos(“server: https:/…”);</w:t>
       </w:r>
     </w:p>
     <w:p>
@@ -16605,111 +11798,37 @@
           <w:color w:val="FF0000"/>
         </w:rPr>
       </w:pPr>
-      <w:proofErr w:type="spellStart"/>
       <w:r>
         <w:rPr>
           <w:color w:val="FF0000"/>
         </w:rPr>
-        <w:t>string</w:t>
-      </w:r>
-      <w:proofErr w:type="spellEnd"/>
-      <w:r>
-        <w:rPr>
-          <w:color w:val="FF0000"/>
-        </w:rPr>
-        <w:t xml:space="preserve"> contenido = </w:t>
-      </w:r>
-      <w:proofErr w:type="spellStart"/>
-      <w:proofErr w:type="gramStart"/>
-      <w:r>
-        <w:rPr>
-          <w:color w:val="FF0000"/>
-        </w:rPr>
-        <w:t>data.LeerDatoBaseDatos</w:t>
-      </w:r>
-      <w:proofErr w:type="spellEnd"/>
-      <w:proofErr w:type="gramEnd"/>
-      <w:r>
-        <w:rPr>
-          <w:color w:val="FF0000"/>
-        </w:rPr>
-        <w:t>();</w:t>
-      </w:r>
-    </w:p>
-    <w:p>
-      <w:pPr>
-        <w:spacing w:after="0" w:line="240" w:lineRule="auto"/>
-      </w:pPr>
-    </w:p>
-    <w:p>
-      <w:pPr>
-        <w:spacing w:after="0" w:line="240" w:lineRule="auto"/>
-      </w:pPr>
-      <w:r>
-        <w:t xml:space="preserve">Con </w:t>
-      </w:r>
-      <w:proofErr w:type="spellStart"/>
-      <w:r>
-        <w:t>using</w:t>
-      </w:r>
-      <w:proofErr w:type="spellEnd"/>
-      <w:r>
-        <w:t xml:space="preserve"> nos aseguramos </w:t>
-      </w:r>
-      <w:proofErr w:type="gramStart"/>
-      <w:r>
-        <w:t>que</w:t>
-      </w:r>
-      <w:proofErr w:type="gramEnd"/>
-      <w:r>
-        <w:t xml:space="preserve"> un objeto ha sido creado antes de continuar.  Dicho bloque se asegura que ha creado el objeto.</w:t>
-      </w:r>
-    </w:p>
-    <w:p>
-      <w:pPr>
-        <w:spacing w:after="0" w:line="240" w:lineRule="auto"/>
-      </w:pPr>
-    </w:p>
-    <w:p>
-      <w:pPr>
-        <w:spacing w:after="0" w:line="240" w:lineRule="auto"/>
-      </w:pPr>
-      <w:proofErr w:type="spellStart"/>
-      <w:r>
-        <w:t>using</w:t>
-      </w:r>
-      <w:proofErr w:type="spellEnd"/>
-      <w:r>
-        <w:t xml:space="preserve"> (</w:t>
-      </w:r>
-      <w:proofErr w:type="spellStart"/>
-      <w:r>
-        <w:t>AccesoDatos</w:t>
-      </w:r>
-      <w:proofErr w:type="spellEnd"/>
-      <w:r>
-        <w:t xml:space="preserve"> data = new </w:t>
-      </w:r>
-      <w:proofErr w:type="spellStart"/>
-      <w:proofErr w:type="gramStart"/>
-      <w:r>
-        <w:t>AccesoDatos</w:t>
-      </w:r>
-      <w:proofErr w:type="spellEnd"/>
-      <w:r>
-        <w:t>(</w:t>
-      </w:r>
-      <w:proofErr w:type="gramEnd"/>
-      <w:r>
-        <w:t>“</w:t>
-      </w:r>
-      <w:proofErr w:type="spellStart"/>
-      <w:r>
-        <w:t>server:https</w:t>
-      </w:r>
-      <w:proofErr w:type="spellEnd"/>
-      <w:r>
-        <w:t>://…”)){</w:t>
+        <w:t>string contenido = data.LeerDatoBaseDatos();</w:t>
+      </w:r>
+    </w:p>
+    <w:p>
+      <w:pPr>
+        <w:spacing w:after="0" w:line="240" w:lineRule="auto"/>
+      </w:pPr>
+    </w:p>
+    <w:p>
+      <w:pPr>
+        <w:spacing w:after="0" w:line="240" w:lineRule="auto"/>
+      </w:pPr>
+      <w:r>
+        <w:t>Con using nos aseguramos que un objeto ha sido creado antes de continuar.  Dicho bloque se asegura que ha creado el objeto.</w:t>
+      </w:r>
+    </w:p>
+    <w:p>
+      <w:pPr>
+        <w:spacing w:after="0" w:line="240" w:lineRule="auto"/>
+      </w:pPr>
+    </w:p>
+    <w:p>
+      <w:pPr>
+        <w:spacing w:after="0" w:line="240" w:lineRule="auto"/>
+      </w:pPr>
+      <w:r>
+        <w:t>using (AccesoDatos data = new AccesoDatos(“server:https://…”)){</w:t>
       </w:r>
     </w:p>
     <w:p>
@@ -16733,36 +11852,7 @@
           <w:color w:val="4EA72E" w:themeColor="accent6"/>
         </w:rPr>
         <w:tab/>
-      </w:r>
-      <w:proofErr w:type="spellStart"/>
-      <w:r>
-        <w:rPr>
-          <w:color w:val="4EA72E" w:themeColor="accent6"/>
-        </w:rPr>
-        <w:t>string</w:t>
-      </w:r>
-      <w:proofErr w:type="spellEnd"/>
-      <w:r>
-        <w:rPr>
-          <w:color w:val="4EA72E" w:themeColor="accent6"/>
-        </w:rPr>
-        <w:t xml:space="preserve"> contenido = </w:t>
-      </w:r>
-      <w:proofErr w:type="spellStart"/>
-      <w:proofErr w:type="gramStart"/>
-      <w:r>
-        <w:rPr>
-          <w:color w:val="4EA72E" w:themeColor="accent6"/>
-        </w:rPr>
-        <w:t>data.LeerDatoBaseDatos</w:t>
-      </w:r>
-      <w:proofErr w:type="spellEnd"/>
-      <w:proofErr w:type="gramEnd"/>
-      <w:r>
-        <w:rPr>
-          <w:color w:val="4EA72E" w:themeColor="accent6"/>
-        </w:rPr>
-        <w:t>();</w:t>
+        <w:t>string contenido = data.LeerDatoBaseDatos();</w:t>
       </w:r>
     </w:p>
     <w:p>
@@ -16791,6 +11881,57 @@
           <w:bCs/>
         </w:rPr>
         <w:t>Form13Files</w:t>
+      </w:r>
+    </w:p>
+    <w:p>
+      <w:pPr>
+        <w:spacing w:after="0" w:line="240" w:lineRule="auto"/>
+      </w:pPr>
+    </w:p>
+    <w:p>
+      <w:pPr>
+        <w:spacing w:after="0" w:line="240" w:lineRule="auto"/>
+      </w:pPr>
+      <w:r>
+        <w:rPr>
+          <w:noProof/>
+        </w:rPr>
+        <w:lastRenderedPageBreak/>
+        <w:drawing>
+          <wp:inline distT="0" distB="0" distL="0" distR="0" wp14:anchorId="6D64EE62" wp14:editId="6DD900F3">
+            <wp:extent cx="5400040" cy="1526540"/>
+            <wp:effectExtent l="0" t="0" r="0" b="0"/>
+            <wp:docPr id="33375602" name="Imagen 1" descr="Texto&#10;&#10;Descripción generada automáticamente"/>
+            <wp:cNvGraphicFramePr>
+              <a:graphicFrameLocks xmlns:a="http://schemas.openxmlformats.org/drawingml/2006/main" noChangeAspect="1"/>
+            </wp:cNvGraphicFramePr>
+            <a:graphic xmlns:a="http://schemas.openxmlformats.org/drawingml/2006/main">
+              <a:graphicData uri="http://schemas.openxmlformats.org/drawingml/2006/picture">
+                <pic:pic xmlns:pic="http://schemas.openxmlformats.org/drawingml/2006/picture">
+                  <pic:nvPicPr>
+                    <pic:cNvPr id="33375602" name="Imagen 1" descr="Texto&#10;&#10;Descripción generada automáticamente"/>
+                    <pic:cNvPicPr/>
+                  </pic:nvPicPr>
+                  <pic:blipFill>
+                    <a:blip r:embed="rId94"/>
+                    <a:stretch>
+                      <a:fillRect/>
+                    </a:stretch>
+                  </pic:blipFill>
+                  <pic:spPr>
+                    <a:xfrm>
+                      <a:off x="0" y="0"/>
+                      <a:ext cx="5400040" cy="1526540"/>
+                    </a:xfrm>
+                    <a:prstGeom prst="rect">
+                      <a:avLst/>
+                    </a:prstGeom>
+                  </pic:spPr>
+                </pic:pic>
+              </a:graphicData>
+            </a:graphic>
+          </wp:inline>
+        </w:drawing>
       </w:r>
     </w:p>
     <w:p>
@@ -20043,6 +15184,7 @@
   <w:style w:type="character" w:default="1" w:styleId="Fuentedeprrafopredeter">
     <w:name w:val="Default Paragraph Font"/>
     <w:uiPriority w:val="1"/>
+    <w:semiHidden/>
     <w:unhideWhenUsed/>
   </w:style>
   <w:style w:type="table" w:default="1" w:styleId="Tablanormal">

--- a/Fundamentos2024/FUNDAMENTOS_C_SEPTIEMBRE.docx
+++ b/Fundamentos2024/FUNDAMENTOS_C_SEPTIEMBRE.docx
@@ -17806,6 +17806,101 @@
       </w:pPr>
       <w:r>
         <w:t xml:space="preserve">    }</w:t>
+      </w:r>
+    </w:p>
+    <w:p>
+      <w:pPr>
+        <w:spacing w:after="0" w:line="240" w:lineRule="auto"/>
+      </w:pPr>
+    </w:p>
+    <w:p>
+      <w:pPr>
+        <w:spacing w:after="0" w:line="240" w:lineRule="auto"/>
+      </w:pPr>
+      <w:r>
+        <w:t>Vamos a realizar una modificación de código y las rutas no serán estáticas.</w:t>
+      </w:r>
+    </w:p>
+    <w:p>
+      <w:pPr>
+        <w:spacing w:after="0" w:line="240" w:lineRule="auto"/>
+      </w:pPr>
+      <w:r>
+        <w:t>Podremos seleccionar el fichero que deseemos para leerlo.</w:t>
+      </w:r>
+    </w:p>
+    <w:p>
+      <w:pPr>
+        <w:spacing w:after="0" w:line="240" w:lineRule="auto"/>
+      </w:pPr>
+    </w:p>
+    <w:p>
+      <w:pPr>
+        <w:spacing w:after="0" w:line="240" w:lineRule="auto"/>
+      </w:pPr>
+      <w:r>
+        <w:t xml:space="preserve">Existe una clase de </w:t>
+      </w:r>
+      <w:proofErr w:type="spellStart"/>
+      <w:r>
+        <w:t>Forms</w:t>
+      </w:r>
+      <w:proofErr w:type="spellEnd"/>
+      <w:r>
+        <w:t xml:space="preserve"> llamada </w:t>
+      </w:r>
+      <w:proofErr w:type="spellStart"/>
+      <w:r>
+        <w:rPr>
+          <w:b/>
+          <w:bCs/>
+        </w:rPr>
+        <w:t>OpenFileDialog</w:t>
+      </w:r>
+      <w:proofErr w:type="spellEnd"/>
+      <w:r>
+        <w:t xml:space="preserve"> que es para abrir ficheros.</w:t>
+      </w:r>
+    </w:p>
+    <w:p>
+      <w:pPr>
+        <w:spacing w:after="0" w:line="240" w:lineRule="auto"/>
+      </w:pPr>
+    </w:p>
+    <w:p>
+      <w:pPr>
+        <w:spacing w:after="0" w:line="240" w:lineRule="auto"/>
+      </w:pPr>
+      <w:r>
+        <w:t xml:space="preserve">Contiene un método llamado </w:t>
+      </w:r>
+      <w:proofErr w:type="spellStart"/>
+      <w:proofErr w:type="gramStart"/>
+      <w:r>
+        <w:rPr>
+          <w:b/>
+          <w:bCs/>
+        </w:rPr>
+        <w:t>ShowDialog</w:t>
+      </w:r>
+      <w:proofErr w:type="spellEnd"/>
+      <w:r>
+        <w:rPr>
+          <w:b/>
+          <w:bCs/>
+        </w:rPr>
+        <w:t>(</w:t>
+      </w:r>
+      <w:proofErr w:type="gramEnd"/>
+      <w:r>
+        <w:rPr>
+          <w:b/>
+          <w:bCs/>
+        </w:rPr>
+        <w:t>)</w:t>
+      </w:r>
+      <w:r>
+        <w:t xml:space="preserve"> para mostrar la ventana.</w:t>
       </w:r>
     </w:p>
     <w:p>

--- a/Fundamentos2024/FUNDAMENTOS_C_SEPTIEMBRE.docx
+++ b/Fundamentos2024/FUNDAMENTOS_C_SEPTIEMBRE.docx
@@ -17872,6 +17872,56 @@
         <w:spacing w:after="0" w:line="240" w:lineRule="auto"/>
       </w:pPr>
       <w:r>
+        <w:rPr>
+          <w:noProof/>
+        </w:rPr>
+        <w:drawing>
+          <wp:inline distT="0" distB="0" distL="0" distR="0" wp14:anchorId="2366C944" wp14:editId="3944043B">
+            <wp:extent cx="2590800" cy="561975"/>
+            <wp:effectExtent l="0" t="0" r="0" b="9525"/>
+            <wp:docPr id="433936320" name="Imagen 1" descr="Interfaz de usuario gráfica, Aplicación, Word&#10;&#10;Descripción generada automáticamente"/>
+            <wp:cNvGraphicFramePr>
+              <a:graphicFrameLocks xmlns:a="http://schemas.openxmlformats.org/drawingml/2006/main" noChangeAspect="1"/>
+            </wp:cNvGraphicFramePr>
+            <a:graphic xmlns:a="http://schemas.openxmlformats.org/drawingml/2006/main">
+              <a:graphicData uri="http://schemas.openxmlformats.org/drawingml/2006/picture">
+                <pic:pic xmlns:pic="http://schemas.openxmlformats.org/drawingml/2006/picture">
+                  <pic:nvPicPr>
+                    <pic:cNvPr id="433936320" name="Imagen 1" descr="Interfaz de usuario gráfica, Aplicación, Word&#10;&#10;Descripción generada automáticamente"/>
+                    <pic:cNvPicPr/>
+                  </pic:nvPicPr>
+                  <pic:blipFill>
+                    <a:blip r:embed="rId96"/>
+                    <a:stretch>
+                      <a:fillRect/>
+                    </a:stretch>
+                  </pic:blipFill>
+                  <pic:spPr>
+                    <a:xfrm>
+                      <a:off x="0" y="0"/>
+                      <a:ext cx="2590800" cy="561975"/>
+                    </a:xfrm>
+                    <a:prstGeom prst="rect">
+                      <a:avLst/>
+                    </a:prstGeom>
+                  </pic:spPr>
+                </pic:pic>
+              </a:graphicData>
+            </a:graphic>
+          </wp:inline>
+        </w:drawing>
+      </w:r>
+    </w:p>
+    <w:p>
+      <w:pPr>
+        <w:spacing w:after="0" w:line="240" w:lineRule="auto"/>
+      </w:pPr>
+    </w:p>
+    <w:p>
+      <w:pPr>
+        <w:spacing w:after="0" w:line="240" w:lineRule="auto"/>
+      </w:pPr>
+      <w:r>
         <w:t xml:space="preserve">Contiene un método llamado </w:t>
       </w:r>
       <w:proofErr w:type="spellStart"/>
@@ -17912,6 +17962,857 @@
       <w:pPr>
         <w:spacing w:after="0" w:line="240" w:lineRule="auto"/>
       </w:pPr>
+      <w:r>
+        <w:t xml:space="preserve">El objeto contiene una propiedad para recuperar la ruta del fichero seleccionado llamada </w:t>
+      </w:r>
+      <w:proofErr w:type="spellStart"/>
+      <w:r>
+        <w:rPr>
+          <w:b/>
+          <w:bCs/>
+        </w:rPr>
+        <w:t>FileName</w:t>
+      </w:r>
+      <w:proofErr w:type="spellEnd"/>
+    </w:p>
+    <w:p>
+      <w:pPr>
+        <w:spacing w:after="0" w:line="240" w:lineRule="auto"/>
+      </w:pPr>
+    </w:p>
+    <w:p>
+      <w:pPr>
+        <w:spacing w:after="0" w:line="240" w:lineRule="auto"/>
+      </w:pPr>
+      <w:r>
+        <w:t xml:space="preserve">Al igual que tenemos </w:t>
+      </w:r>
+      <w:proofErr w:type="spellStart"/>
+      <w:r>
+        <w:t>OpenFileDialog</w:t>
+      </w:r>
+      <w:proofErr w:type="spellEnd"/>
+      <w:r>
+        <w:t xml:space="preserve">, tenemos también otra clase llamada </w:t>
+      </w:r>
+      <w:proofErr w:type="spellStart"/>
+      <w:r>
+        <w:rPr>
+          <w:b/>
+          <w:bCs/>
+        </w:rPr>
+        <w:t>SaveFileDialog</w:t>
+      </w:r>
+      <w:proofErr w:type="spellEnd"/>
+      <w:r>
+        <w:t xml:space="preserve"> que hace lo mismo igual, pero en el título pone Guardar Como…</w:t>
+      </w:r>
+    </w:p>
+    <w:p>
+      <w:pPr>
+        <w:spacing w:after="0" w:line="240" w:lineRule="auto"/>
+      </w:pPr>
+    </w:p>
+    <w:p>
+      <w:pPr>
+        <w:spacing w:after="0" w:line="240" w:lineRule="auto"/>
+      </w:pPr>
+      <w:r>
+        <w:rPr>
+          <w:noProof/>
+        </w:rPr>
+        <w:lastRenderedPageBreak/>
+        <w:drawing>
+          <wp:inline distT="0" distB="0" distL="0" distR="0" wp14:anchorId="4A1EA507" wp14:editId="5B31BDDB">
+            <wp:extent cx="2590800" cy="561975"/>
+            <wp:effectExtent l="0" t="0" r="0" b="9525"/>
+            <wp:docPr id="18460226" name="Imagen 1" descr="Interfaz de usuario gráfica, Aplicación&#10;&#10;Descripción generada automáticamente"/>
+            <wp:cNvGraphicFramePr>
+              <a:graphicFrameLocks xmlns:a="http://schemas.openxmlformats.org/drawingml/2006/main" noChangeAspect="1"/>
+            </wp:cNvGraphicFramePr>
+            <a:graphic xmlns:a="http://schemas.openxmlformats.org/drawingml/2006/main">
+              <a:graphicData uri="http://schemas.openxmlformats.org/drawingml/2006/picture">
+                <pic:pic xmlns:pic="http://schemas.openxmlformats.org/drawingml/2006/picture">
+                  <pic:nvPicPr>
+                    <pic:cNvPr id="18460226" name="Imagen 1" descr="Interfaz de usuario gráfica, Aplicación&#10;&#10;Descripción generada automáticamente"/>
+                    <pic:cNvPicPr/>
+                  </pic:nvPicPr>
+                  <pic:blipFill>
+                    <a:blip r:embed="rId97"/>
+                    <a:stretch>
+                      <a:fillRect/>
+                    </a:stretch>
+                  </pic:blipFill>
+                  <pic:spPr>
+                    <a:xfrm>
+                      <a:off x="0" y="0"/>
+                      <a:ext cx="2590800" cy="561975"/>
+                    </a:xfrm>
+                    <a:prstGeom prst="rect">
+                      <a:avLst/>
+                    </a:prstGeom>
+                  </pic:spPr>
+                </pic:pic>
+              </a:graphicData>
+            </a:graphic>
+          </wp:inline>
+        </w:drawing>
+      </w:r>
+    </w:p>
+    <w:p>
+      <w:pPr>
+        <w:spacing w:after="0" w:line="240" w:lineRule="auto"/>
+      </w:pPr>
+    </w:p>
+    <w:p>
+      <w:pPr>
+        <w:spacing w:after="0" w:line="240" w:lineRule="auto"/>
+      </w:pPr>
+      <w:r>
+        <w:t>Modificamos el código de los botones y quitamos el código del constructor</w:t>
+      </w:r>
+    </w:p>
+    <w:p>
+      <w:pPr>
+        <w:spacing w:after="0" w:line="240" w:lineRule="auto"/>
+      </w:pPr>
+    </w:p>
+    <w:p>
+      <w:pPr>
+        <w:spacing w:after="0" w:line="240" w:lineRule="auto"/>
+      </w:pPr>
+      <w:r>
+        <w:t xml:space="preserve">        </w:t>
+      </w:r>
+      <w:proofErr w:type="spellStart"/>
+      <w:r>
+        <w:t>private</w:t>
+      </w:r>
+      <w:proofErr w:type="spellEnd"/>
+      <w:r>
+        <w:t xml:space="preserve"> </w:t>
+      </w:r>
+      <w:proofErr w:type="spellStart"/>
+      <w:r>
+        <w:t>async</w:t>
+      </w:r>
+      <w:proofErr w:type="spellEnd"/>
+      <w:r>
+        <w:t xml:space="preserve"> </w:t>
+      </w:r>
+      <w:proofErr w:type="spellStart"/>
+      <w:r>
+        <w:t>void</w:t>
+      </w:r>
+      <w:proofErr w:type="spellEnd"/>
+      <w:r>
+        <w:t xml:space="preserve"> </w:t>
+      </w:r>
+      <w:proofErr w:type="spellStart"/>
+      <w:r>
+        <w:t>btnLeerFichero_</w:t>
+      </w:r>
+      <w:proofErr w:type="gramStart"/>
+      <w:r>
+        <w:t>Click</w:t>
+      </w:r>
+      <w:proofErr w:type="spellEnd"/>
+      <w:r>
+        <w:t>(</w:t>
+      </w:r>
+      <w:proofErr w:type="spellStart"/>
+      <w:proofErr w:type="gramEnd"/>
+      <w:r>
+        <w:t>object</w:t>
+      </w:r>
+      <w:proofErr w:type="spellEnd"/>
+      <w:r>
+        <w:t xml:space="preserve"> </w:t>
+      </w:r>
+      <w:proofErr w:type="spellStart"/>
+      <w:r>
+        <w:t>sender</w:t>
+      </w:r>
+      <w:proofErr w:type="spellEnd"/>
+      <w:r>
+        <w:t xml:space="preserve">, </w:t>
+      </w:r>
+      <w:proofErr w:type="spellStart"/>
+      <w:r>
+        <w:t>EventArgs</w:t>
+      </w:r>
+      <w:proofErr w:type="spellEnd"/>
+      <w:r>
+        <w:t xml:space="preserve"> e)</w:t>
+      </w:r>
+    </w:p>
+    <w:p>
+      <w:pPr>
+        <w:spacing w:after="0" w:line="240" w:lineRule="auto"/>
+      </w:pPr>
+      <w:r>
+        <w:t xml:space="preserve">        {</w:t>
+      </w:r>
+    </w:p>
+    <w:p>
+      <w:pPr>
+        <w:spacing w:after="0" w:line="240" w:lineRule="auto"/>
+      </w:pPr>
+      <w:r>
+        <w:t xml:space="preserve">            //NECESITAMOS LA RUTA DEL FICHERO</w:t>
+      </w:r>
+    </w:p>
+    <w:p>
+      <w:pPr>
+        <w:spacing w:after="0" w:line="240" w:lineRule="auto"/>
+      </w:pPr>
+      <w:r>
+        <w:t xml:space="preserve">            </w:t>
+      </w:r>
+      <w:proofErr w:type="gramStart"/>
+      <w:r>
+        <w:t>this.openFileDialog1.ShowDialog</w:t>
+      </w:r>
+      <w:proofErr w:type="gramEnd"/>
+      <w:r>
+        <w:t>();</w:t>
+      </w:r>
+    </w:p>
+    <w:p>
+      <w:pPr>
+        <w:spacing w:after="0" w:line="240" w:lineRule="auto"/>
+      </w:pPr>
+      <w:r>
+        <w:t xml:space="preserve">            </w:t>
+      </w:r>
+      <w:proofErr w:type="spellStart"/>
+      <w:r>
+        <w:t>string</w:t>
+      </w:r>
+      <w:proofErr w:type="spellEnd"/>
+      <w:r>
+        <w:t xml:space="preserve"> </w:t>
+      </w:r>
+      <w:proofErr w:type="spellStart"/>
+      <w:r>
+        <w:t>path</w:t>
+      </w:r>
+      <w:proofErr w:type="spellEnd"/>
+      <w:r>
+        <w:t xml:space="preserve"> = </w:t>
+      </w:r>
+      <w:proofErr w:type="gramStart"/>
+      <w:r>
+        <w:t>this.openFileDialog1.FileName</w:t>
+      </w:r>
+      <w:proofErr w:type="gramEnd"/>
+      <w:r>
+        <w:t>;</w:t>
+      </w:r>
+    </w:p>
+    <w:p>
+      <w:pPr>
+        <w:spacing w:after="0" w:line="240" w:lineRule="auto"/>
+      </w:pPr>
+      <w:r>
+        <w:t xml:space="preserve">            </w:t>
+      </w:r>
+      <w:proofErr w:type="spellStart"/>
+      <w:r>
+        <w:t>FileInfo</w:t>
+      </w:r>
+      <w:proofErr w:type="spellEnd"/>
+      <w:r>
+        <w:t xml:space="preserve"> file = new </w:t>
+      </w:r>
+      <w:proofErr w:type="spellStart"/>
+      <w:r>
+        <w:t>FileInfo</w:t>
+      </w:r>
+      <w:proofErr w:type="spellEnd"/>
+      <w:r>
+        <w:t>(</w:t>
+      </w:r>
+      <w:proofErr w:type="spellStart"/>
+      <w:r>
+        <w:t>path</w:t>
+      </w:r>
+      <w:proofErr w:type="spellEnd"/>
+      <w:r>
+        <w:t>);</w:t>
+      </w:r>
+    </w:p>
+    <w:p>
+      <w:pPr>
+        <w:spacing w:after="0" w:line="240" w:lineRule="auto"/>
+      </w:pPr>
+      <w:r>
+        <w:t xml:space="preserve">            //CON LA CLASE </w:t>
+      </w:r>
+      <w:proofErr w:type="spellStart"/>
+      <w:r>
+        <w:t>TextReader</w:t>
+      </w:r>
+      <w:proofErr w:type="spellEnd"/>
+      <w:r>
+        <w:t xml:space="preserve"> LEEMOS TEXTO PLANO DE UN FICHERO</w:t>
+      </w:r>
+    </w:p>
+    <w:p>
+      <w:pPr>
+        <w:spacing w:after="0" w:line="240" w:lineRule="auto"/>
+      </w:pPr>
+      <w:r>
+        <w:t xml:space="preserve">            </w:t>
+      </w:r>
+      <w:proofErr w:type="spellStart"/>
+      <w:r>
+        <w:t>using</w:t>
+      </w:r>
+      <w:proofErr w:type="spellEnd"/>
+      <w:r>
+        <w:t xml:space="preserve"> (</w:t>
+      </w:r>
+      <w:proofErr w:type="spellStart"/>
+      <w:r>
+        <w:t>TextReader</w:t>
+      </w:r>
+      <w:proofErr w:type="spellEnd"/>
+      <w:r>
+        <w:t xml:space="preserve"> </w:t>
+      </w:r>
+      <w:proofErr w:type="spellStart"/>
+      <w:r>
+        <w:t>reader</w:t>
+      </w:r>
+      <w:proofErr w:type="spellEnd"/>
+      <w:r>
+        <w:t xml:space="preserve"> = </w:t>
+      </w:r>
+      <w:proofErr w:type="spellStart"/>
+      <w:proofErr w:type="gramStart"/>
+      <w:r>
+        <w:t>file.OpenText</w:t>
+      </w:r>
+      <w:proofErr w:type="spellEnd"/>
+      <w:proofErr w:type="gramEnd"/>
+      <w:r>
+        <w:t>())</w:t>
+      </w:r>
+    </w:p>
+    <w:p>
+      <w:pPr>
+        <w:spacing w:after="0" w:line="240" w:lineRule="auto"/>
+      </w:pPr>
+      <w:r>
+        <w:t xml:space="preserve">            {</w:t>
+      </w:r>
+    </w:p>
+    <w:p>
+      <w:pPr>
+        <w:spacing w:after="0" w:line="240" w:lineRule="auto"/>
+      </w:pPr>
+      <w:r>
+        <w:t xml:space="preserve">                //SI TENEMOS METODOS </w:t>
+      </w:r>
+      <w:proofErr w:type="spellStart"/>
+      <w:r>
+        <w:t>Async</w:t>
+      </w:r>
+      <w:proofErr w:type="spellEnd"/>
+      <w:r>
+        <w:t xml:space="preserve"> PARA LEER, DEBEMOS UTILIZARLOS</w:t>
+      </w:r>
+    </w:p>
+    <w:p>
+      <w:pPr>
+        <w:spacing w:after="0" w:line="240" w:lineRule="auto"/>
+      </w:pPr>
+      <w:r>
+        <w:t xml:space="preserve">                //LOS METODOS ASYNC FINALIZAN CON ESA PALABRA</w:t>
+      </w:r>
+    </w:p>
+    <w:p>
+      <w:pPr>
+        <w:spacing w:after="0" w:line="240" w:lineRule="auto"/>
+      </w:pPr>
+      <w:r>
+        <w:t xml:space="preserve">                //LEEMOS EL CONTENIDO DEL FILE</w:t>
+      </w:r>
+    </w:p>
+    <w:p>
+      <w:pPr>
+        <w:spacing w:after="0" w:line="240" w:lineRule="auto"/>
+      </w:pPr>
+      <w:r>
+        <w:t xml:space="preserve">                </w:t>
+      </w:r>
+      <w:proofErr w:type="spellStart"/>
+      <w:r>
+        <w:t>string</w:t>
+      </w:r>
+      <w:proofErr w:type="spellEnd"/>
+      <w:r>
+        <w:t xml:space="preserve"> contenido = </w:t>
+      </w:r>
+      <w:proofErr w:type="spellStart"/>
+      <w:r>
+        <w:t>await</w:t>
+      </w:r>
+      <w:proofErr w:type="spellEnd"/>
+      <w:r>
+        <w:t xml:space="preserve"> </w:t>
+      </w:r>
+      <w:proofErr w:type="spellStart"/>
+      <w:proofErr w:type="gramStart"/>
+      <w:r>
+        <w:t>reader.ReadToEndAsync</w:t>
+      </w:r>
+      <w:proofErr w:type="spellEnd"/>
+      <w:proofErr w:type="gramEnd"/>
+      <w:r>
+        <w:t>();</w:t>
+      </w:r>
+    </w:p>
+    <w:p>
+      <w:pPr>
+        <w:spacing w:after="0" w:line="240" w:lineRule="auto"/>
+      </w:pPr>
+      <w:r>
+        <w:t xml:space="preserve">                //DEBEMOS CERRAR EL FICHERO</w:t>
+      </w:r>
+    </w:p>
+    <w:p>
+      <w:pPr>
+        <w:spacing w:after="0" w:line="240" w:lineRule="auto"/>
+      </w:pPr>
+      <w:r>
+        <w:t xml:space="preserve">                </w:t>
+      </w:r>
+      <w:proofErr w:type="spellStart"/>
+      <w:proofErr w:type="gramStart"/>
+      <w:r>
+        <w:t>reader.Close</w:t>
+      </w:r>
+      <w:proofErr w:type="spellEnd"/>
+      <w:proofErr w:type="gramEnd"/>
+      <w:r>
+        <w:t>();</w:t>
+      </w:r>
+    </w:p>
+    <w:p>
+      <w:pPr>
+        <w:spacing w:after="0" w:line="240" w:lineRule="auto"/>
+      </w:pPr>
+      <w:r>
+        <w:t xml:space="preserve">                </w:t>
+      </w:r>
+      <w:proofErr w:type="spellStart"/>
+      <w:proofErr w:type="gramStart"/>
+      <w:r>
+        <w:t>this.txtContenido.Text</w:t>
+      </w:r>
+      <w:proofErr w:type="spellEnd"/>
+      <w:proofErr w:type="gramEnd"/>
+      <w:r>
+        <w:t xml:space="preserve"> = contenido;</w:t>
+      </w:r>
+    </w:p>
+    <w:p>
+      <w:pPr>
+        <w:spacing w:after="0" w:line="240" w:lineRule="auto"/>
+      </w:pPr>
+      <w:r>
+        <w:t xml:space="preserve">            }</w:t>
+      </w:r>
+    </w:p>
+    <w:p>
+      <w:pPr>
+        <w:spacing w:after="0" w:line="240" w:lineRule="auto"/>
+      </w:pPr>
+      <w:r>
+        <w:t xml:space="preserve">        }</w:t>
+      </w:r>
+    </w:p>
+    <w:p>
+      <w:pPr>
+        <w:spacing w:after="0" w:line="240" w:lineRule="auto"/>
+      </w:pPr>
+    </w:p>
+    <w:p>
+      <w:pPr>
+        <w:spacing w:after="0" w:line="240" w:lineRule="auto"/>
+      </w:pPr>
+      <w:r>
+        <w:t xml:space="preserve">        </w:t>
+      </w:r>
+      <w:proofErr w:type="spellStart"/>
+      <w:r>
+        <w:t>private</w:t>
+      </w:r>
+      <w:proofErr w:type="spellEnd"/>
+      <w:r>
+        <w:t xml:space="preserve"> </w:t>
+      </w:r>
+      <w:proofErr w:type="spellStart"/>
+      <w:r>
+        <w:t>async</w:t>
+      </w:r>
+      <w:proofErr w:type="spellEnd"/>
+      <w:r>
+        <w:t xml:space="preserve"> </w:t>
+      </w:r>
+      <w:proofErr w:type="spellStart"/>
+      <w:r>
+        <w:t>void</w:t>
+      </w:r>
+      <w:proofErr w:type="spellEnd"/>
+      <w:r>
+        <w:t xml:space="preserve"> </w:t>
+      </w:r>
+      <w:proofErr w:type="spellStart"/>
+      <w:r>
+        <w:t>btnGuardarFichero_</w:t>
+      </w:r>
+      <w:proofErr w:type="gramStart"/>
+      <w:r>
+        <w:t>Click</w:t>
+      </w:r>
+      <w:proofErr w:type="spellEnd"/>
+      <w:r>
+        <w:t>(</w:t>
+      </w:r>
+      <w:proofErr w:type="spellStart"/>
+      <w:proofErr w:type="gramEnd"/>
+      <w:r>
+        <w:t>object</w:t>
+      </w:r>
+      <w:proofErr w:type="spellEnd"/>
+      <w:r>
+        <w:t xml:space="preserve"> </w:t>
+      </w:r>
+      <w:proofErr w:type="spellStart"/>
+      <w:r>
+        <w:t>sender</w:t>
+      </w:r>
+      <w:proofErr w:type="spellEnd"/>
+      <w:r>
+        <w:t xml:space="preserve">, </w:t>
+      </w:r>
+      <w:proofErr w:type="spellStart"/>
+      <w:r>
+        <w:t>EventArgs</w:t>
+      </w:r>
+      <w:proofErr w:type="spellEnd"/>
+      <w:r>
+        <w:t xml:space="preserve"> e)</w:t>
+      </w:r>
+    </w:p>
+    <w:p>
+      <w:pPr>
+        <w:spacing w:after="0" w:line="240" w:lineRule="auto"/>
+      </w:pPr>
+      <w:r>
+        <w:t xml:space="preserve">        {</w:t>
+      </w:r>
+    </w:p>
+    <w:p>
+      <w:pPr>
+        <w:spacing w:after="0" w:line="240" w:lineRule="auto"/>
+      </w:pPr>
+      <w:r>
+        <w:t xml:space="preserve">            //NECESITAMOS LA RUTA AL FICHERO</w:t>
+      </w:r>
+    </w:p>
+    <w:p>
+      <w:pPr>
+        <w:spacing w:after="0" w:line="240" w:lineRule="auto"/>
+      </w:pPr>
+      <w:r>
+        <w:t xml:space="preserve">            </w:t>
+      </w:r>
+      <w:proofErr w:type="gramStart"/>
+      <w:r>
+        <w:t>this.saveFileDialog1.ShowDialog</w:t>
+      </w:r>
+      <w:proofErr w:type="gramEnd"/>
+      <w:r>
+        <w:t>();</w:t>
+      </w:r>
+    </w:p>
+    <w:p>
+      <w:pPr>
+        <w:spacing w:after="0" w:line="240" w:lineRule="auto"/>
+      </w:pPr>
+      <w:r>
+        <w:t xml:space="preserve">            </w:t>
+      </w:r>
+      <w:proofErr w:type="spellStart"/>
+      <w:r>
+        <w:t>string</w:t>
+      </w:r>
+      <w:proofErr w:type="spellEnd"/>
+      <w:r>
+        <w:t xml:space="preserve"> </w:t>
+      </w:r>
+      <w:proofErr w:type="spellStart"/>
+      <w:r>
+        <w:t>path</w:t>
+      </w:r>
+      <w:proofErr w:type="spellEnd"/>
+      <w:r>
+        <w:t xml:space="preserve"> = </w:t>
+      </w:r>
+      <w:proofErr w:type="gramStart"/>
+      <w:r>
+        <w:t>this.saveFileDialog1.FileName</w:t>
+      </w:r>
+      <w:proofErr w:type="gramEnd"/>
+      <w:r>
+        <w:t>;</w:t>
+      </w:r>
+    </w:p>
+    <w:p>
+      <w:pPr>
+        <w:spacing w:after="0" w:line="240" w:lineRule="auto"/>
+      </w:pPr>
+      <w:r>
+        <w:t xml:space="preserve">            </w:t>
+      </w:r>
+      <w:proofErr w:type="spellStart"/>
+      <w:r>
+        <w:t>FileInfo</w:t>
+      </w:r>
+      <w:proofErr w:type="spellEnd"/>
+      <w:r>
+        <w:t xml:space="preserve"> file = new </w:t>
+      </w:r>
+      <w:proofErr w:type="spellStart"/>
+      <w:r>
+        <w:t>FileInfo</w:t>
+      </w:r>
+      <w:proofErr w:type="spellEnd"/>
+      <w:r>
+        <w:t>(</w:t>
+      </w:r>
+      <w:proofErr w:type="spellStart"/>
+      <w:r>
+        <w:t>path</w:t>
+      </w:r>
+      <w:proofErr w:type="spellEnd"/>
+      <w:r>
+        <w:t>);</w:t>
+      </w:r>
+    </w:p>
+    <w:p>
+      <w:pPr>
+        <w:spacing w:after="0" w:line="240" w:lineRule="auto"/>
+      </w:pPr>
+      <w:r>
+        <w:t xml:space="preserve">            </w:t>
+      </w:r>
+      <w:proofErr w:type="spellStart"/>
+      <w:r>
+        <w:t>using</w:t>
+      </w:r>
+      <w:proofErr w:type="spellEnd"/>
+      <w:r>
+        <w:t xml:space="preserve"> (</w:t>
+      </w:r>
+      <w:proofErr w:type="spellStart"/>
+      <w:r>
+        <w:t>TextWriter</w:t>
+      </w:r>
+      <w:proofErr w:type="spellEnd"/>
+      <w:r>
+        <w:t xml:space="preserve"> </w:t>
+      </w:r>
+      <w:proofErr w:type="spellStart"/>
+      <w:r>
+        <w:t>writer</w:t>
+      </w:r>
+      <w:proofErr w:type="spellEnd"/>
+      <w:r>
+        <w:t xml:space="preserve"> = </w:t>
+      </w:r>
+      <w:proofErr w:type="spellStart"/>
+      <w:proofErr w:type="gramStart"/>
+      <w:r>
+        <w:t>file.CreateText</w:t>
+      </w:r>
+      <w:proofErr w:type="spellEnd"/>
+      <w:proofErr w:type="gramEnd"/>
+      <w:r>
+        <w:t>())</w:t>
+      </w:r>
+    </w:p>
+    <w:p>
+      <w:pPr>
+        <w:spacing w:after="0" w:line="240" w:lineRule="auto"/>
+      </w:pPr>
+      <w:r>
+        <w:t xml:space="preserve">            {</w:t>
+      </w:r>
+    </w:p>
+    <w:p>
+      <w:pPr>
+        <w:spacing w:after="0" w:line="240" w:lineRule="auto"/>
+      </w:pPr>
+      <w:r>
+        <w:t xml:space="preserve">                //RECUPERAMOS EL CONTENIDO DE LA CAJA</w:t>
+      </w:r>
+    </w:p>
+    <w:p>
+      <w:pPr>
+        <w:spacing w:after="0" w:line="240" w:lineRule="auto"/>
+      </w:pPr>
+      <w:r>
+        <w:t xml:space="preserve">                </w:t>
+      </w:r>
+      <w:proofErr w:type="spellStart"/>
+      <w:r>
+        <w:t>string</w:t>
+      </w:r>
+      <w:proofErr w:type="spellEnd"/>
+      <w:r>
+        <w:t xml:space="preserve"> contenido = </w:t>
+      </w:r>
+      <w:proofErr w:type="spellStart"/>
+      <w:proofErr w:type="gramStart"/>
+      <w:r>
+        <w:t>this.txtContenido.Text</w:t>
+      </w:r>
+      <w:proofErr w:type="spellEnd"/>
+      <w:proofErr w:type="gramEnd"/>
+      <w:r>
+        <w:t>;</w:t>
+      </w:r>
+    </w:p>
+    <w:p>
+      <w:pPr>
+        <w:spacing w:after="0" w:line="240" w:lineRule="auto"/>
+      </w:pPr>
+      <w:r>
+        <w:t xml:space="preserve">                //ESCRIBIMOS EL CONTENIDO EN EL FILE</w:t>
+      </w:r>
+    </w:p>
+    <w:p>
+      <w:pPr>
+        <w:spacing w:after="0" w:line="240" w:lineRule="auto"/>
+      </w:pPr>
+      <w:r>
+        <w:t xml:space="preserve">                </w:t>
+      </w:r>
+      <w:proofErr w:type="spellStart"/>
+      <w:r>
+        <w:t>await</w:t>
+      </w:r>
+      <w:proofErr w:type="spellEnd"/>
+      <w:r>
+        <w:t xml:space="preserve"> </w:t>
+      </w:r>
+      <w:proofErr w:type="spellStart"/>
+      <w:proofErr w:type="gramStart"/>
+      <w:r>
+        <w:t>writer.WriteAsync</w:t>
+      </w:r>
+      <w:proofErr w:type="spellEnd"/>
+      <w:proofErr w:type="gramEnd"/>
+      <w:r>
+        <w:t>(contenido);</w:t>
+      </w:r>
+    </w:p>
+    <w:p>
+      <w:pPr>
+        <w:spacing w:after="0" w:line="240" w:lineRule="auto"/>
+      </w:pPr>
+      <w:r>
+        <w:t xml:space="preserve">                //SIEMPRE QUE ESCRIBAMOS FILES, DEBEMOS LLAMAR AL</w:t>
+      </w:r>
+    </w:p>
+    <w:p>
+      <w:pPr>
+        <w:spacing w:after="0" w:line="240" w:lineRule="auto"/>
+      </w:pPr>
+      <w:r>
+        <w:t xml:space="preserve">                //METODO FLUSH PARA QUE HAGA EL VACIADO DE MEMORIA</w:t>
+      </w:r>
+    </w:p>
+    <w:p>
+      <w:pPr>
+        <w:spacing w:after="0" w:line="240" w:lineRule="auto"/>
+      </w:pPr>
+      <w:r>
+        <w:t xml:space="preserve">                </w:t>
+      </w:r>
+      <w:proofErr w:type="spellStart"/>
+      <w:r>
+        <w:t>await</w:t>
+      </w:r>
+      <w:proofErr w:type="spellEnd"/>
+      <w:r>
+        <w:t xml:space="preserve"> </w:t>
+      </w:r>
+      <w:proofErr w:type="spellStart"/>
+      <w:proofErr w:type="gramStart"/>
+      <w:r>
+        <w:t>writer.FlushAsync</w:t>
+      </w:r>
+      <w:proofErr w:type="spellEnd"/>
+      <w:proofErr w:type="gramEnd"/>
+      <w:r>
+        <w:t>();</w:t>
+      </w:r>
+    </w:p>
+    <w:p>
+      <w:pPr>
+        <w:spacing w:after="0" w:line="240" w:lineRule="auto"/>
+      </w:pPr>
+      <w:r>
+        <w:t xml:space="preserve">                </w:t>
+      </w:r>
+      <w:proofErr w:type="spellStart"/>
+      <w:proofErr w:type="gramStart"/>
+      <w:r>
+        <w:t>writer.Close</w:t>
+      </w:r>
+      <w:proofErr w:type="spellEnd"/>
+      <w:proofErr w:type="gramEnd"/>
+      <w:r>
+        <w:t>();</w:t>
+      </w:r>
+    </w:p>
+    <w:p>
+      <w:pPr>
+        <w:spacing w:after="0" w:line="240" w:lineRule="auto"/>
+      </w:pPr>
+      <w:r>
+        <w:t xml:space="preserve">                </w:t>
+      </w:r>
+      <w:proofErr w:type="spellStart"/>
+      <w:r>
+        <w:t>MessageBox.Show</w:t>
+      </w:r>
+      <w:proofErr w:type="spellEnd"/>
+      <w:r>
+        <w:t>("Datos almacenados");</w:t>
+      </w:r>
+    </w:p>
+    <w:p>
+      <w:pPr>
+        <w:spacing w:after="0" w:line="240" w:lineRule="auto"/>
+      </w:pPr>
+      <w:r>
+        <w:t xml:space="preserve">            }</w:t>
+      </w:r>
+    </w:p>
+    <w:p>
+      <w:pPr>
+        <w:spacing w:after="0" w:line="240" w:lineRule="auto"/>
+      </w:pPr>
+      <w:r>
+        <w:t xml:space="preserve">        }</w:t>
+      </w:r>
     </w:p>
     <w:p>
       <w:pPr>

--- a/Fundamentos2024/FUNDAMENTOS_C_SEPTIEMBRE.docx
+++ b/Fundamentos2024/FUNDAMENTOS_C_SEPTIEMBRE.docx
@@ -18191,22 +18191,484 @@
       </w:r>
       <w:proofErr w:type="spellEnd"/>
       <w:r>
+        <w:t xml:space="preserve"> path = </w:t>
+      </w:r>
+      <w:proofErr w:type="gramStart"/>
+      <w:r>
+        <w:t>this.openFileDialog1.FileName</w:t>
+      </w:r>
+      <w:proofErr w:type="gramEnd"/>
+      <w:r>
+        <w:t>;</w:t>
+      </w:r>
+    </w:p>
+    <w:p>
+      <w:pPr>
+        <w:spacing w:after="0" w:line="240" w:lineRule="auto"/>
+      </w:pPr>
+      <w:r>
+        <w:t xml:space="preserve">            </w:t>
+      </w:r>
+      <w:proofErr w:type="spellStart"/>
+      <w:r>
+        <w:t>FileInfo</w:t>
+      </w:r>
+      <w:proofErr w:type="spellEnd"/>
+      <w:r>
+        <w:t xml:space="preserve"> file = new </w:t>
+      </w:r>
+      <w:proofErr w:type="spellStart"/>
+      <w:r>
+        <w:t>FileInfo</w:t>
+      </w:r>
+      <w:proofErr w:type="spellEnd"/>
+      <w:r>
+        <w:t>(</w:t>
+      </w:r>
+      <w:proofErr w:type="spellStart"/>
+      <w:r>
+        <w:t>path</w:t>
+      </w:r>
+      <w:proofErr w:type="spellEnd"/>
+      <w:r>
+        <w:t>);</w:t>
+      </w:r>
+    </w:p>
+    <w:p>
+      <w:pPr>
+        <w:spacing w:after="0" w:line="240" w:lineRule="auto"/>
+      </w:pPr>
+      <w:r>
+        <w:t xml:space="preserve">            //CON LA CLASE </w:t>
+      </w:r>
+      <w:proofErr w:type="spellStart"/>
+      <w:r>
+        <w:t>TextReader</w:t>
+      </w:r>
+      <w:proofErr w:type="spellEnd"/>
+      <w:r>
+        <w:t xml:space="preserve"> LEEMOS TEXTO PLANO DE UN FICHERO</w:t>
+      </w:r>
+    </w:p>
+    <w:p>
+      <w:pPr>
+        <w:spacing w:after="0" w:line="240" w:lineRule="auto"/>
+      </w:pPr>
+      <w:r>
+        <w:t xml:space="preserve">            </w:t>
+      </w:r>
+      <w:proofErr w:type="spellStart"/>
+      <w:r>
+        <w:t>using</w:t>
+      </w:r>
+      <w:proofErr w:type="spellEnd"/>
+      <w:r>
+        <w:t xml:space="preserve"> (</w:t>
+      </w:r>
+      <w:proofErr w:type="spellStart"/>
+      <w:r>
+        <w:t>TextReader</w:t>
+      </w:r>
+      <w:proofErr w:type="spellEnd"/>
+      <w:r>
         <w:t xml:space="preserve"> </w:t>
       </w:r>
       <w:proofErr w:type="spellStart"/>
       <w:r>
+        <w:t>reader</w:t>
+      </w:r>
+      <w:proofErr w:type="spellEnd"/>
+      <w:r>
+        <w:t xml:space="preserve"> = </w:t>
+      </w:r>
+      <w:proofErr w:type="spellStart"/>
+      <w:proofErr w:type="gramStart"/>
+      <w:r>
+        <w:t>file.OpenText</w:t>
+      </w:r>
+      <w:proofErr w:type="spellEnd"/>
+      <w:proofErr w:type="gramEnd"/>
+      <w:r>
+        <w:t>())</w:t>
+      </w:r>
+    </w:p>
+    <w:p>
+      <w:pPr>
+        <w:spacing w:after="0" w:line="240" w:lineRule="auto"/>
+      </w:pPr>
+      <w:r>
+        <w:t xml:space="preserve">            {</w:t>
+      </w:r>
+    </w:p>
+    <w:p>
+      <w:pPr>
+        <w:spacing w:after="0" w:line="240" w:lineRule="auto"/>
+      </w:pPr>
+      <w:r>
+        <w:t xml:space="preserve">                //SI TENEMOS METODOS </w:t>
+      </w:r>
+      <w:proofErr w:type="spellStart"/>
+      <w:r>
+        <w:t>Async</w:t>
+      </w:r>
+      <w:proofErr w:type="spellEnd"/>
+      <w:r>
+        <w:t xml:space="preserve"> PARA LEER, DEBEMOS UTILIZARLOS</w:t>
+      </w:r>
+    </w:p>
+    <w:p>
+      <w:pPr>
+        <w:spacing w:after="0" w:line="240" w:lineRule="auto"/>
+      </w:pPr>
+      <w:r>
+        <w:t xml:space="preserve">                //LOS METODOS ASYNC FINALIZAN CON ESA PALABRA</w:t>
+      </w:r>
+    </w:p>
+    <w:p>
+      <w:pPr>
+        <w:spacing w:after="0" w:line="240" w:lineRule="auto"/>
+      </w:pPr>
+      <w:r>
+        <w:t xml:space="preserve">                //LEEMOS EL CONTENIDO DEL FILE</w:t>
+      </w:r>
+    </w:p>
+    <w:p>
+      <w:pPr>
+        <w:spacing w:after="0" w:line="240" w:lineRule="auto"/>
+      </w:pPr>
+      <w:r>
+        <w:t xml:space="preserve">                </w:t>
+      </w:r>
+      <w:proofErr w:type="spellStart"/>
+      <w:r>
+        <w:t>string</w:t>
+      </w:r>
+      <w:proofErr w:type="spellEnd"/>
+      <w:r>
+        <w:t xml:space="preserve"> contenido = </w:t>
+      </w:r>
+      <w:proofErr w:type="spellStart"/>
+      <w:r>
+        <w:t>await</w:t>
+      </w:r>
+      <w:proofErr w:type="spellEnd"/>
+      <w:r>
+        <w:t xml:space="preserve"> </w:t>
+      </w:r>
+      <w:proofErr w:type="spellStart"/>
+      <w:proofErr w:type="gramStart"/>
+      <w:r>
+        <w:t>reader.ReadToEndAsync</w:t>
+      </w:r>
+      <w:proofErr w:type="spellEnd"/>
+      <w:proofErr w:type="gramEnd"/>
+      <w:r>
+        <w:t>();</w:t>
+      </w:r>
+    </w:p>
+    <w:p>
+      <w:pPr>
+        <w:spacing w:after="0" w:line="240" w:lineRule="auto"/>
+      </w:pPr>
+      <w:r>
+        <w:t xml:space="preserve">                //DEBEMOS CERRAR EL FICHERO</w:t>
+      </w:r>
+    </w:p>
+    <w:p>
+      <w:pPr>
+        <w:spacing w:after="0" w:line="240" w:lineRule="auto"/>
+      </w:pPr>
+      <w:r>
+        <w:t xml:space="preserve">                </w:t>
+      </w:r>
+      <w:proofErr w:type="spellStart"/>
+      <w:proofErr w:type="gramStart"/>
+      <w:r>
+        <w:t>reader.Close</w:t>
+      </w:r>
+      <w:proofErr w:type="spellEnd"/>
+      <w:proofErr w:type="gramEnd"/>
+      <w:r>
+        <w:t>();</w:t>
+      </w:r>
+    </w:p>
+    <w:p>
+      <w:pPr>
+        <w:spacing w:after="0" w:line="240" w:lineRule="auto"/>
+      </w:pPr>
+      <w:r>
+        <w:t xml:space="preserve">                </w:t>
+      </w:r>
+      <w:proofErr w:type="spellStart"/>
+      <w:proofErr w:type="gramStart"/>
+      <w:r>
+        <w:t>this.txtContenido.Text</w:t>
+      </w:r>
+      <w:proofErr w:type="spellEnd"/>
+      <w:proofErr w:type="gramEnd"/>
+      <w:r>
+        <w:t xml:space="preserve"> = contenido;</w:t>
+      </w:r>
+    </w:p>
+    <w:p>
+      <w:pPr>
+        <w:spacing w:after="0" w:line="240" w:lineRule="auto"/>
+      </w:pPr>
+      <w:r>
+        <w:t xml:space="preserve">            }</w:t>
+      </w:r>
+    </w:p>
+    <w:p>
+      <w:pPr>
+        <w:spacing w:after="0" w:line="240" w:lineRule="auto"/>
+      </w:pPr>
+      <w:r>
+        <w:t xml:space="preserve">        }</w:t>
+      </w:r>
+    </w:p>
+    <w:p>
+      <w:pPr>
+        <w:spacing w:after="0" w:line="240" w:lineRule="auto"/>
+      </w:pPr>
+    </w:p>
+    <w:p>
+      <w:pPr>
+        <w:spacing w:after="0" w:line="240" w:lineRule="auto"/>
+      </w:pPr>
+      <w:r>
+        <w:t xml:space="preserve">        </w:t>
+      </w:r>
+      <w:proofErr w:type="spellStart"/>
+      <w:r>
+        <w:t>private</w:t>
+      </w:r>
+      <w:proofErr w:type="spellEnd"/>
+      <w:r>
+        <w:t xml:space="preserve"> </w:t>
+      </w:r>
+      <w:proofErr w:type="spellStart"/>
+      <w:r>
+        <w:t>async</w:t>
+      </w:r>
+      <w:proofErr w:type="spellEnd"/>
+      <w:r>
+        <w:t xml:space="preserve"> </w:t>
+      </w:r>
+      <w:proofErr w:type="spellStart"/>
+      <w:r>
+        <w:t>void</w:t>
+      </w:r>
+      <w:proofErr w:type="spellEnd"/>
+      <w:r>
+        <w:t xml:space="preserve"> </w:t>
+      </w:r>
+      <w:proofErr w:type="spellStart"/>
+      <w:r>
+        <w:t>btnGuardarFichero_</w:t>
+      </w:r>
+      <w:proofErr w:type="gramStart"/>
+      <w:r>
+        <w:t>Click</w:t>
+      </w:r>
+      <w:proofErr w:type="spellEnd"/>
+      <w:r>
+        <w:t>(</w:t>
+      </w:r>
+      <w:proofErr w:type="spellStart"/>
+      <w:proofErr w:type="gramEnd"/>
+      <w:r>
+        <w:t>object</w:t>
+      </w:r>
+      <w:proofErr w:type="spellEnd"/>
+      <w:r>
+        <w:t xml:space="preserve"> </w:t>
+      </w:r>
+      <w:proofErr w:type="spellStart"/>
+      <w:r>
+        <w:t>sender</w:t>
+      </w:r>
+      <w:proofErr w:type="spellEnd"/>
+      <w:r>
+        <w:t xml:space="preserve">, </w:t>
+      </w:r>
+      <w:proofErr w:type="spellStart"/>
+      <w:r>
+        <w:t>EventArgs</w:t>
+      </w:r>
+      <w:proofErr w:type="spellEnd"/>
+      <w:r>
+        <w:t xml:space="preserve"> e)</w:t>
+      </w:r>
+    </w:p>
+    <w:p>
+      <w:pPr>
+        <w:spacing w:after="0" w:line="240" w:lineRule="auto"/>
+      </w:pPr>
+      <w:r>
+        <w:t xml:space="preserve">        {</w:t>
+      </w:r>
+    </w:p>
+    <w:p>
+      <w:pPr>
+        <w:spacing w:after="0" w:line="240" w:lineRule="auto"/>
+      </w:pPr>
+      <w:r>
+        <w:t xml:space="preserve">            //NECESITAMOS LA RUTA AL FICHERO</w:t>
+      </w:r>
+    </w:p>
+    <w:p>
+      <w:pPr>
+        <w:spacing w:after="0" w:line="240" w:lineRule="auto"/>
+      </w:pPr>
+      <w:r>
+        <w:t xml:space="preserve">            </w:t>
+      </w:r>
+      <w:proofErr w:type="gramStart"/>
+      <w:r>
+        <w:t>this.saveFileDialog1.ShowDialog</w:t>
+      </w:r>
+      <w:proofErr w:type="gramEnd"/>
+      <w:r>
+        <w:t>();</w:t>
+      </w:r>
+    </w:p>
+    <w:p>
+      <w:pPr>
+        <w:spacing w:after="0" w:line="240" w:lineRule="auto"/>
+      </w:pPr>
+      <w:r>
+        <w:t xml:space="preserve">            </w:t>
+      </w:r>
+      <w:proofErr w:type="spellStart"/>
+      <w:r>
+        <w:t>string</w:t>
+      </w:r>
+      <w:proofErr w:type="spellEnd"/>
+      <w:r>
+        <w:t xml:space="preserve"> path = </w:t>
+      </w:r>
+      <w:proofErr w:type="gramStart"/>
+      <w:r>
+        <w:t>this.saveFileDialog1.FileName</w:t>
+      </w:r>
+      <w:proofErr w:type="gramEnd"/>
+      <w:r>
+        <w:t>;</w:t>
+      </w:r>
+    </w:p>
+    <w:p>
+      <w:pPr>
+        <w:spacing w:after="0" w:line="240" w:lineRule="auto"/>
+      </w:pPr>
+      <w:r>
+        <w:t xml:space="preserve">            </w:t>
+      </w:r>
+      <w:proofErr w:type="spellStart"/>
+      <w:r>
+        <w:t>FileInfo</w:t>
+      </w:r>
+      <w:proofErr w:type="spellEnd"/>
+      <w:r>
+        <w:t xml:space="preserve"> file = new </w:t>
+      </w:r>
+      <w:proofErr w:type="spellStart"/>
+      <w:r>
+        <w:t>FileInfo</w:t>
+      </w:r>
+      <w:proofErr w:type="spellEnd"/>
+      <w:r>
+        <w:t>(</w:t>
+      </w:r>
+      <w:proofErr w:type="spellStart"/>
+      <w:r>
         <w:t>path</w:t>
       </w:r>
       <w:proofErr w:type="spellEnd"/>
       <w:r>
+        <w:t>);</w:t>
+      </w:r>
+    </w:p>
+    <w:p>
+      <w:pPr>
+        <w:spacing w:after="0" w:line="240" w:lineRule="auto"/>
+      </w:pPr>
+      <w:r>
+        <w:t xml:space="preserve">            </w:t>
+      </w:r>
+      <w:proofErr w:type="spellStart"/>
+      <w:r>
+        <w:t>using</w:t>
+      </w:r>
+      <w:proofErr w:type="spellEnd"/>
+      <w:r>
+        <w:t xml:space="preserve"> (</w:t>
+      </w:r>
+      <w:proofErr w:type="spellStart"/>
+      <w:r>
+        <w:t>TextWriter</w:t>
+      </w:r>
+      <w:proofErr w:type="spellEnd"/>
+      <w:r>
+        <w:t xml:space="preserve"> </w:t>
+      </w:r>
+      <w:proofErr w:type="spellStart"/>
+      <w:r>
+        <w:t>writer</w:t>
+      </w:r>
+      <w:proofErr w:type="spellEnd"/>
+      <w:r>
         <w:t xml:space="preserve"> = </w:t>
       </w:r>
+      <w:proofErr w:type="spellStart"/>
       <w:proofErr w:type="gramStart"/>
       <w:r>
-        <w:t>this.openFileDialog1.FileName</w:t>
-      </w:r>
+        <w:t>file.CreateText</w:t>
+      </w:r>
+      <w:proofErr w:type="spellEnd"/>
       <w:proofErr w:type="gramEnd"/>
       <w:r>
+        <w:t>())</w:t>
+      </w:r>
+    </w:p>
+    <w:p>
+      <w:pPr>
+        <w:spacing w:after="0" w:line="240" w:lineRule="auto"/>
+      </w:pPr>
+      <w:r>
+        <w:t xml:space="preserve">            {</w:t>
+      </w:r>
+    </w:p>
+    <w:p>
+      <w:pPr>
+        <w:spacing w:after="0" w:line="240" w:lineRule="auto"/>
+      </w:pPr>
+      <w:r>
+        <w:t xml:space="preserve">                //RECUPERAMOS EL CONTENIDO DE LA CAJA</w:t>
+      </w:r>
+    </w:p>
+    <w:p>
+      <w:pPr>
+        <w:spacing w:after="0" w:line="240" w:lineRule="auto"/>
+      </w:pPr>
+      <w:r>
+        <w:t xml:space="preserve">                </w:t>
+      </w:r>
+      <w:proofErr w:type="spellStart"/>
+      <w:r>
+        <w:t>string</w:t>
+      </w:r>
+      <w:proofErr w:type="spellEnd"/>
+      <w:r>
+        <w:t xml:space="preserve"> contenido = </w:t>
+      </w:r>
+      <w:proofErr w:type="spellStart"/>
+      <w:proofErr w:type="gramStart"/>
+      <w:r>
+        <w:t>this.txtContenido.Text</w:t>
+      </w:r>
+      <w:proofErr w:type="spellEnd"/>
+      <w:proofErr w:type="gramEnd"/>
+      <w:r>
         <w:t>;</w:t>
       </w:r>
     </w:p>
@@ -18215,29 +18677,583 @@
         <w:spacing w:after="0" w:line="240" w:lineRule="auto"/>
       </w:pPr>
       <w:r>
+        <w:t xml:space="preserve">                //ESCRIBIMOS EL CONTENIDO EN EL FILE</w:t>
+      </w:r>
+    </w:p>
+    <w:p>
+      <w:pPr>
+        <w:spacing w:after="0" w:line="240" w:lineRule="auto"/>
+      </w:pPr>
+      <w:r>
+        <w:t xml:space="preserve">                </w:t>
+      </w:r>
+      <w:proofErr w:type="spellStart"/>
+      <w:r>
+        <w:t>await</w:t>
+      </w:r>
+      <w:proofErr w:type="spellEnd"/>
+      <w:r>
+        <w:t xml:space="preserve"> </w:t>
+      </w:r>
+      <w:proofErr w:type="spellStart"/>
+      <w:proofErr w:type="gramStart"/>
+      <w:r>
+        <w:t>writer.WriteAsync</w:t>
+      </w:r>
+      <w:proofErr w:type="spellEnd"/>
+      <w:proofErr w:type="gramEnd"/>
+      <w:r>
+        <w:t>(contenido);</w:t>
+      </w:r>
+    </w:p>
+    <w:p>
+      <w:pPr>
+        <w:spacing w:after="0" w:line="240" w:lineRule="auto"/>
+      </w:pPr>
+      <w:r>
+        <w:t xml:space="preserve">                //SIEMPRE QUE ESCRIBAMOS FILES, DEBEMOS LLAMAR AL</w:t>
+      </w:r>
+    </w:p>
+    <w:p>
+      <w:pPr>
+        <w:spacing w:after="0" w:line="240" w:lineRule="auto"/>
+      </w:pPr>
+      <w:r>
+        <w:t xml:space="preserve">                //METODO FLUSH PARA QUE HAGA EL VACIADO DE MEMORIA</w:t>
+      </w:r>
+    </w:p>
+    <w:p>
+      <w:pPr>
+        <w:spacing w:after="0" w:line="240" w:lineRule="auto"/>
+      </w:pPr>
+      <w:r>
+        <w:t xml:space="preserve">                </w:t>
+      </w:r>
+      <w:proofErr w:type="spellStart"/>
+      <w:r>
+        <w:t>await</w:t>
+      </w:r>
+      <w:proofErr w:type="spellEnd"/>
+      <w:r>
+        <w:t xml:space="preserve"> </w:t>
+      </w:r>
+      <w:proofErr w:type="spellStart"/>
+      <w:proofErr w:type="gramStart"/>
+      <w:r>
+        <w:t>writer.FlushAsync</w:t>
+      </w:r>
+      <w:proofErr w:type="spellEnd"/>
+      <w:proofErr w:type="gramEnd"/>
+      <w:r>
+        <w:t>();</w:t>
+      </w:r>
+    </w:p>
+    <w:p>
+      <w:pPr>
+        <w:spacing w:after="0" w:line="240" w:lineRule="auto"/>
+      </w:pPr>
+      <w:r>
+        <w:t xml:space="preserve">                </w:t>
+      </w:r>
+      <w:proofErr w:type="spellStart"/>
+      <w:proofErr w:type="gramStart"/>
+      <w:r>
+        <w:t>writer.Close</w:t>
+      </w:r>
+      <w:proofErr w:type="spellEnd"/>
+      <w:proofErr w:type="gramEnd"/>
+      <w:r>
+        <w:t>();</w:t>
+      </w:r>
+    </w:p>
+    <w:p>
+      <w:pPr>
+        <w:spacing w:after="0" w:line="240" w:lineRule="auto"/>
+      </w:pPr>
+      <w:r>
+        <w:t xml:space="preserve">                </w:t>
+      </w:r>
+      <w:proofErr w:type="spellStart"/>
+      <w:r>
+        <w:t>MessageBox.Show</w:t>
+      </w:r>
+      <w:proofErr w:type="spellEnd"/>
+      <w:r>
+        <w:t>("Datos almacenados");</w:t>
+      </w:r>
+    </w:p>
+    <w:p>
+      <w:pPr>
+        <w:spacing w:after="0" w:line="240" w:lineRule="auto"/>
+      </w:pPr>
+      <w:r>
+        <w:t xml:space="preserve">            }</w:t>
+      </w:r>
+    </w:p>
+    <w:p>
+      <w:pPr>
+        <w:spacing w:after="0" w:line="240" w:lineRule="auto"/>
+      </w:pPr>
+      <w:r>
+        <w:t xml:space="preserve">        }</w:t>
+      </w:r>
+    </w:p>
+    <w:p>
+      <w:pPr>
+        <w:spacing w:after="0" w:line="240" w:lineRule="auto"/>
+      </w:pPr>
+    </w:p>
+    <w:p>
+      <w:pPr>
+        <w:pStyle w:val="Ttulo3"/>
+        <w:rPr>
+          <w:b/>
+          <w:bCs/>
+        </w:rPr>
+      </w:pPr>
+      <w:r>
+        <w:rPr>
+          <w:b/>
+          <w:bCs/>
+        </w:rPr>
+        <w:t>COLECCIONES NO GRAFICAS</w:t>
+      </w:r>
+    </w:p>
+    <w:p>
+      <w:pPr>
+        <w:spacing w:after="0" w:line="240" w:lineRule="auto"/>
+      </w:pPr>
+    </w:p>
+    <w:p>
+      <w:pPr>
+        <w:spacing w:after="0" w:line="240" w:lineRule="auto"/>
+      </w:pPr>
+      <w:r>
+        <w:t xml:space="preserve">Hemos visto hasta ahora colecciones utilizando controles como, por ejemplo, </w:t>
+      </w:r>
+      <w:proofErr w:type="spellStart"/>
+      <w:r>
+        <w:t>Items</w:t>
+      </w:r>
+      <w:proofErr w:type="spellEnd"/>
+      <w:r>
+        <w:t xml:space="preserve"> de un </w:t>
+      </w:r>
+      <w:proofErr w:type="spellStart"/>
+      <w:r>
+        <w:t>Listbox</w:t>
+      </w:r>
+      <w:proofErr w:type="spellEnd"/>
+      <w:r>
+        <w:t>.</w:t>
+      </w:r>
+    </w:p>
+    <w:p>
+      <w:pPr>
+        <w:spacing w:after="0" w:line="240" w:lineRule="auto"/>
+      </w:pPr>
+      <w:r>
+        <w:t>La cuestión es NO necesitar un control visual para poder almacenar conjuntos.</w:t>
+      </w:r>
+    </w:p>
+    <w:p>
+      <w:pPr>
+        <w:spacing w:after="0" w:line="240" w:lineRule="auto"/>
+      </w:pPr>
+      <w:r>
+        <w:lastRenderedPageBreak/>
+        <w:t>Existen colecciones no gráficas, que nos permiten almacenar información de conjuntos sin necesidad de dibujar dichos conjuntos.</w:t>
+      </w:r>
+    </w:p>
+    <w:p>
+      <w:pPr>
+        <w:spacing w:after="0" w:line="240" w:lineRule="auto"/>
+      </w:pPr>
+      <w:r>
+        <w:t>Por ejemplo, si queremos cargar los datos de múltiples clases, por ejemplo, un conjunto de Personas.</w:t>
+      </w:r>
+    </w:p>
+    <w:p>
+      <w:pPr>
+        <w:spacing w:after="0" w:line="240" w:lineRule="auto"/>
+      </w:pPr>
+      <w:r>
+        <w:t>Una colección nos permite almacenar conjuntos de elementos sin necesidad de mostrarlos, cuando lo deseemos los mostraremos.</w:t>
+      </w:r>
+    </w:p>
+    <w:p>
+      <w:pPr>
+        <w:spacing w:after="0" w:line="240" w:lineRule="auto"/>
+      </w:pPr>
+    </w:p>
+    <w:p>
+      <w:pPr>
+        <w:spacing w:after="0" w:line="240" w:lineRule="auto"/>
+      </w:pPr>
+      <w:r>
+        <w:t xml:space="preserve">Tenemos la colección </w:t>
+      </w:r>
+      <w:proofErr w:type="spellStart"/>
+      <w:r>
+        <w:rPr>
+          <w:b/>
+          <w:bCs/>
+        </w:rPr>
+        <w:t>List</w:t>
+      </w:r>
+      <w:proofErr w:type="spellEnd"/>
+      <w:r>
+        <w:rPr>
+          <w:b/>
+          <w:bCs/>
+        </w:rPr>
+        <w:t>&lt;T&gt;</w:t>
+      </w:r>
+      <w:r>
+        <w:t xml:space="preserve">, que nos permite almacenar objetos de tipo T.  Todos los objetos deben ser del mismo tipo de T.  Si T son </w:t>
+      </w:r>
+      <w:proofErr w:type="spellStart"/>
+      <w:r>
+        <w:t>string</w:t>
+      </w:r>
+      <w:proofErr w:type="spellEnd"/>
+      <w:r>
+        <w:t xml:space="preserve">, todos los objetos a almacenar deben ser de ese tipo.  </w:t>
+      </w:r>
+    </w:p>
+    <w:p>
+      <w:pPr>
+        <w:spacing w:after="0" w:line="240" w:lineRule="auto"/>
+      </w:pPr>
+    </w:p>
+    <w:p>
+      <w:pPr>
+        <w:spacing w:after="0" w:line="240" w:lineRule="auto"/>
+      </w:pPr>
+      <w:r>
+        <w:t xml:space="preserve">Como toda colección, tiene métodos </w:t>
+      </w:r>
+      <w:proofErr w:type="spellStart"/>
+      <w:r>
+        <w:t>Add</w:t>
+      </w:r>
+      <w:proofErr w:type="spellEnd"/>
+      <w:r>
+        <w:t xml:space="preserve">, Clear, </w:t>
+      </w:r>
+      <w:proofErr w:type="spellStart"/>
+      <w:r>
+        <w:t>Remove</w:t>
+      </w:r>
+      <w:proofErr w:type="spellEnd"/>
+      <w:r>
+        <w:t>…</w:t>
+      </w:r>
+    </w:p>
+    <w:p>
+      <w:pPr>
+        <w:spacing w:after="0" w:line="240" w:lineRule="auto"/>
+      </w:pPr>
+    </w:p>
+    <w:p>
+      <w:pPr>
+        <w:spacing w:after="0" w:line="240" w:lineRule="auto"/>
+      </w:pPr>
+      <w:r>
+        <w:t>Vamos a almacenar un conjunto de nombres en memoria (</w:t>
+      </w:r>
+      <w:proofErr w:type="spellStart"/>
+      <w:r>
+        <w:t>List</w:t>
+      </w:r>
+      <w:proofErr w:type="spellEnd"/>
+      <w:r>
+        <w:t xml:space="preserve">).  Posteriormente, cuando lo necesitemos, pintaremos los nombres en un </w:t>
+      </w:r>
+      <w:proofErr w:type="spellStart"/>
+      <w:r>
+        <w:t>Listbox</w:t>
+      </w:r>
+      <w:proofErr w:type="spellEnd"/>
+      <w:r>
+        <w:t>.</w:t>
+      </w:r>
+    </w:p>
+    <w:p>
+      <w:pPr>
+        <w:spacing w:after="0" w:line="240" w:lineRule="auto"/>
+      </w:pPr>
+    </w:p>
+    <w:p>
+      <w:pPr>
+        <w:spacing w:after="0" w:line="240" w:lineRule="auto"/>
+      </w:pPr>
+      <w:r>
+        <w:t>Por último, en ese ejemplo lo que haremos será guardar dichos nombres en un fichero físico.</w:t>
+      </w:r>
+    </w:p>
+    <w:p>
+      <w:pPr>
+        <w:spacing w:after="0" w:line="240" w:lineRule="auto"/>
+      </w:pPr>
+    </w:p>
+    <w:p>
+      <w:pPr>
+        <w:spacing w:after="0" w:line="240" w:lineRule="auto"/>
+      </w:pPr>
+      <w:r>
+        <w:t xml:space="preserve">Creamos un nuevo </w:t>
+      </w:r>
+      <w:proofErr w:type="spellStart"/>
+      <w:r>
+        <w:t>form</w:t>
+      </w:r>
+      <w:proofErr w:type="spellEnd"/>
+      <w:r>
+        <w:t xml:space="preserve"> llamado </w:t>
+      </w:r>
+      <w:r>
+        <w:rPr>
+          <w:b/>
+          <w:bCs/>
+        </w:rPr>
+        <w:t>Form14ColeccionesNoGraficas</w:t>
+      </w:r>
+    </w:p>
+    <w:p>
+      <w:pPr>
+        <w:spacing w:after="0" w:line="240" w:lineRule="auto"/>
+      </w:pPr>
+    </w:p>
+    <w:p>
+      <w:pPr>
+        <w:spacing w:after="0" w:line="240" w:lineRule="auto"/>
+      </w:pPr>
+      <w:r>
+        <w:t>Para tener una colección, la crearemos a nivel de clase, declarada en el formulario.</w:t>
+      </w:r>
+    </w:p>
+    <w:p>
+      <w:pPr>
+        <w:spacing w:after="0" w:line="240" w:lineRule="auto"/>
+      </w:pPr>
+    </w:p>
+    <w:p>
+      <w:pPr>
+        <w:spacing w:after="0" w:line="240" w:lineRule="auto"/>
+      </w:pPr>
+      <w:r>
+        <w:t>Declaramos la variable de colección a nivel de clase y la creamos en el Constructor de la clase.</w:t>
+      </w:r>
+    </w:p>
+    <w:p>
+      <w:pPr>
+        <w:spacing w:after="0" w:line="240" w:lineRule="auto"/>
+      </w:pPr>
+    </w:p>
+    <w:p>
+      <w:pPr>
+        <w:spacing w:after="0" w:line="240" w:lineRule="auto"/>
+      </w:pPr>
+      <w:r>
+        <w:rPr>
+          <w:noProof/>
+        </w:rPr>
+        <w:drawing>
+          <wp:inline distT="0" distB="0" distL="0" distR="0" wp14:anchorId="09D1F0D6" wp14:editId="46528A27">
+            <wp:extent cx="5400040" cy="3135630"/>
+            <wp:effectExtent l="0" t="0" r="0" b="7620"/>
+            <wp:docPr id="1403048421" name="Imagen 1" descr="Interfaz de usuario gráfica, Aplicación, Word&#10;&#10;Descripción generada automáticamente"/>
+            <wp:cNvGraphicFramePr>
+              <a:graphicFrameLocks xmlns:a="http://schemas.openxmlformats.org/drawingml/2006/main" noChangeAspect="1"/>
+            </wp:cNvGraphicFramePr>
+            <a:graphic xmlns:a="http://schemas.openxmlformats.org/drawingml/2006/main">
+              <a:graphicData uri="http://schemas.openxmlformats.org/drawingml/2006/picture">
+                <pic:pic xmlns:pic="http://schemas.openxmlformats.org/drawingml/2006/picture">
+                  <pic:nvPicPr>
+                    <pic:cNvPr id="1403048421" name="Imagen 1" descr="Interfaz de usuario gráfica, Aplicación, Word&#10;&#10;Descripción generada automáticamente"/>
+                    <pic:cNvPicPr/>
+                  </pic:nvPicPr>
+                  <pic:blipFill>
+                    <a:blip r:embed="rId98"/>
+                    <a:stretch>
+                      <a:fillRect/>
+                    </a:stretch>
+                  </pic:blipFill>
+                  <pic:spPr>
+                    <a:xfrm>
+                      <a:off x="0" y="0"/>
+                      <a:ext cx="5400040" cy="3135630"/>
+                    </a:xfrm>
+                    <a:prstGeom prst="rect">
+                      <a:avLst/>
+                    </a:prstGeom>
+                  </pic:spPr>
+                </pic:pic>
+              </a:graphicData>
+            </a:graphic>
+          </wp:inline>
+        </w:drawing>
+      </w:r>
+    </w:p>
+    <w:p>
+      <w:pPr>
+        <w:spacing w:after="0" w:line="240" w:lineRule="auto"/>
+      </w:pPr>
+    </w:p>
+    <w:p>
+      <w:pPr>
+        <w:spacing w:after="0" w:line="240" w:lineRule="auto"/>
+      </w:pPr>
+      <w:r>
+        <w:t>CODIGO FORMULARIO</w:t>
+      </w:r>
+    </w:p>
+    <w:p>
+      <w:pPr>
+        <w:spacing w:after="0" w:line="240" w:lineRule="auto"/>
+      </w:pPr>
+    </w:p>
+    <w:p>
+      <w:pPr>
+        <w:spacing w:after="0" w:line="240" w:lineRule="auto"/>
+      </w:pPr>
+      <w:r>
+        <w:t xml:space="preserve">    </w:t>
+      </w:r>
+      <w:proofErr w:type="spellStart"/>
+      <w:r>
+        <w:t>public</w:t>
+      </w:r>
+      <w:proofErr w:type="spellEnd"/>
+      <w:r>
+        <w:t xml:space="preserve"> </w:t>
+      </w:r>
+      <w:proofErr w:type="spellStart"/>
+      <w:r>
+        <w:t>partial</w:t>
+      </w:r>
+      <w:proofErr w:type="spellEnd"/>
+      <w:r>
+        <w:t xml:space="preserve"> </w:t>
+      </w:r>
+      <w:proofErr w:type="spellStart"/>
+      <w:r>
+        <w:t>class</w:t>
+      </w:r>
+      <w:proofErr w:type="spellEnd"/>
+      <w:r>
+        <w:t xml:space="preserve"> Form14</w:t>
+      </w:r>
+      <w:proofErr w:type="gramStart"/>
+      <w:r>
+        <w:t>ColeccionesNoGraficas :</w:t>
+      </w:r>
+      <w:proofErr w:type="gramEnd"/>
+      <w:r>
+        <w:t xml:space="preserve"> </w:t>
+      </w:r>
+      <w:proofErr w:type="spellStart"/>
+      <w:r>
+        <w:t>Form</w:t>
+      </w:r>
+      <w:proofErr w:type="spellEnd"/>
+    </w:p>
+    <w:p>
+      <w:pPr>
+        <w:spacing w:after="0" w:line="240" w:lineRule="auto"/>
+      </w:pPr>
+      <w:r>
+        <w:t xml:space="preserve">    {</w:t>
+      </w:r>
+    </w:p>
+    <w:p>
+      <w:pPr>
+        <w:spacing w:after="0" w:line="240" w:lineRule="auto"/>
+      </w:pPr>
+      <w:r>
+        <w:t xml:space="preserve">        </w:t>
+      </w:r>
+      <w:proofErr w:type="spellStart"/>
+      <w:r>
+        <w:t>List</w:t>
+      </w:r>
+      <w:proofErr w:type="spellEnd"/>
+      <w:r>
+        <w:t>&lt;</w:t>
+      </w:r>
+      <w:proofErr w:type="spellStart"/>
+      <w:r>
+        <w:t>string</w:t>
+      </w:r>
+      <w:proofErr w:type="spellEnd"/>
+      <w:r>
+        <w:t xml:space="preserve">&gt; </w:t>
+      </w:r>
+      <w:proofErr w:type="spellStart"/>
+      <w:r>
+        <w:t>coleccionNombres</w:t>
+      </w:r>
+      <w:proofErr w:type="spellEnd"/>
+      <w:r>
+        <w:t>;</w:t>
+      </w:r>
+    </w:p>
+    <w:p>
+      <w:pPr>
+        <w:spacing w:after="0" w:line="240" w:lineRule="auto"/>
+      </w:pPr>
+    </w:p>
+    <w:p>
+      <w:pPr>
+        <w:spacing w:after="0" w:line="240" w:lineRule="auto"/>
+      </w:pPr>
+      <w:r>
+        <w:lastRenderedPageBreak/>
+        <w:t xml:space="preserve">        </w:t>
+      </w:r>
+      <w:proofErr w:type="spellStart"/>
+      <w:r>
+        <w:t>public</w:t>
+      </w:r>
+      <w:proofErr w:type="spellEnd"/>
+      <w:r>
+        <w:t xml:space="preserve"> Form14</w:t>
+      </w:r>
+      <w:proofErr w:type="gramStart"/>
+      <w:r>
+        <w:t>ColeccionesNoGraficas(</w:t>
+      </w:r>
+      <w:proofErr w:type="gramEnd"/>
+      <w:r>
+        <w:t>)</w:t>
+      </w:r>
+    </w:p>
+    <w:p>
+      <w:pPr>
+        <w:spacing w:after="0" w:line="240" w:lineRule="auto"/>
+      </w:pPr>
+      <w:r>
+        <w:t xml:space="preserve">        {</w:t>
+      </w:r>
+    </w:p>
+    <w:p>
+      <w:pPr>
+        <w:spacing w:after="0" w:line="240" w:lineRule="auto"/>
+      </w:pPr>
+      <w:r>
         <w:t xml:space="preserve">            </w:t>
       </w:r>
       <w:proofErr w:type="spellStart"/>
-      <w:r>
-        <w:t>FileInfo</w:t>
-      </w:r>
-      <w:proofErr w:type="spellEnd"/>
-      <w:r>
-        <w:t xml:space="preserve"> file = new </w:t>
-      </w:r>
-      <w:proofErr w:type="spellStart"/>
-      <w:r>
-        <w:t>FileInfo</w:t>
+      <w:proofErr w:type="gramStart"/>
+      <w:r>
+        <w:t>InitializeComponent</w:t>
       </w:r>
       <w:proofErr w:type="spellEnd"/>
       <w:r>
         <w:t>(</w:t>
       </w:r>
-      <w:proofErr w:type="spellStart"/>
-      <w:r>
-        <w:t>path</w:t>
-      </w:r>
-      <w:proofErr w:type="spellEnd"/>
+      <w:proofErr w:type="gramEnd"/>
       <w:r>
         <w:t>);</w:t>
       </w:r>
@@ -18247,27 +19263,318 @@
         <w:spacing w:after="0" w:line="240" w:lineRule="auto"/>
       </w:pPr>
       <w:r>
-        <w:t xml:space="preserve">            //CON LA CLASE </w:t>
-      </w:r>
-      <w:proofErr w:type="spellStart"/>
-      <w:r>
-        <w:t>TextReader</w:t>
-      </w:r>
-      <w:proofErr w:type="spellEnd"/>
-      <w:r>
-        <w:t xml:space="preserve"> LEEMOS TEXTO PLANO DE UN FICHERO</w:t>
-      </w:r>
-    </w:p>
-    <w:p>
-      <w:pPr>
-        <w:spacing w:after="0" w:line="240" w:lineRule="auto"/>
-      </w:pPr>
-      <w:r>
         <w:t xml:space="preserve">            </w:t>
       </w:r>
       <w:proofErr w:type="spellStart"/>
-      <w:r>
-        <w:t>using</w:t>
+      <w:proofErr w:type="gramStart"/>
+      <w:r>
+        <w:t>this.coleccionNombres</w:t>
+      </w:r>
+      <w:proofErr w:type="spellEnd"/>
+      <w:proofErr w:type="gramEnd"/>
+      <w:r>
+        <w:t xml:space="preserve"> = new </w:t>
+      </w:r>
+      <w:proofErr w:type="spellStart"/>
+      <w:r>
+        <w:t>List</w:t>
+      </w:r>
+      <w:proofErr w:type="spellEnd"/>
+      <w:r>
+        <w:t>&lt;</w:t>
+      </w:r>
+      <w:proofErr w:type="spellStart"/>
+      <w:r>
+        <w:t>string</w:t>
+      </w:r>
+      <w:proofErr w:type="spellEnd"/>
+      <w:r>
+        <w:t>&gt;();</w:t>
+      </w:r>
+    </w:p>
+    <w:p>
+      <w:pPr>
+        <w:spacing w:after="0" w:line="240" w:lineRule="auto"/>
+      </w:pPr>
+      <w:r>
+        <w:t xml:space="preserve">        }</w:t>
+      </w:r>
+    </w:p>
+    <w:p>
+      <w:pPr>
+        <w:spacing w:after="0" w:line="240" w:lineRule="auto"/>
+      </w:pPr>
+    </w:p>
+    <w:p>
+      <w:pPr>
+        <w:spacing w:after="0" w:line="240" w:lineRule="auto"/>
+      </w:pPr>
+      <w:r>
+        <w:t xml:space="preserve">        </w:t>
+      </w:r>
+      <w:proofErr w:type="spellStart"/>
+      <w:r>
+        <w:t>private</w:t>
+      </w:r>
+      <w:proofErr w:type="spellEnd"/>
+      <w:r>
+        <w:t xml:space="preserve"> </w:t>
+      </w:r>
+      <w:proofErr w:type="spellStart"/>
+      <w:r>
+        <w:t>void</w:t>
+      </w:r>
+      <w:proofErr w:type="spellEnd"/>
+      <w:r>
+        <w:t xml:space="preserve"> </w:t>
+      </w:r>
+      <w:proofErr w:type="spellStart"/>
+      <w:r>
+        <w:t>brtnGuardarNombre_</w:t>
+      </w:r>
+      <w:proofErr w:type="gramStart"/>
+      <w:r>
+        <w:t>Click</w:t>
+      </w:r>
+      <w:proofErr w:type="spellEnd"/>
+      <w:r>
+        <w:t>(</w:t>
+      </w:r>
+      <w:proofErr w:type="spellStart"/>
+      <w:proofErr w:type="gramEnd"/>
+      <w:r>
+        <w:t>object</w:t>
+      </w:r>
+      <w:proofErr w:type="spellEnd"/>
+      <w:r>
+        <w:t xml:space="preserve"> </w:t>
+      </w:r>
+      <w:proofErr w:type="spellStart"/>
+      <w:r>
+        <w:t>sender</w:t>
+      </w:r>
+      <w:proofErr w:type="spellEnd"/>
+      <w:r>
+        <w:t xml:space="preserve">, </w:t>
+      </w:r>
+      <w:proofErr w:type="spellStart"/>
+      <w:r>
+        <w:t>EventArgs</w:t>
+      </w:r>
+      <w:proofErr w:type="spellEnd"/>
+      <w:r>
+        <w:t xml:space="preserve"> e)</w:t>
+      </w:r>
+    </w:p>
+    <w:p>
+      <w:pPr>
+        <w:spacing w:after="0" w:line="240" w:lineRule="auto"/>
+      </w:pPr>
+      <w:r>
+        <w:t xml:space="preserve">        {</w:t>
+      </w:r>
+    </w:p>
+    <w:p>
+      <w:pPr>
+        <w:spacing w:after="0" w:line="240" w:lineRule="auto"/>
+      </w:pPr>
+      <w:r>
+        <w:t xml:space="preserve">            </w:t>
+      </w:r>
+      <w:proofErr w:type="spellStart"/>
+      <w:r>
+        <w:t>string</w:t>
+      </w:r>
+      <w:proofErr w:type="spellEnd"/>
+      <w:r>
+        <w:t xml:space="preserve"> nombre = </w:t>
+      </w:r>
+      <w:proofErr w:type="spellStart"/>
+      <w:proofErr w:type="gramStart"/>
+      <w:r>
+        <w:t>this.txtNombre.Text</w:t>
+      </w:r>
+      <w:proofErr w:type="spellEnd"/>
+      <w:proofErr w:type="gramEnd"/>
+      <w:r>
+        <w:t>;</w:t>
+      </w:r>
+    </w:p>
+    <w:p>
+      <w:pPr>
+        <w:spacing w:after="0" w:line="240" w:lineRule="auto"/>
+      </w:pPr>
+      <w:r>
+        <w:t xml:space="preserve">            </w:t>
+      </w:r>
+      <w:proofErr w:type="spellStart"/>
+      <w:proofErr w:type="gramStart"/>
+      <w:r>
+        <w:t>this.coleccionNombres.Add</w:t>
+      </w:r>
+      <w:proofErr w:type="spellEnd"/>
+      <w:proofErr w:type="gramEnd"/>
+      <w:r>
+        <w:t>(nombre);</w:t>
+      </w:r>
+    </w:p>
+    <w:p>
+      <w:pPr>
+        <w:spacing w:after="0" w:line="240" w:lineRule="auto"/>
+      </w:pPr>
+      <w:r>
+        <w:t xml:space="preserve">            </w:t>
+      </w:r>
+      <w:proofErr w:type="spellStart"/>
+      <w:proofErr w:type="gramStart"/>
+      <w:r>
+        <w:t>this.lblMensaje.Text</w:t>
+      </w:r>
+      <w:proofErr w:type="spellEnd"/>
+      <w:proofErr w:type="gramEnd"/>
+      <w:r>
+        <w:t xml:space="preserve"> = "Nombres almacenados: " + </w:t>
+      </w:r>
+      <w:proofErr w:type="spellStart"/>
+      <w:r>
+        <w:t>this.coleccionNombres.Count</w:t>
+      </w:r>
+      <w:proofErr w:type="spellEnd"/>
+      <w:r>
+        <w:t>;</w:t>
+      </w:r>
+    </w:p>
+    <w:p>
+      <w:pPr>
+        <w:spacing w:after="0" w:line="240" w:lineRule="auto"/>
+      </w:pPr>
+      <w:r>
+        <w:t xml:space="preserve">            </w:t>
+      </w:r>
+      <w:proofErr w:type="spellStart"/>
+      <w:proofErr w:type="gramStart"/>
+      <w:r>
+        <w:t>this.txtNombre.Text</w:t>
+      </w:r>
+      <w:proofErr w:type="spellEnd"/>
+      <w:proofErr w:type="gramEnd"/>
+      <w:r>
+        <w:t xml:space="preserve"> = "";</w:t>
+      </w:r>
+    </w:p>
+    <w:p>
+      <w:pPr>
+        <w:spacing w:after="0" w:line="240" w:lineRule="auto"/>
+      </w:pPr>
+      <w:r>
+        <w:t xml:space="preserve">        }</w:t>
+      </w:r>
+    </w:p>
+    <w:p>
+      <w:pPr>
+        <w:spacing w:after="0" w:line="240" w:lineRule="auto"/>
+      </w:pPr>
+    </w:p>
+    <w:p>
+      <w:pPr>
+        <w:spacing w:after="0" w:line="240" w:lineRule="auto"/>
+      </w:pPr>
+      <w:r>
+        <w:t xml:space="preserve">        </w:t>
+      </w:r>
+      <w:proofErr w:type="spellStart"/>
+      <w:r>
+        <w:t>private</w:t>
+      </w:r>
+      <w:proofErr w:type="spellEnd"/>
+      <w:r>
+        <w:t xml:space="preserve"> </w:t>
+      </w:r>
+      <w:proofErr w:type="spellStart"/>
+      <w:r>
+        <w:t>void</w:t>
+      </w:r>
+      <w:proofErr w:type="spellEnd"/>
+      <w:r>
+        <w:t xml:space="preserve"> </w:t>
+      </w:r>
+      <w:proofErr w:type="spellStart"/>
+      <w:r>
+        <w:t>btnMostrarNombres_</w:t>
+      </w:r>
+      <w:proofErr w:type="gramStart"/>
+      <w:r>
+        <w:t>Click</w:t>
+      </w:r>
+      <w:proofErr w:type="spellEnd"/>
+      <w:r>
+        <w:t>(</w:t>
+      </w:r>
+      <w:proofErr w:type="spellStart"/>
+      <w:proofErr w:type="gramEnd"/>
+      <w:r>
+        <w:t>object</w:t>
+      </w:r>
+      <w:proofErr w:type="spellEnd"/>
+      <w:r>
+        <w:t xml:space="preserve"> </w:t>
+      </w:r>
+      <w:proofErr w:type="spellStart"/>
+      <w:r>
+        <w:t>sender</w:t>
+      </w:r>
+      <w:proofErr w:type="spellEnd"/>
+      <w:r>
+        <w:t xml:space="preserve">, </w:t>
+      </w:r>
+      <w:proofErr w:type="spellStart"/>
+      <w:r>
+        <w:t>EventArgs</w:t>
+      </w:r>
+      <w:proofErr w:type="spellEnd"/>
+      <w:r>
+        <w:t xml:space="preserve"> e)</w:t>
+      </w:r>
+    </w:p>
+    <w:p>
+      <w:pPr>
+        <w:spacing w:after="0" w:line="240" w:lineRule="auto"/>
+      </w:pPr>
+      <w:r>
+        <w:t xml:space="preserve">        {</w:t>
+      </w:r>
+    </w:p>
+    <w:p>
+      <w:pPr>
+        <w:spacing w:after="0" w:line="240" w:lineRule="auto"/>
+      </w:pPr>
+      <w:r>
+        <w:t xml:space="preserve">            </w:t>
+      </w:r>
+      <w:proofErr w:type="spellStart"/>
+      <w:proofErr w:type="gramStart"/>
+      <w:r>
+        <w:t>this.lstNombres.Items</w:t>
+      </w:r>
+      <w:proofErr w:type="gramEnd"/>
+      <w:r>
+        <w:t>.Clear</w:t>
+      </w:r>
+      <w:proofErr w:type="spellEnd"/>
+      <w:r>
+        <w:t>();</w:t>
+      </w:r>
+    </w:p>
+    <w:p>
+      <w:pPr>
+        <w:spacing w:after="0" w:line="240" w:lineRule="auto"/>
+      </w:pPr>
+      <w:r>
+        <w:t xml:space="preserve">            </w:t>
+      </w:r>
+      <w:proofErr w:type="spellStart"/>
+      <w:r>
+        <w:t>foreach</w:t>
       </w:r>
       <w:proofErr w:type="spellEnd"/>
       <w:r>
@@ -18275,7 +19582,7 @@
       </w:r>
       <w:proofErr w:type="spellStart"/>
       <w:r>
-        <w:t>TextReader</w:t>
+        <w:t>string</w:t>
       </w:r>
       <w:proofErr w:type="spellEnd"/>
       <w:r>
@@ -18283,21 +19590,21 @@
       </w:r>
       <w:proofErr w:type="spellStart"/>
       <w:r>
-        <w:t>reader</w:t>
-      </w:r>
-      <w:proofErr w:type="spellEnd"/>
-      <w:r>
-        <w:t xml:space="preserve"> = </w:t>
+        <w:t>name</w:t>
+      </w:r>
+      <w:proofErr w:type="spellEnd"/>
+      <w:r>
+        <w:t xml:space="preserve"> in </w:t>
       </w:r>
       <w:proofErr w:type="spellStart"/>
       <w:proofErr w:type="gramStart"/>
       <w:r>
-        <w:t>file.OpenText</w:t>
+        <w:t>this.coleccionNombres</w:t>
       </w:r>
       <w:proofErr w:type="spellEnd"/>
       <w:proofErr w:type="gramEnd"/>
       <w:r>
-        <w:t>())</w:t>
+        <w:t>)</w:t>
       </w:r>
     </w:p>
     <w:p>
@@ -18313,505 +19620,135 @@
         <w:spacing w:after="0" w:line="240" w:lineRule="auto"/>
       </w:pPr>
       <w:r>
-        <w:t xml:space="preserve">                //SI TENEMOS METODOS </w:t>
-      </w:r>
-      <w:proofErr w:type="spellStart"/>
-      <w:r>
-        <w:t>Async</w:t>
-      </w:r>
-      <w:proofErr w:type="spellEnd"/>
-      <w:r>
-        <w:t xml:space="preserve"> PARA LEER, DEBEMOS UTILIZARLOS</w:t>
-      </w:r>
-    </w:p>
-    <w:p>
-      <w:pPr>
-        <w:spacing w:after="0" w:line="240" w:lineRule="auto"/>
-      </w:pPr>
-      <w:r>
-        <w:t xml:space="preserve">                //LOS METODOS ASYNC FINALIZAN CON ESA PALABRA</w:t>
-      </w:r>
-    </w:p>
-    <w:p>
-      <w:pPr>
-        <w:spacing w:after="0" w:line="240" w:lineRule="auto"/>
-      </w:pPr>
-      <w:r>
-        <w:t xml:space="preserve">                //LEEMOS EL CONTENIDO DEL FILE</w:t>
-      </w:r>
-    </w:p>
-    <w:p>
-      <w:pPr>
-        <w:spacing w:after="0" w:line="240" w:lineRule="auto"/>
-      </w:pPr>
-      <w:r>
         <w:t xml:space="preserve">                </w:t>
       </w:r>
       <w:proofErr w:type="spellStart"/>
+      <w:proofErr w:type="gramStart"/>
+      <w:r>
+        <w:t>this.lstNombres.Items</w:t>
+      </w:r>
+      <w:proofErr w:type="gramEnd"/>
+      <w:r>
+        <w:t>.Add</w:t>
+      </w:r>
+      <w:proofErr w:type="spellEnd"/>
+      <w:r>
+        <w:t>(</w:t>
+      </w:r>
+      <w:proofErr w:type="spellStart"/>
+      <w:r>
+        <w:t>name</w:t>
+      </w:r>
+      <w:proofErr w:type="spellEnd"/>
+      <w:r>
+        <w:t>);</w:t>
+      </w:r>
+    </w:p>
+    <w:p>
+      <w:pPr>
+        <w:spacing w:after="0" w:line="240" w:lineRule="auto"/>
+      </w:pPr>
+      <w:r>
+        <w:t xml:space="preserve">            }</w:t>
+      </w:r>
+    </w:p>
+    <w:p>
+      <w:pPr>
+        <w:spacing w:after="0" w:line="240" w:lineRule="auto"/>
+      </w:pPr>
+      <w:r>
+        <w:t xml:space="preserve">        }</w:t>
+      </w:r>
+    </w:p>
+    <w:p>
+      <w:pPr>
+        <w:spacing w:after="0" w:line="240" w:lineRule="auto"/>
+      </w:pPr>
+      <w:r>
+        <w:t xml:space="preserve">    }</w:t>
+      </w:r>
+    </w:p>
+    <w:p>
+      <w:pPr>
+        <w:spacing w:after="0" w:line="240" w:lineRule="auto"/>
+      </w:pPr>
+    </w:p>
+    <w:p>
+      <w:pPr>
+        <w:spacing w:after="0" w:line="240" w:lineRule="auto"/>
+      </w:pPr>
+      <w:r>
+        <w:t xml:space="preserve">En lugar de nombres y texto </w:t>
+      </w:r>
+      <w:proofErr w:type="spellStart"/>
       <w:r>
         <w:t>string</w:t>
       </w:r>
       <w:proofErr w:type="spellEnd"/>
       <w:r>
-        <w:t xml:space="preserve"> contenido = </w:t>
-      </w:r>
-      <w:proofErr w:type="spellStart"/>
-      <w:r>
-        <w:t>await</w:t>
-      </w:r>
-      <w:proofErr w:type="spellEnd"/>
-      <w:r>
-        <w:t xml:space="preserve"> </w:t>
-      </w:r>
-      <w:proofErr w:type="spellStart"/>
-      <w:proofErr w:type="gramStart"/>
-      <w:r>
-        <w:t>reader.ReadToEndAsync</w:t>
-      </w:r>
-      <w:proofErr w:type="spellEnd"/>
-      <w:proofErr w:type="gramEnd"/>
-      <w:r>
-        <w:t>();</w:t>
-      </w:r>
-    </w:p>
-    <w:p>
-      <w:pPr>
-        <w:spacing w:after="0" w:line="240" w:lineRule="auto"/>
-      </w:pPr>
-      <w:r>
-        <w:t xml:space="preserve">                //DEBEMOS CERRAR EL FICHERO</w:t>
-      </w:r>
-    </w:p>
-    <w:p>
-      <w:pPr>
-        <w:spacing w:after="0" w:line="240" w:lineRule="auto"/>
-      </w:pPr>
-      <w:r>
-        <w:t xml:space="preserve">                </w:t>
-      </w:r>
-      <w:proofErr w:type="spellStart"/>
-      <w:proofErr w:type="gramStart"/>
-      <w:r>
-        <w:t>reader.Close</w:t>
-      </w:r>
-      <w:proofErr w:type="spellEnd"/>
-      <w:proofErr w:type="gramEnd"/>
-      <w:r>
-        <w:t>();</w:t>
-      </w:r>
-    </w:p>
-    <w:p>
-      <w:pPr>
-        <w:spacing w:after="0" w:line="240" w:lineRule="auto"/>
-      </w:pPr>
-      <w:r>
-        <w:t xml:space="preserve">                </w:t>
-      </w:r>
-      <w:proofErr w:type="spellStart"/>
-      <w:proofErr w:type="gramStart"/>
-      <w:r>
-        <w:t>this.txtContenido.Text</w:t>
-      </w:r>
-      <w:proofErr w:type="spellEnd"/>
-      <w:proofErr w:type="gramEnd"/>
-      <w:r>
-        <w:t xml:space="preserve"> = contenido;</w:t>
-      </w:r>
-    </w:p>
-    <w:p>
-      <w:pPr>
-        <w:spacing w:after="0" w:line="240" w:lineRule="auto"/>
-      </w:pPr>
-      <w:r>
-        <w:t xml:space="preserve">            }</w:t>
-      </w:r>
-    </w:p>
-    <w:p>
-      <w:pPr>
-        <w:spacing w:after="0" w:line="240" w:lineRule="auto"/>
-      </w:pPr>
-      <w:r>
-        <w:t xml:space="preserve">        }</w:t>
-      </w:r>
-    </w:p>
-    <w:p>
-      <w:pPr>
-        <w:spacing w:after="0" w:line="240" w:lineRule="auto"/>
-      </w:pPr>
-    </w:p>
-    <w:p>
-      <w:pPr>
-        <w:spacing w:after="0" w:line="240" w:lineRule="auto"/>
-      </w:pPr>
-      <w:r>
-        <w:t xml:space="preserve">        </w:t>
-      </w:r>
-      <w:proofErr w:type="spellStart"/>
-      <w:r>
-        <w:t>private</w:t>
-      </w:r>
-      <w:proofErr w:type="spellEnd"/>
-      <w:r>
-        <w:t xml:space="preserve"> </w:t>
-      </w:r>
-      <w:proofErr w:type="spellStart"/>
-      <w:r>
-        <w:t>async</w:t>
-      </w:r>
-      <w:proofErr w:type="spellEnd"/>
-      <w:r>
-        <w:t xml:space="preserve"> </w:t>
-      </w:r>
-      <w:proofErr w:type="spellStart"/>
-      <w:r>
-        <w:t>void</w:t>
-      </w:r>
-      <w:proofErr w:type="spellEnd"/>
-      <w:r>
-        <w:t xml:space="preserve"> </w:t>
-      </w:r>
-      <w:proofErr w:type="spellStart"/>
-      <w:r>
-        <w:t>btnGuardarFichero_</w:t>
-      </w:r>
-      <w:proofErr w:type="gramStart"/>
-      <w:r>
-        <w:t>Click</w:t>
-      </w:r>
-      <w:proofErr w:type="spellEnd"/>
-      <w:r>
-        <w:t>(</w:t>
-      </w:r>
-      <w:proofErr w:type="spellStart"/>
-      <w:proofErr w:type="gramEnd"/>
-      <w:r>
-        <w:t>object</w:t>
-      </w:r>
-      <w:proofErr w:type="spellEnd"/>
-      <w:r>
-        <w:t xml:space="preserve"> </w:t>
-      </w:r>
-      <w:proofErr w:type="spellStart"/>
-      <w:r>
-        <w:t>sender</w:t>
-      </w:r>
-      <w:proofErr w:type="spellEnd"/>
-      <w:r>
-        <w:t xml:space="preserve">, </w:t>
-      </w:r>
-      <w:proofErr w:type="spellStart"/>
-      <w:r>
-        <w:t>EventArgs</w:t>
-      </w:r>
-      <w:proofErr w:type="spellEnd"/>
-      <w:r>
-        <w:t xml:space="preserve"> e)</w:t>
-      </w:r>
-    </w:p>
-    <w:p>
-      <w:pPr>
-        <w:spacing w:after="0" w:line="240" w:lineRule="auto"/>
-      </w:pPr>
-      <w:r>
-        <w:t xml:space="preserve">        {</w:t>
-      </w:r>
-    </w:p>
-    <w:p>
-      <w:pPr>
-        <w:spacing w:after="0" w:line="240" w:lineRule="auto"/>
-      </w:pPr>
-      <w:r>
-        <w:t xml:space="preserve">            //NECESITAMOS LA RUTA AL FICHERO</w:t>
-      </w:r>
-    </w:p>
-    <w:p>
-      <w:pPr>
-        <w:spacing w:after="0" w:line="240" w:lineRule="auto"/>
-      </w:pPr>
-      <w:r>
-        <w:t xml:space="preserve">            </w:t>
-      </w:r>
-      <w:proofErr w:type="gramStart"/>
-      <w:r>
-        <w:t>this.saveFileDialog1.ShowDialog</w:t>
-      </w:r>
-      <w:proofErr w:type="gramEnd"/>
-      <w:r>
-        <w:t>();</w:t>
-      </w:r>
-    </w:p>
-    <w:p>
-      <w:pPr>
-        <w:spacing w:after="0" w:line="240" w:lineRule="auto"/>
-      </w:pPr>
-      <w:r>
-        <w:t xml:space="preserve">            </w:t>
-      </w:r>
-      <w:proofErr w:type="spellStart"/>
-      <w:r>
-        <w:t>string</w:t>
-      </w:r>
-      <w:proofErr w:type="spellEnd"/>
-      <w:r>
-        <w:t xml:space="preserve"> </w:t>
-      </w:r>
-      <w:proofErr w:type="spellStart"/>
-      <w:r>
-        <w:t>path</w:t>
-      </w:r>
-      <w:proofErr w:type="spellEnd"/>
-      <w:r>
-        <w:t xml:space="preserve"> = </w:t>
-      </w:r>
-      <w:proofErr w:type="gramStart"/>
-      <w:r>
-        <w:t>this.saveFileDialog1.FileName</w:t>
-      </w:r>
-      <w:proofErr w:type="gramEnd"/>
-      <w:r>
-        <w:t>;</w:t>
-      </w:r>
-    </w:p>
-    <w:p>
-      <w:pPr>
-        <w:spacing w:after="0" w:line="240" w:lineRule="auto"/>
-      </w:pPr>
-      <w:r>
-        <w:t xml:space="preserve">            </w:t>
-      </w:r>
-      <w:proofErr w:type="spellStart"/>
-      <w:r>
-        <w:t>FileInfo</w:t>
-      </w:r>
-      <w:proofErr w:type="spellEnd"/>
-      <w:r>
-        <w:t xml:space="preserve"> file = new </w:t>
-      </w:r>
-      <w:proofErr w:type="spellStart"/>
-      <w:r>
-        <w:t>FileInfo</w:t>
-      </w:r>
-      <w:proofErr w:type="spellEnd"/>
-      <w:r>
-        <w:t>(</w:t>
-      </w:r>
-      <w:proofErr w:type="spellStart"/>
-      <w:r>
-        <w:t>path</w:t>
-      </w:r>
-      <w:proofErr w:type="spellEnd"/>
-      <w:r>
-        <w:t>);</w:t>
-      </w:r>
-    </w:p>
-    <w:p>
-      <w:pPr>
-        <w:spacing w:after="0" w:line="240" w:lineRule="auto"/>
-      </w:pPr>
-      <w:r>
-        <w:t xml:space="preserve">            </w:t>
-      </w:r>
-      <w:proofErr w:type="spellStart"/>
-      <w:r>
-        <w:t>using</w:t>
-      </w:r>
-      <w:proofErr w:type="spellEnd"/>
-      <w:r>
-        <w:t xml:space="preserve"> (</w:t>
-      </w:r>
-      <w:proofErr w:type="spellStart"/>
-      <w:r>
-        <w:t>TextWriter</w:t>
-      </w:r>
-      <w:proofErr w:type="spellEnd"/>
-      <w:r>
-        <w:t xml:space="preserve"> </w:t>
-      </w:r>
-      <w:proofErr w:type="spellStart"/>
-      <w:r>
-        <w:t>writer</w:t>
-      </w:r>
-      <w:proofErr w:type="spellEnd"/>
-      <w:r>
-        <w:t xml:space="preserve"> = </w:t>
-      </w:r>
-      <w:proofErr w:type="spellStart"/>
-      <w:proofErr w:type="gramStart"/>
-      <w:r>
-        <w:t>file.CreateText</w:t>
-      </w:r>
-      <w:proofErr w:type="spellEnd"/>
-      <w:proofErr w:type="gramEnd"/>
-      <w:r>
-        <w:t>())</w:t>
-      </w:r>
-    </w:p>
-    <w:p>
-      <w:pPr>
-        <w:spacing w:after="0" w:line="240" w:lineRule="auto"/>
-      </w:pPr>
-      <w:r>
-        <w:t xml:space="preserve">            {</w:t>
-      </w:r>
-    </w:p>
-    <w:p>
-      <w:pPr>
-        <w:spacing w:after="0" w:line="240" w:lineRule="auto"/>
-      </w:pPr>
-      <w:r>
-        <w:t xml:space="preserve">                //RECUPERAMOS EL CONTENIDO DE LA CAJA</w:t>
-      </w:r>
-    </w:p>
-    <w:p>
-      <w:pPr>
-        <w:spacing w:after="0" w:line="240" w:lineRule="auto"/>
-      </w:pPr>
-      <w:r>
-        <w:t xml:space="preserve">                </w:t>
-      </w:r>
-      <w:proofErr w:type="spellStart"/>
-      <w:r>
-        <w:t>string</w:t>
-      </w:r>
-      <w:proofErr w:type="spellEnd"/>
-      <w:r>
-        <w:t xml:space="preserve"> contenido = </w:t>
-      </w:r>
-      <w:proofErr w:type="spellStart"/>
-      <w:proofErr w:type="gramStart"/>
-      <w:r>
-        <w:t>this.txtContenido.Text</w:t>
-      </w:r>
-      <w:proofErr w:type="spellEnd"/>
-      <w:proofErr w:type="gramEnd"/>
-      <w:r>
-        <w:t>;</w:t>
-      </w:r>
-    </w:p>
-    <w:p>
-      <w:pPr>
-        <w:spacing w:after="0" w:line="240" w:lineRule="auto"/>
-      </w:pPr>
-      <w:r>
-        <w:t xml:space="preserve">                //ESCRIBIMOS EL CONTENIDO EN EL FILE</w:t>
-      </w:r>
-    </w:p>
-    <w:p>
-      <w:pPr>
-        <w:spacing w:after="0" w:line="240" w:lineRule="auto"/>
-      </w:pPr>
-      <w:r>
-        <w:t xml:space="preserve">                </w:t>
-      </w:r>
-      <w:proofErr w:type="spellStart"/>
-      <w:r>
-        <w:t>await</w:t>
-      </w:r>
-      <w:proofErr w:type="spellEnd"/>
-      <w:r>
-        <w:t xml:space="preserve"> </w:t>
-      </w:r>
-      <w:proofErr w:type="spellStart"/>
-      <w:proofErr w:type="gramStart"/>
-      <w:r>
-        <w:t>writer.WriteAsync</w:t>
-      </w:r>
-      <w:proofErr w:type="spellEnd"/>
-      <w:proofErr w:type="gramEnd"/>
-      <w:r>
-        <w:t>(contenido);</w:t>
-      </w:r>
-    </w:p>
-    <w:p>
-      <w:pPr>
-        <w:spacing w:after="0" w:line="240" w:lineRule="auto"/>
-      </w:pPr>
-      <w:r>
-        <w:t xml:space="preserve">                //SIEMPRE QUE ESCRIBAMOS FILES, DEBEMOS LLAMAR AL</w:t>
-      </w:r>
-    </w:p>
-    <w:p>
-      <w:pPr>
-        <w:spacing w:after="0" w:line="240" w:lineRule="auto"/>
-      </w:pPr>
-      <w:r>
-        <w:t xml:space="preserve">                //METODO FLUSH PARA QUE HAGA EL VACIADO DE MEMORIA</w:t>
-      </w:r>
-    </w:p>
-    <w:p>
-      <w:pPr>
-        <w:spacing w:after="0" w:line="240" w:lineRule="auto"/>
-      </w:pPr>
-      <w:r>
-        <w:t xml:space="preserve">                </w:t>
-      </w:r>
-      <w:proofErr w:type="spellStart"/>
-      <w:r>
-        <w:t>await</w:t>
-      </w:r>
-      <w:proofErr w:type="spellEnd"/>
-      <w:r>
-        <w:t xml:space="preserve"> </w:t>
-      </w:r>
-      <w:proofErr w:type="spellStart"/>
-      <w:proofErr w:type="gramStart"/>
-      <w:r>
-        <w:t>writer.FlushAsync</w:t>
-      </w:r>
-      <w:proofErr w:type="spellEnd"/>
-      <w:proofErr w:type="gramEnd"/>
-      <w:r>
-        <w:t>();</w:t>
-      </w:r>
-    </w:p>
-    <w:p>
-      <w:pPr>
-        <w:spacing w:after="0" w:line="240" w:lineRule="auto"/>
-      </w:pPr>
-      <w:r>
-        <w:t xml:space="preserve">                </w:t>
-      </w:r>
-      <w:proofErr w:type="spellStart"/>
-      <w:proofErr w:type="gramStart"/>
-      <w:r>
-        <w:t>writer.Close</w:t>
-      </w:r>
-      <w:proofErr w:type="spellEnd"/>
-      <w:proofErr w:type="gramEnd"/>
-      <w:r>
-        <w:t>();</w:t>
-      </w:r>
-    </w:p>
-    <w:p>
-      <w:pPr>
-        <w:spacing w:after="0" w:line="240" w:lineRule="auto"/>
-      </w:pPr>
-      <w:r>
-        <w:t xml:space="preserve">                </w:t>
-      </w:r>
-      <w:proofErr w:type="spellStart"/>
-      <w:r>
-        <w:t>MessageBox.Show</w:t>
-      </w:r>
-      <w:proofErr w:type="spellEnd"/>
-      <w:r>
-        <w:t>("Datos almacenados");</w:t>
-      </w:r>
-    </w:p>
-    <w:p>
-      <w:pPr>
-        <w:spacing w:after="0" w:line="240" w:lineRule="auto"/>
-      </w:pPr>
-      <w:r>
-        <w:t xml:space="preserve">            }</w:t>
-      </w:r>
-    </w:p>
-    <w:p>
-      <w:pPr>
-        <w:spacing w:after="0" w:line="240" w:lineRule="auto"/>
-      </w:pPr>
-      <w:r>
-        <w:t xml:space="preserve">        }</w:t>
+        <w:t>, lo que vamos a realizar será almacenar Personas.</w:t>
+      </w:r>
+    </w:p>
+    <w:p>
+      <w:pPr>
+        <w:spacing w:after="0" w:line="240" w:lineRule="auto"/>
+      </w:pPr>
+    </w:p>
+    <w:p>
+      <w:pPr>
+        <w:spacing w:after="0" w:line="240" w:lineRule="auto"/>
+      </w:pPr>
+      <w:r>
+        <w:t>Tenemos una clase llamada Persona.</w:t>
+      </w:r>
+    </w:p>
+    <w:p>
+      <w:pPr>
+        <w:spacing w:after="0" w:line="240" w:lineRule="auto"/>
+      </w:pPr>
+    </w:p>
+    <w:p>
+      <w:pPr>
+        <w:spacing w:after="0" w:line="240" w:lineRule="auto"/>
+      </w:pPr>
+      <w:r>
+        <w:t>Cada vez que pulsemos el botón, lo que haremos será guardar una persona.</w:t>
+      </w:r>
+    </w:p>
+    <w:p>
+      <w:pPr>
+        <w:spacing w:after="0" w:line="240" w:lineRule="auto"/>
+      </w:pPr>
+      <w:r>
+        <w:t>Cuando pulsemos sobre una Lista visual, mostraremos los datos de la persona.</w:t>
+      </w:r>
+    </w:p>
+    <w:p>
+      <w:pPr>
+        <w:spacing w:after="0" w:line="240" w:lineRule="auto"/>
+      </w:pPr>
+    </w:p>
+    <w:p>
+      <w:pPr>
+        <w:spacing w:after="0" w:line="240" w:lineRule="auto"/>
+      </w:pPr>
+      <w:r>
+        <w:t xml:space="preserve">Creamos un nuevo </w:t>
+      </w:r>
+      <w:proofErr w:type="spellStart"/>
+      <w:r>
+        <w:t>Form</w:t>
+      </w:r>
+      <w:proofErr w:type="spellEnd"/>
+      <w:r>
+        <w:t xml:space="preserve"> llamado </w:t>
+      </w:r>
+      <w:r>
+        <w:rPr>
+          <w:b/>
+          <w:bCs/>
+        </w:rPr>
+        <w:t>Form15ColeccionPersonas</w:t>
       </w:r>
     </w:p>
     <w:p>
@@ -21907,7 +22844,6 @@
     <w:next w:val="Normal"/>
     <w:link w:val="Ttulo3Car"/>
     <w:uiPriority w:val="9"/>
-    <w:semiHidden/>
     <w:unhideWhenUsed/>
     <w:qFormat/>
     <w:rsid w:val="00B741C2"/>
@@ -22113,7 +23049,6 @@
     <w:basedOn w:val="Fuentedeprrafopredeter"/>
     <w:link w:val="Ttulo3"/>
     <w:uiPriority w:val="9"/>
-    <w:semiHidden/>
     <w:rsid w:val="00B741C2"/>
     <w:rPr>
       <w:rFonts w:eastAsiaTheme="majorEastAsia" w:cstheme="majorBidi"/>

--- a/Fundamentos2024/FUNDAMENTOS_C_SEPTIEMBRE.docx
+++ b/Fundamentos2024/FUNDAMENTOS_C_SEPTIEMBRE.docx
@@ -19749,6 +19749,1561 @@
           <w:bCs/>
         </w:rPr>
         <w:t>Form15ColeccionPersonas</w:t>
+      </w:r>
+    </w:p>
+    <w:p>
+      <w:pPr>
+        <w:spacing w:after="0" w:line="240" w:lineRule="auto"/>
+      </w:pPr>
+    </w:p>
+    <w:p>
+      <w:pPr>
+        <w:spacing w:after="0" w:line="240" w:lineRule="auto"/>
+      </w:pPr>
+      <w:r>
+        <w:t>Utilizamos la clase Persona de prácticas anteriores.</w:t>
+      </w:r>
+    </w:p>
+    <w:p>
+      <w:pPr>
+        <w:spacing w:after="0" w:line="240" w:lineRule="auto"/>
+      </w:pPr>
+    </w:p>
+    <w:p>
+      <w:pPr>
+        <w:spacing w:after="0" w:line="240" w:lineRule="auto"/>
+      </w:pPr>
+      <w:r>
+        <w:rPr>
+          <w:noProof/>
+        </w:rPr>
+        <w:lastRenderedPageBreak/>
+        <w:drawing>
+          <wp:inline distT="0" distB="0" distL="0" distR="0" wp14:anchorId="602FE27B" wp14:editId="4F9D30EF">
+            <wp:extent cx="5400040" cy="3100070"/>
+            <wp:effectExtent l="0" t="0" r="0" b="5080"/>
+            <wp:docPr id="1751777997" name="Imagen 1" descr="Texto&#10;&#10;Descripción generada automáticamente"/>
+            <wp:cNvGraphicFramePr>
+              <a:graphicFrameLocks xmlns:a="http://schemas.openxmlformats.org/drawingml/2006/main" noChangeAspect="1"/>
+            </wp:cNvGraphicFramePr>
+            <a:graphic xmlns:a="http://schemas.openxmlformats.org/drawingml/2006/main">
+              <a:graphicData uri="http://schemas.openxmlformats.org/drawingml/2006/picture">
+                <pic:pic xmlns:pic="http://schemas.openxmlformats.org/drawingml/2006/picture">
+                  <pic:nvPicPr>
+                    <pic:cNvPr id="1751777997" name="Imagen 1" descr="Texto&#10;&#10;Descripción generada automáticamente"/>
+                    <pic:cNvPicPr/>
+                  </pic:nvPicPr>
+                  <pic:blipFill>
+                    <a:blip r:embed="rId99"/>
+                    <a:stretch>
+                      <a:fillRect/>
+                    </a:stretch>
+                  </pic:blipFill>
+                  <pic:spPr>
+                    <a:xfrm>
+                      <a:off x="0" y="0"/>
+                      <a:ext cx="5400040" cy="3100070"/>
+                    </a:xfrm>
+                    <a:prstGeom prst="rect">
+                      <a:avLst/>
+                    </a:prstGeom>
+                  </pic:spPr>
+                </pic:pic>
+              </a:graphicData>
+            </a:graphic>
+          </wp:inline>
+        </w:drawing>
+      </w:r>
+    </w:p>
+    <w:p>
+      <w:pPr>
+        <w:spacing w:after="0" w:line="240" w:lineRule="auto"/>
+      </w:pPr>
+    </w:p>
+    <w:p>
+      <w:pPr>
+        <w:spacing w:after="0" w:line="240" w:lineRule="auto"/>
+      </w:pPr>
+      <w:r>
+        <w:rPr>
+          <w:noProof/>
+        </w:rPr>
+        <w:drawing>
+          <wp:inline distT="0" distB="0" distL="0" distR="0" wp14:anchorId="5B9F820B" wp14:editId="14C360CE">
+            <wp:extent cx="5400040" cy="3780790"/>
+            <wp:effectExtent l="0" t="0" r="0" b="0"/>
+            <wp:docPr id="1108907694" name="Imagen 1" descr="Interfaz de usuario gráfica, Aplicación&#10;&#10;Descripción generada automáticamente"/>
+            <wp:cNvGraphicFramePr>
+              <a:graphicFrameLocks xmlns:a="http://schemas.openxmlformats.org/drawingml/2006/main" noChangeAspect="1"/>
+            </wp:cNvGraphicFramePr>
+            <a:graphic xmlns:a="http://schemas.openxmlformats.org/drawingml/2006/main">
+              <a:graphicData uri="http://schemas.openxmlformats.org/drawingml/2006/picture">
+                <pic:pic xmlns:pic="http://schemas.openxmlformats.org/drawingml/2006/picture">
+                  <pic:nvPicPr>
+                    <pic:cNvPr id="1108907694" name="Imagen 1" descr="Interfaz de usuario gráfica, Aplicación&#10;&#10;Descripción generada automáticamente"/>
+                    <pic:cNvPicPr/>
+                  </pic:nvPicPr>
+                  <pic:blipFill>
+                    <a:blip r:embed="rId100"/>
+                    <a:stretch>
+                      <a:fillRect/>
+                    </a:stretch>
+                  </pic:blipFill>
+                  <pic:spPr>
+                    <a:xfrm>
+                      <a:off x="0" y="0"/>
+                      <a:ext cx="5400040" cy="3780790"/>
+                    </a:xfrm>
+                    <a:prstGeom prst="rect">
+                      <a:avLst/>
+                    </a:prstGeom>
+                  </pic:spPr>
+                </pic:pic>
+              </a:graphicData>
+            </a:graphic>
+          </wp:inline>
+        </w:drawing>
+      </w:r>
+    </w:p>
+    <w:p>
+      <w:pPr>
+        <w:spacing w:after="0" w:line="240" w:lineRule="auto"/>
+      </w:pPr>
+    </w:p>
+    <w:p>
+      <w:pPr>
+        <w:spacing w:after="0" w:line="240" w:lineRule="auto"/>
+      </w:pPr>
+      <w:r>
+        <w:t>CODIGO FORMULARIO</w:t>
+      </w:r>
+    </w:p>
+    <w:p>
+      <w:pPr>
+        <w:spacing w:after="0" w:line="240" w:lineRule="auto"/>
+      </w:pPr>
+    </w:p>
+    <w:p>
+      <w:pPr>
+        <w:spacing w:after="0" w:line="240" w:lineRule="auto"/>
+      </w:pPr>
+      <w:r>
+        <w:t xml:space="preserve">    </w:t>
+      </w:r>
+      <w:proofErr w:type="spellStart"/>
+      <w:r>
+        <w:t>public</w:t>
+      </w:r>
+      <w:proofErr w:type="spellEnd"/>
+      <w:r>
+        <w:t xml:space="preserve"> </w:t>
+      </w:r>
+      <w:proofErr w:type="spellStart"/>
+      <w:r>
+        <w:t>partial</w:t>
+      </w:r>
+      <w:proofErr w:type="spellEnd"/>
+      <w:r>
+        <w:t xml:space="preserve"> </w:t>
+      </w:r>
+      <w:proofErr w:type="spellStart"/>
+      <w:r>
+        <w:t>class</w:t>
+      </w:r>
+      <w:proofErr w:type="spellEnd"/>
+      <w:r>
+        <w:t xml:space="preserve"> Form15</w:t>
+      </w:r>
+      <w:proofErr w:type="gramStart"/>
+      <w:r>
+        <w:t>ColeccionPersonas :</w:t>
+      </w:r>
+      <w:proofErr w:type="gramEnd"/>
+      <w:r>
+        <w:t xml:space="preserve"> </w:t>
+      </w:r>
+      <w:proofErr w:type="spellStart"/>
+      <w:r>
+        <w:t>Form</w:t>
+      </w:r>
+      <w:proofErr w:type="spellEnd"/>
+    </w:p>
+    <w:p>
+      <w:pPr>
+        <w:spacing w:after="0" w:line="240" w:lineRule="auto"/>
+      </w:pPr>
+      <w:r>
+        <w:t xml:space="preserve">    {</w:t>
+      </w:r>
+    </w:p>
+    <w:p>
+      <w:pPr>
+        <w:spacing w:after="0" w:line="240" w:lineRule="auto"/>
+      </w:pPr>
+      <w:r>
+        <w:t xml:space="preserve">        </w:t>
+      </w:r>
+      <w:proofErr w:type="spellStart"/>
+      <w:r>
+        <w:t>List</w:t>
+      </w:r>
+      <w:proofErr w:type="spellEnd"/>
+      <w:r>
+        <w:t xml:space="preserve">&lt;Persona&gt; </w:t>
+      </w:r>
+      <w:proofErr w:type="spellStart"/>
+      <w:r>
+        <w:t>coleccionPersonas</w:t>
+      </w:r>
+      <w:proofErr w:type="spellEnd"/>
+      <w:r>
+        <w:t>;</w:t>
+      </w:r>
+    </w:p>
+    <w:p>
+      <w:pPr>
+        <w:spacing w:after="0" w:line="240" w:lineRule="auto"/>
+      </w:pPr>
+    </w:p>
+    <w:p>
+      <w:pPr>
+        <w:spacing w:after="0" w:line="240" w:lineRule="auto"/>
+      </w:pPr>
+      <w:r>
+        <w:t xml:space="preserve">        </w:t>
+      </w:r>
+      <w:proofErr w:type="spellStart"/>
+      <w:r>
+        <w:t>public</w:t>
+      </w:r>
+      <w:proofErr w:type="spellEnd"/>
+      <w:r>
+        <w:t xml:space="preserve"> Form15</w:t>
+      </w:r>
+      <w:proofErr w:type="gramStart"/>
+      <w:r>
+        <w:t>ColeccionPersonas(</w:t>
+      </w:r>
+      <w:proofErr w:type="gramEnd"/>
+      <w:r>
+        <w:t>)</w:t>
+      </w:r>
+    </w:p>
+    <w:p>
+      <w:pPr>
+        <w:spacing w:after="0" w:line="240" w:lineRule="auto"/>
+      </w:pPr>
+      <w:r>
+        <w:t xml:space="preserve">        {</w:t>
+      </w:r>
+    </w:p>
+    <w:p>
+      <w:pPr>
+        <w:spacing w:after="0" w:line="240" w:lineRule="auto"/>
+      </w:pPr>
+      <w:r>
+        <w:t xml:space="preserve">            </w:t>
+      </w:r>
+      <w:proofErr w:type="spellStart"/>
+      <w:proofErr w:type="gramStart"/>
+      <w:r>
+        <w:t>InitializeComponent</w:t>
+      </w:r>
+      <w:proofErr w:type="spellEnd"/>
+      <w:r>
+        <w:t>(</w:t>
+      </w:r>
+      <w:proofErr w:type="gramEnd"/>
+      <w:r>
+        <w:t>);</w:t>
+      </w:r>
+    </w:p>
+    <w:p>
+      <w:pPr>
+        <w:spacing w:after="0" w:line="240" w:lineRule="auto"/>
+      </w:pPr>
+      <w:r>
+        <w:lastRenderedPageBreak/>
+        <w:t xml:space="preserve">            </w:t>
+      </w:r>
+      <w:proofErr w:type="spellStart"/>
+      <w:proofErr w:type="gramStart"/>
+      <w:r>
+        <w:t>this.coleccionPersonas</w:t>
+      </w:r>
+      <w:proofErr w:type="spellEnd"/>
+      <w:proofErr w:type="gramEnd"/>
+      <w:r>
+        <w:t xml:space="preserve"> = new </w:t>
+      </w:r>
+      <w:proofErr w:type="spellStart"/>
+      <w:r>
+        <w:t>List</w:t>
+      </w:r>
+      <w:proofErr w:type="spellEnd"/>
+      <w:r>
+        <w:t>&lt;Persona&gt;();</w:t>
+      </w:r>
+    </w:p>
+    <w:p>
+      <w:pPr>
+        <w:spacing w:after="0" w:line="240" w:lineRule="auto"/>
+      </w:pPr>
+      <w:r>
+        <w:t xml:space="preserve">        }</w:t>
+      </w:r>
+    </w:p>
+    <w:p>
+      <w:pPr>
+        <w:spacing w:after="0" w:line="240" w:lineRule="auto"/>
+      </w:pPr>
+    </w:p>
+    <w:p>
+      <w:pPr>
+        <w:spacing w:after="0" w:line="240" w:lineRule="auto"/>
+      </w:pPr>
+      <w:r>
+        <w:t xml:space="preserve">        </w:t>
+      </w:r>
+      <w:proofErr w:type="spellStart"/>
+      <w:r>
+        <w:t>private</w:t>
+      </w:r>
+      <w:proofErr w:type="spellEnd"/>
+      <w:r>
+        <w:t xml:space="preserve"> </w:t>
+      </w:r>
+      <w:proofErr w:type="spellStart"/>
+      <w:r>
+        <w:t>void</w:t>
+      </w:r>
+      <w:proofErr w:type="spellEnd"/>
+      <w:r>
+        <w:t xml:space="preserve"> </w:t>
+      </w:r>
+      <w:proofErr w:type="spellStart"/>
+      <w:r>
+        <w:t>brtnGuardarPersona_</w:t>
+      </w:r>
+      <w:proofErr w:type="gramStart"/>
+      <w:r>
+        <w:t>Click</w:t>
+      </w:r>
+      <w:proofErr w:type="spellEnd"/>
+      <w:r>
+        <w:t>(</w:t>
+      </w:r>
+      <w:proofErr w:type="spellStart"/>
+      <w:proofErr w:type="gramEnd"/>
+      <w:r>
+        <w:t>object</w:t>
+      </w:r>
+      <w:proofErr w:type="spellEnd"/>
+      <w:r>
+        <w:t xml:space="preserve"> </w:t>
+      </w:r>
+      <w:proofErr w:type="spellStart"/>
+      <w:r>
+        <w:t>sender</w:t>
+      </w:r>
+      <w:proofErr w:type="spellEnd"/>
+      <w:r>
+        <w:t xml:space="preserve">, </w:t>
+      </w:r>
+      <w:proofErr w:type="spellStart"/>
+      <w:r>
+        <w:t>EventArgs</w:t>
+      </w:r>
+      <w:proofErr w:type="spellEnd"/>
+      <w:r>
+        <w:t xml:space="preserve"> e)</w:t>
+      </w:r>
+    </w:p>
+    <w:p>
+      <w:pPr>
+        <w:spacing w:after="0" w:line="240" w:lineRule="auto"/>
+      </w:pPr>
+      <w:r>
+        <w:t xml:space="preserve">        {</w:t>
+      </w:r>
+    </w:p>
+    <w:p>
+      <w:pPr>
+        <w:spacing w:after="0" w:line="240" w:lineRule="auto"/>
+      </w:pPr>
+      <w:r>
+        <w:t xml:space="preserve">            //CADA VEZ QUE PULSEMOS EL BOTON, CREAMOS UNA NUEVA PERSONA</w:t>
+      </w:r>
+    </w:p>
+    <w:p>
+      <w:pPr>
+        <w:spacing w:after="0" w:line="240" w:lineRule="auto"/>
+      </w:pPr>
+      <w:r>
+        <w:t xml:space="preserve">            Persona </w:t>
+      </w:r>
+      <w:proofErr w:type="spellStart"/>
+      <w:r>
+        <w:t>persona</w:t>
+      </w:r>
+      <w:proofErr w:type="spellEnd"/>
+      <w:r>
+        <w:t xml:space="preserve"> = new </w:t>
+      </w:r>
+      <w:proofErr w:type="gramStart"/>
+      <w:r>
+        <w:t>Persona(</w:t>
+      </w:r>
+      <w:proofErr w:type="gramEnd"/>
+      <w:r>
+        <w:t>);</w:t>
+      </w:r>
+    </w:p>
+    <w:p>
+      <w:pPr>
+        <w:spacing w:after="0" w:line="240" w:lineRule="auto"/>
+      </w:pPr>
+      <w:r>
+        <w:t xml:space="preserve">            </w:t>
+      </w:r>
+      <w:proofErr w:type="spellStart"/>
+      <w:proofErr w:type="gramStart"/>
+      <w:r>
+        <w:t>persona.Nombre</w:t>
+      </w:r>
+      <w:proofErr w:type="spellEnd"/>
+      <w:proofErr w:type="gramEnd"/>
+      <w:r>
+        <w:t xml:space="preserve"> = </w:t>
+      </w:r>
+      <w:proofErr w:type="spellStart"/>
+      <w:r>
+        <w:t>this.txtNombre.Text</w:t>
+      </w:r>
+      <w:proofErr w:type="spellEnd"/>
+      <w:r>
+        <w:t>;</w:t>
+      </w:r>
+    </w:p>
+    <w:p>
+      <w:pPr>
+        <w:spacing w:after="0" w:line="240" w:lineRule="auto"/>
+      </w:pPr>
+      <w:r>
+        <w:t xml:space="preserve">            </w:t>
+      </w:r>
+      <w:proofErr w:type="spellStart"/>
+      <w:proofErr w:type="gramStart"/>
+      <w:r>
+        <w:t>persona.Apellidos</w:t>
+      </w:r>
+      <w:proofErr w:type="spellEnd"/>
+      <w:proofErr w:type="gramEnd"/>
+      <w:r>
+        <w:t xml:space="preserve"> = </w:t>
+      </w:r>
+      <w:proofErr w:type="spellStart"/>
+      <w:r>
+        <w:t>this.txtApellidos.Text</w:t>
+      </w:r>
+      <w:proofErr w:type="spellEnd"/>
+      <w:r>
+        <w:t>;</w:t>
+      </w:r>
+    </w:p>
+    <w:p>
+      <w:pPr>
+        <w:spacing w:after="0" w:line="240" w:lineRule="auto"/>
+      </w:pPr>
+      <w:r>
+        <w:t xml:space="preserve">            </w:t>
+      </w:r>
+      <w:proofErr w:type="spellStart"/>
+      <w:proofErr w:type="gramStart"/>
+      <w:r>
+        <w:t>persona.Edad</w:t>
+      </w:r>
+      <w:proofErr w:type="spellEnd"/>
+      <w:proofErr w:type="gramEnd"/>
+      <w:r>
+        <w:t xml:space="preserve"> = </w:t>
+      </w:r>
+      <w:proofErr w:type="spellStart"/>
+      <w:r>
+        <w:t>int.Parse</w:t>
+      </w:r>
+      <w:proofErr w:type="spellEnd"/>
+      <w:r>
+        <w:t>(</w:t>
+      </w:r>
+      <w:proofErr w:type="spellStart"/>
+      <w:r>
+        <w:t>this.txtEdad.Text</w:t>
+      </w:r>
+      <w:proofErr w:type="spellEnd"/>
+      <w:r>
+        <w:t>);</w:t>
+      </w:r>
+    </w:p>
+    <w:p>
+      <w:pPr>
+        <w:spacing w:after="0" w:line="240" w:lineRule="auto"/>
+      </w:pPr>
+      <w:r>
+        <w:t xml:space="preserve">            //ALMACENAMOS LA PERSONA NUEVA EN LA COLECCION</w:t>
+      </w:r>
+    </w:p>
+    <w:p>
+      <w:pPr>
+        <w:spacing w:after="0" w:line="240" w:lineRule="auto"/>
+      </w:pPr>
+      <w:r>
+        <w:t xml:space="preserve">            </w:t>
+      </w:r>
+      <w:proofErr w:type="spellStart"/>
+      <w:proofErr w:type="gramStart"/>
+      <w:r>
+        <w:t>this.coleccionPersonas.Add</w:t>
+      </w:r>
+      <w:proofErr w:type="spellEnd"/>
+      <w:proofErr w:type="gramEnd"/>
+      <w:r>
+        <w:t>(persona);</w:t>
+      </w:r>
+    </w:p>
+    <w:p>
+      <w:pPr>
+        <w:spacing w:after="0" w:line="240" w:lineRule="auto"/>
+      </w:pPr>
+      <w:r>
+        <w:t xml:space="preserve">            </w:t>
+      </w:r>
+      <w:proofErr w:type="spellStart"/>
+      <w:proofErr w:type="gramStart"/>
+      <w:r>
+        <w:t>this.lblMensaje.Text</w:t>
+      </w:r>
+      <w:proofErr w:type="spellEnd"/>
+      <w:proofErr w:type="gramEnd"/>
+      <w:r>
+        <w:t xml:space="preserve"> = "Personas: " + </w:t>
+      </w:r>
+      <w:proofErr w:type="spellStart"/>
+      <w:r>
+        <w:t>this.coleccionPersonas.Count</w:t>
+      </w:r>
+      <w:proofErr w:type="spellEnd"/>
+      <w:r>
+        <w:t>;</w:t>
+      </w:r>
+    </w:p>
+    <w:p>
+      <w:pPr>
+        <w:spacing w:after="0" w:line="240" w:lineRule="auto"/>
+      </w:pPr>
+      <w:r>
+        <w:t xml:space="preserve">        }</w:t>
+      </w:r>
+    </w:p>
+    <w:p>
+      <w:pPr>
+        <w:spacing w:after="0" w:line="240" w:lineRule="auto"/>
+      </w:pPr>
+    </w:p>
+    <w:p>
+      <w:pPr>
+        <w:spacing w:after="0" w:line="240" w:lineRule="auto"/>
+      </w:pPr>
+      <w:r>
+        <w:t xml:space="preserve">        </w:t>
+      </w:r>
+      <w:proofErr w:type="spellStart"/>
+      <w:r>
+        <w:t>private</w:t>
+      </w:r>
+      <w:proofErr w:type="spellEnd"/>
+      <w:r>
+        <w:t xml:space="preserve"> </w:t>
+      </w:r>
+      <w:proofErr w:type="spellStart"/>
+      <w:r>
+        <w:t>void</w:t>
+      </w:r>
+      <w:proofErr w:type="spellEnd"/>
+      <w:r>
+        <w:t xml:space="preserve"> </w:t>
+      </w:r>
+      <w:proofErr w:type="spellStart"/>
+      <w:r>
+        <w:t>btnMostrarPersonas_</w:t>
+      </w:r>
+      <w:proofErr w:type="gramStart"/>
+      <w:r>
+        <w:t>Click</w:t>
+      </w:r>
+      <w:proofErr w:type="spellEnd"/>
+      <w:r>
+        <w:t>(</w:t>
+      </w:r>
+      <w:proofErr w:type="spellStart"/>
+      <w:proofErr w:type="gramEnd"/>
+      <w:r>
+        <w:t>object</w:t>
+      </w:r>
+      <w:proofErr w:type="spellEnd"/>
+      <w:r>
+        <w:t xml:space="preserve"> </w:t>
+      </w:r>
+      <w:proofErr w:type="spellStart"/>
+      <w:r>
+        <w:t>sender</w:t>
+      </w:r>
+      <w:proofErr w:type="spellEnd"/>
+      <w:r>
+        <w:t xml:space="preserve">, </w:t>
+      </w:r>
+      <w:proofErr w:type="spellStart"/>
+      <w:r>
+        <w:t>EventArgs</w:t>
+      </w:r>
+      <w:proofErr w:type="spellEnd"/>
+      <w:r>
+        <w:t xml:space="preserve"> e)</w:t>
+      </w:r>
+    </w:p>
+    <w:p>
+      <w:pPr>
+        <w:spacing w:after="0" w:line="240" w:lineRule="auto"/>
+      </w:pPr>
+      <w:r>
+        <w:t xml:space="preserve">        {</w:t>
+      </w:r>
+    </w:p>
+    <w:p>
+      <w:pPr>
+        <w:spacing w:after="0" w:line="240" w:lineRule="auto"/>
+      </w:pPr>
+      <w:r>
+        <w:t xml:space="preserve">            </w:t>
+      </w:r>
+      <w:proofErr w:type="spellStart"/>
+      <w:proofErr w:type="gramStart"/>
+      <w:r>
+        <w:t>this.lstPersonas.Items</w:t>
+      </w:r>
+      <w:proofErr w:type="gramEnd"/>
+      <w:r>
+        <w:t>.Clear</w:t>
+      </w:r>
+      <w:proofErr w:type="spellEnd"/>
+      <w:r>
+        <w:t>();</w:t>
+      </w:r>
+    </w:p>
+    <w:p>
+      <w:pPr>
+        <w:spacing w:after="0" w:line="240" w:lineRule="auto"/>
+      </w:pPr>
+      <w:r>
+        <w:t xml:space="preserve">            //RECORREMOS LA COLECCION DE PERSONAS</w:t>
+      </w:r>
+    </w:p>
+    <w:p>
+      <w:pPr>
+        <w:spacing w:after="0" w:line="240" w:lineRule="auto"/>
+      </w:pPr>
+      <w:r>
+        <w:t xml:space="preserve">            </w:t>
+      </w:r>
+      <w:proofErr w:type="spellStart"/>
+      <w:r>
+        <w:t>foreach</w:t>
+      </w:r>
+      <w:proofErr w:type="spellEnd"/>
+      <w:r>
+        <w:t xml:space="preserve"> (Persona </w:t>
+      </w:r>
+      <w:proofErr w:type="spellStart"/>
+      <w:r>
+        <w:t>persona</w:t>
+      </w:r>
+      <w:proofErr w:type="spellEnd"/>
+      <w:r>
+        <w:t xml:space="preserve"> in </w:t>
+      </w:r>
+      <w:proofErr w:type="spellStart"/>
+      <w:proofErr w:type="gramStart"/>
+      <w:r>
+        <w:t>this.coleccionPersonas</w:t>
+      </w:r>
+      <w:proofErr w:type="spellEnd"/>
+      <w:proofErr w:type="gramEnd"/>
+      <w:r>
+        <w:t>)</w:t>
+      </w:r>
+    </w:p>
+    <w:p>
+      <w:pPr>
+        <w:spacing w:after="0" w:line="240" w:lineRule="auto"/>
+      </w:pPr>
+      <w:r>
+        <w:t xml:space="preserve">            {</w:t>
+      </w:r>
+    </w:p>
+    <w:p>
+      <w:pPr>
+        <w:spacing w:after="0" w:line="240" w:lineRule="auto"/>
+      </w:pPr>
+      <w:r>
+        <w:t xml:space="preserve">                </w:t>
+      </w:r>
+      <w:proofErr w:type="spellStart"/>
+      <w:proofErr w:type="gramStart"/>
+      <w:r>
+        <w:t>this.lstPersonas.Items</w:t>
+      </w:r>
+      <w:proofErr w:type="gramEnd"/>
+      <w:r>
+        <w:t>.Add</w:t>
+      </w:r>
+      <w:proofErr w:type="spellEnd"/>
+      <w:r>
+        <w:t>(</w:t>
+      </w:r>
+      <w:proofErr w:type="spellStart"/>
+      <w:r>
+        <w:t>persona.GetNombreCompleto</w:t>
+      </w:r>
+      <w:proofErr w:type="spellEnd"/>
+      <w:r>
+        <w:t>());</w:t>
+      </w:r>
+    </w:p>
+    <w:p>
+      <w:pPr>
+        <w:spacing w:after="0" w:line="240" w:lineRule="auto"/>
+      </w:pPr>
+      <w:r>
+        <w:t xml:space="preserve">            }</w:t>
+      </w:r>
+    </w:p>
+    <w:p>
+      <w:pPr>
+        <w:spacing w:after="0" w:line="240" w:lineRule="auto"/>
+      </w:pPr>
+      <w:r>
+        <w:t xml:space="preserve">        }</w:t>
+      </w:r>
+    </w:p>
+    <w:p>
+      <w:pPr>
+        <w:spacing w:after="0" w:line="240" w:lineRule="auto"/>
+      </w:pPr>
+    </w:p>
+    <w:p>
+      <w:pPr>
+        <w:spacing w:after="0" w:line="240" w:lineRule="auto"/>
+      </w:pPr>
+      <w:r>
+        <w:t xml:space="preserve">        </w:t>
+      </w:r>
+      <w:proofErr w:type="spellStart"/>
+      <w:r>
+        <w:t>private</w:t>
+      </w:r>
+      <w:proofErr w:type="spellEnd"/>
+      <w:r>
+        <w:t xml:space="preserve"> </w:t>
+      </w:r>
+      <w:proofErr w:type="spellStart"/>
+      <w:r>
+        <w:t>void</w:t>
+      </w:r>
+      <w:proofErr w:type="spellEnd"/>
+      <w:r>
+        <w:t xml:space="preserve"> </w:t>
+      </w:r>
+      <w:proofErr w:type="spellStart"/>
+      <w:r>
+        <w:t>lstPersonas_</w:t>
+      </w:r>
+      <w:proofErr w:type="gramStart"/>
+      <w:r>
+        <w:t>SelectedIndexChanged</w:t>
+      </w:r>
+      <w:proofErr w:type="spellEnd"/>
+      <w:r>
+        <w:t>(</w:t>
+      </w:r>
+      <w:proofErr w:type="spellStart"/>
+      <w:proofErr w:type="gramEnd"/>
+      <w:r>
+        <w:t>object</w:t>
+      </w:r>
+      <w:proofErr w:type="spellEnd"/>
+      <w:r>
+        <w:t xml:space="preserve"> </w:t>
+      </w:r>
+      <w:proofErr w:type="spellStart"/>
+      <w:r>
+        <w:t>sender</w:t>
+      </w:r>
+      <w:proofErr w:type="spellEnd"/>
+      <w:r>
+        <w:t xml:space="preserve">, </w:t>
+      </w:r>
+      <w:proofErr w:type="spellStart"/>
+      <w:r>
+        <w:t>EventArgs</w:t>
+      </w:r>
+      <w:proofErr w:type="spellEnd"/>
+      <w:r>
+        <w:t xml:space="preserve"> e)</w:t>
+      </w:r>
+    </w:p>
+    <w:p>
+      <w:pPr>
+        <w:spacing w:after="0" w:line="240" w:lineRule="auto"/>
+      </w:pPr>
+      <w:r>
+        <w:t xml:space="preserve">        {</w:t>
+      </w:r>
+    </w:p>
+    <w:p>
+      <w:pPr>
+        <w:spacing w:after="0" w:line="240" w:lineRule="auto"/>
+      </w:pPr>
+      <w:r>
+        <w:t xml:space="preserve">            </w:t>
+      </w:r>
+      <w:proofErr w:type="spellStart"/>
+      <w:r>
+        <w:t>if</w:t>
+      </w:r>
+      <w:proofErr w:type="spellEnd"/>
+      <w:r>
+        <w:t xml:space="preserve"> (</w:t>
+      </w:r>
+      <w:proofErr w:type="spellStart"/>
+      <w:proofErr w:type="gramStart"/>
+      <w:r>
+        <w:t>this.lstPersonas.SelectedIndex</w:t>
+      </w:r>
+      <w:proofErr w:type="spellEnd"/>
+      <w:proofErr w:type="gramEnd"/>
+      <w:r>
+        <w:t xml:space="preserve"> != -1)</w:t>
+      </w:r>
+    </w:p>
+    <w:p>
+      <w:pPr>
+        <w:spacing w:after="0" w:line="240" w:lineRule="auto"/>
+      </w:pPr>
+      <w:r>
+        <w:t xml:space="preserve">            {</w:t>
+      </w:r>
+    </w:p>
+    <w:p>
+      <w:pPr>
+        <w:spacing w:after="0" w:line="240" w:lineRule="auto"/>
+      </w:pPr>
+      <w:r>
+        <w:t xml:space="preserve">                //TENEMOS ALGUNA PERSONA SELECCIONADA</w:t>
+      </w:r>
+    </w:p>
+    <w:p>
+      <w:pPr>
+        <w:spacing w:after="0" w:line="240" w:lineRule="auto"/>
+      </w:pPr>
+      <w:r>
+        <w:t xml:space="preserve">                //ENTRE TODO EL CONJUNTO DE PERSONAS, VAMOS A RECUPERAR </w:t>
+      </w:r>
+    </w:p>
+    <w:p>
+      <w:pPr>
+        <w:spacing w:after="0" w:line="240" w:lineRule="auto"/>
+      </w:pPr>
+      <w:r>
+        <w:t xml:space="preserve">                //LA DEL INDICE SELECCIONADO</w:t>
+      </w:r>
+    </w:p>
+    <w:p>
+      <w:pPr>
+        <w:spacing w:after="0" w:line="240" w:lineRule="auto"/>
+      </w:pPr>
+      <w:r>
+        <w:t xml:space="preserve">                </w:t>
+      </w:r>
+      <w:proofErr w:type="spellStart"/>
+      <w:r>
+        <w:t>int</w:t>
+      </w:r>
+      <w:proofErr w:type="spellEnd"/>
+      <w:r>
+        <w:t xml:space="preserve"> </w:t>
+      </w:r>
+      <w:proofErr w:type="spellStart"/>
+      <w:r>
+        <w:t>indice</w:t>
+      </w:r>
+      <w:proofErr w:type="spellEnd"/>
+      <w:r>
+        <w:t xml:space="preserve"> = </w:t>
+      </w:r>
+      <w:proofErr w:type="spellStart"/>
+      <w:proofErr w:type="gramStart"/>
+      <w:r>
+        <w:t>this.lstPersonas.SelectedIndex</w:t>
+      </w:r>
+      <w:proofErr w:type="spellEnd"/>
+      <w:proofErr w:type="gramEnd"/>
+      <w:r>
+        <w:t>;</w:t>
+      </w:r>
+    </w:p>
+    <w:p>
+      <w:pPr>
+        <w:spacing w:after="0" w:line="240" w:lineRule="auto"/>
+      </w:pPr>
+      <w:r>
+        <w:t xml:space="preserve">                //RECUPERAMOS LA PERSONA DE LA COLECCION</w:t>
+      </w:r>
+    </w:p>
+    <w:p>
+      <w:pPr>
+        <w:spacing w:after="0" w:line="240" w:lineRule="auto"/>
+      </w:pPr>
+      <w:r>
+        <w:t xml:space="preserve">                Persona </w:t>
+      </w:r>
+      <w:proofErr w:type="spellStart"/>
+      <w:r>
+        <w:t>persona</w:t>
+      </w:r>
+      <w:proofErr w:type="spellEnd"/>
+      <w:r>
+        <w:t xml:space="preserve"> = </w:t>
+      </w:r>
+      <w:proofErr w:type="spellStart"/>
+      <w:proofErr w:type="gramStart"/>
+      <w:r>
+        <w:t>this.coleccionPersonas</w:t>
+      </w:r>
+      <w:proofErr w:type="spellEnd"/>
+      <w:proofErr w:type="gramEnd"/>
+      <w:r>
+        <w:t>[</w:t>
+      </w:r>
+      <w:proofErr w:type="spellStart"/>
+      <w:r>
+        <w:t>indice</w:t>
+      </w:r>
+      <w:proofErr w:type="spellEnd"/>
+      <w:r>
+        <w:t>];</w:t>
+      </w:r>
+    </w:p>
+    <w:p>
+      <w:pPr>
+        <w:spacing w:after="0" w:line="240" w:lineRule="auto"/>
+      </w:pPr>
+      <w:r>
+        <w:t xml:space="preserve">                </w:t>
+      </w:r>
+      <w:proofErr w:type="spellStart"/>
+      <w:proofErr w:type="gramStart"/>
+      <w:r>
+        <w:t>this.txtNombre.Text</w:t>
+      </w:r>
+      <w:proofErr w:type="spellEnd"/>
+      <w:proofErr w:type="gramEnd"/>
+      <w:r>
+        <w:t xml:space="preserve"> = </w:t>
+      </w:r>
+      <w:proofErr w:type="spellStart"/>
+      <w:r>
+        <w:t>persona.Nombre</w:t>
+      </w:r>
+      <w:proofErr w:type="spellEnd"/>
+      <w:r>
+        <w:t>;</w:t>
+      </w:r>
+    </w:p>
+    <w:p>
+      <w:pPr>
+        <w:spacing w:after="0" w:line="240" w:lineRule="auto"/>
+      </w:pPr>
+      <w:r>
+        <w:t xml:space="preserve">                </w:t>
+      </w:r>
+      <w:proofErr w:type="spellStart"/>
+      <w:proofErr w:type="gramStart"/>
+      <w:r>
+        <w:t>this.txtApellidos.Text</w:t>
+      </w:r>
+      <w:proofErr w:type="spellEnd"/>
+      <w:proofErr w:type="gramEnd"/>
+      <w:r>
+        <w:t xml:space="preserve"> = </w:t>
+      </w:r>
+      <w:proofErr w:type="spellStart"/>
+      <w:r>
+        <w:t>persona.Apellidos</w:t>
+      </w:r>
+      <w:proofErr w:type="spellEnd"/>
+      <w:r>
+        <w:t>;</w:t>
+      </w:r>
+    </w:p>
+    <w:p>
+      <w:pPr>
+        <w:spacing w:after="0" w:line="240" w:lineRule="auto"/>
+      </w:pPr>
+      <w:r>
+        <w:t xml:space="preserve">                </w:t>
+      </w:r>
+      <w:proofErr w:type="spellStart"/>
+      <w:proofErr w:type="gramStart"/>
+      <w:r>
+        <w:t>this.txtEdad.Text</w:t>
+      </w:r>
+      <w:proofErr w:type="spellEnd"/>
+      <w:proofErr w:type="gramEnd"/>
+      <w:r>
+        <w:t xml:space="preserve"> = </w:t>
+      </w:r>
+      <w:proofErr w:type="spellStart"/>
+      <w:r>
+        <w:t>persona.Edad.ToString</w:t>
+      </w:r>
+      <w:proofErr w:type="spellEnd"/>
+      <w:r>
+        <w:t>();</w:t>
+      </w:r>
+    </w:p>
+    <w:p>
+      <w:pPr>
+        <w:spacing w:after="0" w:line="240" w:lineRule="auto"/>
+      </w:pPr>
+      <w:r>
+        <w:t xml:space="preserve">            }</w:t>
+      </w:r>
+    </w:p>
+    <w:p>
+      <w:pPr>
+        <w:spacing w:after="0" w:line="240" w:lineRule="auto"/>
+      </w:pPr>
+      <w:r>
+        <w:t xml:space="preserve">        }</w:t>
+      </w:r>
+    </w:p>
+    <w:p>
+      <w:pPr>
+        <w:spacing w:after="0" w:line="240" w:lineRule="auto"/>
+      </w:pPr>
+      <w:r>
+        <w:t xml:space="preserve">    }</w:t>
+      </w:r>
+    </w:p>
+    <w:p>
+      <w:pPr>
+        <w:spacing w:after="0" w:line="240" w:lineRule="auto"/>
+      </w:pPr>
+    </w:p>
+    <w:p>
+      <w:pPr>
+        <w:pStyle w:val="Ttulo2"/>
+        <w:rPr>
+          <w:b/>
+          <w:bCs/>
+        </w:rPr>
+      </w:pPr>
+      <w:r>
+        <w:rPr>
+          <w:b/>
+          <w:bCs/>
+        </w:rPr>
+        <w:t>SERIALIZACION CLASES Y OBJETOS</w:t>
+      </w:r>
+    </w:p>
+    <w:p>
+      <w:pPr>
+        <w:spacing w:after="0" w:line="240" w:lineRule="auto"/>
+      </w:pPr>
+    </w:p>
+    <w:p>
+      <w:pPr>
+        <w:spacing w:after="0" w:line="240" w:lineRule="auto"/>
+      </w:pPr>
+      <w:r>
+        <w:t>Serializar objetos implica almacenar un objeto en un punto y recuperar dicho objeto con la misma forma en otro punto.</w:t>
+      </w:r>
+    </w:p>
+    <w:p>
+      <w:pPr>
+        <w:spacing w:after="0" w:line="240" w:lineRule="auto"/>
+      </w:pPr>
+    </w:p>
+    <w:p>
+      <w:pPr>
+        <w:spacing w:after="0" w:line="240" w:lineRule="auto"/>
+      </w:pPr>
+      <w:r>
+        <w:t>En todos los entornos actuales se utiliza serialización, aunque no lo veamos.</w:t>
+      </w:r>
+    </w:p>
+    <w:p>
+      <w:pPr>
+        <w:spacing w:after="0" w:line="240" w:lineRule="auto"/>
+      </w:pPr>
+      <w:r>
+        <w:t>Simplemente indica dar un formato a “algo” y poder recuperar ese “algo” con el mismo formato dónde sea.</w:t>
+      </w:r>
+    </w:p>
+    <w:p>
+      <w:pPr>
+        <w:spacing w:after="0" w:line="240" w:lineRule="auto"/>
+      </w:pPr>
+      <w:r>
+        <w:lastRenderedPageBreak/>
+        <w:t>Imaginemos que quiero almacenar una PERSONA (nombre, apellidos y edad) en un fichero.</w:t>
+      </w:r>
+    </w:p>
+    <w:p>
+      <w:pPr>
+        <w:spacing w:after="0" w:line="240" w:lineRule="auto"/>
+      </w:pPr>
+    </w:p>
+    <w:p>
+      <w:pPr>
+        <w:spacing w:after="0" w:line="240" w:lineRule="auto"/>
+      </w:pPr>
+      <w:r>
+        <w:t>Luego quiero recuperar esa PERSONA del mismo fichero.</w:t>
+      </w:r>
+    </w:p>
+    <w:p>
+      <w:pPr>
+        <w:spacing w:after="0" w:line="240" w:lineRule="auto"/>
+      </w:pPr>
+    </w:p>
+    <w:p>
+      <w:pPr>
+        <w:spacing w:after="0" w:line="240" w:lineRule="auto"/>
+      </w:pPr>
+      <w:r>
+        <w:t>Por ejemplo:</w:t>
+      </w:r>
+    </w:p>
+    <w:p>
+      <w:pPr>
+        <w:spacing w:after="0" w:line="240" w:lineRule="auto"/>
+      </w:pPr>
+    </w:p>
+    <w:p>
+      <w:pPr>
+        <w:spacing w:after="0" w:line="240" w:lineRule="auto"/>
+      </w:pPr>
+      <w:r>
+        <w:rPr>
+          <w:noProof/>
+        </w:rPr>
+        <w:drawing>
+          <wp:inline distT="0" distB="0" distL="0" distR="0" wp14:anchorId="02FD8D20" wp14:editId="59CEEB00">
+            <wp:extent cx="2633662" cy="663600"/>
+            <wp:effectExtent l="0" t="0" r="0" b="3175"/>
+            <wp:docPr id="324273713" name="Imagen 1" descr="Interfaz de usuario gráfica, Texto, Aplicación&#10;&#10;Descripción generada automáticamente"/>
+            <wp:cNvGraphicFramePr>
+              <a:graphicFrameLocks xmlns:a="http://schemas.openxmlformats.org/drawingml/2006/main" noChangeAspect="1"/>
+            </wp:cNvGraphicFramePr>
+            <a:graphic xmlns:a="http://schemas.openxmlformats.org/drawingml/2006/main">
+              <a:graphicData uri="http://schemas.openxmlformats.org/drawingml/2006/picture">
+                <pic:pic xmlns:pic="http://schemas.openxmlformats.org/drawingml/2006/picture">
+                  <pic:nvPicPr>
+                    <pic:cNvPr id="324273713" name="Imagen 1" descr="Interfaz de usuario gráfica, Texto, Aplicación&#10;&#10;Descripción generada automáticamente"/>
+                    <pic:cNvPicPr/>
+                  </pic:nvPicPr>
+                  <pic:blipFill>
+                    <a:blip r:embed="rId101"/>
+                    <a:stretch>
+                      <a:fillRect/>
+                    </a:stretch>
+                  </pic:blipFill>
+                  <pic:spPr>
+                    <a:xfrm>
+                      <a:off x="0" y="0"/>
+                      <a:ext cx="2638159" cy="664733"/>
+                    </a:xfrm>
+                    <a:prstGeom prst="rect">
+                      <a:avLst/>
+                    </a:prstGeom>
+                  </pic:spPr>
+                </pic:pic>
+              </a:graphicData>
+            </a:graphic>
+          </wp:inline>
+        </w:drawing>
+      </w:r>
+    </w:p>
+    <w:p>
+      <w:pPr>
+        <w:spacing w:after="0" w:line="240" w:lineRule="auto"/>
+      </w:pPr>
+    </w:p>
+    <w:p>
+      <w:pPr>
+        <w:spacing w:after="0" w:line="240" w:lineRule="auto"/>
+      </w:pPr>
+      <w:r>
+        <w:t>El problema radica en que el separador de datos puede ser cualquier carácter que se le ocurra a alguien.  No es un standard.</w:t>
+      </w:r>
+    </w:p>
+    <w:p>
+      <w:pPr>
+        <w:spacing w:after="0" w:line="240" w:lineRule="auto"/>
+      </w:pPr>
+    </w:p>
+    <w:p>
+      <w:pPr>
+        <w:spacing w:after="0" w:line="240" w:lineRule="auto"/>
+      </w:pPr>
+      <w:r>
+        <w:t>Existen formatos que son estándar y que nos permiten almacenar objetos en formatos determinados:  XML y JSON</w:t>
+      </w:r>
+    </w:p>
+    <w:p>
+      <w:pPr>
+        <w:spacing w:after="0" w:line="240" w:lineRule="auto"/>
+      </w:pPr>
+    </w:p>
+    <w:p>
+      <w:pPr>
+        <w:spacing w:after="0" w:line="240" w:lineRule="auto"/>
+      </w:pPr>
+      <w:r>
+        <w:t>Ejemplo XML</w:t>
+      </w:r>
+    </w:p>
+    <w:p>
+      <w:pPr>
+        <w:spacing w:after="0" w:line="240" w:lineRule="auto"/>
+      </w:pPr>
+    </w:p>
+    <w:p>
+      <w:pPr>
+        <w:spacing w:after="0" w:line="240" w:lineRule="auto"/>
+      </w:pPr>
+      <w:r>
+        <w:rPr>
+          <w:noProof/>
+        </w:rPr>
+        <w:drawing>
+          <wp:inline distT="0" distB="0" distL="0" distR="0" wp14:anchorId="69C08D77" wp14:editId="68AF5B01">
+            <wp:extent cx="2776537" cy="841385"/>
+            <wp:effectExtent l="0" t="0" r="5080" b="0"/>
+            <wp:docPr id="2025322190" name="Imagen 1" descr="Texto&#10;&#10;Descripción generada automáticamente"/>
+            <wp:cNvGraphicFramePr>
+              <a:graphicFrameLocks xmlns:a="http://schemas.openxmlformats.org/drawingml/2006/main" noChangeAspect="1"/>
+            </wp:cNvGraphicFramePr>
+            <a:graphic xmlns:a="http://schemas.openxmlformats.org/drawingml/2006/main">
+              <a:graphicData uri="http://schemas.openxmlformats.org/drawingml/2006/picture">
+                <pic:pic xmlns:pic="http://schemas.openxmlformats.org/drawingml/2006/picture">
+                  <pic:nvPicPr>
+                    <pic:cNvPr id="2025322190" name="Imagen 1" descr="Texto&#10;&#10;Descripción generada automáticamente"/>
+                    <pic:cNvPicPr/>
+                  </pic:nvPicPr>
+                  <pic:blipFill>
+                    <a:blip r:embed="rId102"/>
+                    <a:stretch>
+                      <a:fillRect/>
+                    </a:stretch>
+                  </pic:blipFill>
+                  <pic:spPr>
+                    <a:xfrm>
+                      <a:off x="0" y="0"/>
+                      <a:ext cx="2780531" cy="842595"/>
+                    </a:xfrm>
+                    <a:prstGeom prst="rect">
+                      <a:avLst/>
+                    </a:prstGeom>
+                  </pic:spPr>
+                </pic:pic>
+              </a:graphicData>
+            </a:graphic>
+          </wp:inline>
+        </w:drawing>
+      </w:r>
+    </w:p>
+    <w:p>
+      <w:pPr>
+        <w:spacing w:after="0" w:line="240" w:lineRule="auto"/>
+      </w:pPr>
+    </w:p>
+    <w:p>
+      <w:pPr>
+        <w:spacing w:after="0" w:line="240" w:lineRule="auto"/>
+      </w:pPr>
+      <w:r>
+        <w:t>Ejemplo JSON</w:t>
+      </w:r>
+    </w:p>
+    <w:p>
+      <w:pPr>
+        <w:spacing w:after="0" w:line="240" w:lineRule="auto"/>
+      </w:pPr>
+    </w:p>
+    <w:p>
+      <w:pPr>
+        <w:spacing w:after="0" w:line="240" w:lineRule="auto"/>
+      </w:pPr>
+      <w:r>
+        <w:rPr>
+          <w:noProof/>
+        </w:rPr>
+        <w:drawing>
+          <wp:inline distT="0" distB="0" distL="0" distR="0" wp14:anchorId="426997FD" wp14:editId="1D4CE42A">
+            <wp:extent cx="3786187" cy="1147343"/>
+            <wp:effectExtent l="0" t="0" r="5080" b="0"/>
+            <wp:docPr id="355097172" name="Imagen 1" descr="Interfaz de usuario gráfica, Texto, Aplicación, Word&#10;&#10;Descripción generada automáticamente"/>
+            <wp:cNvGraphicFramePr>
+              <a:graphicFrameLocks xmlns:a="http://schemas.openxmlformats.org/drawingml/2006/main" noChangeAspect="1"/>
+            </wp:cNvGraphicFramePr>
+            <a:graphic xmlns:a="http://schemas.openxmlformats.org/drawingml/2006/main">
+              <a:graphicData uri="http://schemas.openxmlformats.org/drawingml/2006/picture">
+                <pic:pic xmlns:pic="http://schemas.openxmlformats.org/drawingml/2006/picture">
+                  <pic:nvPicPr>
+                    <pic:cNvPr id="355097172" name="Imagen 1" descr="Interfaz de usuario gráfica, Texto, Aplicación, Word&#10;&#10;Descripción generada automáticamente"/>
+                    <pic:cNvPicPr/>
+                  </pic:nvPicPr>
+                  <pic:blipFill>
+                    <a:blip r:embed="rId103"/>
+                    <a:stretch>
+                      <a:fillRect/>
+                    </a:stretch>
+                  </pic:blipFill>
+                  <pic:spPr>
+                    <a:xfrm>
+                      <a:off x="0" y="0"/>
+                      <a:ext cx="3796894" cy="1150588"/>
+                    </a:xfrm>
+                    <a:prstGeom prst="rect">
+                      <a:avLst/>
+                    </a:prstGeom>
+                  </pic:spPr>
+                </pic:pic>
+              </a:graphicData>
+            </a:graphic>
+          </wp:inline>
+        </w:drawing>
+      </w:r>
+    </w:p>
+    <w:p>
+      <w:pPr>
+        <w:spacing w:after="0" w:line="240" w:lineRule="auto"/>
+      </w:pPr>
+    </w:p>
+    <w:p>
+      <w:pPr>
+        <w:spacing w:after="0" w:line="240" w:lineRule="auto"/>
+      </w:pPr>
+      <w:r>
+        <w:t>Vamos a realizar una serialización utilizando XML con ficheros.</w:t>
+      </w:r>
+    </w:p>
+    <w:p>
+      <w:pPr>
+        <w:spacing w:after="0" w:line="240" w:lineRule="auto"/>
+      </w:pPr>
+      <w:r>
+        <w:t>Almacenaremos una clase llamada Mascota.</w:t>
+      </w:r>
+    </w:p>
+    <w:p>
+      <w:pPr>
+        <w:spacing w:after="0" w:line="240" w:lineRule="auto"/>
+      </w:pPr>
+      <w:r>
+        <w:t xml:space="preserve">Utilizaremos unas clases llamada </w:t>
+      </w:r>
+      <w:proofErr w:type="spellStart"/>
+      <w:proofErr w:type="gramStart"/>
+      <w:r>
+        <w:rPr>
+          <w:b/>
+          <w:bCs/>
+        </w:rPr>
+        <w:t>System.Xml.Serialization</w:t>
+      </w:r>
+      <w:proofErr w:type="spellEnd"/>
+      <w:proofErr w:type="gramEnd"/>
+    </w:p>
+    <w:p>
+      <w:pPr>
+        <w:spacing w:after="0" w:line="240" w:lineRule="auto"/>
+      </w:pPr>
+    </w:p>
+    <w:p>
+      <w:pPr>
+        <w:spacing w:after="0" w:line="240" w:lineRule="auto"/>
+      </w:pPr>
+      <w:r>
+        <w:t xml:space="preserve">Tendremos un objeto que se llama </w:t>
+      </w:r>
+      <w:proofErr w:type="spellStart"/>
+      <w:r>
+        <w:t>XmlSerializer</w:t>
+      </w:r>
+      <w:proofErr w:type="spellEnd"/>
+      <w:r>
+        <w:t xml:space="preserve"> que es el encargado de almacenar los objetos dentro de un fichero y con formato XML.</w:t>
+      </w:r>
+    </w:p>
+    <w:p>
+      <w:pPr>
+        <w:spacing w:after="0" w:line="240" w:lineRule="auto"/>
+      </w:pPr>
+    </w:p>
+    <w:p>
+      <w:pPr>
+        <w:spacing w:after="0" w:line="240" w:lineRule="auto"/>
+      </w:pPr>
+      <w:r>
+        <w:t xml:space="preserve">No podemos almacenar cualquier objeto, tienen que ser nuestras clases propias, es decir, no puedo almacenar un </w:t>
+      </w:r>
+      <w:proofErr w:type="spellStart"/>
+      <w:r>
+        <w:t>string</w:t>
+      </w:r>
+      <w:proofErr w:type="spellEnd"/>
+      <w:r>
+        <w:t xml:space="preserve"> o un </w:t>
+      </w:r>
+      <w:proofErr w:type="spellStart"/>
+      <w:r>
+        <w:t>int</w:t>
+      </w:r>
+      <w:proofErr w:type="spellEnd"/>
+      <w:r>
+        <w:t>, pero podemos almacenar una Persona o varias.</w:t>
+      </w:r>
+    </w:p>
+    <w:p>
+      <w:pPr>
+        <w:spacing w:after="0" w:line="240" w:lineRule="auto"/>
+      </w:pPr>
+    </w:p>
+    <w:p>
+      <w:pPr>
+        <w:spacing w:after="0" w:line="240" w:lineRule="auto"/>
+      </w:pPr>
+      <w:r>
+        <w:t xml:space="preserve">Comenzamos creando un nuevo </w:t>
+      </w:r>
+      <w:proofErr w:type="spellStart"/>
+      <w:r>
+        <w:t>form</w:t>
+      </w:r>
+      <w:proofErr w:type="spellEnd"/>
+      <w:r>
+        <w:t xml:space="preserve"> llamado </w:t>
+      </w:r>
+      <w:r>
+        <w:rPr>
+          <w:b/>
+          <w:bCs/>
+        </w:rPr>
+        <w:t>Form16SerializarSimple</w:t>
+      </w:r>
+    </w:p>
+    <w:p>
+      <w:pPr>
+        <w:spacing w:after="0" w:line="240" w:lineRule="auto"/>
+      </w:pPr>
+    </w:p>
+    <w:p>
+      <w:pPr>
+        <w:spacing w:after="0" w:line="240" w:lineRule="auto"/>
+      </w:pPr>
+    </w:p>
+    <w:p>
+      <w:pPr>
+        <w:spacing w:after="0" w:line="240" w:lineRule="auto"/>
+      </w:pPr>
+    </w:p>
+    <w:p>
+      <w:pPr>
+        <w:spacing w:after="0" w:line="240" w:lineRule="auto"/>
+      </w:pPr>
+      <w:r>
+        <w:t>Necesito instalar la siguiente aplicación:  Microsoft SQL Server Management Studio</w:t>
+      </w:r>
+    </w:p>
+    <w:p>
+      <w:pPr>
+        <w:spacing w:after="0" w:line="240" w:lineRule="auto"/>
+      </w:pPr>
+    </w:p>
+    <w:p>
+      <w:pPr>
+        <w:spacing w:after="0" w:line="240" w:lineRule="auto"/>
+      </w:pPr>
+      <w:hyperlink r:id="rId104" w:history="1">
+        <w:r>
+          <w:rPr>
+            <w:rStyle w:val="Hipervnculo"/>
+          </w:rPr>
+          <w:t>https://learn.microsoft.com/es-es/sql/ssms/download-sql-server-management-studio-ssms?view=sql-server-ver16</w:t>
+        </w:r>
+      </w:hyperlink>
+    </w:p>
+    <w:p>
+      <w:pPr>
+        <w:spacing w:after="0" w:line="240" w:lineRule="auto"/>
+      </w:pPr>
+    </w:p>
+    <w:p>
+      <w:pPr>
+        <w:spacing w:after="0" w:line="240" w:lineRule="auto"/>
+      </w:pPr>
+      <w:r>
+        <w:rPr>
+          <w:noProof/>
+        </w:rPr>
+        <w:drawing>
+          <wp:inline distT="0" distB="0" distL="0" distR="0" wp14:anchorId="0EE98EA6" wp14:editId="193FB2E3">
+            <wp:extent cx="2205037" cy="596944"/>
+            <wp:effectExtent l="0" t="0" r="5080" b="0"/>
+            <wp:docPr id="275797612" name="Imagen 1" descr="Interfaz de usuario gráfica, Texto, Aplicación, Chat o mensaje de texto&#10;&#10;Descripción generada automáticamente"/>
+            <wp:cNvGraphicFramePr>
+              <a:graphicFrameLocks xmlns:a="http://schemas.openxmlformats.org/drawingml/2006/main" noChangeAspect="1"/>
+            </wp:cNvGraphicFramePr>
+            <a:graphic xmlns:a="http://schemas.openxmlformats.org/drawingml/2006/main">
+              <a:graphicData uri="http://schemas.openxmlformats.org/drawingml/2006/picture">
+                <pic:pic xmlns:pic="http://schemas.openxmlformats.org/drawingml/2006/picture">
+                  <pic:nvPicPr>
+                    <pic:cNvPr id="275797612" name="Imagen 1" descr="Interfaz de usuario gráfica, Texto, Aplicación, Chat o mensaje de texto&#10;&#10;Descripción generada automáticamente"/>
+                    <pic:cNvPicPr/>
+                  </pic:nvPicPr>
+                  <pic:blipFill>
+                    <a:blip r:embed="rId105"/>
+                    <a:stretch>
+                      <a:fillRect/>
+                    </a:stretch>
+                  </pic:blipFill>
+                  <pic:spPr>
+                    <a:xfrm>
+                      <a:off x="0" y="0"/>
+                      <a:ext cx="2216887" cy="600152"/>
+                    </a:xfrm>
+                    <a:prstGeom prst="rect">
+                      <a:avLst/>
+                    </a:prstGeom>
+                  </pic:spPr>
+                </pic:pic>
+              </a:graphicData>
+            </a:graphic>
+          </wp:inline>
+        </w:drawing>
       </w:r>
     </w:p>
     <w:p>
@@ -23306,6 +24861,29 @@
       <w:spacing w:val="5"/>
     </w:rPr>
   </w:style>
+  <w:style w:type="character" w:styleId="Hipervnculo">
+    <w:name w:val="Hyperlink"/>
+    <w:basedOn w:val="Fuentedeprrafopredeter"/>
+    <w:uiPriority w:val="99"/>
+    <w:unhideWhenUsed/>
+    <w:rsid w:val="00617095"/>
+    <w:rPr>
+      <w:color w:val="467886" w:themeColor="hyperlink"/>
+      <w:u w:val="single"/>
+    </w:rPr>
+  </w:style>
+  <w:style w:type="character" w:styleId="Mencinsinresolver">
+    <w:name w:val="Unresolved Mention"/>
+    <w:basedOn w:val="Fuentedeprrafopredeter"/>
+    <w:uiPriority w:val="99"/>
+    <w:semiHidden/>
+    <w:unhideWhenUsed/>
+    <w:rsid w:val="00617095"/>
+    <w:rPr>
+      <w:color w:val="605E5C"/>
+      <w:shd w:val="clear" w:color="auto" w:fill="E1DFDD"/>
+    </w:rPr>
+  </w:style>
 </w:styles>
 </file>
 

--- a/Fundamentos2024/FUNDAMENTOS_C_SEPTIEMBRE.docx
+++ b/Fundamentos2024/FUNDAMENTOS_C_SEPTIEMBRE.docx
@@ -21224,6 +21224,77 @@
       <w:pPr>
         <w:spacing w:after="0" w:line="240" w:lineRule="auto"/>
       </w:pPr>
+      <w:r>
+        <w:t xml:space="preserve">Sobre el proyecto de clases, creamos una nueva clase llamada </w:t>
+      </w:r>
+      <w:r>
+        <w:rPr>
+          <w:b/>
+          <w:bCs/>
+        </w:rPr>
+        <w:t>Mascota</w:t>
+      </w:r>
+    </w:p>
+    <w:p>
+      <w:pPr>
+        <w:spacing w:after="0" w:line="240" w:lineRule="auto"/>
+      </w:pPr>
+    </w:p>
+    <w:p>
+      <w:pPr>
+        <w:spacing w:after="0" w:line="240" w:lineRule="auto"/>
+      </w:pPr>
+      <w:r>
+        <w:rPr>
+          <w:noProof/>
+        </w:rPr>
+        <w:lastRenderedPageBreak/>
+        <w:drawing>
+          <wp:inline distT="0" distB="0" distL="0" distR="0" wp14:anchorId="46E7A324" wp14:editId="41A20763">
+            <wp:extent cx="3790950" cy="1895475"/>
+            <wp:effectExtent l="0" t="0" r="0" b="9525"/>
+            <wp:docPr id="911480641" name="Imagen 1" descr="Texto&#10;&#10;Descripción generada automáticamente"/>
+            <wp:cNvGraphicFramePr>
+              <a:graphicFrameLocks xmlns:a="http://schemas.openxmlformats.org/drawingml/2006/main" noChangeAspect="1"/>
+            </wp:cNvGraphicFramePr>
+            <a:graphic xmlns:a="http://schemas.openxmlformats.org/drawingml/2006/main">
+              <a:graphicData uri="http://schemas.openxmlformats.org/drawingml/2006/picture">
+                <pic:pic xmlns:pic="http://schemas.openxmlformats.org/drawingml/2006/picture">
+                  <pic:nvPicPr>
+                    <pic:cNvPr id="911480641" name="Imagen 1" descr="Texto&#10;&#10;Descripción generada automáticamente"/>
+                    <pic:cNvPicPr/>
+                  </pic:nvPicPr>
+                  <pic:blipFill>
+                    <a:blip r:embed="rId104"/>
+                    <a:stretch>
+                      <a:fillRect/>
+                    </a:stretch>
+                  </pic:blipFill>
+                  <pic:spPr>
+                    <a:xfrm>
+                      <a:off x="0" y="0"/>
+                      <a:ext cx="3796410" cy="1898205"/>
+                    </a:xfrm>
+                    <a:prstGeom prst="rect">
+                      <a:avLst/>
+                    </a:prstGeom>
+                  </pic:spPr>
+                </pic:pic>
+              </a:graphicData>
+            </a:graphic>
+          </wp:inline>
+        </w:drawing>
+      </w:r>
+    </w:p>
+    <w:p>
+      <w:pPr>
+        <w:spacing w:after="0" w:line="240" w:lineRule="auto"/>
+      </w:pPr>
+    </w:p>
+    <w:p>
+      <w:pPr>
+        <w:spacing w:after="0" w:line="240" w:lineRule="auto"/>
+      </w:pPr>
     </w:p>
     <w:p>
       <w:pPr>
@@ -21247,7 +21318,7 @@
       <w:pPr>
         <w:spacing w:after="0" w:line="240" w:lineRule="auto"/>
       </w:pPr>
-      <w:hyperlink r:id="rId104" w:history="1">
+      <w:hyperlink r:id="rId105" w:history="1">
         <w:r>
           <w:rPr>
             <w:rStyle w:val="Hipervnculo"/>
@@ -21285,7 +21356,7 @@
                     <pic:cNvPicPr/>
                   </pic:nvPicPr>
                   <pic:blipFill>
-                    <a:blip r:embed="rId105"/>
+                    <a:blip r:embed="rId106"/>
                     <a:stretch>
                       <a:fillRect/>
                     </a:stretch>

--- a/Fundamentos2024/FUNDAMENTOS_C_SEPTIEMBRE.docx
+++ b/Fundamentos2024/FUNDAMENTOS_C_SEPTIEMBRE.docx
@@ -21295,6 +21295,84 @@
       <w:pPr>
         <w:spacing w:after="0" w:line="240" w:lineRule="auto"/>
       </w:pPr>
+      <w:r>
+        <w:t xml:space="preserve">En el formulario, necesitamos los dos </w:t>
+      </w:r>
+      <w:proofErr w:type="spellStart"/>
+      <w:r>
+        <w:t>namespace</w:t>
+      </w:r>
+      <w:proofErr w:type="spellEnd"/>
+    </w:p>
+    <w:p>
+      <w:pPr>
+        <w:spacing w:after="0" w:line="240" w:lineRule="auto"/>
+      </w:pPr>
+    </w:p>
+    <w:p>
+      <w:pPr>
+        <w:spacing w:after="0" w:line="240" w:lineRule="auto"/>
+      </w:pPr>
+      <w:r>
+        <w:rPr>
+          <w:noProof/>
+        </w:rPr>
+        <w:drawing>
+          <wp:inline distT="0" distB="0" distL="0" distR="0" wp14:anchorId="47C5FCE1" wp14:editId="116B4C2F">
+            <wp:extent cx="4629150" cy="1019175"/>
+            <wp:effectExtent l="0" t="0" r="0" b="9525"/>
+            <wp:docPr id="117547562" name="Imagen 1" descr="Interfaz de usuario gráfica, Texto, Aplicación, Chat o mensaje de texto&#10;&#10;Descripción generada automáticamente"/>
+            <wp:cNvGraphicFramePr>
+              <a:graphicFrameLocks xmlns:a="http://schemas.openxmlformats.org/drawingml/2006/main" noChangeAspect="1"/>
+            </wp:cNvGraphicFramePr>
+            <a:graphic xmlns:a="http://schemas.openxmlformats.org/drawingml/2006/main">
+              <a:graphicData uri="http://schemas.openxmlformats.org/drawingml/2006/picture">
+                <pic:pic xmlns:pic="http://schemas.openxmlformats.org/drawingml/2006/picture">
+                  <pic:nvPicPr>
+                    <pic:cNvPr id="117547562" name="Imagen 1" descr="Interfaz de usuario gráfica, Texto, Aplicación, Chat o mensaje de texto&#10;&#10;Descripción generada automáticamente"/>
+                    <pic:cNvPicPr/>
+                  </pic:nvPicPr>
+                  <pic:blipFill>
+                    <a:blip r:embed="rId105"/>
+                    <a:stretch>
+                      <a:fillRect/>
+                    </a:stretch>
+                  </pic:blipFill>
+                  <pic:spPr>
+                    <a:xfrm>
+                      <a:off x="0" y="0"/>
+                      <a:ext cx="4629150" cy="1019175"/>
+                    </a:xfrm>
+                    <a:prstGeom prst="rect">
+                      <a:avLst/>
+                    </a:prstGeom>
+                  </pic:spPr>
+                </pic:pic>
+              </a:graphicData>
+            </a:graphic>
+          </wp:inline>
+        </w:drawing>
+      </w:r>
+    </w:p>
+    <w:p>
+      <w:pPr>
+        <w:spacing w:after="0" w:line="240" w:lineRule="auto"/>
+      </w:pPr>
+    </w:p>
+    <w:p>
+      <w:pPr>
+        <w:spacing w:after="0" w:line="240" w:lineRule="auto"/>
+      </w:pPr>
+    </w:p>
+    <w:p>
+      <w:pPr>
+        <w:spacing w:after="0" w:line="240" w:lineRule="auto"/>
+      </w:pPr>
+    </w:p>
+    <w:p>
+      <w:pPr>
+        <w:spacing w:after="0" w:line="240" w:lineRule="auto"/>
+      </w:pPr>
     </w:p>
     <w:p>
       <w:pPr>
@@ -21318,7 +21396,7 @@
       <w:pPr>
         <w:spacing w:after="0" w:line="240" w:lineRule="auto"/>
       </w:pPr>
-      <w:hyperlink r:id="rId105" w:history="1">
+      <w:hyperlink r:id="rId106" w:history="1">
         <w:r>
           <w:rPr>
             <w:rStyle w:val="Hipervnculo"/>
@@ -21356,7 +21434,7 @@
                     <pic:cNvPicPr/>
                   </pic:nvPicPr>
                   <pic:blipFill>
-                    <a:blip r:embed="rId106"/>
+                    <a:blip r:embed="rId107"/>
                     <a:stretch>
                       <a:fillRect/>
                     </a:stretch>

--- a/Fundamentos2024/FUNDAMENTOS_C_SEPTIEMBRE.docx
+++ b/Fundamentos2024/FUNDAMENTOS_C_SEPTIEMBRE.docx
@@ -22501,6 +22501,194 @@
     <w:p>
       <w:pPr>
         <w:spacing w:after="0" w:line="240" w:lineRule="auto"/>
+        <w:rPr>
+          <w:b/>
+          <w:bCs/>
+        </w:rPr>
+      </w:pPr>
+      <w:r>
+        <w:rPr>
+          <w:b/>
+          <w:bCs/>
+        </w:rPr>
+        <w:t>SERIALIZAR CONJUNTO DE OBJETOS (LIST)</w:t>
+      </w:r>
+    </w:p>
+    <w:p>
+      <w:pPr>
+        <w:spacing w:after="0" w:line="240" w:lineRule="auto"/>
+      </w:pPr>
+    </w:p>
+    <w:p>
+      <w:pPr>
+        <w:spacing w:after="0" w:line="240" w:lineRule="auto"/>
+      </w:pPr>
+      <w:r>
+        <w:t>En la siguiente práctica vamos a serializar un conjunto de objetos.</w:t>
+      </w:r>
+    </w:p>
+    <w:p>
+      <w:pPr>
+        <w:spacing w:after="0" w:line="240" w:lineRule="auto"/>
+      </w:pPr>
+      <w:r>
+        <w:t xml:space="preserve">En realidad, va a ser casi todo igual, solamente que debemos indicar en nuestro </w:t>
+      </w:r>
+      <w:proofErr w:type="spellStart"/>
+      <w:r>
+        <w:t>Serializer</w:t>
+      </w:r>
+      <w:proofErr w:type="spellEnd"/>
+      <w:r>
+        <w:t xml:space="preserve"> que almacenaremos una colección:</w:t>
+      </w:r>
+    </w:p>
+    <w:p>
+      <w:pPr>
+        <w:spacing w:after="0" w:line="240" w:lineRule="auto"/>
+      </w:pPr>
+    </w:p>
+    <w:p>
+      <w:pPr>
+        <w:spacing w:after="0" w:line="240" w:lineRule="auto"/>
+      </w:pPr>
+      <w:r>
+        <w:rPr>
+          <w:noProof/>
+        </w:rPr>
+        <w:drawing>
+          <wp:inline distT="0" distB="0" distL="0" distR="0" wp14:anchorId="46550F67" wp14:editId="7949302F">
+            <wp:extent cx="5400040" cy="467360"/>
+            <wp:effectExtent l="0" t="0" r="0" b="8890"/>
+            <wp:docPr id="349054980" name="Imagen 1"/>
+            <wp:cNvGraphicFramePr>
+              <a:graphicFrameLocks xmlns:a="http://schemas.openxmlformats.org/drawingml/2006/main" noChangeAspect="1"/>
+            </wp:cNvGraphicFramePr>
+            <a:graphic xmlns:a="http://schemas.openxmlformats.org/drawingml/2006/main">
+              <a:graphicData uri="http://schemas.openxmlformats.org/drawingml/2006/picture">
+                <pic:pic xmlns:pic="http://schemas.openxmlformats.org/drawingml/2006/picture">
+                  <pic:nvPicPr>
+                    <pic:cNvPr id="349054980" name=""/>
+                    <pic:cNvPicPr/>
+                  </pic:nvPicPr>
+                  <pic:blipFill>
+                    <a:blip r:embed="rId108"/>
+                    <a:stretch>
+                      <a:fillRect/>
+                    </a:stretch>
+                  </pic:blipFill>
+                  <pic:spPr>
+                    <a:xfrm>
+                      <a:off x="0" y="0"/>
+                      <a:ext cx="5400040" cy="467360"/>
+                    </a:xfrm>
+                    <a:prstGeom prst="rect">
+                      <a:avLst/>
+                    </a:prstGeom>
+                  </pic:spPr>
+                </pic:pic>
+              </a:graphicData>
+            </a:graphic>
+          </wp:inline>
+        </w:drawing>
+      </w:r>
+    </w:p>
+    <w:p>
+      <w:pPr>
+        <w:spacing w:after="0" w:line="240" w:lineRule="auto"/>
+      </w:pPr>
+    </w:p>
+    <w:p>
+      <w:pPr>
+        <w:spacing w:after="0" w:line="240" w:lineRule="auto"/>
+      </w:pPr>
+      <w:r>
+        <w:t xml:space="preserve">Creamos un nuevo </w:t>
+      </w:r>
+      <w:proofErr w:type="spellStart"/>
+      <w:r>
+        <w:t>form</w:t>
+      </w:r>
+      <w:proofErr w:type="spellEnd"/>
+      <w:r>
+        <w:t xml:space="preserve"> llamado </w:t>
+      </w:r>
+      <w:r>
+        <w:rPr>
+          <w:b/>
+          <w:bCs/>
+        </w:rPr>
+        <w:t>Form17SerializarColeccion</w:t>
+      </w:r>
+    </w:p>
+    <w:p>
+      <w:pPr>
+        <w:spacing w:after="0" w:line="240" w:lineRule="auto"/>
+      </w:pPr>
+    </w:p>
+    <w:p>
+      <w:pPr>
+        <w:spacing w:after="0" w:line="240" w:lineRule="auto"/>
+      </w:pPr>
+      <w:r>
+        <w:rPr>
+          <w:noProof/>
+        </w:rPr>
+        <w:drawing>
+          <wp:inline distT="0" distB="0" distL="0" distR="0" wp14:anchorId="643DDEB4" wp14:editId="3FB6021F">
+            <wp:extent cx="2219325" cy="544274"/>
+            <wp:effectExtent l="0" t="0" r="0" b="8255"/>
+            <wp:docPr id="1099231703" name="Imagen 1" descr="Interfaz de usuario gráfica, Texto, Aplicación&#10;&#10;Descripción generada automáticamente"/>
+            <wp:cNvGraphicFramePr>
+              <a:graphicFrameLocks xmlns:a="http://schemas.openxmlformats.org/drawingml/2006/main" noChangeAspect="1"/>
+            </wp:cNvGraphicFramePr>
+            <a:graphic xmlns:a="http://schemas.openxmlformats.org/drawingml/2006/main">
+              <a:graphicData uri="http://schemas.openxmlformats.org/drawingml/2006/picture">
+                <pic:pic xmlns:pic="http://schemas.openxmlformats.org/drawingml/2006/picture">
+                  <pic:nvPicPr>
+                    <pic:cNvPr id="1099231703" name="Imagen 1" descr="Interfaz de usuario gráfica, Texto, Aplicación&#10;&#10;Descripción generada automáticamente"/>
+                    <pic:cNvPicPr/>
+                  </pic:nvPicPr>
+                  <pic:blipFill>
+                    <a:blip r:embed="rId109"/>
+                    <a:stretch>
+                      <a:fillRect/>
+                    </a:stretch>
+                  </pic:blipFill>
+                  <pic:spPr>
+                    <a:xfrm>
+                      <a:off x="0" y="0"/>
+                      <a:ext cx="2231947" cy="547369"/>
+                    </a:xfrm>
+                    <a:prstGeom prst="rect">
+                      <a:avLst/>
+                    </a:prstGeom>
+                  </pic:spPr>
+                </pic:pic>
+              </a:graphicData>
+            </a:graphic>
+          </wp:inline>
+        </w:drawing>
+      </w:r>
+    </w:p>
+    <w:p>
+      <w:pPr>
+        <w:spacing w:after="0" w:line="240" w:lineRule="auto"/>
+      </w:pPr>
+    </w:p>
+    <w:p>
+      <w:pPr>
+        <w:spacing w:after="0" w:line="240" w:lineRule="auto"/>
+      </w:pPr>
+    </w:p>
+    <w:p>
+      <w:pPr>
+        <w:spacing w:after="0" w:line="240" w:lineRule="auto"/>
+      </w:pPr>
+    </w:p>
+    <w:p>
+      <w:pPr>
+        <w:spacing w:after="0" w:line="240" w:lineRule="auto"/>
       </w:pPr>
     </w:p>
     <w:p>
@@ -22525,7 +22713,7 @@
       <w:pPr>
         <w:spacing w:after="0" w:line="240" w:lineRule="auto"/>
       </w:pPr>
-      <w:hyperlink r:id="rId108" w:history="1">
+      <w:hyperlink r:id="rId110" w:history="1">
         <w:r>
           <w:rPr>
             <w:rStyle w:val="Hipervnculo"/>
@@ -22563,7 +22751,7 @@
                     <pic:cNvPicPr/>
                   </pic:nvPicPr>
                   <pic:blipFill>
-                    <a:blip r:embed="rId109"/>
+                    <a:blip r:embed="rId111"/>
                     <a:stretch>
                       <a:fillRect/>
                     </a:stretch>

--- a/Fundamentos2024/FUNDAMENTOS_C_SEPTIEMBRE.docx
+++ b/Fundamentos2024/FUNDAMENTOS_C_SEPTIEMBRE.docx
@@ -22680,6 +22680,1543 @@
       <w:pPr>
         <w:spacing w:after="0" w:line="240" w:lineRule="auto"/>
       </w:pPr>
+      <w:r>
+        <w:rPr>
+          <w:noProof/>
+        </w:rPr>
+        <w:drawing>
+          <wp:inline distT="0" distB="0" distL="0" distR="0" wp14:anchorId="73253FDF" wp14:editId="3E3E6FCE">
+            <wp:extent cx="5400040" cy="4044315"/>
+            <wp:effectExtent l="0" t="0" r="0" b="0"/>
+            <wp:docPr id="1632721399" name="Imagen 1" descr="Interfaz de usuario gráfica, Aplicación&#10;&#10;Descripción generada automáticamente"/>
+            <wp:cNvGraphicFramePr>
+              <a:graphicFrameLocks xmlns:a="http://schemas.openxmlformats.org/drawingml/2006/main" noChangeAspect="1"/>
+            </wp:cNvGraphicFramePr>
+            <a:graphic xmlns:a="http://schemas.openxmlformats.org/drawingml/2006/main">
+              <a:graphicData uri="http://schemas.openxmlformats.org/drawingml/2006/picture">
+                <pic:pic xmlns:pic="http://schemas.openxmlformats.org/drawingml/2006/picture">
+                  <pic:nvPicPr>
+                    <pic:cNvPr id="1632721399" name="Imagen 1" descr="Interfaz de usuario gráfica, Aplicación&#10;&#10;Descripción generada automáticamente"/>
+                    <pic:cNvPicPr/>
+                  </pic:nvPicPr>
+                  <pic:blipFill>
+                    <a:blip r:embed="rId110"/>
+                    <a:stretch>
+                      <a:fillRect/>
+                    </a:stretch>
+                  </pic:blipFill>
+                  <pic:spPr>
+                    <a:xfrm>
+                      <a:off x="0" y="0"/>
+                      <a:ext cx="5400040" cy="4044315"/>
+                    </a:xfrm>
+                    <a:prstGeom prst="rect">
+                      <a:avLst/>
+                    </a:prstGeom>
+                  </pic:spPr>
+                </pic:pic>
+              </a:graphicData>
+            </a:graphic>
+          </wp:inline>
+        </w:drawing>
+      </w:r>
+    </w:p>
+    <w:p>
+      <w:pPr>
+        <w:spacing w:after="0" w:line="240" w:lineRule="auto"/>
+      </w:pPr>
+    </w:p>
+    <w:p>
+      <w:pPr>
+        <w:spacing w:after="0" w:line="240" w:lineRule="auto"/>
+        <w:rPr>
+          <w:b/>
+          <w:bCs/>
+        </w:rPr>
+      </w:pPr>
+      <w:r>
+        <w:rPr>
+          <w:b/>
+          <w:bCs/>
+        </w:rPr>
+        <w:t>CODIGO FORMULARIO</w:t>
+      </w:r>
+    </w:p>
+    <w:p>
+      <w:pPr>
+        <w:spacing w:after="0" w:line="240" w:lineRule="auto"/>
+      </w:pPr>
+    </w:p>
+    <w:p>
+      <w:pPr>
+        <w:spacing w:after="0" w:line="240" w:lineRule="auto"/>
+      </w:pPr>
+      <w:r>
+        <w:t xml:space="preserve">   </w:t>
+      </w:r>
+      <w:proofErr w:type="spellStart"/>
+      <w:r>
+        <w:t>public</w:t>
+      </w:r>
+      <w:proofErr w:type="spellEnd"/>
+      <w:r>
+        <w:t xml:space="preserve"> </w:t>
+      </w:r>
+      <w:proofErr w:type="spellStart"/>
+      <w:r>
+        <w:t>partial</w:t>
+      </w:r>
+      <w:proofErr w:type="spellEnd"/>
+      <w:r>
+        <w:t xml:space="preserve"> </w:t>
+      </w:r>
+      <w:proofErr w:type="spellStart"/>
+      <w:r>
+        <w:t>class</w:t>
+      </w:r>
+      <w:proofErr w:type="spellEnd"/>
+      <w:r>
+        <w:t xml:space="preserve"> Form17</w:t>
+      </w:r>
+      <w:proofErr w:type="gramStart"/>
+      <w:r>
+        <w:t>SerializarColeccion :</w:t>
+      </w:r>
+      <w:proofErr w:type="gramEnd"/>
+      <w:r>
+        <w:t xml:space="preserve"> </w:t>
+      </w:r>
+      <w:proofErr w:type="spellStart"/>
+      <w:r>
+        <w:t>Form</w:t>
+      </w:r>
+      <w:proofErr w:type="spellEnd"/>
+    </w:p>
+    <w:p>
+      <w:pPr>
+        <w:spacing w:after="0" w:line="240" w:lineRule="auto"/>
+      </w:pPr>
+      <w:r>
+        <w:t xml:space="preserve">   {</w:t>
+      </w:r>
+    </w:p>
+    <w:p>
+      <w:pPr>
+        <w:spacing w:after="0" w:line="240" w:lineRule="auto"/>
+      </w:pPr>
+      <w:r>
+        <w:t xml:space="preserve">       </w:t>
+      </w:r>
+      <w:proofErr w:type="spellStart"/>
+      <w:r>
+        <w:t>XmlSerializer</w:t>
+      </w:r>
+      <w:proofErr w:type="spellEnd"/>
+      <w:r>
+        <w:t xml:space="preserve"> </w:t>
+      </w:r>
+      <w:proofErr w:type="spellStart"/>
+      <w:r>
+        <w:t>serializer</w:t>
+      </w:r>
+      <w:proofErr w:type="spellEnd"/>
+      <w:r>
+        <w:t>;</w:t>
+      </w:r>
+    </w:p>
+    <w:p>
+      <w:pPr>
+        <w:spacing w:after="0" w:line="240" w:lineRule="auto"/>
+      </w:pPr>
+      <w:r>
+        <w:lastRenderedPageBreak/>
+        <w:t xml:space="preserve">       </w:t>
+      </w:r>
+      <w:proofErr w:type="spellStart"/>
+      <w:r>
+        <w:t>List</w:t>
+      </w:r>
+      <w:proofErr w:type="spellEnd"/>
+      <w:r>
+        <w:t xml:space="preserve">&lt;Mascota&gt; </w:t>
+      </w:r>
+      <w:proofErr w:type="spellStart"/>
+      <w:r>
+        <w:t>coleccionMascotas</w:t>
+      </w:r>
+      <w:proofErr w:type="spellEnd"/>
+      <w:r>
+        <w:t>;</w:t>
+      </w:r>
+    </w:p>
+    <w:p>
+      <w:pPr>
+        <w:spacing w:after="0" w:line="240" w:lineRule="auto"/>
+      </w:pPr>
+    </w:p>
+    <w:p>
+      <w:pPr>
+        <w:spacing w:after="0" w:line="240" w:lineRule="auto"/>
+      </w:pPr>
+      <w:r>
+        <w:t xml:space="preserve">       </w:t>
+      </w:r>
+      <w:proofErr w:type="spellStart"/>
+      <w:r>
+        <w:t>public</w:t>
+      </w:r>
+      <w:proofErr w:type="spellEnd"/>
+      <w:r>
+        <w:t xml:space="preserve"> Form17</w:t>
+      </w:r>
+      <w:proofErr w:type="gramStart"/>
+      <w:r>
+        <w:t>SerializarColeccion(</w:t>
+      </w:r>
+      <w:proofErr w:type="gramEnd"/>
+      <w:r>
+        <w:t>)</w:t>
+      </w:r>
+    </w:p>
+    <w:p>
+      <w:pPr>
+        <w:spacing w:after="0" w:line="240" w:lineRule="auto"/>
+      </w:pPr>
+      <w:r>
+        <w:t xml:space="preserve">       {</w:t>
+      </w:r>
+    </w:p>
+    <w:p>
+      <w:pPr>
+        <w:spacing w:after="0" w:line="240" w:lineRule="auto"/>
+      </w:pPr>
+      <w:r>
+        <w:t xml:space="preserve">           </w:t>
+      </w:r>
+      <w:proofErr w:type="spellStart"/>
+      <w:proofErr w:type="gramStart"/>
+      <w:r>
+        <w:t>InitializeComponent</w:t>
+      </w:r>
+      <w:proofErr w:type="spellEnd"/>
+      <w:r>
+        <w:t>(</w:t>
+      </w:r>
+      <w:proofErr w:type="gramEnd"/>
+      <w:r>
+        <w:t>);</w:t>
+      </w:r>
+    </w:p>
+    <w:p>
+      <w:pPr>
+        <w:spacing w:after="0" w:line="240" w:lineRule="auto"/>
+      </w:pPr>
+      <w:r>
+        <w:t xml:space="preserve">           </w:t>
+      </w:r>
+      <w:proofErr w:type="spellStart"/>
+      <w:proofErr w:type="gramStart"/>
+      <w:r>
+        <w:t>this.serializer</w:t>
+      </w:r>
+      <w:proofErr w:type="spellEnd"/>
+      <w:proofErr w:type="gramEnd"/>
+      <w:r>
+        <w:t xml:space="preserve"> = new </w:t>
+      </w:r>
+      <w:proofErr w:type="spellStart"/>
+      <w:r>
+        <w:t>XmlSerializer</w:t>
+      </w:r>
+      <w:proofErr w:type="spellEnd"/>
+      <w:r>
+        <w:t>(</w:t>
+      </w:r>
+      <w:proofErr w:type="spellStart"/>
+      <w:r>
+        <w:t>typeof</w:t>
+      </w:r>
+      <w:proofErr w:type="spellEnd"/>
+      <w:r>
+        <w:t>(</w:t>
+      </w:r>
+      <w:proofErr w:type="spellStart"/>
+      <w:r>
+        <w:t>List</w:t>
+      </w:r>
+      <w:proofErr w:type="spellEnd"/>
+      <w:r>
+        <w:t>&lt;Mascota&gt;));</w:t>
+      </w:r>
+    </w:p>
+    <w:p>
+      <w:pPr>
+        <w:spacing w:after="0" w:line="240" w:lineRule="auto"/>
+      </w:pPr>
+      <w:r>
+        <w:t xml:space="preserve">           </w:t>
+      </w:r>
+      <w:proofErr w:type="spellStart"/>
+      <w:proofErr w:type="gramStart"/>
+      <w:r>
+        <w:t>this.coleccionMascotas</w:t>
+      </w:r>
+      <w:proofErr w:type="spellEnd"/>
+      <w:proofErr w:type="gramEnd"/>
+      <w:r>
+        <w:t xml:space="preserve"> = new </w:t>
+      </w:r>
+      <w:proofErr w:type="spellStart"/>
+      <w:r>
+        <w:t>List</w:t>
+      </w:r>
+      <w:proofErr w:type="spellEnd"/>
+      <w:r>
+        <w:t>&lt;Mascota&gt;();</w:t>
+      </w:r>
+    </w:p>
+    <w:p>
+      <w:pPr>
+        <w:spacing w:after="0" w:line="240" w:lineRule="auto"/>
+      </w:pPr>
+      <w:r>
+        <w:t xml:space="preserve">       }</w:t>
+      </w:r>
+    </w:p>
+    <w:p>
+      <w:pPr>
+        <w:spacing w:after="0" w:line="240" w:lineRule="auto"/>
+      </w:pPr>
+    </w:p>
+    <w:p>
+      <w:pPr>
+        <w:spacing w:after="0" w:line="240" w:lineRule="auto"/>
+      </w:pPr>
+      <w:r>
+        <w:t xml:space="preserve">       </w:t>
+      </w:r>
+      <w:proofErr w:type="spellStart"/>
+      <w:r>
+        <w:t>private</w:t>
+      </w:r>
+      <w:proofErr w:type="spellEnd"/>
+      <w:r>
+        <w:t xml:space="preserve"> </w:t>
+      </w:r>
+      <w:proofErr w:type="spellStart"/>
+      <w:r>
+        <w:t>void</w:t>
+      </w:r>
+      <w:proofErr w:type="spellEnd"/>
+      <w:r>
+        <w:t xml:space="preserve"> </w:t>
+      </w:r>
+      <w:proofErr w:type="spellStart"/>
+      <w:r>
+        <w:t>btnNuevaMascota_</w:t>
+      </w:r>
+      <w:proofErr w:type="gramStart"/>
+      <w:r>
+        <w:t>Click</w:t>
+      </w:r>
+      <w:proofErr w:type="spellEnd"/>
+      <w:r>
+        <w:t>(</w:t>
+      </w:r>
+      <w:proofErr w:type="spellStart"/>
+      <w:proofErr w:type="gramEnd"/>
+      <w:r>
+        <w:t>object</w:t>
+      </w:r>
+      <w:proofErr w:type="spellEnd"/>
+      <w:r>
+        <w:t xml:space="preserve"> </w:t>
+      </w:r>
+      <w:proofErr w:type="spellStart"/>
+      <w:r>
+        <w:t>sender</w:t>
+      </w:r>
+      <w:proofErr w:type="spellEnd"/>
+      <w:r>
+        <w:t xml:space="preserve">, </w:t>
+      </w:r>
+      <w:proofErr w:type="spellStart"/>
+      <w:r>
+        <w:t>EventArgs</w:t>
+      </w:r>
+      <w:proofErr w:type="spellEnd"/>
+      <w:r>
+        <w:t xml:space="preserve"> e)</w:t>
+      </w:r>
+    </w:p>
+    <w:p>
+      <w:pPr>
+        <w:spacing w:after="0" w:line="240" w:lineRule="auto"/>
+      </w:pPr>
+      <w:r>
+        <w:t xml:space="preserve">       {</w:t>
+      </w:r>
+    </w:p>
+    <w:p>
+      <w:pPr>
+        <w:spacing w:after="0" w:line="240" w:lineRule="auto"/>
+      </w:pPr>
+      <w:r>
+        <w:t xml:space="preserve">           Mascota </w:t>
+      </w:r>
+      <w:proofErr w:type="spellStart"/>
+      <w:r>
+        <w:t>mascota</w:t>
+      </w:r>
+      <w:proofErr w:type="spellEnd"/>
+      <w:r>
+        <w:t xml:space="preserve"> = new </w:t>
+      </w:r>
+      <w:proofErr w:type="gramStart"/>
+      <w:r>
+        <w:t>Mascota(</w:t>
+      </w:r>
+      <w:proofErr w:type="gramEnd"/>
+      <w:r>
+        <w:t>);</w:t>
+      </w:r>
+    </w:p>
+    <w:p>
+      <w:pPr>
+        <w:spacing w:after="0" w:line="240" w:lineRule="auto"/>
+      </w:pPr>
+      <w:r>
+        <w:t xml:space="preserve">           </w:t>
+      </w:r>
+      <w:proofErr w:type="spellStart"/>
+      <w:proofErr w:type="gramStart"/>
+      <w:r>
+        <w:t>mascota.Nombre</w:t>
+      </w:r>
+      <w:proofErr w:type="spellEnd"/>
+      <w:proofErr w:type="gramEnd"/>
+      <w:r>
+        <w:t xml:space="preserve"> = </w:t>
+      </w:r>
+      <w:proofErr w:type="spellStart"/>
+      <w:r>
+        <w:t>this.txtNombre.Text</w:t>
+      </w:r>
+      <w:proofErr w:type="spellEnd"/>
+      <w:r>
+        <w:t>;</w:t>
+      </w:r>
+    </w:p>
+    <w:p>
+      <w:pPr>
+        <w:spacing w:after="0" w:line="240" w:lineRule="auto"/>
+      </w:pPr>
+      <w:r>
+        <w:t xml:space="preserve">           </w:t>
+      </w:r>
+      <w:proofErr w:type="spellStart"/>
+      <w:proofErr w:type="gramStart"/>
+      <w:r>
+        <w:t>mascota.Raza</w:t>
+      </w:r>
+      <w:proofErr w:type="spellEnd"/>
+      <w:proofErr w:type="gramEnd"/>
+      <w:r>
+        <w:t xml:space="preserve"> = </w:t>
+      </w:r>
+      <w:proofErr w:type="spellStart"/>
+      <w:r>
+        <w:t>this.txtRaza.Text</w:t>
+      </w:r>
+      <w:proofErr w:type="spellEnd"/>
+      <w:r>
+        <w:t>;</w:t>
+      </w:r>
+    </w:p>
+    <w:p>
+      <w:pPr>
+        <w:spacing w:after="0" w:line="240" w:lineRule="auto"/>
+      </w:pPr>
+      <w:r>
+        <w:t xml:space="preserve">           </w:t>
+      </w:r>
+      <w:proofErr w:type="spellStart"/>
+      <w:proofErr w:type="gramStart"/>
+      <w:r>
+        <w:t>mascota.Anyos</w:t>
+      </w:r>
+      <w:proofErr w:type="spellEnd"/>
+      <w:proofErr w:type="gramEnd"/>
+      <w:r>
+        <w:t xml:space="preserve"> = </w:t>
+      </w:r>
+      <w:proofErr w:type="spellStart"/>
+      <w:r>
+        <w:t>int.Parse</w:t>
+      </w:r>
+      <w:proofErr w:type="spellEnd"/>
+      <w:r>
+        <w:t>(</w:t>
+      </w:r>
+      <w:proofErr w:type="spellStart"/>
+      <w:r>
+        <w:t>this.txtEdad.Text</w:t>
+      </w:r>
+      <w:proofErr w:type="spellEnd"/>
+      <w:r>
+        <w:t>);</w:t>
+      </w:r>
+    </w:p>
+    <w:p>
+      <w:pPr>
+        <w:spacing w:after="0" w:line="240" w:lineRule="auto"/>
+      </w:pPr>
+      <w:r>
+        <w:t xml:space="preserve">           </w:t>
+      </w:r>
+      <w:proofErr w:type="spellStart"/>
+      <w:proofErr w:type="gramStart"/>
+      <w:r>
+        <w:t>this.coleccionMascotas.Add</w:t>
+      </w:r>
+      <w:proofErr w:type="spellEnd"/>
+      <w:proofErr w:type="gramEnd"/>
+      <w:r>
+        <w:t>(mascota);</w:t>
+      </w:r>
+    </w:p>
+    <w:p>
+      <w:pPr>
+        <w:spacing w:after="0" w:line="240" w:lineRule="auto"/>
+      </w:pPr>
+      <w:r>
+        <w:t xml:space="preserve">           </w:t>
+      </w:r>
+      <w:proofErr w:type="spellStart"/>
+      <w:proofErr w:type="gramStart"/>
+      <w:r>
+        <w:t>this.DibujarMascotas</w:t>
+      </w:r>
+      <w:proofErr w:type="spellEnd"/>
+      <w:proofErr w:type="gramEnd"/>
+      <w:r>
+        <w:t>();</w:t>
+      </w:r>
+    </w:p>
+    <w:p>
+      <w:pPr>
+        <w:spacing w:after="0" w:line="240" w:lineRule="auto"/>
+      </w:pPr>
+      <w:r>
+        <w:t xml:space="preserve">       }</w:t>
+      </w:r>
+    </w:p>
+    <w:p>
+      <w:pPr>
+        <w:spacing w:after="0" w:line="240" w:lineRule="auto"/>
+      </w:pPr>
+    </w:p>
+    <w:p>
+      <w:pPr>
+        <w:spacing w:after="0" w:line="240" w:lineRule="auto"/>
+      </w:pPr>
+      <w:r>
+        <w:t xml:space="preserve">       </w:t>
+      </w:r>
+      <w:proofErr w:type="spellStart"/>
+      <w:r>
+        <w:t>private</w:t>
+      </w:r>
+      <w:proofErr w:type="spellEnd"/>
+      <w:r>
+        <w:t xml:space="preserve"> </w:t>
+      </w:r>
+      <w:proofErr w:type="spellStart"/>
+      <w:r>
+        <w:t>void</w:t>
+      </w:r>
+      <w:proofErr w:type="spellEnd"/>
+      <w:r>
+        <w:t xml:space="preserve"> </w:t>
+      </w:r>
+      <w:proofErr w:type="spellStart"/>
+      <w:proofErr w:type="gramStart"/>
+      <w:r>
+        <w:t>DibujarMascotas</w:t>
+      </w:r>
+      <w:proofErr w:type="spellEnd"/>
+      <w:r>
+        <w:t>(</w:t>
+      </w:r>
+      <w:proofErr w:type="gramEnd"/>
+      <w:r>
+        <w:t>)</w:t>
+      </w:r>
+    </w:p>
+    <w:p>
+      <w:pPr>
+        <w:spacing w:after="0" w:line="240" w:lineRule="auto"/>
+      </w:pPr>
+      <w:r>
+        <w:t xml:space="preserve">       {</w:t>
+      </w:r>
+    </w:p>
+    <w:p>
+      <w:pPr>
+        <w:spacing w:after="0" w:line="240" w:lineRule="auto"/>
+      </w:pPr>
+      <w:r>
+        <w:t xml:space="preserve">           </w:t>
+      </w:r>
+      <w:proofErr w:type="spellStart"/>
+      <w:proofErr w:type="gramStart"/>
+      <w:r>
+        <w:t>this.lstMascotas.Items</w:t>
+      </w:r>
+      <w:proofErr w:type="gramEnd"/>
+      <w:r>
+        <w:t>.Clear</w:t>
+      </w:r>
+      <w:proofErr w:type="spellEnd"/>
+      <w:r>
+        <w:t>();</w:t>
+      </w:r>
+    </w:p>
+    <w:p>
+      <w:pPr>
+        <w:spacing w:after="0" w:line="240" w:lineRule="auto"/>
+      </w:pPr>
+      <w:r>
+        <w:t xml:space="preserve">           </w:t>
+      </w:r>
+      <w:proofErr w:type="spellStart"/>
+      <w:r>
+        <w:t>foreach</w:t>
+      </w:r>
+      <w:proofErr w:type="spellEnd"/>
+      <w:r>
+        <w:t xml:space="preserve"> (Mascota </w:t>
+      </w:r>
+      <w:proofErr w:type="spellStart"/>
+      <w:r>
+        <w:t>mascota</w:t>
+      </w:r>
+      <w:proofErr w:type="spellEnd"/>
+      <w:r>
+        <w:t xml:space="preserve"> in </w:t>
+      </w:r>
+      <w:proofErr w:type="spellStart"/>
+      <w:proofErr w:type="gramStart"/>
+      <w:r>
+        <w:t>this.coleccionMascotas</w:t>
+      </w:r>
+      <w:proofErr w:type="spellEnd"/>
+      <w:proofErr w:type="gramEnd"/>
+      <w:r>
+        <w:t>)</w:t>
+      </w:r>
+    </w:p>
+    <w:p>
+      <w:pPr>
+        <w:spacing w:after="0" w:line="240" w:lineRule="auto"/>
+      </w:pPr>
+      <w:r>
+        <w:t xml:space="preserve">           {</w:t>
+      </w:r>
+    </w:p>
+    <w:p>
+      <w:pPr>
+        <w:spacing w:after="0" w:line="240" w:lineRule="auto"/>
+      </w:pPr>
+      <w:r>
+        <w:t xml:space="preserve">               </w:t>
+      </w:r>
+      <w:proofErr w:type="spellStart"/>
+      <w:proofErr w:type="gramStart"/>
+      <w:r>
+        <w:t>this.lstMascotas.Items</w:t>
+      </w:r>
+      <w:proofErr w:type="gramEnd"/>
+      <w:r>
+        <w:t>.Add</w:t>
+      </w:r>
+      <w:proofErr w:type="spellEnd"/>
+      <w:r>
+        <w:t>(</w:t>
+      </w:r>
+      <w:proofErr w:type="spellStart"/>
+      <w:r>
+        <w:t>mascota.Nombre</w:t>
+      </w:r>
+      <w:proofErr w:type="spellEnd"/>
+      <w:r>
+        <w:t>);</w:t>
+      </w:r>
+    </w:p>
+    <w:p>
+      <w:pPr>
+        <w:spacing w:after="0" w:line="240" w:lineRule="auto"/>
+      </w:pPr>
+      <w:r>
+        <w:t xml:space="preserve">           }</w:t>
+      </w:r>
+    </w:p>
+    <w:p>
+      <w:pPr>
+        <w:spacing w:after="0" w:line="240" w:lineRule="auto"/>
+      </w:pPr>
+      <w:r>
+        <w:t xml:space="preserve">           </w:t>
+      </w:r>
+      <w:proofErr w:type="spellStart"/>
+      <w:proofErr w:type="gramStart"/>
+      <w:r>
+        <w:t>this.txtNombre.Text</w:t>
+      </w:r>
+      <w:proofErr w:type="spellEnd"/>
+      <w:proofErr w:type="gramEnd"/>
+      <w:r>
+        <w:t xml:space="preserve"> = "";</w:t>
+      </w:r>
+    </w:p>
+    <w:p>
+      <w:pPr>
+        <w:spacing w:after="0" w:line="240" w:lineRule="auto"/>
+      </w:pPr>
+      <w:r>
+        <w:t xml:space="preserve">           </w:t>
+      </w:r>
+      <w:proofErr w:type="spellStart"/>
+      <w:proofErr w:type="gramStart"/>
+      <w:r>
+        <w:t>this.txtRaza.Text</w:t>
+      </w:r>
+      <w:proofErr w:type="spellEnd"/>
+      <w:proofErr w:type="gramEnd"/>
+      <w:r>
+        <w:t xml:space="preserve"> = "";</w:t>
+      </w:r>
+    </w:p>
+    <w:p>
+      <w:pPr>
+        <w:spacing w:after="0" w:line="240" w:lineRule="auto"/>
+      </w:pPr>
+      <w:r>
+        <w:t xml:space="preserve">           </w:t>
+      </w:r>
+      <w:proofErr w:type="spellStart"/>
+      <w:proofErr w:type="gramStart"/>
+      <w:r>
+        <w:t>this.txtEdad.Text</w:t>
+      </w:r>
+      <w:proofErr w:type="spellEnd"/>
+      <w:proofErr w:type="gramEnd"/>
+      <w:r>
+        <w:t xml:space="preserve"> = "";</w:t>
+      </w:r>
+    </w:p>
+    <w:p>
+      <w:pPr>
+        <w:spacing w:after="0" w:line="240" w:lineRule="auto"/>
+      </w:pPr>
+      <w:r>
+        <w:t xml:space="preserve">       }</w:t>
+      </w:r>
+    </w:p>
+    <w:p>
+      <w:pPr>
+        <w:spacing w:after="0" w:line="240" w:lineRule="auto"/>
+      </w:pPr>
+    </w:p>
+    <w:p>
+      <w:pPr>
+        <w:spacing w:after="0" w:line="240" w:lineRule="auto"/>
+      </w:pPr>
+      <w:r>
+        <w:t xml:space="preserve">       </w:t>
+      </w:r>
+      <w:proofErr w:type="spellStart"/>
+      <w:r>
+        <w:t>private</w:t>
+      </w:r>
+      <w:proofErr w:type="spellEnd"/>
+      <w:r>
+        <w:t xml:space="preserve"> </w:t>
+      </w:r>
+      <w:proofErr w:type="spellStart"/>
+      <w:r>
+        <w:t>void</w:t>
+      </w:r>
+      <w:proofErr w:type="spellEnd"/>
+      <w:r>
+        <w:t xml:space="preserve"> </w:t>
+      </w:r>
+      <w:proofErr w:type="spellStart"/>
+      <w:r>
+        <w:t>lstMascotas_</w:t>
+      </w:r>
+      <w:proofErr w:type="gramStart"/>
+      <w:r>
+        <w:t>SelectedIndexChanged</w:t>
+      </w:r>
+      <w:proofErr w:type="spellEnd"/>
+      <w:r>
+        <w:t>(</w:t>
+      </w:r>
+      <w:proofErr w:type="spellStart"/>
+      <w:proofErr w:type="gramEnd"/>
+      <w:r>
+        <w:t>object</w:t>
+      </w:r>
+      <w:proofErr w:type="spellEnd"/>
+      <w:r>
+        <w:t xml:space="preserve"> </w:t>
+      </w:r>
+      <w:proofErr w:type="spellStart"/>
+      <w:r>
+        <w:t>sender</w:t>
+      </w:r>
+      <w:proofErr w:type="spellEnd"/>
+      <w:r>
+        <w:t xml:space="preserve">, </w:t>
+      </w:r>
+      <w:proofErr w:type="spellStart"/>
+      <w:r>
+        <w:t>EventArgs</w:t>
+      </w:r>
+      <w:proofErr w:type="spellEnd"/>
+      <w:r>
+        <w:t xml:space="preserve"> e)</w:t>
+      </w:r>
+    </w:p>
+    <w:p>
+      <w:pPr>
+        <w:spacing w:after="0" w:line="240" w:lineRule="auto"/>
+      </w:pPr>
+      <w:r>
+        <w:t xml:space="preserve">       {</w:t>
+      </w:r>
+    </w:p>
+    <w:p>
+      <w:pPr>
+        <w:spacing w:after="0" w:line="240" w:lineRule="auto"/>
+      </w:pPr>
+      <w:r>
+        <w:t xml:space="preserve">           </w:t>
+      </w:r>
+      <w:proofErr w:type="spellStart"/>
+      <w:r>
+        <w:t>if</w:t>
+      </w:r>
+      <w:proofErr w:type="spellEnd"/>
+      <w:r>
+        <w:t xml:space="preserve"> (</w:t>
+      </w:r>
+      <w:proofErr w:type="spellStart"/>
+      <w:proofErr w:type="gramStart"/>
+      <w:r>
+        <w:t>this.lstMascotas.SelectedIndex</w:t>
+      </w:r>
+      <w:proofErr w:type="spellEnd"/>
+      <w:proofErr w:type="gramEnd"/>
+      <w:r>
+        <w:t xml:space="preserve"> != -1)</w:t>
+      </w:r>
+    </w:p>
+    <w:p>
+      <w:pPr>
+        <w:spacing w:after="0" w:line="240" w:lineRule="auto"/>
+      </w:pPr>
+      <w:r>
+        <w:t xml:space="preserve">           {</w:t>
+      </w:r>
+    </w:p>
+    <w:p>
+      <w:pPr>
+        <w:spacing w:after="0" w:line="240" w:lineRule="auto"/>
+      </w:pPr>
+      <w:r>
+        <w:t xml:space="preserve">               </w:t>
+      </w:r>
+      <w:proofErr w:type="spellStart"/>
+      <w:r>
+        <w:t>int</w:t>
+      </w:r>
+      <w:proofErr w:type="spellEnd"/>
+      <w:r>
+        <w:t xml:space="preserve"> </w:t>
+      </w:r>
+      <w:proofErr w:type="spellStart"/>
+      <w:r>
+        <w:t>indice</w:t>
+      </w:r>
+      <w:proofErr w:type="spellEnd"/>
+      <w:r>
+        <w:t xml:space="preserve"> = </w:t>
+      </w:r>
+      <w:proofErr w:type="spellStart"/>
+      <w:proofErr w:type="gramStart"/>
+      <w:r>
+        <w:t>this.lstMascotas.SelectedIndex</w:t>
+      </w:r>
+      <w:proofErr w:type="spellEnd"/>
+      <w:proofErr w:type="gramEnd"/>
+      <w:r>
+        <w:t>;</w:t>
+      </w:r>
+    </w:p>
+    <w:p>
+      <w:pPr>
+        <w:spacing w:after="0" w:line="240" w:lineRule="auto"/>
+      </w:pPr>
+      <w:r>
+        <w:t xml:space="preserve">               Mascota </w:t>
+      </w:r>
+      <w:proofErr w:type="spellStart"/>
+      <w:r>
+        <w:t>mascota</w:t>
+      </w:r>
+      <w:proofErr w:type="spellEnd"/>
+      <w:r>
+        <w:t xml:space="preserve"> = </w:t>
+      </w:r>
+      <w:proofErr w:type="spellStart"/>
+      <w:proofErr w:type="gramStart"/>
+      <w:r>
+        <w:t>this.coleccionMascotas</w:t>
+      </w:r>
+      <w:proofErr w:type="spellEnd"/>
+      <w:proofErr w:type="gramEnd"/>
+      <w:r>
+        <w:t>[</w:t>
+      </w:r>
+      <w:proofErr w:type="spellStart"/>
+      <w:r>
+        <w:t>indice</w:t>
+      </w:r>
+      <w:proofErr w:type="spellEnd"/>
+      <w:r>
+        <w:t>];</w:t>
+      </w:r>
+    </w:p>
+    <w:p>
+      <w:pPr>
+        <w:spacing w:after="0" w:line="240" w:lineRule="auto"/>
+      </w:pPr>
+      <w:r>
+        <w:t xml:space="preserve">               </w:t>
+      </w:r>
+      <w:proofErr w:type="spellStart"/>
+      <w:proofErr w:type="gramStart"/>
+      <w:r>
+        <w:t>this.txtNombre.Text</w:t>
+      </w:r>
+      <w:proofErr w:type="spellEnd"/>
+      <w:proofErr w:type="gramEnd"/>
+      <w:r>
+        <w:t xml:space="preserve"> = </w:t>
+      </w:r>
+      <w:proofErr w:type="spellStart"/>
+      <w:r>
+        <w:t>mascota.Nombre</w:t>
+      </w:r>
+      <w:proofErr w:type="spellEnd"/>
+      <w:r>
+        <w:t>;</w:t>
+      </w:r>
+    </w:p>
+    <w:p>
+      <w:pPr>
+        <w:spacing w:after="0" w:line="240" w:lineRule="auto"/>
+      </w:pPr>
+      <w:r>
+        <w:t xml:space="preserve">               </w:t>
+      </w:r>
+      <w:proofErr w:type="spellStart"/>
+      <w:proofErr w:type="gramStart"/>
+      <w:r>
+        <w:t>this.txtRaza.Text</w:t>
+      </w:r>
+      <w:proofErr w:type="spellEnd"/>
+      <w:proofErr w:type="gramEnd"/>
+      <w:r>
+        <w:t xml:space="preserve"> = </w:t>
+      </w:r>
+      <w:proofErr w:type="spellStart"/>
+      <w:r>
+        <w:t>mascota.Raza</w:t>
+      </w:r>
+      <w:proofErr w:type="spellEnd"/>
+      <w:r>
+        <w:t>;</w:t>
+      </w:r>
+    </w:p>
+    <w:p>
+      <w:pPr>
+        <w:spacing w:after="0" w:line="240" w:lineRule="auto"/>
+      </w:pPr>
+      <w:r>
+        <w:t xml:space="preserve">               </w:t>
+      </w:r>
+      <w:proofErr w:type="spellStart"/>
+      <w:proofErr w:type="gramStart"/>
+      <w:r>
+        <w:t>this.txtEdad.Text</w:t>
+      </w:r>
+      <w:proofErr w:type="spellEnd"/>
+      <w:proofErr w:type="gramEnd"/>
+      <w:r>
+        <w:t xml:space="preserve"> = </w:t>
+      </w:r>
+      <w:proofErr w:type="spellStart"/>
+      <w:r>
+        <w:t>mascota.Anyos.ToString</w:t>
+      </w:r>
+      <w:proofErr w:type="spellEnd"/>
+      <w:r>
+        <w:t>();</w:t>
+      </w:r>
+    </w:p>
+    <w:p>
+      <w:pPr>
+        <w:spacing w:after="0" w:line="240" w:lineRule="auto"/>
+      </w:pPr>
+      <w:r>
+        <w:t xml:space="preserve">           }</w:t>
+      </w:r>
+    </w:p>
+    <w:p>
+      <w:pPr>
+        <w:spacing w:after="0" w:line="240" w:lineRule="auto"/>
+      </w:pPr>
+      <w:r>
+        <w:t xml:space="preserve">       }</w:t>
+      </w:r>
+    </w:p>
+    <w:p>
+      <w:pPr>
+        <w:spacing w:after="0" w:line="240" w:lineRule="auto"/>
+      </w:pPr>
+    </w:p>
+    <w:p>
+      <w:pPr>
+        <w:spacing w:after="0" w:line="240" w:lineRule="auto"/>
+      </w:pPr>
+      <w:r>
+        <w:t xml:space="preserve">       </w:t>
+      </w:r>
+      <w:proofErr w:type="spellStart"/>
+      <w:r>
+        <w:t>private</w:t>
+      </w:r>
+      <w:proofErr w:type="spellEnd"/>
+      <w:r>
+        <w:t xml:space="preserve"> </w:t>
+      </w:r>
+      <w:proofErr w:type="spellStart"/>
+      <w:r>
+        <w:t>async</w:t>
+      </w:r>
+      <w:proofErr w:type="spellEnd"/>
+      <w:r>
+        <w:t xml:space="preserve"> </w:t>
+      </w:r>
+      <w:proofErr w:type="spellStart"/>
+      <w:r>
+        <w:t>void</w:t>
+      </w:r>
+      <w:proofErr w:type="spellEnd"/>
+      <w:r>
+        <w:t xml:space="preserve"> </w:t>
+      </w:r>
+      <w:proofErr w:type="spellStart"/>
+      <w:r>
+        <w:t>btnGuardarDatos_</w:t>
+      </w:r>
+      <w:proofErr w:type="gramStart"/>
+      <w:r>
+        <w:t>Click</w:t>
+      </w:r>
+      <w:proofErr w:type="spellEnd"/>
+      <w:r>
+        <w:t>(</w:t>
+      </w:r>
+      <w:proofErr w:type="spellStart"/>
+      <w:proofErr w:type="gramEnd"/>
+      <w:r>
+        <w:t>object</w:t>
+      </w:r>
+      <w:proofErr w:type="spellEnd"/>
+      <w:r>
+        <w:t xml:space="preserve"> </w:t>
+      </w:r>
+      <w:proofErr w:type="spellStart"/>
+      <w:r>
+        <w:t>sender</w:t>
+      </w:r>
+      <w:proofErr w:type="spellEnd"/>
+      <w:r>
+        <w:t xml:space="preserve">, </w:t>
+      </w:r>
+      <w:proofErr w:type="spellStart"/>
+      <w:r>
+        <w:t>EventArgs</w:t>
+      </w:r>
+      <w:proofErr w:type="spellEnd"/>
+      <w:r>
+        <w:t xml:space="preserve"> e)</w:t>
+      </w:r>
+    </w:p>
+    <w:p>
+      <w:pPr>
+        <w:spacing w:after="0" w:line="240" w:lineRule="auto"/>
+      </w:pPr>
+      <w:r>
+        <w:t xml:space="preserve">       {</w:t>
+      </w:r>
+    </w:p>
+    <w:p>
+      <w:pPr>
+        <w:spacing w:after="0" w:line="240" w:lineRule="auto"/>
+      </w:pPr>
+      <w:r>
+        <w:t xml:space="preserve">           </w:t>
+      </w:r>
+      <w:proofErr w:type="spellStart"/>
+      <w:r>
+        <w:t>using</w:t>
+      </w:r>
+      <w:proofErr w:type="spellEnd"/>
+      <w:r>
+        <w:t xml:space="preserve"> (</w:t>
+      </w:r>
+      <w:proofErr w:type="spellStart"/>
+      <w:r>
+        <w:t>StreamWriter</w:t>
+      </w:r>
+      <w:proofErr w:type="spellEnd"/>
+      <w:r>
+        <w:t xml:space="preserve"> </w:t>
+      </w:r>
+      <w:proofErr w:type="spellStart"/>
+      <w:r>
+        <w:t>writer</w:t>
+      </w:r>
+      <w:proofErr w:type="spellEnd"/>
+      <w:r>
+        <w:t xml:space="preserve"> = new </w:t>
+      </w:r>
+      <w:proofErr w:type="spellStart"/>
+      <w:r>
+        <w:t>StreamWriter</w:t>
+      </w:r>
+      <w:proofErr w:type="spellEnd"/>
+      <w:r>
+        <w:t>("listamascotas.xml"))</w:t>
+      </w:r>
+    </w:p>
+    <w:p>
+      <w:pPr>
+        <w:spacing w:after="0" w:line="240" w:lineRule="auto"/>
+      </w:pPr>
+      <w:r>
+        <w:t xml:space="preserve">           {</w:t>
+      </w:r>
+    </w:p>
+    <w:p>
+      <w:pPr>
+        <w:spacing w:after="0" w:line="240" w:lineRule="auto"/>
+      </w:pPr>
+      <w:r>
+        <w:t xml:space="preserve">               </w:t>
+      </w:r>
+      <w:proofErr w:type="spellStart"/>
+      <w:proofErr w:type="gramStart"/>
+      <w:r>
+        <w:t>this.serializer</w:t>
+      </w:r>
+      <w:proofErr w:type="gramEnd"/>
+      <w:r>
+        <w:t>.Serialize</w:t>
+      </w:r>
+      <w:proofErr w:type="spellEnd"/>
+      <w:r>
+        <w:t>(</w:t>
+      </w:r>
+      <w:proofErr w:type="spellStart"/>
+      <w:r>
+        <w:t>writer</w:t>
+      </w:r>
+      <w:proofErr w:type="spellEnd"/>
+      <w:r>
+        <w:t xml:space="preserve">, </w:t>
+      </w:r>
+      <w:proofErr w:type="spellStart"/>
+      <w:r>
+        <w:t>this.coleccionMascotas</w:t>
+      </w:r>
+      <w:proofErr w:type="spellEnd"/>
+      <w:r>
+        <w:t>);</w:t>
+      </w:r>
+    </w:p>
+    <w:p>
+      <w:pPr>
+        <w:spacing w:after="0" w:line="240" w:lineRule="auto"/>
+      </w:pPr>
+      <w:r>
+        <w:t xml:space="preserve">               </w:t>
+      </w:r>
+      <w:proofErr w:type="spellStart"/>
+      <w:r>
+        <w:t>await</w:t>
+      </w:r>
+      <w:proofErr w:type="spellEnd"/>
+      <w:r>
+        <w:t xml:space="preserve"> </w:t>
+      </w:r>
+      <w:proofErr w:type="spellStart"/>
+      <w:proofErr w:type="gramStart"/>
+      <w:r>
+        <w:t>writer.FlushAsync</w:t>
+      </w:r>
+      <w:proofErr w:type="spellEnd"/>
+      <w:proofErr w:type="gramEnd"/>
+      <w:r>
+        <w:t>();</w:t>
+      </w:r>
+    </w:p>
+    <w:p>
+      <w:pPr>
+        <w:spacing w:after="0" w:line="240" w:lineRule="auto"/>
+      </w:pPr>
+      <w:r>
+        <w:t xml:space="preserve">               </w:t>
+      </w:r>
+      <w:proofErr w:type="spellStart"/>
+      <w:proofErr w:type="gramStart"/>
+      <w:r>
+        <w:t>writer.Close</w:t>
+      </w:r>
+      <w:proofErr w:type="spellEnd"/>
+      <w:proofErr w:type="gramEnd"/>
+      <w:r>
+        <w:t>();</w:t>
+      </w:r>
+    </w:p>
+    <w:p>
+      <w:pPr>
+        <w:spacing w:after="0" w:line="240" w:lineRule="auto"/>
+      </w:pPr>
+      <w:r>
+        <w:t xml:space="preserve">           }</w:t>
+      </w:r>
+    </w:p>
+    <w:p>
+      <w:pPr>
+        <w:spacing w:after="0" w:line="240" w:lineRule="auto"/>
+      </w:pPr>
+      <w:r>
+        <w:t xml:space="preserve">           //ELIMINAMOS LAS MASCOTAS DE LA LISTA VISIBLE</w:t>
+      </w:r>
+    </w:p>
+    <w:p>
+      <w:pPr>
+        <w:spacing w:after="0" w:line="240" w:lineRule="auto"/>
+      </w:pPr>
+      <w:r>
+        <w:lastRenderedPageBreak/>
+        <w:t xml:space="preserve">           </w:t>
+      </w:r>
+      <w:proofErr w:type="spellStart"/>
+      <w:proofErr w:type="gramStart"/>
+      <w:r>
+        <w:t>this.lstMascotas.Items</w:t>
+      </w:r>
+      <w:proofErr w:type="gramEnd"/>
+      <w:r>
+        <w:t>.Clear</w:t>
+      </w:r>
+      <w:proofErr w:type="spellEnd"/>
+      <w:r>
+        <w:t>();</w:t>
+      </w:r>
+    </w:p>
+    <w:p>
+      <w:pPr>
+        <w:spacing w:after="0" w:line="240" w:lineRule="auto"/>
+      </w:pPr>
+      <w:r>
+        <w:t xml:space="preserve">           //ELIMINAMOS LA COLECCION DE ELEMENTOS NO VISIBLES </w:t>
+      </w:r>
+    </w:p>
+    <w:p>
+      <w:pPr>
+        <w:spacing w:after="0" w:line="240" w:lineRule="auto"/>
+      </w:pPr>
+      <w:r>
+        <w:t xml:space="preserve">           </w:t>
+      </w:r>
+      <w:proofErr w:type="spellStart"/>
+      <w:proofErr w:type="gramStart"/>
+      <w:r>
+        <w:t>this.coleccionMascotas.Clear</w:t>
+      </w:r>
+      <w:proofErr w:type="spellEnd"/>
+      <w:proofErr w:type="gramEnd"/>
+      <w:r>
+        <w:t>();</w:t>
+      </w:r>
+    </w:p>
+    <w:p>
+      <w:pPr>
+        <w:spacing w:after="0" w:line="240" w:lineRule="auto"/>
+      </w:pPr>
+      <w:r>
+        <w:t xml:space="preserve">       }</w:t>
+      </w:r>
+    </w:p>
+    <w:p>
+      <w:pPr>
+        <w:spacing w:after="0" w:line="240" w:lineRule="auto"/>
+      </w:pPr>
+    </w:p>
+    <w:p>
+      <w:pPr>
+        <w:spacing w:after="0" w:line="240" w:lineRule="auto"/>
+      </w:pPr>
+      <w:r>
+        <w:t xml:space="preserve">       </w:t>
+      </w:r>
+      <w:proofErr w:type="spellStart"/>
+      <w:r>
+        <w:t>private</w:t>
+      </w:r>
+      <w:proofErr w:type="spellEnd"/>
+      <w:r>
+        <w:t xml:space="preserve"> </w:t>
+      </w:r>
+      <w:proofErr w:type="spellStart"/>
+      <w:r>
+        <w:t>void</w:t>
+      </w:r>
+      <w:proofErr w:type="spellEnd"/>
+      <w:r>
+        <w:t xml:space="preserve"> </w:t>
+      </w:r>
+      <w:proofErr w:type="spellStart"/>
+      <w:r>
+        <w:t>btnLeerDatos_</w:t>
+      </w:r>
+      <w:proofErr w:type="gramStart"/>
+      <w:r>
+        <w:t>Click</w:t>
+      </w:r>
+      <w:proofErr w:type="spellEnd"/>
+      <w:r>
+        <w:t>(</w:t>
+      </w:r>
+      <w:proofErr w:type="spellStart"/>
+      <w:proofErr w:type="gramEnd"/>
+      <w:r>
+        <w:t>object</w:t>
+      </w:r>
+      <w:proofErr w:type="spellEnd"/>
+      <w:r>
+        <w:t xml:space="preserve"> </w:t>
+      </w:r>
+      <w:proofErr w:type="spellStart"/>
+      <w:r>
+        <w:t>sender</w:t>
+      </w:r>
+      <w:proofErr w:type="spellEnd"/>
+      <w:r>
+        <w:t xml:space="preserve">, </w:t>
+      </w:r>
+      <w:proofErr w:type="spellStart"/>
+      <w:r>
+        <w:t>EventArgs</w:t>
+      </w:r>
+      <w:proofErr w:type="spellEnd"/>
+      <w:r>
+        <w:t xml:space="preserve"> e)</w:t>
+      </w:r>
+    </w:p>
+    <w:p>
+      <w:pPr>
+        <w:spacing w:after="0" w:line="240" w:lineRule="auto"/>
+      </w:pPr>
+      <w:r>
+        <w:t xml:space="preserve">       {</w:t>
+      </w:r>
+    </w:p>
+    <w:p>
+      <w:pPr>
+        <w:spacing w:after="0" w:line="240" w:lineRule="auto"/>
+      </w:pPr>
+      <w:r>
+        <w:t xml:space="preserve">           </w:t>
+      </w:r>
+      <w:proofErr w:type="spellStart"/>
+      <w:r>
+        <w:t>using</w:t>
+      </w:r>
+      <w:proofErr w:type="spellEnd"/>
+      <w:r>
+        <w:t xml:space="preserve"> (</w:t>
+      </w:r>
+      <w:proofErr w:type="spellStart"/>
+      <w:r>
+        <w:t>StreamReader</w:t>
+      </w:r>
+      <w:proofErr w:type="spellEnd"/>
+      <w:r>
+        <w:t xml:space="preserve"> </w:t>
+      </w:r>
+      <w:proofErr w:type="spellStart"/>
+      <w:r>
+        <w:t>reader</w:t>
+      </w:r>
+      <w:proofErr w:type="spellEnd"/>
+      <w:r>
+        <w:t xml:space="preserve"> = new </w:t>
+      </w:r>
+      <w:proofErr w:type="spellStart"/>
+      <w:r>
+        <w:t>StreamReader</w:t>
+      </w:r>
+      <w:proofErr w:type="spellEnd"/>
+      <w:r>
+        <w:t>("listamascotas.xml"))</w:t>
+      </w:r>
+    </w:p>
+    <w:p>
+      <w:pPr>
+        <w:spacing w:after="0" w:line="240" w:lineRule="auto"/>
+      </w:pPr>
+      <w:r>
+        <w:t xml:space="preserve">           {</w:t>
+      </w:r>
+    </w:p>
+    <w:p>
+      <w:pPr>
+        <w:spacing w:after="0" w:line="240" w:lineRule="auto"/>
+      </w:pPr>
+      <w:r>
+        <w:t xml:space="preserve">               </w:t>
+      </w:r>
+      <w:proofErr w:type="spellStart"/>
+      <w:proofErr w:type="gramStart"/>
+      <w:r>
+        <w:t>this.coleccionMascotas</w:t>
+      </w:r>
+      <w:proofErr w:type="spellEnd"/>
+      <w:proofErr w:type="gramEnd"/>
+      <w:r>
+        <w:t xml:space="preserve"> = (</w:t>
+      </w:r>
+      <w:proofErr w:type="spellStart"/>
+      <w:r>
+        <w:t>List</w:t>
+      </w:r>
+      <w:proofErr w:type="spellEnd"/>
+      <w:r>
+        <w:t>&lt;Mascota&gt;)</w:t>
+      </w:r>
+    </w:p>
+    <w:p>
+      <w:pPr>
+        <w:spacing w:after="0" w:line="240" w:lineRule="auto"/>
+      </w:pPr>
+      <w:r>
+        <w:t xml:space="preserve">                   </w:t>
+      </w:r>
+      <w:proofErr w:type="spellStart"/>
+      <w:proofErr w:type="gramStart"/>
+      <w:r>
+        <w:t>this.serializer</w:t>
+      </w:r>
+      <w:proofErr w:type="gramEnd"/>
+      <w:r>
+        <w:t>.Deserialize</w:t>
+      </w:r>
+      <w:proofErr w:type="spellEnd"/>
+      <w:r>
+        <w:t>(</w:t>
+      </w:r>
+      <w:proofErr w:type="spellStart"/>
+      <w:r>
+        <w:t>reader</w:t>
+      </w:r>
+      <w:proofErr w:type="spellEnd"/>
+      <w:r>
+        <w:t>);</w:t>
+      </w:r>
+    </w:p>
+    <w:p>
+      <w:pPr>
+        <w:spacing w:after="0" w:line="240" w:lineRule="auto"/>
+      </w:pPr>
+      <w:r>
+        <w:t xml:space="preserve">               </w:t>
+      </w:r>
+      <w:proofErr w:type="spellStart"/>
+      <w:proofErr w:type="gramStart"/>
+      <w:r>
+        <w:t>reader.Close</w:t>
+      </w:r>
+      <w:proofErr w:type="spellEnd"/>
+      <w:proofErr w:type="gramEnd"/>
+      <w:r>
+        <w:t>();</w:t>
+      </w:r>
+    </w:p>
+    <w:p>
+      <w:pPr>
+        <w:spacing w:after="0" w:line="240" w:lineRule="auto"/>
+      </w:pPr>
+      <w:r>
+        <w:t xml:space="preserve">               </w:t>
+      </w:r>
+      <w:proofErr w:type="spellStart"/>
+      <w:proofErr w:type="gramStart"/>
+      <w:r>
+        <w:t>this.DibujarMascotas</w:t>
+      </w:r>
+      <w:proofErr w:type="spellEnd"/>
+      <w:proofErr w:type="gramEnd"/>
+      <w:r>
+        <w:t>();</w:t>
+      </w:r>
+    </w:p>
+    <w:p>
+      <w:pPr>
+        <w:spacing w:after="0" w:line="240" w:lineRule="auto"/>
+      </w:pPr>
+      <w:r>
+        <w:t xml:space="preserve">           }</w:t>
+      </w:r>
+    </w:p>
+    <w:p>
+      <w:pPr>
+        <w:spacing w:after="0" w:line="240" w:lineRule="auto"/>
+      </w:pPr>
+      <w:r>
+        <w:t xml:space="preserve">       }</w:t>
+      </w:r>
+    </w:p>
+    <w:p>
+      <w:pPr>
+        <w:spacing w:after="0" w:line="240" w:lineRule="auto"/>
+      </w:pPr>
+      <w:r>
+        <w:t xml:space="preserve">   }</w:t>
+      </w:r>
+    </w:p>
+    <w:p>
+      <w:pPr>
+        <w:spacing w:after="0" w:line="240" w:lineRule="auto"/>
+      </w:pPr>
     </w:p>
     <w:p>
       <w:pPr>
@@ -22713,7 +24250,7 @@
       <w:pPr>
         <w:spacing w:after="0" w:line="240" w:lineRule="auto"/>
       </w:pPr>
-      <w:hyperlink r:id="rId110" w:history="1">
+      <w:hyperlink r:id="rId111" w:history="1">
         <w:r>
           <w:rPr>
             <w:rStyle w:val="Hipervnculo"/>
@@ -22751,7 +24288,7 @@
                     <pic:cNvPicPr/>
                   </pic:nvPicPr>
                   <pic:blipFill>
-                    <a:blip r:embed="rId111"/>
+                    <a:blip r:embed="rId112"/>
                     <a:stretch>
                       <a:fillRect/>
                     </a:stretch>

--- a/Fundamentos2024/FUNDAMENTOS_C_SEPTIEMBRE.docx
+++ b/Fundamentos2024/FUNDAMENTOS_C_SEPTIEMBRE.docx
@@ -24220,25 +24220,187 @@
     </w:p>
     <w:p>
       <w:pPr>
-        <w:spacing w:after="0" w:line="240" w:lineRule="auto"/>
-      </w:pPr>
-    </w:p>
-    <w:p>
-      <w:pPr>
-        <w:spacing w:after="0" w:line="240" w:lineRule="auto"/>
-      </w:pPr>
-    </w:p>
-    <w:p>
-      <w:pPr>
-        <w:spacing w:after="0" w:line="240" w:lineRule="auto"/>
-      </w:pPr>
-    </w:p>
-    <w:p>
-      <w:pPr>
-        <w:spacing w:after="0" w:line="240" w:lineRule="auto"/>
-      </w:pPr>
-      <w:r>
-        <w:t>Necesito instalar la siguiente aplicación:  Microsoft SQL Server Management Studio</w:t>
+        <w:pStyle w:val="Ttulo1"/>
+        <w:rPr>
+          <w:u w:val="single"/>
+        </w:rPr>
+      </w:pPr>
+      <w:r>
+        <w:rPr>
+          <w:u w:val="single"/>
+        </w:rPr>
+        <w:t>SQL SERVER ACCESO A DATOS</w:t>
+      </w:r>
+    </w:p>
+    <w:p>
+      <w:pPr>
+        <w:spacing w:after="0" w:line="240" w:lineRule="auto"/>
+      </w:pPr>
+    </w:p>
+    <w:p>
+      <w:pPr>
+        <w:spacing w:after="0" w:line="240" w:lineRule="auto"/>
+      </w:pPr>
+      <w:r>
+        <w:t>El siguiente paso que vamos a realizar será trabajar con orígenes de datos.</w:t>
+      </w:r>
+    </w:p>
+    <w:p>
+      <w:pPr>
+        <w:spacing w:after="0" w:line="240" w:lineRule="auto"/>
+      </w:pPr>
+      <w:r>
+        <w:t>Dentro de Visual Studio podemos utilizar cualquier origen de datos, pero existen diferentes formas de cargar los datos:</w:t>
+      </w:r>
+    </w:p>
+    <w:p>
+      <w:pPr>
+        <w:spacing w:after="0" w:line="240" w:lineRule="auto"/>
+      </w:pPr>
+    </w:p>
+    <w:p>
+      <w:pPr>
+        <w:pStyle w:val="Prrafodelista"/>
+        <w:numPr>
+          <w:ilvl w:val="0"/>
+          <w:numId w:val="15"/>
+        </w:numPr>
+        <w:spacing w:after="0" w:line="240" w:lineRule="auto"/>
+      </w:pPr>
+      <w:r>
+        <w:t>ADO NET</w:t>
+      </w:r>
+    </w:p>
+    <w:p>
+      <w:pPr>
+        <w:pStyle w:val="Prrafodelista"/>
+        <w:numPr>
+          <w:ilvl w:val="0"/>
+          <w:numId w:val="15"/>
+        </w:numPr>
+        <w:spacing w:after="0" w:line="240" w:lineRule="auto"/>
+      </w:pPr>
+      <w:proofErr w:type="spellStart"/>
+      <w:r>
+        <w:t>Entity</w:t>
+      </w:r>
+      <w:proofErr w:type="spellEnd"/>
+      <w:r>
+        <w:t xml:space="preserve"> Framework</w:t>
+      </w:r>
+    </w:p>
+    <w:p>
+      <w:pPr>
+        <w:spacing w:after="0" w:line="240" w:lineRule="auto"/>
+      </w:pPr>
+    </w:p>
+    <w:p>
+      <w:pPr>
+        <w:spacing w:after="0" w:line="240" w:lineRule="auto"/>
+      </w:pPr>
+      <w:r>
+        <w:t>Independientemente a esto, necesitamos saber cómo traer datos o cómo utilizar dichos datos desde el programa, es decir, consultas de acceso a datos.</w:t>
+      </w:r>
+    </w:p>
+    <w:p>
+      <w:pPr>
+        <w:spacing w:after="0" w:line="240" w:lineRule="auto"/>
+      </w:pPr>
+    </w:p>
+    <w:p>
+      <w:pPr>
+        <w:spacing w:after="0" w:line="240" w:lineRule="auto"/>
+      </w:pPr>
+      <w:r>
+        <w:t xml:space="preserve">Existe un estándar desde 1992 llamado ANSI SQL 92 que hace que todas las bases de datos utilicen las mismas consultas, esto quiere decir que no importa si estamos trabajando con SQL Server, Oracle, </w:t>
+      </w:r>
+      <w:proofErr w:type="spellStart"/>
+      <w:r>
+        <w:t>Maria</w:t>
+      </w:r>
+      <w:proofErr w:type="spellEnd"/>
+      <w:r>
+        <w:t xml:space="preserve"> </w:t>
+      </w:r>
+      <w:proofErr w:type="spellStart"/>
+      <w:r>
+        <w:t>Db</w:t>
+      </w:r>
+      <w:proofErr w:type="spellEnd"/>
+      <w:r>
+        <w:t>…</w:t>
+      </w:r>
+    </w:p>
+    <w:p>
+      <w:pPr>
+        <w:spacing w:after="0" w:line="240" w:lineRule="auto"/>
+      </w:pPr>
+    </w:p>
+    <w:p>
+      <w:pPr>
+        <w:spacing w:after="0" w:line="240" w:lineRule="auto"/>
+      </w:pPr>
+      <w:r>
+        <w:t xml:space="preserve">Necesitamos un servidor de base de datos: </w:t>
+      </w:r>
+      <w:r>
+        <w:rPr>
+          <w:b/>
+          <w:bCs/>
+        </w:rPr>
+        <w:t>SQL Server Express</w:t>
+      </w:r>
+      <w:r>
+        <w:t>.</w:t>
+      </w:r>
+    </w:p>
+    <w:p>
+      <w:pPr>
+        <w:spacing w:after="0" w:line="240" w:lineRule="auto"/>
+      </w:pPr>
+      <w:r>
+        <w:t>Un servidor de base de datos permite alojar nuestras distintas bases de datos existentes.</w:t>
+      </w:r>
+    </w:p>
+    <w:p>
+      <w:pPr>
+        <w:spacing w:after="0" w:line="240" w:lineRule="auto"/>
+      </w:pPr>
+    </w:p>
+    <w:p>
+      <w:pPr>
+        <w:spacing w:after="0" w:line="240" w:lineRule="auto"/>
+      </w:pPr>
+      <w:r>
+        <w:t>Necesitamos un gestor de base de datos: SQL Server Management Studio</w:t>
+      </w:r>
+    </w:p>
+    <w:p>
+      <w:pPr>
+        <w:spacing w:after="0" w:line="240" w:lineRule="auto"/>
+      </w:pPr>
+      <w:r>
+        <w:t>Un gestor de bases de datos es una herramienta para acceder al servidor y poder trabajar de forma visual con SQL Server.</w:t>
+      </w:r>
+    </w:p>
+    <w:p>
+      <w:pPr>
+        <w:spacing w:after="0" w:line="240" w:lineRule="auto"/>
+      </w:pPr>
+    </w:p>
+    <w:p>
+      <w:pPr>
+        <w:spacing w:after="0" w:line="240" w:lineRule="auto"/>
+      </w:pPr>
+      <w:r>
+        <w:t xml:space="preserve">Necesito instalar la siguiente aplicación:  </w:t>
+      </w:r>
+      <w:r>
+        <w:rPr>
+          <w:b/>
+          <w:bCs/>
+        </w:rPr>
+        <w:t>Microsoft SQL Server Management Studio</w:t>
       </w:r>
     </w:p>
     <w:p>
@@ -24313,6 +24475,115 @@
       <w:pPr>
         <w:spacing w:after="0" w:line="240" w:lineRule="auto"/>
       </w:pPr>
+    </w:p>
+    <w:p>
+      <w:pPr>
+        <w:spacing w:after="0" w:line="240" w:lineRule="auto"/>
+      </w:pPr>
+      <w:r>
+        <w:lastRenderedPageBreak/>
+        <w:t xml:space="preserve">Necesitamos conectarnos a nuestro servidor de SQL Server.  </w:t>
+      </w:r>
+    </w:p>
+    <w:p>
+      <w:pPr>
+        <w:spacing w:after="0" w:line="240" w:lineRule="auto"/>
+      </w:pPr>
+      <w:r>
+        <w:t>Para conectarnos es la siguiente dirección de Servidor:</w:t>
+      </w:r>
+    </w:p>
+    <w:p>
+      <w:pPr>
+        <w:spacing w:after="0" w:line="240" w:lineRule="auto"/>
+      </w:pPr>
+    </w:p>
+    <w:p>
+      <w:pPr>
+        <w:spacing w:after="0" w:line="240" w:lineRule="auto"/>
+        <w:rPr>
+          <w:b/>
+          <w:bCs/>
+        </w:rPr>
+      </w:pPr>
+      <w:r>
+        <w:rPr>
+          <w:b/>
+          <w:bCs/>
+        </w:rPr>
+        <w:t>NOMBRE EQUIPO\SQLEXPRESS</w:t>
+      </w:r>
+    </w:p>
+    <w:p>
+      <w:pPr>
+        <w:spacing w:after="0" w:line="240" w:lineRule="auto"/>
+      </w:pPr>
+    </w:p>
+    <w:p>
+      <w:pPr>
+        <w:spacing w:after="0" w:line="240" w:lineRule="auto"/>
+        <w:rPr>
+          <w:b/>
+          <w:bCs/>
+        </w:rPr>
+      </w:pPr>
+      <w:r>
+        <w:rPr>
+          <w:b/>
+          <w:bCs/>
+        </w:rPr>
+        <w:t>LOCALHOST\SQLEXPRESS</w:t>
+      </w:r>
+    </w:p>
+    <w:p>
+      <w:pPr>
+        <w:spacing w:after="0" w:line="240" w:lineRule="auto"/>
+      </w:pPr>
+    </w:p>
+    <w:p>
+      <w:pPr>
+        <w:spacing w:after="0" w:line="240" w:lineRule="auto"/>
+      </w:pPr>
+      <w:r>
+        <w:rPr>
+          <w:noProof/>
+        </w:rPr>
+        <w:drawing>
+          <wp:inline distT="0" distB="0" distL="0" distR="0" wp14:anchorId="53290A40" wp14:editId="0D70CCD1">
+            <wp:extent cx="2695923" cy="1795463"/>
+            <wp:effectExtent l="0" t="0" r="0" b="0"/>
+            <wp:docPr id="1992616454" name="Imagen 1" descr="Interfaz de usuario gráfica, Texto, Aplicación, Correo electrónico&#10;&#10;Descripción generada automáticamente"/>
+            <wp:cNvGraphicFramePr>
+              <a:graphicFrameLocks xmlns:a="http://schemas.openxmlformats.org/drawingml/2006/main" noChangeAspect="1"/>
+            </wp:cNvGraphicFramePr>
+            <a:graphic xmlns:a="http://schemas.openxmlformats.org/drawingml/2006/main">
+              <a:graphicData uri="http://schemas.openxmlformats.org/drawingml/2006/picture">
+                <pic:pic xmlns:pic="http://schemas.openxmlformats.org/drawingml/2006/picture">
+                  <pic:nvPicPr>
+                    <pic:cNvPr id="1992616454" name="Imagen 1" descr="Interfaz de usuario gráfica, Texto, Aplicación, Correo electrónico&#10;&#10;Descripción generada automáticamente"/>
+                    <pic:cNvPicPr/>
+                  </pic:nvPicPr>
+                  <pic:blipFill>
+                    <a:blip r:embed="rId113"/>
+                    <a:stretch>
+                      <a:fillRect/>
+                    </a:stretch>
+                  </pic:blipFill>
+                  <pic:spPr>
+                    <a:xfrm>
+                      <a:off x="0" y="0"/>
+                      <a:ext cx="2704764" cy="1801351"/>
+                    </a:xfrm>
+                    <a:prstGeom prst="rect">
+                      <a:avLst/>
+                    </a:prstGeom>
+                  </pic:spPr>
+                </pic:pic>
+              </a:graphicData>
+            </a:graphic>
+          </wp:inline>
+        </w:drawing>
+      </w:r>
     </w:p>
     <w:p>
       <w:pPr>

--- a/Fundamentos2024/FUNDAMENTOS_C_SEPTIEMBRE.docx
+++ b/Fundamentos2024/FUNDAMENTOS_C_SEPTIEMBRE.docx
@@ -24584,6 +24584,2493 @@
           </wp:inline>
         </w:drawing>
       </w:r>
+    </w:p>
+    <w:p>
+      <w:pPr>
+        <w:spacing w:after="0" w:line="240" w:lineRule="auto"/>
+      </w:pPr>
+    </w:p>
+    <w:p>
+      <w:pPr>
+        <w:spacing w:after="0" w:line="240" w:lineRule="auto"/>
+      </w:pPr>
+      <w:r>
+        <w:t>Vamos a instalar una nueva base de datos para poder realizar consultas y aprender el lenguaje SQL Server</w:t>
+      </w:r>
+    </w:p>
+    <w:p>
+      <w:pPr>
+        <w:spacing w:after="0" w:line="240" w:lineRule="auto"/>
+      </w:pPr>
+    </w:p>
+    <w:p>
+      <w:pPr>
+        <w:pStyle w:val="Ttulo3"/>
+      </w:pPr>
+      <w:r>
+        <w:t>INSTALAR NUEVA BASE DE DATOS</w:t>
+      </w:r>
+    </w:p>
+    <w:p>
+      <w:pPr>
+        <w:spacing w:after="0" w:line="240" w:lineRule="auto"/>
+      </w:pPr>
+    </w:p>
+    <w:p>
+      <w:pPr>
+        <w:spacing w:after="0" w:line="240" w:lineRule="auto"/>
+      </w:pPr>
+      <w:r>
+        <w:t xml:space="preserve">Sobre </w:t>
+      </w:r>
+      <w:proofErr w:type="spellStart"/>
+      <w:r>
+        <w:t>Databases</w:t>
+      </w:r>
+      <w:proofErr w:type="spellEnd"/>
+      <w:r>
+        <w:t xml:space="preserve">/Bases de datos, botón derecho y Nueva base de datos/New </w:t>
+      </w:r>
+      <w:proofErr w:type="spellStart"/>
+      <w:r>
+        <w:t>Database</w:t>
+      </w:r>
+      <w:proofErr w:type="spellEnd"/>
+    </w:p>
+    <w:p>
+      <w:pPr>
+        <w:spacing w:after="0" w:line="240" w:lineRule="auto"/>
+      </w:pPr>
+    </w:p>
+    <w:p>
+      <w:pPr>
+        <w:spacing w:after="0" w:line="240" w:lineRule="auto"/>
+      </w:pPr>
+      <w:r>
+        <w:rPr>
+          <w:noProof/>
+        </w:rPr>
+        <w:drawing>
+          <wp:inline distT="0" distB="0" distL="0" distR="0" wp14:anchorId="21866A9D" wp14:editId="20F14E3F">
+            <wp:extent cx="1812385" cy="1104900"/>
+            <wp:effectExtent l="0" t="0" r="0" b="0"/>
+            <wp:docPr id="2143773924" name="Imagen 1" descr="Interfaz de usuario gráfica, Texto, Aplicación&#10;&#10;Descripción generada automáticamente"/>
+            <wp:cNvGraphicFramePr>
+              <a:graphicFrameLocks xmlns:a="http://schemas.openxmlformats.org/drawingml/2006/main" noChangeAspect="1"/>
+            </wp:cNvGraphicFramePr>
+            <a:graphic xmlns:a="http://schemas.openxmlformats.org/drawingml/2006/main">
+              <a:graphicData uri="http://schemas.openxmlformats.org/drawingml/2006/picture">
+                <pic:pic xmlns:pic="http://schemas.openxmlformats.org/drawingml/2006/picture">
+                  <pic:nvPicPr>
+                    <pic:cNvPr id="2143773924" name="Imagen 1" descr="Interfaz de usuario gráfica, Texto, Aplicación&#10;&#10;Descripción generada automáticamente"/>
+                    <pic:cNvPicPr/>
+                  </pic:nvPicPr>
+                  <pic:blipFill>
+                    <a:blip r:embed="rId114"/>
+                    <a:stretch>
+                      <a:fillRect/>
+                    </a:stretch>
+                  </pic:blipFill>
+                  <pic:spPr>
+                    <a:xfrm>
+                      <a:off x="0" y="0"/>
+                      <a:ext cx="1817629" cy="1108097"/>
+                    </a:xfrm>
+                    <a:prstGeom prst="rect">
+                      <a:avLst/>
+                    </a:prstGeom>
+                  </pic:spPr>
+                </pic:pic>
+              </a:graphicData>
+            </a:graphic>
+          </wp:inline>
+        </w:drawing>
+      </w:r>
+    </w:p>
+    <w:p>
+      <w:pPr>
+        <w:spacing w:after="0" w:line="240" w:lineRule="auto"/>
+      </w:pPr>
+    </w:p>
+    <w:p>
+      <w:pPr>
+        <w:spacing w:after="0" w:line="240" w:lineRule="auto"/>
+      </w:pPr>
+      <w:r>
+        <w:rPr>
+          <w:noProof/>
+        </w:rPr>
+        <w:drawing>
+          <wp:inline distT="0" distB="0" distL="0" distR="0" wp14:anchorId="60B7C9D1" wp14:editId="7B566BAF">
+            <wp:extent cx="3319954" cy="3014662"/>
+            <wp:effectExtent l="0" t="0" r="0" b="0"/>
+            <wp:docPr id="400470964" name="Imagen 1" descr="Interfaz de usuario gráfica, Texto, Aplicación&#10;&#10;Descripción generada automáticamente"/>
+            <wp:cNvGraphicFramePr>
+              <a:graphicFrameLocks xmlns:a="http://schemas.openxmlformats.org/drawingml/2006/main" noChangeAspect="1"/>
+            </wp:cNvGraphicFramePr>
+            <a:graphic xmlns:a="http://schemas.openxmlformats.org/drawingml/2006/main">
+              <a:graphicData uri="http://schemas.openxmlformats.org/drawingml/2006/picture">
+                <pic:pic xmlns:pic="http://schemas.openxmlformats.org/drawingml/2006/picture">
+                  <pic:nvPicPr>
+                    <pic:cNvPr id="400470964" name="Imagen 1" descr="Interfaz de usuario gráfica, Texto, Aplicación&#10;&#10;Descripción generada automáticamente"/>
+                    <pic:cNvPicPr/>
+                  </pic:nvPicPr>
+                  <pic:blipFill>
+                    <a:blip r:embed="rId115"/>
+                    <a:stretch>
+                      <a:fillRect/>
+                    </a:stretch>
+                  </pic:blipFill>
+                  <pic:spPr>
+                    <a:xfrm>
+                      <a:off x="0" y="0"/>
+                      <a:ext cx="3325487" cy="3019687"/>
+                    </a:xfrm>
+                    <a:prstGeom prst="rect">
+                      <a:avLst/>
+                    </a:prstGeom>
+                  </pic:spPr>
+                </pic:pic>
+              </a:graphicData>
+            </a:graphic>
+          </wp:inline>
+        </w:drawing>
+      </w:r>
+    </w:p>
+    <w:p>
+      <w:pPr>
+        <w:spacing w:after="0" w:line="240" w:lineRule="auto"/>
+      </w:pPr>
+    </w:p>
+    <w:p>
+      <w:pPr>
+        <w:spacing w:after="0" w:line="240" w:lineRule="auto"/>
+      </w:pPr>
+      <w:r>
+        <w:t>Vamos a crear las tablas e incluir los datos.</w:t>
+      </w:r>
+    </w:p>
+    <w:p>
+      <w:pPr>
+        <w:spacing w:after="0" w:line="240" w:lineRule="auto"/>
+      </w:pPr>
+    </w:p>
+    <w:p>
+      <w:pPr>
+        <w:spacing w:after="0" w:line="240" w:lineRule="auto"/>
+      </w:pPr>
+      <w:r>
+        <w:t xml:space="preserve">Para ello, seleccionamos la base de datos hospital y pulsamos sobre New </w:t>
+      </w:r>
+      <w:proofErr w:type="spellStart"/>
+      <w:r>
+        <w:t>Query</w:t>
+      </w:r>
+      <w:proofErr w:type="spellEnd"/>
+      <w:r>
+        <w:t>.</w:t>
+      </w:r>
+    </w:p>
+    <w:p>
+      <w:pPr>
+        <w:spacing w:after="0" w:line="240" w:lineRule="auto"/>
+      </w:pPr>
+    </w:p>
+    <w:p>
+      <w:pPr>
+        <w:spacing w:after="0" w:line="240" w:lineRule="auto"/>
+      </w:pPr>
+      <w:r>
+        <w:rPr>
+          <w:noProof/>
+        </w:rPr>
+        <w:drawing>
+          <wp:inline distT="0" distB="0" distL="0" distR="0" wp14:anchorId="1494A7A7" wp14:editId="0808A7B7">
+            <wp:extent cx="3072182" cy="3567113"/>
+            <wp:effectExtent l="0" t="0" r="0" b="0"/>
+            <wp:docPr id="1435311100" name="Imagen 1" descr="Interfaz de usuario gráfica, Aplicación, Word&#10;&#10;Descripción generada automáticamente"/>
+            <wp:cNvGraphicFramePr>
+              <a:graphicFrameLocks xmlns:a="http://schemas.openxmlformats.org/drawingml/2006/main" noChangeAspect="1"/>
+            </wp:cNvGraphicFramePr>
+            <a:graphic xmlns:a="http://schemas.openxmlformats.org/drawingml/2006/main">
+              <a:graphicData uri="http://schemas.openxmlformats.org/drawingml/2006/picture">
+                <pic:pic xmlns:pic="http://schemas.openxmlformats.org/drawingml/2006/picture">
+                  <pic:nvPicPr>
+                    <pic:cNvPr id="1435311100" name="Imagen 1" descr="Interfaz de usuario gráfica, Aplicación, Word&#10;&#10;Descripción generada automáticamente"/>
+                    <pic:cNvPicPr/>
+                  </pic:nvPicPr>
+                  <pic:blipFill>
+                    <a:blip r:embed="rId116"/>
+                    <a:stretch>
+                      <a:fillRect/>
+                    </a:stretch>
+                  </pic:blipFill>
+                  <pic:spPr>
+                    <a:xfrm>
+                      <a:off x="0" y="0"/>
+                      <a:ext cx="3074057" cy="3569290"/>
+                    </a:xfrm>
+                    <a:prstGeom prst="rect">
+                      <a:avLst/>
+                    </a:prstGeom>
+                  </pic:spPr>
+                </pic:pic>
+              </a:graphicData>
+            </a:graphic>
+          </wp:inline>
+        </w:drawing>
+      </w:r>
+    </w:p>
+    <w:p>
+      <w:pPr>
+        <w:spacing w:after="0" w:line="240" w:lineRule="auto"/>
+      </w:pPr>
+    </w:p>
+    <w:p>
+      <w:pPr>
+        <w:spacing w:after="0" w:line="240" w:lineRule="auto"/>
+      </w:pPr>
+      <w:r>
+        <w:t>Descargamos de GitHub el fichero hospital.txt que es el script de base de datos.</w:t>
+      </w:r>
+    </w:p>
+    <w:p>
+      <w:pPr>
+        <w:spacing w:after="0" w:line="240" w:lineRule="auto"/>
+      </w:pPr>
+    </w:p>
+    <w:p>
+      <w:pPr>
+        <w:spacing w:after="0" w:line="240" w:lineRule="auto"/>
+      </w:pPr>
+      <w:r>
+        <w:t xml:space="preserve">Pegamos el contenido del fichero y pulsamos sobre </w:t>
+      </w:r>
+      <w:proofErr w:type="spellStart"/>
+      <w:r>
+        <w:rPr>
+          <w:b/>
+          <w:bCs/>
+        </w:rPr>
+        <w:t>Execute</w:t>
+      </w:r>
+      <w:proofErr w:type="spellEnd"/>
+    </w:p>
+    <w:p>
+      <w:pPr>
+        <w:spacing w:after="0" w:line="240" w:lineRule="auto"/>
+      </w:pPr>
+    </w:p>
+    <w:p>
+      <w:pPr>
+        <w:spacing w:after="0" w:line="240" w:lineRule="auto"/>
+      </w:pPr>
+      <w:r>
+        <w:rPr>
+          <w:noProof/>
+        </w:rPr>
+        <w:drawing>
+          <wp:inline distT="0" distB="0" distL="0" distR="0" wp14:anchorId="05F33C49" wp14:editId="76FB6F9A">
+            <wp:extent cx="5400040" cy="1273810"/>
+            <wp:effectExtent l="0" t="0" r="0" b="2540"/>
+            <wp:docPr id="1307702182" name="Imagen 1" descr="Interfaz de usuario gráfica, Texto, Aplicación&#10;&#10;Descripción generada automáticamente"/>
+            <wp:cNvGraphicFramePr>
+              <a:graphicFrameLocks xmlns:a="http://schemas.openxmlformats.org/drawingml/2006/main" noChangeAspect="1"/>
+            </wp:cNvGraphicFramePr>
+            <a:graphic xmlns:a="http://schemas.openxmlformats.org/drawingml/2006/main">
+              <a:graphicData uri="http://schemas.openxmlformats.org/drawingml/2006/picture">
+                <pic:pic xmlns:pic="http://schemas.openxmlformats.org/drawingml/2006/picture">
+                  <pic:nvPicPr>
+                    <pic:cNvPr id="1307702182" name="Imagen 1" descr="Interfaz de usuario gráfica, Texto, Aplicación&#10;&#10;Descripción generada automáticamente"/>
+                    <pic:cNvPicPr/>
+                  </pic:nvPicPr>
+                  <pic:blipFill>
+                    <a:blip r:embed="rId117"/>
+                    <a:stretch>
+                      <a:fillRect/>
+                    </a:stretch>
+                  </pic:blipFill>
+                  <pic:spPr>
+                    <a:xfrm>
+                      <a:off x="0" y="0"/>
+                      <a:ext cx="5400040" cy="1273810"/>
+                    </a:xfrm>
+                    <a:prstGeom prst="rect">
+                      <a:avLst/>
+                    </a:prstGeom>
+                  </pic:spPr>
+                </pic:pic>
+              </a:graphicData>
+            </a:graphic>
+          </wp:inline>
+        </w:drawing>
+      </w:r>
+    </w:p>
+    <w:p>
+      <w:pPr>
+        <w:spacing w:after="0" w:line="240" w:lineRule="auto"/>
+      </w:pPr>
+    </w:p>
+    <w:p>
+      <w:pPr>
+        <w:spacing w:after="0" w:line="240" w:lineRule="auto"/>
+      </w:pPr>
+      <w:r>
+        <w:t>Una vez ejecutado, cerramos la pestaña de la consulta y ya tendremos los datos en nuestro servidor de SQL Server</w:t>
+      </w:r>
+    </w:p>
+    <w:p>
+      <w:pPr>
+        <w:spacing w:after="0" w:line="240" w:lineRule="auto"/>
+      </w:pPr>
+    </w:p>
+    <w:p>
+      <w:pPr>
+        <w:pStyle w:val="Ttulo3"/>
+      </w:pPr>
+      <w:r>
+        <w:t>HABILITAR LA SEGURIDAD DEL SERVIDOR PARA CONECTARNOS EN REMOTO</w:t>
+      </w:r>
+    </w:p>
+    <w:p>
+      <w:pPr>
+        <w:spacing w:after="0" w:line="240" w:lineRule="auto"/>
+      </w:pPr>
+    </w:p>
+    <w:p>
+      <w:pPr>
+        <w:spacing w:after="0" w:line="240" w:lineRule="auto"/>
+      </w:pPr>
+      <w:r>
+        <w:t>Sobre el servidor, botón derecho y Propiedades.</w:t>
+      </w:r>
+    </w:p>
+    <w:p>
+      <w:pPr>
+        <w:spacing w:after="0" w:line="240" w:lineRule="auto"/>
+      </w:pPr>
+      <w:r>
+        <w:t>Vamos a la página Seguridad.</w:t>
+      </w:r>
+    </w:p>
+    <w:p>
+      <w:pPr>
+        <w:spacing w:after="0" w:line="240" w:lineRule="auto"/>
+      </w:pPr>
+    </w:p>
+    <w:p>
+      <w:pPr>
+        <w:spacing w:after="0" w:line="240" w:lineRule="auto"/>
+      </w:pPr>
+      <w:r>
+        <w:rPr>
+          <w:noProof/>
+        </w:rPr>
+        <w:lastRenderedPageBreak/>
+        <w:drawing>
+          <wp:inline distT="0" distB="0" distL="0" distR="0" wp14:anchorId="513796BC" wp14:editId="3ED9D55A">
+            <wp:extent cx="1890712" cy="2289464"/>
+            <wp:effectExtent l="0" t="0" r="0" b="0"/>
+            <wp:docPr id="1464052027" name="Imagen 1" descr="Interfaz de usuario gráfica, Aplicación&#10;&#10;Descripción generada automáticamente"/>
+            <wp:cNvGraphicFramePr>
+              <a:graphicFrameLocks xmlns:a="http://schemas.openxmlformats.org/drawingml/2006/main" noChangeAspect="1"/>
+            </wp:cNvGraphicFramePr>
+            <a:graphic xmlns:a="http://schemas.openxmlformats.org/drawingml/2006/main">
+              <a:graphicData uri="http://schemas.openxmlformats.org/drawingml/2006/picture">
+                <pic:pic xmlns:pic="http://schemas.openxmlformats.org/drawingml/2006/picture">
+                  <pic:nvPicPr>
+                    <pic:cNvPr id="1464052027" name="Imagen 1" descr="Interfaz de usuario gráfica, Aplicación&#10;&#10;Descripción generada automáticamente"/>
+                    <pic:cNvPicPr/>
+                  </pic:nvPicPr>
+                  <pic:blipFill>
+                    <a:blip r:embed="rId118"/>
+                    <a:stretch>
+                      <a:fillRect/>
+                    </a:stretch>
+                  </pic:blipFill>
+                  <pic:spPr>
+                    <a:xfrm>
+                      <a:off x="0" y="0"/>
+                      <a:ext cx="1892595" cy="2291745"/>
+                    </a:xfrm>
+                    <a:prstGeom prst="rect">
+                      <a:avLst/>
+                    </a:prstGeom>
+                  </pic:spPr>
+                </pic:pic>
+              </a:graphicData>
+            </a:graphic>
+          </wp:inline>
+        </w:drawing>
+      </w:r>
+    </w:p>
+    <w:p>
+      <w:pPr>
+        <w:spacing w:after="0" w:line="240" w:lineRule="auto"/>
+      </w:pPr>
+    </w:p>
+    <w:p>
+      <w:pPr>
+        <w:spacing w:after="0" w:line="240" w:lineRule="auto"/>
+      </w:pPr>
+      <w:r>
+        <w:rPr>
+          <w:noProof/>
+        </w:rPr>
+        <w:drawing>
+          <wp:inline distT="0" distB="0" distL="0" distR="0" wp14:anchorId="2629B6E6" wp14:editId="618069F2">
+            <wp:extent cx="5400040" cy="1912620"/>
+            <wp:effectExtent l="0" t="0" r="0" b="0"/>
+            <wp:docPr id="2024313321" name="Imagen 1" descr="Interfaz de usuario gráfica, Texto, Aplicación, Correo electrónico&#10;&#10;Descripción generada automáticamente"/>
+            <wp:cNvGraphicFramePr>
+              <a:graphicFrameLocks xmlns:a="http://schemas.openxmlformats.org/drawingml/2006/main" noChangeAspect="1"/>
+            </wp:cNvGraphicFramePr>
+            <a:graphic xmlns:a="http://schemas.openxmlformats.org/drawingml/2006/main">
+              <a:graphicData uri="http://schemas.openxmlformats.org/drawingml/2006/picture">
+                <pic:pic xmlns:pic="http://schemas.openxmlformats.org/drawingml/2006/picture">
+                  <pic:nvPicPr>
+                    <pic:cNvPr id="2024313321" name="Imagen 1" descr="Interfaz de usuario gráfica, Texto, Aplicación, Correo electrónico&#10;&#10;Descripción generada automáticamente"/>
+                    <pic:cNvPicPr/>
+                  </pic:nvPicPr>
+                  <pic:blipFill>
+                    <a:blip r:embed="rId119"/>
+                    <a:stretch>
+                      <a:fillRect/>
+                    </a:stretch>
+                  </pic:blipFill>
+                  <pic:spPr>
+                    <a:xfrm>
+                      <a:off x="0" y="0"/>
+                      <a:ext cx="5400040" cy="1912620"/>
+                    </a:xfrm>
+                    <a:prstGeom prst="rect">
+                      <a:avLst/>
+                    </a:prstGeom>
+                  </pic:spPr>
+                </pic:pic>
+              </a:graphicData>
+            </a:graphic>
+          </wp:inline>
+        </w:drawing>
+      </w:r>
+    </w:p>
+    <w:p>
+      <w:pPr>
+        <w:spacing w:after="0" w:line="240" w:lineRule="auto"/>
+      </w:pPr>
+    </w:p>
+    <w:p>
+      <w:pPr>
+        <w:spacing w:after="0" w:line="240" w:lineRule="auto"/>
+      </w:pPr>
+      <w:r>
+        <w:t>Habilitamos el usuario SA que es el super administrador de bases de datos SQL Server</w:t>
+      </w:r>
+    </w:p>
+    <w:p>
+      <w:pPr>
+        <w:spacing w:after="0" w:line="240" w:lineRule="auto"/>
+      </w:pPr>
+    </w:p>
+    <w:p>
+      <w:pPr>
+        <w:spacing w:after="0" w:line="240" w:lineRule="auto"/>
+      </w:pPr>
+      <w:r>
+        <w:t>Lo vamos a dejar sin contraseña.</w:t>
+      </w:r>
+    </w:p>
+    <w:p>
+      <w:pPr>
+        <w:spacing w:after="0" w:line="240" w:lineRule="auto"/>
+      </w:pPr>
+    </w:p>
+    <w:p>
+      <w:pPr>
+        <w:spacing w:after="0" w:line="240" w:lineRule="auto"/>
+      </w:pPr>
+      <w:r>
+        <w:t xml:space="preserve">En la izquierda, abrimos Seguridad/Security y abrimos </w:t>
+      </w:r>
+      <w:proofErr w:type="spellStart"/>
+      <w:r>
+        <w:t>Logins</w:t>
+      </w:r>
+      <w:proofErr w:type="spellEnd"/>
+    </w:p>
+    <w:p>
+      <w:pPr>
+        <w:spacing w:after="0" w:line="240" w:lineRule="auto"/>
+      </w:pPr>
+    </w:p>
+    <w:p>
+      <w:pPr>
+        <w:spacing w:after="0" w:line="240" w:lineRule="auto"/>
+      </w:pPr>
+      <w:r>
+        <w:t>Sobre el usuario SA, botón derecho y Propiedades</w:t>
+      </w:r>
+    </w:p>
+    <w:p>
+      <w:pPr>
+        <w:spacing w:after="0" w:line="240" w:lineRule="auto"/>
+      </w:pPr>
+    </w:p>
+    <w:p>
+      <w:pPr>
+        <w:spacing w:after="0" w:line="240" w:lineRule="auto"/>
+      </w:pPr>
+      <w:r>
+        <w:rPr>
+          <w:noProof/>
+        </w:rPr>
+        <w:lastRenderedPageBreak/>
+        <w:drawing>
+          <wp:inline distT="0" distB="0" distL="0" distR="0" wp14:anchorId="60F2254C" wp14:editId="5637E64B">
+            <wp:extent cx="2297389" cy="3019425"/>
+            <wp:effectExtent l="0" t="0" r="8255" b="0"/>
+            <wp:docPr id="444570615" name="Imagen 1" descr="Interfaz de usuario gráfica&#10;&#10;Descripción generada automáticamente con confianza media"/>
+            <wp:cNvGraphicFramePr>
+              <a:graphicFrameLocks xmlns:a="http://schemas.openxmlformats.org/drawingml/2006/main" noChangeAspect="1"/>
+            </wp:cNvGraphicFramePr>
+            <a:graphic xmlns:a="http://schemas.openxmlformats.org/drawingml/2006/main">
+              <a:graphicData uri="http://schemas.openxmlformats.org/drawingml/2006/picture">
+                <pic:pic xmlns:pic="http://schemas.openxmlformats.org/drawingml/2006/picture">
+                  <pic:nvPicPr>
+                    <pic:cNvPr id="444570615" name="Imagen 1" descr="Interfaz de usuario gráfica&#10;&#10;Descripción generada automáticamente con confianza media"/>
+                    <pic:cNvPicPr/>
+                  </pic:nvPicPr>
+                  <pic:blipFill>
+                    <a:blip r:embed="rId120"/>
+                    <a:stretch>
+                      <a:fillRect/>
+                    </a:stretch>
+                  </pic:blipFill>
+                  <pic:spPr>
+                    <a:xfrm>
+                      <a:off x="0" y="0"/>
+                      <a:ext cx="2299410" cy="3022081"/>
+                    </a:xfrm>
+                    <a:prstGeom prst="rect">
+                      <a:avLst/>
+                    </a:prstGeom>
+                  </pic:spPr>
+                </pic:pic>
+              </a:graphicData>
+            </a:graphic>
+          </wp:inline>
+        </w:drawing>
+      </w:r>
+    </w:p>
+    <w:p>
+      <w:pPr>
+        <w:spacing w:after="0" w:line="240" w:lineRule="auto"/>
+      </w:pPr>
+    </w:p>
+    <w:p>
+      <w:pPr>
+        <w:spacing w:after="0" w:line="240" w:lineRule="auto"/>
+      </w:pPr>
+      <w:r>
+        <w:t>Entramos en Estado y le ponemos Habilitado</w:t>
+      </w:r>
+    </w:p>
+    <w:p>
+      <w:pPr>
+        <w:spacing w:after="0" w:line="240" w:lineRule="auto"/>
+      </w:pPr>
+    </w:p>
+    <w:p>
+      <w:pPr>
+        <w:spacing w:after="0" w:line="240" w:lineRule="auto"/>
+      </w:pPr>
+      <w:r>
+        <w:rPr>
+          <w:noProof/>
+        </w:rPr>
+        <w:drawing>
+          <wp:inline distT="0" distB="0" distL="0" distR="0" wp14:anchorId="54403B88" wp14:editId="51DE93D3">
+            <wp:extent cx="5219700" cy="3790950"/>
+            <wp:effectExtent l="0" t="0" r="0" b="0"/>
+            <wp:docPr id="1023716684" name="Imagen 1" descr="Interfaz de usuario gráfica, Texto, Aplicación, Correo electrónico&#10;&#10;Descripción generada automáticamente"/>
+            <wp:cNvGraphicFramePr>
+              <a:graphicFrameLocks xmlns:a="http://schemas.openxmlformats.org/drawingml/2006/main" noChangeAspect="1"/>
+            </wp:cNvGraphicFramePr>
+            <a:graphic xmlns:a="http://schemas.openxmlformats.org/drawingml/2006/main">
+              <a:graphicData uri="http://schemas.openxmlformats.org/drawingml/2006/picture">
+                <pic:pic xmlns:pic="http://schemas.openxmlformats.org/drawingml/2006/picture">
+                  <pic:nvPicPr>
+                    <pic:cNvPr id="1023716684" name="Imagen 1" descr="Interfaz de usuario gráfica, Texto, Aplicación, Correo electrónico&#10;&#10;Descripción generada automáticamente"/>
+                    <pic:cNvPicPr/>
+                  </pic:nvPicPr>
+                  <pic:blipFill>
+                    <a:blip r:embed="rId121"/>
+                    <a:stretch>
+                      <a:fillRect/>
+                    </a:stretch>
+                  </pic:blipFill>
+                  <pic:spPr>
+                    <a:xfrm>
+                      <a:off x="0" y="0"/>
+                      <a:ext cx="5219700" cy="3790950"/>
+                    </a:xfrm>
+                    <a:prstGeom prst="rect">
+                      <a:avLst/>
+                    </a:prstGeom>
+                  </pic:spPr>
+                </pic:pic>
+              </a:graphicData>
+            </a:graphic>
+          </wp:inline>
+        </w:drawing>
+      </w:r>
+    </w:p>
+    <w:p>
+      <w:pPr>
+        <w:spacing w:after="0" w:line="240" w:lineRule="auto"/>
+      </w:pPr>
+    </w:p>
+    <w:p>
+      <w:pPr>
+        <w:spacing w:after="0" w:line="240" w:lineRule="auto"/>
+      </w:pPr>
+      <w:r>
+        <w:t xml:space="preserve">Entramos en General y ponemos como </w:t>
+      </w:r>
+      <w:proofErr w:type="spellStart"/>
+      <w:r>
+        <w:t>password</w:t>
+      </w:r>
+      <w:proofErr w:type="spellEnd"/>
+      <w:r>
+        <w:t xml:space="preserve"> 123 y desmarcamos la casilla de </w:t>
+      </w:r>
+      <w:proofErr w:type="spellStart"/>
+      <w:r>
+        <w:t>Enforce</w:t>
+      </w:r>
+      <w:proofErr w:type="spellEnd"/>
+      <w:r>
+        <w:t xml:space="preserve"> </w:t>
+      </w:r>
+      <w:proofErr w:type="spellStart"/>
+      <w:r>
+        <w:t>password</w:t>
+      </w:r>
+      <w:proofErr w:type="spellEnd"/>
+      <w:r>
+        <w:t xml:space="preserve"> </w:t>
+      </w:r>
+      <w:proofErr w:type="spellStart"/>
+      <w:r>
+        <w:t>policy</w:t>
+      </w:r>
+      <w:proofErr w:type="spellEnd"/>
+    </w:p>
+    <w:p>
+      <w:pPr>
+        <w:spacing w:after="0" w:line="240" w:lineRule="auto"/>
+      </w:pPr>
+    </w:p>
+    <w:p>
+      <w:pPr>
+        <w:spacing w:after="0" w:line="240" w:lineRule="auto"/>
+      </w:pPr>
+      <w:r>
+        <w:rPr>
+          <w:noProof/>
+        </w:rPr>
+        <w:lastRenderedPageBreak/>
+        <w:drawing>
+          <wp:inline distT="0" distB="0" distL="0" distR="0" wp14:anchorId="135C7915" wp14:editId="643E7715">
+            <wp:extent cx="5400040" cy="3293745"/>
+            <wp:effectExtent l="0" t="0" r="0" b="1905"/>
+            <wp:docPr id="11107762" name="Imagen 1" descr="Interfaz de usuario gráfica, Aplicación, Correo electrónico&#10;&#10;Descripción generada automáticamente"/>
+            <wp:cNvGraphicFramePr>
+              <a:graphicFrameLocks xmlns:a="http://schemas.openxmlformats.org/drawingml/2006/main" noChangeAspect="1"/>
+            </wp:cNvGraphicFramePr>
+            <a:graphic xmlns:a="http://schemas.openxmlformats.org/drawingml/2006/main">
+              <a:graphicData uri="http://schemas.openxmlformats.org/drawingml/2006/picture">
+                <pic:pic xmlns:pic="http://schemas.openxmlformats.org/drawingml/2006/picture">
+                  <pic:nvPicPr>
+                    <pic:cNvPr id="11107762" name="Imagen 1" descr="Interfaz de usuario gráfica, Aplicación, Correo electrónico&#10;&#10;Descripción generada automáticamente"/>
+                    <pic:cNvPicPr/>
+                  </pic:nvPicPr>
+                  <pic:blipFill>
+                    <a:blip r:embed="rId122"/>
+                    <a:stretch>
+                      <a:fillRect/>
+                    </a:stretch>
+                  </pic:blipFill>
+                  <pic:spPr>
+                    <a:xfrm>
+                      <a:off x="0" y="0"/>
+                      <a:ext cx="5400040" cy="3293745"/>
+                    </a:xfrm>
+                    <a:prstGeom prst="rect">
+                      <a:avLst/>
+                    </a:prstGeom>
+                  </pic:spPr>
+                </pic:pic>
+              </a:graphicData>
+            </a:graphic>
+          </wp:inline>
+        </w:drawing>
+      </w:r>
+    </w:p>
+    <w:p>
+      <w:pPr>
+        <w:spacing w:after="0" w:line="240" w:lineRule="auto"/>
+      </w:pPr>
+    </w:p>
+    <w:p>
+      <w:pPr>
+        <w:spacing w:after="0" w:line="240" w:lineRule="auto"/>
+      </w:pPr>
+      <w:r>
+        <w:t xml:space="preserve">Por último, volvemos a entrar en las propiedades del usuario SA y quitamos el </w:t>
+      </w:r>
+      <w:proofErr w:type="spellStart"/>
+      <w:r>
+        <w:t>password</w:t>
+      </w:r>
+      <w:proofErr w:type="spellEnd"/>
+      <w:r>
+        <w:t>.</w:t>
+      </w:r>
+    </w:p>
+    <w:p>
+      <w:pPr>
+        <w:spacing w:after="0" w:line="240" w:lineRule="auto"/>
+      </w:pPr>
+    </w:p>
+    <w:p>
+      <w:pPr>
+        <w:spacing w:after="0" w:line="240" w:lineRule="auto"/>
+      </w:pPr>
+      <w:r>
+        <w:rPr>
+          <w:noProof/>
+        </w:rPr>
+        <w:drawing>
+          <wp:inline distT="0" distB="0" distL="0" distR="0" wp14:anchorId="11A8ECD8" wp14:editId="38966185">
+            <wp:extent cx="5400040" cy="3293745"/>
+            <wp:effectExtent l="0" t="0" r="0" b="1905"/>
+            <wp:docPr id="1532597533" name="Imagen 1" descr="Interfaz de usuario gráfica, Aplicación, Correo electrónico&#10;&#10;Descripción generada automáticamente"/>
+            <wp:cNvGraphicFramePr>
+              <a:graphicFrameLocks xmlns:a="http://schemas.openxmlformats.org/drawingml/2006/main" noChangeAspect="1"/>
+            </wp:cNvGraphicFramePr>
+            <a:graphic xmlns:a="http://schemas.openxmlformats.org/drawingml/2006/main">
+              <a:graphicData uri="http://schemas.openxmlformats.org/drawingml/2006/picture">
+                <pic:pic xmlns:pic="http://schemas.openxmlformats.org/drawingml/2006/picture">
+                  <pic:nvPicPr>
+                    <pic:cNvPr id="1532597533" name="Imagen 1" descr="Interfaz de usuario gráfica, Aplicación, Correo electrónico&#10;&#10;Descripción generada automáticamente"/>
+                    <pic:cNvPicPr/>
+                  </pic:nvPicPr>
+                  <pic:blipFill>
+                    <a:blip r:embed="rId123"/>
+                    <a:stretch>
+                      <a:fillRect/>
+                    </a:stretch>
+                  </pic:blipFill>
+                  <pic:spPr>
+                    <a:xfrm>
+                      <a:off x="0" y="0"/>
+                      <a:ext cx="5400040" cy="3293745"/>
+                    </a:xfrm>
+                    <a:prstGeom prst="rect">
+                      <a:avLst/>
+                    </a:prstGeom>
+                  </pic:spPr>
+                </pic:pic>
+              </a:graphicData>
+            </a:graphic>
+          </wp:inline>
+        </w:drawing>
+      </w:r>
+    </w:p>
+    <w:p>
+      <w:pPr>
+        <w:spacing w:after="0" w:line="240" w:lineRule="auto"/>
+      </w:pPr>
+    </w:p>
+    <w:p>
+      <w:pPr>
+        <w:spacing w:after="0" w:line="240" w:lineRule="auto"/>
+      </w:pPr>
+      <w:r>
+        <w:t>Para comprobar si lo tenemos lo tenemos bien, nos conectamos con la autentificación de SQL Server.</w:t>
+      </w:r>
+    </w:p>
+    <w:p>
+      <w:pPr>
+        <w:spacing w:after="0" w:line="240" w:lineRule="auto"/>
+      </w:pPr>
+    </w:p>
+    <w:p>
+      <w:pPr>
+        <w:spacing w:after="0" w:line="240" w:lineRule="auto"/>
+      </w:pPr>
+      <w:r>
+        <w:rPr>
+          <w:noProof/>
+        </w:rPr>
+        <w:lastRenderedPageBreak/>
+        <w:drawing>
+          <wp:inline distT="0" distB="0" distL="0" distR="0" wp14:anchorId="1F2DE590" wp14:editId="7F7F24F8">
+            <wp:extent cx="2919412" cy="1952173"/>
+            <wp:effectExtent l="0" t="0" r="0" b="0"/>
+            <wp:docPr id="1024110318" name="Imagen 1" descr="Interfaz de usuario gráfica, Texto, Aplicación, Correo electrónico&#10;&#10;Descripción generada automáticamente"/>
+            <wp:cNvGraphicFramePr>
+              <a:graphicFrameLocks xmlns:a="http://schemas.openxmlformats.org/drawingml/2006/main" noChangeAspect="1"/>
+            </wp:cNvGraphicFramePr>
+            <a:graphic xmlns:a="http://schemas.openxmlformats.org/drawingml/2006/main">
+              <a:graphicData uri="http://schemas.openxmlformats.org/drawingml/2006/picture">
+                <pic:pic xmlns:pic="http://schemas.openxmlformats.org/drawingml/2006/picture">
+                  <pic:nvPicPr>
+                    <pic:cNvPr id="1024110318" name="Imagen 1" descr="Interfaz de usuario gráfica, Texto, Aplicación, Correo electrónico&#10;&#10;Descripción generada automáticamente"/>
+                    <pic:cNvPicPr/>
+                  </pic:nvPicPr>
+                  <pic:blipFill>
+                    <a:blip r:embed="rId124"/>
+                    <a:stretch>
+                      <a:fillRect/>
+                    </a:stretch>
+                  </pic:blipFill>
+                  <pic:spPr>
+                    <a:xfrm>
+                      <a:off x="0" y="0"/>
+                      <a:ext cx="2934231" cy="1962082"/>
+                    </a:xfrm>
+                    <a:prstGeom prst="rect">
+                      <a:avLst/>
+                    </a:prstGeom>
+                  </pic:spPr>
+                </pic:pic>
+              </a:graphicData>
+            </a:graphic>
+          </wp:inline>
+        </w:drawing>
+      </w:r>
+    </w:p>
+    <w:p>
+      <w:pPr>
+        <w:spacing w:after="0" w:line="240" w:lineRule="auto"/>
+      </w:pPr>
+    </w:p>
+    <w:p>
+      <w:pPr>
+        <w:spacing w:after="0" w:line="240" w:lineRule="auto"/>
+      </w:pPr>
+      <w:r>
+        <w:t>Por último, configuramos el programa por si queremos crear tablas con el diseñador en lugar de con código.</w:t>
+      </w:r>
+    </w:p>
+    <w:p>
+      <w:pPr>
+        <w:spacing w:after="0" w:line="240" w:lineRule="auto"/>
+      </w:pPr>
+    </w:p>
+    <w:p>
+      <w:pPr>
+        <w:spacing w:after="0" w:line="240" w:lineRule="auto"/>
+      </w:pPr>
+      <w:r>
+        <w:t xml:space="preserve">Entramos en el menú Herramientas </w:t>
+      </w:r>
+      <w:r>
+        <w:sym w:font="Wingdings" w:char="F0E0"/>
+      </w:r>
+      <w:r>
+        <w:t xml:space="preserve"> Opciones y Diseñadores</w:t>
+      </w:r>
+    </w:p>
+    <w:p>
+      <w:pPr>
+        <w:spacing w:after="0" w:line="240" w:lineRule="auto"/>
+      </w:pPr>
+    </w:p>
+    <w:p>
+      <w:pPr>
+        <w:spacing w:after="0" w:line="240" w:lineRule="auto"/>
+      </w:pPr>
+      <w:r>
+        <w:t xml:space="preserve">Desmarcamos la última casilla </w:t>
+      </w:r>
+    </w:p>
+    <w:p>
+      <w:pPr>
+        <w:spacing w:after="0" w:line="240" w:lineRule="auto"/>
+      </w:pPr>
+    </w:p>
+    <w:p>
+      <w:pPr>
+        <w:spacing w:after="0" w:line="240" w:lineRule="auto"/>
+      </w:pPr>
+      <w:r>
+        <w:rPr>
+          <w:noProof/>
+        </w:rPr>
+        <w:drawing>
+          <wp:inline distT="0" distB="0" distL="0" distR="0" wp14:anchorId="4007E79D" wp14:editId="33CFA18D">
+            <wp:extent cx="5400040" cy="3157855"/>
+            <wp:effectExtent l="0" t="0" r="0" b="4445"/>
+            <wp:docPr id="599798330" name="Imagen 1" descr="Interfaz de usuario gráfica, Aplicación&#10;&#10;Descripción generada automáticamente"/>
+            <wp:cNvGraphicFramePr>
+              <a:graphicFrameLocks xmlns:a="http://schemas.openxmlformats.org/drawingml/2006/main" noChangeAspect="1"/>
+            </wp:cNvGraphicFramePr>
+            <a:graphic xmlns:a="http://schemas.openxmlformats.org/drawingml/2006/main">
+              <a:graphicData uri="http://schemas.openxmlformats.org/drawingml/2006/picture">
+                <pic:pic xmlns:pic="http://schemas.openxmlformats.org/drawingml/2006/picture">
+                  <pic:nvPicPr>
+                    <pic:cNvPr id="599798330" name="Imagen 1" descr="Interfaz de usuario gráfica, Aplicación&#10;&#10;Descripción generada automáticamente"/>
+                    <pic:cNvPicPr/>
+                  </pic:nvPicPr>
+                  <pic:blipFill>
+                    <a:blip r:embed="rId125"/>
+                    <a:stretch>
+                      <a:fillRect/>
+                    </a:stretch>
+                  </pic:blipFill>
+                  <pic:spPr>
+                    <a:xfrm>
+                      <a:off x="0" y="0"/>
+                      <a:ext cx="5400040" cy="3157855"/>
+                    </a:xfrm>
+                    <a:prstGeom prst="rect">
+                      <a:avLst/>
+                    </a:prstGeom>
+                  </pic:spPr>
+                </pic:pic>
+              </a:graphicData>
+            </a:graphic>
+          </wp:inline>
+        </w:drawing>
+      </w:r>
+    </w:p>
+    <w:p>
+      <w:pPr>
+        <w:spacing w:after="0" w:line="240" w:lineRule="auto"/>
+      </w:pPr>
+    </w:p>
+    <w:p>
+      <w:pPr>
+        <w:spacing w:after="0" w:line="240" w:lineRule="auto"/>
+      </w:pPr>
+      <w:r>
+        <w:t>CONSULTAS SQL SERVER</w:t>
+      </w:r>
+    </w:p>
+    <w:p>
+      <w:pPr>
+        <w:spacing w:after="0" w:line="240" w:lineRule="auto"/>
+      </w:pPr>
+    </w:p>
+    <w:p>
+      <w:pPr>
+        <w:spacing w:after="0" w:line="240" w:lineRule="auto"/>
+      </w:pPr>
+      <w:r>
+        <w:t>Todas las consultas son iguales en cualquier base de datos.</w:t>
+      </w:r>
+    </w:p>
+    <w:p>
+      <w:pPr>
+        <w:spacing w:after="0" w:line="240" w:lineRule="auto"/>
+      </w:pPr>
+      <w:r>
+        <w:t>Vamos a aprender las consultas básicas de base de datos.  Dichas consultas las tendremos que utilizar posteriormente en los programas, como Net.</w:t>
+      </w:r>
+    </w:p>
+    <w:p>
+      <w:pPr>
+        <w:spacing w:after="0" w:line="240" w:lineRule="auto"/>
+      </w:pPr>
+    </w:p>
+    <w:p>
+      <w:pPr>
+        <w:spacing w:after="0" w:line="240" w:lineRule="auto"/>
+      </w:pPr>
+      <w:r>
+        <w:t>Las mismas consultas que hagamos en SQL Server las tendremos que hacer en Net.</w:t>
+      </w:r>
+    </w:p>
+    <w:p>
+      <w:pPr>
+        <w:spacing w:after="0" w:line="240" w:lineRule="auto"/>
+      </w:pPr>
+    </w:p>
+    <w:p>
+      <w:pPr>
+        <w:spacing w:after="0" w:line="240" w:lineRule="auto"/>
+      </w:pPr>
+      <w:r>
+        <w:t>SELECT, INSERT, UPDATE y DELETE.</w:t>
+      </w:r>
+    </w:p>
+    <w:p>
+      <w:pPr>
+        <w:spacing w:after="0" w:line="240" w:lineRule="auto"/>
+      </w:pPr>
+    </w:p>
+    <w:p>
+      <w:pPr>
+        <w:spacing w:after="0" w:line="240" w:lineRule="auto"/>
+      </w:pPr>
+      <w:r>
+        <w:t>Las consultas SELECT son las que nos permiten recuperar datos.</w:t>
+      </w:r>
+    </w:p>
+    <w:p>
+      <w:pPr>
+        <w:spacing w:after="0" w:line="240" w:lineRule="auto"/>
+      </w:pPr>
+    </w:p>
+    <w:p>
+      <w:pPr>
+        <w:spacing w:after="0" w:line="240" w:lineRule="auto"/>
+      </w:pPr>
+      <w:r>
+        <w:t>En el programa de SQL Server se utiliza la tecla F5 para ejecutar las consultas.</w:t>
+      </w:r>
+    </w:p>
+    <w:p>
+      <w:pPr>
+        <w:spacing w:after="0" w:line="240" w:lineRule="auto"/>
+      </w:pPr>
+      <w:r>
+        <w:lastRenderedPageBreak/>
+        <w:t>Solamente se ejecutará la línea que tengamos marcada, si no marcamos nada y tenemos varias líneas se ejecuta todo el script.</w:t>
+      </w:r>
+    </w:p>
+    <w:p>
+      <w:pPr>
+        <w:spacing w:after="0" w:line="240" w:lineRule="auto"/>
+      </w:pPr>
+    </w:p>
+    <w:p>
+      <w:pPr>
+        <w:spacing w:after="0" w:line="240" w:lineRule="auto"/>
+      </w:pPr>
+      <w:r>
+        <w:t xml:space="preserve">Abrimos un nuevo script mediante New </w:t>
+      </w:r>
+      <w:proofErr w:type="spellStart"/>
+      <w:r>
+        <w:t>Query</w:t>
+      </w:r>
+      <w:proofErr w:type="spellEnd"/>
+      <w:r>
+        <w:t>/Nueva consulta</w:t>
+      </w:r>
+    </w:p>
+    <w:p>
+      <w:pPr>
+        <w:spacing w:after="0" w:line="240" w:lineRule="auto"/>
+      </w:pPr>
+    </w:p>
+    <w:p>
+      <w:pPr>
+        <w:spacing w:after="0" w:line="240" w:lineRule="auto"/>
+      </w:pPr>
+      <w:r>
+        <w:t xml:space="preserve">Nos aseguramos </w:t>
+      </w:r>
+      <w:proofErr w:type="gramStart"/>
+      <w:r>
+        <w:t>que</w:t>
+      </w:r>
+      <w:proofErr w:type="gramEnd"/>
+      <w:r>
+        <w:t xml:space="preserve"> tenemos HOSPITAL seleccionado.</w:t>
+      </w:r>
+    </w:p>
+    <w:p>
+      <w:pPr>
+        <w:spacing w:after="0" w:line="240" w:lineRule="auto"/>
+      </w:pPr>
+    </w:p>
+    <w:p>
+      <w:pPr>
+        <w:spacing w:after="0" w:line="240" w:lineRule="auto"/>
+      </w:pPr>
+      <w:r>
+        <w:rPr>
+          <w:noProof/>
+        </w:rPr>
+        <w:drawing>
+          <wp:inline distT="0" distB="0" distL="0" distR="0" wp14:anchorId="394AEAF1" wp14:editId="77A9EB00">
+            <wp:extent cx="5400040" cy="1321435"/>
+            <wp:effectExtent l="0" t="0" r="0" b="0"/>
+            <wp:docPr id="1867108841" name="Imagen 1" descr="Interfaz de usuario gráfica, Texto, Aplicación, Word&#10;&#10;Descripción generada automáticamente"/>
+            <wp:cNvGraphicFramePr>
+              <a:graphicFrameLocks xmlns:a="http://schemas.openxmlformats.org/drawingml/2006/main" noChangeAspect="1"/>
+            </wp:cNvGraphicFramePr>
+            <a:graphic xmlns:a="http://schemas.openxmlformats.org/drawingml/2006/main">
+              <a:graphicData uri="http://schemas.openxmlformats.org/drawingml/2006/picture">
+                <pic:pic xmlns:pic="http://schemas.openxmlformats.org/drawingml/2006/picture">
+                  <pic:nvPicPr>
+                    <pic:cNvPr id="1867108841" name="Imagen 1" descr="Interfaz de usuario gráfica, Texto, Aplicación, Word&#10;&#10;Descripción generada automáticamente"/>
+                    <pic:cNvPicPr/>
+                  </pic:nvPicPr>
+                  <pic:blipFill>
+                    <a:blip r:embed="rId126"/>
+                    <a:stretch>
+                      <a:fillRect/>
+                    </a:stretch>
+                  </pic:blipFill>
+                  <pic:spPr>
+                    <a:xfrm>
+                      <a:off x="0" y="0"/>
+                      <a:ext cx="5400040" cy="1321435"/>
+                    </a:xfrm>
+                    <a:prstGeom prst="rect">
+                      <a:avLst/>
+                    </a:prstGeom>
+                  </pic:spPr>
+                </pic:pic>
+              </a:graphicData>
+            </a:graphic>
+          </wp:inline>
+        </w:drawing>
+      </w:r>
+    </w:p>
+    <w:p>
+      <w:pPr>
+        <w:spacing w:after="0" w:line="240" w:lineRule="auto"/>
+      </w:pPr>
+    </w:p>
+    <w:p>
+      <w:pPr>
+        <w:spacing w:after="0" w:line="240" w:lineRule="auto"/>
+      </w:pPr>
+      <w:r>
+        <w:t>No existe diferencia entre mayúsculas y minúsculas</w:t>
+      </w:r>
+    </w:p>
+    <w:p>
+      <w:pPr>
+        <w:spacing w:after="0" w:line="240" w:lineRule="auto"/>
+      </w:pPr>
+    </w:p>
+    <w:p>
+      <w:pPr>
+        <w:spacing w:after="0" w:line="240" w:lineRule="auto"/>
+      </w:pPr>
+      <w:r>
+        <w:rPr>
+          <w:noProof/>
+        </w:rPr>
+        <w:drawing>
+          <wp:inline distT="0" distB="0" distL="0" distR="0" wp14:anchorId="026D1223" wp14:editId="3E655FED">
+            <wp:extent cx="3267075" cy="2154487"/>
+            <wp:effectExtent l="0" t="0" r="0" b="0"/>
+            <wp:docPr id="1042092603" name="Imagen 1" descr="Interfaz de usuario gráfica, Texto, Aplicación&#10;&#10;Descripción generada automáticamente"/>
+            <wp:cNvGraphicFramePr>
+              <a:graphicFrameLocks xmlns:a="http://schemas.openxmlformats.org/drawingml/2006/main" noChangeAspect="1"/>
+            </wp:cNvGraphicFramePr>
+            <a:graphic xmlns:a="http://schemas.openxmlformats.org/drawingml/2006/main">
+              <a:graphicData uri="http://schemas.openxmlformats.org/drawingml/2006/picture">
+                <pic:pic xmlns:pic="http://schemas.openxmlformats.org/drawingml/2006/picture">
+                  <pic:nvPicPr>
+                    <pic:cNvPr id="1042092603" name="Imagen 1" descr="Interfaz de usuario gráfica, Texto, Aplicación&#10;&#10;Descripción generada automáticamente"/>
+                    <pic:cNvPicPr/>
+                  </pic:nvPicPr>
+                  <pic:blipFill>
+                    <a:blip r:embed="rId127"/>
+                    <a:stretch>
+                      <a:fillRect/>
+                    </a:stretch>
+                  </pic:blipFill>
+                  <pic:spPr>
+                    <a:xfrm>
+                      <a:off x="0" y="0"/>
+                      <a:ext cx="3275942" cy="2160335"/>
+                    </a:xfrm>
+                    <a:prstGeom prst="rect">
+                      <a:avLst/>
+                    </a:prstGeom>
+                  </pic:spPr>
+                </pic:pic>
+              </a:graphicData>
+            </a:graphic>
+          </wp:inline>
+        </w:drawing>
+      </w:r>
+    </w:p>
+    <w:p>
+      <w:pPr>
+        <w:spacing w:after="0" w:line="240" w:lineRule="auto"/>
+      </w:pPr>
+    </w:p>
+    <w:p>
+      <w:pPr>
+        <w:spacing w:after="0" w:line="240" w:lineRule="auto"/>
+      </w:pPr>
+      <w:r>
+        <w:t>TEORIA SQL SERVER</w:t>
+      </w:r>
+    </w:p>
+    <w:p>
+      <w:pPr>
+        <w:spacing w:after="0" w:line="240" w:lineRule="auto"/>
+      </w:pPr>
+    </w:p>
+    <w:p>
+      <w:pPr>
+        <w:spacing w:after="0" w:line="240" w:lineRule="auto"/>
+      </w:pPr>
+      <w:r>
+        <w:t>--COMENTARIOS</w:t>
+      </w:r>
+    </w:p>
+    <w:p>
+      <w:pPr>
+        <w:spacing w:after="0" w:line="240" w:lineRule="auto"/>
+      </w:pPr>
+      <w:r>
+        <w:t>/*</w:t>
+      </w:r>
+    </w:p>
+    <w:p>
+      <w:pPr>
+        <w:spacing w:after="0" w:line="240" w:lineRule="auto"/>
+      </w:pPr>
+      <w:r>
+        <w:tab/>
+      </w:r>
+      <w:proofErr w:type="spellStart"/>
+      <w:r>
+        <w:t>mas</w:t>
+      </w:r>
+      <w:proofErr w:type="spellEnd"/>
+      <w:r>
+        <w:t xml:space="preserve"> de una línea de comentario</w:t>
+      </w:r>
+    </w:p>
+    <w:p>
+      <w:pPr>
+        <w:spacing w:after="0" w:line="240" w:lineRule="auto"/>
+      </w:pPr>
+      <w:r>
+        <w:t>*/</w:t>
+      </w:r>
+    </w:p>
+    <w:p>
+      <w:pPr>
+        <w:spacing w:after="0" w:line="240" w:lineRule="auto"/>
+      </w:pPr>
+      <w:r>
+        <w:t>--ESTO SON CONSULTAS BASICAS</w:t>
+      </w:r>
+    </w:p>
+    <w:p>
+      <w:pPr>
+        <w:spacing w:after="0" w:line="240" w:lineRule="auto"/>
+      </w:pPr>
+      <w:r>
+        <w:t>--DEVUELVEN TODAS LAS COLUMNAS Y TODAS LAS FILAS DE UNA TABLA</w:t>
+      </w:r>
+    </w:p>
+    <w:p>
+      <w:pPr>
+        <w:spacing w:after="0" w:line="240" w:lineRule="auto"/>
+      </w:pPr>
+      <w:proofErr w:type="spellStart"/>
+      <w:r>
+        <w:t>select</w:t>
+      </w:r>
+      <w:proofErr w:type="spellEnd"/>
+      <w:r>
+        <w:t xml:space="preserve"> * </w:t>
+      </w:r>
+      <w:proofErr w:type="spellStart"/>
+      <w:r>
+        <w:t>from</w:t>
+      </w:r>
+      <w:proofErr w:type="spellEnd"/>
+      <w:r>
+        <w:t xml:space="preserve"> </w:t>
+      </w:r>
+      <w:proofErr w:type="spellStart"/>
+      <w:r>
+        <w:t>emp</w:t>
+      </w:r>
+      <w:proofErr w:type="spellEnd"/>
+    </w:p>
+    <w:p>
+      <w:pPr>
+        <w:spacing w:after="0" w:line="240" w:lineRule="auto"/>
+      </w:pPr>
+      <w:proofErr w:type="spellStart"/>
+      <w:r>
+        <w:t>select</w:t>
+      </w:r>
+      <w:proofErr w:type="spellEnd"/>
+      <w:r>
+        <w:t xml:space="preserve"> * </w:t>
+      </w:r>
+      <w:proofErr w:type="spellStart"/>
+      <w:r>
+        <w:t>from</w:t>
+      </w:r>
+      <w:proofErr w:type="spellEnd"/>
+      <w:r>
+        <w:t xml:space="preserve"> </w:t>
+      </w:r>
+      <w:proofErr w:type="spellStart"/>
+      <w:r>
+        <w:t>dept</w:t>
+      </w:r>
+      <w:proofErr w:type="spellEnd"/>
+    </w:p>
+    <w:p>
+      <w:pPr>
+        <w:spacing w:after="0" w:line="240" w:lineRule="auto"/>
+      </w:pPr>
+      <w:r>
+        <w:t>--TAMBIEN PODEMOS ESCRIBIR CONSULTAS INDICANDO LAS COLUMNAS</w:t>
+      </w:r>
+    </w:p>
+    <w:p>
+      <w:pPr>
+        <w:spacing w:after="0" w:line="240" w:lineRule="auto"/>
+      </w:pPr>
+      <w:r>
+        <w:t>--QUE DESEAMOS RECUPERAR DE LA TABLA</w:t>
+      </w:r>
+    </w:p>
+    <w:p>
+      <w:pPr>
+        <w:spacing w:after="0" w:line="240" w:lineRule="auto"/>
+      </w:pPr>
+      <w:proofErr w:type="spellStart"/>
+      <w:r>
+        <w:t>select</w:t>
+      </w:r>
+      <w:proofErr w:type="spellEnd"/>
+      <w:r>
+        <w:t xml:space="preserve"> apellido, oficio, salario </w:t>
+      </w:r>
+      <w:proofErr w:type="spellStart"/>
+      <w:r>
+        <w:t>from</w:t>
+      </w:r>
+      <w:proofErr w:type="spellEnd"/>
+      <w:r>
+        <w:t xml:space="preserve"> </w:t>
+      </w:r>
+      <w:proofErr w:type="spellStart"/>
+      <w:r>
+        <w:t>emp</w:t>
+      </w:r>
+      <w:proofErr w:type="spellEnd"/>
+    </w:p>
+    <w:p>
+      <w:pPr>
+        <w:spacing w:after="0" w:line="240" w:lineRule="auto"/>
+      </w:pPr>
+      <w:r>
+        <w:t>--ORDENACION DE DATOS.  ESTO SIEMPRE IRA AL FINAL DE LAS CONSULTAS</w:t>
+      </w:r>
+    </w:p>
+    <w:p>
+      <w:pPr>
+        <w:spacing w:after="0" w:line="240" w:lineRule="auto"/>
+      </w:pPr>
+      <w:r>
+        <w:t>--</w:t>
+      </w:r>
+      <w:proofErr w:type="spellStart"/>
+      <w:r>
+        <w:t>order</w:t>
+      </w:r>
+      <w:proofErr w:type="spellEnd"/>
+      <w:r>
+        <w:t xml:space="preserve"> </w:t>
+      </w:r>
+      <w:proofErr w:type="spellStart"/>
+      <w:r>
+        <w:t>by</w:t>
+      </w:r>
+      <w:proofErr w:type="spellEnd"/>
+      <w:r>
+        <w:t xml:space="preserve"> columna ASC/DESC</w:t>
+      </w:r>
+    </w:p>
+    <w:p>
+      <w:pPr>
+        <w:spacing w:after="0" w:line="240" w:lineRule="auto"/>
+      </w:pPr>
+      <w:r>
+        <w:t>--ORDENAMOS LOS EMPLEADOS POR SU APELLIDO DE FORMA ASCENDENTE</w:t>
+      </w:r>
+    </w:p>
+    <w:p>
+      <w:pPr>
+        <w:spacing w:after="0" w:line="240" w:lineRule="auto"/>
+      </w:pPr>
+      <w:proofErr w:type="spellStart"/>
+      <w:r>
+        <w:t>select</w:t>
+      </w:r>
+      <w:proofErr w:type="spellEnd"/>
+      <w:r>
+        <w:t xml:space="preserve"> * </w:t>
+      </w:r>
+      <w:proofErr w:type="spellStart"/>
+      <w:r>
+        <w:t>from</w:t>
+      </w:r>
+      <w:proofErr w:type="spellEnd"/>
+      <w:r>
+        <w:t xml:space="preserve"> EMP </w:t>
+      </w:r>
+      <w:proofErr w:type="spellStart"/>
+      <w:r>
+        <w:t>order</w:t>
+      </w:r>
+      <w:proofErr w:type="spellEnd"/>
+      <w:r>
+        <w:t xml:space="preserve"> </w:t>
+      </w:r>
+      <w:proofErr w:type="spellStart"/>
+      <w:r>
+        <w:t>by</w:t>
+      </w:r>
+      <w:proofErr w:type="spellEnd"/>
+      <w:r>
+        <w:t xml:space="preserve"> apellido </w:t>
+      </w:r>
+      <w:proofErr w:type="spellStart"/>
+      <w:r>
+        <w:t>asc</w:t>
+      </w:r>
+      <w:proofErr w:type="spellEnd"/>
+    </w:p>
+    <w:p>
+      <w:pPr>
+        <w:spacing w:after="0" w:line="240" w:lineRule="auto"/>
+      </w:pPr>
+      <w:r>
+        <w:t>--ORDENAMOS LOS EMPLEADOS POR SU APELLIDO DE FORMA DESCENDENTE</w:t>
+      </w:r>
+    </w:p>
+    <w:p>
+      <w:pPr>
+        <w:spacing w:after="0" w:line="240" w:lineRule="auto"/>
+      </w:pPr>
+      <w:proofErr w:type="spellStart"/>
+      <w:r>
+        <w:t>select</w:t>
+      </w:r>
+      <w:proofErr w:type="spellEnd"/>
+      <w:r>
+        <w:t xml:space="preserve"> * </w:t>
+      </w:r>
+      <w:proofErr w:type="spellStart"/>
+      <w:r>
+        <w:t>from</w:t>
+      </w:r>
+      <w:proofErr w:type="spellEnd"/>
+      <w:r>
+        <w:t xml:space="preserve"> EMP </w:t>
+      </w:r>
+      <w:proofErr w:type="spellStart"/>
+      <w:r>
+        <w:t>order</w:t>
+      </w:r>
+      <w:proofErr w:type="spellEnd"/>
+      <w:r>
+        <w:t xml:space="preserve"> </w:t>
+      </w:r>
+      <w:proofErr w:type="spellStart"/>
+      <w:r>
+        <w:t>by</w:t>
+      </w:r>
+      <w:proofErr w:type="spellEnd"/>
+      <w:r>
+        <w:t xml:space="preserve"> apellido </w:t>
+      </w:r>
+      <w:proofErr w:type="spellStart"/>
+      <w:r>
+        <w:t>desc</w:t>
+      </w:r>
+      <w:proofErr w:type="spellEnd"/>
+    </w:p>
+    <w:p>
+      <w:pPr>
+        <w:spacing w:after="0" w:line="240" w:lineRule="auto"/>
+      </w:pPr>
+      <w:r>
+        <w:t xml:space="preserve">--FILTRADO DE DATOS: </w:t>
+      </w:r>
+      <w:proofErr w:type="spellStart"/>
+      <w:r>
+        <w:t>where</w:t>
+      </w:r>
+      <w:proofErr w:type="spellEnd"/>
+    </w:p>
+    <w:p>
+      <w:pPr>
+        <w:spacing w:after="0" w:line="240" w:lineRule="auto"/>
+      </w:pPr>
+      <w:r>
+        <w:lastRenderedPageBreak/>
+        <w:t xml:space="preserve">--SOLAMENTE TENDREMOS UN </w:t>
+      </w:r>
+      <w:proofErr w:type="spellStart"/>
+      <w:r>
+        <w:t>where</w:t>
+      </w:r>
+      <w:proofErr w:type="spellEnd"/>
+      <w:r>
+        <w:t xml:space="preserve"> EN LA CONSULTA Y SE UTILIZAN </w:t>
+      </w:r>
+    </w:p>
+    <w:p>
+      <w:pPr>
+        <w:spacing w:after="0" w:line="240" w:lineRule="auto"/>
+      </w:pPr>
+      <w:r>
+        <w:t>--OPERADORES DE COMPARACION PARA COMPARAR CON LOS DATOS.</w:t>
+      </w:r>
+    </w:p>
+    <w:p>
+      <w:pPr>
+        <w:spacing w:after="0" w:line="240" w:lineRule="auto"/>
+      </w:pPr>
+      <w:r>
+        <w:t>/*</w:t>
+      </w:r>
+    </w:p>
+    <w:p>
+      <w:pPr>
+        <w:spacing w:after="0" w:line="240" w:lineRule="auto"/>
+      </w:pPr>
+      <w:r>
+        <w:t>OPERADORES DE COMPARACION</w:t>
+      </w:r>
+    </w:p>
+    <w:p>
+      <w:pPr>
+        <w:spacing w:after="0" w:line="240" w:lineRule="auto"/>
+      </w:pPr>
+      <w:r>
+        <w:tab/>
+        <w:t>&gt; mayor</w:t>
+      </w:r>
+    </w:p>
+    <w:p>
+      <w:pPr>
+        <w:spacing w:after="0" w:line="240" w:lineRule="auto"/>
+      </w:pPr>
+      <w:r>
+        <w:tab/>
+        <w:t>&gt;= mayor o igual</w:t>
+      </w:r>
+    </w:p>
+    <w:p>
+      <w:pPr>
+        <w:spacing w:after="0" w:line="240" w:lineRule="auto"/>
+      </w:pPr>
+      <w:r>
+        <w:tab/>
+        <w:t>&lt; menor</w:t>
+      </w:r>
+    </w:p>
+    <w:p>
+      <w:pPr>
+        <w:spacing w:after="0" w:line="240" w:lineRule="auto"/>
+      </w:pPr>
+      <w:r>
+        <w:tab/>
+        <w:t xml:space="preserve">&lt;= menor o igual </w:t>
+      </w:r>
+    </w:p>
+    <w:p>
+      <w:pPr>
+        <w:spacing w:after="0" w:line="240" w:lineRule="auto"/>
+      </w:pPr>
+      <w:r>
+        <w:tab/>
+        <w:t>= igual</w:t>
+      </w:r>
+    </w:p>
+    <w:p>
+      <w:pPr>
+        <w:spacing w:after="0" w:line="240" w:lineRule="auto"/>
+      </w:pPr>
+      <w:r>
+        <w:tab/>
+        <w:t>&lt;&gt; distinto</w:t>
+      </w:r>
+    </w:p>
+    <w:p>
+      <w:pPr>
+        <w:spacing w:after="0" w:line="240" w:lineRule="auto"/>
+      </w:pPr>
+      <w:r>
+        <w:t>*/</w:t>
+      </w:r>
+    </w:p>
+    <w:p>
+      <w:pPr>
+        <w:spacing w:after="0" w:line="240" w:lineRule="auto"/>
+      </w:pPr>
+      <w:r>
+        <w:t>--TODO LO QUE NO SEA UN NUMERO SE COMPARA CON COMILLAS SIMPLES</w:t>
+      </w:r>
+    </w:p>
+    <w:p>
+      <w:pPr>
+        <w:spacing w:after="0" w:line="240" w:lineRule="auto"/>
+      </w:pPr>
+      <w:r>
+        <w:t>--MOSTRAR TODOS LOS EMPLEADOS DEL DEPARTAMENTO 20</w:t>
+      </w:r>
+    </w:p>
+    <w:p>
+      <w:pPr>
+        <w:spacing w:after="0" w:line="240" w:lineRule="auto"/>
+      </w:pPr>
+      <w:proofErr w:type="spellStart"/>
+      <w:r>
+        <w:t>select</w:t>
+      </w:r>
+      <w:proofErr w:type="spellEnd"/>
+      <w:r>
+        <w:t xml:space="preserve"> * </w:t>
+      </w:r>
+      <w:proofErr w:type="spellStart"/>
+      <w:r>
+        <w:t>from</w:t>
+      </w:r>
+      <w:proofErr w:type="spellEnd"/>
+      <w:r>
+        <w:t xml:space="preserve"> </w:t>
+      </w:r>
+      <w:proofErr w:type="spellStart"/>
+      <w:r>
+        <w:t>emp</w:t>
+      </w:r>
+      <w:proofErr w:type="spellEnd"/>
+      <w:r>
+        <w:t xml:space="preserve"> </w:t>
+      </w:r>
+      <w:proofErr w:type="spellStart"/>
+      <w:r>
+        <w:t>where</w:t>
+      </w:r>
+      <w:proofErr w:type="spellEnd"/>
+      <w:r>
+        <w:t xml:space="preserve"> </w:t>
+      </w:r>
+      <w:proofErr w:type="spellStart"/>
+      <w:r>
+        <w:t>dept_no</w:t>
+      </w:r>
+      <w:proofErr w:type="spellEnd"/>
+      <w:r>
+        <w:t xml:space="preserve"> = 20</w:t>
+      </w:r>
+    </w:p>
+    <w:p>
+      <w:pPr>
+        <w:spacing w:after="0" w:line="240" w:lineRule="auto"/>
+      </w:pPr>
+      <w:r>
+        <w:t>--MOSTRAR TODOS LOS EMPLEADOS QUE TENGAN OFICIO ANALISTA</w:t>
+      </w:r>
+    </w:p>
+    <w:p>
+      <w:pPr>
+        <w:spacing w:after="0" w:line="240" w:lineRule="auto"/>
+      </w:pPr>
+      <w:proofErr w:type="spellStart"/>
+      <w:r>
+        <w:t>select</w:t>
+      </w:r>
+      <w:proofErr w:type="spellEnd"/>
+      <w:r>
+        <w:t xml:space="preserve"> * </w:t>
+      </w:r>
+      <w:proofErr w:type="spellStart"/>
+      <w:r>
+        <w:t>from</w:t>
+      </w:r>
+      <w:proofErr w:type="spellEnd"/>
+      <w:r>
+        <w:t xml:space="preserve"> </w:t>
+      </w:r>
+      <w:proofErr w:type="spellStart"/>
+      <w:r>
+        <w:t>emp</w:t>
+      </w:r>
+      <w:proofErr w:type="spellEnd"/>
+      <w:r>
+        <w:t xml:space="preserve"> </w:t>
+      </w:r>
+      <w:proofErr w:type="spellStart"/>
+      <w:r>
+        <w:t>where</w:t>
+      </w:r>
+      <w:proofErr w:type="spellEnd"/>
+      <w:r>
+        <w:t xml:space="preserve"> oficio = 'analista'</w:t>
+      </w:r>
+    </w:p>
+    <w:p>
+      <w:pPr>
+        <w:spacing w:after="0" w:line="240" w:lineRule="auto"/>
+      </w:pPr>
+      <w:r>
+        <w:t>--SI NECESITAMOS MAS DE UN FILTRO SE UTILIZAN LOS OPERADORES RELACIONALES</w:t>
+      </w:r>
+    </w:p>
+    <w:p>
+      <w:pPr>
+        <w:spacing w:after="0" w:line="240" w:lineRule="auto"/>
+      </w:pPr>
+      <w:r>
+        <w:t>/*</w:t>
+      </w:r>
+    </w:p>
+    <w:p>
+      <w:pPr>
+        <w:spacing w:after="0" w:line="240" w:lineRule="auto"/>
+      </w:pPr>
+      <w:r>
+        <w:t>OPERADORES RELACIONALES</w:t>
+      </w:r>
+    </w:p>
+    <w:p>
+      <w:pPr>
+        <w:spacing w:after="0" w:line="240" w:lineRule="auto"/>
+      </w:pPr>
+      <w:r>
+        <w:tab/>
+        <w:t xml:space="preserve">AND: TODOS LOS FILTROS DEBEN CUMPLIRSE </w:t>
+      </w:r>
+    </w:p>
+    <w:p>
+      <w:pPr>
+        <w:spacing w:after="0" w:line="240" w:lineRule="auto"/>
+      </w:pPr>
+      <w:r>
+        <w:tab/>
+        <w:t>OR: MUESTRA DATOS DE CADA FILTRO</w:t>
+      </w:r>
+    </w:p>
+    <w:p>
+      <w:pPr>
+        <w:spacing w:after="0" w:line="240" w:lineRule="auto"/>
+      </w:pPr>
+      <w:r>
+        <w:tab/>
+        <w:t>NOT: NEGACION DE UNA CONSULTA</w:t>
+      </w:r>
+    </w:p>
+    <w:p>
+      <w:pPr>
+        <w:spacing w:after="0" w:line="240" w:lineRule="auto"/>
+      </w:pPr>
+      <w:r>
+        <w:t>*/</w:t>
+      </w:r>
+    </w:p>
+    <w:p>
+      <w:pPr>
+        <w:spacing w:after="0" w:line="240" w:lineRule="auto"/>
+      </w:pPr>
+      <w:r>
+        <w:t xml:space="preserve">--MOSTRAR LOS EMPLEADOS QUE TENGAN OFICIO ANALISTA Y QUE </w:t>
+      </w:r>
+    </w:p>
+    <w:p>
+      <w:pPr>
+        <w:spacing w:after="0" w:line="240" w:lineRule="auto"/>
+      </w:pPr>
+      <w:r>
+        <w:t>--COBREN MAS DE 300000</w:t>
+      </w:r>
+    </w:p>
+    <w:p>
+      <w:pPr>
+        <w:spacing w:after="0" w:line="240" w:lineRule="auto"/>
+      </w:pPr>
+      <w:proofErr w:type="spellStart"/>
+      <w:r>
+        <w:t>select</w:t>
+      </w:r>
+      <w:proofErr w:type="spellEnd"/>
+      <w:r>
+        <w:t xml:space="preserve"> * </w:t>
+      </w:r>
+      <w:proofErr w:type="spellStart"/>
+      <w:r>
+        <w:t>from</w:t>
+      </w:r>
+      <w:proofErr w:type="spellEnd"/>
+      <w:r>
+        <w:t xml:space="preserve"> </w:t>
+      </w:r>
+      <w:proofErr w:type="spellStart"/>
+      <w:r>
+        <w:t>emp</w:t>
+      </w:r>
+      <w:proofErr w:type="spellEnd"/>
+      <w:r>
+        <w:t xml:space="preserve"> </w:t>
+      </w:r>
+      <w:proofErr w:type="spellStart"/>
+      <w:r>
+        <w:t>where</w:t>
+      </w:r>
+      <w:proofErr w:type="spellEnd"/>
+      <w:r>
+        <w:t xml:space="preserve"> oficio = 'ANALISTA' and salario &gt; 300000</w:t>
+      </w:r>
+    </w:p>
+    <w:p>
+      <w:pPr>
+        <w:spacing w:after="0" w:line="240" w:lineRule="auto"/>
+      </w:pPr>
+      <w:r>
+        <w:t>--MOSTRAR TODOS LOS EMPLEADOS QUE SEAN DEL DEPARTAMENTO 10 Y DEL DEPARTAMENTO 30</w:t>
+      </w:r>
+    </w:p>
+    <w:p>
+      <w:pPr>
+        <w:spacing w:after="0" w:line="240" w:lineRule="auto"/>
+      </w:pPr>
+      <w:proofErr w:type="spellStart"/>
+      <w:r>
+        <w:t>select</w:t>
+      </w:r>
+      <w:proofErr w:type="spellEnd"/>
+      <w:r>
+        <w:t xml:space="preserve"> * </w:t>
+      </w:r>
+      <w:proofErr w:type="spellStart"/>
+      <w:r>
+        <w:t>from</w:t>
+      </w:r>
+      <w:proofErr w:type="spellEnd"/>
+      <w:r>
+        <w:t xml:space="preserve"> </w:t>
+      </w:r>
+      <w:proofErr w:type="spellStart"/>
+      <w:r>
+        <w:t>emp</w:t>
+      </w:r>
+      <w:proofErr w:type="spellEnd"/>
+      <w:r>
+        <w:t xml:space="preserve"> </w:t>
+      </w:r>
+      <w:proofErr w:type="spellStart"/>
+      <w:r>
+        <w:t>where</w:t>
+      </w:r>
+      <w:proofErr w:type="spellEnd"/>
+      <w:r>
+        <w:t xml:space="preserve"> </w:t>
+      </w:r>
+      <w:proofErr w:type="spellStart"/>
+      <w:r>
+        <w:t>dept_no</w:t>
+      </w:r>
+      <w:proofErr w:type="spellEnd"/>
+      <w:r>
+        <w:t xml:space="preserve"> = 10 </w:t>
+      </w:r>
+      <w:proofErr w:type="spellStart"/>
+      <w:r>
+        <w:t>or</w:t>
+      </w:r>
+      <w:proofErr w:type="spellEnd"/>
+      <w:r>
+        <w:t xml:space="preserve"> </w:t>
+      </w:r>
+      <w:proofErr w:type="spellStart"/>
+      <w:r>
+        <w:t>dept_no</w:t>
+      </w:r>
+      <w:proofErr w:type="spellEnd"/>
+      <w:r>
+        <w:t xml:space="preserve"> = 30</w:t>
+      </w:r>
+    </w:p>
+    <w:p>
+      <w:pPr>
+        <w:spacing w:after="0" w:line="240" w:lineRule="auto"/>
+      </w:pPr>
+      <w:r>
+        <w:t>--EL NOT NUNCA LO VAMOS A UTILIZAR, RALENTIZA UNA CONSULTA</w:t>
+      </w:r>
+    </w:p>
+    <w:p>
+      <w:pPr>
+        <w:spacing w:after="0" w:line="240" w:lineRule="auto"/>
+      </w:pPr>
+      <w:r>
+        <w:t>--MOSTRAR TODOS LOS EMPLEADOS QUE NO SEAN DIRECTOR</w:t>
+      </w:r>
+    </w:p>
+    <w:p>
+      <w:pPr>
+        <w:spacing w:after="0" w:line="240" w:lineRule="auto"/>
+      </w:pPr>
+      <w:proofErr w:type="spellStart"/>
+      <w:r>
+        <w:t>select</w:t>
+      </w:r>
+      <w:proofErr w:type="spellEnd"/>
+      <w:r>
+        <w:t xml:space="preserve"> * </w:t>
+      </w:r>
+      <w:proofErr w:type="spellStart"/>
+      <w:r>
+        <w:t>from</w:t>
+      </w:r>
+      <w:proofErr w:type="spellEnd"/>
+      <w:r>
+        <w:t xml:space="preserve"> </w:t>
+      </w:r>
+      <w:proofErr w:type="spellStart"/>
+      <w:r>
+        <w:t>emp</w:t>
+      </w:r>
+      <w:proofErr w:type="spellEnd"/>
+      <w:r>
+        <w:t xml:space="preserve"> </w:t>
+      </w:r>
+      <w:proofErr w:type="spellStart"/>
+      <w:r>
+        <w:t>where</w:t>
+      </w:r>
+      <w:proofErr w:type="spellEnd"/>
+      <w:r>
+        <w:t xml:space="preserve"> NOT oficio = 'DIRECTOR'</w:t>
+      </w:r>
+    </w:p>
+    <w:p>
+      <w:pPr>
+        <w:spacing w:after="0" w:line="240" w:lineRule="auto"/>
+      </w:pPr>
+      <w:r>
+        <w:t>--SIEMPRE UTILIZAREMOS OPERADORES PARA LAS CONSULTAS</w:t>
+      </w:r>
+    </w:p>
+    <w:p>
+      <w:pPr>
+        <w:spacing w:after="0" w:line="240" w:lineRule="auto"/>
+      </w:pPr>
+      <w:proofErr w:type="spellStart"/>
+      <w:r>
+        <w:t>select</w:t>
+      </w:r>
+      <w:proofErr w:type="spellEnd"/>
+      <w:r>
+        <w:t xml:space="preserve"> * </w:t>
+      </w:r>
+      <w:proofErr w:type="spellStart"/>
+      <w:r>
+        <w:t>from</w:t>
+      </w:r>
+      <w:proofErr w:type="spellEnd"/>
+      <w:r>
+        <w:t xml:space="preserve"> </w:t>
+      </w:r>
+      <w:proofErr w:type="spellStart"/>
+      <w:r>
+        <w:t>emp</w:t>
+      </w:r>
+      <w:proofErr w:type="spellEnd"/>
+      <w:r>
+        <w:t xml:space="preserve"> </w:t>
+      </w:r>
+      <w:proofErr w:type="spellStart"/>
+      <w:r>
+        <w:t>where</w:t>
+      </w:r>
+      <w:proofErr w:type="spellEnd"/>
+      <w:r>
+        <w:t xml:space="preserve"> oficio &lt;&gt; 'DIRECTOR'</w:t>
+      </w:r>
+    </w:p>
+    <w:p>
+      <w:pPr>
+        <w:spacing w:after="0" w:line="240" w:lineRule="auto"/>
+      </w:pPr>
+      <w:r>
+        <w:t>--OTROS OPERADORES DE COMPARACION</w:t>
+      </w:r>
+    </w:p>
+    <w:p>
+      <w:pPr>
+        <w:spacing w:after="0" w:line="240" w:lineRule="auto"/>
+      </w:pPr>
+      <w:r>
+        <w:t>--</w:t>
+      </w:r>
+      <w:proofErr w:type="spellStart"/>
+      <w:r>
+        <w:t>between</w:t>
+      </w:r>
+      <w:proofErr w:type="spellEnd"/>
+      <w:r>
+        <w:t>: BUSCA ENTRE DOS DATOS INCLUYENDO LA BUSQUEDA</w:t>
+      </w:r>
+    </w:p>
+    <w:p>
+      <w:pPr>
+        <w:spacing w:after="0" w:line="240" w:lineRule="auto"/>
+      </w:pPr>
+      <w:r>
+        <w:t>--MOSTRAR TODOS LOS EMPLEADOS CUYO SALARIO SEA ENTRE 208.000 y 300.000</w:t>
+      </w:r>
+    </w:p>
+    <w:p>
+      <w:pPr>
+        <w:spacing w:after="0" w:line="240" w:lineRule="auto"/>
+      </w:pPr>
+      <w:proofErr w:type="spellStart"/>
+      <w:r>
+        <w:t>select</w:t>
+      </w:r>
+      <w:proofErr w:type="spellEnd"/>
+      <w:r>
+        <w:t xml:space="preserve"> * </w:t>
+      </w:r>
+      <w:proofErr w:type="spellStart"/>
+      <w:r>
+        <w:t>from</w:t>
+      </w:r>
+      <w:proofErr w:type="spellEnd"/>
+      <w:r>
+        <w:t xml:space="preserve"> </w:t>
+      </w:r>
+      <w:proofErr w:type="spellStart"/>
+      <w:r>
+        <w:t>emp</w:t>
+      </w:r>
+      <w:proofErr w:type="spellEnd"/>
+      <w:r>
+        <w:t xml:space="preserve"> </w:t>
+      </w:r>
+      <w:proofErr w:type="spellStart"/>
+      <w:r>
+        <w:t>where</w:t>
+      </w:r>
+      <w:proofErr w:type="spellEnd"/>
+      <w:r>
+        <w:t xml:space="preserve"> salario </w:t>
+      </w:r>
+      <w:proofErr w:type="spellStart"/>
+      <w:r>
+        <w:t>between</w:t>
+      </w:r>
+      <w:proofErr w:type="spellEnd"/>
+      <w:r>
+        <w:t xml:space="preserve"> 208000 and 300000</w:t>
+      </w:r>
+    </w:p>
+    <w:p>
+      <w:pPr>
+        <w:spacing w:after="0" w:line="240" w:lineRule="auto"/>
+      </w:pPr>
+      <w:r>
+        <w:t>--TAMBIEN PODEMOS UTILIZAR LA CONSULTA CON OPERADORES TRADICIONALES</w:t>
+      </w:r>
+    </w:p>
+    <w:p>
+      <w:pPr>
+        <w:spacing w:after="0" w:line="240" w:lineRule="auto"/>
+      </w:pPr>
+      <w:proofErr w:type="spellStart"/>
+      <w:r>
+        <w:t>select</w:t>
+      </w:r>
+      <w:proofErr w:type="spellEnd"/>
+      <w:r>
+        <w:t xml:space="preserve"> * </w:t>
+      </w:r>
+      <w:proofErr w:type="spellStart"/>
+      <w:r>
+        <w:t>from</w:t>
+      </w:r>
+      <w:proofErr w:type="spellEnd"/>
+      <w:r>
+        <w:t xml:space="preserve"> </w:t>
+      </w:r>
+      <w:proofErr w:type="spellStart"/>
+      <w:r>
+        <w:t>emp</w:t>
+      </w:r>
+      <w:proofErr w:type="spellEnd"/>
+      <w:r>
+        <w:t xml:space="preserve"> </w:t>
+      </w:r>
+      <w:proofErr w:type="spellStart"/>
+      <w:r>
+        <w:t>where</w:t>
+      </w:r>
+      <w:proofErr w:type="spellEnd"/>
+      <w:r>
+        <w:t xml:space="preserve"> salario &gt;= 208000 and salario &lt;= 300000</w:t>
+      </w:r>
+    </w:p>
+    <w:p>
+      <w:pPr>
+        <w:spacing w:after="0" w:line="240" w:lineRule="auto"/>
+      </w:pPr>
+      <w:r>
+        <w:t>--OPERADOR IN: BUSCA COINCIDENCIAS CON IGUALDAD DENTRO DE UN MISMO CAMPO</w:t>
+      </w:r>
+    </w:p>
+    <w:p>
+      <w:pPr>
+        <w:spacing w:after="0" w:line="240" w:lineRule="auto"/>
+      </w:pPr>
+      <w:r>
+        <w:t>--MOSTRAR TODOS LOS EMPLEADOS DEL DEPARTAMENTO 10 y DEL 20 y DEL 30, 80, 90, 120</w:t>
+      </w:r>
+    </w:p>
+    <w:p>
+      <w:pPr>
+        <w:spacing w:after="0" w:line="240" w:lineRule="auto"/>
+      </w:pPr>
+      <w:proofErr w:type="spellStart"/>
+      <w:r>
+        <w:t>select</w:t>
+      </w:r>
+      <w:proofErr w:type="spellEnd"/>
+      <w:r>
+        <w:t xml:space="preserve"> * </w:t>
+      </w:r>
+      <w:proofErr w:type="spellStart"/>
+      <w:r>
+        <w:t>from</w:t>
+      </w:r>
+      <w:proofErr w:type="spellEnd"/>
+      <w:r>
+        <w:t xml:space="preserve"> </w:t>
+      </w:r>
+      <w:proofErr w:type="spellStart"/>
+      <w:r>
+        <w:t>emp</w:t>
+      </w:r>
+      <w:proofErr w:type="spellEnd"/>
+      <w:r>
+        <w:t xml:space="preserve"> </w:t>
+      </w:r>
+      <w:proofErr w:type="spellStart"/>
+      <w:r>
+        <w:t>where</w:t>
+      </w:r>
+      <w:proofErr w:type="spellEnd"/>
+      <w:r>
+        <w:t xml:space="preserve"> </w:t>
+      </w:r>
+      <w:proofErr w:type="spellStart"/>
+      <w:r>
+        <w:t>dept_no</w:t>
+      </w:r>
+      <w:proofErr w:type="spellEnd"/>
+      <w:r>
+        <w:t xml:space="preserve"> = 10 </w:t>
+      </w:r>
+      <w:proofErr w:type="spellStart"/>
+      <w:r>
+        <w:t>or</w:t>
+      </w:r>
+      <w:proofErr w:type="spellEnd"/>
+      <w:r>
+        <w:t xml:space="preserve"> </w:t>
+      </w:r>
+      <w:proofErr w:type="spellStart"/>
+      <w:r>
+        <w:t>dept_no</w:t>
+      </w:r>
+      <w:proofErr w:type="spellEnd"/>
+      <w:r>
+        <w:t xml:space="preserve"> = 20 </w:t>
+      </w:r>
+      <w:proofErr w:type="spellStart"/>
+      <w:r>
+        <w:t>or</w:t>
+      </w:r>
+      <w:proofErr w:type="spellEnd"/>
+      <w:r>
+        <w:t xml:space="preserve"> </w:t>
+      </w:r>
+      <w:proofErr w:type="spellStart"/>
+      <w:r>
+        <w:t>dept_no</w:t>
+      </w:r>
+      <w:proofErr w:type="spellEnd"/>
+      <w:r>
+        <w:t xml:space="preserve"> = 30</w:t>
+      </w:r>
+    </w:p>
+    <w:p>
+      <w:pPr>
+        <w:spacing w:after="0" w:line="240" w:lineRule="auto"/>
+      </w:pPr>
+      <w:proofErr w:type="spellStart"/>
+      <w:r>
+        <w:t>or</w:t>
+      </w:r>
+      <w:proofErr w:type="spellEnd"/>
+      <w:r>
+        <w:t xml:space="preserve"> </w:t>
+      </w:r>
+      <w:proofErr w:type="spellStart"/>
+      <w:r>
+        <w:t>dept_no</w:t>
+      </w:r>
+      <w:proofErr w:type="spellEnd"/>
+      <w:r>
+        <w:t xml:space="preserve"> = 80 </w:t>
+      </w:r>
+      <w:proofErr w:type="spellStart"/>
+      <w:r>
+        <w:t>or</w:t>
+      </w:r>
+      <w:proofErr w:type="spellEnd"/>
+      <w:r>
+        <w:t xml:space="preserve"> </w:t>
+      </w:r>
+      <w:proofErr w:type="spellStart"/>
+      <w:r>
+        <w:t>dept_no</w:t>
+      </w:r>
+      <w:proofErr w:type="spellEnd"/>
+      <w:r>
+        <w:t xml:space="preserve"> = 90 </w:t>
+      </w:r>
+      <w:proofErr w:type="spellStart"/>
+      <w:r>
+        <w:t>or</w:t>
+      </w:r>
+      <w:proofErr w:type="spellEnd"/>
+      <w:r>
+        <w:t xml:space="preserve"> </w:t>
+      </w:r>
+      <w:proofErr w:type="spellStart"/>
+      <w:r>
+        <w:t>dept_no</w:t>
+      </w:r>
+      <w:proofErr w:type="spellEnd"/>
+      <w:r>
+        <w:t xml:space="preserve"> = 120</w:t>
+      </w:r>
+    </w:p>
+    <w:p>
+      <w:pPr>
+        <w:spacing w:after="0" w:line="240" w:lineRule="auto"/>
+      </w:pPr>
+      <w:r>
+        <w:t>--operador in (valor1, valor2, valor3)</w:t>
+      </w:r>
+    </w:p>
+    <w:p>
+      <w:pPr>
+        <w:spacing w:after="0" w:line="240" w:lineRule="auto"/>
+      </w:pPr>
+      <w:proofErr w:type="spellStart"/>
+      <w:r>
+        <w:t>select</w:t>
+      </w:r>
+      <w:proofErr w:type="spellEnd"/>
+      <w:r>
+        <w:t xml:space="preserve"> * </w:t>
+      </w:r>
+      <w:proofErr w:type="spellStart"/>
+      <w:r>
+        <w:t>from</w:t>
+      </w:r>
+      <w:proofErr w:type="spellEnd"/>
+      <w:r>
+        <w:t xml:space="preserve"> </w:t>
+      </w:r>
+      <w:proofErr w:type="spellStart"/>
+      <w:r>
+        <w:t>emp</w:t>
+      </w:r>
+      <w:proofErr w:type="spellEnd"/>
+      <w:r>
+        <w:t xml:space="preserve"> </w:t>
+      </w:r>
+      <w:proofErr w:type="spellStart"/>
+      <w:r>
+        <w:t>where</w:t>
+      </w:r>
+      <w:proofErr w:type="spellEnd"/>
+      <w:r>
+        <w:t xml:space="preserve"> </w:t>
+      </w:r>
+      <w:proofErr w:type="spellStart"/>
+      <w:r>
+        <w:t>dept_no</w:t>
+      </w:r>
+      <w:proofErr w:type="spellEnd"/>
+      <w:r>
+        <w:t xml:space="preserve"> in (10, 20, 30, 80, 90, 120)</w:t>
+      </w:r>
+    </w:p>
+    <w:p>
+      <w:pPr>
+        <w:spacing w:after="0" w:line="240" w:lineRule="auto"/>
+      </w:pPr>
+      <w:r>
+        <w:t>--OPERADOR NOT IN: RECUPERA LOS DATOS CONTRARIOS A LA COMPARACION DE UN</w:t>
+      </w:r>
+    </w:p>
+    <w:p>
+      <w:pPr>
+        <w:spacing w:after="0" w:line="240" w:lineRule="auto"/>
+      </w:pPr>
+      <w:r>
+        <w:t>--MISMO CAMPO</w:t>
+      </w:r>
+    </w:p>
+    <w:p>
+      <w:pPr>
+        <w:spacing w:after="0" w:line="240" w:lineRule="auto"/>
+      </w:pPr>
+      <w:r>
+        <w:t>--MOSTRAR TODOS LOS EMPLEADOS QUE NO SEAN DEL DEPARTAMENTO 10 Y DEL 20</w:t>
+      </w:r>
+    </w:p>
+    <w:p>
+      <w:pPr>
+        <w:spacing w:after="0" w:line="240" w:lineRule="auto"/>
+      </w:pPr>
+      <w:proofErr w:type="spellStart"/>
+      <w:r>
+        <w:t>select</w:t>
+      </w:r>
+      <w:proofErr w:type="spellEnd"/>
+      <w:r>
+        <w:t xml:space="preserve"> * </w:t>
+      </w:r>
+      <w:proofErr w:type="spellStart"/>
+      <w:r>
+        <w:t>from</w:t>
+      </w:r>
+      <w:proofErr w:type="spellEnd"/>
+      <w:r>
+        <w:t xml:space="preserve"> </w:t>
+      </w:r>
+      <w:proofErr w:type="spellStart"/>
+      <w:r>
+        <w:t>emp</w:t>
+      </w:r>
+      <w:proofErr w:type="spellEnd"/>
+      <w:r>
+        <w:t xml:space="preserve"> </w:t>
+      </w:r>
+      <w:proofErr w:type="spellStart"/>
+      <w:r>
+        <w:t>where</w:t>
+      </w:r>
+      <w:proofErr w:type="spellEnd"/>
+      <w:r>
+        <w:t xml:space="preserve"> </w:t>
+      </w:r>
+      <w:proofErr w:type="spellStart"/>
+      <w:r>
+        <w:t>dept_no</w:t>
+      </w:r>
+      <w:proofErr w:type="spellEnd"/>
+      <w:r>
+        <w:t xml:space="preserve"> </w:t>
+      </w:r>
+      <w:proofErr w:type="spellStart"/>
+      <w:r>
+        <w:t>not</w:t>
+      </w:r>
+      <w:proofErr w:type="spellEnd"/>
+      <w:r>
+        <w:t xml:space="preserve"> in (10, 20)</w:t>
+      </w:r>
+    </w:p>
+    <w:p>
+      <w:pPr>
+        <w:spacing w:after="0" w:line="240" w:lineRule="auto"/>
+      </w:pPr>
+      <w:r>
+        <w:lastRenderedPageBreak/>
+        <w:t>--ESTO ES UNA NEGACION, NUNCA UTILIZAR</w:t>
+      </w:r>
+    </w:p>
+    <w:p>
+      <w:pPr>
+        <w:spacing w:after="0" w:line="240" w:lineRule="auto"/>
+      </w:pPr>
+      <w:proofErr w:type="spellStart"/>
+      <w:r>
+        <w:t>select</w:t>
+      </w:r>
+      <w:proofErr w:type="spellEnd"/>
+      <w:r>
+        <w:t xml:space="preserve"> * </w:t>
+      </w:r>
+      <w:proofErr w:type="spellStart"/>
+      <w:r>
+        <w:t>from</w:t>
+      </w:r>
+      <w:proofErr w:type="spellEnd"/>
+      <w:r>
+        <w:t xml:space="preserve"> </w:t>
+      </w:r>
+      <w:proofErr w:type="spellStart"/>
+      <w:r>
+        <w:t>emp</w:t>
+      </w:r>
+      <w:proofErr w:type="spellEnd"/>
+      <w:r>
+        <w:t xml:space="preserve"> </w:t>
+      </w:r>
+      <w:proofErr w:type="spellStart"/>
+      <w:r>
+        <w:t>where</w:t>
+      </w:r>
+      <w:proofErr w:type="spellEnd"/>
+      <w:r>
+        <w:t xml:space="preserve"> </w:t>
+      </w:r>
+      <w:proofErr w:type="spellStart"/>
+      <w:r>
+        <w:t>not</w:t>
+      </w:r>
+      <w:proofErr w:type="spellEnd"/>
+      <w:r>
+        <w:t xml:space="preserve"> </w:t>
+      </w:r>
+      <w:proofErr w:type="spellStart"/>
+      <w:r>
+        <w:t>dept_</w:t>
+      </w:r>
+      <w:proofErr w:type="gramStart"/>
+      <w:r>
+        <w:t>no</w:t>
+      </w:r>
+      <w:proofErr w:type="spellEnd"/>
+      <w:r>
+        <w:t xml:space="preserve">  in</w:t>
+      </w:r>
+      <w:proofErr w:type="gramEnd"/>
+      <w:r>
+        <w:t xml:space="preserve"> (10, 20)</w:t>
+      </w:r>
+    </w:p>
+    <w:p>
+      <w:pPr>
+        <w:spacing w:after="0" w:line="240" w:lineRule="auto"/>
+      </w:pPr>
     </w:p>
     <w:p>
       <w:pPr>

--- a/Fundamentos2024/FUNDAMENTOS_C_SEPTIEMBRE.docx
+++ b/Fundamentos2024/FUNDAMENTOS_C_SEPTIEMBRE.docx
@@ -20640,15 +20640,7 @@
       </w:r>
       <w:proofErr w:type="spellEnd"/>
       <w:r>
-        <w:t xml:space="preserve"> </w:t>
-      </w:r>
-      <w:proofErr w:type="spellStart"/>
-      <w:r>
-        <w:t>indice</w:t>
-      </w:r>
-      <w:proofErr w:type="spellEnd"/>
-      <w:r>
-        <w:t xml:space="preserve"> = </w:t>
+        <w:t xml:space="preserve"> indice = </w:t>
       </w:r>
       <w:proofErr w:type="spellStart"/>
       <w:proofErr w:type="gramStart"/>
@@ -23544,15 +23536,7 @@
       </w:r>
       <w:proofErr w:type="spellEnd"/>
       <w:r>
-        <w:t xml:space="preserve"> </w:t>
-      </w:r>
-      <w:proofErr w:type="spellStart"/>
-      <w:r>
-        <w:t>indice</w:t>
-      </w:r>
-      <w:proofErr w:type="spellEnd"/>
-      <w:r>
-        <w:t xml:space="preserve"> = </w:t>
+        <w:t xml:space="preserve"> indice = </w:t>
       </w:r>
       <w:proofErr w:type="spellStart"/>
       <w:proofErr w:type="gramStart"/>
@@ -27071,21 +27055,1600 @@
       <w:pPr>
         <w:spacing w:after="0" w:line="240" w:lineRule="auto"/>
       </w:pPr>
-    </w:p>
-    <w:p>
-      <w:pPr>
-        <w:spacing w:after="0" w:line="240" w:lineRule="auto"/>
-      </w:pPr>
-    </w:p>
-    <w:p>
-      <w:pPr>
-        <w:spacing w:after="0" w:line="240" w:lineRule="auto"/>
-      </w:pPr>
-    </w:p>
-    <w:p>
-      <w:pPr>
-        <w:spacing w:after="0" w:line="240" w:lineRule="auto"/>
-      </w:pPr>
+      <w:r>
+        <w:t>--OPERADOR LIKE</w:t>
+      </w:r>
+    </w:p>
+    <w:p>
+      <w:pPr>
+        <w:spacing w:after="0" w:line="240" w:lineRule="auto"/>
+      </w:pPr>
+      <w:r>
+        <w:t>--BUSCA COINCIDENCIAS EN TEXTO DENTRO DE UNA CADENA DE CARACTERES</w:t>
+      </w:r>
+    </w:p>
+    <w:p>
+      <w:pPr>
+        <w:spacing w:after="0" w:line="240" w:lineRule="auto"/>
+      </w:pPr>
+      <w:proofErr w:type="gramStart"/>
+      <w:r>
+        <w:t>--  _</w:t>
+      </w:r>
+      <w:proofErr w:type="gramEnd"/>
+      <w:r>
+        <w:t xml:space="preserve"> UN CARACTER CUALQUIERA</w:t>
+      </w:r>
+    </w:p>
+    <w:p>
+      <w:pPr>
+        <w:spacing w:after="0" w:line="240" w:lineRule="auto"/>
+      </w:pPr>
+      <w:r>
+        <w:t>--  ? UN CARACTER TIPO NUMERO</w:t>
+      </w:r>
+    </w:p>
+    <w:p>
+      <w:pPr>
+        <w:spacing w:after="0" w:line="240" w:lineRule="auto"/>
+      </w:pPr>
+      <w:proofErr w:type="gramStart"/>
+      <w:r>
+        <w:t>--  %</w:t>
+      </w:r>
+      <w:proofErr w:type="gramEnd"/>
+      <w:r>
+        <w:t xml:space="preserve"> CUALQUIER CARACTER Y LONGITUD</w:t>
+      </w:r>
+    </w:p>
+    <w:p>
+      <w:pPr>
+        <w:spacing w:after="0" w:line="240" w:lineRule="auto"/>
+      </w:pPr>
+      <w:r>
+        <w:t>--SE UTILIZA PARA BUSQUEDAS EN TEXTOS</w:t>
+      </w:r>
+    </w:p>
+    <w:p>
+      <w:pPr>
+        <w:spacing w:after="0" w:line="240" w:lineRule="auto"/>
+      </w:pPr>
+      <w:r>
+        <w:t>--MOSTRAR TODOS LOS EMPLEADOS CUYO APELLIDO COMIENCE CON A</w:t>
+      </w:r>
+    </w:p>
+    <w:p>
+      <w:pPr>
+        <w:spacing w:after="0" w:line="240" w:lineRule="auto"/>
+      </w:pPr>
+      <w:proofErr w:type="spellStart"/>
+      <w:r>
+        <w:t>select</w:t>
+      </w:r>
+      <w:proofErr w:type="spellEnd"/>
+      <w:r>
+        <w:t xml:space="preserve"> * </w:t>
+      </w:r>
+      <w:proofErr w:type="spellStart"/>
+      <w:r>
+        <w:t>from</w:t>
+      </w:r>
+      <w:proofErr w:type="spellEnd"/>
+      <w:r>
+        <w:t xml:space="preserve"> EMP </w:t>
+      </w:r>
+      <w:proofErr w:type="spellStart"/>
+      <w:r>
+        <w:t>where</w:t>
+      </w:r>
+      <w:proofErr w:type="spellEnd"/>
+      <w:r>
+        <w:t xml:space="preserve"> APELLIDO </w:t>
+      </w:r>
+      <w:proofErr w:type="spellStart"/>
+      <w:r>
+        <w:t>like</w:t>
+      </w:r>
+      <w:proofErr w:type="spellEnd"/>
+      <w:r>
+        <w:t xml:space="preserve"> 'A%'</w:t>
+      </w:r>
+    </w:p>
+    <w:p>
+      <w:pPr>
+        <w:spacing w:after="0" w:line="240" w:lineRule="auto"/>
+      </w:pPr>
+      <w:r>
+        <w:t>--MOSTRAR TODOS LOS EMPLEADOS CUYO APELLIDO CONTENGA LA LETRA A</w:t>
+      </w:r>
+    </w:p>
+    <w:p>
+      <w:pPr>
+        <w:spacing w:after="0" w:line="240" w:lineRule="auto"/>
+      </w:pPr>
+      <w:proofErr w:type="spellStart"/>
+      <w:r>
+        <w:t>select</w:t>
+      </w:r>
+      <w:proofErr w:type="spellEnd"/>
+      <w:r>
+        <w:t xml:space="preserve"> * </w:t>
+      </w:r>
+      <w:proofErr w:type="spellStart"/>
+      <w:r>
+        <w:t>from</w:t>
+      </w:r>
+      <w:proofErr w:type="spellEnd"/>
+      <w:r>
+        <w:t xml:space="preserve"> EMP </w:t>
+      </w:r>
+      <w:proofErr w:type="spellStart"/>
+      <w:r>
+        <w:t>where</w:t>
+      </w:r>
+      <w:proofErr w:type="spellEnd"/>
+      <w:r>
+        <w:t xml:space="preserve"> APELLIDO </w:t>
+      </w:r>
+      <w:proofErr w:type="spellStart"/>
+      <w:r>
+        <w:t>like</w:t>
+      </w:r>
+      <w:proofErr w:type="spellEnd"/>
+      <w:r>
+        <w:t xml:space="preserve"> '%A%'</w:t>
+      </w:r>
+    </w:p>
+    <w:p>
+      <w:pPr>
+        <w:spacing w:after="0" w:line="240" w:lineRule="auto"/>
+      </w:pPr>
+      <w:r>
+        <w:t>--MOSTRAR TODOS LOS EMPLEADOS CUYO APELLIDO SEA DE 4 LETRAS</w:t>
+      </w:r>
+    </w:p>
+    <w:p>
+      <w:pPr>
+        <w:spacing w:after="0" w:line="240" w:lineRule="auto"/>
+      </w:pPr>
+      <w:proofErr w:type="spellStart"/>
+      <w:r>
+        <w:t>select</w:t>
+      </w:r>
+      <w:proofErr w:type="spellEnd"/>
+      <w:r>
+        <w:t xml:space="preserve"> * </w:t>
+      </w:r>
+      <w:proofErr w:type="spellStart"/>
+      <w:r>
+        <w:t>from</w:t>
+      </w:r>
+      <w:proofErr w:type="spellEnd"/>
+      <w:r>
+        <w:t xml:space="preserve"> EMP </w:t>
+      </w:r>
+      <w:proofErr w:type="spellStart"/>
+      <w:r>
+        <w:t>where</w:t>
+      </w:r>
+      <w:proofErr w:type="spellEnd"/>
+      <w:r>
+        <w:t xml:space="preserve"> APELLIDO </w:t>
+      </w:r>
+      <w:proofErr w:type="spellStart"/>
+      <w:r>
+        <w:t>like</w:t>
+      </w:r>
+      <w:proofErr w:type="spellEnd"/>
+      <w:r>
+        <w:t xml:space="preserve"> '____'</w:t>
+      </w:r>
+    </w:p>
+    <w:p>
+      <w:pPr>
+        <w:spacing w:after="0" w:line="240" w:lineRule="auto"/>
+      </w:pPr>
+      <w:r>
+        <w:t>--CAMPOS CALCULADOS</w:t>
+      </w:r>
+    </w:p>
+    <w:p>
+      <w:pPr>
+        <w:spacing w:after="0" w:line="240" w:lineRule="auto"/>
+      </w:pPr>
+      <w:r>
+        <w:t>--SON CAMPOS QUE SE CALCULAN EN LA CONSULTA EN BASE A OTRAS COLUMNAS</w:t>
+      </w:r>
+    </w:p>
+    <w:p>
+      <w:pPr>
+        <w:spacing w:after="0" w:line="240" w:lineRule="auto"/>
+      </w:pPr>
+      <w:r>
+        <w:t>--LAS COLUMNAS SE CALCULAN Y NO EXISTEN EN LA TABLA</w:t>
+      </w:r>
+    </w:p>
+    <w:p>
+      <w:pPr>
+        <w:spacing w:after="0" w:line="240" w:lineRule="auto"/>
+      </w:pPr>
+      <w:r>
+        <w:t>--DEBEMOS INDICAR UN NAME A LOS CAMPOS CALCULADOS</w:t>
+      </w:r>
+    </w:p>
+    <w:p>
+      <w:pPr>
+        <w:spacing w:after="0" w:line="240" w:lineRule="auto"/>
+      </w:pPr>
+      <w:r>
+        <w:t>--NO PODEMOS TENER NOMBRES DE COLUMNAS REPETIDOS EN LAS CONSULTAS</w:t>
+      </w:r>
+    </w:p>
+    <w:p>
+      <w:pPr>
+        <w:spacing w:after="0" w:line="240" w:lineRule="auto"/>
+      </w:pPr>
+      <w:r>
+        <w:t>--NECESITAMOS MOSTRAR EL SALARIO + COMISION DE LOS EMPLEADOS</w:t>
+      </w:r>
+    </w:p>
+    <w:p>
+      <w:pPr>
+        <w:spacing w:after="0" w:line="240" w:lineRule="auto"/>
+      </w:pPr>
+      <w:proofErr w:type="spellStart"/>
+      <w:r>
+        <w:t>select</w:t>
+      </w:r>
+      <w:proofErr w:type="spellEnd"/>
+      <w:r>
+        <w:t xml:space="preserve"> APELLIDO, SALARIO, COMISION, SALARIO + COMISION AS TOTAL </w:t>
+      </w:r>
+      <w:proofErr w:type="spellStart"/>
+      <w:r>
+        <w:t>from</w:t>
+      </w:r>
+      <w:proofErr w:type="spellEnd"/>
+      <w:r>
+        <w:t xml:space="preserve"> EMP</w:t>
+      </w:r>
+    </w:p>
+    <w:p>
+      <w:pPr>
+        <w:spacing w:after="0" w:line="240" w:lineRule="auto"/>
+      </w:pPr>
+      <w:r>
+        <w:t>--LOS CAMPOS CALCULADOS NO PODEMOS UTILIZARLOS EN UN WHERE CON SU ALIAS</w:t>
+      </w:r>
+    </w:p>
+    <w:p>
+      <w:pPr>
+        <w:spacing w:after="0" w:line="240" w:lineRule="auto"/>
+      </w:pPr>
+      <w:r>
+        <w:t xml:space="preserve">--SI DESEAMOS FILTRAR LOS DATOS DE UN CAMPO CALCULADO, TENDREMOS QUE </w:t>
+      </w:r>
+    </w:p>
+    <w:p>
+      <w:pPr>
+        <w:spacing w:after="0" w:line="240" w:lineRule="auto"/>
+      </w:pPr>
+      <w:r>
+        <w:t>--VOLVER A REALIZAR EL CALCULO DENTRO DEL WHERE</w:t>
+      </w:r>
+    </w:p>
+    <w:p>
+      <w:pPr>
+        <w:spacing w:after="0" w:line="240" w:lineRule="auto"/>
+      </w:pPr>
+      <w:r>
+        <w:t>--MOSTRAR LOS DATOS DE LOS EMPLEADOS CON SU SALARIO TOTAL (SALARIO + COMISION)</w:t>
+      </w:r>
+    </w:p>
+    <w:p>
+      <w:pPr>
+        <w:spacing w:after="0" w:line="240" w:lineRule="auto"/>
+      </w:pPr>
+      <w:r>
+        <w:t>--PERO SOLAMENTE LOS QUE COBREN MAS DE 300.000 EN SU SALARIO TOTAL</w:t>
+      </w:r>
+    </w:p>
+    <w:p>
+      <w:pPr>
+        <w:spacing w:after="0" w:line="240" w:lineRule="auto"/>
+      </w:pPr>
+      <w:proofErr w:type="spellStart"/>
+      <w:r>
+        <w:t>select</w:t>
+      </w:r>
+      <w:proofErr w:type="spellEnd"/>
+      <w:r>
+        <w:t xml:space="preserve"> APELLIDO, SALARIO, COMISION, SALARIO + COMISION AS TOTAL </w:t>
+      </w:r>
+      <w:proofErr w:type="spellStart"/>
+      <w:r>
+        <w:t>from</w:t>
+      </w:r>
+      <w:proofErr w:type="spellEnd"/>
+      <w:r>
+        <w:t xml:space="preserve"> EMP</w:t>
+      </w:r>
+    </w:p>
+    <w:p>
+      <w:pPr>
+        <w:spacing w:after="0" w:line="240" w:lineRule="auto"/>
+      </w:pPr>
+      <w:proofErr w:type="spellStart"/>
+      <w:r>
+        <w:t>where</w:t>
+      </w:r>
+      <w:proofErr w:type="spellEnd"/>
+      <w:r>
+        <w:t xml:space="preserve"> SALARIO + COMISION &gt; 300000</w:t>
+      </w:r>
+    </w:p>
+    <w:p>
+      <w:pPr>
+        <w:spacing w:after="0" w:line="240" w:lineRule="auto"/>
+      </w:pPr>
+      <w:r>
+        <w:t>--TAMBIEN PODEMOS UTILIZAR CAMPOS CALCULADOS CON TIPOS DE DATO TEXTO</w:t>
+      </w:r>
+    </w:p>
+    <w:p>
+      <w:pPr>
+        <w:spacing w:after="0" w:line="240" w:lineRule="auto"/>
+      </w:pPr>
+      <w:r>
+        <w:t>--PARA UNIR DOS TEXTOS SE UTILIZA EL SIMBOLO +</w:t>
+      </w:r>
+    </w:p>
+    <w:p>
+      <w:pPr>
+        <w:spacing w:after="0" w:line="240" w:lineRule="auto"/>
+      </w:pPr>
+      <w:r>
+        <w:t>--MOSTRAR EL APELLIDO Y OFICIO EN UNA COLUMNA COMO DESCRIPCION DE LOS EMPLEADOS</w:t>
+      </w:r>
+    </w:p>
+    <w:p>
+      <w:pPr>
+        <w:spacing w:after="0" w:line="240" w:lineRule="auto"/>
+      </w:pPr>
+      <w:proofErr w:type="spellStart"/>
+      <w:r>
+        <w:t>select</w:t>
+      </w:r>
+      <w:proofErr w:type="spellEnd"/>
+      <w:r>
+        <w:t xml:space="preserve"> APELLIDO + ' ' + OFICIO AS DESCRIPCION </w:t>
+      </w:r>
+      <w:proofErr w:type="spellStart"/>
+      <w:r>
+        <w:t>from</w:t>
+      </w:r>
+      <w:proofErr w:type="spellEnd"/>
+      <w:r>
+        <w:t xml:space="preserve"> EMP</w:t>
+      </w:r>
+    </w:p>
+    <w:p>
+      <w:pPr>
+        <w:spacing w:after="0" w:line="240" w:lineRule="auto"/>
+      </w:pPr>
+      <w:r>
+        <w:t>--CLAUSULA DISTINCT</w:t>
+      </w:r>
+    </w:p>
+    <w:p>
+      <w:pPr>
+        <w:spacing w:after="0" w:line="240" w:lineRule="auto"/>
+      </w:pPr>
+      <w:r>
+        <w:t>--ELIMINA RESULTADOS REPETIDOS DENTRO DE LA CONSULTA</w:t>
+      </w:r>
+    </w:p>
+    <w:p>
+      <w:pPr>
+        <w:spacing w:after="0" w:line="240" w:lineRule="auto"/>
+      </w:pPr>
+      <w:r>
+        <w:t>--SE UTILIZA PARA MOSTRAR DATOS DE UN GRUPO</w:t>
+      </w:r>
+    </w:p>
+    <w:p>
+      <w:pPr>
+        <w:spacing w:after="0" w:line="240" w:lineRule="auto"/>
+      </w:pPr>
+      <w:r>
+        <w:t>--MOSTRAR TODOS LOS OFICIOS DE LOS EMPLEADOS</w:t>
+      </w:r>
+    </w:p>
+    <w:p>
+      <w:pPr>
+        <w:spacing w:after="0" w:line="240" w:lineRule="auto"/>
+      </w:pPr>
+      <w:proofErr w:type="spellStart"/>
+      <w:r>
+        <w:t>select</w:t>
+      </w:r>
+      <w:proofErr w:type="spellEnd"/>
+      <w:r>
+        <w:t xml:space="preserve"> OFICIO </w:t>
+      </w:r>
+      <w:proofErr w:type="spellStart"/>
+      <w:r>
+        <w:t>from</w:t>
+      </w:r>
+      <w:proofErr w:type="spellEnd"/>
+      <w:r>
+        <w:t xml:space="preserve"> EMP</w:t>
+      </w:r>
+    </w:p>
+    <w:p>
+      <w:pPr>
+        <w:spacing w:after="0" w:line="240" w:lineRule="auto"/>
+      </w:pPr>
+      <w:r>
+        <w:t>--MOSTRAR LOS DIFERENTES OFICIOS DE LOS EMPLEADOS</w:t>
+      </w:r>
+    </w:p>
+    <w:p>
+      <w:pPr>
+        <w:spacing w:after="0" w:line="240" w:lineRule="auto"/>
+      </w:pPr>
+      <w:proofErr w:type="spellStart"/>
+      <w:r>
+        <w:t>select</w:t>
+      </w:r>
+      <w:proofErr w:type="spellEnd"/>
+      <w:r>
+        <w:t xml:space="preserve"> DISTINCT OFICIO </w:t>
+      </w:r>
+      <w:proofErr w:type="spellStart"/>
+      <w:r>
+        <w:t>from</w:t>
+      </w:r>
+      <w:proofErr w:type="spellEnd"/>
+      <w:r>
+        <w:t xml:space="preserve"> EMP</w:t>
+      </w:r>
+    </w:p>
+    <w:p>
+      <w:pPr>
+        <w:spacing w:after="0" w:line="240" w:lineRule="auto"/>
+      </w:pPr>
+    </w:p>
+    <w:p>
+      <w:pPr>
+        <w:spacing w:after="0" w:line="240" w:lineRule="auto"/>
+        <w:rPr>
+          <w:b/>
+          <w:bCs/>
+          <w:sz w:val="36"/>
+          <w:szCs w:val="36"/>
+        </w:rPr>
+      </w:pPr>
+      <w:r>
+        <w:rPr>
+          <w:b/>
+          <w:bCs/>
+          <w:sz w:val="36"/>
+          <w:szCs w:val="36"/>
+        </w:rPr>
+        <w:t>CONSULTAS DE AGRUPACION</w:t>
+      </w:r>
+    </w:p>
+    <w:p>
+      <w:pPr>
+        <w:spacing w:after="0" w:line="240" w:lineRule="auto"/>
+      </w:pPr>
+    </w:p>
+    <w:p>
+      <w:pPr>
+        <w:spacing w:after="0" w:line="240" w:lineRule="auto"/>
+      </w:pPr>
+      <w:r>
+        <w:t>Utilizan funciones de agrupación para mostrar resumen de los datos de un grupo.</w:t>
+      </w:r>
+    </w:p>
+    <w:p>
+      <w:pPr>
+        <w:spacing w:after="0" w:line="240" w:lineRule="auto"/>
+      </w:pPr>
+      <w:r>
+        <w:t>Sirve para mostrar algún resumen de un conjunto.</w:t>
+      </w:r>
+    </w:p>
+    <w:p>
+      <w:pPr>
+        <w:spacing w:after="0" w:line="240" w:lineRule="auto"/>
+      </w:pPr>
+      <w:r>
+        <w:t>Nunca muestra los valores de dicho conjunto.</w:t>
+      </w:r>
+    </w:p>
+    <w:p>
+      <w:pPr>
+        <w:spacing w:after="0" w:line="240" w:lineRule="auto"/>
+      </w:pPr>
+      <w:r>
+        <w:t>Permite agrupar por alguna columna o varias de la tabla.</w:t>
+      </w:r>
+    </w:p>
+    <w:p>
+      <w:pPr>
+        <w:spacing w:after="0" w:line="240" w:lineRule="auto"/>
+      </w:pPr>
+    </w:p>
+    <w:p>
+      <w:pPr>
+        <w:spacing w:after="0" w:line="240" w:lineRule="auto"/>
+      </w:pPr>
+      <w:r>
+        <w:t>Queremos mostrar el número de personas de la tabla EMP.</w:t>
+      </w:r>
+    </w:p>
+    <w:p>
+      <w:pPr>
+        <w:spacing w:after="0" w:line="240" w:lineRule="auto"/>
+      </w:pPr>
+      <w:r>
+        <w:t>Queremos mostrar cuantos DIRECTORES tenemos en la tabla EMP</w:t>
+      </w:r>
+    </w:p>
+    <w:p>
+      <w:pPr>
+        <w:spacing w:after="0" w:line="240" w:lineRule="auto"/>
+      </w:pPr>
+      <w:r>
+        <w:lastRenderedPageBreak/>
+        <w:t>Nota: Campo es cualquier tipo de dato y Número son columnas de tipo numérico</w:t>
+      </w:r>
+    </w:p>
+    <w:p>
+      <w:pPr>
+        <w:spacing w:after="0" w:line="240" w:lineRule="auto"/>
+      </w:pPr>
+    </w:p>
+    <w:p>
+      <w:pPr>
+        <w:pStyle w:val="Prrafodelista"/>
+        <w:numPr>
+          <w:ilvl w:val="0"/>
+          <w:numId w:val="15"/>
+        </w:numPr>
+        <w:spacing w:after="0" w:line="240" w:lineRule="auto"/>
+      </w:pPr>
+      <w:r>
+        <w:t>COUNT(CAMPO): Cuenta el número de registros SIN NULOS</w:t>
+      </w:r>
+    </w:p>
+    <w:p>
+      <w:pPr>
+        <w:pStyle w:val="Prrafodelista"/>
+        <w:numPr>
+          <w:ilvl w:val="0"/>
+          <w:numId w:val="15"/>
+        </w:numPr>
+        <w:spacing w:after="0" w:line="240" w:lineRule="auto"/>
+      </w:pPr>
+      <w:proofErr w:type="gramStart"/>
+      <w:r>
+        <w:t>COUNT(</w:t>
+      </w:r>
+      <w:proofErr w:type="gramEnd"/>
+      <w:r>
+        <w:t>*): Cuenta el número de registros CON NULOS</w:t>
+      </w:r>
+    </w:p>
+    <w:p>
+      <w:pPr>
+        <w:pStyle w:val="Prrafodelista"/>
+        <w:numPr>
+          <w:ilvl w:val="0"/>
+          <w:numId w:val="15"/>
+        </w:numPr>
+        <w:spacing w:after="0" w:line="240" w:lineRule="auto"/>
+      </w:pPr>
+      <w:r>
+        <w:t>AVG(NUMERO): Recupera la media de un grupo</w:t>
+      </w:r>
+    </w:p>
+    <w:p>
+      <w:pPr>
+        <w:pStyle w:val="Prrafodelista"/>
+        <w:numPr>
+          <w:ilvl w:val="0"/>
+          <w:numId w:val="15"/>
+        </w:numPr>
+        <w:spacing w:after="0" w:line="240" w:lineRule="auto"/>
+      </w:pPr>
+      <w:r>
+        <w:t>MAX(CAMPO): Recupera el máximo valor de un grupo</w:t>
+      </w:r>
+    </w:p>
+    <w:p>
+      <w:pPr>
+        <w:pStyle w:val="Prrafodelista"/>
+        <w:numPr>
+          <w:ilvl w:val="0"/>
+          <w:numId w:val="15"/>
+        </w:numPr>
+        <w:spacing w:after="0" w:line="240" w:lineRule="auto"/>
+      </w:pPr>
+      <w:r>
+        <w:t>MIN(CAMPO): Recupera el mínimo valor de un grupo</w:t>
+      </w:r>
+    </w:p>
+    <w:p>
+      <w:pPr>
+        <w:pStyle w:val="Prrafodelista"/>
+        <w:numPr>
+          <w:ilvl w:val="0"/>
+          <w:numId w:val="15"/>
+        </w:numPr>
+        <w:spacing w:after="0" w:line="240" w:lineRule="auto"/>
+      </w:pPr>
+      <w:r>
+        <w:t>SUM(NUMERO): Recupera la suma total de un grupo</w:t>
+      </w:r>
+    </w:p>
+    <w:p>
+      <w:pPr>
+        <w:spacing w:after="0" w:line="240" w:lineRule="auto"/>
+      </w:pPr>
+    </w:p>
+    <w:p>
+      <w:pPr>
+        <w:spacing w:after="0" w:line="240" w:lineRule="auto"/>
+      </w:pPr>
+      <w:r>
+        <w:rPr>
+          <w:b/>
+          <w:bCs/>
+        </w:rPr>
+        <w:t>Nota:</w:t>
+      </w:r>
+      <w:r>
+        <w:t xml:space="preserve"> Todas las columnas con funciones de agrupación deben tener un ALIAS.</w:t>
+      </w:r>
+    </w:p>
+    <w:p>
+      <w:pPr>
+        <w:spacing w:after="0" w:line="240" w:lineRule="auto"/>
+      </w:pPr>
+    </w:p>
+    <w:p>
+      <w:pPr>
+        <w:spacing w:after="0" w:line="240" w:lineRule="auto"/>
+      </w:pPr>
+      <w:r>
+        <w:t>--CAMPOS CALCULADOS</w:t>
+      </w:r>
+    </w:p>
+    <w:p>
+      <w:pPr>
+        <w:spacing w:after="0" w:line="240" w:lineRule="auto"/>
+      </w:pPr>
+      <w:r>
+        <w:t>--SON CAMPOS QUE SE CALCULAN EN LA CONSULTA EN BASE A OTRAS COLUMNAS</w:t>
+      </w:r>
+    </w:p>
+    <w:p>
+      <w:pPr>
+        <w:spacing w:after="0" w:line="240" w:lineRule="auto"/>
+      </w:pPr>
+      <w:r>
+        <w:t>--LAS COLUMNAS SE CALCULAN Y NO EXISTEN EN LA TABLA</w:t>
+      </w:r>
+    </w:p>
+    <w:p>
+      <w:pPr>
+        <w:spacing w:after="0" w:line="240" w:lineRule="auto"/>
+      </w:pPr>
+      <w:r>
+        <w:t>--DEBEMOS INDICAR UN NAME A LOS CAMPOS CALCULADOS</w:t>
+      </w:r>
+    </w:p>
+    <w:p>
+      <w:pPr>
+        <w:spacing w:after="0" w:line="240" w:lineRule="auto"/>
+      </w:pPr>
+      <w:r>
+        <w:t>--NO PODEMOS TENER NOMBRES DE COLUMNAS REPETIDOS EN LAS CONSULTAS</w:t>
+      </w:r>
+    </w:p>
+    <w:p>
+      <w:pPr>
+        <w:spacing w:after="0" w:line="240" w:lineRule="auto"/>
+      </w:pPr>
+      <w:r>
+        <w:t>--NECESITAMOS MOSTRAR EL SALARIO + COMISION DE LOS EMPLEADOS</w:t>
+      </w:r>
+    </w:p>
+    <w:p>
+      <w:pPr>
+        <w:spacing w:after="0" w:line="240" w:lineRule="auto"/>
+      </w:pPr>
+      <w:proofErr w:type="spellStart"/>
+      <w:r>
+        <w:t>select</w:t>
+      </w:r>
+      <w:proofErr w:type="spellEnd"/>
+      <w:r>
+        <w:t xml:space="preserve"> APELLIDO, SALARIO, COMISION, SALARIO + COMISION AS TOTAL </w:t>
+      </w:r>
+      <w:proofErr w:type="spellStart"/>
+      <w:r>
+        <w:t>from</w:t>
+      </w:r>
+      <w:proofErr w:type="spellEnd"/>
+      <w:r>
+        <w:t xml:space="preserve"> EMP</w:t>
+      </w:r>
+    </w:p>
+    <w:p>
+      <w:pPr>
+        <w:spacing w:after="0" w:line="240" w:lineRule="auto"/>
+      </w:pPr>
+      <w:r>
+        <w:t>--LOS CAMPOS CALCULADOS NO PODEMOS UTILIZARLOS EN UN WHERE CON SU ALIAS</w:t>
+      </w:r>
+    </w:p>
+    <w:p>
+      <w:pPr>
+        <w:spacing w:after="0" w:line="240" w:lineRule="auto"/>
+      </w:pPr>
+      <w:r>
+        <w:t xml:space="preserve">--SI DESEAMOS FILTRAR LOS DATOS DE UN CAMPO CALCULADO, TENDREMOS QUE </w:t>
+      </w:r>
+    </w:p>
+    <w:p>
+      <w:pPr>
+        <w:spacing w:after="0" w:line="240" w:lineRule="auto"/>
+      </w:pPr>
+      <w:r>
+        <w:t>--VOLVER A REALIZAR EL CALCULO DENTRO DEL WHERE</w:t>
+      </w:r>
+    </w:p>
+    <w:p>
+      <w:pPr>
+        <w:spacing w:after="0" w:line="240" w:lineRule="auto"/>
+      </w:pPr>
+      <w:r>
+        <w:t>--MOSTRAR LOS DATOS DE LOS EMPLEADOS CON SU SALARIO TOTAL (SALARIO + COMISION)</w:t>
+      </w:r>
+    </w:p>
+    <w:p>
+      <w:pPr>
+        <w:spacing w:after="0" w:line="240" w:lineRule="auto"/>
+      </w:pPr>
+      <w:r>
+        <w:t>--PERO SOLAMENTE LOS QUE COBREN MAS DE 300.000 EN SU SALARIO TOTAL</w:t>
+      </w:r>
+    </w:p>
+    <w:p>
+      <w:pPr>
+        <w:spacing w:after="0" w:line="240" w:lineRule="auto"/>
+      </w:pPr>
+      <w:proofErr w:type="spellStart"/>
+      <w:r>
+        <w:t>select</w:t>
+      </w:r>
+      <w:proofErr w:type="spellEnd"/>
+      <w:r>
+        <w:t xml:space="preserve"> APELLIDO, SALARIO, COMISION, SALARIO + COMISION AS TOTAL </w:t>
+      </w:r>
+      <w:proofErr w:type="spellStart"/>
+      <w:r>
+        <w:t>from</w:t>
+      </w:r>
+      <w:proofErr w:type="spellEnd"/>
+      <w:r>
+        <w:t xml:space="preserve"> EMP</w:t>
+      </w:r>
+    </w:p>
+    <w:p>
+      <w:pPr>
+        <w:spacing w:after="0" w:line="240" w:lineRule="auto"/>
+      </w:pPr>
+      <w:proofErr w:type="spellStart"/>
+      <w:r>
+        <w:t>where</w:t>
+      </w:r>
+      <w:proofErr w:type="spellEnd"/>
+      <w:r>
+        <w:t xml:space="preserve"> SALARIO + COMISION &gt; 300000</w:t>
+      </w:r>
+    </w:p>
+    <w:p>
+      <w:pPr>
+        <w:spacing w:after="0" w:line="240" w:lineRule="auto"/>
+      </w:pPr>
+      <w:r>
+        <w:t>--TAMBIEN PODEMOS UTILIZAR CAMPOS CALCULADOS CON TIPOS DE DATO TEXTO</w:t>
+      </w:r>
+    </w:p>
+    <w:p>
+      <w:pPr>
+        <w:spacing w:after="0" w:line="240" w:lineRule="auto"/>
+      </w:pPr>
+      <w:r>
+        <w:t>--PARA UNIR DOS TEXTOS SE UTILIZA EL SIMBOLO +</w:t>
+      </w:r>
+    </w:p>
+    <w:p>
+      <w:pPr>
+        <w:spacing w:after="0" w:line="240" w:lineRule="auto"/>
+      </w:pPr>
+      <w:r>
+        <w:t>--MOSTRAR EL APELLIDO Y OFICIO EN UNA COLUMNA COMO DESCRIPCION DE LOS EMPLEADOS</w:t>
+      </w:r>
+    </w:p>
+    <w:p>
+      <w:pPr>
+        <w:spacing w:after="0" w:line="240" w:lineRule="auto"/>
+      </w:pPr>
+      <w:proofErr w:type="spellStart"/>
+      <w:r>
+        <w:t>select</w:t>
+      </w:r>
+      <w:proofErr w:type="spellEnd"/>
+      <w:r>
+        <w:t xml:space="preserve"> APELLIDO + ' ' + OFICIO AS DESCRIPCION </w:t>
+      </w:r>
+      <w:proofErr w:type="spellStart"/>
+      <w:r>
+        <w:t>from</w:t>
+      </w:r>
+      <w:proofErr w:type="spellEnd"/>
+      <w:r>
+        <w:t xml:space="preserve"> EMP</w:t>
+      </w:r>
+    </w:p>
+    <w:p>
+      <w:pPr>
+        <w:spacing w:after="0" w:line="240" w:lineRule="auto"/>
+      </w:pPr>
+      <w:r>
+        <w:t>--CLAUSULA DISTINCT</w:t>
+      </w:r>
+    </w:p>
+    <w:p>
+      <w:pPr>
+        <w:spacing w:after="0" w:line="240" w:lineRule="auto"/>
+      </w:pPr>
+      <w:r>
+        <w:t>--ELIMINA RESULTADOS REPETIDOS DENTRO DE LA CONSULTA</w:t>
+      </w:r>
+    </w:p>
+    <w:p>
+      <w:pPr>
+        <w:spacing w:after="0" w:line="240" w:lineRule="auto"/>
+      </w:pPr>
+      <w:r>
+        <w:t>--SE UTILIZA PARA MOSTRAR DATOS DE UN GRUPO</w:t>
+      </w:r>
+    </w:p>
+    <w:p>
+      <w:pPr>
+        <w:spacing w:after="0" w:line="240" w:lineRule="auto"/>
+      </w:pPr>
+      <w:r>
+        <w:t>--MOSTRAR TODOS LOS OFICIOS DE LOS EMPLEADOS</w:t>
+      </w:r>
+    </w:p>
+    <w:p>
+      <w:pPr>
+        <w:spacing w:after="0" w:line="240" w:lineRule="auto"/>
+      </w:pPr>
+      <w:proofErr w:type="spellStart"/>
+      <w:r>
+        <w:t>select</w:t>
+      </w:r>
+      <w:proofErr w:type="spellEnd"/>
+      <w:r>
+        <w:t xml:space="preserve"> OFICIO </w:t>
+      </w:r>
+      <w:proofErr w:type="spellStart"/>
+      <w:r>
+        <w:t>from</w:t>
+      </w:r>
+      <w:proofErr w:type="spellEnd"/>
+      <w:r>
+        <w:t xml:space="preserve"> EMP</w:t>
+      </w:r>
+    </w:p>
+    <w:p>
+      <w:pPr>
+        <w:spacing w:after="0" w:line="240" w:lineRule="auto"/>
+      </w:pPr>
+      <w:r>
+        <w:t>--MOSTRAR LOS DIFERENTES OFICIOS DE LOS EMPLEADOS</w:t>
+      </w:r>
+    </w:p>
+    <w:p>
+      <w:pPr>
+        <w:spacing w:after="0" w:line="240" w:lineRule="auto"/>
+      </w:pPr>
+      <w:proofErr w:type="spellStart"/>
+      <w:r>
+        <w:t>select</w:t>
+      </w:r>
+      <w:proofErr w:type="spellEnd"/>
+      <w:r>
+        <w:t xml:space="preserve"> DISTINCT OFICIO </w:t>
+      </w:r>
+      <w:proofErr w:type="spellStart"/>
+      <w:r>
+        <w:t>from</w:t>
+      </w:r>
+      <w:proofErr w:type="spellEnd"/>
+      <w:r>
+        <w:t xml:space="preserve"> EMP</w:t>
+      </w:r>
+    </w:p>
+    <w:p>
+      <w:pPr>
+        <w:spacing w:after="0" w:line="240" w:lineRule="auto"/>
+      </w:pPr>
+      <w:r>
+        <w:t>--CONSULTAS DE AGRUPACION</w:t>
+      </w:r>
+    </w:p>
+    <w:p>
+      <w:pPr>
+        <w:spacing w:after="0" w:line="240" w:lineRule="auto"/>
+      </w:pPr>
+      <w:r>
+        <w:t>--CONTAR EL NUMERO DE REGISTROS DE LA TABLA DEPARTAMENTOS</w:t>
+      </w:r>
+    </w:p>
+    <w:p>
+      <w:pPr>
+        <w:spacing w:after="0" w:line="240" w:lineRule="auto"/>
+      </w:pPr>
+      <w:proofErr w:type="spellStart"/>
+      <w:r>
+        <w:t>select</w:t>
+      </w:r>
+      <w:proofErr w:type="spellEnd"/>
+      <w:r>
+        <w:t xml:space="preserve"> </w:t>
+      </w:r>
+      <w:proofErr w:type="gramStart"/>
+      <w:r>
+        <w:t>COUNT(</w:t>
+      </w:r>
+      <w:proofErr w:type="gramEnd"/>
+      <w:r>
+        <w:t xml:space="preserve">*) as REGISTROS </w:t>
+      </w:r>
+      <w:proofErr w:type="spellStart"/>
+      <w:r>
+        <w:t>from</w:t>
+      </w:r>
+      <w:proofErr w:type="spellEnd"/>
+      <w:r>
+        <w:t xml:space="preserve"> DEPT</w:t>
+      </w:r>
+    </w:p>
+    <w:p>
+      <w:pPr>
+        <w:spacing w:after="0" w:line="240" w:lineRule="auto"/>
+      </w:pPr>
+      <w:r>
+        <w:t>--PODEMOS COMBINAR DIFERENTES FUNCIONES EN LA MISMA CONSULTA</w:t>
+      </w:r>
+    </w:p>
+    <w:p>
+      <w:pPr>
+        <w:spacing w:after="0" w:line="240" w:lineRule="auto"/>
+      </w:pPr>
+      <w:r>
+        <w:t>--MOSTRAR EL NUMERO DE PERSONAS, EL MAXIMO SALARIO Y EL MINIMO DE LA TABLA EMP</w:t>
+      </w:r>
+    </w:p>
+    <w:p>
+      <w:pPr>
+        <w:spacing w:after="0" w:line="240" w:lineRule="auto"/>
+      </w:pPr>
+      <w:proofErr w:type="spellStart"/>
+      <w:r>
+        <w:t>select</w:t>
+      </w:r>
+      <w:proofErr w:type="spellEnd"/>
+      <w:r>
+        <w:t xml:space="preserve"> </w:t>
+      </w:r>
+      <w:proofErr w:type="gramStart"/>
+      <w:r>
+        <w:t>COUNT(</w:t>
+      </w:r>
+      <w:proofErr w:type="gramEnd"/>
+      <w:r>
+        <w:t>*) as PERSONAS, MAX(SALARIO) AS MAXIMO_SALARIO</w:t>
+      </w:r>
+    </w:p>
+    <w:p>
+      <w:pPr>
+        <w:spacing w:after="0" w:line="240" w:lineRule="auto"/>
+      </w:pPr>
+      <w:r>
+        <w:t xml:space="preserve">, MIN(SALARIO) AS MINIMO_SALARIO </w:t>
+      </w:r>
+      <w:proofErr w:type="spellStart"/>
+      <w:r>
+        <w:t>from</w:t>
+      </w:r>
+      <w:proofErr w:type="spellEnd"/>
+      <w:r>
+        <w:t xml:space="preserve"> EMP</w:t>
+      </w:r>
+    </w:p>
+    <w:p>
+      <w:pPr>
+        <w:spacing w:after="0" w:line="240" w:lineRule="auto"/>
+      </w:pPr>
+      <w:r>
+        <w:t>--LAS CONSULTAS PUEDEN REALIZAR AGRUPANDO POR ALGUN CAMPO/S DE LA TABLA</w:t>
+      </w:r>
+    </w:p>
+    <w:p>
+      <w:pPr>
+        <w:spacing w:after="0" w:line="240" w:lineRule="auto"/>
+      </w:pPr>
+      <w:r>
+        <w:t>--EJEMPLO: QUEREMOS SABER EL NUMERO DE PERSONAS QUE REALIZAN CADA OFICIO</w:t>
+      </w:r>
+    </w:p>
+    <w:p>
+      <w:pPr>
+        <w:spacing w:after="0" w:line="240" w:lineRule="auto"/>
+      </w:pPr>
+      <w:r>
+        <w:t>--SE UTILIZA UNA INSTRUCCION LLAMADA GROUP BY</w:t>
+      </w:r>
+    </w:p>
+    <w:p>
+      <w:pPr>
+        <w:spacing w:after="0" w:line="240" w:lineRule="auto"/>
+      </w:pPr>
+      <w:r>
+        <w:t>--TRUCO: UTILIZAR GROUP BY POR CADA COLUMNA DEL SELECT QUE NO SEA UNA FUNCION</w:t>
+      </w:r>
+    </w:p>
+    <w:p>
+      <w:pPr>
+        <w:spacing w:after="0" w:line="240" w:lineRule="auto"/>
+      </w:pPr>
+      <w:proofErr w:type="spellStart"/>
+      <w:r>
+        <w:t>select</w:t>
+      </w:r>
+      <w:proofErr w:type="spellEnd"/>
+      <w:r>
+        <w:t xml:space="preserve"> </w:t>
+      </w:r>
+      <w:proofErr w:type="gramStart"/>
+      <w:r>
+        <w:t>COUNT(</w:t>
+      </w:r>
+      <w:proofErr w:type="gramEnd"/>
+      <w:r>
+        <w:t xml:space="preserve">*) as PERSONAS, OFICIO </w:t>
+      </w:r>
+      <w:proofErr w:type="spellStart"/>
+      <w:r>
+        <w:t>from</w:t>
+      </w:r>
+      <w:proofErr w:type="spellEnd"/>
+      <w:r>
+        <w:t xml:space="preserve"> EMP</w:t>
+      </w:r>
+    </w:p>
+    <w:p>
+      <w:pPr>
+        <w:spacing w:after="0" w:line="240" w:lineRule="auto"/>
+      </w:pPr>
+      <w:proofErr w:type="spellStart"/>
+      <w:r>
+        <w:lastRenderedPageBreak/>
+        <w:t>group</w:t>
+      </w:r>
+      <w:proofErr w:type="spellEnd"/>
+      <w:r>
+        <w:t xml:space="preserve"> </w:t>
+      </w:r>
+      <w:proofErr w:type="spellStart"/>
+      <w:r>
+        <w:t>by</w:t>
+      </w:r>
+      <w:proofErr w:type="spellEnd"/>
+      <w:r>
+        <w:t xml:space="preserve"> OFICIO</w:t>
+      </w:r>
+    </w:p>
+    <w:p>
+      <w:pPr>
+        <w:spacing w:after="0" w:line="240" w:lineRule="auto"/>
+      </w:pPr>
+      <w:r>
+        <w:t>--PODEMOS AGRUPAR POR MAS DE UN CAMPO</w:t>
+      </w:r>
+    </w:p>
+    <w:p>
+      <w:pPr>
+        <w:spacing w:after="0" w:line="240" w:lineRule="auto"/>
+      </w:pPr>
+      <w:r>
+        <w:t>--MOSTRAR EL MAXIMO SALARIO POR CADA OFICIO Y DEPARTAMENTO</w:t>
+      </w:r>
+    </w:p>
+    <w:p>
+      <w:pPr>
+        <w:spacing w:after="0" w:line="240" w:lineRule="auto"/>
+      </w:pPr>
+      <w:proofErr w:type="spellStart"/>
+      <w:r>
+        <w:t>select</w:t>
+      </w:r>
+      <w:proofErr w:type="spellEnd"/>
+      <w:r>
+        <w:t xml:space="preserve"> MAX(SALARIO) as MAXIMO_SALARIO, OFICIO, DEPT_NO </w:t>
+      </w:r>
+      <w:proofErr w:type="spellStart"/>
+      <w:r>
+        <w:t>from</w:t>
+      </w:r>
+      <w:proofErr w:type="spellEnd"/>
+      <w:r>
+        <w:t xml:space="preserve"> EMP</w:t>
+      </w:r>
+    </w:p>
+    <w:p>
+      <w:pPr>
+        <w:spacing w:after="0" w:line="240" w:lineRule="auto"/>
+      </w:pPr>
+      <w:proofErr w:type="spellStart"/>
+      <w:r>
+        <w:t>group</w:t>
+      </w:r>
+      <w:proofErr w:type="spellEnd"/>
+      <w:r>
+        <w:t xml:space="preserve"> </w:t>
+      </w:r>
+      <w:proofErr w:type="spellStart"/>
+      <w:r>
+        <w:t>by</w:t>
+      </w:r>
+      <w:proofErr w:type="spellEnd"/>
+      <w:r>
+        <w:t xml:space="preserve"> OFICIO, DEPT_NO</w:t>
+      </w:r>
+    </w:p>
+    <w:p>
+      <w:pPr>
+        <w:spacing w:after="0" w:line="240" w:lineRule="auto"/>
+      </w:pPr>
+      <w:r>
+        <w:t xml:space="preserve">--SI DESEAMOS FILTRAR, UTILIZAMOS </w:t>
+      </w:r>
+      <w:proofErr w:type="spellStart"/>
+      <w:r>
+        <w:t>where</w:t>
+      </w:r>
+      <w:proofErr w:type="spellEnd"/>
+      <w:r>
+        <w:t xml:space="preserve"> ANTES DEL GROUP BY</w:t>
+      </w:r>
+    </w:p>
+    <w:p>
+      <w:pPr>
+        <w:spacing w:after="0" w:line="240" w:lineRule="auto"/>
+      </w:pPr>
+      <w:r>
+        <w:t>--CONTAR EL NUMERO DE PERSONAS POR CADA OFICIO QUE SE DIERON DE ALTA</w:t>
+      </w:r>
+    </w:p>
+    <w:p>
+      <w:pPr>
+        <w:spacing w:after="0" w:line="240" w:lineRule="auto"/>
+      </w:pPr>
+      <w:r>
+        <w:t>--EN LA EMPRESA DESPUES DE 1987</w:t>
+      </w:r>
+    </w:p>
+    <w:p>
+      <w:pPr>
+        <w:spacing w:after="0" w:line="240" w:lineRule="auto"/>
+      </w:pPr>
+      <w:proofErr w:type="spellStart"/>
+      <w:r>
+        <w:t>select</w:t>
+      </w:r>
+      <w:proofErr w:type="spellEnd"/>
+      <w:r>
+        <w:t xml:space="preserve"> </w:t>
+      </w:r>
+      <w:proofErr w:type="gramStart"/>
+      <w:r>
+        <w:t>COUNT(</w:t>
+      </w:r>
+      <w:proofErr w:type="gramEnd"/>
+      <w:r>
+        <w:t xml:space="preserve">*) AS PERSONAS, OFICIO </w:t>
+      </w:r>
+      <w:proofErr w:type="spellStart"/>
+      <w:r>
+        <w:t>from</w:t>
+      </w:r>
+      <w:proofErr w:type="spellEnd"/>
+      <w:r>
+        <w:t xml:space="preserve"> EMP</w:t>
+      </w:r>
+    </w:p>
+    <w:p>
+      <w:pPr>
+        <w:spacing w:after="0" w:line="240" w:lineRule="auto"/>
+      </w:pPr>
+      <w:proofErr w:type="spellStart"/>
+      <w:r>
+        <w:t>where</w:t>
+      </w:r>
+      <w:proofErr w:type="spellEnd"/>
+      <w:r>
+        <w:t xml:space="preserve"> FECHA_ALT &gt;= '01/01/1987'</w:t>
+      </w:r>
+    </w:p>
+    <w:p>
+      <w:pPr>
+        <w:spacing w:after="0" w:line="240" w:lineRule="auto"/>
+      </w:pPr>
+      <w:proofErr w:type="spellStart"/>
+      <w:r>
+        <w:t>group</w:t>
+      </w:r>
+      <w:proofErr w:type="spellEnd"/>
+      <w:r>
+        <w:t xml:space="preserve"> </w:t>
+      </w:r>
+      <w:proofErr w:type="spellStart"/>
+      <w:r>
+        <w:t>by</w:t>
+      </w:r>
+      <w:proofErr w:type="spellEnd"/>
+      <w:r>
+        <w:t xml:space="preserve"> OFICIO</w:t>
+      </w:r>
+    </w:p>
+    <w:p>
+      <w:pPr>
+        <w:spacing w:after="0" w:line="240" w:lineRule="auto"/>
+      </w:pPr>
+    </w:p>
+    <w:p>
+      <w:pPr>
+        <w:pStyle w:val="Ttulo2"/>
+      </w:pPr>
+      <w:r>
+        <w:t>CONSULTAS DE COMBINACION</w:t>
+      </w:r>
+    </w:p>
+    <w:p>
+      <w:pPr>
+        <w:spacing w:after="0" w:line="240" w:lineRule="auto"/>
+      </w:pPr>
+    </w:p>
+    <w:p>
+      <w:pPr>
+        <w:spacing w:after="0" w:line="240" w:lineRule="auto"/>
+      </w:pPr>
+      <w:r>
+        <w:t>Es muy útil para representar datos.</w:t>
+      </w:r>
+    </w:p>
+    <w:p>
+      <w:pPr>
+        <w:spacing w:after="0" w:line="240" w:lineRule="auto"/>
+      </w:pPr>
+      <w:r>
+        <w:t>Muestra en un mismo conjunto de resultados (cursor) los valores de dos o más tablas combinadas.</w:t>
+      </w:r>
+    </w:p>
+    <w:p>
+      <w:pPr>
+        <w:spacing w:after="0" w:line="240" w:lineRule="auto"/>
+      </w:pPr>
+      <w:r>
+        <w:t>Las tablas deben tener algún campo de combinación entre sí, es decir, que tengan algún tipo de relación.</w:t>
+      </w:r>
+    </w:p>
+    <w:p>
+      <w:pPr>
+        <w:spacing w:after="0" w:line="240" w:lineRule="auto"/>
+      </w:pPr>
+    </w:p>
+    <w:p>
+      <w:pPr>
+        <w:spacing w:after="0" w:line="240" w:lineRule="auto"/>
+      </w:pPr>
+      <w:r>
+        <w:t>Dependiendo del tipo de consulta, mostrará unos valores u otros.</w:t>
+      </w:r>
+    </w:p>
+    <w:p>
+      <w:pPr>
+        <w:spacing w:after="0" w:line="240" w:lineRule="auto"/>
+      </w:pPr>
+    </w:p>
+    <w:p>
+      <w:pPr>
+        <w:spacing w:after="0" w:line="240" w:lineRule="auto"/>
+      </w:pPr>
+      <w:r>
+        <w:rPr>
+          <w:noProof/>
+        </w:rPr>
+        <w:drawing>
+          <wp:inline distT="0" distB="0" distL="0" distR="0" wp14:anchorId="46467376" wp14:editId="27F6BDA4">
+            <wp:extent cx="5400040" cy="1420495"/>
+            <wp:effectExtent l="0" t="0" r="0" b="8255"/>
+            <wp:docPr id="1760492852" name="Imagen 1" descr="Texto&#10;&#10;Descripción generada automáticamente"/>
+            <wp:cNvGraphicFramePr>
+              <a:graphicFrameLocks xmlns:a="http://schemas.openxmlformats.org/drawingml/2006/main" noChangeAspect="1"/>
+            </wp:cNvGraphicFramePr>
+            <a:graphic xmlns:a="http://schemas.openxmlformats.org/drawingml/2006/main">
+              <a:graphicData uri="http://schemas.openxmlformats.org/drawingml/2006/picture">
+                <pic:pic xmlns:pic="http://schemas.openxmlformats.org/drawingml/2006/picture">
+                  <pic:nvPicPr>
+                    <pic:cNvPr id="1760492852" name="Imagen 1" descr="Texto&#10;&#10;Descripción generada automáticamente"/>
+                    <pic:cNvPicPr/>
+                  </pic:nvPicPr>
+                  <pic:blipFill>
+                    <a:blip r:embed="rId128"/>
+                    <a:stretch>
+                      <a:fillRect/>
+                    </a:stretch>
+                  </pic:blipFill>
+                  <pic:spPr>
+                    <a:xfrm>
+                      <a:off x="0" y="0"/>
+                      <a:ext cx="5400040" cy="1420495"/>
+                    </a:xfrm>
+                    <a:prstGeom prst="rect">
+                      <a:avLst/>
+                    </a:prstGeom>
+                  </pic:spPr>
+                </pic:pic>
+              </a:graphicData>
+            </a:graphic>
+          </wp:inline>
+        </w:drawing>
+      </w:r>
+    </w:p>
+    <w:p>
+      <w:pPr>
+        <w:spacing w:after="0" w:line="240" w:lineRule="auto"/>
+      </w:pPr>
+    </w:p>
+    <w:p>
+      <w:pPr>
+        <w:spacing w:after="0" w:line="240" w:lineRule="auto"/>
+      </w:pPr>
+      <w:r>
+        <w:t>Vamos a visualizar los datos de la tabla EMP y DEPT</w:t>
+      </w:r>
+    </w:p>
+    <w:p>
+      <w:pPr>
+        <w:spacing w:after="0" w:line="240" w:lineRule="auto"/>
+      </w:pPr>
+    </w:p>
+    <w:p>
+      <w:pPr>
+        <w:spacing w:after="0" w:line="240" w:lineRule="auto"/>
+      </w:pPr>
+      <w:r>
+        <w:t>Podemos visualizar que el campo de relación entre las tablas es DEPT_NO</w:t>
+      </w:r>
+    </w:p>
+    <w:p>
+      <w:pPr>
+        <w:spacing w:after="0" w:line="240" w:lineRule="auto"/>
+      </w:pPr>
+    </w:p>
+    <w:p>
+      <w:pPr>
+        <w:spacing w:after="0" w:line="240" w:lineRule="auto"/>
+      </w:pPr>
+      <w:r>
+        <w:rPr>
+          <w:noProof/>
+        </w:rPr>
+        <w:drawing>
+          <wp:inline distT="0" distB="0" distL="0" distR="0" wp14:anchorId="29D59582" wp14:editId="31F1474A">
+            <wp:extent cx="5400040" cy="2444115"/>
+            <wp:effectExtent l="0" t="0" r="0" b="0"/>
+            <wp:docPr id="1194378673" name="Imagen 1"/>
+            <wp:cNvGraphicFramePr>
+              <a:graphicFrameLocks xmlns:a="http://schemas.openxmlformats.org/drawingml/2006/main" noChangeAspect="1"/>
+            </wp:cNvGraphicFramePr>
+            <a:graphic xmlns:a="http://schemas.openxmlformats.org/drawingml/2006/main">
+              <a:graphicData uri="http://schemas.openxmlformats.org/drawingml/2006/picture">
+                <pic:pic xmlns:pic="http://schemas.openxmlformats.org/drawingml/2006/picture">
+                  <pic:nvPicPr>
+                    <pic:cNvPr id="1194378673" name=""/>
+                    <pic:cNvPicPr/>
+                  </pic:nvPicPr>
+                  <pic:blipFill>
+                    <a:blip r:embed="rId129"/>
+                    <a:stretch>
+                      <a:fillRect/>
+                    </a:stretch>
+                  </pic:blipFill>
+                  <pic:spPr>
+                    <a:xfrm>
+                      <a:off x="0" y="0"/>
+                      <a:ext cx="5400040" cy="2444115"/>
+                    </a:xfrm>
+                    <a:prstGeom prst="rect">
+                      <a:avLst/>
+                    </a:prstGeom>
+                  </pic:spPr>
+                </pic:pic>
+              </a:graphicData>
+            </a:graphic>
+          </wp:inline>
+        </w:drawing>
+      </w:r>
+    </w:p>
+    <w:p>
+      <w:pPr>
+        <w:spacing w:after="0" w:line="240" w:lineRule="auto"/>
+      </w:pPr>
+      <w:r>
+        <w:rPr>
+          <w:noProof/>
+        </w:rPr>
+        <w:lastRenderedPageBreak/>
+        <w:drawing>
+          <wp:inline distT="0" distB="0" distL="0" distR="0" wp14:anchorId="110CFC13" wp14:editId="3375C727">
+            <wp:extent cx="5400040" cy="1071245"/>
+            <wp:effectExtent l="0" t="0" r="0" b="0"/>
+            <wp:docPr id="450100271" name="Imagen 1" descr="Texto&#10;&#10;Descripción generada automáticamente"/>
+            <wp:cNvGraphicFramePr>
+              <a:graphicFrameLocks xmlns:a="http://schemas.openxmlformats.org/drawingml/2006/main" noChangeAspect="1"/>
+            </wp:cNvGraphicFramePr>
+            <a:graphic xmlns:a="http://schemas.openxmlformats.org/drawingml/2006/main">
+              <a:graphicData uri="http://schemas.openxmlformats.org/drawingml/2006/picture">
+                <pic:pic xmlns:pic="http://schemas.openxmlformats.org/drawingml/2006/picture">
+                  <pic:nvPicPr>
+                    <pic:cNvPr id="450100271" name="Imagen 1" descr="Texto&#10;&#10;Descripción generada automáticamente"/>
+                    <pic:cNvPicPr/>
+                  </pic:nvPicPr>
+                  <pic:blipFill>
+                    <a:blip r:embed="rId130"/>
+                    <a:stretch>
+                      <a:fillRect/>
+                    </a:stretch>
+                  </pic:blipFill>
+                  <pic:spPr>
+                    <a:xfrm>
+                      <a:off x="0" y="0"/>
+                      <a:ext cx="5400040" cy="1071245"/>
+                    </a:xfrm>
+                    <a:prstGeom prst="rect">
+                      <a:avLst/>
+                    </a:prstGeom>
+                  </pic:spPr>
+                </pic:pic>
+              </a:graphicData>
+            </a:graphic>
+          </wp:inline>
+        </w:drawing>
+      </w:r>
+    </w:p>
+    <w:p>
+      <w:pPr>
+        <w:spacing w:after="0" w:line="240" w:lineRule="auto"/>
+      </w:pPr>
+    </w:p>
+    <w:p>
+      <w:pPr>
+        <w:spacing w:after="0" w:line="240" w:lineRule="auto"/>
+      </w:pPr>
+      <w:r>
+        <w:rPr>
+          <w:noProof/>
+        </w:rPr>
+        <w:drawing>
+          <wp:inline distT="0" distB="0" distL="0" distR="0" wp14:anchorId="38AB3DDD" wp14:editId="24762989">
+            <wp:extent cx="5400040" cy="1950720"/>
+            <wp:effectExtent l="0" t="0" r="0" b="0"/>
+            <wp:docPr id="751470862" name="Imagen 1" descr="Texto&#10;&#10;Descripción generada automáticamente"/>
+            <wp:cNvGraphicFramePr>
+              <a:graphicFrameLocks xmlns:a="http://schemas.openxmlformats.org/drawingml/2006/main" noChangeAspect="1"/>
+            </wp:cNvGraphicFramePr>
+            <a:graphic xmlns:a="http://schemas.openxmlformats.org/drawingml/2006/main">
+              <a:graphicData uri="http://schemas.openxmlformats.org/drawingml/2006/picture">
+                <pic:pic xmlns:pic="http://schemas.openxmlformats.org/drawingml/2006/picture">
+                  <pic:nvPicPr>
+                    <pic:cNvPr id="751470862" name="Imagen 1" descr="Texto&#10;&#10;Descripción generada automáticamente"/>
+                    <pic:cNvPicPr/>
+                  </pic:nvPicPr>
+                  <pic:blipFill>
+                    <a:blip r:embed="rId131"/>
+                    <a:stretch>
+                      <a:fillRect/>
+                    </a:stretch>
+                  </pic:blipFill>
+                  <pic:spPr>
+                    <a:xfrm>
+                      <a:off x="0" y="0"/>
+                      <a:ext cx="5400040" cy="1950720"/>
+                    </a:xfrm>
+                    <a:prstGeom prst="rect">
+                      <a:avLst/>
+                    </a:prstGeom>
+                  </pic:spPr>
+                </pic:pic>
+              </a:graphicData>
+            </a:graphic>
+          </wp:inline>
+        </w:drawing>
+      </w:r>
+    </w:p>
+    <w:p>
+      <w:pPr>
+        <w:spacing w:after="0" w:line="240" w:lineRule="auto"/>
+      </w:pPr>
+    </w:p>
+    <w:p>
+      <w:pPr>
+        <w:spacing w:after="0" w:line="240" w:lineRule="auto"/>
+      </w:pPr>
+      <w:r>
+        <w:rPr>
+          <w:noProof/>
+        </w:rPr>
+        <w:drawing>
+          <wp:inline distT="0" distB="0" distL="0" distR="0" wp14:anchorId="36D3FEA4" wp14:editId="5A956343">
+            <wp:extent cx="5400040" cy="1593215"/>
+            <wp:effectExtent l="0" t="0" r="0" b="6985"/>
+            <wp:docPr id="1280902226" name="Imagen 1" descr="Texto&#10;&#10;Descripción generada automáticamente"/>
+            <wp:cNvGraphicFramePr>
+              <a:graphicFrameLocks xmlns:a="http://schemas.openxmlformats.org/drawingml/2006/main" noChangeAspect="1"/>
+            </wp:cNvGraphicFramePr>
+            <a:graphic xmlns:a="http://schemas.openxmlformats.org/drawingml/2006/main">
+              <a:graphicData uri="http://schemas.openxmlformats.org/drawingml/2006/picture">
+                <pic:pic xmlns:pic="http://schemas.openxmlformats.org/drawingml/2006/picture">
+                  <pic:nvPicPr>
+                    <pic:cNvPr id="1280902226" name="Imagen 1" descr="Texto&#10;&#10;Descripción generada automáticamente"/>
+                    <pic:cNvPicPr/>
+                  </pic:nvPicPr>
+                  <pic:blipFill>
+                    <a:blip r:embed="rId132"/>
+                    <a:stretch>
+                      <a:fillRect/>
+                    </a:stretch>
+                  </pic:blipFill>
+                  <pic:spPr>
+                    <a:xfrm>
+                      <a:off x="0" y="0"/>
+                      <a:ext cx="5400040" cy="1593215"/>
+                    </a:xfrm>
+                    <a:prstGeom prst="rect">
+                      <a:avLst/>
+                    </a:prstGeom>
+                  </pic:spPr>
+                </pic:pic>
+              </a:graphicData>
+            </a:graphic>
+          </wp:inline>
+        </w:drawing>
+      </w:r>
     </w:p>
     <w:p>
       <w:pPr>

--- a/Fundamentos2024/FUNDAMENTOS_C_SEPTIEMBRE.docx
+++ b/Fundamentos2024/FUNDAMENTOS_C_SEPTIEMBRE.docx
@@ -28654,6 +28654,857 @@
       <w:pPr>
         <w:spacing w:after="0" w:line="240" w:lineRule="auto"/>
       </w:pPr>
+    </w:p>
+    <w:p>
+      <w:pPr>
+        <w:spacing w:after="0" w:line="240" w:lineRule="auto"/>
+      </w:pPr>
+      <w:r>
+        <w:t>--MOSTRAR EL APELLIDO, EL OFICIO Y EL NOMBRE DE DEPARTAMENTO DE LOS EMPLEADOS</w:t>
+      </w:r>
+    </w:p>
+    <w:p>
+      <w:pPr>
+        <w:spacing w:after="0" w:line="240" w:lineRule="auto"/>
+      </w:pPr>
+      <w:proofErr w:type="spellStart"/>
+      <w:r>
+        <w:t>select</w:t>
+      </w:r>
+      <w:proofErr w:type="spellEnd"/>
+      <w:r>
+        <w:t xml:space="preserve"> EMP.APELLIDO, EMP.OFICIO</w:t>
+      </w:r>
+    </w:p>
+    <w:p>
+      <w:pPr>
+        <w:spacing w:after="0" w:line="240" w:lineRule="auto"/>
+      </w:pPr>
+      <w:r>
+        <w:t>, DEPT.DNOMBRE</w:t>
+      </w:r>
+    </w:p>
+    <w:p>
+      <w:pPr>
+        <w:spacing w:after="0" w:line="240" w:lineRule="auto"/>
+      </w:pPr>
+      <w:proofErr w:type="spellStart"/>
+      <w:r>
+        <w:t>from</w:t>
+      </w:r>
+      <w:proofErr w:type="spellEnd"/>
+      <w:r>
+        <w:t xml:space="preserve"> EMP</w:t>
+      </w:r>
+    </w:p>
+    <w:p>
+      <w:pPr>
+        <w:spacing w:after="0" w:line="240" w:lineRule="auto"/>
+      </w:pPr>
+      <w:proofErr w:type="spellStart"/>
+      <w:r>
+        <w:t>inner</w:t>
+      </w:r>
+      <w:proofErr w:type="spellEnd"/>
+      <w:r>
+        <w:t xml:space="preserve"> </w:t>
+      </w:r>
+      <w:proofErr w:type="spellStart"/>
+      <w:r>
+        <w:t>join</w:t>
+      </w:r>
+      <w:proofErr w:type="spellEnd"/>
+      <w:r>
+        <w:t xml:space="preserve"> DEPT</w:t>
+      </w:r>
+    </w:p>
+    <w:p>
+      <w:pPr>
+        <w:spacing w:after="0" w:line="240" w:lineRule="auto"/>
+      </w:pPr>
+      <w:proofErr w:type="spellStart"/>
+      <w:r>
+        <w:t>on</w:t>
+      </w:r>
+      <w:proofErr w:type="spellEnd"/>
+      <w:r>
+        <w:t xml:space="preserve"> EMP.DEPT_NO = DEPT.DEPT_NO</w:t>
+      </w:r>
+    </w:p>
+    <w:p>
+      <w:pPr>
+        <w:spacing w:after="0" w:line="240" w:lineRule="auto"/>
+      </w:pPr>
+    </w:p>
+    <w:p>
+      <w:pPr>
+        <w:spacing w:after="0" w:line="240" w:lineRule="auto"/>
+      </w:pPr>
+      <w:r>
+        <w:t>--PODEMOS UTILIZAR WHERE PARA LAS CONSULTAS</w:t>
+      </w:r>
+    </w:p>
+    <w:p>
+      <w:pPr>
+        <w:spacing w:after="0" w:line="240" w:lineRule="auto"/>
+      </w:pPr>
+      <w:r>
+        <w:t xml:space="preserve">--MOSTRAR EL APELLIDO Y LA LOCALIDAD DE LOS EMPLEADOS QUE </w:t>
+      </w:r>
+    </w:p>
+    <w:p>
+      <w:pPr>
+        <w:spacing w:after="0" w:line="240" w:lineRule="auto"/>
+      </w:pPr>
+      <w:r>
+        <w:t>--TRABAJEN EN EL DEPARTAMENTO DE VENTAS</w:t>
+      </w:r>
+    </w:p>
+    <w:p>
+      <w:pPr>
+        <w:spacing w:after="0" w:line="240" w:lineRule="auto"/>
+      </w:pPr>
+      <w:proofErr w:type="spellStart"/>
+      <w:r>
+        <w:t>select</w:t>
+      </w:r>
+      <w:proofErr w:type="spellEnd"/>
+      <w:r>
+        <w:t xml:space="preserve"> EMP.APELLIDO, DEPT.LOC</w:t>
+      </w:r>
+    </w:p>
+    <w:p>
+      <w:pPr>
+        <w:spacing w:after="0" w:line="240" w:lineRule="auto"/>
+      </w:pPr>
+      <w:proofErr w:type="spellStart"/>
+      <w:r>
+        <w:t>from</w:t>
+      </w:r>
+      <w:proofErr w:type="spellEnd"/>
+      <w:r>
+        <w:t xml:space="preserve"> EMP</w:t>
+      </w:r>
+    </w:p>
+    <w:p>
+      <w:pPr>
+        <w:spacing w:after="0" w:line="240" w:lineRule="auto"/>
+      </w:pPr>
+      <w:proofErr w:type="spellStart"/>
+      <w:r>
+        <w:t>inner</w:t>
+      </w:r>
+      <w:proofErr w:type="spellEnd"/>
+      <w:r>
+        <w:t xml:space="preserve"> </w:t>
+      </w:r>
+      <w:proofErr w:type="spellStart"/>
+      <w:r>
+        <w:t>join</w:t>
+      </w:r>
+      <w:proofErr w:type="spellEnd"/>
+      <w:r>
+        <w:t xml:space="preserve"> DEPT</w:t>
+      </w:r>
+    </w:p>
+    <w:p>
+      <w:pPr>
+        <w:spacing w:after="0" w:line="240" w:lineRule="auto"/>
+      </w:pPr>
+      <w:proofErr w:type="spellStart"/>
+      <w:r>
+        <w:t>on</w:t>
+      </w:r>
+      <w:proofErr w:type="spellEnd"/>
+      <w:r>
+        <w:t xml:space="preserve"> EMP.DEPT_NO = DEPT.DEPT_NO</w:t>
+      </w:r>
+    </w:p>
+    <w:p>
+      <w:pPr>
+        <w:spacing w:after="0" w:line="240" w:lineRule="auto"/>
+      </w:pPr>
+      <w:proofErr w:type="spellStart"/>
+      <w:r>
+        <w:t>where</w:t>
+      </w:r>
+      <w:proofErr w:type="spellEnd"/>
+      <w:r>
+        <w:t xml:space="preserve"> DEPT.DNOMBRE = 'VENTAS'</w:t>
+      </w:r>
+    </w:p>
+    <w:p>
+      <w:pPr>
+        <w:spacing w:after="0" w:line="240" w:lineRule="auto"/>
+      </w:pPr>
+    </w:p>
+    <w:p>
+      <w:pPr>
+        <w:spacing w:after="0" w:line="240" w:lineRule="auto"/>
+      </w:pPr>
+      <w:r>
+        <w:t>--PODEMOS UTILIZAR GROUP BY CON ESTE TIPO DE CONSULTAS</w:t>
+      </w:r>
+    </w:p>
+    <w:p>
+      <w:pPr>
+        <w:spacing w:after="0" w:line="240" w:lineRule="auto"/>
+      </w:pPr>
+      <w:r>
+        <w:t>--MOSTRAR LA SUMA SALARIAL DE LOS EMPLEADOS POR CADA LOCALIDAD</w:t>
+      </w:r>
+    </w:p>
+    <w:p>
+      <w:pPr>
+        <w:spacing w:after="0" w:line="240" w:lineRule="auto"/>
+      </w:pPr>
+      <w:proofErr w:type="spellStart"/>
+      <w:r>
+        <w:t>select</w:t>
+      </w:r>
+      <w:proofErr w:type="spellEnd"/>
+      <w:r>
+        <w:t xml:space="preserve"> </w:t>
+      </w:r>
+      <w:proofErr w:type="gramStart"/>
+      <w:r>
+        <w:t>SUM(</w:t>
+      </w:r>
+      <w:proofErr w:type="gramEnd"/>
+      <w:r>
+        <w:t>EMP.SALARIO) AS SUMA_SALARIAL, DEPT.LOC</w:t>
+      </w:r>
+    </w:p>
+    <w:p>
+      <w:pPr>
+        <w:spacing w:after="0" w:line="240" w:lineRule="auto"/>
+      </w:pPr>
+      <w:proofErr w:type="spellStart"/>
+      <w:r>
+        <w:t>from</w:t>
+      </w:r>
+      <w:proofErr w:type="spellEnd"/>
+      <w:r>
+        <w:t xml:space="preserve"> EMP</w:t>
+      </w:r>
+    </w:p>
+    <w:p>
+      <w:pPr>
+        <w:spacing w:after="0" w:line="240" w:lineRule="auto"/>
+      </w:pPr>
+      <w:proofErr w:type="spellStart"/>
+      <w:r>
+        <w:t>inner</w:t>
+      </w:r>
+      <w:proofErr w:type="spellEnd"/>
+      <w:r>
+        <w:t xml:space="preserve"> </w:t>
+      </w:r>
+      <w:proofErr w:type="spellStart"/>
+      <w:r>
+        <w:t>join</w:t>
+      </w:r>
+      <w:proofErr w:type="spellEnd"/>
+      <w:r>
+        <w:t xml:space="preserve"> DEPT</w:t>
+      </w:r>
+    </w:p>
+    <w:p>
+      <w:pPr>
+        <w:spacing w:after="0" w:line="240" w:lineRule="auto"/>
+      </w:pPr>
+      <w:proofErr w:type="spellStart"/>
+      <w:r>
+        <w:lastRenderedPageBreak/>
+        <w:t>on</w:t>
+      </w:r>
+      <w:proofErr w:type="spellEnd"/>
+      <w:r>
+        <w:t xml:space="preserve"> EMP.DEPT_NO = DEPT.DEPT_NO</w:t>
+      </w:r>
+    </w:p>
+    <w:p>
+      <w:pPr>
+        <w:spacing w:after="0" w:line="240" w:lineRule="auto"/>
+      </w:pPr>
+      <w:proofErr w:type="spellStart"/>
+      <w:r>
+        <w:t>group</w:t>
+      </w:r>
+      <w:proofErr w:type="spellEnd"/>
+      <w:r>
+        <w:t xml:space="preserve"> </w:t>
+      </w:r>
+      <w:proofErr w:type="spellStart"/>
+      <w:r>
+        <w:t>by</w:t>
+      </w:r>
+      <w:proofErr w:type="spellEnd"/>
+      <w:r>
+        <w:t xml:space="preserve"> DEPT.LOC</w:t>
+      </w:r>
+    </w:p>
+    <w:p>
+      <w:pPr>
+        <w:spacing w:after="0" w:line="240" w:lineRule="auto"/>
+      </w:pPr>
+    </w:p>
+    <w:p>
+      <w:pPr>
+        <w:pStyle w:val="Ttulo2"/>
+      </w:pPr>
+      <w:r>
+        <w:t>CONSULTAS DE ACCION</w:t>
+      </w:r>
+    </w:p>
+    <w:p>
+      <w:pPr>
+        <w:spacing w:after="0" w:line="240" w:lineRule="auto"/>
+      </w:pPr>
+    </w:p>
+    <w:p>
+      <w:pPr>
+        <w:spacing w:after="0" w:line="240" w:lineRule="auto"/>
+      </w:pPr>
+      <w:r>
+        <w:t>Este tipo de consultas modifican los registros de una tabla.</w:t>
+      </w:r>
+    </w:p>
+    <w:p>
+      <w:pPr>
+        <w:spacing w:after="0" w:line="240" w:lineRule="auto"/>
+      </w:pPr>
+      <w:r>
+        <w:t>Tenemos tres tipos de instrucciones:</w:t>
+      </w:r>
+    </w:p>
+    <w:p>
+      <w:pPr>
+        <w:spacing w:after="0" w:line="240" w:lineRule="auto"/>
+      </w:pPr>
+    </w:p>
+    <w:p>
+      <w:pPr>
+        <w:pStyle w:val="Prrafodelista"/>
+        <w:numPr>
+          <w:ilvl w:val="0"/>
+          <w:numId w:val="15"/>
+        </w:numPr>
+        <w:spacing w:after="0" w:line="240" w:lineRule="auto"/>
+      </w:pPr>
+      <w:r>
+        <w:t>INSERT: Permite crear nuevos registros</w:t>
+      </w:r>
+    </w:p>
+    <w:p>
+      <w:pPr>
+        <w:pStyle w:val="Prrafodelista"/>
+        <w:numPr>
+          <w:ilvl w:val="0"/>
+          <w:numId w:val="15"/>
+        </w:numPr>
+        <w:spacing w:after="0" w:line="240" w:lineRule="auto"/>
+      </w:pPr>
+      <w:r>
+        <w:t>UPDATE: Modifica registros de una tabla</w:t>
+      </w:r>
+    </w:p>
+    <w:p>
+      <w:pPr>
+        <w:pStyle w:val="Prrafodelista"/>
+        <w:numPr>
+          <w:ilvl w:val="0"/>
+          <w:numId w:val="15"/>
+        </w:numPr>
+        <w:spacing w:after="0" w:line="240" w:lineRule="auto"/>
+      </w:pPr>
+      <w:r>
+        <w:t>DELETE: Elimina registros de una tabla</w:t>
+      </w:r>
+    </w:p>
+    <w:p>
+      <w:pPr>
+        <w:spacing w:after="0" w:line="240" w:lineRule="auto"/>
+      </w:pPr>
+    </w:p>
+    <w:p>
+      <w:pPr>
+        <w:spacing w:after="0" w:line="240" w:lineRule="auto"/>
+      </w:pPr>
+      <w:r>
+        <w:t xml:space="preserve">En SQL Server las consultas no son transaccionales, lo que quiere decir </w:t>
+      </w:r>
+      <w:proofErr w:type="gramStart"/>
+      <w:r>
+        <w:t>que</w:t>
+      </w:r>
+      <w:proofErr w:type="gramEnd"/>
+      <w:r>
+        <w:t xml:space="preserve"> si eliminamos datos, ya no podremos recuperarlos.</w:t>
+      </w:r>
+    </w:p>
+    <w:p>
+      <w:pPr>
+        <w:spacing w:after="0" w:line="240" w:lineRule="auto"/>
+      </w:pPr>
+    </w:p>
+    <w:p>
+      <w:pPr>
+        <w:pStyle w:val="Ttulo3"/>
+      </w:pPr>
+      <w:r>
+        <w:t>INSERT</w:t>
+      </w:r>
+    </w:p>
+    <w:p>
+      <w:pPr>
+        <w:spacing w:after="0" w:line="240" w:lineRule="auto"/>
+      </w:pPr>
+      <w:r>
+        <w:t>Inserta un solo registro en una tabla.</w:t>
+      </w:r>
+    </w:p>
+    <w:p>
+      <w:pPr>
+        <w:spacing w:after="0" w:line="240" w:lineRule="auto"/>
+      </w:pPr>
+      <w:r>
+        <w:t xml:space="preserve">Si queremos insertar 5 registros, tendremos que escribir 5 </w:t>
+      </w:r>
+      <w:proofErr w:type="spellStart"/>
+      <w:r>
+        <w:t>insert</w:t>
+      </w:r>
+      <w:proofErr w:type="spellEnd"/>
+    </w:p>
+    <w:p>
+      <w:pPr>
+        <w:spacing w:after="0" w:line="240" w:lineRule="auto"/>
+      </w:pPr>
+    </w:p>
+    <w:p>
+      <w:pPr>
+        <w:spacing w:after="0" w:line="240" w:lineRule="auto"/>
+      </w:pPr>
+      <w:r>
+        <w:t>Tenemos dos instrucciones para insertar:</w:t>
+      </w:r>
+    </w:p>
+    <w:p>
+      <w:pPr>
+        <w:spacing w:after="0" w:line="240" w:lineRule="auto"/>
+      </w:pPr>
+    </w:p>
+    <w:p>
+      <w:pPr>
+        <w:pStyle w:val="Prrafodelista"/>
+        <w:numPr>
+          <w:ilvl w:val="1"/>
+          <w:numId w:val="15"/>
+        </w:numPr>
+        <w:spacing w:after="0" w:line="240" w:lineRule="auto"/>
+      </w:pPr>
+      <w:r>
+        <w:rPr>
+          <w:b/>
+          <w:bCs/>
+        </w:rPr>
+        <w:t>Todas las columnas de la tabla</w:t>
+      </w:r>
+      <w:r>
+        <w:t>.  El orden de los valores de la consulta será el mismo que el de la tabla en la instrucción.</w:t>
+      </w:r>
+    </w:p>
+    <w:p>
+      <w:pPr>
+        <w:spacing w:after="0" w:line="240" w:lineRule="auto"/>
+      </w:pPr>
+    </w:p>
+    <w:p>
+      <w:pPr>
+        <w:spacing w:after="0" w:line="240" w:lineRule="auto"/>
+      </w:pPr>
+      <w:r>
+        <w:t>Sintaxis:</w:t>
+      </w:r>
+    </w:p>
+    <w:p>
+      <w:pPr>
+        <w:spacing w:after="0" w:line="240" w:lineRule="auto"/>
+      </w:pPr>
+    </w:p>
+    <w:p>
+      <w:pPr>
+        <w:spacing w:after="0" w:line="240" w:lineRule="auto"/>
+      </w:pPr>
+      <w:r>
+        <w:t>INSERT INTO TABLA VALUES (VALOR1, VALOR2, VALOR3)</w:t>
+      </w:r>
+    </w:p>
+    <w:p>
+      <w:pPr>
+        <w:spacing w:after="0" w:line="240" w:lineRule="auto"/>
+      </w:pPr>
+    </w:p>
+    <w:p>
+      <w:pPr>
+        <w:spacing w:after="0" w:line="240" w:lineRule="auto"/>
+      </w:pPr>
+      <w:r>
+        <w:rPr>
+          <w:noProof/>
+        </w:rPr>
+        <w:drawing>
+          <wp:inline distT="0" distB="0" distL="0" distR="0" wp14:anchorId="0CF34BE5" wp14:editId="5BF80638">
+            <wp:extent cx="5400040" cy="562610"/>
+            <wp:effectExtent l="0" t="0" r="0" b="8890"/>
+            <wp:docPr id="1167909384" name="Imagen 1"/>
+            <wp:cNvGraphicFramePr>
+              <a:graphicFrameLocks xmlns:a="http://schemas.openxmlformats.org/drawingml/2006/main" noChangeAspect="1"/>
+            </wp:cNvGraphicFramePr>
+            <a:graphic xmlns:a="http://schemas.openxmlformats.org/drawingml/2006/main">
+              <a:graphicData uri="http://schemas.openxmlformats.org/drawingml/2006/picture">
+                <pic:pic xmlns:pic="http://schemas.openxmlformats.org/drawingml/2006/picture">
+                  <pic:nvPicPr>
+                    <pic:cNvPr id="1167909384" name=""/>
+                    <pic:cNvPicPr/>
+                  </pic:nvPicPr>
+                  <pic:blipFill>
+                    <a:blip r:embed="rId133"/>
+                    <a:stretch>
+                      <a:fillRect/>
+                    </a:stretch>
+                  </pic:blipFill>
+                  <pic:spPr>
+                    <a:xfrm>
+                      <a:off x="0" y="0"/>
+                      <a:ext cx="5400040" cy="562610"/>
+                    </a:xfrm>
+                    <a:prstGeom prst="rect">
+                      <a:avLst/>
+                    </a:prstGeom>
+                  </pic:spPr>
+                </pic:pic>
+              </a:graphicData>
+            </a:graphic>
+          </wp:inline>
+        </w:drawing>
+      </w:r>
+    </w:p>
+    <w:p>
+      <w:pPr>
+        <w:spacing w:after="0" w:line="240" w:lineRule="auto"/>
+      </w:pPr>
+    </w:p>
+    <w:p>
+      <w:pPr>
+        <w:pStyle w:val="Prrafodelista"/>
+        <w:numPr>
+          <w:ilvl w:val="1"/>
+          <w:numId w:val="15"/>
+        </w:numPr>
+        <w:spacing w:after="0" w:line="240" w:lineRule="auto"/>
+      </w:pPr>
+      <w:r>
+        <w:rPr>
+          <w:b/>
+          <w:bCs/>
+        </w:rPr>
+        <w:t>Insertar solamente algunos valores de la tabla</w:t>
+      </w:r>
+      <w:r>
+        <w:t xml:space="preserve">. La sintaxis es muy </w:t>
+      </w:r>
+      <w:proofErr w:type="gramStart"/>
+      <w:r>
+        <w:t>parecida</w:t>
+      </w:r>
+      <w:proofErr w:type="gramEnd"/>
+      <w:r>
+        <w:t xml:space="preserve"> pero se utiliza cuando no tenemos todos los datos de la tabla para insertar todavía.</w:t>
+      </w:r>
+    </w:p>
+    <w:p>
+      <w:pPr>
+        <w:pStyle w:val="Prrafodelista"/>
+        <w:spacing w:after="0" w:line="240" w:lineRule="auto"/>
+        <w:ind w:left="1440"/>
+      </w:pPr>
+      <w:r>
+        <w:rPr>
+          <w:b/>
+          <w:bCs/>
+        </w:rPr>
+        <w:t>No tiene en cuenta la estructura de la tabla, debemos indicar el orden de las columnas nosotros</w:t>
+      </w:r>
+      <w:r>
+        <w:t>.</w:t>
+      </w:r>
+    </w:p>
+    <w:p>
+      <w:pPr>
+        <w:spacing w:after="0" w:line="240" w:lineRule="auto"/>
+      </w:pPr>
+    </w:p>
+    <w:p>
+      <w:pPr>
+        <w:spacing w:after="0" w:line="240" w:lineRule="auto"/>
+      </w:pPr>
+      <w:r>
+        <w:t>Sintaxis:</w:t>
+      </w:r>
+    </w:p>
+    <w:p>
+      <w:pPr>
+        <w:spacing w:after="0" w:line="240" w:lineRule="auto"/>
+      </w:pPr>
+    </w:p>
+    <w:p>
+      <w:pPr>
+        <w:spacing w:after="0" w:line="240" w:lineRule="auto"/>
+      </w:pPr>
+      <w:r>
+        <w:t>INSERT INTO TABLA (CAMPO1, CAMPO2) VALUES (VALOR1, VALOR2)</w:t>
+      </w:r>
+    </w:p>
+    <w:p>
+      <w:pPr>
+        <w:spacing w:after="0" w:line="240" w:lineRule="auto"/>
+      </w:pPr>
+    </w:p>
+    <w:p>
+      <w:pPr>
+        <w:spacing w:after="0" w:line="240" w:lineRule="auto"/>
+      </w:pPr>
+      <w:r>
+        <w:rPr>
+          <w:noProof/>
+        </w:rPr>
+        <w:drawing>
+          <wp:inline distT="0" distB="0" distL="0" distR="0" wp14:anchorId="4B741047" wp14:editId="36EBF6EE">
+            <wp:extent cx="5400040" cy="859155"/>
+            <wp:effectExtent l="0" t="0" r="0" b="0"/>
+            <wp:docPr id="836286308" name="Imagen 1" descr="Interfaz de usuario gráfica, Texto&#10;&#10;Descripción generada automáticamente con confianza media"/>
+            <wp:cNvGraphicFramePr>
+              <a:graphicFrameLocks xmlns:a="http://schemas.openxmlformats.org/drawingml/2006/main" noChangeAspect="1"/>
+            </wp:cNvGraphicFramePr>
+            <a:graphic xmlns:a="http://schemas.openxmlformats.org/drawingml/2006/main">
+              <a:graphicData uri="http://schemas.openxmlformats.org/drawingml/2006/picture">
+                <pic:pic xmlns:pic="http://schemas.openxmlformats.org/drawingml/2006/picture">
+                  <pic:nvPicPr>
+                    <pic:cNvPr id="836286308" name="Imagen 1" descr="Interfaz de usuario gráfica, Texto&#10;&#10;Descripción generada automáticamente con confianza media"/>
+                    <pic:cNvPicPr/>
+                  </pic:nvPicPr>
+                  <pic:blipFill>
+                    <a:blip r:embed="rId134"/>
+                    <a:stretch>
+                      <a:fillRect/>
+                    </a:stretch>
+                  </pic:blipFill>
+                  <pic:spPr>
+                    <a:xfrm>
+                      <a:off x="0" y="0"/>
+                      <a:ext cx="5400040" cy="859155"/>
+                    </a:xfrm>
+                    <a:prstGeom prst="rect">
+                      <a:avLst/>
+                    </a:prstGeom>
+                  </pic:spPr>
+                </pic:pic>
+              </a:graphicData>
+            </a:graphic>
+          </wp:inline>
+        </w:drawing>
+      </w:r>
+    </w:p>
+    <w:p>
+      <w:pPr>
+        <w:spacing w:after="0" w:line="240" w:lineRule="auto"/>
+      </w:pPr>
+    </w:p>
+    <w:p>
+      <w:pPr>
+        <w:spacing w:after="0" w:line="240" w:lineRule="auto"/>
+      </w:pPr>
+    </w:p>
+    <w:p>
+      <w:pPr>
+        <w:pStyle w:val="Ttulo3"/>
+      </w:pPr>
+      <w:r>
+        <w:lastRenderedPageBreak/>
+        <w:t>INSTRUCCIÓN DELETE</w:t>
+      </w:r>
+    </w:p>
+    <w:p>
+      <w:pPr>
+        <w:spacing w:after="0" w:line="240" w:lineRule="auto"/>
+      </w:pPr>
+    </w:p>
+    <w:p>
+      <w:pPr>
+        <w:spacing w:after="0" w:line="240" w:lineRule="auto"/>
+      </w:pPr>
+      <w:r>
+        <w:t>Elimina uno o varios registros de una tabla de la base de datos.</w:t>
+      </w:r>
+    </w:p>
+    <w:p>
+      <w:pPr>
+        <w:spacing w:after="0" w:line="240" w:lineRule="auto"/>
+      </w:pPr>
+    </w:p>
+    <w:p>
+      <w:pPr>
+        <w:spacing w:after="0" w:line="240" w:lineRule="auto"/>
+      </w:pPr>
+      <w:r>
+        <w:t xml:space="preserve">La sintaxis es super simple </w:t>
+      </w:r>
+    </w:p>
+    <w:p>
+      <w:pPr>
+        <w:spacing w:after="0" w:line="240" w:lineRule="auto"/>
+      </w:pPr>
+    </w:p>
+    <w:p>
+      <w:pPr>
+        <w:spacing w:after="0" w:line="240" w:lineRule="auto"/>
+      </w:pPr>
+      <w:r>
+        <w:t>DELETE FROM TABLA</w:t>
+      </w:r>
+    </w:p>
+    <w:p>
+      <w:pPr>
+        <w:spacing w:after="0" w:line="240" w:lineRule="auto"/>
+      </w:pPr>
+    </w:p>
+    <w:p>
+      <w:pPr>
+        <w:spacing w:after="0" w:line="240" w:lineRule="auto"/>
+      </w:pPr>
+      <w:r>
+        <w:t xml:space="preserve">Si la instrucción NO TIENE WHERE, elimina </w:t>
+      </w:r>
+      <w:proofErr w:type="gramStart"/>
+      <w:r>
+        <w:t>TODO los datos</w:t>
+      </w:r>
+      <w:proofErr w:type="gramEnd"/>
+      <w:r>
+        <w:t xml:space="preserve"> de la tabla.</w:t>
+      </w:r>
+    </w:p>
+    <w:p>
+      <w:pPr>
+        <w:spacing w:after="0" w:line="240" w:lineRule="auto"/>
+      </w:pPr>
+    </w:p>
+    <w:p>
+      <w:pPr>
+        <w:spacing w:after="0" w:line="240" w:lineRule="auto"/>
+      </w:pPr>
+      <w:r>
+        <w:t xml:space="preserve">Es recomendable utilizar </w:t>
+      </w:r>
+      <w:proofErr w:type="spellStart"/>
+      <w:r>
+        <w:t>where</w:t>
+      </w:r>
+      <w:proofErr w:type="spellEnd"/>
+      <w:r>
+        <w:t xml:space="preserve"> para las consultas de acción (DELETE)</w:t>
+      </w:r>
+    </w:p>
+    <w:p>
+      <w:pPr>
+        <w:spacing w:after="0" w:line="240" w:lineRule="auto"/>
+      </w:pPr>
+    </w:p>
+    <w:p>
+      <w:pPr>
+        <w:spacing w:after="0" w:line="240" w:lineRule="auto"/>
+      </w:pPr>
+      <w:r>
+        <w:t>DELETE FROM TABLA WHERE CONDICION</w:t>
+      </w:r>
+    </w:p>
+    <w:p>
+      <w:pPr>
+        <w:spacing w:after="0" w:line="240" w:lineRule="auto"/>
+      </w:pPr>
+    </w:p>
+    <w:p>
+      <w:pPr>
+        <w:spacing w:after="0" w:line="240" w:lineRule="auto"/>
+      </w:pPr>
+      <w:r>
+        <w:rPr>
+          <w:noProof/>
+        </w:rPr>
+        <w:drawing>
+          <wp:inline distT="0" distB="0" distL="0" distR="0" wp14:anchorId="601FB151" wp14:editId="62692DBF">
+            <wp:extent cx="5400040" cy="666750"/>
+            <wp:effectExtent l="0" t="0" r="0" b="0"/>
+            <wp:docPr id="1679743252" name="Imagen 1"/>
+            <wp:cNvGraphicFramePr>
+              <a:graphicFrameLocks xmlns:a="http://schemas.openxmlformats.org/drawingml/2006/main" noChangeAspect="1"/>
+            </wp:cNvGraphicFramePr>
+            <a:graphic xmlns:a="http://schemas.openxmlformats.org/drawingml/2006/main">
+              <a:graphicData uri="http://schemas.openxmlformats.org/drawingml/2006/picture">
+                <pic:pic xmlns:pic="http://schemas.openxmlformats.org/drawingml/2006/picture">
+                  <pic:nvPicPr>
+                    <pic:cNvPr id="1679743252" name=""/>
+                    <pic:cNvPicPr/>
+                  </pic:nvPicPr>
+                  <pic:blipFill>
+                    <a:blip r:embed="rId135"/>
+                    <a:stretch>
+                      <a:fillRect/>
+                    </a:stretch>
+                  </pic:blipFill>
+                  <pic:spPr>
+                    <a:xfrm>
+                      <a:off x="0" y="0"/>
+                      <a:ext cx="5400040" cy="666750"/>
+                    </a:xfrm>
+                    <a:prstGeom prst="rect">
+                      <a:avLst/>
+                    </a:prstGeom>
+                  </pic:spPr>
+                </pic:pic>
+              </a:graphicData>
+            </a:graphic>
+          </wp:inline>
+        </w:drawing>
+      </w:r>
+    </w:p>
+    <w:p>
+      <w:pPr>
+        <w:spacing w:after="0" w:line="240" w:lineRule="auto"/>
+      </w:pPr>
+    </w:p>
+    <w:p>
+      <w:pPr>
+        <w:spacing w:after="0" w:line="240" w:lineRule="auto"/>
+      </w:pPr>
+      <w:r>
+        <w:t>En bases de datos, existe un valor que NULL, pero que no representa nada.  No podemos utilizar un NULL con nada.</w:t>
+      </w:r>
+    </w:p>
+    <w:p>
+      <w:pPr>
+        <w:spacing w:after="0" w:line="240" w:lineRule="auto"/>
+      </w:pPr>
+    </w:p>
+    <w:p>
+      <w:pPr>
+        <w:spacing w:after="0" w:line="240" w:lineRule="auto"/>
+      </w:pPr>
+      <w:r>
+        <w:t>Si queremos buscar o filtrar por un campo NULL se utiliza el operador de comparación IS</w:t>
+      </w:r>
     </w:p>
     <w:p>
       <w:pPr>

--- a/Fundamentos2024/FUNDAMENTOS_C_SEPTIEMBRE.docx
+++ b/Fundamentos2024/FUNDAMENTOS_C_SEPTIEMBRE.docx
@@ -29505,6 +29505,304 @@
       <w:r>
         <w:t>Si queremos buscar o filtrar por un campo NULL se utiliza el operador de comparación IS</w:t>
       </w:r>
+    </w:p>
+    <w:p>
+      <w:pPr>
+        <w:spacing w:after="0" w:line="240" w:lineRule="auto"/>
+      </w:pPr>
+    </w:p>
+    <w:p>
+      <w:pPr>
+        <w:spacing w:after="0" w:line="240" w:lineRule="auto"/>
+      </w:pPr>
+      <w:r>
+        <w:rPr>
+          <w:noProof/>
+        </w:rPr>
+        <w:drawing>
+          <wp:inline distT="0" distB="0" distL="0" distR="0" wp14:anchorId="689D1EA4" wp14:editId="3A0B7FB3">
+            <wp:extent cx="5400040" cy="523875"/>
+            <wp:effectExtent l="0" t="0" r="0" b="9525"/>
+            <wp:docPr id="1637298488" name="Imagen 1"/>
+            <wp:cNvGraphicFramePr>
+              <a:graphicFrameLocks xmlns:a="http://schemas.openxmlformats.org/drawingml/2006/main" noChangeAspect="1"/>
+            </wp:cNvGraphicFramePr>
+            <a:graphic xmlns:a="http://schemas.openxmlformats.org/drawingml/2006/main">
+              <a:graphicData uri="http://schemas.openxmlformats.org/drawingml/2006/picture">
+                <pic:pic xmlns:pic="http://schemas.openxmlformats.org/drawingml/2006/picture">
+                  <pic:nvPicPr>
+                    <pic:cNvPr id="1637298488" name=""/>
+                    <pic:cNvPicPr/>
+                  </pic:nvPicPr>
+                  <pic:blipFill>
+                    <a:blip r:embed="rId136"/>
+                    <a:stretch>
+                      <a:fillRect/>
+                    </a:stretch>
+                  </pic:blipFill>
+                  <pic:spPr>
+                    <a:xfrm>
+                      <a:off x="0" y="0"/>
+                      <a:ext cx="5400040" cy="523875"/>
+                    </a:xfrm>
+                    <a:prstGeom prst="rect">
+                      <a:avLst/>
+                    </a:prstGeom>
+                  </pic:spPr>
+                </pic:pic>
+              </a:graphicData>
+            </a:graphic>
+          </wp:inline>
+        </w:drawing>
+      </w:r>
+    </w:p>
+    <w:p>
+      <w:pPr>
+        <w:spacing w:after="0" w:line="240" w:lineRule="auto"/>
+      </w:pPr>
+    </w:p>
+    <w:p>
+      <w:pPr>
+        <w:pStyle w:val="Ttulo3"/>
+      </w:pPr>
+      <w:r>
+        <w:t>INSTRUCCIÓN UPDATE</w:t>
+      </w:r>
+    </w:p>
+    <w:p>
+      <w:pPr>
+        <w:spacing w:after="0" w:line="240" w:lineRule="auto"/>
+      </w:pPr>
+    </w:p>
+    <w:p>
+      <w:pPr>
+        <w:spacing w:after="0" w:line="240" w:lineRule="auto"/>
+      </w:pPr>
+      <w:r>
+        <w:t>Modifica uno o varios registros y campos/columnas de una tabla de la base de datos.</w:t>
+      </w:r>
+    </w:p>
+    <w:p>
+      <w:pPr>
+        <w:spacing w:after="0" w:line="240" w:lineRule="auto"/>
+      </w:pPr>
+    </w:p>
+    <w:p>
+      <w:pPr>
+        <w:spacing w:after="0" w:line="240" w:lineRule="auto"/>
+      </w:pPr>
+      <w:r>
+        <w:t>Sintaxis:</w:t>
+      </w:r>
+    </w:p>
+    <w:p>
+      <w:pPr>
+        <w:spacing w:after="0" w:line="240" w:lineRule="auto"/>
+      </w:pPr>
+    </w:p>
+    <w:p>
+      <w:pPr>
+        <w:spacing w:after="0" w:line="240" w:lineRule="auto"/>
+      </w:pPr>
+      <w:r>
+        <w:t>UPDATE TABLA SET CAMPO1 = VALOR1, CAMPO2 = VALOR2</w:t>
+      </w:r>
+    </w:p>
+    <w:p>
+      <w:pPr>
+        <w:spacing w:after="0" w:line="240" w:lineRule="auto"/>
+      </w:pPr>
+    </w:p>
+    <w:p>
+      <w:pPr>
+        <w:spacing w:after="0" w:line="240" w:lineRule="auto"/>
+      </w:pPr>
+      <w:r>
+        <w:t xml:space="preserve">La instrucción anterior modifica TODOS los registros de la tabla.  Si deseamos modificar solamente algunos, deberíamos utilizar la instrucción </w:t>
+      </w:r>
+      <w:proofErr w:type="spellStart"/>
+      <w:r>
+        <w:rPr>
+          <w:b/>
+          <w:bCs/>
+        </w:rPr>
+        <w:t>where</w:t>
+      </w:r>
+      <w:proofErr w:type="spellEnd"/>
+    </w:p>
+    <w:p>
+      <w:pPr>
+        <w:spacing w:after="0" w:line="240" w:lineRule="auto"/>
+      </w:pPr>
+    </w:p>
+    <w:p>
+      <w:pPr>
+        <w:spacing w:after="0" w:line="240" w:lineRule="auto"/>
+      </w:pPr>
+      <w:r>
+        <w:t>UPDATE TABLA SET CAMPO1 = VALOR1, CAMPO2 = VALOR2 WHERE CONDICION</w:t>
+      </w:r>
+    </w:p>
+    <w:p>
+      <w:pPr>
+        <w:spacing w:after="0" w:line="240" w:lineRule="auto"/>
+      </w:pPr>
+    </w:p>
+    <w:p>
+      <w:pPr>
+        <w:spacing w:after="0" w:line="240" w:lineRule="auto"/>
+      </w:pPr>
+      <w:r>
+        <w:rPr>
+          <w:noProof/>
+        </w:rPr>
+        <w:drawing>
+          <wp:inline distT="0" distB="0" distL="0" distR="0" wp14:anchorId="60963872" wp14:editId="082F0C94">
+            <wp:extent cx="5400040" cy="989965"/>
+            <wp:effectExtent l="0" t="0" r="0" b="635"/>
+            <wp:docPr id="2006355165" name="Imagen 1" descr="Imagen que contiene Texto&#10;&#10;Descripción generada automáticamente"/>
+            <wp:cNvGraphicFramePr>
+              <a:graphicFrameLocks xmlns:a="http://schemas.openxmlformats.org/drawingml/2006/main" noChangeAspect="1"/>
+            </wp:cNvGraphicFramePr>
+            <a:graphic xmlns:a="http://schemas.openxmlformats.org/drawingml/2006/main">
+              <a:graphicData uri="http://schemas.openxmlformats.org/drawingml/2006/picture">
+                <pic:pic xmlns:pic="http://schemas.openxmlformats.org/drawingml/2006/picture">
+                  <pic:nvPicPr>
+                    <pic:cNvPr id="2006355165" name="Imagen 1" descr="Imagen que contiene Texto&#10;&#10;Descripción generada automáticamente"/>
+                    <pic:cNvPicPr/>
+                  </pic:nvPicPr>
+                  <pic:blipFill>
+                    <a:blip r:embed="rId137"/>
+                    <a:stretch>
+                      <a:fillRect/>
+                    </a:stretch>
+                  </pic:blipFill>
+                  <pic:spPr>
+                    <a:xfrm>
+                      <a:off x="0" y="0"/>
+                      <a:ext cx="5400040" cy="989965"/>
+                    </a:xfrm>
+                    <a:prstGeom prst="rect">
+                      <a:avLst/>
+                    </a:prstGeom>
+                  </pic:spPr>
+                </pic:pic>
+              </a:graphicData>
+            </a:graphic>
+          </wp:inline>
+        </w:drawing>
+      </w:r>
+    </w:p>
+    <w:p>
+      <w:pPr>
+        <w:spacing w:after="0" w:line="240" w:lineRule="auto"/>
+      </w:pPr>
+    </w:p>
+    <w:p>
+      <w:pPr>
+        <w:spacing w:after="0" w:line="240" w:lineRule="auto"/>
+      </w:pPr>
+      <w:r>
+        <w:rPr>
+          <w:noProof/>
+        </w:rPr>
+        <w:lastRenderedPageBreak/>
+        <w:drawing>
+          <wp:inline distT="0" distB="0" distL="0" distR="0" wp14:anchorId="43081D64" wp14:editId="2E431F3C">
+            <wp:extent cx="5400040" cy="1216025"/>
+            <wp:effectExtent l="0" t="0" r="0" b="3175"/>
+            <wp:docPr id="1706173495" name="Imagen 1" descr="Interfaz de usuario gráfica, Texto&#10;&#10;Descripción generada automáticamente"/>
+            <wp:cNvGraphicFramePr>
+              <a:graphicFrameLocks xmlns:a="http://schemas.openxmlformats.org/drawingml/2006/main" noChangeAspect="1"/>
+            </wp:cNvGraphicFramePr>
+            <a:graphic xmlns:a="http://schemas.openxmlformats.org/drawingml/2006/main">
+              <a:graphicData uri="http://schemas.openxmlformats.org/drawingml/2006/picture">
+                <pic:pic xmlns:pic="http://schemas.openxmlformats.org/drawingml/2006/picture">
+                  <pic:nvPicPr>
+                    <pic:cNvPr id="1706173495" name="Imagen 1" descr="Interfaz de usuario gráfica, Texto&#10;&#10;Descripción generada automáticamente"/>
+                    <pic:cNvPicPr/>
+                  </pic:nvPicPr>
+                  <pic:blipFill>
+                    <a:blip r:embed="rId138"/>
+                    <a:stretch>
+                      <a:fillRect/>
+                    </a:stretch>
+                  </pic:blipFill>
+                  <pic:spPr>
+                    <a:xfrm>
+                      <a:off x="0" y="0"/>
+                      <a:ext cx="5400040" cy="1216025"/>
+                    </a:xfrm>
+                    <a:prstGeom prst="rect">
+                      <a:avLst/>
+                    </a:prstGeom>
+                  </pic:spPr>
+                </pic:pic>
+              </a:graphicData>
+            </a:graphic>
+          </wp:inline>
+        </w:drawing>
+      </w:r>
+    </w:p>
+    <w:p>
+      <w:pPr>
+        <w:spacing w:after="0" w:line="240" w:lineRule="auto"/>
+      </w:pPr>
+    </w:p>
+    <w:p>
+      <w:pPr>
+        <w:spacing w:after="0" w:line="240" w:lineRule="auto"/>
+      </w:pPr>
+      <w:r>
+        <w:rPr>
+          <w:noProof/>
+        </w:rPr>
+        <w:drawing>
+          <wp:inline distT="0" distB="0" distL="0" distR="0" wp14:anchorId="0F21078C" wp14:editId="7CCC79A2">
+            <wp:extent cx="5400040" cy="676910"/>
+            <wp:effectExtent l="0" t="0" r="0" b="8890"/>
+            <wp:docPr id="292419949" name="Imagen 1" descr="Imagen que contiene Interfaz de usuario gráfica&#10;&#10;Descripción generada automáticamente"/>
+            <wp:cNvGraphicFramePr>
+              <a:graphicFrameLocks xmlns:a="http://schemas.openxmlformats.org/drawingml/2006/main" noChangeAspect="1"/>
+            </wp:cNvGraphicFramePr>
+            <a:graphic xmlns:a="http://schemas.openxmlformats.org/drawingml/2006/main">
+              <a:graphicData uri="http://schemas.openxmlformats.org/drawingml/2006/picture">
+                <pic:pic xmlns:pic="http://schemas.openxmlformats.org/drawingml/2006/picture">
+                  <pic:nvPicPr>
+                    <pic:cNvPr id="292419949" name="Imagen 1" descr="Imagen que contiene Interfaz de usuario gráfica&#10;&#10;Descripción generada automáticamente"/>
+                    <pic:cNvPicPr/>
+                  </pic:nvPicPr>
+                  <pic:blipFill>
+                    <a:blip r:embed="rId139"/>
+                    <a:stretch>
+                      <a:fillRect/>
+                    </a:stretch>
+                  </pic:blipFill>
+                  <pic:spPr>
+                    <a:xfrm>
+                      <a:off x="0" y="0"/>
+                      <a:ext cx="5400040" cy="676910"/>
+                    </a:xfrm>
+                    <a:prstGeom prst="rect">
+                      <a:avLst/>
+                    </a:prstGeom>
+                  </pic:spPr>
+                </pic:pic>
+              </a:graphicData>
+            </a:graphic>
+          </wp:inline>
+        </w:drawing>
+      </w:r>
+    </w:p>
+    <w:p>
+      <w:pPr>
+        <w:spacing w:after="0" w:line="240" w:lineRule="auto"/>
+      </w:pPr>
+    </w:p>
+    <w:p>
+      <w:pPr>
+        <w:spacing w:after="0" w:line="240" w:lineRule="auto"/>
+      </w:pPr>
     </w:p>
     <w:p>
       <w:pPr>

--- a/Fundamentos2024/FUNDAMENTOS_C_SEPTIEMBRE.docx
+++ b/Fundamentos2024/FUNDAMENTOS_C_SEPTIEMBRE.docx
@@ -29792,6 +29792,241 @@
             </a:graphic>
           </wp:inline>
         </w:drawing>
+      </w:r>
+    </w:p>
+    <w:p>
+      <w:pPr>
+        <w:spacing w:after="0" w:line="240" w:lineRule="auto"/>
+      </w:pPr>
+    </w:p>
+    <w:p>
+      <w:pPr>
+        <w:spacing w:after="0" w:line="240" w:lineRule="auto"/>
+      </w:pPr>
+      <w:r>
+        <w:t>--INSERTAR UN NUEVO DEPARTAMENTO DE INFORMATICA EN GIJON</w:t>
+      </w:r>
+    </w:p>
+    <w:p>
+      <w:pPr>
+        <w:spacing w:after="0" w:line="240" w:lineRule="auto"/>
+      </w:pPr>
+      <w:r>
+        <w:t>INSERT INTO DEPT VALUES (50, 'INFORMATICA', 'GIJON')</w:t>
+      </w:r>
+    </w:p>
+    <w:p>
+      <w:pPr>
+        <w:spacing w:after="0" w:line="240" w:lineRule="auto"/>
+      </w:pPr>
+      <w:proofErr w:type="spellStart"/>
+      <w:r>
+        <w:t>select</w:t>
+      </w:r>
+      <w:proofErr w:type="spellEnd"/>
+      <w:r>
+        <w:t xml:space="preserve"> * </w:t>
+      </w:r>
+      <w:proofErr w:type="spellStart"/>
+      <w:r>
+        <w:t>from</w:t>
+      </w:r>
+      <w:proofErr w:type="spellEnd"/>
+      <w:r>
+        <w:t xml:space="preserve"> DEPT</w:t>
+      </w:r>
+    </w:p>
+    <w:p>
+      <w:pPr>
+        <w:spacing w:after="0" w:line="240" w:lineRule="auto"/>
+      </w:pPr>
+      <w:r>
+        <w:t>--POR ENVIDIA, QUEREMOS ABRIR UN DEPARTAMENTO EN OVIEDO</w:t>
+      </w:r>
+    </w:p>
+    <w:p>
+      <w:pPr>
+        <w:spacing w:after="0" w:line="240" w:lineRule="auto"/>
+      </w:pPr>
+      <w:r>
+        <w:t>--PERO NO SABEMOS DE QUE TODAVIA</w:t>
+      </w:r>
+    </w:p>
+    <w:p>
+      <w:pPr>
+        <w:spacing w:after="0" w:line="240" w:lineRule="auto"/>
+      </w:pPr>
+      <w:r>
+        <w:t>INSERT INTO DEPT (DEPT_NO, LOC) VALUES (60, 'OVIEDO')</w:t>
+      </w:r>
+    </w:p>
+    <w:p>
+      <w:pPr>
+        <w:spacing w:after="0" w:line="240" w:lineRule="auto"/>
+      </w:pPr>
+      <w:r>
+        <w:t>--QUEREMOS ELIMINAR EL DEPARTAMENTO DE GIJON</w:t>
+      </w:r>
+    </w:p>
+    <w:p>
+      <w:pPr>
+        <w:spacing w:after="0" w:line="240" w:lineRule="auto"/>
+      </w:pPr>
+      <w:r>
+        <w:t>DELETE FROM DEPT WHERE LOC = 'GIJON'</w:t>
+      </w:r>
+    </w:p>
+    <w:p>
+      <w:pPr>
+        <w:spacing w:after="0" w:line="240" w:lineRule="auto"/>
+      </w:pPr>
+      <w:r>
+        <w:t>--QUEREMOS ELIMINAR LOS DEPARTAMENTOS QUE TENGAN UN NOMBRE NULL</w:t>
+      </w:r>
+    </w:p>
+    <w:p>
+      <w:pPr>
+        <w:spacing w:after="0" w:line="240" w:lineRule="auto"/>
+      </w:pPr>
+      <w:r>
+        <w:t>DELETE FROM DEPT WHERE DNOMBRE IS NULL</w:t>
+      </w:r>
+    </w:p>
+    <w:p>
+      <w:pPr>
+        <w:spacing w:after="0" w:line="240" w:lineRule="auto"/>
+      </w:pPr>
+    </w:p>
+    <w:p>
+      <w:pPr>
+        <w:spacing w:after="0" w:line="240" w:lineRule="auto"/>
+      </w:pPr>
+      <w:r>
+        <w:t>--EL DEPARTAMENTO DE BARCELONA SE TRASLADA ZARAGOZA</w:t>
+      </w:r>
+    </w:p>
+    <w:p>
+      <w:pPr>
+        <w:spacing w:after="0" w:line="240" w:lineRule="auto"/>
+      </w:pPr>
+      <w:r>
+        <w:t>UPDATE DEPT SET LOC = 'ZARAGOZA'</w:t>
+      </w:r>
+    </w:p>
+    <w:p>
+      <w:pPr>
+        <w:spacing w:after="0" w:line="240" w:lineRule="auto"/>
+      </w:pPr>
+      <w:r>
+        <w:t>WHERE LOC = 'BARCELONA'</w:t>
+      </w:r>
+    </w:p>
+    <w:p>
+      <w:pPr>
+        <w:spacing w:after="0" w:line="240" w:lineRule="auto"/>
+      </w:pPr>
+    </w:p>
+    <w:p>
+      <w:pPr>
+        <w:spacing w:after="0" w:line="240" w:lineRule="auto"/>
+      </w:pPr>
+      <w:r>
+        <w:t xml:space="preserve">--PODEMOS UTILIZAR VALORES EXISTENTES DE LAS TABLAS </w:t>
+      </w:r>
+    </w:p>
+    <w:p>
+      <w:pPr>
+        <w:spacing w:after="0" w:line="240" w:lineRule="auto"/>
+      </w:pPr>
+      <w:r>
+        <w:t>--AL REALIZAR UN SET.</w:t>
+      </w:r>
+    </w:p>
+    <w:p>
+      <w:pPr>
+        <w:spacing w:after="0" w:line="240" w:lineRule="auto"/>
+      </w:pPr>
+      <w:r>
+        <w:t xml:space="preserve">--INCREMENTAR EL SALARIO DE TODOS LOS EMPLEADOS EN 1 </w:t>
+      </w:r>
+    </w:p>
+    <w:p>
+      <w:pPr>
+        <w:spacing w:after="0" w:line="240" w:lineRule="auto"/>
+      </w:pPr>
+      <w:r>
+        <w:t>UPDATE EMP SET SALARIO = SALARIO + 1</w:t>
+      </w:r>
+    </w:p>
+    <w:p>
+      <w:pPr>
+        <w:spacing w:after="0" w:line="240" w:lineRule="auto"/>
+      </w:pPr>
+    </w:p>
+    <w:p>
+      <w:pPr>
+        <w:spacing w:after="0" w:line="240" w:lineRule="auto"/>
+      </w:pPr>
+      <w:r>
+        <w:t xml:space="preserve">--INCREMENTAR EL SALARIO DE LOS EMPLEADOS CON OFICIO DIRECTO EN 1 </w:t>
+      </w:r>
+    </w:p>
+    <w:p>
+      <w:pPr>
+        <w:spacing w:after="0" w:line="240" w:lineRule="auto"/>
+      </w:pPr>
+      <w:r>
+        <w:t>UPDATE EMP SET SALARIO = SALARIO + 1</w:t>
+      </w:r>
+    </w:p>
+    <w:p>
+      <w:pPr>
+        <w:spacing w:after="0" w:line="240" w:lineRule="auto"/>
+      </w:pPr>
+      <w:r>
+        <w:t>WHERE OFICIO = 'DIRECTOR'</w:t>
+      </w:r>
+    </w:p>
+    <w:p>
+      <w:pPr>
+        <w:spacing w:after="0" w:line="240" w:lineRule="auto"/>
+      </w:pPr>
+    </w:p>
+    <w:p>
+      <w:pPr>
+        <w:spacing w:after="0" w:line="240" w:lineRule="auto"/>
+      </w:pPr>
+      <w:r>
+        <w:t>--1) MOSTRAR EL NUMERO DE EMPLEADOS Y SU MAXIMO SALARIO POR CADA DEPARTAMENTO</w:t>
+      </w:r>
+    </w:p>
+    <w:p>
+      <w:pPr>
+        <w:spacing w:after="0" w:line="240" w:lineRule="auto"/>
+      </w:pPr>
+    </w:p>
+    <w:p>
+      <w:pPr>
+        <w:spacing w:after="0" w:line="240" w:lineRule="auto"/>
+      </w:pPr>
+      <w:r>
+        <w:t>--2) MOSTRAR EL NUMERO DE DOCTORES POR CADA HOSPITAL</w:t>
+      </w:r>
+    </w:p>
+    <w:p>
+      <w:pPr>
+        <w:spacing w:after="0" w:line="240" w:lineRule="auto"/>
+      </w:pPr>
+      <w:r>
+        <w:t>--TENEMOS UNA TABLA LLAMADA HOSPITAL</w:t>
+      </w:r>
+    </w:p>
+    <w:p>
+      <w:pPr>
+        <w:spacing w:after="0" w:line="240" w:lineRule="auto"/>
+      </w:pPr>
+      <w:r>
+        <w:t>--TENEMOS UNA TABLA LLAMADA DOCTOR</w:t>
       </w:r>
     </w:p>
     <w:p>

--- a/Fundamentos2024/FUNDAMENTOS_C_SEPTIEMBRE.docx
+++ b/Fundamentos2024/FUNDAMENTOS_C_SEPTIEMBRE.docx
@@ -30028,6 +30028,11 @@
       <w:r>
         <w:t>--TENEMOS UNA TABLA LLAMADA DOCTOR</w:t>
       </w:r>
+    </w:p>
+    <w:p>
+      <w:pPr>
+        <w:spacing w:after="0" w:line="240" w:lineRule="auto"/>
+      </w:pPr>
     </w:p>
     <w:p>
       <w:pPr>

--- a/Fundamentos2024/FUNDAMENTOS_C_SEPTIEMBRE.docx
+++ b/Fundamentos2024/FUNDAMENTOS_C_SEPTIEMBRE.docx
@@ -432,7 +432,15 @@
     </w:p>
     <w:p>
       <w:r>
-        <w:t>Coche car = new Coche();</w:t>
+        <w:t xml:space="preserve">Coche car = new </w:t>
+      </w:r>
+      <w:proofErr w:type="gramStart"/>
+      <w:r>
+        <w:t>Coche(</w:t>
+      </w:r>
+      <w:proofErr w:type="gramEnd"/>
+      <w:r>
+        <w:t>);</w:t>
       </w:r>
     </w:p>
     <w:p>
@@ -443,10 +451,12 @@
         </w:rPr>
       </w:pPr>
       <w:proofErr w:type="spellStart"/>
+      <w:proofErr w:type="gramStart"/>
       <w:r>
         <w:t>car.Arrancar</w:t>
       </w:r>
       <w:proofErr w:type="spellEnd"/>
+      <w:proofErr w:type="gramEnd"/>
       <w:r>
         <w:t xml:space="preserve">();  </w:t>
       </w:r>
@@ -460,10 +470,12 @@
     </w:p>
     <w:p>
       <w:proofErr w:type="spellStart"/>
+      <w:proofErr w:type="gramStart"/>
       <w:r>
         <w:t>car.Color</w:t>
       </w:r>
       <w:proofErr w:type="spellEnd"/>
+      <w:proofErr w:type="gramEnd"/>
       <w:r>
         <w:t xml:space="preserve"> = Blue;  </w:t>
       </w:r>
@@ -507,10 +519,12 @@
         <w:t xml:space="preserve">Las Propiedades son llaves inglesas y los métodos son como cubos </w:t>
       </w:r>
       <w:proofErr w:type="spellStart"/>
+      <w:proofErr w:type="gramStart"/>
       <w:r>
         <w:t>morados.ç</w:t>
       </w:r>
       <w:proofErr w:type="spellEnd"/>
+      <w:proofErr w:type="gramEnd"/>
     </w:p>
     <w:p>
       <w:r>
@@ -878,8 +892,13 @@
     </w:p>
     <w:p>
       <w:r>
-        <w:t>Para escribir código, debemos “pensar” en CUANDO.  Este tipo de Apps están enfocadas a Eventos.  Por ejemplo, cuando pulsamos un botón, qué queremos hacer?</w:t>
-      </w:r>
+        <w:t xml:space="preserve">Para escribir código, debemos “pensar” en CUANDO.  Este tipo de Apps están enfocadas a Eventos.  Por ejemplo, cuando pulsamos un botón, </w:t>
+      </w:r>
+      <w:proofErr w:type="gramStart"/>
+      <w:r>
+        <w:t>qué queremos hacer?</w:t>
+      </w:r>
+      <w:proofErr w:type="gramEnd"/>
     </w:p>
     <w:p>
       <w:r>
@@ -2098,6 +2117,7 @@
         <w:t xml:space="preserve">Todas las clases contienen un método llamado </w:t>
       </w:r>
       <w:proofErr w:type="spellStart"/>
+      <w:proofErr w:type="gramStart"/>
       <w:r>
         <w:rPr>
           <w:b/>
@@ -2111,7 +2131,15 @@
           <w:b/>
           <w:bCs/>
         </w:rPr>
-        <w:t>()</w:t>
+        <w:t>(</w:t>
+      </w:r>
+      <w:proofErr w:type="gramEnd"/>
+      <w:r>
+        <w:rPr>
+          <w:b/>
+          <w:bCs/>
+        </w:rPr>
+        <w:t>)</w:t>
       </w:r>
       <w:r>
         <w:t xml:space="preserve"> para poder ser convertidas a su representación Text.</w:t>
@@ -2176,8 +2204,13 @@
     </w:p>
     <w:p>
       <w:r>
-        <w:t>Se utiliza la sintaxis: (TIPO DATO A CONVERTIR)valor</w:t>
-      </w:r>
+        <w:t xml:space="preserve">Se utiliza la sintaxis: (TIPO DATO A </w:t>
+      </w:r>
+      <w:proofErr w:type="gramStart"/>
+      <w:r>
+        <w:t>CONVERTIR)valor</w:t>
+      </w:r>
+      <w:proofErr w:type="gramEnd"/>
     </w:p>
     <w:p>
       <w:r>
@@ -2467,13 +2500,18 @@
       </w:r>
       <w:proofErr w:type="spellStart"/>
       <w:r>
-        <w:t>btnSumarNumeros_Click</w:t>
+        <w:t>btnSumarNumeros_</w:t>
+      </w:r>
+      <w:proofErr w:type="gramStart"/>
+      <w:r>
+        <w:t>Click</w:t>
       </w:r>
       <w:proofErr w:type="spellEnd"/>
       <w:r>
         <w:t>(</w:t>
       </w:r>
       <w:proofErr w:type="spellStart"/>
+      <w:proofErr w:type="gramEnd"/>
       <w:r>
         <w:t>object</w:t>
       </w:r>
@@ -2531,10 +2569,12 @@
         <w:t xml:space="preserve"> numero1 = </w:t>
       </w:r>
       <w:proofErr w:type="spellStart"/>
+      <w:proofErr w:type="gramStart"/>
       <w:r>
         <w:t>int.Parse</w:t>
       </w:r>
       <w:proofErr w:type="spellEnd"/>
+      <w:proofErr w:type="gramEnd"/>
       <w:r>
         <w:t>(this.txtNumero1.Text);</w:t>
       </w:r>
@@ -2552,10 +2592,12 @@
         <w:t xml:space="preserve"> numero2 = </w:t>
       </w:r>
       <w:proofErr w:type="spellStart"/>
+      <w:proofErr w:type="gramStart"/>
       <w:r>
         <w:t>int.Parse</w:t>
       </w:r>
       <w:proofErr w:type="spellEnd"/>
+      <w:proofErr w:type="gramEnd"/>
       <w:r>
         <w:t>(this.txtNumero2.Text);</w:t>
       </w:r>
@@ -2583,10 +2625,12 @@
         <w:t xml:space="preserve">            </w:t>
       </w:r>
       <w:proofErr w:type="spellStart"/>
+      <w:proofErr w:type="gramStart"/>
       <w:r>
         <w:t>this.lblResultado.Text</w:t>
       </w:r>
       <w:proofErr w:type="spellEnd"/>
+      <w:proofErr w:type="gramEnd"/>
       <w:r>
         <w:t xml:space="preserve"> = </w:t>
       </w:r>
@@ -2625,9 +2669,11 @@
       </w:r>
     </w:p>
     <w:p>
+      <w:proofErr w:type="gramStart"/>
       <w:r>
         <w:t>!=</w:t>
       </w:r>
+      <w:proofErr w:type="gramEnd"/>
       <w:r>
         <w:t xml:space="preserve"> DISTINTO</w:t>
       </w:r>
@@ -2681,6 +2727,7 @@
       </w:r>
     </w:p>
     <w:p>
+      <w:proofErr w:type="gramStart"/>
       <w:r>
         <w:t>}</w:t>
       </w:r>
@@ -2689,6 +2736,7 @@
         <w:t>else</w:t>
       </w:r>
       <w:proofErr w:type="spellEnd"/>
+      <w:proofErr w:type="gramEnd"/>
       <w:r>
         <w:t xml:space="preserve"> </w:t>
       </w:r>
@@ -2708,6 +2756,7 @@
       </w:r>
     </w:p>
     <w:p>
+      <w:proofErr w:type="gramStart"/>
       <w:r>
         <w:lastRenderedPageBreak/>
         <w:t>}</w:t>
@@ -2717,6 +2766,7 @@
         <w:t>else</w:t>
       </w:r>
       <w:proofErr w:type="spellEnd"/>
+      <w:proofErr w:type="gramEnd"/>
       <w:r>
         <w:t xml:space="preserve"> {</w:t>
       </w:r>
@@ -3088,12 +3138,17 @@
         <w:t xml:space="preserve"> fecha = new </w:t>
       </w:r>
       <w:proofErr w:type="spellStart"/>
+      <w:proofErr w:type="gramStart"/>
       <w:r>
         <w:t>DateTime</w:t>
       </w:r>
       <w:proofErr w:type="spellEnd"/>
       <w:r>
-        <w:t>();</w:t>
+        <w:t>(</w:t>
+      </w:r>
+      <w:proofErr w:type="gramEnd"/>
+      <w:r>
+        <w:t>);</w:t>
       </w:r>
     </w:p>
     <w:p>
@@ -3160,12 +3215,17 @@
         </w:numPr>
       </w:pPr>
       <w:proofErr w:type="spellStart"/>
+      <w:proofErr w:type="gramStart"/>
       <w:r>
         <w:t>ToShortDateString</w:t>
       </w:r>
       <w:proofErr w:type="spellEnd"/>
       <w:r>
-        <w:t>()</w:t>
+        <w:t>(</w:t>
+      </w:r>
+      <w:proofErr w:type="gramEnd"/>
+      <w:r>
+        <w:t>)</w:t>
       </w:r>
       <w:r>
         <w:t>: Convierten una fecha a formato corto.</w:t>
@@ -3180,12 +3240,17 @@
         </w:numPr>
       </w:pPr>
       <w:proofErr w:type="spellStart"/>
+      <w:proofErr w:type="gramStart"/>
       <w:r>
         <w:t>ToLongDateString</w:t>
       </w:r>
       <w:proofErr w:type="spellEnd"/>
       <w:r>
-        <w:t>()</w:t>
+        <w:t>(</w:t>
+      </w:r>
+      <w:proofErr w:type="gramEnd"/>
+      <w:r>
+        <w:t>)</w:t>
       </w:r>
       <w:r>
         <w:t>: Convierten una fecha a formato largo</w:t>
@@ -3321,6 +3386,7 @@
         <w:t xml:space="preserve">Existe un método para saber si un año es bisiesto o no.  </w:t>
       </w:r>
       <w:proofErr w:type="spellStart"/>
+      <w:proofErr w:type="gramStart"/>
       <w:r>
         <w:rPr>
           <w:b/>
@@ -3334,186 +3400,210 @@
           <w:b/>
           <w:bCs/>
         </w:rPr>
-        <w:t>(AÑO)</w:t>
-      </w:r>
-    </w:p>
-    <w:p>
-      <w:proofErr w:type="spellStart"/>
-      <w:r>
-        <w:t>DateTime</w:t>
-      </w:r>
-      <w:proofErr w:type="spellEnd"/>
-      <w:r>
-        <w:t xml:space="preserve"> </w:t>
-      </w:r>
-      <w:r>
-        <w:rPr>
-          <w:highlight w:val="yellow"/>
-        </w:rPr>
-        <w:t>fecha</w:t>
-      </w:r>
-      <w:r>
-        <w:t xml:space="preserve"> = “30/09/2024”;</w:t>
-      </w:r>
-    </w:p>
-    <w:p>
-      <w:r>
-        <w:t>Escribimos esto como ejemplo:</w:t>
-      </w:r>
-    </w:p>
-    <w:p>
-      <w:proofErr w:type="spellStart"/>
-      <w:r>
-        <w:rPr>
-          <w:highlight w:val="yellow"/>
-        </w:rPr>
-        <w:t>fecha</w:t>
-      </w:r>
-      <w:r>
-        <w:t>.IsLeapYear</w:t>
-      </w:r>
-      <w:proofErr w:type="spellEnd"/>
-      <w:r>
         <w:t>(</w:t>
       </w:r>
+      <w:proofErr w:type="gramEnd"/>
       <w:r>
         <w:rPr>
           <w:b/>
           <w:bCs/>
         </w:rPr>
-        <w:t>2030</w:t>
-      </w:r>
-      <w:r>
-        <w:t>)  Nos daría ERROR</w:t>
-      </w:r>
-    </w:p>
-    <w:p>
-      <w:r>
-        <w:t xml:space="preserve">El método </w:t>
-      </w:r>
-      <w:proofErr w:type="spellStart"/>
-      <w:r>
-        <w:t>static</w:t>
-      </w:r>
-      <w:proofErr w:type="spellEnd"/>
-      <w:r>
-        <w:t xml:space="preserve"> utiliza los parámetros que le mandamos dentro del método.  </w:t>
-      </w:r>
-    </w:p>
-    <w:p>
-      <w:r>
-        <w:t>Se llama sin utilizar el objeto, se utiliza el NOMBRE DE LA CLASE</w:t>
-      </w:r>
-    </w:p>
-    <w:p>
-      <w:proofErr w:type="spellStart"/>
-      <w:r>
-        <w:t>DateTime.IsLeapYear</w:t>
-      </w:r>
-      <w:proofErr w:type="spellEnd"/>
-      <w:r>
-        <w:t>(2030);  CORRECTO</w:t>
-      </w:r>
-    </w:p>
-    <w:p>
-      <w:r>
-        <w:t xml:space="preserve">Tenemos una propiedad </w:t>
-      </w:r>
-      <w:proofErr w:type="spellStart"/>
-      <w:r>
-        <w:t>static</w:t>
-      </w:r>
-      <w:proofErr w:type="spellEnd"/>
-      <w:r>
-        <w:t xml:space="preserve"> llamada </w:t>
-      </w:r>
-      <w:proofErr w:type="spellStart"/>
+        <w:t>AÑO)</w:t>
+      </w:r>
+    </w:p>
+    <w:p>
+      <w:proofErr w:type="spellStart"/>
+      <w:r>
+        <w:t>DateTime</w:t>
+      </w:r>
+      <w:proofErr w:type="spellEnd"/>
+      <w:r>
+        <w:t xml:space="preserve"> </w:t>
+      </w:r>
+      <w:r>
+        <w:rPr>
+          <w:highlight w:val="yellow"/>
+        </w:rPr>
+        <w:t>fecha</w:t>
+      </w:r>
+      <w:r>
+        <w:t xml:space="preserve"> = “30/09/2024”;</w:t>
+      </w:r>
+    </w:p>
+    <w:p>
+      <w:r>
+        <w:t>Escribimos esto como ejemplo:</w:t>
+      </w:r>
+    </w:p>
+    <w:p>
+      <w:proofErr w:type="spellStart"/>
+      <w:proofErr w:type="gramStart"/>
+      <w:r>
+        <w:rPr>
+          <w:highlight w:val="yellow"/>
+        </w:rPr>
+        <w:t>fecha</w:t>
+      </w:r>
+      <w:r>
+        <w:t>.IsLeapYear</w:t>
+      </w:r>
+      <w:proofErr w:type="spellEnd"/>
+      <w:proofErr w:type="gramEnd"/>
+      <w:r>
+        <w:t>(</w:t>
+      </w:r>
       <w:r>
         <w:rPr>
           <w:b/>
           <w:bCs/>
         </w:rPr>
-        <w:t>Now</w:t>
-      </w:r>
-      <w:proofErr w:type="spellEnd"/>
-      <w:r>
-        <w:t xml:space="preserve"> que nos devuelve la fecha y hora actuales.</w:t>
-      </w:r>
-    </w:p>
-    <w:p>
-      <w:pPr>
+        <w:t>2030</w:t>
+      </w:r>
+      <w:r>
+        <w:t>)  Nos daría ERROR</w:t>
+      </w:r>
+    </w:p>
+    <w:p>
+      <w:r>
+        <w:t xml:space="preserve">El método </w:t>
+      </w:r>
+      <w:proofErr w:type="spellStart"/>
+      <w:r>
+        <w:t>static</w:t>
+      </w:r>
+      <w:proofErr w:type="spellEnd"/>
+      <w:r>
+        <w:t xml:space="preserve"> utiliza los parámetros que le mandamos dentro del método.  </w:t>
+      </w:r>
+    </w:p>
+    <w:p>
+      <w:r>
+        <w:t>Se llama sin utilizar el objeto, se utiliza el NOMBRE DE LA CLASE</w:t>
+      </w:r>
+    </w:p>
+    <w:p>
+      <w:proofErr w:type="spellStart"/>
+      <w:r>
+        <w:t>DateTime.IsLeapYear</w:t>
+      </w:r>
+      <w:proofErr w:type="spellEnd"/>
+      <w:r>
+        <w:t>(2030</w:t>
+      </w:r>
+      <w:proofErr w:type="gramStart"/>
+      <w:r>
+        <w:t>);  CORRECTO</w:t>
+      </w:r>
+      <w:proofErr w:type="gramEnd"/>
+    </w:p>
+    <w:p>
+      <w:r>
+        <w:t xml:space="preserve">Tenemos una propiedad </w:t>
+      </w:r>
+      <w:proofErr w:type="spellStart"/>
+      <w:r>
+        <w:t>static</w:t>
+      </w:r>
+      <w:proofErr w:type="spellEnd"/>
+      <w:r>
+        <w:t xml:space="preserve"> llamada </w:t>
+      </w:r>
+      <w:proofErr w:type="spellStart"/>
+      <w:r>
         <w:rPr>
           <w:b/>
           <w:bCs/>
         </w:rPr>
-      </w:pPr>
-      <w:r>
-        <w:t xml:space="preserve">Creamos un nuevo </w:t>
-      </w:r>
-      <w:proofErr w:type="spellStart"/>
-      <w:r>
-        <w:t>form</w:t>
-      </w:r>
-      <w:proofErr w:type="spellEnd"/>
-      <w:r>
-        <w:t xml:space="preserve"> llamado </w:t>
-      </w:r>
-      <w:r>
+        <w:t>Now</w:t>
+      </w:r>
+      <w:proofErr w:type="spellEnd"/>
+      <w:r>
+        <w:t xml:space="preserve"> que nos devuelve la fecha y hora actuales.</w:t>
+      </w:r>
+    </w:p>
+    <w:p>
+      <w:pPr>
         <w:rPr>
           <w:b/>
           <w:bCs/>
         </w:rPr>
-        <w:t>Form03DateTime</w:t>
-      </w:r>
-    </w:p>
-    <w:p>
-      <w:r>
-        <w:t>La primera norma, no importa que tengamos clases gráficas o no.</w:t>
-      </w:r>
-    </w:p>
-    <w:p>
-      <w:r>
-        <w:t>Para ejecutar instrucciones al inicio de cualquier App debemos utilizar los constructores de las clases.</w:t>
-      </w:r>
-    </w:p>
-    <w:p>
-      <w:r>
-        <w:t>Un constructor es el primer lugar dónde se ejecuta cualquier código de la clase.</w:t>
-      </w:r>
-    </w:p>
-    <w:p>
-      <w:pPr>
+      </w:pPr>
+      <w:r>
+        <w:t xml:space="preserve">Creamos un nuevo </w:t>
+      </w:r>
+      <w:proofErr w:type="spellStart"/>
+      <w:r>
+        <w:t>form</w:t>
+      </w:r>
+      <w:proofErr w:type="spellEnd"/>
+      <w:r>
+        <w:t xml:space="preserve"> llamado </w:t>
+      </w:r>
+      <w:r>
         <w:rPr>
           <w:b/>
           <w:bCs/>
         </w:rPr>
-      </w:pPr>
-      <w:r>
-        <w:t xml:space="preserve">El constructor de un </w:t>
-      </w:r>
-      <w:proofErr w:type="spellStart"/>
-      <w:r>
-        <w:t>Form</w:t>
-      </w:r>
-      <w:proofErr w:type="spellEnd"/>
-      <w:r>
-        <w:t xml:space="preserve"> se llama como el nombre de la clase y debemos escribir siempre después de </w:t>
-      </w:r>
-      <w:proofErr w:type="spellStart"/>
-      <w:r>
+        <w:t>Form03DateTime</w:t>
+      </w:r>
+    </w:p>
+    <w:p>
+      <w:r>
+        <w:t>La primera norma, no importa que tengamos clases gráficas o no.</w:t>
+      </w:r>
+    </w:p>
+    <w:p>
+      <w:r>
+        <w:t>Para ejecutar instrucciones al inicio de cualquier App debemos utilizar los constructores de las clases.</w:t>
+      </w:r>
+    </w:p>
+    <w:p>
+      <w:r>
+        <w:t>Un constructor es el primer lugar dónde se ejecuta cualquier código de la clase.</w:t>
+      </w:r>
+    </w:p>
+    <w:p>
+      <w:pPr>
         <w:rPr>
           <w:b/>
           <w:bCs/>
         </w:rPr>
-        <w:t>InitilizeComponent</w:t>
-      </w:r>
-      <w:proofErr w:type="spellEnd"/>
+      </w:pPr>
+      <w:r>
+        <w:t xml:space="preserve">El constructor de un </w:t>
+      </w:r>
+      <w:proofErr w:type="spellStart"/>
+      <w:r>
+        <w:t>Form</w:t>
+      </w:r>
+      <w:proofErr w:type="spellEnd"/>
+      <w:r>
+        <w:t xml:space="preserve"> se llama como el nombre de la clase y debemos escribir siempre después de </w:t>
+      </w:r>
+      <w:proofErr w:type="spellStart"/>
+      <w:proofErr w:type="gramStart"/>
       <w:r>
         <w:rPr>
           <w:b/>
           <w:bCs/>
         </w:rPr>
-        <w:t>()</w:t>
+        <w:t>InitilizeComponent</w:t>
+      </w:r>
+      <w:proofErr w:type="spellEnd"/>
+      <w:r>
+        <w:rPr>
+          <w:b/>
+          <w:bCs/>
+        </w:rPr>
+        <w:t>(</w:t>
+      </w:r>
+      <w:proofErr w:type="gramEnd"/>
+      <w:r>
+        <w:rPr>
+          <w:b/>
+          <w:bCs/>
+        </w:rPr>
+        <w:t>)</w:t>
       </w:r>
     </w:p>
     <w:p>
@@ -3584,7 +3674,15 @@
       </w:r>
       <w:proofErr w:type="spellEnd"/>
       <w:r>
-        <w:t xml:space="preserve"> Form03DateTime()</w:t>
+        <w:t xml:space="preserve"> Form03</w:t>
+      </w:r>
+      <w:proofErr w:type="gramStart"/>
+      <w:r>
+        <w:t>DateTime(</w:t>
+      </w:r>
+      <w:proofErr w:type="gramEnd"/>
+      <w:r>
+        <w:t>)</w:t>
       </w:r>
     </w:p>
     <w:p>
@@ -3597,17 +3695,140 @@
         <w:t xml:space="preserve">            </w:t>
       </w:r>
       <w:proofErr w:type="spellStart"/>
+      <w:proofErr w:type="gramStart"/>
       <w:r>
         <w:t>InitializeComponent</w:t>
       </w:r>
       <w:proofErr w:type="spellEnd"/>
       <w:r>
+        <w:t>(</w:t>
+      </w:r>
+      <w:proofErr w:type="gramEnd"/>
+      <w:r>
+        <w:t>);</w:t>
+      </w:r>
+    </w:p>
+    <w:p>
+      <w:r>
+        <w:t xml:space="preserve">            //QUIERO PONER LA FECHA ACTUAL EN LA CAJA</w:t>
+      </w:r>
+    </w:p>
+    <w:p>
+      <w:r>
+        <w:t xml:space="preserve">            </w:t>
+      </w:r>
+      <w:proofErr w:type="spellStart"/>
+      <w:r>
+        <w:t>DateTime</w:t>
+      </w:r>
+      <w:proofErr w:type="spellEnd"/>
+      <w:r>
+        <w:t xml:space="preserve"> fecha = </w:t>
+      </w:r>
+      <w:proofErr w:type="spellStart"/>
+      <w:r>
+        <w:t>DateTime.Now</w:t>
+      </w:r>
+      <w:proofErr w:type="spellEnd"/>
+      <w:r>
+        <w:t>;</w:t>
+      </w:r>
+    </w:p>
+    <w:p>
+      <w:r>
+        <w:t xml:space="preserve">            </w:t>
+      </w:r>
+      <w:proofErr w:type="spellStart"/>
+      <w:proofErr w:type="gramStart"/>
+      <w:r>
+        <w:t>this.txtFechaActual.Text</w:t>
+      </w:r>
+      <w:proofErr w:type="spellEnd"/>
+      <w:proofErr w:type="gramEnd"/>
+      <w:r>
+        <w:t xml:space="preserve"> = </w:t>
+      </w:r>
+      <w:proofErr w:type="spellStart"/>
+      <w:r>
+        <w:t>fecha.ToString</w:t>
+      </w:r>
+      <w:proofErr w:type="spellEnd"/>
+      <w:r>
         <w:t>();</w:t>
       </w:r>
     </w:p>
     <w:p>
       <w:r>
-        <w:t xml:space="preserve">            //QUIERO PONER LA FECHA ACTUAL EN LA CAJA</w:t>
+        <w:t xml:space="preserve">        }</w:t>
+      </w:r>
+    </w:p>
+    <w:p/>
+    <w:p>
+      <w:r>
+        <w:t xml:space="preserve">        </w:t>
+      </w:r>
+      <w:proofErr w:type="spellStart"/>
+      <w:r>
+        <w:t>private</w:t>
+      </w:r>
+      <w:proofErr w:type="spellEnd"/>
+      <w:r>
+        <w:t xml:space="preserve"> </w:t>
+      </w:r>
+      <w:proofErr w:type="spellStart"/>
+      <w:r>
+        <w:t>void</w:t>
+      </w:r>
+      <w:proofErr w:type="spellEnd"/>
+      <w:r>
+        <w:t xml:space="preserve"> </w:t>
+      </w:r>
+      <w:proofErr w:type="spellStart"/>
+      <w:r>
+        <w:t>chkCambiarFormato_</w:t>
+      </w:r>
+      <w:proofErr w:type="gramStart"/>
+      <w:r>
+        <w:t>CheckedChanged</w:t>
+      </w:r>
+      <w:proofErr w:type="spellEnd"/>
+      <w:r>
+        <w:t>(</w:t>
+      </w:r>
+      <w:proofErr w:type="spellStart"/>
+      <w:proofErr w:type="gramEnd"/>
+      <w:r>
+        <w:t>object</w:t>
+      </w:r>
+      <w:proofErr w:type="spellEnd"/>
+      <w:r>
+        <w:t xml:space="preserve"> </w:t>
+      </w:r>
+      <w:proofErr w:type="spellStart"/>
+      <w:r>
+        <w:t>sender</w:t>
+      </w:r>
+      <w:proofErr w:type="spellEnd"/>
+      <w:r>
+        <w:t xml:space="preserve">, </w:t>
+      </w:r>
+      <w:proofErr w:type="spellStart"/>
+      <w:r>
+        <w:t>EventArgs</w:t>
+      </w:r>
+      <w:proofErr w:type="spellEnd"/>
+      <w:r>
+        <w:t xml:space="preserve"> e)</w:t>
+      </w:r>
+    </w:p>
+    <w:p>
+      <w:r>
+        <w:t xml:space="preserve">        {</w:t>
+      </w:r>
+    </w:p>
+    <w:p>
+      <w:r>
+        <w:t xml:space="preserve">            //CAPTURAMOS LA FECHA DE LA CAJA DE TEXTO</w:t>
       </w:r>
     </w:p>
     <w:p>
@@ -3624,11 +3845,26 @@
       </w:r>
       <w:proofErr w:type="spellStart"/>
       <w:r>
-        <w:t>DateTime.Now</w:t>
-      </w:r>
-      <w:proofErr w:type="spellEnd"/>
-      <w:r>
-        <w:t>;</w:t>
+        <w:t>DateTime.Parse</w:t>
+      </w:r>
+      <w:proofErr w:type="spellEnd"/>
+      <w:r>
+        <w:t>(</w:t>
+      </w:r>
+      <w:proofErr w:type="spellStart"/>
+      <w:proofErr w:type="gramStart"/>
+      <w:r>
+        <w:t>this.txtFechaActual.Text</w:t>
+      </w:r>
+      <w:proofErr w:type="spellEnd"/>
+      <w:proofErr w:type="gramEnd"/>
+      <w:r>
+        <w:t>);</w:t>
+      </w:r>
+    </w:p>
+    <w:p>
+      <w:r>
+        <w:t xml:space="preserve">            //PREGUNTAMOS POR EL ESTADO DEL CHECKBOX</w:t>
       </w:r>
     </w:p>
     <w:p>
@@ -3637,15 +3873,45 @@
       </w:r>
       <w:proofErr w:type="spellStart"/>
       <w:r>
+        <w:t>if</w:t>
+      </w:r>
+      <w:proofErr w:type="spellEnd"/>
+      <w:r>
+        <w:t xml:space="preserve"> (</w:t>
+      </w:r>
+      <w:proofErr w:type="spellStart"/>
+      <w:proofErr w:type="gramStart"/>
+      <w:r>
+        <w:t>this.chkCambiarFormato.Checked</w:t>
+      </w:r>
+      <w:proofErr w:type="spellEnd"/>
+      <w:proofErr w:type="gramEnd"/>
+      <w:r>
+        <w:t xml:space="preserve"> == true)</w:t>
+      </w:r>
+    </w:p>
+    <w:p>
+      <w:r>
+        <w:t xml:space="preserve">            {</w:t>
+      </w:r>
+    </w:p>
+    <w:p>
+      <w:r>
+        <w:t xml:space="preserve">                </w:t>
+      </w:r>
+      <w:proofErr w:type="spellStart"/>
+      <w:proofErr w:type="gramStart"/>
+      <w:r>
         <w:t>this.txtFechaActual.Text</w:t>
       </w:r>
       <w:proofErr w:type="spellEnd"/>
+      <w:proofErr w:type="gramEnd"/>
       <w:r>
         <w:t xml:space="preserve"> = </w:t>
       </w:r>
       <w:proofErr w:type="spellStart"/>
       <w:r>
-        <w:t>fecha.ToString</w:t>
+        <w:t>fecha.ToLongDateString</w:t>
       </w:r>
       <w:proofErr w:type="spellEnd"/>
       <w:r>
@@ -3654,71 +3920,7 @@
     </w:p>
     <w:p>
       <w:r>
-        <w:t xml:space="preserve">        }</w:t>
-      </w:r>
-    </w:p>
-    <w:p/>
-    <w:p>
-      <w:r>
-        <w:t xml:space="preserve">        </w:t>
-      </w:r>
-      <w:proofErr w:type="spellStart"/>
-      <w:r>
-        <w:t>private</w:t>
-      </w:r>
-      <w:proofErr w:type="spellEnd"/>
-      <w:r>
-        <w:t xml:space="preserve"> </w:t>
-      </w:r>
-      <w:proofErr w:type="spellStart"/>
-      <w:r>
-        <w:t>void</w:t>
-      </w:r>
-      <w:proofErr w:type="spellEnd"/>
-      <w:r>
-        <w:t xml:space="preserve"> </w:t>
-      </w:r>
-      <w:proofErr w:type="spellStart"/>
-      <w:r>
-        <w:t>chkCambiarFormato_CheckedChanged</w:t>
-      </w:r>
-      <w:proofErr w:type="spellEnd"/>
-      <w:r>
-        <w:t>(</w:t>
-      </w:r>
-      <w:proofErr w:type="spellStart"/>
-      <w:r>
-        <w:t>object</w:t>
-      </w:r>
-      <w:proofErr w:type="spellEnd"/>
-      <w:r>
-        <w:t xml:space="preserve"> </w:t>
-      </w:r>
-      <w:proofErr w:type="spellStart"/>
-      <w:r>
-        <w:t>sender</w:t>
-      </w:r>
-      <w:proofErr w:type="spellEnd"/>
-      <w:r>
-        <w:t xml:space="preserve">, </w:t>
-      </w:r>
-      <w:proofErr w:type="spellStart"/>
-      <w:r>
-        <w:t>EventArgs</w:t>
-      </w:r>
-      <w:proofErr w:type="spellEnd"/>
-      <w:r>
-        <w:t xml:space="preserve"> e)</w:t>
-      </w:r>
-    </w:p>
-    <w:p>
-      <w:r>
-        <w:t xml:space="preserve">        {</w:t>
-      </w:r>
-    </w:p>
-    <w:p>
-      <w:r>
-        <w:t xml:space="preserve">            //CAPTURAMOS LA FECHA DE LA CAJA DE TEXTO</w:t>
+        <w:t xml:space="preserve">            }</w:t>
       </w:r>
     </w:p>
     <w:p>
@@ -3727,110 +3929,26 @@
       </w:r>
       <w:proofErr w:type="spellStart"/>
       <w:r>
-        <w:t>DateTime</w:t>
-      </w:r>
-      <w:proofErr w:type="spellEnd"/>
-      <w:r>
-        <w:t xml:space="preserve"> fecha = </w:t>
-      </w:r>
-      <w:proofErr w:type="spellStart"/>
-      <w:r>
-        <w:t>DateTime.Parse</w:t>
-      </w:r>
-      <w:proofErr w:type="spellEnd"/>
-      <w:r>
-        <w:t>(</w:t>
-      </w:r>
-      <w:proofErr w:type="spellStart"/>
+        <w:t>else</w:t>
+      </w:r>
+      <w:proofErr w:type="spellEnd"/>
+    </w:p>
+    <w:p>
+      <w:r>
+        <w:t xml:space="preserve">            {</w:t>
+      </w:r>
+    </w:p>
+    <w:p>
+      <w:r>
+        <w:t xml:space="preserve">                </w:t>
+      </w:r>
+      <w:proofErr w:type="spellStart"/>
+      <w:proofErr w:type="gramStart"/>
       <w:r>
         <w:t>this.txtFechaActual.Text</w:t>
       </w:r>
       <w:proofErr w:type="spellEnd"/>
-      <w:r>
-        <w:t>);</w:t>
-      </w:r>
-    </w:p>
-    <w:p>
-      <w:r>
-        <w:t xml:space="preserve">            //PREGUNTAMOS POR EL ESTADO DEL CHECKBOX</w:t>
-      </w:r>
-    </w:p>
-    <w:p>
-      <w:r>
-        <w:t xml:space="preserve">            </w:t>
-      </w:r>
-      <w:proofErr w:type="spellStart"/>
-      <w:r>
-        <w:t>if</w:t>
-      </w:r>
-      <w:proofErr w:type="spellEnd"/>
-      <w:r>
-        <w:t xml:space="preserve"> (</w:t>
-      </w:r>
-      <w:proofErr w:type="spellStart"/>
-      <w:r>
-        <w:t>this.chkCambiarFormato.Checked</w:t>
-      </w:r>
-      <w:proofErr w:type="spellEnd"/>
-      <w:r>
-        <w:t xml:space="preserve"> == true)</w:t>
-      </w:r>
-    </w:p>
-    <w:p>
-      <w:r>
-        <w:t xml:space="preserve">            {</w:t>
-      </w:r>
-    </w:p>
-    <w:p>
-      <w:r>
-        <w:t xml:space="preserve">                </w:t>
-      </w:r>
-      <w:proofErr w:type="spellStart"/>
-      <w:r>
-        <w:t>this.txtFechaActual.Text</w:t>
-      </w:r>
-      <w:proofErr w:type="spellEnd"/>
-      <w:r>
-        <w:t xml:space="preserve"> = </w:t>
-      </w:r>
-      <w:proofErr w:type="spellStart"/>
-      <w:r>
-        <w:t>fecha.ToLongDateString</w:t>
-      </w:r>
-      <w:proofErr w:type="spellEnd"/>
-      <w:r>
-        <w:t>();</w:t>
-      </w:r>
-    </w:p>
-    <w:p>
-      <w:r>
-        <w:t xml:space="preserve">            }</w:t>
-      </w:r>
-    </w:p>
-    <w:p>
-      <w:r>
-        <w:t xml:space="preserve">            </w:t>
-      </w:r>
-      <w:proofErr w:type="spellStart"/>
-      <w:r>
-        <w:t>else</w:t>
-      </w:r>
-      <w:proofErr w:type="spellEnd"/>
-    </w:p>
-    <w:p>
-      <w:r>
-        <w:t xml:space="preserve">            {</w:t>
-      </w:r>
-    </w:p>
-    <w:p>
-      <w:r>
-        <w:t xml:space="preserve">                </w:t>
-      </w:r>
-      <w:proofErr w:type="spellStart"/>
-      <w:r>
-        <w:t>this.txtFechaActual.Text</w:t>
-      </w:r>
-      <w:proofErr w:type="spellEnd"/>
+      <w:proofErr w:type="gramEnd"/>
       <w:r>
         <w:t xml:space="preserve"> = </w:t>
       </w:r>
@@ -3877,13 +3995,18 @@
       </w:r>
       <w:proofErr w:type="spellStart"/>
       <w:r>
-        <w:t>btnIncrementar_Click</w:t>
+        <w:t>btnIncrementar_</w:t>
+      </w:r>
+      <w:proofErr w:type="gramStart"/>
+      <w:r>
+        <w:t>Click</w:t>
       </w:r>
       <w:proofErr w:type="spellEnd"/>
       <w:r>
         <w:t>(</w:t>
       </w:r>
       <w:proofErr w:type="spellStart"/>
+      <w:proofErr w:type="gramEnd"/>
       <w:r>
         <w:t>object</w:t>
       </w:r>
@@ -3939,10 +4062,12 @@
         <w:t>(</w:t>
       </w:r>
       <w:proofErr w:type="spellStart"/>
+      <w:proofErr w:type="gramStart"/>
       <w:r>
         <w:t>this.txtFechaActual.Text</w:t>
       </w:r>
       <w:proofErr w:type="spellEnd"/>
+      <w:proofErr w:type="gramEnd"/>
       <w:r>
         <w:t>);</w:t>
       </w:r>
@@ -3960,10 +4085,12 @@
         <w:t xml:space="preserve"> incremento = </w:t>
       </w:r>
       <w:proofErr w:type="spellStart"/>
+      <w:proofErr w:type="gramStart"/>
       <w:r>
         <w:t>int.Parse</w:t>
       </w:r>
       <w:proofErr w:type="spellEnd"/>
+      <w:proofErr w:type="gramEnd"/>
       <w:r>
         <w:t>(</w:t>
       </w:r>
@@ -3989,10 +4116,12 @@
         <w:t xml:space="preserve"> (</w:t>
       </w:r>
       <w:proofErr w:type="spellStart"/>
+      <w:proofErr w:type="gramStart"/>
       <w:r>
         <w:t>this.rdbDias.Checked</w:t>
       </w:r>
       <w:proofErr w:type="spellEnd"/>
+      <w:proofErr w:type="gramEnd"/>
       <w:r>
         <w:t xml:space="preserve"> == true)</w:t>
       </w:r>
@@ -4007,42 +4136,84 @@
         <w:t xml:space="preserve">                fecha = </w:t>
       </w:r>
       <w:proofErr w:type="spellStart"/>
+      <w:proofErr w:type="gramStart"/>
       <w:r>
         <w:t>fecha.AddDays</w:t>
       </w:r>
       <w:proofErr w:type="spellEnd"/>
+      <w:proofErr w:type="gramEnd"/>
       <w:r>
         <w:t>(incremento);</w:t>
       </w:r>
     </w:p>
     <w:p>
       <w:r>
+        <w:t xml:space="preserve">            </w:t>
+      </w:r>
+      <w:proofErr w:type="gramStart"/>
+      <w:r>
+        <w:t>}</w:t>
+      </w:r>
+      <w:proofErr w:type="spellStart"/>
+      <w:r>
+        <w:t>else</w:t>
+      </w:r>
+      <w:proofErr w:type="spellEnd"/>
+      <w:proofErr w:type="gramEnd"/>
+      <w:r>
+        <w:t xml:space="preserve"> </w:t>
+      </w:r>
+      <w:proofErr w:type="spellStart"/>
+      <w:r>
+        <w:t>if</w:t>
+      </w:r>
+      <w:proofErr w:type="spellEnd"/>
+      <w:r>
+        <w:t xml:space="preserve"> (</w:t>
+      </w:r>
+      <w:proofErr w:type="spellStart"/>
+      <w:r>
+        <w:t>this.rdbAnyos.Checked</w:t>
+      </w:r>
+      <w:proofErr w:type="spellEnd"/>
+      <w:r>
+        <w:t xml:space="preserve"> == true)</w:t>
+      </w:r>
+    </w:p>
+    <w:p>
+      <w:r>
+        <w:t xml:space="preserve">            {</w:t>
+      </w:r>
+    </w:p>
+    <w:p>
+      <w:r>
+        <w:t xml:space="preserve">                fecha = </w:t>
+      </w:r>
+      <w:proofErr w:type="spellStart"/>
+      <w:proofErr w:type="gramStart"/>
+      <w:r>
+        <w:t>fecha.AddYears</w:t>
+      </w:r>
+      <w:proofErr w:type="spellEnd"/>
+      <w:proofErr w:type="gramEnd"/>
+      <w:r>
+        <w:t>(incremento);</w:t>
+      </w:r>
+    </w:p>
+    <w:p>
+      <w:r>
         <w:t xml:space="preserve">            }</w:t>
       </w:r>
+    </w:p>
+    <w:p>
+      <w:r>
+        <w:t xml:space="preserve">            </w:t>
+      </w:r>
       <w:proofErr w:type="spellStart"/>
       <w:r>
         <w:t>else</w:t>
       </w:r>
       <w:proofErr w:type="spellEnd"/>
-      <w:r>
-        <w:t xml:space="preserve"> </w:t>
-      </w:r>
-      <w:proofErr w:type="spellStart"/>
-      <w:r>
-        <w:t>if</w:t>
-      </w:r>
-      <w:proofErr w:type="spellEnd"/>
-      <w:r>
-        <w:t xml:space="preserve"> (</w:t>
-      </w:r>
-      <w:proofErr w:type="spellStart"/>
-      <w:r>
-        <w:t>this.rdbAnyos.Checked</w:t>
-      </w:r>
-      <w:proofErr w:type="spellEnd"/>
-      <w:r>
-        <w:t xml:space="preserve"> == true)</w:t>
-      </w:r>
     </w:p>
     <w:p>
       <w:r>
@@ -4054,10 +4225,12 @@
         <w:t xml:space="preserve">                fecha = </w:t>
       </w:r>
       <w:proofErr w:type="spellStart"/>
-      <w:r>
-        <w:t>fecha.AddYears</w:t>
-      </w:r>
-      <w:proofErr w:type="spellEnd"/>
+      <w:proofErr w:type="gramStart"/>
+      <w:r>
+        <w:t>fecha.AddMonths</w:t>
+      </w:r>
+      <w:proofErr w:type="spellEnd"/>
+      <w:proofErr w:type="gramEnd"/>
       <w:r>
         <w:t>(incremento);</w:t>
       </w:r>
@@ -4072,43 +4245,12 @@
         <w:t xml:space="preserve">            </w:t>
       </w:r>
       <w:proofErr w:type="spellStart"/>
-      <w:r>
-        <w:t>else</w:t>
-      </w:r>
-      <w:proofErr w:type="spellEnd"/>
-    </w:p>
-    <w:p>
-      <w:r>
-        <w:t xml:space="preserve">            {</w:t>
-      </w:r>
-    </w:p>
-    <w:p>
-      <w:r>
-        <w:t xml:space="preserve">                fecha = </w:t>
-      </w:r>
-      <w:proofErr w:type="spellStart"/>
-      <w:r>
-        <w:t>fecha.AddMonths</w:t>
-      </w:r>
-      <w:proofErr w:type="spellEnd"/>
-      <w:r>
-        <w:t>(incremento);</w:t>
-      </w:r>
-    </w:p>
-    <w:p>
-      <w:r>
-        <w:t xml:space="preserve">            }</w:t>
-      </w:r>
-    </w:p>
-    <w:p>
-      <w:r>
-        <w:t xml:space="preserve">            </w:t>
-      </w:r>
-      <w:proofErr w:type="spellStart"/>
+      <w:proofErr w:type="gramStart"/>
       <w:r>
         <w:t>this.txtNuevaFecha.Text</w:t>
       </w:r>
       <w:proofErr w:type="spellEnd"/>
+      <w:proofErr w:type="gramEnd"/>
       <w:r>
         <w:t xml:space="preserve"> = </w:t>
       </w:r>
@@ -4236,10 +4378,12 @@
         </w:numPr>
       </w:pPr>
       <w:proofErr w:type="spellStart"/>
+      <w:proofErr w:type="gramStart"/>
       <w:r>
         <w:t>char.IsLetter</w:t>
       </w:r>
       <w:proofErr w:type="spellEnd"/>
+      <w:proofErr w:type="gramEnd"/>
       <w:r>
         <w:t>(carácter): Indica true/false si es letra</w:t>
       </w:r>
@@ -4253,10 +4397,12 @@
         </w:numPr>
       </w:pPr>
       <w:proofErr w:type="spellStart"/>
+      <w:proofErr w:type="gramStart"/>
       <w:r>
         <w:t>char.IsDigit</w:t>
       </w:r>
       <w:proofErr w:type="spellEnd"/>
+      <w:proofErr w:type="gramEnd"/>
       <w:r>
         <w:t>(carácter): Indica si es un número entero</w:t>
       </w:r>
@@ -4561,13 +4707,18 @@
       </w:r>
       <w:proofErr w:type="spellStart"/>
       <w:r>
-        <w:t>btnIniciarAscii_Click</w:t>
+        <w:t>btnIniciarAscii_</w:t>
+      </w:r>
+      <w:proofErr w:type="gramStart"/>
+      <w:r>
+        <w:t>Click</w:t>
       </w:r>
       <w:proofErr w:type="spellEnd"/>
       <w:r>
         <w:t>(</w:t>
       </w:r>
       <w:proofErr w:type="spellStart"/>
+      <w:proofErr w:type="gramEnd"/>
       <w:r>
         <w:t>object</w:t>
       </w:r>
@@ -4704,10 +4855,12 @@
         <w:t xml:space="preserve"> (</w:t>
       </w:r>
       <w:proofErr w:type="spellStart"/>
+      <w:proofErr w:type="gramStart"/>
       <w:r>
         <w:t>char.IsLetter</w:t>
       </w:r>
       <w:proofErr w:type="spellEnd"/>
+      <w:proofErr w:type="gramEnd"/>
       <w:r>
         <w:t>(</w:t>
       </w:r>
@@ -4736,10 +4889,12 @@
         <w:t xml:space="preserve">                    </w:t>
       </w:r>
       <w:proofErr w:type="spellStart"/>
+      <w:proofErr w:type="gramStart"/>
       <w:r>
         <w:t>this.txtLetras.Text</w:t>
       </w:r>
       <w:proofErr w:type="spellEnd"/>
+      <w:proofErr w:type="gramEnd"/>
       <w:r>
         <w:t xml:space="preserve"> += caracter;</w:t>
       </w:r>
@@ -4776,10 +4931,12 @@
         <w:t xml:space="preserve"> (</w:t>
       </w:r>
       <w:proofErr w:type="spellStart"/>
+      <w:proofErr w:type="gramStart"/>
       <w:r>
         <w:t>char.IsNumber</w:t>
       </w:r>
       <w:proofErr w:type="spellEnd"/>
+      <w:proofErr w:type="gramEnd"/>
       <w:r>
         <w:t>(</w:t>
       </w:r>
@@ -4808,10 +4965,12 @@
         <w:t xml:space="preserve">                    </w:t>
       </w:r>
       <w:proofErr w:type="spellStart"/>
+      <w:proofErr w:type="gramStart"/>
       <w:r>
         <w:t>this.txtNumeros.Text</w:t>
       </w:r>
       <w:proofErr w:type="spellEnd"/>
+      <w:proofErr w:type="gramEnd"/>
       <w:r>
         <w:t xml:space="preserve"> += caracter;</w:t>
       </w:r>
@@ -4849,10 +5008,12 @@
         <w:t xml:space="preserve"> (</w:t>
       </w:r>
       <w:proofErr w:type="spellStart"/>
+      <w:proofErr w:type="gramStart"/>
       <w:r>
         <w:t>char.IsSymbol</w:t>
       </w:r>
       <w:proofErr w:type="spellEnd"/>
+      <w:proofErr w:type="gramEnd"/>
       <w:r>
         <w:t>(</w:t>
       </w:r>
@@ -4881,10 +5042,12 @@
         <w:t xml:space="preserve">                    </w:t>
       </w:r>
       <w:proofErr w:type="spellStart"/>
+      <w:proofErr w:type="gramStart"/>
       <w:r>
         <w:t>this.txtSimbolos.Text</w:t>
       </w:r>
       <w:proofErr w:type="spellEnd"/>
+      <w:proofErr w:type="gramEnd"/>
       <w:r>
         <w:t xml:space="preserve"> += caracter;</w:t>
       </w:r>
@@ -4921,10 +5084,12 @@
         <w:t xml:space="preserve"> (</w:t>
       </w:r>
       <w:proofErr w:type="spellStart"/>
+      <w:proofErr w:type="gramStart"/>
       <w:r>
         <w:t>char.IsPunctuation</w:t>
       </w:r>
       <w:proofErr w:type="spellEnd"/>
+      <w:proofErr w:type="gramEnd"/>
       <w:r>
         <w:t>(</w:t>
       </w:r>
@@ -4953,10 +5118,12 @@
         <w:t xml:space="preserve">                    </w:t>
       </w:r>
       <w:proofErr w:type="spellStart"/>
+      <w:proofErr w:type="gramStart"/>
       <w:r>
         <w:t>this.txtPuntuacion.Text</w:t>
       </w:r>
       <w:proofErr w:type="spellEnd"/>
+      <w:proofErr w:type="gramEnd"/>
       <w:r>
         <w:t xml:space="preserve"> += </w:t>
       </w:r>
@@ -5086,8 +5253,13 @@
       </w:r>
     </w:p>
     <w:p>
-      <w:r>
-        <w:t xml:space="preserve">cadena[0] </w:t>
+      <w:proofErr w:type="gramStart"/>
+      <w:r>
+        <w:t>cadena[</w:t>
+      </w:r>
+      <w:proofErr w:type="gramEnd"/>
+      <w:r>
+        <w:t xml:space="preserve">0] </w:t>
       </w:r>
       <w:r>
         <w:sym w:font="Wingdings" w:char="F0E0"/>
@@ -5097,8 +5269,13 @@
       </w:r>
     </w:p>
     <w:p>
-      <w:r>
-        <w:t xml:space="preserve">cadena[1] </w:t>
+      <w:proofErr w:type="gramStart"/>
+      <w:r>
+        <w:t>cadena[</w:t>
+      </w:r>
+      <w:proofErr w:type="gramEnd"/>
+      <w:r>
+        <w:t xml:space="preserve">1] </w:t>
       </w:r>
       <w:r>
         <w:sym w:font="Wingdings" w:char="F0E0"/>
@@ -5108,8 +5285,13 @@
       </w:r>
     </w:p>
     <w:p>
-      <w:r>
-        <w:t xml:space="preserve">cadena[2] </w:t>
+      <w:proofErr w:type="gramStart"/>
+      <w:r>
+        <w:t>cadena[</w:t>
+      </w:r>
+      <w:proofErr w:type="gramEnd"/>
+      <w:r>
+        <w:t xml:space="preserve">2] </w:t>
       </w:r>
       <w:r>
         <w:sym w:font="Wingdings" w:char="F0E0"/>
@@ -5172,6 +5354,7 @@
         </w:numPr>
       </w:pPr>
       <w:proofErr w:type="spellStart"/>
+      <w:proofErr w:type="gramStart"/>
       <w:r>
         <w:rPr>
           <w:b/>
@@ -5185,7 +5368,15 @@
           <w:b/>
           <w:bCs/>
         </w:rPr>
-        <w:t>[Posición]</w:t>
+        <w:t>[</w:t>
+      </w:r>
+      <w:proofErr w:type="gramEnd"/>
+      <w:r>
+        <w:rPr>
+          <w:b/>
+          <w:bCs/>
+        </w:rPr>
+        <w:t>Posición]</w:t>
       </w:r>
       <w:r>
         <w:t xml:space="preserve">:  Devuelve el carácter que se encuentra </w:t>
@@ -5224,6 +5415,7 @@
         </w:numPr>
       </w:pPr>
       <w:proofErr w:type="spellStart"/>
+      <w:proofErr w:type="gramStart"/>
       <w:r>
         <w:rPr>
           <w:b/>
@@ -5237,7 +5429,15 @@
           <w:b/>
           <w:bCs/>
         </w:rPr>
-        <w:t>(Texto)</w:t>
+        <w:t>(</w:t>
+      </w:r>
+      <w:proofErr w:type="gramEnd"/>
+      <w:r>
+        <w:rPr>
+          <w:b/>
+          <w:bCs/>
+        </w:rPr>
+        <w:t>Texto)</w:t>
       </w:r>
       <w:r>
         <w:t xml:space="preserve">:  Indica si la cadena comienza con el </w:t>
@@ -5256,6 +5456,7 @@
         </w:numPr>
       </w:pPr>
       <w:proofErr w:type="spellStart"/>
+      <w:proofErr w:type="gramStart"/>
       <w:r>
         <w:rPr>
           <w:b/>
@@ -5269,7 +5470,15 @@
           <w:b/>
           <w:bCs/>
         </w:rPr>
-        <w:t>(Texto)</w:t>
+        <w:t>(</w:t>
+      </w:r>
+      <w:proofErr w:type="gramEnd"/>
+      <w:r>
+        <w:rPr>
+          <w:b/>
+          <w:bCs/>
+        </w:rPr>
+        <w:t>Texto)</w:t>
       </w:r>
       <w:r>
         <w:t xml:space="preserve">:  Indica si la cadena finaliza con el </w:t>
@@ -5288,6 +5497,7 @@
         </w:numPr>
       </w:pPr>
       <w:proofErr w:type="spellStart"/>
+      <w:proofErr w:type="gramStart"/>
       <w:r>
         <w:rPr>
           <w:b/>
@@ -5302,7 +5512,15 @@
           <w:b/>
           <w:bCs/>
         </w:rPr>
-        <w:t>(Texto)</w:t>
+        <w:t>(</w:t>
+      </w:r>
+      <w:proofErr w:type="gramEnd"/>
+      <w:r>
+        <w:rPr>
+          <w:b/>
+          <w:bCs/>
+        </w:rPr>
+        <w:t>Texto)</w:t>
       </w:r>
       <w:r>
         <w:t xml:space="preserve">:  Busca el texto en la cadena y </w:t>
@@ -5368,6 +5586,7 @@
         </w:numPr>
       </w:pPr>
       <w:proofErr w:type="spellStart"/>
+      <w:proofErr w:type="gramStart"/>
       <w:r>
         <w:rPr>
           <w:b/>
@@ -5381,15 +5600,28 @@
           <w:b/>
           <w:bCs/>
         </w:rPr>
-        <w:t>(Texto, índice)</w:t>
+        <w:t>(</w:t>
+      </w:r>
+      <w:proofErr w:type="gramEnd"/>
+      <w:r>
+        <w:rPr>
+          <w:b/>
+          <w:bCs/>
+        </w:rPr>
+        <w:t>Texto, índice)</w:t>
       </w:r>
       <w:r>
         <w:t>:  Busca el texto en la cadena a partir</w:t>
       </w:r>
     </w:p>
     <w:p>
-      <w:r>
-        <w:t xml:space="preserve">De la índice y devuelve su posición.  Si no encuentra el texto en la </w:t>
+      <w:proofErr w:type="gramStart"/>
+      <w:r>
+        <w:t>De la índice</w:t>
+      </w:r>
+      <w:proofErr w:type="gramEnd"/>
+      <w:r>
+        <w:t xml:space="preserve"> y devuelve su posición.  Si no encuentra el texto en la </w:t>
       </w:r>
     </w:p>
     <w:p>
@@ -5447,6 +5679,7 @@
         </w:numPr>
       </w:pPr>
       <w:proofErr w:type="spellStart"/>
+      <w:proofErr w:type="gramStart"/>
       <w:r>
         <w:rPr>
           <w:b/>
@@ -5460,7 +5693,15 @@
           <w:b/>
           <w:bCs/>
         </w:rPr>
-        <w:t>(Texto)</w:t>
+        <w:t>(</w:t>
+      </w:r>
+      <w:proofErr w:type="gramEnd"/>
+      <w:r>
+        <w:rPr>
+          <w:b/>
+          <w:bCs/>
+        </w:rPr>
+        <w:t>Texto)</w:t>
       </w:r>
       <w:r>
         <w:t xml:space="preserve">:  Busca el texto en la cadena y </w:t>
@@ -5531,6 +5772,7 @@
         </w:numPr>
       </w:pPr>
       <w:proofErr w:type="spellStart"/>
+      <w:proofErr w:type="gramStart"/>
       <w:r>
         <w:rPr>
           <w:b/>
@@ -5544,7 +5786,15 @@
           <w:b/>
           <w:bCs/>
         </w:rPr>
-        <w:t>(Texto)</w:t>
+        <w:t>(</w:t>
+      </w:r>
+      <w:proofErr w:type="gramEnd"/>
+      <w:r>
+        <w:rPr>
+          <w:b/>
+          <w:bCs/>
+        </w:rPr>
+        <w:t>Texto)</w:t>
       </w:r>
       <w:r>
         <w:t xml:space="preserve">:  Busca el texto en la cadena y </w:t>
@@ -5563,6 +5813,7 @@
         </w:numPr>
       </w:pPr>
       <w:proofErr w:type="spellStart"/>
+      <w:proofErr w:type="gramStart"/>
       <w:r>
         <w:rPr>
           <w:b/>
@@ -5576,7 +5827,15 @@
           <w:b/>
           <w:bCs/>
         </w:rPr>
-        <w:t>(Inicio)</w:t>
+        <w:t>(</w:t>
+      </w:r>
+      <w:proofErr w:type="gramEnd"/>
+      <w:r>
+        <w:rPr>
+          <w:b/>
+          <w:bCs/>
+        </w:rPr>
+        <w:t>Inicio)</w:t>
       </w:r>
       <w:r>
         <w:t xml:space="preserve">:  Devuelve </w:t>
@@ -5637,6 +5896,7 @@
         </w:numPr>
       </w:pPr>
       <w:proofErr w:type="spellStart"/>
+      <w:proofErr w:type="gramStart"/>
       <w:r>
         <w:rPr>
           <w:b/>
@@ -5650,7 +5910,15 @@
           <w:b/>
           <w:bCs/>
         </w:rPr>
-        <w:t>(Inicio, Numero de Caracteres)</w:t>
+        <w:t>(</w:t>
+      </w:r>
+      <w:proofErr w:type="gramEnd"/>
+      <w:r>
+        <w:rPr>
+          <w:b/>
+          <w:bCs/>
+        </w:rPr>
+        <w:t>Inicio, Numero de Caracteres)</w:t>
       </w:r>
       <w:r>
         <w:t xml:space="preserve">:  Devuelve </w:t>
@@ -5718,6 +5986,7 @@
         </w:numPr>
       </w:pPr>
       <w:proofErr w:type="spellStart"/>
+      <w:proofErr w:type="gramStart"/>
       <w:r>
         <w:rPr>
           <w:b/>
@@ -5731,7 +6000,15 @@
           <w:b/>
           <w:bCs/>
         </w:rPr>
-        <w:t>()</w:t>
+        <w:t>(</w:t>
+      </w:r>
+      <w:proofErr w:type="gramEnd"/>
+      <w:r>
+        <w:rPr>
+          <w:b/>
+          <w:bCs/>
+        </w:rPr>
+        <w:t>)</w:t>
       </w:r>
       <w:r>
         <w:t>: Convierte el texto a Mayúsculas.</w:t>
@@ -5745,6 +6022,7 @@
         </w:numPr>
       </w:pPr>
       <w:proofErr w:type="spellStart"/>
+      <w:proofErr w:type="gramStart"/>
       <w:r>
         <w:rPr>
           <w:b/>
@@ -5758,7 +6036,15 @@
           <w:b/>
           <w:bCs/>
         </w:rPr>
-        <w:t>()</w:t>
+        <w:t>(</w:t>
+      </w:r>
+      <w:proofErr w:type="gramEnd"/>
+      <w:r>
+        <w:rPr>
+          <w:b/>
+          <w:bCs/>
+        </w:rPr>
+        <w:t>)</w:t>
       </w:r>
       <w:r>
         <w:t>: Convierte el texto a Minúsculas.</w:t>
@@ -5772,6 +6058,7 @@
         </w:numPr>
       </w:pPr>
       <w:proofErr w:type="spellStart"/>
+      <w:proofErr w:type="gramStart"/>
       <w:r>
         <w:rPr>
           <w:b/>
@@ -5785,7 +6072,15 @@
           <w:b/>
           <w:bCs/>
         </w:rPr>
-        <w:t>(Inicio, Numero de caracteres)</w:t>
+        <w:t>(</w:t>
+      </w:r>
+      <w:proofErr w:type="gramEnd"/>
+      <w:r>
+        <w:rPr>
+          <w:b/>
+          <w:bCs/>
+        </w:rPr>
+        <w:t>Inicio, Numero de caracteres)</w:t>
       </w:r>
       <w:r>
         <w:t xml:space="preserve">:  Elimina </w:t>
@@ -5809,6 +6104,7 @@
         </w:numPr>
       </w:pPr>
       <w:proofErr w:type="spellStart"/>
+      <w:proofErr w:type="gramStart"/>
       <w:r>
         <w:rPr>
           <w:b/>
@@ -5822,7 +6118,15 @@
           <w:b/>
           <w:bCs/>
         </w:rPr>
-        <w:t>(Posición, Texto)</w:t>
+        <w:t>(</w:t>
+      </w:r>
+      <w:proofErr w:type="gramEnd"/>
+      <w:r>
+        <w:rPr>
+          <w:b/>
+          <w:bCs/>
+        </w:rPr>
+        <w:t>Posición, Texto)</w:t>
       </w:r>
       <w:r>
         <w:t xml:space="preserve">:  Inserta un texto en la </w:t>
@@ -5841,6 +6145,7 @@
         </w:numPr>
       </w:pPr>
       <w:proofErr w:type="spellStart"/>
+      <w:proofErr w:type="gramStart"/>
       <w:r>
         <w:rPr>
           <w:b/>
@@ -5854,7 +6159,15 @@
           <w:b/>
           <w:bCs/>
         </w:rPr>
-        <w:t>()</w:t>
+        <w:t>(</w:t>
+      </w:r>
+      <w:proofErr w:type="gramEnd"/>
+      <w:r>
+        <w:rPr>
+          <w:b/>
+          <w:bCs/>
+        </w:rPr>
+        <w:t>)</w:t>
       </w:r>
       <w:r>
         <w:t xml:space="preserve">:  Elimina espacios a la izquierda y derecha </w:t>
@@ -5873,6 +6186,7 @@
         </w:numPr>
       </w:pPr>
       <w:proofErr w:type="spellStart"/>
+      <w:proofErr w:type="gramStart"/>
       <w:r>
         <w:rPr>
           <w:b/>
@@ -5886,15 +6200,28 @@
           <w:b/>
           <w:bCs/>
         </w:rPr>
-        <w:t xml:space="preserve">('@'): </w:t>
+        <w:t>(</w:t>
+      </w:r>
+      <w:proofErr w:type="gramEnd"/>
+      <w:r>
+        <w:rPr>
+          <w:b/>
+          <w:bCs/>
+        </w:rPr>
+        <w:t xml:space="preserve">'@'): </w:t>
       </w:r>
       <w:r>
         <w:t xml:space="preserve">Contiene una sobrecarga dónde podemos indicar </w:t>
       </w:r>
     </w:p>
     <w:p>
-      <w:r>
-        <w:t>El carácter a eliminar (</w:t>
+      <w:proofErr w:type="gramStart"/>
+      <w:r>
+        <w:t>El carácter a eliminar</w:t>
+      </w:r>
+      <w:proofErr w:type="gramEnd"/>
+      <w:r>
+        <w:t xml:space="preserve"> (</w:t>
       </w:r>
       <w:proofErr w:type="spellStart"/>
       <w:r>
@@ -5913,6 +6240,7 @@
         </w:numPr>
       </w:pPr>
       <w:proofErr w:type="spellStart"/>
+      <w:proofErr w:type="gramStart"/>
       <w:r>
         <w:rPr>
           <w:b/>
@@ -5926,7 +6254,15 @@
           <w:b/>
           <w:bCs/>
         </w:rPr>
-        <w:t>()</w:t>
+        <w:t>(</w:t>
+      </w:r>
+      <w:proofErr w:type="gramEnd"/>
+      <w:r>
+        <w:rPr>
+          <w:b/>
+          <w:bCs/>
+        </w:rPr>
+        <w:t>)</w:t>
       </w:r>
       <w:r>
         <w:t>:  Elimina espacios a la izquierda del texto.</w:t>
@@ -5940,6 +6276,7 @@
         </w:numPr>
       </w:pPr>
       <w:proofErr w:type="spellStart"/>
+      <w:proofErr w:type="gramStart"/>
       <w:r>
         <w:rPr>
           <w:b/>
@@ -5953,7 +6290,15 @@
           <w:b/>
           <w:bCs/>
         </w:rPr>
-        <w:t>()</w:t>
+        <w:t>(</w:t>
+      </w:r>
+      <w:proofErr w:type="gramEnd"/>
+      <w:r>
+        <w:rPr>
+          <w:b/>
+          <w:bCs/>
+        </w:rPr>
+        <w:t>)</w:t>
       </w:r>
       <w:r>
         <w:t>:  Elimina espacios a la derecha del texto.</w:t>
@@ -6064,13 +6409,18 @@
       </w:r>
       <w:proofErr w:type="spellStart"/>
       <w:r>
-        <w:t>btnSumar_Click</w:t>
+        <w:t>btnSumar_</w:t>
+      </w:r>
+      <w:proofErr w:type="gramStart"/>
+      <w:r>
+        <w:t>Click</w:t>
       </w:r>
       <w:proofErr w:type="spellEnd"/>
       <w:r>
         <w:t>(</w:t>
       </w:r>
       <w:proofErr w:type="spellStart"/>
+      <w:proofErr w:type="gramEnd"/>
       <w:r>
         <w:t>object</w:t>
       </w:r>
@@ -6135,10 +6485,12 @@
         <w:t xml:space="preserve"> = </w:t>
       </w:r>
       <w:proofErr w:type="spellStart"/>
+      <w:proofErr w:type="gramStart"/>
       <w:r>
         <w:t>this.txtNumeros.Text</w:t>
       </w:r>
       <w:proofErr w:type="spellEnd"/>
+      <w:proofErr w:type="gramEnd"/>
       <w:r>
         <w:t>;</w:t>
       </w:r>
@@ -6280,10 +6632,12 @@
         <w:t xml:space="preserve"> numero = </w:t>
       </w:r>
       <w:proofErr w:type="spellStart"/>
+      <w:proofErr w:type="gramStart"/>
       <w:r>
         <w:t>int.Parse</w:t>
       </w:r>
       <w:proofErr w:type="spellEnd"/>
+      <w:proofErr w:type="gramEnd"/>
       <w:r>
         <w:t>(</w:t>
       </w:r>
@@ -6336,10 +6690,12 @@
         <w:t xml:space="preserve">            </w:t>
       </w:r>
       <w:proofErr w:type="spellStart"/>
+      <w:proofErr w:type="gramStart"/>
       <w:r>
         <w:t>this.lblResultado.Text</w:t>
       </w:r>
       <w:proofErr w:type="spellEnd"/>
+      <w:proofErr w:type="gramEnd"/>
       <w:r>
         <w:t xml:space="preserve"> = </w:t>
       </w:r>
@@ -6555,13 +6911,18 @@
       </w:r>
       <w:proofErr w:type="spellStart"/>
       <w:r>
-        <w:t>btnValidarEmail_Click</w:t>
+        <w:t>btnValidarEmail_</w:t>
+      </w:r>
+      <w:proofErr w:type="gramStart"/>
+      <w:r>
+        <w:t>Click</w:t>
       </w:r>
       <w:proofErr w:type="spellEnd"/>
       <w:r>
         <w:t>(</w:t>
       </w:r>
       <w:proofErr w:type="spellStart"/>
+      <w:proofErr w:type="gramEnd"/>
       <w:r>
         <w:t>object</w:t>
       </w:r>
@@ -6610,10 +6971,12 @@
         <w:t xml:space="preserve"> email = </w:t>
       </w:r>
       <w:proofErr w:type="spellStart"/>
+      <w:proofErr w:type="gramStart"/>
       <w:r>
         <w:t>this.txtEmail.Text</w:t>
       </w:r>
       <w:proofErr w:type="spellEnd"/>
+      <w:proofErr w:type="gramEnd"/>
       <w:r>
         <w:t>;</w:t>
       </w:r>
@@ -6642,10 +7005,12 @@
         <w:t xml:space="preserve"> (</w:t>
       </w:r>
       <w:proofErr w:type="spellStart"/>
+      <w:proofErr w:type="gramStart"/>
       <w:r>
         <w:t>email.Contains</w:t>
       </w:r>
       <w:proofErr w:type="spellEnd"/>
+      <w:proofErr w:type="gramEnd"/>
       <w:r>
         <w:t>("@") == false)</w:t>
       </w:r>
@@ -6667,10 +7032,12 @@
         <w:t xml:space="preserve">                </w:t>
       </w:r>
       <w:proofErr w:type="spellStart"/>
+      <w:proofErr w:type="gramStart"/>
       <w:r>
         <w:t>this.lblMensaje.Text</w:t>
       </w:r>
       <w:proofErr w:type="spellEnd"/>
+      <w:proofErr w:type="gramEnd"/>
       <w:r>
         <w:t xml:space="preserve"> = "No existe @ en el mail";</w:t>
       </w:r>
@@ -6712,10 +7079,12 @@
         <w:t xml:space="preserve">                </w:t>
       </w:r>
       <w:proofErr w:type="spellStart"/>
+      <w:proofErr w:type="gramStart"/>
       <w:r>
         <w:t>this.lblMensaje.Text</w:t>
       </w:r>
       <w:proofErr w:type="spellEnd"/>
+      <w:proofErr w:type="gramEnd"/>
       <w:r>
         <w:t xml:space="preserve"> = "Mail correcto";</w:t>
       </w:r>
@@ -6752,10 +7121,12 @@
         <w:t xml:space="preserve"> (</w:t>
       </w:r>
       <w:proofErr w:type="spellStart"/>
+      <w:proofErr w:type="gramStart"/>
       <w:r>
         <w:t>email.StartsWith</w:t>
       </w:r>
       <w:proofErr w:type="spellEnd"/>
+      <w:proofErr w:type="gramEnd"/>
       <w:r>
         <w:t>("@") == true)</w:t>
       </w:r>
@@ -6776,10 +7147,12 @@
         <w:t xml:space="preserve">                </w:t>
       </w:r>
       <w:proofErr w:type="spellStart"/>
+      <w:proofErr w:type="gramStart"/>
       <w:r>
         <w:t>this.lblMensaje.Text</w:t>
       </w:r>
       <w:proofErr w:type="spellEnd"/>
+      <w:proofErr w:type="gramEnd"/>
       <w:r>
         <w:t xml:space="preserve"> = "Email con @ al inicio";</w:t>
       </w:r>
@@ -6821,10 +7194,12 @@
         <w:t xml:space="preserve">                </w:t>
       </w:r>
       <w:proofErr w:type="spellStart"/>
+      <w:proofErr w:type="gramStart"/>
       <w:r>
         <w:t>this.lblMensaje.Text</w:t>
       </w:r>
       <w:proofErr w:type="spellEnd"/>
+      <w:proofErr w:type="gramEnd"/>
       <w:r>
         <w:t xml:space="preserve"> = "Mail correcto";</w:t>
       </w:r>
@@ -6853,10 +7228,12 @@
         <w:t xml:space="preserve"> (</w:t>
       </w:r>
       <w:proofErr w:type="spellStart"/>
+      <w:proofErr w:type="gramStart"/>
       <w:r>
         <w:t>email.IndexOf</w:t>
       </w:r>
       <w:proofErr w:type="spellEnd"/>
+      <w:proofErr w:type="gramEnd"/>
       <w:r>
         <w:t>("@") == 0)</w:t>
       </w:r>
@@ -6877,10 +7254,12 @@
         <w:t xml:space="preserve">                </w:t>
       </w:r>
       <w:proofErr w:type="spellStart"/>
+      <w:proofErr w:type="gramStart"/>
       <w:r>
         <w:t>this.lblMensaje.Text</w:t>
       </w:r>
       <w:proofErr w:type="spellEnd"/>
+      <w:proofErr w:type="gramEnd"/>
       <w:r>
         <w:t xml:space="preserve"> = "Email con @ al inicio";</w:t>
       </w:r>
@@ -6922,10 +7301,12 @@
         <w:t xml:space="preserve">                </w:t>
       </w:r>
       <w:proofErr w:type="spellStart"/>
+      <w:proofErr w:type="gramStart"/>
       <w:r>
         <w:t>this.lblMensaje.Text</w:t>
       </w:r>
       <w:proofErr w:type="spellEnd"/>
+      <w:proofErr w:type="gramEnd"/>
       <w:r>
         <w:t xml:space="preserve"> = "Mail correcto";</w:t>
       </w:r>
@@ -6954,10 +7335,12 @@
         <w:t xml:space="preserve"> (</w:t>
       </w:r>
       <w:proofErr w:type="spellStart"/>
+      <w:proofErr w:type="gramStart"/>
       <w:r>
         <w:t>email.EndsWith</w:t>
       </w:r>
       <w:proofErr w:type="spellEnd"/>
+      <w:proofErr w:type="gramEnd"/>
       <w:r>
         <w:t>("@") == true)</w:t>
       </w:r>
@@ -6978,10 +7361,12 @@
         <w:t xml:space="preserve">                </w:t>
       </w:r>
       <w:proofErr w:type="spellStart"/>
+      <w:proofErr w:type="gramStart"/>
       <w:r>
         <w:t>this.lblMensaje.Text</w:t>
       </w:r>
       <w:proofErr w:type="spellEnd"/>
+      <w:proofErr w:type="gramEnd"/>
       <w:r>
         <w:t xml:space="preserve"> = "@ al final del Email";</w:t>
       </w:r>
@@ -7023,10 +7408,12 @@
         <w:t xml:space="preserve">                </w:t>
       </w:r>
       <w:proofErr w:type="spellStart"/>
+      <w:proofErr w:type="gramStart"/>
       <w:r>
         <w:t>this.lblMensaje.Text</w:t>
       </w:r>
       <w:proofErr w:type="spellEnd"/>
+      <w:proofErr w:type="gramEnd"/>
       <w:r>
         <w:t xml:space="preserve"> = "Mail correcto";</w:t>
       </w:r>
@@ -7055,10 +7442,12 @@
         <w:t xml:space="preserve"> (</w:t>
       </w:r>
       <w:proofErr w:type="spellStart"/>
+      <w:proofErr w:type="gramStart"/>
       <w:r>
         <w:t>email.IndexOf</w:t>
       </w:r>
       <w:proofErr w:type="spellEnd"/>
+      <w:proofErr w:type="gramEnd"/>
       <w:r>
         <w:t xml:space="preserve">("@") == </w:t>
       </w:r>
@@ -7087,10 +7476,12 @@
         <w:t xml:space="preserve">                </w:t>
       </w:r>
       <w:proofErr w:type="spellStart"/>
+      <w:proofErr w:type="gramStart"/>
       <w:r>
         <w:t>this.lblMensaje.Text</w:t>
       </w:r>
       <w:proofErr w:type="spellEnd"/>
+      <w:proofErr w:type="gramEnd"/>
       <w:r>
         <w:t xml:space="preserve"> = "Email con @ al final";</w:t>
       </w:r>
@@ -7132,10 +7523,12 @@
         <w:t xml:space="preserve">                </w:t>
       </w:r>
       <w:proofErr w:type="spellStart"/>
+      <w:proofErr w:type="gramStart"/>
       <w:r>
         <w:t>this.lblMensaje.Text</w:t>
       </w:r>
       <w:proofErr w:type="spellEnd"/>
+      <w:proofErr w:type="gramEnd"/>
       <w:r>
         <w:t xml:space="preserve"> = "Mail correcto";</w:t>
       </w:r>
@@ -7180,10 +7573,12 @@
         <w:t xml:space="preserve"> = </w:t>
       </w:r>
       <w:proofErr w:type="spellStart"/>
+      <w:proofErr w:type="gramStart"/>
       <w:r>
         <w:t>email.LastIndexOf</w:t>
       </w:r>
       <w:proofErr w:type="spellEnd"/>
+      <w:proofErr w:type="gramEnd"/>
       <w:r>
         <w:t>(".");</w:t>
       </w:r>
@@ -7204,10 +7599,12 @@
         <w:t xml:space="preserve"> dominio = </w:t>
       </w:r>
       <w:proofErr w:type="spellStart"/>
+      <w:proofErr w:type="gramStart"/>
       <w:r>
         <w:t>email.Substring</w:t>
       </w:r>
       <w:proofErr w:type="spellEnd"/>
+      <w:proofErr w:type="gramEnd"/>
       <w:r>
         <w:t>(</w:t>
       </w:r>
@@ -7236,10 +7633,12 @@
         <w:t xml:space="preserve"> (</w:t>
       </w:r>
       <w:proofErr w:type="spellStart"/>
+      <w:proofErr w:type="gramStart"/>
       <w:r>
         <w:t>dominio.Length</w:t>
       </w:r>
       <w:proofErr w:type="spellEnd"/>
+      <w:proofErr w:type="gramEnd"/>
       <w:r>
         <w:t xml:space="preserve"> &gt;= 2 &amp;&amp; </w:t>
       </w:r>
@@ -7268,10 +7667,12 @@
         <w:t xml:space="preserve">                </w:t>
       </w:r>
       <w:proofErr w:type="spellStart"/>
+      <w:proofErr w:type="gramStart"/>
       <w:r>
         <w:t>this.lblMensaje.Text</w:t>
       </w:r>
       <w:proofErr w:type="spellEnd"/>
+      <w:proofErr w:type="gramEnd"/>
       <w:r>
         <w:t xml:space="preserve"> = "Mail correcto";</w:t>
       </w:r>
@@ -7313,10 +7714,12 @@
         <w:t xml:space="preserve">                </w:t>
       </w:r>
       <w:proofErr w:type="spellStart"/>
+      <w:proofErr w:type="gramStart"/>
       <w:r>
         <w:t>this.lblMensaje.Text</w:t>
       </w:r>
       <w:proofErr w:type="spellEnd"/>
+      <w:proofErr w:type="gramEnd"/>
       <w:r>
         <w:t xml:space="preserve"> = "El dominio debe ser de 2 a 4 caracteres";</w:t>
       </w:r>
@@ -7433,9 +7836,11 @@
         <w:pStyle w:val="Prrafodelista"/>
         <w:ind w:left="1440"/>
       </w:pPr>
+      <w:proofErr w:type="gramStart"/>
       <w:r>
         <w:t>Estos tipos de objetos conjuntos no se utilizan en ciertos lenguajes porque consumen mucha memoria, para que quiero 5 sillas si luego vienen 2 personas?</w:t>
       </w:r>
+      <w:proofErr w:type="gramEnd"/>
     </w:p>
     <w:p>
       <w:pPr>
@@ -7527,8 +7932,13 @@
           <w:numId w:val="16"/>
         </w:numPr>
       </w:pPr>
-      <w:r>
-        <w:t>Clear(): Elimina todos los objetos de una colección.</w:t>
+      <w:proofErr w:type="gramStart"/>
+      <w:r>
+        <w:t>Clear(</w:t>
+      </w:r>
+      <w:proofErr w:type="gramEnd"/>
+      <w:r>
+        <w:t>): Elimina todos los objetos de una colección.</w:t>
       </w:r>
     </w:p>
     <w:p>
@@ -7884,13 +8294,18 @@
       </w:r>
       <w:proofErr w:type="spellStart"/>
       <w:r>
-        <w:t>btnInsertar_Click</w:t>
+        <w:t>btnInsertar_</w:t>
+      </w:r>
+      <w:proofErr w:type="gramStart"/>
+      <w:r>
+        <w:t>Click</w:t>
       </w:r>
       <w:proofErr w:type="spellEnd"/>
       <w:r>
         <w:t>(</w:t>
       </w:r>
       <w:proofErr w:type="spellStart"/>
+      <w:proofErr w:type="gramEnd"/>
       <w:r>
         <w:t>object</w:t>
       </w:r>
@@ -7939,10 +8354,12 @@
         <w:t xml:space="preserve"> elemento = </w:t>
       </w:r>
       <w:proofErr w:type="spellStart"/>
+      <w:proofErr w:type="gramStart"/>
       <w:r>
         <w:t>this.txtElemento.Text</w:t>
       </w:r>
       <w:proofErr w:type="spellEnd"/>
+      <w:proofErr w:type="gramEnd"/>
       <w:r>
         <w:t>;</w:t>
       </w:r>
@@ -7955,8 +8372,13 @@
         <w:t xml:space="preserve">            </w:t>
       </w:r>
       <w:proofErr w:type="spellStart"/>
-      <w:r>
-        <w:t>this.lstElementos.Items.Add</w:t>
+      <w:proofErr w:type="gramStart"/>
+      <w:r>
+        <w:t>this.lstElementos.Items</w:t>
+      </w:r>
+      <w:proofErr w:type="gramEnd"/>
+      <w:r>
+        <w:t>.Add</w:t>
       </w:r>
       <w:proofErr w:type="spellEnd"/>
       <w:r>
@@ -8001,13 +8423,18 @@
       </w:r>
       <w:proofErr w:type="spellStart"/>
       <w:r>
-        <w:t>btnEliminar_Click</w:t>
+        <w:t>btnEliminar_</w:t>
+      </w:r>
+      <w:proofErr w:type="gramStart"/>
+      <w:r>
+        <w:t>Click</w:t>
       </w:r>
       <w:proofErr w:type="spellEnd"/>
       <w:r>
         <w:t>(</w:t>
       </w:r>
       <w:proofErr w:type="spellStart"/>
+      <w:proofErr w:type="gramEnd"/>
       <w:r>
         <w:t>object</w:t>
       </w:r>
@@ -8104,10 +8531,12 @@
         <w:t xml:space="preserve"> = </w:t>
       </w:r>
       <w:proofErr w:type="spellStart"/>
+      <w:proofErr w:type="gramStart"/>
       <w:r>
         <w:t>this.lstElementos.SelectedIndex</w:t>
       </w:r>
       <w:proofErr w:type="spellEnd"/>
+      <w:proofErr w:type="gramEnd"/>
       <w:r>
         <w:t>;</w:t>
       </w:r>
@@ -8128,8 +8557,13 @@
         <w:t xml:space="preserve">            </w:t>
       </w:r>
       <w:proofErr w:type="spellStart"/>
-      <w:r>
-        <w:t>this.lstElementos.Items.RemoveAt</w:t>
+      <w:proofErr w:type="gramStart"/>
+      <w:r>
+        <w:t>this.lstElementos.Items</w:t>
+      </w:r>
+      <w:proofErr w:type="gramEnd"/>
+      <w:r>
+        <w:t>.RemoveAt</w:t>
       </w:r>
       <w:proofErr w:type="spellEnd"/>
       <w:r>
@@ -8182,13 +8616,18 @@
       </w:r>
       <w:proofErr w:type="spellStart"/>
       <w:r>
-        <w:t>btnBorrarTodo_Click</w:t>
+        <w:t>btnBorrarTodo_</w:t>
+      </w:r>
+      <w:proofErr w:type="gramStart"/>
+      <w:r>
+        <w:t>Click</w:t>
       </w:r>
       <w:proofErr w:type="spellEnd"/>
       <w:r>
         <w:t>(</w:t>
       </w:r>
       <w:proofErr w:type="spellStart"/>
+      <w:proofErr w:type="gramEnd"/>
       <w:r>
         <w:t>object</w:t>
       </w:r>
@@ -8229,8 +8668,13 @@
         <w:t xml:space="preserve">            </w:t>
       </w:r>
       <w:proofErr w:type="spellStart"/>
-      <w:r>
-        <w:t>this.lstElementos.Items.Clear</w:t>
+      <w:proofErr w:type="gramStart"/>
+      <w:r>
+        <w:t>this.lstElementos.Items</w:t>
+      </w:r>
+      <w:proofErr w:type="gramEnd"/>
+      <w:r>
+        <w:t>.Clear</w:t>
       </w:r>
       <w:proofErr w:type="spellEnd"/>
       <w:r>
@@ -8275,13 +8719,18 @@
       </w:r>
       <w:proofErr w:type="spellStart"/>
       <w:r>
-        <w:t>lstElementos_SelectedIndexChanged</w:t>
+        <w:t>lstElementos_</w:t>
+      </w:r>
+      <w:proofErr w:type="gramStart"/>
+      <w:r>
+        <w:t>SelectedIndexChanged</w:t>
       </w:r>
       <w:proofErr w:type="spellEnd"/>
       <w:r>
         <w:t>(</w:t>
       </w:r>
       <w:proofErr w:type="spellStart"/>
+      <w:proofErr w:type="gramEnd"/>
       <w:r>
         <w:t>object</w:t>
       </w:r>
@@ -8338,10 +8787,12 @@
         <w:t xml:space="preserve"> (</w:t>
       </w:r>
       <w:proofErr w:type="spellStart"/>
+      <w:proofErr w:type="gramStart"/>
       <w:r>
         <w:t>this.lstElementos.SelectedIndex</w:t>
       </w:r>
       <w:proofErr w:type="spellEnd"/>
+      <w:proofErr w:type="gramEnd"/>
       <w:r>
         <w:t xml:space="preserve"> != -1)</w:t>
       </w:r>
@@ -8363,10 +8814,12 @@
         <w:t xml:space="preserve">                </w:t>
       </w:r>
       <w:proofErr w:type="spellStart"/>
+      <w:proofErr w:type="gramStart"/>
       <w:r>
         <w:t>this.lblIndiceSeleccionado.Text</w:t>
       </w:r>
       <w:proofErr w:type="spellEnd"/>
+      <w:proofErr w:type="gramEnd"/>
       <w:r>
         <w:t xml:space="preserve"> = "Indice seleccionado " +</w:t>
       </w:r>
@@ -8379,10 +8832,12 @@
         <w:t xml:space="preserve">                    </w:t>
       </w:r>
       <w:proofErr w:type="spellStart"/>
+      <w:proofErr w:type="gramStart"/>
       <w:r>
         <w:t>this.lstElementos.SelectedIndex</w:t>
       </w:r>
       <w:proofErr w:type="spellEnd"/>
+      <w:proofErr w:type="gramEnd"/>
       <w:r>
         <w:t>;</w:t>
       </w:r>
@@ -8395,10 +8850,12 @@
         <w:t xml:space="preserve">                </w:t>
       </w:r>
       <w:proofErr w:type="spellStart"/>
+      <w:proofErr w:type="gramStart"/>
       <w:r>
         <w:t>this.lblItemSeleccionado.Text</w:t>
       </w:r>
       <w:proofErr w:type="spellEnd"/>
+      <w:proofErr w:type="gramEnd"/>
       <w:r>
         <w:t xml:space="preserve"> = "Item seleccionado " +</w:t>
       </w:r>
@@ -8411,8 +8868,13 @@
         <w:t xml:space="preserve">                    </w:t>
       </w:r>
       <w:proofErr w:type="spellStart"/>
-      <w:r>
-        <w:t>this.lstElementos.SelectedItem.ToString</w:t>
+      <w:proofErr w:type="gramStart"/>
+      <w:r>
+        <w:t>this.lstElementos.SelectedItem</w:t>
+      </w:r>
+      <w:proofErr w:type="gramEnd"/>
+      <w:r>
+        <w:t>.ToString</w:t>
       </w:r>
       <w:proofErr w:type="spellEnd"/>
       <w:r>
@@ -9035,12 +9497,17 @@
         <w:t xml:space="preserve"> </w:t>
       </w:r>
       <w:proofErr w:type="spellStart"/>
+      <w:proofErr w:type="gramStart"/>
       <w:r>
         <w:t>LimpiarCajas</w:t>
       </w:r>
       <w:proofErr w:type="spellEnd"/>
       <w:r>
-        <w:t>() {</w:t>
+        <w:t>(</w:t>
+      </w:r>
+      <w:proofErr w:type="gramEnd"/>
+      <w:r>
+        <w:t>) {</w:t>
       </w:r>
     </w:p>
     <w:p>
@@ -9049,7 +9516,14 @@
       </w:pPr>
       <w:r>
         <w:tab/>
-        <w:t>this.textBox1.Text = “”;</w:t>
+      </w:r>
+      <w:proofErr w:type="gramStart"/>
+      <w:r>
+        <w:t>this.textBox1.Text</w:t>
+      </w:r>
+      <w:proofErr w:type="gramEnd"/>
+      <w:r>
+        <w:t xml:space="preserve"> = “”;</w:t>
       </w:r>
     </w:p>
     <w:p>
@@ -9058,7 +9532,14 @@
       </w:pPr>
       <w:r>
         <w:tab/>
-        <w:t>this.textBox2.Text = “”;</w:t>
+      </w:r>
+      <w:proofErr w:type="gramStart"/>
+      <w:r>
+        <w:t>this.textBox2.Text</w:t>
+      </w:r>
+      <w:proofErr w:type="gramEnd"/>
+      <w:r>
+        <w:t xml:space="preserve"> = “”;</w:t>
       </w:r>
     </w:p>
     <w:p>
@@ -9067,7 +9548,14 @@
       </w:pPr>
       <w:r>
         <w:tab/>
-        <w:t>this.textBox3.Text = “”;</w:t>
+      </w:r>
+      <w:proofErr w:type="gramStart"/>
+      <w:r>
+        <w:t>this.textBox3.Text</w:t>
+      </w:r>
+      <w:proofErr w:type="gramEnd"/>
+      <w:r>
+        <w:t xml:space="preserve"> = “”;</w:t>
       </w:r>
     </w:p>
     <w:p>
@@ -9122,7 +9610,15 @@
       </w:r>
       <w:proofErr w:type="spellEnd"/>
       <w:r>
-        <w:t xml:space="preserve"> button1_click(){</w:t>
+        <w:t xml:space="preserve"> button1_</w:t>
+      </w:r>
+      <w:proofErr w:type="gramStart"/>
+      <w:r>
+        <w:t>click(</w:t>
+      </w:r>
+      <w:proofErr w:type="gramEnd"/>
+      <w:r>
+        <w:t>){</w:t>
       </w:r>
     </w:p>
     <w:p>
@@ -9133,10 +9629,12 @@
         <w:tab/>
       </w:r>
       <w:proofErr w:type="spellStart"/>
+      <w:proofErr w:type="gramStart"/>
       <w:r>
         <w:t>this.LimpiarCajas</w:t>
       </w:r>
       <w:proofErr w:type="spellEnd"/>
+      <w:proofErr w:type="gramEnd"/>
       <w:r>
         <w:t>();</w:t>
       </w:r>
@@ -9260,12 +9758,17 @@
         <w:t xml:space="preserve"> </w:t>
       </w:r>
       <w:proofErr w:type="spellStart"/>
+      <w:proofErr w:type="gramStart"/>
       <w:r>
         <w:t>NombreMetodo</w:t>
       </w:r>
       <w:proofErr w:type="spellEnd"/>
       <w:r>
-        <w:t>(){</w:t>
+        <w:t>(</w:t>
+      </w:r>
+      <w:proofErr w:type="gramEnd"/>
+      <w:r>
+        <w:t>){</w:t>
       </w:r>
     </w:p>
     <w:p>
@@ -10073,7 +10576,15 @@
       </w:r>
       <w:proofErr w:type="spellEnd"/>
       <w:r>
-        <w:t xml:space="preserve"> Form09EventosMetodos()</w:t>
+        <w:t xml:space="preserve"> Form09</w:t>
+      </w:r>
+      <w:proofErr w:type="gramStart"/>
+      <w:r>
+        <w:t>EventosMetodos(</w:t>
+      </w:r>
+      <w:proofErr w:type="gramEnd"/>
+      <w:r>
+        <w:t>)</w:t>
       </w:r>
     </w:p>
     <w:p>
@@ -10092,20 +10603,33 @@
         <w:t xml:space="preserve">            </w:t>
       </w:r>
       <w:proofErr w:type="spellStart"/>
+      <w:proofErr w:type="gramStart"/>
       <w:r>
         <w:t>InitializeComponent</w:t>
       </w:r>
       <w:proofErr w:type="spellEnd"/>
       <w:r>
-        <w:t>();</w:t>
-      </w:r>
-    </w:p>
-    <w:p>
-      <w:pPr>
-        <w:spacing w:after="0" w:line="240" w:lineRule="auto"/>
-      </w:pPr>
-      <w:r>
-        <w:t xml:space="preserve">            this.button1.Click += </w:t>
+        <w:t>(</w:t>
+      </w:r>
+      <w:proofErr w:type="gramEnd"/>
+      <w:r>
+        <w:t>);</w:t>
+      </w:r>
+    </w:p>
+    <w:p>
+      <w:pPr>
+        <w:spacing w:after="0" w:line="240" w:lineRule="auto"/>
+      </w:pPr>
+      <w:r>
+        <w:t xml:space="preserve">            </w:t>
+      </w:r>
+      <w:proofErr w:type="gramStart"/>
+      <w:r>
+        <w:t>this.button1.Click</w:t>
+      </w:r>
+      <w:proofErr w:type="gramEnd"/>
+      <w:r>
+        <w:t xml:space="preserve"> += </w:t>
       </w:r>
       <w:proofErr w:type="spellStart"/>
       <w:r>
@@ -10121,7 +10645,15 @@
         <w:spacing w:after="0" w:line="240" w:lineRule="auto"/>
       </w:pPr>
       <w:r>
-        <w:t xml:space="preserve">            this.button2.Click += </w:t>
+        <w:t xml:space="preserve">            </w:t>
+      </w:r>
+      <w:proofErr w:type="gramStart"/>
+      <w:r>
+        <w:t>this.button2.Click</w:t>
+      </w:r>
+      <w:proofErr w:type="gramEnd"/>
+      <w:r>
+        <w:t xml:space="preserve"> += </w:t>
       </w:r>
       <w:proofErr w:type="spellStart"/>
       <w:r>
@@ -10137,7 +10669,15 @@
         <w:spacing w:after="0" w:line="240" w:lineRule="auto"/>
       </w:pPr>
       <w:r>
-        <w:t xml:space="preserve">            this.button3.Click += </w:t>
+        <w:t xml:space="preserve">            </w:t>
+      </w:r>
+      <w:proofErr w:type="gramStart"/>
+      <w:r>
+        <w:t>this.button3.Click</w:t>
+      </w:r>
+      <w:proofErr w:type="gramEnd"/>
+      <w:r>
+        <w:t xml:space="preserve"> += </w:t>
       </w:r>
       <w:proofErr w:type="spellStart"/>
       <w:r>
@@ -10185,6 +10725,7 @@
         <w:t xml:space="preserve"> </w:t>
       </w:r>
       <w:proofErr w:type="spellStart"/>
+      <w:proofErr w:type="gramStart"/>
       <w:r>
         <w:t>BotonPulsado</w:t>
       </w:r>
@@ -10193,6 +10734,7 @@
         <w:t>(</w:t>
       </w:r>
       <w:proofErr w:type="spellStart"/>
+      <w:proofErr w:type="gramEnd"/>
       <w:r>
         <w:t>object</w:t>
       </w:r>
@@ -10310,10 +10852,12 @@
         <w:t xml:space="preserve">            </w:t>
       </w:r>
       <w:proofErr w:type="spellStart"/>
+      <w:proofErr w:type="gramStart"/>
       <w:r>
         <w:t>boton.BackColor</w:t>
       </w:r>
       <w:proofErr w:type="spellEnd"/>
+      <w:proofErr w:type="gramEnd"/>
       <w:r>
         <w:t xml:space="preserve"> = </w:t>
       </w:r>
@@ -10339,7 +10883,11 @@
       </w:r>
       <w:proofErr w:type="spellEnd"/>
       <w:r>
-        <w:t>("</w:t>
+        <w:t>(</w:t>
+      </w:r>
+      <w:proofErr w:type="gramStart"/>
+      <w:r>
+        <w:t>"</w:t>
       </w:r>
       <w:proofErr w:type="spellStart"/>
       <w:r>
@@ -10347,7 +10895,11 @@
       </w:r>
       <w:proofErr w:type="spellEnd"/>
       <w:r>
-        <w:t xml:space="preserve"> pulsado!!!!");</w:t>
+        <w:t xml:space="preserve"> pulsado!!!!"</w:t>
+      </w:r>
+      <w:proofErr w:type="gramEnd"/>
+      <w:r>
+        <w:t>);</w:t>
       </w:r>
     </w:p>
     <w:p>
@@ -10388,13 +10940,18 @@
       </w:r>
       <w:proofErr w:type="spellStart"/>
       <w:r>
-        <w:t>lblRaton_Click</w:t>
+        <w:t>lblRaton_</w:t>
+      </w:r>
+      <w:proofErr w:type="gramStart"/>
+      <w:r>
+        <w:t>Click</w:t>
       </w:r>
       <w:proofErr w:type="spellEnd"/>
       <w:r>
         <w:t>(</w:t>
       </w:r>
       <w:proofErr w:type="spellStart"/>
+      <w:proofErr w:type="gramEnd"/>
       <w:r>
         <w:t>object</w:t>
       </w:r>
@@ -10474,13 +11031,18 @@
       </w:r>
       <w:proofErr w:type="spellStart"/>
       <w:r>
-        <w:t>lblRaton_MouseMove</w:t>
+        <w:t>lblRaton_</w:t>
+      </w:r>
+      <w:proofErr w:type="gramStart"/>
+      <w:r>
+        <w:t>MouseMove</w:t>
       </w:r>
       <w:proofErr w:type="spellEnd"/>
       <w:r>
         <w:t>(</w:t>
       </w:r>
       <w:proofErr w:type="spellStart"/>
+      <w:proofErr w:type="gramEnd"/>
       <w:r>
         <w:t>object</w:t>
       </w:r>
@@ -10545,10 +11107,12 @@
         <w:t xml:space="preserve">            </w:t>
       </w:r>
       <w:proofErr w:type="spellStart"/>
+      <w:proofErr w:type="gramStart"/>
       <w:r>
         <w:t>this.lblRaton.Text</w:t>
       </w:r>
       <w:proofErr w:type="spellEnd"/>
+      <w:proofErr w:type="gramEnd"/>
       <w:r>
         <w:t xml:space="preserve"> = "X: " + </w:t>
       </w:r>
@@ -11088,7 +11652,15 @@
       </w:r>
       <w:proofErr w:type="spellEnd"/>
       <w:r>
-        <w:t xml:space="preserve"> Form10BotonesNumeros : </w:t>
+        <w:t xml:space="preserve"> Form10</w:t>
+      </w:r>
+      <w:proofErr w:type="gramStart"/>
+      <w:r>
+        <w:t>BotonesNumeros :</w:t>
+      </w:r>
+      <w:proofErr w:type="gramEnd"/>
+      <w:r>
+        <w:t xml:space="preserve"> </w:t>
       </w:r>
       <w:proofErr w:type="spellStart"/>
       <w:r>
@@ -11117,7 +11689,15 @@
       </w:r>
       <w:proofErr w:type="spellEnd"/>
       <w:r>
-        <w:t xml:space="preserve"> Form10BotonesNumeros()</w:t>
+        <w:t xml:space="preserve"> Form10</w:t>
+      </w:r>
+      <w:proofErr w:type="gramStart"/>
+      <w:r>
+        <w:t>BotonesNumeros(</w:t>
+      </w:r>
+      <w:proofErr w:type="gramEnd"/>
+      <w:r>
+        <w:t>)</w:t>
       </w:r>
     </w:p>
     <w:p>
@@ -11136,12 +11716,17 @@
         <w:t xml:space="preserve">            </w:t>
       </w:r>
       <w:proofErr w:type="spellStart"/>
+      <w:proofErr w:type="gramStart"/>
       <w:r>
         <w:t>InitializeComponent</w:t>
       </w:r>
       <w:proofErr w:type="spellEnd"/>
       <w:r>
-        <w:t>();</w:t>
+        <w:t>(</w:t>
+      </w:r>
+      <w:proofErr w:type="gramEnd"/>
+      <w:r>
+        <w:t>);</w:t>
       </w:r>
     </w:p>
     <w:p>
@@ -11168,12 +11753,17 @@
         <w:t xml:space="preserve"> = new </w:t>
       </w:r>
       <w:proofErr w:type="spellStart"/>
+      <w:proofErr w:type="gramStart"/>
       <w:r>
         <w:t>Random</w:t>
       </w:r>
       <w:proofErr w:type="spellEnd"/>
       <w:r>
-        <w:t>();</w:t>
+        <w:t>(</w:t>
+      </w:r>
+      <w:proofErr w:type="gramEnd"/>
+      <w:r>
+        <w:t>);</w:t>
       </w:r>
     </w:p>
     <w:p>
@@ -11229,10 +11819,12 @@
         <w:t xml:space="preserve"> in </w:t>
       </w:r>
       <w:proofErr w:type="spellStart"/>
+      <w:proofErr w:type="gramStart"/>
       <w:r>
         <w:t>this.Controls</w:t>
       </w:r>
       <w:proofErr w:type="spellEnd"/>
+      <w:proofErr w:type="gramEnd"/>
       <w:r>
         <w:t>)</w:t>
       </w:r>
@@ -11293,10 +11885,12 @@
         <w:t xml:space="preserve"> aleatorio = </w:t>
       </w:r>
       <w:proofErr w:type="spellStart"/>
+      <w:proofErr w:type="gramStart"/>
       <w:r>
         <w:t>random.Next</w:t>
       </w:r>
       <w:proofErr w:type="spellEnd"/>
+      <w:proofErr w:type="gramEnd"/>
       <w:r>
         <w:t>(1, 200);</w:t>
       </w:r>
@@ -11310,10 +11904,12 @@
         <w:t xml:space="preserve">                    </w:t>
       </w:r>
       <w:proofErr w:type="spellStart"/>
+      <w:proofErr w:type="gramStart"/>
       <w:r>
         <w:t>control.Text</w:t>
       </w:r>
       <w:proofErr w:type="spellEnd"/>
+      <w:proofErr w:type="gramEnd"/>
       <w:r>
         <w:t xml:space="preserve"> = </w:t>
       </w:r>
@@ -11334,10 +11930,12 @@
         <w:t xml:space="preserve">                    </w:t>
       </w:r>
       <w:proofErr w:type="spellStart"/>
+      <w:proofErr w:type="gramStart"/>
       <w:r>
         <w:t>control.BackColor</w:t>
       </w:r>
       <w:proofErr w:type="spellEnd"/>
+      <w:proofErr w:type="gramEnd"/>
       <w:r>
         <w:t xml:space="preserve"> = </w:t>
       </w:r>
@@ -11355,7 +11953,15 @@
         <w:spacing w:after="0" w:line="240" w:lineRule="auto"/>
       </w:pPr>
       <w:r>
-        <w:t xml:space="preserve">                    //CADA BOTON LEERA EL EVENTO SUMARNUMEROS()</w:t>
+        <w:t xml:space="preserve">                    //CADA BOTON LEERA EL EVENTO </w:t>
+      </w:r>
+      <w:proofErr w:type="gramStart"/>
+      <w:r>
+        <w:t>SUMARNUMEROS(</w:t>
+      </w:r>
+      <w:proofErr w:type="gramEnd"/>
+      <w:r>
+        <w:t>)</w:t>
       </w:r>
     </w:p>
     <w:p>
@@ -11366,10 +11972,12 @@
         <w:t xml:space="preserve">                    </w:t>
       </w:r>
       <w:proofErr w:type="spellStart"/>
+      <w:proofErr w:type="gramStart"/>
       <w:r>
         <w:t>control.Click</w:t>
       </w:r>
       <w:proofErr w:type="spellEnd"/>
+      <w:proofErr w:type="gramEnd"/>
       <w:r>
         <w:t xml:space="preserve"> += </w:t>
       </w:r>
@@ -11427,6 +12035,7 @@
         <w:t xml:space="preserve"> </w:t>
       </w:r>
       <w:proofErr w:type="spellStart"/>
+      <w:proofErr w:type="gramStart"/>
       <w:r>
         <w:t>SumarNumeros</w:t>
       </w:r>
@@ -11435,6 +12044,7 @@
         <w:t>(</w:t>
       </w:r>
       <w:proofErr w:type="spellStart"/>
+      <w:proofErr w:type="gramEnd"/>
       <w:r>
         <w:t>object</w:t>
       </w:r>
@@ -11536,10 +12146,12 @@
         <w:t xml:space="preserve"> numero = </w:t>
       </w:r>
       <w:proofErr w:type="spellStart"/>
+      <w:proofErr w:type="gramStart"/>
       <w:r>
         <w:t>int.Parse</w:t>
       </w:r>
       <w:proofErr w:type="spellEnd"/>
+      <w:proofErr w:type="gramEnd"/>
       <w:r>
         <w:t>(</w:t>
       </w:r>
@@ -11584,10 +12196,12 @@
         <w:t xml:space="preserve"> suma = </w:t>
       </w:r>
       <w:proofErr w:type="spellStart"/>
+      <w:proofErr w:type="gramStart"/>
       <w:r>
         <w:t>int.Parse</w:t>
       </w:r>
       <w:proofErr w:type="spellEnd"/>
+      <w:proofErr w:type="gramEnd"/>
       <w:r>
         <w:t>(</w:t>
       </w:r>
@@ -11624,10 +12238,12 @@
         <w:t xml:space="preserve">            </w:t>
       </w:r>
       <w:proofErr w:type="spellStart"/>
+      <w:proofErr w:type="gramStart"/>
       <w:r>
         <w:t>this.lblSuma.Text</w:t>
       </w:r>
       <w:proofErr w:type="spellEnd"/>
+      <w:proofErr w:type="gramEnd"/>
       <w:r>
         <w:t xml:space="preserve"> = </w:t>
       </w:r>
@@ -11818,7 +12434,15 @@
       </w:r>
       <w:proofErr w:type="spellEnd"/>
       <w:r>
-        <w:t xml:space="preserve"> Form11TablaMultiplicar : </w:t>
+        <w:t xml:space="preserve"> Form11</w:t>
+      </w:r>
+      <w:proofErr w:type="gramStart"/>
+      <w:r>
+        <w:t>TablaMultiplicar :</w:t>
+      </w:r>
+      <w:proofErr w:type="gramEnd"/>
+      <w:r>
+        <w:t xml:space="preserve"> </w:t>
       </w:r>
       <w:proofErr w:type="spellStart"/>
       <w:r>
@@ -11847,7 +12471,15 @@
       </w:r>
       <w:proofErr w:type="spellEnd"/>
       <w:r>
-        <w:t xml:space="preserve"> Form11TablaMultiplicar()</w:t>
+        <w:t xml:space="preserve"> Form11</w:t>
+      </w:r>
+      <w:proofErr w:type="gramStart"/>
+      <w:r>
+        <w:t>TablaMultiplicar(</w:t>
+      </w:r>
+      <w:proofErr w:type="gramEnd"/>
+      <w:r>
+        <w:t>)</w:t>
       </w:r>
     </w:p>
     <w:p>
@@ -11866,12 +12498,17 @@
         <w:t xml:space="preserve">            </w:t>
       </w:r>
       <w:proofErr w:type="spellStart"/>
+      <w:proofErr w:type="gramStart"/>
       <w:r>
         <w:t>InitializeComponent</w:t>
       </w:r>
       <w:proofErr w:type="spellEnd"/>
       <w:r>
-        <w:t>();</w:t>
+        <w:t>(</w:t>
+      </w:r>
+      <w:proofErr w:type="gramEnd"/>
+      <w:r>
+        <w:t>);</w:t>
       </w:r>
     </w:p>
     <w:p>
@@ -11898,12 +12535,17 @@
         <w:t xml:space="preserve"> = new </w:t>
       </w:r>
       <w:proofErr w:type="spellStart"/>
+      <w:proofErr w:type="gramStart"/>
       <w:r>
         <w:t>Random</w:t>
       </w:r>
       <w:proofErr w:type="spellEnd"/>
       <w:r>
-        <w:t>();</w:t>
+        <w:t>(</w:t>
+      </w:r>
+      <w:proofErr w:type="gramEnd"/>
+      <w:r>
+        <w:t>);</w:t>
       </w:r>
     </w:p>
     <w:p>
@@ -11930,10 +12572,12 @@
         <w:t xml:space="preserve"> in </w:t>
       </w:r>
       <w:proofErr w:type="spellStart"/>
+      <w:proofErr w:type="gramStart"/>
       <w:r>
         <w:t>this.Controls</w:t>
       </w:r>
       <w:proofErr w:type="spellEnd"/>
+      <w:proofErr w:type="gramEnd"/>
       <w:r>
         <w:t>)</w:t>
       </w:r>
@@ -12003,10 +12647,12 @@
         <w:t xml:space="preserve"> = </w:t>
       </w:r>
       <w:proofErr w:type="spellStart"/>
+      <w:proofErr w:type="gramStart"/>
       <w:r>
         <w:t>random.Next</w:t>
       </w:r>
       <w:proofErr w:type="spellEnd"/>
+      <w:proofErr w:type="gramEnd"/>
       <w:r>
         <w:t>(1, 40);</w:t>
       </w:r>
@@ -12104,6 +12750,7 @@
         <w:t xml:space="preserve"> </w:t>
       </w:r>
       <w:proofErr w:type="spellStart"/>
+      <w:proofErr w:type="gramStart"/>
       <w:r>
         <w:t>TablaMultiplicar</w:t>
       </w:r>
@@ -12112,6 +12759,7 @@
         <w:t>(</w:t>
       </w:r>
       <w:proofErr w:type="spellStart"/>
+      <w:proofErr w:type="gramEnd"/>
       <w:r>
         <w:t>object</w:t>
       </w:r>
@@ -12200,10 +12848,12 @@
         <w:t xml:space="preserve"> = </w:t>
       </w:r>
       <w:proofErr w:type="spellStart"/>
+      <w:proofErr w:type="gramStart"/>
       <w:r>
         <w:t>int.Parse</w:t>
       </w:r>
       <w:proofErr w:type="spellEnd"/>
+      <w:proofErr w:type="gramEnd"/>
       <w:r>
         <w:t>(</w:t>
       </w:r>
@@ -12232,8 +12882,13 @@
         <w:t xml:space="preserve">            </w:t>
       </w:r>
       <w:proofErr w:type="spellStart"/>
-      <w:r>
-        <w:t>this.lstTablaMultiplicar.Items.Clear</w:t>
+      <w:proofErr w:type="gramStart"/>
+      <w:r>
+        <w:t>this.lstTablaMultiplicar.Items</w:t>
+      </w:r>
+      <w:proofErr w:type="gramEnd"/>
+      <w:r>
+        <w:t>.Clear</w:t>
       </w:r>
       <w:proofErr w:type="spellEnd"/>
       <w:r>
@@ -12344,8 +12999,13 @@
         <w:t xml:space="preserve">                </w:t>
       </w:r>
       <w:proofErr w:type="spellStart"/>
-      <w:r>
-        <w:t>this.lstTablaMultiplicar.Items.Add</w:t>
+      <w:proofErr w:type="gramStart"/>
+      <w:r>
+        <w:t>this.lstTablaMultiplicar.Items</w:t>
+      </w:r>
+      <w:proofErr w:type="gramEnd"/>
+      <w:r>
+        <w:t>.Add</w:t>
       </w:r>
       <w:proofErr w:type="spellEnd"/>
       <w:r>
@@ -13890,6 +14550,7 @@
         <w:t xml:space="preserve"> new </w:t>
       </w:r>
       <w:proofErr w:type="spellStart"/>
+      <w:proofErr w:type="gramStart"/>
       <w:r>
         <w:rPr>
           <w:b/>
@@ -13903,7 +14564,15 @@
           <w:b/>
           <w:bCs/>
         </w:rPr>
-        <w:t>(“MENSAJE A LANZAR”)</w:t>
+        <w:t>(</w:t>
+      </w:r>
+      <w:proofErr w:type="gramEnd"/>
+      <w:r>
+        <w:rPr>
+          <w:b/>
+          <w:bCs/>
+        </w:rPr>
+        <w:t>“MENSAJE A LANZAR”)</w:t>
       </w:r>
     </w:p>
     <w:p>
@@ -14219,7 +14888,15 @@
       </w:r>
       <w:proofErr w:type="spellEnd"/>
       <w:r>
-        <w:t xml:space="preserve"> NOMBREENUMERACION { NORTE, SUR, ESTE, OESTE }</w:t>
+        <w:t xml:space="preserve"> NOMBREENUMERACION </w:t>
+      </w:r>
+      <w:proofErr w:type="gramStart"/>
+      <w:r>
+        <w:t>{ NORTE</w:t>
+      </w:r>
+      <w:proofErr w:type="gramEnd"/>
+      <w:r>
+        <w:t>, SUR, ESTE, OESTE }</w:t>
       </w:r>
     </w:p>
     <w:p>
@@ -14517,7 +15194,15 @@
         <w:spacing w:after="0" w:line="240" w:lineRule="auto"/>
       </w:pPr>
       <w:r>
-        <w:t>Por ejemplo: Queremos que al mostrar el nombre completo, el programador tenga la posibilidad de recuperar el nombre y los apellidos o los apellidos y el nombre para el dibujo.</w:t>
+        <w:t xml:space="preserve">Por ejemplo: Queremos </w:t>
+      </w:r>
+      <w:proofErr w:type="gramStart"/>
+      <w:r>
+        <w:t>que</w:t>
+      </w:r>
+      <w:proofErr w:type="gramEnd"/>
+      <w:r>
+        <w:t xml:space="preserve"> al mostrar el nombre completo, el programador tenga la posibilidad de recuperar el nombre y los apellidos o los apellidos y el nombre para el dibujo.</w:t>
       </w:r>
     </w:p>
     <w:p>
@@ -14548,12 +15233,17 @@
         <w:spacing w:after="0" w:line="240" w:lineRule="auto"/>
       </w:pPr>
       <w:proofErr w:type="spellStart"/>
+      <w:proofErr w:type="gramStart"/>
       <w:r>
         <w:t>GetNombreCompleto</w:t>
       </w:r>
       <w:proofErr w:type="spellEnd"/>
       <w:r>
-        <w:t>():  Devuelve el nombre y apellidos</w:t>
+        <w:t>(</w:t>
+      </w:r>
+      <w:proofErr w:type="gramEnd"/>
+      <w:r>
+        <w:t>):  Devuelve el nombre y apellidos</w:t>
       </w:r>
     </w:p>
     <w:p>
@@ -14566,12 +15256,17 @@
         <w:spacing w:after="0" w:line="240" w:lineRule="auto"/>
       </w:pPr>
       <w:proofErr w:type="spellStart"/>
+      <w:proofErr w:type="gramStart"/>
       <w:r>
         <w:t>GetNombreCompletoInverso</w:t>
       </w:r>
       <w:proofErr w:type="spellEnd"/>
       <w:r>
-        <w:t>(): Devuelve los apellidos y el nombre</w:t>
+        <w:t>(</w:t>
+      </w:r>
+      <w:proofErr w:type="gramEnd"/>
+      <w:r>
+        <w:t>): Devuelve los apellidos y el nombre</w:t>
       </w:r>
     </w:p>
     <w:p>
@@ -14584,12 +15279,17 @@
         <w:spacing w:after="0" w:line="240" w:lineRule="auto"/>
       </w:pPr>
       <w:proofErr w:type="spellStart"/>
+      <w:proofErr w:type="gramStart"/>
       <w:r>
         <w:t>GetNombreCompletoMayusculas</w:t>
       </w:r>
       <w:proofErr w:type="spellEnd"/>
       <w:r>
-        <w:t>(): Devuelve el nombre y apellidos en mayúsculas</w:t>
+        <w:t>(</w:t>
+      </w:r>
+      <w:proofErr w:type="gramEnd"/>
+      <w:r>
+        <w:t>): Devuelve el nombre y apellidos en mayúsculas</w:t>
       </w:r>
     </w:p>
     <w:p>
@@ -14602,12 +15302,17 @@
         <w:spacing w:after="0" w:line="240" w:lineRule="auto"/>
       </w:pPr>
       <w:proofErr w:type="spellStart"/>
+      <w:proofErr w:type="gramStart"/>
       <w:r>
         <w:t>GetNombreCompletoMinusculas</w:t>
       </w:r>
       <w:proofErr w:type="spellEnd"/>
       <w:r>
-        <w:t>(): Devuelve el nombre y apellidos en minúsculas.</w:t>
+        <w:t>(</w:t>
+      </w:r>
+      <w:proofErr w:type="gramEnd"/>
+      <w:r>
+        <w:t>): Devuelve el nombre y apellidos en minúsculas.</w:t>
       </w:r>
     </w:p>
     <w:p>
@@ -14638,12 +15343,17 @@
         <w:spacing w:after="0" w:line="240" w:lineRule="auto"/>
       </w:pPr>
       <w:proofErr w:type="spellStart"/>
+      <w:proofErr w:type="gramStart"/>
       <w:r>
         <w:t>FrenarMucho</w:t>
       </w:r>
       <w:proofErr w:type="spellEnd"/>
       <w:r>
-        <w:t>()</w:t>
+        <w:t>(</w:t>
+      </w:r>
+      <w:proofErr w:type="gramEnd"/>
+      <w:r>
+        <w:t>)</w:t>
       </w:r>
     </w:p>
     <w:p>
@@ -14656,12 +15366,17 @@
         <w:spacing w:after="0" w:line="240" w:lineRule="auto"/>
       </w:pPr>
       <w:proofErr w:type="spellStart"/>
+      <w:proofErr w:type="gramStart"/>
       <w:r>
         <w:t>FrenarPoco</w:t>
       </w:r>
       <w:proofErr w:type="spellEnd"/>
       <w:r>
-        <w:t>()</w:t>
+        <w:t>(</w:t>
+      </w:r>
+      <w:proofErr w:type="gramEnd"/>
+      <w:r>
+        <w:t>)</w:t>
       </w:r>
     </w:p>
     <w:p>
@@ -14674,12 +15389,17 @@
         <w:spacing w:after="0" w:line="240" w:lineRule="auto"/>
       </w:pPr>
       <w:proofErr w:type="spellStart"/>
+      <w:proofErr w:type="gramStart"/>
       <w:r>
         <w:t>FrenarCompleto</w:t>
       </w:r>
       <w:proofErr w:type="spellEnd"/>
       <w:r>
-        <w:t>()</w:t>
+        <w:t>(</w:t>
+      </w:r>
+      <w:proofErr w:type="gramEnd"/>
+      <w:r>
+        <w:t>)</w:t>
       </w:r>
     </w:p>
     <w:p>
@@ -15280,9 +16000,11 @@
       <w:pPr>
         <w:spacing w:after="0" w:line="240" w:lineRule="auto"/>
       </w:pPr>
+      <w:proofErr w:type="gramStart"/>
       <w:r>
         <w:t>Cuando estamos leyendo un fichero, sabemos el tiempo que nuestro programa tardará en leerlo???</w:t>
       </w:r>
+      <w:proofErr w:type="gramEnd"/>
     </w:p>
     <w:p>
       <w:pPr>
@@ -15315,7 +16037,15 @@
         <w:spacing w:after="0" w:line="240" w:lineRule="auto"/>
       </w:pPr>
       <w:r>
-        <w:t xml:space="preserve">Para poder utilizar métodos asíncronos debemos utilizar las siguiente palabra: </w:t>
+        <w:t xml:space="preserve">Para poder utilizar métodos asíncronos debemos utilizar </w:t>
+      </w:r>
+      <w:proofErr w:type="gramStart"/>
+      <w:r>
+        <w:t>las siguiente palabra</w:t>
+      </w:r>
+      <w:proofErr w:type="gramEnd"/>
+      <w:r>
+        <w:t xml:space="preserve">: </w:t>
       </w:r>
       <w:proofErr w:type="spellStart"/>
       <w:r>
@@ -15409,12 +16139,17 @@
         <w:t xml:space="preserve"> </w:t>
       </w:r>
       <w:proofErr w:type="spellStart"/>
+      <w:proofErr w:type="gramStart"/>
       <w:r>
         <w:t>LeerFichero</w:t>
       </w:r>
       <w:proofErr w:type="spellEnd"/>
       <w:r>
-        <w:t>() {</w:t>
+        <w:t>(</w:t>
+      </w:r>
+      <w:proofErr w:type="gramEnd"/>
+      <w:r>
+        <w:t>) {</w:t>
       </w:r>
     </w:p>
     <w:p>
@@ -15463,10 +16198,12 @@
         <w:t xml:space="preserve"> </w:t>
       </w:r>
       <w:proofErr w:type="spellStart"/>
+      <w:proofErr w:type="gramStart"/>
       <w:r>
         <w:t>fichero.Read</w:t>
       </w:r>
       <w:proofErr w:type="spellEnd"/>
+      <w:proofErr w:type="gramEnd"/>
       <w:r>
         <w:t>();</w:t>
       </w:r>
@@ -15477,10 +16214,12 @@
         <w:ind w:firstLine="708"/>
       </w:pPr>
       <w:proofErr w:type="spellStart"/>
+      <w:proofErr w:type="gramStart"/>
       <w:r>
         <w:t>this.txtContenido.Text</w:t>
       </w:r>
       <w:proofErr w:type="spellEnd"/>
+      <w:proofErr w:type="gramEnd"/>
       <w:r>
         <w:t xml:space="preserve"> = contenido;</w:t>
       </w:r>
@@ -15581,7 +16320,11 @@
       </w:r>
       <w:proofErr w:type="spellEnd"/>
       <w:r>
-        <w:t xml:space="preserve"> (OBJETO)</w:t>
+        <w:t xml:space="preserve"> (OBJETO</w:t>
+      </w:r>
+      <w:proofErr w:type="gramStart"/>
+      <w:r>
+        <w:t>)</w:t>
       </w:r>
       <w:r>
         <w:rPr>
@@ -15589,6 +16332,7 @@
         </w:rPr>
         <w:t>{</w:t>
       </w:r>
+      <w:proofErr w:type="gramEnd"/>
     </w:p>
     <w:p>
       <w:pPr>
@@ -15663,6 +16407,7 @@
         <w:t xml:space="preserve"> </w:t>
       </w:r>
       <w:proofErr w:type="spellStart"/>
+      <w:proofErr w:type="gramStart"/>
       <w:r>
         <w:t>AccesoDatos</w:t>
       </w:r>
@@ -15670,6 +16415,7 @@
       <w:r>
         <w:t>{</w:t>
       </w:r>
+      <w:proofErr w:type="gramEnd"/>
     </w:p>
     <w:p>
       <w:pPr>
@@ -15687,6 +16433,7 @@
         <w:t xml:space="preserve"> </w:t>
       </w:r>
       <w:proofErr w:type="spellStart"/>
+      <w:proofErr w:type="gramStart"/>
       <w:r>
         <w:t>AccesoDatos</w:t>
       </w:r>
@@ -15695,6 +16442,7 @@
         <w:t>(</w:t>
       </w:r>
       <w:proofErr w:type="spellStart"/>
+      <w:proofErr w:type="gramEnd"/>
       <w:r>
         <w:t>string</w:t>
       </w:r>
@@ -15760,12 +16508,17 @@
         <w:t xml:space="preserve"> </w:t>
       </w:r>
       <w:proofErr w:type="spellStart"/>
+      <w:proofErr w:type="gramStart"/>
       <w:r>
         <w:t>LeerDatoBaseDatos</w:t>
       </w:r>
       <w:proofErr w:type="spellEnd"/>
       <w:r>
-        <w:t>(){</w:t>
+        <w:t>(</w:t>
+      </w:r>
+      <w:proofErr w:type="gramEnd"/>
+      <w:r>
+        <w:t>){</w:t>
       </w:r>
     </w:p>
     <w:p>
@@ -15826,12 +16579,17 @@
         <w:t xml:space="preserve"> data = new </w:t>
       </w:r>
       <w:proofErr w:type="spellStart"/>
+      <w:proofErr w:type="gramStart"/>
       <w:r>
         <w:t>AccesoDatos</w:t>
       </w:r>
       <w:proofErr w:type="spellEnd"/>
       <w:r>
-        <w:t>(“server: https:/…”);</w:t>
+        <w:t>(</w:t>
+      </w:r>
+      <w:proofErr w:type="gramEnd"/>
+      <w:r>
+        <w:t>“server: https:/…”);</w:t>
       </w:r>
     </w:p>
     <w:p>
@@ -15864,6 +16622,7 @@
         <w:t xml:space="preserve"> contenido = </w:t>
       </w:r>
       <w:proofErr w:type="spellStart"/>
+      <w:proofErr w:type="gramStart"/>
       <w:r>
         <w:rPr>
           <w:color w:val="FF0000"/>
@@ -15871,6 +16630,7 @@
         <w:t>data.LeerDatoBaseDatos</w:t>
       </w:r>
       <w:proofErr w:type="spellEnd"/>
+      <w:proofErr w:type="gramEnd"/>
       <w:r>
         <w:rPr>
           <w:color w:val="FF0000"/>
@@ -15896,7 +16656,15 @@
       </w:r>
       <w:proofErr w:type="spellEnd"/>
       <w:r>
-        <w:t xml:space="preserve"> nos aseguramos que un objeto ha sido creado antes de continuar.  Dicho bloque se asegura que ha creado el objeto.</w:t>
+        <w:t xml:space="preserve"> nos aseguramos </w:t>
+      </w:r>
+      <w:proofErr w:type="gramStart"/>
+      <w:r>
+        <w:t>que</w:t>
+      </w:r>
+      <w:proofErr w:type="gramEnd"/>
+      <w:r>
+        <w:t xml:space="preserve"> un objeto ha sido creado antes de continuar.  Dicho bloque se asegura que ha creado el objeto.</w:t>
       </w:r>
     </w:p>
     <w:p>
@@ -15925,12 +16693,17 @@
         <w:t xml:space="preserve"> data = new </w:t>
       </w:r>
       <w:proofErr w:type="spellStart"/>
+      <w:proofErr w:type="gramStart"/>
       <w:r>
         <w:t>AccesoDatos</w:t>
       </w:r>
       <w:proofErr w:type="spellEnd"/>
       <w:r>
-        <w:t>(“</w:t>
+        <w:t>(</w:t>
+      </w:r>
+      <w:proofErr w:type="gramEnd"/>
+      <w:r>
+        <w:t>“</w:t>
       </w:r>
       <w:proofErr w:type="spellStart"/>
       <w:r>
@@ -15978,6 +16751,7 @@
         <w:t xml:space="preserve"> contenido = </w:t>
       </w:r>
       <w:proofErr w:type="spellStart"/>
+      <w:proofErr w:type="gramStart"/>
       <w:r>
         <w:rPr>
           <w:color w:val="4EA72E" w:themeColor="accent6"/>
@@ -15985,6 +16759,7 @@
         <w:t>data.LeerDatoBaseDatos</w:t>
       </w:r>
       <w:proofErr w:type="spellEnd"/>
+      <w:proofErr w:type="gramEnd"/>
       <w:r>
         <w:rPr>
           <w:color w:val="4EA72E" w:themeColor="accent6"/>
@@ -16176,7 +16951,15 @@
       </w:r>
       <w:proofErr w:type="spellEnd"/>
       <w:r>
-        <w:t xml:space="preserve"> Form13Files : </w:t>
+        <w:t xml:space="preserve"> Form13</w:t>
+      </w:r>
+      <w:proofErr w:type="gramStart"/>
+      <w:r>
+        <w:t>Files :</w:t>
+      </w:r>
+      <w:proofErr w:type="gramEnd"/>
+      <w:r>
+        <w:t xml:space="preserve"> </w:t>
       </w:r>
       <w:proofErr w:type="spellStart"/>
       <w:r>
@@ -16234,7 +17017,15 @@
       </w:r>
       <w:proofErr w:type="spellEnd"/>
       <w:r>
-        <w:t xml:space="preserve"> Form13Files()</w:t>
+        <w:t xml:space="preserve"> Form13</w:t>
+      </w:r>
+      <w:proofErr w:type="gramStart"/>
+      <w:r>
+        <w:t>Files(</w:t>
+      </w:r>
+      <w:proofErr w:type="gramEnd"/>
+      <w:r>
+        <w:t>)</w:t>
       </w:r>
     </w:p>
     <w:p>
@@ -16253,12 +17044,17 @@
         <w:t xml:space="preserve">            </w:t>
       </w:r>
       <w:proofErr w:type="spellStart"/>
+      <w:proofErr w:type="gramStart"/>
       <w:r>
         <w:t>InitializeComponent</w:t>
       </w:r>
       <w:proofErr w:type="spellEnd"/>
       <w:r>
-        <w:t>();</w:t>
+        <w:t>(</w:t>
+      </w:r>
+      <w:proofErr w:type="gramEnd"/>
+      <w:r>
+        <w:t>);</w:t>
       </w:r>
     </w:p>
     <w:p>
@@ -16309,10 +17105,12 @@
         <w:t xml:space="preserve">            </w:t>
       </w:r>
       <w:proofErr w:type="spellStart"/>
+      <w:proofErr w:type="gramStart"/>
       <w:r>
         <w:t>this.rutaFichero</w:t>
       </w:r>
       <w:proofErr w:type="spellEnd"/>
+      <w:proofErr w:type="gramEnd"/>
       <w:r>
         <w:t xml:space="preserve"> = "C:\\Users\\Serra\\Documents\\test.txt";</w:t>
       </w:r>
@@ -16333,10 +17131,12 @@
         <w:t xml:space="preserve">            </w:t>
       </w:r>
       <w:proofErr w:type="spellStart"/>
+      <w:proofErr w:type="gramStart"/>
       <w:r>
         <w:t>this.rutaFichero</w:t>
       </w:r>
       <w:proofErr w:type="spellEnd"/>
+      <w:proofErr w:type="gramEnd"/>
       <w:r>
         <w:t xml:space="preserve"> = @"C:\Users\Serra\Documents\test.txt";</w:t>
       </w:r>
@@ -16387,13 +17187,18 @@
       </w:r>
       <w:proofErr w:type="spellStart"/>
       <w:r>
-        <w:t>btnLeerFichero_Click</w:t>
+        <w:t>btnLeerFichero_</w:t>
+      </w:r>
+      <w:proofErr w:type="gramStart"/>
+      <w:r>
+        <w:t>Click</w:t>
       </w:r>
       <w:proofErr w:type="spellEnd"/>
       <w:r>
         <w:t>(</w:t>
       </w:r>
       <w:proofErr w:type="spellStart"/>
+      <w:proofErr w:type="gramEnd"/>
       <w:r>
         <w:t>object</w:t>
       </w:r>
@@ -16459,10 +17264,12 @@
         <w:t>(</w:t>
       </w:r>
       <w:proofErr w:type="spellStart"/>
+      <w:proofErr w:type="gramStart"/>
       <w:r>
         <w:t>this.rutaFichero</w:t>
       </w:r>
       <w:proofErr w:type="spellEnd"/>
+      <w:proofErr w:type="gramEnd"/>
       <w:r>
         <w:t>);</w:t>
       </w:r>
@@ -16515,10 +17322,12 @@
         <w:t xml:space="preserve"> = </w:t>
       </w:r>
       <w:proofErr w:type="spellStart"/>
+      <w:proofErr w:type="gramStart"/>
       <w:r>
         <w:t>file.OpenText</w:t>
       </w:r>
       <w:proofErr w:type="spellEnd"/>
+      <w:proofErr w:type="gramEnd"/>
       <w:r>
         <w:t>())</w:t>
       </w:r>
@@ -16587,10 +17396,12 @@
         <w:t xml:space="preserve"> </w:t>
       </w:r>
       <w:proofErr w:type="spellStart"/>
+      <w:proofErr w:type="gramStart"/>
       <w:r>
         <w:t>reader.ReadToEndAsync</w:t>
       </w:r>
       <w:proofErr w:type="spellEnd"/>
+      <w:proofErr w:type="gramEnd"/>
       <w:r>
         <w:t>();</w:t>
       </w:r>
@@ -16611,10 +17422,12 @@
         <w:t xml:space="preserve">                </w:t>
       </w:r>
       <w:proofErr w:type="spellStart"/>
+      <w:proofErr w:type="gramStart"/>
       <w:r>
         <w:t>reader.Close</w:t>
       </w:r>
       <w:proofErr w:type="spellEnd"/>
+      <w:proofErr w:type="gramEnd"/>
       <w:r>
         <w:t>();</w:t>
       </w:r>
@@ -16627,10 +17440,12 @@
         <w:t xml:space="preserve">                </w:t>
       </w:r>
       <w:proofErr w:type="spellStart"/>
+      <w:proofErr w:type="gramStart"/>
       <w:r>
         <w:t>this.txtContenido.Text</w:t>
       </w:r>
       <w:proofErr w:type="spellEnd"/>
+      <w:proofErr w:type="gramEnd"/>
       <w:r>
         <w:t xml:space="preserve"> = contenido;</w:t>
       </w:r>
@@ -16689,13 +17504,18 @@
       </w:r>
       <w:proofErr w:type="spellStart"/>
       <w:r>
-        <w:t>btnGuardarFichero_Click</w:t>
+        <w:t>btnGuardarFichero_</w:t>
+      </w:r>
+      <w:proofErr w:type="gramStart"/>
+      <w:r>
+        <w:t>Click</w:t>
       </w:r>
       <w:proofErr w:type="spellEnd"/>
       <w:r>
         <w:t>(</w:t>
       </w:r>
       <w:proofErr w:type="spellStart"/>
+      <w:proofErr w:type="gramEnd"/>
       <w:r>
         <w:t>object</w:t>
       </w:r>
@@ -16760,10 +17580,12 @@
         <w:t>(</w:t>
       </w:r>
       <w:proofErr w:type="spellStart"/>
+      <w:proofErr w:type="gramStart"/>
       <w:r>
         <w:t>this.rutaFichero</w:t>
       </w:r>
       <w:proofErr w:type="spellEnd"/>
+      <w:proofErr w:type="gramEnd"/>
       <w:r>
         <w:t>);</w:t>
       </w:r>
@@ -16800,10 +17622,12 @@
         <w:t xml:space="preserve"> = </w:t>
       </w:r>
       <w:proofErr w:type="spellStart"/>
+      <w:proofErr w:type="gramStart"/>
       <w:r>
         <w:t>file.CreateText</w:t>
       </w:r>
       <w:proofErr w:type="spellEnd"/>
+      <w:proofErr w:type="gramEnd"/>
       <w:r>
         <w:t>())</w:t>
       </w:r>
@@ -16840,10 +17664,12 @@
         <w:t xml:space="preserve"> contenido = </w:t>
       </w:r>
       <w:proofErr w:type="spellStart"/>
+      <w:proofErr w:type="gramStart"/>
       <w:r>
         <w:t>this.txtContenido.Text</w:t>
       </w:r>
       <w:proofErr w:type="spellEnd"/>
+      <w:proofErr w:type="gramEnd"/>
       <w:r>
         <w:t>;</w:t>
       </w:r>
@@ -16872,10 +17698,12 @@
         <w:t xml:space="preserve"> </w:t>
       </w:r>
       <w:proofErr w:type="spellStart"/>
+      <w:proofErr w:type="gramStart"/>
       <w:r>
         <w:t>writer.WriteAsync</w:t>
       </w:r>
       <w:proofErr w:type="spellEnd"/>
+      <w:proofErr w:type="gramEnd"/>
       <w:r>
         <w:t>(contenido);</w:t>
       </w:r>
@@ -16912,10 +17740,12 @@
         <w:t xml:space="preserve"> </w:t>
       </w:r>
       <w:proofErr w:type="spellStart"/>
+      <w:proofErr w:type="gramStart"/>
       <w:r>
         <w:t>writer.FlushAsync</w:t>
       </w:r>
       <w:proofErr w:type="spellEnd"/>
+      <w:proofErr w:type="gramEnd"/>
       <w:r>
         <w:t>();</w:t>
       </w:r>
@@ -16928,10 +17758,12 @@
         <w:t xml:space="preserve">                </w:t>
       </w:r>
       <w:proofErr w:type="spellStart"/>
+      <w:proofErr w:type="gramStart"/>
       <w:r>
         <w:t>writer.Close</w:t>
       </w:r>
       <w:proofErr w:type="spellEnd"/>
+      <w:proofErr w:type="gramEnd"/>
       <w:r>
         <w:t>();</w:t>
       </w:r>
@@ -17093,6 +17925,7 @@
         <w:t xml:space="preserve">Contiene un método llamado </w:t>
       </w:r>
       <w:proofErr w:type="spellStart"/>
+      <w:proofErr w:type="gramStart"/>
       <w:r>
         <w:rPr>
           <w:b/>
@@ -17106,7 +17939,15 @@
           <w:b/>
           <w:bCs/>
         </w:rPr>
-        <w:t>()</w:t>
+        <w:t>(</w:t>
+      </w:r>
+      <w:proofErr w:type="gramEnd"/>
+      <w:r>
+        <w:rPr>
+          <w:b/>
+          <w:bCs/>
+        </w:rPr>
+        <w:t>)</w:t>
       </w:r>
       <w:r>
         <w:t xml:space="preserve"> para mostrar la ventana.</w:t>
@@ -17269,13 +18110,18 @@
       </w:r>
       <w:proofErr w:type="spellStart"/>
       <w:r>
-        <w:t>btnLeerFichero_Click</w:t>
+        <w:t>btnLeerFichero_</w:t>
+      </w:r>
+      <w:proofErr w:type="gramStart"/>
+      <w:r>
+        <w:t>Click</w:t>
       </w:r>
       <w:proofErr w:type="spellEnd"/>
       <w:r>
         <w:t>(</w:t>
       </w:r>
       <w:proofErr w:type="spellStart"/>
+      <w:proofErr w:type="gramEnd"/>
       <w:r>
         <w:t>object</w:t>
       </w:r>
@@ -17321,23 +18167,39 @@
         <w:spacing w:after="0" w:line="240" w:lineRule="auto"/>
       </w:pPr>
       <w:r>
-        <w:t xml:space="preserve">            this.openFileDialog1.ShowDialog();</w:t>
-      </w:r>
-    </w:p>
-    <w:p>
-      <w:pPr>
-        <w:spacing w:after="0" w:line="240" w:lineRule="auto"/>
-      </w:pPr>
-      <w:r>
         <w:t xml:space="preserve">            </w:t>
       </w:r>
+      <w:proofErr w:type="gramStart"/>
+      <w:r>
+        <w:t>this.openFileDialog1.ShowDialog</w:t>
+      </w:r>
+      <w:proofErr w:type="gramEnd"/>
+      <w:r>
+        <w:t>();</w:t>
+      </w:r>
+    </w:p>
+    <w:p>
+      <w:pPr>
+        <w:spacing w:after="0" w:line="240" w:lineRule="auto"/>
+      </w:pPr>
+      <w:r>
+        <w:t xml:space="preserve">            </w:t>
+      </w:r>
       <w:proofErr w:type="spellStart"/>
       <w:r>
         <w:t>string</w:t>
       </w:r>
       <w:proofErr w:type="spellEnd"/>
       <w:r>
-        <w:t xml:space="preserve"> path = this.openFileDialog1.FileName;</w:t>
+        <w:t xml:space="preserve"> path = </w:t>
+      </w:r>
+      <w:proofErr w:type="gramStart"/>
+      <w:r>
+        <w:t>this.openFileDialog1.FileName</w:t>
+      </w:r>
+      <w:proofErr w:type="gramEnd"/>
+      <w:r>
+        <w:t>;</w:t>
       </w:r>
     </w:p>
     <w:p>
@@ -17420,10 +18282,12 @@
         <w:t xml:space="preserve"> = </w:t>
       </w:r>
       <w:proofErr w:type="spellStart"/>
+      <w:proofErr w:type="gramStart"/>
       <w:r>
         <w:t>file.OpenText</w:t>
       </w:r>
       <w:proofErr w:type="spellEnd"/>
+      <w:proofErr w:type="gramEnd"/>
       <w:r>
         <w:t>())</w:t>
       </w:r>
@@ -17492,10 +18356,12 @@
         <w:t xml:space="preserve"> </w:t>
       </w:r>
       <w:proofErr w:type="spellStart"/>
+      <w:proofErr w:type="gramStart"/>
       <w:r>
         <w:t>reader.ReadToEndAsync</w:t>
       </w:r>
       <w:proofErr w:type="spellEnd"/>
+      <w:proofErr w:type="gramEnd"/>
       <w:r>
         <w:t>();</w:t>
       </w:r>
@@ -17516,10 +18382,12 @@
         <w:t xml:space="preserve">                </w:t>
       </w:r>
       <w:proofErr w:type="spellStart"/>
+      <w:proofErr w:type="gramStart"/>
       <w:r>
         <w:t>reader.Close</w:t>
       </w:r>
       <w:proofErr w:type="spellEnd"/>
+      <w:proofErr w:type="gramEnd"/>
       <w:r>
         <w:t>();</w:t>
       </w:r>
@@ -17532,10 +18400,12 @@
         <w:t xml:space="preserve">                </w:t>
       </w:r>
       <w:proofErr w:type="spellStart"/>
+      <w:proofErr w:type="gramStart"/>
       <w:r>
         <w:t>this.txtContenido.Text</w:t>
       </w:r>
       <w:proofErr w:type="spellEnd"/>
+      <w:proofErr w:type="gramEnd"/>
       <w:r>
         <w:t xml:space="preserve"> = contenido;</w:t>
       </w:r>
@@ -17594,13 +18464,18 @@
       </w:r>
       <w:proofErr w:type="spellStart"/>
       <w:r>
-        <w:t>btnGuardarFichero_Click</w:t>
+        <w:t>btnGuardarFichero_</w:t>
+      </w:r>
+      <w:proofErr w:type="gramStart"/>
+      <w:r>
+        <w:t>Click</w:t>
       </w:r>
       <w:proofErr w:type="spellEnd"/>
       <w:r>
         <w:t>(</w:t>
       </w:r>
       <w:proofErr w:type="spellStart"/>
+      <w:proofErr w:type="gramEnd"/>
       <w:r>
         <w:t>object</w:t>
       </w:r>
@@ -17646,23 +18521,39 @@
         <w:spacing w:after="0" w:line="240" w:lineRule="auto"/>
       </w:pPr>
       <w:r>
-        <w:t xml:space="preserve">            this.saveFileDialog1.ShowDialog();</w:t>
-      </w:r>
-    </w:p>
-    <w:p>
-      <w:pPr>
-        <w:spacing w:after="0" w:line="240" w:lineRule="auto"/>
-      </w:pPr>
-      <w:r>
         <w:t xml:space="preserve">            </w:t>
       </w:r>
+      <w:proofErr w:type="gramStart"/>
+      <w:r>
+        <w:t>this.saveFileDialog1.ShowDialog</w:t>
+      </w:r>
+      <w:proofErr w:type="gramEnd"/>
+      <w:r>
+        <w:t>();</w:t>
+      </w:r>
+    </w:p>
+    <w:p>
+      <w:pPr>
+        <w:spacing w:after="0" w:line="240" w:lineRule="auto"/>
+      </w:pPr>
+      <w:r>
+        <w:t xml:space="preserve">            </w:t>
+      </w:r>
       <w:proofErr w:type="spellStart"/>
       <w:r>
         <w:t>string</w:t>
       </w:r>
       <w:proofErr w:type="spellEnd"/>
       <w:r>
-        <w:t xml:space="preserve"> path = this.saveFileDialog1.FileName;</w:t>
+        <w:t xml:space="preserve"> path = </w:t>
+      </w:r>
+      <w:proofErr w:type="gramStart"/>
+      <w:r>
+        <w:t>this.saveFileDialog1.FileName</w:t>
+      </w:r>
+      <w:proofErr w:type="gramEnd"/>
+      <w:r>
+        <w:t>;</w:t>
       </w:r>
     </w:p>
     <w:p>
@@ -17729,10 +18620,12 @@
         <w:t xml:space="preserve"> = </w:t>
       </w:r>
       <w:proofErr w:type="spellStart"/>
+      <w:proofErr w:type="gramStart"/>
       <w:r>
         <w:t>file.CreateText</w:t>
       </w:r>
       <w:proofErr w:type="spellEnd"/>
+      <w:proofErr w:type="gramEnd"/>
       <w:r>
         <w:t>())</w:t>
       </w:r>
@@ -17769,10 +18662,12 @@
         <w:t xml:space="preserve"> contenido = </w:t>
       </w:r>
       <w:proofErr w:type="spellStart"/>
+      <w:proofErr w:type="gramStart"/>
       <w:r>
         <w:t>this.txtContenido.Text</w:t>
       </w:r>
       <w:proofErr w:type="spellEnd"/>
+      <w:proofErr w:type="gramEnd"/>
       <w:r>
         <w:t>;</w:t>
       </w:r>
@@ -17801,10 +18696,12 @@
         <w:t xml:space="preserve"> </w:t>
       </w:r>
       <w:proofErr w:type="spellStart"/>
+      <w:proofErr w:type="gramStart"/>
       <w:r>
         <w:t>writer.WriteAsync</w:t>
       </w:r>
       <w:proofErr w:type="spellEnd"/>
+      <w:proofErr w:type="gramEnd"/>
       <w:r>
         <w:t>(contenido);</w:t>
       </w:r>
@@ -17841,10 +18738,12 @@
         <w:t xml:space="preserve"> </w:t>
       </w:r>
       <w:proofErr w:type="spellStart"/>
+      <w:proofErr w:type="gramStart"/>
       <w:r>
         <w:t>writer.FlushAsync</w:t>
       </w:r>
       <w:proofErr w:type="spellEnd"/>
+      <w:proofErr w:type="gramEnd"/>
       <w:r>
         <w:t>();</w:t>
       </w:r>
@@ -17857,10 +18756,12 @@
         <w:t xml:space="preserve">                </w:t>
       </w:r>
       <w:proofErr w:type="spellStart"/>
+      <w:proofErr w:type="gramStart"/>
       <w:r>
         <w:t>writer.Close</w:t>
       </w:r>
       <w:proofErr w:type="spellEnd"/>
+      <w:proofErr w:type="gramEnd"/>
       <w:r>
         <w:t>();</w:t>
       </w:r>
@@ -18242,7 +19143,15 @@
       </w:r>
       <w:proofErr w:type="spellEnd"/>
       <w:r>
-        <w:t xml:space="preserve"> Form14ColeccionesNoGraficas : </w:t>
+        <w:t xml:space="preserve"> Form14</w:t>
+      </w:r>
+      <w:proofErr w:type="gramStart"/>
+      <w:r>
+        <w:t>ColeccionesNoGraficas :</w:t>
+      </w:r>
+      <w:proofErr w:type="gramEnd"/>
+      <w:r>
+        <w:t xml:space="preserve"> </w:t>
       </w:r>
       <w:proofErr w:type="spellStart"/>
       <w:r>
@@ -18309,7 +19218,15 @@
       </w:r>
       <w:proofErr w:type="spellEnd"/>
       <w:r>
-        <w:t xml:space="preserve"> Form14ColeccionesNoGraficas()</w:t>
+        <w:t xml:space="preserve"> Form14</w:t>
+      </w:r>
+      <w:proofErr w:type="gramStart"/>
+      <w:r>
+        <w:t>ColeccionesNoGraficas(</w:t>
+      </w:r>
+      <w:proofErr w:type="gramEnd"/>
+      <w:r>
+        <w:t>)</w:t>
       </w:r>
     </w:p>
     <w:p>
@@ -18328,11 +19245,323 @@
         <w:t xml:space="preserve">            </w:t>
       </w:r>
       <w:proofErr w:type="spellStart"/>
+      <w:proofErr w:type="gramStart"/>
       <w:r>
         <w:t>InitializeComponent</w:t>
       </w:r>
       <w:proofErr w:type="spellEnd"/>
       <w:r>
+        <w:t>(</w:t>
+      </w:r>
+      <w:proofErr w:type="gramEnd"/>
+      <w:r>
+        <w:t>);</w:t>
+      </w:r>
+    </w:p>
+    <w:p>
+      <w:pPr>
+        <w:spacing w:after="0" w:line="240" w:lineRule="auto"/>
+      </w:pPr>
+      <w:r>
+        <w:t xml:space="preserve">            </w:t>
+      </w:r>
+      <w:proofErr w:type="spellStart"/>
+      <w:proofErr w:type="gramStart"/>
+      <w:r>
+        <w:t>this.coleccionNombres</w:t>
+      </w:r>
+      <w:proofErr w:type="spellEnd"/>
+      <w:proofErr w:type="gramEnd"/>
+      <w:r>
+        <w:t xml:space="preserve"> = new </w:t>
+      </w:r>
+      <w:proofErr w:type="spellStart"/>
+      <w:r>
+        <w:t>List</w:t>
+      </w:r>
+      <w:proofErr w:type="spellEnd"/>
+      <w:r>
+        <w:t>&lt;</w:t>
+      </w:r>
+      <w:proofErr w:type="spellStart"/>
+      <w:r>
+        <w:t>string</w:t>
+      </w:r>
+      <w:proofErr w:type="spellEnd"/>
+      <w:r>
+        <w:t>&gt;();</w:t>
+      </w:r>
+    </w:p>
+    <w:p>
+      <w:pPr>
+        <w:spacing w:after="0" w:line="240" w:lineRule="auto"/>
+      </w:pPr>
+      <w:r>
+        <w:t xml:space="preserve">        }</w:t>
+      </w:r>
+    </w:p>
+    <w:p>
+      <w:pPr>
+        <w:spacing w:after="0" w:line="240" w:lineRule="auto"/>
+      </w:pPr>
+    </w:p>
+    <w:p>
+      <w:pPr>
+        <w:spacing w:after="0" w:line="240" w:lineRule="auto"/>
+      </w:pPr>
+      <w:r>
+        <w:t xml:space="preserve">        </w:t>
+      </w:r>
+      <w:proofErr w:type="spellStart"/>
+      <w:r>
+        <w:t>private</w:t>
+      </w:r>
+      <w:proofErr w:type="spellEnd"/>
+      <w:r>
+        <w:t xml:space="preserve"> </w:t>
+      </w:r>
+      <w:proofErr w:type="spellStart"/>
+      <w:r>
+        <w:t>void</w:t>
+      </w:r>
+      <w:proofErr w:type="spellEnd"/>
+      <w:r>
+        <w:t xml:space="preserve"> </w:t>
+      </w:r>
+      <w:proofErr w:type="spellStart"/>
+      <w:r>
+        <w:t>brtnGuardarNombre_</w:t>
+      </w:r>
+      <w:proofErr w:type="gramStart"/>
+      <w:r>
+        <w:t>Click</w:t>
+      </w:r>
+      <w:proofErr w:type="spellEnd"/>
+      <w:r>
+        <w:t>(</w:t>
+      </w:r>
+      <w:proofErr w:type="spellStart"/>
+      <w:proofErr w:type="gramEnd"/>
+      <w:r>
+        <w:t>object</w:t>
+      </w:r>
+      <w:proofErr w:type="spellEnd"/>
+      <w:r>
+        <w:t xml:space="preserve"> </w:t>
+      </w:r>
+      <w:proofErr w:type="spellStart"/>
+      <w:r>
+        <w:t>sender</w:t>
+      </w:r>
+      <w:proofErr w:type="spellEnd"/>
+      <w:r>
+        <w:t xml:space="preserve">, </w:t>
+      </w:r>
+      <w:proofErr w:type="spellStart"/>
+      <w:r>
+        <w:t>EventArgs</w:t>
+      </w:r>
+      <w:proofErr w:type="spellEnd"/>
+      <w:r>
+        <w:t xml:space="preserve"> e)</w:t>
+      </w:r>
+    </w:p>
+    <w:p>
+      <w:pPr>
+        <w:spacing w:after="0" w:line="240" w:lineRule="auto"/>
+      </w:pPr>
+      <w:r>
+        <w:t xml:space="preserve">        {</w:t>
+      </w:r>
+    </w:p>
+    <w:p>
+      <w:pPr>
+        <w:spacing w:after="0" w:line="240" w:lineRule="auto"/>
+      </w:pPr>
+      <w:r>
+        <w:t xml:space="preserve">            </w:t>
+      </w:r>
+      <w:proofErr w:type="spellStart"/>
+      <w:r>
+        <w:t>string</w:t>
+      </w:r>
+      <w:proofErr w:type="spellEnd"/>
+      <w:r>
+        <w:t xml:space="preserve"> nombre = </w:t>
+      </w:r>
+      <w:proofErr w:type="spellStart"/>
+      <w:proofErr w:type="gramStart"/>
+      <w:r>
+        <w:t>this.txtNombre.Text</w:t>
+      </w:r>
+      <w:proofErr w:type="spellEnd"/>
+      <w:proofErr w:type="gramEnd"/>
+      <w:r>
+        <w:t>;</w:t>
+      </w:r>
+    </w:p>
+    <w:p>
+      <w:pPr>
+        <w:spacing w:after="0" w:line="240" w:lineRule="auto"/>
+      </w:pPr>
+      <w:r>
+        <w:t xml:space="preserve">            </w:t>
+      </w:r>
+      <w:proofErr w:type="spellStart"/>
+      <w:proofErr w:type="gramStart"/>
+      <w:r>
+        <w:t>this.coleccionNombres.Add</w:t>
+      </w:r>
+      <w:proofErr w:type="spellEnd"/>
+      <w:proofErr w:type="gramEnd"/>
+      <w:r>
+        <w:t>(nombre);</w:t>
+      </w:r>
+    </w:p>
+    <w:p>
+      <w:pPr>
+        <w:spacing w:after="0" w:line="240" w:lineRule="auto"/>
+      </w:pPr>
+      <w:r>
+        <w:t xml:space="preserve">            </w:t>
+      </w:r>
+      <w:proofErr w:type="spellStart"/>
+      <w:proofErr w:type="gramStart"/>
+      <w:r>
+        <w:t>this.lblMensaje.Text</w:t>
+      </w:r>
+      <w:proofErr w:type="spellEnd"/>
+      <w:proofErr w:type="gramEnd"/>
+      <w:r>
+        <w:t xml:space="preserve"> = "Nombres almacenados: " + </w:t>
+      </w:r>
+      <w:proofErr w:type="spellStart"/>
+      <w:r>
+        <w:t>this.coleccionNombres.Count</w:t>
+      </w:r>
+      <w:proofErr w:type="spellEnd"/>
+      <w:r>
+        <w:t>;</w:t>
+      </w:r>
+    </w:p>
+    <w:p>
+      <w:pPr>
+        <w:spacing w:after="0" w:line="240" w:lineRule="auto"/>
+      </w:pPr>
+      <w:r>
+        <w:t xml:space="preserve">            </w:t>
+      </w:r>
+      <w:proofErr w:type="spellStart"/>
+      <w:proofErr w:type="gramStart"/>
+      <w:r>
+        <w:t>this.txtNombre.Text</w:t>
+      </w:r>
+      <w:proofErr w:type="spellEnd"/>
+      <w:proofErr w:type="gramEnd"/>
+      <w:r>
+        <w:t xml:space="preserve"> = "";</w:t>
+      </w:r>
+    </w:p>
+    <w:p>
+      <w:pPr>
+        <w:spacing w:after="0" w:line="240" w:lineRule="auto"/>
+      </w:pPr>
+      <w:r>
+        <w:t xml:space="preserve">        }</w:t>
+      </w:r>
+    </w:p>
+    <w:p>
+      <w:pPr>
+        <w:spacing w:after="0" w:line="240" w:lineRule="auto"/>
+      </w:pPr>
+    </w:p>
+    <w:p>
+      <w:pPr>
+        <w:spacing w:after="0" w:line="240" w:lineRule="auto"/>
+      </w:pPr>
+      <w:r>
+        <w:t xml:space="preserve">        </w:t>
+      </w:r>
+      <w:proofErr w:type="spellStart"/>
+      <w:r>
+        <w:t>private</w:t>
+      </w:r>
+      <w:proofErr w:type="spellEnd"/>
+      <w:r>
+        <w:t xml:space="preserve"> </w:t>
+      </w:r>
+      <w:proofErr w:type="spellStart"/>
+      <w:r>
+        <w:t>void</w:t>
+      </w:r>
+      <w:proofErr w:type="spellEnd"/>
+      <w:r>
+        <w:t xml:space="preserve"> </w:t>
+      </w:r>
+      <w:proofErr w:type="spellStart"/>
+      <w:r>
+        <w:t>btnMostrarNombres_</w:t>
+      </w:r>
+      <w:proofErr w:type="gramStart"/>
+      <w:r>
+        <w:t>Click</w:t>
+      </w:r>
+      <w:proofErr w:type="spellEnd"/>
+      <w:r>
+        <w:t>(</w:t>
+      </w:r>
+      <w:proofErr w:type="spellStart"/>
+      <w:proofErr w:type="gramEnd"/>
+      <w:r>
+        <w:t>object</w:t>
+      </w:r>
+      <w:proofErr w:type="spellEnd"/>
+      <w:r>
+        <w:t xml:space="preserve"> </w:t>
+      </w:r>
+      <w:proofErr w:type="spellStart"/>
+      <w:r>
+        <w:t>sender</w:t>
+      </w:r>
+      <w:proofErr w:type="spellEnd"/>
+      <w:r>
+        <w:t xml:space="preserve">, </w:t>
+      </w:r>
+      <w:proofErr w:type="spellStart"/>
+      <w:r>
+        <w:t>EventArgs</w:t>
+      </w:r>
+      <w:proofErr w:type="spellEnd"/>
+      <w:r>
+        <w:t xml:space="preserve"> e)</w:t>
+      </w:r>
+    </w:p>
+    <w:p>
+      <w:pPr>
+        <w:spacing w:after="0" w:line="240" w:lineRule="auto"/>
+      </w:pPr>
+      <w:r>
+        <w:t xml:space="preserve">        {</w:t>
+      </w:r>
+    </w:p>
+    <w:p>
+      <w:pPr>
+        <w:spacing w:after="0" w:line="240" w:lineRule="auto"/>
+      </w:pPr>
+      <w:r>
+        <w:t xml:space="preserve">            </w:t>
+      </w:r>
+      <w:proofErr w:type="spellStart"/>
+      <w:proofErr w:type="gramStart"/>
+      <w:r>
+        <w:t>this.lstNombres.Items</w:t>
+      </w:r>
+      <w:proofErr w:type="gramEnd"/>
+      <w:r>
+        <w:t>.Clear</w:t>
+      </w:r>
+      <w:proofErr w:type="spellEnd"/>
+      <w:r>
         <w:t>();</w:t>
       </w:r>
     </w:p>
@@ -18345,315 +19574,35 @@
       </w:r>
       <w:proofErr w:type="spellStart"/>
       <w:r>
+        <w:t>foreach</w:t>
+      </w:r>
+      <w:proofErr w:type="spellEnd"/>
+      <w:r>
+        <w:t xml:space="preserve"> (</w:t>
+      </w:r>
+      <w:proofErr w:type="spellStart"/>
+      <w:r>
+        <w:t>string</w:t>
+      </w:r>
+      <w:proofErr w:type="spellEnd"/>
+      <w:r>
+        <w:t xml:space="preserve"> </w:t>
+      </w:r>
+      <w:proofErr w:type="spellStart"/>
+      <w:r>
+        <w:t>name</w:t>
+      </w:r>
+      <w:proofErr w:type="spellEnd"/>
+      <w:r>
+        <w:t xml:space="preserve"> in </w:t>
+      </w:r>
+      <w:proofErr w:type="spellStart"/>
+      <w:proofErr w:type="gramStart"/>
+      <w:r>
         <w:t>this.coleccionNombres</w:t>
       </w:r>
       <w:proofErr w:type="spellEnd"/>
-      <w:r>
-        <w:t xml:space="preserve"> = new </w:t>
-      </w:r>
-      <w:proofErr w:type="spellStart"/>
-      <w:r>
-        <w:t>List</w:t>
-      </w:r>
-      <w:proofErr w:type="spellEnd"/>
-      <w:r>
-        <w:t>&lt;</w:t>
-      </w:r>
-      <w:proofErr w:type="spellStart"/>
-      <w:r>
-        <w:t>string</w:t>
-      </w:r>
-      <w:proofErr w:type="spellEnd"/>
-      <w:r>
-        <w:t>&gt;();</w:t>
-      </w:r>
-    </w:p>
-    <w:p>
-      <w:pPr>
-        <w:spacing w:after="0" w:line="240" w:lineRule="auto"/>
-      </w:pPr>
-      <w:r>
-        <w:t xml:space="preserve">        }</w:t>
-      </w:r>
-    </w:p>
-    <w:p>
-      <w:pPr>
-        <w:spacing w:after="0" w:line="240" w:lineRule="auto"/>
-      </w:pPr>
-    </w:p>
-    <w:p>
-      <w:pPr>
-        <w:spacing w:after="0" w:line="240" w:lineRule="auto"/>
-      </w:pPr>
-      <w:r>
-        <w:t xml:space="preserve">        </w:t>
-      </w:r>
-      <w:proofErr w:type="spellStart"/>
-      <w:r>
-        <w:t>private</w:t>
-      </w:r>
-      <w:proofErr w:type="spellEnd"/>
-      <w:r>
-        <w:t xml:space="preserve"> </w:t>
-      </w:r>
-      <w:proofErr w:type="spellStart"/>
-      <w:r>
-        <w:t>void</w:t>
-      </w:r>
-      <w:proofErr w:type="spellEnd"/>
-      <w:r>
-        <w:t xml:space="preserve"> </w:t>
-      </w:r>
-      <w:proofErr w:type="spellStart"/>
-      <w:r>
-        <w:t>brtnGuardarNombre_Click</w:t>
-      </w:r>
-      <w:proofErr w:type="spellEnd"/>
-      <w:r>
-        <w:t>(</w:t>
-      </w:r>
-      <w:proofErr w:type="spellStart"/>
-      <w:r>
-        <w:t>object</w:t>
-      </w:r>
-      <w:proofErr w:type="spellEnd"/>
-      <w:r>
-        <w:t xml:space="preserve"> </w:t>
-      </w:r>
-      <w:proofErr w:type="spellStart"/>
-      <w:r>
-        <w:t>sender</w:t>
-      </w:r>
-      <w:proofErr w:type="spellEnd"/>
-      <w:r>
-        <w:t xml:space="preserve">, </w:t>
-      </w:r>
-      <w:proofErr w:type="spellStart"/>
-      <w:r>
-        <w:t>EventArgs</w:t>
-      </w:r>
-      <w:proofErr w:type="spellEnd"/>
-      <w:r>
-        <w:t xml:space="preserve"> e)</w:t>
-      </w:r>
-    </w:p>
-    <w:p>
-      <w:pPr>
-        <w:spacing w:after="0" w:line="240" w:lineRule="auto"/>
-      </w:pPr>
-      <w:r>
-        <w:t xml:space="preserve">        {</w:t>
-      </w:r>
-    </w:p>
-    <w:p>
-      <w:pPr>
-        <w:spacing w:after="0" w:line="240" w:lineRule="auto"/>
-      </w:pPr>
-      <w:r>
-        <w:t xml:space="preserve">            </w:t>
-      </w:r>
-      <w:proofErr w:type="spellStart"/>
-      <w:r>
-        <w:t>string</w:t>
-      </w:r>
-      <w:proofErr w:type="spellEnd"/>
-      <w:r>
-        <w:t xml:space="preserve"> nombre = </w:t>
-      </w:r>
-      <w:proofErr w:type="spellStart"/>
-      <w:r>
-        <w:t>this.txtNombre.Text</w:t>
-      </w:r>
-      <w:proofErr w:type="spellEnd"/>
-      <w:r>
-        <w:t>;</w:t>
-      </w:r>
-    </w:p>
-    <w:p>
-      <w:pPr>
-        <w:spacing w:after="0" w:line="240" w:lineRule="auto"/>
-      </w:pPr>
-      <w:r>
-        <w:t xml:space="preserve">            </w:t>
-      </w:r>
-      <w:proofErr w:type="spellStart"/>
-      <w:r>
-        <w:t>this.coleccionNombres.Add</w:t>
-      </w:r>
-      <w:proofErr w:type="spellEnd"/>
-      <w:r>
-        <w:t>(nombre);</w:t>
-      </w:r>
-    </w:p>
-    <w:p>
-      <w:pPr>
-        <w:spacing w:after="0" w:line="240" w:lineRule="auto"/>
-      </w:pPr>
-      <w:r>
-        <w:t xml:space="preserve">            </w:t>
-      </w:r>
-      <w:proofErr w:type="spellStart"/>
-      <w:r>
-        <w:t>this.lblMensaje.Text</w:t>
-      </w:r>
-      <w:proofErr w:type="spellEnd"/>
-      <w:r>
-        <w:t xml:space="preserve"> = "Nombres almacenados: " + </w:t>
-      </w:r>
-      <w:proofErr w:type="spellStart"/>
-      <w:r>
-        <w:t>this.coleccionNombres.Count</w:t>
-      </w:r>
-      <w:proofErr w:type="spellEnd"/>
-      <w:r>
-        <w:t>;</w:t>
-      </w:r>
-    </w:p>
-    <w:p>
-      <w:pPr>
-        <w:spacing w:after="0" w:line="240" w:lineRule="auto"/>
-      </w:pPr>
-      <w:r>
-        <w:t xml:space="preserve">            </w:t>
-      </w:r>
-      <w:proofErr w:type="spellStart"/>
-      <w:r>
-        <w:t>this.txtNombre.Text</w:t>
-      </w:r>
-      <w:proofErr w:type="spellEnd"/>
-      <w:r>
-        <w:t xml:space="preserve"> = "";</w:t>
-      </w:r>
-    </w:p>
-    <w:p>
-      <w:pPr>
-        <w:spacing w:after="0" w:line="240" w:lineRule="auto"/>
-      </w:pPr>
-      <w:r>
-        <w:t xml:space="preserve">        }</w:t>
-      </w:r>
-    </w:p>
-    <w:p>
-      <w:pPr>
-        <w:spacing w:after="0" w:line="240" w:lineRule="auto"/>
-      </w:pPr>
-    </w:p>
-    <w:p>
-      <w:pPr>
-        <w:spacing w:after="0" w:line="240" w:lineRule="auto"/>
-      </w:pPr>
-      <w:r>
-        <w:t xml:space="preserve">        </w:t>
-      </w:r>
-      <w:proofErr w:type="spellStart"/>
-      <w:r>
-        <w:t>private</w:t>
-      </w:r>
-      <w:proofErr w:type="spellEnd"/>
-      <w:r>
-        <w:t xml:space="preserve"> </w:t>
-      </w:r>
-      <w:proofErr w:type="spellStart"/>
-      <w:r>
-        <w:t>void</w:t>
-      </w:r>
-      <w:proofErr w:type="spellEnd"/>
-      <w:r>
-        <w:t xml:space="preserve"> </w:t>
-      </w:r>
-      <w:proofErr w:type="spellStart"/>
-      <w:r>
-        <w:t>btnMostrarNombres_Click</w:t>
-      </w:r>
-      <w:proofErr w:type="spellEnd"/>
-      <w:r>
-        <w:t>(</w:t>
-      </w:r>
-      <w:proofErr w:type="spellStart"/>
-      <w:r>
-        <w:t>object</w:t>
-      </w:r>
-      <w:proofErr w:type="spellEnd"/>
-      <w:r>
-        <w:t xml:space="preserve"> </w:t>
-      </w:r>
-      <w:proofErr w:type="spellStart"/>
-      <w:r>
-        <w:t>sender</w:t>
-      </w:r>
-      <w:proofErr w:type="spellEnd"/>
-      <w:r>
-        <w:t xml:space="preserve">, </w:t>
-      </w:r>
-      <w:proofErr w:type="spellStart"/>
-      <w:r>
-        <w:t>EventArgs</w:t>
-      </w:r>
-      <w:proofErr w:type="spellEnd"/>
-      <w:r>
-        <w:t xml:space="preserve"> e)</w:t>
-      </w:r>
-    </w:p>
-    <w:p>
-      <w:pPr>
-        <w:spacing w:after="0" w:line="240" w:lineRule="auto"/>
-      </w:pPr>
-      <w:r>
-        <w:t xml:space="preserve">        {</w:t>
-      </w:r>
-    </w:p>
-    <w:p>
-      <w:pPr>
-        <w:spacing w:after="0" w:line="240" w:lineRule="auto"/>
-      </w:pPr>
-      <w:r>
-        <w:t xml:space="preserve">            </w:t>
-      </w:r>
-      <w:proofErr w:type="spellStart"/>
-      <w:r>
-        <w:t>this.lstNombres.Items.Clear</w:t>
-      </w:r>
-      <w:proofErr w:type="spellEnd"/>
-      <w:r>
-        <w:t>();</w:t>
-      </w:r>
-    </w:p>
-    <w:p>
-      <w:pPr>
-        <w:spacing w:after="0" w:line="240" w:lineRule="auto"/>
-      </w:pPr>
-      <w:r>
-        <w:t xml:space="preserve">            </w:t>
-      </w:r>
-      <w:proofErr w:type="spellStart"/>
-      <w:r>
-        <w:t>foreach</w:t>
-      </w:r>
-      <w:proofErr w:type="spellEnd"/>
-      <w:r>
-        <w:t xml:space="preserve"> (</w:t>
-      </w:r>
-      <w:proofErr w:type="spellStart"/>
-      <w:r>
-        <w:t>string</w:t>
-      </w:r>
-      <w:proofErr w:type="spellEnd"/>
-      <w:r>
-        <w:t xml:space="preserve"> </w:t>
-      </w:r>
-      <w:proofErr w:type="spellStart"/>
-      <w:r>
-        <w:t>name</w:t>
-      </w:r>
-      <w:proofErr w:type="spellEnd"/>
-      <w:r>
-        <w:t xml:space="preserve"> in </w:t>
-      </w:r>
-      <w:proofErr w:type="spellStart"/>
-      <w:r>
-        <w:t>this.coleccionNombres</w:t>
-      </w:r>
-      <w:proofErr w:type="spellEnd"/>
+      <w:proofErr w:type="gramEnd"/>
       <w:r>
         <w:t>)</w:t>
       </w:r>
@@ -18674,8 +19623,13 @@
         <w:t xml:space="preserve">                </w:t>
       </w:r>
       <w:proofErr w:type="spellStart"/>
-      <w:r>
-        <w:t>this.lstNombres.Items.Add</w:t>
+      <w:proofErr w:type="gramStart"/>
+      <w:r>
+        <w:t>this.lstNombres.Items</w:t>
+      </w:r>
+      <w:proofErr w:type="gramEnd"/>
+      <w:r>
+        <w:t>.Add</w:t>
       </w:r>
       <w:proofErr w:type="spellEnd"/>
       <w:r>
@@ -18958,7 +19912,15 @@
       </w:r>
       <w:proofErr w:type="spellEnd"/>
       <w:r>
-        <w:t xml:space="preserve"> Form15ColeccionPersonas : </w:t>
+        <w:t xml:space="preserve"> Form15</w:t>
+      </w:r>
+      <w:proofErr w:type="gramStart"/>
+      <w:r>
+        <w:t>ColeccionPersonas :</w:t>
+      </w:r>
+      <w:proofErr w:type="gramEnd"/>
+      <w:r>
+        <w:t xml:space="preserve"> </w:t>
       </w:r>
       <w:proofErr w:type="spellStart"/>
       <w:r>
@@ -19016,7 +19978,15 @@
       </w:r>
       <w:proofErr w:type="spellEnd"/>
       <w:r>
-        <w:t xml:space="preserve"> Form15ColeccionPersonas()</w:t>
+        <w:t xml:space="preserve"> Form15</w:t>
+      </w:r>
+      <w:proofErr w:type="gramStart"/>
+      <w:r>
+        <w:t>ColeccionPersonas(</w:t>
+      </w:r>
+      <w:proofErr w:type="gramEnd"/>
+      <w:r>
+        <w:t>)</w:t>
       </w:r>
     </w:p>
     <w:p>
@@ -19035,12 +20005,17 @@
         <w:t xml:space="preserve">            </w:t>
       </w:r>
       <w:proofErr w:type="spellStart"/>
+      <w:proofErr w:type="gramStart"/>
       <w:r>
         <w:t>InitializeComponent</w:t>
       </w:r>
       <w:proofErr w:type="spellEnd"/>
       <w:r>
-        <w:t>();</w:t>
+        <w:t>(</w:t>
+      </w:r>
+      <w:proofErr w:type="gramEnd"/>
+      <w:r>
+        <w:t>);</w:t>
       </w:r>
     </w:p>
     <w:p>
@@ -19052,10 +20027,12 @@
         <w:t xml:space="preserve">            </w:t>
       </w:r>
       <w:proofErr w:type="spellStart"/>
+      <w:proofErr w:type="gramStart"/>
       <w:r>
         <w:t>this.coleccionPersonas</w:t>
       </w:r>
       <w:proofErr w:type="spellEnd"/>
+      <w:proofErr w:type="gramEnd"/>
       <w:r>
         <w:t xml:space="preserve"> = new </w:t>
       </w:r>
@@ -19106,13 +20083,18 @@
       </w:r>
       <w:proofErr w:type="spellStart"/>
       <w:r>
-        <w:t>brtnGuardarPersona_Click</w:t>
+        <w:t>brtnGuardarPersona_</w:t>
+      </w:r>
+      <w:proofErr w:type="gramStart"/>
+      <w:r>
+        <w:t>Click</w:t>
       </w:r>
       <w:proofErr w:type="spellEnd"/>
       <w:r>
         <w:t>(</w:t>
       </w:r>
       <w:proofErr w:type="spellStart"/>
+      <w:proofErr w:type="gramEnd"/>
       <w:r>
         <w:t>object</w:t>
       </w:r>
@@ -19166,7 +20148,15 @@
       </w:r>
       <w:proofErr w:type="spellEnd"/>
       <w:r>
-        <w:t xml:space="preserve"> = new Persona();</w:t>
+        <w:t xml:space="preserve"> = new </w:t>
+      </w:r>
+      <w:proofErr w:type="gramStart"/>
+      <w:r>
+        <w:t>Persona(</w:t>
+      </w:r>
+      <w:proofErr w:type="gramEnd"/>
+      <w:r>
+        <w:t>);</w:t>
       </w:r>
     </w:p>
     <w:p>
@@ -19177,10 +20167,12 @@
         <w:t xml:space="preserve">            </w:t>
       </w:r>
       <w:proofErr w:type="spellStart"/>
+      <w:proofErr w:type="gramStart"/>
       <w:r>
         <w:t>persona.Nombre</w:t>
       </w:r>
       <w:proofErr w:type="spellEnd"/>
+      <w:proofErr w:type="gramEnd"/>
       <w:r>
         <w:t xml:space="preserve"> = </w:t>
       </w:r>
@@ -19201,10 +20193,12 @@
         <w:t xml:space="preserve">            </w:t>
       </w:r>
       <w:proofErr w:type="spellStart"/>
+      <w:proofErr w:type="gramStart"/>
       <w:r>
         <w:t>persona.Apellidos</w:t>
       </w:r>
       <w:proofErr w:type="spellEnd"/>
+      <w:proofErr w:type="gramEnd"/>
       <w:r>
         <w:t xml:space="preserve"> = </w:t>
       </w:r>
@@ -19225,10 +20219,12 @@
         <w:t xml:space="preserve">            </w:t>
       </w:r>
       <w:proofErr w:type="spellStart"/>
+      <w:proofErr w:type="gramStart"/>
       <w:r>
         <w:t>persona.Edad</w:t>
       </w:r>
       <w:proofErr w:type="spellEnd"/>
+      <w:proofErr w:type="gramEnd"/>
       <w:r>
         <w:t xml:space="preserve"> = </w:t>
       </w:r>
@@ -19265,10 +20261,12 @@
         <w:t xml:space="preserve">            </w:t>
       </w:r>
       <w:proofErr w:type="spellStart"/>
+      <w:proofErr w:type="gramStart"/>
       <w:r>
         <w:t>this.coleccionPersonas.Add</w:t>
       </w:r>
       <w:proofErr w:type="spellEnd"/>
+      <w:proofErr w:type="gramEnd"/>
       <w:r>
         <w:t>(persona);</w:t>
       </w:r>
@@ -19281,10 +20279,12 @@
         <w:t xml:space="preserve">            </w:t>
       </w:r>
       <w:proofErr w:type="spellStart"/>
+      <w:proofErr w:type="gramStart"/>
       <w:r>
         <w:t>this.lblMensaje.Text</w:t>
       </w:r>
       <w:proofErr w:type="spellEnd"/>
+      <w:proofErr w:type="gramEnd"/>
       <w:r>
         <w:t xml:space="preserve"> = "Personas: " + </w:t>
       </w:r>
@@ -19335,13 +20335,18 @@
       </w:r>
       <w:proofErr w:type="spellStart"/>
       <w:r>
-        <w:t>btnMostrarPersonas_Click</w:t>
+        <w:t>btnMostrarPersonas_</w:t>
+      </w:r>
+      <w:proofErr w:type="gramStart"/>
+      <w:r>
+        <w:t>Click</w:t>
       </w:r>
       <w:proofErr w:type="spellEnd"/>
       <w:r>
         <w:t>(</w:t>
       </w:r>
       <w:proofErr w:type="spellStart"/>
+      <w:proofErr w:type="gramEnd"/>
       <w:r>
         <w:t>object</w:t>
       </w:r>
@@ -19382,8 +20387,13 @@
         <w:t xml:space="preserve">            </w:t>
       </w:r>
       <w:proofErr w:type="spellStart"/>
-      <w:r>
-        <w:t>this.lstPersonas.Items.Clear</w:t>
+      <w:proofErr w:type="gramStart"/>
+      <w:r>
+        <w:t>this.lstPersonas.Items</w:t>
+      </w:r>
+      <w:proofErr w:type="gramEnd"/>
+      <w:r>
+        <w:t>.Clear</w:t>
       </w:r>
       <w:proofErr w:type="spellEnd"/>
       <w:r>
@@ -19422,10 +20432,12 @@
         <w:t xml:space="preserve"> in </w:t>
       </w:r>
       <w:proofErr w:type="spellStart"/>
+      <w:proofErr w:type="gramStart"/>
       <w:r>
         <w:t>this.coleccionPersonas</w:t>
       </w:r>
       <w:proofErr w:type="spellEnd"/>
+      <w:proofErr w:type="gramEnd"/>
       <w:r>
         <w:t>)</w:t>
       </w:r>
@@ -19446,8 +20458,13 @@
         <w:t xml:space="preserve">                </w:t>
       </w:r>
       <w:proofErr w:type="spellStart"/>
-      <w:r>
-        <w:t>this.lstPersonas.Items.Add</w:t>
+      <w:proofErr w:type="gramStart"/>
+      <w:r>
+        <w:t>this.lstPersonas.Items</w:t>
+      </w:r>
+      <w:proofErr w:type="gramEnd"/>
+      <w:r>
+        <w:t>.Add</w:t>
       </w:r>
       <w:proofErr w:type="spellEnd"/>
       <w:r>
@@ -19508,13 +20525,18 @@
       </w:r>
       <w:proofErr w:type="spellStart"/>
       <w:r>
-        <w:t>lstPersonas_SelectedIndexChanged</w:t>
+        <w:t>lstPersonas_</w:t>
+      </w:r>
+      <w:proofErr w:type="gramStart"/>
+      <w:r>
+        <w:t>SelectedIndexChanged</w:t>
       </w:r>
       <w:proofErr w:type="spellEnd"/>
       <w:r>
         <w:t>(</w:t>
       </w:r>
       <w:proofErr w:type="spellStart"/>
+      <w:proofErr w:type="gramEnd"/>
       <w:r>
         <w:t>object</w:t>
       </w:r>
@@ -19563,10 +20585,12 @@
         <w:t xml:space="preserve"> (</w:t>
       </w:r>
       <w:proofErr w:type="spellStart"/>
+      <w:proofErr w:type="gramStart"/>
       <w:r>
         <w:t>this.lstPersonas.SelectedIndex</w:t>
       </w:r>
       <w:proofErr w:type="spellEnd"/>
+      <w:proofErr w:type="gramEnd"/>
       <w:r>
         <w:t xml:space="preserve"> != -1)</w:t>
       </w:r>
@@ -19619,10 +20643,12 @@
         <w:t xml:space="preserve"> indice = </w:t>
       </w:r>
       <w:proofErr w:type="spellStart"/>
+      <w:proofErr w:type="gramStart"/>
       <w:r>
         <w:t>this.lstPersonas.SelectedIndex</w:t>
       </w:r>
       <w:proofErr w:type="spellEnd"/>
+      <w:proofErr w:type="gramEnd"/>
       <w:r>
         <w:t>;</w:t>
       </w:r>
@@ -19651,10 +20677,12 @@
         <w:t xml:space="preserve"> = </w:t>
       </w:r>
       <w:proofErr w:type="spellStart"/>
+      <w:proofErr w:type="gramStart"/>
       <w:r>
         <w:t>this.coleccionPersonas</w:t>
       </w:r>
       <w:proofErr w:type="spellEnd"/>
+      <w:proofErr w:type="gramEnd"/>
       <w:r>
         <w:t>[</w:t>
       </w:r>
@@ -19675,10 +20703,12 @@
         <w:t xml:space="preserve">                </w:t>
       </w:r>
       <w:proofErr w:type="spellStart"/>
+      <w:proofErr w:type="gramStart"/>
       <w:r>
         <w:t>this.txtNombre.Text</w:t>
       </w:r>
       <w:proofErr w:type="spellEnd"/>
+      <w:proofErr w:type="gramEnd"/>
       <w:r>
         <w:t xml:space="preserve"> = </w:t>
       </w:r>
@@ -19699,10 +20729,12 @@
         <w:t xml:space="preserve">                </w:t>
       </w:r>
       <w:proofErr w:type="spellStart"/>
+      <w:proofErr w:type="gramStart"/>
       <w:r>
         <w:t>this.txtApellidos.Text</w:t>
       </w:r>
       <w:proofErr w:type="spellEnd"/>
+      <w:proofErr w:type="gramEnd"/>
       <w:r>
         <w:t xml:space="preserve"> = </w:t>
       </w:r>
@@ -19723,10 +20755,12 @@
         <w:t xml:space="preserve">                </w:t>
       </w:r>
       <w:proofErr w:type="spellStart"/>
+      <w:proofErr w:type="gramStart"/>
       <w:r>
         <w:t>this.txtEdad.Text</w:t>
       </w:r>
       <w:proofErr w:type="spellEnd"/>
+      <w:proofErr w:type="gramEnd"/>
       <w:r>
         <w:t xml:space="preserve"> = </w:t>
       </w:r>
@@ -20084,6 +21118,7 @@
         <w:t xml:space="preserve">Utilizaremos unas clases llamada </w:t>
       </w:r>
       <w:proofErr w:type="spellStart"/>
+      <w:proofErr w:type="gramStart"/>
       <w:r>
         <w:rPr>
           <w:b/>
@@ -20092,6 +21127,7 @@
         <w:t>System.Xml.Serialization</w:t>
       </w:r>
       <w:proofErr w:type="spellEnd"/>
+      <w:proofErr w:type="gramEnd"/>
     </w:p>
     <w:p>
       <w:pPr>
@@ -20466,7 +21502,15 @@
       </w:r>
       <w:proofErr w:type="spellEnd"/>
       <w:r>
-        <w:t xml:space="preserve"> Form16SerializarSimple : </w:t>
+        <w:t xml:space="preserve"> Form16</w:t>
+      </w:r>
+      <w:proofErr w:type="gramStart"/>
+      <w:r>
+        <w:t>SerializarSimple :</w:t>
+      </w:r>
+      <w:proofErr w:type="gramEnd"/>
+      <w:r>
+        <w:t xml:space="preserve"> </w:t>
       </w:r>
       <w:proofErr w:type="spellStart"/>
       <w:r>
@@ -20532,7 +21576,15 @@
       </w:r>
       <w:proofErr w:type="spellEnd"/>
       <w:r>
-        <w:t xml:space="preserve"> Form16SerializarSimple()</w:t>
+        <w:t xml:space="preserve"> Form16</w:t>
+      </w:r>
+      <w:proofErr w:type="gramStart"/>
+      <w:r>
+        <w:t>SerializarSimple(</w:t>
+      </w:r>
+      <w:proofErr w:type="gramEnd"/>
+      <w:r>
+        <w:t>)</w:t>
       </w:r>
     </w:p>
     <w:p>
@@ -20551,11 +21603,464 @@
         <w:t xml:space="preserve">            </w:t>
       </w:r>
       <w:proofErr w:type="spellStart"/>
+      <w:proofErr w:type="gramStart"/>
       <w:r>
         <w:t>InitializeComponent</w:t>
       </w:r>
       <w:proofErr w:type="spellEnd"/>
       <w:r>
+        <w:t>(</w:t>
+      </w:r>
+      <w:proofErr w:type="gramEnd"/>
+      <w:r>
+        <w:t>);</w:t>
+      </w:r>
+    </w:p>
+    <w:p>
+      <w:pPr>
+        <w:spacing w:after="0" w:line="240" w:lineRule="auto"/>
+      </w:pPr>
+      <w:r>
+        <w:t xml:space="preserve">            //EN EL MOMENTO DE CREAR EL OBJETO SERIALIZER DEBEMOS</w:t>
+      </w:r>
+    </w:p>
+    <w:p>
+      <w:pPr>
+        <w:spacing w:after="0" w:line="240" w:lineRule="auto"/>
+      </w:pPr>
+      <w:r>
+        <w:t xml:space="preserve">            //INDICAR LO QUE GUARDAREMOS EN SU INTERIOR (LA CLASE)</w:t>
+      </w:r>
+    </w:p>
+    <w:p>
+      <w:pPr>
+        <w:spacing w:after="0" w:line="240" w:lineRule="auto"/>
+      </w:pPr>
+      <w:r>
+        <w:t xml:space="preserve">            //PARA INDICAR EL TIPO DE UNA CLASE SE UTILIZA LA SIGUIENTE SINTAXIS:</w:t>
+      </w:r>
+    </w:p>
+    <w:p>
+      <w:pPr>
+        <w:spacing w:after="0" w:line="240" w:lineRule="auto"/>
+      </w:pPr>
+      <w:r>
+        <w:t xml:space="preserve">            // </w:t>
+      </w:r>
+      <w:proofErr w:type="spellStart"/>
+      <w:proofErr w:type="gramStart"/>
+      <w:r>
+        <w:t>typeof</w:t>
+      </w:r>
+      <w:proofErr w:type="spellEnd"/>
+      <w:r>
+        <w:t>(</w:t>
+      </w:r>
+      <w:proofErr w:type="gramEnd"/>
+      <w:r>
+        <w:t>CLASE)</w:t>
+      </w:r>
+    </w:p>
+    <w:p>
+      <w:pPr>
+        <w:spacing w:after="0" w:line="240" w:lineRule="auto"/>
+      </w:pPr>
+      <w:r>
+        <w:t xml:space="preserve">            </w:t>
+      </w:r>
+      <w:proofErr w:type="spellStart"/>
+      <w:proofErr w:type="gramStart"/>
+      <w:r>
+        <w:t>this.serializer</w:t>
+      </w:r>
+      <w:proofErr w:type="spellEnd"/>
+      <w:proofErr w:type="gramEnd"/>
+      <w:r>
+        <w:t xml:space="preserve"> = new </w:t>
+      </w:r>
+      <w:proofErr w:type="spellStart"/>
+      <w:r>
+        <w:t>XmlSerializer</w:t>
+      </w:r>
+      <w:proofErr w:type="spellEnd"/>
+      <w:r>
+        <w:t>(</w:t>
+      </w:r>
+      <w:proofErr w:type="spellStart"/>
+      <w:r>
+        <w:t>typeof</w:t>
+      </w:r>
+      <w:proofErr w:type="spellEnd"/>
+      <w:r>
+        <w:t>(Mascota));</w:t>
+      </w:r>
+    </w:p>
+    <w:p>
+      <w:pPr>
+        <w:spacing w:after="0" w:line="240" w:lineRule="auto"/>
+      </w:pPr>
+      <w:r>
+        <w:t xml:space="preserve">        }</w:t>
+      </w:r>
+    </w:p>
+    <w:p>
+      <w:pPr>
+        <w:spacing w:after="0" w:line="240" w:lineRule="auto"/>
+      </w:pPr>
+    </w:p>
+    <w:p>
+      <w:pPr>
+        <w:spacing w:after="0" w:line="240" w:lineRule="auto"/>
+      </w:pPr>
+      <w:r>
+        <w:t xml:space="preserve">        </w:t>
+      </w:r>
+      <w:proofErr w:type="spellStart"/>
+      <w:r>
+        <w:t>private</w:t>
+      </w:r>
+      <w:proofErr w:type="spellEnd"/>
+      <w:r>
+        <w:t xml:space="preserve"> </w:t>
+      </w:r>
+      <w:proofErr w:type="spellStart"/>
+      <w:r>
+        <w:t>async</w:t>
+      </w:r>
+      <w:proofErr w:type="spellEnd"/>
+      <w:r>
+        <w:t xml:space="preserve"> </w:t>
+      </w:r>
+      <w:proofErr w:type="spellStart"/>
+      <w:r>
+        <w:t>void</w:t>
+      </w:r>
+      <w:proofErr w:type="spellEnd"/>
+      <w:r>
+        <w:t xml:space="preserve"> </w:t>
+      </w:r>
+      <w:proofErr w:type="spellStart"/>
+      <w:r>
+        <w:t>btnGuardarMascota_</w:t>
+      </w:r>
+      <w:proofErr w:type="gramStart"/>
+      <w:r>
+        <w:t>Click</w:t>
+      </w:r>
+      <w:proofErr w:type="spellEnd"/>
+      <w:r>
+        <w:t>(</w:t>
+      </w:r>
+      <w:proofErr w:type="spellStart"/>
+      <w:proofErr w:type="gramEnd"/>
+      <w:r>
+        <w:t>object</w:t>
+      </w:r>
+      <w:proofErr w:type="spellEnd"/>
+      <w:r>
+        <w:t xml:space="preserve"> </w:t>
+      </w:r>
+      <w:proofErr w:type="spellStart"/>
+      <w:r>
+        <w:t>sender</w:t>
+      </w:r>
+      <w:proofErr w:type="spellEnd"/>
+      <w:r>
+        <w:t xml:space="preserve">, </w:t>
+      </w:r>
+      <w:proofErr w:type="spellStart"/>
+      <w:r>
+        <w:t>EventArgs</w:t>
+      </w:r>
+      <w:proofErr w:type="spellEnd"/>
+      <w:r>
+        <w:t xml:space="preserve"> e)</w:t>
+      </w:r>
+    </w:p>
+    <w:p>
+      <w:pPr>
+        <w:spacing w:after="0" w:line="240" w:lineRule="auto"/>
+      </w:pPr>
+      <w:r>
+        <w:t xml:space="preserve">        {</w:t>
+      </w:r>
+    </w:p>
+    <w:p>
+      <w:pPr>
+        <w:spacing w:after="0" w:line="240" w:lineRule="auto"/>
+      </w:pPr>
+      <w:r>
+        <w:t xml:space="preserve">            //CREAMOS UN OBJETO MASCOTA</w:t>
+      </w:r>
+    </w:p>
+    <w:p>
+      <w:pPr>
+        <w:spacing w:after="0" w:line="240" w:lineRule="auto"/>
+      </w:pPr>
+      <w:r>
+        <w:t xml:space="preserve">            Mascota </w:t>
+      </w:r>
+      <w:proofErr w:type="spellStart"/>
+      <w:r>
+        <w:t>mascota</w:t>
+      </w:r>
+      <w:proofErr w:type="spellEnd"/>
+      <w:r>
+        <w:t xml:space="preserve"> = new </w:t>
+      </w:r>
+      <w:proofErr w:type="gramStart"/>
+      <w:r>
+        <w:t>Mascota(</w:t>
+      </w:r>
+      <w:proofErr w:type="gramEnd"/>
+      <w:r>
+        <w:t>);</w:t>
+      </w:r>
+    </w:p>
+    <w:p>
+      <w:pPr>
+        <w:spacing w:after="0" w:line="240" w:lineRule="auto"/>
+      </w:pPr>
+      <w:r>
+        <w:t xml:space="preserve">            </w:t>
+      </w:r>
+      <w:proofErr w:type="spellStart"/>
+      <w:proofErr w:type="gramStart"/>
+      <w:r>
+        <w:t>mascota.Nombre</w:t>
+      </w:r>
+      <w:proofErr w:type="spellEnd"/>
+      <w:proofErr w:type="gramEnd"/>
+      <w:r>
+        <w:t xml:space="preserve"> = </w:t>
+      </w:r>
+      <w:proofErr w:type="spellStart"/>
+      <w:r>
+        <w:t>this.txtNombre.Text</w:t>
+      </w:r>
+      <w:proofErr w:type="spellEnd"/>
+      <w:r>
+        <w:t>;</w:t>
+      </w:r>
+    </w:p>
+    <w:p>
+      <w:pPr>
+        <w:spacing w:after="0" w:line="240" w:lineRule="auto"/>
+      </w:pPr>
+      <w:r>
+        <w:t xml:space="preserve">            </w:t>
+      </w:r>
+      <w:proofErr w:type="spellStart"/>
+      <w:proofErr w:type="gramStart"/>
+      <w:r>
+        <w:t>mascota.Raza</w:t>
+      </w:r>
+      <w:proofErr w:type="spellEnd"/>
+      <w:proofErr w:type="gramEnd"/>
+      <w:r>
+        <w:t xml:space="preserve"> = </w:t>
+      </w:r>
+      <w:proofErr w:type="spellStart"/>
+      <w:r>
+        <w:t>this.txtRaza.Text</w:t>
+      </w:r>
+      <w:proofErr w:type="spellEnd"/>
+      <w:r>
+        <w:t>;</w:t>
+      </w:r>
+    </w:p>
+    <w:p>
+      <w:pPr>
+        <w:spacing w:after="0" w:line="240" w:lineRule="auto"/>
+      </w:pPr>
+      <w:r>
+        <w:t xml:space="preserve">            </w:t>
+      </w:r>
+      <w:proofErr w:type="spellStart"/>
+      <w:proofErr w:type="gramStart"/>
+      <w:r>
+        <w:t>mascota.Anyos</w:t>
+      </w:r>
+      <w:proofErr w:type="spellEnd"/>
+      <w:proofErr w:type="gramEnd"/>
+      <w:r>
+        <w:t xml:space="preserve"> = </w:t>
+      </w:r>
+      <w:proofErr w:type="spellStart"/>
+      <w:r>
+        <w:t>int.Parse</w:t>
+      </w:r>
+      <w:proofErr w:type="spellEnd"/>
+      <w:r>
+        <w:t>(</w:t>
+      </w:r>
+      <w:proofErr w:type="spellStart"/>
+      <w:r>
+        <w:t>this.txtAnyos.Text</w:t>
+      </w:r>
+      <w:proofErr w:type="spellEnd"/>
+      <w:r>
+        <w:t>);</w:t>
+      </w:r>
+    </w:p>
+    <w:p>
+      <w:pPr>
+        <w:spacing w:after="0" w:line="240" w:lineRule="auto"/>
+      </w:pPr>
+      <w:r>
+        <w:t xml:space="preserve">            //DEBEMOS GUARDAR LA INFORMACION EN UN FICHERO</w:t>
+      </w:r>
+    </w:p>
+    <w:p>
+      <w:pPr>
+        <w:spacing w:after="0" w:line="240" w:lineRule="auto"/>
+      </w:pPr>
+      <w:r>
+        <w:t xml:space="preserve">            //PARA ELLO SE UTILIZA LA CLASE </w:t>
+      </w:r>
+      <w:proofErr w:type="spellStart"/>
+      <w:r>
+        <w:t>StreamWriter</w:t>
+      </w:r>
+      <w:proofErr w:type="spellEnd"/>
+    </w:p>
+    <w:p>
+      <w:pPr>
+        <w:spacing w:after="0" w:line="240" w:lineRule="auto"/>
+      </w:pPr>
+      <w:r>
+        <w:t xml:space="preserve">            //SI NO LE DECIMOS RUTA, SE ALMACENA EL FICHERO EN EL MISMO </w:t>
+      </w:r>
+    </w:p>
+    <w:p>
+      <w:pPr>
+        <w:spacing w:after="0" w:line="240" w:lineRule="auto"/>
+      </w:pPr>
+      <w:r>
+        <w:t xml:space="preserve">            //LUGAR DEL PROYECTO</w:t>
+      </w:r>
+    </w:p>
+    <w:p>
+      <w:pPr>
+        <w:spacing w:after="0" w:line="240" w:lineRule="auto"/>
+      </w:pPr>
+      <w:r>
+        <w:t xml:space="preserve">            </w:t>
+      </w:r>
+      <w:proofErr w:type="spellStart"/>
+      <w:r>
+        <w:t>using</w:t>
+      </w:r>
+      <w:proofErr w:type="spellEnd"/>
+      <w:r>
+        <w:t xml:space="preserve"> (</w:t>
+      </w:r>
+      <w:proofErr w:type="spellStart"/>
+      <w:r>
+        <w:t>StreamWriter</w:t>
+      </w:r>
+      <w:proofErr w:type="spellEnd"/>
+      <w:r>
+        <w:t xml:space="preserve"> </w:t>
+      </w:r>
+      <w:proofErr w:type="spellStart"/>
+      <w:r>
+        <w:t>writer</w:t>
+      </w:r>
+      <w:proofErr w:type="spellEnd"/>
+      <w:r>
+        <w:t xml:space="preserve"> = new </w:t>
+      </w:r>
+      <w:proofErr w:type="spellStart"/>
+      <w:r>
+        <w:t>StreamWriter</w:t>
+      </w:r>
+      <w:proofErr w:type="spellEnd"/>
+      <w:r>
+        <w:t>("mascota.xml"))</w:t>
+      </w:r>
+    </w:p>
+    <w:p>
+      <w:pPr>
+        <w:spacing w:after="0" w:line="240" w:lineRule="auto"/>
+      </w:pPr>
+      <w:r>
+        <w:t xml:space="preserve">            {</w:t>
+      </w:r>
+    </w:p>
+    <w:p>
+      <w:pPr>
+        <w:spacing w:after="0" w:line="240" w:lineRule="auto"/>
+      </w:pPr>
+      <w:r>
+        <w:t xml:space="preserve">                //DEBEMOS SERIALIZAR EL OBJETO MASCOTA, PARA ELLO TENEMOS UN </w:t>
+      </w:r>
+    </w:p>
+    <w:p>
+      <w:pPr>
+        <w:spacing w:after="0" w:line="240" w:lineRule="auto"/>
+      </w:pPr>
+      <w:r>
+        <w:t xml:space="preserve">                //METODO LLAMADO </w:t>
+      </w:r>
+      <w:proofErr w:type="spellStart"/>
+      <w:r>
+        <w:t>Serialize</w:t>
+      </w:r>
+      <w:proofErr w:type="spellEnd"/>
+    </w:p>
+    <w:p>
+      <w:pPr>
+        <w:spacing w:after="0" w:line="240" w:lineRule="auto"/>
+      </w:pPr>
+      <w:r>
+        <w:t xml:space="preserve">                </w:t>
+      </w:r>
+      <w:proofErr w:type="spellStart"/>
+      <w:proofErr w:type="gramStart"/>
+      <w:r>
+        <w:t>this.serializer</w:t>
+      </w:r>
+      <w:proofErr w:type="gramEnd"/>
+      <w:r>
+        <w:t>.Serialize</w:t>
+      </w:r>
+      <w:proofErr w:type="spellEnd"/>
+      <w:r>
+        <w:t>(</w:t>
+      </w:r>
+      <w:proofErr w:type="spellStart"/>
+      <w:r>
+        <w:t>writer</w:t>
+      </w:r>
+      <w:proofErr w:type="spellEnd"/>
+      <w:r>
+        <w:t>, mascota);</w:t>
+      </w:r>
+    </w:p>
+    <w:p>
+      <w:pPr>
+        <w:spacing w:after="0" w:line="240" w:lineRule="auto"/>
+      </w:pPr>
+      <w:r>
+        <w:t xml:space="preserve">                </w:t>
+      </w:r>
+      <w:proofErr w:type="spellStart"/>
+      <w:r>
+        <w:t>await</w:t>
+      </w:r>
+      <w:proofErr w:type="spellEnd"/>
+      <w:r>
+        <w:t xml:space="preserve"> </w:t>
+      </w:r>
+      <w:proofErr w:type="spellStart"/>
+      <w:proofErr w:type="gramStart"/>
+      <w:r>
+        <w:t>writer.FlushAsync</w:t>
+      </w:r>
+      <w:proofErr w:type="spellEnd"/>
+      <w:proofErr w:type="gramEnd"/>
+      <w:r>
         <w:t>();</w:t>
       </w:r>
     </w:p>
@@ -20564,39 +22069,25 @@
         <w:spacing w:after="0" w:line="240" w:lineRule="auto"/>
       </w:pPr>
       <w:r>
-        <w:t xml:space="preserve">            //EN EL MOMENTO DE CREAR EL OBJETO SERIALIZER DEBEMOS</w:t>
-      </w:r>
-    </w:p>
-    <w:p>
-      <w:pPr>
-        <w:spacing w:after="0" w:line="240" w:lineRule="auto"/>
-      </w:pPr>
-      <w:r>
-        <w:t xml:space="preserve">            //INDICAR LO QUE GUARDAREMOS EN SU INTERIOR (LA CLASE)</w:t>
-      </w:r>
-    </w:p>
-    <w:p>
-      <w:pPr>
-        <w:spacing w:after="0" w:line="240" w:lineRule="auto"/>
-      </w:pPr>
-      <w:r>
-        <w:t xml:space="preserve">            //PARA INDICAR EL TIPO DE UNA CLASE SE UTILIZA LA SIGUIENTE SINTAXIS:</w:t>
-      </w:r>
-    </w:p>
-    <w:p>
-      <w:pPr>
-        <w:spacing w:after="0" w:line="240" w:lineRule="auto"/>
-      </w:pPr>
-      <w:r>
-        <w:t xml:space="preserve">            // </w:t>
-      </w:r>
-      <w:proofErr w:type="spellStart"/>
-      <w:r>
-        <w:t>typeof</w:t>
-      </w:r>
-      <w:proofErr w:type="spellEnd"/>
-      <w:r>
-        <w:t>(CLASE)</w:t>
+        <w:t xml:space="preserve">                </w:t>
+      </w:r>
+      <w:proofErr w:type="spellStart"/>
+      <w:proofErr w:type="gramStart"/>
+      <w:r>
+        <w:t>writer.Close</w:t>
+      </w:r>
+      <w:proofErr w:type="spellEnd"/>
+      <w:proofErr w:type="gramEnd"/>
+      <w:r>
+        <w:t>();</w:t>
+      </w:r>
+    </w:p>
+    <w:p>
+      <w:pPr>
+        <w:spacing w:after="0" w:line="240" w:lineRule="auto"/>
+      </w:pPr>
+      <w:r>
+        <w:t xml:space="preserve">            }</w:t>
       </w:r>
     </w:p>
     <w:p>
@@ -20607,16 +22098,258 @@
         <w:t xml:space="preserve">            </w:t>
       </w:r>
       <w:proofErr w:type="spellStart"/>
+      <w:proofErr w:type="gramStart"/>
+      <w:r>
+        <w:t>this.txtNombre.Text</w:t>
+      </w:r>
+      <w:proofErr w:type="spellEnd"/>
+      <w:proofErr w:type="gramEnd"/>
+      <w:r>
+        <w:t xml:space="preserve"> = "";</w:t>
+      </w:r>
+    </w:p>
+    <w:p>
+      <w:pPr>
+        <w:spacing w:after="0" w:line="240" w:lineRule="auto"/>
+      </w:pPr>
+      <w:r>
+        <w:t xml:space="preserve">            </w:t>
+      </w:r>
+      <w:proofErr w:type="spellStart"/>
+      <w:proofErr w:type="gramStart"/>
+      <w:r>
+        <w:t>this.txtRaza.Text</w:t>
+      </w:r>
+      <w:proofErr w:type="spellEnd"/>
+      <w:proofErr w:type="gramEnd"/>
+      <w:r>
+        <w:t xml:space="preserve"> = "";</w:t>
+      </w:r>
+    </w:p>
+    <w:p>
+      <w:pPr>
+        <w:spacing w:after="0" w:line="240" w:lineRule="auto"/>
+      </w:pPr>
+      <w:r>
+        <w:t xml:space="preserve">            </w:t>
+      </w:r>
+      <w:proofErr w:type="spellStart"/>
+      <w:proofErr w:type="gramStart"/>
+      <w:r>
+        <w:t>this.txtAnyos.Text</w:t>
+      </w:r>
+      <w:proofErr w:type="spellEnd"/>
+      <w:proofErr w:type="gramEnd"/>
+      <w:r>
+        <w:t xml:space="preserve"> = "";</w:t>
+      </w:r>
+    </w:p>
+    <w:p>
+      <w:pPr>
+        <w:spacing w:after="0" w:line="240" w:lineRule="auto"/>
+      </w:pPr>
+      <w:r>
+        <w:t xml:space="preserve">        }</w:t>
+      </w:r>
+    </w:p>
+    <w:p>
+      <w:pPr>
+        <w:spacing w:after="0" w:line="240" w:lineRule="auto"/>
+      </w:pPr>
+    </w:p>
+    <w:p>
+      <w:pPr>
+        <w:spacing w:after="0" w:line="240" w:lineRule="auto"/>
+      </w:pPr>
+      <w:r>
+        <w:t xml:space="preserve">        </w:t>
+      </w:r>
+      <w:proofErr w:type="spellStart"/>
+      <w:r>
+        <w:t>private</w:t>
+      </w:r>
+      <w:proofErr w:type="spellEnd"/>
+      <w:r>
+        <w:t xml:space="preserve"> </w:t>
+      </w:r>
+      <w:proofErr w:type="spellStart"/>
+      <w:r>
+        <w:t>async</w:t>
+      </w:r>
+      <w:proofErr w:type="spellEnd"/>
+      <w:r>
+        <w:t xml:space="preserve"> </w:t>
+      </w:r>
+      <w:proofErr w:type="spellStart"/>
+      <w:r>
+        <w:t>void</w:t>
+      </w:r>
+      <w:proofErr w:type="spellEnd"/>
+      <w:r>
+        <w:t xml:space="preserve"> </w:t>
+      </w:r>
+      <w:proofErr w:type="spellStart"/>
+      <w:r>
+        <w:t>btinLeerMascota_</w:t>
+      </w:r>
+      <w:proofErr w:type="gramStart"/>
+      <w:r>
+        <w:t>Click</w:t>
+      </w:r>
+      <w:proofErr w:type="spellEnd"/>
+      <w:r>
+        <w:t>(</w:t>
+      </w:r>
+      <w:proofErr w:type="spellStart"/>
+      <w:proofErr w:type="gramEnd"/>
+      <w:r>
+        <w:t>object</w:t>
+      </w:r>
+      <w:proofErr w:type="spellEnd"/>
+      <w:r>
+        <w:t xml:space="preserve"> </w:t>
+      </w:r>
+      <w:proofErr w:type="spellStart"/>
+      <w:r>
+        <w:t>sender</w:t>
+      </w:r>
+      <w:proofErr w:type="spellEnd"/>
+      <w:r>
+        <w:t xml:space="preserve">, </w:t>
+      </w:r>
+      <w:proofErr w:type="spellStart"/>
+      <w:r>
+        <w:t>EventArgs</w:t>
+      </w:r>
+      <w:proofErr w:type="spellEnd"/>
+      <w:r>
+        <w:t xml:space="preserve"> e)</w:t>
+      </w:r>
+    </w:p>
+    <w:p>
+      <w:pPr>
+        <w:spacing w:after="0" w:line="240" w:lineRule="auto"/>
+      </w:pPr>
+      <w:r>
+        <w:t xml:space="preserve">        {</w:t>
+      </w:r>
+    </w:p>
+    <w:p>
+      <w:pPr>
+        <w:spacing w:after="0" w:line="240" w:lineRule="auto"/>
+      </w:pPr>
+      <w:r>
+        <w:t xml:space="preserve">            //PARA LEER EL FICHERO SE UTILIZA </w:t>
+      </w:r>
+      <w:proofErr w:type="spellStart"/>
+      <w:r>
+        <w:t>StreamReader</w:t>
+      </w:r>
+      <w:proofErr w:type="spellEnd"/>
+    </w:p>
+    <w:p>
+      <w:pPr>
+        <w:spacing w:after="0" w:line="240" w:lineRule="auto"/>
+      </w:pPr>
+      <w:r>
+        <w:t xml:space="preserve">            </w:t>
+      </w:r>
+      <w:proofErr w:type="spellStart"/>
+      <w:r>
+        <w:t>using</w:t>
+      </w:r>
+      <w:proofErr w:type="spellEnd"/>
+      <w:r>
+        <w:t xml:space="preserve"> (</w:t>
+      </w:r>
+      <w:proofErr w:type="spellStart"/>
+      <w:r>
+        <w:t>StreamReader</w:t>
+      </w:r>
+      <w:proofErr w:type="spellEnd"/>
+      <w:r>
+        <w:t xml:space="preserve"> </w:t>
+      </w:r>
+      <w:proofErr w:type="spellStart"/>
+      <w:r>
+        <w:t>reader</w:t>
+      </w:r>
+      <w:proofErr w:type="spellEnd"/>
+      <w:r>
+        <w:t xml:space="preserve"> = new </w:t>
+      </w:r>
+      <w:proofErr w:type="spellStart"/>
+      <w:r>
+        <w:t>StreamReader</w:t>
+      </w:r>
+      <w:proofErr w:type="spellEnd"/>
+      <w:r>
+        <w:t>("mascota.xml"))</w:t>
+      </w:r>
+    </w:p>
+    <w:p>
+      <w:pPr>
+        <w:spacing w:after="0" w:line="240" w:lineRule="auto"/>
+      </w:pPr>
+      <w:r>
+        <w:t xml:space="preserve">            {</w:t>
+      </w:r>
+    </w:p>
+    <w:p>
+      <w:pPr>
+        <w:spacing w:after="0" w:line="240" w:lineRule="auto"/>
+      </w:pPr>
+      <w:r>
+        <w:t xml:space="preserve">                //DENTRO DEL FICHERO TENEMOS UN OBJETO QUE REPRESENTA UNA </w:t>
+      </w:r>
+    </w:p>
+    <w:p>
+      <w:pPr>
+        <w:spacing w:after="0" w:line="240" w:lineRule="auto"/>
+      </w:pPr>
+      <w:r>
+        <w:t xml:space="preserve">                //CLASE MASCOTA</w:t>
+      </w:r>
+    </w:p>
+    <w:p>
+      <w:pPr>
+        <w:spacing w:after="0" w:line="240" w:lineRule="auto"/>
+      </w:pPr>
+      <w:r>
+        <w:t xml:space="preserve">                //MEDIANTE EL METODO </w:t>
+      </w:r>
+      <w:proofErr w:type="spellStart"/>
+      <w:r>
+        <w:t>Deserialize</w:t>
+      </w:r>
+      <w:proofErr w:type="spellEnd"/>
+      <w:r>
+        <w:t xml:space="preserve"> RECUPERAMOS LA CLASE</w:t>
+      </w:r>
+    </w:p>
+    <w:p>
+      <w:pPr>
+        <w:spacing w:after="0" w:line="240" w:lineRule="auto"/>
+      </w:pPr>
+      <w:r>
+        <w:t xml:space="preserve">                Mascota </w:t>
+      </w:r>
+      <w:proofErr w:type="spellStart"/>
+      <w:r>
+        <w:t>mascota</w:t>
+      </w:r>
+      <w:proofErr w:type="spellEnd"/>
+      <w:r>
+        <w:t xml:space="preserve"> = (Mascota)</w:t>
+      </w:r>
+      <w:proofErr w:type="spellStart"/>
+      <w:proofErr w:type="gramStart"/>
       <w:r>
         <w:t>this.serializer</w:t>
       </w:r>
-      <w:proofErr w:type="spellEnd"/>
-      <w:r>
-        <w:t xml:space="preserve"> = new </w:t>
-      </w:r>
-      <w:proofErr w:type="spellStart"/>
-      <w:r>
-        <w:t>XmlSerializer</w:t>
+      <w:proofErr w:type="gramEnd"/>
+      <w:r>
+        <w:t>.Deserialize</w:t>
       </w:r>
       <w:proofErr w:type="spellEnd"/>
       <w:r>
@@ -20624,666 +22357,45 @@
       </w:r>
       <w:proofErr w:type="spellStart"/>
       <w:r>
-        <w:t>typeof</w:t>
-      </w:r>
-      <w:proofErr w:type="spellEnd"/>
-      <w:r>
-        <w:t>(Mascota));</w:t>
-      </w:r>
-    </w:p>
-    <w:p>
-      <w:pPr>
-        <w:spacing w:after="0" w:line="240" w:lineRule="auto"/>
-      </w:pPr>
-      <w:r>
-        <w:t xml:space="preserve">        }</w:t>
-      </w:r>
-    </w:p>
-    <w:p>
-      <w:pPr>
-        <w:spacing w:after="0" w:line="240" w:lineRule="auto"/>
-      </w:pPr>
-    </w:p>
-    <w:p>
-      <w:pPr>
-        <w:spacing w:after="0" w:line="240" w:lineRule="auto"/>
-      </w:pPr>
-      <w:r>
-        <w:t xml:space="preserve">        </w:t>
-      </w:r>
-      <w:proofErr w:type="spellStart"/>
-      <w:r>
-        <w:t>private</w:t>
-      </w:r>
-      <w:proofErr w:type="spellEnd"/>
-      <w:r>
-        <w:t xml:space="preserve"> </w:t>
-      </w:r>
-      <w:proofErr w:type="spellStart"/>
-      <w:r>
-        <w:t>async</w:t>
-      </w:r>
-      <w:proofErr w:type="spellEnd"/>
-      <w:r>
-        <w:t xml:space="preserve"> </w:t>
-      </w:r>
-      <w:proofErr w:type="spellStart"/>
-      <w:r>
-        <w:t>void</w:t>
-      </w:r>
-      <w:proofErr w:type="spellEnd"/>
-      <w:r>
-        <w:t xml:space="preserve"> </w:t>
-      </w:r>
-      <w:proofErr w:type="spellStart"/>
-      <w:r>
-        <w:t>btnGuardarMascota_Click</w:t>
-      </w:r>
-      <w:proofErr w:type="spellEnd"/>
-      <w:r>
-        <w:t>(</w:t>
-      </w:r>
-      <w:proofErr w:type="spellStart"/>
-      <w:r>
-        <w:t>object</w:t>
-      </w:r>
-      <w:proofErr w:type="spellEnd"/>
-      <w:r>
-        <w:t xml:space="preserve"> </w:t>
-      </w:r>
-      <w:proofErr w:type="spellStart"/>
-      <w:r>
-        <w:t>sender</w:t>
-      </w:r>
-      <w:proofErr w:type="spellEnd"/>
-      <w:r>
-        <w:t xml:space="preserve">, </w:t>
-      </w:r>
-      <w:proofErr w:type="spellStart"/>
-      <w:r>
-        <w:t>EventArgs</w:t>
-      </w:r>
-      <w:proofErr w:type="spellEnd"/>
-      <w:r>
-        <w:t xml:space="preserve"> e)</w:t>
-      </w:r>
-    </w:p>
-    <w:p>
-      <w:pPr>
-        <w:spacing w:after="0" w:line="240" w:lineRule="auto"/>
-      </w:pPr>
-      <w:r>
-        <w:t xml:space="preserve">        {</w:t>
-      </w:r>
-    </w:p>
-    <w:p>
-      <w:pPr>
-        <w:spacing w:after="0" w:line="240" w:lineRule="auto"/>
-      </w:pPr>
-      <w:r>
-        <w:t xml:space="preserve">            //CREAMOS UN OBJETO MASCOTA</w:t>
-      </w:r>
-    </w:p>
-    <w:p>
-      <w:pPr>
-        <w:spacing w:after="0" w:line="240" w:lineRule="auto"/>
-      </w:pPr>
-      <w:r>
-        <w:t xml:space="preserve">            Mascota </w:t>
-      </w:r>
-      <w:proofErr w:type="spellStart"/>
-      <w:r>
-        <w:t>mascota</w:t>
-      </w:r>
-      <w:proofErr w:type="spellEnd"/>
-      <w:r>
-        <w:t xml:space="preserve"> = new Mascota();</w:t>
-      </w:r>
-    </w:p>
-    <w:p>
-      <w:pPr>
-        <w:spacing w:after="0" w:line="240" w:lineRule="auto"/>
-      </w:pPr>
-      <w:r>
-        <w:t xml:space="preserve">            </w:t>
-      </w:r>
-      <w:proofErr w:type="spellStart"/>
-      <w:r>
-        <w:t>mascota.Nombre</w:t>
-      </w:r>
-      <w:proofErr w:type="spellEnd"/>
-      <w:r>
-        <w:t xml:space="preserve"> = </w:t>
-      </w:r>
-      <w:proofErr w:type="spellStart"/>
+        <w:t>reader</w:t>
+      </w:r>
+      <w:proofErr w:type="spellEnd"/>
+      <w:r>
+        <w:t>);</w:t>
+      </w:r>
+    </w:p>
+    <w:p>
+      <w:pPr>
+        <w:spacing w:after="0" w:line="240" w:lineRule="auto"/>
+      </w:pPr>
+      <w:r>
+        <w:t xml:space="preserve">                </w:t>
+      </w:r>
+      <w:proofErr w:type="spellStart"/>
+      <w:proofErr w:type="gramStart"/>
+      <w:r>
+        <w:t>reader.Close</w:t>
+      </w:r>
+      <w:proofErr w:type="spellEnd"/>
+      <w:proofErr w:type="gramEnd"/>
+      <w:r>
+        <w:t>();</w:t>
+      </w:r>
+    </w:p>
+    <w:p>
+      <w:pPr>
+        <w:spacing w:after="0" w:line="240" w:lineRule="auto"/>
+      </w:pPr>
+      <w:r>
+        <w:t xml:space="preserve">                </w:t>
+      </w:r>
+      <w:proofErr w:type="spellStart"/>
+      <w:proofErr w:type="gramStart"/>
       <w:r>
         <w:t>this.txtNombre.Text</w:t>
       </w:r>
       <w:proofErr w:type="spellEnd"/>
-      <w:r>
-        <w:t>;</w:t>
-      </w:r>
-    </w:p>
-    <w:p>
-      <w:pPr>
-        <w:spacing w:after="0" w:line="240" w:lineRule="auto"/>
-      </w:pPr>
-      <w:r>
-        <w:t xml:space="preserve">            </w:t>
-      </w:r>
-      <w:proofErr w:type="spellStart"/>
-      <w:r>
-        <w:t>mascota.Raza</w:t>
-      </w:r>
-      <w:proofErr w:type="spellEnd"/>
-      <w:r>
-        <w:t xml:space="preserve"> = </w:t>
-      </w:r>
-      <w:proofErr w:type="spellStart"/>
-      <w:r>
-        <w:t>this.txtRaza.Text</w:t>
-      </w:r>
-      <w:proofErr w:type="spellEnd"/>
-      <w:r>
-        <w:t>;</w:t>
-      </w:r>
-    </w:p>
-    <w:p>
-      <w:pPr>
-        <w:spacing w:after="0" w:line="240" w:lineRule="auto"/>
-      </w:pPr>
-      <w:r>
-        <w:t xml:space="preserve">            </w:t>
-      </w:r>
-      <w:proofErr w:type="spellStart"/>
-      <w:r>
-        <w:t>mascota.Anyos</w:t>
-      </w:r>
-      <w:proofErr w:type="spellEnd"/>
-      <w:r>
-        <w:t xml:space="preserve"> = </w:t>
-      </w:r>
-      <w:proofErr w:type="spellStart"/>
-      <w:r>
-        <w:t>int.Parse</w:t>
-      </w:r>
-      <w:proofErr w:type="spellEnd"/>
-      <w:r>
-        <w:t>(</w:t>
-      </w:r>
-      <w:proofErr w:type="spellStart"/>
-      <w:r>
-        <w:t>this.txtAnyos.Text</w:t>
-      </w:r>
-      <w:proofErr w:type="spellEnd"/>
-      <w:r>
-        <w:t>);</w:t>
-      </w:r>
-    </w:p>
-    <w:p>
-      <w:pPr>
-        <w:spacing w:after="0" w:line="240" w:lineRule="auto"/>
-      </w:pPr>
-      <w:r>
-        <w:t xml:space="preserve">            //DEBEMOS GUARDAR LA INFORMACION EN UN FICHERO</w:t>
-      </w:r>
-    </w:p>
-    <w:p>
-      <w:pPr>
-        <w:spacing w:after="0" w:line="240" w:lineRule="auto"/>
-      </w:pPr>
-      <w:r>
-        <w:t xml:space="preserve">            //PARA ELLO SE UTILIZA LA CLASE </w:t>
-      </w:r>
-      <w:proofErr w:type="spellStart"/>
-      <w:r>
-        <w:t>StreamWriter</w:t>
-      </w:r>
-      <w:proofErr w:type="spellEnd"/>
-    </w:p>
-    <w:p>
-      <w:pPr>
-        <w:spacing w:after="0" w:line="240" w:lineRule="auto"/>
-      </w:pPr>
-      <w:r>
-        <w:t xml:space="preserve">            //SI NO LE DECIMOS RUTA, SE ALMACENA EL FICHERO EN EL MISMO </w:t>
-      </w:r>
-    </w:p>
-    <w:p>
-      <w:pPr>
-        <w:spacing w:after="0" w:line="240" w:lineRule="auto"/>
-      </w:pPr>
-      <w:r>
-        <w:t xml:space="preserve">            //LUGAR DEL PROYECTO</w:t>
-      </w:r>
-    </w:p>
-    <w:p>
-      <w:pPr>
-        <w:spacing w:after="0" w:line="240" w:lineRule="auto"/>
-      </w:pPr>
-      <w:r>
-        <w:t xml:space="preserve">            </w:t>
-      </w:r>
-      <w:proofErr w:type="spellStart"/>
-      <w:r>
-        <w:t>using</w:t>
-      </w:r>
-      <w:proofErr w:type="spellEnd"/>
-      <w:r>
-        <w:t xml:space="preserve"> (</w:t>
-      </w:r>
-      <w:proofErr w:type="spellStart"/>
-      <w:r>
-        <w:t>StreamWriter</w:t>
-      </w:r>
-      <w:proofErr w:type="spellEnd"/>
-      <w:r>
-        <w:t xml:space="preserve"> </w:t>
-      </w:r>
-      <w:proofErr w:type="spellStart"/>
-      <w:r>
-        <w:t>writer</w:t>
-      </w:r>
-      <w:proofErr w:type="spellEnd"/>
-      <w:r>
-        <w:t xml:space="preserve"> = new </w:t>
-      </w:r>
-      <w:proofErr w:type="spellStart"/>
-      <w:r>
-        <w:t>StreamWriter</w:t>
-      </w:r>
-      <w:proofErr w:type="spellEnd"/>
-      <w:r>
-        <w:t>("mascota.xml"))</w:t>
-      </w:r>
-    </w:p>
-    <w:p>
-      <w:pPr>
-        <w:spacing w:after="0" w:line="240" w:lineRule="auto"/>
-      </w:pPr>
-      <w:r>
-        <w:t xml:space="preserve">            {</w:t>
-      </w:r>
-    </w:p>
-    <w:p>
-      <w:pPr>
-        <w:spacing w:after="0" w:line="240" w:lineRule="auto"/>
-      </w:pPr>
-      <w:r>
-        <w:t xml:space="preserve">                //DEBEMOS SERIALIZAR EL OBJETO MASCOTA, PARA ELLO TENEMOS UN </w:t>
-      </w:r>
-    </w:p>
-    <w:p>
-      <w:pPr>
-        <w:spacing w:after="0" w:line="240" w:lineRule="auto"/>
-      </w:pPr>
-      <w:r>
-        <w:t xml:space="preserve">                //METODO LLAMADO </w:t>
-      </w:r>
-      <w:proofErr w:type="spellStart"/>
-      <w:r>
-        <w:t>Serialize</w:t>
-      </w:r>
-      <w:proofErr w:type="spellEnd"/>
-    </w:p>
-    <w:p>
-      <w:pPr>
-        <w:spacing w:after="0" w:line="240" w:lineRule="auto"/>
-      </w:pPr>
-      <w:r>
-        <w:t xml:space="preserve">                </w:t>
-      </w:r>
-      <w:proofErr w:type="spellStart"/>
-      <w:r>
-        <w:t>this.serializer.Serialize</w:t>
-      </w:r>
-      <w:proofErr w:type="spellEnd"/>
-      <w:r>
-        <w:t>(</w:t>
-      </w:r>
-      <w:proofErr w:type="spellStart"/>
-      <w:r>
-        <w:t>writer</w:t>
-      </w:r>
-      <w:proofErr w:type="spellEnd"/>
-      <w:r>
-        <w:t>, mascota);</w:t>
-      </w:r>
-    </w:p>
-    <w:p>
-      <w:pPr>
-        <w:spacing w:after="0" w:line="240" w:lineRule="auto"/>
-      </w:pPr>
-      <w:r>
-        <w:t xml:space="preserve">                </w:t>
-      </w:r>
-      <w:proofErr w:type="spellStart"/>
-      <w:r>
-        <w:t>await</w:t>
-      </w:r>
-      <w:proofErr w:type="spellEnd"/>
-      <w:r>
-        <w:t xml:space="preserve"> </w:t>
-      </w:r>
-      <w:proofErr w:type="spellStart"/>
-      <w:r>
-        <w:t>writer.FlushAsync</w:t>
-      </w:r>
-      <w:proofErr w:type="spellEnd"/>
-      <w:r>
-        <w:t>();</w:t>
-      </w:r>
-    </w:p>
-    <w:p>
-      <w:pPr>
-        <w:spacing w:after="0" w:line="240" w:lineRule="auto"/>
-      </w:pPr>
-      <w:r>
-        <w:t xml:space="preserve">                </w:t>
-      </w:r>
-      <w:proofErr w:type="spellStart"/>
-      <w:r>
-        <w:t>writer.Close</w:t>
-      </w:r>
-      <w:proofErr w:type="spellEnd"/>
-      <w:r>
-        <w:t>();</w:t>
-      </w:r>
-    </w:p>
-    <w:p>
-      <w:pPr>
-        <w:spacing w:after="0" w:line="240" w:lineRule="auto"/>
-      </w:pPr>
-      <w:r>
-        <w:t xml:space="preserve">            }</w:t>
-      </w:r>
-    </w:p>
-    <w:p>
-      <w:pPr>
-        <w:spacing w:after="0" w:line="240" w:lineRule="auto"/>
-      </w:pPr>
-      <w:r>
-        <w:t xml:space="preserve">            </w:t>
-      </w:r>
-      <w:proofErr w:type="spellStart"/>
-      <w:r>
-        <w:t>this.txtNombre.Text</w:t>
-      </w:r>
-      <w:proofErr w:type="spellEnd"/>
-      <w:r>
-        <w:t xml:space="preserve"> = "";</w:t>
-      </w:r>
-    </w:p>
-    <w:p>
-      <w:pPr>
-        <w:spacing w:after="0" w:line="240" w:lineRule="auto"/>
-      </w:pPr>
-      <w:r>
-        <w:t xml:space="preserve">            </w:t>
-      </w:r>
-      <w:proofErr w:type="spellStart"/>
-      <w:r>
-        <w:t>this.txtRaza.Text</w:t>
-      </w:r>
-      <w:proofErr w:type="spellEnd"/>
-      <w:r>
-        <w:t xml:space="preserve"> = "";</w:t>
-      </w:r>
-    </w:p>
-    <w:p>
-      <w:pPr>
-        <w:spacing w:after="0" w:line="240" w:lineRule="auto"/>
-      </w:pPr>
-      <w:r>
-        <w:t xml:space="preserve">            </w:t>
-      </w:r>
-      <w:proofErr w:type="spellStart"/>
-      <w:r>
-        <w:t>this.txtAnyos.Text</w:t>
-      </w:r>
-      <w:proofErr w:type="spellEnd"/>
-      <w:r>
-        <w:t xml:space="preserve"> = "";</w:t>
-      </w:r>
-    </w:p>
-    <w:p>
-      <w:pPr>
-        <w:spacing w:after="0" w:line="240" w:lineRule="auto"/>
-      </w:pPr>
-      <w:r>
-        <w:t xml:space="preserve">        }</w:t>
-      </w:r>
-    </w:p>
-    <w:p>
-      <w:pPr>
-        <w:spacing w:after="0" w:line="240" w:lineRule="auto"/>
-      </w:pPr>
-    </w:p>
-    <w:p>
-      <w:pPr>
-        <w:spacing w:after="0" w:line="240" w:lineRule="auto"/>
-      </w:pPr>
-      <w:r>
-        <w:t xml:space="preserve">        </w:t>
-      </w:r>
-      <w:proofErr w:type="spellStart"/>
-      <w:r>
-        <w:t>private</w:t>
-      </w:r>
-      <w:proofErr w:type="spellEnd"/>
-      <w:r>
-        <w:t xml:space="preserve"> </w:t>
-      </w:r>
-      <w:proofErr w:type="spellStart"/>
-      <w:r>
-        <w:t>async</w:t>
-      </w:r>
-      <w:proofErr w:type="spellEnd"/>
-      <w:r>
-        <w:t xml:space="preserve"> </w:t>
-      </w:r>
-      <w:proofErr w:type="spellStart"/>
-      <w:r>
-        <w:t>void</w:t>
-      </w:r>
-      <w:proofErr w:type="spellEnd"/>
-      <w:r>
-        <w:t xml:space="preserve"> </w:t>
-      </w:r>
-      <w:proofErr w:type="spellStart"/>
-      <w:r>
-        <w:t>btinLeerMascota_Click</w:t>
-      </w:r>
-      <w:proofErr w:type="spellEnd"/>
-      <w:r>
-        <w:t>(</w:t>
-      </w:r>
-      <w:proofErr w:type="spellStart"/>
-      <w:r>
-        <w:t>object</w:t>
-      </w:r>
-      <w:proofErr w:type="spellEnd"/>
-      <w:r>
-        <w:t xml:space="preserve"> </w:t>
-      </w:r>
-      <w:proofErr w:type="spellStart"/>
-      <w:r>
-        <w:t>sender</w:t>
-      </w:r>
-      <w:proofErr w:type="spellEnd"/>
-      <w:r>
-        <w:t xml:space="preserve">, </w:t>
-      </w:r>
-      <w:proofErr w:type="spellStart"/>
-      <w:r>
-        <w:t>EventArgs</w:t>
-      </w:r>
-      <w:proofErr w:type="spellEnd"/>
-      <w:r>
-        <w:t xml:space="preserve"> e)</w:t>
-      </w:r>
-    </w:p>
-    <w:p>
-      <w:pPr>
-        <w:spacing w:after="0" w:line="240" w:lineRule="auto"/>
-      </w:pPr>
-      <w:r>
-        <w:t xml:space="preserve">        {</w:t>
-      </w:r>
-    </w:p>
-    <w:p>
-      <w:pPr>
-        <w:spacing w:after="0" w:line="240" w:lineRule="auto"/>
-      </w:pPr>
-      <w:r>
-        <w:t xml:space="preserve">            //PARA LEER EL FICHERO SE UTILIZA </w:t>
-      </w:r>
-      <w:proofErr w:type="spellStart"/>
-      <w:r>
-        <w:t>StreamReader</w:t>
-      </w:r>
-      <w:proofErr w:type="spellEnd"/>
-    </w:p>
-    <w:p>
-      <w:pPr>
-        <w:spacing w:after="0" w:line="240" w:lineRule="auto"/>
-      </w:pPr>
-      <w:r>
-        <w:t xml:space="preserve">            </w:t>
-      </w:r>
-      <w:proofErr w:type="spellStart"/>
-      <w:r>
-        <w:t>using</w:t>
-      </w:r>
-      <w:proofErr w:type="spellEnd"/>
-      <w:r>
-        <w:t xml:space="preserve"> (</w:t>
-      </w:r>
-      <w:proofErr w:type="spellStart"/>
-      <w:r>
-        <w:t>StreamReader</w:t>
-      </w:r>
-      <w:proofErr w:type="spellEnd"/>
-      <w:r>
-        <w:t xml:space="preserve"> </w:t>
-      </w:r>
-      <w:proofErr w:type="spellStart"/>
-      <w:r>
-        <w:t>reader</w:t>
-      </w:r>
-      <w:proofErr w:type="spellEnd"/>
-      <w:r>
-        <w:t xml:space="preserve"> = new </w:t>
-      </w:r>
-      <w:proofErr w:type="spellStart"/>
-      <w:r>
-        <w:t>StreamReader</w:t>
-      </w:r>
-      <w:proofErr w:type="spellEnd"/>
-      <w:r>
-        <w:t>("mascota.xml"))</w:t>
-      </w:r>
-    </w:p>
-    <w:p>
-      <w:pPr>
-        <w:spacing w:after="0" w:line="240" w:lineRule="auto"/>
-      </w:pPr>
-      <w:r>
-        <w:t xml:space="preserve">            {</w:t>
-      </w:r>
-    </w:p>
-    <w:p>
-      <w:pPr>
-        <w:spacing w:after="0" w:line="240" w:lineRule="auto"/>
-      </w:pPr>
-      <w:r>
-        <w:t xml:space="preserve">                //DENTRO DEL FICHERO TENEMOS UN OBJETO QUE REPRESENTA UNA </w:t>
-      </w:r>
-    </w:p>
-    <w:p>
-      <w:pPr>
-        <w:spacing w:after="0" w:line="240" w:lineRule="auto"/>
-      </w:pPr>
-      <w:r>
-        <w:t xml:space="preserve">                //CLASE MASCOTA</w:t>
-      </w:r>
-    </w:p>
-    <w:p>
-      <w:pPr>
-        <w:spacing w:after="0" w:line="240" w:lineRule="auto"/>
-      </w:pPr>
-      <w:r>
-        <w:t xml:space="preserve">                //MEDIANTE EL METODO </w:t>
-      </w:r>
-      <w:proofErr w:type="spellStart"/>
-      <w:r>
-        <w:t>Deserialize</w:t>
-      </w:r>
-      <w:proofErr w:type="spellEnd"/>
-      <w:r>
-        <w:t xml:space="preserve"> RECUPERAMOS LA CLASE</w:t>
-      </w:r>
-    </w:p>
-    <w:p>
-      <w:pPr>
-        <w:spacing w:after="0" w:line="240" w:lineRule="auto"/>
-      </w:pPr>
-      <w:r>
-        <w:t xml:space="preserve">                Mascota </w:t>
-      </w:r>
-      <w:proofErr w:type="spellStart"/>
-      <w:r>
-        <w:t>mascota</w:t>
-      </w:r>
-      <w:proofErr w:type="spellEnd"/>
-      <w:r>
-        <w:t xml:space="preserve"> = (Mascota)</w:t>
-      </w:r>
-      <w:proofErr w:type="spellStart"/>
-      <w:r>
-        <w:t>this.serializer.Deserialize</w:t>
-      </w:r>
-      <w:proofErr w:type="spellEnd"/>
-      <w:r>
-        <w:t>(</w:t>
-      </w:r>
-      <w:proofErr w:type="spellStart"/>
-      <w:r>
-        <w:t>reader</w:t>
-      </w:r>
-      <w:proofErr w:type="spellEnd"/>
-      <w:r>
-        <w:t>);</w:t>
-      </w:r>
-    </w:p>
-    <w:p>
-      <w:pPr>
-        <w:spacing w:after="0" w:line="240" w:lineRule="auto"/>
-      </w:pPr>
-      <w:r>
-        <w:t xml:space="preserve">                </w:t>
-      </w:r>
-      <w:proofErr w:type="spellStart"/>
-      <w:r>
-        <w:t>reader.Close</w:t>
-      </w:r>
-      <w:proofErr w:type="spellEnd"/>
-      <w:r>
-        <w:t>();</w:t>
-      </w:r>
-    </w:p>
-    <w:p>
-      <w:pPr>
-        <w:spacing w:after="0" w:line="240" w:lineRule="auto"/>
-      </w:pPr>
-      <w:r>
-        <w:t xml:space="preserve">                </w:t>
-      </w:r>
-      <w:proofErr w:type="spellStart"/>
-      <w:r>
-        <w:t>this.txtNombre.Text</w:t>
-      </w:r>
-      <w:proofErr w:type="spellEnd"/>
+      <w:proofErr w:type="gramEnd"/>
       <w:r>
         <w:t xml:space="preserve"> = </w:t>
       </w:r>
@@ -21305,10 +22417,12 @@
         <w:t xml:space="preserve">                </w:t>
       </w:r>
       <w:proofErr w:type="spellStart"/>
+      <w:proofErr w:type="gramStart"/>
       <w:r>
         <w:t>this.txtRaza.Text</w:t>
       </w:r>
       <w:proofErr w:type="spellEnd"/>
+      <w:proofErr w:type="gramEnd"/>
       <w:r>
         <w:t xml:space="preserve"> = </w:t>
       </w:r>
@@ -21329,10 +22443,12 @@
         <w:t xml:space="preserve">                </w:t>
       </w:r>
       <w:proofErr w:type="spellStart"/>
+      <w:proofErr w:type="gramStart"/>
       <w:r>
         <w:t>this.txtAnyos.Text</w:t>
       </w:r>
       <w:proofErr w:type="spellEnd"/>
+      <w:proofErr w:type="gramEnd"/>
       <w:r>
         <w:t xml:space="preserve"> = </w:t>
       </w:r>
@@ -21652,7 +22768,15 @@
       </w:r>
       <w:proofErr w:type="spellEnd"/>
       <w:r>
-        <w:t xml:space="preserve"> Form17SerializarColeccion : </w:t>
+        <w:t xml:space="preserve"> Form17</w:t>
+      </w:r>
+      <w:proofErr w:type="gramStart"/>
+      <w:r>
+        <w:t>SerializarColeccion :</w:t>
+      </w:r>
+      <w:proofErr w:type="gramEnd"/>
+      <w:r>
+        <w:t xml:space="preserve"> </w:t>
       </w:r>
       <w:proofErr w:type="spellStart"/>
       <w:r>
@@ -21735,7 +22859,15 @@
       </w:r>
       <w:proofErr w:type="spellEnd"/>
       <w:r>
-        <w:t xml:space="preserve"> Form17SerializarColeccion()</w:t>
+        <w:t xml:space="preserve"> Form17</w:t>
+      </w:r>
+      <w:proofErr w:type="gramStart"/>
+      <w:r>
+        <w:t>SerializarColeccion(</w:t>
+      </w:r>
+      <w:proofErr w:type="gramEnd"/>
+      <w:r>
+        <w:t>)</w:t>
       </w:r>
     </w:p>
     <w:p>
@@ -21754,11 +22886,312 @@
         <w:t xml:space="preserve">           </w:t>
       </w:r>
       <w:proofErr w:type="spellStart"/>
+      <w:proofErr w:type="gramStart"/>
       <w:r>
         <w:t>InitializeComponent</w:t>
       </w:r>
       <w:proofErr w:type="spellEnd"/>
       <w:r>
+        <w:t>(</w:t>
+      </w:r>
+      <w:proofErr w:type="gramEnd"/>
+      <w:r>
+        <w:t>);</w:t>
+      </w:r>
+    </w:p>
+    <w:p>
+      <w:pPr>
+        <w:spacing w:after="0" w:line="240" w:lineRule="auto"/>
+      </w:pPr>
+      <w:r>
+        <w:t xml:space="preserve">           </w:t>
+      </w:r>
+      <w:proofErr w:type="spellStart"/>
+      <w:proofErr w:type="gramStart"/>
+      <w:r>
+        <w:t>this.serializer</w:t>
+      </w:r>
+      <w:proofErr w:type="spellEnd"/>
+      <w:proofErr w:type="gramEnd"/>
+      <w:r>
+        <w:t xml:space="preserve"> = new </w:t>
+      </w:r>
+      <w:proofErr w:type="spellStart"/>
+      <w:r>
+        <w:t>XmlSerializer</w:t>
+      </w:r>
+      <w:proofErr w:type="spellEnd"/>
+      <w:r>
+        <w:t>(</w:t>
+      </w:r>
+      <w:proofErr w:type="spellStart"/>
+      <w:r>
+        <w:t>typeof</w:t>
+      </w:r>
+      <w:proofErr w:type="spellEnd"/>
+      <w:r>
+        <w:t>(</w:t>
+      </w:r>
+      <w:proofErr w:type="spellStart"/>
+      <w:r>
+        <w:t>List</w:t>
+      </w:r>
+      <w:proofErr w:type="spellEnd"/>
+      <w:r>
+        <w:t>&lt;Mascota&gt;));</w:t>
+      </w:r>
+    </w:p>
+    <w:p>
+      <w:pPr>
+        <w:spacing w:after="0" w:line="240" w:lineRule="auto"/>
+      </w:pPr>
+      <w:r>
+        <w:t xml:space="preserve">           </w:t>
+      </w:r>
+      <w:proofErr w:type="spellStart"/>
+      <w:proofErr w:type="gramStart"/>
+      <w:r>
+        <w:t>this.coleccionMascotas</w:t>
+      </w:r>
+      <w:proofErr w:type="spellEnd"/>
+      <w:proofErr w:type="gramEnd"/>
+      <w:r>
+        <w:t xml:space="preserve"> = new </w:t>
+      </w:r>
+      <w:proofErr w:type="spellStart"/>
+      <w:r>
+        <w:t>List</w:t>
+      </w:r>
+      <w:proofErr w:type="spellEnd"/>
+      <w:r>
+        <w:t>&lt;Mascota&gt;();</w:t>
+      </w:r>
+    </w:p>
+    <w:p>
+      <w:pPr>
+        <w:spacing w:after="0" w:line="240" w:lineRule="auto"/>
+      </w:pPr>
+      <w:r>
+        <w:t xml:space="preserve">       }</w:t>
+      </w:r>
+    </w:p>
+    <w:p>
+      <w:pPr>
+        <w:spacing w:after="0" w:line="240" w:lineRule="auto"/>
+      </w:pPr>
+    </w:p>
+    <w:p>
+      <w:pPr>
+        <w:spacing w:after="0" w:line="240" w:lineRule="auto"/>
+      </w:pPr>
+      <w:r>
+        <w:t xml:space="preserve">       </w:t>
+      </w:r>
+      <w:proofErr w:type="spellStart"/>
+      <w:r>
+        <w:t>private</w:t>
+      </w:r>
+      <w:proofErr w:type="spellEnd"/>
+      <w:r>
+        <w:t xml:space="preserve"> </w:t>
+      </w:r>
+      <w:proofErr w:type="spellStart"/>
+      <w:r>
+        <w:t>void</w:t>
+      </w:r>
+      <w:proofErr w:type="spellEnd"/>
+      <w:r>
+        <w:t xml:space="preserve"> </w:t>
+      </w:r>
+      <w:proofErr w:type="spellStart"/>
+      <w:r>
+        <w:t>btnNuevaMascota_</w:t>
+      </w:r>
+      <w:proofErr w:type="gramStart"/>
+      <w:r>
+        <w:t>Click</w:t>
+      </w:r>
+      <w:proofErr w:type="spellEnd"/>
+      <w:r>
+        <w:t>(</w:t>
+      </w:r>
+      <w:proofErr w:type="spellStart"/>
+      <w:proofErr w:type="gramEnd"/>
+      <w:r>
+        <w:t>object</w:t>
+      </w:r>
+      <w:proofErr w:type="spellEnd"/>
+      <w:r>
+        <w:t xml:space="preserve"> </w:t>
+      </w:r>
+      <w:proofErr w:type="spellStart"/>
+      <w:r>
+        <w:t>sender</w:t>
+      </w:r>
+      <w:proofErr w:type="spellEnd"/>
+      <w:r>
+        <w:t xml:space="preserve">, </w:t>
+      </w:r>
+      <w:proofErr w:type="spellStart"/>
+      <w:r>
+        <w:t>EventArgs</w:t>
+      </w:r>
+      <w:proofErr w:type="spellEnd"/>
+      <w:r>
+        <w:t xml:space="preserve"> e)</w:t>
+      </w:r>
+    </w:p>
+    <w:p>
+      <w:pPr>
+        <w:spacing w:after="0" w:line="240" w:lineRule="auto"/>
+      </w:pPr>
+      <w:r>
+        <w:t xml:space="preserve">       {</w:t>
+      </w:r>
+    </w:p>
+    <w:p>
+      <w:pPr>
+        <w:spacing w:after="0" w:line="240" w:lineRule="auto"/>
+      </w:pPr>
+      <w:r>
+        <w:t xml:space="preserve">           Mascota </w:t>
+      </w:r>
+      <w:proofErr w:type="spellStart"/>
+      <w:r>
+        <w:t>mascota</w:t>
+      </w:r>
+      <w:proofErr w:type="spellEnd"/>
+      <w:r>
+        <w:t xml:space="preserve"> = new </w:t>
+      </w:r>
+      <w:proofErr w:type="gramStart"/>
+      <w:r>
+        <w:t>Mascota(</w:t>
+      </w:r>
+      <w:proofErr w:type="gramEnd"/>
+      <w:r>
+        <w:t>);</w:t>
+      </w:r>
+    </w:p>
+    <w:p>
+      <w:pPr>
+        <w:spacing w:after="0" w:line="240" w:lineRule="auto"/>
+      </w:pPr>
+      <w:r>
+        <w:t xml:space="preserve">           </w:t>
+      </w:r>
+      <w:proofErr w:type="spellStart"/>
+      <w:proofErr w:type="gramStart"/>
+      <w:r>
+        <w:t>mascota.Nombre</w:t>
+      </w:r>
+      <w:proofErr w:type="spellEnd"/>
+      <w:proofErr w:type="gramEnd"/>
+      <w:r>
+        <w:t xml:space="preserve"> = </w:t>
+      </w:r>
+      <w:proofErr w:type="spellStart"/>
+      <w:r>
+        <w:t>this.txtNombre.Text</w:t>
+      </w:r>
+      <w:proofErr w:type="spellEnd"/>
+      <w:r>
+        <w:t>;</w:t>
+      </w:r>
+    </w:p>
+    <w:p>
+      <w:pPr>
+        <w:spacing w:after="0" w:line="240" w:lineRule="auto"/>
+      </w:pPr>
+      <w:r>
+        <w:t xml:space="preserve">           </w:t>
+      </w:r>
+      <w:proofErr w:type="spellStart"/>
+      <w:proofErr w:type="gramStart"/>
+      <w:r>
+        <w:t>mascota.Raza</w:t>
+      </w:r>
+      <w:proofErr w:type="spellEnd"/>
+      <w:proofErr w:type="gramEnd"/>
+      <w:r>
+        <w:t xml:space="preserve"> = </w:t>
+      </w:r>
+      <w:proofErr w:type="spellStart"/>
+      <w:r>
+        <w:t>this.txtRaza.Text</w:t>
+      </w:r>
+      <w:proofErr w:type="spellEnd"/>
+      <w:r>
+        <w:t>;</w:t>
+      </w:r>
+    </w:p>
+    <w:p>
+      <w:pPr>
+        <w:spacing w:after="0" w:line="240" w:lineRule="auto"/>
+      </w:pPr>
+      <w:r>
+        <w:t xml:space="preserve">           </w:t>
+      </w:r>
+      <w:proofErr w:type="spellStart"/>
+      <w:proofErr w:type="gramStart"/>
+      <w:r>
+        <w:t>mascota.Anyos</w:t>
+      </w:r>
+      <w:proofErr w:type="spellEnd"/>
+      <w:proofErr w:type="gramEnd"/>
+      <w:r>
+        <w:t xml:space="preserve"> = </w:t>
+      </w:r>
+      <w:proofErr w:type="spellStart"/>
+      <w:r>
+        <w:t>int.Parse</w:t>
+      </w:r>
+      <w:proofErr w:type="spellEnd"/>
+      <w:r>
+        <w:t>(</w:t>
+      </w:r>
+      <w:proofErr w:type="spellStart"/>
+      <w:r>
+        <w:t>this.txtEdad.Text</w:t>
+      </w:r>
+      <w:proofErr w:type="spellEnd"/>
+      <w:r>
+        <w:t>);</w:t>
+      </w:r>
+    </w:p>
+    <w:p>
+      <w:pPr>
+        <w:spacing w:after="0" w:line="240" w:lineRule="auto"/>
+      </w:pPr>
+      <w:r>
+        <w:t xml:space="preserve">           </w:t>
+      </w:r>
+      <w:proofErr w:type="spellStart"/>
+      <w:proofErr w:type="gramStart"/>
+      <w:r>
+        <w:t>this.coleccionMascotas.Add</w:t>
+      </w:r>
+      <w:proofErr w:type="spellEnd"/>
+      <w:proofErr w:type="gramEnd"/>
+      <w:r>
+        <w:t>(mascota);</w:t>
+      </w:r>
+    </w:p>
+    <w:p>
+      <w:pPr>
+        <w:spacing w:after="0" w:line="240" w:lineRule="auto"/>
+      </w:pPr>
+      <w:r>
+        <w:t xml:space="preserve">           </w:t>
+      </w:r>
+      <w:proofErr w:type="spellStart"/>
+      <w:proofErr w:type="gramStart"/>
+      <w:r>
+        <w:t>this.DibujarMascotas</w:t>
+      </w:r>
+      <w:proofErr w:type="spellEnd"/>
+      <w:proofErr w:type="gramEnd"/>
+      <w:r>
         <w:t>();</w:t>
       </w:r>
     </w:p>
@@ -21767,19 +23200,628 @@
         <w:spacing w:after="0" w:line="240" w:lineRule="auto"/>
       </w:pPr>
       <w:r>
+        <w:t xml:space="preserve">       }</w:t>
+      </w:r>
+    </w:p>
+    <w:p>
+      <w:pPr>
+        <w:spacing w:after="0" w:line="240" w:lineRule="auto"/>
+      </w:pPr>
+    </w:p>
+    <w:p>
+      <w:pPr>
+        <w:spacing w:after="0" w:line="240" w:lineRule="auto"/>
+      </w:pPr>
+      <w:r>
+        <w:t xml:space="preserve">       </w:t>
+      </w:r>
+      <w:proofErr w:type="spellStart"/>
+      <w:r>
+        <w:t>private</w:t>
+      </w:r>
+      <w:proofErr w:type="spellEnd"/>
+      <w:r>
+        <w:t xml:space="preserve"> </w:t>
+      </w:r>
+      <w:proofErr w:type="spellStart"/>
+      <w:r>
+        <w:t>void</w:t>
+      </w:r>
+      <w:proofErr w:type="spellEnd"/>
+      <w:r>
+        <w:t xml:space="preserve"> </w:t>
+      </w:r>
+      <w:proofErr w:type="spellStart"/>
+      <w:proofErr w:type="gramStart"/>
+      <w:r>
+        <w:t>DibujarMascotas</w:t>
+      </w:r>
+      <w:proofErr w:type="spellEnd"/>
+      <w:r>
+        <w:t>(</w:t>
+      </w:r>
+      <w:proofErr w:type="gramEnd"/>
+      <w:r>
+        <w:t>)</w:t>
+      </w:r>
+    </w:p>
+    <w:p>
+      <w:pPr>
+        <w:spacing w:after="0" w:line="240" w:lineRule="auto"/>
+      </w:pPr>
+      <w:r>
+        <w:t xml:space="preserve">       {</w:t>
+      </w:r>
+    </w:p>
+    <w:p>
+      <w:pPr>
+        <w:spacing w:after="0" w:line="240" w:lineRule="auto"/>
+      </w:pPr>
+      <w:r>
         <w:t xml:space="preserve">           </w:t>
       </w:r>
       <w:proofErr w:type="spellStart"/>
+      <w:proofErr w:type="gramStart"/>
+      <w:r>
+        <w:t>this.lstMascotas.Items</w:t>
+      </w:r>
+      <w:proofErr w:type="gramEnd"/>
+      <w:r>
+        <w:t>.Clear</w:t>
+      </w:r>
+      <w:proofErr w:type="spellEnd"/>
+      <w:r>
+        <w:t>();</w:t>
+      </w:r>
+    </w:p>
+    <w:p>
+      <w:pPr>
+        <w:spacing w:after="0" w:line="240" w:lineRule="auto"/>
+      </w:pPr>
+      <w:r>
+        <w:t xml:space="preserve">           </w:t>
+      </w:r>
+      <w:proofErr w:type="spellStart"/>
+      <w:r>
+        <w:t>foreach</w:t>
+      </w:r>
+      <w:proofErr w:type="spellEnd"/>
+      <w:r>
+        <w:t xml:space="preserve"> (Mascota </w:t>
+      </w:r>
+      <w:proofErr w:type="spellStart"/>
+      <w:r>
+        <w:t>mascota</w:t>
+      </w:r>
+      <w:proofErr w:type="spellEnd"/>
+      <w:r>
+        <w:t xml:space="preserve"> in </w:t>
+      </w:r>
+      <w:proofErr w:type="spellStart"/>
+      <w:proofErr w:type="gramStart"/>
+      <w:r>
+        <w:t>this.coleccionMascotas</w:t>
+      </w:r>
+      <w:proofErr w:type="spellEnd"/>
+      <w:proofErr w:type="gramEnd"/>
+      <w:r>
+        <w:t>)</w:t>
+      </w:r>
+    </w:p>
+    <w:p>
+      <w:pPr>
+        <w:spacing w:after="0" w:line="240" w:lineRule="auto"/>
+      </w:pPr>
+      <w:r>
+        <w:t xml:space="preserve">           {</w:t>
+      </w:r>
+    </w:p>
+    <w:p>
+      <w:pPr>
+        <w:spacing w:after="0" w:line="240" w:lineRule="auto"/>
+      </w:pPr>
+      <w:r>
+        <w:t xml:space="preserve">               </w:t>
+      </w:r>
+      <w:proofErr w:type="spellStart"/>
+      <w:proofErr w:type="gramStart"/>
+      <w:r>
+        <w:t>this.lstMascotas.Items</w:t>
+      </w:r>
+      <w:proofErr w:type="gramEnd"/>
+      <w:r>
+        <w:t>.Add</w:t>
+      </w:r>
+      <w:proofErr w:type="spellEnd"/>
+      <w:r>
+        <w:t>(</w:t>
+      </w:r>
+      <w:proofErr w:type="spellStart"/>
+      <w:r>
+        <w:t>mascota.Nombre</w:t>
+      </w:r>
+      <w:proofErr w:type="spellEnd"/>
+      <w:r>
+        <w:t>);</w:t>
+      </w:r>
+    </w:p>
+    <w:p>
+      <w:pPr>
+        <w:spacing w:after="0" w:line="240" w:lineRule="auto"/>
+      </w:pPr>
+      <w:r>
+        <w:t xml:space="preserve">           }</w:t>
+      </w:r>
+    </w:p>
+    <w:p>
+      <w:pPr>
+        <w:spacing w:after="0" w:line="240" w:lineRule="auto"/>
+      </w:pPr>
+      <w:r>
+        <w:t xml:space="preserve">           </w:t>
+      </w:r>
+      <w:proofErr w:type="spellStart"/>
+      <w:proofErr w:type="gramStart"/>
+      <w:r>
+        <w:t>this.txtNombre.Text</w:t>
+      </w:r>
+      <w:proofErr w:type="spellEnd"/>
+      <w:proofErr w:type="gramEnd"/>
+      <w:r>
+        <w:t xml:space="preserve"> = "";</w:t>
+      </w:r>
+    </w:p>
+    <w:p>
+      <w:pPr>
+        <w:spacing w:after="0" w:line="240" w:lineRule="auto"/>
+      </w:pPr>
+      <w:r>
+        <w:t xml:space="preserve">           </w:t>
+      </w:r>
+      <w:proofErr w:type="spellStart"/>
+      <w:proofErr w:type="gramStart"/>
+      <w:r>
+        <w:t>this.txtRaza.Text</w:t>
+      </w:r>
+      <w:proofErr w:type="spellEnd"/>
+      <w:proofErr w:type="gramEnd"/>
+      <w:r>
+        <w:t xml:space="preserve"> = "";</w:t>
+      </w:r>
+    </w:p>
+    <w:p>
+      <w:pPr>
+        <w:spacing w:after="0" w:line="240" w:lineRule="auto"/>
+      </w:pPr>
+      <w:r>
+        <w:t xml:space="preserve">           </w:t>
+      </w:r>
+      <w:proofErr w:type="spellStart"/>
+      <w:proofErr w:type="gramStart"/>
+      <w:r>
+        <w:t>this.txtEdad.Text</w:t>
+      </w:r>
+      <w:proofErr w:type="spellEnd"/>
+      <w:proofErr w:type="gramEnd"/>
+      <w:r>
+        <w:t xml:space="preserve"> = "";</w:t>
+      </w:r>
+    </w:p>
+    <w:p>
+      <w:pPr>
+        <w:spacing w:after="0" w:line="240" w:lineRule="auto"/>
+      </w:pPr>
+      <w:r>
+        <w:t xml:space="preserve">       }</w:t>
+      </w:r>
+    </w:p>
+    <w:p>
+      <w:pPr>
+        <w:spacing w:after="0" w:line="240" w:lineRule="auto"/>
+      </w:pPr>
+    </w:p>
+    <w:p>
+      <w:pPr>
+        <w:spacing w:after="0" w:line="240" w:lineRule="auto"/>
+      </w:pPr>
+      <w:r>
+        <w:t xml:space="preserve">       </w:t>
+      </w:r>
+      <w:proofErr w:type="spellStart"/>
+      <w:r>
+        <w:t>private</w:t>
+      </w:r>
+      <w:proofErr w:type="spellEnd"/>
+      <w:r>
+        <w:t xml:space="preserve"> </w:t>
+      </w:r>
+      <w:proofErr w:type="spellStart"/>
+      <w:r>
+        <w:t>void</w:t>
+      </w:r>
+      <w:proofErr w:type="spellEnd"/>
+      <w:r>
+        <w:t xml:space="preserve"> </w:t>
+      </w:r>
+      <w:proofErr w:type="spellStart"/>
+      <w:r>
+        <w:t>lstMascotas_</w:t>
+      </w:r>
+      <w:proofErr w:type="gramStart"/>
+      <w:r>
+        <w:t>SelectedIndexChanged</w:t>
+      </w:r>
+      <w:proofErr w:type="spellEnd"/>
+      <w:r>
+        <w:t>(</w:t>
+      </w:r>
+      <w:proofErr w:type="spellStart"/>
+      <w:proofErr w:type="gramEnd"/>
+      <w:r>
+        <w:t>object</w:t>
+      </w:r>
+      <w:proofErr w:type="spellEnd"/>
+      <w:r>
+        <w:t xml:space="preserve"> </w:t>
+      </w:r>
+      <w:proofErr w:type="spellStart"/>
+      <w:r>
+        <w:t>sender</w:t>
+      </w:r>
+      <w:proofErr w:type="spellEnd"/>
+      <w:r>
+        <w:t xml:space="preserve">, </w:t>
+      </w:r>
+      <w:proofErr w:type="spellStart"/>
+      <w:r>
+        <w:t>EventArgs</w:t>
+      </w:r>
+      <w:proofErr w:type="spellEnd"/>
+      <w:r>
+        <w:t xml:space="preserve"> e)</w:t>
+      </w:r>
+    </w:p>
+    <w:p>
+      <w:pPr>
+        <w:spacing w:after="0" w:line="240" w:lineRule="auto"/>
+      </w:pPr>
+      <w:r>
+        <w:t xml:space="preserve">       {</w:t>
+      </w:r>
+    </w:p>
+    <w:p>
+      <w:pPr>
+        <w:spacing w:after="0" w:line="240" w:lineRule="auto"/>
+      </w:pPr>
+      <w:r>
+        <w:t xml:space="preserve">           </w:t>
+      </w:r>
+      <w:proofErr w:type="spellStart"/>
+      <w:r>
+        <w:t>if</w:t>
+      </w:r>
+      <w:proofErr w:type="spellEnd"/>
+      <w:r>
+        <w:t xml:space="preserve"> (</w:t>
+      </w:r>
+      <w:proofErr w:type="spellStart"/>
+      <w:proofErr w:type="gramStart"/>
+      <w:r>
+        <w:t>this.lstMascotas.SelectedIndex</w:t>
+      </w:r>
+      <w:proofErr w:type="spellEnd"/>
+      <w:proofErr w:type="gramEnd"/>
+      <w:r>
+        <w:t xml:space="preserve"> != -1)</w:t>
+      </w:r>
+    </w:p>
+    <w:p>
+      <w:pPr>
+        <w:spacing w:after="0" w:line="240" w:lineRule="auto"/>
+      </w:pPr>
+      <w:r>
+        <w:t xml:space="preserve">           {</w:t>
+      </w:r>
+    </w:p>
+    <w:p>
+      <w:pPr>
+        <w:spacing w:after="0" w:line="240" w:lineRule="auto"/>
+      </w:pPr>
+      <w:r>
+        <w:t xml:space="preserve">               </w:t>
+      </w:r>
+      <w:proofErr w:type="spellStart"/>
+      <w:r>
+        <w:t>int</w:t>
+      </w:r>
+      <w:proofErr w:type="spellEnd"/>
+      <w:r>
+        <w:t xml:space="preserve"> indice = </w:t>
+      </w:r>
+      <w:proofErr w:type="spellStart"/>
+      <w:proofErr w:type="gramStart"/>
+      <w:r>
+        <w:t>this.lstMascotas.SelectedIndex</w:t>
+      </w:r>
+      <w:proofErr w:type="spellEnd"/>
+      <w:proofErr w:type="gramEnd"/>
+      <w:r>
+        <w:t>;</w:t>
+      </w:r>
+    </w:p>
+    <w:p>
+      <w:pPr>
+        <w:spacing w:after="0" w:line="240" w:lineRule="auto"/>
+      </w:pPr>
+      <w:r>
+        <w:t xml:space="preserve">               Mascota </w:t>
+      </w:r>
+      <w:proofErr w:type="spellStart"/>
+      <w:r>
+        <w:t>mascota</w:t>
+      </w:r>
+      <w:proofErr w:type="spellEnd"/>
+      <w:r>
+        <w:t xml:space="preserve"> = </w:t>
+      </w:r>
+      <w:proofErr w:type="spellStart"/>
+      <w:proofErr w:type="gramStart"/>
+      <w:r>
+        <w:t>this.coleccionMascotas</w:t>
+      </w:r>
+      <w:proofErr w:type="spellEnd"/>
+      <w:proofErr w:type="gramEnd"/>
+      <w:r>
+        <w:t>[</w:t>
+      </w:r>
+      <w:proofErr w:type="spellStart"/>
+      <w:r>
+        <w:t>indice</w:t>
+      </w:r>
+      <w:proofErr w:type="spellEnd"/>
+      <w:r>
+        <w:t>];</w:t>
+      </w:r>
+    </w:p>
+    <w:p>
+      <w:pPr>
+        <w:spacing w:after="0" w:line="240" w:lineRule="auto"/>
+      </w:pPr>
+      <w:r>
+        <w:t xml:space="preserve">               </w:t>
+      </w:r>
+      <w:proofErr w:type="spellStart"/>
+      <w:proofErr w:type="gramStart"/>
+      <w:r>
+        <w:t>this.txtNombre.Text</w:t>
+      </w:r>
+      <w:proofErr w:type="spellEnd"/>
+      <w:proofErr w:type="gramEnd"/>
+      <w:r>
+        <w:t xml:space="preserve"> = </w:t>
+      </w:r>
+      <w:proofErr w:type="spellStart"/>
+      <w:r>
+        <w:t>mascota.Nombre</w:t>
+      </w:r>
+      <w:proofErr w:type="spellEnd"/>
+      <w:r>
+        <w:t>;</w:t>
+      </w:r>
+    </w:p>
+    <w:p>
+      <w:pPr>
+        <w:spacing w:after="0" w:line="240" w:lineRule="auto"/>
+      </w:pPr>
+      <w:r>
+        <w:t xml:space="preserve">               </w:t>
+      </w:r>
+      <w:proofErr w:type="spellStart"/>
+      <w:proofErr w:type="gramStart"/>
+      <w:r>
+        <w:t>this.txtRaza.Text</w:t>
+      </w:r>
+      <w:proofErr w:type="spellEnd"/>
+      <w:proofErr w:type="gramEnd"/>
+      <w:r>
+        <w:t xml:space="preserve"> = </w:t>
+      </w:r>
+      <w:proofErr w:type="spellStart"/>
+      <w:r>
+        <w:t>mascota.Raza</w:t>
+      </w:r>
+      <w:proofErr w:type="spellEnd"/>
+      <w:r>
+        <w:t>;</w:t>
+      </w:r>
+    </w:p>
+    <w:p>
+      <w:pPr>
+        <w:spacing w:after="0" w:line="240" w:lineRule="auto"/>
+      </w:pPr>
+      <w:r>
+        <w:t xml:space="preserve">               </w:t>
+      </w:r>
+      <w:proofErr w:type="spellStart"/>
+      <w:proofErr w:type="gramStart"/>
+      <w:r>
+        <w:t>this.txtEdad.Text</w:t>
+      </w:r>
+      <w:proofErr w:type="spellEnd"/>
+      <w:proofErr w:type="gramEnd"/>
+      <w:r>
+        <w:t xml:space="preserve"> = </w:t>
+      </w:r>
+      <w:proofErr w:type="spellStart"/>
+      <w:r>
+        <w:t>mascota.Anyos.ToString</w:t>
+      </w:r>
+      <w:proofErr w:type="spellEnd"/>
+      <w:r>
+        <w:t>();</w:t>
+      </w:r>
+    </w:p>
+    <w:p>
+      <w:pPr>
+        <w:spacing w:after="0" w:line="240" w:lineRule="auto"/>
+      </w:pPr>
+      <w:r>
+        <w:t xml:space="preserve">           }</w:t>
+      </w:r>
+    </w:p>
+    <w:p>
+      <w:pPr>
+        <w:spacing w:after="0" w:line="240" w:lineRule="auto"/>
+      </w:pPr>
+      <w:r>
+        <w:t xml:space="preserve">       }</w:t>
+      </w:r>
+    </w:p>
+    <w:p>
+      <w:pPr>
+        <w:spacing w:after="0" w:line="240" w:lineRule="auto"/>
+      </w:pPr>
+    </w:p>
+    <w:p>
+      <w:pPr>
+        <w:spacing w:after="0" w:line="240" w:lineRule="auto"/>
+      </w:pPr>
+      <w:r>
+        <w:t xml:space="preserve">       </w:t>
+      </w:r>
+      <w:proofErr w:type="spellStart"/>
+      <w:r>
+        <w:t>private</w:t>
+      </w:r>
+      <w:proofErr w:type="spellEnd"/>
+      <w:r>
+        <w:t xml:space="preserve"> </w:t>
+      </w:r>
+      <w:proofErr w:type="spellStart"/>
+      <w:r>
+        <w:t>async</w:t>
+      </w:r>
+      <w:proofErr w:type="spellEnd"/>
+      <w:r>
+        <w:t xml:space="preserve"> </w:t>
+      </w:r>
+      <w:proofErr w:type="spellStart"/>
+      <w:r>
+        <w:t>void</w:t>
+      </w:r>
+      <w:proofErr w:type="spellEnd"/>
+      <w:r>
+        <w:t xml:space="preserve"> </w:t>
+      </w:r>
+      <w:proofErr w:type="spellStart"/>
+      <w:r>
+        <w:t>btnGuardarDatos_</w:t>
+      </w:r>
+      <w:proofErr w:type="gramStart"/>
+      <w:r>
+        <w:t>Click</w:t>
+      </w:r>
+      <w:proofErr w:type="spellEnd"/>
+      <w:r>
+        <w:t>(</w:t>
+      </w:r>
+      <w:proofErr w:type="spellStart"/>
+      <w:proofErr w:type="gramEnd"/>
+      <w:r>
+        <w:t>object</w:t>
+      </w:r>
+      <w:proofErr w:type="spellEnd"/>
+      <w:r>
+        <w:t xml:space="preserve"> </w:t>
+      </w:r>
+      <w:proofErr w:type="spellStart"/>
+      <w:r>
+        <w:t>sender</w:t>
+      </w:r>
+      <w:proofErr w:type="spellEnd"/>
+      <w:r>
+        <w:t xml:space="preserve">, </w:t>
+      </w:r>
+      <w:proofErr w:type="spellStart"/>
+      <w:r>
+        <w:t>EventArgs</w:t>
+      </w:r>
+      <w:proofErr w:type="spellEnd"/>
+      <w:r>
+        <w:t xml:space="preserve"> e)</w:t>
+      </w:r>
+    </w:p>
+    <w:p>
+      <w:pPr>
+        <w:spacing w:after="0" w:line="240" w:lineRule="auto"/>
+      </w:pPr>
+      <w:r>
+        <w:t xml:space="preserve">       {</w:t>
+      </w:r>
+    </w:p>
+    <w:p>
+      <w:pPr>
+        <w:spacing w:after="0" w:line="240" w:lineRule="auto"/>
+      </w:pPr>
+      <w:r>
+        <w:t xml:space="preserve">           </w:t>
+      </w:r>
+      <w:proofErr w:type="spellStart"/>
+      <w:r>
+        <w:t>using</w:t>
+      </w:r>
+      <w:proofErr w:type="spellEnd"/>
+      <w:r>
+        <w:t xml:space="preserve"> (</w:t>
+      </w:r>
+      <w:proofErr w:type="spellStart"/>
+      <w:r>
+        <w:t>StreamWriter</w:t>
+      </w:r>
+      <w:proofErr w:type="spellEnd"/>
+      <w:r>
+        <w:t xml:space="preserve"> </w:t>
+      </w:r>
+      <w:proofErr w:type="spellStart"/>
+      <w:r>
+        <w:t>writer</w:t>
+      </w:r>
+      <w:proofErr w:type="spellEnd"/>
+      <w:r>
+        <w:t xml:space="preserve"> = new </w:t>
+      </w:r>
+      <w:proofErr w:type="spellStart"/>
+      <w:r>
+        <w:t>StreamWriter</w:t>
+      </w:r>
+      <w:proofErr w:type="spellEnd"/>
+      <w:r>
+        <w:t>("listamascotas.xml"))</w:t>
+      </w:r>
+    </w:p>
+    <w:p>
+      <w:pPr>
+        <w:spacing w:after="0" w:line="240" w:lineRule="auto"/>
+      </w:pPr>
+      <w:r>
+        <w:t xml:space="preserve">           {</w:t>
+      </w:r>
+    </w:p>
+    <w:p>
+      <w:pPr>
+        <w:spacing w:after="0" w:line="240" w:lineRule="auto"/>
+      </w:pPr>
+      <w:r>
+        <w:t xml:space="preserve">               </w:t>
+      </w:r>
+      <w:proofErr w:type="spellStart"/>
+      <w:proofErr w:type="gramStart"/>
       <w:r>
         <w:t>this.serializer</w:t>
       </w:r>
-      <w:proofErr w:type="spellEnd"/>
-      <w:r>
-        <w:t xml:space="preserve"> = new </w:t>
-      </w:r>
-      <w:proofErr w:type="spellStart"/>
-      <w:r>
-        <w:t>XmlSerializer</w:t>
+      <w:proofErr w:type="gramEnd"/>
+      <w:r>
+        <w:t>.Serialize</w:t>
       </w:r>
       <w:proofErr w:type="spellEnd"/>
       <w:r>
@@ -21787,27 +23829,11 @@
       </w:r>
       <w:proofErr w:type="spellStart"/>
       <w:r>
-        <w:t>typeof</w:t>
-      </w:r>
-      <w:proofErr w:type="spellEnd"/>
-      <w:r>
-        <w:t>(</w:t>
-      </w:r>
-      <w:proofErr w:type="spellStart"/>
-      <w:r>
-        <w:t>List</w:t>
-      </w:r>
-      <w:proofErr w:type="spellEnd"/>
-      <w:r>
-        <w:t>&lt;Mascota&gt;));</w:t>
-      </w:r>
-    </w:p>
-    <w:p>
-      <w:pPr>
-        <w:spacing w:after="0" w:line="240" w:lineRule="auto"/>
-      </w:pPr>
-      <w:r>
-        <w:t xml:space="preserve">           </w:t>
+        <w:t>writer</w:t>
+      </w:r>
+      <w:proofErr w:type="spellEnd"/>
+      <w:r>
+        <w:t xml:space="preserve">, </w:t>
       </w:r>
       <w:proofErr w:type="spellStart"/>
       <w:r>
@@ -21815,218 +23841,31 @@
       </w:r>
       <w:proofErr w:type="spellEnd"/>
       <w:r>
-        <w:t xml:space="preserve"> = new </w:t>
-      </w:r>
-      <w:proofErr w:type="spellStart"/>
-      <w:r>
-        <w:t>List</w:t>
-      </w:r>
-      <w:proofErr w:type="spellEnd"/>
-      <w:r>
-        <w:t>&lt;Mascota&gt;();</w:t>
-      </w:r>
-    </w:p>
-    <w:p>
-      <w:pPr>
-        <w:spacing w:after="0" w:line="240" w:lineRule="auto"/>
-      </w:pPr>
-      <w:r>
-        <w:t xml:space="preserve">       }</w:t>
-      </w:r>
-    </w:p>
-    <w:p>
-      <w:pPr>
-        <w:spacing w:after="0" w:line="240" w:lineRule="auto"/>
-      </w:pPr>
-    </w:p>
-    <w:p>
-      <w:pPr>
-        <w:spacing w:after="0" w:line="240" w:lineRule="auto"/>
-      </w:pPr>
-      <w:r>
-        <w:t xml:space="preserve">       </w:t>
-      </w:r>
-      <w:proofErr w:type="spellStart"/>
-      <w:r>
-        <w:t>private</w:t>
+        <w:t>);</w:t>
+      </w:r>
+    </w:p>
+    <w:p>
+      <w:pPr>
+        <w:spacing w:after="0" w:line="240" w:lineRule="auto"/>
+      </w:pPr>
+      <w:r>
+        <w:t xml:space="preserve">               </w:t>
+      </w:r>
+      <w:proofErr w:type="spellStart"/>
+      <w:r>
+        <w:t>await</w:t>
       </w:r>
       <w:proofErr w:type="spellEnd"/>
       <w:r>
         <w:t xml:space="preserve"> </w:t>
       </w:r>
       <w:proofErr w:type="spellStart"/>
-      <w:r>
-        <w:t>void</w:t>
-      </w:r>
-      <w:proofErr w:type="spellEnd"/>
-      <w:r>
-        <w:t xml:space="preserve"> </w:t>
-      </w:r>
-      <w:proofErr w:type="spellStart"/>
-      <w:r>
-        <w:t>btnNuevaMascota_Click</w:t>
-      </w:r>
-      <w:proofErr w:type="spellEnd"/>
-      <w:r>
-        <w:t>(</w:t>
-      </w:r>
-      <w:proofErr w:type="spellStart"/>
-      <w:r>
-        <w:t>object</w:t>
-      </w:r>
-      <w:proofErr w:type="spellEnd"/>
-      <w:r>
-        <w:t xml:space="preserve"> </w:t>
-      </w:r>
-      <w:proofErr w:type="spellStart"/>
-      <w:r>
-        <w:t>sender</w:t>
-      </w:r>
-      <w:proofErr w:type="spellEnd"/>
-      <w:r>
-        <w:t xml:space="preserve">, </w:t>
-      </w:r>
-      <w:proofErr w:type="spellStart"/>
-      <w:r>
-        <w:t>EventArgs</w:t>
-      </w:r>
-      <w:proofErr w:type="spellEnd"/>
-      <w:r>
-        <w:t xml:space="preserve"> e)</w:t>
-      </w:r>
-    </w:p>
-    <w:p>
-      <w:pPr>
-        <w:spacing w:after="0" w:line="240" w:lineRule="auto"/>
-      </w:pPr>
-      <w:r>
-        <w:t xml:space="preserve">       {</w:t>
-      </w:r>
-    </w:p>
-    <w:p>
-      <w:pPr>
-        <w:spacing w:after="0" w:line="240" w:lineRule="auto"/>
-      </w:pPr>
-      <w:r>
-        <w:t xml:space="preserve">           Mascota </w:t>
-      </w:r>
-      <w:proofErr w:type="spellStart"/>
-      <w:r>
-        <w:t>mascota</w:t>
-      </w:r>
-      <w:proofErr w:type="spellEnd"/>
-      <w:r>
-        <w:t xml:space="preserve"> = new Mascota();</w:t>
-      </w:r>
-    </w:p>
-    <w:p>
-      <w:pPr>
-        <w:spacing w:after="0" w:line="240" w:lineRule="auto"/>
-      </w:pPr>
-      <w:r>
-        <w:t xml:space="preserve">           </w:t>
-      </w:r>
-      <w:proofErr w:type="spellStart"/>
-      <w:r>
-        <w:t>mascota.Nombre</w:t>
-      </w:r>
-      <w:proofErr w:type="spellEnd"/>
-      <w:r>
-        <w:t xml:space="preserve"> = </w:t>
-      </w:r>
-      <w:proofErr w:type="spellStart"/>
-      <w:r>
-        <w:t>this.txtNombre.Text</w:t>
-      </w:r>
-      <w:proofErr w:type="spellEnd"/>
-      <w:r>
-        <w:t>;</w:t>
-      </w:r>
-    </w:p>
-    <w:p>
-      <w:pPr>
-        <w:spacing w:after="0" w:line="240" w:lineRule="auto"/>
-      </w:pPr>
-      <w:r>
-        <w:t xml:space="preserve">           </w:t>
-      </w:r>
-      <w:proofErr w:type="spellStart"/>
-      <w:r>
-        <w:t>mascota.Raza</w:t>
-      </w:r>
-      <w:proofErr w:type="spellEnd"/>
-      <w:r>
-        <w:t xml:space="preserve"> = </w:t>
-      </w:r>
-      <w:proofErr w:type="spellStart"/>
-      <w:r>
-        <w:t>this.txtRaza.Text</w:t>
-      </w:r>
-      <w:proofErr w:type="spellEnd"/>
-      <w:r>
-        <w:t>;</w:t>
-      </w:r>
-    </w:p>
-    <w:p>
-      <w:pPr>
-        <w:spacing w:after="0" w:line="240" w:lineRule="auto"/>
-      </w:pPr>
-      <w:r>
-        <w:t xml:space="preserve">           </w:t>
-      </w:r>
-      <w:proofErr w:type="spellStart"/>
-      <w:r>
-        <w:t>mascota.Anyos</w:t>
-      </w:r>
-      <w:proofErr w:type="spellEnd"/>
-      <w:r>
-        <w:t xml:space="preserve"> = </w:t>
-      </w:r>
-      <w:proofErr w:type="spellStart"/>
-      <w:r>
-        <w:t>int.Parse</w:t>
-      </w:r>
-      <w:proofErr w:type="spellEnd"/>
-      <w:r>
-        <w:t>(</w:t>
-      </w:r>
-      <w:proofErr w:type="spellStart"/>
-      <w:r>
-        <w:t>this.txtEdad.Text</w:t>
-      </w:r>
-      <w:proofErr w:type="spellEnd"/>
-      <w:r>
-        <w:t>);</w:t>
-      </w:r>
-    </w:p>
-    <w:p>
-      <w:pPr>
-        <w:spacing w:after="0" w:line="240" w:lineRule="auto"/>
-      </w:pPr>
-      <w:r>
-        <w:t xml:space="preserve">           </w:t>
-      </w:r>
-      <w:proofErr w:type="spellStart"/>
-      <w:r>
-        <w:t>this.coleccionMascotas.Add</w:t>
-      </w:r>
-      <w:proofErr w:type="spellEnd"/>
-      <w:r>
-        <w:t>(mascota);</w:t>
-      </w:r>
-    </w:p>
-    <w:p>
-      <w:pPr>
-        <w:spacing w:after="0" w:line="240" w:lineRule="auto"/>
-      </w:pPr>
-      <w:r>
-        <w:t xml:space="preserve">           </w:t>
-      </w:r>
-      <w:proofErr w:type="spellStart"/>
-      <w:r>
-        <w:t>this.DibujarMascotas</w:t>
-      </w:r>
-      <w:proofErr w:type="spellEnd"/>
+      <w:proofErr w:type="gramStart"/>
+      <w:r>
+        <w:t>writer.FlushAsync</w:t>
+      </w:r>
+      <w:proofErr w:type="spellEnd"/>
+      <w:proofErr w:type="gramEnd"/>
       <w:r>
         <w:t>();</w:t>
       </w:r>
@@ -22036,636 +23875,15 @@
         <w:spacing w:after="0" w:line="240" w:lineRule="auto"/>
       </w:pPr>
       <w:r>
-        <w:t xml:space="preserve">       }</w:t>
-      </w:r>
-    </w:p>
-    <w:p>
-      <w:pPr>
-        <w:spacing w:after="0" w:line="240" w:lineRule="auto"/>
-      </w:pPr>
-    </w:p>
-    <w:p>
-      <w:pPr>
-        <w:spacing w:after="0" w:line="240" w:lineRule="auto"/>
-      </w:pPr>
-      <w:r>
-        <w:t xml:space="preserve">       </w:t>
-      </w:r>
-      <w:proofErr w:type="spellStart"/>
-      <w:r>
-        <w:t>private</w:t>
-      </w:r>
-      <w:proofErr w:type="spellEnd"/>
-      <w:r>
-        <w:t xml:space="preserve"> </w:t>
-      </w:r>
-      <w:proofErr w:type="spellStart"/>
-      <w:r>
-        <w:t>void</w:t>
-      </w:r>
-      <w:proofErr w:type="spellEnd"/>
-      <w:r>
-        <w:t xml:space="preserve"> </w:t>
-      </w:r>
-      <w:proofErr w:type="spellStart"/>
-      <w:r>
-        <w:t>DibujarMascotas</w:t>
-      </w:r>
-      <w:proofErr w:type="spellEnd"/>
-      <w:r>
-        <w:t>()</w:t>
-      </w:r>
-    </w:p>
-    <w:p>
-      <w:pPr>
-        <w:spacing w:after="0" w:line="240" w:lineRule="auto"/>
-      </w:pPr>
-      <w:r>
-        <w:t xml:space="preserve">       {</w:t>
-      </w:r>
-    </w:p>
-    <w:p>
-      <w:pPr>
-        <w:spacing w:after="0" w:line="240" w:lineRule="auto"/>
-      </w:pPr>
-      <w:r>
-        <w:t xml:space="preserve">           </w:t>
-      </w:r>
-      <w:proofErr w:type="spellStart"/>
-      <w:r>
-        <w:t>this.lstMascotas.Items.Clear</w:t>
-      </w:r>
-      <w:proofErr w:type="spellEnd"/>
-      <w:r>
-        <w:t>();</w:t>
-      </w:r>
-    </w:p>
-    <w:p>
-      <w:pPr>
-        <w:spacing w:after="0" w:line="240" w:lineRule="auto"/>
-      </w:pPr>
-      <w:r>
-        <w:t xml:space="preserve">           </w:t>
-      </w:r>
-      <w:proofErr w:type="spellStart"/>
-      <w:r>
-        <w:t>foreach</w:t>
-      </w:r>
-      <w:proofErr w:type="spellEnd"/>
-      <w:r>
-        <w:t xml:space="preserve"> (Mascota </w:t>
-      </w:r>
-      <w:proofErr w:type="spellStart"/>
-      <w:r>
-        <w:t>mascota</w:t>
-      </w:r>
-      <w:proofErr w:type="spellEnd"/>
-      <w:r>
-        <w:t xml:space="preserve"> in </w:t>
-      </w:r>
-      <w:proofErr w:type="spellStart"/>
-      <w:r>
-        <w:t>this.coleccionMascotas</w:t>
-      </w:r>
-      <w:proofErr w:type="spellEnd"/>
-      <w:r>
-        <w:t>)</w:t>
-      </w:r>
-    </w:p>
-    <w:p>
-      <w:pPr>
-        <w:spacing w:after="0" w:line="240" w:lineRule="auto"/>
-      </w:pPr>
-      <w:r>
-        <w:t xml:space="preserve">           {</w:t>
-      </w:r>
-    </w:p>
-    <w:p>
-      <w:pPr>
-        <w:spacing w:after="0" w:line="240" w:lineRule="auto"/>
-      </w:pPr>
-      <w:r>
         <w:t xml:space="preserve">               </w:t>
       </w:r>
       <w:proofErr w:type="spellStart"/>
-      <w:r>
-        <w:t>this.lstMascotas.Items.Add</w:t>
-      </w:r>
-      <w:proofErr w:type="spellEnd"/>
-      <w:r>
-        <w:t>(</w:t>
-      </w:r>
-      <w:proofErr w:type="spellStart"/>
-      <w:r>
-        <w:t>mascota.Nombre</w:t>
-      </w:r>
-      <w:proofErr w:type="spellEnd"/>
-      <w:r>
-        <w:t>);</w:t>
-      </w:r>
-    </w:p>
-    <w:p>
-      <w:pPr>
-        <w:spacing w:after="0" w:line="240" w:lineRule="auto"/>
-      </w:pPr>
-      <w:r>
-        <w:t xml:space="preserve">           }</w:t>
-      </w:r>
-    </w:p>
-    <w:p>
-      <w:pPr>
-        <w:spacing w:after="0" w:line="240" w:lineRule="auto"/>
-      </w:pPr>
-      <w:r>
-        <w:t xml:space="preserve">           </w:t>
-      </w:r>
-      <w:proofErr w:type="spellStart"/>
-      <w:r>
-        <w:t>this.txtNombre.Text</w:t>
-      </w:r>
-      <w:proofErr w:type="spellEnd"/>
-      <w:r>
-        <w:t xml:space="preserve"> = "";</w:t>
-      </w:r>
-    </w:p>
-    <w:p>
-      <w:pPr>
-        <w:spacing w:after="0" w:line="240" w:lineRule="auto"/>
-      </w:pPr>
-      <w:r>
-        <w:t xml:space="preserve">           </w:t>
-      </w:r>
-      <w:proofErr w:type="spellStart"/>
-      <w:r>
-        <w:t>this.txtRaza.Text</w:t>
-      </w:r>
-      <w:proofErr w:type="spellEnd"/>
-      <w:r>
-        <w:t xml:space="preserve"> = "";</w:t>
-      </w:r>
-    </w:p>
-    <w:p>
-      <w:pPr>
-        <w:spacing w:after="0" w:line="240" w:lineRule="auto"/>
-      </w:pPr>
-      <w:r>
-        <w:t xml:space="preserve">           </w:t>
-      </w:r>
-      <w:proofErr w:type="spellStart"/>
-      <w:r>
-        <w:t>this.txtEdad.Text</w:t>
-      </w:r>
-      <w:proofErr w:type="spellEnd"/>
-      <w:r>
-        <w:t xml:space="preserve"> = "";</w:t>
-      </w:r>
-    </w:p>
-    <w:p>
-      <w:pPr>
-        <w:spacing w:after="0" w:line="240" w:lineRule="auto"/>
-      </w:pPr>
-      <w:r>
-        <w:t xml:space="preserve">       }</w:t>
-      </w:r>
-    </w:p>
-    <w:p>
-      <w:pPr>
-        <w:spacing w:after="0" w:line="240" w:lineRule="auto"/>
-      </w:pPr>
-    </w:p>
-    <w:p>
-      <w:pPr>
-        <w:spacing w:after="0" w:line="240" w:lineRule="auto"/>
-      </w:pPr>
-      <w:r>
-        <w:t xml:space="preserve">       </w:t>
-      </w:r>
-      <w:proofErr w:type="spellStart"/>
-      <w:r>
-        <w:t>private</w:t>
-      </w:r>
-      <w:proofErr w:type="spellEnd"/>
-      <w:r>
-        <w:t xml:space="preserve"> </w:t>
-      </w:r>
-      <w:proofErr w:type="spellStart"/>
-      <w:r>
-        <w:t>void</w:t>
-      </w:r>
-      <w:proofErr w:type="spellEnd"/>
-      <w:r>
-        <w:t xml:space="preserve"> </w:t>
-      </w:r>
-      <w:proofErr w:type="spellStart"/>
-      <w:r>
-        <w:t>lstMascotas_SelectedIndexChanged</w:t>
-      </w:r>
-      <w:proofErr w:type="spellEnd"/>
-      <w:r>
-        <w:t>(</w:t>
-      </w:r>
-      <w:proofErr w:type="spellStart"/>
-      <w:r>
-        <w:t>object</w:t>
-      </w:r>
-      <w:proofErr w:type="spellEnd"/>
-      <w:r>
-        <w:t xml:space="preserve"> </w:t>
-      </w:r>
-      <w:proofErr w:type="spellStart"/>
-      <w:r>
-        <w:t>sender</w:t>
-      </w:r>
-      <w:proofErr w:type="spellEnd"/>
-      <w:r>
-        <w:t xml:space="preserve">, </w:t>
-      </w:r>
-      <w:proofErr w:type="spellStart"/>
-      <w:r>
-        <w:t>EventArgs</w:t>
-      </w:r>
-      <w:proofErr w:type="spellEnd"/>
-      <w:r>
-        <w:t xml:space="preserve"> e)</w:t>
-      </w:r>
-    </w:p>
-    <w:p>
-      <w:pPr>
-        <w:spacing w:after="0" w:line="240" w:lineRule="auto"/>
-      </w:pPr>
-      <w:r>
-        <w:t xml:space="preserve">       {</w:t>
-      </w:r>
-    </w:p>
-    <w:p>
-      <w:pPr>
-        <w:spacing w:after="0" w:line="240" w:lineRule="auto"/>
-      </w:pPr>
-      <w:r>
-        <w:t xml:space="preserve">           </w:t>
-      </w:r>
-      <w:proofErr w:type="spellStart"/>
-      <w:r>
-        <w:t>if</w:t>
-      </w:r>
-      <w:proofErr w:type="spellEnd"/>
-      <w:r>
-        <w:t xml:space="preserve"> (</w:t>
-      </w:r>
-      <w:proofErr w:type="spellStart"/>
-      <w:r>
-        <w:t>this.lstMascotas.SelectedIndex</w:t>
-      </w:r>
-      <w:proofErr w:type="spellEnd"/>
-      <w:r>
-        <w:t xml:space="preserve"> != -1)</w:t>
-      </w:r>
-    </w:p>
-    <w:p>
-      <w:pPr>
-        <w:spacing w:after="0" w:line="240" w:lineRule="auto"/>
-      </w:pPr>
-      <w:r>
-        <w:t xml:space="preserve">           {</w:t>
-      </w:r>
-    </w:p>
-    <w:p>
-      <w:pPr>
-        <w:spacing w:after="0" w:line="240" w:lineRule="auto"/>
-      </w:pPr>
-      <w:r>
-        <w:t xml:space="preserve">               </w:t>
-      </w:r>
-      <w:proofErr w:type="spellStart"/>
-      <w:r>
-        <w:t>int</w:t>
-      </w:r>
-      <w:proofErr w:type="spellEnd"/>
-      <w:r>
-        <w:t xml:space="preserve"> indice = </w:t>
-      </w:r>
-      <w:proofErr w:type="spellStart"/>
-      <w:r>
-        <w:t>this.lstMascotas.SelectedIndex</w:t>
-      </w:r>
-      <w:proofErr w:type="spellEnd"/>
-      <w:r>
-        <w:t>;</w:t>
-      </w:r>
-    </w:p>
-    <w:p>
-      <w:pPr>
-        <w:spacing w:after="0" w:line="240" w:lineRule="auto"/>
-      </w:pPr>
-      <w:r>
-        <w:t xml:space="preserve">               Mascota </w:t>
-      </w:r>
-      <w:proofErr w:type="spellStart"/>
-      <w:r>
-        <w:t>mascota</w:t>
-      </w:r>
-      <w:proofErr w:type="spellEnd"/>
-      <w:r>
-        <w:t xml:space="preserve"> = </w:t>
-      </w:r>
-      <w:proofErr w:type="spellStart"/>
-      <w:r>
-        <w:t>this.coleccionMascotas</w:t>
-      </w:r>
-      <w:proofErr w:type="spellEnd"/>
-      <w:r>
-        <w:t>[</w:t>
-      </w:r>
-      <w:proofErr w:type="spellStart"/>
-      <w:r>
-        <w:t>indice</w:t>
-      </w:r>
-      <w:proofErr w:type="spellEnd"/>
-      <w:r>
-        <w:t>];</w:t>
-      </w:r>
-    </w:p>
-    <w:p>
-      <w:pPr>
-        <w:spacing w:after="0" w:line="240" w:lineRule="auto"/>
-      </w:pPr>
-      <w:r>
-        <w:t xml:space="preserve">               </w:t>
-      </w:r>
-      <w:proofErr w:type="spellStart"/>
-      <w:r>
-        <w:t>this.txtNombre.Text</w:t>
-      </w:r>
-      <w:proofErr w:type="spellEnd"/>
-      <w:r>
-        <w:t xml:space="preserve"> = </w:t>
-      </w:r>
-      <w:proofErr w:type="spellStart"/>
-      <w:r>
-        <w:t>mascota.Nombre</w:t>
-      </w:r>
-      <w:proofErr w:type="spellEnd"/>
-      <w:r>
-        <w:t>;</w:t>
-      </w:r>
-    </w:p>
-    <w:p>
-      <w:pPr>
-        <w:spacing w:after="0" w:line="240" w:lineRule="auto"/>
-      </w:pPr>
-      <w:r>
-        <w:t xml:space="preserve">               </w:t>
-      </w:r>
-      <w:proofErr w:type="spellStart"/>
-      <w:r>
-        <w:t>this.txtRaza.Text</w:t>
-      </w:r>
-      <w:proofErr w:type="spellEnd"/>
-      <w:r>
-        <w:t xml:space="preserve"> = </w:t>
-      </w:r>
-      <w:proofErr w:type="spellStart"/>
-      <w:r>
-        <w:t>mascota.Raza</w:t>
-      </w:r>
-      <w:proofErr w:type="spellEnd"/>
-      <w:r>
-        <w:t>;</w:t>
-      </w:r>
-    </w:p>
-    <w:p>
-      <w:pPr>
-        <w:spacing w:after="0" w:line="240" w:lineRule="auto"/>
-      </w:pPr>
-      <w:r>
-        <w:t xml:space="preserve">               </w:t>
-      </w:r>
-      <w:proofErr w:type="spellStart"/>
-      <w:r>
-        <w:t>this.txtEdad.Text</w:t>
-      </w:r>
-      <w:proofErr w:type="spellEnd"/>
-      <w:r>
-        <w:t xml:space="preserve"> = </w:t>
-      </w:r>
-      <w:proofErr w:type="spellStart"/>
-      <w:r>
-        <w:t>mascota.Anyos.ToString</w:t>
-      </w:r>
-      <w:proofErr w:type="spellEnd"/>
-      <w:r>
-        <w:t>();</w:t>
-      </w:r>
-    </w:p>
-    <w:p>
-      <w:pPr>
-        <w:spacing w:after="0" w:line="240" w:lineRule="auto"/>
-      </w:pPr>
-      <w:r>
-        <w:t xml:space="preserve">           }</w:t>
-      </w:r>
-    </w:p>
-    <w:p>
-      <w:pPr>
-        <w:spacing w:after="0" w:line="240" w:lineRule="auto"/>
-      </w:pPr>
-      <w:r>
-        <w:t xml:space="preserve">       }</w:t>
-      </w:r>
-    </w:p>
-    <w:p>
-      <w:pPr>
-        <w:spacing w:after="0" w:line="240" w:lineRule="auto"/>
-      </w:pPr>
-    </w:p>
-    <w:p>
-      <w:pPr>
-        <w:spacing w:after="0" w:line="240" w:lineRule="auto"/>
-      </w:pPr>
-      <w:r>
-        <w:t xml:space="preserve">       </w:t>
-      </w:r>
-      <w:proofErr w:type="spellStart"/>
-      <w:r>
-        <w:t>private</w:t>
-      </w:r>
-      <w:proofErr w:type="spellEnd"/>
-      <w:r>
-        <w:t xml:space="preserve"> </w:t>
-      </w:r>
-      <w:proofErr w:type="spellStart"/>
-      <w:r>
-        <w:t>async</w:t>
-      </w:r>
-      <w:proofErr w:type="spellEnd"/>
-      <w:r>
-        <w:t xml:space="preserve"> </w:t>
-      </w:r>
-      <w:proofErr w:type="spellStart"/>
-      <w:r>
-        <w:t>void</w:t>
-      </w:r>
-      <w:proofErr w:type="spellEnd"/>
-      <w:r>
-        <w:t xml:space="preserve"> </w:t>
-      </w:r>
-      <w:proofErr w:type="spellStart"/>
-      <w:r>
-        <w:t>btnGuardarDatos_Click</w:t>
-      </w:r>
-      <w:proofErr w:type="spellEnd"/>
-      <w:r>
-        <w:t>(</w:t>
-      </w:r>
-      <w:proofErr w:type="spellStart"/>
-      <w:r>
-        <w:t>object</w:t>
-      </w:r>
-      <w:proofErr w:type="spellEnd"/>
-      <w:r>
-        <w:t xml:space="preserve"> </w:t>
-      </w:r>
-      <w:proofErr w:type="spellStart"/>
-      <w:r>
-        <w:t>sender</w:t>
-      </w:r>
-      <w:proofErr w:type="spellEnd"/>
-      <w:r>
-        <w:t xml:space="preserve">, </w:t>
-      </w:r>
-      <w:proofErr w:type="spellStart"/>
-      <w:r>
-        <w:t>EventArgs</w:t>
-      </w:r>
-      <w:proofErr w:type="spellEnd"/>
-      <w:r>
-        <w:t xml:space="preserve"> e)</w:t>
-      </w:r>
-    </w:p>
-    <w:p>
-      <w:pPr>
-        <w:spacing w:after="0" w:line="240" w:lineRule="auto"/>
-      </w:pPr>
-      <w:r>
-        <w:t xml:space="preserve">       {</w:t>
-      </w:r>
-    </w:p>
-    <w:p>
-      <w:pPr>
-        <w:spacing w:after="0" w:line="240" w:lineRule="auto"/>
-      </w:pPr>
-      <w:r>
-        <w:t xml:space="preserve">           </w:t>
-      </w:r>
-      <w:proofErr w:type="spellStart"/>
-      <w:r>
-        <w:t>using</w:t>
-      </w:r>
-      <w:proofErr w:type="spellEnd"/>
-      <w:r>
-        <w:t xml:space="preserve"> (</w:t>
-      </w:r>
-      <w:proofErr w:type="spellStart"/>
-      <w:r>
-        <w:t>StreamWriter</w:t>
-      </w:r>
-      <w:proofErr w:type="spellEnd"/>
-      <w:r>
-        <w:t xml:space="preserve"> </w:t>
-      </w:r>
-      <w:proofErr w:type="spellStart"/>
-      <w:r>
-        <w:t>writer</w:t>
-      </w:r>
-      <w:proofErr w:type="spellEnd"/>
-      <w:r>
-        <w:t xml:space="preserve"> = new </w:t>
-      </w:r>
-      <w:proofErr w:type="spellStart"/>
-      <w:r>
-        <w:t>StreamWriter</w:t>
-      </w:r>
-      <w:proofErr w:type="spellEnd"/>
-      <w:r>
-        <w:t>("listamascotas.xml"))</w:t>
-      </w:r>
-    </w:p>
-    <w:p>
-      <w:pPr>
-        <w:spacing w:after="0" w:line="240" w:lineRule="auto"/>
-      </w:pPr>
-      <w:r>
-        <w:t xml:space="preserve">           {</w:t>
-      </w:r>
-    </w:p>
-    <w:p>
-      <w:pPr>
-        <w:spacing w:after="0" w:line="240" w:lineRule="auto"/>
-      </w:pPr>
-      <w:r>
-        <w:t xml:space="preserve">               </w:t>
-      </w:r>
-      <w:proofErr w:type="spellStart"/>
-      <w:r>
-        <w:t>this.serializer.Serialize</w:t>
-      </w:r>
-      <w:proofErr w:type="spellEnd"/>
-      <w:r>
-        <w:t>(</w:t>
-      </w:r>
-      <w:proofErr w:type="spellStart"/>
-      <w:r>
-        <w:t>writer</w:t>
-      </w:r>
-      <w:proofErr w:type="spellEnd"/>
-      <w:r>
-        <w:t xml:space="preserve">, </w:t>
-      </w:r>
-      <w:proofErr w:type="spellStart"/>
-      <w:r>
-        <w:t>this.coleccionMascotas</w:t>
-      </w:r>
-      <w:proofErr w:type="spellEnd"/>
-      <w:r>
-        <w:t>);</w:t>
-      </w:r>
-    </w:p>
-    <w:p>
-      <w:pPr>
-        <w:spacing w:after="0" w:line="240" w:lineRule="auto"/>
-      </w:pPr>
-      <w:r>
-        <w:t xml:space="preserve">               </w:t>
-      </w:r>
-      <w:proofErr w:type="spellStart"/>
-      <w:r>
-        <w:t>await</w:t>
-      </w:r>
-      <w:proofErr w:type="spellEnd"/>
-      <w:r>
-        <w:t xml:space="preserve"> </w:t>
-      </w:r>
-      <w:proofErr w:type="spellStart"/>
-      <w:r>
-        <w:t>writer.FlushAsync</w:t>
-      </w:r>
-      <w:proofErr w:type="spellEnd"/>
-      <w:r>
-        <w:t>();</w:t>
-      </w:r>
-    </w:p>
-    <w:p>
-      <w:pPr>
-        <w:spacing w:after="0" w:line="240" w:lineRule="auto"/>
-      </w:pPr>
-      <w:r>
-        <w:t xml:space="preserve">               </w:t>
-      </w:r>
-      <w:proofErr w:type="spellStart"/>
+      <w:proofErr w:type="gramStart"/>
       <w:r>
         <w:t>writer.Close</w:t>
       </w:r>
       <w:proofErr w:type="spellEnd"/>
+      <w:proofErr w:type="gramEnd"/>
       <w:r>
         <w:t>();</w:t>
       </w:r>
@@ -22695,8 +23913,13 @@
         <w:t xml:space="preserve">           </w:t>
       </w:r>
       <w:proofErr w:type="spellStart"/>
-      <w:r>
-        <w:t>this.lstMascotas.Items.Clear</w:t>
+      <w:proofErr w:type="gramStart"/>
+      <w:r>
+        <w:t>this.lstMascotas.Items</w:t>
+      </w:r>
+      <w:proofErr w:type="gramEnd"/>
+      <w:r>
+        <w:t>.Clear</w:t>
       </w:r>
       <w:proofErr w:type="spellEnd"/>
       <w:r>
@@ -22719,10 +23942,12 @@
         <w:t xml:space="preserve">           </w:t>
       </w:r>
       <w:proofErr w:type="spellStart"/>
+      <w:proofErr w:type="gramStart"/>
       <w:r>
         <w:t>this.coleccionMascotas.Clear</w:t>
       </w:r>
       <w:proofErr w:type="spellEnd"/>
+      <w:proofErr w:type="gramEnd"/>
       <w:r>
         <w:t>();</w:t>
       </w:r>
@@ -22765,13 +23990,18 @@
       </w:r>
       <w:proofErr w:type="spellStart"/>
       <w:r>
-        <w:t>btnLeerDatos_Click</w:t>
+        <w:t>btnLeerDatos_</w:t>
+      </w:r>
+      <w:proofErr w:type="gramStart"/>
+      <w:r>
+        <w:t>Click</w:t>
       </w:r>
       <w:proofErr w:type="spellEnd"/>
       <w:r>
         <w:t>(</w:t>
       </w:r>
       <w:proofErr w:type="spellStart"/>
+      <w:proofErr w:type="gramEnd"/>
       <w:r>
         <w:t>object</w:t>
       </w:r>
@@ -22860,10 +24090,12 @@
         <w:t xml:space="preserve">               </w:t>
       </w:r>
       <w:proofErr w:type="spellStart"/>
+      <w:proofErr w:type="gramStart"/>
       <w:r>
         <w:t>this.coleccionMascotas</w:t>
       </w:r>
       <w:proofErr w:type="spellEnd"/>
+      <w:proofErr w:type="gramEnd"/>
       <w:r>
         <w:t xml:space="preserve"> = (</w:t>
       </w:r>
@@ -22884,8 +24116,13 @@
         <w:t xml:space="preserve">                   </w:t>
       </w:r>
       <w:proofErr w:type="spellStart"/>
-      <w:r>
-        <w:t>this.serializer.Deserialize</w:t>
+      <w:proofErr w:type="gramStart"/>
+      <w:r>
+        <w:t>this.serializer</w:t>
+      </w:r>
+      <w:proofErr w:type="gramEnd"/>
+      <w:r>
+        <w:t>.Deserialize</w:t>
       </w:r>
       <w:proofErr w:type="spellEnd"/>
       <w:r>
@@ -22908,10 +24145,12 @@
         <w:t xml:space="preserve">               </w:t>
       </w:r>
       <w:proofErr w:type="spellStart"/>
+      <w:proofErr w:type="gramStart"/>
       <w:r>
         <w:t>reader.Close</w:t>
       </w:r>
       <w:proofErr w:type="spellEnd"/>
+      <w:proofErr w:type="gramEnd"/>
       <w:r>
         <w:t>();</w:t>
       </w:r>
@@ -22924,10 +24163,12 @@
         <w:t xml:space="preserve">               </w:t>
       </w:r>
       <w:proofErr w:type="spellStart"/>
+      <w:proofErr w:type="gramStart"/>
       <w:r>
         <w:t>this.DibujarMascotas</w:t>
       </w:r>
       <w:proofErr w:type="spellEnd"/>
+      <w:proofErr w:type="gramEnd"/>
       <w:r>
         <w:t>();</w:t>
       </w:r>
@@ -24417,7 +25658,15 @@
         <w:spacing w:after="0" w:line="240" w:lineRule="auto"/>
       </w:pPr>
       <w:r>
-        <w:t>Nos aseguramos que tenemos HOSPITAL seleccionado.</w:t>
+        <w:t xml:space="preserve">Nos aseguramos </w:t>
+      </w:r>
+      <w:proofErr w:type="gramStart"/>
+      <w:r>
+        <w:t>que</w:t>
+      </w:r>
+      <w:proofErr w:type="gramEnd"/>
+      <w:r>
+        <w:t xml:space="preserve"> tenemos HOSPITAL seleccionado.</w:t>
       </w:r>
     </w:p>
     <w:p>
@@ -25787,11 +27036,19 @@
       </w:r>
       <w:proofErr w:type="spellStart"/>
       <w:r>
-        <w:t>dept_no</w:t>
-      </w:r>
-      <w:proofErr w:type="spellEnd"/>
-      <w:r>
-        <w:t xml:space="preserve">  in (10, 20)</w:t>
+        <w:t>dept_</w:t>
+      </w:r>
+      <w:proofErr w:type="gramStart"/>
+      <w:r>
+        <w:t>no</w:t>
+      </w:r>
+      <w:proofErr w:type="spellEnd"/>
+      <w:r>
+        <w:t xml:space="preserve">  in</w:t>
+      </w:r>
+      <w:proofErr w:type="gramEnd"/>
+      <w:r>
+        <w:t xml:space="preserve"> (10, 20)</w:t>
       </w:r>
     </w:p>
     <w:p>
@@ -25814,8 +27071,13 @@
       <w:pPr>
         <w:spacing w:after="0" w:line="240" w:lineRule="auto"/>
       </w:pPr>
-      <w:r>
-        <w:t>--  _ UN CARACTER CUALQUIERA</w:t>
+      <w:proofErr w:type="gramStart"/>
+      <w:r>
+        <w:t>--  _</w:t>
+      </w:r>
+      <w:proofErr w:type="gramEnd"/>
+      <w:r>
+        <w:t xml:space="preserve"> UN CARACTER CUALQUIERA</w:t>
       </w:r>
     </w:p>
     <w:p>
@@ -25830,8 +27092,13 @@
       <w:pPr>
         <w:spacing w:after="0" w:line="240" w:lineRule="auto"/>
       </w:pPr>
-      <w:r>
-        <w:t>--  % CUALQUIER CARACTER Y LONGITUD</w:t>
+      <w:proofErr w:type="gramStart"/>
+      <w:r>
+        <w:t>--  %</w:t>
+      </w:r>
+      <w:proofErr w:type="gramEnd"/>
+      <w:r>
+        <w:t xml:space="preserve"> CUALQUIER CARACTER Y LONGITUD</w:t>
       </w:r>
     </w:p>
     <w:p>
@@ -26366,8 +27633,13 @@
         </w:numPr>
         <w:spacing w:after="0" w:line="240" w:lineRule="auto"/>
       </w:pPr>
-      <w:r>
-        <w:t>COUNT(*): Cuenta el número de registros CON NULOS</w:t>
+      <w:proofErr w:type="gramStart"/>
+      <w:r>
+        <w:t>COUNT(</w:t>
+      </w:r>
+      <w:proofErr w:type="gramEnd"/>
+      <w:r>
+        <w:t>*): Cuenta el número de registros CON NULOS</w:t>
       </w:r>
     </w:p>
     <w:p>
@@ -26743,7 +28015,15 @@
       </w:r>
       <w:proofErr w:type="spellEnd"/>
       <w:r>
-        <w:t xml:space="preserve"> COUNT(*) as REGISTROS </w:t>
+        <w:t xml:space="preserve"> </w:t>
+      </w:r>
+      <w:proofErr w:type="gramStart"/>
+      <w:r>
+        <w:t>COUNT(</w:t>
+      </w:r>
+      <w:proofErr w:type="gramEnd"/>
+      <w:r>
+        <w:t xml:space="preserve">*) as REGISTROS </w:t>
       </w:r>
       <w:proofErr w:type="spellStart"/>
       <w:r>
@@ -26780,7 +28060,15 @@
       </w:r>
       <w:proofErr w:type="spellEnd"/>
       <w:r>
-        <w:t xml:space="preserve"> COUNT(*) as PERSONAS, MAX(SALARIO) AS MAXIMO_SALARIO</w:t>
+        <w:t xml:space="preserve"> </w:t>
+      </w:r>
+      <w:proofErr w:type="gramStart"/>
+      <w:r>
+        <w:t>COUNT(</w:t>
+      </w:r>
+      <w:proofErr w:type="gramEnd"/>
+      <w:r>
+        <w:t>*) as PERSONAS, MAX(SALARIO) AS MAXIMO_SALARIO</w:t>
       </w:r>
     </w:p>
     <w:p>
@@ -26841,7 +28129,15 @@
       </w:r>
       <w:proofErr w:type="spellEnd"/>
       <w:r>
-        <w:t xml:space="preserve"> COUNT(*) as PERSONAS, OFICIO </w:t>
+        <w:t xml:space="preserve"> </w:t>
+      </w:r>
+      <w:proofErr w:type="gramStart"/>
+      <w:r>
+        <w:t>COUNT(</w:t>
+      </w:r>
+      <w:proofErr w:type="gramEnd"/>
+      <w:r>
+        <w:t xml:space="preserve">*) as PERSONAS, OFICIO </w:t>
       </w:r>
       <w:proofErr w:type="spellStart"/>
       <w:r>
@@ -26974,7 +28270,15 @@
       </w:r>
       <w:proofErr w:type="spellEnd"/>
       <w:r>
-        <w:t xml:space="preserve"> COUNT(*) AS PERSONAS, OFICIO </w:t>
+        <w:t xml:space="preserve"> </w:t>
+      </w:r>
+      <w:proofErr w:type="gramStart"/>
+      <w:r>
+        <w:t>COUNT(</w:t>
+      </w:r>
+      <w:proofErr w:type="gramEnd"/>
+      <w:r>
+        <w:t xml:space="preserve">*) AS PERSONAS, OFICIO </w:t>
       </w:r>
       <w:proofErr w:type="spellStart"/>
       <w:r>
@@ -27560,7 +28864,15 @@
       </w:r>
       <w:proofErr w:type="spellEnd"/>
       <w:r>
-        <w:t xml:space="preserve"> SUM(EMP.SALARIO) AS SUMA_SALARIAL, DEPT.LOC</w:t>
+        <w:t xml:space="preserve"> </w:t>
+      </w:r>
+      <w:proofErr w:type="gramStart"/>
+      <w:r>
+        <w:t>SUM(</w:t>
+      </w:r>
+      <w:proofErr w:type="gramEnd"/>
+      <w:r>
+        <w:t>EMP.SALARIO) AS SUMA_SALARIAL, DEPT.LOC</w:t>
       </w:r>
     </w:p>
     <w:p>
@@ -27720,7 +29032,15 @@
         <w:spacing w:after="0" w:line="240" w:lineRule="auto"/>
       </w:pPr>
       <w:r>
-        <w:t>En SQL Server las consultas no son transaccionales, lo que quiere decir que si eliminamos datos, ya no podremos recuperarlos.</w:t>
+        <w:t xml:space="preserve">En SQL Server las consultas no son transaccionales, lo que quiere decir </w:t>
+      </w:r>
+      <w:proofErr w:type="gramStart"/>
+      <w:r>
+        <w:t>que</w:t>
+      </w:r>
+      <w:proofErr w:type="gramEnd"/>
+      <w:r>
+        <w:t xml:space="preserve"> si eliminamos datos, ya no podremos recuperarlos.</w:t>
       </w:r>
     </w:p>
     <w:p>
@@ -27893,7 +29213,15 @@
         <w:t>Insertar solamente algunos valores de la tabla</w:t>
       </w:r>
       <w:r>
-        <w:t>. La sintaxis es muy parecida pero se utiliza cuando no tenemos todos los datos de la tabla para insertar todavía.</w:t>
+        <w:t xml:space="preserve">. La sintaxis es muy </w:t>
+      </w:r>
+      <w:proofErr w:type="gramStart"/>
+      <w:r>
+        <w:t>parecida</w:t>
+      </w:r>
+      <w:proofErr w:type="gramEnd"/>
+      <w:r>
+        <w:t xml:space="preserve"> pero se utiliza cuando no tenemos todos los datos de la tabla para insertar todavía.</w:t>
       </w:r>
     </w:p>
     <w:p>
@@ -28057,7 +29385,15 @@
         <w:spacing w:after="0" w:line="240" w:lineRule="auto"/>
       </w:pPr>
       <w:r>
-        <w:t>Si la instrucción NO TIENE WHERE, elimina TODO los datos de la tabla.</w:t>
+        <w:t xml:space="preserve">Si la instrucción NO TIENE WHERE, elimina </w:t>
+      </w:r>
+      <w:proofErr w:type="gramStart"/>
+      <w:r>
+        <w:t>TODO los datos</w:t>
+      </w:r>
+      <w:proofErr w:type="gramEnd"/>
+      <w:r>
+        <w:t xml:space="preserve"> de la tabla.</w:t>
       </w:r>
     </w:p>
     <w:p>
@@ -28846,7 +30182,12 @@
     </w:p>
     <w:p>
       <w:pPr>
-        <w:pStyle w:val="Prrafodelista"/>
+        <w:spacing w:after="0" w:line="240" w:lineRule="auto"/>
+        <w:ind w:left="720"/>
+        <w:rPr>
+          <w:bCs/>
+          <w:szCs w:val="20"/>
+        </w:rPr>
       </w:pPr>
     </w:p>
     <w:p>
@@ -28873,10 +30214,10 @@
     </w:p>
     <w:p>
       <w:pPr>
-        <w:ind w:left="708"/>
-        <w:rPr>
-          <w:b/>
-          <w:color w:val="0000FF"/>
+        <w:spacing w:after="0" w:line="240" w:lineRule="auto"/>
+        <w:ind w:left="720"/>
+        <w:rPr>
+          <w:bCs/>
           <w:szCs w:val="20"/>
         </w:rPr>
       </w:pPr>
@@ -28920,15 +30261,6 @@
         </w:rPr>
         <w:t xml:space="preserve"> que trabajen en el turno de noche.</w:t>
       </w:r>
-    </w:p>
-    <w:p>
-      <w:pPr>
-        <w:ind w:left="360"/>
-        <w:rPr>
-          <w:bCs/>
-          <w:szCs w:val="20"/>
-        </w:rPr>
-      </w:pPr>
     </w:p>
     <w:p>
       <w:pPr>

--- a/Fundamentos2024/FUNDAMENTOS_C_SEPTIEMBRE.docx
+++ b/Fundamentos2024/FUNDAMENTOS_C_SEPTIEMBRE.docx
@@ -30192,6 +30192,48 @@
     </w:p>
     <w:p>
       <w:pPr>
+        <w:spacing w:after="0" w:line="240" w:lineRule="auto"/>
+        <w:rPr>
+          <w:bCs/>
+          <w:szCs w:val="20"/>
+        </w:rPr>
+      </w:pPr>
+      <w:r>
+        <w:rPr>
+          <w:bCs/>
+          <w:szCs w:val="20"/>
+        </w:rPr>
+        <w:t>INSERT INTO DEPT VALUES (50, 'RRHH', 'SORIA')</w:t>
+      </w:r>
+    </w:p>
+    <w:p>
+      <w:pPr>
+        <w:spacing w:after="0" w:line="240" w:lineRule="auto"/>
+        <w:rPr>
+          <w:bCs/>
+          <w:szCs w:val="20"/>
+        </w:rPr>
+      </w:pPr>
+      <w:r>
+        <w:rPr>
+          <w:bCs/>
+          <w:szCs w:val="20"/>
+        </w:rPr>
+        <w:t>INSERT INTO DEPT VALUES (60, 'INFORMATICA', 'ALICANTE')</w:t>
+      </w:r>
+    </w:p>
+    <w:p>
+      <w:pPr>
+        <w:spacing w:after="0" w:line="240" w:lineRule="auto"/>
+        <w:ind w:left="720"/>
+        <w:rPr>
+          <w:bCs/>
+          <w:szCs w:val="20"/>
+        </w:rPr>
+      </w:pPr>
+    </w:p>
+    <w:p>
+      <w:pPr>
         <w:numPr>
           <w:ilvl w:val="0"/>
           <w:numId w:val="19"/>
@@ -30215,7 +30257,31 @@
     <w:p>
       <w:pPr>
         <w:spacing w:after="0" w:line="240" w:lineRule="auto"/>
-        <w:ind w:left="720"/>
+        <w:rPr>
+          <w:bCs/>
+          <w:szCs w:val="20"/>
+        </w:rPr>
+      </w:pPr>
+    </w:p>
+    <w:p>
+      <w:pPr>
+        <w:spacing w:after="0" w:line="240" w:lineRule="auto"/>
+        <w:rPr>
+          <w:bCs/>
+          <w:szCs w:val="20"/>
+        </w:rPr>
+      </w:pPr>
+      <w:r>
+        <w:rPr>
+          <w:bCs/>
+          <w:szCs w:val="20"/>
+        </w:rPr>
+        <w:t>UPDATE EMP SET SALARIO = SALARIO + 10</w:t>
+      </w:r>
+    </w:p>
+    <w:p>
+      <w:pPr>
+        <w:spacing w:after="0" w:line="240" w:lineRule="auto"/>
         <w:rPr>
           <w:bCs/>
           <w:szCs w:val="20"/>
@@ -30264,6 +30330,67 @@
     </w:p>
     <w:p>
       <w:pPr>
+        <w:spacing w:after="0" w:line="240" w:lineRule="auto"/>
+        <w:rPr>
+          <w:rFonts w:ascii="Verdana" w:hAnsi="Verdana"/>
+          <w:bCs/>
+          <w:sz w:val="20"/>
+          <w:szCs w:val="20"/>
+        </w:rPr>
+      </w:pPr>
+    </w:p>
+    <w:p>
+      <w:pPr>
+        <w:spacing w:after="0" w:line="240" w:lineRule="auto"/>
+        <w:rPr>
+          <w:bCs/>
+          <w:szCs w:val="20"/>
+        </w:rPr>
+      </w:pPr>
+      <w:proofErr w:type="spellStart"/>
+      <w:r>
+        <w:rPr>
+          <w:bCs/>
+          <w:szCs w:val="20"/>
+        </w:rPr>
+        <w:t>update</w:t>
+      </w:r>
+      <w:proofErr w:type="spellEnd"/>
+      <w:r>
+        <w:rPr>
+          <w:bCs/>
+          <w:szCs w:val="20"/>
+        </w:rPr>
+        <w:t xml:space="preserve"> PLANTILLA SET SALARIO = SALARIO + 10000</w:t>
+      </w:r>
+    </w:p>
+    <w:p>
+      <w:pPr>
+        <w:spacing w:after="0" w:line="240" w:lineRule="auto"/>
+        <w:rPr>
+          <w:bCs/>
+          <w:szCs w:val="20"/>
+        </w:rPr>
+      </w:pPr>
+      <w:r>
+        <w:rPr>
+          <w:bCs/>
+          <w:szCs w:val="20"/>
+        </w:rPr>
+        <w:t>WHERE T = 'N'</w:t>
+      </w:r>
+    </w:p>
+    <w:p>
+      <w:pPr>
+        <w:spacing w:after="0" w:line="240" w:lineRule="auto"/>
+        <w:rPr>
+          <w:bCs/>
+          <w:szCs w:val="20"/>
+        </w:rPr>
+      </w:pPr>
+    </w:p>
+    <w:p>
+      <w:pPr>
         <w:numPr>
           <w:ilvl w:val="0"/>
           <w:numId w:val="19"/>
@@ -30288,6 +30415,69 @@
       <w:pPr>
         <w:spacing w:after="0" w:line="240" w:lineRule="auto"/>
       </w:pPr>
+    </w:p>
+    <w:p>
+      <w:pPr>
+        <w:spacing w:after="0" w:line="240" w:lineRule="auto"/>
+      </w:pPr>
+      <w:proofErr w:type="spellStart"/>
+      <w:r>
+        <w:t>select</w:t>
+      </w:r>
+      <w:proofErr w:type="spellEnd"/>
+      <w:r>
+        <w:t xml:space="preserve"> * </w:t>
+      </w:r>
+      <w:proofErr w:type="spellStart"/>
+      <w:r>
+        <w:t>from</w:t>
+      </w:r>
+      <w:proofErr w:type="spellEnd"/>
+      <w:r>
+        <w:t xml:space="preserve"> DEPT </w:t>
+      </w:r>
+      <w:proofErr w:type="spellStart"/>
+      <w:r>
+        <w:t>where</w:t>
+      </w:r>
+      <w:proofErr w:type="spellEnd"/>
+      <w:r>
+        <w:t xml:space="preserve"> DNOMBRE = 'I+D'</w:t>
+      </w:r>
+    </w:p>
+    <w:p>
+      <w:pPr>
+        <w:spacing w:after="0" w:line="240" w:lineRule="auto"/>
+      </w:pPr>
+      <w:proofErr w:type="spellStart"/>
+      <w:r>
+        <w:t>delete</w:t>
+      </w:r>
+      <w:proofErr w:type="spellEnd"/>
+      <w:r>
+        <w:t xml:space="preserve"> </w:t>
+      </w:r>
+      <w:proofErr w:type="spellStart"/>
+      <w:r>
+        <w:t>from</w:t>
+      </w:r>
+      <w:proofErr w:type="spellEnd"/>
+      <w:r>
+        <w:t xml:space="preserve"> EMP </w:t>
+      </w:r>
+      <w:proofErr w:type="spellStart"/>
+      <w:r>
+        <w:t>where</w:t>
+      </w:r>
+      <w:proofErr w:type="spellEnd"/>
+      <w:r>
+        <w:t xml:space="preserve"> DEPT_NO </w:t>
+      </w:r>
+      <w:proofErr w:type="gramStart"/>
+      <w:r>
+        <w:t>= ???</w:t>
+      </w:r>
+      <w:proofErr w:type="gramEnd"/>
     </w:p>
     <w:p>
       <w:pPr>

--- a/Fundamentos2024/FUNDAMENTOS_C_SEPTIEMBRE.docx
+++ b/Fundamentos2024/FUNDAMENTOS_C_SEPTIEMBRE.docx
@@ -30486,6 +30486,1075 @@
     </w:p>
     <w:p>
       <w:pPr>
+        <w:pStyle w:val="Ttulo1"/>
+        <w:jc w:val="center"/>
+        <w:rPr>
+          <w:u w:val="single"/>
+        </w:rPr>
+      </w:pPr>
+      <w:r>
+        <w:rPr>
+          <w:u w:val="single"/>
+        </w:rPr>
+        <w:t>ADO NET</w:t>
+      </w:r>
+    </w:p>
+    <w:p>
+      <w:pPr>
+        <w:spacing w:after="0" w:line="240" w:lineRule="auto"/>
+      </w:pPr>
+    </w:p>
+    <w:p>
+      <w:pPr>
+        <w:spacing w:after="0" w:line="240" w:lineRule="auto"/>
+      </w:pPr>
+      <w:r>
+        <w:t xml:space="preserve">Esta es la tecnología de acceso de datos de Visual Studio.  </w:t>
+      </w:r>
+    </w:p>
+    <w:p>
+      <w:pPr>
+        <w:spacing w:after="0" w:line="240" w:lineRule="auto"/>
+      </w:pPr>
+      <w:r>
+        <w:t>Dentro de Visual Studio tenemos múltiples tecnologías para representar y acceder a datos.</w:t>
+      </w:r>
+    </w:p>
+    <w:p>
+      <w:pPr>
+        <w:spacing w:after="0" w:line="240" w:lineRule="auto"/>
+      </w:pPr>
+      <w:r>
+        <w:t>Esta es una tecnología que casi no se utiliza dentro de la plataforma Net.</w:t>
+      </w:r>
+    </w:p>
+    <w:p>
+      <w:pPr>
+        <w:spacing w:after="0" w:line="240" w:lineRule="auto"/>
+      </w:pPr>
+    </w:p>
+    <w:p>
+      <w:pPr>
+        <w:spacing w:after="0" w:line="240" w:lineRule="auto"/>
+      </w:pPr>
+      <w:r>
+        <w:t>Tecnologías de acceso a datos:</w:t>
+      </w:r>
+    </w:p>
+    <w:p>
+      <w:pPr>
+        <w:spacing w:after="0" w:line="240" w:lineRule="auto"/>
+      </w:pPr>
+    </w:p>
+    <w:p>
+      <w:pPr>
+        <w:pStyle w:val="Prrafodelista"/>
+        <w:numPr>
+          <w:ilvl w:val="1"/>
+          <w:numId w:val="14"/>
+        </w:numPr>
+        <w:spacing w:after="0" w:line="240" w:lineRule="auto"/>
+      </w:pPr>
+      <w:r>
+        <w:t>ADO NET: Es la tecnología más tradicional y la tienen todos los lenguajes.  Es parecido a hacerlo en Java o en PHP.</w:t>
+      </w:r>
+    </w:p>
+    <w:p>
+      <w:pPr>
+        <w:pStyle w:val="Prrafodelista"/>
+        <w:spacing w:after="0" w:line="240" w:lineRule="auto"/>
+        <w:ind w:left="1440"/>
+      </w:pPr>
+    </w:p>
+    <w:p>
+      <w:pPr>
+        <w:pStyle w:val="Prrafodelista"/>
+        <w:numPr>
+          <w:ilvl w:val="1"/>
+          <w:numId w:val="14"/>
+        </w:numPr>
+        <w:spacing w:after="0" w:line="240" w:lineRule="auto"/>
+      </w:pPr>
+      <w:proofErr w:type="spellStart"/>
+      <w:r>
+        <w:t>Entity</w:t>
+      </w:r>
+      <w:proofErr w:type="spellEnd"/>
+      <w:r>
+        <w:t xml:space="preserve"> Framework: Es la tecnología más actual que existe para acceso a datos.  Dicha tecnología se basa en un lenguaje llamado </w:t>
+      </w:r>
+      <w:proofErr w:type="spellStart"/>
+      <w:r>
+        <w:t>Linq</w:t>
+      </w:r>
+      <w:proofErr w:type="spellEnd"/>
+      <w:r>
+        <w:t xml:space="preserve"> y que nos permite realizar consultas a partir de clases.</w:t>
+      </w:r>
+    </w:p>
+    <w:p>
+      <w:pPr>
+        <w:spacing w:after="0" w:line="240" w:lineRule="auto"/>
+      </w:pPr>
+    </w:p>
+    <w:p>
+      <w:pPr>
+        <w:spacing w:after="0" w:line="240" w:lineRule="auto"/>
+      </w:pPr>
+      <w:r>
+        <w:lastRenderedPageBreak/>
+        <w:t>Ado net utiliza un proveedor de acceso a datos.</w:t>
+      </w:r>
+    </w:p>
+    <w:p>
+      <w:pPr>
+        <w:spacing w:after="0" w:line="240" w:lineRule="auto"/>
+      </w:pPr>
+      <w:r>
+        <w:t>Dependiendo del proveedor, tenemos que instalar sus clases.</w:t>
+      </w:r>
+    </w:p>
+    <w:p>
+      <w:pPr>
+        <w:spacing w:after="0" w:line="240" w:lineRule="auto"/>
+      </w:pPr>
+    </w:p>
+    <w:p>
+      <w:pPr>
+        <w:spacing w:after="0" w:line="240" w:lineRule="auto"/>
+      </w:pPr>
+      <w:r>
+        <w:t>Proveedor de acceso a clases:</w:t>
+      </w:r>
+    </w:p>
+    <w:p>
+      <w:pPr>
+        <w:spacing w:after="0" w:line="240" w:lineRule="auto"/>
+      </w:pPr>
+    </w:p>
+    <w:p>
+      <w:pPr>
+        <w:spacing w:after="0" w:line="240" w:lineRule="auto"/>
+      </w:pPr>
+      <w:r>
+        <w:t xml:space="preserve">SQL Server </w:t>
+      </w:r>
+      <w:r>
+        <w:sym w:font="Wingdings" w:char="F0E0"/>
+      </w:r>
+      <w:r>
+        <w:t xml:space="preserve"> </w:t>
+      </w:r>
+      <w:proofErr w:type="spellStart"/>
+      <w:proofErr w:type="gramStart"/>
+      <w:r>
+        <w:t>System.Data.SqlClient</w:t>
+      </w:r>
+      <w:proofErr w:type="spellEnd"/>
+      <w:proofErr w:type="gramEnd"/>
+    </w:p>
+    <w:p>
+      <w:pPr>
+        <w:spacing w:after="0" w:line="240" w:lineRule="auto"/>
+      </w:pPr>
+      <w:r>
+        <w:t xml:space="preserve">Oracle </w:t>
+      </w:r>
+      <w:r>
+        <w:sym w:font="Wingdings" w:char="F0E0"/>
+      </w:r>
+      <w:r>
+        <w:t xml:space="preserve"> </w:t>
+      </w:r>
+      <w:proofErr w:type="spellStart"/>
+      <w:proofErr w:type="gramStart"/>
+      <w:r>
+        <w:t>System.Data.OracleClient</w:t>
+      </w:r>
+      <w:proofErr w:type="spellEnd"/>
+      <w:proofErr w:type="gramEnd"/>
+    </w:p>
+    <w:p>
+      <w:pPr>
+        <w:spacing w:after="0" w:line="240" w:lineRule="auto"/>
+      </w:pPr>
+      <w:r>
+        <w:t xml:space="preserve">Access </w:t>
+      </w:r>
+      <w:r>
+        <w:sym w:font="Wingdings" w:char="F0E0"/>
+      </w:r>
+      <w:r>
+        <w:t xml:space="preserve"> </w:t>
+      </w:r>
+      <w:proofErr w:type="spellStart"/>
+      <w:proofErr w:type="gramStart"/>
+      <w:r>
+        <w:t>System.Data.OleDb</w:t>
+      </w:r>
+      <w:proofErr w:type="spellEnd"/>
+      <w:proofErr w:type="gramEnd"/>
+    </w:p>
+    <w:p>
+      <w:pPr>
+        <w:spacing w:after="0" w:line="240" w:lineRule="auto"/>
+      </w:pPr>
+    </w:p>
+    <w:p>
+      <w:pPr>
+        <w:spacing w:after="0" w:line="240" w:lineRule="auto"/>
+      </w:pPr>
+      <w:r>
+        <w:t xml:space="preserve">Para poder trabajar con datos, necesitamos lo que se llaman </w:t>
+      </w:r>
+      <w:proofErr w:type="spellStart"/>
+      <w:r>
+        <w:rPr>
+          <w:b/>
+          <w:bCs/>
+        </w:rPr>
+        <w:t>Nuget</w:t>
+      </w:r>
+      <w:proofErr w:type="spellEnd"/>
+    </w:p>
+    <w:p>
+      <w:pPr>
+        <w:spacing w:after="0" w:line="240" w:lineRule="auto"/>
+      </w:pPr>
+    </w:p>
+    <w:p>
+      <w:pPr>
+        <w:spacing w:after="0" w:line="240" w:lineRule="auto"/>
+      </w:pPr>
+      <w:r>
+        <w:t xml:space="preserve">Un </w:t>
+      </w:r>
+      <w:proofErr w:type="spellStart"/>
+      <w:r>
+        <w:t>Nuget</w:t>
+      </w:r>
+      <w:proofErr w:type="spellEnd"/>
+      <w:r>
+        <w:t xml:space="preserve"> son librerías que existen en internet y que son creadas para la comunidad.  Dichas librerías pueden ser del propio Microsoft o pueden ser librerías de terceras personas/empresa.</w:t>
+      </w:r>
+    </w:p>
+    <w:p>
+      <w:pPr>
+        <w:spacing w:after="0" w:line="240" w:lineRule="auto"/>
+      </w:pPr>
+    </w:p>
+    <w:p>
+      <w:pPr>
+        <w:spacing w:after="0" w:line="240" w:lineRule="auto"/>
+      </w:pPr>
+      <w:r>
+        <w:t>Dichas librerías están especializadas y debemos instalarlas en el proyecto si queremos utilizarlas.</w:t>
+      </w:r>
+    </w:p>
+    <w:p>
+      <w:pPr>
+        <w:spacing w:after="0" w:line="240" w:lineRule="auto"/>
+      </w:pPr>
+    </w:p>
+    <w:p>
+      <w:pPr>
+        <w:spacing w:after="0" w:line="240" w:lineRule="auto"/>
+      </w:pPr>
+      <w:r>
+        <w:t>Objetos de acceso a datos de ADO NET</w:t>
+      </w:r>
+    </w:p>
+    <w:p>
+      <w:pPr>
+        <w:spacing w:after="0" w:line="240" w:lineRule="auto"/>
+      </w:pPr>
+    </w:p>
+    <w:p>
+      <w:pPr>
+        <w:spacing w:after="0" w:line="240" w:lineRule="auto"/>
+        <w:rPr>
+          <w:b/>
+          <w:bCs/>
+        </w:rPr>
+      </w:pPr>
+      <w:r>
+        <w:rPr>
+          <w:b/>
+          <w:bCs/>
+        </w:rPr>
+        <w:t>CONNECTION</w:t>
+      </w:r>
+    </w:p>
+    <w:p>
+      <w:pPr>
+        <w:spacing w:after="0" w:line="240" w:lineRule="auto"/>
+      </w:pPr>
+    </w:p>
+    <w:p>
+      <w:pPr>
+        <w:spacing w:after="0" w:line="240" w:lineRule="auto"/>
+      </w:pPr>
+      <w:r>
+        <w:t xml:space="preserve">Nos permite conectar/desconectar con la base de datos.  </w:t>
+      </w:r>
+    </w:p>
+    <w:p>
+      <w:pPr>
+        <w:spacing w:after="0" w:line="240" w:lineRule="auto"/>
+      </w:pPr>
+      <w:r>
+        <w:t>Necesitamos una cadena de conexión para acceder a dicha base de datos.</w:t>
+      </w:r>
+    </w:p>
+    <w:p>
+      <w:pPr>
+        <w:spacing w:after="0" w:line="240" w:lineRule="auto"/>
+      </w:pPr>
+      <w:r>
+        <w:t>Cada base de datos tendrá una cadena de conexión diferente.</w:t>
+      </w:r>
+    </w:p>
+    <w:p>
+      <w:pPr>
+        <w:spacing w:after="0" w:line="240" w:lineRule="auto"/>
+      </w:pPr>
+    </w:p>
+    <w:p>
+      <w:pPr>
+        <w:spacing w:after="0" w:line="240" w:lineRule="auto"/>
+      </w:pPr>
+      <w:r>
+        <w:t>Propiedades y métodos</w:t>
+      </w:r>
+    </w:p>
+    <w:p>
+      <w:pPr>
+        <w:spacing w:after="0" w:line="240" w:lineRule="auto"/>
+      </w:pPr>
+    </w:p>
+    <w:p>
+      <w:pPr>
+        <w:pStyle w:val="Prrafodelista"/>
+        <w:numPr>
+          <w:ilvl w:val="0"/>
+          <w:numId w:val="14"/>
+        </w:numPr>
+        <w:spacing w:after="0" w:line="240" w:lineRule="auto"/>
+      </w:pPr>
+      <w:proofErr w:type="spellStart"/>
+      <w:r>
+        <w:t>ConnectionString</w:t>
+      </w:r>
+      <w:proofErr w:type="spellEnd"/>
+      <w:r>
+        <w:t>: La cadena de conexión de acceso a datos</w:t>
+      </w:r>
+    </w:p>
+    <w:p>
+      <w:pPr>
+        <w:pStyle w:val="Prrafodelista"/>
+        <w:numPr>
+          <w:ilvl w:val="0"/>
+          <w:numId w:val="14"/>
+        </w:numPr>
+        <w:spacing w:after="0" w:line="240" w:lineRule="auto"/>
+      </w:pPr>
+      <w:proofErr w:type="gramStart"/>
+      <w:r>
+        <w:t>Open(</w:t>
+      </w:r>
+      <w:proofErr w:type="gramEnd"/>
+      <w:r>
+        <w:t>): Abrir la conexión con la base de datos</w:t>
+      </w:r>
+    </w:p>
+    <w:p>
+      <w:pPr>
+        <w:pStyle w:val="Prrafodelista"/>
+        <w:numPr>
+          <w:ilvl w:val="0"/>
+          <w:numId w:val="14"/>
+        </w:numPr>
+        <w:spacing w:after="0" w:line="240" w:lineRule="auto"/>
+      </w:pPr>
+      <w:proofErr w:type="spellStart"/>
+      <w:proofErr w:type="gramStart"/>
+      <w:r>
+        <w:t>Close</w:t>
+      </w:r>
+      <w:proofErr w:type="spellEnd"/>
+      <w:r>
+        <w:t>(</w:t>
+      </w:r>
+      <w:proofErr w:type="gramEnd"/>
+      <w:r>
+        <w:t>): Cerrar la conexión con la base de datos</w:t>
+      </w:r>
+    </w:p>
+    <w:p>
+      <w:pPr>
+        <w:pStyle w:val="Prrafodelista"/>
+        <w:numPr>
+          <w:ilvl w:val="0"/>
+          <w:numId w:val="14"/>
+        </w:numPr>
+        <w:spacing w:after="0" w:line="240" w:lineRule="auto"/>
+      </w:pPr>
+      <w:proofErr w:type="spellStart"/>
+      <w:r>
+        <w:t>State</w:t>
+      </w:r>
+      <w:proofErr w:type="spellEnd"/>
+      <w:r>
+        <w:t>: Enumeración con los diferentes estados de la conexión.</w:t>
+      </w:r>
+    </w:p>
+    <w:p>
+      <w:pPr>
+        <w:spacing w:after="0" w:line="240" w:lineRule="auto"/>
+      </w:pPr>
+    </w:p>
+    <w:p>
+      <w:pPr>
+        <w:spacing w:after="0" w:line="240" w:lineRule="auto"/>
+      </w:pPr>
+      <w:r>
+        <w:t xml:space="preserve">Eventos: </w:t>
+      </w:r>
+    </w:p>
+    <w:p>
+      <w:pPr>
+        <w:spacing w:after="0" w:line="240" w:lineRule="auto"/>
+      </w:pPr>
+    </w:p>
+    <w:p>
+      <w:pPr>
+        <w:pStyle w:val="Prrafodelista"/>
+        <w:numPr>
+          <w:ilvl w:val="0"/>
+          <w:numId w:val="14"/>
+        </w:numPr>
+        <w:spacing w:after="0" w:line="240" w:lineRule="auto"/>
+      </w:pPr>
+      <w:proofErr w:type="spellStart"/>
+      <w:r>
+        <w:t>StateChanged</w:t>
+      </w:r>
+      <w:proofErr w:type="spellEnd"/>
+      <w:r>
+        <w:t>: Este evento se ejecuta cuando cambia el estado de la conexión</w:t>
+      </w:r>
+    </w:p>
+    <w:p>
+      <w:pPr>
+        <w:pStyle w:val="Prrafodelista"/>
+        <w:numPr>
+          <w:ilvl w:val="0"/>
+          <w:numId w:val="14"/>
+        </w:numPr>
+        <w:spacing w:after="0" w:line="240" w:lineRule="auto"/>
+      </w:pPr>
+      <w:proofErr w:type="spellStart"/>
+      <w:r>
+        <w:t>InfoMessage</w:t>
+      </w:r>
+      <w:proofErr w:type="spellEnd"/>
+      <w:r>
+        <w:t>: Se ejecuta cuando el servidor nos manda mensajes (PRINT)</w:t>
+      </w:r>
+    </w:p>
+    <w:p>
+      <w:pPr>
+        <w:spacing w:after="0" w:line="240" w:lineRule="auto"/>
+      </w:pPr>
+    </w:p>
+    <w:p>
+      <w:pPr>
+        <w:spacing w:after="0" w:line="240" w:lineRule="auto"/>
+        <w:rPr>
+          <w:b/>
+          <w:bCs/>
+        </w:rPr>
+      </w:pPr>
+      <w:r>
+        <w:rPr>
+          <w:b/>
+          <w:bCs/>
+        </w:rPr>
+        <w:t>COMMAND</w:t>
+      </w:r>
+    </w:p>
+    <w:p>
+      <w:pPr>
+        <w:spacing w:after="0" w:line="240" w:lineRule="auto"/>
+      </w:pPr>
+    </w:p>
+    <w:p>
+      <w:pPr>
+        <w:spacing w:after="0" w:line="240" w:lineRule="auto"/>
+      </w:pPr>
+      <w:r>
+        <w:t xml:space="preserve">El objeto </w:t>
+      </w:r>
+      <w:proofErr w:type="spellStart"/>
+      <w:r>
+        <w:t>Command</w:t>
+      </w:r>
+      <w:proofErr w:type="spellEnd"/>
+      <w:r>
+        <w:t xml:space="preserve"> se encarga de ejecutar las consultas SQL.  Las mismas que hemos estado haciendo hoy mismo.</w:t>
+      </w:r>
+    </w:p>
+    <w:p>
+      <w:pPr>
+        <w:spacing w:after="0" w:line="240" w:lineRule="auto"/>
+      </w:pPr>
+    </w:p>
+    <w:p>
+      <w:pPr>
+        <w:spacing w:after="0" w:line="240" w:lineRule="auto"/>
+      </w:pPr>
+      <w:r>
+        <w:t>Propiedades y métodos</w:t>
+      </w:r>
+    </w:p>
+    <w:p>
+      <w:pPr>
+        <w:spacing w:after="0" w:line="240" w:lineRule="auto"/>
+      </w:pPr>
+    </w:p>
+    <w:p>
+      <w:pPr>
+        <w:pStyle w:val="Prrafodelista"/>
+        <w:numPr>
+          <w:ilvl w:val="0"/>
+          <w:numId w:val="14"/>
+        </w:numPr>
+        <w:spacing w:after="0" w:line="240" w:lineRule="auto"/>
+      </w:pPr>
+      <w:proofErr w:type="spellStart"/>
+      <w:r>
+        <w:t>Connection</w:t>
+      </w:r>
+      <w:proofErr w:type="spellEnd"/>
+      <w:r>
+        <w:t>: La conexión que utilizará el comando</w:t>
+      </w:r>
+    </w:p>
+    <w:p>
+      <w:pPr>
+        <w:pStyle w:val="Prrafodelista"/>
+        <w:numPr>
+          <w:ilvl w:val="0"/>
+          <w:numId w:val="14"/>
+        </w:numPr>
+        <w:spacing w:after="0" w:line="240" w:lineRule="auto"/>
+      </w:pPr>
+      <w:proofErr w:type="spellStart"/>
+      <w:r>
+        <w:t>CommandType</w:t>
+      </w:r>
+      <w:proofErr w:type="spellEnd"/>
+      <w:r>
+        <w:t>: El tipo de consulta que vamos a hacer</w:t>
+      </w:r>
+    </w:p>
+    <w:p>
+      <w:pPr>
+        <w:pStyle w:val="Prrafodelista"/>
+        <w:numPr>
+          <w:ilvl w:val="0"/>
+          <w:numId w:val="14"/>
+        </w:numPr>
+        <w:spacing w:after="0" w:line="240" w:lineRule="auto"/>
+      </w:pPr>
+      <w:proofErr w:type="spellStart"/>
+      <w:r>
+        <w:t>CommandText</w:t>
+      </w:r>
+      <w:proofErr w:type="spellEnd"/>
+      <w:r>
+        <w:t>: El texto de la propia consulta (</w:t>
+      </w:r>
+      <w:proofErr w:type="spellStart"/>
+      <w:r>
+        <w:t>select</w:t>
+      </w:r>
+      <w:proofErr w:type="spellEnd"/>
+      <w:r>
+        <w:t xml:space="preserve">…, </w:t>
+      </w:r>
+      <w:proofErr w:type="spellStart"/>
+      <w:r>
+        <w:t>update</w:t>
+      </w:r>
+      <w:proofErr w:type="spellEnd"/>
+      <w:r>
+        <w:t>…)</w:t>
+      </w:r>
+    </w:p>
+    <w:p>
+      <w:pPr>
+        <w:pStyle w:val="Prrafodelista"/>
+        <w:numPr>
+          <w:ilvl w:val="0"/>
+          <w:numId w:val="14"/>
+        </w:numPr>
+        <w:spacing w:after="0" w:line="240" w:lineRule="auto"/>
+      </w:pPr>
+      <w:proofErr w:type="spellStart"/>
+      <w:proofErr w:type="gramStart"/>
+      <w:r>
+        <w:t>ExecuteReader</w:t>
+      </w:r>
+      <w:proofErr w:type="spellEnd"/>
+      <w:r>
+        <w:t>(</w:t>
+      </w:r>
+      <w:proofErr w:type="gramEnd"/>
+      <w:r>
+        <w:t>): Ejecuta una consulta de tipo SELECT</w:t>
+      </w:r>
+    </w:p>
+    <w:p>
+      <w:pPr>
+        <w:pStyle w:val="Prrafodelista"/>
+        <w:numPr>
+          <w:ilvl w:val="0"/>
+          <w:numId w:val="14"/>
+        </w:numPr>
+        <w:spacing w:after="0" w:line="240" w:lineRule="auto"/>
+      </w:pPr>
+      <w:proofErr w:type="spellStart"/>
+      <w:proofErr w:type="gramStart"/>
+      <w:r>
+        <w:t>ExecuteNonQuery</w:t>
+      </w:r>
+      <w:proofErr w:type="spellEnd"/>
+      <w:r>
+        <w:t>(</w:t>
+      </w:r>
+      <w:proofErr w:type="gramEnd"/>
+      <w:r>
+        <w:t>): Ejecuta una consulta de acción (INSERT, UPDATE, DELETE)</w:t>
+      </w:r>
+    </w:p>
+    <w:p>
+      <w:pPr>
+        <w:pStyle w:val="Prrafodelista"/>
+        <w:numPr>
+          <w:ilvl w:val="0"/>
+          <w:numId w:val="14"/>
+        </w:numPr>
+        <w:spacing w:after="0" w:line="240" w:lineRule="auto"/>
+      </w:pPr>
+      <w:proofErr w:type="spellStart"/>
+      <w:proofErr w:type="gramStart"/>
+      <w:r>
+        <w:t>Close</w:t>
+      </w:r>
+      <w:proofErr w:type="spellEnd"/>
+      <w:r>
+        <w:t>(</w:t>
+      </w:r>
+      <w:proofErr w:type="gramEnd"/>
+      <w:r>
+        <w:t>): Cierra el comando</w:t>
+      </w:r>
+    </w:p>
+    <w:p>
+      <w:pPr>
+        <w:pStyle w:val="Prrafodelista"/>
+        <w:numPr>
+          <w:ilvl w:val="0"/>
+          <w:numId w:val="14"/>
+        </w:numPr>
+        <w:spacing w:after="0" w:line="240" w:lineRule="auto"/>
+      </w:pPr>
+      <w:proofErr w:type="spellStart"/>
+      <w:r>
+        <w:lastRenderedPageBreak/>
+        <w:t>Parameters</w:t>
+      </w:r>
+      <w:proofErr w:type="spellEnd"/>
+      <w:r>
+        <w:t>: Es una propiedad de tipo colección que contiene todos los parámetros que podemos tener en una consulta</w:t>
+      </w:r>
+    </w:p>
+    <w:p>
+      <w:pPr>
+        <w:spacing w:after="0" w:line="240" w:lineRule="auto"/>
+      </w:pPr>
+    </w:p>
+    <w:p>
+      <w:pPr>
+        <w:spacing w:after="0" w:line="240" w:lineRule="auto"/>
+        <w:rPr>
+          <w:b/>
+          <w:bCs/>
+        </w:rPr>
+      </w:pPr>
+      <w:r>
+        <w:rPr>
+          <w:b/>
+          <w:bCs/>
+        </w:rPr>
+        <w:t>DATAREADER</w:t>
+      </w:r>
+    </w:p>
+    <w:p>
+      <w:pPr>
+        <w:spacing w:after="0" w:line="240" w:lineRule="auto"/>
+      </w:pPr>
+    </w:p>
+    <w:p>
+      <w:pPr>
+        <w:spacing w:after="0" w:line="240" w:lineRule="auto"/>
+      </w:pPr>
+      <w:r>
+        <w:t>Es un lector de datos.  Contendrá los datos de la consulta SELECT que hayamos realizado.  Los datos de un cursor.</w:t>
+      </w:r>
+    </w:p>
+    <w:p>
+      <w:pPr>
+        <w:spacing w:after="0" w:line="240" w:lineRule="auto"/>
+      </w:pPr>
+      <w:r>
+        <w:t>Es un objeto que solamente se puede recorrer una vez, una vez que los datos han sido extraídos, no podemos volver a recuperarlos a no ser que ejecutemos otra vez la consulta.</w:t>
+      </w:r>
+    </w:p>
+    <w:p>
+      <w:pPr>
+        <w:spacing w:after="0" w:line="240" w:lineRule="auto"/>
+      </w:pPr>
+    </w:p>
+    <w:p>
+      <w:pPr>
+        <w:spacing w:after="0" w:line="240" w:lineRule="auto"/>
+      </w:pPr>
+      <w:r>
+        <w:t>Propiedades y métodos:</w:t>
+      </w:r>
+    </w:p>
+    <w:p>
+      <w:pPr>
+        <w:spacing w:after="0" w:line="240" w:lineRule="auto"/>
+      </w:pPr>
+    </w:p>
+    <w:p>
+      <w:pPr>
+        <w:pStyle w:val="Prrafodelista"/>
+        <w:numPr>
+          <w:ilvl w:val="0"/>
+          <w:numId w:val="14"/>
+        </w:numPr>
+        <w:spacing w:after="0" w:line="240" w:lineRule="auto"/>
+      </w:pPr>
+      <w:proofErr w:type="spellStart"/>
+      <w:proofErr w:type="gramStart"/>
+      <w:r>
+        <w:t>Read</w:t>
+      </w:r>
+      <w:proofErr w:type="spellEnd"/>
+      <w:r>
+        <w:t>(</w:t>
+      </w:r>
+      <w:proofErr w:type="gramEnd"/>
+      <w:r>
+        <w:t xml:space="preserve">): Lee una fila del cursor.  Devuelve un </w:t>
+      </w:r>
+      <w:proofErr w:type="spellStart"/>
+      <w:r>
+        <w:t>boolean</w:t>
+      </w:r>
+      <w:proofErr w:type="spellEnd"/>
+      <w:r>
+        <w:t xml:space="preserve"> (true/false).  Cada vez que ejecutemos este método, leerá una fila de la consulta.</w:t>
+      </w:r>
+    </w:p>
+    <w:p>
+      <w:pPr>
+        <w:pStyle w:val="Prrafodelista"/>
+        <w:numPr>
+          <w:ilvl w:val="0"/>
+          <w:numId w:val="14"/>
+        </w:numPr>
+        <w:spacing w:after="0" w:line="240" w:lineRule="auto"/>
+      </w:pPr>
+      <w:proofErr w:type="spellStart"/>
+      <w:proofErr w:type="gramStart"/>
+      <w:r>
+        <w:t>DataReader</w:t>
+      </w:r>
+      <w:proofErr w:type="spellEnd"/>
+      <w:r>
+        <w:t>[</w:t>
+      </w:r>
+      <w:proofErr w:type="gramEnd"/>
+      <w:r>
+        <w:t xml:space="preserve">INDICE/COLUMNA]: Nos devuelve el dato que corresponde a la posición o el nombre de columna.  Recupera siempre un </w:t>
+      </w:r>
+      <w:proofErr w:type="spellStart"/>
+      <w:r>
+        <w:t>string</w:t>
+      </w:r>
+      <w:proofErr w:type="spellEnd"/>
+      <w:r>
+        <w:t>.</w:t>
+      </w:r>
+    </w:p>
+    <w:p>
+      <w:pPr>
+        <w:pStyle w:val="Prrafodelista"/>
+        <w:numPr>
+          <w:ilvl w:val="0"/>
+          <w:numId w:val="14"/>
+        </w:numPr>
+        <w:spacing w:after="0" w:line="240" w:lineRule="auto"/>
+      </w:pPr>
+      <w:r>
+        <w:t xml:space="preserve">GetInt32(índice), </w:t>
+      </w:r>
+      <w:proofErr w:type="spellStart"/>
+      <w:r>
+        <w:t>GetString</w:t>
+      </w:r>
+      <w:proofErr w:type="spellEnd"/>
+      <w:r>
+        <w:t xml:space="preserve">(índice): Este tipo de métodos recuperan el dato por su posición y nos lo dan convertido sin necesidad de utilizar ni </w:t>
+      </w:r>
+      <w:proofErr w:type="spellStart"/>
+      <w:proofErr w:type="gramStart"/>
+      <w:r>
+        <w:t>int.Parse</w:t>
+      </w:r>
+      <w:proofErr w:type="spellEnd"/>
+      <w:proofErr w:type="gramEnd"/>
+      <w:r>
+        <w:t xml:space="preserve"> ni </w:t>
+      </w:r>
+      <w:proofErr w:type="spellStart"/>
+      <w:r>
+        <w:t>ToString</w:t>
+      </w:r>
+      <w:proofErr w:type="spellEnd"/>
+      <w:r>
+        <w:t>().</w:t>
+      </w:r>
+    </w:p>
+    <w:p>
+      <w:pPr>
+        <w:pStyle w:val="Prrafodelista"/>
+        <w:spacing w:after="0" w:line="240" w:lineRule="auto"/>
+      </w:pPr>
+      <w:r>
+        <w:t xml:space="preserve">El problema está en </w:t>
+      </w:r>
+      <w:proofErr w:type="gramStart"/>
+      <w:r>
+        <w:t>que</w:t>
+      </w:r>
+      <w:proofErr w:type="gramEnd"/>
+      <w:r>
+        <w:t xml:space="preserve"> si no encuentra un </w:t>
+      </w:r>
+      <w:proofErr w:type="spellStart"/>
+      <w:r>
+        <w:t>string</w:t>
+      </w:r>
+      <w:proofErr w:type="spellEnd"/>
+      <w:r>
+        <w:t>, nos dará fallo.</w:t>
+      </w:r>
+    </w:p>
+    <w:p>
+      <w:pPr>
+        <w:pStyle w:val="Prrafodelista"/>
+        <w:numPr>
+          <w:ilvl w:val="0"/>
+          <w:numId w:val="14"/>
+        </w:numPr>
+        <w:spacing w:after="0" w:line="240" w:lineRule="auto"/>
+      </w:pPr>
+      <w:proofErr w:type="spellStart"/>
+      <w:r>
+        <w:t>GetName</w:t>
+      </w:r>
+      <w:proofErr w:type="spellEnd"/>
+      <w:r>
+        <w:t>(índice): Nos devuelve el nombre de la columna en la posición que le digamos.</w:t>
+      </w:r>
+    </w:p>
+    <w:p>
+      <w:pPr>
+        <w:pStyle w:val="Prrafodelista"/>
+        <w:numPr>
+          <w:ilvl w:val="0"/>
+          <w:numId w:val="14"/>
+        </w:numPr>
+        <w:spacing w:after="0" w:line="240" w:lineRule="auto"/>
+      </w:pPr>
+      <w:proofErr w:type="spellStart"/>
+      <w:r>
+        <w:t>GetDataType</w:t>
+      </w:r>
+      <w:proofErr w:type="spellEnd"/>
+      <w:r>
+        <w:t>(índice): Nos devuelve es el tipo de dato de la columna.</w:t>
+      </w:r>
+    </w:p>
+    <w:p>
+      <w:pPr>
+        <w:pStyle w:val="Prrafodelista"/>
+        <w:numPr>
+          <w:ilvl w:val="0"/>
+          <w:numId w:val="14"/>
+        </w:numPr>
+        <w:spacing w:after="0" w:line="240" w:lineRule="auto"/>
+      </w:pPr>
+      <w:proofErr w:type="spellStart"/>
+      <w:r>
+        <w:t>FieldCount</w:t>
+      </w:r>
+      <w:proofErr w:type="spellEnd"/>
+      <w:r>
+        <w:t>: Nos devuelve el número de columnas que contiene la consulta SELECT.</w:t>
+      </w:r>
+    </w:p>
+    <w:p>
+      <w:pPr>
+        <w:pStyle w:val="Prrafodelista"/>
+        <w:numPr>
+          <w:ilvl w:val="0"/>
+          <w:numId w:val="14"/>
+        </w:numPr>
+        <w:spacing w:after="0" w:line="240" w:lineRule="auto"/>
+      </w:pPr>
+      <w:proofErr w:type="spellStart"/>
+      <w:r>
+        <w:t>HasRows</w:t>
+      </w:r>
+      <w:proofErr w:type="spellEnd"/>
+      <w:r>
+        <w:t xml:space="preserve">: Indica si </w:t>
+      </w:r>
+      <w:proofErr w:type="gramStart"/>
+      <w:r>
+        <w:t>el cursos</w:t>
+      </w:r>
+      <w:proofErr w:type="gramEnd"/>
+      <w:r>
+        <w:t xml:space="preserve"> contiene registros o no.</w:t>
+      </w:r>
+    </w:p>
+    <w:p>
+      <w:pPr>
+        <w:pStyle w:val="Prrafodelista"/>
+        <w:numPr>
+          <w:ilvl w:val="0"/>
+          <w:numId w:val="14"/>
+        </w:numPr>
+        <w:spacing w:after="0" w:line="240" w:lineRule="auto"/>
+      </w:pPr>
+      <w:proofErr w:type="spellStart"/>
+      <w:proofErr w:type="gramStart"/>
+      <w:r>
+        <w:t>Close</w:t>
+      </w:r>
+      <w:proofErr w:type="spellEnd"/>
+      <w:r>
+        <w:t>(</w:t>
+      </w:r>
+      <w:proofErr w:type="gramEnd"/>
+      <w:r>
+        <w:t>): Cierra el lector y lo libera para poder reutilizarlo.</w:t>
+      </w:r>
+    </w:p>
+    <w:p>
+      <w:pPr>
+        <w:spacing w:after="0" w:line="240" w:lineRule="auto"/>
+      </w:pPr>
+    </w:p>
+    <w:p>
+      <w:pPr>
+        <w:spacing w:after="0" w:line="240" w:lineRule="auto"/>
+      </w:pPr>
+      <w:r>
+        <w:t>Lo bueno es que si cerramos los objetos podemos reutilizarlos.</w:t>
+      </w:r>
+    </w:p>
+    <w:p>
+      <w:pPr>
+        <w:spacing w:after="0" w:line="240" w:lineRule="auto"/>
+      </w:pPr>
+    </w:p>
+    <w:p>
+      <w:pPr>
+        <w:spacing w:after="0" w:line="240" w:lineRule="auto"/>
+      </w:pPr>
+      <w:r>
+        <w:t>Vamos a comenzar creando un nuevo proyecto.  Dicho proyecto lo creamos sobre la misma SOLUCION que tenemos para no perder el resto.</w:t>
+      </w:r>
+    </w:p>
+    <w:p>
+      <w:pPr>
+        <w:spacing w:after="0" w:line="240" w:lineRule="auto"/>
+      </w:pPr>
+    </w:p>
+    <w:p>
+      <w:pPr>
+        <w:spacing w:after="0" w:line="240" w:lineRule="auto"/>
+      </w:pPr>
+      <w:r>
+        <w:t xml:space="preserve">Creamos un nuevo proyecto llamado </w:t>
+      </w:r>
+      <w:proofErr w:type="spellStart"/>
+      <w:r>
+        <w:rPr>
+          <w:b/>
+          <w:bCs/>
+        </w:rPr>
+        <w:t>AdoNet</w:t>
+      </w:r>
+      <w:proofErr w:type="spellEnd"/>
+    </w:p>
+    <w:p>
+      <w:pPr>
+        <w:spacing w:after="0" w:line="240" w:lineRule="auto"/>
+      </w:pPr>
+    </w:p>
+    <w:p>
+      <w:pPr>
+        <w:spacing w:after="0" w:line="240" w:lineRule="auto"/>
+      </w:pPr>
+    </w:p>
+    <w:p>
+      <w:pPr>
+        <w:spacing w:after="0" w:line="240" w:lineRule="auto"/>
+      </w:pPr>
+    </w:p>
+    <w:p>
+      <w:pPr>
+        <w:spacing w:after="0" w:line="240" w:lineRule="auto"/>
+      </w:pPr>
+    </w:p>
+    <w:p>
+      <w:pPr>
+        <w:spacing w:after="0" w:line="240" w:lineRule="auto"/>
+      </w:pPr>
+    </w:p>
+    <w:p>
+      <w:pPr>
+        <w:spacing w:after="0" w:line="240" w:lineRule="auto"/>
+      </w:pPr>
+    </w:p>
+    <w:p>
+      <w:pPr>
+        <w:spacing w:after="0" w:line="240" w:lineRule="auto"/>
+      </w:pPr>
+    </w:p>
+    <w:p>
+      <w:pPr>
         <w:spacing w:after="0" w:line="240" w:lineRule="auto"/>
       </w:pPr>
     </w:p>
@@ -32721,7 +33790,7 @@
   <w:abstractNum w:abstractNumId="16" w15:restartNumberingAfterBreak="0">
     <w:nsid w:val="740826A8"/>
     <w:multiLevelType w:val="multilevel"/>
-    <w:tmpl w:val="8C6471D2"/>
+    <w:tmpl w:val="AF9ED094"/>
     <w:lvl w:ilvl="0">
       <w:start w:val="1"/>
       <w:numFmt w:val="bullet"/>
@@ -32738,20 +33807,16 @@
         <w:sz w:val="20"/>
       </w:rPr>
     </w:lvl>
-    <w:lvl w:ilvl="1" w:tentative="1">
+    <w:lvl w:ilvl="1">
       <w:start w:val="1"/>
-      <w:numFmt w:val="bullet"/>
-      <w:lvlText w:val=""/>
+      <w:numFmt w:val="decimal"/>
+      <w:lvlText w:val="%2)"/>
       <w:lvlJc w:val="left"/>
       <w:pPr>
-        <w:tabs>
-          <w:tab w:val="num" w:pos="1440"/>
-        </w:tabs>
         <w:ind w:left="1440" w:hanging="360"/>
       </w:pPr>
       <w:rPr>
-        <w:rFonts w:ascii="Symbol" w:hAnsi="Symbol" w:hint="default"/>
-        <w:sz w:val="20"/>
+        <w:rFonts w:hint="default"/>
       </w:rPr>
     </w:lvl>
     <w:lvl w:ilvl="2" w:tentative="1">
